--- a/DocumentoDesarrolloSprint1_DAMD_SergioRamos.docx
+++ b/DocumentoDesarrolloSprint1_DAMD_SergioRamos.docx
@@ -31,9 +31,8 @@
                   <v:rect id="_x0000_s1028" style="position:absolute;left:339;top:406;width:11582;height:15025;mso-width-relative:margin;v-text-anchor:middle" fillcolor="#ffc000 [3207]" strokecolor="#f2f2f2 [3041]" strokeweight="3pt">
                     <v:shadow on="t" type="perspective" color="#7f5f00 [1607]" opacity=".5" offset="1pt" offset2="-1pt"/>
                   </v:rect>
-                  <v:rect id="_x0000_s1029" style="position:absolute;left:3446;top:406;width:8475;height:15025;mso-width-relative:margin" fillcolor="#666 [1936]" strokecolor="#666 [1936]" strokeweight="1pt">
-                    <v:fill color2="#ccc [656]" angle="-45" focus="-50%" type="gradient"/>
-                    <v:shadow on="t" type="perspective" color="#7f7f7f [1601]" opacity=".5" offset="1pt" offset2="-3pt"/>
+                  <v:rect id="_x0000_s1029" style="position:absolute;left:3446;top:406;width:8475;height:15025;mso-width-relative:margin" fillcolor="white [3201]" strokecolor="#a5a5a5 [3206]" strokeweight="2.5pt">
+                    <v:shadow color="#868686"/>
                     <v:textbox style="mso-next-textbox:#_x0000_s1029" inset="18pt,108pt,36pt">
                       <w:txbxContent>
                         <w:sdt>
@@ -138,11 +137,19 @@
                               <w:color w:val="FFFFFF" w:themeColor="background1"/>
                               <w:lang w:eastAsia="es-ES"/>
                             </w:rPr>
+                            <w:t>V</w:t>
+                          </w:r>
+                          <w:r>
+                            <w:rPr>
+                              <w:noProof/>
+                              <w:color w:val="FFFFFF" w:themeColor="background1"/>
+                              <w:lang w:eastAsia="es-ES"/>
+                            </w:rPr>
                             <w:drawing>
                               <wp:inline distT="0" distB="0" distL="0" distR="0">
-                                <wp:extent cx="4657725" cy="3105150"/>
-                                <wp:effectExtent l="19050" t="0" r="9525" b="0"/>
-                                <wp:docPr id="5" name="Imagen 5"/>
+                                <wp:extent cx="4511040" cy="4511040"/>
+                                <wp:effectExtent l="19050" t="0" r="3810" b="0"/>
+                                <wp:docPr id="7" name="Imagen 7"/>
                                 <wp:cNvGraphicFramePr>
                                   <a:graphicFrameLocks xmlns:a="http://schemas.openxmlformats.org/drawingml/2006/main" noChangeAspect="1"/>
                                 </wp:cNvGraphicFramePr>
@@ -150,7 +157,7 @@
                                   <a:graphicData uri="http://schemas.openxmlformats.org/drawingml/2006/picture">
                                     <pic:pic xmlns:pic="http://schemas.openxmlformats.org/drawingml/2006/picture">
                                       <pic:nvPicPr>
-                                        <pic:cNvPr id="0" name="Picture 5"/>
+                                        <pic:cNvPr id="0" name="Picture 7"/>
                                         <pic:cNvPicPr>
                                           <a:picLocks noChangeAspect="1" noChangeArrowheads="1"/>
                                         </pic:cNvPicPr>
@@ -165,7 +172,7 @@
                                       <pic:spPr bwMode="auto">
                                         <a:xfrm>
                                           <a:off x="0" y="0"/>
-                                          <a:ext cx="4664317" cy="3109544"/>
+                                          <a:ext cx="4511040" cy="4511040"/>
                                         </a:xfrm>
                                         <a:prstGeom prst="rect">
                                           <a:avLst/>
@@ -1810,7 +1817,16 @@
         <w:t xml:space="preserve">ideal. Para ello, se utilizará </w:t>
       </w:r>
       <w:r>
-        <w:t>una base de datos exhaustiva de guitarras de diferentes marcas y modelos. Esta aplicación se dirigirá a empresas de publicidad interesadas en ofrecer un servicio innovador a los amantes de la música y la guitarra.</w:t>
+        <w:t xml:space="preserve">una base de datos </w:t>
+      </w:r>
+      <w:r>
+        <w:t>amplia</w:t>
+      </w:r>
+      <w:r>
+        <w:t xml:space="preserve"> de guitarras de diferentes marcas y modelos. Esta aplicación se dirigirá a </w:t>
+      </w:r>
+      <w:r>
+        <w:t>usuarios que estén en busca de guitarras eléctricas y pretendan comparar los atributos de éstas. Además se permitirá utilizar la aplicación como espacio publicitario para generar ingresos.</w:t>
       </w:r>
     </w:p>
     <w:p>
@@ -1825,7 +1841,13 @@
         <w:t>comparaciones</w:t>
       </w:r>
       <w:r>
-        <w:t>. En la sección de búsqueda, los usuarios podrán especificar sus preferencias en cuanto al sonido, el estilo musical, la marca y el precio de la guitarra que buscan. La aplicación les mostrará una lista de guitarras que cumplan con estos criterios y les permitirá compararlas en detalle.</w:t>
+        <w:t xml:space="preserve">. En la sección de búsqueda, los usuarios podrán especificar sus preferencias en cuanto </w:t>
+      </w:r>
+      <w:r>
+        <w:t>la marca o el modelo de la guitarra</w:t>
+      </w:r>
+      <w:r>
+        <w:t xml:space="preserve"> que buscan. La aplicación les mostrará una lista de guitarras que cumplan con estos criterios y les permitirá compararlas en detalle.</w:t>
       </w:r>
     </w:p>
     <w:p>
@@ -1862,8 +1884,14 @@
       <w:pPr>
         <w:ind w:firstLine="720"/>
         <w:jc w:val="both"/>
-      </w:pPr>
-      <w:r>
+        <w:rPr>
+          <w:color w:val="70AD47" w:themeColor="accent6"/>
+        </w:rPr>
+      </w:pPr>
+      <w:r>
+        <w:rPr>
+          <w:color w:val="70AD47" w:themeColor="accent6"/>
+        </w:rPr>
         <w:t>Esta aplicación se dirigirá a empresas de publicidad que deseen ofrecer un servicio innovador y útil a los amantes de la música y la guitarra. Además, estas empresas podrán aprovechar la gran cantidad de datos que se recopilarán sobre las preferencias de los usuarios para personalizar sus campañas publicitarias y llegar a un público más específico y comprometido con la música.</w:t>
       </w:r>
     </w:p>
@@ -2021,7 +2049,13 @@
         <w:t>,</w:t>
       </w:r>
       <w:r>
-        <w:t xml:space="preserve"> a menudo carecen de una experiencia de usuario intuitiva y están saturadas de anuncios y publicidad. Nuestra aplicación se esforzará por brindar una experiencia de usuario más limpia y libre de distracciones publicitarias innecesarias para que los usuarios puedan concentrarse en encontrar la guitarra ideal.</w:t>
+        <w:t xml:space="preserve"> a menudo carecen de una experien</w:t>
+      </w:r>
+      <w:r>
+        <w:t>cia de usuario intuitiva y son parciales en cuanto a los instrumentos que se recomiendan</w:t>
+      </w:r>
+      <w:r>
+        <w:t>. Nuestra aplicación se esforzará por brindar una experiencia de usuario más limpia y libre de distracciones publicitarias innecesarias para que los usuarios puedan concentrarse en encontrar la guitarra ideal.</w:t>
       </w:r>
     </w:p>
     <w:p>
@@ -2166,10 +2200,11 @@
         <w:t xml:space="preserve">El destinatario final es el usuario que utilizará la herramienta para buscar la guitarra que más se adecue a sus gustos o necesidades, aunque la plataforma ha de buscar la manera de ser rentable mediante la </w:t>
       </w:r>
       <w:r>
-        <w:t>publicidad (</w:t>
-      </w:r>
-      <w:r>
-        <w:t>principalmente siendo útil y proporcionando descuentos en la página ofrecidos por los distribuidores).</w:t>
+        <w:t xml:space="preserve">publicidad. La idea es que ésta publicidad sea la fuente de ingresos </w:t>
+      </w:r>
+      <w:r>
+        <w:lastRenderedPageBreak/>
+        <w:t>pero no permitir que se convierta en algo intrusivo, sino que aparezca una vez recopilada información del usuario fiable.</w:t>
       </w:r>
     </w:p>
     <w:p>
@@ -2183,7 +2218,6 @@
       <w:bookmarkStart w:id="6" w:name="_Toc161415346"/>
       <w:proofErr w:type="spellStart"/>
       <w:r>
-        <w:lastRenderedPageBreak/>
         <w:t>Objetivos</w:t>
       </w:r>
       <w:r>
@@ -2254,6 +2288,26 @@
     </w:p>
     <w:p>
       <w:pPr>
+        <w:ind w:firstLine="720"/>
+        <w:jc w:val="both"/>
+      </w:pPr>
+      <w:r>
+        <w:t>El usuario creará una cuenta que almacenaremos</w:t>
+      </w:r>
+      <w:r>
+        <w:t xml:space="preserve"> en nuestra base de datos local y también almacenaremos las búsquedas activas que realice éste en </w:t>
+      </w:r>
+      <w:proofErr w:type="gramStart"/>
+      <w:r>
+        <w:t>la</w:t>
+      </w:r>
+      <w:proofErr w:type="gramEnd"/>
+      <w:r>
+        <w:t xml:space="preserve"> api, para así luego ofrecerle a las empresas una información que podrán utilizar para generar publicidad.</w:t>
+      </w:r>
+    </w:p>
+    <w:p>
+      <w:pPr>
         <w:jc w:val="both"/>
       </w:pPr>
       <w:r>
@@ -2297,6 +2351,682 @@
     <w:p>
       <w:pPr>
         <w:jc w:val="both"/>
+      </w:pPr>
+      <w:r>
+        <w:rPr>
+          <w:lang w:val="en-US"/>
+        </w:rPr>
+        <w:t>The</w:t>
+      </w:r>
+      <w:r>
+        <w:t xml:space="preserve"> </w:t>
+      </w:r>
+      <w:r>
+        <w:rPr>
+          <w:lang w:val="en-US"/>
+        </w:rPr>
+        <w:t>objective</w:t>
+      </w:r>
+      <w:r>
+        <w:t xml:space="preserve"> of </w:t>
+      </w:r>
+      <w:proofErr w:type="spellStart"/>
+      <w:r>
+        <w:rPr>
+          <w:lang w:val="en-US"/>
+        </w:rPr>
+        <w:t>the</w:t>
+      </w:r>
+      <w:proofErr w:type="spellEnd"/>
+      <w:r>
+        <w:t xml:space="preserve"> </w:t>
+      </w:r>
+      <w:proofErr w:type="spellStart"/>
+      <w:r>
+        <w:t>project</w:t>
+      </w:r>
+      <w:proofErr w:type="spellEnd"/>
+      <w:r>
+        <w:t xml:space="preserve"> </w:t>
+      </w:r>
+      <w:proofErr w:type="spellStart"/>
+      <w:r>
+        <w:t>is</w:t>
+      </w:r>
+      <w:proofErr w:type="spellEnd"/>
+      <w:r>
+        <w:t xml:space="preserve"> </w:t>
+      </w:r>
+      <w:proofErr w:type="spellStart"/>
+      <w:r>
+        <w:t>to</w:t>
+      </w:r>
+      <w:proofErr w:type="spellEnd"/>
+      <w:r>
+        <w:t xml:space="preserve"> </w:t>
+      </w:r>
+      <w:proofErr w:type="spellStart"/>
+      <w:r>
+        <w:t>develop</w:t>
+      </w:r>
+      <w:proofErr w:type="spellEnd"/>
+      <w:r>
+        <w:t xml:space="preserve"> a desktop </w:t>
+      </w:r>
+      <w:proofErr w:type="spellStart"/>
+      <w:r>
+        <w:t>application</w:t>
+      </w:r>
+      <w:proofErr w:type="spellEnd"/>
+      <w:r>
+        <w:t xml:space="preserve"> </w:t>
+      </w:r>
+      <w:proofErr w:type="spellStart"/>
+      <w:r>
+        <w:t>to</w:t>
+      </w:r>
+      <w:proofErr w:type="spellEnd"/>
+      <w:r>
+        <w:t xml:space="preserve"> </w:t>
+      </w:r>
+      <w:proofErr w:type="spellStart"/>
+      <w:r>
+        <w:t>assist</w:t>
+      </w:r>
+      <w:proofErr w:type="spellEnd"/>
+      <w:r>
+        <w:t xml:space="preserve"> </w:t>
+      </w:r>
+      <w:proofErr w:type="spellStart"/>
+      <w:r>
+        <w:t>users</w:t>
+      </w:r>
+      <w:proofErr w:type="spellEnd"/>
+      <w:r>
+        <w:t xml:space="preserve"> in </w:t>
+      </w:r>
+      <w:proofErr w:type="spellStart"/>
+      <w:r>
+        <w:t>finding</w:t>
+      </w:r>
+      <w:proofErr w:type="spellEnd"/>
+      <w:r>
+        <w:t xml:space="preserve"> </w:t>
+      </w:r>
+      <w:proofErr w:type="spellStart"/>
+      <w:r>
+        <w:t>their</w:t>
+      </w:r>
+      <w:proofErr w:type="spellEnd"/>
+      <w:r>
+        <w:t xml:space="preserve"> ideal guitar and </w:t>
+      </w:r>
+      <w:proofErr w:type="spellStart"/>
+      <w:r>
+        <w:t>to</w:t>
+      </w:r>
+      <w:proofErr w:type="spellEnd"/>
+      <w:r>
+        <w:t xml:space="preserve"> </w:t>
+      </w:r>
+      <w:proofErr w:type="spellStart"/>
+      <w:r>
+        <w:t>enable</w:t>
+      </w:r>
+      <w:proofErr w:type="spellEnd"/>
+      <w:r>
+        <w:t xml:space="preserve"> </w:t>
+      </w:r>
+      <w:proofErr w:type="spellStart"/>
+      <w:r>
+        <w:t>advertising</w:t>
+      </w:r>
+      <w:proofErr w:type="spellEnd"/>
+      <w:r>
+        <w:t xml:space="preserve"> </w:t>
+      </w:r>
+      <w:proofErr w:type="spellStart"/>
+      <w:r>
+        <w:t>companies</w:t>
+      </w:r>
+      <w:proofErr w:type="spellEnd"/>
+      <w:r>
+        <w:t xml:space="preserve"> </w:t>
+      </w:r>
+      <w:proofErr w:type="spellStart"/>
+      <w:r>
+        <w:t>to</w:t>
+      </w:r>
+      <w:proofErr w:type="spellEnd"/>
+      <w:r>
+        <w:t xml:space="preserve"> </w:t>
+      </w:r>
+      <w:proofErr w:type="spellStart"/>
+      <w:r>
+        <w:t>promote</w:t>
+      </w:r>
+      <w:proofErr w:type="spellEnd"/>
+      <w:r>
+        <w:t xml:space="preserve"> </w:t>
+      </w:r>
+      <w:proofErr w:type="spellStart"/>
+      <w:r>
+        <w:t>their</w:t>
+      </w:r>
+      <w:proofErr w:type="spellEnd"/>
+      <w:r>
+        <w:t xml:space="preserve"> </w:t>
+      </w:r>
+      <w:proofErr w:type="spellStart"/>
+      <w:r>
+        <w:t>products</w:t>
+      </w:r>
+      <w:proofErr w:type="spellEnd"/>
+      <w:r>
+        <w:t xml:space="preserve">. </w:t>
+      </w:r>
+      <w:proofErr w:type="spellStart"/>
+      <w:r>
+        <w:t>The</w:t>
+      </w:r>
+      <w:proofErr w:type="spellEnd"/>
+      <w:r>
+        <w:t xml:space="preserve"> </w:t>
+      </w:r>
+      <w:proofErr w:type="spellStart"/>
+      <w:r>
+        <w:t>application</w:t>
+      </w:r>
+      <w:proofErr w:type="spellEnd"/>
+      <w:r>
+        <w:t xml:space="preserve"> </w:t>
+      </w:r>
+      <w:proofErr w:type="spellStart"/>
+      <w:r>
+        <w:t>will</w:t>
+      </w:r>
+      <w:proofErr w:type="spellEnd"/>
+      <w:r>
+        <w:t xml:space="preserve"> </w:t>
+      </w:r>
+      <w:proofErr w:type="spellStart"/>
+      <w:r>
+        <w:t>allow</w:t>
+      </w:r>
+      <w:proofErr w:type="spellEnd"/>
+      <w:r>
+        <w:t xml:space="preserve"> </w:t>
+      </w:r>
+      <w:proofErr w:type="spellStart"/>
+      <w:r>
+        <w:t>users</w:t>
+      </w:r>
+      <w:proofErr w:type="spellEnd"/>
+      <w:r>
+        <w:t xml:space="preserve"> </w:t>
+      </w:r>
+      <w:proofErr w:type="spellStart"/>
+      <w:r>
+        <w:t>to</w:t>
+      </w:r>
+      <w:proofErr w:type="spellEnd"/>
+      <w:r>
+        <w:t xml:space="preserve"> </w:t>
+      </w:r>
+      <w:proofErr w:type="spellStart"/>
+      <w:r>
+        <w:t>search</w:t>
+      </w:r>
+      <w:proofErr w:type="spellEnd"/>
+      <w:r>
+        <w:t xml:space="preserve"> </w:t>
+      </w:r>
+      <w:proofErr w:type="spellStart"/>
+      <w:r>
+        <w:t>for</w:t>
+      </w:r>
+      <w:proofErr w:type="spellEnd"/>
+      <w:r>
+        <w:t xml:space="preserve"> and compare </w:t>
+      </w:r>
+      <w:proofErr w:type="spellStart"/>
+      <w:r>
+        <w:t>different</w:t>
+      </w:r>
+      <w:proofErr w:type="spellEnd"/>
+      <w:r>
+        <w:t xml:space="preserve"> guitar </w:t>
+      </w:r>
+      <w:proofErr w:type="spellStart"/>
+      <w:r>
+        <w:t>models</w:t>
+      </w:r>
+      <w:proofErr w:type="spellEnd"/>
+      <w:r>
+        <w:t xml:space="preserve">, </w:t>
+      </w:r>
+      <w:proofErr w:type="spellStart"/>
+      <w:r>
+        <w:t>aiding</w:t>
+      </w:r>
+      <w:proofErr w:type="spellEnd"/>
+      <w:r>
+        <w:t xml:space="preserve"> </w:t>
+      </w:r>
+      <w:proofErr w:type="spellStart"/>
+      <w:r>
+        <w:t>them</w:t>
+      </w:r>
+      <w:proofErr w:type="spellEnd"/>
+      <w:r>
+        <w:t xml:space="preserve"> in </w:t>
+      </w:r>
+      <w:proofErr w:type="spellStart"/>
+      <w:r>
+        <w:t>making</w:t>
+      </w:r>
+      <w:proofErr w:type="spellEnd"/>
+      <w:r>
+        <w:t xml:space="preserve"> </w:t>
+      </w:r>
+      <w:proofErr w:type="spellStart"/>
+      <w:r>
+        <w:t>an</w:t>
+      </w:r>
+      <w:proofErr w:type="spellEnd"/>
+      <w:r>
+        <w:t xml:space="preserve"> </w:t>
+      </w:r>
+      <w:proofErr w:type="spellStart"/>
+      <w:r>
+        <w:t>informed</w:t>
+      </w:r>
+      <w:proofErr w:type="spellEnd"/>
+      <w:r>
+        <w:t xml:space="preserve"> </w:t>
+      </w:r>
+      <w:proofErr w:type="spellStart"/>
+      <w:r>
+        <w:t>decision</w:t>
+      </w:r>
+      <w:proofErr w:type="spellEnd"/>
+      <w:r>
+        <w:t xml:space="preserve">. </w:t>
+      </w:r>
+      <w:proofErr w:type="spellStart"/>
+      <w:r>
+        <w:t>Users</w:t>
+      </w:r>
+      <w:proofErr w:type="spellEnd"/>
+      <w:r>
+        <w:t xml:space="preserve"> can </w:t>
+      </w:r>
+      <w:proofErr w:type="spellStart"/>
+      <w:r>
+        <w:t>utilize</w:t>
+      </w:r>
+      <w:proofErr w:type="spellEnd"/>
+      <w:r>
+        <w:t xml:space="preserve"> videos, </w:t>
+      </w:r>
+      <w:proofErr w:type="spellStart"/>
+      <w:r>
+        <w:t>reviews</w:t>
+      </w:r>
+      <w:proofErr w:type="spellEnd"/>
+      <w:r>
+        <w:t xml:space="preserve">, </w:t>
+      </w:r>
+      <w:proofErr w:type="spellStart"/>
+      <w:r>
+        <w:t>the</w:t>
+      </w:r>
+      <w:proofErr w:type="spellEnd"/>
+      <w:r>
+        <w:t xml:space="preserve"> </w:t>
+      </w:r>
+      <w:proofErr w:type="spellStart"/>
+      <w:r>
+        <w:t>aforementioned</w:t>
+      </w:r>
+      <w:proofErr w:type="spellEnd"/>
+      <w:r>
+        <w:t xml:space="preserve"> </w:t>
+      </w:r>
+      <w:proofErr w:type="spellStart"/>
+      <w:r>
+        <w:t>comparison</w:t>
+      </w:r>
+      <w:proofErr w:type="spellEnd"/>
+      <w:r>
+        <w:t xml:space="preserve">, and a </w:t>
+      </w:r>
+      <w:proofErr w:type="spellStart"/>
+      <w:r>
+        <w:t>list</w:t>
+      </w:r>
+      <w:proofErr w:type="spellEnd"/>
+      <w:r>
+        <w:t xml:space="preserve"> of </w:t>
+      </w:r>
+      <w:proofErr w:type="spellStart"/>
+      <w:r>
+        <w:t>stores</w:t>
+      </w:r>
+      <w:proofErr w:type="spellEnd"/>
+      <w:r>
+        <w:t xml:space="preserve"> </w:t>
+      </w:r>
+      <w:proofErr w:type="spellStart"/>
+      <w:r>
+        <w:t>with</w:t>
+      </w:r>
+      <w:proofErr w:type="spellEnd"/>
+      <w:r>
+        <w:t xml:space="preserve"> </w:t>
+      </w:r>
+      <w:proofErr w:type="spellStart"/>
+      <w:r>
+        <w:t>their</w:t>
+      </w:r>
+      <w:proofErr w:type="spellEnd"/>
+      <w:r>
+        <w:t xml:space="preserve"> </w:t>
+      </w:r>
+      <w:proofErr w:type="spellStart"/>
+      <w:r>
+        <w:t>prices</w:t>
+      </w:r>
+      <w:proofErr w:type="spellEnd"/>
+      <w:r>
+        <w:t>.</w:t>
+      </w:r>
+    </w:p>
+    <w:p>
+      <w:pPr>
+        <w:jc w:val="both"/>
+      </w:pPr>
+    </w:p>
+    <w:p>
+      <w:pPr>
+        <w:jc w:val="both"/>
+      </w:pPr>
+      <w:proofErr w:type="spellStart"/>
+      <w:r>
+        <w:t>Additionally</w:t>
+      </w:r>
+      <w:proofErr w:type="spellEnd"/>
+      <w:r>
+        <w:t xml:space="preserve">, </w:t>
+      </w:r>
+      <w:proofErr w:type="spellStart"/>
+      <w:r>
+        <w:t>users</w:t>
+      </w:r>
+      <w:proofErr w:type="spellEnd"/>
+      <w:r>
+        <w:t xml:space="preserve"> </w:t>
+      </w:r>
+      <w:proofErr w:type="spellStart"/>
+      <w:r>
+        <w:t>will</w:t>
+      </w:r>
+      <w:proofErr w:type="spellEnd"/>
+      <w:r>
+        <w:t xml:space="preserve"> </w:t>
+      </w:r>
+      <w:proofErr w:type="spellStart"/>
+      <w:r>
+        <w:t>create</w:t>
+      </w:r>
+      <w:proofErr w:type="spellEnd"/>
+      <w:r>
+        <w:t xml:space="preserve"> </w:t>
+      </w:r>
+      <w:proofErr w:type="spellStart"/>
+      <w:r>
+        <w:t>an</w:t>
+      </w:r>
+      <w:proofErr w:type="spellEnd"/>
+      <w:r>
+        <w:t xml:space="preserve"> </w:t>
+      </w:r>
+      <w:proofErr w:type="spellStart"/>
+      <w:r>
+        <w:t>account</w:t>
+      </w:r>
+      <w:proofErr w:type="spellEnd"/>
+      <w:r>
+        <w:t xml:space="preserve">, </w:t>
+      </w:r>
+      <w:proofErr w:type="spellStart"/>
+      <w:r>
+        <w:t>which</w:t>
+      </w:r>
+      <w:proofErr w:type="spellEnd"/>
+      <w:r>
+        <w:t xml:space="preserve"> </w:t>
+      </w:r>
+      <w:proofErr w:type="spellStart"/>
+      <w:r>
+        <w:t>we</w:t>
+      </w:r>
+      <w:proofErr w:type="spellEnd"/>
+      <w:r>
+        <w:t xml:space="preserve"> </w:t>
+      </w:r>
+      <w:proofErr w:type="spellStart"/>
+      <w:r>
+        <w:t>will</w:t>
+      </w:r>
+      <w:proofErr w:type="spellEnd"/>
+      <w:r>
+        <w:t xml:space="preserve"> </w:t>
+      </w:r>
+      <w:proofErr w:type="spellStart"/>
+      <w:r>
+        <w:t>store</w:t>
+      </w:r>
+      <w:proofErr w:type="spellEnd"/>
+      <w:r>
+        <w:t xml:space="preserve"> in </w:t>
+      </w:r>
+      <w:proofErr w:type="spellStart"/>
+      <w:r>
+        <w:t>our</w:t>
+      </w:r>
+      <w:proofErr w:type="spellEnd"/>
+      <w:r>
+        <w:t xml:space="preserve"> local </w:t>
+      </w:r>
+      <w:proofErr w:type="spellStart"/>
+      <w:r>
+        <w:t>database</w:t>
+      </w:r>
+      <w:proofErr w:type="spellEnd"/>
+      <w:r>
+        <w:t xml:space="preserve">. </w:t>
+      </w:r>
+      <w:proofErr w:type="spellStart"/>
+      <w:r>
+        <w:t>We</w:t>
+      </w:r>
+      <w:proofErr w:type="spellEnd"/>
+      <w:r>
+        <w:t xml:space="preserve"> </w:t>
+      </w:r>
+      <w:proofErr w:type="spellStart"/>
+      <w:r>
+        <w:t>will</w:t>
+      </w:r>
+      <w:proofErr w:type="spellEnd"/>
+      <w:r>
+        <w:t xml:space="preserve"> </w:t>
+      </w:r>
+      <w:proofErr w:type="spellStart"/>
+      <w:r>
+        <w:t>also</w:t>
+      </w:r>
+      <w:proofErr w:type="spellEnd"/>
+      <w:r>
+        <w:t xml:space="preserve"> </w:t>
+      </w:r>
+      <w:proofErr w:type="spellStart"/>
+      <w:r>
+        <w:t>retain</w:t>
+      </w:r>
+      <w:proofErr w:type="spellEnd"/>
+      <w:r>
+        <w:t xml:space="preserve"> records of </w:t>
+      </w:r>
+      <w:proofErr w:type="spellStart"/>
+      <w:r>
+        <w:t>their</w:t>
+      </w:r>
+      <w:proofErr w:type="spellEnd"/>
+      <w:r>
+        <w:t xml:space="preserve"> active </w:t>
+      </w:r>
+      <w:proofErr w:type="spellStart"/>
+      <w:r>
+        <w:t>searches</w:t>
+      </w:r>
+      <w:proofErr w:type="spellEnd"/>
+      <w:r>
+        <w:t xml:space="preserve"> in </w:t>
+      </w:r>
+      <w:proofErr w:type="spellStart"/>
+      <w:r>
+        <w:t>the</w:t>
+      </w:r>
+      <w:proofErr w:type="spellEnd"/>
+      <w:r>
+        <w:t xml:space="preserve"> API. </w:t>
+      </w:r>
+      <w:proofErr w:type="spellStart"/>
+      <w:r>
+        <w:t>This</w:t>
+      </w:r>
+      <w:proofErr w:type="spellEnd"/>
+      <w:r>
+        <w:t xml:space="preserve"> </w:t>
+      </w:r>
+      <w:proofErr w:type="spellStart"/>
+      <w:r>
+        <w:t>information</w:t>
+      </w:r>
+      <w:proofErr w:type="spellEnd"/>
+      <w:r>
+        <w:t xml:space="preserve"> </w:t>
+      </w:r>
+      <w:proofErr w:type="spellStart"/>
+      <w:r>
+        <w:t>will</w:t>
+      </w:r>
+      <w:proofErr w:type="spellEnd"/>
+      <w:r>
+        <w:t xml:space="preserve"> </w:t>
+      </w:r>
+      <w:proofErr w:type="spellStart"/>
+      <w:r>
+        <w:t>be</w:t>
+      </w:r>
+      <w:proofErr w:type="spellEnd"/>
+      <w:r>
+        <w:t xml:space="preserve"> </w:t>
+      </w:r>
+      <w:proofErr w:type="spellStart"/>
+      <w:r>
+        <w:t>used</w:t>
+      </w:r>
+      <w:proofErr w:type="spellEnd"/>
+      <w:r>
+        <w:t xml:space="preserve"> </w:t>
+      </w:r>
+      <w:proofErr w:type="spellStart"/>
+      <w:r>
+        <w:t>to</w:t>
+      </w:r>
+      <w:proofErr w:type="spellEnd"/>
+      <w:r>
+        <w:t xml:space="preserve"> </w:t>
+      </w:r>
+      <w:proofErr w:type="spellStart"/>
+      <w:r>
+        <w:t>provide</w:t>
+      </w:r>
+      <w:proofErr w:type="spellEnd"/>
+      <w:r>
+        <w:t xml:space="preserve"> </w:t>
+      </w:r>
+      <w:proofErr w:type="spellStart"/>
+      <w:r>
+        <w:t>valuable</w:t>
+      </w:r>
+      <w:proofErr w:type="spellEnd"/>
+      <w:r>
+        <w:t xml:space="preserve"> </w:t>
+      </w:r>
+      <w:proofErr w:type="spellStart"/>
+      <w:r>
+        <w:t>insights</w:t>
+      </w:r>
+      <w:proofErr w:type="spellEnd"/>
+      <w:r>
+        <w:t xml:space="preserve"> </w:t>
+      </w:r>
+      <w:proofErr w:type="spellStart"/>
+      <w:r>
+        <w:t>to</w:t>
+      </w:r>
+      <w:proofErr w:type="spellEnd"/>
+      <w:r>
+        <w:t xml:space="preserve"> </w:t>
+      </w:r>
+      <w:proofErr w:type="spellStart"/>
+      <w:r>
+        <w:t>companies</w:t>
+      </w:r>
+      <w:proofErr w:type="spellEnd"/>
+      <w:r>
+        <w:t xml:space="preserve"> </w:t>
+      </w:r>
+      <w:proofErr w:type="spellStart"/>
+      <w:r>
+        <w:t>for</w:t>
+      </w:r>
+      <w:proofErr w:type="spellEnd"/>
+      <w:r>
+        <w:t xml:space="preserve"> </w:t>
+      </w:r>
+      <w:proofErr w:type="spellStart"/>
+      <w:r>
+        <w:t>targeted</w:t>
+      </w:r>
+      <w:proofErr w:type="spellEnd"/>
+      <w:r>
+        <w:t xml:space="preserve"> </w:t>
+      </w:r>
+      <w:proofErr w:type="spellStart"/>
+      <w:r>
+        <w:t>advertising</w:t>
+      </w:r>
+      <w:proofErr w:type="spellEnd"/>
+      <w:r>
+        <w:t xml:space="preserve"> </w:t>
+      </w:r>
+      <w:proofErr w:type="spellStart"/>
+      <w:r>
+        <w:t>purposes</w:t>
+      </w:r>
+      <w:proofErr w:type="spellEnd"/>
+      <w:r>
+        <w:t>.</w:t>
+      </w:r>
+    </w:p>
+    <w:p>
+      <w:pPr>
+        <w:jc w:val="both"/>
         <w:rPr>
           <w:lang w:val="en-GB"/>
         </w:rPr>
@@ -2314,22 +3044,17 @@
     </w:p>
     <w:p/>
     <w:p>
+      <w:pPr>
+        <w:rPr>
+          <w:rStyle w:val="Hipervnculo"/>
+        </w:rPr>
+      </w:pPr>
       <w:hyperlink r:id="rId10" w:history="1">
         <w:r>
           <w:rPr>
             <w:rStyle w:val="Hipervnculo"/>
           </w:rPr>
-          <w:t>https://bitbucket.org/sergioramos12345/guitarmatch_sergioramos/src</w:t>
-        </w:r>
-      </w:hyperlink>
-    </w:p>
-    <w:p>
-      <w:hyperlink r:id="rId11" w:history="1">
-        <w:r>
-          <w:rPr>
-            <w:rStyle w:val="Hipervnculo"/>
-          </w:rPr>
-          <w:t>https://sergio1993.atlassian.net/jira/software/projects/GS/boards/7</w:t>
+          <w:t>https://github.com/okronar/ProyectoFinalSergioRamos.git</w:t>
         </w:r>
       </w:hyperlink>
     </w:p>
@@ -2480,7 +3205,11 @@
               <w:cnfStyle w:val="000000100000"/>
             </w:pPr>
             <w:r>
-              <w:t>Como usuario de la aplicación de búsqueda de guitarras, quiero poder especificar mis preferencias en cuanto al sonido, estilo musical, marca y precio de la guitarra que busco, para poder encontrar la guitarra ideal.</w:t>
+              <w:t xml:space="preserve">Como usuario de la aplicación de búsqueda de guitarras, quiero </w:t>
+            </w:r>
+            <w:r>
+              <w:lastRenderedPageBreak/>
+              <w:t>poder especificar mis preferencias en cuanto al sonido, estilo musical, marca y precio de la guitarra que busco, para poder encontrar la guitarra ideal.</w:t>
             </w:r>
           </w:p>
           <w:p>
@@ -2506,6 +3235,7 @@
               <w:cnfStyle w:val="000000100000"/>
             </w:pPr>
             <w:r>
+              <w:lastRenderedPageBreak/>
               <w:t>La aplicación debe permitir al usuario especificar sus preferencias en cuanto al sonido, estilo musical, marca y precio de la guitarra.</w:t>
             </w:r>
           </w:p>
@@ -2515,6 +3245,7 @@
               <w:cnfStyle w:val="000000100000"/>
             </w:pPr>
             <w:r>
+              <w:lastRenderedPageBreak/>
               <w:t>La búsqueda debe devolver una lista de guitarras que cumplan con los criterios de búsqueda especificados.</w:t>
             </w:r>
           </w:p>
@@ -2592,6 +3323,7 @@
                 <w:i w:val="0"/>
                 <w:iCs w:val="0"/>
               </w:rPr>
+              <w:lastRenderedPageBreak/>
               <w:t>HU-2</w:t>
             </w:r>
           </w:p>
@@ -2626,7 +3358,6 @@
               <w:cnfStyle w:val="000000000000"/>
             </w:pPr>
             <w:r>
-              <w:lastRenderedPageBreak/>
               <w:t>La aplicación debe permitir al usuario seleccionar varias guitarras para compararlas.</w:t>
             </w:r>
           </w:p>
@@ -2645,7 +3376,6 @@
               <w:cnfStyle w:val="000000000000"/>
             </w:pPr>
             <w:r>
-              <w:lastRenderedPageBreak/>
               <w:t>La tabla comparativa debe ser fácil de leer y de entender para el usuario.</w:t>
             </w:r>
           </w:p>
@@ -2678,7 +3408,6 @@
               <w:cnfStyle w:val="000000000000"/>
             </w:pPr>
             <w:r>
-              <w:lastRenderedPageBreak/>
               <w:t>Alta</w:t>
             </w:r>
           </w:p>
@@ -2706,7 +3435,6 @@
                 <w:i w:val="0"/>
                 <w:iCs w:val="0"/>
               </w:rPr>
-              <w:lastRenderedPageBreak/>
               <w:t>HU-3</w:t>
             </w:r>
           </w:p>
@@ -2829,7 +3557,11 @@
               <w:cnfStyle w:val="000000000000"/>
             </w:pPr>
             <w:r>
-              <w:t>Como usuario de la aplicación de recomendaciones de guitarras, quiero que la aplicación me brinde información detallada sobre cada guitarra sugerida, como reseñas de usuarios y expertos, especificaciones técnicas y precios, para poder tomar una decisión informada.</w:t>
+              <w:t xml:space="preserve">Como usuario de la aplicación de recomendaciones de guitarras, quiero que la aplicación me brinde información detallada sobre cada guitarra sugerida, como reseñas de usuarios y expertos, especificaciones técnicas y precios, para poder tomar una decisión </w:t>
+            </w:r>
+            <w:r>
+              <w:lastRenderedPageBreak/>
+              <w:t>informada.</w:t>
             </w:r>
           </w:p>
           <w:p>
@@ -2849,6 +3581,7 @@
               <w:cnfStyle w:val="000000000000"/>
             </w:pPr>
             <w:r>
+              <w:lastRenderedPageBreak/>
               <w:t>La aplicación debe ser capaz de recopilar la información de búsqueda del usuario y utilizarla para generar recomendaciones de guitarras personalizadas.</w:t>
             </w:r>
           </w:p>
@@ -2867,6 +3600,7 @@
               <w:cnfStyle w:val="000000000000"/>
             </w:pPr>
             <w:r>
+              <w:lastRenderedPageBreak/>
               <w:t>La comparación entre diferentes opciones de guitarras sugeridas debe ser sencilla y permitir al usuario tomar una decisión informada.</w:t>
             </w:r>
           </w:p>
@@ -2899,6 +3633,7 @@
               <w:cnfStyle w:val="000000000000"/>
             </w:pPr>
             <w:r>
+              <w:lastRenderedPageBreak/>
               <w:t>Media</w:t>
             </w:r>
           </w:p>
@@ -2926,6 +3661,7 @@
                 <w:i w:val="0"/>
                 <w:iCs w:val="0"/>
               </w:rPr>
+              <w:lastRenderedPageBreak/>
               <w:t>HU-5</w:t>
             </w:r>
           </w:p>
@@ -2940,11 +3676,7 @@
               <w:cnfStyle w:val="000000100000"/>
             </w:pPr>
             <w:r>
-              <w:t xml:space="preserve">Como empresa de publicidad interesada en ofrecer un servicio innovador a los amantes de la música y la guitarra, quiero tener acceso a la información recopilada por la aplicación sobre las preferencias de los usuarios, para poder personalizar mis campañas publicitarias y llegar a un público más específico y comprometido </w:t>
-            </w:r>
-            <w:r>
-              <w:lastRenderedPageBreak/>
-              <w:t>con la música.</w:t>
+              <w:t>Como empresa de publicidad interesada en ofrecer un servicio innovador a los amantes de la música y la guitarra, quiero tener acceso a la información recopilada por la aplicación sobre las preferencias de los usuarios, para poder personalizar mis campañas publicitarias y llegar a un público más específico y comprometido con la música.</w:t>
             </w:r>
           </w:p>
           <w:p>
@@ -2964,7 +3696,6 @@
               <w:cnfStyle w:val="000000100000"/>
             </w:pPr>
             <w:r>
-              <w:lastRenderedPageBreak/>
               <w:t>Como empresa de publicidad interesada en ofrecer un servicio innovador a los amantes de la música y la guitarra, quiero tener acceso a la información recopilada por la aplicación sobre las preferencias de los usuarios, para poder personalizar mis campañas publicitarias y llegar a un público más específico y comprometido con la música.</w:t>
             </w:r>
           </w:p>
@@ -3003,7 +3734,6 @@
                 <w:i w:val="0"/>
                 <w:iCs w:val="0"/>
               </w:rPr>
-              <w:lastRenderedPageBreak/>
               <w:t>HU-6</w:t>
             </w:r>
           </w:p>
@@ -3275,7 +4005,11 @@
               <w:cnfStyle w:val="000000000000"/>
             </w:pPr>
             <w:r>
-              <w:t>La aplicación debe permitir a los usuarios comparar guitarras en su lista de deseos con facilidad.</w:t>
+              <w:t xml:space="preserve">La aplicación debe permitir a los usuarios </w:t>
+            </w:r>
+            <w:r>
+              <w:lastRenderedPageBreak/>
+              <w:t>comparar guitarras en su lista de deseos con facilidad.</w:t>
             </w:r>
           </w:p>
         </w:tc>
@@ -3289,6 +4023,7 @@
               <w:cnfStyle w:val="000000000000"/>
             </w:pPr>
             <w:r>
+              <w:lastRenderedPageBreak/>
               <w:t>Media</w:t>
             </w:r>
           </w:p>
@@ -3316,6 +4051,7 @@
                 <w:i w:val="0"/>
                 <w:iCs w:val="0"/>
               </w:rPr>
+              <w:lastRenderedPageBreak/>
               <w:t>HU-9</w:t>
             </w:r>
           </w:p>
@@ -3386,11 +4122,7 @@
               <w:cnfStyle w:val="000000100000"/>
             </w:pPr>
             <w:r>
-              <w:t xml:space="preserve">La empresa de publicidad debe utilizar los datos de manera ética y responsable para personalizar las campañas publicitarias y no compartirlos con terceros sin el consentimiento explícito del </w:t>
-            </w:r>
-            <w:r>
-              <w:lastRenderedPageBreak/>
-              <w:t>usuario.</w:t>
+              <w:t>La empresa de publicidad debe utilizar los datos de manera ética y responsable para personalizar las campañas publicitarias y no compartirlos con terceros sin el consentimiento explícito del usuario.</w:t>
             </w:r>
           </w:p>
         </w:tc>
@@ -3404,7 +4136,6 @@
               <w:cnfStyle w:val="000000100000"/>
             </w:pPr>
             <w:r>
-              <w:lastRenderedPageBreak/>
               <w:t>Alta</w:t>
             </w:r>
           </w:p>
@@ -3429,7 +4160,6 @@
                 <w:i w:val="0"/>
                 <w:iCs w:val="0"/>
               </w:rPr>
-              <w:lastRenderedPageBreak/>
               <w:t>HU-10</w:t>
             </w:r>
           </w:p>
@@ -3617,7 +4347,11 @@
               <w:cnfStyle w:val="000000100000"/>
             </w:pPr>
             <w:r>
-              <w:t>Los usuarios deben ser capaces de acceder a las promociones y descuentos exclusivos a través de la aplicación.</w:t>
+              <w:t xml:space="preserve">Los usuarios deben ser capaces de acceder a las promociones y descuentos exclusivos a través de </w:t>
+            </w:r>
+            <w:r>
+              <w:lastRenderedPageBreak/>
+              <w:t>la aplicación.</w:t>
             </w:r>
           </w:p>
           <w:p>
@@ -3640,6 +4374,7 @@
               <w:cnfStyle w:val="000000100000"/>
             </w:pPr>
             <w:r>
+              <w:lastRenderedPageBreak/>
               <w:t>Alta</w:t>
             </w:r>
           </w:p>
@@ -3664,6 +4399,7 @@
                 <w:i w:val="0"/>
                 <w:iCs w:val="0"/>
               </w:rPr>
+              <w:lastRenderedPageBreak/>
               <w:t>HU-12</w:t>
             </w:r>
           </w:p>
@@ -3734,11 +4470,7 @@
               <w:cnfStyle w:val="000000000000"/>
             </w:pPr>
             <w:r>
-              <w:t xml:space="preserve">La aplicación debe permitir a los usuarios filtrar resultados según la ubicación y distancia de las </w:t>
-            </w:r>
-            <w:r>
-              <w:lastRenderedPageBreak/>
-              <w:t>tiendas locales para que puedan encontrar opciones cercanas</w:t>
+              <w:t>La aplicación debe permitir a los usuarios filtrar resultados según la ubicación y distancia de las tiendas locales para que puedan encontrar opciones cercanas</w:t>
             </w:r>
           </w:p>
         </w:tc>
@@ -3752,7 +4484,6 @@
               <w:cnfStyle w:val="000000000000"/>
             </w:pPr>
             <w:r>
-              <w:lastRenderedPageBreak/>
               <w:t>Alta</w:t>
             </w:r>
           </w:p>
@@ -3780,7 +4511,6 @@
                 <w:i w:val="0"/>
                 <w:iCs w:val="0"/>
               </w:rPr>
-              <w:lastRenderedPageBreak/>
               <w:t>HU-13</w:t>
             </w:r>
           </w:p>
@@ -4052,7 +4782,6 @@
               <w:jc w:val="both"/>
             </w:pPr>
             <w:r>
-              <w:lastRenderedPageBreak/>
               <w:t>HUNF-2</w:t>
             </w:r>
           </w:p>
@@ -4909,11 +5638,7 @@
         <w:jc w:val="both"/>
       </w:pPr>
       <w:r>
-        <w:t xml:space="preserve">El proyecto se divide en incrementos, cada uno con un conjunto de funcionalidades específicas que se deben desarrollar y validar antes de pasar al siguiente incremento. Esto permite que el </w:t>
-      </w:r>
-      <w:r>
-        <w:lastRenderedPageBreak/>
-        <w:t>cliente tenga un mayor control sobre el proyecto y se puedan realizar ajustes o cambios necesarios de manera temprana en el proceso.</w:t>
+        <w:t>El proyecto se divide en incrementos, cada uno con un conjunto de funcionalidades específicas que se deben desarrollar y validar antes de pasar al siguiente incremento. Esto permite que el cliente tenga un mayor control sobre el proyecto y se puedan realizar ajustes o cambios necesarios de manera temprana en el proceso.</w:t>
       </w:r>
     </w:p>
     <w:p>
@@ -4964,10 +5689,10 @@
                     </pic:cNvPicPr>
                   </pic:nvPicPr>
                   <pic:blipFill>
-                    <a:blip r:embed="rId12" cstate="print">
+                    <a:blip r:embed="rId11" cstate="print">
                       <a:extLst>
                         <a:ext uri="{28A0092B-C50C-407E-A947-70E740481C1C}">
-                          <a14:useLocalDpi xmlns="" xmlns:wpc="http://schemas.microsoft.com/office/word/2010/wordprocessingCanvas" xmlns:cx="http://schemas.microsoft.com/office/drawing/2014/chartex" xmlns:cx1="http://schemas.microsoft.com/office/drawing/2015/9/8/chartex" xmlns:cx2="http://schemas.microsoft.com/office/drawing/2015/10/21/chartex" xmlns:cx3="http://schemas.microsoft.com/office/drawing/2016/5/9/chartex" xmlns:cx4="http://schemas.microsoft.com/office/drawing/2016/5/10/chartex" xmlns:cx5="http://schemas.microsoft.com/office/drawing/2016/5/11/chartex" xmlns:cx6="http://schemas.microsoft.com/office/drawing/2016/5/12/chartex" xmlns:cx7="http://schemas.microsoft.com/office/drawing/2016/5/13/chartex" xmlns:cx8="http://schemas.microsoft.com/office/drawing/2016/5/14/chartex" xmlns:mc="http://schemas.openxmlformats.org/markup-compatibility/2006" xmlns:aink="http://schemas.microsoft.com/office/drawing/2016/ink" xmlns:am3d="http://schemas.microsoft.com/office/drawing/2017/model3d" xmlns:o="urn:schemas-microsoft-com:office:office" xmlns:oel="http://schemas.microsoft.com/office/2019/extlst" xmlns:v="urn:schemas-microsoft-com:vml" xmlns:wp14="http://schemas.microsoft.com/office/word/2010/wordprocessingDrawing" xmlns:w10="urn:schemas-microsoft-com:office:word" xmlns:w="http://schemas.openxmlformats.org/wordprocessingml/2006/main" xmlns:w14="http://schemas.microsoft.com/office/word/2010/wordml" xmlns:w15="http://schemas.microsoft.com/office/word/2012/wordml" xmlns:w16cex="http://schemas.microsoft.com/office/word/2018/wordml/cex" xmlns:w16cid="http://schemas.microsoft.com/office/word/2016/wordml/cid" xmlns:w16="http://schemas.microsoft.com/office/word/2018/wordml" xmlns:w16sdtdh="http://schemas.microsoft.com/office/word/2020/wordml/sdtdatahash" xmlns:w16se="http://schemas.microsoft.com/office/word/2015/wordml/symex" xmlns:wpg="http://schemas.microsoft.com/office/word/2010/wordprocessingGroup" xmlns:wpi="http://schemas.microsoft.com/office/word/2010/wordprocessingInk" xmlns:wps="http://schemas.microsoft.com/office/word/2010/wordprocessingShape" xmlns:a14="http://schemas.microsoft.com/office/drawing/2010/main" val="0"/>
+                          <a14:useLocalDpi xmlns:a14="http://schemas.microsoft.com/office/drawing/2010/main" xmlns:wps="http://schemas.microsoft.com/office/word/2010/wordprocessingShape" xmlns:wpi="http://schemas.microsoft.com/office/word/2010/wordprocessingInk" xmlns:wpg="http://schemas.microsoft.com/office/word/2010/wordprocessingGroup" xmlns:w16se="http://schemas.microsoft.com/office/word/2015/wordml/symex" xmlns:w16sdtdh="http://schemas.microsoft.com/office/word/2020/wordml/sdtdatahash" xmlns:w16="http://schemas.microsoft.com/office/word/2018/wordml" xmlns:w16cid="http://schemas.microsoft.com/office/word/2016/wordml/cid" xmlns:w16cex="http://schemas.microsoft.com/office/word/2018/wordml/cex" xmlns:w15="http://schemas.microsoft.com/office/word/2012/wordml" xmlns:w14="http://schemas.microsoft.com/office/word/2010/wordml" xmlns:w="http://schemas.openxmlformats.org/wordprocessingml/2006/main" xmlns:w10="urn:schemas-microsoft-com:office:word" xmlns:wp14="http://schemas.microsoft.com/office/word/2010/wordprocessingDrawing" xmlns:v="urn:schemas-microsoft-com:vml" xmlns:oel="http://schemas.microsoft.com/office/2019/extlst" xmlns:o="urn:schemas-microsoft-com:office:office" xmlns:am3d="http://schemas.microsoft.com/office/drawing/2017/model3d" xmlns:aink="http://schemas.microsoft.com/office/drawing/2016/ink" xmlns:mc="http://schemas.openxmlformats.org/markup-compatibility/2006" xmlns:cx8="http://schemas.microsoft.com/office/drawing/2016/5/14/chartex" xmlns:cx7="http://schemas.microsoft.com/office/drawing/2016/5/13/chartex" xmlns:cx6="http://schemas.microsoft.com/office/drawing/2016/5/12/chartex" xmlns:cx5="http://schemas.microsoft.com/office/drawing/2016/5/11/chartex" xmlns:cx4="http://schemas.microsoft.com/office/drawing/2016/5/10/chartex" xmlns:cx3="http://schemas.microsoft.com/office/drawing/2016/5/9/chartex" xmlns:cx2="http://schemas.microsoft.com/office/drawing/2015/10/21/chartex" xmlns:cx1="http://schemas.microsoft.com/office/drawing/2015/9/8/chartex" xmlns:cx="http://schemas.microsoft.com/office/drawing/2014/chartex" xmlns:wpc="http://schemas.microsoft.com/office/word/2010/wordprocessingCanvas" xmlns="" val="0"/>
                         </a:ext>
                       </a:extLst>
                     </a:blip>
@@ -5033,6 +5758,7 @@
           </w:tcPr>
           <w:p>
             <w:r>
+              <w:lastRenderedPageBreak/>
               <w:t>Riesgo</w:t>
             </w:r>
           </w:p>
@@ -5294,11 +6020,7 @@
               <w:cnfStyle w:val="000000000000"/>
             </w:pPr>
             <w:r>
-              <w:t xml:space="preserve">La herramienta ha de estar optimizada para que el usuario no espere al realizar </w:t>
-            </w:r>
-            <w:r>
-              <w:lastRenderedPageBreak/>
-              <w:t>la consulta.</w:t>
+              <w:t>La herramienta ha de estar optimizada para que el usuario no espere al realizar la consulta.</w:t>
             </w:r>
           </w:p>
         </w:tc>
@@ -5373,8 +6095,8 @@
     </w:tbl>
     <w:p/>
     <w:sectPr>
-      <w:headerReference w:type="default" r:id="rId13"/>
-      <w:footerReference w:type="default" r:id="rId14"/>
+      <w:headerReference w:type="default" r:id="rId12"/>
+      <w:footerReference w:type="default" r:id="rId13"/>
       <w:pgSz w:w="11906" w:h="16838"/>
       <w:pgMar w:top="1417" w:right="1701" w:bottom="1417" w:left="1701" w:header="567" w:footer="850" w:gutter="0"/>
       <w:cols w:space="708"/>
@@ -5426,24 +6148,14 @@
           <w:pStyle w:val="Piedepgina"/>
           <w:jc w:val="center"/>
         </w:pPr>
-        <w:r>
-          <w:fldChar w:fldCharType="begin"/>
-        </w:r>
-        <w:r>
-          <w:instrText>PAGE   \* MERGEFORMAT</w:instrText>
-        </w:r>
-        <w:r>
-          <w:fldChar w:fldCharType="separate"/>
-        </w:r>
-        <w:r>
-          <w:rPr>
-            <w:noProof/>
-          </w:rPr>
-          <w:t>5</w:t>
-        </w:r>
-        <w:r>
-          <w:fldChar w:fldCharType="end"/>
-        </w:r>
+        <w:fldSimple w:instr="PAGE   \* MERGEFORMAT">
+          <w:r>
+            <w:rPr>
+              <w:noProof/>
+            </w:rPr>
+            <w:t>12</w:t>
+          </w:r>
+        </w:fldSimple>
       </w:p>
     </w:sdtContent>
   </w:sdt>
@@ -5655,7 +6367,7 @@
               <w:szCs w:val="28"/>
               <w:lang w:val="es-MX"/>
             </w:rPr>
-            <w:t>5</w:t>
+            <w:t>12</w:t>
           </w:r>
           <w:r>
             <w:rPr>
@@ -5758,7 +6470,51 @@
               <w:u w:val="single"/>
               <w:lang w:val="es-MX"/>
             </w:rPr>
-            <w:t>LOGOTIPO EMPRESA</w:t>
+            <w:drawing>
+              <wp:inline distT="0" distB="0" distL="0" distR="0">
+                <wp:extent cx="556592" cy="556592"/>
+                <wp:effectExtent l="19050" t="0" r="0" b="0"/>
+                <wp:docPr id="3" name="Imagen 7"/>
+                <wp:cNvGraphicFramePr>
+                  <a:graphicFrameLocks xmlns:a="http://schemas.openxmlformats.org/drawingml/2006/main" noChangeAspect="1"/>
+                </wp:cNvGraphicFramePr>
+                <a:graphic xmlns:a="http://schemas.openxmlformats.org/drawingml/2006/main">
+                  <a:graphicData uri="http://schemas.openxmlformats.org/drawingml/2006/picture">
+                    <pic:pic xmlns:pic="http://schemas.openxmlformats.org/drawingml/2006/picture">
+                      <pic:nvPicPr>
+                        <pic:cNvPr id="0" name="Picture 7"/>
+                        <pic:cNvPicPr>
+                          <a:picLocks noChangeAspect="1" noChangeArrowheads="1"/>
+                        </pic:cNvPicPr>
+                      </pic:nvPicPr>
+                      <pic:blipFill>
+                        <a:blip r:embed="rId1"/>
+                        <a:srcRect/>
+                        <a:stretch>
+                          <a:fillRect/>
+                        </a:stretch>
+                      </pic:blipFill>
+                      <pic:spPr bwMode="auto">
+                        <a:xfrm>
+                          <a:off x="0" y="0"/>
+                          <a:ext cx="556592" cy="556592"/>
+                        </a:xfrm>
+                        <a:prstGeom prst="rect">
+                          <a:avLst/>
+                        </a:prstGeom>
+                        <a:noFill/>
+                        <a:ln w="9525">
+                          <a:noFill/>
+                          <a:miter lim="800000"/>
+                          <a:headEnd/>
+                          <a:tailEnd/>
+                        </a:ln>
+                      </pic:spPr>
+                    </pic:pic>
+                  </a:graphicData>
+                </a:graphic>
+              </wp:inline>
+            </w:drawing>
           </w:r>
         </w:p>
       </w:tc>
@@ -7477,7 +8233,7 @@
   <a:extraClrSchemeLst/>
   <a:extLst>
     <a:ext uri="{05A4C25C-085E-4340-85A3-A5531E510DB2}">
-      <thm15:themeFamily xmlns="" xmlns:thm15="http://schemas.microsoft.com/office/thememl/2012/main" name="Office Theme" id="{62F939B6-93AF-4DB8-9C6B-D6C7DFDC589F}" vid="{4A3C46E8-61CC-4603-A589-7422A47A8E4A}"/>
+      <thm15:themeFamily xmlns:thm15="http://schemas.microsoft.com/office/thememl/2012/main" xmlns="" name="Office Theme" id="{62F939B6-93AF-4DB8-9C6B-D6C7DFDC589F}" vid="{4A3C46E8-61CC-4603-A589-7422A47A8E4A}"/>
     </a:ext>
   </a:extLst>
 </a:theme>
@@ -7507,7 +8263,7 @@
 </file>
 
 <file path=customXml/itemProps2.xml><?xml version="1.0" encoding="utf-8"?>
-<ds:datastoreItem xmlns:ds="http://schemas.openxmlformats.org/officeDocument/2006/customXml" ds:itemID="{198000E2-4CDD-47F3-AF5B-A7FF32BF2E13}">
+<ds:datastoreItem xmlns:ds="http://schemas.openxmlformats.org/officeDocument/2006/customXml" ds:itemID="{534EAF32-2E75-48E6-A4BF-F9C75CCA65C9}">
   <ds:schemaRefs>
     <ds:schemaRef ds:uri="http://schemas.openxmlformats.org/officeDocument/2006/bibliography"/>
   </ds:schemaRefs>

--- a/DocumentoDesarrolloSprint1_DAMD_SergioRamos.docx
+++ b/DocumentoDesarrolloSprint1_DAMD_SergioRamos.docx
@@ -1,6 +1,6 @@
 
 <file path=word/document.xml><?xml version="1.0" encoding="utf-8"?>
-<w:document xmlns:ve="http://schemas.openxmlformats.org/markup-compatibility/2006" xmlns:o="urn:schemas-microsoft-com:office:office" xmlns:r="http://schemas.openxmlformats.org/officeDocument/2006/relationships" xmlns:m="http://schemas.openxmlformats.org/officeDocument/2006/math" xmlns:v="urn:schemas-microsoft-com:vml" xmlns:wp="http://schemas.openxmlformats.org/drawingml/2006/wordprocessingDrawing" xmlns:w10="urn:schemas-microsoft-com:office:word" xmlns:w="http://schemas.openxmlformats.org/wordprocessingml/2006/main" xmlns:wne="http://schemas.microsoft.com/office/word/2006/wordml">
+<w:document xmlns:wpc="http://schemas.microsoft.com/office/word/2010/wordprocessingCanvas" xmlns:cx="http://schemas.microsoft.com/office/drawing/2014/chartex" xmlns:cx1="http://schemas.microsoft.com/office/drawing/2015/9/8/chartex" xmlns:cx2="http://schemas.microsoft.com/office/drawing/2015/10/21/chartex" xmlns:cx3="http://schemas.microsoft.com/office/drawing/2016/5/9/chartex" xmlns:cx4="http://schemas.microsoft.com/office/drawing/2016/5/10/chartex" xmlns:cx5="http://schemas.microsoft.com/office/drawing/2016/5/11/chartex" xmlns:cx6="http://schemas.microsoft.com/office/drawing/2016/5/12/chartex" xmlns:cx7="http://schemas.microsoft.com/office/drawing/2016/5/13/chartex" xmlns:cx8="http://schemas.microsoft.com/office/drawing/2016/5/14/chartex" xmlns:mc="http://schemas.openxmlformats.org/markup-compatibility/2006" xmlns:aink="http://schemas.microsoft.com/office/drawing/2016/ink" xmlns:am3d="http://schemas.microsoft.com/office/drawing/2017/model3d" xmlns:o="urn:schemas-microsoft-com:office:office" xmlns:oel="http://schemas.microsoft.com/office/2019/extlst" xmlns:r="http://schemas.openxmlformats.org/officeDocument/2006/relationships" xmlns:m="http://schemas.openxmlformats.org/officeDocument/2006/math" xmlns:v="urn:schemas-microsoft-com:vml" xmlns:wp14="http://schemas.microsoft.com/office/word/2010/wordprocessingDrawing" xmlns:wp="http://schemas.openxmlformats.org/drawingml/2006/wordprocessingDrawing" xmlns:w10="urn:schemas-microsoft-com:office:word" xmlns:w="http://schemas.openxmlformats.org/wordprocessingml/2006/main" xmlns:w14="http://schemas.microsoft.com/office/word/2010/wordml" xmlns:w15="http://schemas.microsoft.com/office/word/2012/wordml" xmlns:w16cex="http://schemas.microsoft.com/office/word/2018/wordml/cex" xmlns:w16cid="http://schemas.microsoft.com/office/word/2016/wordml/cid" xmlns:w16="http://schemas.microsoft.com/office/word/2018/wordml" xmlns:w16sdtdh="http://schemas.microsoft.com/office/word/2020/wordml/sdtdatahash" xmlns:w16se="http://schemas.microsoft.com/office/word/2015/wordml/symex" xmlns:wpg="http://schemas.microsoft.com/office/word/2010/wordprocessingGroup" xmlns:wpi="http://schemas.microsoft.com/office/word/2010/wordprocessingInk" xmlns:wne="http://schemas.microsoft.com/office/word/2006/wordml" xmlns:wps="http://schemas.microsoft.com/office/word/2010/wordprocessingShape" mc:Ignorable="w14 w15 w16se w16cid w16 w16cex w16sdtdh wp14">
   <w:body>
     <w:sdt>
       <w:sdtPr>
@@ -25,15 +25,15 @@
             <w:rPr>
               <w:noProof/>
             </w:rPr>
-            <w:pict>
-              <v:group id="_x0000_s1026" style="position:absolute;margin-left:0;margin-top:0;width:564.5pt;height:798.85pt;z-index:251660288;mso-width-percent:950;mso-height-percent:950;mso-position-horizontal:center;mso-position-horizontal-relative:page;mso-position-vertical:center;mso-position-vertical-relative:page;mso-width-percent:950;mso-height-percent:950" coordorigin="316,406" coordsize="11608,15028" o:allowincell="f">
-                <v:group id="_x0000_s1027" style="position:absolute;left:316;top:406;width:11608;height:15028;mso-width-percent:950;mso-height-percent:950;mso-position-horizontal:center;mso-position-horizontal-relative:page;mso-position-vertical:center;mso-position-vertical-relative:page;mso-width-percent:950;mso-height-percent:950" coordorigin="321,406" coordsize="11600,15025" o:allowincell="f">
-                  <v:rect id="_x0000_s1028" style="position:absolute;left:339;top:406;width:11582;height:15025;mso-width-relative:margin;v-text-anchor:middle" fillcolor="#ffc000 [3207]" strokecolor="#f2f2f2 [3041]" strokeweight="3pt">
+            <w:pict w14:anchorId="0F67ED74">
+              <v:group id="_x0000_s2050" style="position:absolute;margin-left:0;margin-top:0;width:564.5pt;height:798.85pt;z-index:251660288;mso-width-percent:950;mso-height-percent:950;mso-position-horizontal:center;mso-position-horizontal-relative:page;mso-position-vertical:center;mso-position-vertical-relative:page;mso-width-percent:950;mso-height-percent:950" coordorigin="316,406" coordsize="11608,15028" o:allowincell="f">
+                <v:group id="_x0000_s2051" style="position:absolute;left:316;top:406;width:11608;height:15028;mso-width-percent:950;mso-height-percent:950;mso-position-horizontal:center;mso-position-horizontal-relative:page;mso-position-vertical:center;mso-position-vertical-relative:page;mso-width-percent:950;mso-height-percent:950" coordorigin="321,406" coordsize="11600,15025" o:allowincell="f">
+                  <v:rect id="_x0000_s2052" style="position:absolute;left:339;top:406;width:11582;height:15025;mso-width-relative:margin;v-text-anchor:middle" fillcolor="#ffc000 [3207]" strokecolor="#f2f2f2 [3041]" strokeweight="3pt">
                     <v:shadow on="t" type="perspective" color="#7f5f00 [1607]" opacity=".5" offset="1pt" offset2="-1pt"/>
                   </v:rect>
-                  <v:rect id="_x0000_s1029" style="position:absolute;left:3446;top:406;width:8475;height:15025;mso-width-relative:margin" fillcolor="white [3201]" strokecolor="#a5a5a5 [3206]" strokeweight="2.5pt">
+                  <v:rect id="_x0000_s2053" style="position:absolute;left:3446;top:406;width:8475;height:15025;mso-width-relative:margin" fillcolor="white [3201]" strokecolor="#a5a5a5 [3206]" strokeweight="2.5pt">
                     <v:shadow color="#868686"/>
-                    <v:textbox style="mso-next-textbox:#_x0000_s1029" inset="18pt,108pt,36pt">
+                    <v:textbox style="mso-next-textbox:#_x0000_s2053" inset="18pt,108pt,36pt">
                       <w:txbxContent>
                         <w:sdt>
                           <w:sdtPr>
@@ -51,7 +51,7 @@
                           <w:sdtContent>
                             <w:p>
                               <w:pPr>
-                                <w:pStyle w:val="Sinespaciado"/>
+                                <w:pStyle w:val="NoSpacing"/>
                                 <w:rPr>
                                   <w:color w:val="FFFFFF" w:themeColor="background1"/>
                                   <w:sz w:val="96"/>
@@ -83,7 +83,7 @@
                         </w:sdt>
                         <w:p>
                           <w:pPr>
-                            <w:pStyle w:val="Sinespaciado"/>
+                            <w:pStyle w:val="NoSpacing"/>
                             <w:rPr>
                               <w:color w:val="FFFFFF" w:themeColor="background1"/>
                               <w:sz w:val="40"/>
@@ -93,7 +93,7 @@
                         </w:p>
                         <w:p>
                           <w:pPr>
-                            <w:pStyle w:val="Sinespaciado"/>
+                            <w:pStyle w:val="NoSpacing"/>
                             <w:rPr>
                               <w:color w:val="FFFFFF" w:themeColor="background1"/>
                               <w:u w:val="single"/>
@@ -102,7 +102,7 @@
                         </w:p>
                         <w:p>
                           <w:pPr>
-                            <w:pStyle w:val="Sinespaciado"/>
+                            <w:pStyle w:val="NoSpacing"/>
                             <w:rPr>
                               <w:color w:val="FFFFFF" w:themeColor="background1"/>
                             </w:rPr>
@@ -110,7 +110,7 @@
                         </w:p>
                         <w:p>
                           <w:pPr>
-                            <w:pStyle w:val="Sinespaciado"/>
+                            <w:pStyle w:val="NoSpacing"/>
                             <w:rPr>
                               <w:color w:val="FFFFFF" w:themeColor="background1"/>
                             </w:rPr>
@@ -118,7 +118,7 @@
                         </w:p>
                         <w:p>
                           <w:pPr>
-                            <w:pStyle w:val="Sinespaciado"/>
+                            <w:pStyle w:val="NoSpacing"/>
                             <w:rPr>
                               <w:color w:val="FFFFFF" w:themeColor="background1"/>
                             </w:rPr>
@@ -126,7 +126,7 @@
                         </w:p>
                         <w:p>
                           <w:pPr>
-                            <w:pStyle w:val="Sinespaciado"/>
+                            <w:pStyle w:val="NoSpacing"/>
                             <w:rPr>
                               <w:color w:val="FFFFFF" w:themeColor="background1"/>
                             </w:rPr>
@@ -146,7 +146,7 @@
                               <w:lang w:eastAsia="es-ES"/>
                             </w:rPr>
                             <w:drawing>
-                              <wp:inline distT="0" distB="0" distL="0" distR="0">
+                              <wp:inline distT="0" distB="0" distL="0" distR="0" wp14:anchorId="14C50964">
                                 <wp:extent cx="4511040" cy="4511040"/>
                                 <wp:effectExtent l="19050" t="0" r="3810" b="0"/>
                                 <wp:docPr id="7" name="Imagen 7"/>
@@ -195,35 +195,35 @@
                       </w:txbxContent>
                     </v:textbox>
                   </v:rect>
-                  <v:group id="_x0000_s1030" style="position:absolute;left:321;top:3424;width:3125;height:6069" coordorigin="654,3599" coordsize="2880,5760">
-                    <v:rect id="_x0000_s1031" style="position:absolute;left:2094;top:6479;width:1440;height:1440;flip:x;mso-width-relative:margin;v-text-anchor:middle" fillcolor="#ffc000 [3207]" strokecolor="#f2f2f2 [3041]" strokeweight="3pt">
+                  <v:group id="_x0000_s2054" style="position:absolute;left:321;top:3424;width:3125;height:6069" coordorigin="654,3599" coordsize="2880,5760">
+                    <v:rect id="_x0000_s2055" style="position:absolute;left:2094;top:6479;width:1440;height:1440;flip:x;mso-width-relative:margin;v-text-anchor:middle" fillcolor="#ffc000 [3207]" strokecolor="#f2f2f2 [3041]" strokeweight="3pt">
                       <v:fill opacity="52429f"/>
                       <v:shadow on="t" type="perspective" color="#7f5f00 [1607]" opacity=".5" offset="1pt" offset2="-1pt"/>
                     </v:rect>
-                    <v:rect id="_x0000_s1032" style="position:absolute;left:2094;top:5039;width:1440;height:1440;flip:x;mso-width-relative:margin;v-text-anchor:middle" fillcolor="#ed7d31 [3205]" strokecolor="#f2f2f2 [3041]" strokeweight="3pt">
+                    <v:rect id="_x0000_s2056" style="position:absolute;left:2094;top:5039;width:1440;height:1440;flip:x;mso-width-relative:margin;v-text-anchor:middle" fillcolor="#ed7d31 [3205]" strokecolor="#f2f2f2 [3041]" strokeweight="3pt">
                       <v:fill opacity=".5"/>
                       <v:shadow on="t" type="perspective" color="#823b0b [1605]" opacity=".5" offset="1pt" offset2="-1pt"/>
                     </v:rect>
-                    <v:rect id="_x0000_s1033" style="position:absolute;left:654;top:5039;width:1440;height:1440;flip:x;mso-width-relative:margin;v-text-anchor:middle" fillcolor="#ffc000 [3207]" strokecolor="#f2f2f2 [3041]" strokeweight="3pt">
+                    <v:rect id="_x0000_s2057" style="position:absolute;left:654;top:5039;width:1440;height:1440;flip:x;mso-width-relative:margin;v-text-anchor:middle" fillcolor="#ffc000 [3207]" strokecolor="#f2f2f2 [3041]" strokeweight="3pt">
                       <v:fill opacity="52429f"/>
                       <v:shadow on="t" type="perspective" color="#7f5f00 [1607]" opacity=".5" offset="1pt" offset2="-1pt"/>
                     </v:rect>
-                    <v:rect id="_x0000_s1034" style="position:absolute;left:654;top:3599;width:1440;height:1440;flip:x;mso-width-relative:margin;v-text-anchor:middle" fillcolor="#ed7d31 [3205]" strokecolor="#f2f2f2 [3041]" strokeweight="3pt">
+                    <v:rect id="_x0000_s2058" style="position:absolute;left:654;top:3599;width:1440;height:1440;flip:x;mso-width-relative:margin;v-text-anchor:middle" fillcolor="#ed7d31 [3205]" strokecolor="#f2f2f2 [3041]" strokeweight="3pt">
                       <v:fill opacity=".5"/>
                       <v:shadow on="t" type="perspective" color="#823b0b [1605]" opacity=".5" offset="1pt" offset2="-1pt"/>
                     </v:rect>
-                    <v:rect id="_x0000_s1035" style="position:absolute;left:654;top:6479;width:1440;height:1440;flip:x;mso-width-relative:margin;v-text-anchor:middle" fillcolor="#ed7d31 [3205]" strokecolor="#f2f2f2 [3041]" strokeweight="3pt">
+                    <v:rect id="_x0000_s2059" style="position:absolute;left:654;top:6479;width:1440;height:1440;flip:x;mso-width-relative:margin;v-text-anchor:middle" fillcolor="#ed7d31 [3205]" strokecolor="#f2f2f2 [3041]" strokeweight="3pt">
                       <v:fill opacity=".5"/>
                       <v:shadow on="t" type="perspective" color="#823b0b [1605]" opacity=".5" offset="1pt" offset2="-1pt"/>
                     </v:rect>
-                    <v:rect id="_x0000_s1036" style="position:absolute;left:2094;top:7919;width:1440;height:1440;flip:x;mso-width-relative:margin;v-text-anchor:middle" fillcolor="#ed7d31 [3205]" strokecolor="#f2f2f2 [3041]" strokeweight="3pt">
+                    <v:rect id="_x0000_s2060" style="position:absolute;left:2094;top:7919;width:1440;height:1440;flip:x;mso-width-relative:margin;v-text-anchor:middle" fillcolor="#ed7d31 [3205]" strokecolor="#f2f2f2 [3041]" strokeweight="3pt">
                       <v:fill opacity=".5"/>
                       <v:shadow on="t" type="perspective" color="#823b0b [1605]" opacity=".5" offset="1pt" offset2="-1pt"/>
                     </v:rect>
                   </v:group>
-                  <v:rect id="_x0000_s1037" style="position:absolute;left:2690;top:406;width:1563;height:1518;flip:x;mso-width-relative:margin;v-text-anchor:bottom" fillcolor="#ed7d31 [3205]" strokecolor="white [3212]" strokeweight="1pt">
+                  <v:rect id="_x0000_s2061" style="position:absolute;left:2690;top:406;width:1563;height:1518;flip:x;mso-width-relative:margin;v-text-anchor:bottom" fillcolor="#ed7d31 [3205]" strokecolor="white [3212]" strokeweight="1pt">
                     <v:shadow color="#d8d8d8 [2732]" offset="3pt,3pt" offset2="2pt,2pt"/>
-                    <v:textbox style="mso-next-textbox:#_x0000_s1037">
+                    <v:textbox style="mso-next-textbox:#_x0000_s2061">
                       <w:txbxContent>
                         <w:sdt>
                           <w:sdtPr>
@@ -267,24 +267,24 @@
                     </v:textbox>
                   </v:rect>
                 </v:group>
-                <v:group id="_x0000_s1038" style="position:absolute;left:3446;top:13758;width:8169;height:1382" coordorigin="3446,13758" coordsize="8169,1382">
-                  <v:group id="_x0000_s1039" style="position:absolute;left:10833;top:14380;width:782;height:760;flip:x y" coordorigin="8754,11945" coordsize="2880,2859">
-                    <v:rect id="_x0000_s1040" style="position:absolute;left:10194;top:11945;width:1440;height:1440;flip:x;mso-width-relative:margin;v-text-anchor:middle" fillcolor="#bfbfbf [2412]" strokecolor="white [3212]" strokeweight="1pt">
+                <v:group id="_x0000_s2062" style="position:absolute;left:3446;top:13758;width:8169;height:1382" coordorigin="3446,13758" coordsize="8169,1382">
+                  <v:group id="_x0000_s2063" style="position:absolute;left:10833;top:14380;width:782;height:760;flip:x y" coordorigin="8754,11945" coordsize="2880,2859">
+                    <v:rect id="_x0000_s2064" style="position:absolute;left:10194;top:11945;width:1440;height:1440;flip:x;mso-width-relative:margin;v-text-anchor:middle" fillcolor="#bfbfbf [2412]" strokecolor="white [3212]" strokeweight="1pt">
                       <v:fill opacity=".5"/>
                       <v:shadow color="#d8d8d8 [2732]" offset="3pt,3pt" offset2="2pt,2pt"/>
                     </v:rect>
-                    <v:rect id="_x0000_s1041" style="position:absolute;left:10194;top:13364;width:1440;height:1440;flip:x;mso-width-relative:margin;v-text-anchor:middle" fillcolor="#ed7d31 [3205]" strokecolor="white [3212]" strokeweight="1pt">
+                    <v:rect id="_x0000_s2065" style="position:absolute;left:10194;top:13364;width:1440;height:1440;flip:x;mso-width-relative:margin;v-text-anchor:middle" fillcolor="#ed7d31 [3205]" strokecolor="white [3212]" strokeweight="1pt">
                       <v:shadow color="#d8d8d8 [2732]" offset="3pt,3pt" offset2="2pt,2pt"/>
                     </v:rect>
-                    <v:rect id="_x0000_s1042" style="position:absolute;left:8754;top:13364;width:1440;height:1440;flip:x;mso-width-relative:margin;v-text-anchor:middle" fillcolor="#bfbfbf [2412]" strokecolor="white [3212]" strokeweight="1pt">
+                    <v:rect id="_x0000_s2066" style="position:absolute;left:8754;top:13364;width:1440;height:1440;flip:x;mso-width-relative:margin;v-text-anchor:middle" fillcolor="#bfbfbf [2412]" strokecolor="white [3212]" strokeweight="1pt">
                       <v:fill opacity=".5"/>
                       <v:shadow color="#d8d8d8 [2732]" offset="3pt,3pt" offset2="2pt,2pt"/>
                     </v:rect>
                   </v:group>
-                  <v:rect id="_x0000_s1043" style="position:absolute;left:3446;top:13758;width:7105;height:1382;v-text-anchor:bottom" filled="f" fillcolor="white [3212]" stroked="f" strokecolor="white [3212]" strokeweight="1pt">
+                  <v:rect id="_x0000_s2067" style="position:absolute;left:3446;top:13758;width:7105;height:1382;v-text-anchor:bottom" filled="f" fillcolor="white [3212]" stroked="f" strokecolor="white [3212]" strokeweight="1pt">
                     <v:fill opacity="52429f"/>
                     <v:shadow color="#d8d8d8 [2732]" offset="3pt,3pt" offset2="2pt,2pt"/>
-                    <v:textbox style="mso-next-textbox:#_x0000_s1043" inset=",0,,0">
+                    <v:textbox style="mso-next-textbox:#_x0000_s2067" inset=",0,,0">
                       <w:txbxContent>
                         <w:sdt>
                           <w:sdtPr>
@@ -299,7 +299,7 @@
                           <w:sdtContent>
                             <w:p>
                               <w:pPr>
-                                <w:pStyle w:val="Sinespaciado"/>
+                                <w:pStyle w:val="NoSpacing"/>
                                 <w:jc w:val="right"/>
                                 <w:rPr>
                                   <w:color w:val="FFFFFF" w:themeColor="background1"/>
@@ -328,7 +328,7 @@
                           <w:sdtContent>
                             <w:p>
                               <w:pPr>
-                                <w:pStyle w:val="Sinespaciado"/>
+                                <w:pStyle w:val="NoSpacing"/>
                                 <w:jc w:val="right"/>
                                 <w:rPr>
                                   <w:color w:val="FFFFFF" w:themeColor="background1"/>
@@ -361,7 +361,7 @@
                           <w:sdtContent>
                             <w:p>
                               <w:pPr>
-                                <w:pStyle w:val="Sinespaciado"/>
+                                <w:pStyle w:val="NoSpacing"/>
                                 <w:jc w:val="right"/>
                                 <w:rPr>
                                   <w:color w:val="FFFFFF" w:themeColor="background1"/>
@@ -432,7 +432,7 @@
       <w:sdtContent>
         <w:p>
           <w:pPr>
-            <w:pStyle w:val="TtulodeTDC"/>
+            <w:pStyle w:val="TOCHeading"/>
             <w:rPr>
               <w:lang w:val="es-ES"/>
             </w:rPr>
@@ -452,15 +452,15 @@
         </w:p>
         <w:p>
           <w:pPr>
-            <w:pStyle w:val="TDC1"/>
+            <w:pStyle w:val="TOC1"/>
             <w:tabs>
               <w:tab w:val="right" w:leader="dot" w:pos="8494"/>
             </w:tabs>
             <w:rPr>
               <w:rFonts w:eastAsiaTheme="minorEastAsia"/>
               <w:noProof/>
-              <w:kern w:val="0"/>
               <w:lang w:eastAsia="es-ES"/>
+              <w14:ligatures w14:val="standardContextual"/>
             </w:rPr>
           </w:pPr>
           <w:r>
@@ -472,10 +472,10 @@
           <w:r>
             <w:fldChar w:fldCharType="separate"/>
           </w:r>
-          <w:hyperlink w:anchor="_Toc161415340" w:history="1">
-            <w:r>
-              <w:rPr>
-                <w:rStyle w:val="Hipervnculo"/>
+          <w:hyperlink w:anchor="_Toc161690135" w:history="1">
+            <w:r>
+              <w:rPr>
+                <w:rStyle w:val="Hyperlink"/>
                 <w:noProof/>
               </w:rPr>
               <w:t>1. Documento Descripción del Proyecto</w:t>
@@ -499,7 +499,7 @@
                 <w:noProof/>
                 <w:webHidden/>
               </w:rPr>
-              <w:instrText xml:space="preserve"> PAGEREF _Toc161415340 \h </w:instrText>
+              <w:instrText xml:space="preserve"> PAGEREF _Toc161690135 \h </w:instrText>
             </w:r>
             <w:r>
               <w:rPr>
@@ -532,7 +532,7 @@
         </w:p>
         <w:p>
           <w:pPr>
-            <w:pStyle w:val="TDC2"/>
+            <w:pStyle w:val="TOC2"/>
             <w:tabs>
               <w:tab w:val="left" w:pos="880"/>
               <w:tab w:val="right" w:leader="dot" w:pos="8494"/>
@@ -540,14 +540,14 @@
             <w:rPr>
               <w:rFonts w:eastAsiaTheme="minorEastAsia"/>
               <w:noProof/>
-              <w:kern w:val="0"/>
               <w:lang w:eastAsia="es-ES"/>
+              <w14:ligatures w14:val="standardContextual"/>
             </w:rPr>
           </w:pPr>
-          <w:hyperlink w:anchor="_Toc161415341" w:history="1">
-            <w:r>
-              <w:rPr>
-                <w:rStyle w:val="Hipervnculo"/>
+          <w:hyperlink w:anchor="_Toc161690136" w:history="1">
+            <w:r>
+              <w:rPr>
+                <w:rStyle w:val="Hyperlink"/>
                 <w:noProof/>
               </w:rPr>
               <w:t>1.1</w:t>
@@ -556,14 +556,14 @@
               <w:rPr>
                 <w:rFonts w:eastAsiaTheme="minorEastAsia"/>
                 <w:noProof/>
-                <w:kern w:val="0"/>
                 <w:lang w:eastAsia="es-ES"/>
+                <w14:ligatures w14:val="standardContextual"/>
               </w:rPr>
               <w:tab/>
             </w:r>
             <w:r>
               <w:rPr>
-                <w:rStyle w:val="Hipervnculo"/>
+                <w:rStyle w:val="Hyperlink"/>
                 <w:noProof/>
               </w:rPr>
               <w:t>Contexto del proyecto</w:t>
@@ -587,7 +587,7 @@
                 <w:noProof/>
                 <w:webHidden/>
               </w:rPr>
-              <w:instrText xml:space="preserve"> PAGEREF _Toc161415341 \h </w:instrText>
+              <w:instrText xml:space="preserve"> PAGEREF _Toc161690136 \h </w:instrText>
             </w:r>
             <w:r>
               <w:rPr>
@@ -620,7 +620,7 @@
         </w:p>
         <w:p>
           <w:pPr>
-            <w:pStyle w:val="TDC3"/>
+            <w:pStyle w:val="TOC3"/>
             <w:tabs>
               <w:tab w:val="left" w:pos="1320"/>
               <w:tab w:val="right" w:leader="dot" w:pos="8494"/>
@@ -628,14 +628,14 @@
             <w:rPr>
               <w:rFonts w:eastAsiaTheme="minorEastAsia"/>
               <w:noProof/>
-              <w:kern w:val="0"/>
               <w:lang w:eastAsia="es-ES"/>
+              <w14:ligatures w14:val="standardContextual"/>
             </w:rPr>
           </w:pPr>
-          <w:hyperlink w:anchor="_Toc161415342" w:history="1">
-            <w:r>
-              <w:rPr>
-                <w:rStyle w:val="Hipervnculo"/>
+          <w:hyperlink w:anchor="_Toc161690137" w:history="1">
+            <w:r>
+              <w:rPr>
+                <w:rStyle w:val="Hyperlink"/>
                 <w:noProof/>
               </w:rPr>
               <w:t>1.1.1</w:t>
@@ -644,14 +644,14 @@
               <w:rPr>
                 <w:rFonts w:eastAsiaTheme="minorEastAsia"/>
                 <w:noProof/>
-                <w:kern w:val="0"/>
                 <w:lang w:eastAsia="es-ES"/>
+                <w14:ligatures w14:val="standardContextual"/>
               </w:rPr>
               <w:tab/>
             </w:r>
             <w:r>
               <w:rPr>
-                <w:rStyle w:val="Hipervnculo"/>
+                <w:rStyle w:val="Hyperlink"/>
                 <w:noProof/>
               </w:rPr>
               <w:t>Ámbito y entorno</w:t>
@@ -675,7 +675,7 @@
                 <w:noProof/>
                 <w:webHidden/>
               </w:rPr>
-              <w:instrText xml:space="preserve"> PAGEREF _Toc161415342 \h </w:instrText>
+              <w:instrText xml:space="preserve"> PAGEREF _Toc161690137 \h </w:instrText>
             </w:r>
             <w:r>
               <w:rPr>
@@ -708,7 +708,7 @@
         </w:p>
         <w:p>
           <w:pPr>
-            <w:pStyle w:val="TDC3"/>
+            <w:pStyle w:val="TOC3"/>
             <w:tabs>
               <w:tab w:val="left" w:pos="1320"/>
               <w:tab w:val="right" w:leader="dot" w:pos="8494"/>
@@ -716,14 +716,14 @@
             <w:rPr>
               <w:rFonts w:eastAsiaTheme="minorEastAsia"/>
               <w:noProof/>
-              <w:kern w:val="0"/>
               <w:lang w:eastAsia="es-ES"/>
+              <w14:ligatures w14:val="standardContextual"/>
             </w:rPr>
           </w:pPr>
-          <w:hyperlink w:anchor="_Toc161415343" w:history="1">
-            <w:r>
-              <w:rPr>
-                <w:rStyle w:val="Hipervnculo"/>
+          <w:hyperlink w:anchor="_Toc161690138" w:history="1">
+            <w:r>
+              <w:rPr>
+                <w:rStyle w:val="Hyperlink"/>
                 <w:noProof/>
               </w:rPr>
               <w:t>1.1.2</w:t>
@@ -732,14 +732,14 @@
               <w:rPr>
                 <w:rFonts w:eastAsiaTheme="minorEastAsia"/>
                 <w:noProof/>
-                <w:kern w:val="0"/>
                 <w:lang w:eastAsia="es-ES"/>
+                <w14:ligatures w14:val="standardContextual"/>
               </w:rPr>
               <w:tab/>
             </w:r>
             <w:r>
               <w:rPr>
-                <w:rStyle w:val="Hipervnculo"/>
+                <w:rStyle w:val="Hyperlink"/>
                 <w:noProof/>
               </w:rPr>
               <w:t>Análisis de la realidad</w:t>
@@ -763,7 +763,7 @@
                 <w:noProof/>
                 <w:webHidden/>
               </w:rPr>
-              <w:instrText xml:space="preserve"> PAGEREF _Toc161415343 \h </w:instrText>
+              <w:instrText xml:space="preserve"> PAGEREF _Toc161690138 \h </w:instrText>
             </w:r>
             <w:r>
               <w:rPr>
@@ -796,7 +796,7 @@
         </w:p>
         <w:p>
           <w:pPr>
-            <w:pStyle w:val="TDC3"/>
+            <w:pStyle w:val="TOC3"/>
             <w:tabs>
               <w:tab w:val="left" w:pos="1320"/>
               <w:tab w:val="right" w:leader="dot" w:pos="8494"/>
@@ -804,14 +804,14 @@
             <w:rPr>
               <w:rFonts w:eastAsiaTheme="minorEastAsia"/>
               <w:noProof/>
-              <w:kern w:val="0"/>
               <w:lang w:eastAsia="es-ES"/>
+              <w14:ligatures w14:val="standardContextual"/>
             </w:rPr>
           </w:pPr>
-          <w:hyperlink w:anchor="_Toc161415344" w:history="1">
-            <w:r>
-              <w:rPr>
-                <w:rStyle w:val="Hipervnculo"/>
+          <w:hyperlink w:anchor="_Toc161690139" w:history="1">
+            <w:r>
+              <w:rPr>
+                <w:rStyle w:val="Hyperlink"/>
                 <w:noProof/>
               </w:rPr>
               <w:t>1.1.3</w:t>
@@ -820,17 +820,17 @@
               <w:rPr>
                 <w:rFonts w:eastAsiaTheme="minorEastAsia"/>
                 <w:noProof/>
-                <w:kern w:val="0"/>
                 <w:lang w:eastAsia="es-ES"/>
+                <w14:ligatures w14:val="standardContextual"/>
               </w:rPr>
               <w:tab/>
             </w:r>
             <w:r>
               <w:rPr>
-                <w:rStyle w:val="Hipervnculo"/>
-                <w:noProof/>
-              </w:rPr>
-              <w:t>Solución y justificación de la solución propuestaESTO QUE COJONES ES</w:t>
+                <w:rStyle w:val="Hyperlink"/>
+                <w:noProof/>
+              </w:rPr>
+              <w:t>Solución y justificación de la solución propuesta</w:t>
             </w:r>
             <w:r>
               <w:rPr>
@@ -851,7 +851,7 @@
                 <w:noProof/>
                 <w:webHidden/>
               </w:rPr>
-              <w:instrText xml:space="preserve"> PAGEREF _Toc161415344 \h </w:instrText>
+              <w:instrText xml:space="preserve"> PAGEREF _Toc161690139 \h </w:instrText>
             </w:r>
             <w:r>
               <w:rPr>
@@ -884,7 +884,7 @@
         </w:p>
         <w:p>
           <w:pPr>
-            <w:pStyle w:val="TDC3"/>
+            <w:pStyle w:val="TOC3"/>
             <w:tabs>
               <w:tab w:val="left" w:pos="1320"/>
               <w:tab w:val="right" w:leader="dot" w:pos="8494"/>
@@ -892,14 +892,14 @@
             <w:rPr>
               <w:rFonts w:eastAsiaTheme="minorEastAsia"/>
               <w:noProof/>
-              <w:kern w:val="0"/>
               <w:lang w:eastAsia="es-ES"/>
+              <w14:ligatures w14:val="standardContextual"/>
             </w:rPr>
           </w:pPr>
-          <w:hyperlink w:anchor="_Toc161415345" w:history="1">
-            <w:r>
-              <w:rPr>
-                <w:rStyle w:val="Hipervnculo"/>
+          <w:hyperlink w:anchor="_Toc161690140" w:history="1">
+            <w:r>
+              <w:rPr>
+                <w:rStyle w:val="Hyperlink"/>
                 <w:noProof/>
               </w:rPr>
               <w:t>1.1.4</w:t>
@@ -908,14 +908,14 @@
               <w:rPr>
                 <w:rFonts w:eastAsiaTheme="minorEastAsia"/>
                 <w:noProof/>
-                <w:kern w:val="0"/>
                 <w:lang w:eastAsia="es-ES"/>
+                <w14:ligatures w14:val="standardContextual"/>
               </w:rPr>
               <w:tab/>
             </w:r>
             <w:r>
               <w:rPr>
-                <w:rStyle w:val="Hipervnculo"/>
+                <w:rStyle w:val="Hyperlink"/>
                 <w:noProof/>
               </w:rPr>
               <w:t>Destinatarios</w:t>
@@ -939,7 +939,7 @@
                 <w:noProof/>
                 <w:webHidden/>
               </w:rPr>
-              <w:instrText xml:space="preserve"> PAGEREF _Toc161415345 \h </w:instrText>
+              <w:instrText xml:space="preserve"> PAGEREF _Toc161690140 \h </w:instrText>
             </w:r>
             <w:r>
               <w:rPr>
@@ -972,7 +972,7 @@
         </w:p>
         <w:p>
           <w:pPr>
-            <w:pStyle w:val="TDC2"/>
+            <w:pStyle w:val="TOC2"/>
             <w:tabs>
               <w:tab w:val="left" w:pos="880"/>
               <w:tab w:val="right" w:leader="dot" w:pos="8494"/>
@@ -980,14 +980,14 @@
             <w:rPr>
               <w:rFonts w:eastAsiaTheme="minorEastAsia"/>
               <w:noProof/>
-              <w:kern w:val="0"/>
               <w:lang w:eastAsia="es-ES"/>
+              <w14:ligatures w14:val="standardContextual"/>
             </w:rPr>
           </w:pPr>
-          <w:hyperlink w:anchor="_Toc161415346" w:history="1">
-            <w:r>
-              <w:rPr>
-                <w:rStyle w:val="Hipervnculo"/>
+          <w:hyperlink w:anchor="_Toc161690141" w:history="1">
+            <w:r>
+              <w:rPr>
+                <w:rStyle w:val="Hyperlink"/>
                 <w:noProof/>
               </w:rPr>
               <w:t>1.2</w:t>
@@ -996,17 +996,17 @@
               <w:rPr>
                 <w:rFonts w:eastAsiaTheme="minorEastAsia"/>
                 <w:noProof/>
-                <w:kern w:val="0"/>
                 <w:lang w:eastAsia="es-ES"/>
+                <w14:ligatures w14:val="standardContextual"/>
               </w:rPr>
               <w:tab/>
             </w:r>
             <w:r>
               <w:rPr>
-                <w:rStyle w:val="Hipervnculo"/>
-                <w:noProof/>
-              </w:rPr>
-              <w:t>ObjetivosTERMINA ESTO VAGo</w:t>
+                <w:rStyle w:val="Hyperlink"/>
+                <w:noProof/>
+              </w:rPr>
+              <w:t>Objetivos</w:t>
             </w:r>
             <w:r>
               <w:rPr>
@@ -1027,7 +1027,7 @@
                 <w:noProof/>
                 <w:webHidden/>
               </w:rPr>
-              <w:instrText xml:space="preserve"> PAGEREF _Toc161415346 \h </w:instrText>
+              <w:instrText xml:space="preserve"> PAGEREF _Toc161690141 \h </w:instrText>
             </w:r>
             <w:r>
               <w:rPr>
@@ -1047,7 +1047,7 @@
                 <w:noProof/>
                 <w:webHidden/>
               </w:rPr>
-              <w:t>5</w:t>
+              <w:t>4</w:t>
             </w:r>
             <w:r>
               <w:rPr>
@@ -1060,7 +1060,7 @@
         </w:p>
         <w:p>
           <w:pPr>
-            <w:pStyle w:val="TDC3"/>
+            <w:pStyle w:val="TOC3"/>
             <w:tabs>
               <w:tab w:val="left" w:pos="1320"/>
               <w:tab w:val="right" w:leader="dot" w:pos="8494"/>
@@ -1068,14 +1068,14 @@
             <w:rPr>
               <w:rFonts w:eastAsiaTheme="minorEastAsia"/>
               <w:noProof/>
-              <w:kern w:val="0"/>
               <w:lang w:eastAsia="es-ES"/>
+              <w14:ligatures w14:val="standardContextual"/>
             </w:rPr>
           </w:pPr>
-          <w:hyperlink w:anchor="_Toc161415347" w:history="1">
-            <w:r>
-              <w:rPr>
-                <w:rStyle w:val="Hipervnculo"/>
+          <w:hyperlink w:anchor="_Toc161690142" w:history="1">
+            <w:r>
+              <w:rPr>
+                <w:rStyle w:val="Hyperlink"/>
                 <w:noProof/>
               </w:rPr>
               <w:t>1.2.1</w:t>
@@ -1084,14 +1084,14 @@
               <w:rPr>
                 <w:rFonts w:eastAsiaTheme="minorEastAsia"/>
                 <w:noProof/>
-                <w:kern w:val="0"/>
                 <w:lang w:eastAsia="es-ES"/>
+                <w14:ligatures w14:val="standardContextual"/>
               </w:rPr>
               <w:tab/>
             </w:r>
             <w:r>
               <w:rPr>
-                <w:rStyle w:val="Hipervnculo"/>
+                <w:rStyle w:val="Hyperlink"/>
                 <w:noProof/>
               </w:rPr>
               <w:t>Versión Español</w:t>
@@ -1115,7 +1115,7 @@
                 <w:noProof/>
                 <w:webHidden/>
               </w:rPr>
-              <w:instrText xml:space="preserve"> PAGEREF _Toc161415347 \h </w:instrText>
+              <w:instrText xml:space="preserve"> PAGEREF _Toc161690142 \h </w:instrText>
             </w:r>
             <w:r>
               <w:rPr>
@@ -1148,7 +1148,7 @@
         </w:p>
         <w:p>
           <w:pPr>
-            <w:pStyle w:val="TDC3"/>
+            <w:pStyle w:val="TOC3"/>
             <w:tabs>
               <w:tab w:val="left" w:pos="1320"/>
               <w:tab w:val="right" w:leader="dot" w:pos="8494"/>
@@ -1156,14 +1156,14 @@
             <w:rPr>
               <w:rFonts w:eastAsiaTheme="minorEastAsia"/>
               <w:noProof/>
-              <w:kern w:val="0"/>
               <w:lang w:eastAsia="es-ES"/>
+              <w14:ligatures w14:val="standardContextual"/>
             </w:rPr>
           </w:pPr>
-          <w:hyperlink w:anchor="_Toc161415348" w:history="1">
-            <w:r>
-              <w:rPr>
-                <w:rStyle w:val="Hipervnculo"/>
+          <w:hyperlink w:anchor="_Toc161690143" w:history="1">
+            <w:r>
+              <w:rPr>
+                <w:rStyle w:val="Hyperlink"/>
                 <w:noProof/>
               </w:rPr>
               <w:t>1.2.2</w:t>
@@ -1172,14 +1172,14 @@
               <w:rPr>
                 <w:rFonts w:eastAsiaTheme="minorEastAsia"/>
                 <w:noProof/>
-                <w:kern w:val="0"/>
                 <w:lang w:eastAsia="es-ES"/>
+                <w14:ligatures w14:val="standardContextual"/>
               </w:rPr>
               <w:tab/>
             </w:r>
             <w:r>
               <w:rPr>
-                <w:rStyle w:val="Hipervnculo"/>
+                <w:rStyle w:val="Hyperlink"/>
                 <w:noProof/>
               </w:rPr>
               <w:t>English Version</w:t>
@@ -1203,7 +1203,7 @@
                 <w:noProof/>
                 <w:webHidden/>
               </w:rPr>
-              <w:instrText xml:space="preserve"> PAGEREF _Toc161415348 \h </w:instrText>
+              <w:instrText xml:space="preserve"> PAGEREF _Toc161690143 \h </w:instrText>
             </w:r>
             <w:r>
               <w:rPr>
@@ -1236,21 +1236,21 @@
         </w:p>
         <w:p>
           <w:pPr>
-            <w:pStyle w:val="TDC1"/>
+            <w:pStyle w:val="TOC1"/>
             <w:tabs>
               <w:tab w:val="right" w:leader="dot" w:pos="8494"/>
             </w:tabs>
             <w:rPr>
               <w:rFonts w:eastAsiaTheme="minorEastAsia"/>
               <w:noProof/>
-              <w:kern w:val="0"/>
               <w:lang w:eastAsia="es-ES"/>
+              <w14:ligatures w14:val="standardContextual"/>
             </w:rPr>
           </w:pPr>
-          <w:hyperlink w:anchor="_Toc161415349" w:history="1">
-            <w:r>
-              <w:rPr>
-                <w:rStyle w:val="Hipervnculo"/>
+          <w:hyperlink w:anchor="_Toc161690144" w:history="1">
+            <w:r>
+              <w:rPr>
+                <w:rStyle w:val="Hyperlink"/>
                 <w:noProof/>
               </w:rPr>
               <w:t>2. Documento de Acuerdo del Proyecto</w:t>
@@ -1274,7 +1274,7 @@
                 <w:noProof/>
                 <w:webHidden/>
               </w:rPr>
-              <w:instrText xml:space="preserve"> PAGEREF _Toc161415349 \h </w:instrText>
+              <w:instrText xml:space="preserve"> PAGEREF _Toc161690144 \h </w:instrText>
             </w:r>
             <w:r>
               <w:rPr>
@@ -1307,21 +1307,21 @@
         </w:p>
         <w:p>
           <w:pPr>
-            <w:pStyle w:val="TDC2"/>
+            <w:pStyle w:val="TOC2"/>
             <w:tabs>
               <w:tab w:val="right" w:leader="dot" w:pos="8494"/>
             </w:tabs>
             <w:rPr>
               <w:rFonts w:eastAsiaTheme="minorEastAsia"/>
               <w:noProof/>
-              <w:kern w:val="0"/>
               <w:lang w:eastAsia="es-ES"/>
+              <w14:ligatures w14:val="standardContextual"/>
             </w:rPr>
           </w:pPr>
-          <w:hyperlink w:anchor="_Toc161415350" w:history="1">
-            <w:r>
-              <w:rPr>
-                <w:rStyle w:val="Hipervnculo"/>
+          <w:hyperlink w:anchor="_Toc161690145" w:history="1">
+            <w:r>
+              <w:rPr>
+                <w:rStyle w:val="Hyperlink"/>
                 <w:noProof/>
               </w:rPr>
               <w:t>2.1 Historias de Usuario</w:t>
@@ -1345,7 +1345,7 @@
                 <w:noProof/>
                 <w:webHidden/>
               </w:rPr>
-              <w:instrText xml:space="preserve"> PAGEREF _Toc161415350 \h </w:instrText>
+              <w:instrText xml:space="preserve"> PAGEREF _Toc161690145 \h </w:instrText>
             </w:r>
             <w:r>
               <w:rPr>
@@ -1365,7 +1365,7 @@
                 <w:noProof/>
                 <w:webHidden/>
               </w:rPr>
-              <w:t>5</w:t>
+              <w:t>6</w:t>
             </w:r>
             <w:r>
               <w:rPr>
@@ -1378,21 +1378,21 @@
         </w:p>
         <w:p>
           <w:pPr>
-            <w:pStyle w:val="TDC3"/>
+            <w:pStyle w:val="TOC3"/>
             <w:tabs>
               <w:tab w:val="right" w:leader="dot" w:pos="8494"/>
             </w:tabs>
             <w:rPr>
               <w:rFonts w:eastAsiaTheme="minorEastAsia"/>
               <w:noProof/>
-              <w:kern w:val="0"/>
               <w:lang w:eastAsia="es-ES"/>
+              <w14:ligatures w14:val="standardContextual"/>
             </w:rPr>
           </w:pPr>
-          <w:hyperlink w:anchor="_Toc161415351" w:history="1">
-            <w:r>
-              <w:rPr>
-                <w:rStyle w:val="Hipervnculo"/>
+          <w:hyperlink w:anchor="_Toc161690146" w:history="1">
+            <w:r>
+              <w:rPr>
+                <w:rStyle w:val="Hyperlink"/>
                 <w:noProof/>
               </w:rPr>
               <w:t>2.1.1 Historias de Usuario para requisitos no funcionales:</w:t>
@@ -1416,7 +1416,7 @@
                 <w:noProof/>
                 <w:webHidden/>
               </w:rPr>
-              <w:instrText xml:space="preserve"> PAGEREF _Toc161415351 \h </w:instrText>
+              <w:instrText xml:space="preserve"> PAGEREF _Toc161690146 \h </w:instrText>
             </w:r>
             <w:r>
               <w:rPr>
@@ -1436,7 +1436,7 @@
                 <w:noProof/>
                 <w:webHidden/>
               </w:rPr>
-              <w:t>9</w:t>
+              <w:t>10</w:t>
             </w:r>
             <w:r>
               <w:rPr>
@@ -1449,21 +1449,21 @@
         </w:p>
         <w:p>
           <w:pPr>
-            <w:pStyle w:val="TDC2"/>
+            <w:pStyle w:val="TOC2"/>
             <w:tabs>
               <w:tab w:val="right" w:leader="dot" w:pos="8494"/>
             </w:tabs>
             <w:rPr>
               <w:rFonts w:eastAsiaTheme="minorEastAsia"/>
               <w:noProof/>
-              <w:kern w:val="0"/>
               <w:lang w:eastAsia="es-ES"/>
+              <w14:ligatures w14:val="standardContextual"/>
             </w:rPr>
           </w:pPr>
-          <w:hyperlink w:anchor="_Toc161415352" w:history="1">
-            <w:r>
-              <w:rPr>
-                <w:rStyle w:val="Hipervnculo"/>
+          <w:hyperlink w:anchor="_Toc161690147" w:history="1">
+            <w:r>
+              <w:rPr>
+                <w:rStyle w:val="Hyperlink"/>
                 <w:noProof/>
               </w:rPr>
               <w:t>2.2 Tareas</w:t>
@@ -1487,7 +1487,7 @@
                 <w:noProof/>
                 <w:webHidden/>
               </w:rPr>
-              <w:instrText xml:space="preserve"> PAGEREF _Toc161415352 \h </w:instrText>
+              <w:instrText xml:space="preserve"> PAGEREF _Toc161690147 \h </w:instrText>
             </w:r>
             <w:r>
               <w:rPr>
@@ -1520,21 +1520,21 @@
         </w:p>
         <w:p>
           <w:pPr>
-            <w:pStyle w:val="TDC2"/>
+            <w:pStyle w:val="TOC2"/>
             <w:tabs>
               <w:tab w:val="right" w:leader="dot" w:pos="8494"/>
             </w:tabs>
             <w:rPr>
               <w:rFonts w:eastAsiaTheme="minorEastAsia"/>
               <w:noProof/>
-              <w:kern w:val="0"/>
               <w:lang w:eastAsia="es-ES"/>
+              <w14:ligatures w14:val="standardContextual"/>
             </w:rPr>
           </w:pPr>
-          <w:hyperlink w:anchor="_Toc161415353" w:history="1">
-            <w:r>
-              <w:rPr>
-                <w:rStyle w:val="Hipervnculo"/>
+          <w:hyperlink w:anchor="_Toc161690148" w:history="1">
+            <w:r>
+              <w:rPr>
+                <w:rStyle w:val="Hyperlink"/>
                 <w:noProof/>
               </w:rPr>
               <w:t>2.3 Metodología a seguir para la realización del proyecto</w:t>
@@ -1558,7 +1558,7 @@
                 <w:noProof/>
                 <w:webHidden/>
               </w:rPr>
-              <w:instrText xml:space="preserve"> PAGEREF _Toc161415353 \h </w:instrText>
+              <w:instrText xml:space="preserve"> PAGEREF _Toc161690148 \h </w:instrText>
             </w:r>
             <w:r>
               <w:rPr>
@@ -1578,7 +1578,7 @@
                 <w:noProof/>
                 <w:webHidden/>
               </w:rPr>
-              <w:t>10</w:t>
+              <w:t>11</w:t>
             </w:r>
             <w:r>
               <w:rPr>
@@ -1591,21 +1591,21 @@
         </w:p>
         <w:p>
           <w:pPr>
-            <w:pStyle w:val="TDC2"/>
+            <w:pStyle w:val="TOC2"/>
             <w:tabs>
               <w:tab w:val="right" w:leader="dot" w:pos="8494"/>
             </w:tabs>
             <w:rPr>
               <w:rFonts w:eastAsiaTheme="minorEastAsia"/>
               <w:noProof/>
-              <w:kern w:val="0"/>
               <w:lang w:eastAsia="es-ES"/>
+              <w14:ligatures w14:val="standardContextual"/>
             </w:rPr>
           </w:pPr>
-          <w:hyperlink w:anchor="_Toc161415354" w:history="1">
-            <w:r>
-              <w:rPr>
-                <w:rStyle w:val="Hipervnculo"/>
+          <w:hyperlink w:anchor="_Toc161690149" w:history="1">
+            <w:r>
+              <w:rPr>
+                <w:rStyle w:val="Hyperlink"/>
                 <w:noProof/>
               </w:rPr>
               <w:t>2.4 Planificación temporal de Tareas</w:t>
@@ -1629,7 +1629,7 @@
                 <w:noProof/>
                 <w:webHidden/>
               </w:rPr>
-              <w:instrText xml:space="preserve"> PAGEREF _Toc161415354 \h </w:instrText>
+              <w:instrText xml:space="preserve"> PAGEREF _Toc161690149 \h </w:instrText>
             </w:r>
             <w:r>
               <w:rPr>
@@ -1662,21 +1662,21 @@
         </w:p>
         <w:p>
           <w:pPr>
-            <w:pStyle w:val="TDC2"/>
+            <w:pStyle w:val="TOC2"/>
             <w:tabs>
               <w:tab w:val="right" w:leader="dot" w:pos="8494"/>
             </w:tabs>
             <w:rPr>
               <w:rFonts w:eastAsiaTheme="minorEastAsia"/>
               <w:noProof/>
-              <w:kern w:val="0"/>
               <w:lang w:eastAsia="es-ES"/>
+              <w14:ligatures w14:val="standardContextual"/>
             </w:rPr>
           </w:pPr>
-          <w:hyperlink w:anchor="_Toc161415355" w:history="1">
-            <w:r>
-              <w:rPr>
-                <w:rStyle w:val="Hipervnculo"/>
+          <w:hyperlink w:anchor="_Toc161690150" w:history="1">
+            <w:r>
+              <w:rPr>
+                <w:rStyle w:val="Hyperlink"/>
                 <w:noProof/>
               </w:rPr>
               <w:t>2.5 Análisis de Riesgos</w:t>
@@ -1700,7 +1700,7 @@
                 <w:noProof/>
                 <w:webHidden/>
               </w:rPr>
-              <w:instrText xml:space="preserve"> PAGEREF _Toc161415355 \h </w:instrText>
+              <w:instrText xml:space="preserve"> PAGEREF _Toc161690150 \h </w:instrText>
             </w:r>
             <w:r>
               <w:rPr>
@@ -1720,7 +1720,7 @@
                 <w:noProof/>
                 <w:webHidden/>
               </w:rPr>
-              <w:t>11</w:t>
+              <w:t>12</w:t>
             </w:r>
             <w:r>
               <w:rPr>
@@ -1762,9 +1762,9 @@
     <w:p/>
     <w:p>
       <w:pPr>
-        <w:pStyle w:val="Ttulo1"/>
-      </w:pPr>
-      <w:bookmarkStart w:id="0" w:name="_Toc161415340"/>
+        <w:pStyle w:val="Heading1"/>
+      </w:pPr>
+      <w:bookmarkStart w:id="0" w:name="_Toc161690135"/>
       <w:r>
         <w:lastRenderedPageBreak/>
         <w:t>1. Documento</w:t>
@@ -1777,13 +1777,13 @@
     <w:p/>
     <w:p>
       <w:pPr>
-        <w:pStyle w:val="Ttulo2"/>
+        <w:pStyle w:val="Heading2"/>
         <w:numPr>
           <w:ilvl w:val="1"/>
           <w:numId w:val="2"/>
         </w:numPr>
       </w:pPr>
-      <w:bookmarkStart w:id="1" w:name="_Toc161415341"/>
+      <w:bookmarkStart w:id="1" w:name="_Toc161690136"/>
       <w:r>
         <w:t>Contexto del proyecto</w:t>
       </w:r>
@@ -1792,13 +1792,13 @@
     <w:p/>
     <w:p>
       <w:pPr>
-        <w:pStyle w:val="Ttulo3"/>
+        <w:pStyle w:val="Heading3"/>
         <w:numPr>
           <w:ilvl w:val="2"/>
           <w:numId w:val="2"/>
         </w:numPr>
       </w:pPr>
-      <w:bookmarkStart w:id="2" w:name="_Toc161415342"/>
+      <w:bookmarkStart w:id="2" w:name="_Toc161690137"/>
       <w:r>
         <w:t>Ámbito y entorno</w:t>
       </w:r>
@@ -1882,34 +1882,19 @@
     </w:p>
     <w:p>
       <w:pPr>
-        <w:ind w:firstLine="720"/>
         <w:jc w:val="both"/>
-        <w:rPr>
-          <w:color w:val="70AD47" w:themeColor="accent6"/>
-        </w:rPr>
-      </w:pPr>
-      <w:r>
-        <w:rPr>
-          <w:color w:val="70AD47" w:themeColor="accent6"/>
-        </w:rPr>
-        <w:t>Esta aplicación se dirigirá a empresas de publicidad que deseen ofrecer un servicio innovador y útil a los amantes de la música y la guitarra. Además, estas empresas podrán aprovechar la gran cantidad de datos que se recopilarán sobre las preferencias de los usuarios para personalizar sus campañas publicitarias y llegar a un público más específico y comprometido con la música.</w:t>
-      </w:r>
-    </w:p>
-    <w:p>
-      <w:pPr>
-        <w:jc w:val="both"/>
-      </w:pPr>
-    </w:p>
-    <w:p>
-      <w:pPr>
-        <w:pStyle w:val="Ttulo3"/>
+      </w:pPr>
+    </w:p>
+    <w:p>
+      <w:pPr>
+        <w:pStyle w:val="Heading3"/>
         <w:numPr>
           <w:ilvl w:val="2"/>
           <w:numId w:val="2"/>
         </w:numPr>
         <w:jc w:val="both"/>
       </w:pPr>
-      <w:bookmarkStart w:id="3" w:name="_Toc161415343"/>
+      <w:bookmarkStart w:id="3" w:name="_Toc161690138"/>
       <w:r>
         <w:t>Análisis</w:t>
       </w:r>
@@ -1946,11 +1931,9 @@
       <w:r>
         <w:t xml:space="preserve">A diferencia de otras aplicaciones de búsqueda de guitarras existentes en el mercado, nuestra aplicación se enfocará en ofrecer una experiencia de usuario más amigable y </w:t>
       </w:r>
-      <w:proofErr w:type="gramStart"/>
       <w:r>
         <w:t>sencilla</w:t>
       </w:r>
-      <w:proofErr w:type="gramEnd"/>
       <w:r>
         <w:t>. Además, la aplicación incluirá una amplia variedad de guitarras de diferentes marcas y modelos para que los usuarios puedan encontrar la guitarra ideal para ellos.</w:t>
       </w:r>
@@ -1992,7 +1975,6 @@
         <w:jc w:val="both"/>
       </w:pPr>
       <w:r>
-        <w:lastRenderedPageBreak/>
         <w:t>-</w:t>
       </w:r>
       <w:r>
@@ -2040,6 +2022,7 @@
         <w:jc w:val="both"/>
       </w:pPr>
       <w:r>
+        <w:lastRenderedPageBreak/>
         <w:t>Pero</w:t>
       </w:r>
       <w:r>
@@ -2074,39 +2057,16 @@
     </w:p>
     <w:p>
       <w:pPr>
-        <w:pStyle w:val="Ttulo3"/>
+        <w:pStyle w:val="Heading3"/>
         <w:numPr>
           <w:ilvl w:val="2"/>
           <w:numId w:val="2"/>
         </w:numPr>
         <w:jc w:val="both"/>
       </w:pPr>
-      <w:bookmarkStart w:id="4" w:name="_Toc161415344"/>
-      <w:r>
-        <w:t xml:space="preserve">Solución y justificación de la solución </w:t>
-      </w:r>
-      <w:proofErr w:type="spellStart"/>
-      <w:r>
-        <w:t>propuesta</w:t>
-      </w:r>
-      <w:r>
-        <w:rPr>
-          <w:color w:val="FF0000"/>
-        </w:rPr>
-        <w:t>ESTO</w:t>
-      </w:r>
-      <w:proofErr w:type="spellEnd"/>
-      <w:r>
-        <w:rPr>
-          <w:color w:val="FF0000"/>
-        </w:rPr>
-        <w:t xml:space="preserve"> QUE COJONES</w:t>
-      </w:r>
-      <w:r>
-        <w:rPr>
-          <w:color w:val="FF0000"/>
-        </w:rPr>
-        <w:t xml:space="preserve"> ES</w:t>
+      <w:bookmarkStart w:id="4" w:name="_Toc161690139"/>
+      <w:r>
+        <w:t>Solución y justificación de la solución propuesta</w:t>
       </w:r>
       <w:bookmarkEnd w:id="4"/>
     </w:p>
@@ -2121,15 +2081,13 @@
         <w:jc w:val="both"/>
       </w:pPr>
       <w:r>
-        <w:t xml:space="preserve">Antes de comenzar el desarrollo de la aplicación de búsqueda de guitarras, se han llevado a cabo varias reuniones con los representantes de diversas empresas de publicidad para definir la estructura y los requisitos mínimos que deben cumplir las aplicaciones. Con base en los requisitos mínimos esenciales sugeridos por los clientes, nos hemos reunido los representantes de los distintos departamentos de </w:t>
-      </w:r>
-      <w:proofErr w:type="spellStart"/>
-      <w:r>
-        <w:t>Strixe</w:t>
-      </w:r>
-      <w:proofErr w:type="spellEnd"/>
-      <w:r>
-        <w:t xml:space="preserve"> S.L. que van a colaborar en el desarrollo de la aplicación.</w:t>
+        <w:t>La solución propuesta consiste en desarrollar una aplicación móvil que sirva como un buscador de guitarras altamente funcional. Esta aplicación permitirá a los usuarios realizar búsquedas personalizadas de guitarras según sus preferencias, tales como marca, tipo de guitarra</w:t>
+      </w:r>
+      <w:r>
+        <w:t xml:space="preserve"> </w:t>
+      </w:r>
+      <w:r>
+        <w:t>rango de precios y otras especificaciones relevantes.</w:t>
       </w:r>
     </w:p>
     <w:p>
@@ -2138,15 +2096,7 @@
         <w:jc w:val="both"/>
       </w:pPr>
       <w:r>
-        <w:t>A través de sesiones de "</w:t>
-      </w:r>
-      <w:proofErr w:type="spellStart"/>
-      <w:r>
-        <w:t>brainstorming</w:t>
-      </w:r>
-      <w:proofErr w:type="spellEnd"/>
-      <w:r>
-        <w:t>", hemos trabajado en equipo para crear un producto original y novedoso que cumpla con las expectativas de los clientes y destaque entre las aplicaciones de búsqueda de guitarras existentes en el mercado. Hemos explorado diferentes ideas y opciones para incluir en la aplicación y asegurarnos de que ofrezca una experiencia de usuario atractiva e intuitiva.</w:t>
+        <w:t>Una vez que los usuarios realicen una búsqueda, la aplicación les proporcionará una lista de opciones que cumplan con sus criterios. Además, se implementará una funcionalidad de comparación que permitirá a los usuarios seleccionar múltiples guitarras y compararlas en detalle, facilitando así la toma de decisiones informadas.</w:t>
       </w:r>
     </w:p>
     <w:p>
@@ -2155,32 +2105,34 @@
         <w:jc w:val="both"/>
       </w:pPr>
       <w:r>
-        <w:t xml:space="preserve">Al involucrar a todos los departamentos de </w:t>
-      </w:r>
-      <w:proofErr w:type="spellStart"/>
-      <w:r>
-        <w:t>Strixe</w:t>
-      </w:r>
-      <w:proofErr w:type="spellEnd"/>
-      <w:r>
-        <w:t xml:space="preserve"> S.L. en el proceso de desarrollo de la aplicación, hemos podido garantizar una colaboración efectiva y una atención al detalle en todas las áreas, desde el diseño y la programación hasta la publicidad y el marketing. La aplicación de búsqueda de guitarras resultante será un producto bien pensado y atractivo, que será de gran interés para las empresas de publicidad en busca de nuevas oportunidades para llegar a los músicos y entusiastas de la música en línea.</w:t>
-      </w:r>
-    </w:p>
-    <w:p>
-      <w:pPr>
+        <w:t>La justificación de esta solución radica en la creciente demanda de herramientas especializadas para los aficionados a la música y la guitarra. Con esta aplicación, los usuarios podrán acceder fácilmente a una amplia variedad de guitarras y encontrar la opción que mejor se adapte a sus necesidades y preferencias. Además, la funcionalidad de comparación les permitirá evaluar las opciones de manera más eficiente, ahorrando tiempo y esfuerzo.</w:t>
+      </w:r>
+    </w:p>
+    <w:p>
+      <w:pPr>
+        <w:ind w:firstLine="720"/>
         <w:jc w:val="both"/>
       </w:pPr>
-    </w:p>
-    <w:p>
-      <w:pPr>
-        <w:pStyle w:val="Ttulo3"/>
+      <w:r>
+        <w:t>Esta solución ofrece una oportunidad para colaboraciones con empresas de publicidad interesadas en llegar a un público comprometido con la música y la guitarra.</w:t>
+      </w:r>
+    </w:p>
+    <w:p>
+      <w:pPr>
+        <w:ind w:firstLine="720"/>
+        <w:jc w:val="both"/>
+      </w:pPr>
+    </w:p>
+    <w:p>
+      <w:pPr>
+        <w:pStyle w:val="Heading3"/>
         <w:numPr>
           <w:ilvl w:val="2"/>
           <w:numId w:val="2"/>
         </w:numPr>
         <w:jc w:val="both"/>
       </w:pPr>
-      <w:bookmarkStart w:id="5" w:name="_Toc161415345"/>
+      <w:bookmarkStart w:id="5" w:name="_Toc161690140"/>
       <w:r>
         <w:t>Destinatarios</w:t>
       </w:r>
@@ -2200,60 +2152,48 @@
         <w:t xml:space="preserve">El destinatario final es el usuario que utilizará la herramienta para buscar la guitarra que más se adecue a sus gustos o necesidades, aunque la plataforma ha de buscar la manera de ser rentable mediante la </w:t>
       </w:r>
       <w:r>
-        <w:t xml:space="preserve">publicidad. La idea es que ésta publicidad sea la fuente de ingresos </w:t>
-      </w:r>
-      <w:r>
-        <w:lastRenderedPageBreak/>
-        <w:t>pero no permitir que se convierta en algo intrusivo, sino que aparezca una vez recopilada información del usuario fiable.</w:t>
-      </w:r>
-    </w:p>
-    <w:p>
-      <w:pPr>
-        <w:pStyle w:val="Ttulo2"/>
+        <w:t xml:space="preserve">publicidad. La idea es que </w:t>
+      </w:r>
+      <w:proofErr w:type="gramStart"/>
+      <w:r>
+        <w:t>ésta</w:t>
+      </w:r>
+      <w:proofErr w:type="gramEnd"/>
+      <w:r>
+        <w:t xml:space="preserve"> publicidad sea la fuente de ingresos pero no permitir que se convierta en algo intrusivo, sino que aparezca una vez recopilada información del usuario fiable.</w:t>
+      </w:r>
+    </w:p>
+    <w:p>
+      <w:pPr>
+        <w:jc w:val="both"/>
+      </w:pPr>
+    </w:p>
+    <w:p>
+      <w:pPr>
+        <w:pStyle w:val="Heading2"/>
         <w:numPr>
           <w:ilvl w:val="1"/>
           <w:numId w:val="2"/>
         </w:numPr>
       </w:pPr>
-      <w:bookmarkStart w:id="6" w:name="_Toc161415346"/>
-      <w:proofErr w:type="spellStart"/>
+      <w:bookmarkStart w:id="6" w:name="_Toc161690141"/>
       <w:r>
         <w:t>Objetivos</w:t>
       </w:r>
-      <w:r>
-        <w:rPr>
-          <w:color w:val="FF0000"/>
-        </w:rPr>
-        <w:t>TERMINA</w:t>
-      </w:r>
-      <w:proofErr w:type="spellEnd"/>
-      <w:r>
-        <w:rPr>
-          <w:color w:val="FF0000"/>
-        </w:rPr>
-        <w:t xml:space="preserve"> ESTO </w:t>
-      </w:r>
-      <w:proofErr w:type="spellStart"/>
-      <w:r>
-        <w:rPr>
-          <w:color w:val="FF0000"/>
-        </w:rPr>
-        <w:t>VAGo</w:t>
-      </w:r>
       <w:bookmarkEnd w:id="6"/>
-      <w:proofErr w:type="spellEnd"/>
     </w:p>
     <w:p/>
     <w:p>
       <w:pPr>
-        <w:pStyle w:val="Ttulo3"/>
+        <w:pStyle w:val="Heading3"/>
         <w:numPr>
           <w:ilvl w:val="2"/>
           <w:numId w:val="2"/>
         </w:numPr>
       </w:pPr>
-      <w:bookmarkStart w:id="7" w:name="_Toc161415347"/>
-      <w:r>
+      <w:bookmarkStart w:id="7" w:name="_Toc161690142"/>
+      <w:r>
+        <w:lastRenderedPageBreak/>
         <w:t>Versión Español</w:t>
       </w:r>
       <w:bookmarkEnd w:id="7"/>
@@ -2299,11 +2239,11 @@
       </w:r>
       <w:proofErr w:type="gramStart"/>
       <w:r>
-        <w:t>la</w:t>
+        <w:t>la api</w:t>
       </w:r>
       <w:proofErr w:type="gramEnd"/>
       <w:r>
-        <w:t xml:space="preserve"> api, para así luego ofrecerle a las empresas una información que podrán utilizar para generar publicidad.</w:t>
+        <w:t>, para así luego ofrecerle a las empresas una información que podrán utilizar para generar publicidad.</w:t>
       </w:r>
     </w:p>
     <w:p>
@@ -2321,20 +2261,15 @@
     </w:p>
     <w:p>
       <w:pPr>
-        <w:pStyle w:val="Ttulo3"/>
+        <w:pStyle w:val="Heading3"/>
         <w:numPr>
           <w:ilvl w:val="2"/>
           <w:numId w:val="2"/>
         </w:numPr>
       </w:pPr>
-      <w:bookmarkStart w:id="8" w:name="_Toc161415348"/>
-      <w:proofErr w:type="spellStart"/>
-      <w:r>
-        <w:t>English</w:t>
-      </w:r>
-      <w:proofErr w:type="spellEnd"/>
-      <w:r>
-        <w:t xml:space="preserve"> </w:t>
+      <w:bookmarkStart w:id="8" w:name="_Toc161690143"/>
+      <w:r>
+        <w:t xml:space="preserve">English </w:t>
       </w:r>
       <w:proofErr w:type="spellStart"/>
       <w:r>
@@ -2350,7 +2285,11 @@
     </w:p>
     <w:p>
       <w:pPr>
+        <w:ind w:firstLine="720"/>
         <w:jc w:val="both"/>
+        <w:rPr>
+          <w:lang w:val="en-GB"/>
+        </w:rPr>
       </w:pPr>
       <w:r>
         <w:rPr>
@@ -2359,6 +2298,9 @@
         <w:t>The</w:t>
       </w:r>
       <w:r>
+        <w:rPr>
+          <w:lang w:val="en-GB"/>
+        </w:rPr>
         <w:t xml:space="preserve"> </w:t>
       </w:r>
       <w:r>
@@ -2368,660 +2310,22 @@
         <w:t>objective</w:t>
       </w:r>
       <w:r>
+        <w:rPr>
+          <w:lang w:val="en-GB"/>
+        </w:rPr>
         <w:t xml:space="preserve"> of </w:t>
       </w:r>
-      <w:proofErr w:type="spellStart"/>
       <w:r>
         <w:rPr>
           <w:lang w:val="en-US"/>
         </w:rPr>
         <w:t>the</w:t>
       </w:r>
-      <w:proofErr w:type="spellEnd"/>
-      <w:r>
-        <w:t xml:space="preserve"> </w:t>
-      </w:r>
-      <w:proofErr w:type="spellStart"/>
-      <w:r>
-        <w:t>project</w:t>
-      </w:r>
-      <w:proofErr w:type="spellEnd"/>
-      <w:r>
-        <w:t xml:space="preserve"> </w:t>
-      </w:r>
-      <w:proofErr w:type="spellStart"/>
-      <w:r>
-        <w:t>is</w:t>
-      </w:r>
-      <w:proofErr w:type="spellEnd"/>
-      <w:r>
-        <w:t xml:space="preserve"> </w:t>
-      </w:r>
-      <w:proofErr w:type="spellStart"/>
-      <w:r>
-        <w:t>to</w:t>
-      </w:r>
-      <w:proofErr w:type="spellEnd"/>
-      <w:r>
-        <w:t xml:space="preserve"> </w:t>
-      </w:r>
-      <w:proofErr w:type="spellStart"/>
-      <w:r>
-        <w:t>develop</w:t>
-      </w:r>
-      <w:proofErr w:type="spellEnd"/>
-      <w:r>
-        <w:t xml:space="preserve"> a desktop </w:t>
-      </w:r>
-      <w:proofErr w:type="spellStart"/>
-      <w:r>
-        <w:t>application</w:t>
-      </w:r>
-      <w:proofErr w:type="spellEnd"/>
-      <w:r>
-        <w:t xml:space="preserve"> </w:t>
-      </w:r>
-      <w:proofErr w:type="spellStart"/>
-      <w:r>
-        <w:t>to</w:t>
-      </w:r>
-      <w:proofErr w:type="spellEnd"/>
-      <w:r>
-        <w:t xml:space="preserve"> </w:t>
-      </w:r>
-      <w:proofErr w:type="spellStart"/>
-      <w:r>
-        <w:t>assist</w:t>
-      </w:r>
-      <w:proofErr w:type="spellEnd"/>
-      <w:r>
-        <w:t xml:space="preserve"> </w:t>
-      </w:r>
-      <w:proofErr w:type="spellStart"/>
-      <w:r>
-        <w:t>users</w:t>
-      </w:r>
-      <w:proofErr w:type="spellEnd"/>
-      <w:r>
-        <w:t xml:space="preserve"> in </w:t>
-      </w:r>
-      <w:proofErr w:type="spellStart"/>
-      <w:r>
-        <w:t>finding</w:t>
-      </w:r>
-      <w:proofErr w:type="spellEnd"/>
-      <w:r>
-        <w:t xml:space="preserve"> </w:t>
-      </w:r>
-      <w:proofErr w:type="spellStart"/>
-      <w:r>
-        <w:t>their</w:t>
-      </w:r>
-      <w:proofErr w:type="spellEnd"/>
-      <w:r>
-        <w:t xml:space="preserve"> ideal guitar and </w:t>
-      </w:r>
-      <w:proofErr w:type="spellStart"/>
-      <w:r>
-        <w:t>to</w:t>
-      </w:r>
-      <w:proofErr w:type="spellEnd"/>
-      <w:r>
-        <w:t xml:space="preserve"> </w:t>
-      </w:r>
-      <w:proofErr w:type="spellStart"/>
-      <w:r>
-        <w:t>enable</w:t>
-      </w:r>
-      <w:proofErr w:type="spellEnd"/>
-      <w:r>
-        <w:t xml:space="preserve"> </w:t>
-      </w:r>
-      <w:proofErr w:type="spellStart"/>
-      <w:r>
-        <w:t>advertising</w:t>
-      </w:r>
-      <w:proofErr w:type="spellEnd"/>
-      <w:r>
-        <w:t xml:space="preserve"> </w:t>
-      </w:r>
-      <w:proofErr w:type="spellStart"/>
-      <w:r>
-        <w:t>companies</w:t>
-      </w:r>
-      <w:proofErr w:type="spellEnd"/>
-      <w:r>
-        <w:t xml:space="preserve"> </w:t>
-      </w:r>
-      <w:proofErr w:type="spellStart"/>
-      <w:r>
-        <w:t>to</w:t>
-      </w:r>
-      <w:proofErr w:type="spellEnd"/>
-      <w:r>
-        <w:t xml:space="preserve"> </w:t>
-      </w:r>
-      <w:proofErr w:type="spellStart"/>
-      <w:r>
-        <w:t>promote</w:t>
-      </w:r>
-      <w:proofErr w:type="spellEnd"/>
-      <w:r>
-        <w:t xml:space="preserve"> </w:t>
-      </w:r>
-      <w:proofErr w:type="spellStart"/>
-      <w:r>
-        <w:t>their</w:t>
-      </w:r>
-      <w:proofErr w:type="spellEnd"/>
-      <w:r>
-        <w:t xml:space="preserve"> </w:t>
-      </w:r>
-      <w:proofErr w:type="spellStart"/>
-      <w:r>
-        <w:t>products</w:t>
-      </w:r>
-      <w:proofErr w:type="spellEnd"/>
-      <w:r>
-        <w:t xml:space="preserve">. </w:t>
-      </w:r>
-      <w:proofErr w:type="spellStart"/>
-      <w:r>
-        <w:t>The</w:t>
-      </w:r>
-      <w:proofErr w:type="spellEnd"/>
-      <w:r>
-        <w:t xml:space="preserve"> </w:t>
-      </w:r>
-      <w:proofErr w:type="spellStart"/>
-      <w:r>
-        <w:t>application</w:t>
-      </w:r>
-      <w:proofErr w:type="spellEnd"/>
-      <w:r>
-        <w:t xml:space="preserve"> </w:t>
-      </w:r>
-      <w:proofErr w:type="spellStart"/>
-      <w:r>
-        <w:t>will</w:t>
-      </w:r>
-      <w:proofErr w:type="spellEnd"/>
-      <w:r>
-        <w:t xml:space="preserve"> </w:t>
-      </w:r>
-      <w:proofErr w:type="spellStart"/>
-      <w:r>
-        <w:t>allow</w:t>
-      </w:r>
-      <w:proofErr w:type="spellEnd"/>
-      <w:r>
-        <w:t xml:space="preserve"> </w:t>
-      </w:r>
-      <w:proofErr w:type="spellStart"/>
-      <w:r>
-        <w:t>users</w:t>
-      </w:r>
-      <w:proofErr w:type="spellEnd"/>
-      <w:r>
-        <w:t xml:space="preserve"> </w:t>
-      </w:r>
-      <w:proofErr w:type="spellStart"/>
-      <w:r>
-        <w:t>to</w:t>
-      </w:r>
-      <w:proofErr w:type="spellEnd"/>
-      <w:r>
-        <w:t xml:space="preserve"> </w:t>
-      </w:r>
-      <w:proofErr w:type="spellStart"/>
-      <w:r>
-        <w:t>search</w:t>
-      </w:r>
-      <w:proofErr w:type="spellEnd"/>
-      <w:r>
-        <w:t xml:space="preserve"> </w:t>
-      </w:r>
-      <w:proofErr w:type="spellStart"/>
-      <w:r>
-        <w:t>for</w:t>
-      </w:r>
-      <w:proofErr w:type="spellEnd"/>
-      <w:r>
-        <w:t xml:space="preserve"> and compare </w:t>
-      </w:r>
-      <w:proofErr w:type="spellStart"/>
-      <w:r>
-        <w:t>different</w:t>
-      </w:r>
-      <w:proofErr w:type="spellEnd"/>
-      <w:r>
-        <w:t xml:space="preserve"> guitar </w:t>
-      </w:r>
-      <w:proofErr w:type="spellStart"/>
-      <w:r>
-        <w:t>models</w:t>
-      </w:r>
-      <w:proofErr w:type="spellEnd"/>
-      <w:r>
-        <w:t xml:space="preserve">, </w:t>
-      </w:r>
-      <w:proofErr w:type="spellStart"/>
-      <w:r>
-        <w:t>aiding</w:t>
-      </w:r>
-      <w:proofErr w:type="spellEnd"/>
-      <w:r>
-        <w:t xml:space="preserve"> </w:t>
-      </w:r>
-      <w:proofErr w:type="spellStart"/>
-      <w:r>
-        <w:t>them</w:t>
-      </w:r>
-      <w:proofErr w:type="spellEnd"/>
-      <w:r>
-        <w:t xml:space="preserve"> in </w:t>
-      </w:r>
-      <w:proofErr w:type="spellStart"/>
-      <w:r>
-        <w:t>making</w:t>
-      </w:r>
-      <w:proofErr w:type="spellEnd"/>
-      <w:r>
-        <w:t xml:space="preserve"> </w:t>
-      </w:r>
-      <w:proofErr w:type="spellStart"/>
-      <w:r>
-        <w:t>an</w:t>
-      </w:r>
-      <w:proofErr w:type="spellEnd"/>
-      <w:r>
-        <w:t xml:space="preserve"> </w:t>
-      </w:r>
-      <w:proofErr w:type="spellStart"/>
-      <w:r>
-        <w:t>informed</w:t>
-      </w:r>
-      <w:proofErr w:type="spellEnd"/>
-      <w:r>
-        <w:t xml:space="preserve"> </w:t>
-      </w:r>
-      <w:proofErr w:type="spellStart"/>
-      <w:r>
-        <w:t>decision</w:t>
-      </w:r>
-      <w:proofErr w:type="spellEnd"/>
-      <w:r>
-        <w:t xml:space="preserve">. </w:t>
-      </w:r>
-      <w:proofErr w:type="spellStart"/>
-      <w:r>
-        <w:t>Users</w:t>
-      </w:r>
-      <w:proofErr w:type="spellEnd"/>
-      <w:r>
-        <w:t xml:space="preserve"> can </w:t>
-      </w:r>
-      <w:proofErr w:type="spellStart"/>
-      <w:r>
-        <w:t>utilize</w:t>
-      </w:r>
-      <w:proofErr w:type="spellEnd"/>
-      <w:r>
-        <w:t xml:space="preserve"> videos, </w:t>
-      </w:r>
-      <w:proofErr w:type="spellStart"/>
-      <w:r>
-        <w:t>reviews</w:t>
-      </w:r>
-      <w:proofErr w:type="spellEnd"/>
-      <w:r>
-        <w:t xml:space="preserve">, </w:t>
-      </w:r>
-      <w:proofErr w:type="spellStart"/>
-      <w:r>
-        <w:t>the</w:t>
-      </w:r>
-      <w:proofErr w:type="spellEnd"/>
-      <w:r>
-        <w:t xml:space="preserve"> </w:t>
-      </w:r>
-      <w:proofErr w:type="spellStart"/>
-      <w:r>
-        <w:t>aforementioned</w:t>
-      </w:r>
-      <w:proofErr w:type="spellEnd"/>
-      <w:r>
-        <w:t xml:space="preserve"> </w:t>
-      </w:r>
-      <w:proofErr w:type="spellStart"/>
-      <w:r>
-        <w:t>comparison</w:t>
-      </w:r>
-      <w:proofErr w:type="spellEnd"/>
-      <w:r>
-        <w:t xml:space="preserve">, and a </w:t>
-      </w:r>
-      <w:proofErr w:type="spellStart"/>
-      <w:r>
-        <w:t>list</w:t>
-      </w:r>
-      <w:proofErr w:type="spellEnd"/>
-      <w:r>
-        <w:t xml:space="preserve"> of </w:t>
-      </w:r>
-      <w:proofErr w:type="spellStart"/>
-      <w:r>
-        <w:t>stores</w:t>
-      </w:r>
-      <w:proofErr w:type="spellEnd"/>
-      <w:r>
-        <w:t xml:space="preserve"> </w:t>
-      </w:r>
-      <w:proofErr w:type="spellStart"/>
-      <w:r>
-        <w:t>with</w:t>
-      </w:r>
-      <w:proofErr w:type="spellEnd"/>
-      <w:r>
-        <w:t xml:space="preserve"> </w:t>
-      </w:r>
-      <w:proofErr w:type="spellStart"/>
-      <w:r>
-        <w:t>their</w:t>
-      </w:r>
-      <w:proofErr w:type="spellEnd"/>
-      <w:r>
-        <w:t xml:space="preserve"> </w:t>
-      </w:r>
-      <w:proofErr w:type="spellStart"/>
-      <w:r>
-        <w:t>prices</w:t>
-      </w:r>
-      <w:proofErr w:type="spellEnd"/>
-      <w:r>
-        <w:t>.</w:t>
-      </w:r>
-    </w:p>
-    <w:p>
-      <w:pPr>
-        <w:jc w:val="both"/>
-      </w:pPr>
-    </w:p>
-    <w:p>
-      <w:pPr>
-        <w:jc w:val="both"/>
-      </w:pPr>
-      <w:proofErr w:type="spellStart"/>
-      <w:r>
-        <w:t>Additionally</w:t>
-      </w:r>
-      <w:proofErr w:type="spellEnd"/>
-      <w:r>
-        <w:t xml:space="preserve">, </w:t>
-      </w:r>
-      <w:proofErr w:type="spellStart"/>
-      <w:r>
-        <w:t>users</w:t>
-      </w:r>
-      <w:proofErr w:type="spellEnd"/>
-      <w:r>
-        <w:t xml:space="preserve"> </w:t>
-      </w:r>
-      <w:proofErr w:type="spellStart"/>
-      <w:r>
-        <w:t>will</w:t>
-      </w:r>
-      <w:proofErr w:type="spellEnd"/>
-      <w:r>
-        <w:t xml:space="preserve"> </w:t>
-      </w:r>
-      <w:proofErr w:type="spellStart"/>
-      <w:r>
-        <w:t>create</w:t>
-      </w:r>
-      <w:proofErr w:type="spellEnd"/>
-      <w:r>
-        <w:t xml:space="preserve"> </w:t>
-      </w:r>
-      <w:proofErr w:type="spellStart"/>
-      <w:r>
-        <w:t>an</w:t>
-      </w:r>
-      <w:proofErr w:type="spellEnd"/>
-      <w:r>
-        <w:t xml:space="preserve"> </w:t>
-      </w:r>
-      <w:proofErr w:type="spellStart"/>
-      <w:r>
-        <w:t>account</w:t>
-      </w:r>
-      <w:proofErr w:type="spellEnd"/>
-      <w:r>
-        <w:t xml:space="preserve">, </w:t>
-      </w:r>
-      <w:proofErr w:type="spellStart"/>
-      <w:r>
-        <w:t>which</w:t>
-      </w:r>
-      <w:proofErr w:type="spellEnd"/>
-      <w:r>
-        <w:t xml:space="preserve"> </w:t>
-      </w:r>
-      <w:proofErr w:type="spellStart"/>
-      <w:r>
-        <w:t>we</w:t>
-      </w:r>
-      <w:proofErr w:type="spellEnd"/>
-      <w:r>
-        <w:t xml:space="preserve"> </w:t>
-      </w:r>
-      <w:proofErr w:type="spellStart"/>
-      <w:r>
-        <w:t>will</w:t>
-      </w:r>
-      <w:proofErr w:type="spellEnd"/>
-      <w:r>
-        <w:t xml:space="preserve"> </w:t>
-      </w:r>
-      <w:proofErr w:type="spellStart"/>
-      <w:r>
-        <w:t>store</w:t>
-      </w:r>
-      <w:proofErr w:type="spellEnd"/>
-      <w:r>
-        <w:t xml:space="preserve"> in </w:t>
-      </w:r>
-      <w:proofErr w:type="spellStart"/>
-      <w:r>
-        <w:t>our</w:t>
-      </w:r>
-      <w:proofErr w:type="spellEnd"/>
-      <w:r>
-        <w:t xml:space="preserve"> local </w:t>
-      </w:r>
-      <w:proofErr w:type="spellStart"/>
-      <w:r>
-        <w:t>database</w:t>
-      </w:r>
-      <w:proofErr w:type="spellEnd"/>
-      <w:r>
-        <w:t xml:space="preserve">. </w:t>
-      </w:r>
-      <w:proofErr w:type="spellStart"/>
-      <w:r>
-        <w:t>We</w:t>
-      </w:r>
-      <w:proofErr w:type="spellEnd"/>
-      <w:r>
-        <w:t xml:space="preserve"> </w:t>
-      </w:r>
-      <w:proofErr w:type="spellStart"/>
-      <w:r>
-        <w:t>will</w:t>
-      </w:r>
-      <w:proofErr w:type="spellEnd"/>
-      <w:r>
-        <w:t xml:space="preserve"> </w:t>
-      </w:r>
-      <w:proofErr w:type="spellStart"/>
-      <w:r>
-        <w:t>also</w:t>
-      </w:r>
-      <w:proofErr w:type="spellEnd"/>
-      <w:r>
-        <w:t xml:space="preserve"> </w:t>
-      </w:r>
-      <w:proofErr w:type="spellStart"/>
-      <w:r>
-        <w:t>retain</w:t>
-      </w:r>
-      <w:proofErr w:type="spellEnd"/>
-      <w:r>
-        <w:t xml:space="preserve"> records of </w:t>
-      </w:r>
-      <w:proofErr w:type="spellStart"/>
-      <w:r>
-        <w:t>their</w:t>
-      </w:r>
-      <w:proofErr w:type="spellEnd"/>
-      <w:r>
-        <w:t xml:space="preserve"> active </w:t>
-      </w:r>
-      <w:proofErr w:type="spellStart"/>
-      <w:r>
-        <w:t>searches</w:t>
-      </w:r>
-      <w:proofErr w:type="spellEnd"/>
-      <w:r>
-        <w:t xml:space="preserve"> in </w:t>
-      </w:r>
-      <w:proofErr w:type="spellStart"/>
-      <w:r>
-        <w:t>the</w:t>
-      </w:r>
-      <w:proofErr w:type="spellEnd"/>
-      <w:r>
-        <w:t xml:space="preserve"> API. </w:t>
-      </w:r>
-      <w:proofErr w:type="spellStart"/>
-      <w:r>
-        <w:t>This</w:t>
-      </w:r>
-      <w:proofErr w:type="spellEnd"/>
-      <w:r>
-        <w:t xml:space="preserve"> </w:t>
-      </w:r>
-      <w:proofErr w:type="spellStart"/>
-      <w:r>
-        <w:t>information</w:t>
-      </w:r>
-      <w:proofErr w:type="spellEnd"/>
-      <w:r>
-        <w:t xml:space="preserve"> </w:t>
-      </w:r>
-      <w:proofErr w:type="spellStart"/>
-      <w:r>
-        <w:t>will</w:t>
-      </w:r>
-      <w:proofErr w:type="spellEnd"/>
-      <w:r>
-        <w:t xml:space="preserve"> </w:t>
-      </w:r>
-      <w:proofErr w:type="spellStart"/>
-      <w:r>
-        <w:t>be</w:t>
-      </w:r>
-      <w:proofErr w:type="spellEnd"/>
-      <w:r>
-        <w:t xml:space="preserve"> </w:t>
-      </w:r>
-      <w:proofErr w:type="spellStart"/>
-      <w:r>
-        <w:t>used</w:t>
-      </w:r>
-      <w:proofErr w:type="spellEnd"/>
-      <w:r>
-        <w:t xml:space="preserve"> </w:t>
-      </w:r>
-      <w:proofErr w:type="spellStart"/>
-      <w:r>
-        <w:t>to</w:t>
-      </w:r>
-      <w:proofErr w:type="spellEnd"/>
-      <w:r>
-        <w:t xml:space="preserve"> </w:t>
-      </w:r>
-      <w:proofErr w:type="spellStart"/>
-      <w:r>
-        <w:t>provide</w:t>
-      </w:r>
-      <w:proofErr w:type="spellEnd"/>
-      <w:r>
-        <w:t xml:space="preserve"> </w:t>
-      </w:r>
-      <w:proofErr w:type="spellStart"/>
-      <w:r>
-        <w:t>valuable</w:t>
-      </w:r>
-      <w:proofErr w:type="spellEnd"/>
-      <w:r>
-        <w:t xml:space="preserve"> </w:t>
-      </w:r>
-      <w:proofErr w:type="spellStart"/>
-      <w:r>
-        <w:t>insights</w:t>
-      </w:r>
-      <w:proofErr w:type="spellEnd"/>
-      <w:r>
-        <w:t xml:space="preserve"> </w:t>
-      </w:r>
-      <w:proofErr w:type="spellStart"/>
-      <w:r>
-        <w:t>to</w:t>
-      </w:r>
-      <w:proofErr w:type="spellEnd"/>
-      <w:r>
-        <w:t xml:space="preserve"> </w:t>
-      </w:r>
-      <w:proofErr w:type="spellStart"/>
-      <w:r>
-        <w:t>companies</w:t>
-      </w:r>
-      <w:proofErr w:type="spellEnd"/>
-      <w:r>
-        <w:t xml:space="preserve"> </w:t>
-      </w:r>
-      <w:proofErr w:type="spellStart"/>
-      <w:r>
-        <w:t>for</w:t>
-      </w:r>
-      <w:proofErr w:type="spellEnd"/>
-      <w:r>
-        <w:t xml:space="preserve"> </w:t>
-      </w:r>
-      <w:proofErr w:type="spellStart"/>
-      <w:r>
-        <w:t>targeted</w:t>
-      </w:r>
-      <w:proofErr w:type="spellEnd"/>
-      <w:r>
-        <w:t xml:space="preserve"> </w:t>
-      </w:r>
-      <w:proofErr w:type="spellStart"/>
-      <w:r>
-        <w:t>advertising</w:t>
-      </w:r>
-      <w:proofErr w:type="spellEnd"/>
-      <w:r>
-        <w:t xml:space="preserve"> </w:t>
-      </w:r>
-      <w:proofErr w:type="spellStart"/>
-      <w:r>
-        <w:t>purposes</w:t>
-      </w:r>
-      <w:proofErr w:type="spellEnd"/>
-      <w:r>
-        <w:t>.</w:t>
+      <w:r>
+        <w:rPr>
+          <w:lang w:val="en-GB"/>
+        </w:rPr>
+        <w:t xml:space="preserve"> project is to develop a desktop application to assist users in finding their ideal guitar and to enable advertising companies to promote their products. The application will allow users to search for and compare different guitar models, aiding them in making an informed decision. Users can utilize videos, reviews, the aforementioned comparison, and a list of stores with their prices.</w:t>
       </w:r>
     </w:p>
     <w:p>
@@ -3034,9 +2338,80 @@
     </w:p>
     <w:p>
       <w:pPr>
-        <w:pStyle w:val="Ttulo1"/>
-      </w:pPr>
-      <w:bookmarkStart w:id="9" w:name="_Toc161415349"/>
+        <w:ind w:firstLine="720"/>
+        <w:jc w:val="both"/>
+        <w:rPr>
+          <w:lang w:val="en-GB"/>
+        </w:rPr>
+      </w:pPr>
+      <w:r>
+        <w:rPr>
+          <w:lang w:val="en-GB"/>
+        </w:rPr>
+        <w:t>Additionally, users will create an account, which we will store in our local database. We will also retain records of their active searches in the API. This information will be used to provide valuable insights to companies for targeted advertising purposes.</w:t>
+      </w:r>
+    </w:p>
+    <w:p>
+      <w:pPr>
+        <w:jc w:val="both"/>
+        <w:rPr>
+          <w:lang w:val="en-GB"/>
+        </w:rPr>
+      </w:pPr>
+    </w:p>
+    <w:p>
+      <w:pPr>
+        <w:jc w:val="both"/>
+        <w:rPr>
+          <w:lang w:val="en-GB"/>
+        </w:rPr>
+      </w:pPr>
+    </w:p>
+    <w:p>
+      <w:pPr>
+        <w:jc w:val="both"/>
+        <w:rPr>
+          <w:lang w:val="en-GB"/>
+        </w:rPr>
+      </w:pPr>
+    </w:p>
+    <w:p>
+      <w:pPr>
+        <w:jc w:val="both"/>
+        <w:rPr>
+          <w:lang w:val="en-GB"/>
+        </w:rPr>
+      </w:pPr>
+    </w:p>
+    <w:p>
+      <w:pPr>
+        <w:jc w:val="both"/>
+        <w:rPr>
+          <w:lang w:val="en-GB"/>
+        </w:rPr>
+      </w:pPr>
+    </w:p>
+    <w:p>
+      <w:pPr>
+        <w:jc w:val="both"/>
+        <w:rPr>
+          <w:lang w:val="en-GB"/>
+        </w:rPr>
+      </w:pPr>
+    </w:p>
+    <w:p>
+      <w:pPr>
+        <w:jc w:val="both"/>
+        <w:rPr>
+          <w:lang w:val="en-GB"/>
+        </w:rPr>
+      </w:pPr>
+    </w:p>
+    <w:p>
+      <w:pPr>
+        <w:pStyle w:val="Heading1"/>
+      </w:pPr>
+      <w:bookmarkStart w:id="9" w:name="_Toc161690144"/>
       <w:r>
         <w:t>2. Documento de Acuerdo del Proyecto</w:t>
       </w:r>
@@ -3046,13 +2421,13 @@
     <w:p>
       <w:pPr>
         <w:rPr>
-          <w:rStyle w:val="Hipervnculo"/>
+          <w:rStyle w:val="Hyperlink"/>
         </w:rPr>
       </w:pPr>
       <w:hyperlink r:id="rId10" w:history="1">
         <w:r>
           <w:rPr>
-            <w:rStyle w:val="Hipervnculo"/>
+            <w:rStyle w:val="Hyperlink"/>
           </w:rPr>
           <w:t>https://github.com/okronar/ProyectoFinalSergioRamos.git</w:t>
         </w:r>
@@ -3061,30 +2436,31 @@
     <w:p>
       <w:pPr>
         <w:rPr>
-          <w:rStyle w:val="Hipervnculo"/>
+          <w:rStyle w:val="Hyperlink"/>
         </w:rPr>
       </w:pPr>
     </w:p>
     <w:p>
       <w:pPr>
-        <w:pStyle w:val="Ttulo2"/>
-      </w:pPr>
-      <w:bookmarkStart w:id="10" w:name="_Toc161415350"/>
+        <w:pStyle w:val="Heading2"/>
+      </w:pPr>
+      <w:bookmarkStart w:id="10" w:name="_Toc161690145"/>
       <w:r>
         <w:rPr>
-          <w:rStyle w:val="Hipervnculo"/>
+          <w:rStyle w:val="Hyperlink"/>
           <w:u w:val="none"/>
         </w:rPr>
+        <w:lastRenderedPageBreak/>
         <w:t>2.1 Historias de Usuario</w:t>
       </w:r>
       <w:bookmarkEnd w:id="10"/>
     </w:p>
     <w:tbl>
       <w:tblPr>
-        <w:tblStyle w:val="GridTable3Accent5"/>
+        <w:tblStyle w:val="GridTable3-Accent51"/>
         <w:tblW w:w="10065" w:type="dxa"/>
         <w:tblInd w:w="-851" w:type="dxa"/>
-        <w:tblLook w:val="04A0"/>
+        <w:tblLook w:val="04A0" w:firstRow="1" w:lastRow="0" w:firstColumn="1" w:lastColumn="0" w:noHBand="0" w:noVBand="1"/>
       </w:tblPr>
       <w:tblGrid>
         <w:gridCol w:w="851"/>
@@ -3094,12 +2470,12 @@
       </w:tblGrid>
       <w:tr>
         <w:trPr>
-          <w:cnfStyle w:val="100000000000"/>
+          <w:cnfStyle w:val="100000000000" w:firstRow="1" w:lastRow="0" w:firstColumn="0" w:lastColumn="0" w:oddVBand="0" w:evenVBand="0" w:oddHBand="0" w:evenHBand="0" w:firstRowFirstColumn="0" w:firstRowLastColumn="0" w:lastRowFirstColumn="0" w:lastRowLastColumn="0"/>
           <w:trHeight w:val="300"/>
         </w:trPr>
         <w:tc>
           <w:tcPr>
-            <w:cnfStyle w:val="001000000100"/>
+            <w:cnfStyle w:val="001000000100" w:firstRow="0" w:lastRow="0" w:firstColumn="1" w:lastColumn="0" w:oddVBand="0" w:evenVBand="0" w:oddHBand="0" w:evenHBand="0" w:firstRowFirstColumn="1" w:firstRowLastColumn="0" w:lastRowFirstColumn="0" w:lastRowLastColumn="0"/>
             <w:tcW w:w="851" w:type="dxa"/>
           </w:tcPr>
           <w:p>
@@ -3126,7 +2502,7 @@
           <w:p>
             <w:pPr>
               <w:jc w:val="center"/>
-              <w:cnfStyle w:val="100000000000"/>
+              <w:cnfStyle w:val="100000000000" w:firstRow="1" w:lastRow="0" w:firstColumn="0" w:lastColumn="0" w:oddVBand="0" w:evenVBand="0" w:oddHBand="0" w:evenHBand="0" w:firstRowFirstColumn="0" w:firstRowLastColumn="0" w:lastRowFirstColumn="0" w:lastRowLastColumn="0"/>
             </w:pPr>
             <w:r>
               <w:t>Historia Del Usuario</w:t>
@@ -3140,7 +2516,7 @@
           <w:p>
             <w:pPr>
               <w:jc w:val="center"/>
-              <w:cnfStyle w:val="100000000000"/>
+              <w:cnfStyle w:val="100000000000" w:firstRow="1" w:lastRow="0" w:firstColumn="0" w:lastColumn="0" w:oddVBand="0" w:evenVBand="0" w:oddHBand="0" w:evenHBand="0" w:firstRowFirstColumn="0" w:firstRowLastColumn="0" w:lastRowFirstColumn="0" w:lastRowLastColumn="0"/>
             </w:pPr>
             <w:r>
               <w:t>Criterios de aceptación</w:t>
@@ -3154,7 +2530,7 @@
           <w:p>
             <w:pPr>
               <w:jc w:val="center"/>
-              <w:cnfStyle w:val="100000000000"/>
+              <w:cnfStyle w:val="100000000000" w:firstRow="1" w:lastRow="0" w:firstColumn="0" w:lastColumn="0" w:oddVBand="0" w:evenVBand="0" w:oddHBand="0" w:evenHBand="0" w:firstRowFirstColumn="0" w:firstRowLastColumn="0" w:lastRowFirstColumn="0" w:lastRowLastColumn="0"/>
             </w:pPr>
             <w:r>
               <w:t>Prioridad</w:t>
@@ -3164,12 +2540,12 @@
       </w:tr>
       <w:tr>
         <w:trPr>
-          <w:cnfStyle w:val="000000100000"/>
+          <w:cnfStyle w:val="000000100000" w:firstRow="0" w:lastRow="0" w:firstColumn="0" w:lastColumn="0" w:oddVBand="0" w:evenVBand="0" w:oddHBand="1" w:evenHBand="0" w:firstRowFirstColumn="0" w:firstRowLastColumn="0" w:lastRowFirstColumn="0" w:lastRowLastColumn="0"/>
           <w:trHeight w:val="748"/>
         </w:trPr>
         <w:tc>
           <w:tcPr>
-            <w:cnfStyle w:val="001000000000"/>
+            <w:cnfStyle w:val="001000000000" w:firstRow="0" w:lastRow="0" w:firstColumn="1" w:lastColumn="0" w:oddVBand="0" w:evenVBand="0" w:oddHBand="0" w:evenHBand="0" w:firstRowFirstColumn="0" w:firstRowLastColumn="0" w:lastRowFirstColumn="0" w:lastRowLastColumn="0"/>
             <w:tcW w:w="851" w:type="dxa"/>
           </w:tcPr>
           <w:p>
@@ -3196,32 +2572,28 @@
           <w:p>
             <w:pPr>
               <w:jc w:val="both"/>
-              <w:cnfStyle w:val="000000100000"/>
-            </w:pPr>
-          </w:p>
-          <w:p>
-            <w:pPr>
-              <w:jc w:val="both"/>
-              <w:cnfStyle w:val="000000100000"/>
-            </w:pPr>
-            <w:r>
-              <w:t xml:space="preserve">Como usuario de la aplicación de búsqueda de guitarras, quiero </w:t>
-            </w:r>
-            <w:r>
-              <w:lastRenderedPageBreak/>
-              <w:t>poder especificar mis preferencias en cuanto al sonido, estilo musical, marca y precio de la guitarra que busco, para poder encontrar la guitarra ideal.</w:t>
-            </w:r>
-          </w:p>
-          <w:p>
-            <w:pPr>
-              <w:jc w:val="both"/>
-              <w:cnfStyle w:val="000000100000"/>
-            </w:pPr>
-          </w:p>
-          <w:p>
-            <w:pPr>
-              <w:jc w:val="both"/>
-              <w:cnfStyle w:val="000000100000"/>
+              <w:cnfStyle w:val="000000100000" w:firstRow="0" w:lastRow="0" w:firstColumn="0" w:lastColumn="0" w:oddVBand="0" w:evenVBand="0" w:oddHBand="1" w:evenHBand="0" w:firstRowFirstColumn="0" w:firstRowLastColumn="0" w:lastRowFirstColumn="0" w:lastRowLastColumn="0"/>
+            </w:pPr>
+          </w:p>
+          <w:p>
+            <w:pPr>
+              <w:jc w:val="both"/>
+              <w:cnfStyle w:val="000000100000" w:firstRow="0" w:lastRow="0" w:firstColumn="0" w:lastColumn="0" w:oddVBand="0" w:evenVBand="0" w:oddHBand="1" w:evenHBand="0" w:firstRowFirstColumn="0" w:firstRowLastColumn="0" w:lastRowFirstColumn="0" w:lastRowLastColumn="0"/>
+            </w:pPr>
+            <w:r>
+              <w:t>Como usuario de la aplicación de búsqueda de guitarras, quiero poder especificar mis preferencias en cuanto al sonido, estilo musical, marca y precio de la guitarra que busco, para poder encontrar la guitarra ideal.</w:t>
+            </w:r>
+          </w:p>
+          <w:p>
+            <w:pPr>
+              <w:jc w:val="both"/>
+              <w:cnfStyle w:val="000000100000" w:firstRow="0" w:lastRow="0" w:firstColumn="0" w:lastColumn="0" w:oddVBand="0" w:evenVBand="0" w:oddHBand="1" w:evenHBand="0" w:firstRowFirstColumn="0" w:firstRowLastColumn="0" w:lastRowFirstColumn="0" w:lastRowLastColumn="0"/>
+            </w:pPr>
+          </w:p>
+          <w:p>
+            <w:pPr>
+              <w:jc w:val="both"/>
+              <w:cnfStyle w:val="000000100000" w:firstRow="0" w:lastRow="0" w:firstColumn="0" w:lastColumn="0" w:oddVBand="0" w:evenVBand="0" w:oddHBand="1" w:evenHBand="0" w:firstRowFirstColumn="0" w:firstRowLastColumn="0" w:lastRowFirstColumn="0" w:lastRowLastColumn="0"/>
             </w:pPr>
           </w:p>
         </w:tc>
@@ -3232,27 +2604,25 @@
           <w:p>
             <w:pPr>
               <w:jc w:val="both"/>
-              <w:cnfStyle w:val="000000100000"/>
-            </w:pPr>
-            <w:r>
-              <w:lastRenderedPageBreak/>
+              <w:cnfStyle w:val="000000100000" w:firstRow="0" w:lastRow="0" w:firstColumn="0" w:lastColumn="0" w:oddVBand="0" w:evenVBand="0" w:oddHBand="1" w:evenHBand="0" w:firstRowFirstColumn="0" w:firstRowLastColumn="0" w:lastRowFirstColumn="0" w:lastRowLastColumn="0"/>
+            </w:pPr>
+            <w:r>
               <w:t>La aplicación debe permitir al usuario especificar sus preferencias en cuanto al sonido, estilo musical, marca y precio de la guitarra.</w:t>
             </w:r>
           </w:p>
           <w:p>
             <w:pPr>
               <w:jc w:val="both"/>
-              <w:cnfStyle w:val="000000100000"/>
-            </w:pPr>
-            <w:r>
-              <w:lastRenderedPageBreak/>
+              <w:cnfStyle w:val="000000100000" w:firstRow="0" w:lastRow="0" w:firstColumn="0" w:lastColumn="0" w:oddVBand="0" w:evenVBand="0" w:oddHBand="1" w:evenHBand="0" w:firstRowFirstColumn="0" w:firstRowLastColumn="0" w:lastRowFirstColumn="0" w:lastRowLastColumn="0"/>
+            </w:pPr>
+            <w:r>
               <w:t>La búsqueda debe devolver una lista de guitarras que cumplan con los criterios de búsqueda especificados.</w:t>
             </w:r>
           </w:p>
           <w:p>
             <w:pPr>
               <w:jc w:val="both"/>
-              <w:cnfStyle w:val="000000100000"/>
+              <w:cnfStyle w:val="000000100000" w:firstRow="0" w:lastRow="0" w:firstColumn="0" w:lastColumn="0" w:oddVBand="0" w:evenVBand="0" w:oddHBand="1" w:evenHBand="0" w:firstRowFirstColumn="0" w:firstRowLastColumn="0" w:lastRowFirstColumn="0" w:lastRowLastColumn="0"/>
             </w:pPr>
             <w:r>
               <w:t>La lista de guitarras debe ser clara y fácil de entender para el usuario.</w:t>
@@ -3261,7 +2631,7 @@
           <w:p>
             <w:pPr>
               <w:jc w:val="both"/>
-              <w:cnfStyle w:val="000000100000"/>
+              <w:cnfStyle w:val="000000100000" w:firstRow="0" w:lastRow="0" w:firstColumn="0" w:lastColumn="0" w:oddVBand="0" w:evenVBand="0" w:oddHBand="1" w:evenHBand="0" w:firstRowFirstColumn="0" w:firstRowLastColumn="0" w:lastRowFirstColumn="0" w:lastRowLastColumn="0"/>
             </w:pPr>
             <w:r>
               <w:t>La aplicación debe permitir al usuario comparar las guitarras de la lista para poder tomar una decisión informada.</w:t>
@@ -3270,7 +2640,7 @@
           <w:p>
             <w:pPr>
               <w:jc w:val="both"/>
-              <w:cnfStyle w:val="000000100000"/>
+              <w:cnfStyle w:val="000000100000" w:firstRow="0" w:lastRow="0" w:firstColumn="0" w:lastColumn="0" w:oddVBand="0" w:evenVBand="0" w:oddHBand="1" w:evenHBand="0" w:firstRowFirstColumn="0" w:firstRowLastColumn="0" w:lastRowFirstColumn="0" w:lastRowLastColumn="0"/>
             </w:pPr>
             <w:r>
               <w:t>La búsqueda de guitarras debe ser rápida y eficiente para una experiencia de usuario satisfactoria.</w:t>
@@ -3284,19 +2654,19 @@
           <w:p>
             <w:pPr>
               <w:jc w:val="both"/>
-              <w:cnfStyle w:val="000000100000"/>
-            </w:pPr>
-          </w:p>
-          <w:p>
-            <w:pPr>
-              <w:jc w:val="both"/>
-              <w:cnfStyle w:val="000000100000"/>
-            </w:pPr>
-          </w:p>
-          <w:p>
-            <w:pPr>
-              <w:jc w:val="both"/>
-              <w:cnfStyle w:val="000000100000"/>
+              <w:cnfStyle w:val="000000100000" w:firstRow="0" w:lastRow="0" w:firstColumn="0" w:lastColumn="0" w:oddVBand="0" w:evenVBand="0" w:oddHBand="1" w:evenHBand="0" w:firstRowFirstColumn="0" w:firstRowLastColumn="0" w:lastRowFirstColumn="0" w:lastRowLastColumn="0"/>
+            </w:pPr>
+          </w:p>
+          <w:p>
+            <w:pPr>
+              <w:jc w:val="both"/>
+              <w:cnfStyle w:val="000000100000" w:firstRow="0" w:lastRow="0" w:firstColumn="0" w:lastColumn="0" w:oddVBand="0" w:evenVBand="0" w:oddHBand="1" w:evenHBand="0" w:firstRowFirstColumn="0" w:firstRowLastColumn="0" w:lastRowFirstColumn="0" w:lastRowLastColumn="0"/>
+            </w:pPr>
+          </w:p>
+          <w:p>
+            <w:pPr>
+              <w:jc w:val="both"/>
+              <w:cnfStyle w:val="000000100000" w:firstRow="0" w:lastRow="0" w:firstColumn="0" w:lastColumn="0" w:oddVBand="0" w:evenVBand="0" w:oddHBand="1" w:evenHBand="0" w:firstRowFirstColumn="0" w:firstRowLastColumn="0" w:lastRowFirstColumn="0" w:lastRowLastColumn="0"/>
             </w:pPr>
             <w:r>
               <w:t>Alta</w:t>
@@ -3307,7 +2677,7 @@
       <w:tr>
         <w:tc>
           <w:tcPr>
-            <w:cnfStyle w:val="001000000000"/>
+            <w:cnfStyle w:val="001000000000" w:firstRow="0" w:lastRow="0" w:firstColumn="1" w:lastColumn="0" w:oddVBand="0" w:evenVBand="0" w:oddHBand="0" w:evenHBand="0" w:firstRowFirstColumn="0" w:firstRowLastColumn="0" w:lastRowFirstColumn="0" w:lastRowLastColumn="0"/>
             <w:tcW w:w="851" w:type="dxa"/>
           </w:tcPr>
           <w:p>
@@ -3323,7 +2693,6 @@
                 <w:i w:val="0"/>
                 <w:iCs w:val="0"/>
               </w:rPr>
-              <w:lastRenderedPageBreak/>
               <w:t>HU-2</w:t>
             </w:r>
           </w:p>
@@ -3335,7 +2704,7 @@
           <w:p>
             <w:pPr>
               <w:jc w:val="both"/>
-              <w:cnfStyle w:val="000000000000"/>
+              <w:cnfStyle w:val="000000000000" w:firstRow="0" w:lastRow="0" w:firstColumn="0" w:lastColumn="0" w:oddVBand="0" w:evenVBand="0" w:oddHBand="0" w:evenHBand="0" w:firstRowFirstColumn="0" w:firstRowLastColumn="0" w:lastRowFirstColumn="0" w:lastRowLastColumn="0"/>
             </w:pPr>
             <w:r>
               <w:t>Como usuario de la aplicación de búsqueda de guitarras, quiero poder comparar varias opciones de guitarras que cumplan con mis criterios de búsqueda, para poder tomar una decisión informada.</w:t>
@@ -3344,7 +2713,7 @@
           <w:p>
             <w:pPr>
               <w:jc w:val="both"/>
-              <w:cnfStyle w:val="000000000000"/>
+              <w:cnfStyle w:val="000000000000" w:firstRow="0" w:lastRow="0" w:firstColumn="0" w:lastColumn="0" w:oddVBand="0" w:evenVBand="0" w:oddHBand="0" w:evenHBand="0" w:firstRowFirstColumn="0" w:firstRowLastColumn="0" w:lastRowFirstColumn="0" w:lastRowLastColumn="0"/>
             </w:pPr>
           </w:p>
         </w:tc>
@@ -3355,7 +2724,7 @@
           <w:p>
             <w:pPr>
               <w:jc w:val="both"/>
-              <w:cnfStyle w:val="000000000000"/>
+              <w:cnfStyle w:val="000000000000" w:firstRow="0" w:lastRow="0" w:firstColumn="0" w:lastColumn="0" w:oddVBand="0" w:evenVBand="0" w:oddHBand="0" w:evenHBand="0" w:firstRowFirstColumn="0" w:firstRowLastColumn="0" w:lastRowFirstColumn="0" w:lastRowLastColumn="0"/>
             </w:pPr>
             <w:r>
               <w:t>La aplicación debe permitir al usuario seleccionar varias guitarras para compararlas.</w:t>
@@ -3364,7 +2733,7 @@
           <w:p>
             <w:pPr>
               <w:jc w:val="both"/>
-              <w:cnfStyle w:val="000000000000"/>
+              <w:cnfStyle w:val="000000000000" w:firstRow="0" w:lastRow="0" w:firstColumn="0" w:lastColumn="0" w:oddVBand="0" w:evenVBand="0" w:oddHBand="0" w:evenHBand="0" w:firstRowFirstColumn="0" w:firstRowLastColumn="0" w:lastRowFirstColumn="0" w:lastRowLastColumn="0"/>
             </w:pPr>
             <w:r>
               <w:t>La aplicación debe mostrar una tabla comparativa que incluya información relevante de las guitarras, como marca, modelo, especificaciones técnicas, precio y reseñas de usuarios y expertos.</w:t>
@@ -3373,7 +2742,7 @@
           <w:p>
             <w:pPr>
               <w:jc w:val="both"/>
-              <w:cnfStyle w:val="000000000000"/>
+              <w:cnfStyle w:val="000000000000" w:firstRow="0" w:lastRow="0" w:firstColumn="0" w:lastColumn="0" w:oddVBand="0" w:evenVBand="0" w:oddHBand="0" w:evenHBand="0" w:firstRowFirstColumn="0" w:firstRowLastColumn="0" w:lastRowFirstColumn="0" w:lastRowLastColumn="0"/>
             </w:pPr>
             <w:r>
               <w:t>La tabla comparativa debe ser fácil de leer y de entender para el usuario.</w:t>
@@ -3382,7 +2751,7 @@
           <w:p>
             <w:pPr>
               <w:jc w:val="both"/>
-              <w:cnfStyle w:val="000000000000"/>
+              <w:cnfStyle w:val="000000000000" w:firstRow="0" w:lastRow="0" w:firstColumn="0" w:lastColumn="0" w:oddVBand="0" w:evenVBand="0" w:oddHBand="0" w:evenHBand="0" w:firstRowFirstColumn="0" w:firstRowLastColumn="0" w:lastRowFirstColumn="0" w:lastRowLastColumn="0"/>
             </w:pPr>
             <w:r>
               <w:t>La aplicación debe permitir al usuario agregar o quitar guitarras de la tabla comparativa según sus necesidades.</w:t>
@@ -3391,7 +2760,7 @@
           <w:p>
             <w:pPr>
               <w:jc w:val="both"/>
-              <w:cnfStyle w:val="000000000000"/>
+              <w:cnfStyle w:val="000000000000" w:firstRow="0" w:lastRow="0" w:firstColumn="0" w:lastColumn="0" w:oddVBand="0" w:evenVBand="0" w:oddHBand="0" w:evenHBand="0" w:firstRowFirstColumn="0" w:firstRowLastColumn="0" w:lastRowFirstColumn="0" w:lastRowLastColumn="0"/>
             </w:pPr>
             <w:r>
               <w:t>La aplicación debe permitir al usuario hacer una comparación detallada de las guitarras en cuanto a sonido, estilo musical y otros criterios de búsqueda seleccionados.</w:t>
@@ -3405,7 +2774,7 @@
           <w:p>
             <w:pPr>
               <w:jc w:val="both"/>
-              <w:cnfStyle w:val="000000000000"/>
+              <w:cnfStyle w:val="000000000000" w:firstRow="0" w:lastRow="0" w:firstColumn="0" w:lastColumn="0" w:oddVBand="0" w:evenVBand="0" w:oddHBand="0" w:evenHBand="0" w:firstRowFirstColumn="0" w:firstRowLastColumn="0" w:lastRowFirstColumn="0" w:lastRowLastColumn="0"/>
             </w:pPr>
             <w:r>
               <w:t>Alta</w:t>
@@ -3415,11 +2784,11 @@
       </w:tr>
       <w:tr>
         <w:trPr>
-          <w:cnfStyle w:val="000000100000"/>
+          <w:cnfStyle w:val="000000100000" w:firstRow="0" w:lastRow="0" w:firstColumn="0" w:lastColumn="0" w:oddVBand="0" w:evenVBand="0" w:oddHBand="1" w:evenHBand="0" w:firstRowFirstColumn="0" w:firstRowLastColumn="0" w:lastRowFirstColumn="0" w:lastRowLastColumn="0"/>
         </w:trPr>
         <w:tc>
           <w:tcPr>
-            <w:cnfStyle w:val="001000000000"/>
+            <w:cnfStyle w:val="001000000000" w:firstRow="0" w:lastRow="0" w:firstColumn="1" w:lastColumn="0" w:oddVBand="0" w:evenVBand="0" w:oddHBand="0" w:evenHBand="0" w:firstRowFirstColumn="0" w:firstRowLastColumn="0" w:lastRowFirstColumn="0" w:lastRowLastColumn="0"/>
             <w:tcW w:w="851" w:type="dxa"/>
           </w:tcPr>
           <w:p>
@@ -3446,7 +2815,7 @@
           <w:p>
             <w:pPr>
               <w:jc w:val="both"/>
-              <w:cnfStyle w:val="000000100000"/>
+              <w:cnfStyle w:val="000000100000" w:firstRow="0" w:lastRow="0" w:firstColumn="0" w:lastColumn="0" w:oddVBand="0" w:evenVBand="0" w:oddHBand="1" w:evenHBand="0" w:firstRowFirstColumn="0" w:firstRowLastColumn="0" w:lastRowFirstColumn="0" w:lastRowLastColumn="0"/>
             </w:pPr>
             <w:r>
               <w:t>Como usuario de la aplicación de recomendaciones de guitarras, quiero que la aplicación utilice la información de mis búsquedas anteriores para sugerirme guitarras que se ajusten a mis gustos y necesidades, para poder encontrar opciones que no había considerado previamente.</w:t>
@@ -3455,7 +2824,7 @@
           <w:p>
             <w:pPr>
               <w:jc w:val="both"/>
-              <w:cnfStyle w:val="000000100000"/>
+              <w:cnfStyle w:val="000000100000" w:firstRow="0" w:lastRow="0" w:firstColumn="0" w:lastColumn="0" w:oddVBand="0" w:evenVBand="0" w:oddHBand="1" w:evenHBand="0" w:firstRowFirstColumn="0" w:firstRowLastColumn="0" w:lastRowFirstColumn="0" w:lastRowLastColumn="0"/>
             </w:pPr>
           </w:p>
         </w:tc>
@@ -3466,7 +2835,7 @@
           <w:p>
             <w:pPr>
               <w:jc w:val="both"/>
-              <w:cnfStyle w:val="000000100000"/>
+              <w:cnfStyle w:val="000000100000" w:firstRow="0" w:lastRow="0" w:firstColumn="0" w:lastColumn="0" w:oddVBand="0" w:evenVBand="0" w:oddHBand="1" w:evenHBand="0" w:firstRowFirstColumn="0" w:firstRowLastColumn="0" w:lastRowFirstColumn="0" w:lastRowLastColumn="0"/>
             </w:pPr>
             <w:r>
               <w:t>La aplicación debe ser capaz de recopilar y almacenar la información de las búsquedas anteriores de cada usuario.</w:t>
@@ -3475,7 +2844,7 @@
           <w:p>
             <w:pPr>
               <w:jc w:val="both"/>
-              <w:cnfStyle w:val="000000100000"/>
+              <w:cnfStyle w:val="000000100000" w:firstRow="0" w:lastRow="0" w:firstColumn="0" w:lastColumn="0" w:oddVBand="0" w:evenVBand="0" w:oddHBand="1" w:evenHBand="0" w:firstRowFirstColumn="0" w:firstRowLastColumn="0" w:lastRowFirstColumn="0" w:lastRowLastColumn="0"/>
             </w:pPr>
             <w:r>
               <w:t>La aplicación debe ser capaz de analizar la información recopilada y utilizarla para generar recomendaciones personalizadas.</w:t>
@@ -3484,7 +2853,7 @@
           <w:p>
             <w:pPr>
               <w:jc w:val="both"/>
-              <w:cnfStyle w:val="000000100000"/>
+              <w:cnfStyle w:val="000000100000" w:firstRow="0" w:lastRow="0" w:firstColumn="0" w:lastColumn="0" w:oddVBand="0" w:evenVBand="0" w:oddHBand="1" w:evenHBand="0" w:firstRowFirstColumn="0" w:firstRowLastColumn="0" w:lastRowFirstColumn="0" w:lastRowLastColumn="0"/>
             </w:pPr>
             <w:r>
               <w:t>Las recomendaciones deben estar basadas en las preferencias de cada usuario, como estilo musical, sonido, marca y precio.</w:t>
@@ -3493,7 +2862,7 @@
           <w:p>
             <w:pPr>
               <w:jc w:val="both"/>
-              <w:cnfStyle w:val="000000100000"/>
+              <w:cnfStyle w:val="000000100000" w:firstRow="0" w:lastRow="0" w:firstColumn="0" w:lastColumn="0" w:oddVBand="0" w:evenVBand="0" w:oddHBand="1" w:evenHBand="0" w:firstRowFirstColumn="0" w:firstRowLastColumn="0" w:lastRowFirstColumn="0" w:lastRowLastColumn="0"/>
             </w:pPr>
             <w:r>
               <w:t>Las recomendaciones deben ser relevantes y útiles para el usuario, y no simplemente una lista aleatoria de guitarras.</w:t>
@@ -3502,7 +2871,7 @@
           <w:p>
             <w:pPr>
               <w:jc w:val="both"/>
-              <w:cnfStyle w:val="000000100000"/>
+              <w:cnfStyle w:val="000000100000" w:firstRow="0" w:lastRow="0" w:firstColumn="0" w:lastColumn="0" w:oddVBand="0" w:evenVBand="0" w:oddHBand="1" w:evenHBand="0" w:firstRowFirstColumn="0" w:firstRowLastColumn="0" w:lastRowFirstColumn="0" w:lastRowLastColumn="0"/>
             </w:pPr>
             <w:r>
               <w:t>La aplicación debe ser capaz de mostrar información detallada sobre cada guitarra recomendada, como reseñas de usuarios y expertos, especificaciones técnicas y precios.</w:t>
@@ -3516,7 +2885,7 @@
           <w:p>
             <w:pPr>
               <w:jc w:val="both"/>
-              <w:cnfStyle w:val="000000100000"/>
+              <w:cnfStyle w:val="000000100000" w:firstRow="0" w:lastRow="0" w:firstColumn="0" w:lastColumn="0" w:oddVBand="0" w:evenVBand="0" w:oddHBand="1" w:evenHBand="0" w:firstRowFirstColumn="0" w:firstRowLastColumn="0" w:lastRowFirstColumn="0" w:lastRowLastColumn="0"/>
             </w:pPr>
             <w:r>
               <w:t>Alta</w:t>
@@ -3527,7 +2896,7 @@
       <w:tr>
         <w:tc>
           <w:tcPr>
-            <w:cnfStyle w:val="001000000000"/>
+            <w:cnfStyle w:val="001000000000" w:firstRow="0" w:lastRow="0" w:firstColumn="1" w:lastColumn="0" w:oddVBand="0" w:evenVBand="0" w:oddHBand="0" w:evenHBand="0" w:firstRowFirstColumn="0" w:firstRowLastColumn="0" w:lastRowFirstColumn="0" w:lastRowLastColumn="0"/>
             <w:tcW w:w="851" w:type="dxa"/>
           </w:tcPr>
           <w:p>
@@ -3554,20 +2923,20 @@
           <w:p>
             <w:pPr>
               <w:jc w:val="both"/>
-              <w:cnfStyle w:val="000000000000"/>
-            </w:pPr>
-            <w:r>
-              <w:t xml:space="preserve">Como usuario de la aplicación de recomendaciones de guitarras, quiero que la aplicación me brinde información detallada sobre cada guitarra sugerida, como reseñas de usuarios y expertos, especificaciones técnicas y precios, para poder tomar una decisión </w:t>
+              <w:cnfStyle w:val="000000000000" w:firstRow="0" w:lastRow="0" w:firstColumn="0" w:lastColumn="0" w:oddVBand="0" w:evenVBand="0" w:oddHBand="0" w:evenHBand="0" w:firstRowFirstColumn="0" w:firstRowLastColumn="0" w:lastRowFirstColumn="0" w:lastRowLastColumn="0"/>
+            </w:pPr>
+            <w:r>
+              <w:t xml:space="preserve">Como usuario de la aplicación de recomendaciones de guitarras, </w:t>
             </w:r>
             <w:r>
               <w:lastRenderedPageBreak/>
-              <w:t>informada.</w:t>
-            </w:r>
-          </w:p>
-          <w:p>
-            <w:pPr>
-              <w:jc w:val="both"/>
-              <w:cnfStyle w:val="000000000000"/>
+              <w:t>quiero que la aplicación me brinde información detallada sobre cada guitarra sugerida, como reseñas de usuarios y expertos, especificaciones técnicas y precios, para poder tomar una decisión informada.</w:t>
+            </w:r>
+          </w:p>
+          <w:p>
+            <w:pPr>
+              <w:jc w:val="both"/>
+              <w:cnfStyle w:val="000000000000" w:firstRow="0" w:lastRow="0" w:firstColumn="0" w:lastColumn="0" w:oddVBand="0" w:evenVBand="0" w:oddHBand="0" w:evenHBand="0" w:firstRowFirstColumn="0" w:firstRowLastColumn="0" w:lastRowFirstColumn="0" w:lastRowLastColumn="0"/>
             </w:pPr>
           </w:p>
         </w:tc>
@@ -3578,17 +2947,21 @@
           <w:p>
             <w:pPr>
               <w:jc w:val="both"/>
-              <w:cnfStyle w:val="000000000000"/>
+              <w:cnfStyle w:val="000000000000" w:firstRow="0" w:lastRow="0" w:firstColumn="0" w:lastColumn="0" w:oddVBand="0" w:evenVBand="0" w:oddHBand="0" w:evenHBand="0" w:firstRowFirstColumn="0" w:firstRowLastColumn="0" w:lastRowFirstColumn="0" w:lastRowLastColumn="0"/>
             </w:pPr>
             <w:r>
               <w:lastRenderedPageBreak/>
-              <w:t>La aplicación debe ser capaz de recopilar la información de búsqueda del usuario y utilizarla para generar recomendaciones de guitarras personalizadas.</w:t>
-            </w:r>
-          </w:p>
-          <w:p>
-            <w:pPr>
-              <w:jc w:val="both"/>
-              <w:cnfStyle w:val="000000000000"/>
+              <w:t xml:space="preserve">La aplicación debe ser capaz de recopilar la información de búsqueda del usuario y utilizarla </w:t>
+            </w:r>
+            <w:r>
+              <w:lastRenderedPageBreak/>
+              <w:t>para generar recomendaciones de guitarras personalizadas.</w:t>
+            </w:r>
+          </w:p>
+          <w:p>
+            <w:pPr>
+              <w:jc w:val="both"/>
+              <w:cnfStyle w:val="000000000000" w:firstRow="0" w:lastRow="0" w:firstColumn="0" w:lastColumn="0" w:oddVBand="0" w:evenVBand="0" w:oddHBand="0" w:evenHBand="0" w:firstRowFirstColumn="0" w:firstRowLastColumn="0" w:lastRowFirstColumn="0" w:lastRowLastColumn="0"/>
             </w:pPr>
             <w:r>
               <w:t>La información detallada de cada guitarra sugerida debe incluir reseñas de usuarios y expertos, especificaciones técnicas y precios, y debe ser fácilmente accesible desde la aplicación.</w:t>
@@ -3597,17 +2970,16 @@
           <w:p>
             <w:pPr>
               <w:jc w:val="both"/>
-              <w:cnfStyle w:val="000000000000"/>
-            </w:pPr>
-            <w:r>
-              <w:lastRenderedPageBreak/>
+              <w:cnfStyle w:val="000000000000" w:firstRow="0" w:lastRow="0" w:firstColumn="0" w:lastColumn="0" w:oddVBand="0" w:evenVBand="0" w:oddHBand="0" w:evenHBand="0" w:firstRowFirstColumn="0" w:firstRowLastColumn="0" w:lastRowFirstColumn="0" w:lastRowLastColumn="0"/>
+            </w:pPr>
+            <w:r>
               <w:t>La comparación entre diferentes opciones de guitarras sugeridas debe ser sencilla y permitir al usuario tomar una decisión informada.</w:t>
             </w:r>
           </w:p>
           <w:p>
             <w:pPr>
               <w:jc w:val="both"/>
-              <w:cnfStyle w:val="000000000000"/>
+              <w:cnfStyle w:val="000000000000" w:firstRow="0" w:lastRow="0" w:firstColumn="0" w:lastColumn="0" w:oddVBand="0" w:evenVBand="0" w:oddHBand="0" w:evenHBand="0" w:firstRowFirstColumn="0" w:firstRowLastColumn="0" w:lastRowFirstColumn="0" w:lastRowLastColumn="0"/>
             </w:pPr>
             <w:r>
               <w:t>La información proporcionada sobre cada guitarra debe ser precisa y actualizada.</w:t>
@@ -3616,7 +2988,7 @@
           <w:p>
             <w:pPr>
               <w:jc w:val="both"/>
-              <w:cnfStyle w:val="000000000000"/>
+              <w:cnfStyle w:val="000000000000" w:firstRow="0" w:lastRow="0" w:firstColumn="0" w:lastColumn="0" w:oddVBand="0" w:evenVBand="0" w:oddHBand="0" w:evenHBand="0" w:firstRowFirstColumn="0" w:firstRowLastColumn="0" w:lastRowFirstColumn="0" w:lastRowLastColumn="0"/>
             </w:pPr>
             <w:r>
               <w:t>La aplicación debe ser fácil de usar y navegar para el usuario.</w:t>
@@ -3630,7 +3002,7 @@
           <w:p>
             <w:pPr>
               <w:jc w:val="both"/>
-              <w:cnfStyle w:val="000000000000"/>
+              <w:cnfStyle w:val="000000000000" w:firstRow="0" w:lastRow="0" w:firstColumn="0" w:lastColumn="0" w:oddVBand="0" w:evenVBand="0" w:oddHBand="0" w:evenHBand="0" w:firstRowFirstColumn="0" w:firstRowLastColumn="0" w:lastRowFirstColumn="0" w:lastRowLastColumn="0"/>
             </w:pPr>
             <w:r>
               <w:lastRenderedPageBreak/>
@@ -3641,11 +3013,11 @@
       </w:tr>
       <w:tr>
         <w:trPr>
-          <w:cnfStyle w:val="000000100000"/>
+          <w:cnfStyle w:val="000000100000" w:firstRow="0" w:lastRow="0" w:firstColumn="0" w:lastColumn="0" w:oddVBand="0" w:evenVBand="0" w:oddHBand="1" w:evenHBand="0" w:firstRowFirstColumn="0" w:firstRowLastColumn="0" w:lastRowFirstColumn="0" w:lastRowLastColumn="0"/>
         </w:trPr>
         <w:tc>
           <w:tcPr>
-            <w:cnfStyle w:val="001000000000"/>
+            <w:cnfStyle w:val="001000000000" w:firstRow="0" w:lastRow="0" w:firstColumn="1" w:lastColumn="0" w:oddVBand="0" w:evenVBand="0" w:oddHBand="0" w:evenHBand="0" w:firstRowFirstColumn="0" w:firstRowLastColumn="0" w:lastRowFirstColumn="0" w:lastRowLastColumn="0"/>
             <w:tcW w:w="851" w:type="dxa"/>
           </w:tcPr>
           <w:p>
@@ -3661,7 +3033,6 @@
                 <w:i w:val="0"/>
                 <w:iCs w:val="0"/>
               </w:rPr>
-              <w:lastRenderedPageBreak/>
               <w:t>HU-5</w:t>
             </w:r>
           </w:p>
@@ -3673,7 +3044,7 @@
           <w:p>
             <w:pPr>
               <w:jc w:val="both"/>
-              <w:cnfStyle w:val="000000100000"/>
+              <w:cnfStyle w:val="000000100000" w:firstRow="0" w:lastRow="0" w:firstColumn="0" w:lastColumn="0" w:oddVBand="0" w:evenVBand="0" w:oddHBand="1" w:evenHBand="0" w:firstRowFirstColumn="0" w:firstRowLastColumn="0" w:lastRowFirstColumn="0" w:lastRowLastColumn="0"/>
             </w:pPr>
             <w:r>
               <w:t>Como empresa de publicidad interesada en ofrecer un servicio innovador a los amantes de la música y la guitarra, quiero tener acceso a la información recopilada por la aplicación sobre las preferencias de los usuarios, para poder personalizar mis campañas publicitarias y llegar a un público más específico y comprometido con la música.</w:t>
@@ -3682,7 +3053,7 @@
           <w:p>
             <w:pPr>
               <w:jc w:val="both"/>
-              <w:cnfStyle w:val="000000100000"/>
+              <w:cnfStyle w:val="000000100000" w:firstRow="0" w:lastRow="0" w:firstColumn="0" w:lastColumn="0" w:oddVBand="0" w:evenVBand="0" w:oddHBand="1" w:evenHBand="0" w:firstRowFirstColumn="0" w:firstRowLastColumn="0" w:lastRowFirstColumn="0" w:lastRowLastColumn="0"/>
             </w:pPr>
           </w:p>
         </w:tc>
@@ -3693,7 +3064,7 @@
           <w:p>
             <w:pPr>
               <w:jc w:val="both"/>
-              <w:cnfStyle w:val="000000100000"/>
+              <w:cnfStyle w:val="000000100000" w:firstRow="0" w:lastRow="0" w:firstColumn="0" w:lastColumn="0" w:oddVBand="0" w:evenVBand="0" w:oddHBand="1" w:evenHBand="0" w:firstRowFirstColumn="0" w:firstRowLastColumn="0" w:lastRowFirstColumn="0" w:lastRowLastColumn="0"/>
             </w:pPr>
             <w:r>
               <w:t>Como empresa de publicidad interesada en ofrecer un servicio innovador a los amantes de la música y la guitarra, quiero tener acceso a la información recopilada por la aplicación sobre las preferencias de los usuarios, para poder personalizar mis campañas publicitarias y llegar a un público más específico y comprometido con la música.</w:t>
@@ -3707,7 +3078,7 @@
           <w:p>
             <w:pPr>
               <w:jc w:val="both"/>
-              <w:cnfStyle w:val="000000100000"/>
+              <w:cnfStyle w:val="000000100000" w:firstRow="0" w:lastRow="0" w:firstColumn="0" w:lastColumn="0" w:oddVBand="0" w:evenVBand="0" w:oddHBand="1" w:evenHBand="0" w:firstRowFirstColumn="0" w:firstRowLastColumn="0" w:lastRowFirstColumn="0" w:lastRowLastColumn="0"/>
             </w:pPr>
             <w:r>
               <w:t>Media</w:t>
@@ -3718,7 +3089,7 @@
       <w:tr>
         <w:tc>
           <w:tcPr>
-            <w:cnfStyle w:val="001000000000"/>
+            <w:cnfStyle w:val="001000000000" w:firstRow="0" w:lastRow="0" w:firstColumn="1" w:lastColumn="0" w:oddVBand="0" w:evenVBand="0" w:oddHBand="0" w:evenHBand="0" w:firstRowFirstColumn="0" w:firstRowLastColumn="0" w:lastRowFirstColumn="0" w:lastRowLastColumn="0"/>
             <w:tcW w:w="851" w:type="dxa"/>
           </w:tcPr>
           <w:p>
@@ -3745,7 +3116,7 @@
           <w:p>
             <w:pPr>
               <w:jc w:val="both"/>
-              <w:cnfStyle w:val="000000000000"/>
+              <w:cnfStyle w:val="000000000000" w:firstRow="0" w:lastRow="0" w:firstColumn="0" w:lastColumn="0" w:oddVBand="0" w:evenVBand="0" w:oddHBand="0" w:evenHBand="0" w:firstRowFirstColumn="0" w:firstRowLastColumn="0" w:lastRowFirstColumn="0" w:lastRowLastColumn="0"/>
             </w:pPr>
             <w:r>
               <w:t>Como desarrollador, quiero poder actualizar la base de datos de guitarras de manera eficiente para que los usuarios puedan acceder a la información más reciente.</w:t>
@@ -3754,7 +3125,7 @@
           <w:p>
             <w:pPr>
               <w:jc w:val="both"/>
-              <w:cnfStyle w:val="000000000000"/>
+              <w:cnfStyle w:val="000000000000" w:firstRow="0" w:lastRow="0" w:firstColumn="0" w:lastColumn="0" w:oddVBand="0" w:evenVBand="0" w:oddHBand="0" w:evenHBand="0" w:firstRowFirstColumn="0" w:firstRowLastColumn="0" w:lastRowFirstColumn="0" w:lastRowLastColumn="0"/>
             </w:pPr>
           </w:p>
         </w:tc>
@@ -3765,7 +3136,7 @@
           <w:p>
             <w:pPr>
               <w:jc w:val="both"/>
-              <w:cnfStyle w:val="000000000000"/>
+              <w:cnfStyle w:val="000000000000" w:firstRow="0" w:lastRow="0" w:firstColumn="0" w:lastColumn="0" w:oddVBand="0" w:evenVBand="0" w:oddHBand="0" w:evenHBand="0" w:firstRowFirstColumn="0" w:firstRowLastColumn="0" w:lastRowFirstColumn="0" w:lastRowLastColumn="0"/>
             </w:pPr>
             <w:r>
               <w:t>La base de datos debe permitir la actualización de la información de las guitarras de forma rápida y eficiente.</w:t>
@@ -3774,7 +3145,7 @@
           <w:p>
             <w:pPr>
               <w:jc w:val="both"/>
-              <w:cnfStyle w:val="000000000000"/>
+              <w:cnfStyle w:val="000000000000" w:firstRow="0" w:lastRow="0" w:firstColumn="0" w:lastColumn="0" w:oddVBand="0" w:evenVBand="0" w:oddHBand="0" w:evenHBand="0" w:firstRowFirstColumn="0" w:firstRowLastColumn="0" w:lastRowFirstColumn="0" w:lastRowLastColumn="0"/>
             </w:pPr>
             <w:r>
               <w:t>Los usuarios deben tener acceso a la información actualizada de las guitarras tan pronto como sea posible.</w:t>
@@ -3783,7 +3154,7 @@
           <w:p>
             <w:pPr>
               <w:jc w:val="both"/>
-              <w:cnfStyle w:val="000000000000"/>
+              <w:cnfStyle w:val="000000000000" w:firstRow="0" w:lastRow="0" w:firstColumn="0" w:lastColumn="0" w:oddVBand="0" w:evenVBand="0" w:oddHBand="0" w:evenHBand="0" w:firstRowFirstColumn="0" w:firstRowLastColumn="0" w:lastRowFirstColumn="0" w:lastRowLastColumn="0"/>
             </w:pPr>
             <w:r>
               <w:t>El proceso de actualización de la base de datos no debe afectar la funcionalidad de la aplicación, y los usuarios no deben experimentar interrupciones en el servicio mientras se actualiza la información.</w:t>
@@ -3792,7 +3163,7 @@
           <w:p>
             <w:pPr>
               <w:jc w:val="both"/>
-              <w:cnfStyle w:val="000000000000"/>
+              <w:cnfStyle w:val="000000000000" w:firstRow="0" w:lastRow="0" w:firstColumn="0" w:lastColumn="0" w:oddVBand="0" w:evenVBand="0" w:oddHBand="0" w:evenHBand="0" w:firstRowFirstColumn="0" w:firstRowLastColumn="0" w:lastRowFirstColumn="0" w:lastRowLastColumn="0"/>
             </w:pPr>
             <w:r>
               <w:t>La actualización de la base de datos debe ser segura y no comprometer la seguridad de los datos de la aplicación o de los usuarios.</w:t>
@@ -3806,7 +3177,7 @@
           <w:p>
             <w:pPr>
               <w:jc w:val="both"/>
-              <w:cnfStyle w:val="000000000000"/>
+              <w:cnfStyle w:val="000000000000" w:firstRow="0" w:lastRow="0" w:firstColumn="0" w:lastColumn="0" w:oddVBand="0" w:evenVBand="0" w:oddHBand="0" w:evenHBand="0" w:firstRowFirstColumn="0" w:firstRowLastColumn="0" w:lastRowFirstColumn="0" w:lastRowLastColumn="0"/>
             </w:pPr>
             <w:r>
               <w:t>Alta</w:t>
@@ -3816,11 +3187,11 @@
       </w:tr>
       <w:tr>
         <w:trPr>
-          <w:cnfStyle w:val="000000100000"/>
+          <w:cnfStyle w:val="000000100000" w:firstRow="0" w:lastRow="0" w:firstColumn="0" w:lastColumn="0" w:oddVBand="0" w:evenVBand="0" w:oddHBand="1" w:evenHBand="0" w:firstRowFirstColumn="0" w:firstRowLastColumn="0" w:lastRowFirstColumn="0" w:lastRowLastColumn="0"/>
         </w:trPr>
         <w:tc>
           <w:tcPr>
-            <w:cnfStyle w:val="001000000000"/>
+            <w:cnfStyle w:val="001000000000" w:firstRow="0" w:lastRow="0" w:firstColumn="1" w:lastColumn="0" w:oddVBand="0" w:evenVBand="0" w:oddHBand="0" w:evenHBand="0" w:firstRowFirstColumn="0" w:firstRowLastColumn="0" w:lastRowFirstColumn="0" w:lastRowLastColumn="0"/>
             <w:tcW w:w="851" w:type="dxa"/>
           </w:tcPr>
           <w:p>
@@ -3847,7 +3218,7 @@
           <w:p>
             <w:pPr>
               <w:jc w:val="both"/>
-              <w:cnfStyle w:val="000000100000"/>
+              <w:cnfStyle w:val="000000100000" w:firstRow="0" w:lastRow="0" w:firstColumn="0" w:lastColumn="0" w:oddVBand="0" w:evenVBand="0" w:oddHBand="1" w:evenHBand="0" w:firstRowFirstColumn="0" w:firstRowLastColumn="0" w:lastRowFirstColumn="0" w:lastRowLastColumn="0"/>
             </w:pPr>
             <w:r>
               <w:t>Como usuario, quiero poder guardar mis búsquedas anteriores para no tener que volver a especificar mis preferencias cada vez que acceda a la aplicación.</w:t>
@@ -3856,7 +3227,7 @@
           <w:p>
             <w:pPr>
               <w:jc w:val="both"/>
-              <w:cnfStyle w:val="000000100000"/>
+              <w:cnfStyle w:val="000000100000" w:firstRow="0" w:lastRow="0" w:firstColumn="0" w:lastColumn="0" w:oddVBand="0" w:evenVBand="0" w:oddHBand="1" w:evenHBand="0" w:firstRowFirstColumn="0" w:firstRowLastColumn="0" w:lastRowFirstColumn="0" w:lastRowLastColumn="0"/>
             </w:pPr>
           </w:p>
         </w:tc>
@@ -3867,7 +3238,7 @@
           <w:p>
             <w:pPr>
               <w:jc w:val="both"/>
-              <w:cnfStyle w:val="000000100000"/>
+              <w:cnfStyle w:val="000000100000" w:firstRow="0" w:lastRow="0" w:firstColumn="0" w:lastColumn="0" w:oddVBand="0" w:evenVBand="0" w:oddHBand="1" w:evenHBand="0" w:firstRowFirstColumn="0" w:firstRowLastColumn="0" w:lastRowFirstColumn="0" w:lastRowLastColumn="0"/>
             </w:pPr>
             <w:r>
               <w:t>La aplicación debe permitir al usuario guardar sus búsquedas anteriores.</w:t>
@@ -3876,7 +3247,7 @@
           <w:p>
             <w:pPr>
               <w:jc w:val="both"/>
-              <w:cnfStyle w:val="000000100000"/>
+              <w:cnfStyle w:val="000000100000" w:firstRow="0" w:lastRow="0" w:firstColumn="0" w:lastColumn="0" w:oddVBand="0" w:evenVBand="0" w:oddHBand="1" w:evenHBand="0" w:firstRowFirstColumn="0" w:firstRowLastColumn="0" w:lastRowFirstColumn="0" w:lastRowLastColumn="0"/>
             </w:pPr>
             <w:r>
               <w:t>Las búsquedas guardadas deben ser fácilmente accesibles desde la aplicación.</w:t>
@@ -3885,7 +3256,7 @@
           <w:p>
             <w:pPr>
               <w:jc w:val="both"/>
-              <w:cnfStyle w:val="000000100000"/>
+              <w:cnfStyle w:val="000000100000" w:firstRow="0" w:lastRow="0" w:firstColumn="0" w:lastColumn="0" w:oddVBand="0" w:evenVBand="0" w:oddHBand="1" w:evenHBand="0" w:firstRowFirstColumn="0" w:firstRowLastColumn="0" w:lastRowFirstColumn="0" w:lastRowLastColumn="0"/>
             </w:pPr>
             <w:r>
               <w:t>El usuario debe poder eliminar búsquedas guardadas si lo desea.</w:t>
@@ -3894,7 +3265,7 @@
           <w:p>
             <w:pPr>
               <w:jc w:val="both"/>
-              <w:cnfStyle w:val="000000100000"/>
+              <w:cnfStyle w:val="000000100000" w:firstRow="0" w:lastRow="0" w:firstColumn="0" w:lastColumn="0" w:oddVBand="0" w:evenVBand="0" w:oddHBand="1" w:evenHBand="0" w:firstRowFirstColumn="0" w:firstRowLastColumn="0" w:lastRowFirstColumn="0" w:lastRowLastColumn="0"/>
             </w:pPr>
             <w:r>
               <w:t>Las búsquedas guardadas deben permanecer disponibles incluso después de cerrar y volver a abrir la aplicación.</w:t>
@@ -3903,7 +3274,7 @@
           <w:p>
             <w:pPr>
               <w:jc w:val="both"/>
-              <w:cnfStyle w:val="000000100000"/>
+              <w:cnfStyle w:val="000000100000" w:firstRow="0" w:lastRow="0" w:firstColumn="0" w:lastColumn="0" w:oddVBand="0" w:evenVBand="0" w:oddHBand="1" w:evenHBand="0" w:firstRowFirstColumn="0" w:firstRowLastColumn="0" w:lastRowFirstColumn="0" w:lastRowLastColumn="0"/>
             </w:pPr>
             <w:r>
               <w:t>Las búsquedas guardadas deben actualizarse si el usuario realiza cambios en sus preferencias.</w:t>
@@ -3917,7 +3288,7 @@
           <w:p>
             <w:pPr>
               <w:jc w:val="both"/>
-              <w:cnfStyle w:val="000000100000"/>
+              <w:cnfStyle w:val="000000100000" w:firstRow="0" w:lastRow="0" w:firstColumn="0" w:lastColumn="0" w:oddVBand="0" w:evenVBand="0" w:oddHBand="1" w:evenHBand="0" w:firstRowFirstColumn="0" w:firstRowLastColumn="0" w:lastRowFirstColumn="0" w:lastRowLastColumn="0"/>
             </w:pPr>
             <w:r>
               <w:t>Media</w:t>
@@ -3928,7 +3299,7 @@
       <w:tr>
         <w:tc>
           <w:tcPr>
-            <w:cnfStyle w:val="001000000000"/>
+            <w:cnfStyle w:val="001000000000" w:firstRow="0" w:lastRow="0" w:firstColumn="1" w:lastColumn="0" w:oddVBand="0" w:evenVBand="0" w:oddHBand="0" w:evenHBand="0" w:firstRowFirstColumn="0" w:firstRowLastColumn="0" w:lastRowFirstColumn="0" w:lastRowLastColumn="0"/>
             <w:tcW w:w="851" w:type="dxa"/>
           </w:tcPr>
           <w:p>
@@ -3955,16 +3326,20 @@
           <w:p>
             <w:pPr>
               <w:jc w:val="both"/>
-              <w:cnfStyle w:val="000000000000"/>
-            </w:pPr>
-            <w:r>
-              <w:t>Como usuario, quiero poder crear una lista de deseos de guitarras para poder compararlas y considerarlas más adelante.</w:t>
-            </w:r>
-          </w:p>
-          <w:p>
-            <w:pPr>
-              <w:jc w:val="both"/>
-              <w:cnfStyle w:val="000000000000"/>
+              <w:cnfStyle w:val="000000000000" w:firstRow="0" w:lastRow="0" w:firstColumn="0" w:lastColumn="0" w:oddVBand="0" w:evenVBand="0" w:oddHBand="0" w:evenHBand="0" w:firstRowFirstColumn="0" w:firstRowLastColumn="0" w:lastRowFirstColumn="0" w:lastRowLastColumn="0"/>
+            </w:pPr>
+            <w:r>
+              <w:t xml:space="preserve">Como usuario, quiero poder crear </w:t>
+            </w:r>
+            <w:r>
+              <w:lastRenderedPageBreak/>
+              <w:t>una lista de deseos de guitarras para poder compararlas y considerarlas más adelante.</w:t>
+            </w:r>
+          </w:p>
+          <w:p>
+            <w:pPr>
+              <w:jc w:val="both"/>
+              <w:cnfStyle w:val="000000000000" w:firstRow="0" w:lastRow="0" w:firstColumn="0" w:lastColumn="0" w:oddVBand="0" w:evenVBand="0" w:oddHBand="0" w:evenHBand="0" w:firstRowFirstColumn="0" w:firstRowLastColumn="0" w:lastRowFirstColumn="0" w:lastRowLastColumn="0"/>
             </w:pPr>
           </w:p>
         </w:tc>
@@ -3975,16 +3350,21 @@
           <w:p>
             <w:pPr>
               <w:jc w:val="both"/>
-              <w:cnfStyle w:val="000000000000"/>
-            </w:pPr>
-            <w:r>
-              <w:t>La aplicación debe permitir a los usuarios crear una lista de deseos de guitarras.</w:t>
-            </w:r>
-          </w:p>
-          <w:p>
-            <w:pPr>
-              <w:jc w:val="both"/>
-              <w:cnfStyle w:val="000000000000"/>
+              <w:cnfStyle w:val="000000000000" w:firstRow="0" w:lastRow="0" w:firstColumn="0" w:lastColumn="0" w:oddVBand="0" w:evenVBand="0" w:oddHBand="0" w:evenHBand="0" w:firstRowFirstColumn="0" w:firstRowLastColumn="0" w:lastRowFirstColumn="0" w:lastRowLastColumn="0"/>
+            </w:pPr>
+            <w:r>
+              <w:lastRenderedPageBreak/>
+              <w:t xml:space="preserve">La aplicación debe permitir a los usuarios crear </w:t>
+            </w:r>
+            <w:r>
+              <w:lastRenderedPageBreak/>
+              <w:t>una lista de deseos de guitarras.</w:t>
+            </w:r>
+          </w:p>
+          <w:p>
+            <w:pPr>
+              <w:jc w:val="both"/>
+              <w:cnfStyle w:val="000000000000" w:firstRow="0" w:lastRow="0" w:firstColumn="0" w:lastColumn="0" w:oddVBand="0" w:evenVBand="0" w:oddHBand="0" w:evenHBand="0" w:firstRowFirstColumn="0" w:firstRowLastColumn="0" w:lastRowFirstColumn="0" w:lastRowLastColumn="0"/>
             </w:pPr>
             <w:r>
               <w:t>Los usuarios deben poder agregar y eliminar guitarras de su lista de deseos.</w:t>
@@ -3993,7 +3373,7 @@
           <w:p>
             <w:pPr>
               <w:jc w:val="both"/>
-              <w:cnfStyle w:val="000000000000"/>
+              <w:cnfStyle w:val="000000000000" w:firstRow="0" w:lastRow="0" w:firstColumn="0" w:lastColumn="0" w:oddVBand="0" w:evenVBand="0" w:oddHBand="0" w:evenHBand="0" w:firstRowFirstColumn="0" w:firstRowLastColumn="0" w:lastRowFirstColumn="0" w:lastRowLastColumn="0"/>
             </w:pPr>
             <w:r>
               <w:t>La lista de deseos debe ser fácilmente accesible desde la interfaz de usuario.</w:t>
@@ -4002,14 +3382,10 @@
           <w:p>
             <w:pPr>
               <w:jc w:val="both"/>
-              <w:cnfStyle w:val="000000000000"/>
-            </w:pPr>
-            <w:r>
-              <w:t xml:space="preserve">La aplicación debe permitir a los usuarios </w:t>
-            </w:r>
-            <w:r>
-              <w:lastRenderedPageBreak/>
-              <w:t>comparar guitarras en su lista de deseos con facilidad.</w:t>
+              <w:cnfStyle w:val="000000000000" w:firstRow="0" w:lastRow="0" w:firstColumn="0" w:lastColumn="0" w:oddVBand="0" w:evenVBand="0" w:oddHBand="0" w:evenHBand="0" w:firstRowFirstColumn="0" w:firstRowLastColumn="0" w:lastRowFirstColumn="0" w:lastRowLastColumn="0"/>
+            </w:pPr>
+            <w:r>
+              <w:t>La aplicación debe permitir a los usuarios comparar guitarras en su lista de deseos con facilidad.</w:t>
             </w:r>
           </w:p>
         </w:tc>
@@ -4020,7 +3396,7 @@
           <w:p>
             <w:pPr>
               <w:jc w:val="both"/>
-              <w:cnfStyle w:val="000000000000"/>
+              <w:cnfStyle w:val="000000000000" w:firstRow="0" w:lastRow="0" w:firstColumn="0" w:lastColumn="0" w:oddVBand="0" w:evenVBand="0" w:oddHBand="0" w:evenHBand="0" w:firstRowFirstColumn="0" w:firstRowLastColumn="0" w:lastRowFirstColumn="0" w:lastRowLastColumn="0"/>
             </w:pPr>
             <w:r>
               <w:lastRenderedPageBreak/>
@@ -4031,11 +3407,11 @@
       </w:tr>
       <w:tr>
         <w:trPr>
-          <w:cnfStyle w:val="000000100000"/>
+          <w:cnfStyle w:val="000000100000" w:firstRow="0" w:lastRow="0" w:firstColumn="0" w:lastColumn="0" w:oddVBand="0" w:evenVBand="0" w:oddHBand="1" w:evenHBand="0" w:firstRowFirstColumn="0" w:firstRowLastColumn="0" w:lastRowFirstColumn="0" w:lastRowLastColumn="0"/>
         </w:trPr>
         <w:tc>
           <w:tcPr>
-            <w:cnfStyle w:val="001000000000"/>
+            <w:cnfStyle w:val="001000000000" w:firstRow="0" w:lastRow="0" w:firstColumn="1" w:lastColumn="0" w:oddVBand="0" w:evenVBand="0" w:oddHBand="0" w:evenHBand="0" w:firstRowFirstColumn="0" w:firstRowLastColumn="0" w:lastRowFirstColumn="0" w:lastRowLastColumn="0"/>
             <w:tcW w:w="851" w:type="dxa"/>
           </w:tcPr>
           <w:p>
@@ -4051,7 +3427,6 @@
                 <w:i w:val="0"/>
                 <w:iCs w:val="0"/>
               </w:rPr>
-              <w:lastRenderedPageBreak/>
               <w:t>HU-9</w:t>
             </w:r>
           </w:p>
@@ -4063,7 +3438,7 @@
           <w:p>
             <w:pPr>
               <w:jc w:val="both"/>
-              <w:cnfStyle w:val="000000100000"/>
+              <w:cnfStyle w:val="000000100000" w:firstRow="0" w:lastRow="0" w:firstColumn="0" w:lastColumn="0" w:oddVBand="0" w:evenVBand="0" w:oddHBand="1" w:evenHBand="0" w:firstRowFirstColumn="0" w:firstRowLastColumn="0" w:lastRowFirstColumn="0" w:lastRowLastColumn="0"/>
             </w:pPr>
             <w:r>
               <w:t>Como empresa de publicidad, quiero poder acceder a los datos de los usuarios que utilizan la aplicación para poder personalizar las campañas publicitarias y llegar a un público más específico.</w:t>
@@ -4072,7 +3447,7 @@
           <w:p>
             <w:pPr>
               <w:jc w:val="both"/>
-              <w:cnfStyle w:val="000000100000"/>
+              <w:cnfStyle w:val="000000100000" w:firstRow="0" w:lastRow="0" w:firstColumn="0" w:lastColumn="0" w:oddVBand="0" w:evenVBand="0" w:oddHBand="1" w:evenHBand="0" w:firstRowFirstColumn="0" w:firstRowLastColumn="0" w:lastRowFirstColumn="0" w:lastRowLastColumn="0"/>
             </w:pPr>
           </w:p>
         </w:tc>
@@ -4083,7 +3458,7 @@
           <w:p>
             <w:pPr>
               <w:jc w:val="both"/>
-              <w:cnfStyle w:val="000000100000"/>
+              <w:cnfStyle w:val="000000100000" w:firstRow="0" w:lastRow="0" w:firstColumn="0" w:lastColumn="0" w:oddVBand="0" w:evenVBand="0" w:oddHBand="1" w:evenHBand="0" w:firstRowFirstColumn="0" w:firstRowLastColumn="0" w:lastRowFirstColumn="0" w:lastRowLastColumn="0"/>
             </w:pPr>
             <w:r>
               <w:t>La aplicación debe recopilar datos precisos y relevantes de los usuarios que utilicen la aplicación.</w:t>
@@ -4092,7 +3467,7 @@
           <w:p>
             <w:pPr>
               <w:jc w:val="both"/>
-              <w:cnfStyle w:val="000000100000"/>
+              <w:cnfStyle w:val="000000100000" w:firstRow="0" w:lastRow="0" w:firstColumn="0" w:lastColumn="0" w:oddVBand="0" w:evenVBand="0" w:oddHBand="1" w:evenHBand="0" w:firstRowFirstColumn="0" w:firstRowLastColumn="0" w:lastRowFirstColumn="0" w:lastRowLastColumn="0"/>
             </w:pPr>
             <w:r>
               <w:t>Los datos recopilados deben incluir información sobre las preferencias de los usuarios, como marca de guitarras preferidas, precio, estilo musical, etc.</w:t>
@@ -4101,7 +3476,7 @@
           <w:p>
             <w:pPr>
               <w:jc w:val="both"/>
-              <w:cnfStyle w:val="000000100000"/>
+              <w:cnfStyle w:val="000000100000" w:firstRow="0" w:lastRow="0" w:firstColumn="0" w:lastColumn="0" w:oddVBand="0" w:evenVBand="0" w:oddHBand="1" w:evenHBand="0" w:firstRowFirstColumn="0" w:firstRowLastColumn="0" w:lastRowFirstColumn="0" w:lastRowLastColumn="0"/>
             </w:pPr>
             <w:r>
               <w:t>La aplicación debe tener una política clara de privacidad y protección de datos de los usuarios.</w:t>
@@ -4110,7 +3485,7 @@
           <w:p>
             <w:pPr>
               <w:jc w:val="both"/>
-              <w:cnfStyle w:val="000000100000"/>
+              <w:cnfStyle w:val="000000100000" w:firstRow="0" w:lastRow="0" w:firstColumn="0" w:lastColumn="0" w:oddVBand="0" w:evenVBand="0" w:oddHBand="1" w:evenHBand="0" w:firstRowFirstColumn="0" w:firstRowLastColumn="0" w:lastRowFirstColumn="0" w:lastRowLastColumn="0"/>
             </w:pPr>
             <w:r>
               <w:t>La empresa de publicidad debe obtener el consentimiento explícito de los usuarios para acceder a sus datos.</w:t>
@@ -4119,7 +3494,7 @@
           <w:p>
             <w:pPr>
               <w:jc w:val="both"/>
-              <w:cnfStyle w:val="000000100000"/>
+              <w:cnfStyle w:val="000000100000" w:firstRow="0" w:lastRow="0" w:firstColumn="0" w:lastColumn="0" w:oddVBand="0" w:evenVBand="0" w:oddHBand="1" w:evenHBand="0" w:firstRowFirstColumn="0" w:firstRowLastColumn="0" w:lastRowFirstColumn="0" w:lastRowLastColumn="0"/>
             </w:pPr>
             <w:r>
               <w:t>La empresa de publicidad debe utilizar los datos de manera ética y responsable para personalizar las campañas publicitarias y no compartirlos con terceros sin el consentimiento explícito del usuario.</w:t>
@@ -4133,7 +3508,7 @@
           <w:p>
             <w:pPr>
               <w:jc w:val="both"/>
-              <w:cnfStyle w:val="000000100000"/>
+              <w:cnfStyle w:val="000000100000" w:firstRow="0" w:lastRow="0" w:firstColumn="0" w:lastColumn="0" w:oddVBand="0" w:evenVBand="0" w:oddHBand="1" w:evenHBand="0" w:firstRowFirstColumn="0" w:firstRowLastColumn="0" w:lastRowFirstColumn="0" w:lastRowLastColumn="0"/>
             </w:pPr>
             <w:r>
               <w:t>Alta</w:t>
@@ -4144,7 +3519,7 @@
       <w:tr>
         <w:tc>
           <w:tcPr>
-            <w:cnfStyle w:val="001000000000"/>
+            <w:cnfStyle w:val="001000000000" w:firstRow="0" w:lastRow="0" w:firstColumn="1" w:lastColumn="0" w:oddVBand="0" w:evenVBand="0" w:oddHBand="0" w:evenHBand="0" w:firstRowFirstColumn="0" w:firstRowLastColumn="0" w:lastRowFirstColumn="0" w:lastRowLastColumn="0"/>
             <w:tcW w:w="851" w:type="dxa"/>
           </w:tcPr>
           <w:p>
@@ -4171,7 +3546,7 @@
           <w:p>
             <w:pPr>
               <w:jc w:val="both"/>
-              <w:cnfStyle w:val="000000000000"/>
+              <w:cnfStyle w:val="000000000000" w:firstRow="0" w:lastRow="0" w:firstColumn="0" w:lastColumn="0" w:oddVBand="0" w:evenVBand="0" w:oddHBand="0" w:evenHBand="0" w:firstRowFirstColumn="0" w:firstRowLastColumn="0" w:lastRowFirstColumn="0" w:lastRowLastColumn="0"/>
             </w:pPr>
             <w:r>
               <w:t>Como usuario, quiero poder compartir información sobre guitarras con otros usuarios a través de las redes sociales para obtener opiniones y recomendaciones adicionales.</w:t>
@@ -4180,7 +3555,7 @@
           <w:p>
             <w:pPr>
               <w:jc w:val="both"/>
-              <w:cnfStyle w:val="000000000000"/>
+              <w:cnfStyle w:val="000000000000" w:firstRow="0" w:lastRow="0" w:firstColumn="0" w:lastColumn="0" w:oddVBand="0" w:evenVBand="0" w:oddHBand="0" w:evenHBand="0" w:firstRowFirstColumn="0" w:firstRowLastColumn="0" w:lastRowFirstColumn="0" w:lastRowLastColumn="0"/>
             </w:pPr>
           </w:p>
         </w:tc>
@@ -4191,7 +3566,7 @@
           <w:p>
             <w:pPr>
               <w:jc w:val="both"/>
-              <w:cnfStyle w:val="000000000000"/>
+              <w:cnfStyle w:val="000000000000" w:firstRow="0" w:lastRow="0" w:firstColumn="0" w:lastColumn="0" w:oddVBand="0" w:evenVBand="0" w:oddHBand="0" w:evenHBand="0" w:firstRowFirstColumn="0" w:firstRowLastColumn="0" w:lastRowFirstColumn="0" w:lastRowLastColumn="0"/>
             </w:pPr>
             <w:r>
               <w:t>La aplicación debe permitir a los usuarios compartir información sobre guitarras a través de varias redes sociales populares, como Facebook, Twitter e Instagram.</w:t>
@@ -4200,13 +3575,13 @@
           <w:p>
             <w:pPr>
               <w:jc w:val="both"/>
-              <w:cnfStyle w:val="000000000000"/>
-            </w:pPr>
-          </w:p>
-          <w:p>
-            <w:pPr>
-              <w:jc w:val="both"/>
-              <w:cnfStyle w:val="000000000000"/>
+              <w:cnfStyle w:val="000000000000" w:firstRow="0" w:lastRow="0" w:firstColumn="0" w:lastColumn="0" w:oddVBand="0" w:evenVBand="0" w:oddHBand="0" w:evenHBand="0" w:firstRowFirstColumn="0" w:firstRowLastColumn="0" w:lastRowFirstColumn="0" w:lastRowLastColumn="0"/>
+            </w:pPr>
+          </w:p>
+          <w:p>
+            <w:pPr>
+              <w:jc w:val="both"/>
+              <w:cnfStyle w:val="000000000000" w:firstRow="0" w:lastRow="0" w:firstColumn="0" w:lastColumn="0" w:oddVBand="0" w:evenVBand="0" w:oddHBand="0" w:evenHBand="0" w:firstRowFirstColumn="0" w:firstRowLastColumn="0" w:lastRowFirstColumn="0" w:lastRowLastColumn="0"/>
             </w:pPr>
             <w:r>
               <w:t>La información que se comparte debe incluir detalles sobre la guitarra, como la marca, el modelo, las especificaciones técnicas, el precio y cualquier otra información relevante.</w:t>
@@ -4215,13 +3590,13 @@
           <w:p>
             <w:pPr>
               <w:jc w:val="both"/>
-              <w:cnfStyle w:val="000000000000"/>
-            </w:pPr>
-          </w:p>
-          <w:p>
-            <w:pPr>
-              <w:jc w:val="both"/>
-              <w:cnfStyle w:val="000000000000"/>
+              <w:cnfStyle w:val="000000000000" w:firstRow="0" w:lastRow="0" w:firstColumn="0" w:lastColumn="0" w:oddVBand="0" w:evenVBand="0" w:oddHBand="0" w:evenHBand="0" w:firstRowFirstColumn="0" w:firstRowLastColumn="0" w:lastRowFirstColumn="0" w:lastRowLastColumn="0"/>
+            </w:pPr>
+          </w:p>
+          <w:p>
+            <w:pPr>
+              <w:jc w:val="both"/>
+              <w:cnfStyle w:val="000000000000" w:firstRow="0" w:lastRow="0" w:firstColumn="0" w:lastColumn="0" w:oddVBand="0" w:evenVBand="0" w:oddHBand="0" w:evenHBand="0" w:firstRowFirstColumn="0" w:firstRowLastColumn="0" w:lastRowFirstColumn="0" w:lastRowLastColumn="0"/>
             </w:pPr>
             <w:r>
               <w:t>La opción para compartir debe ser fácil de encontrar e intuitiva de usar para los usuarios.</w:t>
@@ -4230,13 +3605,13 @@
           <w:p>
             <w:pPr>
               <w:jc w:val="both"/>
-              <w:cnfStyle w:val="000000000000"/>
-            </w:pPr>
-          </w:p>
-          <w:p>
-            <w:pPr>
-              <w:jc w:val="both"/>
-              <w:cnfStyle w:val="000000000000"/>
+              <w:cnfStyle w:val="000000000000" w:firstRow="0" w:lastRow="0" w:firstColumn="0" w:lastColumn="0" w:oddVBand="0" w:evenVBand="0" w:oddHBand="0" w:evenHBand="0" w:firstRowFirstColumn="0" w:firstRowLastColumn="0" w:lastRowFirstColumn="0" w:lastRowLastColumn="0"/>
+            </w:pPr>
+          </w:p>
+          <w:p>
+            <w:pPr>
+              <w:jc w:val="both"/>
+              <w:cnfStyle w:val="000000000000" w:firstRow="0" w:lastRow="0" w:firstColumn="0" w:lastColumn="0" w:oddVBand="0" w:evenVBand="0" w:oddHBand="0" w:evenHBand="0" w:firstRowFirstColumn="0" w:firstRowLastColumn="0" w:lastRowFirstColumn="0" w:lastRowLastColumn="0"/>
             </w:pPr>
             <w:r>
               <w:t>La información compartida debe incluir un enlace a la página de la guitarra correspondiente en la aplicación, para que otros usuarios puedan acceder fácilmente a la información detallada.</w:t>
@@ -4245,13 +3620,13 @@
           <w:p>
             <w:pPr>
               <w:jc w:val="both"/>
-              <w:cnfStyle w:val="000000000000"/>
-            </w:pPr>
-          </w:p>
-          <w:p>
-            <w:pPr>
-              <w:jc w:val="both"/>
-              <w:cnfStyle w:val="000000000000"/>
+              <w:cnfStyle w:val="000000000000" w:firstRow="0" w:lastRow="0" w:firstColumn="0" w:lastColumn="0" w:oddVBand="0" w:evenVBand="0" w:oddHBand="0" w:evenHBand="0" w:firstRowFirstColumn="0" w:firstRowLastColumn="0" w:lastRowFirstColumn="0" w:lastRowLastColumn="0"/>
+            </w:pPr>
+          </w:p>
+          <w:p>
+            <w:pPr>
+              <w:jc w:val="both"/>
+              <w:cnfStyle w:val="000000000000" w:firstRow="0" w:lastRow="0" w:firstColumn="0" w:lastColumn="0" w:oddVBand="0" w:evenVBand="0" w:oddHBand="0" w:evenHBand="0" w:firstRowFirstColumn="0" w:firstRowLastColumn="0" w:lastRowFirstColumn="0" w:lastRowLastColumn="0"/>
             </w:pPr>
             <w:r>
               <w:t>La aplicación debe permitir a los usuarios recibir comentarios y recomendaciones de otros usuarios en las redes sociales, y debe proporcionar una forma fácil de responder a estos comentarios y preguntas.</w:t>
@@ -4265,7 +3640,7 @@
           <w:p>
             <w:pPr>
               <w:jc w:val="both"/>
-              <w:cnfStyle w:val="000000000000"/>
+              <w:cnfStyle w:val="000000000000" w:firstRow="0" w:lastRow="0" w:firstColumn="0" w:lastColumn="0" w:oddVBand="0" w:evenVBand="0" w:oddHBand="0" w:evenHBand="0" w:firstRowFirstColumn="0" w:firstRowLastColumn="0" w:lastRowFirstColumn="0" w:lastRowLastColumn="0"/>
             </w:pPr>
             <w:r>
               <w:t>Media</w:t>
@@ -4275,11 +3650,11 @@
       </w:tr>
       <w:tr>
         <w:trPr>
-          <w:cnfStyle w:val="000000100000"/>
+          <w:cnfStyle w:val="000000100000" w:firstRow="0" w:lastRow="0" w:firstColumn="0" w:lastColumn="0" w:oddVBand="0" w:evenVBand="0" w:oddHBand="1" w:evenHBand="0" w:firstRowFirstColumn="0" w:firstRowLastColumn="0" w:lastRowFirstColumn="0" w:lastRowLastColumn="0"/>
         </w:trPr>
         <w:tc>
           <w:tcPr>
-            <w:cnfStyle w:val="001000000000"/>
+            <w:cnfStyle w:val="001000000000" w:firstRow="0" w:lastRow="0" w:firstColumn="1" w:lastColumn="0" w:oddVBand="0" w:evenVBand="0" w:oddHBand="0" w:evenHBand="0" w:firstRowFirstColumn="0" w:firstRowLastColumn="0" w:lastRowFirstColumn="0" w:lastRowLastColumn="0"/>
             <w:tcW w:w="851" w:type="dxa"/>
           </w:tcPr>
           <w:p>
@@ -4306,16 +3681,20 @@
           <w:p>
             <w:pPr>
               <w:jc w:val="both"/>
-              <w:cnfStyle w:val="000000100000"/>
-            </w:pPr>
-            <w:r>
-              <w:t>Como empresa de publicidad, quiero poder ofrecer promociones y descuentos exclusivos a los usuarios de la aplicación para atraer su atención y aumentar las ventas de guitarras.</w:t>
-            </w:r>
-          </w:p>
-          <w:p>
-            <w:pPr>
-              <w:jc w:val="both"/>
-              <w:cnfStyle w:val="000000100000"/>
+              <w:cnfStyle w:val="000000100000" w:firstRow="0" w:lastRow="0" w:firstColumn="0" w:lastColumn="0" w:oddVBand="0" w:evenVBand="0" w:oddHBand="1" w:evenHBand="0" w:firstRowFirstColumn="0" w:firstRowLastColumn="0" w:lastRowFirstColumn="0" w:lastRowLastColumn="0"/>
+            </w:pPr>
+            <w:r>
+              <w:t xml:space="preserve">Como empresa de publicidad, quiero poder ofrecer promociones y descuentos exclusivos a los </w:t>
+            </w:r>
+            <w:r>
+              <w:lastRenderedPageBreak/>
+              <w:t>usuarios de la aplicación para atraer su atención y aumentar las ventas de guitarras.</w:t>
+            </w:r>
+          </w:p>
+          <w:p>
+            <w:pPr>
+              <w:jc w:val="both"/>
+              <w:cnfStyle w:val="000000100000" w:firstRow="0" w:lastRow="0" w:firstColumn="0" w:lastColumn="0" w:oddVBand="0" w:evenVBand="0" w:oddHBand="1" w:evenHBand="0" w:firstRowFirstColumn="0" w:firstRowLastColumn="0" w:lastRowFirstColumn="0" w:lastRowLastColumn="0"/>
             </w:pPr>
           </w:p>
         </w:tc>
@@ -4326,16 +3705,21 @@
           <w:p>
             <w:pPr>
               <w:jc w:val="both"/>
-              <w:cnfStyle w:val="000000100000"/>
-            </w:pPr>
-            <w:r>
-              <w:t>La empresa de publicidad debe ser capaz de identificar a los usuarios de la aplicación que son elegibles para las promociones y descuentos exclusivos.</w:t>
-            </w:r>
-          </w:p>
-          <w:p>
-            <w:pPr>
-              <w:jc w:val="both"/>
-              <w:cnfStyle w:val="000000100000"/>
+              <w:cnfStyle w:val="000000100000" w:firstRow="0" w:lastRow="0" w:firstColumn="0" w:lastColumn="0" w:oddVBand="0" w:evenVBand="0" w:oddHBand="1" w:evenHBand="0" w:firstRowFirstColumn="0" w:firstRowLastColumn="0" w:lastRowFirstColumn="0" w:lastRowLastColumn="0"/>
+            </w:pPr>
+            <w:r>
+              <w:lastRenderedPageBreak/>
+              <w:t xml:space="preserve">La empresa de publicidad debe ser capaz de identificar a los usuarios de la aplicación que son elegibles para las promociones y descuentos </w:t>
+            </w:r>
+            <w:r>
+              <w:lastRenderedPageBreak/>
+              <w:t>exclusivos.</w:t>
+            </w:r>
+          </w:p>
+          <w:p>
+            <w:pPr>
+              <w:jc w:val="both"/>
+              <w:cnfStyle w:val="000000100000" w:firstRow="0" w:lastRow="0" w:firstColumn="0" w:lastColumn="0" w:oddVBand="0" w:evenVBand="0" w:oddHBand="1" w:evenHBand="0" w:firstRowFirstColumn="0" w:firstRowLastColumn="0" w:lastRowFirstColumn="0" w:lastRowLastColumn="0"/>
             </w:pPr>
             <w:r>
               <w:t>Los usuarios deben ser notificados de manera clara y oportuna sobre las promociones y descuentos exclusivos a través de la aplicación.</w:t>
@@ -4344,20 +3728,16 @@
           <w:p>
             <w:pPr>
               <w:jc w:val="both"/>
-              <w:cnfStyle w:val="000000100000"/>
-            </w:pPr>
-            <w:r>
-              <w:t xml:space="preserve">Los usuarios deben ser capaces de acceder a las promociones y descuentos exclusivos a través de </w:t>
-            </w:r>
-            <w:r>
-              <w:lastRenderedPageBreak/>
-              <w:t>la aplicación.</w:t>
-            </w:r>
-          </w:p>
-          <w:p>
-            <w:pPr>
-              <w:jc w:val="both"/>
-              <w:cnfStyle w:val="000000100000"/>
+              <w:cnfStyle w:val="000000100000" w:firstRow="0" w:lastRow="0" w:firstColumn="0" w:lastColumn="0" w:oddVBand="0" w:evenVBand="0" w:oddHBand="1" w:evenHBand="0" w:firstRowFirstColumn="0" w:firstRowLastColumn="0" w:lastRowFirstColumn="0" w:lastRowLastColumn="0"/>
+            </w:pPr>
+            <w:r>
+              <w:t>Los usuarios deben ser capaces de acceder a las promociones y descuentos exclusivos a través de la aplicación.</w:t>
+            </w:r>
+          </w:p>
+          <w:p>
+            <w:pPr>
+              <w:jc w:val="both"/>
+              <w:cnfStyle w:val="000000100000" w:firstRow="0" w:lastRow="0" w:firstColumn="0" w:lastColumn="0" w:oddVBand="0" w:evenVBand="0" w:oddHBand="1" w:evenHBand="0" w:firstRowFirstColumn="0" w:firstRowLastColumn="0" w:lastRowFirstColumn="0" w:lastRowLastColumn="0"/>
             </w:pPr>
             <w:r>
               <w:t>Las promociones y descuentos exclusivos deben ser claramente definidos y no confusos para los usuarios.</w:t>
@@ -4371,7 +3751,7 @@
           <w:p>
             <w:pPr>
               <w:jc w:val="both"/>
-              <w:cnfStyle w:val="000000100000"/>
+              <w:cnfStyle w:val="000000100000" w:firstRow="0" w:lastRow="0" w:firstColumn="0" w:lastColumn="0" w:oddVBand="0" w:evenVBand="0" w:oddHBand="1" w:evenHBand="0" w:firstRowFirstColumn="0" w:firstRowLastColumn="0" w:lastRowFirstColumn="0" w:lastRowLastColumn="0"/>
             </w:pPr>
             <w:r>
               <w:lastRenderedPageBreak/>
@@ -4383,7 +3763,7 @@
       <w:tr>
         <w:tc>
           <w:tcPr>
-            <w:cnfStyle w:val="001000000000"/>
+            <w:cnfStyle w:val="001000000000" w:firstRow="0" w:lastRow="0" w:firstColumn="1" w:lastColumn="0" w:oddVBand="0" w:evenVBand="0" w:oddHBand="0" w:evenHBand="0" w:firstRowFirstColumn="0" w:firstRowLastColumn="0" w:lastRowFirstColumn="0" w:lastRowLastColumn="0"/>
             <w:tcW w:w="851" w:type="dxa"/>
           </w:tcPr>
           <w:p>
@@ -4399,7 +3779,6 @@
                 <w:i w:val="0"/>
                 <w:iCs w:val="0"/>
               </w:rPr>
-              <w:lastRenderedPageBreak/>
               <w:t>HU-12</w:t>
             </w:r>
           </w:p>
@@ -4411,7 +3790,7 @@
           <w:p>
             <w:pPr>
               <w:jc w:val="both"/>
-              <w:cnfStyle w:val="000000000000"/>
+              <w:cnfStyle w:val="000000000000" w:firstRow="0" w:lastRow="0" w:firstColumn="0" w:lastColumn="0" w:oddVBand="0" w:evenVBand="0" w:oddHBand="0" w:evenHBand="0" w:firstRowFirstColumn="0" w:firstRowLastColumn="0" w:lastRowFirstColumn="0" w:lastRowLastColumn="0"/>
             </w:pPr>
             <w:r>
               <w:t>Como usuario, quiero poder tener acceso a información en tiempo real sobre la disponibilidad y los precios de las guitarras en las tiendas locales para poder realizar una compra informada.</w:t>
@@ -4420,7 +3799,7 @@
           <w:p>
             <w:pPr>
               <w:jc w:val="both"/>
-              <w:cnfStyle w:val="000000000000"/>
+              <w:cnfStyle w:val="000000000000" w:firstRow="0" w:lastRow="0" w:firstColumn="0" w:lastColumn="0" w:oddVBand="0" w:evenVBand="0" w:oddHBand="0" w:evenHBand="0" w:firstRowFirstColumn="0" w:firstRowLastColumn="0" w:lastRowFirstColumn="0" w:lastRowLastColumn="0"/>
             </w:pPr>
           </w:p>
         </w:tc>
@@ -4431,7 +3810,7 @@
           <w:p>
             <w:pPr>
               <w:jc w:val="both"/>
-              <w:cnfStyle w:val="000000000000"/>
+              <w:cnfStyle w:val="000000000000" w:firstRow="0" w:lastRow="0" w:firstColumn="0" w:lastColumn="0" w:oddVBand="0" w:evenVBand="0" w:oddHBand="0" w:evenHBand="0" w:firstRowFirstColumn="0" w:firstRowLastColumn="0" w:lastRowFirstColumn="0" w:lastRowLastColumn="0"/>
             </w:pPr>
             <w:r>
               <w:t>La aplicación debe tener un sistema de seguimiento de inventario y precios en tiempo real de las tiendas de guitarras locales.</w:t>
@@ -4440,7 +3819,7 @@
           <w:p>
             <w:pPr>
               <w:jc w:val="both"/>
-              <w:cnfStyle w:val="000000000000"/>
+              <w:cnfStyle w:val="000000000000" w:firstRow="0" w:lastRow="0" w:firstColumn="0" w:lastColumn="0" w:oddVBand="0" w:evenVBand="0" w:oddHBand="0" w:evenHBand="0" w:firstRowFirstColumn="0" w:firstRowLastColumn="0" w:lastRowFirstColumn="0" w:lastRowLastColumn="0"/>
             </w:pPr>
             <w:r>
               <w:t>La información sobre la disponibilidad y los precios debe ser precisa y actualizada con frecuencia.</w:t>
@@ -4449,7 +3828,7 @@
           <w:p>
             <w:pPr>
               <w:jc w:val="both"/>
-              <w:cnfStyle w:val="000000000000"/>
+              <w:cnfStyle w:val="000000000000" w:firstRow="0" w:lastRow="0" w:firstColumn="0" w:lastColumn="0" w:oddVBand="0" w:evenVBand="0" w:oddHBand="0" w:evenHBand="0" w:firstRowFirstColumn="0" w:firstRowLastColumn="0" w:lastRowFirstColumn="0" w:lastRowLastColumn="0"/>
             </w:pPr>
             <w:r>
               <w:t>La aplicación debe ser fácil de navegar y buscar para encontrar la información necesaria sobre las guitarras y su disponibilidad en las tiendas locales.</w:t>
@@ -4458,7 +3837,7 @@
           <w:p>
             <w:pPr>
               <w:jc w:val="both"/>
-              <w:cnfStyle w:val="000000000000"/>
+              <w:cnfStyle w:val="000000000000" w:firstRow="0" w:lastRow="0" w:firstColumn="0" w:lastColumn="0" w:oddVBand="0" w:evenVBand="0" w:oddHBand="0" w:evenHBand="0" w:firstRowFirstColumn="0" w:firstRowLastColumn="0" w:lastRowFirstColumn="0" w:lastRowLastColumn="0"/>
             </w:pPr>
             <w:r>
               <w:t>Los usuarios deben poder comparar precios y disponibilidad entre diferentes tiendas para encontrar la mejor oferta posible.</w:t>
@@ -4467,7 +3846,7 @@
           <w:p>
             <w:pPr>
               <w:jc w:val="both"/>
-              <w:cnfStyle w:val="000000000000"/>
+              <w:cnfStyle w:val="000000000000" w:firstRow="0" w:lastRow="0" w:firstColumn="0" w:lastColumn="0" w:oddVBand="0" w:evenVBand="0" w:oddHBand="0" w:evenHBand="0" w:firstRowFirstColumn="0" w:firstRowLastColumn="0" w:lastRowFirstColumn="0" w:lastRowLastColumn="0"/>
             </w:pPr>
             <w:r>
               <w:t>La aplicación debe permitir a los usuarios filtrar resultados según la ubicación y distancia de las tiendas locales para que puedan encontrar opciones cercanas</w:t>
@@ -4481,7 +3860,7 @@
           <w:p>
             <w:pPr>
               <w:jc w:val="both"/>
-              <w:cnfStyle w:val="000000000000"/>
+              <w:cnfStyle w:val="000000000000" w:firstRow="0" w:lastRow="0" w:firstColumn="0" w:lastColumn="0" w:oddVBand="0" w:evenVBand="0" w:oddHBand="0" w:evenHBand="0" w:firstRowFirstColumn="0" w:firstRowLastColumn="0" w:lastRowFirstColumn="0" w:lastRowLastColumn="0"/>
             </w:pPr>
             <w:r>
               <w:t>Alta</w:t>
@@ -4491,11 +3870,11 @@
       </w:tr>
       <w:tr>
         <w:trPr>
-          <w:cnfStyle w:val="000000100000"/>
+          <w:cnfStyle w:val="000000100000" w:firstRow="0" w:lastRow="0" w:firstColumn="0" w:lastColumn="0" w:oddVBand="0" w:evenVBand="0" w:oddHBand="1" w:evenHBand="0" w:firstRowFirstColumn="0" w:firstRowLastColumn="0" w:lastRowFirstColumn="0" w:lastRowLastColumn="0"/>
         </w:trPr>
         <w:tc>
           <w:tcPr>
-            <w:cnfStyle w:val="001000000000"/>
+            <w:cnfStyle w:val="001000000000" w:firstRow="0" w:lastRow="0" w:firstColumn="1" w:lastColumn="0" w:oddVBand="0" w:evenVBand="0" w:oddHBand="0" w:evenHBand="0" w:firstRowFirstColumn="0" w:firstRowLastColumn="0" w:lastRowFirstColumn="0" w:lastRowLastColumn="0"/>
             <w:tcW w:w="851" w:type="dxa"/>
           </w:tcPr>
           <w:p>
@@ -4522,7 +3901,7 @@
           <w:p>
             <w:pPr>
               <w:jc w:val="both"/>
-              <w:cnfStyle w:val="000000100000"/>
+              <w:cnfStyle w:val="000000100000" w:firstRow="0" w:lastRow="0" w:firstColumn="0" w:lastColumn="0" w:oddVBand="0" w:evenVBand="0" w:oddHBand="1" w:evenHBand="0" w:firstRowFirstColumn="0" w:firstRowLastColumn="0" w:lastRowFirstColumn="0" w:lastRowLastColumn="0"/>
             </w:pPr>
             <w:r>
               <w:t>Como empresa de publicidad, quiero poder incluir anuncios en la aplicación que sean relevantes y atractivos para los usuarios para aumentar las posibilidades de conversión.</w:t>
@@ -4531,7 +3910,7 @@
           <w:p>
             <w:pPr>
               <w:jc w:val="both"/>
-              <w:cnfStyle w:val="000000100000"/>
+              <w:cnfStyle w:val="000000100000" w:firstRow="0" w:lastRow="0" w:firstColumn="0" w:lastColumn="0" w:oddVBand="0" w:evenVBand="0" w:oddHBand="1" w:evenHBand="0" w:firstRowFirstColumn="0" w:firstRowLastColumn="0" w:lastRowFirstColumn="0" w:lastRowLastColumn="0"/>
             </w:pPr>
           </w:p>
         </w:tc>
@@ -4542,7 +3921,7 @@
           <w:p>
             <w:pPr>
               <w:jc w:val="both"/>
-              <w:cnfStyle w:val="000000100000"/>
+              <w:cnfStyle w:val="000000100000" w:firstRow="0" w:lastRow="0" w:firstColumn="0" w:lastColumn="0" w:oddVBand="0" w:evenVBand="0" w:oddHBand="1" w:evenHBand="0" w:firstRowFirstColumn="0" w:firstRowLastColumn="0" w:lastRowFirstColumn="0" w:lastRowLastColumn="0"/>
             </w:pPr>
             <w:r>
               <w:t>Los anuncios deben ser relevantes para los usuarios en función de su historial de búsqueda y preferencias.</w:t>
@@ -4551,7 +3930,7 @@
           <w:p>
             <w:pPr>
               <w:jc w:val="both"/>
-              <w:cnfStyle w:val="000000100000"/>
+              <w:cnfStyle w:val="000000100000" w:firstRow="0" w:lastRow="0" w:firstColumn="0" w:lastColumn="0" w:oddVBand="0" w:evenVBand="0" w:oddHBand="1" w:evenHBand="0" w:firstRowFirstColumn="0" w:firstRowLastColumn="0" w:lastRowFirstColumn="0" w:lastRowLastColumn="0"/>
             </w:pPr>
             <w:r>
               <w:t>Los anuncios no deben ser intrusivos y deben estar claramente etiquetados como tales.</w:t>
@@ -4560,7 +3939,7 @@
           <w:p>
             <w:pPr>
               <w:jc w:val="both"/>
-              <w:cnfStyle w:val="000000100000"/>
+              <w:cnfStyle w:val="000000100000" w:firstRow="0" w:lastRow="0" w:firstColumn="0" w:lastColumn="0" w:oddVBand="0" w:evenVBand="0" w:oddHBand="1" w:evenHBand="0" w:firstRowFirstColumn="0" w:firstRowLastColumn="0" w:lastRowFirstColumn="0" w:lastRowLastColumn="0"/>
             </w:pPr>
             <w:r>
               <w:t>La frecuencia y la ubicación de los anuncios deben ser cuidadosamente seleccionadas para no interrumpir la experiencia de los usuarios al utilizar la aplicación.</w:t>
@@ -4569,7 +3948,7 @@
           <w:p>
             <w:pPr>
               <w:jc w:val="both"/>
-              <w:cnfStyle w:val="000000100000"/>
+              <w:cnfStyle w:val="000000100000" w:firstRow="0" w:lastRow="0" w:firstColumn="0" w:lastColumn="0" w:oddVBand="0" w:evenVBand="0" w:oddHBand="1" w:evenHBand="0" w:firstRowFirstColumn="0" w:firstRowLastColumn="0" w:lastRowFirstColumn="0" w:lastRowLastColumn="0"/>
             </w:pPr>
             <w:r>
               <w:t>La implementación de los anuncios no debe afectar negativamente el rendimiento de la aplicación o la experiencia del usuario.</w:t>
@@ -4583,7 +3962,7 @@
           <w:p>
             <w:pPr>
               <w:jc w:val="both"/>
-              <w:cnfStyle w:val="000000100000"/>
+              <w:cnfStyle w:val="000000100000" w:firstRow="0" w:lastRow="0" w:firstColumn="0" w:lastColumn="0" w:oddVBand="0" w:evenVBand="0" w:oddHBand="1" w:evenHBand="0" w:firstRowFirstColumn="0" w:firstRowLastColumn="0" w:lastRowFirstColumn="0" w:lastRowLastColumn="0"/>
             </w:pPr>
             <w:r>
               <w:t>Alta</w:t>
@@ -4654,12 +4033,12 @@
     </w:p>
     <w:p>
       <w:pPr>
-        <w:pStyle w:val="Ttulo3"/>
+        <w:pStyle w:val="Heading3"/>
         <w:rPr>
           <w:color w:val="4472C4" w:themeColor="accent1"/>
         </w:rPr>
       </w:pPr>
-      <w:bookmarkStart w:id="11" w:name="_Toc161415351"/>
+      <w:bookmarkStart w:id="11" w:name="_Toc161690146"/>
       <w:r>
         <w:rPr>
           <w:color w:val="4472C4" w:themeColor="accent1"/>
@@ -4676,10 +4055,10 @@
     </w:p>
     <w:tbl>
       <w:tblPr>
-        <w:tblStyle w:val="GridTable4Accent5"/>
+        <w:tblStyle w:val="GridTable4-Accent51"/>
         <w:tblpPr w:leftFromText="180" w:rightFromText="180" w:vertAnchor="text" w:horzAnchor="margin" w:tblpXSpec="center" w:tblpY="420"/>
         <w:tblW w:w="10201" w:type="dxa"/>
-        <w:tblLook w:val="04A0"/>
+        <w:tblLook w:val="04A0" w:firstRow="1" w:lastRow="0" w:firstColumn="1" w:lastColumn="0" w:noHBand="0" w:noVBand="1"/>
       </w:tblPr>
       <w:tblGrid>
         <w:gridCol w:w="1707"/>
@@ -4689,12 +4068,12 @@
       </w:tblGrid>
       <w:tr>
         <w:trPr>
-          <w:cnfStyle w:val="100000000000"/>
+          <w:cnfStyle w:val="100000000000" w:firstRow="1" w:lastRow="0" w:firstColumn="0" w:lastColumn="0" w:oddVBand="0" w:evenVBand="0" w:oddHBand="0" w:evenHBand="0" w:firstRowFirstColumn="0" w:firstRowLastColumn="0" w:lastRowFirstColumn="0" w:lastRowLastColumn="0"/>
           <w:trHeight w:val="1077"/>
         </w:trPr>
         <w:tc>
           <w:tcPr>
-            <w:cnfStyle w:val="001000000000"/>
+            <w:cnfStyle w:val="001000000000" w:firstRow="0" w:lastRow="0" w:firstColumn="1" w:lastColumn="0" w:oddVBand="0" w:evenVBand="0" w:oddHBand="0" w:evenHBand="0" w:firstRowFirstColumn="0" w:firstRowLastColumn="0" w:lastRowFirstColumn="0" w:lastRowLastColumn="0"/>
             <w:tcW w:w="1707" w:type="dxa"/>
           </w:tcPr>
           <w:p>
@@ -4713,7 +4092,7 @@
           <w:p>
             <w:pPr>
               <w:jc w:val="both"/>
-              <w:cnfStyle w:val="100000000000"/>
+              <w:cnfStyle w:val="100000000000" w:firstRow="1" w:lastRow="0" w:firstColumn="0" w:lastColumn="0" w:oddVBand="0" w:evenVBand="0" w:oddHBand="0" w:evenHBand="0" w:firstRowFirstColumn="0" w:firstRowLastColumn="0" w:lastRowFirstColumn="0" w:lastRowLastColumn="0"/>
             </w:pPr>
             <w:r>
               <w:t>Como usuario de la aplicación, quiero que la interfaz sea intuitiva y fácil de usar para que pueda navegar por la aplicación sin problemas.</w:t>
@@ -4727,7 +4106,7 @@
           <w:p>
             <w:pPr>
               <w:jc w:val="both"/>
-              <w:cnfStyle w:val="100000000000"/>
+              <w:cnfStyle w:val="100000000000" w:firstRow="1" w:lastRow="0" w:firstColumn="0" w:lastColumn="0" w:oddVBand="0" w:evenVBand="0" w:oddHBand="0" w:evenHBand="0" w:firstRowFirstColumn="0" w:firstRowLastColumn="0" w:lastRowFirstColumn="0" w:lastRowLastColumn="0"/>
             </w:pPr>
             <w:r>
               <w:t>La navegación por la aplicación debe ser fluida y sin errores.</w:t>
@@ -4736,7 +4115,7 @@
           <w:p>
             <w:pPr>
               <w:jc w:val="both"/>
-              <w:cnfStyle w:val="100000000000"/>
+              <w:cnfStyle w:val="100000000000" w:firstRow="1" w:lastRow="0" w:firstColumn="0" w:lastColumn="0" w:oddVBand="0" w:evenVBand="0" w:oddHBand="0" w:evenHBand="0" w:firstRowFirstColumn="0" w:firstRowLastColumn="0" w:lastRowFirstColumn="0" w:lastRowLastColumn="0"/>
             </w:pPr>
             <w:r>
               <w:t>Los botones y elementos de la interfaz deben ser fáciles de identificar y entender para el usuario.</w:t>
@@ -4745,7 +4124,7 @@
           <w:p>
             <w:pPr>
               <w:jc w:val="both"/>
-              <w:cnfStyle w:val="100000000000"/>
+              <w:cnfStyle w:val="100000000000" w:firstRow="1" w:lastRow="0" w:firstColumn="0" w:lastColumn="0" w:oddVBand="0" w:evenVBand="0" w:oddHBand="0" w:evenHBand="0" w:firstRowFirstColumn="0" w:firstRowLastColumn="0" w:lastRowFirstColumn="0" w:lastRowLastColumn="0"/>
             </w:pPr>
             <w:r>
               <w:t>Los usuarios deben poder encontrar la información que buscan sin problemas, gracias a la organización y diseño de la aplicación.</w:t>
@@ -4759,7 +4138,7 @@
           <w:p>
             <w:pPr>
               <w:jc w:val="both"/>
-              <w:cnfStyle w:val="100000000000"/>
+              <w:cnfStyle w:val="100000000000" w:firstRow="1" w:lastRow="0" w:firstColumn="0" w:lastColumn="0" w:oddVBand="0" w:evenVBand="0" w:oddHBand="0" w:evenHBand="0" w:firstRowFirstColumn="0" w:firstRowLastColumn="0" w:lastRowFirstColumn="0" w:lastRowLastColumn="0"/>
             </w:pPr>
             <w:r>
               <w:t>Alta</w:t>
@@ -4769,12 +4148,12 @@
       </w:tr>
       <w:tr>
         <w:trPr>
-          <w:cnfStyle w:val="000000100000"/>
+          <w:cnfStyle w:val="000000100000" w:firstRow="0" w:lastRow="0" w:firstColumn="0" w:lastColumn="0" w:oddVBand="0" w:evenVBand="0" w:oddHBand="1" w:evenHBand="0" w:firstRowFirstColumn="0" w:firstRowLastColumn="0" w:lastRowFirstColumn="0" w:lastRowLastColumn="0"/>
           <w:trHeight w:val="1063"/>
         </w:trPr>
         <w:tc>
           <w:tcPr>
-            <w:cnfStyle w:val="001000000000"/>
+            <w:cnfStyle w:val="001000000000" w:firstRow="0" w:lastRow="0" w:firstColumn="1" w:lastColumn="0" w:oddVBand="0" w:evenVBand="0" w:oddHBand="0" w:evenHBand="0" w:firstRowFirstColumn="0" w:firstRowLastColumn="0" w:lastRowFirstColumn="0" w:lastRowLastColumn="0"/>
             <w:tcW w:w="1707" w:type="dxa"/>
           </w:tcPr>
           <w:p>
@@ -4793,13 +4172,13 @@
           <w:p>
             <w:pPr>
               <w:jc w:val="both"/>
-              <w:cnfStyle w:val="000000100000"/>
-            </w:pPr>
-          </w:p>
-          <w:p>
-            <w:pPr>
-              <w:jc w:val="both"/>
-              <w:cnfStyle w:val="000000100000"/>
+              <w:cnfStyle w:val="000000100000" w:firstRow="0" w:lastRow="0" w:firstColumn="0" w:lastColumn="0" w:oddVBand="0" w:evenVBand="0" w:oddHBand="1" w:evenHBand="0" w:firstRowFirstColumn="0" w:firstRowLastColumn="0" w:lastRowFirstColumn="0" w:lastRowLastColumn="0"/>
+            </w:pPr>
+          </w:p>
+          <w:p>
+            <w:pPr>
+              <w:jc w:val="both"/>
+              <w:cnfStyle w:val="000000100000" w:firstRow="0" w:lastRow="0" w:firstColumn="0" w:lastColumn="0" w:oddVBand="0" w:evenVBand="0" w:oddHBand="1" w:evenHBand="0" w:firstRowFirstColumn="0" w:firstRowLastColumn="0" w:lastRowFirstColumn="0" w:lastRowLastColumn="0"/>
             </w:pPr>
             <w:r>
               <w:t>Como usuario de la aplicación, quiero que la aplicación tenga un tiempo de respuesta rápido para que pueda realizar búsquedas y comparaciones de manera eficiente.</w:t>
@@ -4813,13 +4192,13 @@
           <w:p>
             <w:pPr>
               <w:jc w:val="both"/>
-              <w:cnfStyle w:val="000000100000"/>
-            </w:pPr>
-          </w:p>
-          <w:p>
-            <w:pPr>
-              <w:jc w:val="both"/>
-              <w:cnfStyle w:val="000000100000"/>
+              <w:cnfStyle w:val="000000100000" w:firstRow="0" w:lastRow="0" w:firstColumn="0" w:lastColumn="0" w:oddVBand="0" w:evenVBand="0" w:oddHBand="1" w:evenHBand="0" w:firstRowFirstColumn="0" w:firstRowLastColumn="0" w:lastRowFirstColumn="0" w:lastRowLastColumn="0"/>
+            </w:pPr>
+          </w:p>
+          <w:p>
+            <w:pPr>
+              <w:jc w:val="both"/>
+              <w:cnfStyle w:val="000000100000" w:firstRow="0" w:lastRow="0" w:firstColumn="0" w:lastColumn="0" w:oddVBand="0" w:evenVBand="0" w:oddHBand="1" w:evenHBand="0" w:firstRowFirstColumn="0" w:firstRowLastColumn="0" w:lastRowFirstColumn="0" w:lastRowLastColumn="0"/>
             </w:pPr>
             <w:r>
               <w:t>La aplicación debe responder a todas las interacciones del usuario en un tiempo máximo de 2 segundos.</w:t>
@@ -4828,7 +4207,7 @@
           <w:p>
             <w:pPr>
               <w:jc w:val="both"/>
-              <w:cnfStyle w:val="000000100000"/>
+              <w:cnfStyle w:val="000000100000" w:firstRow="0" w:lastRow="0" w:firstColumn="0" w:lastColumn="0" w:oddVBand="0" w:evenVBand="0" w:oddHBand="1" w:evenHBand="0" w:firstRowFirstColumn="0" w:firstRowLastColumn="0" w:lastRowFirstColumn="0" w:lastRowLastColumn="0"/>
             </w:pPr>
             <w:r>
               <w:t>El tiempo de carga de la aplicación no debe superar los 3 segundos en ningún momento.</w:t>
@@ -4842,7 +4221,7 @@
           <w:p>
             <w:pPr>
               <w:jc w:val="both"/>
-              <w:cnfStyle w:val="000000100000"/>
+              <w:cnfStyle w:val="000000100000" w:firstRow="0" w:lastRow="0" w:firstColumn="0" w:lastColumn="0" w:oddVBand="0" w:evenVBand="0" w:oddHBand="1" w:evenHBand="0" w:firstRowFirstColumn="0" w:firstRowLastColumn="0" w:lastRowFirstColumn="0" w:lastRowLastColumn="0"/>
             </w:pPr>
             <w:r>
               <w:t>Media</w:t>
@@ -4856,7 +4235,7 @@
         </w:trPr>
         <w:tc>
           <w:tcPr>
-            <w:cnfStyle w:val="001000000000"/>
+            <w:cnfStyle w:val="001000000000" w:firstRow="0" w:lastRow="0" w:firstColumn="1" w:lastColumn="0" w:oddVBand="0" w:evenVBand="0" w:oddHBand="0" w:evenHBand="0" w:firstRowFirstColumn="0" w:firstRowLastColumn="0" w:lastRowFirstColumn="0" w:lastRowLastColumn="0"/>
             <w:tcW w:w="1707" w:type="dxa"/>
           </w:tcPr>
           <w:p>
@@ -4875,7 +4254,7 @@
           <w:p>
             <w:pPr>
               <w:jc w:val="both"/>
-              <w:cnfStyle w:val="000000000000"/>
+              <w:cnfStyle w:val="000000000000" w:firstRow="0" w:lastRow="0" w:firstColumn="0" w:lastColumn="0" w:oddVBand="0" w:evenVBand="0" w:oddHBand="0" w:evenHBand="0" w:firstRowFirstColumn="0" w:firstRowLastColumn="0" w:lastRowFirstColumn="0" w:lastRowLastColumn="0"/>
             </w:pPr>
             <w:r>
               <w:t>Como usuario de la aplicación, quiero que mis datos personales sean seguros y estén protegidos por medidas de seguridad adecuadas.</w:t>
@@ -4889,7 +4268,7 @@
           <w:p>
             <w:pPr>
               <w:jc w:val="both"/>
-              <w:cnfStyle w:val="000000000000"/>
+              <w:cnfStyle w:val="000000000000" w:firstRow="0" w:lastRow="0" w:firstColumn="0" w:lastColumn="0" w:oddVBand="0" w:evenVBand="0" w:oddHBand="0" w:evenHBand="0" w:firstRowFirstColumn="0" w:firstRowLastColumn="0" w:lastRowFirstColumn="0" w:lastRowLastColumn="0"/>
             </w:pPr>
             <w:r>
               <w:t>La aplicación debe contar con una política clara de privacidad que detalle cómo se manejan los datos personales del usuario.</w:t>
@@ -4898,7 +4277,7 @@
           <w:p>
             <w:pPr>
               <w:jc w:val="both"/>
-              <w:cnfStyle w:val="000000000000"/>
+              <w:cnfStyle w:val="000000000000" w:firstRow="0" w:lastRow="0" w:firstColumn="0" w:lastColumn="0" w:oddVBand="0" w:evenVBand="0" w:oddHBand="0" w:evenHBand="0" w:firstRowFirstColumn="0" w:firstRowLastColumn="0" w:lastRowFirstColumn="0" w:lastRowLastColumn="0"/>
             </w:pPr>
             <w:r>
               <w:t>La aplicación debe cumplir con las leyes y regulaciones vigentes en cuanto a la protección de datos personales.</w:t>
@@ -4912,7 +4291,7 @@
           <w:p>
             <w:pPr>
               <w:jc w:val="both"/>
-              <w:cnfStyle w:val="000000000000"/>
+              <w:cnfStyle w:val="000000000000" w:firstRow="0" w:lastRow="0" w:firstColumn="0" w:lastColumn="0" w:oddVBand="0" w:evenVBand="0" w:oddHBand="0" w:evenHBand="0" w:firstRowFirstColumn="0" w:firstRowLastColumn="0" w:lastRowFirstColumn="0" w:lastRowLastColumn="0"/>
             </w:pPr>
             <w:r>
               <w:t>Alta</w:t>
@@ -4928,9 +4307,9 @@
     </w:p>
     <w:p>
       <w:pPr>
-        <w:pStyle w:val="Ttulo2"/>
-      </w:pPr>
-      <w:bookmarkStart w:id="12" w:name="_Toc161415352"/>
+        <w:pStyle w:val="Heading2"/>
+      </w:pPr>
+      <w:bookmarkStart w:id="12" w:name="_Toc161690147"/>
       <w:r>
         <w:t>2.2 Tareas</w:t>
       </w:r>
@@ -4939,10 +4318,10 @@
     <w:p/>
     <w:tbl>
       <w:tblPr>
-        <w:tblStyle w:val="GridTable2Accent5"/>
+        <w:tblStyle w:val="GridTable2-Accent51"/>
         <w:tblW w:w="10075" w:type="dxa"/>
         <w:tblInd w:w="-861" w:type="dxa"/>
-        <w:tblLook w:val="04A0"/>
+        <w:tblLook w:val="04A0" w:firstRow="1" w:lastRow="0" w:firstColumn="1" w:lastColumn="0" w:noHBand="0" w:noVBand="1"/>
       </w:tblPr>
       <w:tblGrid>
         <w:gridCol w:w="6673"/>
@@ -4951,12 +4330,12 @@
       </w:tblGrid>
       <w:tr>
         <w:trPr>
-          <w:cnfStyle w:val="100000000000"/>
+          <w:cnfStyle w:val="100000000000" w:firstRow="1" w:lastRow="0" w:firstColumn="0" w:lastColumn="0" w:oddVBand="0" w:evenVBand="0" w:oddHBand="0" w:evenHBand="0" w:firstRowFirstColumn="0" w:firstRowLastColumn="0" w:lastRowFirstColumn="0" w:lastRowLastColumn="0"/>
           <w:trHeight w:val="687"/>
         </w:trPr>
         <w:tc>
           <w:tcPr>
-            <w:cnfStyle w:val="001000000000"/>
+            <w:cnfStyle w:val="001000000000" w:firstRow="0" w:lastRow="0" w:firstColumn="1" w:lastColumn="0" w:oddVBand="0" w:evenVBand="0" w:oddHBand="0" w:evenHBand="0" w:firstRowFirstColumn="0" w:firstRowLastColumn="0" w:lastRowFirstColumn="0" w:lastRowLastColumn="0"/>
             <w:tcW w:w="6673" w:type="dxa"/>
           </w:tcPr>
           <w:p>
@@ -4975,7 +4354,7 @@
           <w:p>
             <w:pPr>
               <w:jc w:val="both"/>
-              <w:cnfStyle w:val="100000000000"/>
+              <w:cnfStyle w:val="100000000000" w:firstRow="1" w:lastRow="0" w:firstColumn="0" w:lastColumn="0" w:oddVBand="0" w:evenVBand="0" w:oddHBand="0" w:evenHBand="0" w:firstRowFirstColumn="0" w:firstRowLastColumn="0" w:lastRowFirstColumn="0" w:lastRowLastColumn="0"/>
             </w:pPr>
             <w:r>
               <w:t>Fecha Inicio</w:t>
@@ -4989,7 +4368,7 @@
           <w:p>
             <w:pPr>
               <w:jc w:val="both"/>
-              <w:cnfStyle w:val="100000000000"/>
+              <w:cnfStyle w:val="100000000000" w:firstRow="1" w:lastRow="0" w:firstColumn="0" w:lastColumn="0" w:oddVBand="0" w:evenVBand="0" w:oddHBand="0" w:evenHBand="0" w:firstRowFirstColumn="0" w:firstRowLastColumn="0" w:lastRowFirstColumn="0" w:lastRowLastColumn="0"/>
             </w:pPr>
             <w:r>
               <w:t>Fecha Fin</w:t>
@@ -4999,11 +4378,11 @@
       </w:tr>
       <w:tr>
         <w:trPr>
-          <w:cnfStyle w:val="000000100000"/>
+          <w:cnfStyle w:val="000000100000" w:firstRow="0" w:lastRow="0" w:firstColumn="0" w:lastColumn="0" w:oddVBand="0" w:evenVBand="0" w:oddHBand="1" w:evenHBand="0" w:firstRowFirstColumn="0" w:firstRowLastColumn="0" w:lastRowFirstColumn="0" w:lastRowLastColumn="0"/>
         </w:trPr>
         <w:tc>
           <w:tcPr>
-            <w:cnfStyle w:val="001000000000"/>
+            <w:cnfStyle w:val="001000000000" w:firstRow="0" w:lastRow="0" w:firstColumn="1" w:lastColumn="0" w:oddVBand="0" w:evenVBand="0" w:oddHBand="0" w:evenHBand="0" w:firstRowFirstColumn="0" w:firstRowLastColumn="0" w:lastRowFirstColumn="0" w:lastRowLastColumn="0"/>
             <w:tcW w:w="6673" w:type="dxa"/>
           </w:tcPr>
           <w:p>
@@ -5022,7 +4401,7 @@
           <w:p>
             <w:pPr>
               <w:jc w:val="both"/>
-              <w:cnfStyle w:val="000000100000"/>
+              <w:cnfStyle w:val="000000100000" w:firstRow="0" w:lastRow="0" w:firstColumn="0" w:lastColumn="0" w:oddVBand="0" w:evenVBand="0" w:oddHBand="1" w:evenHBand="0" w:firstRowFirstColumn="0" w:firstRowLastColumn="0" w:lastRowFirstColumn="0" w:lastRowLastColumn="0"/>
             </w:pPr>
             <w:r>
               <w:t>20/04</w:t>
@@ -5036,7 +4415,7 @@
           <w:p>
             <w:pPr>
               <w:jc w:val="both"/>
-              <w:cnfStyle w:val="000000100000"/>
+              <w:cnfStyle w:val="000000100000" w:firstRow="0" w:lastRow="0" w:firstColumn="0" w:lastColumn="0" w:oddVBand="0" w:evenVBand="0" w:oddHBand="1" w:evenHBand="0" w:firstRowFirstColumn="0" w:firstRowLastColumn="0" w:lastRowFirstColumn="0" w:lastRowLastColumn="0"/>
             </w:pPr>
             <w:r>
               <w:t>20/04</w:t>
@@ -5047,7 +4426,7 @@
       <w:tr>
         <w:tc>
           <w:tcPr>
-            <w:cnfStyle w:val="001000000000"/>
+            <w:cnfStyle w:val="001000000000" w:firstRow="0" w:lastRow="0" w:firstColumn="1" w:lastColumn="0" w:oddVBand="0" w:evenVBand="0" w:oddHBand="0" w:evenHBand="0" w:firstRowFirstColumn="0" w:firstRowLastColumn="0" w:lastRowFirstColumn="0" w:lastRowLastColumn="0"/>
             <w:tcW w:w="6673" w:type="dxa"/>
           </w:tcPr>
           <w:p>
@@ -5066,7 +4445,7 @@
           <w:p>
             <w:pPr>
               <w:jc w:val="both"/>
-              <w:cnfStyle w:val="000000000000"/>
+              <w:cnfStyle w:val="000000000000" w:firstRow="0" w:lastRow="0" w:firstColumn="0" w:lastColumn="0" w:oddVBand="0" w:evenVBand="0" w:oddHBand="0" w:evenHBand="0" w:firstRowFirstColumn="0" w:firstRowLastColumn="0" w:lastRowFirstColumn="0" w:lastRowLastColumn="0"/>
             </w:pPr>
             <w:r>
               <w:t>20/04</w:t>
@@ -5080,7 +4459,7 @@
           <w:p>
             <w:pPr>
               <w:jc w:val="both"/>
-              <w:cnfStyle w:val="000000000000"/>
+              <w:cnfStyle w:val="000000000000" w:firstRow="0" w:lastRow="0" w:firstColumn="0" w:lastColumn="0" w:oddVBand="0" w:evenVBand="0" w:oddHBand="0" w:evenHBand="0" w:firstRowFirstColumn="0" w:firstRowLastColumn="0" w:lastRowFirstColumn="0" w:lastRowLastColumn="0"/>
             </w:pPr>
             <w:r>
               <w:t>20/04</w:t>
@@ -5090,11 +4469,11 @@
       </w:tr>
       <w:tr>
         <w:trPr>
-          <w:cnfStyle w:val="000000100000"/>
+          <w:cnfStyle w:val="000000100000" w:firstRow="0" w:lastRow="0" w:firstColumn="0" w:lastColumn="0" w:oddVBand="0" w:evenVBand="0" w:oddHBand="1" w:evenHBand="0" w:firstRowFirstColumn="0" w:firstRowLastColumn="0" w:lastRowFirstColumn="0" w:lastRowLastColumn="0"/>
         </w:trPr>
         <w:tc>
           <w:tcPr>
-            <w:cnfStyle w:val="001000000000"/>
+            <w:cnfStyle w:val="001000000000" w:firstRow="0" w:lastRow="0" w:firstColumn="1" w:lastColumn="0" w:oddVBand="0" w:evenVBand="0" w:oddHBand="0" w:evenHBand="0" w:firstRowFirstColumn="0" w:firstRowLastColumn="0" w:lastRowFirstColumn="0" w:lastRowLastColumn="0"/>
             <w:tcW w:w="6673" w:type="dxa"/>
           </w:tcPr>
           <w:p>
@@ -5113,7 +4492,7 @@
           <w:p>
             <w:pPr>
               <w:jc w:val="both"/>
-              <w:cnfStyle w:val="000000100000"/>
+              <w:cnfStyle w:val="000000100000" w:firstRow="0" w:lastRow="0" w:firstColumn="0" w:lastColumn="0" w:oddVBand="0" w:evenVBand="0" w:oddHBand="1" w:evenHBand="0" w:firstRowFirstColumn="0" w:firstRowLastColumn="0" w:lastRowFirstColumn="0" w:lastRowLastColumn="0"/>
             </w:pPr>
             <w:r>
               <w:t>20/04</w:t>
@@ -5127,7 +4506,7 @@
           <w:p>
             <w:pPr>
               <w:jc w:val="both"/>
-              <w:cnfStyle w:val="000000100000"/>
+              <w:cnfStyle w:val="000000100000" w:firstRow="0" w:lastRow="0" w:firstColumn="0" w:lastColumn="0" w:oddVBand="0" w:evenVBand="0" w:oddHBand="1" w:evenHBand="0" w:firstRowFirstColumn="0" w:firstRowLastColumn="0" w:lastRowFirstColumn="0" w:lastRowLastColumn="0"/>
             </w:pPr>
             <w:r>
               <w:t>22/04</w:t>
@@ -5138,7 +4517,7 @@
       <w:tr>
         <w:tc>
           <w:tcPr>
-            <w:cnfStyle w:val="001000000000"/>
+            <w:cnfStyle w:val="001000000000" w:firstRow="0" w:lastRow="0" w:firstColumn="1" w:lastColumn="0" w:oddVBand="0" w:evenVBand="0" w:oddHBand="0" w:evenHBand="0" w:firstRowFirstColumn="0" w:firstRowLastColumn="0" w:lastRowFirstColumn="0" w:lastRowLastColumn="0"/>
             <w:tcW w:w="6673" w:type="dxa"/>
           </w:tcPr>
           <w:p>
@@ -5157,7 +4536,7 @@
           <w:p>
             <w:pPr>
               <w:jc w:val="both"/>
-              <w:cnfStyle w:val="000000000000"/>
+              <w:cnfStyle w:val="000000000000" w:firstRow="0" w:lastRow="0" w:firstColumn="0" w:lastColumn="0" w:oddVBand="0" w:evenVBand="0" w:oddHBand="0" w:evenHBand="0" w:firstRowFirstColumn="0" w:firstRowLastColumn="0" w:lastRowFirstColumn="0" w:lastRowLastColumn="0"/>
             </w:pPr>
             <w:r>
               <w:t>20/04</w:t>
@@ -5171,7 +4550,7 @@
           <w:p>
             <w:pPr>
               <w:jc w:val="both"/>
-              <w:cnfStyle w:val="000000000000"/>
+              <w:cnfStyle w:val="000000000000" w:firstRow="0" w:lastRow="0" w:firstColumn="0" w:lastColumn="0" w:oddVBand="0" w:evenVBand="0" w:oddHBand="0" w:evenHBand="0" w:firstRowFirstColumn="0" w:firstRowLastColumn="0" w:lastRowFirstColumn="0" w:lastRowLastColumn="0"/>
             </w:pPr>
             <w:r>
               <w:t>23/04</w:t>
@@ -5181,11 +4560,11 @@
       </w:tr>
       <w:tr>
         <w:trPr>
-          <w:cnfStyle w:val="000000100000"/>
+          <w:cnfStyle w:val="000000100000" w:firstRow="0" w:lastRow="0" w:firstColumn="0" w:lastColumn="0" w:oddVBand="0" w:evenVBand="0" w:oddHBand="1" w:evenHBand="0" w:firstRowFirstColumn="0" w:firstRowLastColumn="0" w:lastRowFirstColumn="0" w:lastRowLastColumn="0"/>
         </w:trPr>
         <w:tc>
           <w:tcPr>
-            <w:cnfStyle w:val="001000000000"/>
+            <w:cnfStyle w:val="001000000000" w:firstRow="0" w:lastRow="0" w:firstColumn="1" w:lastColumn="0" w:oddVBand="0" w:evenVBand="0" w:oddHBand="0" w:evenHBand="0" w:firstRowFirstColumn="0" w:firstRowLastColumn="0" w:lastRowFirstColumn="0" w:lastRowLastColumn="0"/>
             <w:tcW w:w="6673" w:type="dxa"/>
           </w:tcPr>
           <w:p>
@@ -5207,7 +4586,7 @@
           <w:p>
             <w:pPr>
               <w:jc w:val="both"/>
-              <w:cnfStyle w:val="000000100000"/>
+              <w:cnfStyle w:val="000000100000" w:firstRow="0" w:lastRow="0" w:firstColumn="0" w:lastColumn="0" w:oddVBand="0" w:evenVBand="0" w:oddHBand="1" w:evenHBand="0" w:firstRowFirstColumn="0" w:firstRowLastColumn="0" w:lastRowFirstColumn="0" w:lastRowLastColumn="0"/>
             </w:pPr>
             <w:r>
               <w:t>20/04</w:t>
@@ -5221,7 +4600,7 @@
           <w:p>
             <w:pPr>
               <w:jc w:val="both"/>
-              <w:cnfStyle w:val="000000100000"/>
+              <w:cnfStyle w:val="000000100000" w:firstRow="0" w:lastRow="0" w:firstColumn="0" w:lastColumn="0" w:oddVBand="0" w:evenVBand="0" w:oddHBand="1" w:evenHBand="0" w:firstRowFirstColumn="0" w:firstRowLastColumn="0" w:lastRowFirstColumn="0" w:lastRowLastColumn="0"/>
             </w:pPr>
             <w:r>
               <w:t>23/04</w:t>
@@ -5232,7 +4611,7 @@
       <w:tr>
         <w:tc>
           <w:tcPr>
-            <w:cnfStyle w:val="001000000000"/>
+            <w:cnfStyle w:val="001000000000" w:firstRow="0" w:lastRow="0" w:firstColumn="1" w:lastColumn="0" w:oddVBand="0" w:evenVBand="0" w:oddHBand="0" w:evenHBand="0" w:firstRowFirstColumn="0" w:firstRowLastColumn="0" w:lastRowFirstColumn="0" w:lastRowLastColumn="0"/>
             <w:tcW w:w="6673" w:type="dxa"/>
           </w:tcPr>
           <w:p>
@@ -5251,7 +4630,7 @@
           <w:p>
             <w:pPr>
               <w:jc w:val="both"/>
-              <w:cnfStyle w:val="000000000000"/>
+              <w:cnfStyle w:val="000000000000" w:firstRow="0" w:lastRow="0" w:firstColumn="0" w:lastColumn="0" w:oddVBand="0" w:evenVBand="0" w:oddHBand="0" w:evenHBand="0" w:firstRowFirstColumn="0" w:firstRowLastColumn="0" w:lastRowFirstColumn="0" w:lastRowLastColumn="0"/>
             </w:pPr>
             <w:r>
               <w:t>20/04</w:t>
@@ -5265,7 +4644,7 @@
           <w:p>
             <w:pPr>
               <w:jc w:val="both"/>
-              <w:cnfStyle w:val="000000000000"/>
+              <w:cnfStyle w:val="000000000000" w:firstRow="0" w:lastRow="0" w:firstColumn="0" w:lastColumn="0" w:oddVBand="0" w:evenVBand="0" w:oddHBand="0" w:evenHBand="0" w:firstRowFirstColumn="0" w:firstRowLastColumn="0" w:lastRowFirstColumn="0" w:lastRowLastColumn="0"/>
             </w:pPr>
             <w:r>
               <w:t>24/04</w:t>
@@ -5275,11 +4654,11 @@
       </w:tr>
       <w:tr>
         <w:trPr>
-          <w:cnfStyle w:val="000000100000"/>
+          <w:cnfStyle w:val="000000100000" w:firstRow="0" w:lastRow="0" w:firstColumn="0" w:lastColumn="0" w:oddVBand="0" w:evenVBand="0" w:oddHBand="1" w:evenHBand="0" w:firstRowFirstColumn="0" w:firstRowLastColumn="0" w:lastRowFirstColumn="0" w:lastRowLastColumn="0"/>
         </w:trPr>
         <w:tc>
           <w:tcPr>
-            <w:cnfStyle w:val="001000000000"/>
+            <w:cnfStyle w:val="001000000000" w:firstRow="0" w:lastRow="0" w:firstColumn="1" w:lastColumn="0" w:oddVBand="0" w:evenVBand="0" w:oddHBand="0" w:evenHBand="0" w:firstRowFirstColumn="0" w:firstRowLastColumn="0" w:lastRowFirstColumn="0" w:lastRowLastColumn="0"/>
             <w:tcW w:w="6673" w:type="dxa"/>
           </w:tcPr>
           <w:p>
@@ -5298,7 +4677,7 @@
           <w:p>
             <w:pPr>
               <w:jc w:val="both"/>
-              <w:cnfStyle w:val="000000100000"/>
+              <w:cnfStyle w:val="000000100000" w:firstRow="0" w:lastRow="0" w:firstColumn="0" w:lastColumn="0" w:oddVBand="0" w:evenVBand="0" w:oddHBand="1" w:evenHBand="0" w:firstRowFirstColumn="0" w:firstRowLastColumn="0" w:lastRowFirstColumn="0" w:lastRowLastColumn="0"/>
             </w:pPr>
             <w:r>
               <w:t>1/05</w:t>
@@ -5312,7 +4691,7 @@
           <w:p>
             <w:pPr>
               <w:jc w:val="both"/>
-              <w:cnfStyle w:val="000000100000"/>
+              <w:cnfStyle w:val="000000100000" w:firstRow="0" w:lastRow="0" w:firstColumn="0" w:lastColumn="0" w:oddVBand="0" w:evenVBand="0" w:oddHBand="1" w:evenHBand="0" w:firstRowFirstColumn="0" w:firstRowLastColumn="0" w:lastRowFirstColumn="0" w:lastRowLastColumn="0"/>
             </w:pPr>
             <w:r>
               <w:t>7/05</w:t>
@@ -5323,7 +4702,7 @@
       <w:tr>
         <w:tc>
           <w:tcPr>
-            <w:cnfStyle w:val="001000000000"/>
+            <w:cnfStyle w:val="001000000000" w:firstRow="0" w:lastRow="0" w:firstColumn="1" w:lastColumn="0" w:oddVBand="0" w:evenVBand="0" w:oddHBand="0" w:evenHBand="0" w:firstRowFirstColumn="0" w:firstRowLastColumn="0" w:lastRowFirstColumn="0" w:lastRowLastColumn="0"/>
             <w:tcW w:w="6673" w:type="dxa"/>
           </w:tcPr>
           <w:p>
@@ -5342,7 +4721,7 @@
           <w:p>
             <w:pPr>
               <w:jc w:val="both"/>
-              <w:cnfStyle w:val="000000000000"/>
+              <w:cnfStyle w:val="000000000000" w:firstRow="0" w:lastRow="0" w:firstColumn="0" w:lastColumn="0" w:oddVBand="0" w:evenVBand="0" w:oddHBand="0" w:evenHBand="0" w:firstRowFirstColumn="0" w:firstRowLastColumn="0" w:lastRowFirstColumn="0" w:lastRowLastColumn="0"/>
             </w:pPr>
             <w:r>
               <w:t>1/05</w:t>
@@ -5356,7 +4735,7 @@
           <w:p>
             <w:pPr>
               <w:jc w:val="both"/>
-              <w:cnfStyle w:val="000000000000"/>
+              <w:cnfStyle w:val="000000000000" w:firstRow="0" w:lastRow="0" w:firstColumn="0" w:lastColumn="0" w:oddVBand="0" w:evenVBand="0" w:oddHBand="0" w:evenHBand="0" w:firstRowFirstColumn="0" w:firstRowLastColumn="0" w:lastRowFirstColumn="0" w:lastRowLastColumn="0"/>
             </w:pPr>
             <w:r>
               <w:t>7/05</w:t>
@@ -5366,11 +4745,11 @@
       </w:tr>
       <w:tr>
         <w:trPr>
-          <w:cnfStyle w:val="000000100000"/>
+          <w:cnfStyle w:val="000000100000" w:firstRow="0" w:lastRow="0" w:firstColumn="0" w:lastColumn="0" w:oddVBand="0" w:evenVBand="0" w:oddHBand="1" w:evenHBand="0" w:firstRowFirstColumn="0" w:firstRowLastColumn="0" w:lastRowFirstColumn="0" w:lastRowLastColumn="0"/>
         </w:trPr>
         <w:tc>
           <w:tcPr>
-            <w:cnfStyle w:val="001000000000"/>
+            <w:cnfStyle w:val="001000000000" w:firstRow="0" w:lastRow="0" w:firstColumn="1" w:lastColumn="0" w:oddVBand="0" w:evenVBand="0" w:oddHBand="0" w:evenHBand="0" w:firstRowFirstColumn="0" w:firstRowLastColumn="0" w:lastRowFirstColumn="0" w:lastRowLastColumn="0"/>
             <w:tcW w:w="6673" w:type="dxa"/>
           </w:tcPr>
           <w:p>
@@ -5378,6 +4757,7 @@
               <w:jc w:val="both"/>
             </w:pPr>
             <w:r>
+              <w:lastRenderedPageBreak/>
               <w:t>Diagramas Secuencia</w:t>
             </w:r>
           </w:p>
@@ -5389,7 +4769,7 @@
           <w:p>
             <w:pPr>
               <w:jc w:val="both"/>
-              <w:cnfStyle w:val="000000100000"/>
+              <w:cnfStyle w:val="000000100000" w:firstRow="0" w:lastRow="0" w:firstColumn="0" w:lastColumn="0" w:oddVBand="0" w:evenVBand="0" w:oddHBand="1" w:evenHBand="0" w:firstRowFirstColumn="0" w:firstRowLastColumn="0" w:lastRowFirstColumn="0" w:lastRowLastColumn="0"/>
             </w:pPr>
             <w:r>
               <w:t>1/05</w:t>
@@ -5403,7 +4783,7 @@
           <w:p>
             <w:pPr>
               <w:jc w:val="both"/>
-              <w:cnfStyle w:val="000000100000"/>
+              <w:cnfStyle w:val="000000100000" w:firstRow="0" w:lastRow="0" w:firstColumn="0" w:lastColumn="0" w:oddVBand="0" w:evenVBand="0" w:oddHBand="1" w:evenHBand="0" w:firstRowFirstColumn="0" w:firstRowLastColumn="0" w:lastRowFirstColumn="0" w:lastRowLastColumn="0"/>
             </w:pPr>
             <w:r>
               <w:t>7/05</w:t>
@@ -5414,7 +4794,7 @@
       <w:tr>
         <w:tc>
           <w:tcPr>
-            <w:cnfStyle w:val="001000000000"/>
+            <w:cnfStyle w:val="001000000000" w:firstRow="0" w:lastRow="0" w:firstColumn="1" w:lastColumn="0" w:oddVBand="0" w:evenVBand="0" w:oddHBand="0" w:evenHBand="0" w:firstRowFirstColumn="0" w:firstRowLastColumn="0" w:lastRowFirstColumn="0" w:lastRowLastColumn="0"/>
             <w:tcW w:w="6673" w:type="dxa"/>
           </w:tcPr>
           <w:p>
@@ -5433,7 +4813,7 @@
           <w:p>
             <w:pPr>
               <w:jc w:val="both"/>
-              <w:cnfStyle w:val="000000000000"/>
+              <w:cnfStyle w:val="000000000000" w:firstRow="0" w:lastRow="0" w:firstColumn="0" w:lastColumn="0" w:oddVBand="0" w:evenVBand="0" w:oddHBand="0" w:evenHBand="0" w:firstRowFirstColumn="0" w:firstRowLastColumn="0" w:lastRowFirstColumn="0" w:lastRowLastColumn="0"/>
             </w:pPr>
             <w:r>
               <w:t>1/05</w:t>
@@ -5447,7 +4827,7 @@
           <w:p>
             <w:pPr>
               <w:jc w:val="both"/>
-              <w:cnfStyle w:val="000000000000"/>
+              <w:cnfStyle w:val="000000000000" w:firstRow="0" w:lastRow="0" w:firstColumn="0" w:lastColumn="0" w:oddVBand="0" w:evenVBand="0" w:oddHBand="0" w:evenHBand="0" w:firstRowFirstColumn="0" w:firstRowLastColumn="0" w:lastRowFirstColumn="0" w:lastRowLastColumn="0"/>
             </w:pPr>
             <w:r>
               <w:t>7/05</w:t>
@@ -5457,11 +4837,11 @@
       </w:tr>
       <w:tr>
         <w:trPr>
-          <w:cnfStyle w:val="000000100000"/>
+          <w:cnfStyle w:val="000000100000" w:firstRow="0" w:lastRow="0" w:firstColumn="0" w:lastColumn="0" w:oddVBand="0" w:evenVBand="0" w:oddHBand="1" w:evenHBand="0" w:firstRowFirstColumn="0" w:firstRowLastColumn="0" w:lastRowFirstColumn="0" w:lastRowLastColumn="0"/>
         </w:trPr>
         <w:tc>
           <w:tcPr>
-            <w:cnfStyle w:val="001000000000"/>
+            <w:cnfStyle w:val="001000000000" w:firstRow="0" w:lastRow="0" w:firstColumn="1" w:lastColumn="0" w:oddVBand="0" w:evenVBand="0" w:oddHBand="0" w:evenHBand="0" w:firstRowFirstColumn="0" w:firstRowLastColumn="0" w:lastRowFirstColumn="0" w:lastRowLastColumn="0"/>
             <w:tcW w:w="6673" w:type="dxa"/>
           </w:tcPr>
           <w:p>
@@ -5483,7 +4863,7 @@
           <w:p>
             <w:pPr>
               <w:jc w:val="both"/>
-              <w:cnfStyle w:val="000000100000"/>
+              <w:cnfStyle w:val="000000100000" w:firstRow="0" w:lastRow="0" w:firstColumn="0" w:lastColumn="0" w:oddVBand="0" w:evenVBand="0" w:oddHBand="1" w:evenHBand="0" w:firstRowFirstColumn="0" w:firstRowLastColumn="0" w:lastRowFirstColumn="0" w:lastRowLastColumn="0"/>
             </w:pPr>
             <w:r>
               <w:t>8/05</w:t>
@@ -5497,7 +4877,7 @@
           <w:p>
             <w:pPr>
               <w:jc w:val="both"/>
-              <w:cnfStyle w:val="000000100000"/>
+              <w:cnfStyle w:val="000000100000" w:firstRow="0" w:lastRow="0" w:firstColumn="0" w:lastColumn="0" w:oddVBand="0" w:evenVBand="0" w:oddHBand="1" w:evenHBand="0" w:firstRowFirstColumn="0" w:firstRowLastColumn="0" w:lastRowFirstColumn="0" w:lastRowLastColumn="0"/>
             </w:pPr>
             <w:r>
               <w:t>14/05</w:t>
@@ -5508,7 +4888,7 @@
       <w:tr>
         <w:tc>
           <w:tcPr>
-            <w:cnfStyle w:val="001000000000"/>
+            <w:cnfStyle w:val="001000000000" w:firstRow="0" w:lastRow="0" w:firstColumn="1" w:lastColumn="0" w:oddVBand="0" w:evenVBand="0" w:oddHBand="0" w:evenHBand="0" w:firstRowFirstColumn="0" w:firstRowLastColumn="0" w:lastRowFirstColumn="0" w:lastRowLastColumn="0"/>
             <w:tcW w:w="6673" w:type="dxa"/>
           </w:tcPr>
           <w:p>
@@ -5527,7 +4907,7 @@
           <w:p>
             <w:pPr>
               <w:jc w:val="both"/>
-              <w:cnfStyle w:val="000000000000"/>
+              <w:cnfStyle w:val="000000000000" w:firstRow="0" w:lastRow="0" w:firstColumn="0" w:lastColumn="0" w:oddVBand="0" w:evenVBand="0" w:oddHBand="0" w:evenHBand="0" w:firstRowFirstColumn="0" w:firstRowLastColumn="0" w:lastRowFirstColumn="0" w:lastRowLastColumn="0"/>
             </w:pPr>
             <w:r>
               <w:t>8/05</w:t>
@@ -5541,7 +4921,7 @@
           <w:p>
             <w:pPr>
               <w:jc w:val="both"/>
-              <w:cnfStyle w:val="000000000000"/>
+              <w:cnfStyle w:val="000000000000" w:firstRow="0" w:lastRow="0" w:firstColumn="0" w:lastColumn="0" w:oddVBand="0" w:evenVBand="0" w:oddHBand="0" w:evenHBand="0" w:firstRowFirstColumn="0" w:firstRowLastColumn="0" w:lastRowFirstColumn="0" w:lastRowLastColumn="0"/>
             </w:pPr>
             <w:r>
               <w:t>14/05</w:t>
@@ -5551,12 +4931,12 @@
       </w:tr>
       <w:tr>
         <w:trPr>
-          <w:cnfStyle w:val="000000100000"/>
+          <w:cnfStyle w:val="000000100000" w:firstRow="0" w:lastRow="0" w:firstColumn="0" w:lastColumn="0" w:oddVBand="0" w:evenVBand="0" w:oddHBand="1" w:evenHBand="0" w:firstRowFirstColumn="0" w:firstRowLastColumn="0" w:lastRowFirstColumn="0" w:lastRowLastColumn="0"/>
           <w:trHeight w:val="328"/>
         </w:trPr>
         <w:tc>
           <w:tcPr>
-            <w:cnfStyle w:val="001000000000"/>
+            <w:cnfStyle w:val="001000000000" w:firstRow="0" w:lastRow="0" w:firstColumn="1" w:lastColumn="0" w:oddVBand="0" w:evenVBand="0" w:oddHBand="0" w:evenHBand="0" w:firstRowFirstColumn="0" w:firstRowLastColumn="0" w:lastRowFirstColumn="0" w:lastRowLastColumn="0"/>
             <w:tcW w:w="6673" w:type="dxa"/>
           </w:tcPr>
           <w:p>
@@ -5575,7 +4955,7 @@
           <w:p>
             <w:pPr>
               <w:jc w:val="both"/>
-              <w:cnfStyle w:val="000000100000"/>
+              <w:cnfStyle w:val="000000100000" w:firstRow="0" w:lastRow="0" w:firstColumn="0" w:lastColumn="0" w:oddVBand="0" w:evenVBand="0" w:oddHBand="1" w:evenHBand="0" w:firstRowFirstColumn="0" w:firstRowLastColumn="0" w:lastRowFirstColumn="0" w:lastRowLastColumn="0"/>
             </w:pPr>
             <w:r>
               <w:t>8/05</w:t>
@@ -5589,7 +4969,7 @@
           <w:p>
             <w:pPr>
               <w:jc w:val="both"/>
-              <w:cnfStyle w:val="000000100000"/>
+              <w:cnfStyle w:val="000000100000" w:firstRow="0" w:lastRow="0" w:firstColumn="0" w:lastColumn="0" w:oddVBand="0" w:evenVBand="0" w:oddHBand="1" w:evenHBand="0" w:firstRowFirstColumn="0" w:firstRowLastColumn="0" w:lastRowFirstColumn="0" w:lastRowLastColumn="0"/>
             </w:pPr>
             <w:r>
               <w:t>14/05</w:t>
@@ -5606,9 +4986,9 @@
     </w:p>
     <w:p>
       <w:pPr>
-        <w:pStyle w:val="Ttulo2"/>
-      </w:pPr>
-      <w:bookmarkStart w:id="13" w:name="_Toc161415353"/>
+        <w:pStyle w:val="Heading2"/>
+      </w:pPr>
+      <w:bookmarkStart w:id="13" w:name="_Toc161690148"/>
       <w:r>
         <w:t>2.3 Metodología a seguir para la realización del proyecto</w:t>
       </w:r>
@@ -5656,9 +5036,9 @@
     </w:p>
     <w:p>
       <w:pPr>
-        <w:pStyle w:val="Ttulo2"/>
-      </w:pPr>
-      <w:bookmarkStart w:id="14" w:name="_Toc161415354"/>
+        <w:pStyle w:val="Heading2"/>
+      </w:pPr>
+      <w:bookmarkStart w:id="14" w:name="_Toc161690149"/>
       <w:r>
         <w:t>2.4 Planificación temporal de Tareas</w:t>
       </w:r>
@@ -5672,7 +5052,7 @@
           <w:lang w:eastAsia="es-ES"/>
         </w:rPr>
         <w:drawing>
-          <wp:inline distT="0" distB="0" distL="0" distR="0">
+          <wp:inline distT="0" distB="0" distL="0" distR="0" wp14:anchorId="210D3955">
             <wp:extent cx="5581015" cy="3000375"/>
             <wp:effectExtent l="0" t="0" r="635" b="9525"/>
             <wp:docPr id="2" name="Picture 2"/>
@@ -5692,7 +5072,7 @@
                     <a:blip r:embed="rId11" cstate="print">
                       <a:extLst>
                         <a:ext uri="{28A0092B-C50C-407E-A947-70E740481C1C}">
-                          <a14:useLocalDpi xmlns:a14="http://schemas.microsoft.com/office/drawing/2010/main" xmlns:wps="http://schemas.microsoft.com/office/word/2010/wordprocessingShape" xmlns:wpi="http://schemas.microsoft.com/office/word/2010/wordprocessingInk" xmlns:wpg="http://schemas.microsoft.com/office/word/2010/wordprocessingGroup" xmlns:w16se="http://schemas.microsoft.com/office/word/2015/wordml/symex" xmlns:w16sdtdh="http://schemas.microsoft.com/office/word/2020/wordml/sdtdatahash" xmlns:w16="http://schemas.microsoft.com/office/word/2018/wordml" xmlns:w16cid="http://schemas.microsoft.com/office/word/2016/wordml/cid" xmlns:w16cex="http://schemas.microsoft.com/office/word/2018/wordml/cex" xmlns:w15="http://schemas.microsoft.com/office/word/2012/wordml" xmlns:w14="http://schemas.microsoft.com/office/word/2010/wordml" xmlns:w="http://schemas.openxmlformats.org/wordprocessingml/2006/main" xmlns:w10="urn:schemas-microsoft-com:office:word" xmlns:wp14="http://schemas.microsoft.com/office/word/2010/wordprocessingDrawing" xmlns:v="urn:schemas-microsoft-com:vml" xmlns:oel="http://schemas.microsoft.com/office/2019/extlst" xmlns:o="urn:schemas-microsoft-com:office:office" xmlns:am3d="http://schemas.microsoft.com/office/drawing/2017/model3d" xmlns:aink="http://schemas.microsoft.com/office/drawing/2016/ink" xmlns:mc="http://schemas.openxmlformats.org/markup-compatibility/2006" xmlns:cx8="http://schemas.microsoft.com/office/drawing/2016/5/14/chartex" xmlns:cx7="http://schemas.microsoft.com/office/drawing/2016/5/13/chartex" xmlns:cx6="http://schemas.microsoft.com/office/drawing/2016/5/12/chartex" xmlns:cx5="http://schemas.microsoft.com/office/drawing/2016/5/11/chartex" xmlns:cx4="http://schemas.microsoft.com/office/drawing/2016/5/10/chartex" xmlns:cx3="http://schemas.microsoft.com/office/drawing/2016/5/9/chartex" xmlns:cx2="http://schemas.microsoft.com/office/drawing/2015/10/21/chartex" xmlns:cx1="http://schemas.microsoft.com/office/drawing/2015/9/8/chartex" xmlns:cx="http://schemas.microsoft.com/office/drawing/2014/chartex" xmlns:wpc="http://schemas.microsoft.com/office/word/2010/wordprocessingCanvas" xmlns="" val="0"/>
+                          <a14:useLocalDpi xmlns:a14="http://schemas.microsoft.com/office/drawing/2010/main" val="0"/>
                         </a:ext>
                       </a:extLst>
                     </a:blip>
@@ -5725,9 +5105,9 @@
     <w:p/>
     <w:p>
       <w:pPr>
-        <w:pStyle w:val="Ttulo2"/>
-      </w:pPr>
-      <w:bookmarkStart w:id="15" w:name="_Toc161415355"/>
+        <w:pStyle w:val="Heading2"/>
+      </w:pPr>
+      <w:bookmarkStart w:id="15" w:name="_Toc161690150"/>
       <w:r>
         <w:t>2.5 Análisis de Riesgos</w:t>
       </w:r>
@@ -5736,10 +5116,10 @@
     <w:p/>
     <w:tbl>
       <w:tblPr>
-        <w:tblStyle w:val="GridTable1LightAccent5"/>
+        <w:tblStyle w:val="GridTable1Light-Accent51"/>
         <w:tblW w:w="9923" w:type="dxa"/>
         <w:tblInd w:w="-718" w:type="dxa"/>
-        <w:tblLook w:val="04A0"/>
+        <w:tblLook w:val="04A0" w:firstRow="1" w:lastRow="0" w:firstColumn="1" w:lastColumn="0" w:noHBand="0" w:noVBand="1"/>
       </w:tblPr>
       <w:tblGrid>
         <w:gridCol w:w="2837"/>
@@ -5749,16 +5129,15 @@
       </w:tblGrid>
       <w:tr>
         <w:trPr>
-          <w:cnfStyle w:val="100000000000"/>
+          <w:cnfStyle w:val="100000000000" w:firstRow="1" w:lastRow="0" w:firstColumn="0" w:lastColumn="0" w:oddVBand="0" w:evenVBand="0" w:oddHBand="0" w:evenHBand="0" w:firstRowFirstColumn="0" w:firstRowLastColumn="0" w:lastRowFirstColumn="0" w:lastRowLastColumn="0"/>
         </w:trPr>
         <w:tc>
           <w:tcPr>
-            <w:cnfStyle w:val="001000000000"/>
+            <w:cnfStyle w:val="001000000000" w:firstRow="0" w:lastRow="0" w:firstColumn="1" w:lastColumn="0" w:oddVBand="0" w:evenVBand="0" w:oddHBand="0" w:evenHBand="0" w:firstRowFirstColumn="0" w:firstRowLastColumn="0" w:lastRowFirstColumn="0" w:lastRowLastColumn="0"/>
             <w:tcW w:w="2837" w:type="dxa"/>
           </w:tcPr>
           <w:p>
             <w:r>
-              <w:lastRenderedPageBreak/>
               <w:t>Riesgo</w:t>
             </w:r>
           </w:p>
@@ -5769,7 +5148,7 @@
           </w:tcPr>
           <w:p>
             <w:pPr>
-              <w:cnfStyle w:val="100000000000"/>
+              <w:cnfStyle w:val="100000000000" w:firstRow="1" w:lastRow="0" w:firstColumn="0" w:lastColumn="0" w:oddVBand="0" w:evenVBand="0" w:oddHBand="0" w:evenHBand="0" w:firstRowFirstColumn="0" w:firstRowLastColumn="0" w:lastRowFirstColumn="0" w:lastRowLastColumn="0"/>
             </w:pPr>
             <w:r>
               <w:t>Gravedad</w:t>
@@ -5782,7 +5161,7 @@
           </w:tcPr>
           <w:p>
             <w:pPr>
-              <w:cnfStyle w:val="100000000000"/>
+              <w:cnfStyle w:val="100000000000" w:firstRow="1" w:lastRow="0" w:firstColumn="0" w:lastColumn="0" w:oddVBand="0" w:evenVBand="0" w:oddHBand="0" w:evenHBand="0" w:firstRowFirstColumn="0" w:firstRowLastColumn="0" w:lastRowFirstColumn="0" w:lastRowLastColumn="0"/>
             </w:pPr>
             <w:r>
               <w:t>Probabilidad</w:t>
@@ -5795,7 +5174,7 @@
           </w:tcPr>
           <w:p>
             <w:pPr>
-              <w:cnfStyle w:val="100000000000"/>
+              <w:cnfStyle w:val="100000000000" w:firstRow="1" w:lastRow="0" w:firstColumn="0" w:lastColumn="0" w:oddVBand="0" w:evenVBand="0" w:oddHBand="0" w:evenHBand="0" w:firstRowFirstColumn="0" w:firstRowLastColumn="0" w:lastRowFirstColumn="0" w:lastRowLastColumn="0"/>
             </w:pPr>
             <w:r>
               <w:t>Prevención</w:t>
@@ -5809,7 +5188,7 @@
         </w:trPr>
         <w:tc>
           <w:tcPr>
-            <w:cnfStyle w:val="001000000000"/>
+            <w:cnfStyle w:val="001000000000" w:firstRow="0" w:lastRow="0" w:firstColumn="1" w:lastColumn="0" w:oddVBand="0" w:evenVBand="0" w:oddHBand="0" w:evenHBand="0" w:firstRowFirstColumn="0" w:firstRowLastColumn="0" w:lastRowFirstColumn="0" w:lastRowLastColumn="0"/>
             <w:tcW w:w="2837" w:type="dxa"/>
           </w:tcPr>
           <w:p>
@@ -5824,7 +5203,7 @@
           </w:tcPr>
           <w:p>
             <w:pPr>
-              <w:cnfStyle w:val="000000000000"/>
+              <w:cnfStyle w:val="000000000000" w:firstRow="0" w:lastRow="0" w:firstColumn="0" w:lastColumn="0" w:oddVBand="0" w:evenVBand="0" w:oddHBand="0" w:evenHBand="0" w:firstRowFirstColumn="0" w:firstRowLastColumn="0" w:lastRowFirstColumn="0" w:lastRowLastColumn="0"/>
             </w:pPr>
             <w:r>
               <w:t>Medio</w:t>
@@ -5837,7 +5216,7 @@
           </w:tcPr>
           <w:p>
             <w:pPr>
-              <w:cnfStyle w:val="000000000000"/>
+              <w:cnfStyle w:val="000000000000" w:firstRow="0" w:lastRow="0" w:firstColumn="0" w:lastColumn="0" w:oddVBand="0" w:evenVBand="0" w:oddHBand="0" w:evenHBand="0" w:firstRowFirstColumn="0" w:firstRowLastColumn="0" w:lastRowFirstColumn="0" w:lastRowLastColumn="0"/>
             </w:pPr>
             <w:r>
               <w:t>Medio</w:t>
@@ -5850,10 +5229,13 @@
           </w:tcPr>
           <w:p>
             <w:pPr>
-              <w:cnfStyle w:val="000000000000"/>
+              <w:cnfStyle w:val="000000000000" w:firstRow="0" w:lastRow="0" w:firstColumn="0" w:lastColumn="0" w:oddVBand="0" w:evenVBand="0" w:oddHBand="0" w:evenHBand="0" w:firstRowFirstColumn="0" w:firstRowLastColumn="0" w:lastRowFirstColumn="0" w:lastRowLastColumn="0"/>
             </w:pPr>
             <w:r>
               <w:t>Estudio</w:t>
+            </w:r>
+            <w:r>
+              <w:t xml:space="preserve"> e investigación</w:t>
             </w:r>
           </w:p>
         </w:tc>
@@ -5864,7 +5246,7 @@
         </w:trPr>
         <w:tc>
           <w:tcPr>
-            <w:cnfStyle w:val="001000000000"/>
+            <w:cnfStyle w:val="001000000000" w:firstRow="0" w:lastRow="0" w:firstColumn="1" w:lastColumn="0" w:oddVBand="0" w:evenVBand="0" w:oddHBand="0" w:evenHBand="0" w:firstRowFirstColumn="0" w:firstRowLastColumn="0" w:lastRowFirstColumn="0" w:lastRowLastColumn="0"/>
             <w:tcW w:w="2837" w:type="dxa"/>
           </w:tcPr>
           <w:p>
@@ -5879,7 +5261,7 @@
           </w:tcPr>
           <w:p>
             <w:pPr>
-              <w:cnfStyle w:val="000000000000"/>
+              <w:cnfStyle w:val="000000000000" w:firstRow="0" w:lastRow="0" w:firstColumn="0" w:lastColumn="0" w:oddVBand="0" w:evenVBand="0" w:oddHBand="0" w:evenHBand="0" w:firstRowFirstColumn="0" w:firstRowLastColumn="0" w:lastRowFirstColumn="0" w:lastRowLastColumn="0"/>
             </w:pPr>
             <w:r>
               <w:t>Alto</w:t>
@@ -5892,7 +5274,7 @@
           </w:tcPr>
           <w:p>
             <w:pPr>
-              <w:cnfStyle w:val="000000000000"/>
+              <w:cnfStyle w:val="000000000000" w:firstRow="0" w:lastRow="0" w:firstColumn="0" w:lastColumn="0" w:oddVBand="0" w:evenVBand="0" w:oddHBand="0" w:evenHBand="0" w:firstRowFirstColumn="0" w:firstRowLastColumn="0" w:lastRowFirstColumn="0" w:lastRowLastColumn="0"/>
             </w:pPr>
             <w:r>
               <w:t>Baja</w:t>
@@ -5905,7 +5287,7 @@
           </w:tcPr>
           <w:p>
             <w:pPr>
-              <w:cnfStyle w:val="000000000000"/>
+              <w:cnfStyle w:val="000000000000" w:firstRow="0" w:lastRow="0" w:firstColumn="0" w:lastColumn="0" w:oddVBand="0" w:evenVBand="0" w:oddHBand="0" w:evenHBand="0" w:firstRowFirstColumn="0" w:firstRowLastColumn="0" w:lastRowFirstColumn="0" w:lastRowLastColumn="0"/>
             </w:pPr>
             <w:r>
               <w:t>Formación en ciberseguridad</w:t>
@@ -5916,7 +5298,7 @@
       <w:tr>
         <w:tc>
           <w:tcPr>
-            <w:cnfStyle w:val="001000000000"/>
+            <w:cnfStyle w:val="001000000000" w:firstRow="0" w:lastRow="0" w:firstColumn="1" w:lastColumn="0" w:oddVBand="0" w:evenVBand="0" w:oddHBand="0" w:evenHBand="0" w:firstRowFirstColumn="0" w:firstRowLastColumn="0" w:lastRowFirstColumn="0" w:lastRowLastColumn="0"/>
             <w:tcW w:w="2837" w:type="dxa"/>
           </w:tcPr>
           <w:p>
@@ -5931,7 +5313,7 @@
           </w:tcPr>
           <w:p>
             <w:pPr>
-              <w:cnfStyle w:val="000000000000"/>
+              <w:cnfStyle w:val="000000000000" w:firstRow="0" w:lastRow="0" w:firstColumn="0" w:lastColumn="0" w:oddVBand="0" w:evenVBand="0" w:oddHBand="0" w:evenHBand="0" w:firstRowFirstColumn="0" w:firstRowLastColumn="0" w:lastRowFirstColumn="0" w:lastRowLastColumn="0"/>
             </w:pPr>
             <w:r>
               <w:t>Bajo</w:t>
@@ -5944,7 +5326,7 @@
           </w:tcPr>
           <w:p>
             <w:pPr>
-              <w:cnfStyle w:val="000000000000"/>
+              <w:cnfStyle w:val="000000000000" w:firstRow="0" w:lastRow="0" w:firstColumn="0" w:lastColumn="0" w:oddVBand="0" w:evenVBand="0" w:oddHBand="0" w:evenHBand="0" w:firstRowFirstColumn="0" w:firstRowLastColumn="0" w:lastRowFirstColumn="0" w:lastRowLastColumn="0"/>
             </w:pPr>
             <w:r>
               <w:t>Alta</w:t>
@@ -5957,7 +5339,7 @@
           </w:tcPr>
           <w:p>
             <w:pPr>
-              <w:cnfStyle w:val="000000000000"/>
+              <w:cnfStyle w:val="000000000000" w:firstRow="0" w:lastRow="0" w:firstColumn="0" w:lastColumn="0" w:oddVBand="0" w:evenVBand="0" w:oddHBand="0" w:evenHBand="0" w:firstRowFirstColumn="0" w:firstRowLastColumn="0" w:lastRowFirstColumn="0" w:lastRowLastColumn="0"/>
             </w:pPr>
             <w:r>
               <w:t>Usar herramientas que repasen el código.</w:t>
@@ -5965,7 +5347,7 @@
           </w:p>
           <w:p>
             <w:pPr>
-              <w:cnfStyle w:val="000000000000"/>
+              <w:cnfStyle w:val="000000000000" w:firstRow="0" w:lastRow="0" w:firstColumn="0" w:lastColumn="0" w:oddVBand="0" w:evenVBand="0" w:oddHBand="0" w:evenHBand="0" w:firstRowFirstColumn="0" w:firstRowLastColumn="0" w:lastRowFirstColumn="0" w:lastRowLastColumn="0"/>
             </w:pPr>
             <w:r>
               <w:t>Escribir el código cuidadosamente.</w:t>
@@ -5976,7 +5358,7 @@
       <w:tr>
         <w:tc>
           <w:tcPr>
-            <w:cnfStyle w:val="001000000000"/>
+            <w:cnfStyle w:val="001000000000" w:firstRow="0" w:lastRow="0" w:firstColumn="1" w:lastColumn="0" w:oddVBand="0" w:evenVBand="0" w:oddHBand="0" w:evenHBand="0" w:firstRowFirstColumn="0" w:firstRowLastColumn="0" w:lastRowFirstColumn="0" w:lastRowLastColumn="0"/>
             <w:tcW w:w="2837" w:type="dxa"/>
           </w:tcPr>
           <w:p>
@@ -5991,7 +5373,7 @@
           </w:tcPr>
           <w:p>
             <w:pPr>
-              <w:cnfStyle w:val="000000000000"/>
+              <w:cnfStyle w:val="000000000000" w:firstRow="0" w:lastRow="0" w:firstColumn="0" w:lastColumn="0" w:oddVBand="0" w:evenVBand="0" w:oddHBand="0" w:evenHBand="0" w:firstRowFirstColumn="0" w:firstRowLastColumn="0" w:lastRowFirstColumn="0" w:lastRowLastColumn="0"/>
             </w:pPr>
             <w:r>
               <w:t>Bajo</w:t>
@@ -6004,7 +5386,7 @@
           </w:tcPr>
           <w:p>
             <w:pPr>
-              <w:cnfStyle w:val="000000000000"/>
+              <w:cnfStyle w:val="000000000000" w:firstRow="0" w:lastRow="0" w:firstColumn="0" w:lastColumn="0" w:oddVBand="0" w:evenVBand="0" w:oddHBand="0" w:evenHBand="0" w:firstRowFirstColumn="0" w:firstRowLastColumn="0" w:lastRowFirstColumn="0" w:lastRowLastColumn="0"/>
             </w:pPr>
             <w:r>
               <w:t>Medio</w:t>
@@ -6017,7 +5399,7 @@
           </w:tcPr>
           <w:p>
             <w:pPr>
-              <w:cnfStyle w:val="000000000000"/>
+              <w:cnfStyle w:val="000000000000" w:firstRow="0" w:lastRow="0" w:firstColumn="0" w:lastColumn="0" w:oddVBand="0" w:evenVBand="0" w:oddHBand="0" w:evenHBand="0" w:firstRowFirstColumn="0" w:firstRowLastColumn="0" w:lastRowFirstColumn="0" w:lastRowLastColumn="0"/>
             </w:pPr>
             <w:r>
               <w:t>La herramienta ha de estar optimizada para que el usuario no espere al realizar la consulta.</w:t>
@@ -6028,7 +5410,7 @@
       <w:tr>
         <w:tc>
           <w:tcPr>
-            <w:cnfStyle w:val="001000000000"/>
+            <w:cnfStyle w:val="001000000000" w:firstRow="0" w:lastRow="0" w:firstColumn="1" w:lastColumn="0" w:oddVBand="0" w:evenVBand="0" w:oddHBand="0" w:evenHBand="0" w:firstRowFirstColumn="0" w:firstRowLastColumn="0" w:lastRowFirstColumn="0" w:lastRowLastColumn="0"/>
             <w:tcW w:w="2837" w:type="dxa"/>
           </w:tcPr>
           <w:p>
@@ -6058,7 +5440,7 @@
           </w:tcPr>
           <w:p>
             <w:pPr>
-              <w:cnfStyle w:val="000000000000"/>
+              <w:cnfStyle w:val="000000000000" w:firstRow="0" w:lastRow="0" w:firstColumn="0" w:lastColumn="0" w:oddVBand="0" w:evenVBand="0" w:oddHBand="0" w:evenHBand="0" w:firstRowFirstColumn="0" w:firstRowLastColumn="0" w:lastRowFirstColumn="0" w:lastRowLastColumn="0"/>
             </w:pPr>
             <w:r>
               <w:t>Alta</w:t>
@@ -6071,7 +5453,7 @@
           </w:tcPr>
           <w:p>
             <w:pPr>
-              <w:cnfStyle w:val="000000000000"/>
+              <w:cnfStyle w:val="000000000000" w:firstRow="0" w:lastRow="0" w:firstColumn="0" w:lastColumn="0" w:oddVBand="0" w:evenVBand="0" w:oddHBand="0" w:evenHBand="0" w:firstRowFirstColumn="0" w:firstRowLastColumn="0" w:lastRowFirstColumn="0" w:lastRowLastColumn="0"/>
             </w:pPr>
             <w:r>
               <w:t>Medio</w:t>
@@ -6084,7 +5466,7 @@
           </w:tcPr>
           <w:p>
             <w:pPr>
-              <w:cnfStyle w:val="000000000000"/>
+              <w:cnfStyle w:val="000000000000" w:firstRow="0" w:lastRow="0" w:firstColumn="0" w:lastColumn="0" w:oddVBand="0" w:evenVBand="0" w:oddHBand="0" w:evenHBand="0" w:firstRowFirstColumn="0" w:firstRowLastColumn="0" w:lastRowFirstColumn="0" w:lastRowLastColumn="0"/>
             </w:pPr>
             <w:r>
               <w:t>La conexión debe ser fuerte y revisada dado que es lo que proporciona la fuente de información.</w:t>
@@ -6108,7 +5490,7 @@
 </file>
 
 <file path=word/endnotes.xml><?xml version="1.0" encoding="utf-8"?>
-<w:endnotes xmlns:ve="http://schemas.openxmlformats.org/markup-compatibility/2006" xmlns:o="urn:schemas-microsoft-com:office:office" xmlns:r="http://schemas.openxmlformats.org/officeDocument/2006/relationships" xmlns:m="http://schemas.openxmlformats.org/officeDocument/2006/math" xmlns:v="urn:schemas-microsoft-com:vml" xmlns:wp="http://schemas.openxmlformats.org/drawingml/2006/wordprocessingDrawing" xmlns:w10="urn:schemas-microsoft-com:office:word" xmlns:w="http://schemas.openxmlformats.org/wordprocessingml/2006/main" xmlns:wne="http://schemas.microsoft.com/office/word/2006/wordml">
+<w:endnotes xmlns:wpc="http://schemas.microsoft.com/office/word/2010/wordprocessingCanvas" xmlns:cx="http://schemas.microsoft.com/office/drawing/2014/chartex" xmlns:cx1="http://schemas.microsoft.com/office/drawing/2015/9/8/chartex" xmlns:cx2="http://schemas.microsoft.com/office/drawing/2015/10/21/chartex" xmlns:cx3="http://schemas.microsoft.com/office/drawing/2016/5/9/chartex" xmlns:cx4="http://schemas.microsoft.com/office/drawing/2016/5/10/chartex" xmlns:cx5="http://schemas.microsoft.com/office/drawing/2016/5/11/chartex" xmlns:cx6="http://schemas.microsoft.com/office/drawing/2016/5/12/chartex" xmlns:cx7="http://schemas.microsoft.com/office/drawing/2016/5/13/chartex" xmlns:cx8="http://schemas.microsoft.com/office/drawing/2016/5/14/chartex" xmlns:mc="http://schemas.openxmlformats.org/markup-compatibility/2006" xmlns:aink="http://schemas.microsoft.com/office/drawing/2016/ink" xmlns:am3d="http://schemas.microsoft.com/office/drawing/2017/model3d" xmlns:o="urn:schemas-microsoft-com:office:office" xmlns:oel="http://schemas.microsoft.com/office/2019/extlst" xmlns:r="http://schemas.openxmlformats.org/officeDocument/2006/relationships" xmlns:m="http://schemas.openxmlformats.org/officeDocument/2006/math" xmlns:v="urn:schemas-microsoft-com:vml" xmlns:wp14="http://schemas.microsoft.com/office/word/2010/wordprocessingDrawing" xmlns:wp="http://schemas.openxmlformats.org/drawingml/2006/wordprocessingDrawing" xmlns:w10="urn:schemas-microsoft-com:office:word" xmlns:w="http://schemas.openxmlformats.org/wordprocessingml/2006/main" xmlns:w14="http://schemas.microsoft.com/office/word/2010/wordml" xmlns:w15="http://schemas.microsoft.com/office/word/2012/wordml" xmlns:w16cex="http://schemas.microsoft.com/office/word/2018/wordml/cex" xmlns:w16cid="http://schemas.microsoft.com/office/word/2016/wordml/cid" xmlns:w16="http://schemas.microsoft.com/office/word/2018/wordml" xmlns:w16sdtdh="http://schemas.microsoft.com/office/word/2020/wordml/sdtdatahash" xmlns:w16se="http://schemas.microsoft.com/office/word/2015/wordml/symex" xmlns:wpg="http://schemas.microsoft.com/office/word/2010/wordprocessingGroup" xmlns:wpi="http://schemas.microsoft.com/office/word/2010/wordprocessingInk" xmlns:wne="http://schemas.microsoft.com/office/word/2006/wordml" xmlns:wps="http://schemas.microsoft.com/office/word/2010/wordprocessingShape" mc:Ignorable="w14 w15 w16se w16cid w16 w16cex w16sdtdh wp14">
   <w:endnote w:type="separator" w:id="-1">
     <w:p>
       <w:pPr>
@@ -6133,7 +5515,7 @@
 </file>
 
 <file path=word/footer1.xml><?xml version="1.0" encoding="utf-8"?>
-<w:ftr xmlns:ve="http://schemas.openxmlformats.org/markup-compatibility/2006" xmlns:o="urn:schemas-microsoft-com:office:office" xmlns:r="http://schemas.openxmlformats.org/officeDocument/2006/relationships" xmlns:m="http://schemas.openxmlformats.org/officeDocument/2006/math" xmlns:v="urn:schemas-microsoft-com:vml" xmlns:wp="http://schemas.openxmlformats.org/drawingml/2006/wordprocessingDrawing" xmlns:w10="urn:schemas-microsoft-com:office:word" xmlns:w="http://schemas.openxmlformats.org/wordprocessingml/2006/main" xmlns:wne="http://schemas.microsoft.com/office/word/2006/wordml">
+<w:ftr xmlns:wpc="http://schemas.microsoft.com/office/word/2010/wordprocessingCanvas" xmlns:cx="http://schemas.microsoft.com/office/drawing/2014/chartex" xmlns:cx1="http://schemas.microsoft.com/office/drawing/2015/9/8/chartex" xmlns:cx2="http://schemas.microsoft.com/office/drawing/2015/10/21/chartex" xmlns:cx3="http://schemas.microsoft.com/office/drawing/2016/5/9/chartex" xmlns:cx4="http://schemas.microsoft.com/office/drawing/2016/5/10/chartex" xmlns:cx5="http://schemas.microsoft.com/office/drawing/2016/5/11/chartex" xmlns:cx6="http://schemas.microsoft.com/office/drawing/2016/5/12/chartex" xmlns:cx7="http://schemas.microsoft.com/office/drawing/2016/5/13/chartex" xmlns:cx8="http://schemas.microsoft.com/office/drawing/2016/5/14/chartex" xmlns:mc="http://schemas.openxmlformats.org/markup-compatibility/2006" xmlns:aink="http://schemas.microsoft.com/office/drawing/2016/ink" xmlns:am3d="http://schemas.microsoft.com/office/drawing/2017/model3d" xmlns:o="urn:schemas-microsoft-com:office:office" xmlns:oel="http://schemas.microsoft.com/office/2019/extlst" xmlns:r="http://schemas.openxmlformats.org/officeDocument/2006/relationships" xmlns:m="http://schemas.openxmlformats.org/officeDocument/2006/math" xmlns:v="urn:schemas-microsoft-com:vml" xmlns:wp14="http://schemas.microsoft.com/office/word/2010/wordprocessingDrawing" xmlns:wp="http://schemas.openxmlformats.org/drawingml/2006/wordprocessingDrawing" xmlns:w10="urn:schemas-microsoft-com:office:word" xmlns:w="http://schemas.openxmlformats.org/wordprocessingml/2006/main" xmlns:w14="http://schemas.microsoft.com/office/word/2010/wordml" xmlns:w15="http://schemas.microsoft.com/office/word/2012/wordml" xmlns:w16cex="http://schemas.microsoft.com/office/word/2018/wordml/cex" xmlns:w16cid="http://schemas.microsoft.com/office/word/2016/wordml/cid" xmlns:w16="http://schemas.microsoft.com/office/word/2018/wordml" xmlns:w16sdtdh="http://schemas.microsoft.com/office/word/2020/wordml/sdtdatahash" xmlns:w16se="http://schemas.microsoft.com/office/word/2015/wordml/symex" xmlns:wpg="http://schemas.microsoft.com/office/word/2010/wordprocessingGroup" xmlns:wpi="http://schemas.microsoft.com/office/word/2010/wordprocessingInk" xmlns:wne="http://schemas.microsoft.com/office/word/2006/wordml" xmlns:wps="http://schemas.microsoft.com/office/word/2010/wordprocessingShape" mc:Ignorable="w14 w15 w16se w16cid w16 w16cex w16sdtdh wp14">
   <w:sdt>
     <w:sdtPr>
       <w:id w:val="187415836"/>
@@ -6145,30 +5527,43 @@
     <w:sdtContent>
       <w:p>
         <w:pPr>
-          <w:pStyle w:val="Piedepgina"/>
+          <w:pStyle w:val="Footer"/>
           <w:jc w:val="center"/>
         </w:pPr>
-        <w:fldSimple w:instr="PAGE   \* MERGEFORMAT">
-          <w:r>
-            <w:rPr>
-              <w:noProof/>
-            </w:rPr>
-            <w:t>12</w:t>
-          </w:r>
-        </w:fldSimple>
+        <w:r>
+          <w:fldChar w:fldCharType="begin"/>
+        </w:r>
+        <w:r>
+          <w:instrText>PAGE   \* MERGEFORMAT</w:instrText>
+        </w:r>
+        <w:r>
+          <w:fldChar w:fldCharType="separate"/>
+        </w:r>
+        <w:r>
+          <w:rPr>
+            <w:noProof/>
+          </w:rPr>
+          <w:t>12</w:t>
+        </w:r>
+        <w:r>
+          <w:rPr>
+            <w:noProof/>
+          </w:rPr>
+          <w:fldChar w:fldCharType="end"/>
+        </w:r>
       </w:p>
     </w:sdtContent>
   </w:sdt>
   <w:p>
     <w:pPr>
-      <w:pStyle w:val="Piedepgina"/>
+      <w:pStyle w:val="Footer"/>
     </w:pPr>
   </w:p>
 </w:ftr>
 </file>
 
 <file path=word/footnotes.xml><?xml version="1.0" encoding="utf-8"?>
-<w:footnotes xmlns:ve="http://schemas.openxmlformats.org/markup-compatibility/2006" xmlns:o="urn:schemas-microsoft-com:office:office" xmlns:r="http://schemas.openxmlformats.org/officeDocument/2006/relationships" xmlns:m="http://schemas.openxmlformats.org/officeDocument/2006/math" xmlns:v="urn:schemas-microsoft-com:vml" xmlns:wp="http://schemas.openxmlformats.org/drawingml/2006/wordprocessingDrawing" xmlns:w10="urn:schemas-microsoft-com:office:word" xmlns:w="http://schemas.openxmlformats.org/wordprocessingml/2006/main" xmlns:wne="http://schemas.microsoft.com/office/word/2006/wordml">
+<w:footnotes xmlns:wpc="http://schemas.microsoft.com/office/word/2010/wordprocessingCanvas" xmlns:cx="http://schemas.microsoft.com/office/drawing/2014/chartex" xmlns:cx1="http://schemas.microsoft.com/office/drawing/2015/9/8/chartex" xmlns:cx2="http://schemas.microsoft.com/office/drawing/2015/10/21/chartex" xmlns:cx3="http://schemas.microsoft.com/office/drawing/2016/5/9/chartex" xmlns:cx4="http://schemas.microsoft.com/office/drawing/2016/5/10/chartex" xmlns:cx5="http://schemas.microsoft.com/office/drawing/2016/5/11/chartex" xmlns:cx6="http://schemas.microsoft.com/office/drawing/2016/5/12/chartex" xmlns:cx7="http://schemas.microsoft.com/office/drawing/2016/5/13/chartex" xmlns:cx8="http://schemas.microsoft.com/office/drawing/2016/5/14/chartex" xmlns:mc="http://schemas.openxmlformats.org/markup-compatibility/2006" xmlns:aink="http://schemas.microsoft.com/office/drawing/2016/ink" xmlns:am3d="http://schemas.microsoft.com/office/drawing/2017/model3d" xmlns:o="urn:schemas-microsoft-com:office:office" xmlns:oel="http://schemas.microsoft.com/office/2019/extlst" xmlns:r="http://schemas.openxmlformats.org/officeDocument/2006/relationships" xmlns:m="http://schemas.openxmlformats.org/officeDocument/2006/math" xmlns:v="urn:schemas-microsoft-com:vml" xmlns:wp14="http://schemas.microsoft.com/office/word/2010/wordprocessingDrawing" xmlns:wp="http://schemas.openxmlformats.org/drawingml/2006/wordprocessingDrawing" xmlns:w10="urn:schemas-microsoft-com:office:word" xmlns:w="http://schemas.openxmlformats.org/wordprocessingml/2006/main" xmlns:w14="http://schemas.microsoft.com/office/word/2010/wordml" xmlns:w15="http://schemas.microsoft.com/office/word/2012/wordml" xmlns:w16cex="http://schemas.microsoft.com/office/word/2018/wordml/cex" xmlns:w16cid="http://schemas.microsoft.com/office/word/2016/wordml/cid" xmlns:w16="http://schemas.microsoft.com/office/word/2018/wordml" xmlns:w16sdtdh="http://schemas.microsoft.com/office/word/2020/wordml/sdtdatahash" xmlns:w16se="http://schemas.microsoft.com/office/word/2015/wordml/symex" xmlns:wpg="http://schemas.microsoft.com/office/word/2010/wordprocessingGroup" xmlns:wpi="http://schemas.microsoft.com/office/word/2010/wordprocessingInk" xmlns:wne="http://schemas.microsoft.com/office/word/2006/wordml" xmlns:wps="http://schemas.microsoft.com/office/word/2010/wordprocessingShape" mc:Ignorable="w14 w15 w16se w16cid w16 w16cex w16sdtdh wp14">
   <w:footnote w:type="separator" w:id="-1">
     <w:p>
       <w:pPr>
@@ -6193,7 +5588,7 @@
 </file>
 
 <file path=word/header1.xml><?xml version="1.0" encoding="utf-8"?>
-<w:hdr xmlns:ve="http://schemas.openxmlformats.org/markup-compatibility/2006" xmlns:o="urn:schemas-microsoft-com:office:office" xmlns:r="http://schemas.openxmlformats.org/officeDocument/2006/relationships" xmlns:m="http://schemas.openxmlformats.org/officeDocument/2006/math" xmlns:v="urn:schemas-microsoft-com:vml" xmlns:wp="http://schemas.openxmlformats.org/drawingml/2006/wordprocessingDrawing" xmlns:w10="urn:schemas-microsoft-com:office:word" xmlns:w="http://schemas.openxmlformats.org/wordprocessingml/2006/main" xmlns:wne="http://schemas.microsoft.com/office/word/2006/wordml">
+<w:hdr xmlns:wpc="http://schemas.microsoft.com/office/word/2010/wordprocessingCanvas" xmlns:cx="http://schemas.microsoft.com/office/drawing/2014/chartex" xmlns:cx1="http://schemas.microsoft.com/office/drawing/2015/9/8/chartex" xmlns:cx2="http://schemas.microsoft.com/office/drawing/2015/10/21/chartex" xmlns:cx3="http://schemas.microsoft.com/office/drawing/2016/5/9/chartex" xmlns:cx4="http://schemas.microsoft.com/office/drawing/2016/5/10/chartex" xmlns:cx5="http://schemas.microsoft.com/office/drawing/2016/5/11/chartex" xmlns:cx6="http://schemas.microsoft.com/office/drawing/2016/5/12/chartex" xmlns:cx7="http://schemas.microsoft.com/office/drawing/2016/5/13/chartex" xmlns:cx8="http://schemas.microsoft.com/office/drawing/2016/5/14/chartex" xmlns:mc="http://schemas.openxmlformats.org/markup-compatibility/2006" xmlns:aink="http://schemas.microsoft.com/office/drawing/2016/ink" xmlns:am3d="http://schemas.microsoft.com/office/drawing/2017/model3d" xmlns:o="urn:schemas-microsoft-com:office:office" xmlns:oel="http://schemas.microsoft.com/office/2019/extlst" xmlns:r="http://schemas.openxmlformats.org/officeDocument/2006/relationships" xmlns:m="http://schemas.openxmlformats.org/officeDocument/2006/math" xmlns:v="urn:schemas-microsoft-com:vml" xmlns:wp14="http://schemas.microsoft.com/office/word/2010/wordprocessingDrawing" xmlns:wp="http://schemas.openxmlformats.org/drawingml/2006/wordprocessingDrawing" xmlns:w10="urn:schemas-microsoft-com:office:word" xmlns:w="http://schemas.openxmlformats.org/wordprocessingml/2006/main" xmlns:w14="http://schemas.microsoft.com/office/word/2010/wordml" xmlns:w15="http://schemas.microsoft.com/office/word/2012/wordml" xmlns:w16cex="http://schemas.microsoft.com/office/word/2018/wordml/cex" xmlns:w16cid="http://schemas.microsoft.com/office/word/2016/wordml/cid" xmlns:w16="http://schemas.microsoft.com/office/word/2018/wordml" xmlns:w16sdtdh="http://schemas.microsoft.com/office/word/2020/wordml/sdtdatahash" xmlns:w16se="http://schemas.microsoft.com/office/word/2015/wordml/symex" xmlns:wpg="http://schemas.microsoft.com/office/word/2010/wordprocessingGroup" xmlns:wpi="http://schemas.microsoft.com/office/word/2010/wordprocessingInk" xmlns:wne="http://schemas.microsoft.com/office/word/2006/wordml" xmlns:wps="http://schemas.microsoft.com/office/word/2010/wordprocessingShape" mc:Ignorable="w14 w15 w16se w16cid w16 w16cex w16sdtdh wp14">
   <w:tbl>
     <w:tblPr>
       <w:tblW w:w="10385" w:type="dxa"/>
@@ -6205,7 +5600,7 @@
         <w:bottom w:w="28" w:type="dxa"/>
         <w:right w:w="28" w:type="dxa"/>
       </w:tblCellMar>
-      <w:tblLook w:val="0000"/>
+      <w:tblLook w:val="0000" w:firstRow="0" w:lastRow="0" w:firstColumn="0" w:lastColumn="0" w:noHBand="0" w:noVBand="0"/>
     </w:tblPr>
     <w:tblGrid>
       <w:gridCol w:w="3855"/>
@@ -6229,7 +5624,7 @@
         </w:tcPr>
         <w:p>
           <w:pPr>
-            <w:pStyle w:val="Textoindependiente"/>
+            <w:pStyle w:val="BodyText"/>
             <w:spacing w:before="60" w:after="0" w:line="240" w:lineRule="auto"/>
             <w:contextualSpacing/>
             <w:jc w:val="center"/>
@@ -6262,7 +5657,7 @@
         </w:p>
         <w:p>
           <w:pPr>
-            <w:pStyle w:val="Textoindependiente"/>
+            <w:pStyle w:val="BodyText"/>
             <w:spacing w:after="0" w:line="240" w:lineRule="auto"/>
             <w:contextualSpacing/>
             <w:jc w:val="center"/>
@@ -6299,7 +5694,7 @@
         </w:tcPr>
         <w:p>
           <w:pPr>
-            <w:pStyle w:val="Encabezado"/>
+            <w:pStyle w:val="Header"/>
             <w:spacing w:after="60"/>
             <w:contextualSpacing/>
             <w:jc w:val="center"/>
@@ -6320,7 +5715,7 @@
         </w:p>
         <w:p>
           <w:pPr>
-            <w:pStyle w:val="Encabezado"/>
+            <w:pStyle w:val="Header"/>
             <w:spacing w:before="120" w:after="60"/>
             <w:contextualSpacing/>
             <w:jc w:val="center"/>
@@ -6465,13 +5860,14 @@
               <w:rFonts w:ascii="Calibri" w:hAnsi="Calibri" w:cs="Arial"/>
               <w:b/>
               <w:bCs/>
+              <w:noProof/>
               <w:sz w:val="32"/>
               <w:szCs w:val="28"/>
               <w:u w:val="single"/>
               <w:lang w:val="es-MX"/>
             </w:rPr>
             <w:drawing>
-              <wp:inline distT="0" distB="0" distL="0" distR="0">
+              <wp:inline distT="0" distB="0" distL="0" distR="0" wp14:anchorId="40C5940C">
                 <wp:extent cx="556592" cy="556592"/>
                 <wp:effectExtent l="19050" t="0" r="0" b="0"/>
                 <wp:docPr id="3" name="Imagen 7"/>
@@ -6522,7 +5918,7 @@
   </w:tbl>
   <w:p>
     <w:pPr>
-      <w:pStyle w:val="Encabezado"/>
+      <w:pStyle w:val="Header"/>
     </w:pPr>
     <w:r>
       <w:tab/>
@@ -6535,8 +5931,8 @@
 </file>
 
 <file path=word/numbering.xml><?xml version="1.0" encoding="utf-8"?>
-<w:numbering xmlns:ve="http://schemas.openxmlformats.org/markup-compatibility/2006" xmlns:o="urn:schemas-microsoft-com:office:office" xmlns:r="http://schemas.openxmlformats.org/officeDocument/2006/relationships" xmlns:m="http://schemas.openxmlformats.org/officeDocument/2006/math" xmlns:v="urn:schemas-microsoft-com:vml" xmlns:wp="http://schemas.openxmlformats.org/drawingml/2006/wordprocessingDrawing" xmlns:w10="urn:schemas-microsoft-com:office:word" xmlns:w="http://schemas.openxmlformats.org/wordprocessingml/2006/main" xmlns:wne="http://schemas.microsoft.com/office/word/2006/wordml">
-  <w:abstractNum w:abstractNumId="0">
+<w:numbering xmlns:wpc="http://schemas.microsoft.com/office/word/2010/wordprocessingCanvas" xmlns:cx="http://schemas.microsoft.com/office/drawing/2014/chartex" xmlns:cx1="http://schemas.microsoft.com/office/drawing/2015/9/8/chartex" xmlns:cx2="http://schemas.microsoft.com/office/drawing/2015/10/21/chartex" xmlns:cx3="http://schemas.microsoft.com/office/drawing/2016/5/9/chartex" xmlns:cx4="http://schemas.microsoft.com/office/drawing/2016/5/10/chartex" xmlns:cx5="http://schemas.microsoft.com/office/drawing/2016/5/11/chartex" xmlns:cx6="http://schemas.microsoft.com/office/drawing/2016/5/12/chartex" xmlns:cx7="http://schemas.microsoft.com/office/drawing/2016/5/13/chartex" xmlns:cx8="http://schemas.microsoft.com/office/drawing/2016/5/14/chartex" xmlns:mc="http://schemas.openxmlformats.org/markup-compatibility/2006" xmlns:aink="http://schemas.microsoft.com/office/drawing/2016/ink" xmlns:am3d="http://schemas.microsoft.com/office/drawing/2017/model3d" xmlns:o="urn:schemas-microsoft-com:office:office" xmlns:oel="http://schemas.microsoft.com/office/2019/extlst" xmlns:r="http://schemas.openxmlformats.org/officeDocument/2006/relationships" xmlns:m="http://schemas.openxmlformats.org/officeDocument/2006/math" xmlns:v="urn:schemas-microsoft-com:vml" xmlns:wp14="http://schemas.microsoft.com/office/word/2010/wordprocessingDrawing" xmlns:wp="http://schemas.openxmlformats.org/drawingml/2006/wordprocessingDrawing" xmlns:w10="urn:schemas-microsoft-com:office:word" xmlns:w="http://schemas.openxmlformats.org/wordprocessingml/2006/main" xmlns:w14="http://schemas.microsoft.com/office/word/2010/wordml" xmlns:w15="http://schemas.microsoft.com/office/word/2012/wordml" xmlns:w16cex="http://schemas.microsoft.com/office/word/2018/wordml/cex" xmlns:w16cid="http://schemas.microsoft.com/office/word/2016/wordml/cid" xmlns:w16="http://schemas.microsoft.com/office/word/2018/wordml" xmlns:w16sdtdh="http://schemas.microsoft.com/office/word/2020/wordml/sdtdatahash" xmlns:w16se="http://schemas.microsoft.com/office/word/2015/wordml/symex" xmlns:wpg="http://schemas.microsoft.com/office/word/2010/wordprocessingGroup" xmlns:wpi="http://schemas.microsoft.com/office/word/2010/wordprocessingInk" xmlns:wne="http://schemas.microsoft.com/office/word/2006/wordml" xmlns:wps="http://schemas.microsoft.com/office/word/2010/wordprocessingShape" mc:Ignorable="w14 w15 w16se w16cid w16 w16cex w16sdtdh wp14">
+  <w:abstractNum w:abstractNumId="0" w15:restartNumberingAfterBreak="0">
     <w:nsid w:val="1E000B97"/>
     <w:multiLevelType w:val="hybridMultilevel"/>
     <w:tmpl w:val="8ECCCB50"/>
@@ -6625,7 +6021,7 @@
       </w:pPr>
     </w:lvl>
   </w:abstractNum>
-  <w:abstractNum w:abstractNumId="1">
+  <w:abstractNum w:abstractNumId="1" w15:restartNumberingAfterBreak="0">
     <w:nsid w:val="69F3661F"/>
     <w:multiLevelType w:val="multilevel"/>
     <w:tmpl w:val="0CBAB726"/>
@@ -6738,17 +6134,17 @@
       </w:rPr>
     </w:lvl>
   </w:abstractNum>
-  <w:num w:numId="1">
+  <w:num w:numId="1" w16cid:durableId="1055664775">
     <w:abstractNumId w:val="0"/>
   </w:num>
-  <w:num w:numId="2">
+  <w:num w:numId="2" w16cid:durableId="1222330444">
     <w:abstractNumId w:val="1"/>
   </w:num>
 </w:numbering>
 </file>
 
 <file path=word/styles.xml><?xml version="1.0" encoding="utf-8"?>
-<w:styles xmlns:r="http://schemas.openxmlformats.org/officeDocument/2006/relationships" xmlns:w="http://schemas.openxmlformats.org/wordprocessingml/2006/main">
+<w:styles xmlns:mc="http://schemas.openxmlformats.org/markup-compatibility/2006" xmlns:r="http://schemas.openxmlformats.org/officeDocument/2006/relationships" xmlns:w="http://schemas.openxmlformats.org/wordprocessingml/2006/main" xmlns:w14="http://schemas.microsoft.com/office/word/2010/wordml" xmlns:w15="http://schemas.microsoft.com/office/word/2012/wordml" xmlns:w16cex="http://schemas.microsoft.com/office/word/2018/wordml/cex" xmlns:w16cid="http://schemas.microsoft.com/office/word/2016/wordml/cid" xmlns:w16="http://schemas.microsoft.com/office/word/2018/wordml" xmlns:w16sdtdh="http://schemas.microsoft.com/office/word/2020/wordml/sdtdatahash" xmlns:w16se="http://schemas.microsoft.com/office/word/2015/wordml/symex" mc:Ignorable="w14 w15 w16se w16cid w16 w16cex w16sdtdh">
   <w:docDefaults>
     <w:rPrDefault>
       <w:rPr>
@@ -6765,146 +6161,383 @@
       </w:pPr>
     </w:pPrDefault>
   </w:docDefaults>
-  <w:latentStyles w:defLockedState="0" w:defUIPriority="99" w:defSemiHidden="1" w:defUnhideWhenUsed="1" w:defQFormat="0" w:count="267">
-    <w:lsdException w:name="Normal" w:semiHidden="0" w:uiPriority="0" w:unhideWhenUsed="0" w:qFormat="1"/>
-    <w:lsdException w:name="heading 1" w:semiHidden="0" w:uiPriority="9" w:unhideWhenUsed="0" w:qFormat="1"/>
-    <w:lsdException w:name="heading 2" w:uiPriority="9" w:qFormat="1"/>
-    <w:lsdException w:name="heading 3" w:uiPriority="9" w:qFormat="1"/>
-    <w:lsdException w:name="heading 4" w:uiPriority="9" w:qFormat="1"/>
-    <w:lsdException w:name="heading 5" w:uiPriority="9" w:qFormat="1"/>
-    <w:lsdException w:name="heading 6" w:uiPriority="9" w:qFormat="1"/>
-    <w:lsdException w:name="heading 7" w:uiPriority="9" w:qFormat="1"/>
-    <w:lsdException w:name="heading 8" w:uiPriority="9" w:qFormat="1"/>
-    <w:lsdException w:name="heading 9" w:uiPriority="9" w:qFormat="1"/>
-    <w:lsdException w:name="toc 1" w:uiPriority="39"/>
-    <w:lsdException w:name="toc 2" w:uiPriority="39"/>
-    <w:lsdException w:name="toc 3" w:uiPriority="39"/>
-    <w:lsdException w:name="toc 4" w:uiPriority="39"/>
-    <w:lsdException w:name="toc 5" w:uiPriority="39"/>
-    <w:lsdException w:name="toc 6" w:uiPriority="39"/>
-    <w:lsdException w:name="toc 7" w:uiPriority="39"/>
-    <w:lsdException w:name="toc 8" w:uiPriority="39"/>
-    <w:lsdException w:name="toc 9" w:uiPriority="39"/>
-    <w:lsdException w:name="header" w:uiPriority="0"/>
-    <w:lsdException w:name="caption" w:uiPriority="35" w:qFormat="1"/>
-    <w:lsdException w:name="Title" w:semiHidden="0" w:uiPriority="10" w:unhideWhenUsed="0" w:qFormat="1"/>
-    <w:lsdException w:name="Default Paragraph Font" w:uiPriority="1"/>
-    <w:lsdException w:name="Body Text" w:uiPriority="0"/>
-    <w:lsdException w:name="Subtitle" w:semiHidden="0" w:uiPriority="11" w:unhideWhenUsed="0" w:qFormat="1"/>
-    <w:lsdException w:name="Strong" w:semiHidden="0" w:uiPriority="22" w:unhideWhenUsed="0" w:qFormat="1"/>
-    <w:lsdException w:name="Emphasis" w:semiHidden="0" w:uiPriority="20" w:unhideWhenUsed="0" w:qFormat="1"/>
-    <w:lsdException w:name="Table Grid" w:semiHidden="0" w:uiPriority="39" w:unhideWhenUsed="0"/>
-    <w:lsdException w:name="Placeholder Text" w:unhideWhenUsed="0"/>
-    <w:lsdException w:name="No Spacing" w:semiHidden="0" w:uiPriority="1" w:unhideWhenUsed="0" w:qFormat="1"/>
-    <w:lsdException w:name="Light Shading" w:semiHidden="0" w:uiPriority="60" w:unhideWhenUsed="0"/>
-    <w:lsdException w:name="Light List" w:semiHidden="0" w:uiPriority="61" w:unhideWhenUsed="0"/>
-    <w:lsdException w:name="Light Grid" w:semiHidden="0" w:uiPriority="62" w:unhideWhenUsed="0"/>
-    <w:lsdException w:name="Medium Shading 1" w:semiHidden="0" w:uiPriority="63" w:unhideWhenUsed="0"/>
-    <w:lsdException w:name="Medium Shading 2" w:semiHidden="0" w:uiPriority="64" w:unhideWhenUsed="0"/>
-    <w:lsdException w:name="Medium List 1" w:semiHidden="0" w:uiPriority="65" w:unhideWhenUsed="0"/>
-    <w:lsdException w:name="Medium List 2" w:semiHidden="0" w:uiPriority="66" w:unhideWhenUsed="0"/>
-    <w:lsdException w:name="Medium Grid 1" w:semiHidden="0" w:uiPriority="67" w:unhideWhenUsed="0"/>
-    <w:lsdException w:name="Medium Grid 2" w:semiHidden="0" w:uiPriority="68" w:unhideWhenUsed="0"/>
-    <w:lsdException w:name="Medium Grid 3" w:semiHidden="0" w:uiPriority="69" w:unhideWhenUsed="0"/>
-    <w:lsdException w:name="Dark List" w:semiHidden="0" w:uiPriority="70" w:unhideWhenUsed="0"/>
-    <w:lsdException w:name="Colorful Shading" w:semiHidden="0" w:uiPriority="71" w:unhideWhenUsed="0"/>
-    <w:lsdException w:name="Colorful List" w:semiHidden="0" w:uiPriority="72" w:unhideWhenUsed="0"/>
-    <w:lsdException w:name="Colorful Grid" w:semiHidden="0" w:uiPriority="73" w:unhideWhenUsed="0"/>
-    <w:lsdException w:name="Light Shading Accent 1" w:semiHidden="0" w:uiPriority="60" w:unhideWhenUsed="0"/>
-    <w:lsdException w:name="Light List Accent 1" w:semiHidden="0" w:uiPriority="61" w:unhideWhenUsed="0"/>
-    <w:lsdException w:name="Light Grid Accent 1" w:semiHidden="0" w:uiPriority="62" w:unhideWhenUsed="0"/>
-    <w:lsdException w:name="Medium Shading 1 Accent 1" w:semiHidden="0" w:uiPriority="63" w:unhideWhenUsed="0"/>
-    <w:lsdException w:name="Medium Shading 2 Accent 1" w:semiHidden="0" w:uiPriority="64" w:unhideWhenUsed="0"/>
-    <w:lsdException w:name="Medium List 1 Accent 1" w:semiHidden="0" w:uiPriority="65" w:unhideWhenUsed="0"/>
-    <w:lsdException w:name="Revision" w:unhideWhenUsed="0"/>
-    <w:lsdException w:name="List Paragraph" w:semiHidden="0" w:uiPriority="34" w:unhideWhenUsed="0" w:qFormat="1"/>
-    <w:lsdException w:name="Quote" w:semiHidden="0" w:uiPriority="29" w:unhideWhenUsed="0" w:qFormat="1"/>
-    <w:lsdException w:name="Intense Quote" w:semiHidden="0" w:uiPriority="30" w:unhideWhenUsed="0" w:qFormat="1"/>
-    <w:lsdException w:name="Medium List 2 Accent 1" w:semiHidden="0" w:uiPriority="66" w:unhideWhenUsed="0"/>
-    <w:lsdException w:name="Medium Grid 1 Accent 1" w:semiHidden="0" w:uiPriority="67" w:unhideWhenUsed="0"/>
-    <w:lsdException w:name="Medium Grid 2 Accent 1" w:semiHidden="0" w:uiPriority="68" w:unhideWhenUsed="0"/>
-    <w:lsdException w:name="Medium Grid 3 Accent 1" w:semiHidden="0" w:uiPriority="69" w:unhideWhenUsed="0"/>
-    <w:lsdException w:name="Dark List Accent 1" w:semiHidden="0" w:uiPriority="70" w:unhideWhenUsed="0"/>
-    <w:lsdException w:name="Colorful Shading Accent 1" w:semiHidden="0" w:uiPriority="71" w:unhideWhenUsed="0"/>
-    <w:lsdException w:name="Colorful List Accent 1" w:semiHidden="0" w:uiPriority="72" w:unhideWhenUsed="0"/>
-    <w:lsdException w:name="Colorful Grid Accent 1" w:semiHidden="0" w:uiPriority="73" w:unhideWhenUsed="0"/>
-    <w:lsdException w:name="Light Shading Accent 2" w:semiHidden="0" w:uiPriority="60" w:unhideWhenUsed="0"/>
-    <w:lsdException w:name="Light List Accent 2" w:semiHidden="0" w:uiPriority="61" w:unhideWhenUsed="0"/>
-    <w:lsdException w:name="Light Grid Accent 2" w:semiHidden="0" w:uiPriority="62" w:unhideWhenUsed="0"/>
-    <w:lsdException w:name="Medium Shading 1 Accent 2" w:semiHidden="0" w:uiPriority="63" w:unhideWhenUsed="0"/>
-    <w:lsdException w:name="Medium Shading 2 Accent 2" w:semiHidden="0" w:uiPriority="64" w:unhideWhenUsed="0"/>
-    <w:lsdException w:name="Medium List 1 Accent 2" w:semiHidden="0" w:uiPriority="65" w:unhideWhenUsed="0"/>
-    <w:lsdException w:name="Medium List 2 Accent 2" w:semiHidden="0" w:uiPriority="66" w:unhideWhenUsed="0"/>
-    <w:lsdException w:name="Medium Grid 1 Accent 2" w:semiHidden="0" w:uiPriority="67" w:unhideWhenUsed="0"/>
-    <w:lsdException w:name="Medium Grid 2 Accent 2" w:semiHidden="0" w:uiPriority="68" w:unhideWhenUsed="0"/>
-    <w:lsdException w:name="Medium Grid 3 Accent 2" w:semiHidden="0" w:uiPriority="69" w:unhideWhenUsed="0"/>
-    <w:lsdException w:name="Dark List Accent 2" w:semiHidden="0" w:uiPriority="70" w:unhideWhenUsed="0"/>
-    <w:lsdException w:name="Colorful Shading Accent 2" w:semiHidden="0" w:uiPriority="71" w:unhideWhenUsed="0"/>
-    <w:lsdException w:name="Colorful List Accent 2" w:semiHidden="0" w:uiPriority="72" w:unhideWhenUsed="0"/>
-    <w:lsdException w:name="Colorful Grid Accent 2" w:semiHidden="0" w:uiPriority="73" w:unhideWhenUsed="0"/>
-    <w:lsdException w:name="Light Shading Accent 3" w:semiHidden="0" w:uiPriority="60" w:unhideWhenUsed="0"/>
-    <w:lsdException w:name="Light List Accent 3" w:semiHidden="0" w:uiPriority="61" w:unhideWhenUsed="0"/>
-    <w:lsdException w:name="Light Grid Accent 3" w:semiHidden="0" w:uiPriority="62" w:unhideWhenUsed="0"/>
-    <w:lsdException w:name="Medium Shading 1 Accent 3" w:semiHidden="0" w:uiPriority="63" w:unhideWhenUsed="0"/>
-    <w:lsdException w:name="Medium Shading 2 Accent 3" w:semiHidden="0" w:uiPriority="64" w:unhideWhenUsed="0"/>
-    <w:lsdException w:name="Medium List 1 Accent 3" w:semiHidden="0" w:uiPriority="65" w:unhideWhenUsed="0"/>
-    <w:lsdException w:name="Medium List 2 Accent 3" w:semiHidden="0" w:uiPriority="66" w:unhideWhenUsed="0"/>
-    <w:lsdException w:name="Medium Grid 1 Accent 3" w:semiHidden="0" w:uiPriority="67" w:unhideWhenUsed="0"/>
-    <w:lsdException w:name="Medium Grid 2 Accent 3" w:semiHidden="0" w:uiPriority="68" w:unhideWhenUsed="0"/>
-    <w:lsdException w:name="Medium Grid 3 Accent 3" w:semiHidden="0" w:uiPriority="69" w:unhideWhenUsed="0"/>
-    <w:lsdException w:name="Dark List Accent 3" w:semiHidden="0" w:uiPriority="70" w:unhideWhenUsed="0"/>
-    <w:lsdException w:name="Colorful Shading Accent 3" w:semiHidden="0" w:uiPriority="71" w:unhideWhenUsed="0"/>
-    <w:lsdException w:name="Colorful List Accent 3" w:semiHidden="0" w:uiPriority="72" w:unhideWhenUsed="0"/>
-    <w:lsdException w:name="Colorful Grid Accent 3" w:semiHidden="0" w:uiPriority="73" w:unhideWhenUsed="0"/>
-    <w:lsdException w:name="Light Shading Accent 4" w:semiHidden="0" w:uiPriority="60" w:unhideWhenUsed="0"/>
-    <w:lsdException w:name="Light List Accent 4" w:semiHidden="0" w:uiPriority="61" w:unhideWhenUsed="0"/>
-    <w:lsdException w:name="Light Grid Accent 4" w:semiHidden="0" w:uiPriority="62" w:unhideWhenUsed="0"/>
-    <w:lsdException w:name="Medium Shading 1 Accent 4" w:semiHidden="0" w:uiPriority="63" w:unhideWhenUsed="0"/>
-    <w:lsdException w:name="Medium Shading 2 Accent 4" w:semiHidden="0" w:uiPriority="64" w:unhideWhenUsed="0"/>
-    <w:lsdException w:name="Medium List 1 Accent 4" w:semiHidden="0" w:uiPriority="65" w:unhideWhenUsed="0"/>
-    <w:lsdException w:name="Medium List 2 Accent 4" w:semiHidden="0" w:uiPriority="66" w:unhideWhenUsed="0"/>
-    <w:lsdException w:name="Medium Grid 1 Accent 4" w:semiHidden="0" w:uiPriority="67" w:unhideWhenUsed="0"/>
-    <w:lsdException w:name="Medium Grid 2 Accent 4" w:semiHidden="0" w:uiPriority="68" w:unhideWhenUsed="0"/>
-    <w:lsdException w:name="Medium Grid 3 Accent 4" w:semiHidden="0" w:uiPriority="69" w:unhideWhenUsed="0"/>
-    <w:lsdException w:name="Dark List Accent 4" w:semiHidden="0" w:uiPriority="70" w:unhideWhenUsed="0"/>
-    <w:lsdException w:name="Colorful Shading Accent 4" w:semiHidden="0" w:uiPriority="71" w:unhideWhenUsed="0"/>
-    <w:lsdException w:name="Colorful List Accent 4" w:semiHidden="0" w:uiPriority="72" w:unhideWhenUsed="0"/>
-    <w:lsdException w:name="Colorful Grid Accent 4" w:semiHidden="0" w:uiPriority="73" w:unhideWhenUsed="0"/>
-    <w:lsdException w:name="Light Shading Accent 5" w:semiHidden="0" w:uiPriority="60" w:unhideWhenUsed="0"/>
-    <w:lsdException w:name="Light List Accent 5" w:semiHidden="0" w:uiPriority="61" w:unhideWhenUsed="0"/>
-    <w:lsdException w:name="Light Grid Accent 5" w:semiHidden="0" w:uiPriority="62" w:unhideWhenUsed="0"/>
-    <w:lsdException w:name="Medium Shading 1 Accent 5" w:semiHidden="0" w:uiPriority="63" w:unhideWhenUsed="0"/>
-    <w:lsdException w:name="Medium Shading 2 Accent 5" w:semiHidden="0" w:uiPriority="64" w:unhideWhenUsed="0"/>
-    <w:lsdException w:name="Medium List 1 Accent 5" w:semiHidden="0" w:uiPriority="65" w:unhideWhenUsed="0"/>
-    <w:lsdException w:name="Medium List 2 Accent 5" w:semiHidden="0" w:uiPriority="66" w:unhideWhenUsed="0"/>
-    <w:lsdException w:name="Medium Grid 1 Accent 5" w:semiHidden="0" w:uiPriority="67" w:unhideWhenUsed="0"/>
-    <w:lsdException w:name="Medium Grid 2 Accent 5" w:semiHidden="0" w:uiPriority="68" w:unhideWhenUsed="0"/>
-    <w:lsdException w:name="Medium Grid 3 Accent 5" w:semiHidden="0" w:uiPriority="69" w:unhideWhenUsed="0"/>
-    <w:lsdException w:name="Dark List Accent 5" w:semiHidden="0" w:uiPriority="70" w:unhideWhenUsed="0"/>
-    <w:lsdException w:name="Colorful Shading Accent 5" w:semiHidden="0" w:uiPriority="71" w:unhideWhenUsed="0"/>
-    <w:lsdException w:name="Colorful List Accent 5" w:semiHidden="0" w:uiPriority="72" w:unhideWhenUsed="0"/>
-    <w:lsdException w:name="Colorful Grid Accent 5" w:semiHidden="0" w:uiPriority="73" w:unhideWhenUsed="0"/>
-    <w:lsdException w:name="Light Shading Accent 6" w:semiHidden="0" w:uiPriority="60" w:unhideWhenUsed="0"/>
-    <w:lsdException w:name="Light List Accent 6" w:semiHidden="0" w:uiPriority="61" w:unhideWhenUsed="0"/>
-    <w:lsdException w:name="Light Grid Accent 6" w:semiHidden="0" w:uiPriority="62" w:unhideWhenUsed="0"/>
-    <w:lsdException w:name="Medium Shading 1 Accent 6" w:semiHidden="0" w:uiPriority="63" w:unhideWhenUsed="0"/>
-    <w:lsdException w:name="Medium Shading 2 Accent 6" w:semiHidden="0" w:uiPriority="64" w:unhideWhenUsed="0"/>
-    <w:lsdException w:name="Medium List 1 Accent 6" w:semiHidden="0" w:uiPriority="65" w:unhideWhenUsed="0"/>
-    <w:lsdException w:name="Medium List 2 Accent 6" w:semiHidden="0" w:uiPriority="66" w:unhideWhenUsed="0"/>
-    <w:lsdException w:name="Medium Grid 1 Accent 6" w:semiHidden="0" w:uiPriority="67" w:unhideWhenUsed="0"/>
-    <w:lsdException w:name="Medium Grid 2 Accent 6" w:semiHidden="0" w:uiPriority="68" w:unhideWhenUsed="0"/>
-    <w:lsdException w:name="Medium Grid 3 Accent 6" w:semiHidden="0" w:uiPriority="69" w:unhideWhenUsed="0"/>
-    <w:lsdException w:name="Dark List Accent 6" w:semiHidden="0" w:uiPriority="70" w:unhideWhenUsed="0"/>
-    <w:lsdException w:name="Colorful Shading Accent 6" w:semiHidden="0" w:uiPriority="71" w:unhideWhenUsed="0"/>
-    <w:lsdException w:name="Colorful List Accent 6" w:semiHidden="0" w:uiPriority="72" w:unhideWhenUsed="0"/>
-    <w:lsdException w:name="Colorful Grid Accent 6" w:semiHidden="0" w:uiPriority="73" w:unhideWhenUsed="0"/>
-    <w:lsdException w:name="Subtle Emphasis" w:semiHidden="0" w:uiPriority="19" w:unhideWhenUsed="0" w:qFormat="1"/>
-    <w:lsdException w:name="Intense Emphasis" w:semiHidden="0" w:uiPriority="21" w:unhideWhenUsed="0" w:qFormat="1"/>
-    <w:lsdException w:name="Subtle Reference" w:semiHidden="0" w:uiPriority="31" w:unhideWhenUsed="0" w:qFormat="1"/>
-    <w:lsdException w:name="Intense Reference" w:semiHidden="0" w:uiPriority="32" w:unhideWhenUsed="0" w:qFormat="1"/>
-    <w:lsdException w:name="Book Title" w:semiHidden="0" w:uiPriority="33" w:unhideWhenUsed="0" w:qFormat="1"/>
-    <w:lsdException w:name="Bibliography" w:uiPriority="37"/>
-    <w:lsdException w:name="TOC Heading" w:uiPriority="39" w:qFormat="1"/>
+  <w:latentStyles w:defLockedState="0" w:defUIPriority="99" w:defSemiHidden="0" w:defUnhideWhenUsed="0" w:defQFormat="0" w:count="376">
+    <w:lsdException w:name="Normal" w:uiPriority="0" w:qFormat="1"/>
+    <w:lsdException w:name="heading 1" w:uiPriority="9" w:qFormat="1"/>
+    <w:lsdException w:name="heading 2" w:semiHidden="1" w:uiPriority="9" w:unhideWhenUsed="1" w:qFormat="1"/>
+    <w:lsdException w:name="heading 3" w:semiHidden="1" w:uiPriority="9" w:unhideWhenUsed="1" w:qFormat="1"/>
+    <w:lsdException w:name="heading 4" w:semiHidden="1" w:uiPriority="9" w:unhideWhenUsed="1" w:qFormat="1"/>
+    <w:lsdException w:name="heading 5" w:semiHidden="1" w:uiPriority="9" w:unhideWhenUsed="1" w:qFormat="1"/>
+    <w:lsdException w:name="heading 6" w:semiHidden="1" w:uiPriority="9" w:unhideWhenUsed="1" w:qFormat="1"/>
+    <w:lsdException w:name="heading 7" w:semiHidden="1" w:uiPriority="9" w:unhideWhenUsed="1" w:qFormat="1"/>
+    <w:lsdException w:name="heading 8" w:semiHidden="1" w:uiPriority="9" w:unhideWhenUsed="1" w:qFormat="1"/>
+    <w:lsdException w:name="heading 9" w:semiHidden="1" w:uiPriority="9" w:unhideWhenUsed="1" w:qFormat="1"/>
+    <w:lsdException w:name="index 1" w:semiHidden="1" w:unhideWhenUsed="1"/>
+    <w:lsdException w:name="index 2" w:semiHidden="1" w:unhideWhenUsed="1"/>
+    <w:lsdException w:name="index 3" w:semiHidden="1" w:unhideWhenUsed="1"/>
+    <w:lsdException w:name="index 4" w:semiHidden="1" w:unhideWhenUsed="1"/>
+    <w:lsdException w:name="index 5" w:semiHidden="1" w:unhideWhenUsed="1"/>
+    <w:lsdException w:name="index 6" w:semiHidden="1" w:unhideWhenUsed="1"/>
+    <w:lsdException w:name="index 7" w:semiHidden="1" w:unhideWhenUsed="1"/>
+    <w:lsdException w:name="index 8" w:semiHidden="1" w:unhideWhenUsed="1"/>
+    <w:lsdException w:name="index 9" w:semiHidden="1" w:unhideWhenUsed="1"/>
+    <w:lsdException w:name="toc 1" w:semiHidden="1" w:uiPriority="39" w:unhideWhenUsed="1"/>
+    <w:lsdException w:name="toc 2" w:semiHidden="1" w:uiPriority="39" w:unhideWhenUsed="1"/>
+    <w:lsdException w:name="toc 3" w:semiHidden="1" w:uiPriority="39" w:unhideWhenUsed="1"/>
+    <w:lsdException w:name="toc 4" w:semiHidden="1" w:uiPriority="39" w:unhideWhenUsed="1"/>
+    <w:lsdException w:name="toc 5" w:semiHidden="1" w:uiPriority="39" w:unhideWhenUsed="1"/>
+    <w:lsdException w:name="toc 6" w:semiHidden="1" w:uiPriority="39" w:unhideWhenUsed="1"/>
+    <w:lsdException w:name="toc 7" w:semiHidden="1" w:uiPriority="39" w:unhideWhenUsed="1"/>
+    <w:lsdException w:name="toc 8" w:semiHidden="1" w:uiPriority="39" w:unhideWhenUsed="1"/>
+    <w:lsdException w:name="toc 9" w:semiHidden="1" w:uiPriority="39" w:unhideWhenUsed="1"/>
+    <w:lsdException w:name="Normal Indent" w:semiHidden="1" w:unhideWhenUsed="1"/>
+    <w:lsdException w:name="footnote text" w:semiHidden="1" w:unhideWhenUsed="1"/>
+    <w:lsdException w:name="annotation text" w:semiHidden="1" w:unhideWhenUsed="1"/>
+    <w:lsdException w:name="header" w:semiHidden="1" w:uiPriority="0" w:unhideWhenUsed="1"/>
+    <w:lsdException w:name="footer" w:semiHidden="1" w:unhideWhenUsed="1"/>
+    <w:lsdException w:name="index heading" w:semiHidden="1" w:unhideWhenUsed="1"/>
+    <w:lsdException w:name="caption" w:semiHidden="1" w:uiPriority="35" w:unhideWhenUsed="1" w:qFormat="1"/>
+    <w:lsdException w:name="table of figures" w:semiHidden="1" w:unhideWhenUsed="1"/>
+    <w:lsdException w:name="envelope address" w:semiHidden="1" w:unhideWhenUsed="1"/>
+    <w:lsdException w:name="envelope return" w:semiHidden="1" w:unhideWhenUsed="1"/>
+    <w:lsdException w:name="footnote reference" w:semiHidden="1" w:unhideWhenUsed="1"/>
+    <w:lsdException w:name="annotation reference" w:semiHidden="1" w:unhideWhenUsed="1"/>
+    <w:lsdException w:name="line number" w:semiHidden="1" w:unhideWhenUsed="1"/>
+    <w:lsdException w:name="page number" w:semiHidden="1" w:unhideWhenUsed="1"/>
+    <w:lsdException w:name="endnote reference" w:semiHidden="1" w:unhideWhenUsed="1"/>
+    <w:lsdException w:name="endnote text" w:semiHidden="1" w:unhideWhenUsed="1"/>
+    <w:lsdException w:name="table of authorities" w:semiHidden="1" w:unhideWhenUsed="1"/>
+    <w:lsdException w:name="macro" w:semiHidden="1" w:unhideWhenUsed="1"/>
+    <w:lsdException w:name="toa heading" w:semiHidden="1" w:unhideWhenUsed="1"/>
+    <w:lsdException w:name="List" w:semiHidden="1" w:unhideWhenUsed="1"/>
+    <w:lsdException w:name="List Bullet" w:semiHidden="1" w:unhideWhenUsed="1"/>
+    <w:lsdException w:name="List Number" w:semiHidden="1" w:unhideWhenUsed="1"/>
+    <w:lsdException w:name="List 2" w:semiHidden="1" w:unhideWhenUsed="1"/>
+    <w:lsdException w:name="List 3" w:semiHidden="1" w:unhideWhenUsed="1"/>
+    <w:lsdException w:name="List 4" w:semiHidden="1" w:unhideWhenUsed="1"/>
+    <w:lsdException w:name="List 5" w:semiHidden="1" w:unhideWhenUsed="1"/>
+    <w:lsdException w:name="List Bullet 2" w:semiHidden="1" w:unhideWhenUsed="1"/>
+    <w:lsdException w:name="List Bullet 3" w:semiHidden="1" w:unhideWhenUsed="1"/>
+    <w:lsdException w:name="List Bullet 4" w:semiHidden="1" w:unhideWhenUsed="1"/>
+    <w:lsdException w:name="List Bullet 5" w:semiHidden="1" w:unhideWhenUsed="1"/>
+    <w:lsdException w:name="List Number 2" w:semiHidden="1" w:unhideWhenUsed="1"/>
+    <w:lsdException w:name="List Number 3" w:semiHidden="1" w:unhideWhenUsed="1"/>
+    <w:lsdException w:name="List Number 4" w:semiHidden="1" w:unhideWhenUsed="1"/>
+    <w:lsdException w:name="List Number 5" w:semiHidden="1" w:unhideWhenUsed="1"/>
+    <w:lsdException w:name="Title" w:uiPriority="10" w:qFormat="1"/>
+    <w:lsdException w:name="Closing" w:semiHidden="1" w:unhideWhenUsed="1"/>
+    <w:lsdException w:name="Signature" w:semiHidden="1" w:unhideWhenUsed="1"/>
+    <w:lsdException w:name="Default Paragraph Font" w:semiHidden="1" w:uiPriority="1" w:unhideWhenUsed="1"/>
+    <w:lsdException w:name="Body Text" w:semiHidden="1" w:uiPriority="0" w:unhideWhenUsed="1"/>
+    <w:lsdException w:name="Body Text Indent" w:semiHidden="1" w:unhideWhenUsed="1"/>
+    <w:lsdException w:name="List Continue" w:semiHidden="1" w:unhideWhenUsed="1"/>
+    <w:lsdException w:name="List Continue 2" w:semiHidden="1" w:unhideWhenUsed="1"/>
+    <w:lsdException w:name="List Continue 3" w:semiHidden="1" w:unhideWhenUsed="1"/>
+    <w:lsdException w:name="List Continue 4" w:semiHidden="1" w:unhideWhenUsed="1"/>
+    <w:lsdException w:name="List Continue 5" w:semiHidden="1" w:unhideWhenUsed="1"/>
+    <w:lsdException w:name="Message Header" w:semiHidden="1" w:unhideWhenUsed="1"/>
+    <w:lsdException w:name="Subtitle" w:uiPriority="11" w:qFormat="1"/>
+    <w:lsdException w:name="Salutation" w:semiHidden="1" w:unhideWhenUsed="1"/>
+    <w:lsdException w:name="Date" w:semiHidden="1" w:unhideWhenUsed="1"/>
+    <w:lsdException w:name="Body Text First Indent" w:semiHidden="1" w:unhideWhenUsed="1"/>
+    <w:lsdException w:name="Body Text First Indent 2" w:semiHidden="1" w:unhideWhenUsed="1"/>
+    <w:lsdException w:name="Note Heading" w:semiHidden="1" w:unhideWhenUsed="1"/>
+    <w:lsdException w:name="Body Text 2" w:semiHidden="1" w:unhideWhenUsed="1"/>
+    <w:lsdException w:name="Body Text 3" w:semiHidden="1" w:unhideWhenUsed="1"/>
+    <w:lsdException w:name="Body Text Indent 2" w:semiHidden="1" w:unhideWhenUsed="1"/>
+    <w:lsdException w:name="Body Text Indent 3" w:semiHidden="1" w:unhideWhenUsed="1"/>
+    <w:lsdException w:name="Block Text" w:semiHidden="1" w:unhideWhenUsed="1"/>
+    <w:lsdException w:name="Hyperlink" w:semiHidden="1" w:unhideWhenUsed="1"/>
+    <w:lsdException w:name="FollowedHyperlink" w:semiHidden="1" w:unhideWhenUsed="1"/>
+    <w:lsdException w:name="Strong" w:uiPriority="22" w:qFormat="1"/>
+    <w:lsdException w:name="Emphasis" w:uiPriority="20" w:qFormat="1"/>
+    <w:lsdException w:name="Document Map" w:semiHidden="1" w:unhideWhenUsed="1"/>
+    <w:lsdException w:name="Plain Text" w:semiHidden="1" w:unhideWhenUsed="1"/>
+    <w:lsdException w:name="E-mail Signature" w:semiHidden="1" w:unhideWhenUsed="1"/>
+    <w:lsdException w:name="HTML Top of Form" w:semiHidden="1" w:unhideWhenUsed="1"/>
+    <w:lsdException w:name="HTML Bottom of Form" w:semiHidden="1" w:unhideWhenUsed="1"/>
+    <w:lsdException w:name="Normal (Web)" w:semiHidden="1" w:unhideWhenUsed="1"/>
+    <w:lsdException w:name="HTML Acronym" w:semiHidden="1" w:unhideWhenUsed="1"/>
+    <w:lsdException w:name="HTML Address" w:semiHidden="1" w:unhideWhenUsed="1"/>
+    <w:lsdException w:name="HTML Cite" w:semiHidden="1" w:unhideWhenUsed="1"/>
+    <w:lsdException w:name="HTML Code" w:semiHidden="1" w:unhideWhenUsed="1"/>
+    <w:lsdException w:name="HTML Definition" w:semiHidden="1" w:unhideWhenUsed="1"/>
+    <w:lsdException w:name="HTML Keyboard" w:semiHidden="1" w:unhideWhenUsed="1"/>
+    <w:lsdException w:name="HTML Preformatted" w:semiHidden="1" w:unhideWhenUsed="1"/>
+    <w:lsdException w:name="HTML Sample" w:semiHidden="1" w:unhideWhenUsed="1"/>
+    <w:lsdException w:name="HTML Typewriter" w:semiHidden="1" w:unhideWhenUsed="1"/>
+    <w:lsdException w:name="HTML Variable" w:semiHidden="1" w:unhideWhenUsed="1"/>
+    <w:lsdException w:name="Normal Table" w:semiHidden="1" w:unhideWhenUsed="1"/>
+    <w:lsdException w:name="annotation subject" w:semiHidden="1" w:unhideWhenUsed="1"/>
+    <w:lsdException w:name="No List" w:semiHidden="1" w:unhideWhenUsed="1"/>
+    <w:lsdException w:name="Outline List 1" w:semiHidden="1" w:unhideWhenUsed="1"/>
+    <w:lsdException w:name="Outline List 2" w:semiHidden="1" w:unhideWhenUsed="1"/>
+    <w:lsdException w:name="Outline List 3" w:semiHidden="1" w:unhideWhenUsed="1"/>
+    <w:lsdException w:name="Table Simple 1" w:semiHidden="1" w:unhideWhenUsed="1"/>
+    <w:lsdException w:name="Table Simple 2" w:semiHidden="1" w:unhideWhenUsed="1"/>
+    <w:lsdException w:name="Table Simple 3" w:semiHidden="1" w:unhideWhenUsed="1"/>
+    <w:lsdException w:name="Table Classic 1" w:semiHidden="1" w:unhideWhenUsed="1"/>
+    <w:lsdException w:name="Table Classic 2" w:semiHidden="1" w:unhideWhenUsed="1"/>
+    <w:lsdException w:name="Table Classic 3" w:semiHidden="1" w:unhideWhenUsed="1"/>
+    <w:lsdException w:name="Table Classic 4" w:semiHidden="1" w:unhideWhenUsed="1"/>
+    <w:lsdException w:name="Table Colorful 1" w:semiHidden="1" w:unhideWhenUsed="1"/>
+    <w:lsdException w:name="Table Colorful 2" w:semiHidden="1" w:unhideWhenUsed="1"/>
+    <w:lsdException w:name="Table Colorful 3" w:semiHidden="1" w:unhideWhenUsed="1"/>
+    <w:lsdException w:name="Table Columns 1" w:semiHidden="1" w:unhideWhenUsed="1"/>
+    <w:lsdException w:name="Table Columns 2" w:semiHidden="1" w:unhideWhenUsed="1"/>
+    <w:lsdException w:name="Table Columns 3" w:semiHidden="1" w:unhideWhenUsed="1"/>
+    <w:lsdException w:name="Table Columns 4" w:semiHidden="1" w:unhideWhenUsed="1"/>
+    <w:lsdException w:name="Table Columns 5" w:semiHidden="1" w:unhideWhenUsed="1"/>
+    <w:lsdException w:name="Table Grid 1" w:semiHidden="1" w:unhideWhenUsed="1"/>
+    <w:lsdException w:name="Table Grid 2" w:semiHidden="1" w:unhideWhenUsed="1"/>
+    <w:lsdException w:name="Table Grid 3" w:semiHidden="1" w:unhideWhenUsed="1"/>
+    <w:lsdException w:name="Table Grid 4" w:semiHidden="1" w:unhideWhenUsed="1"/>
+    <w:lsdException w:name="Table Grid 5" w:semiHidden="1" w:unhideWhenUsed="1"/>
+    <w:lsdException w:name="Table Grid 6" w:semiHidden="1" w:unhideWhenUsed="1"/>
+    <w:lsdException w:name="Table Grid 7" w:semiHidden="1" w:unhideWhenUsed="1"/>
+    <w:lsdException w:name="Table Grid 8" w:semiHidden="1" w:unhideWhenUsed="1"/>
+    <w:lsdException w:name="Table List 1" w:semiHidden="1" w:unhideWhenUsed="1"/>
+    <w:lsdException w:name="Table List 2" w:semiHidden="1" w:unhideWhenUsed="1"/>
+    <w:lsdException w:name="Table List 3" w:semiHidden="1" w:unhideWhenUsed="1"/>
+    <w:lsdException w:name="Table List 4" w:semiHidden="1" w:unhideWhenUsed="1"/>
+    <w:lsdException w:name="Table List 5" w:semiHidden="1" w:unhideWhenUsed="1"/>
+    <w:lsdException w:name="Table List 6" w:semiHidden="1" w:unhideWhenUsed="1"/>
+    <w:lsdException w:name="Table List 7" w:semiHidden="1" w:unhideWhenUsed="1"/>
+    <w:lsdException w:name="Table List 8" w:semiHidden="1" w:unhideWhenUsed="1"/>
+    <w:lsdException w:name="Table 3D effects 1" w:semiHidden="1" w:unhideWhenUsed="1"/>
+    <w:lsdException w:name="Table 3D effects 2" w:semiHidden="1" w:unhideWhenUsed="1"/>
+    <w:lsdException w:name="Table 3D effects 3" w:semiHidden="1" w:unhideWhenUsed="1"/>
+    <w:lsdException w:name="Table Contemporary" w:semiHidden="1" w:unhideWhenUsed="1"/>
+    <w:lsdException w:name="Table Elegant" w:semiHidden="1" w:unhideWhenUsed="1"/>
+    <w:lsdException w:name="Table Professional" w:semiHidden="1" w:unhideWhenUsed="1"/>
+    <w:lsdException w:name="Table Subtle 1" w:semiHidden="1" w:unhideWhenUsed="1"/>
+    <w:lsdException w:name="Table Subtle 2" w:semiHidden="1" w:unhideWhenUsed="1"/>
+    <w:lsdException w:name="Table Web 1" w:semiHidden="1" w:unhideWhenUsed="1"/>
+    <w:lsdException w:name="Table Web 2" w:semiHidden="1" w:unhideWhenUsed="1"/>
+    <w:lsdException w:name="Table Web 3" w:semiHidden="1" w:unhideWhenUsed="1"/>
+    <w:lsdException w:name="Balloon Text" w:semiHidden="1" w:unhideWhenUsed="1"/>
+    <w:lsdException w:name="Table Grid" w:uiPriority="39"/>
+    <w:lsdException w:name="Table Theme" w:semiHidden="1" w:unhideWhenUsed="1"/>
+    <w:lsdException w:name="Placeholder Text" w:semiHidden="1"/>
+    <w:lsdException w:name="No Spacing" w:uiPriority="1" w:qFormat="1"/>
+    <w:lsdException w:name="Light Shading" w:uiPriority="60"/>
+    <w:lsdException w:name="Light List" w:uiPriority="61"/>
+    <w:lsdException w:name="Light Grid" w:uiPriority="62"/>
+    <w:lsdException w:name="Medium Shading 1" w:uiPriority="63"/>
+    <w:lsdException w:name="Medium Shading 2" w:uiPriority="64"/>
+    <w:lsdException w:name="Medium List 1" w:uiPriority="65"/>
+    <w:lsdException w:name="Medium List 2" w:uiPriority="66"/>
+    <w:lsdException w:name="Medium Grid 1" w:uiPriority="67"/>
+    <w:lsdException w:name="Medium Grid 2" w:uiPriority="68"/>
+    <w:lsdException w:name="Medium Grid 3" w:uiPriority="69"/>
+    <w:lsdException w:name="Dark List" w:uiPriority="70"/>
+    <w:lsdException w:name="Colorful Shading" w:uiPriority="71"/>
+    <w:lsdException w:name="Colorful List" w:uiPriority="72"/>
+    <w:lsdException w:name="Colorful Grid" w:uiPriority="73"/>
+    <w:lsdException w:name="Light Shading Accent 1" w:uiPriority="60"/>
+    <w:lsdException w:name="Light List Accent 1" w:uiPriority="61"/>
+    <w:lsdException w:name="Light Grid Accent 1" w:uiPriority="62"/>
+    <w:lsdException w:name="Medium Shading 1 Accent 1" w:uiPriority="63"/>
+    <w:lsdException w:name="Medium Shading 2 Accent 1" w:uiPriority="64"/>
+    <w:lsdException w:name="Medium List 1 Accent 1" w:uiPriority="65"/>
+    <w:lsdException w:name="Revision" w:semiHidden="1"/>
+    <w:lsdException w:name="List Paragraph" w:uiPriority="34" w:qFormat="1"/>
+    <w:lsdException w:name="Quote" w:uiPriority="29" w:qFormat="1"/>
+    <w:lsdException w:name="Intense Quote" w:uiPriority="30" w:qFormat="1"/>
+    <w:lsdException w:name="Medium List 2 Accent 1" w:uiPriority="66"/>
+    <w:lsdException w:name="Medium Grid 1 Accent 1" w:uiPriority="67"/>
+    <w:lsdException w:name="Medium Grid 2 Accent 1" w:uiPriority="68"/>
+    <w:lsdException w:name="Medium Grid 3 Accent 1" w:uiPriority="69"/>
+    <w:lsdException w:name="Dark List Accent 1" w:uiPriority="70"/>
+    <w:lsdException w:name="Colorful Shading Accent 1" w:uiPriority="71"/>
+    <w:lsdException w:name="Colorful List Accent 1" w:uiPriority="72"/>
+    <w:lsdException w:name="Colorful Grid Accent 1" w:uiPriority="73"/>
+    <w:lsdException w:name="Light Shading Accent 2" w:uiPriority="60"/>
+    <w:lsdException w:name="Light List Accent 2" w:uiPriority="61"/>
+    <w:lsdException w:name="Light Grid Accent 2" w:uiPriority="62"/>
+    <w:lsdException w:name="Medium Shading 1 Accent 2" w:uiPriority="63"/>
+    <w:lsdException w:name="Medium Shading 2 Accent 2" w:uiPriority="64"/>
+    <w:lsdException w:name="Medium List 1 Accent 2" w:uiPriority="65"/>
+    <w:lsdException w:name="Medium List 2 Accent 2" w:uiPriority="66"/>
+    <w:lsdException w:name="Medium Grid 1 Accent 2" w:uiPriority="67"/>
+    <w:lsdException w:name="Medium Grid 2 Accent 2" w:uiPriority="68"/>
+    <w:lsdException w:name="Medium Grid 3 Accent 2" w:uiPriority="69"/>
+    <w:lsdException w:name="Dark List Accent 2" w:uiPriority="70"/>
+    <w:lsdException w:name="Colorful Shading Accent 2" w:uiPriority="71"/>
+    <w:lsdException w:name="Colorful List Accent 2" w:uiPriority="72"/>
+    <w:lsdException w:name="Colorful Grid Accent 2" w:uiPriority="73"/>
+    <w:lsdException w:name="Light Shading Accent 3" w:uiPriority="60"/>
+    <w:lsdException w:name="Light List Accent 3" w:uiPriority="61"/>
+    <w:lsdException w:name="Light Grid Accent 3" w:uiPriority="62"/>
+    <w:lsdException w:name="Medium Shading 1 Accent 3" w:uiPriority="63"/>
+    <w:lsdException w:name="Medium Shading 2 Accent 3" w:uiPriority="64"/>
+    <w:lsdException w:name="Medium List 1 Accent 3" w:uiPriority="65"/>
+    <w:lsdException w:name="Medium List 2 Accent 3" w:uiPriority="66"/>
+    <w:lsdException w:name="Medium Grid 1 Accent 3" w:uiPriority="67"/>
+    <w:lsdException w:name="Medium Grid 2 Accent 3" w:uiPriority="68"/>
+    <w:lsdException w:name="Medium Grid 3 Accent 3" w:uiPriority="69"/>
+    <w:lsdException w:name="Dark List Accent 3" w:uiPriority="70"/>
+    <w:lsdException w:name="Colorful Shading Accent 3" w:uiPriority="71"/>
+    <w:lsdException w:name="Colorful List Accent 3" w:uiPriority="72"/>
+    <w:lsdException w:name="Colorful Grid Accent 3" w:uiPriority="73"/>
+    <w:lsdException w:name="Light Shading Accent 4" w:uiPriority="60"/>
+    <w:lsdException w:name="Light List Accent 4" w:uiPriority="61"/>
+    <w:lsdException w:name="Light Grid Accent 4" w:uiPriority="62"/>
+    <w:lsdException w:name="Medium Shading 1 Accent 4" w:uiPriority="63"/>
+    <w:lsdException w:name="Medium Shading 2 Accent 4" w:uiPriority="64"/>
+    <w:lsdException w:name="Medium List 1 Accent 4" w:uiPriority="65"/>
+    <w:lsdException w:name="Medium List 2 Accent 4" w:uiPriority="66"/>
+    <w:lsdException w:name="Medium Grid 1 Accent 4" w:uiPriority="67"/>
+    <w:lsdException w:name="Medium Grid 2 Accent 4" w:uiPriority="68"/>
+    <w:lsdException w:name="Medium Grid 3 Accent 4" w:uiPriority="69"/>
+    <w:lsdException w:name="Dark List Accent 4" w:uiPriority="70"/>
+    <w:lsdException w:name="Colorful Shading Accent 4" w:uiPriority="71"/>
+    <w:lsdException w:name="Colorful List Accent 4" w:uiPriority="72"/>
+    <w:lsdException w:name="Colorful Grid Accent 4" w:uiPriority="73"/>
+    <w:lsdException w:name="Light Shading Accent 5" w:uiPriority="60"/>
+    <w:lsdException w:name="Light List Accent 5" w:uiPriority="61"/>
+    <w:lsdException w:name="Light Grid Accent 5" w:uiPriority="62"/>
+    <w:lsdException w:name="Medium Shading 1 Accent 5" w:uiPriority="63"/>
+    <w:lsdException w:name="Medium Shading 2 Accent 5" w:uiPriority="64"/>
+    <w:lsdException w:name="Medium List 1 Accent 5" w:uiPriority="65"/>
+    <w:lsdException w:name="Medium List 2 Accent 5" w:uiPriority="66"/>
+    <w:lsdException w:name="Medium Grid 1 Accent 5" w:uiPriority="67"/>
+    <w:lsdException w:name="Medium Grid 2 Accent 5" w:uiPriority="68"/>
+    <w:lsdException w:name="Medium Grid 3 Accent 5" w:uiPriority="69"/>
+    <w:lsdException w:name="Dark List Accent 5" w:uiPriority="70"/>
+    <w:lsdException w:name="Colorful Shading Accent 5" w:uiPriority="71"/>
+    <w:lsdException w:name="Colorful List Accent 5" w:uiPriority="72"/>
+    <w:lsdException w:name="Colorful Grid Accent 5" w:uiPriority="73"/>
+    <w:lsdException w:name="Light Shading Accent 6" w:uiPriority="60"/>
+    <w:lsdException w:name="Light List Accent 6" w:uiPriority="61"/>
+    <w:lsdException w:name="Light Grid Accent 6" w:uiPriority="62"/>
+    <w:lsdException w:name="Medium Shading 1 Accent 6" w:uiPriority="63"/>
+    <w:lsdException w:name="Medium Shading 2 Accent 6" w:uiPriority="64"/>
+    <w:lsdException w:name="Medium List 1 Accent 6" w:uiPriority="65"/>
+    <w:lsdException w:name="Medium List 2 Accent 6" w:uiPriority="66"/>
+    <w:lsdException w:name="Medium Grid 1 Accent 6" w:uiPriority="67"/>
+    <w:lsdException w:name="Medium Grid 2 Accent 6" w:uiPriority="68"/>
+    <w:lsdException w:name="Medium Grid 3 Accent 6" w:uiPriority="69"/>
+    <w:lsdException w:name="Dark List Accent 6" w:uiPriority="70"/>
+    <w:lsdException w:name="Colorful Shading Accent 6" w:uiPriority="71"/>
+    <w:lsdException w:name="Colorful List Accent 6" w:uiPriority="72"/>
+    <w:lsdException w:name="Colorful Grid Accent 6" w:uiPriority="73"/>
+    <w:lsdException w:name="Subtle Emphasis" w:uiPriority="19" w:qFormat="1"/>
+    <w:lsdException w:name="Intense Emphasis" w:uiPriority="21" w:qFormat="1"/>
+    <w:lsdException w:name="Subtle Reference" w:uiPriority="31" w:qFormat="1"/>
+    <w:lsdException w:name="Intense Reference" w:uiPriority="32" w:qFormat="1"/>
+    <w:lsdException w:name="Book Title" w:uiPriority="33" w:qFormat="1"/>
+    <w:lsdException w:name="Bibliography" w:semiHidden="1" w:uiPriority="37" w:unhideWhenUsed="1"/>
+    <w:lsdException w:name="TOC Heading" w:semiHidden="1" w:uiPriority="39" w:unhideWhenUsed="1" w:qFormat="1"/>
+    <w:lsdException w:name="Plain Table 1" w:uiPriority="41"/>
+    <w:lsdException w:name="Plain Table 2" w:uiPriority="42"/>
+    <w:lsdException w:name="Plain Table 3" w:uiPriority="43"/>
+    <w:lsdException w:name="Plain Table 4" w:uiPriority="44"/>
+    <w:lsdException w:name="Plain Table 5" w:uiPriority="45"/>
+    <w:lsdException w:name="Grid Table Light" w:uiPriority="40"/>
+    <w:lsdException w:name="Grid Table 1 Light" w:uiPriority="46"/>
+    <w:lsdException w:name="Grid Table 2" w:uiPriority="47"/>
+    <w:lsdException w:name="Grid Table 3" w:uiPriority="48"/>
+    <w:lsdException w:name="Grid Table 4" w:uiPriority="49"/>
+    <w:lsdException w:name="Grid Table 5 Dark" w:uiPriority="50"/>
+    <w:lsdException w:name="Grid Table 6 Colorful" w:uiPriority="51"/>
+    <w:lsdException w:name="Grid Table 7 Colorful" w:uiPriority="52"/>
+    <w:lsdException w:name="Grid Table 1 Light Accent 1" w:uiPriority="46"/>
+    <w:lsdException w:name="Grid Table 2 Accent 1" w:uiPriority="47"/>
+    <w:lsdException w:name="Grid Table 3 Accent 1" w:uiPriority="48"/>
+    <w:lsdException w:name="Grid Table 4 Accent 1" w:uiPriority="49"/>
+    <w:lsdException w:name="Grid Table 5 Dark Accent 1" w:uiPriority="50"/>
+    <w:lsdException w:name="Grid Table 6 Colorful Accent 1" w:uiPriority="51"/>
+    <w:lsdException w:name="Grid Table 7 Colorful Accent 1" w:uiPriority="52"/>
+    <w:lsdException w:name="Grid Table 1 Light Accent 2" w:uiPriority="46"/>
+    <w:lsdException w:name="Grid Table 2 Accent 2" w:uiPriority="47"/>
+    <w:lsdException w:name="Grid Table 3 Accent 2" w:uiPriority="48"/>
+    <w:lsdException w:name="Grid Table 4 Accent 2" w:uiPriority="49"/>
+    <w:lsdException w:name="Grid Table 5 Dark Accent 2" w:uiPriority="50"/>
+    <w:lsdException w:name="Grid Table 6 Colorful Accent 2" w:uiPriority="51"/>
+    <w:lsdException w:name="Grid Table 7 Colorful Accent 2" w:uiPriority="52"/>
+    <w:lsdException w:name="Grid Table 1 Light Accent 3" w:uiPriority="46"/>
+    <w:lsdException w:name="Grid Table 2 Accent 3" w:uiPriority="47"/>
+    <w:lsdException w:name="Grid Table 3 Accent 3" w:uiPriority="48"/>
+    <w:lsdException w:name="Grid Table 4 Accent 3" w:uiPriority="49"/>
+    <w:lsdException w:name="Grid Table 5 Dark Accent 3" w:uiPriority="50"/>
+    <w:lsdException w:name="Grid Table 6 Colorful Accent 3" w:uiPriority="51"/>
+    <w:lsdException w:name="Grid Table 7 Colorful Accent 3" w:uiPriority="52"/>
+    <w:lsdException w:name="Grid Table 1 Light Accent 4" w:uiPriority="46"/>
+    <w:lsdException w:name="Grid Table 2 Accent 4" w:uiPriority="47"/>
+    <w:lsdException w:name="Grid Table 3 Accent 4" w:uiPriority="48"/>
+    <w:lsdException w:name="Grid Table 4 Accent 4" w:uiPriority="49"/>
+    <w:lsdException w:name="Grid Table 5 Dark Accent 4" w:uiPriority="50"/>
+    <w:lsdException w:name="Grid Table 6 Colorful Accent 4" w:uiPriority="51"/>
+    <w:lsdException w:name="Grid Table 7 Colorful Accent 4" w:uiPriority="52"/>
+    <w:lsdException w:name="Grid Table 1 Light Accent 5" w:uiPriority="46"/>
+    <w:lsdException w:name="Grid Table 2 Accent 5" w:uiPriority="47"/>
+    <w:lsdException w:name="Grid Table 3 Accent 5" w:uiPriority="48"/>
+    <w:lsdException w:name="Grid Table 4 Accent 5" w:uiPriority="49"/>
+    <w:lsdException w:name="Grid Table 5 Dark Accent 5" w:uiPriority="50"/>
+    <w:lsdException w:name="Grid Table 6 Colorful Accent 5" w:uiPriority="51"/>
+    <w:lsdException w:name="Grid Table 7 Colorful Accent 5" w:uiPriority="52"/>
+    <w:lsdException w:name="Grid Table 1 Light Accent 6" w:uiPriority="46"/>
+    <w:lsdException w:name="Grid Table 2 Accent 6" w:uiPriority="47"/>
+    <w:lsdException w:name="Grid Table 3 Accent 6" w:uiPriority="48"/>
+    <w:lsdException w:name="Grid Table 4 Accent 6" w:uiPriority="49"/>
+    <w:lsdException w:name="Grid Table 5 Dark Accent 6" w:uiPriority="50"/>
+    <w:lsdException w:name="Grid Table 6 Colorful Accent 6" w:uiPriority="51"/>
+    <w:lsdException w:name="Grid Table 7 Colorful Accent 6" w:uiPriority="52"/>
+    <w:lsdException w:name="List Table 1 Light" w:uiPriority="46"/>
+    <w:lsdException w:name="List Table 2" w:uiPriority="47"/>
+    <w:lsdException w:name="List Table 3" w:uiPriority="48"/>
+    <w:lsdException w:name="List Table 4" w:uiPriority="49"/>
+    <w:lsdException w:name="List Table 5 Dark" w:uiPriority="50"/>
+    <w:lsdException w:name="List Table 6 Colorful" w:uiPriority="51"/>
+    <w:lsdException w:name="List Table 7 Colorful" w:uiPriority="52"/>
+    <w:lsdException w:name="List Table 1 Light Accent 1" w:uiPriority="46"/>
+    <w:lsdException w:name="List Table 2 Accent 1" w:uiPriority="47"/>
+    <w:lsdException w:name="List Table 3 Accent 1" w:uiPriority="48"/>
+    <w:lsdException w:name="List Table 4 Accent 1" w:uiPriority="49"/>
+    <w:lsdException w:name="List Table 5 Dark Accent 1" w:uiPriority="50"/>
+    <w:lsdException w:name="List Table 6 Colorful Accent 1" w:uiPriority="51"/>
+    <w:lsdException w:name="List Table 7 Colorful Accent 1" w:uiPriority="52"/>
+    <w:lsdException w:name="List Table 1 Light Accent 2" w:uiPriority="46"/>
+    <w:lsdException w:name="List Table 2 Accent 2" w:uiPriority="47"/>
+    <w:lsdException w:name="List Table 3 Accent 2" w:uiPriority="48"/>
+    <w:lsdException w:name="List Table 4 Accent 2" w:uiPriority="49"/>
+    <w:lsdException w:name="List Table 5 Dark Accent 2" w:uiPriority="50"/>
+    <w:lsdException w:name="List Table 6 Colorful Accent 2" w:uiPriority="51"/>
+    <w:lsdException w:name="List Table 7 Colorful Accent 2" w:uiPriority="52"/>
+    <w:lsdException w:name="List Table 1 Light Accent 3" w:uiPriority="46"/>
+    <w:lsdException w:name="List Table 2 Accent 3" w:uiPriority="47"/>
+    <w:lsdException w:name="List Table 3 Accent 3" w:uiPriority="48"/>
+    <w:lsdException w:name="List Table 4 Accent 3" w:uiPriority="49"/>
+    <w:lsdException w:name="List Table 5 Dark Accent 3" w:uiPriority="50"/>
+    <w:lsdException w:name="List Table 6 Colorful Accent 3" w:uiPriority="51"/>
+    <w:lsdException w:name="List Table 7 Colorful Accent 3" w:uiPriority="52"/>
+    <w:lsdException w:name="List Table 1 Light Accent 4" w:uiPriority="46"/>
+    <w:lsdException w:name="List Table 2 Accent 4" w:uiPriority="47"/>
+    <w:lsdException w:name="List Table 3 Accent 4" w:uiPriority="48"/>
+    <w:lsdException w:name="List Table 4 Accent 4" w:uiPriority="49"/>
+    <w:lsdException w:name="List Table 5 Dark Accent 4" w:uiPriority="50"/>
+    <w:lsdException w:name="List Table 6 Colorful Accent 4" w:uiPriority="51"/>
+    <w:lsdException w:name="List Table 7 Colorful Accent 4" w:uiPriority="52"/>
+    <w:lsdException w:name="List Table 1 Light Accent 5" w:uiPriority="46"/>
+    <w:lsdException w:name="List Table 2 Accent 5" w:uiPriority="47"/>
+    <w:lsdException w:name="List Table 3 Accent 5" w:uiPriority="48"/>
+    <w:lsdException w:name="List Table 4 Accent 5" w:uiPriority="49"/>
+    <w:lsdException w:name="List Table 5 Dark Accent 5" w:uiPriority="50"/>
+    <w:lsdException w:name="List Table 6 Colorful Accent 5" w:uiPriority="51"/>
+    <w:lsdException w:name="List Table 7 Colorful Accent 5" w:uiPriority="52"/>
+    <w:lsdException w:name="List Table 1 Light Accent 6" w:uiPriority="46"/>
+    <w:lsdException w:name="List Table 2 Accent 6" w:uiPriority="47"/>
+    <w:lsdException w:name="List Table 3 Accent 6" w:uiPriority="48"/>
+    <w:lsdException w:name="List Table 4 Accent 6" w:uiPriority="49"/>
+    <w:lsdException w:name="List Table 5 Dark Accent 6" w:uiPriority="50"/>
+    <w:lsdException w:name="List Table 6 Colorful Accent 6" w:uiPriority="51"/>
+    <w:lsdException w:name="List Table 7 Colorful Accent 6" w:uiPriority="52"/>
+    <w:lsdException w:name="Mention" w:semiHidden="1" w:unhideWhenUsed="1"/>
+    <w:lsdException w:name="Smart Hyperlink" w:semiHidden="1" w:unhideWhenUsed="1"/>
+    <w:lsdException w:name="Hashtag" w:semiHidden="1" w:unhideWhenUsed="1"/>
+    <w:lsdException w:name="Unresolved Mention" w:semiHidden="1" w:unhideWhenUsed="1"/>
+    <w:lsdException w:name="Smart Link" w:semiHidden="1" w:unhideWhenUsed="1"/>
   </w:latentStyles>
   <w:style w:type="paragraph" w:default="1" w:styleId="Normal">
     <w:name w:val="Normal"/>
@@ -6914,11 +6547,11 @@
       <w:lang w:val="es-ES"/>
     </w:rPr>
   </w:style>
-  <w:style w:type="paragraph" w:styleId="Ttulo1">
+  <w:style w:type="paragraph" w:styleId="Heading1">
     <w:name w:val="heading 1"/>
     <w:basedOn w:val="Normal"/>
     <w:next w:val="Normal"/>
-    <w:link w:val="Ttulo1Car"/>
+    <w:link w:val="Heading1Char"/>
     <w:uiPriority w:val="9"/>
     <w:qFormat/>
     <w:rsid w:val="00391B9E"/>
@@ -6935,11 +6568,11 @@
       <w:szCs w:val="32"/>
     </w:rPr>
   </w:style>
-  <w:style w:type="paragraph" w:styleId="Ttulo2">
+  <w:style w:type="paragraph" w:styleId="Heading2">
     <w:name w:val="heading 2"/>
     <w:basedOn w:val="Normal"/>
     <w:next w:val="Normal"/>
-    <w:link w:val="Ttulo2Car"/>
+    <w:link w:val="Heading2Char"/>
     <w:uiPriority w:val="9"/>
     <w:unhideWhenUsed/>
     <w:qFormat/>
@@ -6957,11 +6590,11 @@
       <w:szCs w:val="26"/>
     </w:rPr>
   </w:style>
-  <w:style w:type="paragraph" w:styleId="Ttulo3">
+  <w:style w:type="paragraph" w:styleId="Heading3">
     <w:name w:val="heading 3"/>
     <w:basedOn w:val="Normal"/>
     <w:next w:val="Normal"/>
-    <w:link w:val="Ttulo3Car"/>
+    <w:link w:val="Heading3Char"/>
     <w:uiPriority w:val="9"/>
     <w:unhideWhenUsed/>
     <w:qFormat/>
@@ -6979,18 +6612,17 @@
       <w:szCs w:val="24"/>
     </w:rPr>
   </w:style>
-  <w:style w:type="character" w:default="1" w:styleId="Fuentedeprrafopredeter">
+  <w:style w:type="character" w:default="1" w:styleId="DefaultParagraphFont">
     <w:name w:val="Default Paragraph Font"/>
     <w:uiPriority w:val="1"/>
     <w:semiHidden/>
     <w:unhideWhenUsed/>
   </w:style>
-  <w:style w:type="table" w:default="1" w:styleId="Tablanormal">
+  <w:style w:type="table" w:default="1" w:styleId="TableNormal">
     <w:name w:val="Normal Table"/>
     <w:uiPriority w:val="99"/>
     <w:semiHidden/>
     <w:unhideWhenUsed/>
-    <w:qFormat/>
     <w:tblPr>
       <w:tblInd w:w="0" w:type="dxa"/>
       <w:tblCellMar>
@@ -7001,16 +6633,16 @@
       </w:tblCellMar>
     </w:tblPr>
   </w:style>
-  <w:style w:type="numbering" w:default="1" w:styleId="Sinlista">
+  <w:style w:type="numbering" w:default="1" w:styleId="NoList">
     <w:name w:val="No List"/>
     <w:uiPriority w:val="99"/>
     <w:semiHidden/>
     <w:unhideWhenUsed/>
   </w:style>
-  <w:style w:type="paragraph" w:styleId="Encabezado">
+  <w:style w:type="paragraph" w:styleId="Header">
     <w:name w:val="header"/>
     <w:basedOn w:val="Normal"/>
-    <w:link w:val="EncabezadoCar"/>
+    <w:link w:val="HeaderChar"/>
     <w:unhideWhenUsed/>
     <w:rsid w:val="00391B9E"/>
     <w:pPr>
@@ -7021,20 +6653,20 @@
       <w:spacing w:after="0" w:line="240" w:lineRule="auto"/>
     </w:pPr>
   </w:style>
-  <w:style w:type="character" w:customStyle="1" w:styleId="EncabezadoCar">
-    <w:name w:val="Encabezado Car"/>
-    <w:basedOn w:val="Fuentedeprrafopredeter"/>
-    <w:link w:val="Encabezado"/>
+  <w:style w:type="character" w:customStyle="1" w:styleId="HeaderChar">
+    <w:name w:val="Header Char"/>
+    <w:basedOn w:val="DefaultParagraphFont"/>
+    <w:link w:val="Header"/>
     <w:uiPriority w:val="99"/>
     <w:rsid w:val="00391B9E"/>
     <w:rPr>
       <w:lang w:val="es-ES"/>
     </w:rPr>
   </w:style>
-  <w:style w:type="paragraph" w:styleId="Piedepgina">
+  <w:style w:type="paragraph" w:styleId="Footer">
     <w:name w:val="footer"/>
     <w:basedOn w:val="Normal"/>
-    <w:link w:val="PiedepginaCar"/>
+    <w:link w:val="FooterChar"/>
     <w:uiPriority w:val="99"/>
     <w:unhideWhenUsed/>
     <w:rsid w:val="00391B9E"/>
@@ -7046,20 +6678,20 @@
       <w:spacing w:after="0" w:line="240" w:lineRule="auto"/>
     </w:pPr>
   </w:style>
-  <w:style w:type="character" w:customStyle="1" w:styleId="PiedepginaCar">
-    <w:name w:val="Pie de página Car"/>
-    <w:basedOn w:val="Fuentedeprrafopredeter"/>
-    <w:link w:val="Piedepgina"/>
+  <w:style w:type="character" w:customStyle="1" w:styleId="FooterChar">
+    <w:name w:val="Footer Char"/>
+    <w:basedOn w:val="DefaultParagraphFont"/>
+    <w:link w:val="Footer"/>
     <w:uiPriority w:val="99"/>
     <w:rsid w:val="00391B9E"/>
     <w:rPr>
       <w:lang w:val="es-ES"/>
     </w:rPr>
   </w:style>
-  <w:style w:type="character" w:customStyle="1" w:styleId="Ttulo1Car">
-    <w:name w:val="Título 1 Car"/>
-    <w:basedOn w:val="Fuentedeprrafopredeter"/>
-    <w:link w:val="Ttulo1"/>
+  <w:style w:type="character" w:customStyle="1" w:styleId="Heading1Char">
+    <w:name w:val="Heading 1 Char"/>
+    <w:basedOn w:val="DefaultParagraphFont"/>
+    <w:link w:val="Heading1"/>
     <w:uiPriority w:val="9"/>
     <w:rsid w:val="00391B9E"/>
     <w:rPr>
@@ -7070,9 +6702,9 @@
       <w:lang w:val="es-ES"/>
     </w:rPr>
   </w:style>
-  <w:style w:type="paragraph" w:styleId="TtulodeTDC">
+  <w:style w:type="paragraph" w:styleId="TOCHeading">
     <w:name w:val="TOC Heading"/>
-    <w:basedOn w:val="Ttulo1"/>
+    <w:basedOn w:val="Heading1"/>
     <w:next w:val="Normal"/>
     <w:uiPriority w:val="39"/>
     <w:unhideWhenUsed/>
@@ -7086,10 +6718,10 @@
       <w:lang w:val="en-GB" w:eastAsia="en-GB"/>
     </w:rPr>
   </w:style>
-  <w:style w:type="character" w:customStyle="1" w:styleId="Ttulo2Car">
-    <w:name w:val="Título 2 Car"/>
-    <w:basedOn w:val="Fuentedeprrafopredeter"/>
-    <w:link w:val="Ttulo2"/>
+  <w:style w:type="character" w:customStyle="1" w:styleId="Heading2Char">
+    <w:name w:val="Heading 2 Char"/>
+    <w:basedOn w:val="DefaultParagraphFont"/>
+    <w:link w:val="Heading2"/>
     <w:uiPriority w:val="9"/>
     <w:rsid w:val="00E05830"/>
     <w:rPr>
@@ -7100,7 +6732,7 @@
       <w:lang w:val="es-ES"/>
     </w:rPr>
   </w:style>
-  <w:style w:type="paragraph" w:styleId="TDC1">
+  <w:style w:type="paragraph" w:styleId="TOC1">
     <w:name w:val="toc 1"/>
     <w:basedOn w:val="Normal"/>
     <w:next w:val="Normal"/>
@@ -7112,7 +6744,7 @@
       <w:spacing w:after="100"/>
     </w:pPr>
   </w:style>
-  <w:style w:type="paragraph" w:styleId="TDC2">
+  <w:style w:type="paragraph" w:styleId="TOC2">
     <w:name w:val="toc 2"/>
     <w:basedOn w:val="Normal"/>
     <w:next w:val="Normal"/>
@@ -7125,9 +6757,9 @@
       <w:ind w:left="220"/>
     </w:pPr>
   </w:style>
-  <w:style w:type="character" w:styleId="Hipervnculo">
+  <w:style w:type="character" w:styleId="Hyperlink">
     <w:name w:val="Hyperlink"/>
-    <w:basedOn w:val="Fuentedeprrafopredeter"/>
+    <w:basedOn w:val="DefaultParagraphFont"/>
     <w:uiPriority w:val="99"/>
     <w:unhideWhenUsed/>
     <w:rsid w:val="00E05830"/>
@@ -7136,10 +6768,10 @@
       <w:u w:val="single"/>
     </w:rPr>
   </w:style>
-  <w:style w:type="character" w:customStyle="1" w:styleId="Ttulo3Car">
-    <w:name w:val="Título 3 Car"/>
-    <w:basedOn w:val="Fuentedeprrafopredeter"/>
-    <w:link w:val="Ttulo3"/>
+  <w:style w:type="character" w:customStyle="1" w:styleId="Heading3Char">
+    <w:name w:val="Heading 3 Char"/>
+    <w:basedOn w:val="DefaultParagraphFont"/>
+    <w:link w:val="Heading3"/>
     <w:uiPriority w:val="9"/>
     <w:rsid w:val="00E05830"/>
     <w:rPr>
@@ -7150,7 +6782,7 @@
       <w:lang w:val="es-ES"/>
     </w:rPr>
   </w:style>
-  <w:style w:type="paragraph" w:styleId="TDC3">
+  <w:style w:type="paragraph" w:styleId="TOC3">
     <w:name w:val="toc 3"/>
     <w:basedOn w:val="Normal"/>
     <w:next w:val="Normal"/>
@@ -7163,7 +6795,7 @@
       <w:ind w:left="440"/>
     </w:pPr>
   </w:style>
-  <w:style w:type="paragraph" w:styleId="Prrafodelista">
+  <w:style w:type="paragraph" w:styleId="ListParagraph">
     <w:name w:val="List Paragraph"/>
     <w:basedOn w:val="Normal"/>
     <w:uiPriority w:val="34"/>
@@ -7174,9 +6806,9 @@
       <w:contextualSpacing/>
     </w:pPr>
   </w:style>
-  <w:style w:type="character" w:customStyle="1" w:styleId="UnresolvedMention">
-    <w:name w:val="Unresolved Mention"/>
-    <w:basedOn w:val="Fuentedeprrafopredeter"/>
+  <w:style w:type="character" w:customStyle="1" w:styleId="UnresolvedMention1">
+    <w:name w:val="Unresolved Mention1"/>
+    <w:basedOn w:val="DefaultParagraphFont"/>
     <w:uiPriority w:val="99"/>
     <w:semiHidden/>
     <w:unhideWhenUsed/>
@@ -7186,16 +6818,15 @@
       <w:shd w:val="clear" w:color="auto" w:fill="E1DFDD"/>
     </w:rPr>
   </w:style>
-  <w:style w:type="table" w:styleId="Tablaconcuadrcula">
+  <w:style w:type="table" w:styleId="TableGrid">
     <w:name w:val="Table Grid"/>
-    <w:basedOn w:val="Tablanormal"/>
+    <w:basedOn w:val="TableNormal"/>
     <w:uiPriority w:val="39"/>
     <w:rsid w:val="007918B3"/>
     <w:pPr>
       <w:spacing w:after="0" w:line="240" w:lineRule="auto"/>
     </w:pPr>
     <w:tblPr>
-      <w:tblInd w:w="0" w:type="dxa"/>
       <w:tblBorders>
         <w:top w:val="single" w:sz="4" w:space="0" w:color="auto"/>
         <w:left w:val="single" w:sz="4" w:space="0" w:color="auto"/>
@@ -7204,17 +6835,11 @@
         <w:insideH w:val="single" w:sz="4" w:space="0" w:color="auto"/>
         <w:insideV w:val="single" w:sz="4" w:space="0" w:color="auto"/>
       </w:tblBorders>
-      <w:tblCellMar>
-        <w:top w:w="0" w:type="dxa"/>
-        <w:left w:w="108" w:type="dxa"/>
-        <w:bottom w:w="0" w:type="dxa"/>
-        <w:right w:w="108" w:type="dxa"/>
-      </w:tblCellMar>
     </w:tblPr>
   </w:style>
-  <w:style w:type="table" w:customStyle="1" w:styleId="GridTable3Accent5">
-    <w:name w:val="Grid Table 3 Accent 5"/>
-    <w:basedOn w:val="Tablanormal"/>
+  <w:style w:type="table" w:customStyle="1" w:styleId="GridTable3-Accent51">
+    <w:name w:val="Grid Table 3 - Accent 51"/>
+    <w:basedOn w:val="TableNormal"/>
     <w:uiPriority w:val="48"/>
     <w:rsid w:val="007918B3"/>
     <w:pPr>
@@ -7223,7 +6848,6 @@
     <w:tblPr>
       <w:tblStyleRowBandSize w:val="1"/>
       <w:tblStyleColBandSize w:val="1"/>
-      <w:tblInd w:w="0" w:type="dxa"/>
       <w:tblBorders>
         <w:top w:val="single" w:sz="4" w:space="0" w:color="9CC2E5" w:themeColor="accent5" w:themeTint="99"/>
         <w:left w:val="single" w:sz="4" w:space="0" w:color="9CC2E5" w:themeColor="accent5" w:themeTint="99"/>
@@ -7232,12 +6856,6 @@
         <w:insideH w:val="single" w:sz="4" w:space="0" w:color="9CC2E5" w:themeColor="accent5" w:themeTint="99"/>
         <w:insideV w:val="single" w:sz="4" w:space="0" w:color="9CC2E5" w:themeColor="accent5" w:themeTint="99"/>
       </w:tblBorders>
-      <w:tblCellMar>
-        <w:top w:w="0" w:type="dxa"/>
-        <w:left w:w="108" w:type="dxa"/>
-        <w:bottom w:w="0" w:type="dxa"/>
-        <w:right w:w="108" w:type="dxa"/>
-      </w:tblCellMar>
     </w:tblPr>
     <w:tblStylePr w:type="firstRow">
       <w:rPr>
@@ -7355,9 +6973,9 @@
       </w:tcPr>
     </w:tblStylePr>
   </w:style>
-  <w:style w:type="table" w:customStyle="1" w:styleId="GridTable3Accent6">
-    <w:name w:val="Grid Table 3 Accent 6"/>
-    <w:basedOn w:val="Tablanormal"/>
+  <w:style w:type="table" w:customStyle="1" w:styleId="GridTable3-Accent61">
+    <w:name w:val="Grid Table 3 - Accent 61"/>
+    <w:basedOn w:val="TableNormal"/>
     <w:uiPriority w:val="48"/>
     <w:rsid w:val="00AA641D"/>
     <w:pPr>
@@ -7366,7 +6984,6 @@
     <w:tblPr>
       <w:tblStyleRowBandSize w:val="1"/>
       <w:tblStyleColBandSize w:val="1"/>
-      <w:tblInd w:w="0" w:type="dxa"/>
       <w:tblBorders>
         <w:top w:val="single" w:sz="4" w:space="0" w:color="A8D08D" w:themeColor="accent6" w:themeTint="99"/>
         <w:left w:val="single" w:sz="4" w:space="0" w:color="A8D08D" w:themeColor="accent6" w:themeTint="99"/>
@@ -7375,12 +6992,6 @@
         <w:insideH w:val="single" w:sz="4" w:space="0" w:color="A8D08D" w:themeColor="accent6" w:themeTint="99"/>
         <w:insideV w:val="single" w:sz="4" w:space="0" w:color="A8D08D" w:themeColor="accent6" w:themeTint="99"/>
       </w:tblBorders>
-      <w:tblCellMar>
-        <w:top w:w="0" w:type="dxa"/>
-        <w:left w:w="108" w:type="dxa"/>
-        <w:bottom w:w="0" w:type="dxa"/>
-        <w:right w:w="108" w:type="dxa"/>
-      </w:tblCellMar>
     </w:tblPr>
     <w:tblStylePr w:type="firstRow">
       <w:rPr>
@@ -7498,9 +7109,9 @@
       </w:tcPr>
     </w:tblStylePr>
   </w:style>
-  <w:style w:type="table" w:customStyle="1" w:styleId="GridTable5DarkAccent1">
-    <w:name w:val="Grid Table 5 Dark Accent 1"/>
-    <w:basedOn w:val="Tablanormal"/>
+  <w:style w:type="table" w:customStyle="1" w:styleId="GridTable5Dark-Accent11">
+    <w:name w:val="Grid Table 5 Dark - Accent 11"/>
+    <w:basedOn w:val="TableNormal"/>
     <w:uiPriority w:val="50"/>
     <w:rsid w:val="00AA641D"/>
     <w:pPr>
@@ -7509,7 +7120,6 @@
     <w:tblPr>
       <w:tblStyleRowBandSize w:val="1"/>
       <w:tblStyleColBandSize w:val="1"/>
-      <w:tblInd w:w="0" w:type="dxa"/>
       <w:tblBorders>
         <w:top w:val="single" w:sz="4" w:space="0" w:color="FFFFFF" w:themeColor="background1"/>
         <w:left w:val="single" w:sz="4" w:space="0" w:color="FFFFFF" w:themeColor="background1"/>
@@ -7518,12 +7128,6 @@
         <w:insideH w:val="single" w:sz="4" w:space="0" w:color="FFFFFF" w:themeColor="background1"/>
         <w:insideV w:val="single" w:sz="4" w:space="0" w:color="FFFFFF" w:themeColor="background1"/>
       </w:tblBorders>
-      <w:tblCellMar>
-        <w:top w:w="0" w:type="dxa"/>
-        <w:left w:w="108" w:type="dxa"/>
-        <w:bottom w:w="0" w:type="dxa"/>
-        <w:right w:w="108" w:type="dxa"/>
-      </w:tblCellMar>
     </w:tblPr>
     <w:tcPr>
       <w:shd w:val="clear" w:color="auto" w:fill="D9E2F3" w:themeFill="accent1" w:themeFillTint="33"/>
@@ -7611,9 +7215,9 @@
       </w:tcPr>
     </w:tblStylePr>
   </w:style>
-  <w:style w:type="table" w:customStyle="1" w:styleId="GridTable4Accent5">
-    <w:name w:val="Grid Table 4 Accent 5"/>
-    <w:basedOn w:val="Tablanormal"/>
+  <w:style w:type="table" w:customStyle="1" w:styleId="GridTable4-Accent51">
+    <w:name w:val="Grid Table 4 - Accent 51"/>
+    <w:basedOn w:val="TableNormal"/>
     <w:uiPriority w:val="49"/>
     <w:rsid w:val="00AA641D"/>
     <w:pPr>
@@ -7622,7 +7226,6 @@
     <w:tblPr>
       <w:tblStyleRowBandSize w:val="1"/>
       <w:tblStyleColBandSize w:val="1"/>
-      <w:tblInd w:w="0" w:type="dxa"/>
       <w:tblBorders>
         <w:top w:val="single" w:sz="4" w:space="0" w:color="9CC2E5" w:themeColor="accent5" w:themeTint="99"/>
         <w:left w:val="single" w:sz="4" w:space="0" w:color="9CC2E5" w:themeColor="accent5" w:themeTint="99"/>
@@ -7631,12 +7234,6 @@
         <w:insideH w:val="single" w:sz="4" w:space="0" w:color="9CC2E5" w:themeColor="accent5" w:themeTint="99"/>
         <w:insideV w:val="single" w:sz="4" w:space="0" w:color="9CC2E5" w:themeColor="accent5" w:themeTint="99"/>
       </w:tblBorders>
-      <w:tblCellMar>
-        <w:top w:w="0" w:type="dxa"/>
-        <w:left w:w="108" w:type="dxa"/>
-        <w:bottom w:w="0" w:type="dxa"/>
-        <w:right w:w="108" w:type="dxa"/>
-      </w:tblCellMar>
     </w:tblPr>
     <w:tblStylePr w:type="firstRow">
       <w:rPr>
@@ -7694,9 +7291,9 @@
       </w:tcPr>
     </w:tblStylePr>
   </w:style>
-  <w:style w:type="table" w:customStyle="1" w:styleId="GridTable2Accent5">
-    <w:name w:val="Grid Table 2 Accent 5"/>
-    <w:basedOn w:val="Tablanormal"/>
+  <w:style w:type="table" w:customStyle="1" w:styleId="GridTable2-Accent51">
+    <w:name w:val="Grid Table 2 - Accent 51"/>
+    <w:basedOn w:val="TableNormal"/>
     <w:uiPriority w:val="47"/>
     <w:rsid w:val="003C1443"/>
     <w:pPr>
@@ -7705,19 +7302,12 @@
     <w:tblPr>
       <w:tblStyleRowBandSize w:val="1"/>
       <w:tblStyleColBandSize w:val="1"/>
-      <w:tblInd w:w="0" w:type="dxa"/>
       <w:tblBorders>
         <w:top w:val="single" w:sz="2" w:space="0" w:color="9CC2E5" w:themeColor="accent5" w:themeTint="99"/>
         <w:bottom w:val="single" w:sz="2" w:space="0" w:color="9CC2E5" w:themeColor="accent5" w:themeTint="99"/>
         <w:insideH w:val="single" w:sz="2" w:space="0" w:color="9CC2E5" w:themeColor="accent5" w:themeTint="99"/>
         <w:insideV w:val="single" w:sz="2" w:space="0" w:color="9CC2E5" w:themeColor="accent5" w:themeTint="99"/>
       </w:tblBorders>
-      <w:tblCellMar>
-        <w:top w:w="0" w:type="dxa"/>
-        <w:left w:w="108" w:type="dxa"/>
-        <w:bottom w:w="0" w:type="dxa"/>
-        <w:right w:w="108" w:type="dxa"/>
-      </w:tblCellMar>
     </w:tblPr>
     <w:tblStylePr w:type="firstRow">
       <w:rPr>
@@ -7776,9 +7366,9 @@
       </w:tcPr>
     </w:tblStylePr>
   </w:style>
-  <w:style w:type="table" w:customStyle="1" w:styleId="GridTable1LightAccent5">
-    <w:name w:val="Grid Table 1 Light Accent 5"/>
-    <w:basedOn w:val="Tablanormal"/>
+  <w:style w:type="table" w:customStyle="1" w:styleId="GridTable1Light-Accent51">
+    <w:name w:val="Grid Table 1 Light - Accent 51"/>
+    <w:basedOn w:val="TableNormal"/>
     <w:uiPriority w:val="46"/>
     <w:rsid w:val="00DB048D"/>
     <w:pPr>
@@ -7787,7 +7377,6 @@
     <w:tblPr>
       <w:tblStyleRowBandSize w:val="1"/>
       <w:tblStyleColBandSize w:val="1"/>
-      <w:tblInd w:w="0" w:type="dxa"/>
       <w:tblBorders>
         <w:top w:val="single" w:sz="4" w:space="0" w:color="BDD6EE" w:themeColor="accent5" w:themeTint="66"/>
         <w:left w:val="single" w:sz="4" w:space="0" w:color="BDD6EE" w:themeColor="accent5" w:themeTint="66"/>
@@ -7796,12 +7385,6 @@
         <w:insideH w:val="single" w:sz="4" w:space="0" w:color="BDD6EE" w:themeColor="accent5" w:themeTint="66"/>
         <w:insideV w:val="single" w:sz="4" w:space="0" w:color="BDD6EE" w:themeColor="accent5" w:themeTint="66"/>
       </w:tblBorders>
-      <w:tblCellMar>
-        <w:top w:w="0" w:type="dxa"/>
-        <w:left w:w="108" w:type="dxa"/>
-        <w:bottom w:w="0" w:type="dxa"/>
-        <w:right w:w="108" w:type="dxa"/>
-      </w:tblCellMar>
     </w:tblPr>
     <w:tblStylePr w:type="firstRow">
       <w:rPr>
@@ -7840,10 +7423,10 @@
       </w:rPr>
     </w:tblStylePr>
   </w:style>
-  <w:style w:type="paragraph" w:styleId="Textodeglobo">
+  <w:style w:type="paragraph" w:styleId="BalloonText">
     <w:name w:val="Balloon Text"/>
     <w:basedOn w:val="Normal"/>
-    <w:link w:val="TextodegloboCar"/>
+    <w:link w:val="BalloonTextChar"/>
     <w:uiPriority w:val="99"/>
     <w:semiHidden/>
     <w:unhideWhenUsed/>
@@ -7857,10 +7440,10 @@
       <w:szCs w:val="16"/>
     </w:rPr>
   </w:style>
-  <w:style w:type="character" w:customStyle="1" w:styleId="TextodegloboCar">
-    <w:name w:val="Texto de globo Car"/>
-    <w:basedOn w:val="Fuentedeprrafopredeter"/>
-    <w:link w:val="Textodeglobo"/>
+  <w:style w:type="character" w:customStyle="1" w:styleId="BalloonTextChar">
+    <w:name w:val="Balloon Text Char"/>
+    <w:basedOn w:val="DefaultParagraphFont"/>
+    <w:link w:val="BalloonText"/>
     <w:uiPriority w:val="99"/>
     <w:semiHidden/>
     <w:rsid w:val="008B2DD7"/>
@@ -7871,9 +7454,9 @@
       <w:lang w:val="es-ES"/>
     </w:rPr>
   </w:style>
-  <w:style w:type="character" w:styleId="Hipervnculovisitado">
+  <w:style w:type="character" w:styleId="FollowedHyperlink">
     <w:name w:val="FollowedHyperlink"/>
-    <w:basedOn w:val="Fuentedeprrafopredeter"/>
+    <w:basedOn w:val="DefaultParagraphFont"/>
     <w:uiPriority w:val="99"/>
     <w:semiHidden/>
     <w:unhideWhenUsed/>
@@ -7883,9 +7466,9 @@
       <w:u w:val="single"/>
     </w:rPr>
   </w:style>
-  <w:style w:type="paragraph" w:styleId="Sinespaciado">
+  <w:style w:type="paragraph" w:styleId="NoSpacing">
     <w:name w:val="No Spacing"/>
-    <w:link w:val="SinespaciadoCar"/>
+    <w:link w:val="NoSpacingChar"/>
     <w:uiPriority w:val="1"/>
     <w:qFormat/>
     <w:rsid w:val="006F563A"/>
@@ -7898,10 +7481,10 @@
       <w:lang w:val="es-ES"/>
     </w:rPr>
   </w:style>
-  <w:style w:type="character" w:customStyle="1" w:styleId="SinespaciadoCar">
-    <w:name w:val="Sin espaciado Car"/>
-    <w:basedOn w:val="Fuentedeprrafopredeter"/>
-    <w:link w:val="Sinespaciado"/>
+  <w:style w:type="character" w:customStyle="1" w:styleId="NoSpacingChar">
+    <w:name w:val="No Spacing Char"/>
+    <w:basedOn w:val="DefaultParagraphFont"/>
+    <w:link w:val="NoSpacing"/>
     <w:uiPriority w:val="1"/>
     <w:rsid w:val="006F563A"/>
     <w:rPr>
@@ -7910,10 +7493,10 @@
       <w:lang w:val="es-ES"/>
     </w:rPr>
   </w:style>
-  <w:style w:type="paragraph" w:styleId="Textoindependiente">
+  <w:style w:type="paragraph" w:styleId="BodyText">
     <w:name w:val="Body Text"/>
     <w:basedOn w:val="Normal"/>
-    <w:link w:val="TextoindependienteCar"/>
+    <w:link w:val="BodyTextChar"/>
     <w:rsid w:val="00E06D9A"/>
     <w:pPr>
       <w:widowControl w:val="0"/>
@@ -7928,10 +7511,10 @@
       <w:lang w:eastAsia="zh-CN" w:bidi="hi-IN"/>
     </w:rPr>
   </w:style>
-  <w:style w:type="character" w:customStyle="1" w:styleId="TextoindependienteCar">
-    <w:name w:val="Texto independiente Car"/>
-    <w:basedOn w:val="Fuentedeprrafopredeter"/>
-    <w:link w:val="Textoindependiente"/>
+  <w:style w:type="character" w:customStyle="1" w:styleId="BodyTextChar">
+    <w:name w:val="Body Text Char"/>
+    <w:basedOn w:val="DefaultParagraphFont"/>
+    <w:link w:val="BodyText"/>
     <w:rsid w:val="00E06D9A"/>
     <w:rPr>
       <w:rFonts w:ascii="Liberation Serif" w:eastAsia="Droid Sans Fallback" w:hAnsi="Liberation Serif" w:cs="FreeSans"/>
@@ -8233,7 +7816,7 @@
   <a:extraClrSchemeLst/>
   <a:extLst>
     <a:ext uri="{05A4C25C-085E-4340-85A3-A5531E510DB2}">
-      <thm15:themeFamily xmlns:thm15="http://schemas.microsoft.com/office/thememl/2012/main" xmlns="" name="Office Theme" id="{62F939B6-93AF-4DB8-9C6B-D6C7DFDC589F}" vid="{4A3C46E8-61CC-4603-A589-7422A47A8E4A}"/>
+      <thm15:themeFamily xmlns:thm15="http://schemas.microsoft.com/office/thememl/2012/main" name="Office Theme" id="{62F939B6-93AF-4DB8-9C6B-D6C7DFDC589F}" vid="{4A3C46E8-61CC-4603-A589-7422A47A8E4A}"/>
     </a:ext>
   </a:extLst>
 </a:theme>

--- a/DocumentoDesarrolloSprint1_DAMD_SergioRamos.docx
+++ b/DocumentoDesarrolloSprint1_DAMD_SergioRamos.docx
@@ -1,6 +1,6 @@
 
 <file path=word/document.xml><?xml version="1.0" encoding="utf-8"?>
-<w:document xmlns:wpc="http://schemas.microsoft.com/office/word/2010/wordprocessingCanvas" xmlns:cx="http://schemas.microsoft.com/office/drawing/2014/chartex" xmlns:cx1="http://schemas.microsoft.com/office/drawing/2015/9/8/chartex" xmlns:cx2="http://schemas.microsoft.com/office/drawing/2015/10/21/chartex" xmlns:cx3="http://schemas.microsoft.com/office/drawing/2016/5/9/chartex" xmlns:cx4="http://schemas.microsoft.com/office/drawing/2016/5/10/chartex" xmlns:cx5="http://schemas.microsoft.com/office/drawing/2016/5/11/chartex" xmlns:cx6="http://schemas.microsoft.com/office/drawing/2016/5/12/chartex" xmlns:cx7="http://schemas.microsoft.com/office/drawing/2016/5/13/chartex" xmlns:cx8="http://schemas.microsoft.com/office/drawing/2016/5/14/chartex" xmlns:mc="http://schemas.openxmlformats.org/markup-compatibility/2006" xmlns:aink="http://schemas.microsoft.com/office/drawing/2016/ink" xmlns:am3d="http://schemas.microsoft.com/office/drawing/2017/model3d" xmlns:o="urn:schemas-microsoft-com:office:office" xmlns:oel="http://schemas.microsoft.com/office/2019/extlst" xmlns:r="http://schemas.openxmlformats.org/officeDocument/2006/relationships" xmlns:m="http://schemas.openxmlformats.org/officeDocument/2006/math" xmlns:v="urn:schemas-microsoft-com:vml" xmlns:wp14="http://schemas.microsoft.com/office/word/2010/wordprocessingDrawing" xmlns:wp="http://schemas.openxmlformats.org/drawingml/2006/wordprocessingDrawing" xmlns:w10="urn:schemas-microsoft-com:office:word" xmlns:w="http://schemas.openxmlformats.org/wordprocessingml/2006/main" xmlns:w14="http://schemas.microsoft.com/office/word/2010/wordml" xmlns:w15="http://schemas.microsoft.com/office/word/2012/wordml" xmlns:w16cex="http://schemas.microsoft.com/office/word/2018/wordml/cex" xmlns:w16cid="http://schemas.microsoft.com/office/word/2016/wordml/cid" xmlns:w16="http://schemas.microsoft.com/office/word/2018/wordml" xmlns:w16sdtdh="http://schemas.microsoft.com/office/word/2020/wordml/sdtdatahash" xmlns:w16se="http://schemas.microsoft.com/office/word/2015/wordml/symex" xmlns:wpg="http://schemas.microsoft.com/office/word/2010/wordprocessingGroup" xmlns:wpi="http://schemas.microsoft.com/office/word/2010/wordprocessingInk" xmlns:wne="http://schemas.microsoft.com/office/word/2006/wordml" xmlns:wps="http://schemas.microsoft.com/office/word/2010/wordprocessingShape" mc:Ignorable="w14 w15 w16se w16cid w16 w16cex w16sdtdh wp14">
+<w:document xmlns:ve="http://schemas.openxmlformats.org/markup-compatibility/2006" xmlns:o="urn:schemas-microsoft-com:office:office" xmlns:r="http://schemas.openxmlformats.org/officeDocument/2006/relationships" xmlns:m="http://schemas.openxmlformats.org/officeDocument/2006/math" xmlns:v="urn:schemas-microsoft-com:vml" xmlns:wp="http://schemas.openxmlformats.org/drawingml/2006/wordprocessingDrawing" xmlns:w10="urn:schemas-microsoft-com:office:word" xmlns:w="http://schemas.openxmlformats.org/wordprocessingml/2006/main" xmlns:wne="http://schemas.microsoft.com/office/word/2006/wordml">
   <w:body>
     <w:sdt>
       <w:sdtPr>
@@ -25,7 +25,7 @@
             <w:rPr>
               <w:noProof/>
             </w:rPr>
-            <w:pict w14:anchorId="0F67ED74">
+            <w:pict>
               <v:group id="_x0000_s2050" style="position:absolute;margin-left:0;margin-top:0;width:564.5pt;height:798.85pt;z-index:251660288;mso-width-percent:950;mso-height-percent:950;mso-position-horizontal:center;mso-position-horizontal-relative:page;mso-position-vertical:center;mso-position-vertical-relative:page;mso-width-percent:950;mso-height-percent:950" coordorigin="316,406" coordsize="11608,15028" o:allowincell="f">
                 <v:group id="_x0000_s2051" style="position:absolute;left:316;top:406;width:11608;height:15028;mso-width-percent:950;mso-height-percent:950;mso-position-horizontal:center;mso-position-horizontal-relative:page;mso-position-vertical:center;mso-position-vertical-relative:page;mso-width-percent:950;mso-height-percent:950" coordorigin="321,406" coordsize="11600,15025" o:allowincell="f">
                   <v:rect id="_x0000_s2052" style="position:absolute;left:339;top:406;width:11582;height:15025;mso-width-relative:margin;v-text-anchor:middle" fillcolor="#ffc000 [3207]" strokecolor="#f2f2f2 [3041]" strokeweight="3pt">
@@ -51,7 +51,7 @@
                           <w:sdtContent>
                             <w:p>
                               <w:pPr>
-                                <w:pStyle w:val="NoSpacing"/>
+                                <w:pStyle w:val="Sinespaciado"/>
                                 <w:rPr>
                                   <w:color w:val="FFFFFF" w:themeColor="background1"/>
                                   <w:sz w:val="96"/>
@@ -83,7 +83,7 @@
                         </w:sdt>
                         <w:p>
                           <w:pPr>
-                            <w:pStyle w:val="NoSpacing"/>
+                            <w:pStyle w:val="Sinespaciado"/>
                             <w:rPr>
                               <w:color w:val="FFFFFF" w:themeColor="background1"/>
                               <w:sz w:val="40"/>
@@ -93,7 +93,7 @@
                         </w:p>
                         <w:p>
                           <w:pPr>
-                            <w:pStyle w:val="NoSpacing"/>
+                            <w:pStyle w:val="Sinespaciado"/>
                             <w:rPr>
                               <w:color w:val="FFFFFF" w:themeColor="background1"/>
                               <w:u w:val="single"/>
@@ -102,7 +102,7 @@
                         </w:p>
                         <w:p>
                           <w:pPr>
-                            <w:pStyle w:val="NoSpacing"/>
+                            <w:pStyle w:val="Sinespaciado"/>
                             <w:rPr>
                               <w:color w:val="FFFFFF" w:themeColor="background1"/>
                             </w:rPr>
@@ -110,7 +110,7 @@
                         </w:p>
                         <w:p>
                           <w:pPr>
-                            <w:pStyle w:val="NoSpacing"/>
+                            <w:pStyle w:val="Sinespaciado"/>
                             <w:rPr>
                               <w:color w:val="FFFFFF" w:themeColor="background1"/>
                             </w:rPr>
@@ -118,7 +118,7 @@
                         </w:p>
                         <w:p>
                           <w:pPr>
-                            <w:pStyle w:val="NoSpacing"/>
+                            <w:pStyle w:val="Sinespaciado"/>
                             <w:rPr>
                               <w:color w:val="FFFFFF" w:themeColor="background1"/>
                             </w:rPr>
@@ -126,7 +126,7 @@
                         </w:p>
                         <w:p>
                           <w:pPr>
-                            <w:pStyle w:val="NoSpacing"/>
+                            <w:pStyle w:val="Sinespaciado"/>
                             <w:rPr>
                               <w:color w:val="FFFFFF" w:themeColor="background1"/>
                             </w:rPr>
@@ -146,7 +146,7 @@
                               <w:lang w:eastAsia="es-ES"/>
                             </w:rPr>
                             <w:drawing>
-                              <wp:inline distT="0" distB="0" distL="0" distR="0" wp14:anchorId="14C50964">
+                              <wp:inline distT="0" distB="0" distL="0" distR="0">
                                 <wp:extent cx="4511040" cy="4511040"/>
                                 <wp:effectExtent l="19050" t="0" r="3810" b="0"/>
                                 <wp:docPr id="7" name="Imagen 7"/>
@@ -299,7 +299,7 @@
                           <w:sdtContent>
                             <w:p>
                               <w:pPr>
-                                <w:pStyle w:val="NoSpacing"/>
+                                <w:pStyle w:val="Sinespaciado"/>
                                 <w:jc w:val="right"/>
                                 <w:rPr>
                                   <w:color w:val="FFFFFF" w:themeColor="background1"/>
@@ -328,7 +328,7 @@
                           <w:sdtContent>
                             <w:p>
                               <w:pPr>
-                                <w:pStyle w:val="NoSpacing"/>
+                                <w:pStyle w:val="Sinespaciado"/>
                                 <w:jc w:val="right"/>
                                 <w:rPr>
                                   <w:color w:val="FFFFFF" w:themeColor="background1"/>
@@ -361,7 +361,7 @@
                           <w:sdtContent>
                             <w:p>
                               <w:pPr>
-                                <w:pStyle w:val="NoSpacing"/>
+                                <w:pStyle w:val="Sinespaciado"/>
                                 <w:jc w:val="right"/>
                                 <w:rPr>
                                   <w:color w:val="FFFFFF" w:themeColor="background1"/>
@@ -432,7 +432,7 @@
       <w:sdtContent>
         <w:p>
           <w:pPr>
-            <w:pStyle w:val="TOCHeading"/>
+            <w:pStyle w:val="TtulodeTDC"/>
             <w:rPr>
               <w:lang w:val="es-ES"/>
             </w:rPr>
@@ -452,7 +452,7 @@
         </w:p>
         <w:p>
           <w:pPr>
-            <w:pStyle w:val="TOC1"/>
+            <w:pStyle w:val="TDC1"/>
             <w:tabs>
               <w:tab w:val="right" w:leader="dot" w:pos="8494"/>
             </w:tabs>
@@ -460,7 +460,6 @@
               <w:rFonts w:eastAsiaTheme="minorEastAsia"/>
               <w:noProof/>
               <w:lang w:eastAsia="es-ES"/>
-              <w14:ligatures w14:val="standardContextual"/>
             </w:rPr>
           </w:pPr>
           <w:r>
@@ -475,7 +474,7 @@
           <w:hyperlink w:anchor="_Toc161690135" w:history="1">
             <w:r>
               <w:rPr>
-                <w:rStyle w:val="Hyperlink"/>
+                <w:rStyle w:val="Hipervnculo"/>
                 <w:noProof/>
               </w:rPr>
               <w:t>1. Documento Descripción del Proyecto</w:t>
@@ -532,7 +531,7 @@
         </w:p>
         <w:p>
           <w:pPr>
-            <w:pStyle w:val="TOC2"/>
+            <w:pStyle w:val="TDC2"/>
             <w:tabs>
               <w:tab w:val="left" w:pos="880"/>
               <w:tab w:val="right" w:leader="dot" w:pos="8494"/>
@@ -541,13 +540,12 @@
               <w:rFonts w:eastAsiaTheme="minorEastAsia"/>
               <w:noProof/>
               <w:lang w:eastAsia="es-ES"/>
-              <w14:ligatures w14:val="standardContextual"/>
             </w:rPr>
           </w:pPr>
           <w:hyperlink w:anchor="_Toc161690136" w:history="1">
             <w:r>
               <w:rPr>
-                <w:rStyle w:val="Hyperlink"/>
+                <w:rStyle w:val="Hipervnculo"/>
                 <w:noProof/>
               </w:rPr>
               <w:t>1.1</w:t>
@@ -557,13 +555,12 @@
                 <w:rFonts w:eastAsiaTheme="minorEastAsia"/>
                 <w:noProof/>
                 <w:lang w:eastAsia="es-ES"/>
-                <w14:ligatures w14:val="standardContextual"/>
               </w:rPr>
               <w:tab/>
             </w:r>
             <w:r>
               <w:rPr>
-                <w:rStyle w:val="Hyperlink"/>
+                <w:rStyle w:val="Hipervnculo"/>
                 <w:noProof/>
               </w:rPr>
               <w:t>Contexto del proyecto</w:t>
@@ -620,7 +617,7 @@
         </w:p>
         <w:p>
           <w:pPr>
-            <w:pStyle w:val="TOC3"/>
+            <w:pStyle w:val="TDC3"/>
             <w:tabs>
               <w:tab w:val="left" w:pos="1320"/>
               <w:tab w:val="right" w:leader="dot" w:pos="8494"/>
@@ -629,13 +626,12 @@
               <w:rFonts w:eastAsiaTheme="minorEastAsia"/>
               <w:noProof/>
               <w:lang w:eastAsia="es-ES"/>
-              <w14:ligatures w14:val="standardContextual"/>
             </w:rPr>
           </w:pPr>
           <w:hyperlink w:anchor="_Toc161690137" w:history="1">
             <w:r>
               <w:rPr>
-                <w:rStyle w:val="Hyperlink"/>
+                <w:rStyle w:val="Hipervnculo"/>
                 <w:noProof/>
               </w:rPr>
               <w:t>1.1.1</w:t>
@@ -645,13 +641,12 @@
                 <w:rFonts w:eastAsiaTheme="minorEastAsia"/>
                 <w:noProof/>
                 <w:lang w:eastAsia="es-ES"/>
-                <w14:ligatures w14:val="standardContextual"/>
               </w:rPr>
               <w:tab/>
             </w:r>
             <w:r>
               <w:rPr>
-                <w:rStyle w:val="Hyperlink"/>
+                <w:rStyle w:val="Hipervnculo"/>
                 <w:noProof/>
               </w:rPr>
               <w:t>Ámbito y entorno</w:t>
@@ -708,7 +703,7 @@
         </w:p>
         <w:p>
           <w:pPr>
-            <w:pStyle w:val="TOC3"/>
+            <w:pStyle w:val="TDC3"/>
             <w:tabs>
               <w:tab w:val="left" w:pos="1320"/>
               <w:tab w:val="right" w:leader="dot" w:pos="8494"/>
@@ -717,13 +712,12 @@
               <w:rFonts w:eastAsiaTheme="minorEastAsia"/>
               <w:noProof/>
               <w:lang w:eastAsia="es-ES"/>
-              <w14:ligatures w14:val="standardContextual"/>
             </w:rPr>
           </w:pPr>
           <w:hyperlink w:anchor="_Toc161690138" w:history="1">
             <w:r>
               <w:rPr>
-                <w:rStyle w:val="Hyperlink"/>
+                <w:rStyle w:val="Hipervnculo"/>
                 <w:noProof/>
               </w:rPr>
               <w:t>1.1.2</w:t>
@@ -733,13 +727,12 @@
                 <w:rFonts w:eastAsiaTheme="minorEastAsia"/>
                 <w:noProof/>
                 <w:lang w:eastAsia="es-ES"/>
-                <w14:ligatures w14:val="standardContextual"/>
               </w:rPr>
               <w:tab/>
             </w:r>
             <w:r>
               <w:rPr>
-                <w:rStyle w:val="Hyperlink"/>
+                <w:rStyle w:val="Hipervnculo"/>
                 <w:noProof/>
               </w:rPr>
               <w:t>Análisis de la realidad</w:t>
@@ -796,7 +789,7 @@
         </w:p>
         <w:p>
           <w:pPr>
-            <w:pStyle w:val="TOC3"/>
+            <w:pStyle w:val="TDC3"/>
             <w:tabs>
               <w:tab w:val="left" w:pos="1320"/>
               <w:tab w:val="right" w:leader="dot" w:pos="8494"/>
@@ -805,13 +798,12 @@
               <w:rFonts w:eastAsiaTheme="minorEastAsia"/>
               <w:noProof/>
               <w:lang w:eastAsia="es-ES"/>
-              <w14:ligatures w14:val="standardContextual"/>
             </w:rPr>
           </w:pPr>
           <w:hyperlink w:anchor="_Toc161690139" w:history="1">
             <w:r>
               <w:rPr>
-                <w:rStyle w:val="Hyperlink"/>
+                <w:rStyle w:val="Hipervnculo"/>
                 <w:noProof/>
               </w:rPr>
               <w:t>1.1.3</w:t>
@@ -821,13 +813,12 @@
                 <w:rFonts w:eastAsiaTheme="minorEastAsia"/>
                 <w:noProof/>
                 <w:lang w:eastAsia="es-ES"/>
-                <w14:ligatures w14:val="standardContextual"/>
               </w:rPr>
               <w:tab/>
             </w:r>
             <w:r>
               <w:rPr>
-                <w:rStyle w:val="Hyperlink"/>
+                <w:rStyle w:val="Hipervnculo"/>
                 <w:noProof/>
               </w:rPr>
               <w:t>Solución y justificación de la solución propuesta</w:t>
@@ -884,7 +875,7 @@
         </w:p>
         <w:p>
           <w:pPr>
-            <w:pStyle w:val="TOC3"/>
+            <w:pStyle w:val="TDC3"/>
             <w:tabs>
               <w:tab w:val="left" w:pos="1320"/>
               <w:tab w:val="right" w:leader="dot" w:pos="8494"/>
@@ -893,13 +884,12 @@
               <w:rFonts w:eastAsiaTheme="minorEastAsia"/>
               <w:noProof/>
               <w:lang w:eastAsia="es-ES"/>
-              <w14:ligatures w14:val="standardContextual"/>
             </w:rPr>
           </w:pPr>
           <w:hyperlink w:anchor="_Toc161690140" w:history="1">
             <w:r>
               <w:rPr>
-                <w:rStyle w:val="Hyperlink"/>
+                <w:rStyle w:val="Hipervnculo"/>
                 <w:noProof/>
               </w:rPr>
               <w:t>1.1.4</w:t>
@@ -909,13 +899,12 @@
                 <w:rFonts w:eastAsiaTheme="minorEastAsia"/>
                 <w:noProof/>
                 <w:lang w:eastAsia="es-ES"/>
-                <w14:ligatures w14:val="standardContextual"/>
               </w:rPr>
               <w:tab/>
             </w:r>
             <w:r>
               <w:rPr>
-                <w:rStyle w:val="Hyperlink"/>
+                <w:rStyle w:val="Hipervnculo"/>
                 <w:noProof/>
               </w:rPr>
               <w:t>Destinatarios</w:t>
@@ -972,7 +961,7 @@
         </w:p>
         <w:p>
           <w:pPr>
-            <w:pStyle w:val="TOC2"/>
+            <w:pStyle w:val="TDC2"/>
             <w:tabs>
               <w:tab w:val="left" w:pos="880"/>
               <w:tab w:val="right" w:leader="dot" w:pos="8494"/>
@@ -981,13 +970,12 @@
               <w:rFonts w:eastAsiaTheme="minorEastAsia"/>
               <w:noProof/>
               <w:lang w:eastAsia="es-ES"/>
-              <w14:ligatures w14:val="standardContextual"/>
             </w:rPr>
           </w:pPr>
           <w:hyperlink w:anchor="_Toc161690141" w:history="1">
             <w:r>
               <w:rPr>
-                <w:rStyle w:val="Hyperlink"/>
+                <w:rStyle w:val="Hipervnculo"/>
                 <w:noProof/>
               </w:rPr>
               <w:t>1.2</w:t>
@@ -997,13 +985,12 @@
                 <w:rFonts w:eastAsiaTheme="minorEastAsia"/>
                 <w:noProof/>
                 <w:lang w:eastAsia="es-ES"/>
-                <w14:ligatures w14:val="standardContextual"/>
               </w:rPr>
               <w:tab/>
             </w:r>
             <w:r>
               <w:rPr>
-                <w:rStyle w:val="Hyperlink"/>
+                <w:rStyle w:val="Hipervnculo"/>
                 <w:noProof/>
               </w:rPr>
               <w:t>Objetivos</w:t>
@@ -1060,7 +1047,7 @@
         </w:p>
         <w:p>
           <w:pPr>
-            <w:pStyle w:val="TOC3"/>
+            <w:pStyle w:val="TDC3"/>
             <w:tabs>
               <w:tab w:val="left" w:pos="1320"/>
               <w:tab w:val="right" w:leader="dot" w:pos="8494"/>
@@ -1069,13 +1056,12 @@
               <w:rFonts w:eastAsiaTheme="minorEastAsia"/>
               <w:noProof/>
               <w:lang w:eastAsia="es-ES"/>
-              <w14:ligatures w14:val="standardContextual"/>
             </w:rPr>
           </w:pPr>
           <w:hyperlink w:anchor="_Toc161690142" w:history="1">
             <w:r>
               <w:rPr>
-                <w:rStyle w:val="Hyperlink"/>
+                <w:rStyle w:val="Hipervnculo"/>
                 <w:noProof/>
               </w:rPr>
               <w:t>1.2.1</w:t>
@@ -1085,13 +1071,12 @@
                 <w:rFonts w:eastAsiaTheme="minorEastAsia"/>
                 <w:noProof/>
                 <w:lang w:eastAsia="es-ES"/>
-                <w14:ligatures w14:val="standardContextual"/>
               </w:rPr>
               <w:tab/>
             </w:r>
             <w:r>
               <w:rPr>
-                <w:rStyle w:val="Hyperlink"/>
+                <w:rStyle w:val="Hipervnculo"/>
                 <w:noProof/>
               </w:rPr>
               <w:t>Versión Español</w:t>
@@ -1148,7 +1133,7 @@
         </w:p>
         <w:p>
           <w:pPr>
-            <w:pStyle w:val="TOC3"/>
+            <w:pStyle w:val="TDC3"/>
             <w:tabs>
               <w:tab w:val="left" w:pos="1320"/>
               <w:tab w:val="right" w:leader="dot" w:pos="8494"/>
@@ -1157,13 +1142,12 @@
               <w:rFonts w:eastAsiaTheme="minorEastAsia"/>
               <w:noProof/>
               <w:lang w:eastAsia="es-ES"/>
-              <w14:ligatures w14:val="standardContextual"/>
             </w:rPr>
           </w:pPr>
           <w:hyperlink w:anchor="_Toc161690143" w:history="1">
             <w:r>
               <w:rPr>
-                <w:rStyle w:val="Hyperlink"/>
+                <w:rStyle w:val="Hipervnculo"/>
                 <w:noProof/>
               </w:rPr>
               <w:t>1.2.2</w:t>
@@ -1173,13 +1157,12 @@
                 <w:rFonts w:eastAsiaTheme="minorEastAsia"/>
                 <w:noProof/>
                 <w:lang w:eastAsia="es-ES"/>
-                <w14:ligatures w14:val="standardContextual"/>
               </w:rPr>
               <w:tab/>
             </w:r>
             <w:r>
               <w:rPr>
-                <w:rStyle w:val="Hyperlink"/>
+                <w:rStyle w:val="Hipervnculo"/>
                 <w:noProof/>
               </w:rPr>
               <w:t>English Version</w:t>
@@ -1236,7 +1219,7 @@
         </w:p>
         <w:p>
           <w:pPr>
-            <w:pStyle w:val="TOC1"/>
+            <w:pStyle w:val="TDC1"/>
             <w:tabs>
               <w:tab w:val="right" w:leader="dot" w:pos="8494"/>
             </w:tabs>
@@ -1244,13 +1227,12 @@
               <w:rFonts w:eastAsiaTheme="minorEastAsia"/>
               <w:noProof/>
               <w:lang w:eastAsia="es-ES"/>
-              <w14:ligatures w14:val="standardContextual"/>
             </w:rPr>
           </w:pPr>
           <w:hyperlink w:anchor="_Toc161690144" w:history="1">
             <w:r>
               <w:rPr>
-                <w:rStyle w:val="Hyperlink"/>
+                <w:rStyle w:val="Hipervnculo"/>
                 <w:noProof/>
               </w:rPr>
               <w:t>2. Documento de Acuerdo del Proyecto</w:t>
@@ -1307,7 +1289,7 @@
         </w:p>
         <w:p>
           <w:pPr>
-            <w:pStyle w:val="TOC2"/>
+            <w:pStyle w:val="TDC2"/>
             <w:tabs>
               <w:tab w:val="right" w:leader="dot" w:pos="8494"/>
             </w:tabs>
@@ -1315,13 +1297,12 @@
               <w:rFonts w:eastAsiaTheme="minorEastAsia"/>
               <w:noProof/>
               <w:lang w:eastAsia="es-ES"/>
-              <w14:ligatures w14:val="standardContextual"/>
             </w:rPr>
           </w:pPr>
           <w:hyperlink w:anchor="_Toc161690145" w:history="1">
             <w:r>
               <w:rPr>
-                <w:rStyle w:val="Hyperlink"/>
+                <w:rStyle w:val="Hipervnculo"/>
                 <w:noProof/>
               </w:rPr>
               <w:t>2.1 Historias de Usuario</w:t>
@@ -1378,7 +1359,7 @@
         </w:p>
         <w:p>
           <w:pPr>
-            <w:pStyle w:val="TOC3"/>
+            <w:pStyle w:val="TDC3"/>
             <w:tabs>
               <w:tab w:val="right" w:leader="dot" w:pos="8494"/>
             </w:tabs>
@@ -1386,13 +1367,12 @@
               <w:rFonts w:eastAsiaTheme="minorEastAsia"/>
               <w:noProof/>
               <w:lang w:eastAsia="es-ES"/>
-              <w14:ligatures w14:val="standardContextual"/>
             </w:rPr>
           </w:pPr>
           <w:hyperlink w:anchor="_Toc161690146" w:history="1">
             <w:r>
               <w:rPr>
-                <w:rStyle w:val="Hyperlink"/>
+                <w:rStyle w:val="Hipervnculo"/>
                 <w:noProof/>
               </w:rPr>
               <w:t>2.1.1 Historias de Usuario para requisitos no funcionales:</w:t>
@@ -1449,7 +1429,7 @@
         </w:p>
         <w:p>
           <w:pPr>
-            <w:pStyle w:val="TOC2"/>
+            <w:pStyle w:val="TDC2"/>
             <w:tabs>
               <w:tab w:val="right" w:leader="dot" w:pos="8494"/>
             </w:tabs>
@@ -1457,13 +1437,12 @@
               <w:rFonts w:eastAsiaTheme="minorEastAsia"/>
               <w:noProof/>
               <w:lang w:eastAsia="es-ES"/>
-              <w14:ligatures w14:val="standardContextual"/>
             </w:rPr>
           </w:pPr>
           <w:hyperlink w:anchor="_Toc161690147" w:history="1">
             <w:r>
               <w:rPr>
-                <w:rStyle w:val="Hyperlink"/>
+                <w:rStyle w:val="Hipervnculo"/>
                 <w:noProof/>
               </w:rPr>
               <w:t>2.2 Tareas</w:t>
@@ -1520,7 +1499,7 @@
         </w:p>
         <w:p>
           <w:pPr>
-            <w:pStyle w:val="TOC2"/>
+            <w:pStyle w:val="TDC2"/>
             <w:tabs>
               <w:tab w:val="right" w:leader="dot" w:pos="8494"/>
             </w:tabs>
@@ -1528,13 +1507,12 @@
               <w:rFonts w:eastAsiaTheme="minorEastAsia"/>
               <w:noProof/>
               <w:lang w:eastAsia="es-ES"/>
-              <w14:ligatures w14:val="standardContextual"/>
             </w:rPr>
           </w:pPr>
           <w:hyperlink w:anchor="_Toc161690148" w:history="1">
             <w:r>
               <w:rPr>
-                <w:rStyle w:val="Hyperlink"/>
+                <w:rStyle w:val="Hipervnculo"/>
                 <w:noProof/>
               </w:rPr>
               <w:t>2.3 Metodología a seguir para la realización del proyecto</w:t>
@@ -1591,7 +1569,7 @@
         </w:p>
         <w:p>
           <w:pPr>
-            <w:pStyle w:val="TOC2"/>
+            <w:pStyle w:val="TDC2"/>
             <w:tabs>
               <w:tab w:val="right" w:leader="dot" w:pos="8494"/>
             </w:tabs>
@@ -1599,13 +1577,12 @@
               <w:rFonts w:eastAsiaTheme="minorEastAsia"/>
               <w:noProof/>
               <w:lang w:eastAsia="es-ES"/>
-              <w14:ligatures w14:val="standardContextual"/>
             </w:rPr>
           </w:pPr>
           <w:hyperlink w:anchor="_Toc161690149" w:history="1">
             <w:r>
               <w:rPr>
-                <w:rStyle w:val="Hyperlink"/>
+                <w:rStyle w:val="Hipervnculo"/>
                 <w:noProof/>
               </w:rPr>
               <w:t>2.4 Planificación temporal de Tareas</w:t>
@@ -1662,7 +1639,7 @@
         </w:p>
         <w:p>
           <w:pPr>
-            <w:pStyle w:val="TOC2"/>
+            <w:pStyle w:val="TDC2"/>
             <w:tabs>
               <w:tab w:val="right" w:leader="dot" w:pos="8494"/>
             </w:tabs>
@@ -1670,13 +1647,12 @@
               <w:rFonts w:eastAsiaTheme="minorEastAsia"/>
               <w:noProof/>
               <w:lang w:eastAsia="es-ES"/>
-              <w14:ligatures w14:val="standardContextual"/>
             </w:rPr>
           </w:pPr>
           <w:hyperlink w:anchor="_Toc161690150" w:history="1">
             <w:r>
               <w:rPr>
-                <w:rStyle w:val="Hyperlink"/>
+                <w:rStyle w:val="Hipervnculo"/>
                 <w:noProof/>
               </w:rPr>
               <w:t>2.5 Análisis de Riesgos</w:t>
@@ -1762,7 +1738,7 @@
     <w:p/>
     <w:p>
       <w:pPr>
-        <w:pStyle w:val="Heading1"/>
+        <w:pStyle w:val="Ttulo1"/>
       </w:pPr>
       <w:bookmarkStart w:id="0" w:name="_Toc161690135"/>
       <w:r>
@@ -1777,7 +1753,7 @@
     <w:p/>
     <w:p>
       <w:pPr>
-        <w:pStyle w:val="Heading2"/>
+        <w:pStyle w:val="Ttulo2"/>
         <w:numPr>
           <w:ilvl w:val="1"/>
           <w:numId w:val="2"/>
@@ -1792,7 +1768,7 @@
     <w:p/>
     <w:p>
       <w:pPr>
-        <w:pStyle w:val="Heading3"/>
+        <w:pStyle w:val="Ttulo3"/>
         <w:numPr>
           <w:ilvl w:val="2"/>
           <w:numId w:val="2"/>
@@ -1887,7 +1863,7 @@
     </w:p>
     <w:p>
       <w:pPr>
-        <w:pStyle w:val="Heading3"/>
+        <w:pStyle w:val="Ttulo3"/>
         <w:numPr>
           <w:ilvl w:val="2"/>
           <w:numId w:val="2"/>
@@ -2038,7 +2014,7 @@
         <w:t>cia de usuario intuitiva y son parciales en cuanto a los instrumentos que se recomiendan</w:t>
       </w:r>
       <w:r>
-        <w:t>. Nuestra aplicación se esforzará por brindar una experiencia de usuario más limpia y libre de distracciones publicitarias innecesarias para que los usuarios puedan concentrarse en encontrar la guitarra ideal.</w:t>
+        <w:t xml:space="preserve">. </w:t>
       </w:r>
     </w:p>
     <w:p>
@@ -2046,6 +2022,45 @@
         <w:ind w:firstLine="720"/>
         <w:jc w:val="both"/>
       </w:pPr>
+      <w:proofErr w:type="spellStart"/>
+      <w:r>
+        <w:t>SweetWater</w:t>
+      </w:r>
+      <w:proofErr w:type="spellEnd"/>
+      <w:r>
+        <w:t xml:space="preserve">, </w:t>
+      </w:r>
+      <w:proofErr w:type="spellStart"/>
+      <w:r>
+        <w:t>GuitarLab</w:t>
+      </w:r>
+      <w:proofErr w:type="spellEnd"/>
+      <w:r>
+        <w:t xml:space="preserve"> </w:t>
+      </w:r>
+      <w:r>
+        <w:t>(</w:t>
+      </w:r>
+      <w:proofErr w:type="spellStart"/>
+      <w:r>
+        <w:t>Thomman</w:t>
+      </w:r>
+      <w:proofErr w:type="spellEnd"/>
+      <w:r>
+        <w:t>)</w:t>
+      </w:r>
+      <w:r>
+        <w:t xml:space="preserve">y Guitar Center tienen una buena herramienta de búsqueda </w:t>
+      </w:r>
+      <w:r>
+        <w:t>las tres, pero pecan de ser a la vez propietarias de una empresa de venta de guitarras por lo que es posible que lo que intenten vender no sea lo más adecuado para el usuario sino lo que más les conviene. Nuestra aplicación se esforzará por brindar una experiencia de usuario más limpia y libre de distracciones publicitarias innecesarias para que los usuarios puedan concentrarse en encontrar la guitarra ideal.</w:t>
+      </w:r>
+    </w:p>
+    <w:p>
+      <w:pPr>
+        <w:ind w:firstLine="720"/>
+        <w:jc w:val="both"/>
+      </w:pPr>
       <w:r>
         <w:t>Esta aplicación innovadora y atractiva será de gran interés para las empresas de publicidad que busquen asociarse con una marca que ofrece una experiencia de usuario superior y que se destaca de sus competidores. Además, nuestra aplicación ofrecerá un gran potencial para la recopilación de datos de los usuarios que se podrán utilizar para personalizar las campañas publicitarias y llegar a un público más específico y comprometido con la música.</w:t>
       </w:r>
@@ -2057,7 +2072,7 @@
     </w:p>
     <w:p>
       <w:pPr>
-        <w:pStyle w:val="Heading3"/>
+        <w:pStyle w:val="Ttulo3"/>
         <w:numPr>
           <w:ilvl w:val="2"/>
           <w:numId w:val="2"/>
@@ -2081,13 +2096,7 @@
         <w:jc w:val="both"/>
       </w:pPr>
       <w:r>
-        <w:t>La solución propuesta consiste en desarrollar una aplicación móvil que sirva como un buscador de guitarras altamente funcional. Esta aplicación permitirá a los usuarios realizar búsquedas personalizadas de guitarras según sus preferencias, tales como marca, tipo de guitarra</w:t>
-      </w:r>
-      <w:r>
-        <w:t xml:space="preserve"> </w:t>
-      </w:r>
-      <w:r>
-        <w:t>rango de precios y otras especificaciones relevantes.</w:t>
+        <w:t>La solución propuesta consiste en desarrollar una aplicación móvil que sirva como un buscador de guitarras altamente funcional. Esta aplicación permitirá a los usuarios realizar búsquedas personalizadas de guitarras según sus preferencias, tales como marca, tipo de guitarra rango de precios y otras especificaciones relevantes.</w:t>
       </w:r>
     </w:p>
     <w:p>
@@ -2125,7 +2134,7 @@
     </w:p>
     <w:p>
       <w:pPr>
-        <w:pStyle w:val="Heading3"/>
+        <w:pStyle w:val="Ttulo3"/>
         <w:numPr>
           <w:ilvl w:val="2"/>
           <w:numId w:val="2"/>
@@ -2152,15 +2161,7 @@
         <w:t xml:space="preserve">El destinatario final es el usuario que utilizará la herramienta para buscar la guitarra que más se adecue a sus gustos o necesidades, aunque la plataforma ha de buscar la manera de ser rentable mediante la </w:t>
       </w:r>
       <w:r>
-        <w:t xml:space="preserve">publicidad. La idea es que </w:t>
-      </w:r>
-      <w:proofErr w:type="gramStart"/>
-      <w:r>
-        <w:t>ésta</w:t>
-      </w:r>
-      <w:proofErr w:type="gramEnd"/>
-      <w:r>
-        <w:t xml:space="preserve"> publicidad sea la fuente de ingresos pero no permitir que se convierta en algo intrusivo, sino que aparezca una vez recopilada información del usuario fiable.</w:t>
+        <w:t>publicidad. La idea es que ésta publicidad sea la fuente de ingresos pero no permitir que se convierta en algo intrusivo, sino que aparezca una vez recopilada información del usuario fiable.</w:t>
       </w:r>
     </w:p>
     <w:p>
@@ -2170,7 +2171,7 @@
     </w:p>
     <w:p>
       <w:pPr>
-        <w:pStyle w:val="Heading2"/>
+        <w:pStyle w:val="Ttulo2"/>
         <w:numPr>
           <w:ilvl w:val="1"/>
           <w:numId w:val="2"/>
@@ -2185,7 +2186,7 @@
     <w:p/>
     <w:p>
       <w:pPr>
-        <w:pStyle w:val="Heading3"/>
+        <w:pStyle w:val="Ttulo3"/>
         <w:numPr>
           <w:ilvl w:val="2"/>
           <w:numId w:val="2"/>
@@ -2193,7 +2194,6 @@
       </w:pPr>
       <w:bookmarkStart w:id="7" w:name="_Toc161690142"/>
       <w:r>
-        <w:lastRenderedPageBreak/>
         <w:t>Versión Español</w:t>
       </w:r>
       <w:bookmarkEnd w:id="7"/>
@@ -2239,11 +2239,11 @@
       </w:r>
       <w:proofErr w:type="gramStart"/>
       <w:r>
-        <w:t>la api</w:t>
+        <w:t>la</w:t>
       </w:r>
       <w:proofErr w:type="gramEnd"/>
       <w:r>
-        <w:t>, para así luego ofrecerle a las empresas una información que podrán utilizar para generar publicidad.</w:t>
+        <w:t xml:space="preserve"> api, para así luego ofrecerle a las empresas una información que podrán utilizar para generar publicidad.</w:t>
       </w:r>
     </w:p>
     <w:p>
@@ -2256,20 +2256,20 @@
     </w:p>
     <w:p>
       <w:pPr>
-        <w:jc w:val="both"/>
-      </w:pPr>
-    </w:p>
-    <w:p>
-      <w:pPr>
-        <w:pStyle w:val="Heading3"/>
+        <w:pStyle w:val="Ttulo3"/>
         <w:numPr>
           <w:ilvl w:val="2"/>
           <w:numId w:val="2"/>
         </w:numPr>
       </w:pPr>
       <w:bookmarkStart w:id="8" w:name="_Toc161690143"/>
-      <w:r>
-        <w:t xml:space="preserve">English </w:t>
+      <w:proofErr w:type="spellStart"/>
+      <w:r>
+        <w:t>English</w:t>
+      </w:r>
+      <w:proofErr w:type="spellEnd"/>
+      <w:r>
+        <w:t xml:space="preserve"> </w:t>
       </w:r>
       <w:proofErr w:type="spellStart"/>
       <w:r>
@@ -2353,81 +2353,67 @@
     </w:p>
     <w:p>
       <w:pPr>
+        <w:pStyle w:val="Ttulo2"/>
+        <w:numPr>
+          <w:ilvl w:val="1"/>
+          <w:numId w:val="2"/>
+        </w:numPr>
+      </w:pPr>
+      <w:r>
+        <w:t>Marco Legal</w:t>
+      </w:r>
+    </w:p>
+    <w:p>
+      <w:pPr>
+        <w:pStyle w:val="Prrafodelista"/>
+        <w:ind w:left="390"/>
         <w:jc w:val="both"/>
+      </w:pPr>
+    </w:p>
+    <w:p>
+      <w:pPr>
+        <w:ind w:firstLine="720"/>
+        <w:jc w:val="both"/>
+      </w:pPr>
+      <w:r>
+        <w:t xml:space="preserve">"En cumplimiento con la legislación española sobre protección de datos, se informa a los usuarios que todos los datos personales proporcionados serán tratados conforme a lo establecido en la Ley Orgánica 3/2018, de 5 de </w:t>
+      </w:r>
+      <w:r>
         <w:rPr>
-          <w:lang w:val="en-GB"/>
+          <w:u w:val="single"/>
         </w:rPr>
-      </w:pPr>
+        <w:t>diciembre</w:t>
+      </w:r>
+      <w:r>
+        <w:t>, de Protección de Datos Personales y garantía de los derechos digitales, así como en el Reglamento (UE) 2016/679 del Parlamento Europeo y del Consejo, conocido como GDPR. Se garantiza la confidencialidad y seguridad de los datos personales en todo momento, respetando su privacidad y derechos."</w:t>
+      </w:r>
     </w:p>
     <w:p>
       <w:pPr>
         <w:jc w:val="both"/>
+      </w:pPr>
+    </w:p>
+    <w:p>
+      <w:pPr>
+        <w:pStyle w:val="Ttulo1"/>
+      </w:pPr>
+      <w:bookmarkStart w:id="9" w:name="_Toc161690144"/>
+      <w:r>
+        <w:t>2. Documento de Acuerdo del Proyecto</w:t>
+      </w:r>
+      <w:bookmarkEnd w:id="9"/>
+    </w:p>
+    <w:p/>
+    <w:p>
+      <w:pPr>
         <w:rPr>
-          <w:lang w:val="en-GB"/>
-        </w:rPr>
-      </w:pPr>
-    </w:p>
-    <w:p>
-      <w:pPr>
-        <w:jc w:val="both"/>
-        <w:rPr>
-          <w:lang w:val="en-GB"/>
-        </w:rPr>
-      </w:pPr>
-    </w:p>
-    <w:p>
-      <w:pPr>
-        <w:jc w:val="both"/>
-        <w:rPr>
-          <w:lang w:val="en-GB"/>
-        </w:rPr>
-      </w:pPr>
-    </w:p>
-    <w:p>
-      <w:pPr>
-        <w:jc w:val="both"/>
-        <w:rPr>
-          <w:lang w:val="en-GB"/>
-        </w:rPr>
-      </w:pPr>
-    </w:p>
-    <w:p>
-      <w:pPr>
-        <w:jc w:val="both"/>
-        <w:rPr>
-          <w:lang w:val="en-GB"/>
-        </w:rPr>
-      </w:pPr>
-    </w:p>
-    <w:p>
-      <w:pPr>
-        <w:jc w:val="both"/>
-        <w:rPr>
-          <w:lang w:val="en-GB"/>
-        </w:rPr>
-      </w:pPr>
-    </w:p>
-    <w:p>
-      <w:pPr>
-        <w:pStyle w:val="Heading1"/>
-      </w:pPr>
-      <w:bookmarkStart w:id="9" w:name="_Toc161690144"/>
-      <w:r>
-        <w:t>2. Documento de Acuerdo del Proyecto</w:t>
-      </w:r>
-      <w:bookmarkEnd w:id="9"/>
-    </w:p>
-    <w:p/>
-    <w:p>
-      <w:pPr>
-        <w:rPr>
-          <w:rStyle w:val="Hyperlink"/>
+          <w:rStyle w:val="Hipervnculo"/>
         </w:rPr>
       </w:pPr>
       <w:hyperlink r:id="rId10" w:history="1">
         <w:r>
           <w:rPr>
-            <w:rStyle w:val="Hyperlink"/>
+            <w:rStyle w:val="Hipervnculo"/>
           </w:rPr>
           <w:t>https://github.com/okronar/ProyectoFinalSergioRamos.git</w:t>
         </w:r>
@@ -2436,21 +2422,20 @@
     <w:p>
       <w:pPr>
         <w:rPr>
-          <w:rStyle w:val="Hyperlink"/>
+          <w:rStyle w:val="Hipervnculo"/>
         </w:rPr>
       </w:pPr>
     </w:p>
     <w:p>
       <w:pPr>
-        <w:pStyle w:val="Heading2"/>
+        <w:pStyle w:val="Ttulo2"/>
       </w:pPr>
       <w:bookmarkStart w:id="10" w:name="_Toc161690145"/>
       <w:r>
         <w:rPr>
-          <w:rStyle w:val="Hyperlink"/>
+          <w:rStyle w:val="Hipervnculo"/>
           <w:u w:val="none"/>
         </w:rPr>
-        <w:lastRenderedPageBreak/>
         <w:t>2.1 Historias de Usuario</w:t>
       </w:r>
       <w:bookmarkEnd w:id="10"/>
@@ -2458,24 +2443,23 @@
     <w:tbl>
       <w:tblPr>
         <w:tblStyle w:val="GridTable3-Accent51"/>
-        <w:tblW w:w="10065" w:type="dxa"/>
+        <w:tblW w:w="10315" w:type="dxa"/>
         <w:tblInd w:w="-851" w:type="dxa"/>
-        <w:tblLook w:val="04A0" w:firstRow="1" w:lastRow="0" w:firstColumn="1" w:lastColumn="0" w:noHBand="0" w:noVBand="1"/>
+        <w:tblLook w:val="04A0"/>
       </w:tblPr>
       <w:tblGrid>
         <w:gridCol w:w="851"/>
-        <w:gridCol w:w="3402"/>
-        <w:gridCol w:w="4751"/>
-        <w:gridCol w:w="1061"/>
+        <w:gridCol w:w="7621"/>
+        <w:gridCol w:w="1843"/>
       </w:tblGrid>
       <w:tr>
         <w:trPr>
-          <w:cnfStyle w:val="100000000000" w:firstRow="1" w:lastRow="0" w:firstColumn="0" w:lastColumn="0" w:oddVBand="0" w:evenVBand="0" w:oddHBand="0" w:evenHBand="0" w:firstRowFirstColumn="0" w:firstRowLastColumn="0" w:lastRowFirstColumn="0" w:lastRowLastColumn="0"/>
+          <w:cnfStyle w:val="100000000000"/>
           <w:trHeight w:val="300"/>
         </w:trPr>
         <w:tc>
           <w:tcPr>
-            <w:cnfStyle w:val="001000000100" w:firstRow="0" w:lastRow="0" w:firstColumn="1" w:lastColumn="0" w:oddVBand="0" w:evenVBand="0" w:oddHBand="0" w:evenHBand="0" w:firstRowFirstColumn="1" w:firstRowLastColumn="0" w:lastRowFirstColumn="0" w:lastRowLastColumn="0"/>
+            <w:cnfStyle w:val="001000000100"/>
             <w:tcW w:w="851" w:type="dxa"/>
           </w:tcPr>
           <w:p>
@@ -2497,40 +2481,26 @@
         </w:tc>
         <w:tc>
           <w:tcPr>
-            <w:tcW w:w="3402" w:type="dxa"/>
+            <w:tcW w:w="7621" w:type="dxa"/>
           </w:tcPr>
           <w:p>
             <w:pPr>
               <w:jc w:val="center"/>
-              <w:cnfStyle w:val="100000000000" w:firstRow="1" w:lastRow="0" w:firstColumn="0" w:lastColumn="0" w:oddVBand="0" w:evenVBand="0" w:oddHBand="0" w:evenHBand="0" w:firstRowFirstColumn="0" w:firstRowLastColumn="0" w:lastRowFirstColumn="0" w:lastRowLastColumn="0"/>
-            </w:pPr>
-            <w:r>
-              <w:t>Historia Del Usuario</w:t>
-            </w:r>
-          </w:p>
-        </w:tc>
-        <w:tc>
-          <w:tcPr>
-            <w:tcW w:w="4751" w:type="dxa"/>
+              <w:cnfStyle w:val="100000000000"/>
+            </w:pPr>
+            <w:r>
+              <w:t>Criterios de aceptación</w:t>
+            </w:r>
+          </w:p>
+        </w:tc>
+        <w:tc>
+          <w:tcPr>
+            <w:tcW w:w="1843" w:type="dxa"/>
           </w:tcPr>
           <w:p>
             <w:pPr>
               <w:jc w:val="center"/>
-              <w:cnfStyle w:val="100000000000" w:firstRow="1" w:lastRow="0" w:firstColumn="0" w:lastColumn="0" w:oddVBand="0" w:evenVBand="0" w:oddHBand="0" w:evenHBand="0" w:firstRowFirstColumn="0" w:firstRowLastColumn="0" w:lastRowFirstColumn="0" w:lastRowLastColumn="0"/>
-            </w:pPr>
-            <w:r>
-              <w:t>Criterios de aceptación</w:t>
-            </w:r>
-          </w:p>
-        </w:tc>
-        <w:tc>
-          <w:tcPr>
-            <w:tcW w:w="1061" w:type="dxa"/>
-          </w:tcPr>
-          <w:p>
-            <w:pPr>
-              <w:jc w:val="center"/>
-              <w:cnfStyle w:val="100000000000" w:firstRow="1" w:lastRow="0" w:firstColumn="0" w:lastColumn="0" w:oddVBand="0" w:evenVBand="0" w:oddHBand="0" w:evenHBand="0" w:firstRowFirstColumn="0" w:firstRowLastColumn="0" w:lastRowFirstColumn="0" w:lastRowLastColumn="0"/>
+              <w:cnfStyle w:val="100000000000"/>
             </w:pPr>
             <w:r>
               <w:t>Prioridad</w:t>
@@ -2540,12 +2510,12 @@
       </w:tr>
       <w:tr>
         <w:trPr>
-          <w:cnfStyle w:val="000000100000" w:firstRow="0" w:lastRow="0" w:firstColumn="0" w:lastColumn="0" w:oddVBand="0" w:evenVBand="0" w:oddHBand="1" w:evenHBand="0" w:firstRowFirstColumn="0" w:firstRowLastColumn="0" w:lastRowFirstColumn="0" w:lastRowLastColumn="0"/>
+          <w:cnfStyle w:val="000000100000"/>
           <w:trHeight w:val="748"/>
         </w:trPr>
         <w:tc>
           <w:tcPr>
-            <w:cnfStyle w:val="001000000000" w:firstRow="0" w:lastRow="0" w:firstColumn="1" w:lastColumn="0" w:oddVBand="0" w:evenVBand="0" w:oddHBand="0" w:evenHBand="0" w:firstRowFirstColumn="0" w:firstRowLastColumn="0" w:lastRowFirstColumn="0" w:lastRowLastColumn="0"/>
+            <w:cnfStyle w:val="001000000000"/>
             <w:tcW w:w="851" w:type="dxa"/>
           </w:tcPr>
           <w:p>
@@ -2567,53 +2537,24 @@
         </w:tc>
         <w:tc>
           <w:tcPr>
-            <w:tcW w:w="3402" w:type="dxa"/>
-          </w:tcPr>
-          <w:p>
-            <w:pPr>
-              <w:jc w:val="both"/>
-              <w:cnfStyle w:val="000000100000" w:firstRow="0" w:lastRow="0" w:firstColumn="0" w:lastColumn="0" w:oddVBand="0" w:evenVBand="0" w:oddHBand="1" w:evenHBand="0" w:firstRowFirstColumn="0" w:firstRowLastColumn="0" w:lastRowFirstColumn="0" w:lastRowLastColumn="0"/>
-            </w:pPr>
-          </w:p>
-          <w:p>
-            <w:pPr>
-              <w:jc w:val="both"/>
-              <w:cnfStyle w:val="000000100000" w:firstRow="0" w:lastRow="0" w:firstColumn="0" w:lastColumn="0" w:oddVBand="0" w:evenVBand="0" w:oddHBand="1" w:evenHBand="0" w:firstRowFirstColumn="0" w:firstRowLastColumn="0" w:lastRowFirstColumn="0" w:lastRowLastColumn="0"/>
-            </w:pPr>
-            <w:r>
-              <w:t>Como usuario de la aplicación de búsqueda de guitarras, quiero poder especificar mis preferencias en cuanto al sonido, estilo musical, marca y precio de la guitarra que busco, para poder encontrar la guitarra ideal.</w:t>
-            </w:r>
-          </w:p>
-          <w:p>
-            <w:pPr>
-              <w:jc w:val="both"/>
-              <w:cnfStyle w:val="000000100000" w:firstRow="0" w:lastRow="0" w:firstColumn="0" w:lastColumn="0" w:oddVBand="0" w:evenVBand="0" w:oddHBand="1" w:evenHBand="0" w:firstRowFirstColumn="0" w:firstRowLastColumn="0" w:lastRowFirstColumn="0" w:lastRowLastColumn="0"/>
-            </w:pPr>
-          </w:p>
-          <w:p>
-            <w:pPr>
-              <w:jc w:val="both"/>
-              <w:cnfStyle w:val="000000100000" w:firstRow="0" w:lastRow="0" w:firstColumn="0" w:lastColumn="0" w:oddVBand="0" w:evenVBand="0" w:oddHBand="1" w:evenHBand="0" w:firstRowFirstColumn="0" w:firstRowLastColumn="0" w:lastRowFirstColumn="0" w:lastRowLastColumn="0"/>
-            </w:pPr>
-          </w:p>
-        </w:tc>
-        <w:tc>
-          <w:tcPr>
-            <w:tcW w:w="4751" w:type="dxa"/>
-          </w:tcPr>
-          <w:p>
-            <w:pPr>
-              <w:jc w:val="both"/>
-              <w:cnfStyle w:val="000000100000" w:firstRow="0" w:lastRow="0" w:firstColumn="0" w:lastColumn="0" w:oddVBand="0" w:evenVBand="0" w:oddHBand="1" w:evenHBand="0" w:firstRowFirstColumn="0" w:firstRowLastColumn="0" w:lastRowFirstColumn="0" w:lastRowLastColumn="0"/>
-            </w:pPr>
-            <w:r>
-              <w:t>La aplicación debe permitir al usuario especificar sus preferencias en cuanto al sonido, estilo musical, marca y precio de la guitarra.</w:t>
-            </w:r>
-          </w:p>
-          <w:p>
-            <w:pPr>
-              <w:jc w:val="both"/>
-              <w:cnfStyle w:val="000000100000" w:firstRow="0" w:lastRow="0" w:firstColumn="0" w:lastColumn="0" w:oddVBand="0" w:evenVBand="0" w:oddHBand="1" w:evenHBand="0" w:firstRowFirstColumn="0" w:firstRowLastColumn="0" w:lastRowFirstColumn="0" w:lastRowLastColumn="0"/>
+            <w:tcW w:w="7621" w:type="dxa"/>
+          </w:tcPr>
+          <w:p>
+            <w:pPr>
+              <w:jc w:val="both"/>
+              <w:cnfStyle w:val="000000100000"/>
+            </w:pPr>
+            <w:r>
+              <w:t xml:space="preserve">La aplicación debe permitir al usuario especificar sus preferencias en </w:t>
+            </w:r>
+            <w:r>
+              <w:t>cuanto a la marca, modelo, y características varias de la guitarra deseada.</w:t>
+            </w:r>
+          </w:p>
+          <w:p>
+            <w:pPr>
+              <w:jc w:val="both"/>
+              <w:cnfStyle w:val="000000100000"/>
             </w:pPr>
             <w:r>
               <w:t>La búsqueda debe devolver una lista de guitarras que cumplan con los criterios de búsqueda especificados.</w:t>
@@ -2622,7 +2563,7 @@
           <w:p>
             <w:pPr>
               <w:jc w:val="both"/>
-              <w:cnfStyle w:val="000000100000" w:firstRow="0" w:lastRow="0" w:firstColumn="0" w:lastColumn="0" w:oddVBand="0" w:evenVBand="0" w:oddHBand="1" w:evenHBand="0" w:firstRowFirstColumn="0" w:firstRowLastColumn="0" w:lastRowFirstColumn="0" w:lastRowLastColumn="0"/>
+              <w:cnfStyle w:val="000000100000"/>
             </w:pPr>
             <w:r>
               <w:t>La lista de guitarras debe ser clara y fácil de entender para el usuario.</w:t>
@@ -2631,7 +2572,7 @@
           <w:p>
             <w:pPr>
               <w:jc w:val="both"/>
-              <w:cnfStyle w:val="000000100000" w:firstRow="0" w:lastRow="0" w:firstColumn="0" w:lastColumn="0" w:oddVBand="0" w:evenVBand="0" w:oddHBand="1" w:evenHBand="0" w:firstRowFirstColumn="0" w:firstRowLastColumn="0" w:lastRowFirstColumn="0" w:lastRowLastColumn="0"/>
+              <w:cnfStyle w:val="000000100000"/>
             </w:pPr>
             <w:r>
               <w:t>La aplicación debe permitir al usuario comparar las guitarras de la lista para poder tomar una decisión informada.</w:t>
@@ -2640,33 +2581,30 @@
           <w:p>
             <w:pPr>
               <w:jc w:val="both"/>
-              <w:cnfStyle w:val="000000100000" w:firstRow="0" w:lastRow="0" w:firstColumn="0" w:lastColumn="0" w:oddVBand="0" w:evenVBand="0" w:oddHBand="1" w:evenHBand="0" w:firstRowFirstColumn="0" w:firstRowLastColumn="0" w:lastRowFirstColumn="0" w:lastRowLastColumn="0"/>
-            </w:pPr>
-            <w:r>
-              <w:t>La búsqueda de guitarras debe ser rápida y eficiente para una experiencia de usuario satisfactoria.</w:t>
-            </w:r>
-          </w:p>
-        </w:tc>
-        <w:tc>
-          <w:tcPr>
-            <w:tcW w:w="1061" w:type="dxa"/>
-          </w:tcPr>
-          <w:p>
-            <w:pPr>
-              <w:jc w:val="both"/>
-              <w:cnfStyle w:val="000000100000" w:firstRow="0" w:lastRow="0" w:firstColumn="0" w:lastColumn="0" w:oddVBand="0" w:evenVBand="0" w:oddHBand="1" w:evenHBand="0" w:firstRowFirstColumn="0" w:firstRowLastColumn="0" w:lastRowFirstColumn="0" w:lastRowLastColumn="0"/>
-            </w:pPr>
-          </w:p>
-          <w:p>
-            <w:pPr>
-              <w:jc w:val="both"/>
-              <w:cnfStyle w:val="000000100000" w:firstRow="0" w:lastRow="0" w:firstColumn="0" w:lastColumn="0" w:oddVBand="0" w:evenVBand="0" w:oddHBand="1" w:evenHBand="0" w:firstRowFirstColumn="0" w:firstRowLastColumn="0" w:lastRowFirstColumn="0" w:lastRowLastColumn="0"/>
-            </w:pPr>
-          </w:p>
-          <w:p>
-            <w:pPr>
-              <w:jc w:val="both"/>
-              <w:cnfStyle w:val="000000100000" w:firstRow="0" w:lastRow="0" w:firstColumn="0" w:lastColumn="0" w:oddVBand="0" w:evenVBand="0" w:oddHBand="1" w:evenHBand="0" w:firstRowFirstColumn="0" w:firstRowLastColumn="0" w:lastRowFirstColumn="0" w:lastRowLastColumn="0"/>
+              <w:cnfStyle w:val="000000100000"/>
+            </w:pPr>
+          </w:p>
+        </w:tc>
+        <w:tc>
+          <w:tcPr>
+            <w:tcW w:w="1843" w:type="dxa"/>
+          </w:tcPr>
+          <w:p>
+            <w:pPr>
+              <w:jc w:val="both"/>
+              <w:cnfStyle w:val="000000100000"/>
+            </w:pPr>
+          </w:p>
+          <w:p>
+            <w:pPr>
+              <w:jc w:val="both"/>
+              <w:cnfStyle w:val="000000100000"/>
+            </w:pPr>
+          </w:p>
+          <w:p>
+            <w:pPr>
+              <w:jc w:val="both"/>
+              <w:cnfStyle w:val="000000100000"/>
             </w:pPr>
             <w:r>
               <w:t>Alta</w:t>
@@ -2677,7 +2615,7 @@
       <w:tr>
         <w:tc>
           <w:tcPr>
-            <w:cnfStyle w:val="001000000000" w:firstRow="0" w:lastRow="0" w:firstColumn="1" w:lastColumn="0" w:oddVBand="0" w:evenVBand="0" w:oddHBand="0" w:evenHBand="0" w:firstRowFirstColumn="0" w:firstRowLastColumn="0" w:lastRowFirstColumn="0" w:lastRowLastColumn="0"/>
+            <w:cnfStyle w:val="001000000000"/>
             <w:tcW w:w="851" w:type="dxa"/>
           </w:tcPr>
           <w:p>
@@ -2699,32 +2637,12 @@
         </w:tc>
         <w:tc>
           <w:tcPr>
-            <w:tcW w:w="3402" w:type="dxa"/>
-          </w:tcPr>
-          <w:p>
-            <w:pPr>
-              <w:jc w:val="both"/>
-              <w:cnfStyle w:val="000000000000" w:firstRow="0" w:lastRow="0" w:firstColumn="0" w:lastColumn="0" w:oddVBand="0" w:evenVBand="0" w:oddHBand="0" w:evenHBand="0" w:firstRowFirstColumn="0" w:firstRowLastColumn="0" w:lastRowFirstColumn="0" w:lastRowLastColumn="0"/>
-            </w:pPr>
-            <w:r>
-              <w:t>Como usuario de la aplicación de búsqueda de guitarras, quiero poder comparar varias opciones de guitarras que cumplan con mis criterios de búsqueda, para poder tomar una decisión informada.</w:t>
-            </w:r>
-          </w:p>
-          <w:p>
-            <w:pPr>
-              <w:jc w:val="both"/>
-              <w:cnfStyle w:val="000000000000" w:firstRow="0" w:lastRow="0" w:firstColumn="0" w:lastColumn="0" w:oddVBand="0" w:evenVBand="0" w:oddHBand="0" w:evenHBand="0" w:firstRowFirstColumn="0" w:firstRowLastColumn="0" w:lastRowFirstColumn="0" w:lastRowLastColumn="0"/>
-            </w:pPr>
-          </w:p>
-        </w:tc>
-        <w:tc>
-          <w:tcPr>
-            <w:tcW w:w="4751" w:type="dxa"/>
-          </w:tcPr>
-          <w:p>
-            <w:pPr>
-              <w:jc w:val="both"/>
-              <w:cnfStyle w:val="000000000000" w:firstRow="0" w:lastRow="0" w:firstColumn="0" w:lastColumn="0" w:oddVBand="0" w:evenVBand="0" w:oddHBand="0" w:evenHBand="0" w:firstRowFirstColumn="0" w:firstRowLastColumn="0" w:lastRowFirstColumn="0" w:lastRowLastColumn="0"/>
+            <w:tcW w:w="7621" w:type="dxa"/>
+          </w:tcPr>
+          <w:p>
+            <w:pPr>
+              <w:jc w:val="both"/>
+              <w:cnfStyle w:val="000000000000"/>
             </w:pPr>
             <w:r>
               <w:t>La aplicación debe permitir al usuario seleccionar varias guitarras para compararlas.</w:t>
@@ -2733,16 +2651,25 @@
           <w:p>
             <w:pPr>
               <w:jc w:val="both"/>
-              <w:cnfStyle w:val="000000000000" w:firstRow="0" w:lastRow="0" w:firstColumn="0" w:lastColumn="0" w:oddVBand="0" w:evenVBand="0" w:oddHBand="0" w:evenHBand="0" w:firstRowFirstColumn="0" w:firstRowLastColumn="0" w:lastRowFirstColumn="0" w:lastRowLastColumn="0"/>
-            </w:pPr>
-            <w:r>
-              <w:t>La aplicación debe mostrar una tabla comparativa que incluya información relevante de las guitarras, como marca, modelo, especificaciones técnicas, precio y reseñas de usuarios y expertos.</w:t>
-            </w:r>
-          </w:p>
-          <w:p>
-            <w:pPr>
-              <w:jc w:val="both"/>
-              <w:cnfStyle w:val="000000000000" w:firstRow="0" w:lastRow="0" w:firstColumn="0" w:lastColumn="0" w:oddVBand="0" w:evenVBand="0" w:oddHBand="0" w:evenHBand="0" w:firstRowFirstColumn="0" w:firstRowLastColumn="0" w:lastRowFirstColumn="0" w:lastRowLastColumn="0"/>
+              <w:cnfStyle w:val="000000000000"/>
+            </w:pPr>
+            <w:r>
+              <w:t>La aplicación debe mostrar una tabla comparativa que incluya información relevante de la</w:t>
+            </w:r>
+            <w:r>
+              <w:t>s guitarras, como marca, modelo y</w:t>
+            </w:r>
+            <w:r>
+              <w:t xml:space="preserve"> especificaciones técnicas</w:t>
+            </w:r>
+            <w:r>
+              <w:t>.</w:t>
+            </w:r>
+          </w:p>
+          <w:p>
+            <w:pPr>
+              <w:jc w:val="both"/>
+              <w:cnfStyle w:val="000000000000"/>
             </w:pPr>
             <w:r>
               <w:t>La tabla comparativa debe ser fácil de leer y de entender para el usuario.</w:t>
@@ -2751,7 +2678,7 @@
           <w:p>
             <w:pPr>
               <w:jc w:val="both"/>
-              <w:cnfStyle w:val="000000000000" w:firstRow="0" w:lastRow="0" w:firstColumn="0" w:lastColumn="0" w:oddVBand="0" w:evenVBand="0" w:oddHBand="0" w:evenHBand="0" w:firstRowFirstColumn="0" w:firstRowLastColumn="0" w:lastRowFirstColumn="0" w:lastRowLastColumn="0"/>
+              <w:cnfStyle w:val="000000000000"/>
             </w:pPr>
             <w:r>
               <w:t>La aplicación debe permitir al usuario agregar o quitar guitarras de la tabla comparativa según sus necesidades.</w:t>
@@ -2760,21 +2687,18 @@
           <w:p>
             <w:pPr>
               <w:jc w:val="both"/>
-              <w:cnfStyle w:val="000000000000" w:firstRow="0" w:lastRow="0" w:firstColumn="0" w:lastColumn="0" w:oddVBand="0" w:evenVBand="0" w:oddHBand="0" w:evenHBand="0" w:firstRowFirstColumn="0" w:firstRowLastColumn="0" w:lastRowFirstColumn="0" w:lastRowLastColumn="0"/>
-            </w:pPr>
-            <w:r>
-              <w:t>La aplicación debe permitir al usuario hacer una comparación detallada de las guitarras en cuanto a sonido, estilo musical y otros criterios de búsqueda seleccionados.</w:t>
-            </w:r>
-          </w:p>
-        </w:tc>
-        <w:tc>
-          <w:tcPr>
-            <w:tcW w:w="1061" w:type="dxa"/>
-          </w:tcPr>
-          <w:p>
-            <w:pPr>
-              <w:jc w:val="both"/>
-              <w:cnfStyle w:val="000000000000" w:firstRow="0" w:lastRow="0" w:firstColumn="0" w:lastColumn="0" w:oddVBand="0" w:evenVBand="0" w:oddHBand="0" w:evenHBand="0" w:firstRowFirstColumn="0" w:firstRowLastColumn="0" w:lastRowFirstColumn="0" w:lastRowLastColumn="0"/>
+              <w:cnfStyle w:val="000000000000"/>
+            </w:pPr>
+          </w:p>
+        </w:tc>
+        <w:tc>
+          <w:tcPr>
+            <w:tcW w:w="1843" w:type="dxa"/>
+          </w:tcPr>
+          <w:p>
+            <w:pPr>
+              <w:jc w:val="both"/>
+              <w:cnfStyle w:val="000000000000"/>
             </w:pPr>
             <w:r>
               <w:t>Alta</w:t>
@@ -2784,11 +2708,11 @@
       </w:tr>
       <w:tr>
         <w:trPr>
-          <w:cnfStyle w:val="000000100000" w:firstRow="0" w:lastRow="0" w:firstColumn="0" w:lastColumn="0" w:oddVBand="0" w:evenVBand="0" w:oddHBand="1" w:evenHBand="0" w:firstRowFirstColumn="0" w:firstRowLastColumn="0" w:lastRowFirstColumn="0" w:lastRowLastColumn="0"/>
+          <w:cnfStyle w:val="000000100000"/>
         </w:trPr>
         <w:tc>
           <w:tcPr>
-            <w:cnfStyle w:val="001000000000" w:firstRow="0" w:lastRow="0" w:firstColumn="1" w:lastColumn="0" w:oddVBand="0" w:evenVBand="0" w:oddHBand="0" w:evenHBand="0" w:firstRowFirstColumn="0" w:firstRowLastColumn="0" w:lastRowFirstColumn="0" w:lastRowLastColumn="0"/>
+            <w:cnfStyle w:val="001000000000"/>
             <w:tcW w:w="851" w:type="dxa"/>
           </w:tcPr>
           <w:p>
@@ -2810,32 +2734,12 @@
         </w:tc>
         <w:tc>
           <w:tcPr>
-            <w:tcW w:w="3402" w:type="dxa"/>
-          </w:tcPr>
-          <w:p>
-            <w:pPr>
-              <w:jc w:val="both"/>
-              <w:cnfStyle w:val="000000100000" w:firstRow="0" w:lastRow="0" w:firstColumn="0" w:lastColumn="0" w:oddVBand="0" w:evenVBand="0" w:oddHBand="1" w:evenHBand="0" w:firstRowFirstColumn="0" w:firstRowLastColumn="0" w:lastRowFirstColumn="0" w:lastRowLastColumn="0"/>
-            </w:pPr>
-            <w:r>
-              <w:t>Como usuario de la aplicación de recomendaciones de guitarras, quiero que la aplicación utilice la información de mis búsquedas anteriores para sugerirme guitarras que se ajusten a mis gustos y necesidades, para poder encontrar opciones que no había considerado previamente.</w:t>
-            </w:r>
-          </w:p>
-          <w:p>
-            <w:pPr>
-              <w:jc w:val="both"/>
-              <w:cnfStyle w:val="000000100000" w:firstRow="0" w:lastRow="0" w:firstColumn="0" w:lastColumn="0" w:oddVBand="0" w:evenVBand="0" w:oddHBand="1" w:evenHBand="0" w:firstRowFirstColumn="0" w:firstRowLastColumn="0" w:lastRowFirstColumn="0" w:lastRowLastColumn="0"/>
-            </w:pPr>
-          </w:p>
-        </w:tc>
-        <w:tc>
-          <w:tcPr>
-            <w:tcW w:w="4751" w:type="dxa"/>
-          </w:tcPr>
-          <w:p>
-            <w:pPr>
-              <w:jc w:val="both"/>
-              <w:cnfStyle w:val="000000100000" w:firstRow="0" w:lastRow="0" w:firstColumn="0" w:lastColumn="0" w:oddVBand="0" w:evenVBand="0" w:oddHBand="1" w:evenHBand="0" w:firstRowFirstColumn="0" w:firstRowLastColumn="0" w:lastRowFirstColumn="0" w:lastRowLastColumn="0"/>
+            <w:tcW w:w="7621" w:type="dxa"/>
+          </w:tcPr>
+          <w:p>
+            <w:pPr>
+              <w:jc w:val="both"/>
+              <w:cnfStyle w:val="000000100000"/>
             </w:pPr>
             <w:r>
               <w:t>La aplicación debe ser capaz de recopilar y almacenar la información de las búsquedas anteriores de cada usuario.</w:t>
@@ -2844,7 +2748,7 @@
           <w:p>
             <w:pPr>
               <w:jc w:val="both"/>
-              <w:cnfStyle w:val="000000100000" w:firstRow="0" w:lastRow="0" w:firstColumn="0" w:lastColumn="0" w:oddVBand="0" w:evenVBand="0" w:oddHBand="1" w:evenHBand="0" w:firstRowFirstColumn="0" w:firstRowLastColumn="0" w:lastRowFirstColumn="0" w:lastRowLastColumn="0"/>
+              <w:cnfStyle w:val="000000100000"/>
             </w:pPr>
             <w:r>
               <w:t>La aplicación debe ser capaz de analizar la información recopilada y utilizarla para generar recomendaciones personalizadas.</w:t>
@@ -2853,25 +2757,7 @@
           <w:p>
             <w:pPr>
               <w:jc w:val="both"/>
-              <w:cnfStyle w:val="000000100000" w:firstRow="0" w:lastRow="0" w:firstColumn="0" w:lastColumn="0" w:oddVBand="0" w:evenVBand="0" w:oddHBand="1" w:evenHBand="0" w:firstRowFirstColumn="0" w:firstRowLastColumn="0" w:lastRowFirstColumn="0" w:lastRowLastColumn="0"/>
-            </w:pPr>
-            <w:r>
-              <w:t>Las recomendaciones deben estar basadas en las preferencias de cada usuario, como estilo musical, sonido, marca y precio.</w:t>
-            </w:r>
-          </w:p>
-          <w:p>
-            <w:pPr>
-              <w:jc w:val="both"/>
-              <w:cnfStyle w:val="000000100000" w:firstRow="0" w:lastRow="0" w:firstColumn="0" w:lastColumn="0" w:oddVBand="0" w:evenVBand="0" w:oddHBand="1" w:evenHBand="0" w:firstRowFirstColumn="0" w:firstRowLastColumn="0" w:lastRowFirstColumn="0" w:lastRowLastColumn="0"/>
-            </w:pPr>
-            <w:r>
-              <w:t>Las recomendaciones deben ser relevantes y útiles para el usuario, y no simplemente una lista aleatoria de guitarras.</w:t>
-            </w:r>
-          </w:p>
-          <w:p>
-            <w:pPr>
-              <w:jc w:val="both"/>
-              <w:cnfStyle w:val="000000100000" w:firstRow="0" w:lastRow="0" w:firstColumn="0" w:lastColumn="0" w:oddVBand="0" w:evenVBand="0" w:oddHBand="1" w:evenHBand="0" w:firstRowFirstColumn="0" w:firstRowLastColumn="0" w:lastRowFirstColumn="0" w:lastRowLastColumn="0"/>
+              <w:cnfStyle w:val="000000100000"/>
             </w:pPr>
             <w:r>
               <w:t>La aplicación debe ser capaz de mostrar información detallada sobre cada guitarra recomendada, como reseñas de usuarios y expertos, especificaciones técnicas y precios.</w:t>
@@ -2880,15 +2766,15 @@
         </w:tc>
         <w:tc>
           <w:tcPr>
-            <w:tcW w:w="1061" w:type="dxa"/>
-          </w:tcPr>
-          <w:p>
-            <w:pPr>
-              <w:jc w:val="both"/>
-              <w:cnfStyle w:val="000000100000" w:firstRow="0" w:lastRow="0" w:firstColumn="0" w:lastColumn="0" w:oddVBand="0" w:evenVBand="0" w:oddHBand="1" w:evenHBand="0" w:firstRowFirstColumn="0" w:firstRowLastColumn="0" w:lastRowFirstColumn="0" w:lastRowLastColumn="0"/>
-            </w:pPr>
-            <w:r>
-              <w:t>Alta</w:t>
+            <w:tcW w:w="1843" w:type="dxa"/>
+          </w:tcPr>
+          <w:p>
+            <w:pPr>
+              <w:jc w:val="both"/>
+              <w:cnfStyle w:val="000000100000"/>
+            </w:pPr>
+            <w:r>
+              <w:t>Baja</w:t>
             </w:r>
           </w:p>
         </w:tc>
@@ -2896,7 +2782,7 @@
       <w:tr>
         <w:tc>
           <w:tcPr>
-            <w:cnfStyle w:val="001000000000" w:firstRow="0" w:lastRow="0" w:firstColumn="1" w:lastColumn="0" w:oddVBand="0" w:evenVBand="0" w:oddHBand="0" w:evenHBand="0" w:firstRowFirstColumn="0" w:firstRowLastColumn="0" w:lastRowFirstColumn="0" w:lastRowLastColumn="0"/>
+            <w:cnfStyle w:val="001000000000"/>
             <w:tcW w:w="851" w:type="dxa"/>
           </w:tcPr>
           <w:p>
@@ -2912,112 +2798,80 @@
                 <w:i w:val="0"/>
                 <w:iCs w:val="0"/>
               </w:rPr>
-              <w:t>HU-4</w:t>
-            </w:r>
-          </w:p>
-        </w:tc>
-        <w:tc>
-          <w:tcPr>
-            <w:tcW w:w="3402" w:type="dxa"/>
-          </w:tcPr>
-          <w:p>
-            <w:pPr>
-              <w:jc w:val="both"/>
-              <w:cnfStyle w:val="000000000000" w:firstRow="0" w:lastRow="0" w:firstColumn="0" w:lastColumn="0" w:oddVBand="0" w:evenVBand="0" w:oddHBand="0" w:evenHBand="0" w:firstRowFirstColumn="0" w:firstRowLastColumn="0" w:lastRowFirstColumn="0" w:lastRowLastColumn="0"/>
-            </w:pPr>
-            <w:r>
-              <w:t xml:space="preserve">Como usuario de la aplicación de recomendaciones de guitarras, </w:t>
-            </w:r>
-            <w:r>
-              <w:lastRenderedPageBreak/>
-              <w:t>quiero que la aplicación me brinde información detallada sobre cada guitarra sugerida, como reseñas de usuarios y expertos, especificaciones técnicas y precios, para poder tomar una decisión informada.</w:t>
-            </w:r>
-          </w:p>
-          <w:p>
-            <w:pPr>
-              <w:jc w:val="both"/>
-              <w:cnfStyle w:val="000000000000" w:firstRow="0" w:lastRow="0" w:firstColumn="0" w:lastColumn="0" w:oddVBand="0" w:evenVBand="0" w:oddHBand="0" w:evenHBand="0" w:firstRowFirstColumn="0" w:firstRowLastColumn="0" w:lastRowFirstColumn="0" w:lastRowLastColumn="0"/>
-            </w:pPr>
-          </w:p>
-        </w:tc>
-        <w:tc>
-          <w:tcPr>
-            <w:tcW w:w="4751" w:type="dxa"/>
-          </w:tcPr>
-          <w:p>
-            <w:pPr>
-              <w:jc w:val="both"/>
-              <w:cnfStyle w:val="000000000000" w:firstRow="0" w:lastRow="0" w:firstColumn="0" w:lastColumn="0" w:oddVBand="0" w:evenVBand="0" w:oddHBand="0" w:evenHBand="0" w:firstRowFirstColumn="0" w:firstRowLastColumn="0" w:lastRowFirstColumn="0" w:lastRowLastColumn="0"/>
-            </w:pPr>
-            <w:r>
-              <w:lastRenderedPageBreak/>
-              <w:t xml:space="preserve">La aplicación debe ser capaz de recopilar la información de búsqueda del usuario y utilizarla </w:t>
-            </w:r>
-            <w:r>
-              <w:lastRenderedPageBreak/>
-              <w:t>para generar recomendaciones de guitarras personalizadas.</w:t>
-            </w:r>
-          </w:p>
-          <w:p>
-            <w:pPr>
-              <w:jc w:val="both"/>
-              <w:cnfStyle w:val="000000000000" w:firstRow="0" w:lastRow="0" w:firstColumn="0" w:lastColumn="0" w:oddVBand="0" w:evenVBand="0" w:oddHBand="0" w:evenHBand="0" w:firstRowFirstColumn="0" w:firstRowLastColumn="0" w:lastRowFirstColumn="0" w:lastRowLastColumn="0"/>
-            </w:pPr>
-            <w:r>
-              <w:t>La información detallada de cada guitarra sugerida debe incluir reseñas de usuarios y expertos, especificaciones técnicas y precios, y debe ser fácilmente accesible desde la aplicación.</w:t>
-            </w:r>
-          </w:p>
-          <w:p>
-            <w:pPr>
-              <w:jc w:val="both"/>
-              <w:cnfStyle w:val="000000000000" w:firstRow="0" w:lastRow="0" w:firstColumn="0" w:lastColumn="0" w:oddVBand="0" w:evenVBand="0" w:oddHBand="0" w:evenHBand="0" w:firstRowFirstColumn="0" w:firstRowLastColumn="0" w:lastRowFirstColumn="0" w:lastRowLastColumn="0"/>
-            </w:pPr>
-            <w:r>
-              <w:t>La comparación entre diferentes opciones de guitarras sugeridas debe ser sencilla y permitir al usuario tomar una decisión informada.</w:t>
-            </w:r>
-          </w:p>
-          <w:p>
-            <w:pPr>
-              <w:jc w:val="both"/>
-              <w:cnfStyle w:val="000000000000" w:firstRow="0" w:lastRow="0" w:firstColumn="0" w:lastColumn="0" w:oddVBand="0" w:evenVBand="0" w:oddHBand="0" w:evenHBand="0" w:firstRowFirstColumn="0" w:firstRowLastColumn="0" w:lastRowFirstColumn="0" w:lastRowLastColumn="0"/>
-            </w:pPr>
-            <w:r>
-              <w:t>La información proporcionada sobre cada guitarra debe ser precisa y actualizada.</w:t>
-            </w:r>
-          </w:p>
-          <w:p>
-            <w:pPr>
-              <w:jc w:val="both"/>
-              <w:cnfStyle w:val="000000000000" w:firstRow="0" w:lastRow="0" w:firstColumn="0" w:lastColumn="0" w:oddVBand="0" w:evenVBand="0" w:oddHBand="0" w:evenHBand="0" w:firstRowFirstColumn="0" w:firstRowLastColumn="0" w:lastRowFirstColumn="0" w:lastRowLastColumn="0"/>
-            </w:pPr>
-            <w:r>
-              <w:t>La aplicación debe ser fácil de usar y navegar para el usuario.</w:t>
-            </w:r>
-          </w:p>
-        </w:tc>
-        <w:tc>
-          <w:tcPr>
-            <w:tcW w:w="1061" w:type="dxa"/>
-          </w:tcPr>
-          <w:p>
-            <w:pPr>
-              <w:jc w:val="both"/>
-              <w:cnfStyle w:val="000000000000" w:firstRow="0" w:lastRow="0" w:firstColumn="0" w:lastColumn="0" w:oddVBand="0" w:evenVBand="0" w:oddHBand="0" w:evenHBand="0" w:firstRowFirstColumn="0" w:firstRowLastColumn="0" w:lastRowFirstColumn="0" w:lastRowLastColumn="0"/>
-            </w:pPr>
-            <w:r>
-              <w:lastRenderedPageBreak/>
-              <w:t>Media</w:t>
+              <w:t>HU-</w:t>
+            </w:r>
+            <w:r>
+              <w:rPr>
+                <w:i w:val="0"/>
+                <w:iCs w:val="0"/>
+              </w:rPr>
+              <w:t>4</w:t>
+            </w:r>
+          </w:p>
+        </w:tc>
+        <w:tc>
+          <w:tcPr>
+            <w:tcW w:w="7621" w:type="dxa"/>
+          </w:tcPr>
+          <w:p>
+            <w:pPr>
+              <w:jc w:val="both"/>
+              <w:cnfStyle w:val="000000000000"/>
+            </w:pPr>
+            <w:r>
+              <w:t>La base de datos debe permitir la actualización de la información de las guitarras de forma rápida y eficiente.</w:t>
+            </w:r>
+          </w:p>
+          <w:p>
+            <w:pPr>
+              <w:jc w:val="both"/>
+              <w:cnfStyle w:val="000000000000"/>
+            </w:pPr>
+            <w:r>
+              <w:t>Los usuarios deben tener acceso a la información actualizada de las guitarras tan pronto como sea posible.</w:t>
+            </w:r>
+          </w:p>
+          <w:p>
+            <w:pPr>
+              <w:jc w:val="both"/>
+              <w:cnfStyle w:val="000000000000"/>
+            </w:pPr>
+            <w:r>
+              <w:t>El proceso de actualización de la base de datos no debe afectar la funcionalidad de la aplicación, y los usuarios no deben experimentar interrupciones en el servicio mientras se actualiza la información.</w:t>
+            </w:r>
+          </w:p>
+          <w:p>
+            <w:pPr>
+              <w:jc w:val="both"/>
+              <w:cnfStyle w:val="000000000000"/>
+            </w:pPr>
+            <w:r>
+              <w:t>La actualización de la base de datos debe ser segura y no comprometer la seguridad de los datos de la aplicación o de los usuarios.</w:t>
+            </w:r>
+          </w:p>
+        </w:tc>
+        <w:tc>
+          <w:tcPr>
+            <w:tcW w:w="1843" w:type="dxa"/>
+          </w:tcPr>
+          <w:p>
+            <w:pPr>
+              <w:jc w:val="both"/>
+              <w:cnfStyle w:val="000000000000"/>
+            </w:pPr>
+            <w:r>
+              <w:t>Alta</w:t>
             </w:r>
           </w:p>
         </w:tc>
       </w:tr>
       <w:tr>
         <w:trPr>
-          <w:cnfStyle w:val="000000100000" w:firstRow="0" w:lastRow="0" w:firstColumn="0" w:lastColumn="0" w:oddVBand="0" w:evenVBand="0" w:oddHBand="1" w:evenHBand="0" w:firstRowFirstColumn="0" w:firstRowLastColumn="0" w:lastRowFirstColumn="0" w:lastRowLastColumn="0"/>
+          <w:cnfStyle w:val="000000100000"/>
         </w:trPr>
         <w:tc>
           <w:tcPr>
-            <w:cnfStyle w:val="001000000000" w:firstRow="0" w:lastRow="0" w:firstColumn="1" w:lastColumn="0" w:oddVBand="0" w:evenVBand="0" w:oddHBand="0" w:evenHBand="0" w:firstRowFirstColumn="0" w:firstRowLastColumn="0" w:lastRowFirstColumn="0" w:lastRowLastColumn="0"/>
+            <w:cnfStyle w:val="001000000000"/>
             <w:tcW w:w="851" w:type="dxa"/>
           </w:tcPr>
           <w:p>
@@ -3033,52 +2887,75 @@
                 <w:i w:val="0"/>
                 <w:iCs w:val="0"/>
               </w:rPr>
-              <w:t>HU-5</w:t>
-            </w:r>
-          </w:p>
-        </w:tc>
-        <w:tc>
-          <w:tcPr>
-            <w:tcW w:w="3402" w:type="dxa"/>
-          </w:tcPr>
-          <w:p>
-            <w:pPr>
-              <w:jc w:val="both"/>
-              <w:cnfStyle w:val="000000100000" w:firstRow="0" w:lastRow="0" w:firstColumn="0" w:lastColumn="0" w:oddVBand="0" w:evenVBand="0" w:oddHBand="1" w:evenHBand="0" w:firstRowFirstColumn="0" w:firstRowLastColumn="0" w:lastRowFirstColumn="0" w:lastRowLastColumn="0"/>
-            </w:pPr>
-            <w:r>
-              <w:t>Como empresa de publicidad interesada en ofrecer un servicio innovador a los amantes de la música y la guitarra, quiero tener acceso a la información recopilada por la aplicación sobre las preferencias de los usuarios, para poder personalizar mis campañas publicitarias y llegar a un público más específico y comprometido con la música.</w:t>
-            </w:r>
-          </w:p>
-          <w:p>
-            <w:pPr>
-              <w:jc w:val="both"/>
-              <w:cnfStyle w:val="000000100000" w:firstRow="0" w:lastRow="0" w:firstColumn="0" w:lastColumn="0" w:oddVBand="0" w:evenVBand="0" w:oddHBand="1" w:evenHBand="0" w:firstRowFirstColumn="0" w:firstRowLastColumn="0" w:lastRowFirstColumn="0" w:lastRowLastColumn="0"/>
-            </w:pPr>
-          </w:p>
-        </w:tc>
-        <w:tc>
-          <w:tcPr>
-            <w:tcW w:w="4751" w:type="dxa"/>
-          </w:tcPr>
-          <w:p>
-            <w:pPr>
-              <w:jc w:val="both"/>
-              <w:cnfStyle w:val="000000100000" w:firstRow="0" w:lastRow="0" w:firstColumn="0" w:lastColumn="0" w:oddVBand="0" w:evenVBand="0" w:oddHBand="1" w:evenHBand="0" w:firstRowFirstColumn="0" w:firstRowLastColumn="0" w:lastRowFirstColumn="0" w:lastRowLastColumn="0"/>
-            </w:pPr>
-            <w:r>
-              <w:t>Como empresa de publicidad interesada en ofrecer un servicio innovador a los amantes de la música y la guitarra, quiero tener acceso a la información recopilada por la aplicación sobre las preferencias de los usuarios, para poder personalizar mis campañas publicitarias y llegar a un público más específico y comprometido con la música.</w:t>
-            </w:r>
-          </w:p>
-        </w:tc>
-        <w:tc>
-          <w:tcPr>
-            <w:tcW w:w="1061" w:type="dxa"/>
-          </w:tcPr>
-          <w:p>
-            <w:pPr>
-              <w:jc w:val="both"/>
-              <w:cnfStyle w:val="000000100000" w:firstRow="0" w:lastRow="0" w:firstColumn="0" w:lastColumn="0" w:oddVBand="0" w:evenVBand="0" w:oddHBand="1" w:evenHBand="0" w:firstRowFirstColumn="0" w:firstRowLastColumn="0" w:lastRowFirstColumn="0" w:lastRowLastColumn="0"/>
+              <w:t>HU-</w:t>
+            </w:r>
+            <w:r>
+              <w:rPr>
+                <w:i w:val="0"/>
+                <w:iCs w:val="0"/>
+              </w:rPr>
+              <w:t>5</w:t>
+            </w:r>
+          </w:p>
+        </w:tc>
+        <w:tc>
+          <w:tcPr>
+            <w:tcW w:w="7621" w:type="dxa"/>
+          </w:tcPr>
+          <w:p>
+            <w:pPr>
+              <w:jc w:val="both"/>
+              <w:cnfStyle w:val="000000100000"/>
+            </w:pPr>
+            <w:r>
+              <w:t>La aplicación debe permitir al usuario guardar sus búsquedas anteriores.</w:t>
+            </w:r>
+          </w:p>
+          <w:p>
+            <w:pPr>
+              <w:jc w:val="both"/>
+              <w:cnfStyle w:val="000000100000"/>
+            </w:pPr>
+            <w:r>
+              <w:t>Las búsquedas guardadas deben ser fácilmente accesibles desde la aplicación.</w:t>
+            </w:r>
+          </w:p>
+          <w:p>
+            <w:pPr>
+              <w:jc w:val="both"/>
+              <w:cnfStyle w:val="000000100000"/>
+            </w:pPr>
+            <w:r>
+              <w:t>El usuario debe poder eliminar búsquedas guardadas si lo desea.</w:t>
+            </w:r>
+          </w:p>
+          <w:p>
+            <w:pPr>
+              <w:jc w:val="both"/>
+              <w:cnfStyle w:val="000000100000"/>
+            </w:pPr>
+            <w:r>
+              <w:t>Las búsquedas guardadas deben permanecer disponibles incluso después de cerrar y volver a abrir la aplicación.</w:t>
+            </w:r>
+          </w:p>
+          <w:p>
+            <w:pPr>
+              <w:jc w:val="both"/>
+              <w:cnfStyle w:val="000000100000"/>
+            </w:pPr>
+            <w:r>
+              <w:t>Las búsquedas guardadas deben actualizarse si el usuario realiza cambios en sus preferencias.</w:t>
+            </w:r>
+          </w:p>
+        </w:tc>
+        <w:tc>
+          <w:tcPr>
+            <w:tcW w:w="1843" w:type="dxa"/>
+          </w:tcPr>
+          <w:p>
+            <w:pPr>
+              <w:jc w:val="both"/>
+              <w:cnfStyle w:val="000000100000"/>
             </w:pPr>
             <w:r>
               <w:t>Media</w:t>
@@ -3089,7 +2966,7 @@
       <w:tr>
         <w:tc>
           <w:tcPr>
-            <w:cnfStyle w:val="001000000000" w:firstRow="0" w:lastRow="0" w:firstColumn="1" w:lastColumn="0" w:oddVBand="0" w:evenVBand="0" w:oddHBand="0" w:evenHBand="0" w:firstRowFirstColumn="0" w:firstRowLastColumn="0" w:lastRowFirstColumn="0" w:lastRowLastColumn="0"/>
+            <w:cnfStyle w:val="001000000000"/>
             <w:tcW w:w="851" w:type="dxa"/>
           </w:tcPr>
           <w:p>
@@ -3105,93 +2982,80 @@
                 <w:i w:val="0"/>
                 <w:iCs w:val="0"/>
               </w:rPr>
-              <w:t>HU-6</w:t>
-            </w:r>
-          </w:p>
-        </w:tc>
-        <w:tc>
-          <w:tcPr>
-            <w:tcW w:w="3402" w:type="dxa"/>
-          </w:tcPr>
-          <w:p>
-            <w:pPr>
-              <w:jc w:val="both"/>
-              <w:cnfStyle w:val="000000000000" w:firstRow="0" w:lastRow="0" w:firstColumn="0" w:lastColumn="0" w:oddVBand="0" w:evenVBand="0" w:oddHBand="0" w:evenHBand="0" w:firstRowFirstColumn="0" w:firstRowLastColumn="0" w:lastRowFirstColumn="0" w:lastRowLastColumn="0"/>
-            </w:pPr>
-            <w:r>
-              <w:t>Como desarrollador, quiero poder actualizar la base de datos de guitarras de manera eficiente para que los usuarios puedan acceder a la información más reciente.</w:t>
-            </w:r>
-          </w:p>
-          <w:p>
-            <w:pPr>
-              <w:jc w:val="both"/>
-              <w:cnfStyle w:val="000000000000" w:firstRow="0" w:lastRow="0" w:firstColumn="0" w:lastColumn="0" w:oddVBand="0" w:evenVBand="0" w:oddHBand="0" w:evenHBand="0" w:firstRowFirstColumn="0" w:firstRowLastColumn="0" w:lastRowFirstColumn="0" w:lastRowLastColumn="0"/>
-            </w:pPr>
-          </w:p>
-        </w:tc>
-        <w:tc>
-          <w:tcPr>
-            <w:tcW w:w="4751" w:type="dxa"/>
-          </w:tcPr>
-          <w:p>
-            <w:pPr>
-              <w:jc w:val="both"/>
-              <w:cnfStyle w:val="000000000000" w:firstRow="0" w:lastRow="0" w:firstColumn="0" w:lastColumn="0" w:oddVBand="0" w:evenVBand="0" w:oddHBand="0" w:evenHBand="0" w:firstRowFirstColumn="0" w:firstRowLastColumn="0" w:lastRowFirstColumn="0" w:lastRowLastColumn="0"/>
-            </w:pPr>
-            <w:r>
-              <w:t>La base de datos debe permitir la actualización de la información de las guitarras de forma rápida y eficiente.</w:t>
-            </w:r>
-          </w:p>
-          <w:p>
-            <w:pPr>
-              <w:jc w:val="both"/>
-              <w:cnfStyle w:val="000000000000" w:firstRow="0" w:lastRow="0" w:firstColumn="0" w:lastColumn="0" w:oddVBand="0" w:evenVBand="0" w:oddHBand="0" w:evenHBand="0" w:firstRowFirstColumn="0" w:firstRowLastColumn="0" w:lastRowFirstColumn="0" w:lastRowLastColumn="0"/>
-            </w:pPr>
-            <w:r>
-              <w:t>Los usuarios deben tener acceso a la información actualizada de las guitarras tan pronto como sea posible.</w:t>
-            </w:r>
-          </w:p>
-          <w:p>
-            <w:pPr>
-              <w:jc w:val="both"/>
-              <w:cnfStyle w:val="000000000000" w:firstRow="0" w:lastRow="0" w:firstColumn="0" w:lastColumn="0" w:oddVBand="0" w:evenVBand="0" w:oddHBand="0" w:evenHBand="0" w:firstRowFirstColumn="0" w:firstRowLastColumn="0" w:lastRowFirstColumn="0" w:lastRowLastColumn="0"/>
-            </w:pPr>
-            <w:r>
-              <w:t>El proceso de actualización de la base de datos no debe afectar la funcionalidad de la aplicación, y los usuarios no deben experimentar interrupciones en el servicio mientras se actualiza la información.</w:t>
-            </w:r>
-          </w:p>
-          <w:p>
-            <w:pPr>
-              <w:jc w:val="both"/>
-              <w:cnfStyle w:val="000000000000" w:firstRow="0" w:lastRow="0" w:firstColumn="0" w:lastColumn="0" w:oddVBand="0" w:evenVBand="0" w:oddHBand="0" w:evenHBand="0" w:firstRowFirstColumn="0" w:firstRowLastColumn="0" w:lastRowFirstColumn="0" w:lastRowLastColumn="0"/>
-            </w:pPr>
-            <w:r>
-              <w:t>La actualización de la base de datos debe ser segura y no comprometer la seguridad de los datos de la aplicación o de los usuarios.</w:t>
-            </w:r>
-          </w:p>
-        </w:tc>
-        <w:tc>
-          <w:tcPr>
-            <w:tcW w:w="1061" w:type="dxa"/>
-          </w:tcPr>
-          <w:p>
-            <w:pPr>
-              <w:jc w:val="both"/>
-              <w:cnfStyle w:val="000000000000" w:firstRow="0" w:lastRow="0" w:firstColumn="0" w:lastColumn="0" w:oddVBand="0" w:evenVBand="0" w:oddHBand="0" w:evenHBand="0" w:firstRowFirstColumn="0" w:firstRowLastColumn="0" w:lastRowFirstColumn="0" w:lastRowLastColumn="0"/>
-            </w:pPr>
-            <w:r>
-              <w:t>Alta</w:t>
+              <w:t>HU-</w:t>
+            </w:r>
+            <w:r>
+              <w:rPr>
+                <w:i w:val="0"/>
+                <w:iCs w:val="0"/>
+              </w:rPr>
+              <w:t>6</w:t>
+            </w:r>
+          </w:p>
+        </w:tc>
+        <w:tc>
+          <w:tcPr>
+            <w:tcW w:w="7621" w:type="dxa"/>
+          </w:tcPr>
+          <w:p>
+            <w:pPr>
+              <w:jc w:val="both"/>
+              <w:cnfStyle w:val="000000000000"/>
+            </w:pPr>
+            <w:r>
+              <w:t>La aplicación debe permitir a los usuarios crear una lista de deseos de guitarras.</w:t>
+            </w:r>
+          </w:p>
+          <w:p>
+            <w:pPr>
+              <w:jc w:val="both"/>
+              <w:cnfStyle w:val="000000000000"/>
+            </w:pPr>
+            <w:r>
+              <w:t>Los usuarios deben poder agregar y eliminar guitarras de su lista de deseos.</w:t>
+            </w:r>
+          </w:p>
+          <w:p>
+            <w:pPr>
+              <w:jc w:val="both"/>
+              <w:cnfStyle w:val="000000000000"/>
+            </w:pPr>
+            <w:r>
+              <w:t>La lista de deseos debe ser fácilmente accesible desde la interfaz de usuario.</w:t>
+            </w:r>
+          </w:p>
+          <w:p>
+            <w:pPr>
+              <w:jc w:val="both"/>
+              <w:cnfStyle w:val="000000000000"/>
+            </w:pPr>
+            <w:r>
+              <w:t>La aplicación debe permitir a los usuarios comparar guitarras en su lista de deseos con facilidad.</w:t>
+            </w:r>
+          </w:p>
+        </w:tc>
+        <w:tc>
+          <w:tcPr>
+            <w:tcW w:w="1843" w:type="dxa"/>
+          </w:tcPr>
+          <w:p>
+            <w:pPr>
+              <w:jc w:val="both"/>
+              <w:cnfStyle w:val="000000000000"/>
+            </w:pPr>
+            <w:r>
+              <w:t>Baja</w:t>
             </w:r>
           </w:p>
         </w:tc>
       </w:tr>
       <w:tr>
         <w:trPr>
-          <w:cnfStyle w:val="000000100000" w:firstRow="0" w:lastRow="0" w:firstColumn="0" w:lastColumn="0" w:oddVBand="0" w:evenVBand="0" w:oddHBand="1" w:evenHBand="0" w:firstRowFirstColumn="0" w:firstRowLastColumn="0" w:lastRowFirstColumn="0" w:lastRowLastColumn="0"/>
+          <w:cnfStyle w:val="000000100000"/>
         </w:trPr>
         <w:tc>
           <w:tcPr>
-            <w:cnfStyle w:val="001000000000" w:firstRow="0" w:lastRow="0" w:firstColumn="1" w:lastColumn="0" w:oddVBand="0" w:evenVBand="0" w:oddHBand="0" w:evenHBand="0" w:firstRowFirstColumn="0" w:firstRowLastColumn="0" w:lastRowFirstColumn="0" w:lastRowLastColumn="0"/>
+            <w:cnfStyle w:val="001000000000"/>
             <w:tcW w:w="851" w:type="dxa"/>
           </w:tcPr>
           <w:p>
@@ -3207,90 +3071,106 @@
                 <w:i w:val="0"/>
                 <w:iCs w:val="0"/>
               </w:rPr>
-              <w:t>HU-7</w:t>
-            </w:r>
-          </w:p>
-        </w:tc>
-        <w:tc>
-          <w:tcPr>
-            <w:tcW w:w="3402" w:type="dxa"/>
-          </w:tcPr>
-          <w:p>
-            <w:pPr>
-              <w:jc w:val="both"/>
-              <w:cnfStyle w:val="000000100000" w:firstRow="0" w:lastRow="0" w:firstColumn="0" w:lastColumn="0" w:oddVBand="0" w:evenVBand="0" w:oddHBand="1" w:evenHBand="0" w:firstRowFirstColumn="0" w:firstRowLastColumn="0" w:lastRowFirstColumn="0" w:lastRowLastColumn="0"/>
-            </w:pPr>
-            <w:r>
-              <w:t>Como usuario, quiero poder guardar mis búsquedas anteriores para no tener que volver a especificar mis preferencias cada vez que acceda a la aplicación.</w:t>
-            </w:r>
-          </w:p>
-          <w:p>
-            <w:pPr>
-              <w:jc w:val="both"/>
-              <w:cnfStyle w:val="000000100000" w:firstRow="0" w:lastRow="0" w:firstColumn="0" w:lastColumn="0" w:oddVBand="0" w:evenVBand="0" w:oddHBand="1" w:evenHBand="0" w:firstRowFirstColumn="0" w:firstRowLastColumn="0" w:lastRowFirstColumn="0" w:lastRowLastColumn="0"/>
-            </w:pPr>
-          </w:p>
-        </w:tc>
-        <w:tc>
-          <w:tcPr>
-            <w:tcW w:w="4751" w:type="dxa"/>
-          </w:tcPr>
-          <w:p>
-            <w:pPr>
-              <w:jc w:val="both"/>
-              <w:cnfStyle w:val="000000100000" w:firstRow="0" w:lastRow="0" w:firstColumn="0" w:lastColumn="0" w:oddVBand="0" w:evenVBand="0" w:oddHBand="1" w:evenHBand="0" w:firstRowFirstColumn="0" w:firstRowLastColumn="0" w:lastRowFirstColumn="0" w:lastRowLastColumn="0"/>
-            </w:pPr>
-            <w:r>
-              <w:t>La aplicación debe permitir al usuario guardar sus búsquedas anteriores.</w:t>
-            </w:r>
-          </w:p>
-          <w:p>
-            <w:pPr>
-              <w:jc w:val="both"/>
-              <w:cnfStyle w:val="000000100000" w:firstRow="0" w:lastRow="0" w:firstColumn="0" w:lastColumn="0" w:oddVBand="0" w:evenVBand="0" w:oddHBand="1" w:evenHBand="0" w:firstRowFirstColumn="0" w:firstRowLastColumn="0" w:lastRowFirstColumn="0" w:lastRowLastColumn="0"/>
-            </w:pPr>
-            <w:r>
-              <w:t>Las búsquedas guardadas deben ser fácilmente accesibles desde la aplicación.</w:t>
-            </w:r>
-          </w:p>
-          <w:p>
-            <w:pPr>
-              <w:jc w:val="both"/>
-              <w:cnfStyle w:val="000000100000" w:firstRow="0" w:lastRow="0" w:firstColumn="0" w:lastColumn="0" w:oddVBand="0" w:evenVBand="0" w:oddHBand="1" w:evenHBand="0" w:firstRowFirstColumn="0" w:firstRowLastColumn="0" w:lastRowFirstColumn="0" w:lastRowLastColumn="0"/>
-            </w:pPr>
-            <w:r>
-              <w:t>El usuario debe poder eliminar búsquedas guardadas si lo desea.</w:t>
-            </w:r>
-          </w:p>
-          <w:p>
-            <w:pPr>
-              <w:jc w:val="both"/>
-              <w:cnfStyle w:val="000000100000" w:firstRow="0" w:lastRow="0" w:firstColumn="0" w:lastColumn="0" w:oddVBand="0" w:evenVBand="0" w:oddHBand="1" w:evenHBand="0" w:firstRowFirstColumn="0" w:firstRowLastColumn="0" w:lastRowFirstColumn="0" w:lastRowLastColumn="0"/>
-            </w:pPr>
-            <w:r>
-              <w:t>Las búsquedas guardadas deben permanecer disponibles incluso después de cerrar y volver a abrir la aplicación.</w:t>
-            </w:r>
-          </w:p>
-          <w:p>
-            <w:pPr>
-              <w:jc w:val="both"/>
-              <w:cnfStyle w:val="000000100000" w:firstRow="0" w:lastRow="0" w:firstColumn="0" w:lastColumn="0" w:oddVBand="0" w:evenVBand="0" w:oddHBand="1" w:evenHBand="0" w:firstRowFirstColumn="0" w:firstRowLastColumn="0" w:lastRowFirstColumn="0" w:lastRowLastColumn="0"/>
-            </w:pPr>
-            <w:r>
-              <w:t>Las búsquedas guardadas deben actualizarse si el usuario realiza cambios en sus preferencias.</w:t>
-            </w:r>
-          </w:p>
-        </w:tc>
-        <w:tc>
-          <w:tcPr>
-            <w:tcW w:w="1061" w:type="dxa"/>
-          </w:tcPr>
-          <w:p>
-            <w:pPr>
-              <w:jc w:val="both"/>
-              <w:cnfStyle w:val="000000100000" w:firstRow="0" w:lastRow="0" w:firstColumn="0" w:lastColumn="0" w:oddVBand="0" w:evenVBand="0" w:oddHBand="1" w:evenHBand="0" w:firstRowFirstColumn="0" w:firstRowLastColumn="0" w:lastRowFirstColumn="0" w:lastRowLastColumn="0"/>
-            </w:pPr>
-            <w:r>
+              <w:t>HU-</w:t>
+            </w:r>
+            <w:r>
+              <w:rPr>
+                <w:i w:val="0"/>
+                <w:iCs w:val="0"/>
+              </w:rPr>
+              <w:t>7</w:t>
+            </w:r>
+          </w:p>
+        </w:tc>
+        <w:tc>
+          <w:tcPr>
+            <w:tcW w:w="7621" w:type="dxa"/>
+          </w:tcPr>
+          <w:p>
+            <w:pPr>
+              <w:jc w:val="both"/>
+              <w:cnfStyle w:val="000000100000"/>
+            </w:pPr>
+            <w:r>
+              <w:t xml:space="preserve">La aplicación debe permitir a los usuarios compartir información sobre guitarras a </w:t>
+            </w:r>
+            <w:r>
+              <w:lastRenderedPageBreak/>
+              <w:t>través de varias redes sociales populares, como Facebook, Twitter e Instagram.</w:t>
+            </w:r>
+          </w:p>
+          <w:p>
+            <w:pPr>
+              <w:jc w:val="both"/>
+              <w:cnfStyle w:val="000000100000"/>
+            </w:pPr>
+          </w:p>
+          <w:p>
+            <w:pPr>
+              <w:jc w:val="both"/>
+              <w:cnfStyle w:val="000000100000"/>
+            </w:pPr>
+            <w:r>
+              <w:t>La información que se comparte debe incluir detalles sobre la guitarra, como la marca, el modelo, las especificaciones técnicas, el precio y cualquier otra información relevante.</w:t>
+            </w:r>
+          </w:p>
+          <w:p>
+            <w:pPr>
+              <w:jc w:val="both"/>
+              <w:cnfStyle w:val="000000100000"/>
+            </w:pPr>
+          </w:p>
+          <w:p>
+            <w:pPr>
+              <w:jc w:val="both"/>
+              <w:cnfStyle w:val="000000100000"/>
+            </w:pPr>
+            <w:r>
+              <w:t>La opción para compartir debe ser fácil de encontrar e intuitiva de usar para los usuarios.</w:t>
+            </w:r>
+          </w:p>
+          <w:p>
+            <w:pPr>
+              <w:jc w:val="both"/>
+              <w:cnfStyle w:val="000000100000"/>
+            </w:pPr>
+          </w:p>
+          <w:p>
+            <w:pPr>
+              <w:jc w:val="both"/>
+              <w:cnfStyle w:val="000000100000"/>
+            </w:pPr>
+            <w:r>
+              <w:t>La información compartida debe incluir un enlace a la página de la guitarra correspondiente en la aplicación, para que otros usuarios puedan acceder fácilmente a la información detallada.</w:t>
+            </w:r>
+          </w:p>
+          <w:p>
+            <w:pPr>
+              <w:jc w:val="both"/>
+              <w:cnfStyle w:val="000000100000"/>
+            </w:pPr>
+          </w:p>
+          <w:p>
+            <w:pPr>
+              <w:jc w:val="both"/>
+              <w:cnfStyle w:val="000000100000"/>
+            </w:pPr>
+            <w:r>
+              <w:t>La aplicación debe permitir a los usuarios recibir comentarios y recomendaciones de otros usuarios en las redes sociales, y debe proporcionar una forma fácil de responder a estos comentarios y preguntas.</w:t>
+            </w:r>
+          </w:p>
+        </w:tc>
+        <w:tc>
+          <w:tcPr>
+            <w:tcW w:w="1843" w:type="dxa"/>
+          </w:tcPr>
+          <w:p>
+            <w:pPr>
+              <w:jc w:val="both"/>
+              <w:cnfStyle w:val="000000100000"/>
+            </w:pPr>
+            <w:r>
+              <w:lastRenderedPageBreak/>
               <w:t>Media</w:t>
             </w:r>
           </w:p>
@@ -3299,7 +3179,7 @@
       <w:tr>
         <w:tc>
           <w:tcPr>
-            <w:cnfStyle w:val="001000000000" w:firstRow="0" w:lastRow="0" w:firstColumn="1" w:lastColumn="0" w:oddVBand="0" w:evenVBand="0" w:oddHBand="0" w:evenHBand="0" w:firstRowFirstColumn="0" w:firstRowLastColumn="0" w:lastRowFirstColumn="0" w:lastRowLastColumn="0"/>
+            <w:cnfStyle w:val="001000000000"/>
             <w:tcW w:w="851" w:type="dxa"/>
           </w:tcPr>
           <w:p>
@@ -3315,511 +3195,44 @@
                 <w:i w:val="0"/>
                 <w:iCs w:val="0"/>
               </w:rPr>
-              <w:t>HU-8</w:t>
-            </w:r>
-          </w:p>
-        </w:tc>
-        <w:tc>
-          <w:tcPr>
-            <w:tcW w:w="3402" w:type="dxa"/>
-          </w:tcPr>
-          <w:p>
-            <w:pPr>
-              <w:jc w:val="both"/>
-              <w:cnfStyle w:val="000000000000" w:firstRow="0" w:lastRow="0" w:firstColumn="0" w:lastColumn="0" w:oddVBand="0" w:evenVBand="0" w:oddHBand="0" w:evenHBand="0" w:firstRowFirstColumn="0" w:firstRowLastColumn="0" w:lastRowFirstColumn="0" w:lastRowLastColumn="0"/>
-            </w:pPr>
-            <w:r>
-              <w:t xml:space="preserve">Como usuario, quiero poder crear </w:t>
-            </w:r>
-            <w:r>
               <w:lastRenderedPageBreak/>
-              <w:t>una lista de deseos de guitarras para poder compararlas y considerarlas más adelante.</w:t>
-            </w:r>
-          </w:p>
-          <w:p>
-            <w:pPr>
-              <w:jc w:val="both"/>
-              <w:cnfStyle w:val="000000000000" w:firstRow="0" w:lastRow="0" w:firstColumn="0" w:lastColumn="0" w:oddVBand="0" w:evenVBand="0" w:oddHBand="0" w:evenHBand="0" w:firstRowFirstColumn="0" w:firstRowLastColumn="0" w:lastRowFirstColumn="0" w:lastRowLastColumn="0"/>
-            </w:pPr>
-          </w:p>
-        </w:tc>
-        <w:tc>
-          <w:tcPr>
-            <w:tcW w:w="4751" w:type="dxa"/>
-          </w:tcPr>
-          <w:p>
-            <w:pPr>
-              <w:jc w:val="both"/>
-              <w:cnfStyle w:val="000000000000" w:firstRow="0" w:lastRow="0" w:firstColumn="0" w:lastColumn="0" w:oddVBand="0" w:evenVBand="0" w:oddHBand="0" w:evenHBand="0" w:firstRowFirstColumn="0" w:firstRowLastColumn="0" w:lastRowFirstColumn="0" w:lastRowLastColumn="0"/>
-            </w:pPr>
-            <w:r>
-              <w:lastRenderedPageBreak/>
-              <w:t xml:space="preserve">La aplicación debe permitir a los usuarios crear </w:t>
-            </w:r>
-            <w:r>
-              <w:lastRenderedPageBreak/>
-              <w:t>una lista de deseos de guitarras.</w:t>
-            </w:r>
-          </w:p>
-          <w:p>
-            <w:pPr>
-              <w:jc w:val="both"/>
-              <w:cnfStyle w:val="000000000000" w:firstRow="0" w:lastRow="0" w:firstColumn="0" w:lastColumn="0" w:oddVBand="0" w:evenVBand="0" w:oddHBand="0" w:evenHBand="0" w:firstRowFirstColumn="0" w:firstRowLastColumn="0" w:lastRowFirstColumn="0" w:lastRowLastColumn="0"/>
-            </w:pPr>
-            <w:r>
-              <w:t>Los usuarios deben poder agregar y eliminar guitarras de su lista de deseos.</w:t>
-            </w:r>
-          </w:p>
-          <w:p>
-            <w:pPr>
-              <w:jc w:val="both"/>
-              <w:cnfStyle w:val="000000000000" w:firstRow="0" w:lastRow="0" w:firstColumn="0" w:lastColumn="0" w:oddVBand="0" w:evenVBand="0" w:oddHBand="0" w:evenHBand="0" w:firstRowFirstColumn="0" w:firstRowLastColumn="0" w:lastRowFirstColumn="0" w:lastRowLastColumn="0"/>
-            </w:pPr>
-            <w:r>
-              <w:t>La lista de deseos debe ser fácilmente accesible desde la interfaz de usuario.</w:t>
-            </w:r>
-          </w:p>
-          <w:p>
-            <w:pPr>
-              <w:jc w:val="both"/>
-              <w:cnfStyle w:val="000000000000" w:firstRow="0" w:lastRow="0" w:firstColumn="0" w:lastColumn="0" w:oddVBand="0" w:evenVBand="0" w:oddHBand="0" w:evenHBand="0" w:firstRowFirstColumn="0" w:firstRowLastColumn="0" w:lastRowFirstColumn="0" w:lastRowLastColumn="0"/>
-            </w:pPr>
-            <w:r>
-              <w:t>La aplicación debe permitir a los usuarios comparar guitarras en su lista de deseos con facilidad.</w:t>
-            </w:r>
-          </w:p>
-        </w:tc>
-        <w:tc>
-          <w:tcPr>
-            <w:tcW w:w="1061" w:type="dxa"/>
-          </w:tcPr>
-          <w:p>
-            <w:pPr>
-              <w:jc w:val="both"/>
-              <w:cnfStyle w:val="000000000000" w:firstRow="0" w:lastRow="0" w:firstColumn="0" w:lastColumn="0" w:oddVBand="0" w:evenVBand="0" w:oddHBand="0" w:evenHBand="0" w:firstRowFirstColumn="0" w:firstRowLastColumn="0" w:lastRowFirstColumn="0" w:lastRowLastColumn="0"/>
-            </w:pPr>
-            <w:r>
-              <w:lastRenderedPageBreak/>
-              <w:t>Media</w:t>
-            </w:r>
-          </w:p>
-        </w:tc>
-      </w:tr>
-      <w:tr>
-        <w:trPr>
-          <w:cnfStyle w:val="000000100000" w:firstRow="0" w:lastRow="0" w:firstColumn="0" w:lastColumn="0" w:oddVBand="0" w:evenVBand="0" w:oddHBand="1" w:evenHBand="0" w:firstRowFirstColumn="0" w:firstRowLastColumn="0" w:lastRowFirstColumn="0" w:lastRowLastColumn="0"/>
-        </w:trPr>
-        <w:tc>
-          <w:tcPr>
-            <w:cnfStyle w:val="001000000000" w:firstRow="0" w:lastRow="0" w:firstColumn="1" w:lastColumn="0" w:oddVBand="0" w:evenVBand="0" w:oddHBand="0" w:evenHBand="0" w:firstRowFirstColumn="0" w:firstRowLastColumn="0" w:lastRowFirstColumn="0" w:lastRowLastColumn="0"/>
-            <w:tcW w:w="851" w:type="dxa"/>
-          </w:tcPr>
-          <w:p>
-            <w:pPr>
-              <w:jc w:val="both"/>
+              <w:t>HU-</w:t>
+            </w:r>
+            <w:r>
               <w:rPr>
                 <w:i w:val="0"/>
                 <w:iCs w:val="0"/>
               </w:rPr>
-            </w:pPr>
-            <w:r>
-              <w:rPr>
-                <w:i w:val="0"/>
-                <w:iCs w:val="0"/>
-              </w:rPr>
-              <w:t>HU-9</w:t>
-            </w:r>
-          </w:p>
-        </w:tc>
-        <w:tc>
-          <w:tcPr>
-            <w:tcW w:w="3402" w:type="dxa"/>
-          </w:tcPr>
-          <w:p>
-            <w:pPr>
-              <w:jc w:val="both"/>
-              <w:cnfStyle w:val="000000100000" w:firstRow="0" w:lastRow="0" w:firstColumn="0" w:lastColumn="0" w:oddVBand="0" w:evenVBand="0" w:oddHBand="1" w:evenHBand="0" w:firstRowFirstColumn="0" w:firstRowLastColumn="0" w:lastRowFirstColumn="0" w:lastRowLastColumn="0"/>
-            </w:pPr>
-            <w:r>
-              <w:t>Como empresa de publicidad, quiero poder acceder a los datos de los usuarios que utilizan la aplicación para poder personalizar las campañas publicitarias y llegar a un público más específico.</w:t>
-            </w:r>
-          </w:p>
-          <w:p>
-            <w:pPr>
-              <w:jc w:val="both"/>
-              <w:cnfStyle w:val="000000100000" w:firstRow="0" w:lastRow="0" w:firstColumn="0" w:lastColumn="0" w:oddVBand="0" w:evenVBand="0" w:oddHBand="1" w:evenHBand="0" w:firstRowFirstColumn="0" w:firstRowLastColumn="0" w:lastRowFirstColumn="0" w:lastRowLastColumn="0"/>
-            </w:pPr>
-          </w:p>
-        </w:tc>
-        <w:tc>
-          <w:tcPr>
-            <w:tcW w:w="4751" w:type="dxa"/>
-          </w:tcPr>
-          <w:p>
-            <w:pPr>
-              <w:jc w:val="both"/>
-              <w:cnfStyle w:val="000000100000" w:firstRow="0" w:lastRow="0" w:firstColumn="0" w:lastColumn="0" w:oddVBand="0" w:evenVBand="0" w:oddHBand="1" w:evenHBand="0" w:firstRowFirstColumn="0" w:firstRowLastColumn="0" w:lastRowFirstColumn="0" w:lastRowLastColumn="0"/>
-            </w:pPr>
-            <w:r>
-              <w:t>La aplicación debe recopilar datos precisos y relevantes de los usuarios que utilicen la aplicación.</w:t>
-            </w:r>
-          </w:p>
-          <w:p>
-            <w:pPr>
-              <w:jc w:val="both"/>
-              <w:cnfStyle w:val="000000100000" w:firstRow="0" w:lastRow="0" w:firstColumn="0" w:lastColumn="0" w:oddVBand="0" w:evenVBand="0" w:oddHBand="1" w:evenHBand="0" w:firstRowFirstColumn="0" w:firstRowLastColumn="0" w:lastRowFirstColumn="0" w:lastRowLastColumn="0"/>
-            </w:pPr>
-            <w:r>
-              <w:t>Los datos recopilados deben incluir información sobre las preferencias de los usuarios, como marca de guitarras preferidas, precio, estilo musical, etc.</w:t>
-            </w:r>
-          </w:p>
-          <w:p>
-            <w:pPr>
-              <w:jc w:val="both"/>
-              <w:cnfStyle w:val="000000100000" w:firstRow="0" w:lastRow="0" w:firstColumn="0" w:lastColumn="0" w:oddVBand="0" w:evenVBand="0" w:oddHBand="1" w:evenHBand="0" w:firstRowFirstColumn="0" w:firstRowLastColumn="0" w:lastRowFirstColumn="0" w:lastRowLastColumn="0"/>
-            </w:pPr>
-            <w:r>
-              <w:t>La aplicación debe tener una política clara de privacidad y protección de datos de los usuarios.</w:t>
-            </w:r>
-          </w:p>
-          <w:p>
-            <w:pPr>
-              <w:jc w:val="both"/>
-              <w:cnfStyle w:val="000000100000" w:firstRow="0" w:lastRow="0" w:firstColumn="0" w:lastColumn="0" w:oddVBand="0" w:evenVBand="0" w:oddHBand="1" w:evenHBand="0" w:firstRowFirstColumn="0" w:firstRowLastColumn="0" w:lastRowFirstColumn="0" w:lastRowLastColumn="0"/>
-            </w:pPr>
-            <w:r>
-              <w:t>La empresa de publicidad debe obtener el consentimiento explícito de los usuarios para acceder a sus datos.</w:t>
-            </w:r>
-          </w:p>
-          <w:p>
-            <w:pPr>
-              <w:jc w:val="both"/>
-              <w:cnfStyle w:val="000000100000" w:firstRow="0" w:lastRow="0" w:firstColumn="0" w:lastColumn="0" w:oddVBand="0" w:evenVBand="0" w:oddHBand="1" w:evenHBand="0" w:firstRowFirstColumn="0" w:firstRowLastColumn="0" w:lastRowFirstColumn="0" w:lastRowLastColumn="0"/>
-            </w:pPr>
-            <w:r>
-              <w:t>La empresa de publicidad debe utilizar los datos de manera ética y responsable para personalizar las campañas publicitarias y no compartirlos con terceros sin el consentimiento explícito del usuario.</w:t>
-            </w:r>
-          </w:p>
-        </w:tc>
-        <w:tc>
-          <w:tcPr>
-            <w:tcW w:w="1061" w:type="dxa"/>
-          </w:tcPr>
-          <w:p>
-            <w:pPr>
-              <w:jc w:val="both"/>
-              <w:cnfStyle w:val="000000100000" w:firstRow="0" w:lastRow="0" w:firstColumn="0" w:lastColumn="0" w:oddVBand="0" w:evenVBand="0" w:oddHBand="1" w:evenHBand="0" w:firstRowFirstColumn="0" w:firstRowLastColumn="0" w:lastRowFirstColumn="0" w:lastRowLastColumn="0"/>
-            </w:pPr>
-            <w:r>
-              <w:t>Alta</w:t>
-            </w:r>
-          </w:p>
-        </w:tc>
-      </w:tr>
-      <w:tr>
-        <w:tc>
-          <w:tcPr>
-            <w:cnfStyle w:val="001000000000" w:firstRow="0" w:lastRow="0" w:firstColumn="1" w:lastColumn="0" w:oddVBand="0" w:evenVBand="0" w:oddHBand="0" w:evenHBand="0" w:firstRowFirstColumn="0" w:firstRowLastColumn="0" w:lastRowFirstColumn="0" w:lastRowLastColumn="0"/>
-            <w:tcW w:w="851" w:type="dxa"/>
-          </w:tcPr>
-          <w:p>
-            <w:pPr>
-              <w:jc w:val="both"/>
-              <w:rPr>
-                <w:i w:val="0"/>
-                <w:iCs w:val="0"/>
-              </w:rPr>
-            </w:pPr>
-            <w:r>
-              <w:rPr>
-                <w:i w:val="0"/>
-                <w:iCs w:val="0"/>
-              </w:rPr>
-              <w:t>HU-10</w:t>
-            </w:r>
-          </w:p>
-        </w:tc>
-        <w:tc>
-          <w:tcPr>
-            <w:tcW w:w="3402" w:type="dxa"/>
-          </w:tcPr>
-          <w:p>
-            <w:pPr>
-              <w:jc w:val="both"/>
-              <w:cnfStyle w:val="000000000000" w:firstRow="0" w:lastRow="0" w:firstColumn="0" w:lastColumn="0" w:oddVBand="0" w:evenVBand="0" w:oddHBand="0" w:evenHBand="0" w:firstRowFirstColumn="0" w:firstRowLastColumn="0" w:lastRowFirstColumn="0" w:lastRowLastColumn="0"/>
-            </w:pPr>
-            <w:r>
-              <w:t>Como usuario, quiero poder compartir información sobre guitarras con otros usuarios a través de las redes sociales para obtener opiniones y recomendaciones adicionales.</w:t>
-            </w:r>
-          </w:p>
-          <w:p>
-            <w:pPr>
-              <w:jc w:val="both"/>
-              <w:cnfStyle w:val="000000000000" w:firstRow="0" w:lastRow="0" w:firstColumn="0" w:lastColumn="0" w:oddVBand="0" w:evenVBand="0" w:oddHBand="0" w:evenHBand="0" w:firstRowFirstColumn="0" w:firstRowLastColumn="0" w:lastRowFirstColumn="0" w:lastRowLastColumn="0"/>
-            </w:pPr>
-          </w:p>
-        </w:tc>
-        <w:tc>
-          <w:tcPr>
-            <w:tcW w:w="4751" w:type="dxa"/>
-          </w:tcPr>
-          <w:p>
-            <w:pPr>
-              <w:jc w:val="both"/>
-              <w:cnfStyle w:val="000000000000" w:firstRow="0" w:lastRow="0" w:firstColumn="0" w:lastColumn="0" w:oddVBand="0" w:evenVBand="0" w:oddHBand="0" w:evenHBand="0" w:firstRowFirstColumn="0" w:firstRowLastColumn="0" w:lastRowFirstColumn="0" w:lastRowLastColumn="0"/>
-            </w:pPr>
-            <w:r>
-              <w:t>La aplicación debe permitir a los usuarios compartir información sobre guitarras a través de varias redes sociales populares, como Facebook, Twitter e Instagram.</w:t>
-            </w:r>
-          </w:p>
-          <w:p>
-            <w:pPr>
-              <w:jc w:val="both"/>
-              <w:cnfStyle w:val="000000000000" w:firstRow="0" w:lastRow="0" w:firstColumn="0" w:lastColumn="0" w:oddVBand="0" w:evenVBand="0" w:oddHBand="0" w:evenHBand="0" w:firstRowFirstColumn="0" w:firstRowLastColumn="0" w:lastRowFirstColumn="0" w:lastRowLastColumn="0"/>
-            </w:pPr>
-          </w:p>
-          <w:p>
-            <w:pPr>
-              <w:jc w:val="both"/>
-              <w:cnfStyle w:val="000000000000" w:firstRow="0" w:lastRow="0" w:firstColumn="0" w:lastColumn="0" w:oddVBand="0" w:evenVBand="0" w:oddHBand="0" w:evenHBand="0" w:firstRowFirstColumn="0" w:firstRowLastColumn="0" w:lastRowFirstColumn="0" w:lastRowLastColumn="0"/>
-            </w:pPr>
-            <w:r>
-              <w:t>La información que se comparte debe incluir detalles sobre la guitarra, como la marca, el modelo, las especificaciones técnicas, el precio y cualquier otra información relevante.</w:t>
-            </w:r>
-          </w:p>
-          <w:p>
-            <w:pPr>
-              <w:jc w:val="both"/>
-              <w:cnfStyle w:val="000000000000" w:firstRow="0" w:lastRow="0" w:firstColumn="0" w:lastColumn="0" w:oddVBand="0" w:evenVBand="0" w:oddHBand="0" w:evenHBand="0" w:firstRowFirstColumn="0" w:firstRowLastColumn="0" w:lastRowFirstColumn="0" w:lastRowLastColumn="0"/>
-            </w:pPr>
-          </w:p>
-          <w:p>
-            <w:pPr>
-              <w:jc w:val="both"/>
-              <w:cnfStyle w:val="000000000000" w:firstRow="0" w:lastRow="0" w:firstColumn="0" w:lastColumn="0" w:oddVBand="0" w:evenVBand="0" w:oddHBand="0" w:evenHBand="0" w:firstRowFirstColumn="0" w:firstRowLastColumn="0" w:lastRowFirstColumn="0" w:lastRowLastColumn="0"/>
-            </w:pPr>
-            <w:r>
-              <w:t>La opción para compartir debe ser fácil de encontrar e intuitiva de usar para los usuarios.</w:t>
-            </w:r>
-          </w:p>
-          <w:p>
-            <w:pPr>
-              <w:jc w:val="both"/>
-              <w:cnfStyle w:val="000000000000" w:firstRow="0" w:lastRow="0" w:firstColumn="0" w:lastColumn="0" w:oddVBand="0" w:evenVBand="0" w:oddHBand="0" w:evenHBand="0" w:firstRowFirstColumn="0" w:firstRowLastColumn="0" w:lastRowFirstColumn="0" w:lastRowLastColumn="0"/>
-            </w:pPr>
-          </w:p>
-          <w:p>
-            <w:pPr>
-              <w:jc w:val="both"/>
-              <w:cnfStyle w:val="000000000000" w:firstRow="0" w:lastRow="0" w:firstColumn="0" w:lastColumn="0" w:oddVBand="0" w:evenVBand="0" w:oddHBand="0" w:evenHBand="0" w:firstRowFirstColumn="0" w:firstRowLastColumn="0" w:lastRowFirstColumn="0" w:lastRowLastColumn="0"/>
-            </w:pPr>
-            <w:r>
-              <w:t>La información compartida debe incluir un enlace a la página de la guitarra correspondiente en la aplicación, para que otros usuarios puedan acceder fácilmente a la información detallada.</w:t>
-            </w:r>
-          </w:p>
-          <w:p>
-            <w:pPr>
-              <w:jc w:val="both"/>
-              <w:cnfStyle w:val="000000000000" w:firstRow="0" w:lastRow="0" w:firstColumn="0" w:lastColumn="0" w:oddVBand="0" w:evenVBand="0" w:oddHBand="0" w:evenHBand="0" w:firstRowFirstColumn="0" w:firstRowLastColumn="0" w:lastRowFirstColumn="0" w:lastRowLastColumn="0"/>
-            </w:pPr>
-          </w:p>
-          <w:p>
-            <w:pPr>
-              <w:jc w:val="both"/>
-              <w:cnfStyle w:val="000000000000" w:firstRow="0" w:lastRow="0" w:firstColumn="0" w:lastColumn="0" w:oddVBand="0" w:evenVBand="0" w:oddHBand="0" w:evenHBand="0" w:firstRowFirstColumn="0" w:firstRowLastColumn="0" w:lastRowFirstColumn="0" w:lastRowLastColumn="0"/>
-            </w:pPr>
-            <w:r>
-              <w:t>La aplicación debe permitir a los usuarios recibir comentarios y recomendaciones de otros usuarios en las redes sociales, y debe proporcionar una forma fácil de responder a estos comentarios y preguntas.</w:t>
-            </w:r>
-          </w:p>
-        </w:tc>
-        <w:tc>
-          <w:tcPr>
-            <w:tcW w:w="1061" w:type="dxa"/>
-          </w:tcPr>
-          <w:p>
-            <w:pPr>
-              <w:jc w:val="both"/>
-              <w:cnfStyle w:val="000000000000" w:firstRow="0" w:lastRow="0" w:firstColumn="0" w:lastColumn="0" w:oddVBand="0" w:evenVBand="0" w:oddHBand="0" w:evenHBand="0" w:firstRowFirstColumn="0" w:firstRowLastColumn="0" w:lastRowFirstColumn="0" w:lastRowLastColumn="0"/>
-            </w:pPr>
-            <w:r>
-              <w:t>Media</w:t>
-            </w:r>
-          </w:p>
-        </w:tc>
-      </w:tr>
-      <w:tr>
-        <w:trPr>
-          <w:cnfStyle w:val="000000100000" w:firstRow="0" w:lastRow="0" w:firstColumn="0" w:lastColumn="0" w:oddVBand="0" w:evenVBand="0" w:oddHBand="1" w:evenHBand="0" w:firstRowFirstColumn="0" w:firstRowLastColumn="0" w:lastRowFirstColumn="0" w:lastRowLastColumn="0"/>
-        </w:trPr>
-        <w:tc>
-          <w:tcPr>
-            <w:cnfStyle w:val="001000000000" w:firstRow="0" w:lastRow="0" w:firstColumn="1" w:lastColumn="0" w:oddVBand="0" w:evenVBand="0" w:oddHBand="0" w:evenHBand="0" w:firstRowFirstColumn="0" w:firstRowLastColumn="0" w:lastRowFirstColumn="0" w:lastRowLastColumn="0"/>
-            <w:tcW w:w="851" w:type="dxa"/>
-          </w:tcPr>
-          <w:p>
-            <w:pPr>
-              <w:jc w:val="both"/>
-              <w:rPr>
-                <w:i w:val="0"/>
-                <w:iCs w:val="0"/>
-              </w:rPr>
-            </w:pPr>
-            <w:r>
-              <w:rPr>
-                <w:i w:val="0"/>
-                <w:iCs w:val="0"/>
-              </w:rPr>
-              <w:t>HU-11</w:t>
-            </w:r>
-          </w:p>
-        </w:tc>
-        <w:tc>
-          <w:tcPr>
-            <w:tcW w:w="3402" w:type="dxa"/>
-          </w:tcPr>
-          <w:p>
-            <w:pPr>
-              <w:jc w:val="both"/>
-              <w:cnfStyle w:val="000000100000" w:firstRow="0" w:lastRow="0" w:firstColumn="0" w:lastColumn="0" w:oddVBand="0" w:evenVBand="0" w:oddHBand="1" w:evenHBand="0" w:firstRowFirstColumn="0" w:firstRowLastColumn="0" w:lastRowFirstColumn="0" w:lastRowLastColumn="0"/>
-            </w:pPr>
-            <w:r>
-              <w:t xml:space="preserve">Como empresa de publicidad, quiero poder ofrecer promociones y descuentos exclusivos a los </w:t>
-            </w:r>
-            <w:r>
-              <w:lastRenderedPageBreak/>
-              <w:t>usuarios de la aplicación para atraer su atención y aumentar las ventas de guitarras.</w:t>
-            </w:r>
-          </w:p>
-          <w:p>
-            <w:pPr>
-              <w:jc w:val="both"/>
-              <w:cnfStyle w:val="000000100000" w:firstRow="0" w:lastRow="0" w:firstColumn="0" w:lastColumn="0" w:oddVBand="0" w:evenVBand="0" w:oddHBand="1" w:evenHBand="0" w:firstRowFirstColumn="0" w:firstRowLastColumn="0" w:lastRowFirstColumn="0" w:lastRowLastColumn="0"/>
-            </w:pPr>
-          </w:p>
-        </w:tc>
-        <w:tc>
-          <w:tcPr>
-            <w:tcW w:w="4751" w:type="dxa"/>
-          </w:tcPr>
-          <w:p>
-            <w:pPr>
-              <w:jc w:val="both"/>
-              <w:cnfStyle w:val="000000100000" w:firstRow="0" w:lastRow="0" w:firstColumn="0" w:lastColumn="0" w:oddVBand="0" w:evenVBand="0" w:oddHBand="1" w:evenHBand="0" w:firstRowFirstColumn="0" w:firstRowLastColumn="0" w:lastRowFirstColumn="0" w:lastRowLastColumn="0"/>
-            </w:pPr>
-            <w:r>
-              <w:lastRenderedPageBreak/>
-              <w:t xml:space="preserve">La empresa de publicidad debe ser capaz de identificar a los usuarios de la aplicación que son elegibles para las promociones y descuentos </w:t>
-            </w:r>
-            <w:r>
-              <w:lastRenderedPageBreak/>
-              <w:t>exclusivos.</w:t>
-            </w:r>
-          </w:p>
-          <w:p>
-            <w:pPr>
-              <w:jc w:val="both"/>
-              <w:cnfStyle w:val="000000100000" w:firstRow="0" w:lastRow="0" w:firstColumn="0" w:lastColumn="0" w:oddVBand="0" w:evenVBand="0" w:oddHBand="1" w:evenHBand="0" w:firstRowFirstColumn="0" w:firstRowLastColumn="0" w:lastRowFirstColumn="0" w:lastRowLastColumn="0"/>
-            </w:pPr>
-            <w:r>
-              <w:t>Los usuarios deben ser notificados de manera clara y oportuna sobre las promociones y descuentos exclusivos a través de la aplicación.</w:t>
-            </w:r>
-          </w:p>
-          <w:p>
-            <w:pPr>
-              <w:jc w:val="both"/>
-              <w:cnfStyle w:val="000000100000" w:firstRow="0" w:lastRow="0" w:firstColumn="0" w:lastColumn="0" w:oddVBand="0" w:evenVBand="0" w:oddHBand="1" w:evenHBand="0" w:firstRowFirstColumn="0" w:firstRowLastColumn="0" w:lastRowFirstColumn="0" w:lastRowLastColumn="0"/>
-            </w:pPr>
-            <w:r>
-              <w:t>Los usuarios deben ser capaces de acceder a las promociones y descuentos exclusivos a través de la aplicación.</w:t>
-            </w:r>
-          </w:p>
-          <w:p>
-            <w:pPr>
-              <w:jc w:val="both"/>
-              <w:cnfStyle w:val="000000100000" w:firstRow="0" w:lastRow="0" w:firstColumn="0" w:lastColumn="0" w:oddVBand="0" w:evenVBand="0" w:oddHBand="1" w:evenHBand="0" w:firstRowFirstColumn="0" w:firstRowLastColumn="0" w:lastRowFirstColumn="0" w:lastRowLastColumn="0"/>
-            </w:pPr>
-            <w:r>
-              <w:t>Las promociones y descuentos exclusivos deben ser claramente definidos y no confusos para los usuarios.</w:t>
-            </w:r>
-          </w:p>
-        </w:tc>
-        <w:tc>
-          <w:tcPr>
-            <w:tcW w:w="1061" w:type="dxa"/>
-          </w:tcPr>
-          <w:p>
-            <w:pPr>
-              <w:jc w:val="both"/>
-              <w:cnfStyle w:val="000000100000" w:firstRow="0" w:lastRow="0" w:firstColumn="0" w:lastColumn="0" w:oddVBand="0" w:evenVBand="0" w:oddHBand="1" w:evenHBand="0" w:firstRowFirstColumn="0" w:firstRowLastColumn="0" w:lastRowFirstColumn="0" w:lastRowLastColumn="0"/>
-            </w:pPr>
-            <w:r>
-              <w:lastRenderedPageBreak/>
-              <w:t>Alta</w:t>
-            </w:r>
-          </w:p>
-        </w:tc>
-      </w:tr>
-      <w:tr>
-        <w:tc>
-          <w:tcPr>
-            <w:cnfStyle w:val="001000000000" w:firstRow="0" w:lastRow="0" w:firstColumn="1" w:lastColumn="0" w:oddVBand="0" w:evenVBand="0" w:oddHBand="0" w:evenHBand="0" w:firstRowFirstColumn="0" w:firstRowLastColumn="0" w:lastRowFirstColumn="0" w:lastRowLastColumn="0"/>
-            <w:tcW w:w="851" w:type="dxa"/>
-          </w:tcPr>
-          <w:p>
-            <w:pPr>
-              <w:jc w:val="both"/>
-              <w:rPr>
-                <w:i w:val="0"/>
-                <w:iCs w:val="0"/>
-              </w:rPr>
-            </w:pPr>
-            <w:r>
-              <w:rPr>
-                <w:i w:val="0"/>
-                <w:iCs w:val="0"/>
-              </w:rPr>
-              <w:t>HU-12</w:t>
-            </w:r>
-          </w:p>
-        </w:tc>
-        <w:tc>
-          <w:tcPr>
-            <w:tcW w:w="3402" w:type="dxa"/>
-          </w:tcPr>
-          <w:p>
-            <w:pPr>
-              <w:jc w:val="both"/>
-              <w:cnfStyle w:val="000000000000" w:firstRow="0" w:lastRow="0" w:firstColumn="0" w:lastColumn="0" w:oddVBand="0" w:evenVBand="0" w:oddHBand="0" w:evenHBand="0" w:firstRowFirstColumn="0" w:firstRowLastColumn="0" w:lastRowFirstColumn="0" w:lastRowLastColumn="0"/>
-            </w:pPr>
-            <w:r>
-              <w:t>Como usuario, quiero poder tener acceso a información en tiempo real sobre la disponibilidad y los precios de las guitarras en las tiendas locales para poder realizar una compra informada.</w:t>
-            </w:r>
-          </w:p>
-          <w:p>
-            <w:pPr>
-              <w:jc w:val="both"/>
-              <w:cnfStyle w:val="000000000000" w:firstRow="0" w:lastRow="0" w:firstColumn="0" w:lastColumn="0" w:oddVBand="0" w:evenVBand="0" w:oddHBand="0" w:evenHBand="0" w:firstRowFirstColumn="0" w:firstRowLastColumn="0" w:lastRowFirstColumn="0" w:lastRowLastColumn="0"/>
-            </w:pPr>
-          </w:p>
-        </w:tc>
-        <w:tc>
-          <w:tcPr>
-            <w:tcW w:w="4751" w:type="dxa"/>
-          </w:tcPr>
-          <w:p>
-            <w:pPr>
-              <w:jc w:val="both"/>
-              <w:cnfStyle w:val="000000000000" w:firstRow="0" w:lastRow="0" w:firstColumn="0" w:lastColumn="0" w:oddVBand="0" w:evenVBand="0" w:oddHBand="0" w:evenHBand="0" w:firstRowFirstColumn="0" w:firstRowLastColumn="0" w:lastRowFirstColumn="0" w:lastRowLastColumn="0"/>
-            </w:pPr>
-            <w:r>
-              <w:t>La aplicación debe tener un sistema de seguimiento de inventario y precios en tiempo real de las tiendas de guitarras locales.</w:t>
-            </w:r>
-          </w:p>
-          <w:p>
-            <w:pPr>
-              <w:jc w:val="both"/>
-              <w:cnfStyle w:val="000000000000" w:firstRow="0" w:lastRow="0" w:firstColumn="0" w:lastColumn="0" w:oddVBand="0" w:evenVBand="0" w:oddHBand="0" w:evenHBand="0" w:firstRowFirstColumn="0" w:firstRowLastColumn="0" w:lastRowFirstColumn="0" w:lastRowLastColumn="0"/>
+              <w:t>9</w:t>
+            </w:r>
+          </w:p>
+        </w:tc>
+        <w:tc>
+          <w:tcPr>
+            <w:tcW w:w="7621" w:type="dxa"/>
+          </w:tcPr>
+          <w:p>
+            <w:pPr>
+              <w:jc w:val="both"/>
+              <w:cnfStyle w:val="000000000000"/>
+            </w:pPr>
+            <w:r>
+              <w:t xml:space="preserve">La aplicación debe ser fácil de navegar y buscar para encontrar la información necesaria sobre las guitarras y su disponibilidad en las tiendas </w:t>
+            </w:r>
+            <w:r>
+              <w:t>online</w:t>
+            </w:r>
+            <w:r>
+              <w:t>.</w:t>
+            </w:r>
+            <w:r>
+              <w:t xml:space="preserve"> </w:t>
+            </w:r>
+          </w:p>
+          <w:p>
+            <w:pPr>
+              <w:jc w:val="both"/>
+              <w:cnfStyle w:val="000000000000"/>
             </w:pPr>
             <w:r>
               <w:t>La información sobre la disponibilidad y los precios debe ser precisa y actualizada con frecuencia.</w:t>
@@ -3828,16 +3241,7 @@
           <w:p>
             <w:pPr>
               <w:jc w:val="both"/>
-              <w:cnfStyle w:val="000000000000" w:firstRow="0" w:lastRow="0" w:firstColumn="0" w:lastColumn="0" w:oddVBand="0" w:evenVBand="0" w:oddHBand="0" w:evenHBand="0" w:firstRowFirstColumn="0" w:firstRowLastColumn="0" w:lastRowFirstColumn="0" w:lastRowLastColumn="0"/>
-            </w:pPr>
-            <w:r>
-              <w:t>La aplicación debe ser fácil de navegar y buscar para encontrar la información necesaria sobre las guitarras y su disponibilidad en las tiendas locales.</w:t>
-            </w:r>
-          </w:p>
-          <w:p>
-            <w:pPr>
-              <w:jc w:val="both"/>
-              <w:cnfStyle w:val="000000000000" w:firstRow="0" w:lastRow="0" w:firstColumn="0" w:lastColumn="0" w:oddVBand="0" w:evenVBand="0" w:oddHBand="0" w:evenHBand="0" w:firstRowFirstColumn="0" w:firstRowLastColumn="0" w:lastRowFirstColumn="0" w:lastRowLastColumn="0"/>
+              <w:cnfStyle w:val="000000000000"/>
             </w:pPr>
             <w:r>
               <w:t>Los usuarios deben poder comparar precios y disponibilidad entre diferentes tiendas para encontrar la mejor oferta posible.</w:t>
@@ -3846,126 +3250,21 @@
           <w:p>
             <w:pPr>
               <w:jc w:val="both"/>
-              <w:cnfStyle w:val="000000000000" w:firstRow="0" w:lastRow="0" w:firstColumn="0" w:lastColumn="0" w:oddVBand="0" w:evenVBand="0" w:oddHBand="0" w:evenHBand="0" w:firstRowFirstColumn="0" w:firstRowLastColumn="0" w:lastRowFirstColumn="0" w:lastRowLastColumn="0"/>
-            </w:pPr>
-            <w:r>
-              <w:t>La aplicación debe permitir a los usuarios filtrar resultados según la ubicación y distancia de las tiendas locales para que puedan encontrar opciones cercanas</w:t>
-            </w:r>
-          </w:p>
-        </w:tc>
-        <w:tc>
-          <w:tcPr>
-            <w:tcW w:w="1061" w:type="dxa"/>
-          </w:tcPr>
-          <w:p>
-            <w:pPr>
-              <w:jc w:val="both"/>
-              <w:cnfStyle w:val="000000000000" w:firstRow="0" w:lastRow="0" w:firstColumn="0" w:lastColumn="0" w:oddVBand="0" w:evenVBand="0" w:oddHBand="0" w:evenHBand="0" w:firstRowFirstColumn="0" w:firstRowLastColumn="0" w:lastRowFirstColumn="0" w:lastRowLastColumn="0"/>
-            </w:pPr>
-            <w:r>
-              <w:t>Alta</w:t>
-            </w:r>
-          </w:p>
-        </w:tc>
-      </w:tr>
-      <w:tr>
-        <w:trPr>
-          <w:cnfStyle w:val="000000100000" w:firstRow="0" w:lastRow="0" w:firstColumn="0" w:lastColumn="0" w:oddVBand="0" w:evenVBand="0" w:oddHBand="1" w:evenHBand="0" w:firstRowFirstColumn="0" w:firstRowLastColumn="0" w:lastRowFirstColumn="0" w:lastRowLastColumn="0"/>
-        </w:trPr>
-        <w:tc>
-          <w:tcPr>
-            <w:cnfStyle w:val="001000000000" w:firstRow="0" w:lastRow="0" w:firstColumn="1" w:lastColumn="0" w:oddVBand="0" w:evenVBand="0" w:oddHBand="0" w:evenHBand="0" w:firstRowFirstColumn="0" w:firstRowLastColumn="0" w:lastRowFirstColumn="0" w:lastRowLastColumn="0"/>
-            <w:tcW w:w="851" w:type="dxa"/>
-          </w:tcPr>
-          <w:p>
-            <w:pPr>
-              <w:jc w:val="both"/>
-              <w:rPr>
-                <w:i w:val="0"/>
-                <w:iCs w:val="0"/>
-              </w:rPr>
-            </w:pPr>
-            <w:r>
-              <w:rPr>
-                <w:i w:val="0"/>
-                <w:iCs w:val="0"/>
-              </w:rPr>
-              <w:t>HU-13</w:t>
-            </w:r>
-          </w:p>
-        </w:tc>
-        <w:tc>
-          <w:tcPr>
-            <w:tcW w:w="3402" w:type="dxa"/>
-          </w:tcPr>
-          <w:p>
-            <w:pPr>
-              <w:jc w:val="both"/>
-              <w:cnfStyle w:val="000000100000" w:firstRow="0" w:lastRow="0" w:firstColumn="0" w:lastColumn="0" w:oddVBand="0" w:evenVBand="0" w:oddHBand="1" w:evenHBand="0" w:firstRowFirstColumn="0" w:firstRowLastColumn="0" w:lastRowFirstColumn="0" w:lastRowLastColumn="0"/>
-            </w:pPr>
-            <w:r>
-              <w:t>Como empresa de publicidad, quiero poder incluir anuncios en la aplicación que sean relevantes y atractivos para los usuarios para aumentar las posibilidades de conversión.</w:t>
-            </w:r>
-          </w:p>
-          <w:p>
-            <w:pPr>
-              <w:jc w:val="both"/>
-              <w:cnfStyle w:val="000000100000" w:firstRow="0" w:lastRow="0" w:firstColumn="0" w:lastColumn="0" w:oddVBand="0" w:evenVBand="0" w:oddHBand="1" w:evenHBand="0" w:firstRowFirstColumn="0" w:firstRowLastColumn="0" w:lastRowFirstColumn="0" w:lastRowLastColumn="0"/>
-            </w:pPr>
-          </w:p>
-        </w:tc>
-        <w:tc>
-          <w:tcPr>
-            <w:tcW w:w="4751" w:type="dxa"/>
-          </w:tcPr>
-          <w:p>
-            <w:pPr>
-              <w:jc w:val="both"/>
-              <w:cnfStyle w:val="000000100000" w:firstRow="0" w:lastRow="0" w:firstColumn="0" w:lastColumn="0" w:oddVBand="0" w:evenVBand="0" w:oddHBand="1" w:evenHBand="0" w:firstRowFirstColumn="0" w:firstRowLastColumn="0" w:lastRowFirstColumn="0" w:lastRowLastColumn="0"/>
-            </w:pPr>
-            <w:r>
-              <w:t>Los anuncios deben ser relevantes para los usuarios en función de su historial de búsqueda y preferencias.</w:t>
-            </w:r>
-          </w:p>
-          <w:p>
-            <w:pPr>
-              <w:jc w:val="both"/>
-              <w:cnfStyle w:val="000000100000" w:firstRow="0" w:lastRow="0" w:firstColumn="0" w:lastColumn="0" w:oddVBand="0" w:evenVBand="0" w:oddHBand="1" w:evenHBand="0" w:firstRowFirstColumn="0" w:firstRowLastColumn="0" w:lastRowFirstColumn="0" w:lastRowLastColumn="0"/>
-            </w:pPr>
-            <w:r>
-              <w:t>Los anuncios no deben ser intrusivos y deben estar claramente etiquetados como tales.</w:t>
-            </w:r>
-          </w:p>
-          <w:p>
-            <w:pPr>
-              <w:jc w:val="both"/>
-              <w:cnfStyle w:val="000000100000" w:firstRow="0" w:lastRow="0" w:firstColumn="0" w:lastColumn="0" w:oddVBand="0" w:evenVBand="0" w:oddHBand="1" w:evenHBand="0" w:firstRowFirstColumn="0" w:firstRowLastColumn="0" w:lastRowFirstColumn="0" w:lastRowLastColumn="0"/>
-            </w:pPr>
-            <w:r>
-              <w:t>La frecuencia y la ubicación de los anuncios deben ser cuidadosamente seleccionadas para no interrumpir la experiencia de los usuarios al utilizar la aplicación.</w:t>
-            </w:r>
-          </w:p>
-          <w:p>
-            <w:pPr>
-              <w:jc w:val="both"/>
-              <w:cnfStyle w:val="000000100000" w:firstRow="0" w:lastRow="0" w:firstColumn="0" w:lastColumn="0" w:oddVBand="0" w:evenVBand="0" w:oddHBand="1" w:evenHBand="0" w:firstRowFirstColumn="0" w:firstRowLastColumn="0" w:lastRowFirstColumn="0" w:lastRowLastColumn="0"/>
-            </w:pPr>
-            <w:r>
-              <w:t>La implementación de los anuncios no debe afectar negativamente el rendimiento de la aplicación o la experiencia del usuario.</w:t>
-            </w:r>
-          </w:p>
-        </w:tc>
-        <w:tc>
-          <w:tcPr>
-            <w:tcW w:w="1061" w:type="dxa"/>
-          </w:tcPr>
-          <w:p>
-            <w:pPr>
-              <w:jc w:val="both"/>
-              <w:cnfStyle w:val="000000100000" w:firstRow="0" w:lastRow="0" w:firstColumn="0" w:lastColumn="0" w:oddVBand="0" w:evenVBand="0" w:oddHBand="1" w:evenHBand="0" w:firstRowFirstColumn="0" w:firstRowLastColumn="0" w:lastRowFirstColumn="0" w:lastRowLastColumn="0"/>
-            </w:pPr>
-            <w:r>
-              <w:t>Alta</w:t>
+              <w:cnfStyle w:val="000000000000"/>
+            </w:pPr>
+          </w:p>
+        </w:tc>
+        <w:tc>
+          <w:tcPr>
+            <w:tcW w:w="1843" w:type="dxa"/>
+          </w:tcPr>
+          <w:p>
+            <w:pPr>
+              <w:jc w:val="both"/>
+              <w:cnfStyle w:val="000000000000"/>
+            </w:pPr>
+            <w:r>
+              <w:t>Baja</w:t>
             </w:r>
           </w:p>
         </w:tc>
@@ -3998,42 +3297,7 @@
     </w:p>
     <w:p>
       <w:pPr>
-        <w:jc w:val="both"/>
-      </w:pPr>
-    </w:p>
-    <w:p>
-      <w:pPr>
-        <w:jc w:val="both"/>
-      </w:pPr>
-    </w:p>
-    <w:p>
-      <w:pPr>
-        <w:jc w:val="both"/>
-      </w:pPr>
-    </w:p>
-    <w:p>
-      <w:pPr>
-        <w:jc w:val="both"/>
-      </w:pPr>
-    </w:p>
-    <w:p>
-      <w:pPr>
-        <w:jc w:val="both"/>
-      </w:pPr>
-    </w:p>
-    <w:p>
-      <w:pPr>
-        <w:jc w:val="both"/>
-      </w:pPr>
-    </w:p>
-    <w:p>
-      <w:pPr>
-        <w:jc w:val="both"/>
-      </w:pPr>
-    </w:p>
-    <w:p>
-      <w:pPr>
-        <w:pStyle w:val="Heading3"/>
+        <w:pStyle w:val="Ttulo3"/>
         <w:rPr>
           <w:color w:val="4472C4" w:themeColor="accent1"/>
         </w:rPr>
@@ -4058,7 +3322,7 @@
         <w:tblStyle w:val="GridTable4-Accent51"/>
         <w:tblpPr w:leftFromText="180" w:rightFromText="180" w:vertAnchor="text" w:horzAnchor="margin" w:tblpXSpec="center" w:tblpY="420"/>
         <w:tblW w:w="10201" w:type="dxa"/>
-        <w:tblLook w:val="04A0" w:firstRow="1" w:lastRow="0" w:firstColumn="1" w:lastColumn="0" w:noHBand="0" w:noVBand="1"/>
+        <w:tblLook w:val="04A0"/>
       </w:tblPr>
       <w:tblGrid>
         <w:gridCol w:w="1707"/>
@@ -4068,12 +3332,12 @@
       </w:tblGrid>
       <w:tr>
         <w:trPr>
-          <w:cnfStyle w:val="100000000000" w:firstRow="1" w:lastRow="0" w:firstColumn="0" w:lastColumn="0" w:oddVBand="0" w:evenVBand="0" w:oddHBand="0" w:evenHBand="0" w:firstRowFirstColumn="0" w:firstRowLastColumn="0" w:lastRowFirstColumn="0" w:lastRowLastColumn="0"/>
+          <w:cnfStyle w:val="100000000000"/>
           <w:trHeight w:val="1077"/>
         </w:trPr>
         <w:tc>
           <w:tcPr>
-            <w:cnfStyle w:val="001000000000" w:firstRow="0" w:lastRow="0" w:firstColumn="1" w:lastColumn="0" w:oddVBand="0" w:evenVBand="0" w:oddHBand="0" w:evenHBand="0" w:firstRowFirstColumn="0" w:firstRowLastColumn="0" w:lastRowFirstColumn="0" w:lastRowLastColumn="0"/>
+            <w:cnfStyle w:val="001000000000"/>
             <w:tcW w:w="1707" w:type="dxa"/>
           </w:tcPr>
           <w:p>
@@ -4092,7 +3356,7 @@
           <w:p>
             <w:pPr>
               <w:jc w:val="both"/>
-              <w:cnfStyle w:val="100000000000" w:firstRow="1" w:lastRow="0" w:firstColumn="0" w:lastColumn="0" w:oddVBand="0" w:evenVBand="0" w:oddHBand="0" w:evenHBand="0" w:firstRowFirstColumn="0" w:firstRowLastColumn="0" w:lastRowFirstColumn="0" w:lastRowLastColumn="0"/>
+              <w:cnfStyle w:val="100000000000"/>
             </w:pPr>
             <w:r>
               <w:t>Como usuario de la aplicación, quiero que la interfaz sea intuitiva y fácil de usar para que pueda navegar por la aplicación sin problemas.</w:t>
@@ -4106,7 +3370,7 @@
           <w:p>
             <w:pPr>
               <w:jc w:val="both"/>
-              <w:cnfStyle w:val="100000000000" w:firstRow="1" w:lastRow="0" w:firstColumn="0" w:lastColumn="0" w:oddVBand="0" w:evenVBand="0" w:oddHBand="0" w:evenHBand="0" w:firstRowFirstColumn="0" w:firstRowLastColumn="0" w:lastRowFirstColumn="0" w:lastRowLastColumn="0"/>
+              <w:cnfStyle w:val="100000000000"/>
             </w:pPr>
             <w:r>
               <w:t>La navegación por la aplicación debe ser fluida y sin errores.</w:t>
@@ -4115,7 +3379,7 @@
           <w:p>
             <w:pPr>
               <w:jc w:val="both"/>
-              <w:cnfStyle w:val="100000000000" w:firstRow="1" w:lastRow="0" w:firstColumn="0" w:lastColumn="0" w:oddVBand="0" w:evenVBand="0" w:oddHBand="0" w:evenHBand="0" w:firstRowFirstColumn="0" w:firstRowLastColumn="0" w:lastRowFirstColumn="0" w:lastRowLastColumn="0"/>
+              <w:cnfStyle w:val="100000000000"/>
             </w:pPr>
             <w:r>
               <w:t>Los botones y elementos de la interfaz deben ser fáciles de identificar y entender para el usuario.</w:t>
@@ -4124,7 +3388,7 @@
           <w:p>
             <w:pPr>
               <w:jc w:val="both"/>
-              <w:cnfStyle w:val="100000000000" w:firstRow="1" w:lastRow="0" w:firstColumn="0" w:lastColumn="0" w:oddVBand="0" w:evenVBand="0" w:oddHBand="0" w:evenHBand="0" w:firstRowFirstColumn="0" w:firstRowLastColumn="0" w:lastRowFirstColumn="0" w:lastRowLastColumn="0"/>
+              <w:cnfStyle w:val="100000000000"/>
             </w:pPr>
             <w:r>
               <w:t>Los usuarios deben poder encontrar la información que buscan sin problemas, gracias a la organización y diseño de la aplicación.</w:t>
@@ -4138,7 +3402,7 @@
           <w:p>
             <w:pPr>
               <w:jc w:val="both"/>
-              <w:cnfStyle w:val="100000000000" w:firstRow="1" w:lastRow="0" w:firstColumn="0" w:lastColumn="0" w:oddVBand="0" w:evenVBand="0" w:oddHBand="0" w:evenHBand="0" w:firstRowFirstColumn="0" w:firstRowLastColumn="0" w:lastRowFirstColumn="0" w:lastRowLastColumn="0"/>
+              <w:cnfStyle w:val="100000000000"/>
             </w:pPr>
             <w:r>
               <w:t>Alta</w:t>
@@ -4148,12 +3412,12 @@
       </w:tr>
       <w:tr>
         <w:trPr>
-          <w:cnfStyle w:val="000000100000" w:firstRow="0" w:lastRow="0" w:firstColumn="0" w:lastColumn="0" w:oddVBand="0" w:evenVBand="0" w:oddHBand="1" w:evenHBand="0" w:firstRowFirstColumn="0" w:firstRowLastColumn="0" w:lastRowFirstColumn="0" w:lastRowLastColumn="0"/>
+          <w:cnfStyle w:val="000000100000"/>
           <w:trHeight w:val="1063"/>
         </w:trPr>
         <w:tc>
           <w:tcPr>
-            <w:cnfStyle w:val="001000000000" w:firstRow="0" w:lastRow="0" w:firstColumn="1" w:lastColumn="0" w:oddVBand="0" w:evenVBand="0" w:oddHBand="0" w:evenHBand="0" w:firstRowFirstColumn="0" w:firstRowLastColumn="0" w:lastRowFirstColumn="0" w:lastRowLastColumn="0"/>
+            <w:cnfStyle w:val="001000000000"/>
             <w:tcW w:w="1707" w:type="dxa"/>
           </w:tcPr>
           <w:p>
@@ -4172,13 +3436,13 @@
           <w:p>
             <w:pPr>
               <w:jc w:val="both"/>
-              <w:cnfStyle w:val="000000100000" w:firstRow="0" w:lastRow="0" w:firstColumn="0" w:lastColumn="0" w:oddVBand="0" w:evenVBand="0" w:oddHBand="1" w:evenHBand="0" w:firstRowFirstColumn="0" w:firstRowLastColumn="0" w:lastRowFirstColumn="0" w:lastRowLastColumn="0"/>
-            </w:pPr>
-          </w:p>
-          <w:p>
-            <w:pPr>
-              <w:jc w:val="both"/>
-              <w:cnfStyle w:val="000000100000" w:firstRow="0" w:lastRow="0" w:firstColumn="0" w:lastColumn="0" w:oddVBand="0" w:evenVBand="0" w:oddHBand="1" w:evenHBand="0" w:firstRowFirstColumn="0" w:firstRowLastColumn="0" w:lastRowFirstColumn="0" w:lastRowLastColumn="0"/>
+              <w:cnfStyle w:val="000000100000"/>
+            </w:pPr>
+          </w:p>
+          <w:p>
+            <w:pPr>
+              <w:jc w:val="both"/>
+              <w:cnfStyle w:val="000000100000"/>
             </w:pPr>
             <w:r>
               <w:t>Como usuario de la aplicación, quiero que la aplicación tenga un tiempo de respuesta rápido para que pueda realizar búsquedas y comparaciones de manera eficiente.</w:t>
@@ -4192,13 +3456,13 @@
           <w:p>
             <w:pPr>
               <w:jc w:val="both"/>
-              <w:cnfStyle w:val="000000100000" w:firstRow="0" w:lastRow="0" w:firstColumn="0" w:lastColumn="0" w:oddVBand="0" w:evenVBand="0" w:oddHBand="1" w:evenHBand="0" w:firstRowFirstColumn="0" w:firstRowLastColumn="0" w:lastRowFirstColumn="0" w:lastRowLastColumn="0"/>
-            </w:pPr>
-          </w:p>
-          <w:p>
-            <w:pPr>
-              <w:jc w:val="both"/>
-              <w:cnfStyle w:val="000000100000" w:firstRow="0" w:lastRow="0" w:firstColumn="0" w:lastColumn="0" w:oddVBand="0" w:evenVBand="0" w:oddHBand="1" w:evenHBand="0" w:firstRowFirstColumn="0" w:firstRowLastColumn="0" w:lastRowFirstColumn="0" w:lastRowLastColumn="0"/>
+              <w:cnfStyle w:val="000000100000"/>
+            </w:pPr>
+          </w:p>
+          <w:p>
+            <w:pPr>
+              <w:jc w:val="both"/>
+              <w:cnfStyle w:val="000000100000"/>
             </w:pPr>
             <w:r>
               <w:t>La aplicación debe responder a todas las interacciones del usuario en un tiempo máximo de 2 segundos.</w:t>
@@ -4207,10 +3471,14 @@
           <w:p>
             <w:pPr>
               <w:jc w:val="both"/>
-              <w:cnfStyle w:val="000000100000" w:firstRow="0" w:lastRow="0" w:firstColumn="0" w:lastColumn="0" w:oddVBand="0" w:evenVBand="0" w:oddHBand="1" w:evenHBand="0" w:firstRowFirstColumn="0" w:firstRowLastColumn="0" w:lastRowFirstColumn="0" w:lastRowLastColumn="0"/>
-            </w:pPr>
-            <w:r>
-              <w:t>El tiempo de carga de la aplicación no debe superar los 3 segundos en ningún momento.</w:t>
+              <w:cnfStyle w:val="000000100000"/>
+            </w:pPr>
+            <w:r>
+              <w:t xml:space="preserve">El tiempo de carga de la aplicación no debe superar los 3 segundos en </w:t>
+            </w:r>
+            <w:r>
+              <w:lastRenderedPageBreak/>
+              <w:t>ningún momento.</w:t>
             </w:r>
           </w:p>
         </w:tc>
@@ -4221,9 +3489,10 @@
           <w:p>
             <w:pPr>
               <w:jc w:val="both"/>
-              <w:cnfStyle w:val="000000100000" w:firstRow="0" w:lastRow="0" w:firstColumn="0" w:lastColumn="0" w:oddVBand="0" w:evenVBand="0" w:oddHBand="1" w:evenHBand="0" w:firstRowFirstColumn="0" w:firstRowLastColumn="0" w:lastRowFirstColumn="0" w:lastRowLastColumn="0"/>
-            </w:pPr>
-            <w:r>
+              <w:cnfStyle w:val="000000100000"/>
+            </w:pPr>
+            <w:r>
+              <w:lastRenderedPageBreak/>
               <w:t>Media</w:t>
             </w:r>
           </w:p>
@@ -4235,7 +3504,7 @@
         </w:trPr>
         <w:tc>
           <w:tcPr>
-            <w:cnfStyle w:val="001000000000" w:firstRow="0" w:lastRow="0" w:firstColumn="1" w:lastColumn="0" w:oddVBand="0" w:evenVBand="0" w:oddHBand="0" w:evenHBand="0" w:firstRowFirstColumn="0" w:firstRowLastColumn="0" w:lastRowFirstColumn="0" w:lastRowLastColumn="0"/>
+            <w:cnfStyle w:val="001000000000"/>
             <w:tcW w:w="1707" w:type="dxa"/>
           </w:tcPr>
           <w:p>
@@ -4243,6 +3512,7 @@
               <w:jc w:val="both"/>
             </w:pPr>
             <w:r>
+              <w:lastRenderedPageBreak/>
               <w:t>HUNF-3</w:t>
             </w:r>
           </w:p>
@@ -4254,7 +3524,7 @@
           <w:p>
             <w:pPr>
               <w:jc w:val="both"/>
-              <w:cnfStyle w:val="000000000000" w:firstRow="0" w:lastRow="0" w:firstColumn="0" w:lastColumn="0" w:oddVBand="0" w:evenVBand="0" w:oddHBand="0" w:evenHBand="0" w:firstRowFirstColumn="0" w:firstRowLastColumn="0" w:lastRowFirstColumn="0" w:lastRowLastColumn="0"/>
+              <w:cnfStyle w:val="000000000000"/>
             </w:pPr>
             <w:r>
               <w:t>Como usuario de la aplicación, quiero que mis datos personales sean seguros y estén protegidos por medidas de seguridad adecuadas.</w:t>
@@ -4268,7 +3538,7 @@
           <w:p>
             <w:pPr>
               <w:jc w:val="both"/>
-              <w:cnfStyle w:val="000000000000" w:firstRow="0" w:lastRow="0" w:firstColumn="0" w:lastColumn="0" w:oddVBand="0" w:evenVBand="0" w:oddHBand="0" w:evenHBand="0" w:firstRowFirstColumn="0" w:firstRowLastColumn="0" w:lastRowFirstColumn="0" w:lastRowLastColumn="0"/>
+              <w:cnfStyle w:val="000000000000"/>
             </w:pPr>
             <w:r>
               <w:t>La aplicación debe contar con una política clara de privacidad que detalle cómo se manejan los datos personales del usuario.</w:t>
@@ -4277,7 +3547,7 @@
           <w:p>
             <w:pPr>
               <w:jc w:val="both"/>
-              <w:cnfStyle w:val="000000000000" w:firstRow="0" w:lastRow="0" w:firstColumn="0" w:lastColumn="0" w:oddVBand="0" w:evenVBand="0" w:oddHBand="0" w:evenHBand="0" w:firstRowFirstColumn="0" w:firstRowLastColumn="0" w:lastRowFirstColumn="0" w:lastRowLastColumn="0"/>
+              <w:cnfStyle w:val="000000000000"/>
             </w:pPr>
             <w:r>
               <w:t>La aplicación debe cumplir con las leyes y regulaciones vigentes en cuanto a la protección de datos personales.</w:t>
@@ -4291,7 +3561,7 @@
           <w:p>
             <w:pPr>
               <w:jc w:val="both"/>
-              <w:cnfStyle w:val="000000000000" w:firstRow="0" w:lastRow="0" w:firstColumn="0" w:lastColumn="0" w:oddVBand="0" w:evenVBand="0" w:oddHBand="0" w:evenHBand="0" w:firstRowFirstColumn="0" w:firstRowLastColumn="0" w:lastRowFirstColumn="0" w:lastRowLastColumn="0"/>
+              <w:cnfStyle w:val="000000000000"/>
             </w:pPr>
             <w:r>
               <w:t>Alta</w:t>
@@ -4307,7 +3577,7 @@
     </w:p>
     <w:p>
       <w:pPr>
-        <w:pStyle w:val="Heading2"/>
+        <w:pStyle w:val="Ttulo2"/>
       </w:pPr>
       <w:bookmarkStart w:id="12" w:name="_Toc161690147"/>
       <w:r>
@@ -4321,7 +3591,7 @@
         <w:tblStyle w:val="GridTable2-Accent51"/>
         <w:tblW w:w="10075" w:type="dxa"/>
         <w:tblInd w:w="-861" w:type="dxa"/>
-        <w:tblLook w:val="04A0" w:firstRow="1" w:lastRow="0" w:firstColumn="1" w:lastColumn="0" w:noHBand="0" w:noVBand="1"/>
+        <w:tblLook w:val="04A0"/>
       </w:tblPr>
       <w:tblGrid>
         <w:gridCol w:w="6673"/>
@@ -4330,12 +3600,12 @@
       </w:tblGrid>
       <w:tr>
         <w:trPr>
-          <w:cnfStyle w:val="100000000000" w:firstRow="1" w:lastRow="0" w:firstColumn="0" w:lastColumn="0" w:oddVBand="0" w:evenVBand="0" w:oddHBand="0" w:evenHBand="0" w:firstRowFirstColumn="0" w:firstRowLastColumn="0" w:lastRowFirstColumn="0" w:lastRowLastColumn="0"/>
+          <w:cnfStyle w:val="100000000000"/>
           <w:trHeight w:val="687"/>
         </w:trPr>
         <w:tc>
           <w:tcPr>
-            <w:cnfStyle w:val="001000000000" w:firstRow="0" w:lastRow="0" w:firstColumn="1" w:lastColumn="0" w:oddVBand="0" w:evenVBand="0" w:oddHBand="0" w:evenHBand="0" w:firstRowFirstColumn="0" w:firstRowLastColumn="0" w:lastRowFirstColumn="0" w:lastRowLastColumn="0"/>
+            <w:cnfStyle w:val="001000000000"/>
             <w:tcW w:w="6673" w:type="dxa"/>
           </w:tcPr>
           <w:p>
@@ -4354,7 +3624,7 @@
           <w:p>
             <w:pPr>
               <w:jc w:val="both"/>
-              <w:cnfStyle w:val="100000000000" w:firstRow="1" w:lastRow="0" w:firstColumn="0" w:lastColumn="0" w:oddVBand="0" w:evenVBand="0" w:oddHBand="0" w:evenHBand="0" w:firstRowFirstColumn="0" w:firstRowLastColumn="0" w:lastRowFirstColumn="0" w:lastRowLastColumn="0"/>
+              <w:cnfStyle w:val="100000000000"/>
             </w:pPr>
             <w:r>
               <w:t>Fecha Inicio</w:t>
@@ -4368,7 +3638,7 @@
           <w:p>
             <w:pPr>
               <w:jc w:val="both"/>
-              <w:cnfStyle w:val="100000000000" w:firstRow="1" w:lastRow="0" w:firstColumn="0" w:lastColumn="0" w:oddVBand="0" w:evenVBand="0" w:oddHBand="0" w:evenHBand="0" w:firstRowFirstColumn="0" w:firstRowLastColumn="0" w:lastRowFirstColumn="0" w:lastRowLastColumn="0"/>
+              <w:cnfStyle w:val="100000000000"/>
             </w:pPr>
             <w:r>
               <w:t>Fecha Fin</w:t>
@@ -4378,11 +3648,11 @@
       </w:tr>
       <w:tr>
         <w:trPr>
-          <w:cnfStyle w:val="000000100000" w:firstRow="0" w:lastRow="0" w:firstColumn="0" w:lastColumn="0" w:oddVBand="0" w:evenVBand="0" w:oddHBand="1" w:evenHBand="0" w:firstRowFirstColumn="0" w:firstRowLastColumn="0" w:lastRowFirstColumn="0" w:lastRowLastColumn="0"/>
+          <w:cnfStyle w:val="000000100000"/>
         </w:trPr>
         <w:tc>
           <w:tcPr>
-            <w:cnfStyle w:val="001000000000" w:firstRow="0" w:lastRow="0" w:firstColumn="1" w:lastColumn="0" w:oddVBand="0" w:evenVBand="0" w:oddHBand="0" w:evenHBand="0" w:firstRowFirstColumn="0" w:firstRowLastColumn="0" w:lastRowFirstColumn="0" w:lastRowLastColumn="0"/>
+            <w:cnfStyle w:val="001000000000"/>
             <w:tcW w:w="6673" w:type="dxa"/>
           </w:tcPr>
           <w:p>
@@ -4401,7 +3671,7 @@
           <w:p>
             <w:pPr>
               <w:jc w:val="both"/>
-              <w:cnfStyle w:val="000000100000" w:firstRow="0" w:lastRow="0" w:firstColumn="0" w:lastColumn="0" w:oddVBand="0" w:evenVBand="0" w:oddHBand="1" w:evenHBand="0" w:firstRowFirstColumn="0" w:firstRowLastColumn="0" w:lastRowFirstColumn="0" w:lastRowLastColumn="0"/>
+              <w:cnfStyle w:val="000000100000"/>
             </w:pPr>
             <w:r>
               <w:t>20/04</w:t>
@@ -4415,7 +3685,7 @@
           <w:p>
             <w:pPr>
               <w:jc w:val="both"/>
-              <w:cnfStyle w:val="000000100000" w:firstRow="0" w:lastRow="0" w:firstColumn="0" w:lastColumn="0" w:oddVBand="0" w:evenVBand="0" w:oddHBand="1" w:evenHBand="0" w:firstRowFirstColumn="0" w:firstRowLastColumn="0" w:lastRowFirstColumn="0" w:lastRowLastColumn="0"/>
+              <w:cnfStyle w:val="000000100000"/>
             </w:pPr>
             <w:r>
               <w:t>20/04</w:t>
@@ -4426,7 +3696,7 @@
       <w:tr>
         <w:tc>
           <w:tcPr>
-            <w:cnfStyle w:val="001000000000" w:firstRow="0" w:lastRow="0" w:firstColumn="1" w:lastColumn="0" w:oddVBand="0" w:evenVBand="0" w:oddHBand="0" w:evenHBand="0" w:firstRowFirstColumn="0" w:firstRowLastColumn="0" w:lastRowFirstColumn="0" w:lastRowLastColumn="0"/>
+            <w:cnfStyle w:val="001000000000"/>
             <w:tcW w:w="6673" w:type="dxa"/>
           </w:tcPr>
           <w:p>
@@ -4445,7 +3715,7 @@
           <w:p>
             <w:pPr>
               <w:jc w:val="both"/>
-              <w:cnfStyle w:val="000000000000" w:firstRow="0" w:lastRow="0" w:firstColumn="0" w:lastColumn="0" w:oddVBand="0" w:evenVBand="0" w:oddHBand="0" w:evenHBand="0" w:firstRowFirstColumn="0" w:firstRowLastColumn="0" w:lastRowFirstColumn="0" w:lastRowLastColumn="0"/>
+              <w:cnfStyle w:val="000000000000"/>
             </w:pPr>
             <w:r>
               <w:t>20/04</w:t>
@@ -4459,7 +3729,7 @@
           <w:p>
             <w:pPr>
               <w:jc w:val="both"/>
-              <w:cnfStyle w:val="000000000000" w:firstRow="0" w:lastRow="0" w:firstColumn="0" w:lastColumn="0" w:oddVBand="0" w:evenVBand="0" w:oddHBand="0" w:evenHBand="0" w:firstRowFirstColumn="0" w:firstRowLastColumn="0" w:lastRowFirstColumn="0" w:lastRowLastColumn="0"/>
+              <w:cnfStyle w:val="000000000000"/>
             </w:pPr>
             <w:r>
               <w:t>20/04</w:t>
@@ -4469,11 +3739,11 @@
       </w:tr>
       <w:tr>
         <w:trPr>
-          <w:cnfStyle w:val="000000100000" w:firstRow="0" w:lastRow="0" w:firstColumn="0" w:lastColumn="0" w:oddVBand="0" w:evenVBand="0" w:oddHBand="1" w:evenHBand="0" w:firstRowFirstColumn="0" w:firstRowLastColumn="0" w:lastRowFirstColumn="0" w:lastRowLastColumn="0"/>
+          <w:cnfStyle w:val="000000100000"/>
         </w:trPr>
         <w:tc>
           <w:tcPr>
-            <w:cnfStyle w:val="001000000000" w:firstRow="0" w:lastRow="0" w:firstColumn="1" w:lastColumn="0" w:oddVBand="0" w:evenVBand="0" w:oddHBand="0" w:evenHBand="0" w:firstRowFirstColumn="0" w:firstRowLastColumn="0" w:lastRowFirstColumn="0" w:lastRowLastColumn="0"/>
+            <w:cnfStyle w:val="001000000000"/>
             <w:tcW w:w="6673" w:type="dxa"/>
           </w:tcPr>
           <w:p>
@@ -4492,7 +3762,7 @@
           <w:p>
             <w:pPr>
               <w:jc w:val="both"/>
-              <w:cnfStyle w:val="000000100000" w:firstRow="0" w:lastRow="0" w:firstColumn="0" w:lastColumn="0" w:oddVBand="0" w:evenVBand="0" w:oddHBand="1" w:evenHBand="0" w:firstRowFirstColumn="0" w:firstRowLastColumn="0" w:lastRowFirstColumn="0" w:lastRowLastColumn="0"/>
+              <w:cnfStyle w:val="000000100000"/>
             </w:pPr>
             <w:r>
               <w:t>20/04</w:t>
@@ -4506,7 +3776,7 @@
           <w:p>
             <w:pPr>
               <w:jc w:val="both"/>
-              <w:cnfStyle w:val="000000100000" w:firstRow="0" w:lastRow="0" w:firstColumn="0" w:lastColumn="0" w:oddVBand="0" w:evenVBand="0" w:oddHBand="1" w:evenHBand="0" w:firstRowFirstColumn="0" w:firstRowLastColumn="0" w:lastRowFirstColumn="0" w:lastRowLastColumn="0"/>
+              <w:cnfStyle w:val="000000100000"/>
             </w:pPr>
             <w:r>
               <w:t>22/04</w:t>
@@ -4517,7 +3787,7 @@
       <w:tr>
         <w:tc>
           <w:tcPr>
-            <w:cnfStyle w:val="001000000000" w:firstRow="0" w:lastRow="0" w:firstColumn="1" w:lastColumn="0" w:oddVBand="0" w:evenVBand="0" w:oddHBand="0" w:evenHBand="0" w:firstRowFirstColumn="0" w:firstRowLastColumn="0" w:lastRowFirstColumn="0" w:lastRowLastColumn="0"/>
+            <w:cnfStyle w:val="001000000000"/>
             <w:tcW w:w="6673" w:type="dxa"/>
           </w:tcPr>
           <w:p>
@@ -4536,7 +3806,7 @@
           <w:p>
             <w:pPr>
               <w:jc w:val="both"/>
-              <w:cnfStyle w:val="000000000000" w:firstRow="0" w:lastRow="0" w:firstColumn="0" w:lastColumn="0" w:oddVBand="0" w:evenVBand="0" w:oddHBand="0" w:evenHBand="0" w:firstRowFirstColumn="0" w:firstRowLastColumn="0" w:lastRowFirstColumn="0" w:lastRowLastColumn="0"/>
+              <w:cnfStyle w:val="000000000000"/>
             </w:pPr>
             <w:r>
               <w:t>20/04</w:t>
@@ -4550,7 +3820,7 @@
           <w:p>
             <w:pPr>
               <w:jc w:val="both"/>
-              <w:cnfStyle w:val="000000000000" w:firstRow="0" w:lastRow="0" w:firstColumn="0" w:lastColumn="0" w:oddVBand="0" w:evenVBand="0" w:oddHBand="0" w:evenHBand="0" w:firstRowFirstColumn="0" w:firstRowLastColumn="0" w:lastRowFirstColumn="0" w:lastRowLastColumn="0"/>
+              <w:cnfStyle w:val="000000000000"/>
             </w:pPr>
             <w:r>
               <w:t>23/04</w:t>
@@ -4560,11 +3830,11 @@
       </w:tr>
       <w:tr>
         <w:trPr>
-          <w:cnfStyle w:val="000000100000" w:firstRow="0" w:lastRow="0" w:firstColumn="0" w:lastColumn="0" w:oddVBand="0" w:evenVBand="0" w:oddHBand="1" w:evenHBand="0" w:firstRowFirstColumn="0" w:firstRowLastColumn="0" w:lastRowFirstColumn="0" w:lastRowLastColumn="0"/>
+          <w:cnfStyle w:val="000000100000"/>
         </w:trPr>
         <w:tc>
           <w:tcPr>
-            <w:cnfStyle w:val="001000000000" w:firstRow="0" w:lastRow="0" w:firstColumn="1" w:lastColumn="0" w:oddVBand="0" w:evenVBand="0" w:oddHBand="0" w:evenHBand="0" w:firstRowFirstColumn="0" w:firstRowLastColumn="0" w:lastRowFirstColumn="0" w:lastRowLastColumn="0"/>
+            <w:cnfStyle w:val="001000000000"/>
             <w:tcW w:w="6673" w:type="dxa"/>
           </w:tcPr>
           <w:p>
@@ -4586,7 +3856,7 @@
           <w:p>
             <w:pPr>
               <w:jc w:val="both"/>
-              <w:cnfStyle w:val="000000100000" w:firstRow="0" w:lastRow="0" w:firstColumn="0" w:lastColumn="0" w:oddVBand="0" w:evenVBand="0" w:oddHBand="1" w:evenHBand="0" w:firstRowFirstColumn="0" w:firstRowLastColumn="0" w:lastRowFirstColumn="0" w:lastRowLastColumn="0"/>
+              <w:cnfStyle w:val="000000100000"/>
             </w:pPr>
             <w:r>
               <w:t>20/04</w:t>
@@ -4600,7 +3870,7 @@
           <w:p>
             <w:pPr>
               <w:jc w:val="both"/>
-              <w:cnfStyle w:val="000000100000" w:firstRow="0" w:lastRow="0" w:firstColumn="0" w:lastColumn="0" w:oddVBand="0" w:evenVBand="0" w:oddHBand="1" w:evenHBand="0" w:firstRowFirstColumn="0" w:firstRowLastColumn="0" w:lastRowFirstColumn="0" w:lastRowLastColumn="0"/>
+              <w:cnfStyle w:val="000000100000"/>
             </w:pPr>
             <w:r>
               <w:t>23/04</w:t>
@@ -4611,7 +3881,7 @@
       <w:tr>
         <w:tc>
           <w:tcPr>
-            <w:cnfStyle w:val="001000000000" w:firstRow="0" w:lastRow="0" w:firstColumn="1" w:lastColumn="0" w:oddVBand="0" w:evenVBand="0" w:oddHBand="0" w:evenHBand="0" w:firstRowFirstColumn="0" w:firstRowLastColumn="0" w:lastRowFirstColumn="0" w:lastRowLastColumn="0"/>
+            <w:cnfStyle w:val="001000000000"/>
             <w:tcW w:w="6673" w:type="dxa"/>
           </w:tcPr>
           <w:p>
@@ -4630,7 +3900,7 @@
           <w:p>
             <w:pPr>
               <w:jc w:val="both"/>
-              <w:cnfStyle w:val="000000000000" w:firstRow="0" w:lastRow="0" w:firstColumn="0" w:lastColumn="0" w:oddVBand="0" w:evenVBand="0" w:oddHBand="0" w:evenHBand="0" w:firstRowFirstColumn="0" w:firstRowLastColumn="0" w:lastRowFirstColumn="0" w:lastRowLastColumn="0"/>
+              <w:cnfStyle w:val="000000000000"/>
             </w:pPr>
             <w:r>
               <w:t>20/04</w:t>
@@ -4644,7 +3914,7 @@
           <w:p>
             <w:pPr>
               <w:jc w:val="both"/>
-              <w:cnfStyle w:val="000000000000" w:firstRow="0" w:lastRow="0" w:firstColumn="0" w:lastColumn="0" w:oddVBand="0" w:evenVBand="0" w:oddHBand="0" w:evenHBand="0" w:firstRowFirstColumn="0" w:firstRowLastColumn="0" w:lastRowFirstColumn="0" w:lastRowLastColumn="0"/>
+              <w:cnfStyle w:val="000000000000"/>
             </w:pPr>
             <w:r>
               <w:t>24/04</w:t>
@@ -4654,11 +3924,11 @@
       </w:tr>
       <w:tr>
         <w:trPr>
-          <w:cnfStyle w:val="000000100000" w:firstRow="0" w:lastRow="0" w:firstColumn="0" w:lastColumn="0" w:oddVBand="0" w:evenVBand="0" w:oddHBand="1" w:evenHBand="0" w:firstRowFirstColumn="0" w:firstRowLastColumn="0" w:lastRowFirstColumn="0" w:lastRowLastColumn="0"/>
+          <w:cnfStyle w:val="000000100000"/>
         </w:trPr>
         <w:tc>
           <w:tcPr>
-            <w:cnfStyle w:val="001000000000" w:firstRow="0" w:lastRow="0" w:firstColumn="1" w:lastColumn="0" w:oddVBand="0" w:evenVBand="0" w:oddHBand="0" w:evenHBand="0" w:firstRowFirstColumn="0" w:firstRowLastColumn="0" w:lastRowFirstColumn="0" w:lastRowLastColumn="0"/>
+            <w:cnfStyle w:val="001000000000"/>
             <w:tcW w:w="6673" w:type="dxa"/>
           </w:tcPr>
           <w:p>
@@ -4677,7 +3947,7 @@
           <w:p>
             <w:pPr>
               <w:jc w:val="both"/>
-              <w:cnfStyle w:val="000000100000" w:firstRow="0" w:lastRow="0" w:firstColumn="0" w:lastColumn="0" w:oddVBand="0" w:evenVBand="0" w:oddHBand="1" w:evenHBand="0" w:firstRowFirstColumn="0" w:firstRowLastColumn="0" w:lastRowFirstColumn="0" w:lastRowLastColumn="0"/>
+              <w:cnfStyle w:val="000000100000"/>
             </w:pPr>
             <w:r>
               <w:t>1/05</w:t>
@@ -4691,7 +3961,7 @@
           <w:p>
             <w:pPr>
               <w:jc w:val="both"/>
-              <w:cnfStyle w:val="000000100000" w:firstRow="0" w:lastRow="0" w:firstColumn="0" w:lastColumn="0" w:oddVBand="0" w:evenVBand="0" w:oddHBand="1" w:evenHBand="0" w:firstRowFirstColumn="0" w:firstRowLastColumn="0" w:lastRowFirstColumn="0" w:lastRowLastColumn="0"/>
+              <w:cnfStyle w:val="000000100000"/>
             </w:pPr>
             <w:r>
               <w:t>7/05</w:t>
@@ -4702,7 +3972,7 @@
       <w:tr>
         <w:tc>
           <w:tcPr>
-            <w:cnfStyle w:val="001000000000" w:firstRow="0" w:lastRow="0" w:firstColumn="1" w:lastColumn="0" w:oddVBand="0" w:evenVBand="0" w:oddHBand="0" w:evenHBand="0" w:firstRowFirstColumn="0" w:firstRowLastColumn="0" w:lastRowFirstColumn="0" w:lastRowLastColumn="0"/>
+            <w:cnfStyle w:val="001000000000"/>
             <w:tcW w:w="6673" w:type="dxa"/>
           </w:tcPr>
           <w:p>
@@ -4721,7 +3991,7 @@
           <w:p>
             <w:pPr>
               <w:jc w:val="both"/>
-              <w:cnfStyle w:val="000000000000" w:firstRow="0" w:lastRow="0" w:firstColumn="0" w:lastColumn="0" w:oddVBand="0" w:evenVBand="0" w:oddHBand="0" w:evenHBand="0" w:firstRowFirstColumn="0" w:firstRowLastColumn="0" w:lastRowFirstColumn="0" w:lastRowLastColumn="0"/>
+              <w:cnfStyle w:val="000000000000"/>
             </w:pPr>
             <w:r>
               <w:t>1/05</w:t>
@@ -4735,7 +4005,7 @@
           <w:p>
             <w:pPr>
               <w:jc w:val="both"/>
-              <w:cnfStyle w:val="000000000000" w:firstRow="0" w:lastRow="0" w:firstColumn="0" w:lastColumn="0" w:oddVBand="0" w:evenVBand="0" w:oddHBand="0" w:evenHBand="0" w:firstRowFirstColumn="0" w:firstRowLastColumn="0" w:lastRowFirstColumn="0" w:lastRowLastColumn="0"/>
+              <w:cnfStyle w:val="000000000000"/>
             </w:pPr>
             <w:r>
               <w:t>7/05</w:t>
@@ -4745,11 +4015,11 @@
       </w:tr>
       <w:tr>
         <w:trPr>
-          <w:cnfStyle w:val="000000100000" w:firstRow="0" w:lastRow="0" w:firstColumn="0" w:lastColumn="0" w:oddVBand="0" w:evenVBand="0" w:oddHBand="1" w:evenHBand="0" w:firstRowFirstColumn="0" w:firstRowLastColumn="0" w:lastRowFirstColumn="0" w:lastRowLastColumn="0"/>
+          <w:cnfStyle w:val="000000100000"/>
         </w:trPr>
         <w:tc>
           <w:tcPr>
-            <w:cnfStyle w:val="001000000000" w:firstRow="0" w:lastRow="0" w:firstColumn="1" w:lastColumn="0" w:oddVBand="0" w:evenVBand="0" w:oddHBand="0" w:evenHBand="0" w:firstRowFirstColumn="0" w:firstRowLastColumn="0" w:lastRowFirstColumn="0" w:lastRowLastColumn="0"/>
+            <w:cnfStyle w:val="001000000000"/>
             <w:tcW w:w="6673" w:type="dxa"/>
           </w:tcPr>
           <w:p>
@@ -4757,7 +4027,6 @@
               <w:jc w:val="both"/>
             </w:pPr>
             <w:r>
-              <w:lastRenderedPageBreak/>
               <w:t>Diagramas Secuencia</w:t>
             </w:r>
           </w:p>
@@ -4769,7 +4038,7 @@
           <w:p>
             <w:pPr>
               <w:jc w:val="both"/>
-              <w:cnfStyle w:val="000000100000" w:firstRow="0" w:lastRow="0" w:firstColumn="0" w:lastColumn="0" w:oddVBand="0" w:evenVBand="0" w:oddHBand="1" w:evenHBand="0" w:firstRowFirstColumn="0" w:firstRowLastColumn="0" w:lastRowFirstColumn="0" w:lastRowLastColumn="0"/>
+              <w:cnfStyle w:val="000000100000"/>
             </w:pPr>
             <w:r>
               <w:t>1/05</w:t>
@@ -4783,7 +4052,7 @@
           <w:p>
             <w:pPr>
               <w:jc w:val="both"/>
-              <w:cnfStyle w:val="000000100000" w:firstRow="0" w:lastRow="0" w:firstColumn="0" w:lastColumn="0" w:oddVBand="0" w:evenVBand="0" w:oddHBand="1" w:evenHBand="0" w:firstRowFirstColumn="0" w:firstRowLastColumn="0" w:lastRowFirstColumn="0" w:lastRowLastColumn="0"/>
+              <w:cnfStyle w:val="000000100000"/>
             </w:pPr>
             <w:r>
               <w:t>7/05</w:t>
@@ -4794,7 +4063,7 @@
       <w:tr>
         <w:tc>
           <w:tcPr>
-            <w:cnfStyle w:val="001000000000" w:firstRow="0" w:lastRow="0" w:firstColumn="1" w:lastColumn="0" w:oddVBand="0" w:evenVBand="0" w:oddHBand="0" w:evenHBand="0" w:firstRowFirstColumn="0" w:firstRowLastColumn="0" w:lastRowFirstColumn="0" w:lastRowLastColumn="0"/>
+            <w:cnfStyle w:val="001000000000"/>
             <w:tcW w:w="6673" w:type="dxa"/>
           </w:tcPr>
           <w:p>
@@ -4813,7 +4082,7 @@
           <w:p>
             <w:pPr>
               <w:jc w:val="both"/>
-              <w:cnfStyle w:val="000000000000" w:firstRow="0" w:lastRow="0" w:firstColumn="0" w:lastColumn="0" w:oddVBand="0" w:evenVBand="0" w:oddHBand="0" w:evenHBand="0" w:firstRowFirstColumn="0" w:firstRowLastColumn="0" w:lastRowFirstColumn="0" w:lastRowLastColumn="0"/>
+              <w:cnfStyle w:val="000000000000"/>
             </w:pPr>
             <w:r>
               <w:t>1/05</w:t>
@@ -4827,7 +4096,7 @@
           <w:p>
             <w:pPr>
               <w:jc w:val="both"/>
-              <w:cnfStyle w:val="000000000000" w:firstRow="0" w:lastRow="0" w:firstColumn="0" w:lastColumn="0" w:oddVBand="0" w:evenVBand="0" w:oddHBand="0" w:evenHBand="0" w:firstRowFirstColumn="0" w:firstRowLastColumn="0" w:lastRowFirstColumn="0" w:lastRowLastColumn="0"/>
+              <w:cnfStyle w:val="000000000000"/>
             </w:pPr>
             <w:r>
               <w:t>7/05</w:t>
@@ -4837,11 +4106,11 @@
       </w:tr>
       <w:tr>
         <w:trPr>
-          <w:cnfStyle w:val="000000100000" w:firstRow="0" w:lastRow="0" w:firstColumn="0" w:lastColumn="0" w:oddVBand="0" w:evenVBand="0" w:oddHBand="1" w:evenHBand="0" w:firstRowFirstColumn="0" w:firstRowLastColumn="0" w:lastRowFirstColumn="0" w:lastRowLastColumn="0"/>
+          <w:cnfStyle w:val="000000100000"/>
         </w:trPr>
         <w:tc>
           <w:tcPr>
-            <w:cnfStyle w:val="001000000000" w:firstRow="0" w:lastRow="0" w:firstColumn="1" w:lastColumn="0" w:oddVBand="0" w:evenVBand="0" w:oddHBand="0" w:evenHBand="0" w:firstRowFirstColumn="0" w:firstRowLastColumn="0" w:lastRowFirstColumn="0" w:lastRowLastColumn="0"/>
+            <w:cnfStyle w:val="001000000000"/>
             <w:tcW w:w="6673" w:type="dxa"/>
           </w:tcPr>
           <w:p>
@@ -4849,10 +4118,7 @@
               <w:jc w:val="both"/>
             </w:pPr>
             <w:r>
-              <w:t>Implementación</w:t>
-            </w:r>
-            <w:r>
-              <w:t xml:space="preserve"> BBDD</w:t>
+              <w:t>Diseño y creación de la Base de datos(Api)</w:t>
             </w:r>
           </w:p>
         </w:tc>
@@ -4863,7 +4129,7 @@
           <w:p>
             <w:pPr>
               <w:jc w:val="both"/>
-              <w:cnfStyle w:val="000000100000" w:firstRow="0" w:lastRow="0" w:firstColumn="0" w:lastColumn="0" w:oddVBand="0" w:evenVBand="0" w:oddHBand="1" w:evenHBand="0" w:firstRowFirstColumn="0" w:firstRowLastColumn="0" w:lastRowFirstColumn="0" w:lastRowLastColumn="0"/>
+              <w:cnfStyle w:val="000000100000"/>
             </w:pPr>
             <w:r>
               <w:t>8/05</w:t>
@@ -4877,7 +4143,7 @@
           <w:p>
             <w:pPr>
               <w:jc w:val="both"/>
-              <w:cnfStyle w:val="000000100000" w:firstRow="0" w:lastRow="0" w:firstColumn="0" w:lastColumn="0" w:oddVBand="0" w:evenVBand="0" w:oddHBand="1" w:evenHBand="0" w:firstRowFirstColumn="0" w:firstRowLastColumn="0" w:lastRowFirstColumn="0" w:lastRowLastColumn="0"/>
+              <w:cnfStyle w:val="000000100000"/>
             </w:pPr>
             <w:r>
               <w:t>14/05</w:t>
@@ -4888,7 +4154,7 @@
       <w:tr>
         <w:tc>
           <w:tcPr>
-            <w:cnfStyle w:val="001000000000" w:firstRow="0" w:lastRow="0" w:firstColumn="1" w:lastColumn="0" w:oddVBand="0" w:evenVBand="0" w:oddHBand="0" w:evenHBand="0" w:firstRowFirstColumn="0" w:firstRowLastColumn="0" w:lastRowFirstColumn="0" w:lastRowLastColumn="0"/>
+            <w:cnfStyle w:val="001000000000"/>
             <w:tcW w:w="6673" w:type="dxa"/>
           </w:tcPr>
           <w:p>
@@ -4907,7 +4173,7 @@
           <w:p>
             <w:pPr>
               <w:jc w:val="both"/>
-              <w:cnfStyle w:val="000000000000" w:firstRow="0" w:lastRow="0" w:firstColumn="0" w:lastColumn="0" w:oddVBand="0" w:evenVBand="0" w:oddHBand="0" w:evenHBand="0" w:firstRowFirstColumn="0" w:firstRowLastColumn="0" w:lastRowFirstColumn="0" w:lastRowLastColumn="0"/>
+              <w:cnfStyle w:val="000000000000"/>
             </w:pPr>
             <w:r>
               <w:t>8/05</w:t>
@@ -4921,7 +4187,7 @@
           <w:p>
             <w:pPr>
               <w:jc w:val="both"/>
-              <w:cnfStyle w:val="000000000000" w:firstRow="0" w:lastRow="0" w:firstColumn="0" w:lastColumn="0" w:oddVBand="0" w:evenVBand="0" w:oddHBand="0" w:evenHBand="0" w:firstRowFirstColumn="0" w:firstRowLastColumn="0" w:lastRowFirstColumn="0" w:lastRowLastColumn="0"/>
+              <w:cnfStyle w:val="000000000000"/>
             </w:pPr>
             <w:r>
               <w:t>14/05</w:t>
@@ -4931,12 +4197,12 @@
       </w:tr>
       <w:tr>
         <w:trPr>
-          <w:cnfStyle w:val="000000100000" w:firstRow="0" w:lastRow="0" w:firstColumn="0" w:lastColumn="0" w:oddVBand="0" w:evenVBand="0" w:oddHBand="1" w:evenHBand="0" w:firstRowFirstColumn="0" w:firstRowLastColumn="0" w:lastRowFirstColumn="0" w:lastRowLastColumn="0"/>
+          <w:cnfStyle w:val="000000100000"/>
           <w:trHeight w:val="328"/>
         </w:trPr>
         <w:tc>
           <w:tcPr>
-            <w:cnfStyle w:val="001000000000" w:firstRow="0" w:lastRow="0" w:firstColumn="1" w:lastColumn="0" w:oddVBand="0" w:evenVBand="0" w:oddHBand="0" w:evenHBand="0" w:firstRowFirstColumn="0" w:firstRowLastColumn="0" w:lastRowFirstColumn="0" w:lastRowLastColumn="0"/>
+            <w:cnfStyle w:val="001000000000"/>
             <w:tcW w:w="6673" w:type="dxa"/>
           </w:tcPr>
           <w:p>
@@ -4955,7 +4221,7 @@
           <w:p>
             <w:pPr>
               <w:jc w:val="both"/>
-              <w:cnfStyle w:val="000000100000" w:firstRow="0" w:lastRow="0" w:firstColumn="0" w:lastColumn="0" w:oddVBand="0" w:evenVBand="0" w:oddHBand="1" w:evenHBand="0" w:firstRowFirstColumn="0" w:firstRowLastColumn="0" w:lastRowFirstColumn="0" w:lastRowLastColumn="0"/>
+              <w:cnfStyle w:val="000000100000"/>
             </w:pPr>
             <w:r>
               <w:t>8/05</w:t>
@@ -4969,7 +4235,7 @@
           <w:p>
             <w:pPr>
               <w:jc w:val="both"/>
-              <w:cnfStyle w:val="000000100000" w:firstRow="0" w:lastRow="0" w:firstColumn="0" w:lastColumn="0" w:oddVBand="0" w:evenVBand="0" w:oddHBand="1" w:evenHBand="0" w:firstRowFirstColumn="0" w:firstRowLastColumn="0" w:lastRowFirstColumn="0" w:lastRowLastColumn="0"/>
+              <w:cnfStyle w:val="000000100000"/>
             </w:pPr>
             <w:r>
               <w:t>14/05</w:t>
@@ -4986,7 +4252,7 @@
     </w:p>
     <w:p>
       <w:pPr>
-        <w:pStyle w:val="Heading2"/>
+        <w:pStyle w:val="Ttulo2"/>
       </w:pPr>
       <w:bookmarkStart w:id="13" w:name="_Toc161690148"/>
       <w:r>
@@ -5026,6 +4292,7 @@
         <w:jc w:val="both"/>
       </w:pPr>
       <w:r>
+        <w:lastRenderedPageBreak/>
         <w:t>El objetivo principal de esta metodología es maximizar el valor del proyecto entregando incrementos funcionales de manera rápida y eficiente, reduciendo así el tiempo, el esfuerzo y los costos en el desarrollo del proyecto.</w:t>
       </w:r>
     </w:p>
@@ -5036,7 +4303,7 @@
     </w:p>
     <w:p>
       <w:pPr>
-        <w:pStyle w:val="Heading2"/>
+        <w:pStyle w:val="Ttulo2"/>
       </w:pPr>
       <w:bookmarkStart w:id="14" w:name="_Toc161690149"/>
       <w:r>
@@ -5052,7 +4319,7 @@
           <w:lang w:eastAsia="es-ES"/>
         </w:rPr>
         <w:drawing>
-          <wp:inline distT="0" distB="0" distL="0" distR="0" wp14:anchorId="210D3955">
+          <wp:inline distT="0" distB="0" distL="0" distR="0">
             <wp:extent cx="5581015" cy="3000375"/>
             <wp:effectExtent l="0" t="0" r="635" b="9525"/>
             <wp:docPr id="2" name="Picture 2"/>
@@ -5072,7 +4339,7 @@
                     <a:blip r:embed="rId11" cstate="print">
                       <a:extLst>
                         <a:ext uri="{28A0092B-C50C-407E-A947-70E740481C1C}">
-                          <a14:useLocalDpi xmlns:a14="http://schemas.microsoft.com/office/drawing/2010/main" val="0"/>
+                          <a14:useLocalDpi xmlns:a14="http://schemas.microsoft.com/office/drawing/2010/main" xmlns:wps="http://schemas.microsoft.com/office/word/2010/wordprocessingShape" xmlns:wpi="http://schemas.microsoft.com/office/word/2010/wordprocessingInk" xmlns:wpg="http://schemas.microsoft.com/office/word/2010/wordprocessingGroup" xmlns:w16se="http://schemas.microsoft.com/office/word/2015/wordml/symex" xmlns:w16sdtdh="http://schemas.microsoft.com/office/word/2020/wordml/sdtdatahash" xmlns:w16="http://schemas.microsoft.com/office/word/2018/wordml" xmlns:w16cid="http://schemas.microsoft.com/office/word/2016/wordml/cid" xmlns:w16cex="http://schemas.microsoft.com/office/word/2018/wordml/cex" xmlns:w15="http://schemas.microsoft.com/office/word/2012/wordml" xmlns:w14="http://schemas.microsoft.com/office/word/2010/wordml" xmlns:w="http://schemas.openxmlformats.org/wordprocessingml/2006/main" xmlns:w10="urn:schemas-microsoft-com:office:word" xmlns:wp14="http://schemas.microsoft.com/office/word/2010/wordprocessingDrawing" xmlns:v="urn:schemas-microsoft-com:vml" xmlns:oel="http://schemas.microsoft.com/office/2019/extlst" xmlns:o="urn:schemas-microsoft-com:office:office" xmlns:am3d="http://schemas.microsoft.com/office/drawing/2017/model3d" xmlns:aink="http://schemas.microsoft.com/office/drawing/2016/ink" xmlns:mc="http://schemas.openxmlformats.org/markup-compatibility/2006" xmlns:cx8="http://schemas.microsoft.com/office/drawing/2016/5/14/chartex" xmlns:cx7="http://schemas.microsoft.com/office/drawing/2016/5/13/chartex" xmlns:cx6="http://schemas.microsoft.com/office/drawing/2016/5/12/chartex" xmlns:cx5="http://schemas.microsoft.com/office/drawing/2016/5/11/chartex" xmlns:cx4="http://schemas.microsoft.com/office/drawing/2016/5/10/chartex" xmlns:cx3="http://schemas.microsoft.com/office/drawing/2016/5/9/chartex" xmlns:cx2="http://schemas.microsoft.com/office/drawing/2015/10/21/chartex" xmlns:cx1="http://schemas.microsoft.com/office/drawing/2015/9/8/chartex" xmlns:cx="http://schemas.microsoft.com/office/drawing/2014/chartex" xmlns:wpc="http://schemas.microsoft.com/office/word/2010/wordprocessingCanvas" xmlns="" val="0"/>
                         </a:ext>
                       </a:extLst>
                     </a:blip>
@@ -5105,7 +4372,7 @@
     <w:p/>
     <w:p>
       <w:pPr>
-        <w:pStyle w:val="Heading2"/>
+        <w:pStyle w:val="Ttulo2"/>
       </w:pPr>
       <w:bookmarkStart w:id="15" w:name="_Toc161690150"/>
       <w:r>
@@ -5119,7 +4386,7 @@
         <w:tblStyle w:val="GridTable1Light-Accent51"/>
         <w:tblW w:w="9923" w:type="dxa"/>
         <w:tblInd w:w="-718" w:type="dxa"/>
-        <w:tblLook w:val="04A0" w:firstRow="1" w:lastRow="0" w:firstColumn="1" w:lastColumn="0" w:noHBand="0" w:noVBand="1"/>
+        <w:tblLook w:val="04A0"/>
       </w:tblPr>
       <w:tblGrid>
         <w:gridCol w:w="2837"/>
@@ -5129,11 +4396,11 @@
       </w:tblGrid>
       <w:tr>
         <w:trPr>
-          <w:cnfStyle w:val="100000000000" w:firstRow="1" w:lastRow="0" w:firstColumn="0" w:lastColumn="0" w:oddVBand="0" w:evenVBand="0" w:oddHBand="0" w:evenHBand="0" w:firstRowFirstColumn="0" w:firstRowLastColumn="0" w:lastRowFirstColumn="0" w:lastRowLastColumn="0"/>
+          <w:cnfStyle w:val="100000000000"/>
         </w:trPr>
         <w:tc>
           <w:tcPr>
-            <w:cnfStyle w:val="001000000000" w:firstRow="0" w:lastRow="0" w:firstColumn="1" w:lastColumn="0" w:oddVBand="0" w:evenVBand="0" w:oddHBand="0" w:evenHBand="0" w:firstRowFirstColumn="0" w:firstRowLastColumn="0" w:lastRowFirstColumn="0" w:lastRowLastColumn="0"/>
+            <w:cnfStyle w:val="001000000000"/>
             <w:tcW w:w="2837" w:type="dxa"/>
           </w:tcPr>
           <w:p>
@@ -5148,7 +4415,7 @@
           </w:tcPr>
           <w:p>
             <w:pPr>
-              <w:cnfStyle w:val="100000000000" w:firstRow="1" w:lastRow="0" w:firstColumn="0" w:lastColumn="0" w:oddVBand="0" w:evenVBand="0" w:oddHBand="0" w:evenHBand="0" w:firstRowFirstColumn="0" w:firstRowLastColumn="0" w:lastRowFirstColumn="0" w:lastRowLastColumn="0"/>
+              <w:cnfStyle w:val="100000000000"/>
             </w:pPr>
             <w:r>
               <w:t>Gravedad</w:t>
@@ -5161,7 +4428,7 @@
           </w:tcPr>
           <w:p>
             <w:pPr>
-              <w:cnfStyle w:val="100000000000" w:firstRow="1" w:lastRow="0" w:firstColumn="0" w:lastColumn="0" w:oddVBand="0" w:evenVBand="0" w:oddHBand="0" w:evenHBand="0" w:firstRowFirstColumn="0" w:firstRowLastColumn="0" w:lastRowFirstColumn="0" w:lastRowLastColumn="0"/>
+              <w:cnfStyle w:val="100000000000"/>
             </w:pPr>
             <w:r>
               <w:t>Probabilidad</w:t>
@@ -5174,7 +4441,7 @@
           </w:tcPr>
           <w:p>
             <w:pPr>
-              <w:cnfStyle w:val="100000000000" w:firstRow="1" w:lastRow="0" w:firstColumn="0" w:lastColumn="0" w:oddVBand="0" w:evenVBand="0" w:oddHBand="0" w:evenHBand="0" w:firstRowFirstColumn="0" w:firstRowLastColumn="0" w:lastRowFirstColumn="0" w:lastRowLastColumn="0"/>
+              <w:cnfStyle w:val="100000000000"/>
             </w:pPr>
             <w:r>
               <w:t>Prevención</w:t>
@@ -5188,7 +4455,7 @@
         </w:trPr>
         <w:tc>
           <w:tcPr>
-            <w:cnfStyle w:val="001000000000" w:firstRow="0" w:lastRow="0" w:firstColumn="1" w:lastColumn="0" w:oddVBand="0" w:evenVBand="0" w:oddHBand="0" w:evenHBand="0" w:firstRowFirstColumn="0" w:firstRowLastColumn="0" w:lastRowFirstColumn="0" w:lastRowLastColumn="0"/>
+            <w:cnfStyle w:val="001000000000"/>
             <w:tcW w:w="2837" w:type="dxa"/>
           </w:tcPr>
           <w:p>
@@ -5203,7 +4470,7 @@
           </w:tcPr>
           <w:p>
             <w:pPr>
-              <w:cnfStyle w:val="000000000000" w:firstRow="0" w:lastRow="0" w:firstColumn="0" w:lastColumn="0" w:oddVBand="0" w:evenVBand="0" w:oddHBand="0" w:evenHBand="0" w:firstRowFirstColumn="0" w:firstRowLastColumn="0" w:lastRowFirstColumn="0" w:lastRowLastColumn="0"/>
+              <w:cnfStyle w:val="000000000000"/>
             </w:pPr>
             <w:r>
               <w:t>Medio</w:t>
@@ -5216,7 +4483,7 @@
           </w:tcPr>
           <w:p>
             <w:pPr>
-              <w:cnfStyle w:val="000000000000" w:firstRow="0" w:lastRow="0" w:firstColumn="0" w:lastColumn="0" w:oddVBand="0" w:evenVBand="0" w:oddHBand="0" w:evenHBand="0" w:firstRowFirstColumn="0" w:firstRowLastColumn="0" w:lastRowFirstColumn="0" w:lastRowLastColumn="0"/>
+              <w:cnfStyle w:val="000000000000"/>
             </w:pPr>
             <w:r>
               <w:t>Medio</w:t>
@@ -5229,7 +4496,7 @@
           </w:tcPr>
           <w:p>
             <w:pPr>
-              <w:cnfStyle w:val="000000000000" w:firstRow="0" w:lastRow="0" w:firstColumn="0" w:lastColumn="0" w:oddVBand="0" w:evenVBand="0" w:oddHBand="0" w:evenHBand="0" w:firstRowFirstColumn="0" w:firstRowLastColumn="0" w:lastRowFirstColumn="0" w:lastRowLastColumn="0"/>
+              <w:cnfStyle w:val="000000000000"/>
             </w:pPr>
             <w:r>
               <w:t>Estudio</w:t>
@@ -5246,7 +4513,7 @@
         </w:trPr>
         <w:tc>
           <w:tcPr>
-            <w:cnfStyle w:val="001000000000" w:firstRow="0" w:lastRow="0" w:firstColumn="1" w:lastColumn="0" w:oddVBand="0" w:evenVBand="0" w:oddHBand="0" w:evenHBand="0" w:firstRowFirstColumn="0" w:firstRowLastColumn="0" w:lastRowFirstColumn="0" w:lastRowLastColumn="0"/>
+            <w:cnfStyle w:val="001000000000"/>
             <w:tcW w:w="2837" w:type="dxa"/>
           </w:tcPr>
           <w:p>
@@ -5261,7 +4528,7 @@
           </w:tcPr>
           <w:p>
             <w:pPr>
-              <w:cnfStyle w:val="000000000000" w:firstRow="0" w:lastRow="0" w:firstColumn="0" w:lastColumn="0" w:oddVBand="0" w:evenVBand="0" w:oddHBand="0" w:evenHBand="0" w:firstRowFirstColumn="0" w:firstRowLastColumn="0" w:lastRowFirstColumn="0" w:lastRowLastColumn="0"/>
+              <w:cnfStyle w:val="000000000000"/>
             </w:pPr>
             <w:r>
               <w:t>Alto</w:t>
@@ -5274,7 +4541,7 @@
           </w:tcPr>
           <w:p>
             <w:pPr>
-              <w:cnfStyle w:val="000000000000" w:firstRow="0" w:lastRow="0" w:firstColumn="0" w:lastColumn="0" w:oddVBand="0" w:evenVBand="0" w:oddHBand="0" w:evenHBand="0" w:firstRowFirstColumn="0" w:firstRowLastColumn="0" w:lastRowFirstColumn="0" w:lastRowLastColumn="0"/>
+              <w:cnfStyle w:val="000000000000"/>
             </w:pPr>
             <w:r>
               <w:t>Baja</w:t>
@@ -5287,7 +4554,7 @@
           </w:tcPr>
           <w:p>
             <w:pPr>
-              <w:cnfStyle w:val="000000000000" w:firstRow="0" w:lastRow="0" w:firstColumn="0" w:lastColumn="0" w:oddVBand="0" w:evenVBand="0" w:oddHBand="0" w:evenHBand="0" w:firstRowFirstColumn="0" w:firstRowLastColumn="0" w:lastRowFirstColumn="0" w:lastRowLastColumn="0"/>
+              <w:cnfStyle w:val="000000000000"/>
             </w:pPr>
             <w:r>
               <w:t>Formación en ciberseguridad</w:t>
@@ -5298,7 +4565,7 @@
       <w:tr>
         <w:tc>
           <w:tcPr>
-            <w:cnfStyle w:val="001000000000" w:firstRow="0" w:lastRow="0" w:firstColumn="1" w:lastColumn="0" w:oddVBand="0" w:evenVBand="0" w:oddHBand="0" w:evenHBand="0" w:firstRowFirstColumn="0" w:firstRowLastColumn="0" w:lastRowFirstColumn="0" w:lastRowLastColumn="0"/>
+            <w:cnfStyle w:val="001000000000"/>
             <w:tcW w:w="2837" w:type="dxa"/>
           </w:tcPr>
           <w:p>
@@ -5313,7 +4580,7 @@
           </w:tcPr>
           <w:p>
             <w:pPr>
-              <w:cnfStyle w:val="000000000000" w:firstRow="0" w:lastRow="0" w:firstColumn="0" w:lastColumn="0" w:oddVBand="0" w:evenVBand="0" w:oddHBand="0" w:evenHBand="0" w:firstRowFirstColumn="0" w:firstRowLastColumn="0" w:lastRowFirstColumn="0" w:lastRowLastColumn="0"/>
+              <w:cnfStyle w:val="000000000000"/>
             </w:pPr>
             <w:r>
               <w:t>Bajo</w:t>
@@ -5326,7 +4593,7 @@
           </w:tcPr>
           <w:p>
             <w:pPr>
-              <w:cnfStyle w:val="000000000000" w:firstRow="0" w:lastRow="0" w:firstColumn="0" w:lastColumn="0" w:oddVBand="0" w:evenVBand="0" w:oddHBand="0" w:evenHBand="0" w:firstRowFirstColumn="0" w:firstRowLastColumn="0" w:lastRowFirstColumn="0" w:lastRowLastColumn="0"/>
+              <w:cnfStyle w:val="000000000000"/>
             </w:pPr>
             <w:r>
               <w:t>Alta</w:t>
@@ -5339,7 +4606,7 @@
           </w:tcPr>
           <w:p>
             <w:pPr>
-              <w:cnfStyle w:val="000000000000" w:firstRow="0" w:lastRow="0" w:firstColumn="0" w:lastColumn="0" w:oddVBand="0" w:evenVBand="0" w:oddHBand="0" w:evenHBand="0" w:firstRowFirstColumn="0" w:firstRowLastColumn="0" w:lastRowFirstColumn="0" w:lastRowLastColumn="0"/>
+              <w:cnfStyle w:val="000000000000"/>
             </w:pPr>
             <w:r>
               <w:t>Usar herramientas que repasen el código.</w:t>
@@ -5347,7 +4614,7 @@
           </w:p>
           <w:p>
             <w:pPr>
-              <w:cnfStyle w:val="000000000000" w:firstRow="0" w:lastRow="0" w:firstColumn="0" w:lastColumn="0" w:oddVBand="0" w:evenVBand="0" w:oddHBand="0" w:evenHBand="0" w:firstRowFirstColumn="0" w:firstRowLastColumn="0" w:lastRowFirstColumn="0" w:lastRowLastColumn="0"/>
+              <w:cnfStyle w:val="000000000000"/>
             </w:pPr>
             <w:r>
               <w:t>Escribir el código cuidadosamente.</w:t>
@@ -5358,7 +4625,7 @@
       <w:tr>
         <w:tc>
           <w:tcPr>
-            <w:cnfStyle w:val="001000000000" w:firstRow="0" w:lastRow="0" w:firstColumn="1" w:lastColumn="0" w:oddVBand="0" w:evenVBand="0" w:oddHBand="0" w:evenHBand="0" w:firstRowFirstColumn="0" w:firstRowLastColumn="0" w:lastRowFirstColumn="0" w:lastRowLastColumn="0"/>
+            <w:cnfStyle w:val="001000000000"/>
             <w:tcW w:w="2837" w:type="dxa"/>
           </w:tcPr>
           <w:p>
@@ -5373,7 +4640,7 @@
           </w:tcPr>
           <w:p>
             <w:pPr>
-              <w:cnfStyle w:val="000000000000" w:firstRow="0" w:lastRow="0" w:firstColumn="0" w:lastColumn="0" w:oddVBand="0" w:evenVBand="0" w:oddHBand="0" w:evenHBand="0" w:firstRowFirstColumn="0" w:firstRowLastColumn="0" w:lastRowFirstColumn="0" w:lastRowLastColumn="0"/>
+              <w:cnfStyle w:val="000000000000"/>
             </w:pPr>
             <w:r>
               <w:t>Bajo</w:t>
@@ -5386,7 +4653,7 @@
           </w:tcPr>
           <w:p>
             <w:pPr>
-              <w:cnfStyle w:val="000000000000" w:firstRow="0" w:lastRow="0" w:firstColumn="0" w:lastColumn="0" w:oddVBand="0" w:evenVBand="0" w:oddHBand="0" w:evenHBand="0" w:firstRowFirstColumn="0" w:firstRowLastColumn="0" w:lastRowFirstColumn="0" w:lastRowLastColumn="0"/>
+              <w:cnfStyle w:val="000000000000"/>
             </w:pPr>
             <w:r>
               <w:t>Medio</w:t>
@@ -5399,7 +4666,7 @@
           </w:tcPr>
           <w:p>
             <w:pPr>
-              <w:cnfStyle w:val="000000000000" w:firstRow="0" w:lastRow="0" w:firstColumn="0" w:lastColumn="0" w:oddVBand="0" w:evenVBand="0" w:oddHBand="0" w:evenHBand="0" w:firstRowFirstColumn="0" w:firstRowLastColumn="0" w:lastRowFirstColumn="0" w:lastRowLastColumn="0"/>
+              <w:cnfStyle w:val="000000000000"/>
             </w:pPr>
             <w:r>
               <w:t>La herramienta ha de estar optimizada para que el usuario no espere al realizar la consulta.</w:t>
@@ -5410,7 +4677,7 @@
       <w:tr>
         <w:tc>
           <w:tcPr>
-            <w:cnfStyle w:val="001000000000" w:firstRow="0" w:lastRow="0" w:firstColumn="1" w:lastColumn="0" w:oddVBand="0" w:evenVBand="0" w:oddHBand="0" w:evenHBand="0" w:firstRowFirstColumn="0" w:firstRowLastColumn="0" w:lastRowFirstColumn="0" w:lastRowLastColumn="0"/>
+            <w:cnfStyle w:val="001000000000"/>
             <w:tcW w:w="2837" w:type="dxa"/>
           </w:tcPr>
           <w:p>
@@ -5429,6 +4696,7 @@
               </w:rPr>
             </w:pPr>
             <w:r>
+              <w:lastRenderedPageBreak/>
               <w:t>Fallos en conexiones entre bases de datos y aplicación</w:t>
             </w:r>
           </w:p>
@@ -5440,9 +4708,10 @@
           </w:tcPr>
           <w:p>
             <w:pPr>
-              <w:cnfStyle w:val="000000000000" w:firstRow="0" w:lastRow="0" w:firstColumn="0" w:lastColumn="0" w:oddVBand="0" w:evenVBand="0" w:oddHBand="0" w:evenHBand="0" w:firstRowFirstColumn="0" w:firstRowLastColumn="0" w:lastRowFirstColumn="0" w:lastRowLastColumn="0"/>
-            </w:pPr>
-            <w:r>
+              <w:cnfStyle w:val="000000000000"/>
+            </w:pPr>
+            <w:r>
+              <w:lastRenderedPageBreak/>
               <w:t>Alta</w:t>
             </w:r>
           </w:p>
@@ -5453,7 +4722,7 @@
           </w:tcPr>
           <w:p>
             <w:pPr>
-              <w:cnfStyle w:val="000000000000" w:firstRow="0" w:lastRow="0" w:firstColumn="0" w:lastColumn="0" w:oddVBand="0" w:evenVBand="0" w:oddHBand="0" w:evenHBand="0" w:firstRowFirstColumn="0" w:firstRowLastColumn="0" w:lastRowFirstColumn="0" w:lastRowLastColumn="0"/>
+              <w:cnfStyle w:val="000000000000"/>
             </w:pPr>
             <w:r>
               <w:t>Medio</w:t>
@@ -5466,10 +4735,14 @@
           </w:tcPr>
           <w:p>
             <w:pPr>
-              <w:cnfStyle w:val="000000000000" w:firstRow="0" w:lastRow="0" w:firstColumn="0" w:lastColumn="0" w:oddVBand="0" w:evenVBand="0" w:oddHBand="0" w:evenHBand="0" w:firstRowFirstColumn="0" w:firstRowLastColumn="0" w:lastRowFirstColumn="0" w:lastRowLastColumn="0"/>
-            </w:pPr>
-            <w:r>
-              <w:t>La conexión debe ser fuerte y revisada dado que es lo que proporciona la fuente de información.</w:t>
+              <w:cnfStyle w:val="000000000000"/>
+            </w:pPr>
+            <w:r>
+              <w:t xml:space="preserve">La conexión debe ser fuerte </w:t>
+            </w:r>
+            <w:r>
+              <w:lastRenderedPageBreak/>
+              <w:t>y revisada dado que es lo que proporciona la fuente de información.</w:t>
             </w:r>
           </w:p>
         </w:tc>
@@ -5490,7 +4763,7 @@
 </file>
 
 <file path=word/endnotes.xml><?xml version="1.0" encoding="utf-8"?>
-<w:endnotes xmlns:wpc="http://schemas.microsoft.com/office/word/2010/wordprocessingCanvas" xmlns:cx="http://schemas.microsoft.com/office/drawing/2014/chartex" xmlns:cx1="http://schemas.microsoft.com/office/drawing/2015/9/8/chartex" xmlns:cx2="http://schemas.microsoft.com/office/drawing/2015/10/21/chartex" xmlns:cx3="http://schemas.microsoft.com/office/drawing/2016/5/9/chartex" xmlns:cx4="http://schemas.microsoft.com/office/drawing/2016/5/10/chartex" xmlns:cx5="http://schemas.microsoft.com/office/drawing/2016/5/11/chartex" xmlns:cx6="http://schemas.microsoft.com/office/drawing/2016/5/12/chartex" xmlns:cx7="http://schemas.microsoft.com/office/drawing/2016/5/13/chartex" xmlns:cx8="http://schemas.microsoft.com/office/drawing/2016/5/14/chartex" xmlns:mc="http://schemas.openxmlformats.org/markup-compatibility/2006" xmlns:aink="http://schemas.microsoft.com/office/drawing/2016/ink" xmlns:am3d="http://schemas.microsoft.com/office/drawing/2017/model3d" xmlns:o="urn:schemas-microsoft-com:office:office" xmlns:oel="http://schemas.microsoft.com/office/2019/extlst" xmlns:r="http://schemas.openxmlformats.org/officeDocument/2006/relationships" xmlns:m="http://schemas.openxmlformats.org/officeDocument/2006/math" xmlns:v="urn:schemas-microsoft-com:vml" xmlns:wp14="http://schemas.microsoft.com/office/word/2010/wordprocessingDrawing" xmlns:wp="http://schemas.openxmlformats.org/drawingml/2006/wordprocessingDrawing" xmlns:w10="urn:schemas-microsoft-com:office:word" xmlns:w="http://schemas.openxmlformats.org/wordprocessingml/2006/main" xmlns:w14="http://schemas.microsoft.com/office/word/2010/wordml" xmlns:w15="http://schemas.microsoft.com/office/word/2012/wordml" xmlns:w16cex="http://schemas.microsoft.com/office/word/2018/wordml/cex" xmlns:w16cid="http://schemas.microsoft.com/office/word/2016/wordml/cid" xmlns:w16="http://schemas.microsoft.com/office/word/2018/wordml" xmlns:w16sdtdh="http://schemas.microsoft.com/office/word/2020/wordml/sdtdatahash" xmlns:w16se="http://schemas.microsoft.com/office/word/2015/wordml/symex" xmlns:wpg="http://schemas.microsoft.com/office/word/2010/wordprocessingGroup" xmlns:wpi="http://schemas.microsoft.com/office/word/2010/wordprocessingInk" xmlns:wne="http://schemas.microsoft.com/office/word/2006/wordml" xmlns:wps="http://schemas.microsoft.com/office/word/2010/wordprocessingShape" mc:Ignorable="w14 w15 w16se w16cid w16 w16cex w16sdtdh wp14">
+<w:endnotes xmlns:ve="http://schemas.openxmlformats.org/markup-compatibility/2006" xmlns:o="urn:schemas-microsoft-com:office:office" xmlns:r="http://schemas.openxmlformats.org/officeDocument/2006/relationships" xmlns:m="http://schemas.openxmlformats.org/officeDocument/2006/math" xmlns:v="urn:schemas-microsoft-com:vml" xmlns:wp="http://schemas.openxmlformats.org/drawingml/2006/wordprocessingDrawing" xmlns:w10="urn:schemas-microsoft-com:office:word" xmlns:w="http://schemas.openxmlformats.org/wordprocessingml/2006/main" xmlns:wne="http://schemas.microsoft.com/office/word/2006/wordml">
   <w:endnote w:type="separator" w:id="-1">
     <w:p>
       <w:pPr>
@@ -5515,7 +4788,7 @@
 </file>
 
 <file path=word/footer1.xml><?xml version="1.0" encoding="utf-8"?>
-<w:ftr xmlns:wpc="http://schemas.microsoft.com/office/word/2010/wordprocessingCanvas" xmlns:cx="http://schemas.microsoft.com/office/drawing/2014/chartex" xmlns:cx1="http://schemas.microsoft.com/office/drawing/2015/9/8/chartex" xmlns:cx2="http://schemas.microsoft.com/office/drawing/2015/10/21/chartex" xmlns:cx3="http://schemas.microsoft.com/office/drawing/2016/5/9/chartex" xmlns:cx4="http://schemas.microsoft.com/office/drawing/2016/5/10/chartex" xmlns:cx5="http://schemas.microsoft.com/office/drawing/2016/5/11/chartex" xmlns:cx6="http://schemas.microsoft.com/office/drawing/2016/5/12/chartex" xmlns:cx7="http://schemas.microsoft.com/office/drawing/2016/5/13/chartex" xmlns:cx8="http://schemas.microsoft.com/office/drawing/2016/5/14/chartex" xmlns:mc="http://schemas.openxmlformats.org/markup-compatibility/2006" xmlns:aink="http://schemas.microsoft.com/office/drawing/2016/ink" xmlns:am3d="http://schemas.microsoft.com/office/drawing/2017/model3d" xmlns:o="urn:schemas-microsoft-com:office:office" xmlns:oel="http://schemas.microsoft.com/office/2019/extlst" xmlns:r="http://schemas.openxmlformats.org/officeDocument/2006/relationships" xmlns:m="http://schemas.openxmlformats.org/officeDocument/2006/math" xmlns:v="urn:schemas-microsoft-com:vml" xmlns:wp14="http://schemas.microsoft.com/office/word/2010/wordprocessingDrawing" xmlns:wp="http://schemas.openxmlformats.org/drawingml/2006/wordprocessingDrawing" xmlns:w10="urn:schemas-microsoft-com:office:word" xmlns:w="http://schemas.openxmlformats.org/wordprocessingml/2006/main" xmlns:w14="http://schemas.microsoft.com/office/word/2010/wordml" xmlns:w15="http://schemas.microsoft.com/office/word/2012/wordml" xmlns:w16cex="http://schemas.microsoft.com/office/word/2018/wordml/cex" xmlns:w16cid="http://schemas.microsoft.com/office/word/2016/wordml/cid" xmlns:w16="http://schemas.microsoft.com/office/word/2018/wordml" xmlns:w16sdtdh="http://schemas.microsoft.com/office/word/2020/wordml/sdtdatahash" xmlns:w16se="http://schemas.microsoft.com/office/word/2015/wordml/symex" xmlns:wpg="http://schemas.microsoft.com/office/word/2010/wordprocessingGroup" xmlns:wpi="http://schemas.microsoft.com/office/word/2010/wordprocessingInk" xmlns:wne="http://schemas.microsoft.com/office/word/2006/wordml" xmlns:wps="http://schemas.microsoft.com/office/word/2010/wordprocessingShape" mc:Ignorable="w14 w15 w16se w16cid w16 w16cex w16sdtdh wp14">
+<w:ftr xmlns:ve="http://schemas.openxmlformats.org/markup-compatibility/2006" xmlns:o="urn:schemas-microsoft-com:office:office" xmlns:r="http://schemas.openxmlformats.org/officeDocument/2006/relationships" xmlns:m="http://schemas.openxmlformats.org/officeDocument/2006/math" xmlns:v="urn:schemas-microsoft-com:vml" xmlns:wp="http://schemas.openxmlformats.org/drawingml/2006/wordprocessingDrawing" xmlns:w10="urn:schemas-microsoft-com:office:word" xmlns:w="http://schemas.openxmlformats.org/wordprocessingml/2006/main" xmlns:wne="http://schemas.microsoft.com/office/word/2006/wordml">
   <w:sdt>
     <w:sdtPr>
       <w:id w:val="187415836"/>
@@ -5527,7 +4800,7 @@
     <w:sdtContent>
       <w:p>
         <w:pPr>
-          <w:pStyle w:val="Footer"/>
+          <w:pStyle w:val="Piedepgina"/>
           <w:jc w:val="center"/>
         </w:pPr>
         <w:r>
@@ -5543,7 +4816,7 @@
           <w:rPr>
             <w:noProof/>
           </w:rPr>
-          <w:t>12</w:t>
+          <w:t>5</w:t>
         </w:r>
         <w:r>
           <w:rPr>
@@ -5556,14 +4829,14 @@
   </w:sdt>
   <w:p>
     <w:pPr>
-      <w:pStyle w:val="Footer"/>
+      <w:pStyle w:val="Piedepgina"/>
     </w:pPr>
   </w:p>
 </w:ftr>
 </file>
 
 <file path=word/footnotes.xml><?xml version="1.0" encoding="utf-8"?>
-<w:footnotes xmlns:wpc="http://schemas.microsoft.com/office/word/2010/wordprocessingCanvas" xmlns:cx="http://schemas.microsoft.com/office/drawing/2014/chartex" xmlns:cx1="http://schemas.microsoft.com/office/drawing/2015/9/8/chartex" xmlns:cx2="http://schemas.microsoft.com/office/drawing/2015/10/21/chartex" xmlns:cx3="http://schemas.microsoft.com/office/drawing/2016/5/9/chartex" xmlns:cx4="http://schemas.microsoft.com/office/drawing/2016/5/10/chartex" xmlns:cx5="http://schemas.microsoft.com/office/drawing/2016/5/11/chartex" xmlns:cx6="http://schemas.microsoft.com/office/drawing/2016/5/12/chartex" xmlns:cx7="http://schemas.microsoft.com/office/drawing/2016/5/13/chartex" xmlns:cx8="http://schemas.microsoft.com/office/drawing/2016/5/14/chartex" xmlns:mc="http://schemas.openxmlformats.org/markup-compatibility/2006" xmlns:aink="http://schemas.microsoft.com/office/drawing/2016/ink" xmlns:am3d="http://schemas.microsoft.com/office/drawing/2017/model3d" xmlns:o="urn:schemas-microsoft-com:office:office" xmlns:oel="http://schemas.microsoft.com/office/2019/extlst" xmlns:r="http://schemas.openxmlformats.org/officeDocument/2006/relationships" xmlns:m="http://schemas.openxmlformats.org/officeDocument/2006/math" xmlns:v="urn:schemas-microsoft-com:vml" xmlns:wp14="http://schemas.microsoft.com/office/word/2010/wordprocessingDrawing" xmlns:wp="http://schemas.openxmlformats.org/drawingml/2006/wordprocessingDrawing" xmlns:w10="urn:schemas-microsoft-com:office:word" xmlns:w="http://schemas.openxmlformats.org/wordprocessingml/2006/main" xmlns:w14="http://schemas.microsoft.com/office/word/2010/wordml" xmlns:w15="http://schemas.microsoft.com/office/word/2012/wordml" xmlns:w16cex="http://schemas.microsoft.com/office/word/2018/wordml/cex" xmlns:w16cid="http://schemas.microsoft.com/office/word/2016/wordml/cid" xmlns:w16="http://schemas.microsoft.com/office/word/2018/wordml" xmlns:w16sdtdh="http://schemas.microsoft.com/office/word/2020/wordml/sdtdatahash" xmlns:w16se="http://schemas.microsoft.com/office/word/2015/wordml/symex" xmlns:wpg="http://schemas.microsoft.com/office/word/2010/wordprocessingGroup" xmlns:wpi="http://schemas.microsoft.com/office/word/2010/wordprocessingInk" xmlns:wne="http://schemas.microsoft.com/office/word/2006/wordml" xmlns:wps="http://schemas.microsoft.com/office/word/2010/wordprocessingShape" mc:Ignorable="w14 w15 w16se w16cid w16 w16cex w16sdtdh wp14">
+<w:footnotes xmlns:ve="http://schemas.openxmlformats.org/markup-compatibility/2006" xmlns:o="urn:schemas-microsoft-com:office:office" xmlns:r="http://schemas.openxmlformats.org/officeDocument/2006/relationships" xmlns:m="http://schemas.openxmlformats.org/officeDocument/2006/math" xmlns:v="urn:schemas-microsoft-com:vml" xmlns:wp="http://schemas.openxmlformats.org/drawingml/2006/wordprocessingDrawing" xmlns:w10="urn:schemas-microsoft-com:office:word" xmlns:w="http://schemas.openxmlformats.org/wordprocessingml/2006/main" xmlns:wne="http://schemas.microsoft.com/office/word/2006/wordml">
   <w:footnote w:type="separator" w:id="-1">
     <w:p>
       <w:pPr>
@@ -5588,7 +4861,7 @@
 </file>
 
 <file path=word/header1.xml><?xml version="1.0" encoding="utf-8"?>
-<w:hdr xmlns:wpc="http://schemas.microsoft.com/office/word/2010/wordprocessingCanvas" xmlns:cx="http://schemas.microsoft.com/office/drawing/2014/chartex" xmlns:cx1="http://schemas.microsoft.com/office/drawing/2015/9/8/chartex" xmlns:cx2="http://schemas.microsoft.com/office/drawing/2015/10/21/chartex" xmlns:cx3="http://schemas.microsoft.com/office/drawing/2016/5/9/chartex" xmlns:cx4="http://schemas.microsoft.com/office/drawing/2016/5/10/chartex" xmlns:cx5="http://schemas.microsoft.com/office/drawing/2016/5/11/chartex" xmlns:cx6="http://schemas.microsoft.com/office/drawing/2016/5/12/chartex" xmlns:cx7="http://schemas.microsoft.com/office/drawing/2016/5/13/chartex" xmlns:cx8="http://schemas.microsoft.com/office/drawing/2016/5/14/chartex" xmlns:mc="http://schemas.openxmlformats.org/markup-compatibility/2006" xmlns:aink="http://schemas.microsoft.com/office/drawing/2016/ink" xmlns:am3d="http://schemas.microsoft.com/office/drawing/2017/model3d" xmlns:o="urn:schemas-microsoft-com:office:office" xmlns:oel="http://schemas.microsoft.com/office/2019/extlst" xmlns:r="http://schemas.openxmlformats.org/officeDocument/2006/relationships" xmlns:m="http://schemas.openxmlformats.org/officeDocument/2006/math" xmlns:v="urn:schemas-microsoft-com:vml" xmlns:wp14="http://schemas.microsoft.com/office/word/2010/wordprocessingDrawing" xmlns:wp="http://schemas.openxmlformats.org/drawingml/2006/wordprocessingDrawing" xmlns:w10="urn:schemas-microsoft-com:office:word" xmlns:w="http://schemas.openxmlformats.org/wordprocessingml/2006/main" xmlns:w14="http://schemas.microsoft.com/office/word/2010/wordml" xmlns:w15="http://schemas.microsoft.com/office/word/2012/wordml" xmlns:w16cex="http://schemas.microsoft.com/office/word/2018/wordml/cex" xmlns:w16cid="http://schemas.microsoft.com/office/word/2016/wordml/cid" xmlns:w16="http://schemas.microsoft.com/office/word/2018/wordml" xmlns:w16sdtdh="http://schemas.microsoft.com/office/word/2020/wordml/sdtdatahash" xmlns:w16se="http://schemas.microsoft.com/office/word/2015/wordml/symex" xmlns:wpg="http://schemas.microsoft.com/office/word/2010/wordprocessingGroup" xmlns:wpi="http://schemas.microsoft.com/office/word/2010/wordprocessingInk" xmlns:wne="http://schemas.microsoft.com/office/word/2006/wordml" xmlns:wps="http://schemas.microsoft.com/office/word/2010/wordprocessingShape" mc:Ignorable="w14 w15 w16se w16cid w16 w16cex w16sdtdh wp14">
+<w:hdr xmlns:ve="http://schemas.openxmlformats.org/markup-compatibility/2006" xmlns:o="urn:schemas-microsoft-com:office:office" xmlns:r="http://schemas.openxmlformats.org/officeDocument/2006/relationships" xmlns:m="http://schemas.openxmlformats.org/officeDocument/2006/math" xmlns:v="urn:schemas-microsoft-com:vml" xmlns:wp="http://schemas.openxmlformats.org/drawingml/2006/wordprocessingDrawing" xmlns:w10="urn:schemas-microsoft-com:office:word" xmlns:w="http://schemas.openxmlformats.org/wordprocessingml/2006/main" xmlns:wne="http://schemas.microsoft.com/office/word/2006/wordml">
   <w:tbl>
     <w:tblPr>
       <w:tblW w:w="10385" w:type="dxa"/>
@@ -5600,7 +4873,7 @@
         <w:bottom w:w="28" w:type="dxa"/>
         <w:right w:w="28" w:type="dxa"/>
       </w:tblCellMar>
-      <w:tblLook w:val="0000" w:firstRow="0" w:lastRow="0" w:firstColumn="0" w:lastColumn="0" w:noHBand="0" w:noVBand="0"/>
+      <w:tblLook w:val="0000"/>
     </w:tblPr>
     <w:tblGrid>
       <w:gridCol w:w="3855"/>
@@ -5624,7 +4897,7 @@
         </w:tcPr>
         <w:p>
           <w:pPr>
-            <w:pStyle w:val="BodyText"/>
+            <w:pStyle w:val="Textoindependiente"/>
             <w:spacing w:before="60" w:after="0" w:line="240" w:lineRule="auto"/>
             <w:contextualSpacing/>
             <w:jc w:val="center"/>
@@ -5657,7 +4930,7 @@
         </w:p>
         <w:p>
           <w:pPr>
-            <w:pStyle w:val="BodyText"/>
+            <w:pStyle w:val="Textoindependiente"/>
             <w:spacing w:after="0" w:line="240" w:lineRule="auto"/>
             <w:contextualSpacing/>
             <w:jc w:val="center"/>
@@ -5694,7 +4967,7 @@
         </w:tcPr>
         <w:p>
           <w:pPr>
-            <w:pStyle w:val="Header"/>
+            <w:pStyle w:val="Encabezado"/>
             <w:spacing w:after="60"/>
             <w:contextualSpacing/>
             <w:jc w:val="center"/>
@@ -5715,7 +4988,7 @@
         </w:p>
         <w:p>
           <w:pPr>
-            <w:pStyle w:val="Header"/>
+            <w:pStyle w:val="Encabezado"/>
             <w:spacing w:before="120" w:after="60"/>
             <w:contextualSpacing/>
             <w:jc w:val="center"/>
@@ -5762,7 +5035,7 @@
               <w:szCs w:val="28"/>
               <w:lang w:val="es-MX"/>
             </w:rPr>
-            <w:t>12</w:t>
+            <w:t>5</w:t>
           </w:r>
           <w:r>
             <w:rPr>
@@ -5811,7 +5084,7 @@
               <w:szCs w:val="28"/>
               <w:lang w:val="es-MX"/>
             </w:rPr>
-            <w:t>12</w:t>
+            <w:t>10</w:t>
           </w:r>
           <w:r>
             <w:rPr>
@@ -5864,10 +5137,10 @@
               <w:sz w:val="32"/>
               <w:szCs w:val="28"/>
               <w:u w:val="single"/>
-              <w:lang w:val="es-MX"/>
+              <w:lang w:eastAsia="es-ES"/>
             </w:rPr>
             <w:drawing>
-              <wp:inline distT="0" distB="0" distL="0" distR="0" wp14:anchorId="40C5940C">
+              <wp:inline distT="0" distB="0" distL="0" distR="0">
                 <wp:extent cx="556592" cy="556592"/>
                 <wp:effectExtent l="19050" t="0" r="0" b="0"/>
                 <wp:docPr id="3" name="Imagen 7"/>
@@ -5918,7 +5191,7 @@
   </w:tbl>
   <w:p>
     <w:pPr>
-      <w:pStyle w:val="Header"/>
+      <w:pStyle w:val="Encabezado"/>
     </w:pPr>
     <w:r>
       <w:tab/>
@@ -5931,8 +5204,8 @@
 </file>
 
 <file path=word/numbering.xml><?xml version="1.0" encoding="utf-8"?>
-<w:numbering xmlns:wpc="http://schemas.microsoft.com/office/word/2010/wordprocessingCanvas" xmlns:cx="http://schemas.microsoft.com/office/drawing/2014/chartex" xmlns:cx1="http://schemas.microsoft.com/office/drawing/2015/9/8/chartex" xmlns:cx2="http://schemas.microsoft.com/office/drawing/2015/10/21/chartex" xmlns:cx3="http://schemas.microsoft.com/office/drawing/2016/5/9/chartex" xmlns:cx4="http://schemas.microsoft.com/office/drawing/2016/5/10/chartex" xmlns:cx5="http://schemas.microsoft.com/office/drawing/2016/5/11/chartex" xmlns:cx6="http://schemas.microsoft.com/office/drawing/2016/5/12/chartex" xmlns:cx7="http://schemas.microsoft.com/office/drawing/2016/5/13/chartex" xmlns:cx8="http://schemas.microsoft.com/office/drawing/2016/5/14/chartex" xmlns:mc="http://schemas.openxmlformats.org/markup-compatibility/2006" xmlns:aink="http://schemas.microsoft.com/office/drawing/2016/ink" xmlns:am3d="http://schemas.microsoft.com/office/drawing/2017/model3d" xmlns:o="urn:schemas-microsoft-com:office:office" xmlns:oel="http://schemas.microsoft.com/office/2019/extlst" xmlns:r="http://schemas.openxmlformats.org/officeDocument/2006/relationships" xmlns:m="http://schemas.openxmlformats.org/officeDocument/2006/math" xmlns:v="urn:schemas-microsoft-com:vml" xmlns:wp14="http://schemas.microsoft.com/office/word/2010/wordprocessingDrawing" xmlns:wp="http://schemas.openxmlformats.org/drawingml/2006/wordprocessingDrawing" xmlns:w10="urn:schemas-microsoft-com:office:word" xmlns:w="http://schemas.openxmlformats.org/wordprocessingml/2006/main" xmlns:w14="http://schemas.microsoft.com/office/word/2010/wordml" xmlns:w15="http://schemas.microsoft.com/office/word/2012/wordml" xmlns:w16cex="http://schemas.microsoft.com/office/word/2018/wordml/cex" xmlns:w16cid="http://schemas.microsoft.com/office/word/2016/wordml/cid" xmlns:w16="http://schemas.microsoft.com/office/word/2018/wordml" xmlns:w16sdtdh="http://schemas.microsoft.com/office/word/2020/wordml/sdtdatahash" xmlns:w16se="http://schemas.microsoft.com/office/word/2015/wordml/symex" xmlns:wpg="http://schemas.microsoft.com/office/word/2010/wordprocessingGroup" xmlns:wpi="http://schemas.microsoft.com/office/word/2010/wordprocessingInk" xmlns:wne="http://schemas.microsoft.com/office/word/2006/wordml" xmlns:wps="http://schemas.microsoft.com/office/word/2010/wordprocessingShape" mc:Ignorable="w14 w15 w16se w16cid w16 w16cex w16sdtdh wp14">
-  <w:abstractNum w:abstractNumId="0" w15:restartNumberingAfterBreak="0">
+<w:numbering xmlns:ve="http://schemas.openxmlformats.org/markup-compatibility/2006" xmlns:o="urn:schemas-microsoft-com:office:office" xmlns:r="http://schemas.openxmlformats.org/officeDocument/2006/relationships" xmlns:m="http://schemas.openxmlformats.org/officeDocument/2006/math" xmlns:v="urn:schemas-microsoft-com:vml" xmlns:wp="http://schemas.openxmlformats.org/drawingml/2006/wordprocessingDrawing" xmlns:w10="urn:schemas-microsoft-com:office:word" xmlns:w="http://schemas.openxmlformats.org/wordprocessingml/2006/main" xmlns:wne="http://schemas.microsoft.com/office/word/2006/wordml">
+  <w:abstractNum w:abstractNumId="0">
     <w:nsid w:val="1E000B97"/>
     <w:multiLevelType w:val="hybridMultilevel"/>
     <w:tmpl w:val="8ECCCB50"/>
@@ -6021,7 +5294,7 @@
       </w:pPr>
     </w:lvl>
   </w:abstractNum>
-  <w:abstractNum w:abstractNumId="1" w15:restartNumberingAfterBreak="0">
+  <w:abstractNum w:abstractNumId="1">
     <w:nsid w:val="69F3661F"/>
     <w:multiLevelType w:val="multilevel"/>
     <w:tmpl w:val="0CBAB726"/>
@@ -6134,17 +5407,17 @@
       </w:rPr>
     </w:lvl>
   </w:abstractNum>
-  <w:num w:numId="1" w16cid:durableId="1055664775">
+  <w:num w:numId="1">
     <w:abstractNumId w:val="0"/>
   </w:num>
-  <w:num w:numId="2" w16cid:durableId="1222330444">
+  <w:num w:numId="2">
     <w:abstractNumId w:val="1"/>
   </w:num>
 </w:numbering>
 </file>
 
 <file path=word/styles.xml><?xml version="1.0" encoding="utf-8"?>
-<w:styles xmlns:mc="http://schemas.openxmlformats.org/markup-compatibility/2006" xmlns:r="http://schemas.openxmlformats.org/officeDocument/2006/relationships" xmlns:w="http://schemas.openxmlformats.org/wordprocessingml/2006/main" xmlns:w14="http://schemas.microsoft.com/office/word/2010/wordml" xmlns:w15="http://schemas.microsoft.com/office/word/2012/wordml" xmlns:w16cex="http://schemas.microsoft.com/office/word/2018/wordml/cex" xmlns:w16cid="http://schemas.microsoft.com/office/word/2016/wordml/cid" xmlns:w16="http://schemas.microsoft.com/office/word/2018/wordml" xmlns:w16sdtdh="http://schemas.microsoft.com/office/word/2020/wordml/sdtdatahash" xmlns:w16se="http://schemas.microsoft.com/office/word/2015/wordml/symex" mc:Ignorable="w14 w15 w16se w16cid w16 w16cex w16sdtdh">
+<w:styles xmlns:r="http://schemas.openxmlformats.org/officeDocument/2006/relationships" xmlns:w="http://schemas.openxmlformats.org/wordprocessingml/2006/main">
   <w:docDefaults>
     <w:rPrDefault>
       <w:rPr>
@@ -6161,383 +5434,146 @@
       </w:pPr>
     </w:pPrDefault>
   </w:docDefaults>
-  <w:latentStyles w:defLockedState="0" w:defUIPriority="99" w:defSemiHidden="0" w:defUnhideWhenUsed="0" w:defQFormat="0" w:count="376">
-    <w:lsdException w:name="Normal" w:uiPriority="0" w:qFormat="1"/>
-    <w:lsdException w:name="heading 1" w:uiPriority="9" w:qFormat="1"/>
-    <w:lsdException w:name="heading 2" w:semiHidden="1" w:uiPriority="9" w:unhideWhenUsed="1" w:qFormat="1"/>
-    <w:lsdException w:name="heading 3" w:semiHidden="1" w:uiPriority="9" w:unhideWhenUsed="1" w:qFormat="1"/>
-    <w:lsdException w:name="heading 4" w:semiHidden="1" w:uiPriority="9" w:unhideWhenUsed="1" w:qFormat="1"/>
-    <w:lsdException w:name="heading 5" w:semiHidden="1" w:uiPriority="9" w:unhideWhenUsed="1" w:qFormat="1"/>
-    <w:lsdException w:name="heading 6" w:semiHidden="1" w:uiPriority="9" w:unhideWhenUsed="1" w:qFormat="1"/>
-    <w:lsdException w:name="heading 7" w:semiHidden="1" w:uiPriority="9" w:unhideWhenUsed="1" w:qFormat="1"/>
-    <w:lsdException w:name="heading 8" w:semiHidden="1" w:uiPriority="9" w:unhideWhenUsed="1" w:qFormat="1"/>
-    <w:lsdException w:name="heading 9" w:semiHidden="1" w:uiPriority="9" w:unhideWhenUsed="1" w:qFormat="1"/>
-    <w:lsdException w:name="index 1" w:semiHidden="1" w:unhideWhenUsed="1"/>
-    <w:lsdException w:name="index 2" w:semiHidden="1" w:unhideWhenUsed="1"/>
-    <w:lsdException w:name="index 3" w:semiHidden="1" w:unhideWhenUsed="1"/>
-    <w:lsdException w:name="index 4" w:semiHidden="1" w:unhideWhenUsed="1"/>
-    <w:lsdException w:name="index 5" w:semiHidden="1" w:unhideWhenUsed="1"/>
-    <w:lsdException w:name="index 6" w:semiHidden="1" w:unhideWhenUsed="1"/>
-    <w:lsdException w:name="index 7" w:semiHidden="1" w:unhideWhenUsed="1"/>
-    <w:lsdException w:name="index 8" w:semiHidden="1" w:unhideWhenUsed="1"/>
-    <w:lsdException w:name="index 9" w:semiHidden="1" w:unhideWhenUsed="1"/>
-    <w:lsdException w:name="toc 1" w:semiHidden="1" w:uiPriority="39" w:unhideWhenUsed="1"/>
-    <w:lsdException w:name="toc 2" w:semiHidden="1" w:uiPriority="39" w:unhideWhenUsed="1"/>
-    <w:lsdException w:name="toc 3" w:semiHidden="1" w:uiPriority="39" w:unhideWhenUsed="1"/>
-    <w:lsdException w:name="toc 4" w:semiHidden="1" w:uiPriority="39" w:unhideWhenUsed="1"/>
-    <w:lsdException w:name="toc 5" w:semiHidden="1" w:uiPriority="39" w:unhideWhenUsed="1"/>
-    <w:lsdException w:name="toc 6" w:semiHidden="1" w:uiPriority="39" w:unhideWhenUsed="1"/>
-    <w:lsdException w:name="toc 7" w:semiHidden="1" w:uiPriority="39" w:unhideWhenUsed="1"/>
-    <w:lsdException w:name="toc 8" w:semiHidden="1" w:uiPriority="39" w:unhideWhenUsed="1"/>
-    <w:lsdException w:name="toc 9" w:semiHidden="1" w:uiPriority="39" w:unhideWhenUsed="1"/>
-    <w:lsdException w:name="Normal Indent" w:semiHidden="1" w:unhideWhenUsed="1"/>
-    <w:lsdException w:name="footnote text" w:semiHidden="1" w:unhideWhenUsed="1"/>
-    <w:lsdException w:name="annotation text" w:semiHidden="1" w:unhideWhenUsed="1"/>
-    <w:lsdException w:name="header" w:semiHidden="1" w:uiPriority="0" w:unhideWhenUsed="1"/>
-    <w:lsdException w:name="footer" w:semiHidden="1" w:unhideWhenUsed="1"/>
-    <w:lsdException w:name="index heading" w:semiHidden="1" w:unhideWhenUsed="1"/>
-    <w:lsdException w:name="caption" w:semiHidden="1" w:uiPriority="35" w:unhideWhenUsed="1" w:qFormat="1"/>
-    <w:lsdException w:name="table of figures" w:semiHidden="1" w:unhideWhenUsed="1"/>
-    <w:lsdException w:name="envelope address" w:semiHidden="1" w:unhideWhenUsed="1"/>
-    <w:lsdException w:name="envelope return" w:semiHidden="1" w:unhideWhenUsed="1"/>
-    <w:lsdException w:name="footnote reference" w:semiHidden="1" w:unhideWhenUsed="1"/>
-    <w:lsdException w:name="annotation reference" w:semiHidden="1" w:unhideWhenUsed="1"/>
-    <w:lsdException w:name="line number" w:semiHidden="1" w:unhideWhenUsed="1"/>
-    <w:lsdException w:name="page number" w:semiHidden="1" w:unhideWhenUsed="1"/>
-    <w:lsdException w:name="endnote reference" w:semiHidden="1" w:unhideWhenUsed="1"/>
-    <w:lsdException w:name="endnote text" w:semiHidden="1" w:unhideWhenUsed="1"/>
-    <w:lsdException w:name="table of authorities" w:semiHidden="1" w:unhideWhenUsed="1"/>
-    <w:lsdException w:name="macro" w:semiHidden="1" w:unhideWhenUsed="1"/>
-    <w:lsdException w:name="toa heading" w:semiHidden="1" w:unhideWhenUsed="1"/>
-    <w:lsdException w:name="List" w:semiHidden="1" w:unhideWhenUsed="1"/>
-    <w:lsdException w:name="List Bullet" w:semiHidden="1" w:unhideWhenUsed="1"/>
-    <w:lsdException w:name="List Number" w:semiHidden="1" w:unhideWhenUsed="1"/>
-    <w:lsdException w:name="List 2" w:semiHidden="1" w:unhideWhenUsed="1"/>
-    <w:lsdException w:name="List 3" w:semiHidden="1" w:unhideWhenUsed="1"/>
-    <w:lsdException w:name="List 4" w:semiHidden="1" w:unhideWhenUsed="1"/>
-    <w:lsdException w:name="List 5" w:semiHidden="1" w:unhideWhenUsed="1"/>
-    <w:lsdException w:name="List Bullet 2" w:semiHidden="1" w:unhideWhenUsed="1"/>
-    <w:lsdException w:name="List Bullet 3" w:semiHidden="1" w:unhideWhenUsed="1"/>
-    <w:lsdException w:name="List Bullet 4" w:semiHidden="1" w:unhideWhenUsed="1"/>
-    <w:lsdException w:name="List Bullet 5" w:semiHidden="1" w:unhideWhenUsed="1"/>
-    <w:lsdException w:name="List Number 2" w:semiHidden="1" w:unhideWhenUsed="1"/>
-    <w:lsdException w:name="List Number 3" w:semiHidden="1" w:unhideWhenUsed="1"/>
-    <w:lsdException w:name="List Number 4" w:semiHidden="1" w:unhideWhenUsed="1"/>
-    <w:lsdException w:name="List Number 5" w:semiHidden="1" w:unhideWhenUsed="1"/>
-    <w:lsdException w:name="Title" w:uiPriority="10" w:qFormat="1"/>
-    <w:lsdException w:name="Closing" w:semiHidden="1" w:unhideWhenUsed="1"/>
-    <w:lsdException w:name="Signature" w:semiHidden="1" w:unhideWhenUsed="1"/>
-    <w:lsdException w:name="Default Paragraph Font" w:semiHidden="1" w:uiPriority="1" w:unhideWhenUsed="1"/>
-    <w:lsdException w:name="Body Text" w:semiHidden="1" w:uiPriority="0" w:unhideWhenUsed="1"/>
-    <w:lsdException w:name="Body Text Indent" w:semiHidden="1" w:unhideWhenUsed="1"/>
-    <w:lsdException w:name="List Continue" w:semiHidden="1" w:unhideWhenUsed="1"/>
-    <w:lsdException w:name="List Continue 2" w:semiHidden="1" w:unhideWhenUsed="1"/>
-    <w:lsdException w:name="List Continue 3" w:semiHidden="1" w:unhideWhenUsed="1"/>
-    <w:lsdException w:name="List Continue 4" w:semiHidden="1" w:unhideWhenUsed="1"/>
-    <w:lsdException w:name="List Continue 5" w:semiHidden="1" w:unhideWhenUsed="1"/>
-    <w:lsdException w:name="Message Header" w:semiHidden="1" w:unhideWhenUsed="1"/>
-    <w:lsdException w:name="Subtitle" w:uiPriority="11" w:qFormat="1"/>
-    <w:lsdException w:name="Salutation" w:semiHidden="1" w:unhideWhenUsed="1"/>
-    <w:lsdException w:name="Date" w:semiHidden="1" w:unhideWhenUsed="1"/>
-    <w:lsdException w:name="Body Text First Indent" w:semiHidden="1" w:unhideWhenUsed="1"/>
-    <w:lsdException w:name="Body Text First Indent 2" w:semiHidden="1" w:unhideWhenUsed="1"/>
-    <w:lsdException w:name="Note Heading" w:semiHidden="1" w:unhideWhenUsed="1"/>
-    <w:lsdException w:name="Body Text 2" w:semiHidden="1" w:unhideWhenUsed="1"/>
-    <w:lsdException w:name="Body Text 3" w:semiHidden="1" w:unhideWhenUsed="1"/>
-    <w:lsdException w:name="Body Text Indent 2" w:semiHidden="1" w:unhideWhenUsed="1"/>
-    <w:lsdException w:name="Body Text Indent 3" w:semiHidden="1" w:unhideWhenUsed="1"/>
-    <w:lsdException w:name="Block Text" w:semiHidden="1" w:unhideWhenUsed="1"/>
-    <w:lsdException w:name="Hyperlink" w:semiHidden="1" w:unhideWhenUsed="1"/>
-    <w:lsdException w:name="FollowedHyperlink" w:semiHidden="1" w:unhideWhenUsed="1"/>
-    <w:lsdException w:name="Strong" w:uiPriority="22" w:qFormat="1"/>
-    <w:lsdException w:name="Emphasis" w:uiPriority="20" w:qFormat="1"/>
-    <w:lsdException w:name="Document Map" w:semiHidden="1" w:unhideWhenUsed="1"/>
-    <w:lsdException w:name="Plain Text" w:semiHidden="1" w:unhideWhenUsed="1"/>
-    <w:lsdException w:name="E-mail Signature" w:semiHidden="1" w:unhideWhenUsed="1"/>
-    <w:lsdException w:name="HTML Top of Form" w:semiHidden="1" w:unhideWhenUsed="1"/>
-    <w:lsdException w:name="HTML Bottom of Form" w:semiHidden="1" w:unhideWhenUsed="1"/>
-    <w:lsdException w:name="Normal (Web)" w:semiHidden="1" w:unhideWhenUsed="1"/>
-    <w:lsdException w:name="HTML Acronym" w:semiHidden="1" w:unhideWhenUsed="1"/>
-    <w:lsdException w:name="HTML Address" w:semiHidden="1" w:unhideWhenUsed="1"/>
-    <w:lsdException w:name="HTML Cite" w:semiHidden="1" w:unhideWhenUsed="1"/>
-    <w:lsdException w:name="HTML Code" w:semiHidden="1" w:unhideWhenUsed="1"/>
-    <w:lsdException w:name="HTML Definition" w:semiHidden="1" w:unhideWhenUsed="1"/>
-    <w:lsdException w:name="HTML Keyboard" w:semiHidden="1" w:unhideWhenUsed="1"/>
-    <w:lsdException w:name="HTML Preformatted" w:semiHidden="1" w:unhideWhenUsed="1"/>
-    <w:lsdException w:name="HTML Sample" w:semiHidden="1" w:unhideWhenUsed="1"/>
-    <w:lsdException w:name="HTML Typewriter" w:semiHidden="1" w:unhideWhenUsed="1"/>
-    <w:lsdException w:name="HTML Variable" w:semiHidden="1" w:unhideWhenUsed="1"/>
-    <w:lsdException w:name="Normal Table" w:semiHidden="1" w:unhideWhenUsed="1"/>
-    <w:lsdException w:name="annotation subject" w:semiHidden="1" w:unhideWhenUsed="1"/>
-    <w:lsdException w:name="No List" w:semiHidden="1" w:unhideWhenUsed="1"/>
-    <w:lsdException w:name="Outline List 1" w:semiHidden="1" w:unhideWhenUsed="1"/>
-    <w:lsdException w:name="Outline List 2" w:semiHidden="1" w:unhideWhenUsed="1"/>
-    <w:lsdException w:name="Outline List 3" w:semiHidden="1" w:unhideWhenUsed="1"/>
-    <w:lsdException w:name="Table Simple 1" w:semiHidden="1" w:unhideWhenUsed="1"/>
-    <w:lsdException w:name="Table Simple 2" w:semiHidden="1" w:unhideWhenUsed="1"/>
-    <w:lsdException w:name="Table Simple 3" w:semiHidden="1" w:unhideWhenUsed="1"/>
-    <w:lsdException w:name="Table Classic 1" w:semiHidden="1" w:unhideWhenUsed="1"/>
-    <w:lsdException w:name="Table Classic 2" w:semiHidden="1" w:unhideWhenUsed="1"/>
-    <w:lsdException w:name="Table Classic 3" w:semiHidden="1" w:unhideWhenUsed="1"/>
-    <w:lsdException w:name="Table Classic 4" w:semiHidden="1" w:unhideWhenUsed="1"/>
-    <w:lsdException w:name="Table Colorful 1" w:semiHidden="1" w:unhideWhenUsed="1"/>
-    <w:lsdException w:name="Table Colorful 2" w:semiHidden="1" w:unhideWhenUsed="1"/>
-    <w:lsdException w:name="Table Colorful 3" w:semiHidden="1" w:unhideWhenUsed="1"/>
-    <w:lsdException w:name="Table Columns 1" w:semiHidden="1" w:unhideWhenUsed="1"/>
-    <w:lsdException w:name="Table Columns 2" w:semiHidden="1" w:unhideWhenUsed="1"/>
-    <w:lsdException w:name="Table Columns 3" w:semiHidden="1" w:unhideWhenUsed="1"/>
-    <w:lsdException w:name="Table Columns 4" w:semiHidden="1" w:unhideWhenUsed="1"/>
-    <w:lsdException w:name="Table Columns 5" w:semiHidden="1" w:unhideWhenUsed="1"/>
-    <w:lsdException w:name="Table Grid 1" w:semiHidden="1" w:unhideWhenUsed="1"/>
-    <w:lsdException w:name="Table Grid 2" w:semiHidden="1" w:unhideWhenUsed="1"/>
-    <w:lsdException w:name="Table Grid 3" w:semiHidden="1" w:unhideWhenUsed="1"/>
-    <w:lsdException w:name="Table Grid 4" w:semiHidden="1" w:unhideWhenUsed="1"/>
-    <w:lsdException w:name="Table Grid 5" w:semiHidden="1" w:unhideWhenUsed="1"/>
-    <w:lsdException w:name="Table Grid 6" w:semiHidden="1" w:unhideWhenUsed="1"/>
-    <w:lsdException w:name="Table Grid 7" w:semiHidden="1" w:unhideWhenUsed="1"/>
-    <w:lsdException w:name="Table Grid 8" w:semiHidden="1" w:unhideWhenUsed="1"/>
-    <w:lsdException w:name="Table List 1" w:semiHidden="1" w:unhideWhenUsed="1"/>
-    <w:lsdException w:name="Table List 2" w:semiHidden="1" w:unhideWhenUsed="1"/>
-    <w:lsdException w:name="Table List 3" w:semiHidden="1" w:unhideWhenUsed="1"/>
-    <w:lsdException w:name="Table List 4" w:semiHidden="1" w:unhideWhenUsed="1"/>
-    <w:lsdException w:name="Table List 5" w:semiHidden="1" w:unhideWhenUsed="1"/>
-    <w:lsdException w:name="Table List 6" w:semiHidden="1" w:unhideWhenUsed="1"/>
-    <w:lsdException w:name="Table List 7" w:semiHidden="1" w:unhideWhenUsed="1"/>
-    <w:lsdException w:name="Table List 8" w:semiHidden="1" w:unhideWhenUsed="1"/>
-    <w:lsdException w:name="Table 3D effects 1" w:semiHidden="1" w:unhideWhenUsed="1"/>
-    <w:lsdException w:name="Table 3D effects 2" w:semiHidden="1" w:unhideWhenUsed="1"/>
-    <w:lsdException w:name="Table 3D effects 3" w:semiHidden="1" w:unhideWhenUsed="1"/>
-    <w:lsdException w:name="Table Contemporary" w:semiHidden="1" w:unhideWhenUsed="1"/>
-    <w:lsdException w:name="Table Elegant" w:semiHidden="1" w:unhideWhenUsed="1"/>
-    <w:lsdException w:name="Table Professional" w:semiHidden="1" w:unhideWhenUsed="1"/>
-    <w:lsdException w:name="Table Subtle 1" w:semiHidden="1" w:unhideWhenUsed="1"/>
-    <w:lsdException w:name="Table Subtle 2" w:semiHidden="1" w:unhideWhenUsed="1"/>
-    <w:lsdException w:name="Table Web 1" w:semiHidden="1" w:unhideWhenUsed="1"/>
-    <w:lsdException w:name="Table Web 2" w:semiHidden="1" w:unhideWhenUsed="1"/>
-    <w:lsdException w:name="Table Web 3" w:semiHidden="1" w:unhideWhenUsed="1"/>
-    <w:lsdException w:name="Balloon Text" w:semiHidden="1" w:unhideWhenUsed="1"/>
-    <w:lsdException w:name="Table Grid" w:uiPriority="39"/>
-    <w:lsdException w:name="Table Theme" w:semiHidden="1" w:unhideWhenUsed="1"/>
-    <w:lsdException w:name="Placeholder Text" w:semiHidden="1"/>
-    <w:lsdException w:name="No Spacing" w:uiPriority="1" w:qFormat="1"/>
-    <w:lsdException w:name="Light Shading" w:uiPriority="60"/>
-    <w:lsdException w:name="Light List" w:uiPriority="61"/>
-    <w:lsdException w:name="Light Grid" w:uiPriority="62"/>
-    <w:lsdException w:name="Medium Shading 1" w:uiPriority="63"/>
-    <w:lsdException w:name="Medium Shading 2" w:uiPriority="64"/>
-    <w:lsdException w:name="Medium List 1" w:uiPriority="65"/>
-    <w:lsdException w:name="Medium List 2" w:uiPriority="66"/>
-    <w:lsdException w:name="Medium Grid 1" w:uiPriority="67"/>
-    <w:lsdException w:name="Medium Grid 2" w:uiPriority="68"/>
-    <w:lsdException w:name="Medium Grid 3" w:uiPriority="69"/>
-    <w:lsdException w:name="Dark List" w:uiPriority="70"/>
-    <w:lsdException w:name="Colorful Shading" w:uiPriority="71"/>
-    <w:lsdException w:name="Colorful List" w:uiPriority="72"/>
-    <w:lsdException w:name="Colorful Grid" w:uiPriority="73"/>
-    <w:lsdException w:name="Light Shading Accent 1" w:uiPriority="60"/>
-    <w:lsdException w:name="Light List Accent 1" w:uiPriority="61"/>
-    <w:lsdException w:name="Light Grid Accent 1" w:uiPriority="62"/>
-    <w:lsdException w:name="Medium Shading 1 Accent 1" w:uiPriority="63"/>
-    <w:lsdException w:name="Medium Shading 2 Accent 1" w:uiPriority="64"/>
-    <w:lsdException w:name="Medium List 1 Accent 1" w:uiPriority="65"/>
-    <w:lsdException w:name="Revision" w:semiHidden="1"/>
-    <w:lsdException w:name="List Paragraph" w:uiPriority="34" w:qFormat="1"/>
-    <w:lsdException w:name="Quote" w:uiPriority="29" w:qFormat="1"/>
-    <w:lsdException w:name="Intense Quote" w:uiPriority="30" w:qFormat="1"/>
-    <w:lsdException w:name="Medium List 2 Accent 1" w:uiPriority="66"/>
-    <w:lsdException w:name="Medium Grid 1 Accent 1" w:uiPriority="67"/>
-    <w:lsdException w:name="Medium Grid 2 Accent 1" w:uiPriority="68"/>
-    <w:lsdException w:name="Medium Grid 3 Accent 1" w:uiPriority="69"/>
-    <w:lsdException w:name="Dark List Accent 1" w:uiPriority="70"/>
-    <w:lsdException w:name="Colorful Shading Accent 1" w:uiPriority="71"/>
-    <w:lsdException w:name="Colorful List Accent 1" w:uiPriority="72"/>
-    <w:lsdException w:name="Colorful Grid Accent 1" w:uiPriority="73"/>
-    <w:lsdException w:name="Light Shading Accent 2" w:uiPriority="60"/>
-    <w:lsdException w:name="Light List Accent 2" w:uiPriority="61"/>
-    <w:lsdException w:name="Light Grid Accent 2" w:uiPriority="62"/>
-    <w:lsdException w:name="Medium Shading 1 Accent 2" w:uiPriority="63"/>
-    <w:lsdException w:name="Medium Shading 2 Accent 2" w:uiPriority="64"/>
-    <w:lsdException w:name="Medium List 1 Accent 2" w:uiPriority="65"/>
-    <w:lsdException w:name="Medium List 2 Accent 2" w:uiPriority="66"/>
-    <w:lsdException w:name="Medium Grid 1 Accent 2" w:uiPriority="67"/>
-    <w:lsdException w:name="Medium Grid 2 Accent 2" w:uiPriority="68"/>
-    <w:lsdException w:name="Medium Grid 3 Accent 2" w:uiPriority="69"/>
-    <w:lsdException w:name="Dark List Accent 2" w:uiPriority="70"/>
-    <w:lsdException w:name="Colorful Shading Accent 2" w:uiPriority="71"/>
-    <w:lsdException w:name="Colorful List Accent 2" w:uiPriority="72"/>
-    <w:lsdException w:name="Colorful Grid Accent 2" w:uiPriority="73"/>
-    <w:lsdException w:name="Light Shading Accent 3" w:uiPriority="60"/>
-    <w:lsdException w:name="Light List Accent 3" w:uiPriority="61"/>
-    <w:lsdException w:name="Light Grid Accent 3" w:uiPriority="62"/>
-    <w:lsdException w:name="Medium Shading 1 Accent 3" w:uiPriority="63"/>
-    <w:lsdException w:name="Medium Shading 2 Accent 3" w:uiPriority="64"/>
-    <w:lsdException w:name="Medium List 1 Accent 3" w:uiPriority="65"/>
-    <w:lsdException w:name="Medium List 2 Accent 3" w:uiPriority="66"/>
-    <w:lsdException w:name="Medium Grid 1 Accent 3" w:uiPriority="67"/>
-    <w:lsdException w:name="Medium Grid 2 Accent 3" w:uiPriority="68"/>
-    <w:lsdException w:name="Medium Grid 3 Accent 3" w:uiPriority="69"/>
-    <w:lsdException w:name="Dark List Accent 3" w:uiPriority="70"/>
-    <w:lsdException w:name="Colorful Shading Accent 3" w:uiPriority="71"/>
-    <w:lsdException w:name="Colorful List Accent 3" w:uiPriority="72"/>
-    <w:lsdException w:name="Colorful Grid Accent 3" w:uiPriority="73"/>
-    <w:lsdException w:name="Light Shading Accent 4" w:uiPriority="60"/>
-    <w:lsdException w:name="Light List Accent 4" w:uiPriority="61"/>
-    <w:lsdException w:name="Light Grid Accent 4" w:uiPriority="62"/>
-    <w:lsdException w:name="Medium Shading 1 Accent 4" w:uiPriority="63"/>
-    <w:lsdException w:name="Medium Shading 2 Accent 4" w:uiPriority="64"/>
-    <w:lsdException w:name="Medium List 1 Accent 4" w:uiPriority="65"/>
-    <w:lsdException w:name="Medium List 2 Accent 4" w:uiPriority="66"/>
-    <w:lsdException w:name="Medium Grid 1 Accent 4" w:uiPriority="67"/>
-    <w:lsdException w:name="Medium Grid 2 Accent 4" w:uiPriority="68"/>
-    <w:lsdException w:name="Medium Grid 3 Accent 4" w:uiPriority="69"/>
-    <w:lsdException w:name="Dark List Accent 4" w:uiPriority="70"/>
-    <w:lsdException w:name="Colorful Shading Accent 4" w:uiPriority="71"/>
-    <w:lsdException w:name="Colorful List Accent 4" w:uiPriority="72"/>
-    <w:lsdException w:name="Colorful Grid Accent 4" w:uiPriority="73"/>
-    <w:lsdException w:name="Light Shading Accent 5" w:uiPriority="60"/>
-    <w:lsdException w:name="Light List Accent 5" w:uiPriority="61"/>
-    <w:lsdException w:name="Light Grid Accent 5" w:uiPriority="62"/>
-    <w:lsdException w:name="Medium Shading 1 Accent 5" w:uiPriority="63"/>
-    <w:lsdException w:name="Medium Shading 2 Accent 5" w:uiPriority="64"/>
-    <w:lsdException w:name="Medium List 1 Accent 5" w:uiPriority="65"/>
-    <w:lsdException w:name="Medium List 2 Accent 5" w:uiPriority="66"/>
-    <w:lsdException w:name="Medium Grid 1 Accent 5" w:uiPriority="67"/>
-    <w:lsdException w:name="Medium Grid 2 Accent 5" w:uiPriority="68"/>
-    <w:lsdException w:name="Medium Grid 3 Accent 5" w:uiPriority="69"/>
-    <w:lsdException w:name="Dark List Accent 5" w:uiPriority="70"/>
-    <w:lsdException w:name="Colorful Shading Accent 5" w:uiPriority="71"/>
-    <w:lsdException w:name="Colorful List Accent 5" w:uiPriority="72"/>
-    <w:lsdException w:name="Colorful Grid Accent 5" w:uiPriority="73"/>
-    <w:lsdException w:name="Light Shading Accent 6" w:uiPriority="60"/>
-    <w:lsdException w:name="Light List Accent 6" w:uiPriority="61"/>
-    <w:lsdException w:name="Light Grid Accent 6" w:uiPriority="62"/>
-    <w:lsdException w:name="Medium Shading 1 Accent 6" w:uiPriority="63"/>
-    <w:lsdException w:name="Medium Shading 2 Accent 6" w:uiPriority="64"/>
-    <w:lsdException w:name="Medium List 1 Accent 6" w:uiPriority="65"/>
-    <w:lsdException w:name="Medium List 2 Accent 6" w:uiPriority="66"/>
-    <w:lsdException w:name="Medium Grid 1 Accent 6" w:uiPriority="67"/>
-    <w:lsdException w:name="Medium Grid 2 Accent 6" w:uiPriority="68"/>
-    <w:lsdException w:name="Medium Grid 3 Accent 6" w:uiPriority="69"/>
-    <w:lsdException w:name="Dark List Accent 6" w:uiPriority="70"/>
-    <w:lsdException w:name="Colorful Shading Accent 6" w:uiPriority="71"/>
-    <w:lsdException w:name="Colorful List Accent 6" w:uiPriority="72"/>
-    <w:lsdException w:name="Colorful Grid Accent 6" w:uiPriority="73"/>
-    <w:lsdException w:name="Subtle Emphasis" w:uiPriority="19" w:qFormat="1"/>
-    <w:lsdException w:name="Intense Emphasis" w:uiPriority="21" w:qFormat="1"/>
-    <w:lsdException w:name="Subtle Reference" w:uiPriority="31" w:qFormat="1"/>
-    <w:lsdException w:name="Intense Reference" w:uiPriority="32" w:qFormat="1"/>
-    <w:lsdException w:name="Book Title" w:uiPriority="33" w:qFormat="1"/>
-    <w:lsdException w:name="Bibliography" w:semiHidden="1" w:uiPriority="37" w:unhideWhenUsed="1"/>
-    <w:lsdException w:name="TOC Heading" w:semiHidden="1" w:uiPriority="39" w:unhideWhenUsed="1" w:qFormat="1"/>
-    <w:lsdException w:name="Plain Table 1" w:uiPriority="41"/>
-    <w:lsdException w:name="Plain Table 2" w:uiPriority="42"/>
-    <w:lsdException w:name="Plain Table 3" w:uiPriority="43"/>
-    <w:lsdException w:name="Plain Table 4" w:uiPriority="44"/>
-    <w:lsdException w:name="Plain Table 5" w:uiPriority="45"/>
-    <w:lsdException w:name="Grid Table Light" w:uiPriority="40"/>
-    <w:lsdException w:name="Grid Table 1 Light" w:uiPriority="46"/>
-    <w:lsdException w:name="Grid Table 2" w:uiPriority="47"/>
-    <w:lsdException w:name="Grid Table 3" w:uiPriority="48"/>
-    <w:lsdException w:name="Grid Table 4" w:uiPriority="49"/>
-    <w:lsdException w:name="Grid Table 5 Dark" w:uiPriority="50"/>
-    <w:lsdException w:name="Grid Table 6 Colorful" w:uiPriority="51"/>
-    <w:lsdException w:name="Grid Table 7 Colorful" w:uiPriority="52"/>
-    <w:lsdException w:name="Grid Table 1 Light Accent 1" w:uiPriority="46"/>
-    <w:lsdException w:name="Grid Table 2 Accent 1" w:uiPriority="47"/>
-    <w:lsdException w:name="Grid Table 3 Accent 1" w:uiPriority="48"/>
-    <w:lsdException w:name="Grid Table 4 Accent 1" w:uiPriority="49"/>
-    <w:lsdException w:name="Grid Table 5 Dark Accent 1" w:uiPriority="50"/>
-    <w:lsdException w:name="Grid Table 6 Colorful Accent 1" w:uiPriority="51"/>
-    <w:lsdException w:name="Grid Table 7 Colorful Accent 1" w:uiPriority="52"/>
-    <w:lsdException w:name="Grid Table 1 Light Accent 2" w:uiPriority="46"/>
-    <w:lsdException w:name="Grid Table 2 Accent 2" w:uiPriority="47"/>
-    <w:lsdException w:name="Grid Table 3 Accent 2" w:uiPriority="48"/>
-    <w:lsdException w:name="Grid Table 4 Accent 2" w:uiPriority="49"/>
-    <w:lsdException w:name="Grid Table 5 Dark Accent 2" w:uiPriority="50"/>
-    <w:lsdException w:name="Grid Table 6 Colorful Accent 2" w:uiPriority="51"/>
-    <w:lsdException w:name="Grid Table 7 Colorful Accent 2" w:uiPriority="52"/>
-    <w:lsdException w:name="Grid Table 1 Light Accent 3" w:uiPriority="46"/>
-    <w:lsdException w:name="Grid Table 2 Accent 3" w:uiPriority="47"/>
-    <w:lsdException w:name="Grid Table 3 Accent 3" w:uiPriority="48"/>
-    <w:lsdException w:name="Grid Table 4 Accent 3" w:uiPriority="49"/>
-    <w:lsdException w:name="Grid Table 5 Dark Accent 3" w:uiPriority="50"/>
-    <w:lsdException w:name="Grid Table 6 Colorful Accent 3" w:uiPriority="51"/>
-    <w:lsdException w:name="Grid Table 7 Colorful Accent 3" w:uiPriority="52"/>
-    <w:lsdException w:name="Grid Table 1 Light Accent 4" w:uiPriority="46"/>
-    <w:lsdException w:name="Grid Table 2 Accent 4" w:uiPriority="47"/>
-    <w:lsdException w:name="Grid Table 3 Accent 4" w:uiPriority="48"/>
-    <w:lsdException w:name="Grid Table 4 Accent 4" w:uiPriority="49"/>
-    <w:lsdException w:name="Grid Table 5 Dark Accent 4" w:uiPriority="50"/>
-    <w:lsdException w:name="Grid Table 6 Colorful Accent 4" w:uiPriority="51"/>
-    <w:lsdException w:name="Grid Table 7 Colorful Accent 4" w:uiPriority="52"/>
-    <w:lsdException w:name="Grid Table 1 Light Accent 5" w:uiPriority="46"/>
-    <w:lsdException w:name="Grid Table 2 Accent 5" w:uiPriority="47"/>
-    <w:lsdException w:name="Grid Table 3 Accent 5" w:uiPriority="48"/>
-    <w:lsdException w:name="Grid Table 4 Accent 5" w:uiPriority="49"/>
-    <w:lsdException w:name="Grid Table 5 Dark Accent 5" w:uiPriority="50"/>
-    <w:lsdException w:name="Grid Table 6 Colorful Accent 5" w:uiPriority="51"/>
-    <w:lsdException w:name="Grid Table 7 Colorful Accent 5" w:uiPriority="52"/>
-    <w:lsdException w:name="Grid Table 1 Light Accent 6" w:uiPriority="46"/>
-    <w:lsdException w:name="Grid Table 2 Accent 6" w:uiPriority="47"/>
-    <w:lsdException w:name="Grid Table 3 Accent 6" w:uiPriority="48"/>
-    <w:lsdException w:name="Grid Table 4 Accent 6" w:uiPriority="49"/>
-    <w:lsdException w:name="Grid Table 5 Dark Accent 6" w:uiPriority="50"/>
-    <w:lsdException w:name="Grid Table 6 Colorful Accent 6" w:uiPriority="51"/>
-    <w:lsdException w:name="Grid Table 7 Colorful Accent 6" w:uiPriority="52"/>
-    <w:lsdException w:name="List Table 1 Light" w:uiPriority="46"/>
-    <w:lsdException w:name="List Table 2" w:uiPriority="47"/>
-    <w:lsdException w:name="List Table 3" w:uiPriority="48"/>
-    <w:lsdException w:name="List Table 4" w:uiPriority="49"/>
-    <w:lsdException w:name="List Table 5 Dark" w:uiPriority="50"/>
-    <w:lsdException w:name="List Table 6 Colorful" w:uiPriority="51"/>
-    <w:lsdException w:name="List Table 7 Colorful" w:uiPriority="52"/>
-    <w:lsdException w:name="List Table 1 Light Accent 1" w:uiPriority="46"/>
-    <w:lsdException w:name="List Table 2 Accent 1" w:uiPriority="47"/>
-    <w:lsdException w:name="List Table 3 Accent 1" w:uiPriority="48"/>
-    <w:lsdException w:name="List Table 4 Accent 1" w:uiPriority="49"/>
-    <w:lsdException w:name="List Table 5 Dark Accent 1" w:uiPriority="50"/>
-    <w:lsdException w:name="List Table 6 Colorful Accent 1" w:uiPriority="51"/>
-    <w:lsdException w:name="List Table 7 Colorful Accent 1" w:uiPriority="52"/>
-    <w:lsdException w:name="List Table 1 Light Accent 2" w:uiPriority="46"/>
-    <w:lsdException w:name="List Table 2 Accent 2" w:uiPriority="47"/>
-    <w:lsdException w:name="List Table 3 Accent 2" w:uiPriority="48"/>
-    <w:lsdException w:name="List Table 4 Accent 2" w:uiPriority="49"/>
-    <w:lsdException w:name="List Table 5 Dark Accent 2" w:uiPriority="50"/>
-    <w:lsdException w:name="List Table 6 Colorful Accent 2" w:uiPriority="51"/>
-    <w:lsdException w:name="List Table 7 Colorful Accent 2" w:uiPriority="52"/>
-    <w:lsdException w:name="List Table 1 Light Accent 3" w:uiPriority="46"/>
-    <w:lsdException w:name="List Table 2 Accent 3" w:uiPriority="47"/>
-    <w:lsdException w:name="List Table 3 Accent 3" w:uiPriority="48"/>
-    <w:lsdException w:name="List Table 4 Accent 3" w:uiPriority="49"/>
-    <w:lsdException w:name="List Table 5 Dark Accent 3" w:uiPriority="50"/>
-    <w:lsdException w:name="List Table 6 Colorful Accent 3" w:uiPriority="51"/>
-    <w:lsdException w:name="List Table 7 Colorful Accent 3" w:uiPriority="52"/>
-    <w:lsdException w:name="List Table 1 Light Accent 4" w:uiPriority="46"/>
-    <w:lsdException w:name="List Table 2 Accent 4" w:uiPriority="47"/>
-    <w:lsdException w:name="List Table 3 Accent 4" w:uiPriority="48"/>
-    <w:lsdException w:name="List Table 4 Accent 4" w:uiPriority="49"/>
-    <w:lsdException w:name="List Table 5 Dark Accent 4" w:uiPriority="50"/>
-    <w:lsdException w:name="List Table 6 Colorful Accent 4" w:uiPriority="51"/>
-    <w:lsdException w:name="List Table 7 Colorful Accent 4" w:uiPriority="52"/>
-    <w:lsdException w:name="List Table 1 Light Accent 5" w:uiPriority="46"/>
-    <w:lsdException w:name="List Table 2 Accent 5" w:uiPriority="47"/>
-    <w:lsdException w:name="List Table 3 Accent 5" w:uiPriority="48"/>
-    <w:lsdException w:name="List Table 4 Accent 5" w:uiPriority="49"/>
-    <w:lsdException w:name="List Table 5 Dark Accent 5" w:uiPriority="50"/>
-    <w:lsdException w:name="List Table 6 Colorful Accent 5" w:uiPriority="51"/>
-    <w:lsdException w:name="List Table 7 Colorful Accent 5" w:uiPriority="52"/>
-    <w:lsdException w:name="List Table 1 Light Accent 6" w:uiPriority="46"/>
-    <w:lsdException w:name="List Table 2 Accent 6" w:uiPriority="47"/>
-    <w:lsdException w:name="List Table 3 Accent 6" w:uiPriority="48"/>
-    <w:lsdException w:name="List Table 4 Accent 6" w:uiPriority="49"/>
-    <w:lsdException w:name="List Table 5 Dark Accent 6" w:uiPriority="50"/>
-    <w:lsdException w:name="List Table 6 Colorful Accent 6" w:uiPriority="51"/>
-    <w:lsdException w:name="List Table 7 Colorful Accent 6" w:uiPriority="52"/>
-    <w:lsdException w:name="Mention" w:semiHidden="1" w:unhideWhenUsed="1"/>
-    <w:lsdException w:name="Smart Hyperlink" w:semiHidden="1" w:unhideWhenUsed="1"/>
-    <w:lsdException w:name="Hashtag" w:semiHidden="1" w:unhideWhenUsed="1"/>
-    <w:lsdException w:name="Unresolved Mention" w:semiHidden="1" w:unhideWhenUsed="1"/>
-    <w:lsdException w:name="Smart Link" w:semiHidden="1" w:unhideWhenUsed="1"/>
+  <w:latentStyles w:defLockedState="0" w:defUIPriority="99" w:defSemiHidden="1" w:defUnhideWhenUsed="1" w:defQFormat="0" w:count="267">
+    <w:lsdException w:name="Normal" w:semiHidden="0" w:uiPriority="0" w:unhideWhenUsed="0" w:qFormat="1"/>
+    <w:lsdException w:name="heading 1" w:semiHidden="0" w:uiPriority="9" w:unhideWhenUsed="0" w:qFormat="1"/>
+    <w:lsdException w:name="heading 2" w:uiPriority="9" w:qFormat="1"/>
+    <w:lsdException w:name="heading 3" w:uiPriority="9" w:qFormat="1"/>
+    <w:lsdException w:name="heading 4" w:uiPriority="9" w:qFormat="1"/>
+    <w:lsdException w:name="heading 5" w:uiPriority="9" w:qFormat="1"/>
+    <w:lsdException w:name="heading 6" w:uiPriority="9" w:qFormat="1"/>
+    <w:lsdException w:name="heading 7" w:uiPriority="9" w:qFormat="1"/>
+    <w:lsdException w:name="heading 8" w:uiPriority="9" w:qFormat="1"/>
+    <w:lsdException w:name="heading 9" w:uiPriority="9" w:qFormat="1"/>
+    <w:lsdException w:name="toc 1" w:uiPriority="39"/>
+    <w:lsdException w:name="toc 2" w:uiPriority="39"/>
+    <w:lsdException w:name="toc 3" w:uiPriority="39"/>
+    <w:lsdException w:name="toc 4" w:uiPriority="39"/>
+    <w:lsdException w:name="toc 5" w:uiPriority="39"/>
+    <w:lsdException w:name="toc 6" w:uiPriority="39"/>
+    <w:lsdException w:name="toc 7" w:uiPriority="39"/>
+    <w:lsdException w:name="toc 8" w:uiPriority="39"/>
+    <w:lsdException w:name="toc 9" w:uiPriority="39"/>
+    <w:lsdException w:name="header" w:uiPriority="0"/>
+    <w:lsdException w:name="caption" w:uiPriority="35" w:qFormat="1"/>
+    <w:lsdException w:name="Title" w:semiHidden="0" w:uiPriority="10" w:unhideWhenUsed="0" w:qFormat="1"/>
+    <w:lsdException w:name="Default Paragraph Font" w:uiPriority="1"/>
+    <w:lsdException w:name="Body Text" w:uiPriority="0"/>
+    <w:lsdException w:name="Subtitle" w:semiHidden="0" w:uiPriority="11" w:unhideWhenUsed="0" w:qFormat="1"/>
+    <w:lsdException w:name="Strong" w:semiHidden="0" w:uiPriority="22" w:unhideWhenUsed="0" w:qFormat="1"/>
+    <w:lsdException w:name="Emphasis" w:semiHidden="0" w:uiPriority="20" w:unhideWhenUsed="0" w:qFormat="1"/>
+    <w:lsdException w:name="Table Grid" w:semiHidden="0" w:uiPriority="39" w:unhideWhenUsed="0"/>
+    <w:lsdException w:name="Placeholder Text" w:unhideWhenUsed="0"/>
+    <w:lsdException w:name="No Spacing" w:semiHidden="0" w:uiPriority="1" w:unhideWhenUsed="0" w:qFormat="1"/>
+    <w:lsdException w:name="Light Shading" w:semiHidden="0" w:uiPriority="60" w:unhideWhenUsed="0"/>
+    <w:lsdException w:name="Light List" w:semiHidden="0" w:uiPriority="61" w:unhideWhenUsed="0"/>
+    <w:lsdException w:name="Light Grid" w:semiHidden="0" w:uiPriority="62" w:unhideWhenUsed="0"/>
+    <w:lsdException w:name="Medium Shading 1" w:semiHidden="0" w:uiPriority="63" w:unhideWhenUsed="0"/>
+    <w:lsdException w:name="Medium Shading 2" w:semiHidden="0" w:uiPriority="64" w:unhideWhenUsed="0"/>
+    <w:lsdException w:name="Medium List 1" w:semiHidden="0" w:uiPriority="65" w:unhideWhenUsed="0"/>
+    <w:lsdException w:name="Medium List 2" w:semiHidden="0" w:uiPriority="66" w:unhideWhenUsed="0"/>
+    <w:lsdException w:name="Medium Grid 1" w:semiHidden="0" w:uiPriority="67" w:unhideWhenUsed="0"/>
+    <w:lsdException w:name="Medium Grid 2" w:semiHidden="0" w:uiPriority="68" w:unhideWhenUsed="0"/>
+    <w:lsdException w:name="Medium Grid 3" w:semiHidden="0" w:uiPriority="69" w:unhideWhenUsed="0"/>
+    <w:lsdException w:name="Dark List" w:semiHidden="0" w:uiPriority="70" w:unhideWhenUsed="0"/>
+    <w:lsdException w:name="Colorful Shading" w:semiHidden="0" w:uiPriority="71" w:unhideWhenUsed="0"/>
+    <w:lsdException w:name="Colorful List" w:semiHidden="0" w:uiPriority="72" w:unhideWhenUsed="0"/>
+    <w:lsdException w:name="Colorful Grid" w:semiHidden="0" w:uiPriority="73" w:unhideWhenUsed="0"/>
+    <w:lsdException w:name="Light Shading Accent 1" w:semiHidden="0" w:uiPriority="60" w:unhideWhenUsed="0"/>
+    <w:lsdException w:name="Light List Accent 1" w:semiHidden="0" w:uiPriority="61" w:unhideWhenUsed="0"/>
+    <w:lsdException w:name="Light Grid Accent 1" w:semiHidden="0" w:uiPriority="62" w:unhideWhenUsed="0"/>
+    <w:lsdException w:name="Medium Shading 1 Accent 1" w:semiHidden="0" w:uiPriority="63" w:unhideWhenUsed="0"/>
+    <w:lsdException w:name="Medium Shading 2 Accent 1" w:semiHidden="0" w:uiPriority="64" w:unhideWhenUsed="0"/>
+    <w:lsdException w:name="Medium List 1 Accent 1" w:semiHidden="0" w:uiPriority="65" w:unhideWhenUsed="0"/>
+    <w:lsdException w:name="Revision" w:unhideWhenUsed="0"/>
+    <w:lsdException w:name="List Paragraph" w:semiHidden="0" w:uiPriority="34" w:unhideWhenUsed="0" w:qFormat="1"/>
+    <w:lsdException w:name="Quote" w:semiHidden="0" w:uiPriority="29" w:unhideWhenUsed="0" w:qFormat="1"/>
+    <w:lsdException w:name="Intense Quote" w:semiHidden="0" w:uiPriority="30" w:unhideWhenUsed="0" w:qFormat="1"/>
+    <w:lsdException w:name="Medium List 2 Accent 1" w:semiHidden="0" w:uiPriority="66" w:unhideWhenUsed="0"/>
+    <w:lsdException w:name="Medium Grid 1 Accent 1" w:semiHidden="0" w:uiPriority="67" w:unhideWhenUsed="0"/>
+    <w:lsdException w:name="Medium Grid 2 Accent 1" w:semiHidden="0" w:uiPriority="68" w:unhideWhenUsed="0"/>
+    <w:lsdException w:name="Medium Grid 3 Accent 1" w:semiHidden="0" w:uiPriority="69" w:unhideWhenUsed="0"/>
+    <w:lsdException w:name="Dark List Accent 1" w:semiHidden="0" w:uiPriority="70" w:unhideWhenUsed="0"/>
+    <w:lsdException w:name="Colorful Shading Accent 1" w:semiHidden="0" w:uiPriority="71" w:unhideWhenUsed="0"/>
+    <w:lsdException w:name="Colorful List Accent 1" w:semiHidden="0" w:uiPriority="72" w:unhideWhenUsed="0"/>
+    <w:lsdException w:name="Colorful Grid Accent 1" w:semiHidden="0" w:uiPriority="73" w:unhideWhenUsed="0"/>
+    <w:lsdException w:name="Light Shading Accent 2" w:semiHidden="0" w:uiPriority="60" w:unhideWhenUsed="0"/>
+    <w:lsdException w:name="Light List Accent 2" w:semiHidden="0" w:uiPriority="61" w:unhideWhenUsed="0"/>
+    <w:lsdException w:name="Light Grid Accent 2" w:semiHidden="0" w:uiPriority="62" w:unhideWhenUsed="0"/>
+    <w:lsdException w:name="Medium Shading 1 Accent 2" w:semiHidden="0" w:uiPriority="63" w:unhideWhenUsed="0"/>
+    <w:lsdException w:name="Medium Shading 2 Accent 2" w:semiHidden="0" w:uiPriority="64" w:unhideWhenUsed="0"/>
+    <w:lsdException w:name="Medium List 1 Accent 2" w:semiHidden="0" w:uiPriority="65" w:unhideWhenUsed="0"/>
+    <w:lsdException w:name="Medium List 2 Accent 2" w:semiHidden="0" w:uiPriority="66" w:unhideWhenUsed="0"/>
+    <w:lsdException w:name="Medium Grid 1 Accent 2" w:semiHidden="0" w:uiPriority="67" w:unhideWhenUsed="0"/>
+    <w:lsdException w:name="Medium Grid 2 Accent 2" w:semiHidden="0" w:uiPriority="68" w:unhideWhenUsed="0"/>
+    <w:lsdException w:name="Medium Grid 3 Accent 2" w:semiHidden="0" w:uiPriority="69" w:unhideWhenUsed="0"/>
+    <w:lsdException w:name="Dark List Accent 2" w:semiHidden="0" w:uiPriority="70" w:unhideWhenUsed="0"/>
+    <w:lsdException w:name="Colorful Shading Accent 2" w:semiHidden="0" w:uiPriority="71" w:unhideWhenUsed="0"/>
+    <w:lsdException w:name="Colorful List Accent 2" w:semiHidden="0" w:uiPriority="72" w:unhideWhenUsed="0"/>
+    <w:lsdException w:name="Colorful Grid Accent 2" w:semiHidden="0" w:uiPriority="73" w:unhideWhenUsed="0"/>
+    <w:lsdException w:name="Light Shading Accent 3" w:semiHidden="0" w:uiPriority="60" w:unhideWhenUsed="0"/>
+    <w:lsdException w:name="Light List Accent 3" w:semiHidden="0" w:uiPriority="61" w:unhideWhenUsed="0"/>
+    <w:lsdException w:name="Light Grid Accent 3" w:semiHidden="0" w:uiPriority="62" w:unhideWhenUsed="0"/>
+    <w:lsdException w:name="Medium Shading 1 Accent 3" w:semiHidden="0" w:uiPriority="63" w:unhideWhenUsed="0"/>
+    <w:lsdException w:name="Medium Shading 2 Accent 3" w:semiHidden="0" w:uiPriority="64" w:unhideWhenUsed="0"/>
+    <w:lsdException w:name="Medium List 1 Accent 3" w:semiHidden="0" w:uiPriority="65" w:unhideWhenUsed="0"/>
+    <w:lsdException w:name="Medium List 2 Accent 3" w:semiHidden="0" w:uiPriority="66" w:unhideWhenUsed="0"/>
+    <w:lsdException w:name="Medium Grid 1 Accent 3" w:semiHidden="0" w:uiPriority="67" w:unhideWhenUsed="0"/>
+    <w:lsdException w:name="Medium Grid 2 Accent 3" w:semiHidden="0" w:uiPriority="68" w:unhideWhenUsed="0"/>
+    <w:lsdException w:name="Medium Grid 3 Accent 3" w:semiHidden="0" w:uiPriority="69" w:unhideWhenUsed="0"/>
+    <w:lsdException w:name="Dark List Accent 3" w:semiHidden="0" w:uiPriority="70" w:unhideWhenUsed="0"/>
+    <w:lsdException w:name="Colorful Shading Accent 3" w:semiHidden="0" w:uiPriority="71" w:unhideWhenUsed="0"/>
+    <w:lsdException w:name="Colorful List Accent 3" w:semiHidden="0" w:uiPriority="72" w:unhideWhenUsed="0"/>
+    <w:lsdException w:name="Colorful Grid Accent 3" w:semiHidden="0" w:uiPriority="73" w:unhideWhenUsed="0"/>
+    <w:lsdException w:name="Light Shading Accent 4" w:semiHidden="0" w:uiPriority="60" w:unhideWhenUsed="0"/>
+    <w:lsdException w:name="Light List Accent 4" w:semiHidden="0" w:uiPriority="61" w:unhideWhenUsed="0"/>
+    <w:lsdException w:name="Light Grid Accent 4" w:semiHidden="0" w:uiPriority="62" w:unhideWhenUsed="0"/>
+    <w:lsdException w:name="Medium Shading 1 Accent 4" w:semiHidden="0" w:uiPriority="63" w:unhideWhenUsed="0"/>
+    <w:lsdException w:name="Medium Shading 2 Accent 4" w:semiHidden="0" w:uiPriority="64" w:unhideWhenUsed="0"/>
+    <w:lsdException w:name="Medium List 1 Accent 4" w:semiHidden="0" w:uiPriority="65" w:unhideWhenUsed="0"/>
+    <w:lsdException w:name="Medium List 2 Accent 4" w:semiHidden="0" w:uiPriority="66" w:unhideWhenUsed="0"/>
+    <w:lsdException w:name="Medium Grid 1 Accent 4" w:semiHidden="0" w:uiPriority="67" w:unhideWhenUsed="0"/>
+    <w:lsdException w:name="Medium Grid 2 Accent 4" w:semiHidden="0" w:uiPriority="68" w:unhideWhenUsed="0"/>
+    <w:lsdException w:name="Medium Grid 3 Accent 4" w:semiHidden="0" w:uiPriority="69" w:unhideWhenUsed="0"/>
+    <w:lsdException w:name="Dark List Accent 4" w:semiHidden="0" w:uiPriority="70" w:unhideWhenUsed="0"/>
+    <w:lsdException w:name="Colorful Shading Accent 4" w:semiHidden="0" w:uiPriority="71" w:unhideWhenUsed="0"/>
+    <w:lsdException w:name="Colorful List Accent 4" w:semiHidden="0" w:uiPriority="72" w:unhideWhenUsed="0"/>
+    <w:lsdException w:name="Colorful Grid Accent 4" w:semiHidden="0" w:uiPriority="73" w:unhideWhenUsed="0"/>
+    <w:lsdException w:name="Light Shading Accent 5" w:semiHidden="0" w:uiPriority="60" w:unhideWhenUsed="0"/>
+    <w:lsdException w:name="Light List Accent 5" w:semiHidden="0" w:uiPriority="61" w:unhideWhenUsed="0"/>
+    <w:lsdException w:name="Light Grid Accent 5" w:semiHidden="0" w:uiPriority="62" w:unhideWhenUsed="0"/>
+    <w:lsdException w:name="Medium Shading 1 Accent 5" w:semiHidden="0" w:uiPriority="63" w:unhideWhenUsed="0"/>
+    <w:lsdException w:name="Medium Shading 2 Accent 5" w:semiHidden="0" w:uiPriority="64" w:unhideWhenUsed="0"/>
+    <w:lsdException w:name="Medium List 1 Accent 5" w:semiHidden="0" w:uiPriority="65" w:unhideWhenUsed="0"/>
+    <w:lsdException w:name="Medium List 2 Accent 5" w:semiHidden="0" w:uiPriority="66" w:unhideWhenUsed="0"/>
+    <w:lsdException w:name="Medium Grid 1 Accent 5" w:semiHidden="0" w:uiPriority="67" w:unhideWhenUsed="0"/>
+    <w:lsdException w:name="Medium Grid 2 Accent 5" w:semiHidden="0" w:uiPriority="68" w:unhideWhenUsed="0"/>
+    <w:lsdException w:name="Medium Grid 3 Accent 5" w:semiHidden="0" w:uiPriority="69" w:unhideWhenUsed="0"/>
+    <w:lsdException w:name="Dark List Accent 5" w:semiHidden="0" w:uiPriority="70" w:unhideWhenUsed="0"/>
+    <w:lsdException w:name="Colorful Shading Accent 5" w:semiHidden="0" w:uiPriority="71" w:unhideWhenUsed="0"/>
+    <w:lsdException w:name="Colorful List Accent 5" w:semiHidden="0" w:uiPriority="72" w:unhideWhenUsed="0"/>
+    <w:lsdException w:name="Colorful Grid Accent 5" w:semiHidden="0" w:uiPriority="73" w:unhideWhenUsed="0"/>
+    <w:lsdException w:name="Light Shading Accent 6" w:semiHidden="0" w:uiPriority="60" w:unhideWhenUsed="0"/>
+    <w:lsdException w:name="Light List Accent 6" w:semiHidden="0" w:uiPriority="61" w:unhideWhenUsed="0"/>
+    <w:lsdException w:name="Light Grid Accent 6" w:semiHidden="0" w:uiPriority="62" w:unhideWhenUsed="0"/>
+    <w:lsdException w:name="Medium Shading 1 Accent 6" w:semiHidden="0" w:uiPriority="63" w:unhideWhenUsed="0"/>
+    <w:lsdException w:name="Medium Shading 2 Accent 6" w:semiHidden="0" w:uiPriority="64" w:unhideWhenUsed="0"/>
+    <w:lsdException w:name="Medium List 1 Accent 6" w:semiHidden="0" w:uiPriority="65" w:unhideWhenUsed="0"/>
+    <w:lsdException w:name="Medium List 2 Accent 6" w:semiHidden="0" w:uiPriority="66" w:unhideWhenUsed="0"/>
+    <w:lsdException w:name="Medium Grid 1 Accent 6" w:semiHidden="0" w:uiPriority="67" w:unhideWhenUsed="0"/>
+    <w:lsdException w:name="Medium Grid 2 Accent 6" w:semiHidden="0" w:uiPriority="68" w:unhideWhenUsed="0"/>
+    <w:lsdException w:name="Medium Grid 3 Accent 6" w:semiHidden="0" w:uiPriority="69" w:unhideWhenUsed="0"/>
+    <w:lsdException w:name="Dark List Accent 6" w:semiHidden="0" w:uiPriority="70" w:unhideWhenUsed="0"/>
+    <w:lsdException w:name="Colorful Shading Accent 6" w:semiHidden="0" w:uiPriority="71" w:unhideWhenUsed="0"/>
+    <w:lsdException w:name="Colorful List Accent 6" w:semiHidden="0" w:uiPriority="72" w:unhideWhenUsed="0"/>
+    <w:lsdException w:name="Colorful Grid Accent 6" w:semiHidden="0" w:uiPriority="73" w:unhideWhenUsed="0"/>
+    <w:lsdException w:name="Subtle Emphasis" w:semiHidden="0" w:uiPriority="19" w:unhideWhenUsed="0" w:qFormat="1"/>
+    <w:lsdException w:name="Intense Emphasis" w:semiHidden="0" w:uiPriority="21" w:unhideWhenUsed="0" w:qFormat="1"/>
+    <w:lsdException w:name="Subtle Reference" w:semiHidden="0" w:uiPriority="31" w:unhideWhenUsed="0" w:qFormat="1"/>
+    <w:lsdException w:name="Intense Reference" w:semiHidden="0" w:uiPriority="32" w:unhideWhenUsed="0" w:qFormat="1"/>
+    <w:lsdException w:name="Book Title" w:semiHidden="0" w:uiPriority="33" w:unhideWhenUsed="0" w:qFormat="1"/>
+    <w:lsdException w:name="Bibliography" w:uiPriority="37"/>
+    <w:lsdException w:name="TOC Heading" w:uiPriority="39" w:qFormat="1"/>
   </w:latentStyles>
   <w:style w:type="paragraph" w:default="1" w:styleId="Normal">
     <w:name w:val="Normal"/>
@@ -6547,11 +5583,11 @@
       <w:lang w:val="es-ES"/>
     </w:rPr>
   </w:style>
-  <w:style w:type="paragraph" w:styleId="Heading1">
+  <w:style w:type="paragraph" w:styleId="Ttulo1">
     <w:name w:val="heading 1"/>
     <w:basedOn w:val="Normal"/>
     <w:next w:val="Normal"/>
-    <w:link w:val="Heading1Char"/>
+    <w:link w:val="Ttulo1Car"/>
     <w:uiPriority w:val="9"/>
     <w:qFormat/>
     <w:rsid w:val="00391B9E"/>
@@ -6568,11 +5604,11 @@
       <w:szCs w:val="32"/>
     </w:rPr>
   </w:style>
-  <w:style w:type="paragraph" w:styleId="Heading2">
+  <w:style w:type="paragraph" w:styleId="Ttulo2">
     <w:name w:val="heading 2"/>
     <w:basedOn w:val="Normal"/>
     <w:next w:val="Normal"/>
-    <w:link w:val="Heading2Char"/>
+    <w:link w:val="Ttulo2Car"/>
     <w:uiPriority w:val="9"/>
     <w:unhideWhenUsed/>
     <w:qFormat/>
@@ -6590,11 +5626,11 @@
       <w:szCs w:val="26"/>
     </w:rPr>
   </w:style>
-  <w:style w:type="paragraph" w:styleId="Heading3">
+  <w:style w:type="paragraph" w:styleId="Ttulo3">
     <w:name w:val="heading 3"/>
     <w:basedOn w:val="Normal"/>
     <w:next w:val="Normal"/>
-    <w:link w:val="Heading3Char"/>
+    <w:link w:val="Ttulo3Car"/>
     <w:uiPriority w:val="9"/>
     <w:unhideWhenUsed/>
     <w:qFormat/>
@@ -6612,17 +5648,18 @@
       <w:szCs w:val="24"/>
     </w:rPr>
   </w:style>
-  <w:style w:type="character" w:default="1" w:styleId="DefaultParagraphFont">
+  <w:style w:type="character" w:default="1" w:styleId="Fuentedeprrafopredeter">
     <w:name w:val="Default Paragraph Font"/>
     <w:uiPriority w:val="1"/>
     <w:semiHidden/>
     <w:unhideWhenUsed/>
   </w:style>
-  <w:style w:type="table" w:default="1" w:styleId="TableNormal">
+  <w:style w:type="table" w:default="1" w:styleId="Tablanormal">
     <w:name w:val="Normal Table"/>
     <w:uiPriority w:val="99"/>
     <w:semiHidden/>
     <w:unhideWhenUsed/>
+    <w:qFormat/>
     <w:tblPr>
       <w:tblInd w:w="0" w:type="dxa"/>
       <w:tblCellMar>
@@ -6633,16 +5670,16 @@
       </w:tblCellMar>
     </w:tblPr>
   </w:style>
-  <w:style w:type="numbering" w:default="1" w:styleId="NoList">
+  <w:style w:type="numbering" w:default="1" w:styleId="Sinlista">
     <w:name w:val="No List"/>
     <w:uiPriority w:val="99"/>
     <w:semiHidden/>
     <w:unhideWhenUsed/>
   </w:style>
-  <w:style w:type="paragraph" w:styleId="Header">
+  <w:style w:type="paragraph" w:styleId="Encabezado">
     <w:name w:val="header"/>
     <w:basedOn w:val="Normal"/>
-    <w:link w:val="HeaderChar"/>
+    <w:link w:val="EncabezadoCar"/>
     <w:unhideWhenUsed/>
     <w:rsid w:val="00391B9E"/>
     <w:pPr>
@@ -6653,20 +5690,20 @@
       <w:spacing w:after="0" w:line="240" w:lineRule="auto"/>
     </w:pPr>
   </w:style>
-  <w:style w:type="character" w:customStyle="1" w:styleId="HeaderChar">
-    <w:name w:val="Header Char"/>
-    <w:basedOn w:val="DefaultParagraphFont"/>
-    <w:link w:val="Header"/>
+  <w:style w:type="character" w:customStyle="1" w:styleId="EncabezadoCar">
+    <w:name w:val="Encabezado Car"/>
+    <w:basedOn w:val="Fuentedeprrafopredeter"/>
+    <w:link w:val="Encabezado"/>
     <w:uiPriority w:val="99"/>
     <w:rsid w:val="00391B9E"/>
     <w:rPr>
       <w:lang w:val="es-ES"/>
     </w:rPr>
   </w:style>
-  <w:style w:type="paragraph" w:styleId="Footer">
+  <w:style w:type="paragraph" w:styleId="Piedepgina">
     <w:name w:val="footer"/>
     <w:basedOn w:val="Normal"/>
-    <w:link w:val="FooterChar"/>
+    <w:link w:val="PiedepginaCar"/>
     <w:uiPriority w:val="99"/>
     <w:unhideWhenUsed/>
     <w:rsid w:val="00391B9E"/>
@@ -6678,20 +5715,20 @@
       <w:spacing w:after="0" w:line="240" w:lineRule="auto"/>
     </w:pPr>
   </w:style>
-  <w:style w:type="character" w:customStyle="1" w:styleId="FooterChar">
-    <w:name w:val="Footer Char"/>
-    <w:basedOn w:val="DefaultParagraphFont"/>
-    <w:link w:val="Footer"/>
+  <w:style w:type="character" w:customStyle="1" w:styleId="PiedepginaCar">
+    <w:name w:val="Pie de página Car"/>
+    <w:basedOn w:val="Fuentedeprrafopredeter"/>
+    <w:link w:val="Piedepgina"/>
     <w:uiPriority w:val="99"/>
     <w:rsid w:val="00391B9E"/>
     <w:rPr>
       <w:lang w:val="es-ES"/>
     </w:rPr>
   </w:style>
-  <w:style w:type="character" w:customStyle="1" w:styleId="Heading1Char">
-    <w:name w:val="Heading 1 Char"/>
-    <w:basedOn w:val="DefaultParagraphFont"/>
-    <w:link w:val="Heading1"/>
+  <w:style w:type="character" w:customStyle="1" w:styleId="Ttulo1Car">
+    <w:name w:val="Título 1 Car"/>
+    <w:basedOn w:val="Fuentedeprrafopredeter"/>
+    <w:link w:val="Ttulo1"/>
     <w:uiPriority w:val="9"/>
     <w:rsid w:val="00391B9E"/>
     <w:rPr>
@@ -6702,9 +5739,9 @@
       <w:lang w:val="es-ES"/>
     </w:rPr>
   </w:style>
-  <w:style w:type="paragraph" w:styleId="TOCHeading">
+  <w:style w:type="paragraph" w:styleId="TtulodeTDC">
     <w:name w:val="TOC Heading"/>
-    <w:basedOn w:val="Heading1"/>
+    <w:basedOn w:val="Ttulo1"/>
     <w:next w:val="Normal"/>
     <w:uiPriority w:val="39"/>
     <w:unhideWhenUsed/>
@@ -6718,10 +5755,10 @@
       <w:lang w:val="en-GB" w:eastAsia="en-GB"/>
     </w:rPr>
   </w:style>
-  <w:style w:type="character" w:customStyle="1" w:styleId="Heading2Char">
-    <w:name w:val="Heading 2 Char"/>
-    <w:basedOn w:val="DefaultParagraphFont"/>
-    <w:link w:val="Heading2"/>
+  <w:style w:type="character" w:customStyle="1" w:styleId="Ttulo2Car">
+    <w:name w:val="Título 2 Car"/>
+    <w:basedOn w:val="Fuentedeprrafopredeter"/>
+    <w:link w:val="Ttulo2"/>
     <w:uiPriority w:val="9"/>
     <w:rsid w:val="00E05830"/>
     <w:rPr>
@@ -6732,7 +5769,7 @@
       <w:lang w:val="es-ES"/>
     </w:rPr>
   </w:style>
-  <w:style w:type="paragraph" w:styleId="TOC1">
+  <w:style w:type="paragraph" w:styleId="TDC1">
     <w:name w:val="toc 1"/>
     <w:basedOn w:val="Normal"/>
     <w:next w:val="Normal"/>
@@ -6744,7 +5781,7 @@
       <w:spacing w:after="100"/>
     </w:pPr>
   </w:style>
-  <w:style w:type="paragraph" w:styleId="TOC2">
+  <w:style w:type="paragraph" w:styleId="TDC2">
     <w:name w:val="toc 2"/>
     <w:basedOn w:val="Normal"/>
     <w:next w:val="Normal"/>
@@ -6757,9 +5794,9 @@
       <w:ind w:left="220"/>
     </w:pPr>
   </w:style>
-  <w:style w:type="character" w:styleId="Hyperlink">
+  <w:style w:type="character" w:styleId="Hipervnculo">
     <w:name w:val="Hyperlink"/>
-    <w:basedOn w:val="DefaultParagraphFont"/>
+    <w:basedOn w:val="Fuentedeprrafopredeter"/>
     <w:uiPriority w:val="99"/>
     <w:unhideWhenUsed/>
     <w:rsid w:val="00E05830"/>
@@ -6768,10 +5805,10 @@
       <w:u w:val="single"/>
     </w:rPr>
   </w:style>
-  <w:style w:type="character" w:customStyle="1" w:styleId="Heading3Char">
-    <w:name w:val="Heading 3 Char"/>
-    <w:basedOn w:val="DefaultParagraphFont"/>
-    <w:link w:val="Heading3"/>
+  <w:style w:type="character" w:customStyle="1" w:styleId="Ttulo3Car">
+    <w:name w:val="Título 3 Car"/>
+    <w:basedOn w:val="Fuentedeprrafopredeter"/>
+    <w:link w:val="Ttulo3"/>
     <w:uiPriority w:val="9"/>
     <w:rsid w:val="00E05830"/>
     <w:rPr>
@@ -6782,7 +5819,7 @@
       <w:lang w:val="es-ES"/>
     </w:rPr>
   </w:style>
-  <w:style w:type="paragraph" w:styleId="TOC3">
+  <w:style w:type="paragraph" w:styleId="TDC3">
     <w:name w:val="toc 3"/>
     <w:basedOn w:val="Normal"/>
     <w:next w:val="Normal"/>
@@ -6795,7 +5832,7 @@
       <w:ind w:left="440"/>
     </w:pPr>
   </w:style>
-  <w:style w:type="paragraph" w:styleId="ListParagraph">
+  <w:style w:type="paragraph" w:styleId="Prrafodelista">
     <w:name w:val="List Paragraph"/>
     <w:basedOn w:val="Normal"/>
     <w:uiPriority w:val="34"/>
@@ -6808,7 +5845,7 @@
   </w:style>
   <w:style w:type="character" w:customStyle="1" w:styleId="UnresolvedMention1">
     <w:name w:val="Unresolved Mention1"/>
-    <w:basedOn w:val="DefaultParagraphFont"/>
+    <w:basedOn w:val="Fuentedeprrafopredeter"/>
     <w:uiPriority w:val="99"/>
     <w:semiHidden/>
     <w:unhideWhenUsed/>
@@ -6818,15 +5855,16 @@
       <w:shd w:val="clear" w:color="auto" w:fill="E1DFDD"/>
     </w:rPr>
   </w:style>
-  <w:style w:type="table" w:styleId="TableGrid">
+  <w:style w:type="table" w:styleId="Tablaconcuadrcula">
     <w:name w:val="Table Grid"/>
-    <w:basedOn w:val="TableNormal"/>
+    <w:basedOn w:val="Tablanormal"/>
     <w:uiPriority w:val="39"/>
     <w:rsid w:val="007918B3"/>
     <w:pPr>
       <w:spacing w:after="0" w:line="240" w:lineRule="auto"/>
     </w:pPr>
     <w:tblPr>
+      <w:tblInd w:w="0" w:type="dxa"/>
       <w:tblBorders>
         <w:top w:val="single" w:sz="4" w:space="0" w:color="auto"/>
         <w:left w:val="single" w:sz="4" w:space="0" w:color="auto"/>
@@ -6835,11 +5873,17 @@
         <w:insideH w:val="single" w:sz="4" w:space="0" w:color="auto"/>
         <w:insideV w:val="single" w:sz="4" w:space="0" w:color="auto"/>
       </w:tblBorders>
+      <w:tblCellMar>
+        <w:top w:w="0" w:type="dxa"/>
+        <w:left w:w="108" w:type="dxa"/>
+        <w:bottom w:w="0" w:type="dxa"/>
+        <w:right w:w="108" w:type="dxa"/>
+      </w:tblCellMar>
     </w:tblPr>
   </w:style>
   <w:style w:type="table" w:customStyle="1" w:styleId="GridTable3-Accent51">
     <w:name w:val="Grid Table 3 - Accent 51"/>
-    <w:basedOn w:val="TableNormal"/>
+    <w:basedOn w:val="Tablanormal"/>
     <w:uiPriority w:val="48"/>
     <w:rsid w:val="007918B3"/>
     <w:pPr>
@@ -6848,6 +5892,7 @@
     <w:tblPr>
       <w:tblStyleRowBandSize w:val="1"/>
       <w:tblStyleColBandSize w:val="1"/>
+      <w:tblInd w:w="0" w:type="dxa"/>
       <w:tblBorders>
         <w:top w:val="single" w:sz="4" w:space="0" w:color="9CC2E5" w:themeColor="accent5" w:themeTint="99"/>
         <w:left w:val="single" w:sz="4" w:space="0" w:color="9CC2E5" w:themeColor="accent5" w:themeTint="99"/>
@@ -6856,6 +5901,12 @@
         <w:insideH w:val="single" w:sz="4" w:space="0" w:color="9CC2E5" w:themeColor="accent5" w:themeTint="99"/>
         <w:insideV w:val="single" w:sz="4" w:space="0" w:color="9CC2E5" w:themeColor="accent5" w:themeTint="99"/>
       </w:tblBorders>
+      <w:tblCellMar>
+        <w:top w:w="0" w:type="dxa"/>
+        <w:left w:w="108" w:type="dxa"/>
+        <w:bottom w:w="0" w:type="dxa"/>
+        <w:right w:w="108" w:type="dxa"/>
+      </w:tblCellMar>
     </w:tblPr>
     <w:tblStylePr w:type="firstRow">
       <w:rPr>
@@ -6975,7 +6026,7 @@
   </w:style>
   <w:style w:type="table" w:customStyle="1" w:styleId="GridTable3-Accent61">
     <w:name w:val="Grid Table 3 - Accent 61"/>
-    <w:basedOn w:val="TableNormal"/>
+    <w:basedOn w:val="Tablanormal"/>
     <w:uiPriority w:val="48"/>
     <w:rsid w:val="00AA641D"/>
     <w:pPr>
@@ -6984,6 +6035,7 @@
     <w:tblPr>
       <w:tblStyleRowBandSize w:val="1"/>
       <w:tblStyleColBandSize w:val="1"/>
+      <w:tblInd w:w="0" w:type="dxa"/>
       <w:tblBorders>
         <w:top w:val="single" w:sz="4" w:space="0" w:color="A8D08D" w:themeColor="accent6" w:themeTint="99"/>
         <w:left w:val="single" w:sz="4" w:space="0" w:color="A8D08D" w:themeColor="accent6" w:themeTint="99"/>
@@ -6992,6 +6044,12 @@
         <w:insideH w:val="single" w:sz="4" w:space="0" w:color="A8D08D" w:themeColor="accent6" w:themeTint="99"/>
         <w:insideV w:val="single" w:sz="4" w:space="0" w:color="A8D08D" w:themeColor="accent6" w:themeTint="99"/>
       </w:tblBorders>
+      <w:tblCellMar>
+        <w:top w:w="0" w:type="dxa"/>
+        <w:left w:w="108" w:type="dxa"/>
+        <w:bottom w:w="0" w:type="dxa"/>
+        <w:right w:w="108" w:type="dxa"/>
+      </w:tblCellMar>
     </w:tblPr>
     <w:tblStylePr w:type="firstRow">
       <w:rPr>
@@ -7111,7 +6169,7 @@
   </w:style>
   <w:style w:type="table" w:customStyle="1" w:styleId="GridTable5Dark-Accent11">
     <w:name w:val="Grid Table 5 Dark - Accent 11"/>
-    <w:basedOn w:val="TableNormal"/>
+    <w:basedOn w:val="Tablanormal"/>
     <w:uiPriority w:val="50"/>
     <w:rsid w:val="00AA641D"/>
     <w:pPr>
@@ -7120,6 +6178,7 @@
     <w:tblPr>
       <w:tblStyleRowBandSize w:val="1"/>
       <w:tblStyleColBandSize w:val="1"/>
+      <w:tblInd w:w="0" w:type="dxa"/>
       <w:tblBorders>
         <w:top w:val="single" w:sz="4" w:space="0" w:color="FFFFFF" w:themeColor="background1"/>
         <w:left w:val="single" w:sz="4" w:space="0" w:color="FFFFFF" w:themeColor="background1"/>
@@ -7128,6 +6187,12 @@
         <w:insideH w:val="single" w:sz="4" w:space="0" w:color="FFFFFF" w:themeColor="background1"/>
         <w:insideV w:val="single" w:sz="4" w:space="0" w:color="FFFFFF" w:themeColor="background1"/>
       </w:tblBorders>
+      <w:tblCellMar>
+        <w:top w:w="0" w:type="dxa"/>
+        <w:left w:w="108" w:type="dxa"/>
+        <w:bottom w:w="0" w:type="dxa"/>
+        <w:right w:w="108" w:type="dxa"/>
+      </w:tblCellMar>
     </w:tblPr>
     <w:tcPr>
       <w:shd w:val="clear" w:color="auto" w:fill="D9E2F3" w:themeFill="accent1" w:themeFillTint="33"/>
@@ -7217,7 +6282,7 @@
   </w:style>
   <w:style w:type="table" w:customStyle="1" w:styleId="GridTable4-Accent51">
     <w:name w:val="Grid Table 4 - Accent 51"/>
-    <w:basedOn w:val="TableNormal"/>
+    <w:basedOn w:val="Tablanormal"/>
     <w:uiPriority w:val="49"/>
     <w:rsid w:val="00AA641D"/>
     <w:pPr>
@@ -7226,6 +6291,7 @@
     <w:tblPr>
       <w:tblStyleRowBandSize w:val="1"/>
       <w:tblStyleColBandSize w:val="1"/>
+      <w:tblInd w:w="0" w:type="dxa"/>
       <w:tblBorders>
         <w:top w:val="single" w:sz="4" w:space="0" w:color="9CC2E5" w:themeColor="accent5" w:themeTint="99"/>
         <w:left w:val="single" w:sz="4" w:space="0" w:color="9CC2E5" w:themeColor="accent5" w:themeTint="99"/>
@@ -7234,6 +6300,12 @@
         <w:insideH w:val="single" w:sz="4" w:space="0" w:color="9CC2E5" w:themeColor="accent5" w:themeTint="99"/>
         <w:insideV w:val="single" w:sz="4" w:space="0" w:color="9CC2E5" w:themeColor="accent5" w:themeTint="99"/>
       </w:tblBorders>
+      <w:tblCellMar>
+        <w:top w:w="0" w:type="dxa"/>
+        <w:left w:w="108" w:type="dxa"/>
+        <w:bottom w:w="0" w:type="dxa"/>
+        <w:right w:w="108" w:type="dxa"/>
+      </w:tblCellMar>
     </w:tblPr>
     <w:tblStylePr w:type="firstRow">
       <w:rPr>
@@ -7293,7 +6365,7 @@
   </w:style>
   <w:style w:type="table" w:customStyle="1" w:styleId="GridTable2-Accent51">
     <w:name w:val="Grid Table 2 - Accent 51"/>
-    <w:basedOn w:val="TableNormal"/>
+    <w:basedOn w:val="Tablanormal"/>
     <w:uiPriority w:val="47"/>
     <w:rsid w:val="003C1443"/>
     <w:pPr>
@@ -7302,12 +6374,19 @@
     <w:tblPr>
       <w:tblStyleRowBandSize w:val="1"/>
       <w:tblStyleColBandSize w:val="1"/>
+      <w:tblInd w:w="0" w:type="dxa"/>
       <w:tblBorders>
         <w:top w:val="single" w:sz="2" w:space="0" w:color="9CC2E5" w:themeColor="accent5" w:themeTint="99"/>
         <w:bottom w:val="single" w:sz="2" w:space="0" w:color="9CC2E5" w:themeColor="accent5" w:themeTint="99"/>
         <w:insideH w:val="single" w:sz="2" w:space="0" w:color="9CC2E5" w:themeColor="accent5" w:themeTint="99"/>
         <w:insideV w:val="single" w:sz="2" w:space="0" w:color="9CC2E5" w:themeColor="accent5" w:themeTint="99"/>
       </w:tblBorders>
+      <w:tblCellMar>
+        <w:top w:w="0" w:type="dxa"/>
+        <w:left w:w="108" w:type="dxa"/>
+        <w:bottom w:w="0" w:type="dxa"/>
+        <w:right w:w="108" w:type="dxa"/>
+      </w:tblCellMar>
     </w:tblPr>
     <w:tblStylePr w:type="firstRow">
       <w:rPr>
@@ -7368,7 +6447,7 @@
   </w:style>
   <w:style w:type="table" w:customStyle="1" w:styleId="GridTable1Light-Accent51">
     <w:name w:val="Grid Table 1 Light - Accent 51"/>
-    <w:basedOn w:val="TableNormal"/>
+    <w:basedOn w:val="Tablanormal"/>
     <w:uiPriority w:val="46"/>
     <w:rsid w:val="00DB048D"/>
     <w:pPr>
@@ -7377,6 +6456,7 @@
     <w:tblPr>
       <w:tblStyleRowBandSize w:val="1"/>
       <w:tblStyleColBandSize w:val="1"/>
+      <w:tblInd w:w="0" w:type="dxa"/>
       <w:tblBorders>
         <w:top w:val="single" w:sz="4" w:space="0" w:color="BDD6EE" w:themeColor="accent5" w:themeTint="66"/>
         <w:left w:val="single" w:sz="4" w:space="0" w:color="BDD6EE" w:themeColor="accent5" w:themeTint="66"/>
@@ -7385,6 +6465,12 @@
         <w:insideH w:val="single" w:sz="4" w:space="0" w:color="BDD6EE" w:themeColor="accent5" w:themeTint="66"/>
         <w:insideV w:val="single" w:sz="4" w:space="0" w:color="BDD6EE" w:themeColor="accent5" w:themeTint="66"/>
       </w:tblBorders>
+      <w:tblCellMar>
+        <w:top w:w="0" w:type="dxa"/>
+        <w:left w:w="108" w:type="dxa"/>
+        <w:bottom w:w="0" w:type="dxa"/>
+        <w:right w:w="108" w:type="dxa"/>
+      </w:tblCellMar>
     </w:tblPr>
     <w:tblStylePr w:type="firstRow">
       <w:rPr>
@@ -7423,10 +6509,10 @@
       </w:rPr>
     </w:tblStylePr>
   </w:style>
-  <w:style w:type="paragraph" w:styleId="BalloonText">
+  <w:style w:type="paragraph" w:styleId="Textodeglobo">
     <w:name w:val="Balloon Text"/>
     <w:basedOn w:val="Normal"/>
-    <w:link w:val="BalloonTextChar"/>
+    <w:link w:val="TextodegloboCar"/>
     <w:uiPriority w:val="99"/>
     <w:semiHidden/>
     <w:unhideWhenUsed/>
@@ -7440,10 +6526,10 @@
       <w:szCs w:val="16"/>
     </w:rPr>
   </w:style>
-  <w:style w:type="character" w:customStyle="1" w:styleId="BalloonTextChar">
-    <w:name w:val="Balloon Text Char"/>
-    <w:basedOn w:val="DefaultParagraphFont"/>
-    <w:link w:val="BalloonText"/>
+  <w:style w:type="character" w:customStyle="1" w:styleId="TextodegloboCar">
+    <w:name w:val="Texto de globo Car"/>
+    <w:basedOn w:val="Fuentedeprrafopredeter"/>
+    <w:link w:val="Textodeglobo"/>
     <w:uiPriority w:val="99"/>
     <w:semiHidden/>
     <w:rsid w:val="008B2DD7"/>
@@ -7454,9 +6540,9 @@
       <w:lang w:val="es-ES"/>
     </w:rPr>
   </w:style>
-  <w:style w:type="character" w:styleId="FollowedHyperlink">
+  <w:style w:type="character" w:styleId="Hipervnculovisitado">
     <w:name w:val="FollowedHyperlink"/>
-    <w:basedOn w:val="DefaultParagraphFont"/>
+    <w:basedOn w:val="Fuentedeprrafopredeter"/>
     <w:uiPriority w:val="99"/>
     <w:semiHidden/>
     <w:unhideWhenUsed/>
@@ -7466,9 +6552,9 @@
       <w:u w:val="single"/>
     </w:rPr>
   </w:style>
-  <w:style w:type="paragraph" w:styleId="NoSpacing">
+  <w:style w:type="paragraph" w:styleId="Sinespaciado">
     <w:name w:val="No Spacing"/>
-    <w:link w:val="NoSpacingChar"/>
+    <w:link w:val="SinespaciadoCar"/>
     <w:uiPriority w:val="1"/>
     <w:qFormat/>
     <w:rsid w:val="006F563A"/>
@@ -7481,10 +6567,10 @@
       <w:lang w:val="es-ES"/>
     </w:rPr>
   </w:style>
-  <w:style w:type="character" w:customStyle="1" w:styleId="NoSpacingChar">
-    <w:name w:val="No Spacing Char"/>
-    <w:basedOn w:val="DefaultParagraphFont"/>
-    <w:link w:val="NoSpacing"/>
+  <w:style w:type="character" w:customStyle="1" w:styleId="SinespaciadoCar">
+    <w:name w:val="Sin espaciado Car"/>
+    <w:basedOn w:val="Fuentedeprrafopredeter"/>
+    <w:link w:val="Sinespaciado"/>
     <w:uiPriority w:val="1"/>
     <w:rsid w:val="006F563A"/>
     <w:rPr>
@@ -7493,10 +6579,10 @@
       <w:lang w:val="es-ES"/>
     </w:rPr>
   </w:style>
-  <w:style w:type="paragraph" w:styleId="BodyText">
+  <w:style w:type="paragraph" w:styleId="Textoindependiente">
     <w:name w:val="Body Text"/>
     <w:basedOn w:val="Normal"/>
-    <w:link w:val="BodyTextChar"/>
+    <w:link w:val="TextoindependienteCar"/>
     <w:rsid w:val="00E06D9A"/>
     <w:pPr>
       <w:widowControl w:val="0"/>
@@ -7511,10 +6597,10 @@
       <w:lang w:eastAsia="zh-CN" w:bidi="hi-IN"/>
     </w:rPr>
   </w:style>
-  <w:style w:type="character" w:customStyle="1" w:styleId="BodyTextChar">
-    <w:name w:val="Body Text Char"/>
-    <w:basedOn w:val="DefaultParagraphFont"/>
-    <w:link w:val="BodyText"/>
+  <w:style w:type="character" w:customStyle="1" w:styleId="TextoindependienteCar">
+    <w:name w:val="Texto independiente Car"/>
+    <w:basedOn w:val="Fuentedeprrafopredeter"/>
+    <w:link w:val="Textoindependiente"/>
     <w:rsid w:val="00E06D9A"/>
     <w:rPr>
       <w:rFonts w:ascii="Liberation Serif" w:eastAsia="Droid Sans Fallback" w:hAnsi="Liberation Serif" w:cs="FreeSans"/>
@@ -7816,7 +6902,7 @@
   <a:extraClrSchemeLst/>
   <a:extLst>
     <a:ext uri="{05A4C25C-085E-4340-85A3-A5531E510DB2}">
-      <thm15:themeFamily xmlns:thm15="http://schemas.microsoft.com/office/thememl/2012/main" name="Office Theme" id="{62F939B6-93AF-4DB8-9C6B-D6C7DFDC589F}" vid="{4A3C46E8-61CC-4603-A589-7422A47A8E4A}"/>
+      <thm15:themeFamily xmlns:thm15="http://schemas.microsoft.com/office/thememl/2012/main" xmlns="" name="Office Theme" id="{62F939B6-93AF-4DB8-9C6B-D6C7DFDC589F}" vid="{4A3C46E8-61CC-4603-A589-7422A47A8E4A}"/>
     </a:ext>
   </a:extLst>
 </a:theme>
@@ -7846,7 +6932,7 @@
 </file>
 
 <file path=customXml/itemProps2.xml><?xml version="1.0" encoding="utf-8"?>
-<ds:datastoreItem xmlns:ds="http://schemas.openxmlformats.org/officeDocument/2006/customXml" ds:itemID="{534EAF32-2E75-48E6-A4BF-F9C75CCA65C9}">
+<ds:datastoreItem xmlns:ds="http://schemas.openxmlformats.org/officeDocument/2006/customXml" ds:itemID="{05921B9E-E54C-484E-9BBC-DCB64A4C03D6}">
   <ds:schemaRefs>
     <ds:schemaRef ds:uri="http://schemas.openxmlformats.org/officeDocument/2006/bibliography"/>
   </ds:schemaRefs>

--- a/DocumentoDesarrolloSprint1_DAMD_SergioRamos.docx
+++ b/DocumentoDesarrolloSprint1_DAMD_SergioRamos.docx
@@ -452,6 +452,13 @@
         </w:p>
         <w:p>
           <w:pPr>
+            <w:rPr>
+              <w:lang w:eastAsia="en-GB"/>
+            </w:rPr>
+          </w:pPr>
+        </w:p>
+        <w:p>
+          <w:pPr>
             <w:pStyle w:val="TDC1"/>
             <w:tabs>
               <w:tab w:val="right" w:leader="dot" w:pos="8494"/>
@@ -459,6 +466,7 @@
             <w:rPr>
               <w:rFonts w:eastAsiaTheme="minorEastAsia"/>
               <w:noProof/>
+              <w:kern w:val="0"/>
               <w:lang w:eastAsia="es-ES"/>
             </w:rPr>
           </w:pPr>
@@ -471,7 +479,7 @@
           <w:r>
             <w:fldChar w:fldCharType="separate"/>
           </w:r>
-          <w:hyperlink w:anchor="_Toc161690135" w:history="1">
+          <w:hyperlink w:anchor="_Toc161841623" w:history="1">
             <w:r>
               <w:rPr>
                 <w:rStyle w:val="Hipervnculo"/>
@@ -498,7 +506,7 @@
                 <w:noProof/>
                 <w:webHidden/>
               </w:rPr>
-              <w:instrText xml:space="preserve"> PAGEREF _Toc161690135 \h </w:instrText>
+              <w:instrText xml:space="preserve"> PAGEREF _Toc161841623 \h </w:instrText>
             </w:r>
             <w:r>
               <w:rPr>
@@ -539,10 +547,11 @@
             <w:rPr>
               <w:rFonts w:eastAsiaTheme="minorEastAsia"/>
               <w:noProof/>
+              <w:kern w:val="0"/>
               <w:lang w:eastAsia="es-ES"/>
             </w:rPr>
           </w:pPr>
-          <w:hyperlink w:anchor="_Toc161690136" w:history="1">
+          <w:hyperlink w:anchor="_Toc161841624" w:history="1">
             <w:r>
               <w:rPr>
                 <w:rStyle w:val="Hipervnculo"/>
@@ -554,6 +563,7 @@
               <w:rPr>
                 <w:rFonts w:eastAsiaTheme="minorEastAsia"/>
                 <w:noProof/>
+                <w:kern w:val="0"/>
                 <w:lang w:eastAsia="es-ES"/>
               </w:rPr>
               <w:tab/>
@@ -584,7 +594,7 @@
                 <w:noProof/>
                 <w:webHidden/>
               </w:rPr>
-              <w:instrText xml:space="preserve"> PAGEREF _Toc161690136 \h </w:instrText>
+              <w:instrText xml:space="preserve"> PAGEREF _Toc161841624 \h </w:instrText>
             </w:r>
             <w:r>
               <w:rPr>
@@ -625,10 +635,11 @@
             <w:rPr>
               <w:rFonts w:eastAsiaTheme="minorEastAsia"/>
               <w:noProof/>
+              <w:kern w:val="0"/>
               <w:lang w:eastAsia="es-ES"/>
             </w:rPr>
           </w:pPr>
-          <w:hyperlink w:anchor="_Toc161690137" w:history="1">
+          <w:hyperlink w:anchor="_Toc161841625" w:history="1">
             <w:r>
               <w:rPr>
                 <w:rStyle w:val="Hipervnculo"/>
@@ -640,6 +651,7 @@
               <w:rPr>
                 <w:rFonts w:eastAsiaTheme="minorEastAsia"/>
                 <w:noProof/>
+                <w:kern w:val="0"/>
                 <w:lang w:eastAsia="es-ES"/>
               </w:rPr>
               <w:tab/>
@@ -670,7 +682,7 @@
                 <w:noProof/>
                 <w:webHidden/>
               </w:rPr>
-              <w:instrText xml:space="preserve"> PAGEREF _Toc161690137 \h </w:instrText>
+              <w:instrText xml:space="preserve"> PAGEREF _Toc161841625 \h </w:instrText>
             </w:r>
             <w:r>
               <w:rPr>
@@ -711,10 +723,11 @@
             <w:rPr>
               <w:rFonts w:eastAsiaTheme="minorEastAsia"/>
               <w:noProof/>
+              <w:kern w:val="0"/>
               <w:lang w:eastAsia="es-ES"/>
             </w:rPr>
           </w:pPr>
-          <w:hyperlink w:anchor="_Toc161690138" w:history="1">
+          <w:hyperlink w:anchor="_Toc161841626" w:history="1">
             <w:r>
               <w:rPr>
                 <w:rStyle w:val="Hipervnculo"/>
@@ -726,6 +739,7 @@
               <w:rPr>
                 <w:rFonts w:eastAsiaTheme="minorEastAsia"/>
                 <w:noProof/>
+                <w:kern w:val="0"/>
                 <w:lang w:eastAsia="es-ES"/>
               </w:rPr>
               <w:tab/>
@@ -756,7 +770,7 @@
                 <w:noProof/>
                 <w:webHidden/>
               </w:rPr>
-              <w:instrText xml:space="preserve"> PAGEREF _Toc161690138 \h </w:instrText>
+              <w:instrText xml:space="preserve"> PAGEREF _Toc161841626 \h </w:instrText>
             </w:r>
             <w:r>
               <w:rPr>
@@ -797,10 +811,11 @@
             <w:rPr>
               <w:rFonts w:eastAsiaTheme="minorEastAsia"/>
               <w:noProof/>
+              <w:kern w:val="0"/>
               <w:lang w:eastAsia="es-ES"/>
             </w:rPr>
           </w:pPr>
-          <w:hyperlink w:anchor="_Toc161690139" w:history="1">
+          <w:hyperlink w:anchor="_Toc161841627" w:history="1">
             <w:r>
               <w:rPr>
                 <w:rStyle w:val="Hipervnculo"/>
@@ -812,6 +827,7 @@
               <w:rPr>
                 <w:rFonts w:eastAsiaTheme="minorEastAsia"/>
                 <w:noProof/>
+                <w:kern w:val="0"/>
                 <w:lang w:eastAsia="es-ES"/>
               </w:rPr>
               <w:tab/>
@@ -842,7 +858,7 @@
                 <w:noProof/>
                 <w:webHidden/>
               </w:rPr>
-              <w:instrText xml:space="preserve"> PAGEREF _Toc161690139 \h </w:instrText>
+              <w:instrText xml:space="preserve"> PAGEREF _Toc161841627 \h </w:instrText>
             </w:r>
             <w:r>
               <w:rPr>
@@ -883,10 +899,11 @@
             <w:rPr>
               <w:rFonts w:eastAsiaTheme="minorEastAsia"/>
               <w:noProof/>
+              <w:kern w:val="0"/>
               <w:lang w:eastAsia="es-ES"/>
             </w:rPr>
           </w:pPr>
-          <w:hyperlink w:anchor="_Toc161690140" w:history="1">
+          <w:hyperlink w:anchor="_Toc161841628" w:history="1">
             <w:r>
               <w:rPr>
                 <w:rStyle w:val="Hipervnculo"/>
@@ -898,6 +915,7 @@
               <w:rPr>
                 <w:rFonts w:eastAsiaTheme="minorEastAsia"/>
                 <w:noProof/>
+                <w:kern w:val="0"/>
                 <w:lang w:eastAsia="es-ES"/>
               </w:rPr>
               <w:tab/>
@@ -928,7 +946,7 @@
                 <w:noProof/>
                 <w:webHidden/>
               </w:rPr>
-              <w:instrText xml:space="preserve"> PAGEREF _Toc161690140 \h </w:instrText>
+              <w:instrText xml:space="preserve"> PAGEREF _Toc161841628 \h </w:instrText>
             </w:r>
             <w:r>
               <w:rPr>
@@ -969,10 +987,11 @@
             <w:rPr>
               <w:rFonts w:eastAsiaTheme="minorEastAsia"/>
               <w:noProof/>
+              <w:kern w:val="0"/>
               <w:lang w:eastAsia="es-ES"/>
             </w:rPr>
           </w:pPr>
-          <w:hyperlink w:anchor="_Toc161690141" w:history="1">
+          <w:hyperlink w:anchor="_Toc161841629" w:history="1">
             <w:r>
               <w:rPr>
                 <w:rStyle w:val="Hipervnculo"/>
@@ -984,6 +1003,7 @@
               <w:rPr>
                 <w:rFonts w:eastAsiaTheme="minorEastAsia"/>
                 <w:noProof/>
+                <w:kern w:val="0"/>
                 <w:lang w:eastAsia="es-ES"/>
               </w:rPr>
               <w:tab/>
@@ -1014,7 +1034,7 @@
                 <w:noProof/>
                 <w:webHidden/>
               </w:rPr>
-              <w:instrText xml:space="preserve"> PAGEREF _Toc161690141 \h </w:instrText>
+              <w:instrText xml:space="preserve"> PAGEREF _Toc161841629 \h </w:instrText>
             </w:r>
             <w:r>
               <w:rPr>
@@ -1034,7 +1054,7 @@
                 <w:noProof/>
                 <w:webHidden/>
               </w:rPr>
-              <w:t>4</w:t>
+              <w:t>5</w:t>
             </w:r>
             <w:r>
               <w:rPr>
@@ -1055,10 +1075,11 @@
             <w:rPr>
               <w:rFonts w:eastAsiaTheme="minorEastAsia"/>
               <w:noProof/>
+              <w:kern w:val="0"/>
               <w:lang w:eastAsia="es-ES"/>
             </w:rPr>
           </w:pPr>
-          <w:hyperlink w:anchor="_Toc161690142" w:history="1">
+          <w:hyperlink w:anchor="_Toc161841630" w:history="1">
             <w:r>
               <w:rPr>
                 <w:rStyle w:val="Hipervnculo"/>
@@ -1070,6 +1091,7 @@
               <w:rPr>
                 <w:rFonts w:eastAsiaTheme="minorEastAsia"/>
                 <w:noProof/>
+                <w:kern w:val="0"/>
                 <w:lang w:eastAsia="es-ES"/>
               </w:rPr>
               <w:tab/>
@@ -1100,7 +1122,7 @@
                 <w:noProof/>
                 <w:webHidden/>
               </w:rPr>
-              <w:instrText xml:space="preserve"> PAGEREF _Toc161690142 \h </w:instrText>
+              <w:instrText xml:space="preserve"> PAGEREF _Toc161841630 \h </w:instrText>
             </w:r>
             <w:r>
               <w:rPr>
@@ -1141,10 +1163,11 @@
             <w:rPr>
               <w:rFonts w:eastAsiaTheme="minorEastAsia"/>
               <w:noProof/>
+              <w:kern w:val="0"/>
               <w:lang w:eastAsia="es-ES"/>
             </w:rPr>
           </w:pPr>
-          <w:hyperlink w:anchor="_Toc161690143" w:history="1">
+          <w:hyperlink w:anchor="_Toc161841631" w:history="1">
             <w:r>
               <w:rPr>
                 <w:rStyle w:val="Hipervnculo"/>
@@ -1156,6 +1179,7 @@
               <w:rPr>
                 <w:rFonts w:eastAsiaTheme="minorEastAsia"/>
                 <w:noProof/>
+                <w:kern w:val="0"/>
                 <w:lang w:eastAsia="es-ES"/>
               </w:rPr>
               <w:tab/>
@@ -1186,7 +1210,95 @@
                 <w:noProof/>
                 <w:webHidden/>
               </w:rPr>
-              <w:instrText xml:space="preserve"> PAGEREF _Toc161690143 \h </w:instrText>
+              <w:instrText xml:space="preserve"> PAGEREF _Toc161841631 \h </w:instrText>
+            </w:r>
+            <w:r>
+              <w:rPr>
+                <w:noProof/>
+                <w:webHidden/>
+              </w:rPr>
+            </w:r>
+            <w:r>
+              <w:rPr>
+                <w:noProof/>
+                <w:webHidden/>
+              </w:rPr>
+              <w:fldChar w:fldCharType="separate"/>
+            </w:r>
+            <w:r>
+              <w:rPr>
+                <w:noProof/>
+                <w:webHidden/>
+              </w:rPr>
+              <w:t>5</w:t>
+            </w:r>
+            <w:r>
+              <w:rPr>
+                <w:noProof/>
+                <w:webHidden/>
+              </w:rPr>
+              <w:fldChar w:fldCharType="end"/>
+            </w:r>
+          </w:hyperlink>
+        </w:p>
+        <w:p>
+          <w:pPr>
+            <w:pStyle w:val="TDC2"/>
+            <w:tabs>
+              <w:tab w:val="left" w:pos="880"/>
+              <w:tab w:val="right" w:leader="dot" w:pos="8494"/>
+            </w:tabs>
+            <w:rPr>
+              <w:rFonts w:eastAsiaTheme="minorEastAsia"/>
+              <w:noProof/>
+              <w:kern w:val="0"/>
+              <w:lang w:eastAsia="es-ES"/>
+            </w:rPr>
+          </w:pPr>
+          <w:hyperlink w:anchor="_Toc161841632" w:history="1">
+            <w:r>
+              <w:rPr>
+                <w:rStyle w:val="Hipervnculo"/>
+                <w:noProof/>
+              </w:rPr>
+              <w:t>1.3</w:t>
+            </w:r>
+            <w:r>
+              <w:rPr>
+                <w:rFonts w:eastAsiaTheme="minorEastAsia"/>
+                <w:noProof/>
+                <w:kern w:val="0"/>
+                <w:lang w:eastAsia="es-ES"/>
+              </w:rPr>
+              <w:tab/>
+            </w:r>
+            <w:r>
+              <w:rPr>
+                <w:rStyle w:val="Hipervnculo"/>
+                <w:noProof/>
+              </w:rPr>
+              <w:t>Marco Legal</w:t>
+            </w:r>
+            <w:r>
+              <w:rPr>
+                <w:noProof/>
+                <w:webHidden/>
+              </w:rPr>
+              <w:tab/>
+            </w:r>
+            <w:r>
+              <w:rPr>
+                <w:noProof/>
+                <w:webHidden/>
+              </w:rPr>
+              <w:fldChar w:fldCharType="begin"/>
+            </w:r>
+            <w:r>
+              <w:rPr>
+                <w:noProof/>
+                <w:webHidden/>
+              </w:rPr>
+              <w:instrText xml:space="preserve"> PAGEREF _Toc161841632 \h </w:instrText>
             </w:r>
             <w:r>
               <w:rPr>
@@ -1226,10 +1338,11 @@
             <w:rPr>
               <w:rFonts w:eastAsiaTheme="minorEastAsia"/>
               <w:noProof/>
+              <w:kern w:val="0"/>
               <w:lang w:eastAsia="es-ES"/>
             </w:rPr>
           </w:pPr>
-          <w:hyperlink w:anchor="_Toc161690144" w:history="1">
+          <w:hyperlink w:anchor="_Toc161841633" w:history="1">
             <w:r>
               <w:rPr>
                 <w:rStyle w:val="Hipervnculo"/>
@@ -1256,7 +1369,7 @@
                 <w:noProof/>
                 <w:webHidden/>
               </w:rPr>
-              <w:instrText xml:space="preserve"> PAGEREF _Toc161690144 \h </w:instrText>
+              <w:instrText xml:space="preserve"> PAGEREF _Toc161841633 \h </w:instrText>
             </w:r>
             <w:r>
               <w:rPr>
@@ -1296,10 +1409,11 @@
             <w:rPr>
               <w:rFonts w:eastAsiaTheme="minorEastAsia"/>
               <w:noProof/>
+              <w:kern w:val="0"/>
               <w:lang w:eastAsia="es-ES"/>
             </w:rPr>
           </w:pPr>
-          <w:hyperlink w:anchor="_Toc161690145" w:history="1">
+          <w:hyperlink w:anchor="_Toc161841634" w:history="1">
             <w:r>
               <w:rPr>
                 <w:rStyle w:val="Hipervnculo"/>
@@ -1326,7 +1440,7 @@
                 <w:noProof/>
                 <w:webHidden/>
               </w:rPr>
-              <w:instrText xml:space="preserve"> PAGEREF _Toc161690145 \h </w:instrText>
+              <w:instrText xml:space="preserve"> PAGEREF _Toc161841634 \h </w:instrText>
             </w:r>
             <w:r>
               <w:rPr>
@@ -1366,10 +1480,11 @@
             <w:rPr>
               <w:rFonts w:eastAsiaTheme="minorEastAsia"/>
               <w:noProof/>
+              <w:kern w:val="0"/>
               <w:lang w:eastAsia="es-ES"/>
             </w:rPr>
           </w:pPr>
-          <w:hyperlink w:anchor="_Toc161690146" w:history="1">
+          <w:hyperlink w:anchor="_Toc161841635" w:history="1">
             <w:r>
               <w:rPr>
                 <w:rStyle w:val="Hipervnculo"/>
@@ -1396,7 +1511,7 @@
                 <w:noProof/>
                 <w:webHidden/>
               </w:rPr>
-              <w:instrText xml:space="preserve"> PAGEREF _Toc161690146 \h </w:instrText>
+              <w:instrText xml:space="preserve"> PAGEREF _Toc161841635 \h </w:instrText>
             </w:r>
             <w:r>
               <w:rPr>
@@ -1416,7 +1531,7 @@
                 <w:noProof/>
                 <w:webHidden/>
               </w:rPr>
-              <w:t>10</w:t>
+              <w:t>7</w:t>
             </w:r>
             <w:r>
               <w:rPr>
@@ -1436,10 +1551,11 @@
             <w:rPr>
               <w:rFonts w:eastAsiaTheme="minorEastAsia"/>
               <w:noProof/>
+              <w:kern w:val="0"/>
               <w:lang w:eastAsia="es-ES"/>
             </w:rPr>
           </w:pPr>
-          <w:hyperlink w:anchor="_Toc161690147" w:history="1">
+          <w:hyperlink w:anchor="_Toc161841636" w:history="1">
             <w:r>
               <w:rPr>
                 <w:rStyle w:val="Hipervnculo"/>
@@ -1466,7 +1582,7 @@
                 <w:noProof/>
                 <w:webHidden/>
               </w:rPr>
-              <w:instrText xml:space="preserve"> PAGEREF _Toc161690147 \h </w:instrText>
+              <w:instrText xml:space="preserve"> PAGEREF _Toc161841636 \h </w:instrText>
             </w:r>
             <w:r>
               <w:rPr>
@@ -1486,7 +1602,7 @@
                 <w:noProof/>
                 <w:webHidden/>
               </w:rPr>
-              <w:t>10</w:t>
+              <w:t>8</w:t>
             </w:r>
             <w:r>
               <w:rPr>
@@ -1506,10 +1622,11 @@
             <w:rPr>
               <w:rFonts w:eastAsiaTheme="minorEastAsia"/>
               <w:noProof/>
+              <w:kern w:val="0"/>
               <w:lang w:eastAsia="es-ES"/>
             </w:rPr>
           </w:pPr>
-          <w:hyperlink w:anchor="_Toc161690148" w:history="1">
+          <w:hyperlink w:anchor="_Toc161841637" w:history="1">
             <w:r>
               <w:rPr>
                 <w:rStyle w:val="Hipervnculo"/>
@@ -1536,7 +1653,7 @@
                 <w:noProof/>
                 <w:webHidden/>
               </w:rPr>
-              <w:instrText xml:space="preserve"> PAGEREF _Toc161690148 \h </w:instrText>
+              <w:instrText xml:space="preserve"> PAGEREF _Toc161841637 \h </w:instrText>
             </w:r>
             <w:r>
               <w:rPr>
@@ -1556,7 +1673,7 @@
                 <w:noProof/>
                 <w:webHidden/>
               </w:rPr>
-              <w:t>11</w:t>
+              <w:t>8</w:t>
             </w:r>
             <w:r>
               <w:rPr>
@@ -1576,10 +1693,11 @@
             <w:rPr>
               <w:rFonts w:eastAsiaTheme="minorEastAsia"/>
               <w:noProof/>
+              <w:kern w:val="0"/>
               <w:lang w:eastAsia="es-ES"/>
             </w:rPr>
           </w:pPr>
-          <w:hyperlink w:anchor="_Toc161690149" w:history="1">
+          <w:hyperlink w:anchor="_Toc161841638" w:history="1">
             <w:r>
               <w:rPr>
                 <w:rStyle w:val="Hipervnculo"/>
@@ -1606,7 +1724,7 @@
                 <w:noProof/>
                 <w:webHidden/>
               </w:rPr>
-              <w:instrText xml:space="preserve"> PAGEREF _Toc161690149 \h </w:instrText>
+              <w:instrText xml:space="preserve"> PAGEREF _Toc161841638 \h </w:instrText>
             </w:r>
             <w:r>
               <w:rPr>
@@ -1626,7 +1744,7 @@
                 <w:noProof/>
                 <w:webHidden/>
               </w:rPr>
-              <w:t>11</w:t>
+              <w:t>9</w:t>
             </w:r>
             <w:r>
               <w:rPr>
@@ -1646,10 +1764,11 @@
             <w:rPr>
               <w:rFonts w:eastAsiaTheme="minorEastAsia"/>
               <w:noProof/>
+              <w:kern w:val="0"/>
               <w:lang w:eastAsia="es-ES"/>
             </w:rPr>
           </w:pPr>
-          <w:hyperlink w:anchor="_Toc161690150" w:history="1">
+          <w:hyperlink w:anchor="_Toc161841639" w:history="1">
             <w:r>
               <w:rPr>
                 <w:rStyle w:val="Hipervnculo"/>
@@ -1676,7 +1795,7 @@
                 <w:noProof/>
                 <w:webHidden/>
               </w:rPr>
-              <w:instrText xml:space="preserve"> PAGEREF _Toc161690150 \h </w:instrText>
+              <w:instrText xml:space="preserve"> PAGEREF _Toc161841639 \h </w:instrText>
             </w:r>
             <w:r>
               <w:rPr>
@@ -1696,7 +1815,7 @@
                 <w:noProof/>
                 <w:webHidden/>
               </w:rPr>
-              <w:t>12</w:t>
+              <w:t>9</w:t>
             </w:r>
             <w:r>
               <w:rPr>
@@ -1740,9 +1859,8 @@
       <w:pPr>
         <w:pStyle w:val="Ttulo1"/>
       </w:pPr>
-      <w:bookmarkStart w:id="0" w:name="_Toc161690135"/>
-      <w:r>
-        <w:lastRenderedPageBreak/>
+      <w:bookmarkStart w:id="0" w:name="_Toc161841623"/>
+      <w:r>
         <w:t>1. Documento</w:t>
       </w:r>
       <w:r>
@@ -1759,7 +1877,7 @@
           <w:numId w:val="2"/>
         </w:numPr>
       </w:pPr>
-      <w:bookmarkStart w:id="1" w:name="_Toc161690136"/>
+      <w:bookmarkStart w:id="1" w:name="_Toc161841624"/>
       <w:r>
         <w:t>Contexto del proyecto</w:t>
       </w:r>
@@ -1774,7 +1892,7 @@
           <w:numId w:val="2"/>
         </w:numPr>
       </w:pPr>
-      <w:bookmarkStart w:id="2" w:name="_Toc161690137"/>
+      <w:bookmarkStart w:id="2" w:name="_Toc161841625"/>
       <w:r>
         <w:t>Ámbito y entorno</w:t>
       </w:r>
@@ -1870,7 +1988,7 @@
         </w:numPr>
         <w:jc w:val="both"/>
       </w:pPr>
-      <w:bookmarkStart w:id="3" w:name="_Toc161690138"/>
+      <w:bookmarkStart w:id="3" w:name="_Toc161841626"/>
       <w:r>
         <w:t>Análisis</w:t>
       </w:r>
@@ -1981,6 +2099,7 @@
         <w:jc w:val="both"/>
       </w:pPr>
       <w:r>
+        <w:lastRenderedPageBreak/>
         <w:t>- “</w:t>
       </w:r>
       <w:proofErr w:type="spellStart"/>
@@ -1998,7 +2117,6 @@
         <w:jc w:val="both"/>
       </w:pPr>
       <w:r>
-        <w:lastRenderedPageBreak/>
         <w:t>Pero</w:t>
       </w:r>
       <w:r>
@@ -2043,7 +2161,16 @@
       </w:r>
       <w:proofErr w:type="spellStart"/>
       <w:r>
-        <w:t>Thomman</w:t>
+        <w:t>Tho</w:t>
+      </w:r>
+      <w:r>
+        <w:t>ma</w:t>
+      </w:r>
+      <w:r>
+        <w:t>n</w:t>
+      </w:r>
+      <w:r>
+        <w:t>n</w:t>
       </w:r>
       <w:proofErr w:type="spellEnd"/>
       <w:r>
@@ -2054,6 +2181,29 @@
       </w:r>
       <w:r>
         <w:t>las tres, pero pecan de ser a la vez propietarias de una empresa de venta de guitarras por lo que es posible que lo que intenten vender no sea lo más adecuado para el usuario sino lo que más les conviene. Nuestra aplicación se esforzará por brindar una experiencia de usuario más limpia y libre de distracciones publicitarias innecesarias para que los usuarios puedan concentrarse en encontrar la guitarra ideal.</w:t>
+      </w:r>
+    </w:p>
+    <w:p>
+      <w:pPr>
+        <w:ind w:firstLine="720"/>
+        <w:jc w:val="both"/>
+      </w:pPr>
+      <w:r>
+        <w:t xml:space="preserve">En el caso de </w:t>
+      </w:r>
+      <w:proofErr w:type="spellStart"/>
+      <w:r>
+        <w:t>findmyguitar</w:t>
+      </w:r>
+      <w:proofErr w:type="spellEnd"/>
+      <w:r>
+        <w:t xml:space="preserve">, es sinceramente una aplicación web que me ha sorprendido enormemente. La idea del buscador de guitarras rondaba mi mente desde el año pasado para producirla con </w:t>
+      </w:r>
+      <w:r>
+        <w:t xml:space="preserve">diferentes funcionalidades que al final se han ido desechando. </w:t>
+      </w:r>
+      <w:r>
+        <w:t>Al buscar información para poder documentar el proyecto se encontró ésta web que va a servir de punto de guía para realizar parte del proyecto, ya que es un buscador superior e integra bastantes de las propiedades que se buscan implementar.</w:t>
       </w:r>
     </w:p>
     <w:p>
@@ -2079,7 +2229,7 @@
         </w:numPr>
         <w:jc w:val="both"/>
       </w:pPr>
-      <w:bookmarkStart w:id="4" w:name="_Toc161690139"/>
+      <w:bookmarkStart w:id="4" w:name="_Toc161841627"/>
       <w:r>
         <w:t>Solución y justificación de la solución propuesta</w:t>
       </w:r>
@@ -2141,8 +2291,9 @@
         </w:numPr>
         <w:jc w:val="both"/>
       </w:pPr>
-      <w:bookmarkStart w:id="5" w:name="_Toc161690140"/>
-      <w:r>
+      <w:bookmarkStart w:id="5" w:name="_Toc161841628"/>
+      <w:r>
+        <w:lastRenderedPageBreak/>
         <w:t>Destinatarios</w:t>
       </w:r>
       <w:bookmarkEnd w:id="5"/>
@@ -2177,7 +2328,7 @@
           <w:numId w:val="2"/>
         </w:numPr>
       </w:pPr>
-      <w:bookmarkStart w:id="6" w:name="_Toc161690141"/>
+      <w:bookmarkStart w:id="6" w:name="_Toc161841629"/>
       <w:r>
         <w:t>Objetivos</w:t>
       </w:r>
@@ -2192,7 +2343,7 @@
           <w:numId w:val="2"/>
         </w:numPr>
       </w:pPr>
-      <w:bookmarkStart w:id="7" w:name="_Toc161690142"/>
+      <w:bookmarkStart w:id="7" w:name="_Toc161841630"/>
       <w:r>
         <w:t>Versión Español</w:t>
       </w:r>
@@ -2262,7 +2413,7 @@
           <w:numId w:val="2"/>
         </w:numPr>
       </w:pPr>
-      <w:bookmarkStart w:id="8" w:name="_Toc161690143"/>
+      <w:bookmarkStart w:id="8" w:name="_Toc161841631"/>
       <w:proofErr w:type="spellStart"/>
       <w:r>
         <w:t>English</w:t>
@@ -2359,9 +2510,11 @@
           <w:numId w:val="2"/>
         </w:numPr>
       </w:pPr>
+      <w:bookmarkStart w:id="9" w:name="_Toc161841632"/>
       <w:r>
         <w:t>Marco Legal</w:t>
       </w:r>
+      <w:bookmarkEnd w:id="9"/>
     </w:p>
     <w:p>
       <w:pPr>
@@ -2385,7 +2538,11 @@
         <w:t>diciembre</w:t>
       </w:r>
       <w:r>
-        <w:t>, de Protección de Datos Personales y garantía de los derechos digitales, así como en el Reglamento (UE) 2016/679 del Parlamento Europeo y del Consejo, conocido como GDPR. Se garantiza la confidencialidad y seguridad de los datos personales en todo momento, respetando su privacidad y derechos."</w:t>
+        <w:t xml:space="preserve">, de Protección de Datos Personales y garantía de los derechos digitales, así como en el Reglamento (UE) 2016/679 del Parlamento </w:t>
+      </w:r>
+      <w:r>
+        <w:lastRenderedPageBreak/>
+        <w:t>Europeo y del Consejo, conocido como GDPR. Se garantiza la confidencialidad y seguridad de los datos personales en todo momento, respetando su privacidad y derechos."</w:t>
       </w:r>
     </w:p>
     <w:p>
@@ -2397,11 +2554,11 @@
       <w:pPr>
         <w:pStyle w:val="Ttulo1"/>
       </w:pPr>
-      <w:bookmarkStart w:id="9" w:name="_Toc161690144"/>
+      <w:bookmarkStart w:id="10" w:name="_Toc161841633"/>
       <w:r>
         <w:t>2. Documento de Acuerdo del Proyecto</w:t>
       </w:r>
-      <w:bookmarkEnd w:id="9"/>
+      <w:bookmarkEnd w:id="10"/>
     </w:p>
     <w:p/>
     <w:p>
@@ -2430,7 +2587,7 @@
       <w:pPr>
         <w:pStyle w:val="Ttulo2"/>
       </w:pPr>
-      <w:bookmarkStart w:id="10" w:name="_Toc161690145"/>
+      <w:bookmarkStart w:id="11" w:name="_Toc161841634"/>
       <w:r>
         <w:rPr>
           <w:rStyle w:val="Hipervnculo"/>
@@ -2438,7 +2595,7 @@
         </w:rPr>
         <w:t>2.1 Historias de Usuario</w:t>
       </w:r>
-      <w:bookmarkEnd w:id="10"/>
+      <w:bookmarkEnd w:id="11"/>
     </w:p>
     <w:tbl>
       <w:tblPr>
@@ -2935,7 +3092,11 @@
               <w:cnfStyle w:val="000000100000"/>
             </w:pPr>
             <w:r>
-              <w:t>Las búsquedas guardadas deben permanecer disponibles incluso después de cerrar y volver a abrir la aplicación.</w:t>
+              <w:t xml:space="preserve">Las búsquedas guardadas deben permanecer disponibles incluso después de </w:t>
+            </w:r>
+            <w:r>
+              <w:lastRenderedPageBreak/>
+              <w:t>cerrar y volver a abrir la aplicación.</w:t>
             </w:r>
           </w:p>
           <w:p>
@@ -2958,6 +3119,7 @@
               <w:cnfStyle w:val="000000100000"/>
             </w:pPr>
             <w:r>
+              <w:lastRenderedPageBreak/>
               <w:t>Media</w:t>
             </w:r>
           </w:p>
@@ -2982,6 +3144,7 @@
                 <w:i w:val="0"/>
                 <w:iCs w:val="0"/>
               </w:rPr>
+              <w:lastRenderedPageBreak/>
               <w:t>HU-</w:t>
             </w:r>
             <w:r>
@@ -3092,11 +3255,7 @@
               <w:cnfStyle w:val="000000100000"/>
             </w:pPr>
             <w:r>
-              <w:t xml:space="preserve">La aplicación debe permitir a los usuarios compartir información sobre guitarras a </w:t>
-            </w:r>
-            <w:r>
-              <w:lastRenderedPageBreak/>
-              <w:t>través de varias redes sociales populares, como Facebook, Twitter e Instagram.</w:t>
+              <w:t>La aplicación debe permitir a los usuarios compartir información sobre guitarras a través de varias redes sociales populares, como Facebook, Twitter e Instagram.</w:t>
             </w:r>
           </w:p>
           <w:p>
@@ -3170,7 +3329,6 @@
               <w:cnfStyle w:val="000000100000"/>
             </w:pPr>
             <w:r>
-              <w:lastRenderedPageBreak/>
               <w:t>Media</w:t>
             </w:r>
           </w:p>
@@ -3195,7 +3353,6 @@
                 <w:i w:val="0"/>
                 <w:iCs w:val="0"/>
               </w:rPr>
-              <w:lastRenderedPageBreak/>
               <w:t>HU-</w:t>
             </w:r>
             <w:r>
@@ -3302,7 +3459,7 @@
           <w:color w:val="4472C4" w:themeColor="accent1"/>
         </w:rPr>
       </w:pPr>
-      <w:bookmarkStart w:id="11" w:name="_Toc161690146"/>
+      <w:bookmarkStart w:id="12" w:name="_Toc161841635"/>
       <w:r>
         <w:rPr>
           <w:color w:val="4472C4" w:themeColor="accent1"/>
@@ -3315,7 +3472,7 @@
         </w:rPr>
         <w:t>Historias de Usuario para requisitos no funcionales:</w:t>
       </w:r>
-      <w:bookmarkEnd w:id="11"/>
+      <w:bookmarkEnd w:id="12"/>
     </w:p>
     <w:tbl>
       <w:tblPr>
@@ -3391,6 +3548,7 @@
               <w:cnfStyle w:val="100000000000"/>
             </w:pPr>
             <w:r>
+              <w:lastRenderedPageBreak/>
               <w:t>Los usuarios deben poder encontrar la información que buscan sin problemas, gracias a la organización y diseño de la aplicación.</w:t>
             </w:r>
           </w:p>
@@ -3405,6 +3563,7 @@
               <w:cnfStyle w:val="100000000000"/>
             </w:pPr>
             <w:r>
+              <w:lastRenderedPageBreak/>
               <w:t>Alta</w:t>
             </w:r>
           </w:p>
@@ -3425,6 +3584,7 @@
               <w:jc w:val="both"/>
             </w:pPr>
             <w:r>
+              <w:lastRenderedPageBreak/>
               <w:t>HUNF-2</w:t>
             </w:r>
           </w:p>
@@ -3474,11 +3634,7 @@
               <w:cnfStyle w:val="000000100000"/>
             </w:pPr>
             <w:r>
-              <w:t xml:space="preserve">El tiempo de carga de la aplicación no debe superar los 3 segundos en </w:t>
-            </w:r>
-            <w:r>
-              <w:lastRenderedPageBreak/>
-              <w:t>ningún momento.</w:t>
+              <w:t>El tiempo de carga de la aplicación no debe superar los 3 segundos en ningún momento.</w:t>
             </w:r>
           </w:p>
         </w:tc>
@@ -3492,7 +3648,6 @@
               <w:cnfStyle w:val="000000100000"/>
             </w:pPr>
             <w:r>
-              <w:lastRenderedPageBreak/>
               <w:t>Media</w:t>
             </w:r>
           </w:p>
@@ -3512,7 +3667,6 @@
               <w:jc w:val="both"/>
             </w:pPr>
             <w:r>
-              <w:lastRenderedPageBreak/>
               <w:t>HUNF-3</w:t>
             </w:r>
           </w:p>
@@ -3579,11 +3733,11 @@
       <w:pPr>
         <w:pStyle w:val="Ttulo2"/>
       </w:pPr>
-      <w:bookmarkStart w:id="12" w:name="_Toc161690147"/>
+      <w:bookmarkStart w:id="13" w:name="_Toc161841636"/>
       <w:r>
         <w:t>2.2 Tareas</w:t>
       </w:r>
-      <w:bookmarkEnd w:id="12"/>
+      <w:bookmarkEnd w:id="13"/>
     </w:p>
     <w:p/>
     <w:tbl>
@@ -3615,6 +3769,27 @@
             <w:r>
               <w:t>Tarea</w:t>
             </w:r>
+            <w:r>
+              <w:t xml:space="preserve">s </w:t>
+            </w:r>
+            <w:r>
+              <w:rPr>
+                <w:b w:val="0"/>
+              </w:rPr>
+              <w:t>(</w:t>
+            </w:r>
+            <w:r>
+              <w:rPr>
+                <w:b w:val="0"/>
+              </w:rPr>
+              <w:t>Esto para delante</w:t>
+            </w:r>
+            <w:r>
+              <w:rPr>
+                <w:b w:val="0"/>
+              </w:rPr>
+              <w:t>)</w:t>
+            </w:r>
           </w:p>
         </w:tc>
         <w:tc>
@@ -4254,11 +4429,11 @@
       <w:pPr>
         <w:pStyle w:val="Ttulo2"/>
       </w:pPr>
-      <w:bookmarkStart w:id="13" w:name="_Toc161690148"/>
+      <w:bookmarkStart w:id="14" w:name="_Toc161841637"/>
       <w:r>
         <w:t>2.3 Metodología a seguir para la realización del proyecto</w:t>
       </w:r>
-      <w:bookmarkEnd w:id="13"/>
+      <w:bookmarkEnd w:id="14"/>
     </w:p>
     <w:p>
       <w:pPr>
@@ -4276,7 +4451,11 @@
         <w:t xml:space="preserve">, si lo hubiera (en este caso no), </w:t>
       </w:r>
       <w:r>
-        <w:t>participar en todo momento en el proceso de desarrollo y validar cada una de las fases antes de continuar con la siguiente.</w:t>
+        <w:t xml:space="preserve">participar en todo </w:t>
+      </w:r>
+      <w:r>
+        <w:lastRenderedPageBreak/>
+        <w:t>momento en el proceso de desarrollo y validar cada una de las fases antes de continuar con la siguiente.</w:t>
       </w:r>
     </w:p>
     <w:p>
@@ -4292,7 +4471,6 @@
         <w:jc w:val="both"/>
       </w:pPr>
       <w:r>
-        <w:lastRenderedPageBreak/>
         <w:t>El objetivo principal de esta metodología es maximizar el valor del proyecto entregando incrementos funcionales de manera rápida y eficiente, reduciendo así el tiempo, el esfuerzo y los costos en el desarrollo del proyecto.</w:t>
       </w:r>
     </w:p>
@@ -4305,14 +4483,17 @@
       <w:pPr>
         <w:pStyle w:val="Ttulo2"/>
       </w:pPr>
-      <w:bookmarkStart w:id="14" w:name="_Toc161690149"/>
+      <w:bookmarkStart w:id="15" w:name="_Toc161841638"/>
       <w:r>
         <w:t>2.4 Planificación temporal de Tareas</w:t>
       </w:r>
-      <w:bookmarkEnd w:id="14"/>
+      <w:bookmarkEnd w:id="15"/>
     </w:p>
     <w:p/>
     <w:p>
+      <w:pPr>
+        <w:keepNext/>
+      </w:pPr>
       <w:r>
         <w:rPr>
           <w:noProof/>
@@ -4320,9 +4501,9 @@
         </w:rPr>
         <w:drawing>
           <wp:inline distT="0" distB="0" distL="0" distR="0">
-            <wp:extent cx="5581015" cy="3000375"/>
-            <wp:effectExtent l="0" t="0" r="635" b="9525"/>
-            <wp:docPr id="2" name="Picture 2"/>
+            <wp:extent cx="5400040" cy="2219454"/>
+            <wp:effectExtent l="19050" t="0" r="0" b="0"/>
+            <wp:docPr id="1" name="Imagen 1"/>
             <wp:cNvGraphicFramePr>
               <a:graphicFrameLocks xmlns:a="http://schemas.openxmlformats.org/drawingml/2006/main" noChangeAspect="1"/>
             </wp:cNvGraphicFramePr>
@@ -4336,13 +4517,7 @@
                     </pic:cNvPicPr>
                   </pic:nvPicPr>
                   <pic:blipFill>
-                    <a:blip r:embed="rId11" cstate="print">
-                      <a:extLst>
-                        <a:ext uri="{28A0092B-C50C-407E-A947-70E740481C1C}">
-                          <a14:useLocalDpi xmlns:a14="http://schemas.microsoft.com/office/drawing/2010/main" xmlns:wps="http://schemas.microsoft.com/office/word/2010/wordprocessingShape" xmlns:wpi="http://schemas.microsoft.com/office/word/2010/wordprocessingInk" xmlns:wpg="http://schemas.microsoft.com/office/word/2010/wordprocessingGroup" xmlns:w16se="http://schemas.microsoft.com/office/word/2015/wordml/symex" xmlns:w16sdtdh="http://schemas.microsoft.com/office/word/2020/wordml/sdtdatahash" xmlns:w16="http://schemas.microsoft.com/office/word/2018/wordml" xmlns:w16cid="http://schemas.microsoft.com/office/word/2016/wordml/cid" xmlns:w16cex="http://schemas.microsoft.com/office/word/2018/wordml/cex" xmlns:w15="http://schemas.microsoft.com/office/word/2012/wordml" xmlns:w14="http://schemas.microsoft.com/office/word/2010/wordml" xmlns:w="http://schemas.openxmlformats.org/wordprocessingml/2006/main" xmlns:w10="urn:schemas-microsoft-com:office:word" xmlns:wp14="http://schemas.microsoft.com/office/word/2010/wordprocessingDrawing" xmlns:v="urn:schemas-microsoft-com:vml" xmlns:oel="http://schemas.microsoft.com/office/2019/extlst" xmlns:o="urn:schemas-microsoft-com:office:office" xmlns:am3d="http://schemas.microsoft.com/office/drawing/2017/model3d" xmlns:aink="http://schemas.microsoft.com/office/drawing/2016/ink" xmlns:mc="http://schemas.openxmlformats.org/markup-compatibility/2006" xmlns:cx8="http://schemas.microsoft.com/office/drawing/2016/5/14/chartex" xmlns:cx7="http://schemas.microsoft.com/office/drawing/2016/5/13/chartex" xmlns:cx6="http://schemas.microsoft.com/office/drawing/2016/5/12/chartex" xmlns:cx5="http://schemas.microsoft.com/office/drawing/2016/5/11/chartex" xmlns:cx4="http://schemas.microsoft.com/office/drawing/2016/5/10/chartex" xmlns:cx3="http://schemas.microsoft.com/office/drawing/2016/5/9/chartex" xmlns:cx2="http://schemas.microsoft.com/office/drawing/2015/10/21/chartex" xmlns:cx1="http://schemas.microsoft.com/office/drawing/2015/9/8/chartex" xmlns:cx="http://schemas.microsoft.com/office/drawing/2014/chartex" xmlns:wpc="http://schemas.microsoft.com/office/word/2010/wordprocessingCanvas" xmlns="" val="0"/>
-                        </a:ext>
-                      </a:extLst>
-                    </a:blip>
+                    <a:blip r:embed="rId11" cstate="print"/>
                     <a:srcRect/>
                     <a:stretch>
                       <a:fillRect/>
@@ -4351,14 +4526,17 @@
                   <pic:spPr bwMode="auto">
                     <a:xfrm>
                       <a:off x="0" y="0"/>
-                      <a:ext cx="5581015" cy="3000375"/>
+                      <a:ext cx="5400040" cy="2219454"/>
                     </a:xfrm>
                     <a:prstGeom prst="rect">
                       <a:avLst/>
                     </a:prstGeom>
                     <a:noFill/>
-                    <a:ln>
+                    <a:ln w="9525">
                       <a:noFill/>
+                      <a:miter lim="800000"/>
+                      <a:headEnd/>
+                      <a:tailEnd/>
                     </a:ln>
                   </pic:spPr>
                 </pic:pic>
@@ -4368,23 +4546,51 @@
         </w:drawing>
       </w:r>
     </w:p>
-    <w:p/>
-    <w:p/>
+    <w:p>
+      <w:pPr>
+        <w:pStyle w:val="Epgrafe"/>
+      </w:pPr>
+      <w:r>
+        <w:t xml:space="preserve">Imagen  </w:t>
+      </w:r>
+      <w:fldSimple w:instr=" SEQ Imagen_ \* ARABIC ">
+        <w:r>
+          <w:rPr>
+            <w:noProof/>
+          </w:rPr>
+          <w:t>1</w:t>
+        </w:r>
+      </w:fldSimple>
+      <w:r>
+        <w:t xml:space="preserve"> Planificación de tareas</w:t>
+      </w:r>
+    </w:p>
     <w:p>
       <w:pPr>
         <w:pStyle w:val="Ttulo2"/>
       </w:pPr>
-      <w:bookmarkStart w:id="15" w:name="_Toc161690150"/>
+      <w:bookmarkStart w:id="16" w:name="_Toc161841639"/>
+    </w:p>
+    <w:p>
+      <w:pPr>
+        <w:pStyle w:val="Ttulo2"/>
+      </w:pPr>
+    </w:p>
+    <w:p>
+      <w:pPr>
+        <w:pStyle w:val="Ttulo2"/>
+      </w:pPr>
       <w:r>
         <w:t>2.5 Análisis de Riesgos</w:t>
       </w:r>
-      <w:bookmarkEnd w:id="15"/>
+      <w:bookmarkEnd w:id="16"/>
     </w:p>
     <w:p/>
     <w:tbl>
       <w:tblPr>
         <w:tblStyle w:val="GridTable1Light-Accent51"/>
         <w:tblW w:w="9923" w:type="dxa"/>
+        <w:jc w:val="center"/>
         <w:tblInd w:w="-718" w:type="dxa"/>
         <w:tblLook w:val="04A0"/>
       </w:tblPr>
@@ -4397,6 +4603,7 @@
       <w:tr>
         <w:trPr>
           <w:cnfStyle w:val="100000000000"/>
+          <w:jc w:val="center"/>
         </w:trPr>
         <w:tc>
           <w:tcPr>
@@ -4452,6 +4659,7 @@
       <w:tr>
         <w:trPr>
           <w:trHeight w:val="642"/>
+          <w:jc w:val="center"/>
         </w:trPr>
         <w:tc>
           <w:tcPr>
@@ -4459,6 +4667,9 @@
             <w:tcW w:w="2837" w:type="dxa"/>
           </w:tcPr>
           <w:p>
+            <w:pPr>
+              <w:jc w:val="center"/>
+            </w:pPr>
             <w:r>
               <w:t>Desconocimiento de tecnología</w:t>
             </w:r>
@@ -4509,7 +4720,7 @@
       </w:tr>
       <w:tr>
         <w:trPr>
-          <w:trHeight w:val="990"/>
+          <w:jc w:val="center"/>
         </w:trPr>
         <w:tc>
           <w:tcPr>
@@ -4518,7 +4729,7 @@
           </w:tcPr>
           <w:p>
             <w:r>
-              <w:t>Fallos de seguridad</w:t>
+              <w:t>Errores en el código</w:t>
             </w:r>
           </w:p>
         </w:tc>
@@ -4531,7 +4742,7 @@
               <w:cnfStyle w:val="000000000000"/>
             </w:pPr>
             <w:r>
-              <w:t>Alto</w:t>
+              <w:t>Bajo</w:t>
             </w:r>
           </w:p>
         </w:tc>
@@ -4544,7 +4755,7 @@
               <w:cnfStyle w:val="000000000000"/>
             </w:pPr>
             <w:r>
-              <w:t>Baja</w:t>
+              <w:t>Alta</w:t>
             </w:r>
           </w:p>
         </w:tc>
@@ -4557,12 +4768,23 @@
               <w:cnfStyle w:val="000000000000"/>
             </w:pPr>
             <w:r>
-              <w:t>Formación en ciberseguridad</w:t>
+              <w:t>Usar herramientas que repasen el código.</w:t>
+            </w:r>
+          </w:p>
+          <w:p>
+            <w:pPr>
+              <w:cnfStyle w:val="000000000000"/>
+            </w:pPr>
+            <w:r>
+              <w:t>Escribir el código cuidadosamente.</w:t>
             </w:r>
           </w:p>
         </w:tc>
       </w:tr>
       <w:tr>
+        <w:trPr>
+          <w:jc w:val="center"/>
+        </w:trPr>
         <w:tc>
           <w:tcPr>
             <w:cnfStyle w:val="001000000000"/>
@@ -4570,7 +4792,7 @@
           </w:tcPr>
           <w:p>
             <w:r>
-              <w:t>Errores en el código</w:t>
+              <w:t>Problema de Rendimiento</w:t>
             </w:r>
           </w:p>
         </w:tc>
@@ -4596,7 +4818,7 @@
               <w:cnfStyle w:val="000000000000"/>
             </w:pPr>
             <w:r>
-              <w:t>Alta</w:t>
+              <w:t>Medio</w:t>
             </w:r>
           </w:p>
         </w:tc>
@@ -4609,72 +4831,15 @@
               <w:cnfStyle w:val="000000000000"/>
             </w:pPr>
             <w:r>
-              <w:t>Usar herramientas que repasen el código.</w:t>
-            </w:r>
-          </w:p>
-          <w:p>
-            <w:pPr>
-              <w:cnfStyle w:val="000000000000"/>
-            </w:pPr>
-            <w:r>
-              <w:t>Escribir el código cuidadosamente.</w:t>
+              <w:t>La herramienta ha de estar optimizada para que el usuario no espere al realizar la consulta.</w:t>
             </w:r>
           </w:p>
         </w:tc>
       </w:tr>
       <w:tr>
-        <w:tc>
-          <w:tcPr>
-            <w:cnfStyle w:val="001000000000"/>
-            <w:tcW w:w="2837" w:type="dxa"/>
-          </w:tcPr>
-          <w:p>
-            <w:r>
-              <w:t>Problema de Rendimiento</w:t>
-            </w:r>
-          </w:p>
-        </w:tc>
-        <w:tc>
-          <w:tcPr>
-            <w:tcW w:w="2123" w:type="dxa"/>
-          </w:tcPr>
-          <w:p>
-            <w:pPr>
-              <w:cnfStyle w:val="000000000000"/>
-            </w:pPr>
-            <w:r>
-              <w:t>Bajo</w:t>
-            </w:r>
-          </w:p>
-        </w:tc>
-        <w:tc>
-          <w:tcPr>
-            <w:tcW w:w="2124" w:type="dxa"/>
-          </w:tcPr>
-          <w:p>
-            <w:pPr>
-              <w:cnfStyle w:val="000000000000"/>
-            </w:pPr>
-            <w:r>
-              <w:t>Medio</w:t>
-            </w:r>
-          </w:p>
-        </w:tc>
-        <w:tc>
-          <w:tcPr>
-            <w:tcW w:w="2839" w:type="dxa"/>
-          </w:tcPr>
-          <w:p>
-            <w:pPr>
-              <w:cnfStyle w:val="000000000000"/>
-            </w:pPr>
-            <w:r>
-              <w:t>La herramienta ha de estar optimizada para que el usuario no espere al realizar la consulta.</w:t>
-            </w:r>
-          </w:p>
-        </w:tc>
-      </w:tr>
-      <w:tr>
+        <w:trPr>
+          <w:jc w:val="center"/>
+        </w:trPr>
         <w:tc>
           <w:tcPr>
             <w:cnfStyle w:val="001000000000"/>
@@ -4803,27 +4968,14 @@
           <w:pStyle w:val="Piedepgina"/>
           <w:jc w:val="center"/>
         </w:pPr>
-        <w:r>
-          <w:fldChar w:fldCharType="begin"/>
-        </w:r>
-        <w:r>
-          <w:instrText>PAGE   \* MERGEFORMAT</w:instrText>
-        </w:r>
-        <w:r>
-          <w:fldChar w:fldCharType="separate"/>
-        </w:r>
-        <w:r>
-          <w:rPr>
-            <w:noProof/>
-          </w:rPr>
-          <w:t>5</w:t>
-        </w:r>
-        <w:r>
-          <w:rPr>
-            <w:noProof/>
-          </w:rPr>
-          <w:fldChar w:fldCharType="end"/>
-        </w:r>
+        <w:fldSimple w:instr="PAGE   \* MERGEFORMAT">
+          <w:r>
+            <w:rPr>
+              <w:noProof/>
+            </w:rPr>
+            <w:t>9</w:t>
+          </w:r>
+        </w:fldSimple>
       </w:p>
     </w:sdtContent>
   </w:sdt>
@@ -5035,7 +5187,7 @@
               <w:szCs w:val="28"/>
               <w:lang w:val="es-MX"/>
             </w:rPr>
-            <w:t>5</w:t>
+            <w:t>9</w:t>
           </w:r>
           <w:r>
             <w:rPr>
@@ -6610,6 +6762,25 @@
       <w:lang w:val="es-ES" w:eastAsia="zh-CN" w:bidi="hi-IN"/>
     </w:rPr>
   </w:style>
+  <w:style w:type="paragraph" w:styleId="Epgrafe">
+    <w:name w:val="caption"/>
+    <w:basedOn w:val="Normal"/>
+    <w:next w:val="Normal"/>
+    <w:uiPriority w:val="35"/>
+    <w:unhideWhenUsed/>
+    <w:qFormat/>
+    <w:rsid w:val="00963628"/>
+    <w:pPr>
+      <w:spacing w:after="200" w:line="240" w:lineRule="auto"/>
+    </w:pPr>
+    <w:rPr>
+      <w:b/>
+      <w:bCs/>
+      <w:color w:val="4472C4" w:themeColor="accent1"/>
+      <w:sz w:val="18"/>
+      <w:szCs w:val="18"/>
+    </w:rPr>
+  </w:style>
 </w:styles>
 </file>
 
@@ -6902,7 +7073,7 @@
   <a:extraClrSchemeLst/>
   <a:extLst>
     <a:ext uri="{05A4C25C-085E-4340-85A3-A5531E510DB2}">
-      <thm15:themeFamily xmlns:thm15="http://schemas.microsoft.com/office/thememl/2012/main" xmlns="" name="Office Theme" id="{62F939B6-93AF-4DB8-9C6B-D6C7DFDC589F}" vid="{4A3C46E8-61CC-4603-A589-7422A47A8E4A}"/>
+      <thm15:themeFamily xmlns="" xmlns:thm15="http://schemas.microsoft.com/office/thememl/2012/main" name="Office Theme" id="{62F939B6-93AF-4DB8-9C6B-D6C7DFDC589F}" vid="{4A3C46E8-61CC-4603-A589-7422A47A8E4A}"/>
     </a:ext>
   </a:extLst>
 </a:theme>
@@ -6932,7 +7103,7 @@
 </file>
 
 <file path=customXml/itemProps2.xml><?xml version="1.0" encoding="utf-8"?>
-<ds:datastoreItem xmlns:ds="http://schemas.openxmlformats.org/officeDocument/2006/customXml" ds:itemID="{05921B9E-E54C-484E-9BBC-DCB64A4C03D6}">
+<ds:datastoreItem xmlns:ds="http://schemas.openxmlformats.org/officeDocument/2006/customXml" ds:itemID="{0997C346-DDAC-43D6-A495-E72FECA53126}">
   <ds:schemaRefs>
     <ds:schemaRef ds:uri="http://schemas.openxmlformats.org/officeDocument/2006/bibliography"/>
   </ds:schemaRefs>

--- a/DocumentoDesarrolloSprint1_DAMD_SergioRamos.docx
+++ b/DocumentoDesarrolloSprint1_DAMD_SergioRamos.docx
@@ -1,6 +1,6 @@
 
 <file path=word/document.xml><?xml version="1.0" encoding="utf-8"?>
-<w:document xmlns:ve="http://schemas.openxmlformats.org/markup-compatibility/2006" xmlns:o="urn:schemas-microsoft-com:office:office" xmlns:r="http://schemas.openxmlformats.org/officeDocument/2006/relationships" xmlns:m="http://schemas.openxmlformats.org/officeDocument/2006/math" xmlns:v="urn:schemas-microsoft-com:vml" xmlns:wp="http://schemas.openxmlformats.org/drawingml/2006/wordprocessingDrawing" xmlns:w10="urn:schemas-microsoft-com:office:word" xmlns:w="http://schemas.openxmlformats.org/wordprocessingml/2006/main" xmlns:wne="http://schemas.microsoft.com/office/word/2006/wordml">
+<w:document xmlns:wpc="http://schemas.microsoft.com/office/word/2010/wordprocessingCanvas" xmlns:cx="http://schemas.microsoft.com/office/drawing/2014/chartex" xmlns:cx1="http://schemas.microsoft.com/office/drawing/2015/9/8/chartex" xmlns:cx2="http://schemas.microsoft.com/office/drawing/2015/10/21/chartex" xmlns:cx3="http://schemas.microsoft.com/office/drawing/2016/5/9/chartex" xmlns:cx4="http://schemas.microsoft.com/office/drawing/2016/5/10/chartex" xmlns:cx5="http://schemas.microsoft.com/office/drawing/2016/5/11/chartex" xmlns:cx6="http://schemas.microsoft.com/office/drawing/2016/5/12/chartex" xmlns:cx7="http://schemas.microsoft.com/office/drawing/2016/5/13/chartex" xmlns:cx8="http://schemas.microsoft.com/office/drawing/2016/5/14/chartex" xmlns:mc="http://schemas.openxmlformats.org/markup-compatibility/2006" xmlns:aink="http://schemas.microsoft.com/office/drawing/2016/ink" xmlns:am3d="http://schemas.microsoft.com/office/drawing/2017/model3d" xmlns:o="urn:schemas-microsoft-com:office:office" xmlns:oel="http://schemas.microsoft.com/office/2019/extlst" xmlns:r="http://schemas.openxmlformats.org/officeDocument/2006/relationships" xmlns:m="http://schemas.openxmlformats.org/officeDocument/2006/math" xmlns:v="urn:schemas-microsoft-com:vml" xmlns:wp14="http://schemas.microsoft.com/office/word/2010/wordprocessingDrawing" xmlns:wp="http://schemas.openxmlformats.org/drawingml/2006/wordprocessingDrawing" xmlns:w10="urn:schemas-microsoft-com:office:word" xmlns:w="http://schemas.openxmlformats.org/wordprocessingml/2006/main" xmlns:w14="http://schemas.microsoft.com/office/word/2010/wordml" xmlns:w15="http://schemas.microsoft.com/office/word/2012/wordml" xmlns:w16cex="http://schemas.microsoft.com/office/word/2018/wordml/cex" xmlns:w16cid="http://schemas.microsoft.com/office/word/2016/wordml/cid" xmlns:w16="http://schemas.microsoft.com/office/word/2018/wordml" xmlns:w16sdtdh="http://schemas.microsoft.com/office/word/2020/wordml/sdtdatahash" xmlns:w16se="http://schemas.microsoft.com/office/word/2015/wordml/symex" xmlns:wpg="http://schemas.microsoft.com/office/word/2010/wordprocessingGroup" xmlns:wpi="http://schemas.microsoft.com/office/word/2010/wordprocessingInk" xmlns:wne="http://schemas.microsoft.com/office/word/2006/wordml" xmlns:wps="http://schemas.microsoft.com/office/word/2010/wordprocessingShape" mc:Ignorable="w14 w15 w16se w16cid w16 w16cex w16sdtdh wp14">
   <w:body>
     <w:sdt>
       <w:sdtPr>
@@ -25,7 +25,7 @@
             <w:rPr>
               <w:noProof/>
             </w:rPr>
-            <w:pict>
+            <w:pict w14:anchorId="128E0557">
               <v:group id="_x0000_s2050" style="position:absolute;margin-left:0;margin-top:0;width:564.5pt;height:798.85pt;z-index:251660288;mso-width-percent:950;mso-height-percent:950;mso-position-horizontal:center;mso-position-horizontal-relative:page;mso-position-vertical:center;mso-position-vertical-relative:page;mso-width-percent:950;mso-height-percent:950" coordorigin="316,406" coordsize="11608,15028" o:allowincell="f">
                 <v:group id="_x0000_s2051" style="position:absolute;left:316;top:406;width:11608;height:15028;mso-width-percent:950;mso-height-percent:950;mso-position-horizontal:center;mso-position-horizontal-relative:page;mso-position-vertical:center;mso-position-vertical-relative:page;mso-width-percent:950;mso-height-percent:950" coordorigin="321,406" coordsize="11600,15025" o:allowincell="f">
                   <v:rect id="_x0000_s2052" style="position:absolute;left:339;top:406;width:11582;height:15025;mso-width-relative:margin;v-text-anchor:middle" fillcolor="#ffc000 [3207]" strokecolor="#f2f2f2 [3041]" strokeweight="3pt">
@@ -51,14 +51,13 @@
                           <w:sdtContent>
                             <w:p>
                               <w:pPr>
-                                <w:pStyle w:val="Sinespaciado"/>
+                                <w:pStyle w:val="NoSpacing"/>
                                 <w:rPr>
                                   <w:color w:val="FFFFFF" w:themeColor="background1"/>
                                   <w:sz w:val="96"/>
                                   <w:szCs w:val="96"/>
                                 </w:rPr>
                               </w:pPr>
-                              <w:proofErr w:type="spellStart"/>
                               <w:r>
                                 <w:rPr>
                                   <w:rFonts w:ascii="Algerian" w:hAnsi="Algerian" w:cs="Times New Roman"/>
@@ -66,24 +65,14 @@
                                   <w:sz w:val="96"/>
                                   <w:szCs w:val="96"/>
                                 </w:rPr>
-                                <w:t>GuitarMatch</w:t>
-                              </w:r>
-                              <w:proofErr w:type="spellEnd"/>
-                              <w:r>
-                                <w:rPr>
-                                  <w:rFonts w:ascii="Algerian" w:hAnsi="Algerian" w:cs="Times New Roman"/>
-                                  <w:color w:val="C45911" w:themeColor="accent2" w:themeShade="BF"/>
-                                  <w:sz w:val="96"/>
-                                  <w:szCs w:val="96"/>
-                                </w:rPr>
-                                <w:t xml:space="preserve">  </w:t>
+                                <w:t xml:space="preserve">GuitarMatch  </w:t>
                               </w:r>
                             </w:p>
                           </w:sdtContent>
                         </w:sdt>
                         <w:p>
                           <w:pPr>
-                            <w:pStyle w:val="Sinespaciado"/>
+                            <w:pStyle w:val="NoSpacing"/>
                             <w:rPr>
                               <w:color w:val="FFFFFF" w:themeColor="background1"/>
                               <w:sz w:val="40"/>
@@ -93,7 +82,7 @@
                         </w:p>
                         <w:p>
                           <w:pPr>
-                            <w:pStyle w:val="Sinespaciado"/>
+                            <w:pStyle w:val="NoSpacing"/>
                             <w:rPr>
                               <w:color w:val="FFFFFF" w:themeColor="background1"/>
                               <w:u w:val="single"/>
@@ -102,7 +91,7 @@
                         </w:p>
                         <w:p>
                           <w:pPr>
-                            <w:pStyle w:val="Sinespaciado"/>
+                            <w:pStyle w:val="NoSpacing"/>
                             <w:rPr>
                               <w:color w:val="FFFFFF" w:themeColor="background1"/>
                             </w:rPr>
@@ -110,7 +99,7 @@
                         </w:p>
                         <w:p>
                           <w:pPr>
-                            <w:pStyle w:val="Sinespaciado"/>
+                            <w:pStyle w:val="NoSpacing"/>
                             <w:rPr>
                               <w:color w:val="FFFFFF" w:themeColor="background1"/>
                             </w:rPr>
@@ -118,7 +107,7 @@
                         </w:p>
                         <w:p>
                           <w:pPr>
-                            <w:pStyle w:val="Sinespaciado"/>
+                            <w:pStyle w:val="NoSpacing"/>
                             <w:rPr>
                               <w:color w:val="FFFFFF" w:themeColor="background1"/>
                             </w:rPr>
@@ -126,7 +115,7 @@
                         </w:p>
                         <w:p>
                           <w:pPr>
-                            <w:pStyle w:val="Sinespaciado"/>
+                            <w:pStyle w:val="NoSpacing"/>
                             <w:rPr>
                               <w:color w:val="FFFFFF" w:themeColor="background1"/>
                             </w:rPr>
@@ -146,7 +135,7 @@
                               <w:lang w:eastAsia="es-ES"/>
                             </w:rPr>
                             <w:drawing>
-                              <wp:inline distT="0" distB="0" distL="0" distR="0">
+                              <wp:inline distT="0" distB="0" distL="0" distR="0" wp14:anchorId="0DA7A225">
                                 <wp:extent cx="4511040" cy="4511040"/>
                                 <wp:effectExtent l="19050" t="0" r="3810" b="0"/>
                                 <wp:docPr id="7" name="Imagen 7"/>
@@ -299,7 +288,7 @@
                           <w:sdtContent>
                             <w:p>
                               <w:pPr>
-                                <w:pStyle w:val="Sinespaciado"/>
+                                <w:pStyle w:val="NoSpacing"/>
                                 <w:jc w:val="right"/>
                                 <w:rPr>
                                   <w:color w:val="FFFFFF" w:themeColor="background1"/>
@@ -328,7 +317,7 @@
                           <w:sdtContent>
                             <w:p>
                               <w:pPr>
-                                <w:pStyle w:val="Sinespaciado"/>
+                                <w:pStyle w:val="NoSpacing"/>
                                 <w:jc w:val="right"/>
                                 <w:rPr>
                                   <w:color w:val="FFFFFF" w:themeColor="background1"/>
@@ -361,7 +350,7 @@
                           <w:sdtContent>
                             <w:p>
                               <w:pPr>
-                                <w:pStyle w:val="Sinespaciado"/>
+                                <w:pStyle w:val="NoSpacing"/>
                                 <w:jc w:val="right"/>
                                 <w:rPr>
                                   <w:color w:val="FFFFFF" w:themeColor="background1"/>
@@ -432,7 +421,7 @@
       <w:sdtContent>
         <w:p>
           <w:pPr>
-            <w:pStyle w:val="TtulodeTDC"/>
+            <w:pStyle w:val="TOCHeading"/>
             <w:rPr>
               <w:lang w:val="es-ES"/>
             </w:rPr>
@@ -459,7 +448,7 @@
         </w:p>
         <w:p>
           <w:pPr>
-            <w:pStyle w:val="TDC1"/>
+            <w:pStyle w:val="TOC1"/>
             <w:tabs>
               <w:tab w:val="right" w:leader="dot" w:pos="8494"/>
             </w:tabs>
@@ -482,7 +471,7 @@
           <w:hyperlink w:anchor="_Toc161841623" w:history="1">
             <w:r>
               <w:rPr>
-                <w:rStyle w:val="Hipervnculo"/>
+                <w:rStyle w:val="Hyperlink"/>
                 <w:noProof/>
               </w:rPr>
               <w:t>1. Documento Descripción del Proyecto</w:t>
@@ -539,7 +528,7 @@
         </w:p>
         <w:p>
           <w:pPr>
-            <w:pStyle w:val="TDC2"/>
+            <w:pStyle w:val="TOC2"/>
             <w:tabs>
               <w:tab w:val="left" w:pos="880"/>
               <w:tab w:val="right" w:leader="dot" w:pos="8494"/>
@@ -554,7 +543,7 @@
           <w:hyperlink w:anchor="_Toc161841624" w:history="1">
             <w:r>
               <w:rPr>
-                <w:rStyle w:val="Hipervnculo"/>
+                <w:rStyle w:val="Hyperlink"/>
                 <w:noProof/>
               </w:rPr>
               <w:t>1.1</w:t>
@@ -570,7 +559,7 @@
             </w:r>
             <w:r>
               <w:rPr>
-                <w:rStyle w:val="Hipervnculo"/>
+                <w:rStyle w:val="Hyperlink"/>
                 <w:noProof/>
               </w:rPr>
               <w:t>Contexto del proyecto</w:t>
@@ -627,7 +616,7 @@
         </w:p>
         <w:p>
           <w:pPr>
-            <w:pStyle w:val="TDC3"/>
+            <w:pStyle w:val="TOC3"/>
             <w:tabs>
               <w:tab w:val="left" w:pos="1320"/>
               <w:tab w:val="right" w:leader="dot" w:pos="8494"/>
@@ -642,7 +631,7 @@
           <w:hyperlink w:anchor="_Toc161841625" w:history="1">
             <w:r>
               <w:rPr>
-                <w:rStyle w:val="Hipervnculo"/>
+                <w:rStyle w:val="Hyperlink"/>
                 <w:noProof/>
               </w:rPr>
               <w:t>1.1.1</w:t>
@@ -658,7 +647,7 @@
             </w:r>
             <w:r>
               <w:rPr>
-                <w:rStyle w:val="Hipervnculo"/>
+                <w:rStyle w:val="Hyperlink"/>
                 <w:noProof/>
               </w:rPr>
               <w:t>Ámbito y entorno</w:t>
@@ -715,7 +704,7 @@
         </w:p>
         <w:p>
           <w:pPr>
-            <w:pStyle w:val="TDC3"/>
+            <w:pStyle w:val="TOC3"/>
             <w:tabs>
               <w:tab w:val="left" w:pos="1320"/>
               <w:tab w:val="right" w:leader="dot" w:pos="8494"/>
@@ -730,7 +719,7 @@
           <w:hyperlink w:anchor="_Toc161841626" w:history="1">
             <w:r>
               <w:rPr>
-                <w:rStyle w:val="Hipervnculo"/>
+                <w:rStyle w:val="Hyperlink"/>
                 <w:noProof/>
               </w:rPr>
               <w:t>1.1.2</w:t>
@@ -746,7 +735,7 @@
             </w:r>
             <w:r>
               <w:rPr>
-                <w:rStyle w:val="Hipervnculo"/>
+                <w:rStyle w:val="Hyperlink"/>
                 <w:noProof/>
               </w:rPr>
               <w:t>Análisis de la realidad</w:t>
@@ -803,7 +792,7 @@
         </w:p>
         <w:p>
           <w:pPr>
-            <w:pStyle w:val="TDC3"/>
+            <w:pStyle w:val="TOC3"/>
             <w:tabs>
               <w:tab w:val="left" w:pos="1320"/>
               <w:tab w:val="right" w:leader="dot" w:pos="8494"/>
@@ -818,7 +807,7 @@
           <w:hyperlink w:anchor="_Toc161841627" w:history="1">
             <w:r>
               <w:rPr>
-                <w:rStyle w:val="Hipervnculo"/>
+                <w:rStyle w:val="Hyperlink"/>
                 <w:noProof/>
               </w:rPr>
               <w:t>1.1.3</w:t>
@@ -834,7 +823,7 @@
             </w:r>
             <w:r>
               <w:rPr>
-                <w:rStyle w:val="Hipervnculo"/>
+                <w:rStyle w:val="Hyperlink"/>
                 <w:noProof/>
               </w:rPr>
               <w:t>Solución y justificación de la solución propuesta</w:t>
@@ -891,7 +880,7 @@
         </w:p>
         <w:p>
           <w:pPr>
-            <w:pStyle w:val="TDC3"/>
+            <w:pStyle w:val="TOC3"/>
             <w:tabs>
               <w:tab w:val="left" w:pos="1320"/>
               <w:tab w:val="right" w:leader="dot" w:pos="8494"/>
@@ -906,7 +895,7 @@
           <w:hyperlink w:anchor="_Toc161841628" w:history="1">
             <w:r>
               <w:rPr>
-                <w:rStyle w:val="Hipervnculo"/>
+                <w:rStyle w:val="Hyperlink"/>
                 <w:noProof/>
               </w:rPr>
               <w:t>1.1.4</w:t>
@@ -922,7 +911,7 @@
             </w:r>
             <w:r>
               <w:rPr>
-                <w:rStyle w:val="Hipervnculo"/>
+                <w:rStyle w:val="Hyperlink"/>
                 <w:noProof/>
               </w:rPr>
               <w:t>Destinatarios</w:t>
@@ -979,7 +968,7 @@
         </w:p>
         <w:p>
           <w:pPr>
-            <w:pStyle w:val="TDC2"/>
+            <w:pStyle w:val="TOC2"/>
             <w:tabs>
               <w:tab w:val="left" w:pos="880"/>
               <w:tab w:val="right" w:leader="dot" w:pos="8494"/>
@@ -994,7 +983,7 @@
           <w:hyperlink w:anchor="_Toc161841629" w:history="1">
             <w:r>
               <w:rPr>
-                <w:rStyle w:val="Hipervnculo"/>
+                <w:rStyle w:val="Hyperlink"/>
                 <w:noProof/>
               </w:rPr>
               <w:t>1.2</w:t>
@@ -1010,7 +999,7 @@
             </w:r>
             <w:r>
               <w:rPr>
-                <w:rStyle w:val="Hipervnculo"/>
+                <w:rStyle w:val="Hyperlink"/>
                 <w:noProof/>
               </w:rPr>
               <w:t>Objetivos</w:t>
@@ -1067,7 +1056,7 @@
         </w:p>
         <w:p>
           <w:pPr>
-            <w:pStyle w:val="TDC3"/>
+            <w:pStyle w:val="TOC3"/>
             <w:tabs>
               <w:tab w:val="left" w:pos="1320"/>
               <w:tab w:val="right" w:leader="dot" w:pos="8494"/>
@@ -1082,7 +1071,7 @@
           <w:hyperlink w:anchor="_Toc161841630" w:history="1">
             <w:r>
               <w:rPr>
-                <w:rStyle w:val="Hipervnculo"/>
+                <w:rStyle w:val="Hyperlink"/>
                 <w:noProof/>
               </w:rPr>
               <w:t>1.2.1</w:t>
@@ -1098,7 +1087,7 @@
             </w:r>
             <w:r>
               <w:rPr>
-                <w:rStyle w:val="Hipervnculo"/>
+                <w:rStyle w:val="Hyperlink"/>
                 <w:noProof/>
               </w:rPr>
               <w:t>Versión Español</w:t>
@@ -1155,7 +1144,7 @@
         </w:p>
         <w:p>
           <w:pPr>
-            <w:pStyle w:val="TDC3"/>
+            <w:pStyle w:val="TOC3"/>
             <w:tabs>
               <w:tab w:val="left" w:pos="1320"/>
               <w:tab w:val="right" w:leader="dot" w:pos="8494"/>
@@ -1170,7 +1159,7 @@
           <w:hyperlink w:anchor="_Toc161841631" w:history="1">
             <w:r>
               <w:rPr>
-                <w:rStyle w:val="Hipervnculo"/>
+                <w:rStyle w:val="Hyperlink"/>
                 <w:noProof/>
               </w:rPr>
               <w:t>1.2.2</w:t>
@@ -1186,7 +1175,7 @@
             </w:r>
             <w:r>
               <w:rPr>
-                <w:rStyle w:val="Hipervnculo"/>
+                <w:rStyle w:val="Hyperlink"/>
                 <w:noProof/>
               </w:rPr>
               <w:t>English Version</w:t>
@@ -1243,7 +1232,7 @@
         </w:p>
         <w:p>
           <w:pPr>
-            <w:pStyle w:val="TDC2"/>
+            <w:pStyle w:val="TOC2"/>
             <w:tabs>
               <w:tab w:val="left" w:pos="880"/>
               <w:tab w:val="right" w:leader="dot" w:pos="8494"/>
@@ -1258,7 +1247,7 @@
           <w:hyperlink w:anchor="_Toc161841632" w:history="1">
             <w:r>
               <w:rPr>
-                <w:rStyle w:val="Hipervnculo"/>
+                <w:rStyle w:val="Hyperlink"/>
                 <w:noProof/>
               </w:rPr>
               <w:t>1.3</w:t>
@@ -1274,7 +1263,7 @@
             </w:r>
             <w:r>
               <w:rPr>
-                <w:rStyle w:val="Hipervnculo"/>
+                <w:rStyle w:val="Hyperlink"/>
                 <w:noProof/>
               </w:rPr>
               <w:t>Marco Legal</w:t>
@@ -1331,7 +1320,7 @@
         </w:p>
         <w:p>
           <w:pPr>
-            <w:pStyle w:val="TDC1"/>
+            <w:pStyle w:val="TOC1"/>
             <w:tabs>
               <w:tab w:val="right" w:leader="dot" w:pos="8494"/>
             </w:tabs>
@@ -1345,7 +1334,7 @@
           <w:hyperlink w:anchor="_Toc161841633" w:history="1">
             <w:r>
               <w:rPr>
-                <w:rStyle w:val="Hipervnculo"/>
+                <w:rStyle w:val="Hyperlink"/>
                 <w:noProof/>
               </w:rPr>
               <w:t>2. Documento de Acuerdo del Proyecto</w:t>
@@ -1402,7 +1391,7 @@
         </w:p>
         <w:p>
           <w:pPr>
-            <w:pStyle w:val="TDC2"/>
+            <w:pStyle w:val="TOC2"/>
             <w:tabs>
               <w:tab w:val="right" w:leader="dot" w:pos="8494"/>
             </w:tabs>
@@ -1416,7 +1405,7 @@
           <w:hyperlink w:anchor="_Toc161841634" w:history="1">
             <w:r>
               <w:rPr>
-                <w:rStyle w:val="Hipervnculo"/>
+                <w:rStyle w:val="Hyperlink"/>
                 <w:noProof/>
               </w:rPr>
               <w:t>2.1 Historias de Usuario</w:t>
@@ -1473,7 +1462,7 @@
         </w:p>
         <w:p>
           <w:pPr>
-            <w:pStyle w:val="TDC3"/>
+            <w:pStyle w:val="TOC3"/>
             <w:tabs>
               <w:tab w:val="right" w:leader="dot" w:pos="8494"/>
             </w:tabs>
@@ -1487,7 +1476,7 @@
           <w:hyperlink w:anchor="_Toc161841635" w:history="1">
             <w:r>
               <w:rPr>
-                <w:rStyle w:val="Hipervnculo"/>
+                <w:rStyle w:val="Hyperlink"/>
                 <w:noProof/>
               </w:rPr>
               <w:t>2.1.1 Historias de Usuario para requisitos no funcionales:</w:t>
@@ -1544,7 +1533,7 @@
         </w:p>
         <w:p>
           <w:pPr>
-            <w:pStyle w:val="TDC2"/>
+            <w:pStyle w:val="TOC2"/>
             <w:tabs>
               <w:tab w:val="right" w:leader="dot" w:pos="8494"/>
             </w:tabs>
@@ -1558,7 +1547,7 @@
           <w:hyperlink w:anchor="_Toc161841636" w:history="1">
             <w:r>
               <w:rPr>
-                <w:rStyle w:val="Hipervnculo"/>
+                <w:rStyle w:val="Hyperlink"/>
                 <w:noProof/>
               </w:rPr>
               <w:t>2.2 Tareas</w:t>
@@ -1615,7 +1604,7 @@
         </w:p>
         <w:p>
           <w:pPr>
-            <w:pStyle w:val="TDC2"/>
+            <w:pStyle w:val="TOC2"/>
             <w:tabs>
               <w:tab w:val="right" w:leader="dot" w:pos="8494"/>
             </w:tabs>
@@ -1629,7 +1618,7 @@
           <w:hyperlink w:anchor="_Toc161841637" w:history="1">
             <w:r>
               <w:rPr>
-                <w:rStyle w:val="Hipervnculo"/>
+                <w:rStyle w:val="Hyperlink"/>
                 <w:noProof/>
               </w:rPr>
               <w:t>2.3 Metodología a seguir para la realización del proyecto</w:t>
@@ -1686,7 +1675,7 @@
         </w:p>
         <w:p>
           <w:pPr>
-            <w:pStyle w:val="TDC2"/>
+            <w:pStyle w:val="TOC2"/>
             <w:tabs>
               <w:tab w:val="right" w:leader="dot" w:pos="8494"/>
             </w:tabs>
@@ -1700,7 +1689,7 @@
           <w:hyperlink w:anchor="_Toc161841638" w:history="1">
             <w:r>
               <w:rPr>
-                <w:rStyle w:val="Hipervnculo"/>
+                <w:rStyle w:val="Hyperlink"/>
                 <w:noProof/>
               </w:rPr>
               <w:t>2.4 Planificación temporal de Tareas</w:t>
@@ -1757,7 +1746,7 @@
         </w:p>
         <w:p>
           <w:pPr>
-            <w:pStyle w:val="TDC2"/>
+            <w:pStyle w:val="TOC2"/>
             <w:tabs>
               <w:tab w:val="right" w:leader="dot" w:pos="8494"/>
             </w:tabs>
@@ -1771,7 +1760,7 @@
           <w:hyperlink w:anchor="_Toc161841639" w:history="1">
             <w:r>
               <w:rPr>
-                <w:rStyle w:val="Hipervnculo"/>
+                <w:rStyle w:val="Hyperlink"/>
                 <w:noProof/>
               </w:rPr>
               <w:t>2.5 Análisis de Riesgos</w:t>
@@ -1857,7 +1846,7 @@
     <w:p/>
     <w:p>
       <w:pPr>
-        <w:pStyle w:val="Ttulo1"/>
+        <w:pStyle w:val="Heading1"/>
       </w:pPr>
       <w:bookmarkStart w:id="0" w:name="_Toc161841623"/>
       <w:r>
@@ -1871,7 +1860,7 @@
     <w:p/>
     <w:p>
       <w:pPr>
-        <w:pStyle w:val="Ttulo2"/>
+        <w:pStyle w:val="Heading2"/>
         <w:numPr>
           <w:ilvl w:val="1"/>
           <w:numId w:val="2"/>
@@ -1886,7 +1875,7 @@
     <w:p/>
     <w:p>
       <w:pPr>
-        <w:pStyle w:val="Ttulo3"/>
+        <w:pStyle w:val="Heading3"/>
         <w:numPr>
           <w:ilvl w:val="2"/>
           <w:numId w:val="2"/>
@@ -1981,7 +1970,7 @@
     </w:p>
     <w:p>
       <w:pPr>
-        <w:pStyle w:val="Ttulo3"/>
+        <w:pStyle w:val="Heading3"/>
         <w:numPr>
           <w:ilvl w:val="2"/>
           <w:numId w:val="2"/>
@@ -2053,13 +2042,22 @@
         <w:jc w:val="both"/>
       </w:pPr>
       <w:r>
-        <w:t>- “</w:t>
-      </w:r>
-      <w:proofErr w:type="spellStart"/>
-      <w:r>
-        <w:t>Sweetwater</w:t>
-      </w:r>
-      <w:proofErr w:type="spellEnd"/>
+        <w:t>- “Sweetwater”</w:t>
+      </w:r>
+    </w:p>
+    <w:p>
+      <w:pPr>
+        <w:jc w:val="both"/>
+      </w:pPr>
+      <w:r>
+        <w:t>-</w:t>
+      </w:r>
+      <w:r>
+        <w:t xml:space="preserve"> “</w:t>
+      </w:r>
+      <w:r>
+        <w:t>findmyguitar</w:t>
+      </w:r>
       <w:r>
         <w:t>”</w:t>
       </w:r>
@@ -2069,18 +2067,10 @@
         <w:jc w:val="both"/>
       </w:pPr>
       <w:r>
-        <w:t>-</w:t>
-      </w:r>
-      <w:r>
-        <w:t xml:space="preserve"> “</w:t>
-      </w:r>
-      <w:proofErr w:type="spellStart"/>
-      <w:r>
-        <w:t>findmyguitar</w:t>
-      </w:r>
-      <w:proofErr w:type="spellEnd"/>
-      <w:r>
-        <w:t>”</w:t>
+        <w:t xml:space="preserve">- </w:t>
+      </w:r>
+      <w:r>
+        <w:t>“Guitar Center”</w:t>
       </w:r>
     </w:p>
     <w:p>
@@ -2088,27 +2078,8 @@
         <w:jc w:val="both"/>
       </w:pPr>
       <w:r>
-        <w:t xml:space="preserve">- </w:t>
-      </w:r>
-      <w:r>
-        <w:t>“Guitar Center”</w:t>
-      </w:r>
-    </w:p>
-    <w:p>
-      <w:pPr>
-        <w:jc w:val="both"/>
-      </w:pPr>
-      <w:r>
         <w:lastRenderedPageBreak/>
-        <w:t>- “</w:t>
-      </w:r>
-      <w:proofErr w:type="spellStart"/>
-      <w:r>
-        <w:t>Guitarlab</w:t>
-      </w:r>
-      <w:proofErr w:type="spellEnd"/>
-      <w:r>
-        <w:t>”</w:t>
+        <w:t>- “Guitarlab”</w:t>
       </w:r>
     </w:p>
     <w:p>
@@ -2140,28 +2111,11 @@
         <w:ind w:firstLine="720"/>
         <w:jc w:val="both"/>
       </w:pPr>
-      <w:proofErr w:type="spellStart"/>
-      <w:r>
-        <w:t>SweetWater</w:t>
-      </w:r>
-      <w:proofErr w:type="spellEnd"/>
-      <w:r>
-        <w:t xml:space="preserve">, </w:t>
-      </w:r>
-      <w:proofErr w:type="spellStart"/>
-      <w:r>
-        <w:t>GuitarLab</w:t>
-      </w:r>
-      <w:proofErr w:type="spellEnd"/>
-      <w:r>
-        <w:t xml:space="preserve"> </w:t>
-      </w:r>
-      <w:r>
-        <w:t>(</w:t>
-      </w:r>
-      <w:proofErr w:type="spellStart"/>
-      <w:r>
-        <w:t>Tho</w:t>
+      <w:r>
+        <w:t xml:space="preserve">SweetWater, GuitarLab </w:t>
+      </w:r>
+      <w:r>
+        <w:t>(Tho</w:t>
       </w:r>
       <w:r>
         <w:t>ma</w:t>
@@ -2170,11 +2124,7 @@
         <w:t>n</w:t>
       </w:r>
       <w:r>
-        <w:t>n</w:t>
-      </w:r>
-      <w:proofErr w:type="spellEnd"/>
-      <w:r>
-        <w:t>)</w:t>
+        <w:t>n)</w:t>
       </w:r>
       <w:r>
         <w:t xml:space="preserve">y Guitar Center tienen una buena herramienta de búsqueda </w:t>
@@ -2189,15 +2139,7 @@
         <w:jc w:val="both"/>
       </w:pPr>
       <w:r>
-        <w:t xml:space="preserve">En el caso de </w:t>
-      </w:r>
-      <w:proofErr w:type="spellStart"/>
-      <w:r>
-        <w:t>findmyguitar</w:t>
-      </w:r>
-      <w:proofErr w:type="spellEnd"/>
-      <w:r>
-        <w:t xml:space="preserve">, es sinceramente una aplicación web que me ha sorprendido enormemente. La idea del buscador de guitarras rondaba mi mente desde el año pasado para producirla con </w:t>
+        <w:t xml:space="preserve">En el caso de findmyguitar, es sinceramente una aplicación web que me ha sorprendido enormemente. La idea del buscador de guitarras rondaba mi mente desde el año pasado para producirla con </w:t>
       </w:r>
       <w:r>
         <w:t xml:space="preserve">diferentes funcionalidades que al final se han ido desechando. </w:t>
@@ -2222,7 +2164,7 @@
     </w:p>
     <w:p>
       <w:pPr>
-        <w:pStyle w:val="Ttulo3"/>
+        <w:pStyle w:val="Heading3"/>
         <w:numPr>
           <w:ilvl w:val="2"/>
           <w:numId w:val="2"/>
@@ -2284,7 +2226,7 @@
     </w:p>
     <w:p>
       <w:pPr>
-        <w:pStyle w:val="Ttulo3"/>
+        <w:pStyle w:val="Heading3"/>
         <w:numPr>
           <w:ilvl w:val="2"/>
           <w:numId w:val="2"/>
@@ -2322,7 +2264,7 @@
     </w:p>
     <w:p>
       <w:pPr>
-        <w:pStyle w:val="Ttulo2"/>
+        <w:pStyle w:val="Heading2"/>
         <w:numPr>
           <w:ilvl w:val="1"/>
           <w:numId w:val="2"/>
@@ -2337,7 +2279,7 @@
     <w:p/>
     <w:p>
       <w:pPr>
-        <w:pStyle w:val="Ttulo3"/>
+        <w:pStyle w:val="Heading3"/>
         <w:numPr>
           <w:ilvl w:val="2"/>
           <w:numId w:val="2"/>
@@ -2386,15 +2328,7 @@
         <w:t>El usuario creará una cuenta que almacenaremos</w:t>
       </w:r>
       <w:r>
-        <w:t xml:space="preserve"> en nuestra base de datos local y también almacenaremos las búsquedas activas que realice éste en </w:t>
-      </w:r>
-      <w:proofErr w:type="gramStart"/>
-      <w:r>
-        <w:t>la</w:t>
-      </w:r>
-      <w:proofErr w:type="gramEnd"/>
-      <w:r>
-        <w:t xml:space="preserve"> api, para así luego ofrecerle a las empresas una información que podrán utilizar para generar publicidad.</w:t>
+        <w:t xml:space="preserve"> en nuestra base de datos local y también almacenaremos las búsquedas activas que realice éste en la api, para así luego ofrecerle a las empresas una información que podrán utilizar para generar publicidad.</w:t>
       </w:r>
     </w:p>
     <w:p>
@@ -2407,27 +2341,17 @@
     </w:p>
     <w:p>
       <w:pPr>
-        <w:pStyle w:val="Ttulo3"/>
+        <w:pStyle w:val="Heading3"/>
         <w:numPr>
           <w:ilvl w:val="2"/>
           <w:numId w:val="2"/>
         </w:numPr>
       </w:pPr>
       <w:bookmarkStart w:id="8" w:name="_Toc161841631"/>
-      <w:proofErr w:type="spellStart"/>
-      <w:r>
-        <w:t>English</w:t>
-      </w:r>
-      <w:proofErr w:type="spellEnd"/>
-      <w:r>
-        <w:t xml:space="preserve"> </w:t>
-      </w:r>
-      <w:proofErr w:type="spellStart"/>
-      <w:r>
-        <w:t>Version</w:t>
+      <w:r>
+        <w:t>English Version</w:t>
       </w:r>
       <w:bookmarkEnd w:id="8"/>
-      <w:proofErr w:type="spellEnd"/>
     </w:p>
     <w:p>
       <w:pPr>
@@ -2481,14 +2405,6 @@
     </w:p>
     <w:p>
       <w:pPr>
-        <w:jc w:val="both"/>
-        <w:rPr>
-          <w:lang w:val="en-GB"/>
-        </w:rPr>
-      </w:pPr>
-    </w:p>
-    <w:p>
-      <w:pPr>
         <w:ind w:firstLine="720"/>
         <w:jc w:val="both"/>
         <w:rPr>
@@ -2504,7 +2420,16 @@
     </w:p>
     <w:p>
       <w:pPr>
-        <w:pStyle w:val="Ttulo2"/>
+        <w:ind w:firstLine="720"/>
+        <w:jc w:val="both"/>
+        <w:rPr>
+          <w:lang w:val="en-GB"/>
+        </w:rPr>
+      </w:pPr>
+    </w:p>
+    <w:p>
+      <w:pPr>
+        <w:pStyle w:val="Heading2"/>
         <w:numPr>
           <w:ilvl w:val="1"/>
           <w:numId w:val="2"/>
@@ -2518,7 +2443,7 @@
     </w:p>
     <w:p>
       <w:pPr>
-        <w:pStyle w:val="Prrafodelista"/>
+        <w:pStyle w:val="ListParagraph"/>
         <w:ind w:left="390"/>
         <w:jc w:val="both"/>
       </w:pPr>
@@ -2532,9 +2457,6 @@
         <w:t xml:space="preserve">"En cumplimiento con la legislación española sobre protección de datos, se informa a los usuarios que todos los datos personales proporcionados serán tratados conforme a lo establecido en la Ley Orgánica 3/2018, de 5 de </w:t>
       </w:r>
       <w:r>
-        <w:rPr>
-          <w:u w:val="single"/>
-        </w:rPr>
         <w:t>diciembre</w:t>
       </w:r>
       <w:r>
@@ -2552,7 +2474,7 @@
     </w:p>
     <w:p>
       <w:pPr>
-        <w:pStyle w:val="Ttulo1"/>
+        <w:pStyle w:val="Heading1"/>
       </w:pPr>
       <w:bookmarkStart w:id="10" w:name="_Toc161841633"/>
       <w:r>
@@ -2564,13 +2486,13 @@
     <w:p>
       <w:pPr>
         <w:rPr>
-          <w:rStyle w:val="Hipervnculo"/>
+          <w:rStyle w:val="Hyperlink"/>
         </w:rPr>
       </w:pPr>
       <w:hyperlink r:id="rId10" w:history="1">
         <w:r>
           <w:rPr>
-            <w:rStyle w:val="Hipervnculo"/>
+            <w:rStyle w:val="Hyperlink"/>
           </w:rPr>
           <w:t>https://github.com/okronar/ProyectoFinalSergioRamos.git</w:t>
         </w:r>
@@ -2579,18 +2501,18 @@
     <w:p>
       <w:pPr>
         <w:rPr>
-          <w:rStyle w:val="Hipervnculo"/>
+          <w:rStyle w:val="Hyperlink"/>
         </w:rPr>
       </w:pPr>
     </w:p>
     <w:p>
       <w:pPr>
-        <w:pStyle w:val="Ttulo2"/>
+        <w:pStyle w:val="Heading2"/>
       </w:pPr>
       <w:bookmarkStart w:id="11" w:name="_Toc161841634"/>
       <w:r>
         <w:rPr>
-          <w:rStyle w:val="Hipervnculo"/>
+          <w:rStyle w:val="Hyperlink"/>
           <w:u w:val="none"/>
         </w:rPr>
         <w:t>2.1 Historias de Usuario</w:t>
@@ -2602,7 +2524,7 @@
         <w:tblStyle w:val="GridTable3-Accent51"/>
         <w:tblW w:w="10315" w:type="dxa"/>
         <w:tblInd w:w="-851" w:type="dxa"/>
-        <w:tblLook w:val="04A0"/>
+        <w:tblLook w:val="04A0" w:firstRow="1" w:lastRow="0" w:firstColumn="1" w:lastColumn="0" w:noHBand="0" w:noVBand="1"/>
       </w:tblPr>
       <w:tblGrid>
         <w:gridCol w:w="851"/>
@@ -2611,12 +2533,12 @@
       </w:tblGrid>
       <w:tr>
         <w:trPr>
-          <w:cnfStyle w:val="100000000000"/>
+          <w:cnfStyle w:val="100000000000" w:firstRow="1" w:lastRow="0" w:firstColumn="0" w:lastColumn="0" w:oddVBand="0" w:evenVBand="0" w:oddHBand="0" w:evenHBand="0" w:firstRowFirstColumn="0" w:firstRowLastColumn="0" w:lastRowFirstColumn="0" w:lastRowLastColumn="0"/>
           <w:trHeight w:val="300"/>
         </w:trPr>
         <w:tc>
           <w:tcPr>
-            <w:cnfStyle w:val="001000000100"/>
+            <w:cnfStyle w:val="001000000100" w:firstRow="0" w:lastRow="0" w:firstColumn="1" w:lastColumn="0" w:oddVBand="0" w:evenVBand="0" w:oddHBand="0" w:evenHBand="0" w:firstRowFirstColumn="1" w:firstRowLastColumn="0" w:lastRowFirstColumn="0" w:lastRowLastColumn="0"/>
             <w:tcW w:w="851" w:type="dxa"/>
           </w:tcPr>
           <w:p>
@@ -2643,7 +2565,7 @@
           <w:p>
             <w:pPr>
               <w:jc w:val="center"/>
-              <w:cnfStyle w:val="100000000000"/>
+              <w:cnfStyle w:val="100000000000" w:firstRow="1" w:lastRow="0" w:firstColumn="0" w:lastColumn="0" w:oddVBand="0" w:evenVBand="0" w:oddHBand="0" w:evenHBand="0" w:firstRowFirstColumn="0" w:firstRowLastColumn="0" w:lastRowFirstColumn="0" w:lastRowLastColumn="0"/>
             </w:pPr>
             <w:r>
               <w:t>Criterios de aceptación</w:t>
@@ -2657,7 +2579,7 @@
           <w:p>
             <w:pPr>
               <w:jc w:val="center"/>
-              <w:cnfStyle w:val="100000000000"/>
+              <w:cnfStyle w:val="100000000000" w:firstRow="1" w:lastRow="0" w:firstColumn="0" w:lastColumn="0" w:oddVBand="0" w:evenVBand="0" w:oddHBand="0" w:evenHBand="0" w:firstRowFirstColumn="0" w:firstRowLastColumn="0" w:lastRowFirstColumn="0" w:lastRowLastColumn="0"/>
             </w:pPr>
             <w:r>
               <w:t>Prioridad</w:t>
@@ -2667,12 +2589,12 @@
       </w:tr>
       <w:tr>
         <w:trPr>
-          <w:cnfStyle w:val="000000100000"/>
+          <w:cnfStyle w:val="000000100000" w:firstRow="0" w:lastRow="0" w:firstColumn="0" w:lastColumn="0" w:oddVBand="0" w:evenVBand="0" w:oddHBand="1" w:evenHBand="0" w:firstRowFirstColumn="0" w:firstRowLastColumn="0" w:lastRowFirstColumn="0" w:lastRowLastColumn="0"/>
           <w:trHeight w:val="748"/>
         </w:trPr>
         <w:tc>
           <w:tcPr>
-            <w:cnfStyle w:val="001000000000"/>
+            <w:cnfStyle w:val="001000000000" w:firstRow="0" w:lastRow="0" w:firstColumn="1" w:lastColumn="0" w:oddVBand="0" w:evenVBand="0" w:oddHBand="0" w:evenHBand="0" w:firstRowFirstColumn="0" w:firstRowLastColumn="0" w:lastRowFirstColumn="0" w:lastRowLastColumn="0"/>
             <w:tcW w:w="851" w:type="dxa"/>
           </w:tcPr>
           <w:p>
@@ -2699,7 +2621,7 @@
           <w:p>
             <w:pPr>
               <w:jc w:val="both"/>
-              <w:cnfStyle w:val="000000100000"/>
+              <w:cnfStyle w:val="000000100000" w:firstRow="0" w:lastRow="0" w:firstColumn="0" w:lastColumn="0" w:oddVBand="0" w:evenVBand="0" w:oddHBand="1" w:evenHBand="0" w:firstRowFirstColumn="0" w:firstRowLastColumn="0" w:lastRowFirstColumn="0" w:lastRowLastColumn="0"/>
             </w:pPr>
             <w:r>
               <w:t xml:space="preserve">La aplicación debe permitir al usuario especificar sus preferencias en </w:t>
@@ -2711,7 +2633,7 @@
           <w:p>
             <w:pPr>
               <w:jc w:val="both"/>
-              <w:cnfStyle w:val="000000100000"/>
+              <w:cnfStyle w:val="000000100000" w:firstRow="0" w:lastRow="0" w:firstColumn="0" w:lastColumn="0" w:oddVBand="0" w:evenVBand="0" w:oddHBand="1" w:evenHBand="0" w:firstRowFirstColumn="0" w:firstRowLastColumn="0" w:lastRowFirstColumn="0" w:lastRowLastColumn="0"/>
             </w:pPr>
             <w:r>
               <w:t>La búsqueda debe devolver una lista de guitarras que cumplan con los criterios de búsqueda especificados.</w:t>
@@ -2720,7 +2642,7 @@
           <w:p>
             <w:pPr>
               <w:jc w:val="both"/>
-              <w:cnfStyle w:val="000000100000"/>
+              <w:cnfStyle w:val="000000100000" w:firstRow="0" w:lastRow="0" w:firstColumn="0" w:lastColumn="0" w:oddVBand="0" w:evenVBand="0" w:oddHBand="1" w:evenHBand="0" w:firstRowFirstColumn="0" w:firstRowLastColumn="0" w:lastRowFirstColumn="0" w:lastRowLastColumn="0"/>
             </w:pPr>
             <w:r>
               <w:t>La lista de guitarras debe ser clara y fácil de entender para el usuario.</w:t>
@@ -2729,7 +2651,7 @@
           <w:p>
             <w:pPr>
               <w:jc w:val="both"/>
-              <w:cnfStyle w:val="000000100000"/>
+              <w:cnfStyle w:val="000000100000" w:firstRow="0" w:lastRow="0" w:firstColumn="0" w:lastColumn="0" w:oddVBand="0" w:evenVBand="0" w:oddHBand="1" w:evenHBand="0" w:firstRowFirstColumn="0" w:firstRowLastColumn="0" w:lastRowFirstColumn="0" w:lastRowLastColumn="0"/>
             </w:pPr>
             <w:r>
               <w:t>La aplicación debe permitir al usuario comparar las guitarras de la lista para poder tomar una decisión informada.</w:t>
@@ -2738,7 +2660,7 @@
           <w:p>
             <w:pPr>
               <w:jc w:val="both"/>
-              <w:cnfStyle w:val="000000100000"/>
+              <w:cnfStyle w:val="000000100000" w:firstRow="0" w:lastRow="0" w:firstColumn="0" w:lastColumn="0" w:oddVBand="0" w:evenVBand="0" w:oddHBand="1" w:evenHBand="0" w:firstRowFirstColumn="0" w:firstRowLastColumn="0" w:lastRowFirstColumn="0" w:lastRowLastColumn="0"/>
             </w:pPr>
           </w:p>
         </w:tc>
@@ -2749,19 +2671,19 @@
           <w:p>
             <w:pPr>
               <w:jc w:val="both"/>
-              <w:cnfStyle w:val="000000100000"/>
-            </w:pPr>
-          </w:p>
-          <w:p>
-            <w:pPr>
-              <w:jc w:val="both"/>
-              <w:cnfStyle w:val="000000100000"/>
-            </w:pPr>
-          </w:p>
-          <w:p>
-            <w:pPr>
-              <w:jc w:val="both"/>
-              <w:cnfStyle w:val="000000100000"/>
+              <w:cnfStyle w:val="000000100000" w:firstRow="0" w:lastRow="0" w:firstColumn="0" w:lastColumn="0" w:oddVBand="0" w:evenVBand="0" w:oddHBand="1" w:evenHBand="0" w:firstRowFirstColumn="0" w:firstRowLastColumn="0" w:lastRowFirstColumn="0" w:lastRowLastColumn="0"/>
+            </w:pPr>
+          </w:p>
+          <w:p>
+            <w:pPr>
+              <w:jc w:val="both"/>
+              <w:cnfStyle w:val="000000100000" w:firstRow="0" w:lastRow="0" w:firstColumn="0" w:lastColumn="0" w:oddVBand="0" w:evenVBand="0" w:oddHBand="1" w:evenHBand="0" w:firstRowFirstColumn="0" w:firstRowLastColumn="0" w:lastRowFirstColumn="0" w:lastRowLastColumn="0"/>
+            </w:pPr>
+          </w:p>
+          <w:p>
+            <w:pPr>
+              <w:jc w:val="both"/>
+              <w:cnfStyle w:val="000000100000" w:firstRow="0" w:lastRow="0" w:firstColumn="0" w:lastColumn="0" w:oddVBand="0" w:evenVBand="0" w:oddHBand="1" w:evenHBand="0" w:firstRowFirstColumn="0" w:firstRowLastColumn="0" w:lastRowFirstColumn="0" w:lastRowLastColumn="0"/>
             </w:pPr>
             <w:r>
               <w:t>Alta</w:t>
@@ -2772,7 +2694,7 @@
       <w:tr>
         <w:tc>
           <w:tcPr>
-            <w:cnfStyle w:val="001000000000"/>
+            <w:cnfStyle w:val="001000000000" w:firstRow="0" w:lastRow="0" w:firstColumn="1" w:lastColumn="0" w:oddVBand="0" w:evenVBand="0" w:oddHBand="0" w:evenHBand="0" w:firstRowFirstColumn="0" w:firstRowLastColumn="0" w:lastRowFirstColumn="0" w:lastRowLastColumn="0"/>
             <w:tcW w:w="851" w:type="dxa"/>
           </w:tcPr>
           <w:p>
@@ -2799,7 +2721,7 @@
           <w:p>
             <w:pPr>
               <w:jc w:val="both"/>
-              <w:cnfStyle w:val="000000000000"/>
+              <w:cnfStyle w:val="000000000000" w:firstRow="0" w:lastRow="0" w:firstColumn="0" w:lastColumn="0" w:oddVBand="0" w:evenVBand="0" w:oddHBand="0" w:evenHBand="0" w:firstRowFirstColumn="0" w:firstRowLastColumn="0" w:lastRowFirstColumn="0" w:lastRowLastColumn="0"/>
             </w:pPr>
             <w:r>
               <w:t>La aplicación debe permitir al usuario seleccionar varias guitarras para compararlas.</w:t>
@@ -2808,7 +2730,7 @@
           <w:p>
             <w:pPr>
               <w:jc w:val="both"/>
-              <w:cnfStyle w:val="000000000000"/>
+              <w:cnfStyle w:val="000000000000" w:firstRow="0" w:lastRow="0" w:firstColumn="0" w:lastColumn="0" w:oddVBand="0" w:evenVBand="0" w:oddHBand="0" w:evenHBand="0" w:firstRowFirstColumn="0" w:firstRowLastColumn="0" w:lastRowFirstColumn="0" w:lastRowLastColumn="0"/>
             </w:pPr>
             <w:r>
               <w:t>La aplicación debe mostrar una tabla comparativa que incluya información relevante de la</w:t>
@@ -2826,7 +2748,7 @@
           <w:p>
             <w:pPr>
               <w:jc w:val="both"/>
-              <w:cnfStyle w:val="000000000000"/>
+              <w:cnfStyle w:val="000000000000" w:firstRow="0" w:lastRow="0" w:firstColumn="0" w:lastColumn="0" w:oddVBand="0" w:evenVBand="0" w:oddHBand="0" w:evenHBand="0" w:firstRowFirstColumn="0" w:firstRowLastColumn="0" w:lastRowFirstColumn="0" w:lastRowLastColumn="0"/>
             </w:pPr>
             <w:r>
               <w:t>La tabla comparativa debe ser fácil de leer y de entender para el usuario.</w:t>
@@ -2835,7 +2757,7 @@
           <w:p>
             <w:pPr>
               <w:jc w:val="both"/>
-              <w:cnfStyle w:val="000000000000"/>
+              <w:cnfStyle w:val="000000000000" w:firstRow="0" w:lastRow="0" w:firstColumn="0" w:lastColumn="0" w:oddVBand="0" w:evenVBand="0" w:oddHBand="0" w:evenHBand="0" w:firstRowFirstColumn="0" w:firstRowLastColumn="0" w:lastRowFirstColumn="0" w:lastRowLastColumn="0"/>
             </w:pPr>
             <w:r>
               <w:t>La aplicación debe permitir al usuario agregar o quitar guitarras de la tabla comparativa según sus necesidades.</w:t>
@@ -2844,7 +2766,7 @@
           <w:p>
             <w:pPr>
               <w:jc w:val="both"/>
-              <w:cnfStyle w:val="000000000000"/>
+              <w:cnfStyle w:val="000000000000" w:firstRow="0" w:lastRow="0" w:firstColumn="0" w:lastColumn="0" w:oddVBand="0" w:evenVBand="0" w:oddHBand="0" w:evenHBand="0" w:firstRowFirstColumn="0" w:firstRowLastColumn="0" w:lastRowFirstColumn="0" w:lastRowLastColumn="0"/>
             </w:pPr>
           </w:p>
         </w:tc>
@@ -2855,7 +2777,7 @@
           <w:p>
             <w:pPr>
               <w:jc w:val="both"/>
-              <w:cnfStyle w:val="000000000000"/>
+              <w:cnfStyle w:val="000000000000" w:firstRow="0" w:lastRow="0" w:firstColumn="0" w:lastColumn="0" w:oddVBand="0" w:evenVBand="0" w:oddHBand="0" w:evenHBand="0" w:firstRowFirstColumn="0" w:firstRowLastColumn="0" w:lastRowFirstColumn="0" w:lastRowLastColumn="0"/>
             </w:pPr>
             <w:r>
               <w:t>Alta</w:t>
@@ -2865,11 +2787,11 @@
       </w:tr>
       <w:tr>
         <w:trPr>
-          <w:cnfStyle w:val="000000100000"/>
+          <w:cnfStyle w:val="000000100000" w:firstRow="0" w:lastRow="0" w:firstColumn="0" w:lastColumn="0" w:oddVBand="0" w:evenVBand="0" w:oddHBand="1" w:evenHBand="0" w:firstRowFirstColumn="0" w:firstRowLastColumn="0" w:lastRowFirstColumn="0" w:lastRowLastColumn="0"/>
         </w:trPr>
         <w:tc>
           <w:tcPr>
-            <w:cnfStyle w:val="001000000000"/>
+            <w:cnfStyle w:val="001000000000" w:firstRow="0" w:lastRow="0" w:firstColumn="1" w:lastColumn="0" w:oddVBand="0" w:evenVBand="0" w:oddHBand="0" w:evenHBand="0" w:firstRowFirstColumn="0" w:firstRowLastColumn="0" w:lastRowFirstColumn="0" w:lastRowLastColumn="0"/>
             <w:tcW w:w="851" w:type="dxa"/>
           </w:tcPr>
           <w:p>
@@ -2896,7 +2818,7 @@
           <w:p>
             <w:pPr>
               <w:jc w:val="both"/>
-              <w:cnfStyle w:val="000000100000"/>
+              <w:cnfStyle w:val="000000100000" w:firstRow="0" w:lastRow="0" w:firstColumn="0" w:lastColumn="0" w:oddVBand="0" w:evenVBand="0" w:oddHBand="1" w:evenHBand="0" w:firstRowFirstColumn="0" w:firstRowLastColumn="0" w:lastRowFirstColumn="0" w:lastRowLastColumn="0"/>
             </w:pPr>
             <w:r>
               <w:t>La aplicación debe ser capaz de recopilar y almacenar la información de las búsquedas anteriores de cada usuario.</w:t>
@@ -2905,7 +2827,7 @@
           <w:p>
             <w:pPr>
               <w:jc w:val="both"/>
-              <w:cnfStyle w:val="000000100000"/>
+              <w:cnfStyle w:val="000000100000" w:firstRow="0" w:lastRow="0" w:firstColumn="0" w:lastColumn="0" w:oddVBand="0" w:evenVBand="0" w:oddHBand="1" w:evenHBand="0" w:firstRowFirstColumn="0" w:firstRowLastColumn="0" w:lastRowFirstColumn="0" w:lastRowLastColumn="0"/>
             </w:pPr>
             <w:r>
               <w:t>La aplicación debe ser capaz de analizar la información recopilada y utilizarla para generar recomendaciones personalizadas.</w:t>
@@ -2914,7 +2836,7 @@
           <w:p>
             <w:pPr>
               <w:jc w:val="both"/>
-              <w:cnfStyle w:val="000000100000"/>
+              <w:cnfStyle w:val="000000100000" w:firstRow="0" w:lastRow="0" w:firstColumn="0" w:lastColumn="0" w:oddVBand="0" w:evenVBand="0" w:oddHBand="1" w:evenHBand="0" w:firstRowFirstColumn="0" w:firstRowLastColumn="0" w:lastRowFirstColumn="0" w:lastRowLastColumn="0"/>
             </w:pPr>
             <w:r>
               <w:t>La aplicación debe ser capaz de mostrar información detallada sobre cada guitarra recomendada, como reseñas de usuarios y expertos, especificaciones técnicas y precios.</w:t>
@@ -2928,7 +2850,7 @@
           <w:p>
             <w:pPr>
               <w:jc w:val="both"/>
-              <w:cnfStyle w:val="000000100000"/>
+              <w:cnfStyle w:val="000000100000" w:firstRow="0" w:lastRow="0" w:firstColumn="0" w:lastColumn="0" w:oddVBand="0" w:evenVBand="0" w:oddHBand="1" w:evenHBand="0" w:firstRowFirstColumn="0" w:firstRowLastColumn="0" w:lastRowFirstColumn="0" w:lastRowLastColumn="0"/>
             </w:pPr>
             <w:r>
               <w:t>Baja</w:t>
@@ -2939,7 +2861,7 @@
       <w:tr>
         <w:tc>
           <w:tcPr>
-            <w:cnfStyle w:val="001000000000"/>
+            <w:cnfStyle w:val="001000000000" w:firstRow="0" w:lastRow="0" w:firstColumn="1" w:lastColumn="0" w:oddVBand="0" w:evenVBand="0" w:oddHBand="0" w:evenHBand="0" w:firstRowFirstColumn="0" w:firstRowLastColumn="0" w:lastRowFirstColumn="0" w:lastRowLastColumn="0"/>
             <w:tcW w:w="851" w:type="dxa"/>
           </w:tcPr>
           <w:p>
@@ -2973,7 +2895,7 @@
           <w:p>
             <w:pPr>
               <w:jc w:val="both"/>
-              <w:cnfStyle w:val="000000000000"/>
+              <w:cnfStyle w:val="000000000000" w:firstRow="0" w:lastRow="0" w:firstColumn="0" w:lastColumn="0" w:oddVBand="0" w:evenVBand="0" w:oddHBand="0" w:evenHBand="0" w:firstRowFirstColumn="0" w:firstRowLastColumn="0" w:lastRowFirstColumn="0" w:lastRowLastColumn="0"/>
             </w:pPr>
             <w:r>
               <w:t>La base de datos debe permitir la actualización de la información de las guitarras de forma rápida y eficiente.</w:t>
@@ -2982,7 +2904,7 @@
           <w:p>
             <w:pPr>
               <w:jc w:val="both"/>
-              <w:cnfStyle w:val="000000000000"/>
+              <w:cnfStyle w:val="000000000000" w:firstRow="0" w:lastRow="0" w:firstColumn="0" w:lastColumn="0" w:oddVBand="0" w:evenVBand="0" w:oddHBand="0" w:evenHBand="0" w:firstRowFirstColumn="0" w:firstRowLastColumn="0" w:lastRowFirstColumn="0" w:lastRowLastColumn="0"/>
             </w:pPr>
             <w:r>
               <w:t>Los usuarios deben tener acceso a la información actualizada de las guitarras tan pronto como sea posible.</w:t>
@@ -2991,7 +2913,7 @@
           <w:p>
             <w:pPr>
               <w:jc w:val="both"/>
-              <w:cnfStyle w:val="000000000000"/>
+              <w:cnfStyle w:val="000000000000" w:firstRow="0" w:lastRow="0" w:firstColumn="0" w:lastColumn="0" w:oddVBand="0" w:evenVBand="0" w:oddHBand="0" w:evenHBand="0" w:firstRowFirstColumn="0" w:firstRowLastColumn="0" w:lastRowFirstColumn="0" w:lastRowLastColumn="0"/>
             </w:pPr>
             <w:r>
               <w:t>El proceso de actualización de la base de datos no debe afectar la funcionalidad de la aplicación, y los usuarios no deben experimentar interrupciones en el servicio mientras se actualiza la información.</w:t>
@@ -3000,7 +2922,7 @@
           <w:p>
             <w:pPr>
               <w:jc w:val="both"/>
-              <w:cnfStyle w:val="000000000000"/>
+              <w:cnfStyle w:val="000000000000" w:firstRow="0" w:lastRow="0" w:firstColumn="0" w:lastColumn="0" w:oddVBand="0" w:evenVBand="0" w:oddHBand="0" w:evenHBand="0" w:firstRowFirstColumn="0" w:firstRowLastColumn="0" w:lastRowFirstColumn="0" w:lastRowLastColumn="0"/>
             </w:pPr>
             <w:r>
               <w:t>La actualización de la base de datos debe ser segura y no comprometer la seguridad de los datos de la aplicación o de los usuarios.</w:t>
@@ -3014,7 +2936,7 @@
           <w:p>
             <w:pPr>
               <w:jc w:val="both"/>
-              <w:cnfStyle w:val="000000000000"/>
+              <w:cnfStyle w:val="000000000000" w:firstRow="0" w:lastRow="0" w:firstColumn="0" w:lastColumn="0" w:oddVBand="0" w:evenVBand="0" w:oddHBand="0" w:evenHBand="0" w:firstRowFirstColumn="0" w:firstRowLastColumn="0" w:lastRowFirstColumn="0" w:lastRowLastColumn="0"/>
             </w:pPr>
             <w:r>
               <w:t>Alta</w:t>
@@ -3024,11 +2946,11 @@
       </w:tr>
       <w:tr>
         <w:trPr>
-          <w:cnfStyle w:val="000000100000"/>
+          <w:cnfStyle w:val="000000100000" w:firstRow="0" w:lastRow="0" w:firstColumn="0" w:lastColumn="0" w:oddVBand="0" w:evenVBand="0" w:oddHBand="1" w:evenHBand="0" w:firstRowFirstColumn="0" w:firstRowLastColumn="0" w:lastRowFirstColumn="0" w:lastRowLastColumn="0"/>
         </w:trPr>
         <w:tc>
           <w:tcPr>
-            <w:cnfStyle w:val="001000000000"/>
+            <w:cnfStyle w:val="001000000000" w:firstRow="0" w:lastRow="0" w:firstColumn="1" w:lastColumn="0" w:oddVBand="0" w:evenVBand="0" w:oddHBand="0" w:evenHBand="0" w:firstRowFirstColumn="0" w:firstRowLastColumn="0" w:lastRowFirstColumn="0" w:lastRowLastColumn="0"/>
             <w:tcW w:w="851" w:type="dxa"/>
           </w:tcPr>
           <w:p>
@@ -3062,7 +2984,7 @@
           <w:p>
             <w:pPr>
               <w:jc w:val="both"/>
-              <w:cnfStyle w:val="000000100000"/>
+              <w:cnfStyle w:val="000000100000" w:firstRow="0" w:lastRow="0" w:firstColumn="0" w:lastColumn="0" w:oddVBand="0" w:evenVBand="0" w:oddHBand="1" w:evenHBand="0" w:firstRowFirstColumn="0" w:firstRowLastColumn="0" w:lastRowFirstColumn="0" w:lastRowLastColumn="0"/>
             </w:pPr>
             <w:r>
               <w:t>La aplicación debe permitir al usuario guardar sus búsquedas anteriores.</w:t>
@@ -3071,7 +2993,7 @@
           <w:p>
             <w:pPr>
               <w:jc w:val="both"/>
-              <w:cnfStyle w:val="000000100000"/>
+              <w:cnfStyle w:val="000000100000" w:firstRow="0" w:lastRow="0" w:firstColumn="0" w:lastColumn="0" w:oddVBand="0" w:evenVBand="0" w:oddHBand="1" w:evenHBand="0" w:firstRowFirstColumn="0" w:firstRowLastColumn="0" w:lastRowFirstColumn="0" w:lastRowLastColumn="0"/>
             </w:pPr>
             <w:r>
               <w:t>Las búsquedas guardadas deben ser fácilmente accesibles desde la aplicación.</w:t>
@@ -3080,7 +3002,7 @@
           <w:p>
             <w:pPr>
               <w:jc w:val="both"/>
-              <w:cnfStyle w:val="000000100000"/>
+              <w:cnfStyle w:val="000000100000" w:firstRow="0" w:lastRow="0" w:firstColumn="0" w:lastColumn="0" w:oddVBand="0" w:evenVBand="0" w:oddHBand="1" w:evenHBand="0" w:firstRowFirstColumn="0" w:firstRowLastColumn="0" w:lastRowFirstColumn="0" w:lastRowLastColumn="0"/>
             </w:pPr>
             <w:r>
               <w:t>El usuario debe poder eliminar búsquedas guardadas si lo desea.</w:t>
@@ -3089,7 +3011,7 @@
           <w:p>
             <w:pPr>
               <w:jc w:val="both"/>
-              <w:cnfStyle w:val="000000100000"/>
+              <w:cnfStyle w:val="000000100000" w:firstRow="0" w:lastRow="0" w:firstColumn="0" w:lastColumn="0" w:oddVBand="0" w:evenVBand="0" w:oddHBand="1" w:evenHBand="0" w:firstRowFirstColumn="0" w:firstRowLastColumn="0" w:lastRowFirstColumn="0" w:lastRowLastColumn="0"/>
             </w:pPr>
             <w:r>
               <w:t xml:space="preserve">Las búsquedas guardadas deben permanecer disponibles incluso después de </w:t>
@@ -3102,7 +3024,7 @@
           <w:p>
             <w:pPr>
               <w:jc w:val="both"/>
-              <w:cnfStyle w:val="000000100000"/>
+              <w:cnfStyle w:val="000000100000" w:firstRow="0" w:lastRow="0" w:firstColumn="0" w:lastColumn="0" w:oddVBand="0" w:evenVBand="0" w:oddHBand="1" w:evenHBand="0" w:firstRowFirstColumn="0" w:firstRowLastColumn="0" w:lastRowFirstColumn="0" w:lastRowLastColumn="0"/>
             </w:pPr>
             <w:r>
               <w:t>Las búsquedas guardadas deben actualizarse si el usuario realiza cambios en sus preferencias.</w:t>
@@ -3116,7 +3038,7 @@
           <w:p>
             <w:pPr>
               <w:jc w:val="both"/>
-              <w:cnfStyle w:val="000000100000"/>
+              <w:cnfStyle w:val="000000100000" w:firstRow="0" w:lastRow="0" w:firstColumn="0" w:lastColumn="0" w:oddVBand="0" w:evenVBand="0" w:oddHBand="1" w:evenHBand="0" w:firstRowFirstColumn="0" w:firstRowLastColumn="0" w:lastRowFirstColumn="0" w:lastRowLastColumn="0"/>
             </w:pPr>
             <w:r>
               <w:lastRenderedPageBreak/>
@@ -3128,7 +3050,7 @@
       <w:tr>
         <w:tc>
           <w:tcPr>
-            <w:cnfStyle w:val="001000000000"/>
+            <w:cnfStyle w:val="001000000000" w:firstRow="0" w:lastRow="0" w:firstColumn="1" w:lastColumn="0" w:oddVBand="0" w:evenVBand="0" w:oddHBand="0" w:evenHBand="0" w:firstRowFirstColumn="0" w:firstRowLastColumn="0" w:lastRowFirstColumn="0" w:lastRowLastColumn="0"/>
             <w:tcW w:w="851" w:type="dxa"/>
           </w:tcPr>
           <w:p>
@@ -3144,7 +3066,6 @@
                 <w:i w:val="0"/>
                 <w:iCs w:val="0"/>
               </w:rPr>
-              <w:lastRenderedPageBreak/>
               <w:t>HU-</w:t>
             </w:r>
             <w:r>
@@ -3163,7 +3084,7 @@
           <w:p>
             <w:pPr>
               <w:jc w:val="both"/>
-              <w:cnfStyle w:val="000000000000"/>
+              <w:cnfStyle w:val="000000000000" w:firstRow="0" w:lastRow="0" w:firstColumn="0" w:lastColumn="0" w:oddVBand="0" w:evenVBand="0" w:oddHBand="0" w:evenHBand="0" w:firstRowFirstColumn="0" w:firstRowLastColumn="0" w:lastRowFirstColumn="0" w:lastRowLastColumn="0"/>
             </w:pPr>
             <w:r>
               <w:t>La aplicación debe permitir a los usuarios crear una lista de deseos de guitarras.</w:t>
@@ -3172,7 +3093,7 @@
           <w:p>
             <w:pPr>
               <w:jc w:val="both"/>
-              <w:cnfStyle w:val="000000000000"/>
+              <w:cnfStyle w:val="000000000000" w:firstRow="0" w:lastRow="0" w:firstColumn="0" w:lastColumn="0" w:oddVBand="0" w:evenVBand="0" w:oddHBand="0" w:evenHBand="0" w:firstRowFirstColumn="0" w:firstRowLastColumn="0" w:lastRowFirstColumn="0" w:lastRowLastColumn="0"/>
             </w:pPr>
             <w:r>
               <w:t>Los usuarios deben poder agregar y eliminar guitarras de su lista de deseos.</w:t>
@@ -3181,7 +3102,7 @@
           <w:p>
             <w:pPr>
               <w:jc w:val="both"/>
-              <w:cnfStyle w:val="000000000000"/>
+              <w:cnfStyle w:val="000000000000" w:firstRow="0" w:lastRow="0" w:firstColumn="0" w:lastColumn="0" w:oddVBand="0" w:evenVBand="0" w:oddHBand="0" w:evenHBand="0" w:firstRowFirstColumn="0" w:firstRowLastColumn="0" w:lastRowFirstColumn="0" w:lastRowLastColumn="0"/>
             </w:pPr>
             <w:r>
               <w:t>La lista de deseos debe ser fácilmente accesible desde la interfaz de usuario.</w:t>
@@ -3190,7 +3111,7 @@
           <w:p>
             <w:pPr>
               <w:jc w:val="both"/>
-              <w:cnfStyle w:val="000000000000"/>
+              <w:cnfStyle w:val="000000000000" w:firstRow="0" w:lastRow="0" w:firstColumn="0" w:lastColumn="0" w:oddVBand="0" w:evenVBand="0" w:oddHBand="0" w:evenHBand="0" w:firstRowFirstColumn="0" w:firstRowLastColumn="0" w:lastRowFirstColumn="0" w:lastRowLastColumn="0"/>
             </w:pPr>
             <w:r>
               <w:t>La aplicación debe permitir a los usuarios comparar guitarras en su lista de deseos con facilidad.</w:t>
@@ -3204,7 +3125,7 @@
           <w:p>
             <w:pPr>
               <w:jc w:val="both"/>
-              <w:cnfStyle w:val="000000000000"/>
+              <w:cnfStyle w:val="000000000000" w:firstRow="0" w:lastRow="0" w:firstColumn="0" w:lastColumn="0" w:oddVBand="0" w:evenVBand="0" w:oddHBand="0" w:evenHBand="0" w:firstRowFirstColumn="0" w:firstRowLastColumn="0" w:lastRowFirstColumn="0" w:lastRowLastColumn="0"/>
             </w:pPr>
             <w:r>
               <w:t>Baja</w:t>
@@ -3214,11 +3135,11 @@
       </w:tr>
       <w:tr>
         <w:trPr>
-          <w:cnfStyle w:val="000000100000"/>
+          <w:cnfStyle w:val="000000100000" w:firstRow="0" w:lastRow="0" w:firstColumn="0" w:lastColumn="0" w:oddVBand="0" w:evenVBand="0" w:oddHBand="1" w:evenHBand="0" w:firstRowFirstColumn="0" w:firstRowLastColumn="0" w:lastRowFirstColumn="0" w:lastRowLastColumn="0"/>
         </w:trPr>
         <w:tc>
           <w:tcPr>
-            <w:cnfStyle w:val="001000000000"/>
+            <w:cnfStyle w:val="001000000000" w:firstRow="0" w:lastRow="0" w:firstColumn="1" w:lastColumn="0" w:oddVBand="0" w:evenVBand="0" w:oddHBand="0" w:evenHBand="0" w:firstRowFirstColumn="0" w:firstRowLastColumn="0" w:lastRowFirstColumn="0" w:lastRowLastColumn="0"/>
             <w:tcW w:w="851" w:type="dxa"/>
           </w:tcPr>
           <w:p>
@@ -3252,7 +3173,7 @@
           <w:p>
             <w:pPr>
               <w:jc w:val="both"/>
-              <w:cnfStyle w:val="000000100000"/>
+              <w:cnfStyle w:val="000000100000" w:firstRow="0" w:lastRow="0" w:firstColumn="0" w:lastColumn="0" w:oddVBand="0" w:evenVBand="0" w:oddHBand="1" w:evenHBand="0" w:firstRowFirstColumn="0" w:firstRowLastColumn="0" w:lastRowFirstColumn="0" w:lastRowLastColumn="0"/>
             </w:pPr>
             <w:r>
               <w:t>La aplicación debe permitir a los usuarios compartir información sobre guitarras a través de varias redes sociales populares, como Facebook, Twitter e Instagram.</w:t>
@@ -3261,13 +3182,13 @@
           <w:p>
             <w:pPr>
               <w:jc w:val="both"/>
-              <w:cnfStyle w:val="000000100000"/>
-            </w:pPr>
-          </w:p>
-          <w:p>
-            <w:pPr>
-              <w:jc w:val="both"/>
-              <w:cnfStyle w:val="000000100000"/>
+              <w:cnfStyle w:val="000000100000" w:firstRow="0" w:lastRow="0" w:firstColumn="0" w:lastColumn="0" w:oddVBand="0" w:evenVBand="0" w:oddHBand="1" w:evenHBand="0" w:firstRowFirstColumn="0" w:firstRowLastColumn="0" w:lastRowFirstColumn="0" w:lastRowLastColumn="0"/>
+            </w:pPr>
+          </w:p>
+          <w:p>
+            <w:pPr>
+              <w:jc w:val="both"/>
+              <w:cnfStyle w:val="000000100000" w:firstRow="0" w:lastRow="0" w:firstColumn="0" w:lastColumn="0" w:oddVBand="0" w:evenVBand="0" w:oddHBand="1" w:evenHBand="0" w:firstRowFirstColumn="0" w:firstRowLastColumn="0" w:lastRowFirstColumn="0" w:lastRowLastColumn="0"/>
             </w:pPr>
             <w:r>
               <w:t>La información que se comparte debe incluir detalles sobre la guitarra, como la marca, el modelo, las especificaciones técnicas, el precio y cualquier otra información relevante.</w:t>
@@ -3276,13 +3197,13 @@
           <w:p>
             <w:pPr>
               <w:jc w:val="both"/>
-              <w:cnfStyle w:val="000000100000"/>
-            </w:pPr>
-          </w:p>
-          <w:p>
-            <w:pPr>
-              <w:jc w:val="both"/>
-              <w:cnfStyle w:val="000000100000"/>
+              <w:cnfStyle w:val="000000100000" w:firstRow="0" w:lastRow="0" w:firstColumn="0" w:lastColumn="0" w:oddVBand="0" w:evenVBand="0" w:oddHBand="1" w:evenHBand="0" w:firstRowFirstColumn="0" w:firstRowLastColumn="0" w:lastRowFirstColumn="0" w:lastRowLastColumn="0"/>
+            </w:pPr>
+          </w:p>
+          <w:p>
+            <w:pPr>
+              <w:jc w:val="both"/>
+              <w:cnfStyle w:val="000000100000" w:firstRow="0" w:lastRow="0" w:firstColumn="0" w:lastColumn="0" w:oddVBand="0" w:evenVBand="0" w:oddHBand="1" w:evenHBand="0" w:firstRowFirstColumn="0" w:firstRowLastColumn="0" w:lastRowFirstColumn="0" w:lastRowLastColumn="0"/>
             </w:pPr>
             <w:r>
               <w:t>La opción para compartir debe ser fácil de encontrar e intuitiva de usar para los usuarios.</w:t>
@@ -3291,13 +3212,13 @@
           <w:p>
             <w:pPr>
               <w:jc w:val="both"/>
-              <w:cnfStyle w:val="000000100000"/>
-            </w:pPr>
-          </w:p>
-          <w:p>
-            <w:pPr>
-              <w:jc w:val="both"/>
-              <w:cnfStyle w:val="000000100000"/>
+              <w:cnfStyle w:val="000000100000" w:firstRow="0" w:lastRow="0" w:firstColumn="0" w:lastColumn="0" w:oddVBand="0" w:evenVBand="0" w:oddHBand="1" w:evenHBand="0" w:firstRowFirstColumn="0" w:firstRowLastColumn="0" w:lastRowFirstColumn="0" w:lastRowLastColumn="0"/>
+            </w:pPr>
+          </w:p>
+          <w:p>
+            <w:pPr>
+              <w:jc w:val="both"/>
+              <w:cnfStyle w:val="000000100000" w:firstRow="0" w:lastRow="0" w:firstColumn="0" w:lastColumn="0" w:oddVBand="0" w:evenVBand="0" w:oddHBand="1" w:evenHBand="0" w:firstRowFirstColumn="0" w:firstRowLastColumn="0" w:lastRowFirstColumn="0" w:lastRowLastColumn="0"/>
             </w:pPr>
             <w:r>
               <w:t>La información compartida debe incluir un enlace a la página de la guitarra correspondiente en la aplicación, para que otros usuarios puedan acceder fácilmente a la información detallada.</w:t>
@@ -3306,13 +3227,13 @@
           <w:p>
             <w:pPr>
               <w:jc w:val="both"/>
-              <w:cnfStyle w:val="000000100000"/>
-            </w:pPr>
-          </w:p>
-          <w:p>
-            <w:pPr>
-              <w:jc w:val="both"/>
-              <w:cnfStyle w:val="000000100000"/>
+              <w:cnfStyle w:val="000000100000" w:firstRow="0" w:lastRow="0" w:firstColumn="0" w:lastColumn="0" w:oddVBand="0" w:evenVBand="0" w:oddHBand="1" w:evenHBand="0" w:firstRowFirstColumn="0" w:firstRowLastColumn="0" w:lastRowFirstColumn="0" w:lastRowLastColumn="0"/>
+            </w:pPr>
+          </w:p>
+          <w:p>
+            <w:pPr>
+              <w:jc w:val="both"/>
+              <w:cnfStyle w:val="000000100000" w:firstRow="0" w:lastRow="0" w:firstColumn="0" w:lastColumn="0" w:oddVBand="0" w:evenVBand="0" w:oddHBand="1" w:evenHBand="0" w:firstRowFirstColumn="0" w:firstRowLastColumn="0" w:lastRowFirstColumn="0" w:lastRowLastColumn="0"/>
             </w:pPr>
             <w:r>
               <w:t>La aplicación debe permitir a los usuarios recibir comentarios y recomendaciones de otros usuarios en las redes sociales, y debe proporcionar una forma fácil de responder a estos comentarios y preguntas.</w:t>
@@ -3326,7 +3247,7 @@
           <w:p>
             <w:pPr>
               <w:jc w:val="both"/>
-              <w:cnfStyle w:val="000000100000"/>
+              <w:cnfStyle w:val="000000100000" w:firstRow="0" w:lastRow="0" w:firstColumn="0" w:lastColumn="0" w:oddVBand="0" w:evenVBand="0" w:oddHBand="1" w:evenHBand="0" w:firstRowFirstColumn="0" w:firstRowLastColumn="0" w:lastRowFirstColumn="0" w:lastRowLastColumn="0"/>
             </w:pPr>
             <w:r>
               <w:t>Media</w:t>
@@ -3337,7 +3258,7 @@
       <w:tr>
         <w:tc>
           <w:tcPr>
-            <w:cnfStyle w:val="001000000000"/>
+            <w:cnfStyle w:val="001000000000" w:firstRow="0" w:lastRow="0" w:firstColumn="1" w:lastColumn="0" w:oddVBand="0" w:evenVBand="0" w:oddHBand="0" w:evenHBand="0" w:firstRowFirstColumn="0" w:firstRowLastColumn="0" w:lastRowFirstColumn="0" w:lastRowLastColumn="0"/>
             <w:tcW w:w="851" w:type="dxa"/>
           </w:tcPr>
           <w:p>
@@ -3371,7 +3292,7 @@
           <w:p>
             <w:pPr>
               <w:jc w:val="both"/>
-              <w:cnfStyle w:val="000000000000"/>
+              <w:cnfStyle w:val="000000000000" w:firstRow="0" w:lastRow="0" w:firstColumn="0" w:lastColumn="0" w:oddVBand="0" w:evenVBand="0" w:oddHBand="0" w:evenHBand="0" w:firstRowFirstColumn="0" w:firstRowLastColumn="0" w:lastRowFirstColumn="0" w:lastRowLastColumn="0"/>
             </w:pPr>
             <w:r>
               <w:t xml:space="preserve">La aplicación debe ser fácil de navegar y buscar para encontrar la información necesaria sobre las guitarras y su disponibilidad en las tiendas </w:t>
@@ -3389,7 +3310,7 @@
           <w:p>
             <w:pPr>
               <w:jc w:val="both"/>
-              <w:cnfStyle w:val="000000000000"/>
+              <w:cnfStyle w:val="000000000000" w:firstRow="0" w:lastRow="0" w:firstColumn="0" w:lastColumn="0" w:oddVBand="0" w:evenVBand="0" w:oddHBand="0" w:evenHBand="0" w:firstRowFirstColumn="0" w:firstRowLastColumn="0" w:lastRowFirstColumn="0" w:lastRowLastColumn="0"/>
             </w:pPr>
             <w:r>
               <w:t>La información sobre la disponibilidad y los precios debe ser precisa y actualizada con frecuencia.</w:t>
@@ -3398,7 +3319,7 @@
           <w:p>
             <w:pPr>
               <w:jc w:val="both"/>
-              <w:cnfStyle w:val="000000000000"/>
+              <w:cnfStyle w:val="000000000000" w:firstRow="0" w:lastRow="0" w:firstColumn="0" w:lastColumn="0" w:oddVBand="0" w:evenVBand="0" w:oddHBand="0" w:evenHBand="0" w:firstRowFirstColumn="0" w:firstRowLastColumn="0" w:lastRowFirstColumn="0" w:lastRowLastColumn="0"/>
             </w:pPr>
             <w:r>
               <w:t>Los usuarios deben poder comparar precios y disponibilidad entre diferentes tiendas para encontrar la mejor oferta posible.</w:t>
@@ -3407,7 +3328,7 @@
           <w:p>
             <w:pPr>
               <w:jc w:val="both"/>
-              <w:cnfStyle w:val="000000000000"/>
+              <w:cnfStyle w:val="000000000000" w:firstRow="0" w:lastRow="0" w:firstColumn="0" w:lastColumn="0" w:oddVBand="0" w:evenVBand="0" w:oddHBand="0" w:evenHBand="0" w:firstRowFirstColumn="0" w:firstRowLastColumn="0" w:lastRowFirstColumn="0" w:lastRowLastColumn="0"/>
             </w:pPr>
           </w:p>
         </w:tc>
@@ -3418,7 +3339,7 @@
           <w:p>
             <w:pPr>
               <w:jc w:val="both"/>
-              <w:cnfStyle w:val="000000000000"/>
+              <w:cnfStyle w:val="000000000000" w:firstRow="0" w:lastRow="0" w:firstColumn="0" w:lastColumn="0" w:oddVBand="0" w:evenVBand="0" w:oddHBand="0" w:evenHBand="0" w:firstRowFirstColumn="0" w:firstRowLastColumn="0" w:lastRowFirstColumn="0" w:lastRowLastColumn="0"/>
             </w:pPr>
             <w:r>
               <w:t>Baja</w:t>
@@ -3454,7 +3375,7 @@
     </w:p>
     <w:p>
       <w:pPr>
-        <w:pStyle w:val="Ttulo3"/>
+        <w:pStyle w:val="Heading3"/>
         <w:rPr>
           <w:color w:val="4472C4" w:themeColor="accent1"/>
         </w:rPr>
@@ -3479,7 +3400,7 @@
         <w:tblStyle w:val="GridTable4-Accent51"/>
         <w:tblpPr w:leftFromText="180" w:rightFromText="180" w:vertAnchor="text" w:horzAnchor="margin" w:tblpXSpec="center" w:tblpY="420"/>
         <w:tblW w:w="10201" w:type="dxa"/>
-        <w:tblLook w:val="04A0"/>
+        <w:tblLook w:val="04A0" w:firstRow="1" w:lastRow="0" w:firstColumn="1" w:lastColumn="0" w:noHBand="0" w:noVBand="1"/>
       </w:tblPr>
       <w:tblGrid>
         <w:gridCol w:w="1707"/>
@@ -3489,12 +3410,12 @@
       </w:tblGrid>
       <w:tr>
         <w:trPr>
-          <w:cnfStyle w:val="100000000000"/>
+          <w:cnfStyle w:val="100000000000" w:firstRow="1" w:lastRow="0" w:firstColumn="0" w:lastColumn="0" w:oddVBand="0" w:evenVBand="0" w:oddHBand="0" w:evenHBand="0" w:firstRowFirstColumn="0" w:firstRowLastColumn="0" w:lastRowFirstColumn="0" w:lastRowLastColumn="0"/>
           <w:trHeight w:val="1077"/>
         </w:trPr>
         <w:tc>
           <w:tcPr>
-            <w:cnfStyle w:val="001000000000"/>
+            <w:cnfStyle w:val="001000000000" w:firstRow="0" w:lastRow="0" w:firstColumn="1" w:lastColumn="0" w:oddVBand="0" w:evenVBand="0" w:oddHBand="0" w:evenHBand="0" w:firstRowFirstColumn="0" w:firstRowLastColumn="0" w:lastRowFirstColumn="0" w:lastRowLastColumn="0"/>
             <w:tcW w:w="1707" w:type="dxa"/>
           </w:tcPr>
           <w:p>
@@ -3513,7 +3434,7 @@
           <w:p>
             <w:pPr>
               <w:jc w:val="both"/>
-              <w:cnfStyle w:val="100000000000"/>
+              <w:cnfStyle w:val="100000000000" w:firstRow="1" w:lastRow="0" w:firstColumn="0" w:lastColumn="0" w:oddVBand="0" w:evenVBand="0" w:oddHBand="0" w:evenHBand="0" w:firstRowFirstColumn="0" w:firstRowLastColumn="0" w:lastRowFirstColumn="0" w:lastRowLastColumn="0"/>
             </w:pPr>
             <w:r>
               <w:t>Como usuario de la aplicación, quiero que la interfaz sea intuitiva y fácil de usar para que pueda navegar por la aplicación sin problemas.</w:t>
@@ -3527,7 +3448,7 @@
           <w:p>
             <w:pPr>
               <w:jc w:val="both"/>
-              <w:cnfStyle w:val="100000000000"/>
+              <w:cnfStyle w:val="100000000000" w:firstRow="1" w:lastRow="0" w:firstColumn="0" w:lastColumn="0" w:oddVBand="0" w:evenVBand="0" w:oddHBand="0" w:evenHBand="0" w:firstRowFirstColumn="0" w:firstRowLastColumn="0" w:lastRowFirstColumn="0" w:lastRowLastColumn="0"/>
             </w:pPr>
             <w:r>
               <w:t>La navegación por la aplicación debe ser fluida y sin errores.</w:t>
@@ -3536,7 +3457,7 @@
           <w:p>
             <w:pPr>
               <w:jc w:val="both"/>
-              <w:cnfStyle w:val="100000000000"/>
+              <w:cnfStyle w:val="100000000000" w:firstRow="1" w:lastRow="0" w:firstColumn="0" w:lastColumn="0" w:oddVBand="0" w:evenVBand="0" w:oddHBand="0" w:evenHBand="0" w:firstRowFirstColumn="0" w:firstRowLastColumn="0" w:lastRowFirstColumn="0" w:lastRowLastColumn="0"/>
             </w:pPr>
             <w:r>
               <w:t>Los botones y elementos de la interfaz deben ser fáciles de identificar y entender para el usuario.</w:t>
@@ -3545,7 +3466,7 @@
           <w:p>
             <w:pPr>
               <w:jc w:val="both"/>
-              <w:cnfStyle w:val="100000000000"/>
+              <w:cnfStyle w:val="100000000000" w:firstRow="1" w:lastRow="0" w:firstColumn="0" w:lastColumn="0" w:oddVBand="0" w:evenVBand="0" w:oddHBand="0" w:evenHBand="0" w:firstRowFirstColumn="0" w:firstRowLastColumn="0" w:lastRowFirstColumn="0" w:lastRowLastColumn="0"/>
             </w:pPr>
             <w:r>
               <w:lastRenderedPageBreak/>
@@ -3560,7 +3481,7 @@
           <w:p>
             <w:pPr>
               <w:jc w:val="both"/>
-              <w:cnfStyle w:val="100000000000"/>
+              <w:cnfStyle w:val="100000000000" w:firstRow="1" w:lastRow="0" w:firstColumn="0" w:lastColumn="0" w:oddVBand="0" w:evenVBand="0" w:oddHBand="0" w:evenHBand="0" w:firstRowFirstColumn="0" w:firstRowLastColumn="0" w:lastRowFirstColumn="0" w:lastRowLastColumn="0"/>
             </w:pPr>
             <w:r>
               <w:lastRenderedPageBreak/>
@@ -3571,12 +3492,12 @@
       </w:tr>
       <w:tr>
         <w:trPr>
-          <w:cnfStyle w:val="000000100000"/>
+          <w:cnfStyle w:val="000000100000" w:firstRow="0" w:lastRow="0" w:firstColumn="0" w:lastColumn="0" w:oddVBand="0" w:evenVBand="0" w:oddHBand="1" w:evenHBand="0" w:firstRowFirstColumn="0" w:firstRowLastColumn="0" w:lastRowFirstColumn="0" w:lastRowLastColumn="0"/>
           <w:trHeight w:val="1063"/>
         </w:trPr>
         <w:tc>
           <w:tcPr>
-            <w:cnfStyle w:val="001000000000"/>
+            <w:cnfStyle w:val="001000000000" w:firstRow="0" w:lastRow="0" w:firstColumn="1" w:lastColumn="0" w:oddVBand="0" w:evenVBand="0" w:oddHBand="0" w:evenHBand="0" w:firstRowFirstColumn="0" w:firstRowLastColumn="0" w:lastRowFirstColumn="0" w:lastRowLastColumn="0"/>
             <w:tcW w:w="1707" w:type="dxa"/>
           </w:tcPr>
           <w:p>
@@ -3584,7 +3505,6 @@
               <w:jc w:val="both"/>
             </w:pPr>
             <w:r>
-              <w:lastRenderedPageBreak/>
               <w:t>HUNF-2</w:t>
             </w:r>
           </w:p>
@@ -3596,13 +3516,13 @@
           <w:p>
             <w:pPr>
               <w:jc w:val="both"/>
-              <w:cnfStyle w:val="000000100000"/>
-            </w:pPr>
-          </w:p>
-          <w:p>
-            <w:pPr>
-              <w:jc w:val="both"/>
-              <w:cnfStyle w:val="000000100000"/>
+              <w:cnfStyle w:val="000000100000" w:firstRow="0" w:lastRow="0" w:firstColumn="0" w:lastColumn="0" w:oddVBand="0" w:evenVBand="0" w:oddHBand="1" w:evenHBand="0" w:firstRowFirstColumn="0" w:firstRowLastColumn="0" w:lastRowFirstColumn="0" w:lastRowLastColumn="0"/>
+            </w:pPr>
+          </w:p>
+          <w:p>
+            <w:pPr>
+              <w:jc w:val="both"/>
+              <w:cnfStyle w:val="000000100000" w:firstRow="0" w:lastRow="0" w:firstColumn="0" w:lastColumn="0" w:oddVBand="0" w:evenVBand="0" w:oddHBand="1" w:evenHBand="0" w:firstRowFirstColumn="0" w:firstRowLastColumn="0" w:lastRowFirstColumn="0" w:lastRowLastColumn="0"/>
             </w:pPr>
             <w:r>
               <w:t>Como usuario de la aplicación, quiero que la aplicación tenga un tiempo de respuesta rápido para que pueda realizar búsquedas y comparaciones de manera eficiente.</w:t>
@@ -3616,13 +3536,13 @@
           <w:p>
             <w:pPr>
               <w:jc w:val="both"/>
-              <w:cnfStyle w:val="000000100000"/>
-            </w:pPr>
-          </w:p>
-          <w:p>
-            <w:pPr>
-              <w:jc w:val="both"/>
-              <w:cnfStyle w:val="000000100000"/>
+              <w:cnfStyle w:val="000000100000" w:firstRow="0" w:lastRow="0" w:firstColumn="0" w:lastColumn="0" w:oddVBand="0" w:evenVBand="0" w:oddHBand="1" w:evenHBand="0" w:firstRowFirstColumn="0" w:firstRowLastColumn="0" w:lastRowFirstColumn="0" w:lastRowLastColumn="0"/>
+            </w:pPr>
+          </w:p>
+          <w:p>
+            <w:pPr>
+              <w:jc w:val="both"/>
+              <w:cnfStyle w:val="000000100000" w:firstRow="0" w:lastRow="0" w:firstColumn="0" w:lastColumn="0" w:oddVBand="0" w:evenVBand="0" w:oddHBand="1" w:evenHBand="0" w:firstRowFirstColumn="0" w:firstRowLastColumn="0" w:lastRowFirstColumn="0" w:lastRowLastColumn="0"/>
             </w:pPr>
             <w:r>
               <w:t>La aplicación debe responder a todas las interacciones del usuario en un tiempo máximo de 2 segundos.</w:t>
@@ -3631,7 +3551,7 @@
           <w:p>
             <w:pPr>
               <w:jc w:val="both"/>
-              <w:cnfStyle w:val="000000100000"/>
+              <w:cnfStyle w:val="000000100000" w:firstRow="0" w:lastRow="0" w:firstColumn="0" w:lastColumn="0" w:oddVBand="0" w:evenVBand="0" w:oddHBand="1" w:evenHBand="0" w:firstRowFirstColumn="0" w:firstRowLastColumn="0" w:lastRowFirstColumn="0" w:lastRowLastColumn="0"/>
             </w:pPr>
             <w:r>
               <w:t>El tiempo de carga de la aplicación no debe superar los 3 segundos en ningún momento.</w:t>
@@ -3645,7 +3565,7 @@
           <w:p>
             <w:pPr>
               <w:jc w:val="both"/>
-              <w:cnfStyle w:val="000000100000"/>
+              <w:cnfStyle w:val="000000100000" w:firstRow="0" w:lastRow="0" w:firstColumn="0" w:lastColumn="0" w:oddVBand="0" w:evenVBand="0" w:oddHBand="1" w:evenHBand="0" w:firstRowFirstColumn="0" w:firstRowLastColumn="0" w:lastRowFirstColumn="0" w:lastRowLastColumn="0"/>
             </w:pPr>
             <w:r>
               <w:t>Media</w:t>
@@ -3659,7 +3579,7 @@
         </w:trPr>
         <w:tc>
           <w:tcPr>
-            <w:cnfStyle w:val="001000000000"/>
+            <w:cnfStyle w:val="001000000000" w:firstRow="0" w:lastRow="0" w:firstColumn="1" w:lastColumn="0" w:oddVBand="0" w:evenVBand="0" w:oddHBand="0" w:evenHBand="0" w:firstRowFirstColumn="0" w:firstRowLastColumn="0" w:lastRowFirstColumn="0" w:lastRowLastColumn="0"/>
             <w:tcW w:w="1707" w:type="dxa"/>
           </w:tcPr>
           <w:p>
@@ -3678,7 +3598,7 @@
           <w:p>
             <w:pPr>
               <w:jc w:val="both"/>
-              <w:cnfStyle w:val="000000000000"/>
+              <w:cnfStyle w:val="000000000000" w:firstRow="0" w:lastRow="0" w:firstColumn="0" w:lastColumn="0" w:oddVBand="0" w:evenVBand="0" w:oddHBand="0" w:evenHBand="0" w:firstRowFirstColumn="0" w:firstRowLastColumn="0" w:lastRowFirstColumn="0" w:lastRowLastColumn="0"/>
             </w:pPr>
             <w:r>
               <w:t>Como usuario de la aplicación, quiero que mis datos personales sean seguros y estén protegidos por medidas de seguridad adecuadas.</w:t>
@@ -3692,7 +3612,7 @@
           <w:p>
             <w:pPr>
               <w:jc w:val="both"/>
-              <w:cnfStyle w:val="000000000000"/>
+              <w:cnfStyle w:val="000000000000" w:firstRow="0" w:lastRow="0" w:firstColumn="0" w:lastColumn="0" w:oddVBand="0" w:evenVBand="0" w:oddHBand="0" w:evenHBand="0" w:firstRowFirstColumn="0" w:firstRowLastColumn="0" w:lastRowFirstColumn="0" w:lastRowLastColumn="0"/>
             </w:pPr>
             <w:r>
               <w:t>La aplicación debe contar con una política clara de privacidad que detalle cómo se manejan los datos personales del usuario.</w:t>
@@ -3701,7 +3621,7 @@
           <w:p>
             <w:pPr>
               <w:jc w:val="both"/>
-              <w:cnfStyle w:val="000000000000"/>
+              <w:cnfStyle w:val="000000000000" w:firstRow="0" w:lastRow="0" w:firstColumn="0" w:lastColumn="0" w:oddVBand="0" w:evenVBand="0" w:oddHBand="0" w:evenHBand="0" w:firstRowFirstColumn="0" w:firstRowLastColumn="0" w:lastRowFirstColumn="0" w:lastRowLastColumn="0"/>
             </w:pPr>
             <w:r>
               <w:t>La aplicación debe cumplir con las leyes y regulaciones vigentes en cuanto a la protección de datos personales.</w:t>
@@ -3715,7 +3635,7 @@
           <w:p>
             <w:pPr>
               <w:jc w:val="both"/>
-              <w:cnfStyle w:val="000000000000"/>
+              <w:cnfStyle w:val="000000000000" w:firstRow="0" w:lastRow="0" w:firstColumn="0" w:lastColumn="0" w:oddVBand="0" w:evenVBand="0" w:oddHBand="0" w:evenHBand="0" w:firstRowFirstColumn="0" w:firstRowLastColumn="0" w:lastRowFirstColumn="0" w:lastRowLastColumn="0"/>
             </w:pPr>
             <w:r>
               <w:t>Alta</w:t>
@@ -3731,7 +3651,7 @@
     </w:p>
     <w:p>
       <w:pPr>
-        <w:pStyle w:val="Ttulo2"/>
+        <w:pStyle w:val="Heading2"/>
       </w:pPr>
       <w:bookmarkStart w:id="13" w:name="_Toc161841636"/>
       <w:r>
@@ -3745,7 +3665,7 @@
         <w:tblStyle w:val="GridTable2-Accent51"/>
         <w:tblW w:w="10075" w:type="dxa"/>
         <w:tblInd w:w="-861" w:type="dxa"/>
-        <w:tblLook w:val="04A0"/>
+        <w:tblLook w:val="04A0" w:firstRow="1" w:lastRow="0" w:firstColumn="1" w:lastColumn="0" w:noHBand="0" w:noVBand="1"/>
       </w:tblPr>
       <w:tblGrid>
         <w:gridCol w:w="6673"/>
@@ -3754,12 +3674,12 @@
       </w:tblGrid>
       <w:tr>
         <w:trPr>
-          <w:cnfStyle w:val="100000000000"/>
+          <w:cnfStyle w:val="100000000000" w:firstRow="1" w:lastRow="0" w:firstColumn="0" w:lastColumn="0" w:oddVBand="0" w:evenVBand="0" w:oddHBand="0" w:evenHBand="0" w:firstRowFirstColumn="0" w:firstRowLastColumn="0" w:lastRowFirstColumn="0" w:lastRowLastColumn="0"/>
           <w:trHeight w:val="687"/>
         </w:trPr>
         <w:tc>
           <w:tcPr>
-            <w:cnfStyle w:val="001000000000"/>
+            <w:cnfStyle w:val="001000000000" w:firstRow="0" w:lastRow="0" w:firstColumn="1" w:lastColumn="0" w:oddVBand="0" w:evenVBand="0" w:oddHBand="0" w:evenHBand="0" w:firstRowFirstColumn="0" w:firstRowLastColumn="0" w:lastRowFirstColumn="0" w:lastRowLastColumn="0"/>
             <w:tcW w:w="6673" w:type="dxa"/>
           </w:tcPr>
           <w:p>
@@ -3770,23 +3690,32 @@
               <w:t>Tarea</w:t>
             </w:r>
             <w:r>
-              <w:t xml:space="preserve">s </w:t>
+              <w:t>s</w:t>
+            </w:r>
+            <w:r>
+              <w:rPr>
+                <w:color w:val="FF0000"/>
+              </w:rPr>
+              <w:t xml:space="preserve"> </w:t>
             </w:r>
             <w:r>
               <w:rPr>
                 <w:b w:val="0"/>
-              </w:rPr>
-              <w:t>(</w:t>
+                <w:color w:val="FF0000"/>
+              </w:rPr>
+              <w:t>(Esto para delante</w:t>
             </w:r>
             <w:r>
               <w:rPr>
                 <w:b w:val="0"/>
-              </w:rPr>
-              <w:t>Esto para delante</w:t>
+                <w:color w:val="FF0000"/>
+              </w:rPr>
+              <w:t xml:space="preserve"> conforme se hagan</w:t>
             </w:r>
             <w:r>
               <w:rPr>
                 <w:b w:val="0"/>
+                <w:color w:val="FF0000"/>
               </w:rPr>
               <w:t>)</w:t>
             </w:r>
@@ -3799,7 +3728,7 @@
           <w:p>
             <w:pPr>
               <w:jc w:val="both"/>
-              <w:cnfStyle w:val="100000000000"/>
+              <w:cnfStyle w:val="100000000000" w:firstRow="1" w:lastRow="0" w:firstColumn="0" w:lastColumn="0" w:oddVBand="0" w:evenVBand="0" w:oddHBand="0" w:evenHBand="0" w:firstRowFirstColumn="0" w:firstRowLastColumn="0" w:lastRowFirstColumn="0" w:lastRowLastColumn="0"/>
             </w:pPr>
             <w:r>
               <w:t>Fecha Inicio</w:t>
@@ -3813,7 +3742,7 @@
           <w:p>
             <w:pPr>
               <w:jc w:val="both"/>
-              <w:cnfStyle w:val="100000000000"/>
+              <w:cnfStyle w:val="100000000000" w:firstRow="1" w:lastRow="0" w:firstColumn="0" w:lastColumn="0" w:oddVBand="0" w:evenVBand="0" w:oddHBand="0" w:evenHBand="0" w:firstRowFirstColumn="0" w:firstRowLastColumn="0" w:lastRowFirstColumn="0" w:lastRowLastColumn="0"/>
             </w:pPr>
             <w:r>
               <w:t>Fecha Fin</w:t>
@@ -3823,11 +3752,11 @@
       </w:tr>
       <w:tr>
         <w:trPr>
-          <w:cnfStyle w:val="000000100000"/>
+          <w:cnfStyle w:val="000000100000" w:firstRow="0" w:lastRow="0" w:firstColumn="0" w:lastColumn="0" w:oddVBand="0" w:evenVBand="0" w:oddHBand="1" w:evenHBand="0" w:firstRowFirstColumn="0" w:firstRowLastColumn="0" w:lastRowFirstColumn="0" w:lastRowLastColumn="0"/>
         </w:trPr>
         <w:tc>
           <w:tcPr>
-            <w:cnfStyle w:val="001000000000"/>
+            <w:cnfStyle w:val="001000000000" w:firstRow="0" w:lastRow="0" w:firstColumn="1" w:lastColumn="0" w:oddVBand="0" w:evenVBand="0" w:oddHBand="0" w:evenHBand="0" w:firstRowFirstColumn="0" w:firstRowLastColumn="0" w:lastRowFirstColumn="0" w:lastRowLastColumn="0"/>
             <w:tcW w:w="6673" w:type="dxa"/>
           </w:tcPr>
           <w:p>
@@ -3846,7 +3775,7 @@
           <w:p>
             <w:pPr>
               <w:jc w:val="both"/>
-              <w:cnfStyle w:val="000000100000"/>
+              <w:cnfStyle w:val="000000100000" w:firstRow="0" w:lastRow="0" w:firstColumn="0" w:lastColumn="0" w:oddVBand="0" w:evenVBand="0" w:oddHBand="1" w:evenHBand="0" w:firstRowFirstColumn="0" w:firstRowLastColumn="0" w:lastRowFirstColumn="0" w:lastRowLastColumn="0"/>
             </w:pPr>
             <w:r>
               <w:t>20/04</w:t>
@@ -3860,7 +3789,7 @@
           <w:p>
             <w:pPr>
               <w:jc w:val="both"/>
-              <w:cnfStyle w:val="000000100000"/>
+              <w:cnfStyle w:val="000000100000" w:firstRow="0" w:lastRow="0" w:firstColumn="0" w:lastColumn="0" w:oddVBand="0" w:evenVBand="0" w:oddHBand="1" w:evenHBand="0" w:firstRowFirstColumn="0" w:firstRowLastColumn="0" w:lastRowFirstColumn="0" w:lastRowLastColumn="0"/>
             </w:pPr>
             <w:r>
               <w:t>20/04</w:t>
@@ -3871,7 +3800,7 @@
       <w:tr>
         <w:tc>
           <w:tcPr>
-            <w:cnfStyle w:val="001000000000"/>
+            <w:cnfStyle w:val="001000000000" w:firstRow="0" w:lastRow="0" w:firstColumn="1" w:lastColumn="0" w:oddVBand="0" w:evenVBand="0" w:oddHBand="0" w:evenHBand="0" w:firstRowFirstColumn="0" w:firstRowLastColumn="0" w:lastRowFirstColumn="0" w:lastRowLastColumn="0"/>
             <w:tcW w:w="6673" w:type="dxa"/>
           </w:tcPr>
           <w:p>
@@ -3890,7 +3819,7 @@
           <w:p>
             <w:pPr>
               <w:jc w:val="both"/>
-              <w:cnfStyle w:val="000000000000"/>
+              <w:cnfStyle w:val="000000000000" w:firstRow="0" w:lastRow="0" w:firstColumn="0" w:lastColumn="0" w:oddVBand="0" w:evenVBand="0" w:oddHBand="0" w:evenHBand="0" w:firstRowFirstColumn="0" w:firstRowLastColumn="0" w:lastRowFirstColumn="0" w:lastRowLastColumn="0"/>
             </w:pPr>
             <w:r>
               <w:t>20/04</w:t>
@@ -3904,7 +3833,7 @@
           <w:p>
             <w:pPr>
               <w:jc w:val="both"/>
-              <w:cnfStyle w:val="000000000000"/>
+              <w:cnfStyle w:val="000000000000" w:firstRow="0" w:lastRow="0" w:firstColumn="0" w:lastColumn="0" w:oddVBand="0" w:evenVBand="0" w:oddHBand="0" w:evenHBand="0" w:firstRowFirstColumn="0" w:firstRowLastColumn="0" w:lastRowFirstColumn="0" w:lastRowLastColumn="0"/>
             </w:pPr>
             <w:r>
               <w:t>20/04</w:t>
@@ -3914,11 +3843,11 @@
       </w:tr>
       <w:tr>
         <w:trPr>
-          <w:cnfStyle w:val="000000100000"/>
+          <w:cnfStyle w:val="000000100000" w:firstRow="0" w:lastRow="0" w:firstColumn="0" w:lastColumn="0" w:oddVBand="0" w:evenVBand="0" w:oddHBand="1" w:evenHBand="0" w:firstRowFirstColumn="0" w:firstRowLastColumn="0" w:lastRowFirstColumn="0" w:lastRowLastColumn="0"/>
         </w:trPr>
         <w:tc>
           <w:tcPr>
-            <w:cnfStyle w:val="001000000000"/>
+            <w:cnfStyle w:val="001000000000" w:firstRow="0" w:lastRow="0" w:firstColumn="1" w:lastColumn="0" w:oddVBand="0" w:evenVBand="0" w:oddHBand="0" w:evenHBand="0" w:firstRowFirstColumn="0" w:firstRowLastColumn="0" w:lastRowFirstColumn="0" w:lastRowLastColumn="0"/>
             <w:tcW w:w="6673" w:type="dxa"/>
           </w:tcPr>
           <w:p>
@@ -3937,7 +3866,7 @@
           <w:p>
             <w:pPr>
               <w:jc w:val="both"/>
-              <w:cnfStyle w:val="000000100000"/>
+              <w:cnfStyle w:val="000000100000" w:firstRow="0" w:lastRow="0" w:firstColumn="0" w:lastColumn="0" w:oddVBand="0" w:evenVBand="0" w:oddHBand="1" w:evenHBand="0" w:firstRowFirstColumn="0" w:firstRowLastColumn="0" w:lastRowFirstColumn="0" w:lastRowLastColumn="0"/>
             </w:pPr>
             <w:r>
               <w:t>20/04</w:t>
@@ -3951,7 +3880,7 @@
           <w:p>
             <w:pPr>
               <w:jc w:val="both"/>
-              <w:cnfStyle w:val="000000100000"/>
+              <w:cnfStyle w:val="000000100000" w:firstRow="0" w:lastRow="0" w:firstColumn="0" w:lastColumn="0" w:oddVBand="0" w:evenVBand="0" w:oddHBand="1" w:evenHBand="0" w:firstRowFirstColumn="0" w:firstRowLastColumn="0" w:lastRowFirstColumn="0" w:lastRowLastColumn="0"/>
             </w:pPr>
             <w:r>
               <w:t>22/04</w:t>
@@ -3962,7 +3891,7 @@
       <w:tr>
         <w:tc>
           <w:tcPr>
-            <w:cnfStyle w:val="001000000000"/>
+            <w:cnfStyle w:val="001000000000" w:firstRow="0" w:lastRow="0" w:firstColumn="1" w:lastColumn="0" w:oddVBand="0" w:evenVBand="0" w:oddHBand="0" w:evenHBand="0" w:firstRowFirstColumn="0" w:firstRowLastColumn="0" w:lastRowFirstColumn="0" w:lastRowLastColumn="0"/>
             <w:tcW w:w="6673" w:type="dxa"/>
           </w:tcPr>
           <w:p>
@@ -3981,7 +3910,7 @@
           <w:p>
             <w:pPr>
               <w:jc w:val="both"/>
-              <w:cnfStyle w:val="000000000000"/>
+              <w:cnfStyle w:val="000000000000" w:firstRow="0" w:lastRow="0" w:firstColumn="0" w:lastColumn="0" w:oddVBand="0" w:evenVBand="0" w:oddHBand="0" w:evenHBand="0" w:firstRowFirstColumn="0" w:firstRowLastColumn="0" w:lastRowFirstColumn="0" w:lastRowLastColumn="0"/>
             </w:pPr>
             <w:r>
               <w:t>20/04</w:t>
@@ -3995,7 +3924,7 @@
           <w:p>
             <w:pPr>
               <w:jc w:val="both"/>
-              <w:cnfStyle w:val="000000000000"/>
+              <w:cnfStyle w:val="000000000000" w:firstRow="0" w:lastRow="0" w:firstColumn="0" w:lastColumn="0" w:oddVBand="0" w:evenVBand="0" w:oddHBand="0" w:evenHBand="0" w:firstRowFirstColumn="0" w:firstRowLastColumn="0" w:lastRowFirstColumn="0" w:lastRowLastColumn="0"/>
             </w:pPr>
             <w:r>
               <w:t>23/04</w:t>
@@ -4005,11 +3934,11 @@
       </w:tr>
       <w:tr>
         <w:trPr>
-          <w:cnfStyle w:val="000000100000"/>
+          <w:cnfStyle w:val="000000100000" w:firstRow="0" w:lastRow="0" w:firstColumn="0" w:lastColumn="0" w:oddVBand="0" w:evenVBand="0" w:oddHBand="1" w:evenHBand="0" w:firstRowFirstColumn="0" w:firstRowLastColumn="0" w:lastRowFirstColumn="0" w:lastRowLastColumn="0"/>
         </w:trPr>
         <w:tc>
           <w:tcPr>
-            <w:cnfStyle w:val="001000000000"/>
+            <w:cnfStyle w:val="001000000000" w:firstRow="0" w:lastRow="0" w:firstColumn="1" w:lastColumn="0" w:oddVBand="0" w:evenVBand="0" w:oddHBand="0" w:evenHBand="0" w:firstRowFirstColumn="0" w:firstRowLastColumn="0" w:lastRowFirstColumn="0" w:lastRowLastColumn="0"/>
             <w:tcW w:w="6673" w:type="dxa"/>
           </w:tcPr>
           <w:p>
@@ -4031,7 +3960,7 @@
           <w:p>
             <w:pPr>
               <w:jc w:val="both"/>
-              <w:cnfStyle w:val="000000100000"/>
+              <w:cnfStyle w:val="000000100000" w:firstRow="0" w:lastRow="0" w:firstColumn="0" w:lastColumn="0" w:oddVBand="0" w:evenVBand="0" w:oddHBand="1" w:evenHBand="0" w:firstRowFirstColumn="0" w:firstRowLastColumn="0" w:lastRowFirstColumn="0" w:lastRowLastColumn="0"/>
             </w:pPr>
             <w:r>
               <w:t>20/04</w:t>
@@ -4045,7 +3974,7 @@
           <w:p>
             <w:pPr>
               <w:jc w:val="both"/>
-              <w:cnfStyle w:val="000000100000"/>
+              <w:cnfStyle w:val="000000100000" w:firstRow="0" w:lastRow="0" w:firstColumn="0" w:lastColumn="0" w:oddVBand="0" w:evenVBand="0" w:oddHBand="1" w:evenHBand="0" w:firstRowFirstColumn="0" w:firstRowLastColumn="0" w:lastRowFirstColumn="0" w:lastRowLastColumn="0"/>
             </w:pPr>
             <w:r>
               <w:t>23/04</w:t>
@@ -4056,7 +3985,7 @@
       <w:tr>
         <w:tc>
           <w:tcPr>
-            <w:cnfStyle w:val="001000000000"/>
+            <w:cnfStyle w:val="001000000000" w:firstRow="0" w:lastRow="0" w:firstColumn="1" w:lastColumn="0" w:oddVBand="0" w:evenVBand="0" w:oddHBand="0" w:evenHBand="0" w:firstRowFirstColumn="0" w:firstRowLastColumn="0" w:lastRowFirstColumn="0" w:lastRowLastColumn="0"/>
             <w:tcW w:w="6673" w:type="dxa"/>
           </w:tcPr>
           <w:p>
@@ -4075,7 +4004,7 @@
           <w:p>
             <w:pPr>
               <w:jc w:val="both"/>
-              <w:cnfStyle w:val="000000000000"/>
+              <w:cnfStyle w:val="000000000000" w:firstRow="0" w:lastRow="0" w:firstColumn="0" w:lastColumn="0" w:oddVBand="0" w:evenVBand="0" w:oddHBand="0" w:evenHBand="0" w:firstRowFirstColumn="0" w:firstRowLastColumn="0" w:lastRowFirstColumn="0" w:lastRowLastColumn="0"/>
             </w:pPr>
             <w:r>
               <w:t>20/04</w:t>
@@ -4089,7 +4018,7 @@
           <w:p>
             <w:pPr>
               <w:jc w:val="both"/>
-              <w:cnfStyle w:val="000000000000"/>
+              <w:cnfStyle w:val="000000000000" w:firstRow="0" w:lastRow="0" w:firstColumn="0" w:lastColumn="0" w:oddVBand="0" w:evenVBand="0" w:oddHBand="0" w:evenHBand="0" w:firstRowFirstColumn="0" w:firstRowLastColumn="0" w:lastRowFirstColumn="0" w:lastRowLastColumn="0"/>
             </w:pPr>
             <w:r>
               <w:t>24/04</w:t>
@@ -4099,11 +4028,11 @@
       </w:tr>
       <w:tr>
         <w:trPr>
-          <w:cnfStyle w:val="000000100000"/>
+          <w:cnfStyle w:val="000000100000" w:firstRow="0" w:lastRow="0" w:firstColumn="0" w:lastColumn="0" w:oddVBand="0" w:evenVBand="0" w:oddHBand="1" w:evenHBand="0" w:firstRowFirstColumn="0" w:firstRowLastColumn="0" w:lastRowFirstColumn="0" w:lastRowLastColumn="0"/>
         </w:trPr>
         <w:tc>
           <w:tcPr>
-            <w:cnfStyle w:val="001000000000"/>
+            <w:cnfStyle w:val="001000000000" w:firstRow="0" w:lastRow="0" w:firstColumn="1" w:lastColumn="0" w:oddVBand="0" w:evenVBand="0" w:oddHBand="0" w:evenHBand="0" w:firstRowFirstColumn="0" w:firstRowLastColumn="0" w:lastRowFirstColumn="0" w:lastRowLastColumn="0"/>
             <w:tcW w:w="6673" w:type="dxa"/>
           </w:tcPr>
           <w:p>
@@ -4122,7 +4051,7 @@
           <w:p>
             <w:pPr>
               <w:jc w:val="both"/>
-              <w:cnfStyle w:val="000000100000"/>
+              <w:cnfStyle w:val="000000100000" w:firstRow="0" w:lastRow="0" w:firstColumn="0" w:lastColumn="0" w:oddVBand="0" w:evenVBand="0" w:oddHBand="1" w:evenHBand="0" w:firstRowFirstColumn="0" w:firstRowLastColumn="0" w:lastRowFirstColumn="0" w:lastRowLastColumn="0"/>
             </w:pPr>
             <w:r>
               <w:t>1/05</w:t>
@@ -4136,7 +4065,7 @@
           <w:p>
             <w:pPr>
               <w:jc w:val="both"/>
-              <w:cnfStyle w:val="000000100000"/>
+              <w:cnfStyle w:val="000000100000" w:firstRow="0" w:lastRow="0" w:firstColumn="0" w:lastColumn="0" w:oddVBand="0" w:evenVBand="0" w:oddHBand="1" w:evenHBand="0" w:firstRowFirstColumn="0" w:firstRowLastColumn="0" w:lastRowFirstColumn="0" w:lastRowLastColumn="0"/>
             </w:pPr>
             <w:r>
               <w:t>7/05</w:t>
@@ -4147,7 +4076,7 @@
       <w:tr>
         <w:tc>
           <w:tcPr>
-            <w:cnfStyle w:val="001000000000"/>
+            <w:cnfStyle w:val="001000000000" w:firstRow="0" w:lastRow="0" w:firstColumn="1" w:lastColumn="0" w:oddVBand="0" w:evenVBand="0" w:oddHBand="0" w:evenHBand="0" w:firstRowFirstColumn="0" w:firstRowLastColumn="0" w:lastRowFirstColumn="0" w:lastRowLastColumn="0"/>
             <w:tcW w:w="6673" w:type="dxa"/>
           </w:tcPr>
           <w:p>
@@ -4166,7 +4095,7 @@
           <w:p>
             <w:pPr>
               <w:jc w:val="both"/>
-              <w:cnfStyle w:val="000000000000"/>
+              <w:cnfStyle w:val="000000000000" w:firstRow="0" w:lastRow="0" w:firstColumn="0" w:lastColumn="0" w:oddVBand="0" w:evenVBand="0" w:oddHBand="0" w:evenHBand="0" w:firstRowFirstColumn="0" w:firstRowLastColumn="0" w:lastRowFirstColumn="0" w:lastRowLastColumn="0"/>
             </w:pPr>
             <w:r>
               <w:t>1/05</w:t>
@@ -4180,7 +4109,7 @@
           <w:p>
             <w:pPr>
               <w:jc w:val="both"/>
-              <w:cnfStyle w:val="000000000000"/>
+              <w:cnfStyle w:val="000000000000" w:firstRow="0" w:lastRow="0" w:firstColumn="0" w:lastColumn="0" w:oddVBand="0" w:evenVBand="0" w:oddHBand="0" w:evenHBand="0" w:firstRowFirstColumn="0" w:firstRowLastColumn="0" w:lastRowFirstColumn="0" w:lastRowLastColumn="0"/>
             </w:pPr>
             <w:r>
               <w:t>7/05</w:t>
@@ -4190,11 +4119,11 @@
       </w:tr>
       <w:tr>
         <w:trPr>
-          <w:cnfStyle w:val="000000100000"/>
+          <w:cnfStyle w:val="000000100000" w:firstRow="0" w:lastRow="0" w:firstColumn="0" w:lastColumn="0" w:oddVBand="0" w:evenVBand="0" w:oddHBand="1" w:evenHBand="0" w:firstRowFirstColumn="0" w:firstRowLastColumn="0" w:lastRowFirstColumn="0" w:lastRowLastColumn="0"/>
         </w:trPr>
         <w:tc>
           <w:tcPr>
-            <w:cnfStyle w:val="001000000000"/>
+            <w:cnfStyle w:val="001000000000" w:firstRow="0" w:lastRow="0" w:firstColumn="1" w:lastColumn="0" w:oddVBand="0" w:evenVBand="0" w:oddHBand="0" w:evenHBand="0" w:firstRowFirstColumn="0" w:firstRowLastColumn="0" w:lastRowFirstColumn="0" w:lastRowLastColumn="0"/>
             <w:tcW w:w="6673" w:type="dxa"/>
           </w:tcPr>
           <w:p>
@@ -4213,7 +4142,7 @@
           <w:p>
             <w:pPr>
               <w:jc w:val="both"/>
-              <w:cnfStyle w:val="000000100000"/>
+              <w:cnfStyle w:val="000000100000" w:firstRow="0" w:lastRow="0" w:firstColumn="0" w:lastColumn="0" w:oddVBand="0" w:evenVBand="0" w:oddHBand="1" w:evenHBand="0" w:firstRowFirstColumn="0" w:firstRowLastColumn="0" w:lastRowFirstColumn="0" w:lastRowLastColumn="0"/>
             </w:pPr>
             <w:r>
               <w:t>1/05</w:t>
@@ -4227,7 +4156,7 @@
           <w:p>
             <w:pPr>
               <w:jc w:val="both"/>
-              <w:cnfStyle w:val="000000100000"/>
+              <w:cnfStyle w:val="000000100000" w:firstRow="0" w:lastRow="0" w:firstColumn="0" w:lastColumn="0" w:oddVBand="0" w:evenVBand="0" w:oddHBand="1" w:evenHBand="0" w:firstRowFirstColumn="0" w:firstRowLastColumn="0" w:lastRowFirstColumn="0" w:lastRowLastColumn="0"/>
             </w:pPr>
             <w:r>
               <w:t>7/05</w:t>
@@ -4238,7 +4167,7 @@
       <w:tr>
         <w:tc>
           <w:tcPr>
-            <w:cnfStyle w:val="001000000000"/>
+            <w:cnfStyle w:val="001000000000" w:firstRow="0" w:lastRow="0" w:firstColumn="1" w:lastColumn="0" w:oddVBand="0" w:evenVBand="0" w:oddHBand="0" w:evenHBand="0" w:firstRowFirstColumn="0" w:firstRowLastColumn="0" w:lastRowFirstColumn="0" w:lastRowLastColumn="0"/>
             <w:tcW w:w="6673" w:type="dxa"/>
           </w:tcPr>
           <w:p>
@@ -4257,7 +4186,7 @@
           <w:p>
             <w:pPr>
               <w:jc w:val="both"/>
-              <w:cnfStyle w:val="000000000000"/>
+              <w:cnfStyle w:val="000000000000" w:firstRow="0" w:lastRow="0" w:firstColumn="0" w:lastColumn="0" w:oddVBand="0" w:evenVBand="0" w:oddHBand="0" w:evenHBand="0" w:firstRowFirstColumn="0" w:firstRowLastColumn="0" w:lastRowFirstColumn="0" w:lastRowLastColumn="0"/>
             </w:pPr>
             <w:r>
               <w:t>1/05</w:t>
@@ -4271,7 +4200,7 @@
           <w:p>
             <w:pPr>
               <w:jc w:val="both"/>
-              <w:cnfStyle w:val="000000000000"/>
+              <w:cnfStyle w:val="000000000000" w:firstRow="0" w:lastRow="0" w:firstColumn="0" w:lastColumn="0" w:oddVBand="0" w:evenVBand="0" w:oddHBand="0" w:evenHBand="0" w:firstRowFirstColumn="0" w:firstRowLastColumn="0" w:lastRowFirstColumn="0" w:lastRowLastColumn="0"/>
             </w:pPr>
             <w:r>
               <w:t>7/05</w:t>
@@ -4281,11 +4210,11 @@
       </w:tr>
       <w:tr>
         <w:trPr>
-          <w:cnfStyle w:val="000000100000"/>
+          <w:cnfStyle w:val="000000100000" w:firstRow="0" w:lastRow="0" w:firstColumn="0" w:lastColumn="0" w:oddVBand="0" w:evenVBand="0" w:oddHBand="1" w:evenHBand="0" w:firstRowFirstColumn="0" w:firstRowLastColumn="0" w:lastRowFirstColumn="0" w:lastRowLastColumn="0"/>
         </w:trPr>
         <w:tc>
           <w:tcPr>
-            <w:cnfStyle w:val="001000000000"/>
+            <w:cnfStyle w:val="001000000000" w:firstRow="0" w:lastRow="0" w:firstColumn="1" w:lastColumn="0" w:oddVBand="0" w:evenVBand="0" w:oddHBand="0" w:evenHBand="0" w:firstRowFirstColumn="0" w:firstRowLastColumn="0" w:lastRowFirstColumn="0" w:lastRowLastColumn="0"/>
             <w:tcW w:w="6673" w:type="dxa"/>
           </w:tcPr>
           <w:p>
@@ -4304,7 +4233,7 @@
           <w:p>
             <w:pPr>
               <w:jc w:val="both"/>
-              <w:cnfStyle w:val="000000100000"/>
+              <w:cnfStyle w:val="000000100000" w:firstRow="0" w:lastRow="0" w:firstColumn="0" w:lastColumn="0" w:oddVBand="0" w:evenVBand="0" w:oddHBand="1" w:evenHBand="0" w:firstRowFirstColumn="0" w:firstRowLastColumn="0" w:lastRowFirstColumn="0" w:lastRowLastColumn="0"/>
             </w:pPr>
             <w:r>
               <w:t>8/05</w:t>
@@ -4318,7 +4247,7 @@
           <w:p>
             <w:pPr>
               <w:jc w:val="both"/>
-              <w:cnfStyle w:val="000000100000"/>
+              <w:cnfStyle w:val="000000100000" w:firstRow="0" w:lastRow="0" w:firstColumn="0" w:lastColumn="0" w:oddVBand="0" w:evenVBand="0" w:oddHBand="1" w:evenHBand="0" w:firstRowFirstColumn="0" w:firstRowLastColumn="0" w:lastRowFirstColumn="0" w:lastRowLastColumn="0"/>
             </w:pPr>
             <w:r>
               <w:t>14/05</w:t>
@@ -4329,7 +4258,7 @@
       <w:tr>
         <w:tc>
           <w:tcPr>
-            <w:cnfStyle w:val="001000000000"/>
+            <w:cnfStyle w:val="001000000000" w:firstRow="0" w:lastRow="0" w:firstColumn="1" w:lastColumn="0" w:oddVBand="0" w:evenVBand="0" w:oddHBand="0" w:evenHBand="0" w:firstRowFirstColumn="0" w:firstRowLastColumn="0" w:lastRowFirstColumn="0" w:lastRowLastColumn="0"/>
             <w:tcW w:w="6673" w:type="dxa"/>
           </w:tcPr>
           <w:p>
@@ -4348,7 +4277,7 @@
           <w:p>
             <w:pPr>
               <w:jc w:val="both"/>
-              <w:cnfStyle w:val="000000000000"/>
+              <w:cnfStyle w:val="000000000000" w:firstRow="0" w:lastRow="0" w:firstColumn="0" w:lastColumn="0" w:oddVBand="0" w:evenVBand="0" w:oddHBand="0" w:evenHBand="0" w:firstRowFirstColumn="0" w:firstRowLastColumn="0" w:lastRowFirstColumn="0" w:lastRowLastColumn="0"/>
             </w:pPr>
             <w:r>
               <w:t>8/05</w:t>
@@ -4362,7 +4291,7 @@
           <w:p>
             <w:pPr>
               <w:jc w:val="both"/>
-              <w:cnfStyle w:val="000000000000"/>
+              <w:cnfStyle w:val="000000000000" w:firstRow="0" w:lastRow="0" w:firstColumn="0" w:lastColumn="0" w:oddVBand="0" w:evenVBand="0" w:oddHBand="0" w:evenHBand="0" w:firstRowFirstColumn="0" w:firstRowLastColumn="0" w:lastRowFirstColumn="0" w:lastRowLastColumn="0"/>
             </w:pPr>
             <w:r>
               <w:t>14/05</w:t>
@@ -4372,12 +4301,12 @@
       </w:tr>
       <w:tr>
         <w:trPr>
-          <w:cnfStyle w:val="000000100000"/>
+          <w:cnfStyle w:val="000000100000" w:firstRow="0" w:lastRow="0" w:firstColumn="0" w:lastColumn="0" w:oddVBand="0" w:evenVBand="0" w:oddHBand="1" w:evenHBand="0" w:firstRowFirstColumn="0" w:firstRowLastColumn="0" w:lastRowFirstColumn="0" w:lastRowLastColumn="0"/>
           <w:trHeight w:val="328"/>
         </w:trPr>
         <w:tc>
           <w:tcPr>
-            <w:cnfStyle w:val="001000000000"/>
+            <w:cnfStyle w:val="001000000000" w:firstRow="0" w:lastRow="0" w:firstColumn="1" w:lastColumn="0" w:oddVBand="0" w:evenVBand="0" w:oddHBand="0" w:evenHBand="0" w:firstRowFirstColumn="0" w:firstRowLastColumn="0" w:lastRowFirstColumn="0" w:lastRowLastColumn="0"/>
             <w:tcW w:w="6673" w:type="dxa"/>
           </w:tcPr>
           <w:p>
@@ -4396,7 +4325,7 @@
           <w:p>
             <w:pPr>
               <w:jc w:val="both"/>
-              <w:cnfStyle w:val="000000100000"/>
+              <w:cnfStyle w:val="000000100000" w:firstRow="0" w:lastRow="0" w:firstColumn="0" w:lastColumn="0" w:oddVBand="0" w:evenVBand="0" w:oddHBand="1" w:evenHBand="0" w:firstRowFirstColumn="0" w:firstRowLastColumn="0" w:lastRowFirstColumn="0" w:lastRowLastColumn="0"/>
             </w:pPr>
             <w:r>
               <w:t>8/05</w:t>
@@ -4410,7 +4339,7 @@
           <w:p>
             <w:pPr>
               <w:jc w:val="both"/>
-              <w:cnfStyle w:val="000000100000"/>
+              <w:cnfStyle w:val="000000100000" w:firstRow="0" w:lastRow="0" w:firstColumn="0" w:lastColumn="0" w:oddVBand="0" w:evenVBand="0" w:oddHBand="1" w:evenHBand="0" w:firstRowFirstColumn="0" w:firstRowLastColumn="0" w:lastRowFirstColumn="0" w:lastRowLastColumn="0"/>
             </w:pPr>
             <w:r>
               <w:t>14/05</w:t>
@@ -4427,7 +4356,7 @@
     </w:p>
     <w:p>
       <w:pPr>
-        <w:pStyle w:val="Ttulo2"/>
+        <w:pStyle w:val="Heading2"/>
       </w:pPr>
       <w:bookmarkStart w:id="14" w:name="_Toc161841637"/>
       <w:r>
@@ -4442,6 +4371,7 @@
     </w:p>
     <w:p>
       <w:pPr>
+        <w:ind w:firstLine="720"/>
         <w:jc w:val="both"/>
       </w:pPr>
       <w:r>
@@ -4451,15 +4381,16 @@
         <w:t xml:space="preserve">, si lo hubiera (en este caso no), </w:t>
       </w:r>
       <w:r>
-        <w:t xml:space="preserve">participar en todo </w:t>
+        <w:t xml:space="preserve">participar en </w:t>
       </w:r>
       <w:r>
         <w:lastRenderedPageBreak/>
-        <w:t>momento en el proceso de desarrollo y validar cada una de las fases antes de continuar con la siguiente.</w:t>
-      </w:r>
-    </w:p>
-    <w:p>
-      <w:pPr>
+        <w:t>todo momento en el proceso de desarrollo y validar cada una de las fases antes de continuar con la siguiente.</w:t>
+      </w:r>
+    </w:p>
+    <w:p>
+      <w:pPr>
+        <w:ind w:firstLine="720"/>
         <w:jc w:val="both"/>
       </w:pPr>
       <w:r>
@@ -4468,20 +4399,88 @@
     </w:p>
     <w:p>
       <w:pPr>
+        <w:ind w:firstLine="720"/>
         <w:jc w:val="both"/>
-      </w:pPr>
-      <w:r>
-        <w:t>El objetivo principal de esta metodología es maximizar el valor del proyecto entregando incrementos funcionales de manera rápida y eficiente, reduciendo así el tiempo, el esfuerzo y los costos en el desarrollo del proyecto.</w:t>
-      </w:r>
-    </w:p>
-    <w:p>
-      <w:pPr>
+        <w:rPr>
+          <w:color w:val="70AD47" w:themeColor="accent6"/>
+        </w:rPr>
+      </w:pPr>
+      <w:r>
+        <w:rPr>
+          <w:color w:val="70AD47" w:themeColor="accent6"/>
+        </w:rPr>
+        <w:t>Según Jeff Patton</w:t>
+      </w:r>
+      <w:r>
+        <w:rPr>
+          <w:color w:val="70AD47" w:themeColor="accent6"/>
+        </w:rPr>
+        <w:t xml:space="preserve"> (2006)</w:t>
+      </w:r>
+      <w:r>
+        <w:rPr>
+          <w:color w:val="70AD47" w:themeColor="accent6"/>
+        </w:rPr>
+        <w:t xml:space="preserve"> en su obra Incremental releases, el software ha de ser desarrollado como si de </w:t>
+      </w:r>
+      <w:r>
+        <w:rPr>
+          <w:color w:val="70AD47" w:themeColor="accent6"/>
+        </w:rPr>
+        <w:t>“</w:t>
+      </w:r>
+      <w:r>
+        <w:rPr>
+          <w:color w:val="70AD47" w:themeColor="accent6"/>
+        </w:rPr>
+        <w:t>una obra artística estuviéramos hablando</w:t>
+      </w:r>
+      <w:r>
+        <w:rPr>
+          <w:color w:val="70AD47" w:themeColor="accent6"/>
+        </w:rPr>
+        <w:t>” (p.22)</w:t>
+      </w:r>
+      <w:r>
+        <w:rPr>
+          <w:color w:val="70AD47" w:themeColor="accent6"/>
+        </w:rPr>
+        <w:t xml:space="preserve">. De modo que a partir de un boceto se fueran aplicando mejoras y propiedades hasta el producto final, en este caso él lo cataloga como desarrollo iterativo dado que sobre el mismo producto se van aplicando actualizaciones. </w:t>
+      </w:r>
+    </w:p>
+    <w:p>
+      <w:pPr>
+        <w:ind w:firstLine="720"/>
         <w:jc w:val="both"/>
-      </w:pPr>
-    </w:p>
-    <w:p>
-      <w:pPr>
-        <w:pStyle w:val="Ttulo2"/>
+        <w:rPr>
+          <w:color w:val="70AD47" w:themeColor="accent6"/>
+        </w:rPr>
+      </w:pPr>
+      <w:r>
+        <w:rPr>
+          <w:color w:val="70AD47" w:themeColor="accent6"/>
+        </w:rPr>
+        <w:t>Sin embargo, autores como Jeff Suttherland(2010) llaman a este proceso modelo incremental dado que lo visionan como “el crecimiento de una planta en vez del desarrollo de un producto completo a la vez”.</w:t>
+      </w:r>
+      <w:r>
+        <w:rPr>
+          <w:color w:val="70AD47" w:themeColor="accent6"/>
+        </w:rPr>
+        <w:t xml:space="preserve"> Y en el caso de este proyecto la idea se acerca mas a esto.</w:t>
+      </w:r>
+    </w:p>
+    <w:p>
+      <w:pPr>
+        <w:ind w:firstLine="720"/>
+        <w:jc w:val="both"/>
+        <w:rPr>
+          <w:color w:val="70AD47" w:themeColor="accent6"/>
+        </w:rPr>
+      </w:pPr>
+    </w:p>
+    <w:p>
+      <w:pPr>
+        <w:pStyle w:val="Heading2"/>
       </w:pPr>
       <w:bookmarkStart w:id="15" w:name="_Toc161841638"/>
       <w:r>
@@ -4500,7 +4499,7 @@
           <w:lang w:eastAsia="es-ES"/>
         </w:rPr>
         <w:drawing>
-          <wp:inline distT="0" distB="0" distL="0" distR="0">
+          <wp:inline distT="0" distB="0" distL="0" distR="0" wp14:anchorId="6D6FA575">
             <wp:extent cx="5400040" cy="2219454"/>
             <wp:effectExtent l="19050" t="0" r="0" b="0"/>
             <wp:docPr id="1" name="Imagen 1"/>
@@ -4548,40 +4547,80 @@
     </w:p>
     <w:p>
       <w:pPr>
-        <w:pStyle w:val="Epgrafe"/>
+        <w:pStyle w:val="Caption"/>
       </w:pPr>
       <w:r>
         <w:t xml:space="preserve">Imagen  </w:t>
       </w:r>
-      <w:fldSimple w:instr=" SEQ Imagen_ \* ARABIC ">
-        <w:r>
-          <w:rPr>
-            <w:noProof/>
-          </w:rPr>
-          <w:t>1</w:t>
-        </w:r>
-      </w:fldSimple>
+      <w:r>
+        <w:fldChar w:fldCharType="begin"/>
+      </w:r>
+      <w:r>
+        <w:instrText xml:space="preserve"> SEQ Imagen_ \* ARABIC </w:instrText>
+      </w:r>
+      <w:r>
+        <w:fldChar w:fldCharType="separate"/>
+      </w:r>
+      <w:r>
+        <w:rPr>
+          <w:noProof/>
+        </w:rPr>
+        <w:t>1</w:t>
+      </w:r>
+      <w:r>
+        <w:rPr>
+          <w:noProof/>
+        </w:rPr>
+        <w:fldChar w:fldCharType="end"/>
+      </w:r>
       <w:r>
         <w:t xml:space="preserve"> Planificación de tareas</w:t>
       </w:r>
-    </w:p>
-    <w:p>
-      <w:pPr>
-        <w:pStyle w:val="Ttulo2"/>
-      </w:pPr>
       <w:bookmarkStart w:id="16" w:name="_Toc161841639"/>
     </w:p>
     <w:p>
       <w:pPr>
-        <w:pStyle w:val="Ttulo2"/>
-      </w:pPr>
-    </w:p>
-    <w:p>
-      <w:pPr>
-        <w:pStyle w:val="Ttulo2"/>
-      </w:pPr>
-      <w:r>
-        <w:t>2.5 Análisis de Riesgos</w:t>
+        <w:pStyle w:val="Heading2"/>
+      </w:pPr>
+      <w:r>
+        <w:t>2.5 Presupuesto</w:t>
+      </w:r>
+    </w:p>
+    <w:p/>
+    <w:p>
+      <w:pPr>
+        <w:ind w:firstLine="720"/>
+      </w:pPr>
+      <w:r>
+        <w:t xml:space="preserve">Para realizar un presupuesto del coste económico del desarrollo de esta aplicación se han tomado en cuenta </w:t>
+      </w:r>
+      <w:r>
+        <w:t xml:space="preserve">el sueldo actual del alumno en la empresa en la que se están realizando las prácticas. Teniendo esto en mente y que estas corporaciones suelen iniciar la contratación intentando pagar el salario mínimo interprofesional o SMI, se ha aplicado una sencilla ecuación que ira evolucionando a lo largo del desarrollo del proyecto. El término coste de oportunidad se refiere al dinero que se podría estar ganando en vez de invertir las horas del individuo en proyectos propios como ser autónomo o éste en particular. </w:t>
+      </w:r>
+    </w:p>
+    <w:p>
+      <w:r>
+        <w:lastRenderedPageBreak/>
+        <w:tab/>
+        <w:t xml:space="preserve">Así pues dado que el proyecto inicial se presupone de 40 horas en total podemos </w:t>
+      </w:r>
+      <w:r>
+        <w:t>multiplicar nueve euros la hora (un poco mas del SMI) por estas 40 horas y averiguar el coste de oportunidad teórico que serian 360 €.</w:t>
+      </w:r>
+    </w:p>
+    <w:p/>
+    <w:p>
+      <w:pPr>
+        <w:pStyle w:val="Heading2"/>
+      </w:pPr>
+      <w:r>
+        <w:t>2.</w:t>
+      </w:r>
+      <w:r>
+        <w:t>6</w:t>
+      </w:r>
+      <w:r>
+        <w:t xml:space="preserve"> Análisis de Riesgos</w:t>
       </w:r>
       <w:bookmarkEnd w:id="16"/>
     </w:p>
@@ -4591,8 +4630,7 @@
         <w:tblStyle w:val="GridTable1Light-Accent51"/>
         <w:tblW w:w="9923" w:type="dxa"/>
         <w:jc w:val="center"/>
-        <w:tblInd w:w="-718" w:type="dxa"/>
-        <w:tblLook w:val="04A0"/>
+        <w:tblLook w:val="04A0" w:firstRow="1" w:lastRow="0" w:firstColumn="1" w:lastColumn="0" w:noHBand="0" w:noVBand="1"/>
       </w:tblPr>
       <w:tblGrid>
         <w:gridCol w:w="2837"/>
@@ -4602,12 +4640,12 @@
       </w:tblGrid>
       <w:tr>
         <w:trPr>
-          <w:cnfStyle w:val="100000000000"/>
+          <w:cnfStyle w:val="100000000000" w:firstRow="1" w:lastRow="0" w:firstColumn="0" w:lastColumn="0" w:oddVBand="0" w:evenVBand="0" w:oddHBand="0" w:evenHBand="0" w:firstRowFirstColumn="0" w:firstRowLastColumn="0" w:lastRowFirstColumn="0" w:lastRowLastColumn="0"/>
           <w:jc w:val="center"/>
         </w:trPr>
         <w:tc>
           <w:tcPr>
-            <w:cnfStyle w:val="001000000000"/>
+            <w:cnfStyle w:val="001000000000" w:firstRow="0" w:lastRow="0" w:firstColumn="1" w:lastColumn="0" w:oddVBand="0" w:evenVBand="0" w:oddHBand="0" w:evenHBand="0" w:firstRowFirstColumn="0" w:firstRowLastColumn="0" w:lastRowFirstColumn="0" w:lastRowLastColumn="0"/>
             <w:tcW w:w="2837" w:type="dxa"/>
           </w:tcPr>
           <w:p>
@@ -4622,7 +4660,7 @@
           </w:tcPr>
           <w:p>
             <w:pPr>
-              <w:cnfStyle w:val="100000000000"/>
+              <w:cnfStyle w:val="100000000000" w:firstRow="1" w:lastRow="0" w:firstColumn="0" w:lastColumn="0" w:oddVBand="0" w:evenVBand="0" w:oddHBand="0" w:evenHBand="0" w:firstRowFirstColumn="0" w:firstRowLastColumn="0" w:lastRowFirstColumn="0" w:lastRowLastColumn="0"/>
             </w:pPr>
             <w:r>
               <w:t>Gravedad</w:t>
@@ -4635,7 +4673,7 @@
           </w:tcPr>
           <w:p>
             <w:pPr>
-              <w:cnfStyle w:val="100000000000"/>
+              <w:cnfStyle w:val="100000000000" w:firstRow="1" w:lastRow="0" w:firstColumn="0" w:lastColumn="0" w:oddVBand="0" w:evenVBand="0" w:oddHBand="0" w:evenHBand="0" w:firstRowFirstColumn="0" w:firstRowLastColumn="0" w:lastRowFirstColumn="0" w:lastRowLastColumn="0"/>
             </w:pPr>
             <w:r>
               <w:t>Probabilidad</w:t>
@@ -4648,7 +4686,7 @@
           </w:tcPr>
           <w:p>
             <w:pPr>
-              <w:cnfStyle w:val="100000000000"/>
+              <w:cnfStyle w:val="100000000000" w:firstRow="1" w:lastRow="0" w:firstColumn="0" w:lastColumn="0" w:oddVBand="0" w:evenVBand="0" w:oddHBand="0" w:evenHBand="0" w:firstRowFirstColumn="0" w:firstRowLastColumn="0" w:lastRowFirstColumn="0" w:lastRowLastColumn="0"/>
             </w:pPr>
             <w:r>
               <w:t>Prevención</w:t>
@@ -4663,7 +4701,7 @@
         </w:trPr>
         <w:tc>
           <w:tcPr>
-            <w:cnfStyle w:val="001000000000"/>
+            <w:cnfStyle w:val="001000000000" w:firstRow="0" w:lastRow="0" w:firstColumn="1" w:lastColumn="0" w:oddVBand="0" w:evenVBand="0" w:oddHBand="0" w:evenHBand="0" w:firstRowFirstColumn="0" w:firstRowLastColumn="0" w:lastRowFirstColumn="0" w:lastRowLastColumn="0"/>
             <w:tcW w:w="2837" w:type="dxa"/>
           </w:tcPr>
           <w:p>
@@ -4681,7 +4719,7 @@
           </w:tcPr>
           <w:p>
             <w:pPr>
-              <w:cnfStyle w:val="000000000000"/>
+              <w:cnfStyle w:val="000000000000" w:firstRow="0" w:lastRow="0" w:firstColumn="0" w:lastColumn="0" w:oddVBand="0" w:evenVBand="0" w:oddHBand="0" w:evenHBand="0" w:firstRowFirstColumn="0" w:firstRowLastColumn="0" w:lastRowFirstColumn="0" w:lastRowLastColumn="0"/>
             </w:pPr>
             <w:r>
               <w:t>Medio</w:t>
@@ -4694,7 +4732,7 @@
           </w:tcPr>
           <w:p>
             <w:pPr>
-              <w:cnfStyle w:val="000000000000"/>
+              <w:cnfStyle w:val="000000000000" w:firstRow="0" w:lastRow="0" w:firstColumn="0" w:lastColumn="0" w:oddVBand="0" w:evenVBand="0" w:oddHBand="0" w:evenHBand="0" w:firstRowFirstColumn="0" w:firstRowLastColumn="0" w:lastRowFirstColumn="0" w:lastRowLastColumn="0"/>
             </w:pPr>
             <w:r>
               <w:t>Medio</w:t>
@@ -4707,7 +4745,7 @@
           </w:tcPr>
           <w:p>
             <w:pPr>
-              <w:cnfStyle w:val="000000000000"/>
+              <w:cnfStyle w:val="000000000000" w:firstRow="0" w:lastRow="0" w:firstColumn="0" w:lastColumn="0" w:oddVBand="0" w:evenVBand="0" w:oddHBand="0" w:evenHBand="0" w:firstRowFirstColumn="0" w:firstRowLastColumn="0" w:lastRowFirstColumn="0" w:lastRowLastColumn="0"/>
             </w:pPr>
             <w:r>
               <w:t>Estudio</w:t>
@@ -4724,7 +4762,7 @@
         </w:trPr>
         <w:tc>
           <w:tcPr>
-            <w:cnfStyle w:val="001000000000"/>
+            <w:cnfStyle w:val="001000000000" w:firstRow="0" w:lastRow="0" w:firstColumn="1" w:lastColumn="0" w:oddVBand="0" w:evenVBand="0" w:oddHBand="0" w:evenHBand="0" w:firstRowFirstColumn="0" w:firstRowLastColumn="0" w:lastRowFirstColumn="0" w:lastRowLastColumn="0"/>
             <w:tcW w:w="2837" w:type="dxa"/>
           </w:tcPr>
           <w:p>
@@ -4739,7 +4777,7 @@
           </w:tcPr>
           <w:p>
             <w:pPr>
-              <w:cnfStyle w:val="000000000000"/>
+              <w:cnfStyle w:val="000000000000" w:firstRow="0" w:lastRow="0" w:firstColumn="0" w:lastColumn="0" w:oddVBand="0" w:evenVBand="0" w:oddHBand="0" w:evenHBand="0" w:firstRowFirstColumn="0" w:firstRowLastColumn="0" w:lastRowFirstColumn="0" w:lastRowLastColumn="0"/>
             </w:pPr>
             <w:r>
               <w:t>Bajo</w:t>
@@ -4752,7 +4790,7 @@
           </w:tcPr>
           <w:p>
             <w:pPr>
-              <w:cnfStyle w:val="000000000000"/>
+              <w:cnfStyle w:val="000000000000" w:firstRow="0" w:lastRow="0" w:firstColumn="0" w:lastColumn="0" w:oddVBand="0" w:evenVBand="0" w:oddHBand="0" w:evenHBand="0" w:firstRowFirstColumn="0" w:firstRowLastColumn="0" w:lastRowFirstColumn="0" w:lastRowLastColumn="0"/>
             </w:pPr>
             <w:r>
               <w:t>Alta</w:t>
@@ -4765,7 +4803,7 @@
           </w:tcPr>
           <w:p>
             <w:pPr>
-              <w:cnfStyle w:val="000000000000"/>
+              <w:cnfStyle w:val="000000000000" w:firstRow="0" w:lastRow="0" w:firstColumn="0" w:lastColumn="0" w:oddVBand="0" w:evenVBand="0" w:oddHBand="0" w:evenHBand="0" w:firstRowFirstColumn="0" w:firstRowLastColumn="0" w:lastRowFirstColumn="0" w:lastRowLastColumn="0"/>
             </w:pPr>
             <w:r>
               <w:t>Usar herramientas que repasen el código.</w:t>
@@ -4773,7 +4811,7 @@
           </w:p>
           <w:p>
             <w:pPr>
-              <w:cnfStyle w:val="000000000000"/>
+              <w:cnfStyle w:val="000000000000" w:firstRow="0" w:lastRow="0" w:firstColumn="0" w:lastColumn="0" w:oddVBand="0" w:evenVBand="0" w:oddHBand="0" w:evenHBand="0" w:firstRowFirstColumn="0" w:firstRowLastColumn="0" w:lastRowFirstColumn="0" w:lastRowLastColumn="0"/>
             </w:pPr>
             <w:r>
               <w:t>Escribir el código cuidadosamente.</w:t>
@@ -4787,7 +4825,7 @@
         </w:trPr>
         <w:tc>
           <w:tcPr>
-            <w:cnfStyle w:val="001000000000"/>
+            <w:cnfStyle w:val="001000000000" w:firstRow="0" w:lastRow="0" w:firstColumn="1" w:lastColumn="0" w:oddVBand="0" w:evenVBand="0" w:oddHBand="0" w:evenHBand="0" w:firstRowFirstColumn="0" w:firstRowLastColumn="0" w:lastRowFirstColumn="0" w:lastRowLastColumn="0"/>
             <w:tcW w:w="2837" w:type="dxa"/>
           </w:tcPr>
           <w:p>
@@ -4802,7 +4840,7 @@
           </w:tcPr>
           <w:p>
             <w:pPr>
-              <w:cnfStyle w:val="000000000000"/>
+              <w:cnfStyle w:val="000000000000" w:firstRow="0" w:lastRow="0" w:firstColumn="0" w:lastColumn="0" w:oddVBand="0" w:evenVBand="0" w:oddHBand="0" w:evenHBand="0" w:firstRowFirstColumn="0" w:firstRowLastColumn="0" w:lastRowFirstColumn="0" w:lastRowLastColumn="0"/>
             </w:pPr>
             <w:r>
               <w:t>Bajo</w:t>
@@ -4815,7 +4853,7 @@
           </w:tcPr>
           <w:p>
             <w:pPr>
-              <w:cnfStyle w:val="000000000000"/>
+              <w:cnfStyle w:val="000000000000" w:firstRow="0" w:lastRow="0" w:firstColumn="0" w:lastColumn="0" w:oddVBand="0" w:evenVBand="0" w:oddHBand="0" w:evenHBand="0" w:firstRowFirstColumn="0" w:firstRowLastColumn="0" w:lastRowFirstColumn="0" w:lastRowLastColumn="0"/>
             </w:pPr>
             <w:r>
               <w:t>Medio</w:t>
@@ -4828,7 +4866,7 @@
           </w:tcPr>
           <w:p>
             <w:pPr>
-              <w:cnfStyle w:val="000000000000"/>
+              <w:cnfStyle w:val="000000000000" w:firstRow="0" w:lastRow="0" w:firstColumn="0" w:lastColumn="0" w:oddVBand="0" w:evenVBand="0" w:oddHBand="0" w:evenHBand="0" w:firstRowFirstColumn="0" w:firstRowLastColumn="0" w:lastRowFirstColumn="0" w:lastRowLastColumn="0"/>
             </w:pPr>
             <w:r>
               <w:t>La herramienta ha de estar optimizada para que el usuario no espere al realizar la consulta.</w:t>
@@ -4842,7 +4880,7 @@
         </w:trPr>
         <w:tc>
           <w:tcPr>
-            <w:cnfStyle w:val="001000000000"/>
+            <w:cnfStyle w:val="001000000000" w:firstRow="0" w:lastRow="0" w:firstColumn="1" w:lastColumn="0" w:oddVBand="0" w:evenVBand="0" w:oddHBand="0" w:evenHBand="0" w:firstRowFirstColumn="0" w:firstRowLastColumn="0" w:lastRowFirstColumn="0" w:lastRowLastColumn="0"/>
             <w:tcW w:w="2837" w:type="dxa"/>
           </w:tcPr>
           <w:p>
@@ -4861,7 +4899,6 @@
               </w:rPr>
             </w:pPr>
             <w:r>
-              <w:lastRenderedPageBreak/>
               <w:t>Fallos en conexiones entre bases de datos y aplicación</w:t>
             </w:r>
           </w:p>
@@ -4873,10 +4910,9 @@
           </w:tcPr>
           <w:p>
             <w:pPr>
-              <w:cnfStyle w:val="000000000000"/>
-            </w:pPr>
-            <w:r>
-              <w:lastRenderedPageBreak/>
+              <w:cnfStyle w:val="000000000000" w:firstRow="0" w:lastRow="0" w:firstColumn="0" w:lastColumn="0" w:oddVBand="0" w:evenVBand="0" w:oddHBand="0" w:evenHBand="0" w:firstRowFirstColumn="0" w:firstRowLastColumn="0" w:lastRowFirstColumn="0" w:lastRowLastColumn="0"/>
+            </w:pPr>
+            <w:r>
               <w:t>Alta</w:t>
             </w:r>
           </w:p>
@@ -4887,7 +4923,7 @@
           </w:tcPr>
           <w:p>
             <w:pPr>
-              <w:cnfStyle w:val="000000000000"/>
+              <w:cnfStyle w:val="000000000000" w:firstRow="0" w:lastRow="0" w:firstColumn="0" w:lastColumn="0" w:oddVBand="0" w:evenVBand="0" w:oddHBand="0" w:evenHBand="0" w:firstRowFirstColumn="0" w:firstRowLastColumn="0" w:lastRowFirstColumn="0" w:lastRowLastColumn="0"/>
             </w:pPr>
             <w:r>
               <w:t>Medio</w:t>
@@ -4900,20 +4936,41 @@
           </w:tcPr>
           <w:p>
             <w:pPr>
-              <w:cnfStyle w:val="000000000000"/>
-            </w:pPr>
-            <w:r>
-              <w:t xml:space="preserve">La conexión debe ser fuerte </w:t>
-            </w:r>
-            <w:r>
-              <w:lastRenderedPageBreak/>
-              <w:t>y revisada dado que es lo que proporciona la fuente de información.</w:t>
+              <w:cnfStyle w:val="000000000000" w:firstRow="0" w:lastRow="0" w:firstColumn="0" w:lastColumn="0" w:oddVBand="0" w:evenVBand="0" w:oddHBand="0" w:evenHBand="0" w:firstRowFirstColumn="0" w:firstRowLastColumn="0" w:lastRowFirstColumn="0" w:lastRowLastColumn="0"/>
+            </w:pPr>
+            <w:r>
+              <w:t>La conexión debe ser fuerte y revisada dado que es lo que proporciona la fuente de información.</w:t>
             </w:r>
           </w:p>
         </w:tc>
       </w:tr>
     </w:tbl>
     <w:p/>
+    <w:p/>
+    <w:p/>
+    <w:p/>
+    <w:p/>
+    <w:p/>
+    <w:p/>
+    <w:p>
+      <w:pPr>
+        <w:pStyle w:val="Heading1"/>
+      </w:pPr>
+      <w:r>
+        <w:t>Bibliografía</w:t>
+      </w:r>
+    </w:p>
+    <w:p/>
+    <w:p>
+      <w:r>
+        <w:t>Jeff Sutterland articulo web</w:t>
+      </w:r>
+    </w:p>
+    <w:p>
+      <w:r>
+        <w:t xml:space="preserve">Jeff Patton Presentacion </w:t>
+      </w:r>
+    </w:p>
     <w:sectPr>
       <w:headerReference w:type="default" r:id="rId12"/>
       <w:footerReference w:type="default" r:id="rId13"/>
@@ -4928,7 +4985,7 @@
 </file>
 
 <file path=word/endnotes.xml><?xml version="1.0" encoding="utf-8"?>
-<w:endnotes xmlns:ve="http://schemas.openxmlformats.org/markup-compatibility/2006" xmlns:o="urn:schemas-microsoft-com:office:office" xmlns:r="http://schemas.openxmlformats.org/officeDocument/2006/relationships" xmlns:m="http://schemas.openxmlformats.org/officeDocument/2006/math" xmlns:v="urn:schemas-microsoft-com:vml" xmlns:wp="http://schemas.openxmlformats.org/drawingml/2006/wordprocessingDrawing" xmlns:w10="urn:schemas-microsoft-com:office:word" xmlns:w="http://schemas.openxmlformats.org/wordprocessingml/2006/main" xmlns:wne="http://schemas.microsoft.com/office/word/2006/wordml">
+<w:endnotes xmlns:wpc="http://schemas.microsoft.com/office/word/2010/wordprocessingCanvas" xmlns:cx="http://schemas.microsoft.com/office/drawing/2014/chartex" xmlns:cx1="http://schemas.microsoft.com/office/drawing/2015/9/8/chartex" xmlns:cx2="http://schemas.microsoft.com/office/drawing/2015/10/21/chartex" xmlns:cx3="http://schemas.microsoft.com/office/drawing/2016/5/9/chartex" xmlns:cx4="http://schemas.microsoft.com/office/drawing/2016/5/10/chartex" xmlns:cx5="http://schemas.microsoft.com/office/drawing/2016/5/11/chartex" xmlns:cx6="http://schemas.microsoft.com/office/drawing/2016/5/12/chartex" xmlns:cx7="http://schemas.microsoft.com/office/drawing/2016/5/13/chartex" xmlns:cx8="http://schemas.microsoft.com/office/drawing/2016/5/14/chartex" xmlns:mc="http://schemas.openxmlformats.org/markup-compatibility/2006" xmlns:aink="http://schemas.microsoft.com/office/drawing/2016/ink" xmlns:am3d="http://schemas.microsoft.com/office/drawing/2017/model3d" xmlns:o="urn:schemas-microsoft-com:office:office" xmlns:oel="http://schemas.microsoft.com/office/2019/extlst" xmlns:r="http://schemas.openxmlformats.org/officeDocument/2006/relationships" xmlns:m="http://schemas.openxmlformats.org/officeDocument/2006/math" xmlns:v="urn:schemas-microsoft-com:vml" xmlns:wp14="http://schemas.microsoft.com/office/word/2010/wordprocessingDrawing" xmlns:wp="http://schemas.openxmlformats.org/drawingml/2006/wordprocessingDrawing" xmlns:w10="urn:schemas-microsoft-com:office:word" xmlns:w="http://schemas.openxmlformats.org/wordprocessingml/2006/main" xmlns:w14="http://schemas.microsoft.com/office/word/2010/wordml" xmlns:w15="http://schemas.microsoft.com/office/word/2012/wordml" xmlns:w16cex="http://schemas.microsoft.com/office/word/2018/wordml/cex" xmlns:w16cid="http://schemas.microsoft.com/office/word/2016/wordml/cid" xmlns:w16="http://schemas.microsoft.com/office/word/2018/wordml" xmlns:w16sdtdh="http://schemas.microsoft.com/office/word/2020/wordml/sdtdatahash" xmlns:w16se="http://schemas.microsoft.com/office/word/2015/wordml/symex" xmlns:wpg="http://schemas.microsoft.com/office/word/2010/wordprocessingGroup" xmlns:wpi="http://schemas.microsoft.com/office/word/2010/wordprocessingInk" xmlns:wne="http://schemas.microsoft.com/office/word/2006/wordml" xmlns:wps="http://schemas.microsoft.com/office/word/2010/wordprocessingShape" mc:Ignorable="w14 w15 w16se w16cid w16 w16cex w16sdtdh wp14">
   <w:endnote w:type="separator" w:id="-1">
     <w:p>
       <w:pPr>
@@ -4953,7 +5010,7 @@
 </file>
 
 <file path=word/footer1.xml><?xml version="1.0" encoding="utf-8"?>
-<w:ftr xmlns:ve="http://schemas.openxmlformats.org/markup-compatibility/2006" xmlns:o="urn:schemas-microsoft-com:office:office" xmlns:r="http://schemas.openxmlformats.org/officeDocument/2006/relationships" xmlns:m="http://schemas.openxmlformats.org/officeDocument/2006/math" xmlns:v="urn:schemas-microsoft-com:vml" xmlns:wp="http://schemas.openxmlformats.org/drawingml/2006/wordprocessingDrawing" xmlns:w10="urn:schemas-microsoft-com:office:word" xmlns:w="http://schemas.openxmlformats.org/wordprocessingml/2006/main" xmlns:wne="http://schemas.microsoft.com/office/word/2006/wordml">
+<w:ftr xmlns:wpc="http://schemas.microsoft.com/office/word/2010/wordprocessingCanvas" xmlns:cx="http://schemas.microsoft.com/office/drawing/2014/chartex" xmlns:cx1="http://schemas.microsoft.com/office/drawing/2015/9/8/chartex" xmlns:cx2="http://schemas.microsoft.com/office/drawing/2015/10/21/chartex" xmlns:cx3="http://schemas.microsoft.com/office/drawing/2016/5/9/chartex" xmlns:cx4="http://schemas.microsoft.com/office/drawing/2016/5/10/chartex" xmlns:cx5="http://schemas.microsoft.com/office/drawing/2016/5/11/chartex" xmlns:cx6="http://schemas.microsoft.com/office/drawing/2016/5/12/chartex" xmlns:cx7="http://schemas.microsoft.com/office/drawing/2016/5/13/chartex" xmlns:cx8="http://schemas.microsoft.com/office/drawing/2016/5/14/chartex" xmlns:mc="http://schemas.openxmlformats.org/markup-compatibility/2006" xmlns:aink="http://schemas.microsoft.com/office/drawing/2016/ink" xmlns:am3d="http://schemas.microsoft.com/office/drawing/2017/model3d" xmlns:o="urn:schemas-microsoft-com:office:office" xmlns:oel="http://schemas.microsoft.com/office/2019/extlst" xmlns:r="http://schemas.openxmlformats.org/officeDocument/2006/relationships" xmlns:m="http://schemas.openxmlformats.org/officeDocument/2006/math" xmlns:v="urn:schemas-microsoft-com:vml" xmlns:wp14="http://schemas.microsoft.com/office/word/2010/wordprocessingDrawing" xmlns:wp="http://schemas.openxmlformats.org/drawingml/2006/wordprocessingDrawing" xmlns:w10="urn:schemas-microsoft-com:office:word" xmlns:w="http://schemas.openxmlformats.org/wordprocessingml/2006/main" xmlns:w14="http://schemas.microsoft.com/office/word/2010/wordml" xmlns:w15="http://schemas.microsoft.com/office/word/2012/wordml" xmlns:w16cex="http://schemas.microsoft.com/office/word/2018/wordml/cex" xmlns:w16cid="http://schemas.microsoft.com/office/word/2016/wordml/cid" xmlns:w16="http://schemas.microsoft.com/office/word/2018/wordml" xmlns:w16sdtdh="http://schemas.microsoft.com/office/word/2020/wordml/sdtdatahash" xmlns:w16se="http://schemas.microsoft.com/office/word/2015/wordml/symex" xmlns:wpg="http://schemas.microsoft.com/office/word/2010/wordprocessingGroup" xmlns:wpi="http://schemas.microsoft.com/office/word/2010/wordprocessingInk" xmlns:wne="http://schemas.microsoft.com/office/word/2006/wordml" xmlns:wps="http://schemas.microsoft.com/office/word/2010/wordprocessingShape" mc:Ignorable="w14 w15 w16se w16cid w16 w16cex w16sdtdh wp14">
   <w:sdt>
     <w:sdtPr>
       <w:id w:val="187415836"/>
@@ -4965,30 +5022,43 @@
     <w:sdtContent>
       <w:p>
         <w:pPr>
-          <w:pStyle w:val="Piedepgina"/>
+          <w:pStyle w:val="Footer"/>
           <w:jc w:val="center"/>
         </w:pPr>
-        <w:fldSimple w:instr="PAGE   \* MERGEFORMAT">
-          <w:r>
-            <w:rPr>
-              <w:noProof/>
-            </w:rPr>
-            <w:t>9</w:t>
-          </w:r>
-        </w:fldSimple>
+        <w:r>
+          <w:fldChar w:fldCharType="begin"/>
+        </w:r>
+        <w:r>
+          <w:instrText>PAGE   \* MERGEFORMAT</w:instrText>
+        </w:r>
+        <w:r>
+          <w:fldChar w:fldCharType="separate"/>
+        </w:r>
+        <w:r>
+          <w:rPr>
+            <w:noProof/>
+          </w:rPr>
+          <w:t>9</w:t>
+        </w:r>
+        <w:r>
+          <w:rPr>
+            <w:noProof/>
+          </w:rPr>
+          <w:fldChar w:fldCharType="end"/>
+        </w:r>
       </w:p>
     </w:sdtContent>
   </w:sdt>
   <w:p>
     <w:pPr>
-      <w:pStyle w:val="Piedepgina"/>
+      <w:pStyle w:val="Footer"/>
     </w:pPr>
   </w:p>
 </w:ftr>
 </file>
 
 <file path=word/footnotes.xml><?xml version="1.0" encoding="utf-8"?>
-<w:footnotes xmlns:ve="http://schemas.openxmlformats.org/markup-compatibility/2006" xmlns:o="urn:schemas-microsoft-com:office:office" xmlns:r="http://schemas.openxmlformats.org/officeDocument/2006/relationships" xmlns:m="http://schemas.openxmlformats.org/officeDocument/2006/math" xmlns:v="urn:schemas-microsoft-com:vml" xmlns:wp="http://schemas.openxmlformats.org/drawingml/2006/wordprocessingDrawing" xmlns:w10="urn:schemas-microsoft-com:office:word" xmlns:w="http://schemas.openxmlformats.org/wordprocessingml/2006/main" xmlns:wne="http://schemas.microsoft.com/office/word/2006/wordml">
+<w:footnotes xmlns:wpc="http://schemas.microsoft.com/office/word/2010/wordprocessingCanvas" xmlns:cx="http://schemas.microsoft.com/office/drawing/2014/chartex" xmlns:cx1="http://schemas.microsoft.com/office/drawing/2015/9/8/chartex" xmlns:cx2="http://schemas.microsoft.com/office/drawing/2015/10/21/chartex" xmlns:cx3="http://schemas.microsoft.com/office/drawing/2016/5/9/chartex" xmlns:cx4="http://schemas.microsoft.com/office/drawing/2016/5/10/chartex" xmlns:cx5="http://schemas.microsoft.com/office/drawing/2016/5/11/chartex" xmlns:cx6="http://schemas.microsoft.com/office/drawing/2016/5/12/chartex" xmlns:cx7="http://schemas.microsoft.com/office/drawing/2016/5/13/chartex" xmlns:cx8="http://schemas.microsoft.com/office/drawing/2016/5/14/chartex" xmlns:mc="http://schemas.openxmlformats.org/markup-compatibility/2006" xmlns:aink="http://schemas.microsoft.com/office/drawing/2016/ink" xmlns:am3d="http://schemas.microsoft.com/office/drawing/2017/model3d" xmlns:o="urn:schemas-microsoft-com:office:office" xmlns:oel="http://schemas.microsoft.com/office/2019/extlst" xmlns:r="http://schemas.openxmlformats.org/officeDocument/2006/relationships" xmlns:m="http://schemas.openxmlformats.org/officeDocument/2006/math" xmlns:v="urn:schemas-microsoft-com:vml" xmlns:wp14="http://schemas.microsoft.com/office/word/2010/wordprocessingDrawing" xmlns:wp="http://schemas.openxmlformats.org/drawingml/2006/wordprocessingDrawing" xmlns:w10="urn:schemas-microsoft-com:office:word" xmlns:w="http://schemas.openxmlformats.org/wordprocessingml/2006/main" xmlns:w14="http://schemas.microsoft.com/office/word/2010/wordml" xmlns:w15="http://schemas.microsoft.com/office/word/2012/wordml" xmlns:w16cex="http://schemas.microsoft.com/office/word/2018/wordml/cex" xmlns:w16cid="http://schemas.microsoft.com/office/word/2016/wordml/cid" xmlns:w16="http://schemas.microsoft.com/office/word/2018/wordml" xmlns:w16sdtdh="http://schemas.microsoft.com/office/word/2020/wordml/sdtdatahash" xmlns:w16se="http://schemas.microsoft.com/office/word/2015/wordml/symex" xmlns:wpg="http://schemas.microsoft.com/office/word/2010/wordprocessingGroup" xmlns:wpi="http://schemas.microsoft.com/office/word/2010/wordprocessingInk" xmlns:wne="http://schemas.microsoft.com/office/word/2006/wordml" xmlns:wps="http://schemas.microsoft.com/office/word/2010/wordprocessingShape" mc:Ignorable="w14 w15 w16se w16cid w16 w16cex w16sdtdh wp14">
   <w:footnote w:type="separator" w:id="-1">
     <w:p>
       <w:pPr>
@@ -5013,7 +5083,7 @@
 </file>
 
 <file path=word/header1.xml><?xml version="1.0" encoding="utf-8"?>
-<w:hdr xmlns:ve="http://schemas.openxmlformats.org/markup-compatibility/2006" xmlns:o="urn:schemas-microsoft-com:office:office" xmlns:r="http://schemas.openxmlformats.org/officeDocument/2006/relationships" xmlns:m="http://schemas.openxmlformats.org/officeDocument/2006/math" xmlns:v="urn:schemas-microsoft-com:vml" xmlns:wp="http://schemas.openxmlformats.org/drawingml/2006/wordprocessingDrawing" xmlns:w10="urn:schemas-microsoft-com:office:word" xmlns:w="http://schemas.openxmlformats.org/wordprocessingml/2006/main" xmlns:wne="http://schemas.microsoft.com/office/word/2006/wordml">
+<w:hdr xmlns:wpc="http://schemas.microsoft.com/office/word/2010/wordprocessingCanvas" xmlns:cx="http://schemas.microsoft.com/office/drawing/2014/chartex" xmlns:cx1="http://schemas.microsoft.com/office/drawing/2015/9/8/chartex" xmlns:cx2="http://schemas.microsoft.com/office/drawing/2015/10/21/chartex" xmlns:cx3="http://schemas.microsoft.com/office/drawing/2016/5/9/chartex" xmlns:cx4="http://schemas.microsoft.com/office/drawing/2016/5/10/chartex" xmlns:cx5="http://schemas.microsoft.com/office/drawing/2016/5/11/chartex" xmlns:cx6="http://schemas.microsoft.com/office/drawing/2016/5/12/chartex" xmlns:cx7="http://schemas.microsoft.com/office/drawing/2016/5/13/chartex" xmlns:cx8="http://schemas.microsoft.com/office/drawing/2016/5/14/chartex" xmlns:mc="http://schemas.openxmlformats.org/markup-compatibility/2006" xmlns:aink="http://schemas.microsoft.com/office/drawing/2016/ink" xmlns:am3d="http://schemas.microsoft.com/office/drawing/2017/model3d" xmlns:o="urn:schemas-microsoft-com:office:office" xmlns:oel="http://schemas.microsoft.com/office/2019/extlst" xmlns:r="http://schemas.openxmlformats.org/officeDocument/2006/relationships" xmlns:m="http://schemas.openxmlformats.org/officeDocument/2006/math" xmlns:v="urn:schemas-microsoft-com:vml" xmlns:wp14="http://schemas.microsoft.com/office/word/2010/wordprocessingDrawing" xmlns:wp="http://schemas.openxmlformats.org/drawingml/2006/wordprocessingDrawing" xmlns:w10="urn:schemas-microsoft-com:office:word" xmlns:w="http://schemas.openxmlformats.org/wordprocessingml/2006/main" xmlns:w14="http://schemas.microsoft.com/office/word/2010/wordml" xmlns:w15="http://schemas.microsoft.com/office/word/2012/wordml" xmlns:w16cex="http://schemas.microsoft.com/office/word/2018/wordml/cex" xmlns:w16cid="http://schemas.microsoft.com/office/word/2016/wordml/cid" xmlns:w16="http://schemas.microsoft.com/office/word/2018/wordml" xmlns:w16sdtdh="http://schemas.microsoft.com/office/word/2020/wordml/sdtdatahash" xmlns:w16se="http://schemas.microsoft.com/office/word/2015/wordml/symex" xmlns:wpg="http://schemas.microsoft.com/office/word/2010/wordprocessingGroup" xmlns:wpi="http://schemas.microsoft.com/office/word/2010/wordprocessingInk" xmlns:wne="http://schemas.microsoft.com/office/word/2006/wordml" xmlns:wps="http://schemas.microsoft.com/office/word/2010/wordprocessingShape" mc:Ignorable="w14 w15 w16se w16cid w16 w16cex w16sdtdh wp14">
   <w:tbl>
     <w:tblPr>
       <w:tblW w:w="10385" w:type="dxa"/>
@@ -5025,7 +5095,7 @@
         <w:bottom w:w="28" w:type="dxa"/>
         <w:right w:w="28" w:type="dxa"/>
       </w:tblCellMar>
-      <w:tblLook w:val="0000"/>
+      <w:tblLook w:val="0000" w:firstRow="0" w:lastRow="0" w:firstColumn="0" w:lastColumn="0" w:noHBand="0" w:noVBand="0"/>
     </w:tblPr>
     <w:tblGrid>
       <w:gridCol w:w="3855"/>
@@ -5049,7 +5119,7 @@
         </w:tcPr>
         <w:p>
           <w:pPr>
-            <w:pStyle w:val="Textoindependiente"/>
+            <w:pStyle w:val="BodyText"/>
             <w:spacing w:before="60" w:after="0" w:line="240" w:lineRule="auto"/>
             <w:contextualSpacing/>
             <w:jc w:val="center"/>
@@ -5064,7 +5134,6 @@
               <w:szCs w:val="48"/>
             </w:rPr>
           </w:pPr>
-          <w:proofErr w:type="spellStart"/>
           <w:r>
             <w:rPr>
               <w:rFonts w:ascii="Massallera" w:hAnsi="Massallera" w:cs="Massallera"/>
@@ -5078,11 +5147,10 @@
             </w:rPr>
             <w:t>Guitarmatch</w:t>
           </w:r>
-          <w:proofErr w:type="spellEnd"/>
         </w:p>
         <w:p>
           <w:pPr>
-            <w:pStyle w:val="Textoindependiente"/>
+            <w:pStyle w:val="BodyText"/>
             <w:spacing w:after="0" w:line="240" w:lineRule="auto"/>
             <w:contextualSpacing/>
             <w:jc w:val="center"/>
@@ -5119,7 +5187,7 @@
         </w:tcPr>
         <w:p>
           <w:pPr>
-            <w:pStyle w:val="Encabezado"/>
+            <w:pStyle w:val="Header"/>
             <w:spacing w:after="60"/>
             <w:contextualSpacing/>
             <w:jc w:val="center"/>
@@ -5140,7 +5208,7 @@
         </w:p>
         <w:p>
           <w:pPr>
-            <w:pStyle w:val="Encabezado"/>
+            <w:pStyle w:val="Header"/>
             <w:spacing w:before="120" w:after="60"/>
             <w:contextualSpacing/>
             <w:jc w:val="center"/>
@@ -5292,7 +5360,7 @@
               <w:lang w:eastAsia="es-ES"/>
             </w:rPr>
             <w:drawing>
-              <wp:inline distT="0" distB="0" distL="0" distR="0">
+              <wp:inline distT="0" distB="0" distL="0" distR="0" wp14:anchorId="20A7A098">
                 <wp:extent cx="556592" cy="556592"/>
                 <wp:effectExtent l="19050" t="0" r="0" b="0"/>
                 <wp:docPr id="3" name="Imagen 7"/>
@@ -5343,7 +5411,7 @@
   </w:tbl>
   <w:p>
     <w:pPr>
-      <w:pStyle w:val="Encabezado"/>
+      <w:pStyle w:val="Header"/>
     </w:pPr>
     <w:r>
       <w:tab/>
@@ -5356,8 +5424,8 @@
 </file>
 
 <file path=word/numbering.xml><?xml version="1.0" encoding="utf-8"?>
-<w:numbering xmlns:ve="http://schemas.openxmlformats.org/markup-compatibility/2006" xmlns:o="urn:schemas-microsoft-com:office:office" xmlns:r="http://schemas.openxmlformats.org/officeDocument/2006/relationships" xmlns:m="http://schemas.openxmlformats.org/officeDocument/2006/math" xmlns:v="urn:schemas-microsoft-com:vml" xmlns:wp="http://schemas.openxmlformats.org/drawingml/2006/wordprocessingDrawing" xmlns:w10="urn:schemas-microsoft-com:office:word" xmlns:w="http://schemas.openxmlformats.org/wordprocessingml/2006/main" xmlns:wne="http://schemas.microsoft.com/office/word/2006/wordml">
-  <w:abstractNum w:abstractNumId="0">
+<w:numbering xmlns:wpc="http://schemas.microsoft.com/office/word/2010/wordprocessingCanvas" xmlns:cx="http://schemas.microsoft.com/office/drawing/2014/chartex" xmlns:cx1="http://schemas.microsoft.com/office/drawing/2015/9/8/chartex" xmlns:cx2="http://schemas.microsoft.com/office/drawing/2015/10/21/chartex" xmlns:cx3="http://schemas.microsoft.com/office/drawing/2016/5/9/chartex" xmlns:cx4="http://schemas.microsoft.com/office/drawing/2016/5/10/chartex" xmlns:cx5="http://schemas.microsoft.com/office/drawing/2016/5/11/chartex" xmlns:cx6="http://schemas.microsoft.com/office/drawing/2016/5/12/chartex" xmlns:cx7="http://schemas.microsoft.com/office/drawing/2016/5/13/chartex" xmlns:cx8="http://schemas.microsoft.com/office/drawing/2016/5/14/chartex" xmlns:mc="http://schemas.openxmlformats.org/markup-compatibility/2006" xmlns:aink="http://schemas.microsoft.com/office/drawing/2016/ink" xmlns:am3d="http://schemas.microsoft.com/office/drawing/2017/model3d" xmlns:o="urn:schemas-microsoft-com:office:office" xmlns:oel="http://schemas.microsoft.com/office/2019/extlst" xmlns:r="http://schemas.openxmlformats.org/officeDocument/2006/relationships" xmlns:m="http://schemas.openxmlformats.org/officeDocument/2006/math" xmlns:v="urn:schemas-microsoft-com:vml" xmlns:wp14="http://schemas.microsoft.com/office/word/2010/wordprocessingDrawing" xmlns:wp="http://schemas.openxmlformats.org/drawingml/2006/wordprocessingDrawing" xmlns:w10="urn:schemas-microsoft-com:office:word" xmlns:w="http://schemas.openxmlformats.org/wordprocessingml/2006/main" xmlns:w14="http://schemas.microsoft.com/office/word/2010/wordml" xmlns:w15="http://schemas.microsoft.com/office/word/2012/wordml" xmlns:w16cex="http://schemas.microsoft.com/office/word/2018/wordml/cex" xmlns:w16cid="http://schemas.microsoft.com/office/word/2016/wordml/cid" xmlns:w16="http://schemas.microsoft.com/office/word/2018/wordml" xmlns:w16sdtdh="http://schemas.microsoft.com/office/word/2020/wordml/sdtdatahash" xmlns:w16se="http://schemas.microsoft.com/office/word/2015/wordml/symex" xmlns:wpg="http://schemas.microsoft.com/office/word/2010/wordprocessingGroup" xmlns:wpi="http://schemas.microsoft.com/office/word/2010/wordprocessingInk" xmlns:wne="http://schemas.microsoft.com/office/word/2006/wordml" xmlns:wps="http://schemas.microsoft.com/office/word/2010/wordprocessingShape" mc:Ignorable="w14 w15 w16se w16cid w16 w16cex w16sdtdh wp14">
+  <w:abstractNum w:abstractNumId="0" w15:restartNumberingAfterBreak="0">
     <w:nsid w:val="1E000B97"/>
     <w:multiLevelType w:val="hybridMultilevel"/>
     <w:tmpl w:val="8ECCCB50"/>
@@ -5446,7 +5514,7 @@
       </w:pPr>
     </w:lvl>
   </w:abstractNum>
-  <w:abstractNum w:abstractNumId="1">
+  <w:abstractNum w:abstractNumId="1" w15:restartNumberingAfterBreak="0">
     <w:nsid w:val="69F3661F"/>
     <w:multiLevelType w:val="multilevel"/>
     <w:tmpl w:val="0CBAB726"/>
@@ -5559,17 +5627,17 @@
       </w:rPr>
     </w:lvl>
   </w:abstractNum>
-  <w:num w:numId="1">
+  <w:num w:numId="1" w16cid:durableId="287056597">
     <w:abstractNumId w:val="0"/>
   </w:num>
-  <w:num w:numId="2">
+  <w:num w:numId="2" w16cid:durableId="903101438">
     <w:abstractNumId w:val="1"/>
   </w:num>
 </w:numbering>
 </file>
 
 <file path=word/styles.xml><?xml version="1.0" encoding="utf-8"?>
-<w:styles xmlns:r="http://schemas.openxmlformats.org/officeDocument/2006/relationships" xmlns:w="http://schemas.openxmlformats.org/wordprocessingml/2006/main">
+<w:styles xmlns:mc="http://schemas.openxmlformats.org/markup-compatibility/2006" xmlns:r="http://schemas.openxmlformats.org/officeDocument/2006/relationships" xmlns:w="http://schemas.openxmlformats.org/wordprocessingml/2006/main" xmlns:w14="http://schemas.microsoft.com/office/word/2010/wordml" xmlns:w15="http://schemas.microsoft.com/office/word/2012/wordml" xmlns:w16cex="http://schemas.microsoft.com/office/word/2018/wordml/cex" xmlns:w16cid="http://schemas.microsoft.com/office/word/2016/wordml/cid" xmlns:w16="http://schemas.microsoft.com/office/word/2018/wordml" xmlns:w16sdtdh="http://schemas.microsoft.com/office/word/2020/wordml/sdtdatahash" xmlns:w16se="http://schemas.microsoft.com/office/word/2015/wordml/symex" mc:Ignorable="w14 w15 w16se w16cid w16 w16cex w16sdtdh">
   <w:docDefaults>
     <w:rPrDefault>
       <w:rPr>
@@ -5586,146 +5654,383 @@
       </w:pPr>
     </w:pPrDefault>
   </w:docDefaults>
-  <w:latentStyles w:defLockedState="0" w:defUIPriority="99" w:defSemiHidden="1" w:defUnhideWhenUsed="1" w:defQFormat="0" w:count="267">
-    <w:lsdException w:name="Normal" w:semiHidden="0" w:uiPriority="0" w:unhideWhenUsed="0" w:qFormat="1"/>
-    <w:lsdException w:name="heading 1" w:semiHidden="0" w:uiPriority="9" w:unhideWhenUsed="0" w:qFormat="1"/>
-    <w:lsdException w:name="heading 2" w:uiPriority="9" w:qFormat="1"/>
-    <w:lsdException w:name="heading 3" w:uiPriority="9" w:qFormat="1"/>
-    <w:lsdException w:name="heading 4" w:uiPriority="9" w:qFormat="1"/>
-    <w:lsdException w:name="heading 5" w:uiPriority="9" w:qFormat="1"/>
-    <w:lsdException w:name="heading 6" w:uiPriority="9" w:qFormat="1"/>
-    <w:lsdException w:name="heading 7" w:uiPriority="9" w:qFormat="1"/>
-    <w:lsdException w:name="heading 8" w:uiPriority="9" w:qFormat="1"/>
-    <w:lsdException w:name="heading 9" w:uiPriority="9" w:qFormat="1"/>
-    <w:lsdException w:name="toc 1" w:uiPriority="39"/>
-    <w:lsdException w:name="toc 2" w:uiPriority="39"/>
-    <w:lsdException w:name="toc 3" w:uiPriority="39"/>
-    <w:lsdException w:name="toc 4" w:uiPriority="39"/>
-    <w:lsdException w:name="toc 5" w:uiPriority="39"/>
-    <w:lsdException w:name="toc 6" w:uiPriority="39"/>
-    <w:lsdException w:name="toc 7" w:uiPriority="39"/>
-    <w:lsdException w:name="toc 8" w:uiPriority="39"/>
-    <w:lsdException w:name="toc 9" w:uiPriority="39"/>
-    <w:lsdException w:name="header" w:uiPriority="0"/>
-    <w:lsdException w:name="caption" w:uiPriority="35" w:qFormat="1"/>
-    <w:lsdException w:name="Title" w:semiHidden="0" w:uiPriority="10" w:unhideWhenUsed="0" w:qFormat="1"/>
-    <w:lsdException w:name="Default Paragraph Font" w:uiPriority="1"/>
-    <w:lsdException w:name="Body Text" w:uiPriority="0"/>
-    <w:lsdException w:name="Subtitle" w:semiHidden="0" w:uiPriority="11" w:unhideWhenUsed="0" w:qFormat="1"/>
-    <w:lsdException w:name="Strong" w:semiHidden="0" w:uiPriority="22" w:unhideWhenUsed="0" w:qFormat="1"/>
-    <w:lsdException w:name="Emphasis" w:semiHidden="0" w:uiPriority="20" w:unhideWhenUsed="0" w:qFormat="1"/>
-    <w:lsdException w:name="Table Grid" w:semiHidden="0" w:uiPriority="39" w:unhideWhenUsed="0"/>
-    <w:lsdException w:name="Placeholder Text" w:unhideWhenUsed="0"/>
-    <w:lsdException w:name="No Spacing" w:semiHidden="0" w:uiPriority="1" w:unhideWhenUsed="0" w:qFormat="1"/>
-    <w:lsdException w:name="Light Shading" w:semiHidden="0" w:uiPriority="60" w:unhideWhenUsed="0"/>
-    <w:lsdException w:name="Light List" w:semiHidden="0" w:uiPriority="61" w:unhideWhenUsed="0"/>
-    <w:lsdException w:name="Light Grid" w:semiHidden="0" w:uiPriority="62" w:unhideWhenUsed="0"/>
-    <w:lsdException w:name="Medium Shading 1" w:semiHidden="0" w:uiPriority="63" w:unhideWhenUsed="0"/>
-    <w:lsdException w:name="Medium Shading 2" w:semiHidden="0" w:uiPriority="64" w:unhideWhenUsed="0"/>
-    <w:lsdException w:name="Medium List 1" w:semiHidden="0" w:uiPriority="65" w:unhideWhenUsed="0"/>
-    <w:lsdException w:name="Medium List 2" w:semiHidden="0" w:uiPriority="66" w:unhideWhenUsed="0"/>
-    <w:lsdException w:name="Medium Grid 1" w:semiHidden="0" w:uiPriority="67" w:unhideWhenUsed="0"/>
-    <w:lsdException w:name="Medium Grid 2" w:semiHidden="0" w:uiPriority="68" w:unhideWhenUsed="0"/>
-    <w:lsdException w:name="Medium Grid 3" w:semiHidden="0" w:uiPriority="69" w:unhideWhenUsed="0"/>
-    <w:lsdException w:name="Dark List" w:semiHidden="0" w:uiPriority="70" w:unhideWhenUsed="0"/>
-    <w:lsdException w:name="Colorful Shading" w:semiHidden="0" w:uiPriority="71" w:unhideWhenUsed="0"/>
-    <w:lsdException w:name="Colorful List" w:semiHidden="0" w:uiPriority="72" w:unhideWhenUsed="0"/>
-    <w:lsdException w:name="Colorful Grid" w:semiHidden="0" w:uiPriority="73" w:unhideWhenUsed="0"/>
-    <w:lsdException w:name="Light Shading Accent 1" w:semiHidden="0" w:uiPriority="60" w:unhideWhenUsed="0"/>
-    <w:lsdException w:name="Light List Accent 1" w:semiHidden="0" w:uiPriority="61" w:unhideWhenUsed="0"/>
-    <w:lsdException w:name="Light Grid Accent 1" w:semiHidden="0" w:uiPriority="62" w:unhideWhenUsed="0"/>
-    <w:lsdException w:name="Medium Shading 1 Accent 1" w:semiHidden="0" w:uiPriority="63" w:unhideWhenUsed="0"/>
-    <w:lsdException w:name="Medium Shading 2 Accent 1" w:semiHidden="0" w:uiPriority="64" w:unhideWhenUsed="0"/>
-    <w:lsdException w:name="Medium List 1 Accent 1" w:semiHidden="0" w:uiPriority="65" w:unhideWhenUsed="0"/>
-    <w:lsdException w:name="Revision" w:unhideWhenUsed="0"/>
-    <w:lsdException w:name="List Paragraph" w:semiHidden="0" w:uiPriority="34" w:unhideWhenUsed="0" w:qFormat="1"/>
-    <w:lsdException w:name="Quote" w:semiHidden="0" w:uiPriority="29" w:unhideWhenUsed="0" w:qFormat="1"/>
-    <w:lsdException w:name="Intense Quote" w:semiHidden="0" w:uiPriority="30" w:unhideWhenUsed="0" w:qFormat="1"/>
-    <w:lsdException w:name="Medium List 2 Accent 1" w:semiHidden="0" w:uiPriority="66" w:unhideWhenUsed="0"/>
-    <w:lsdException w:name="Medium Grid 1 Accent 1" w:semiHidden="0" w:uiPriority="67" w:unhideWhenUsed="0"/>
-    <w:lsdException w:name="Medium Grid 2 Accent 1" w:semiHidden="0" w:uiPriority="68" w:unhideWhenUsed="0"/>
-    <w:lsdException w:name="Medium Grid 3 Accent 1" w:semiHidden="0" w:uiPriority="69" w:unhideWhenUsed="0"/>
-    <w:lsdException w:name="Dark List Accent 1" w:semiHidden="0" w:uiPriority="70" w:unhideWhenUsed="0"/>
-    <w:lsdException w:name="Colorful Shading Accent 1" w:semiHidden="0" w:uiPriority="71" w:unhideWhenUsed="0"/>
-    <w:lsdException w:name="Colorful List Accent 1" w:semiHidden="0" w:uiPriority="72" w:unhideWhenUsed="0"/>
-    <w:lsdException w:name="Colorful Grid Accent 1" w:semiHidden="0" w:uiPriority="73" w:unhideWhenUsed="0"/>
-    <w:lsdException w:name="Light Shading Accent 2" w:semiHidden="0" w:uiPriority="60" w:unhideWhenUsed="0"/>
-    <w:lsdException w:name="Light List Accent 2" w:semiHidden="0" w:uiPriority="61" w:unhideWhenUsed="0"/>
-    <w:lsdException w:name="Light Grid Accent 2" w:semiHidden="0" w:uiPriority="62" w:unhideWhenUsed="0"/>
-    <w:lsdException w:name="Medium Shading 1 Accent 2" w:semiHidden="0" w:uiPriority="63" w:unhideWhenUsed="0"/>
-    <w:lsdException w:name="Medium Shading 2 Accent 2" w:semiHidden="0" w:uiPriority="64" w:unhideWhenUsed="0"/>
-    <w:lsdException w:name="Medium List 1 Accent 2" w:semiHidden="0" w:uiPriority="65" w:unhideWhenUsed="0"/>
-    <w:lsdException w:name="Medium List 2 Accent 2" w:semiHidden="0" w:uiPriority="66" w:unhideWhenUsed="0"/>
-    <w:lsdException w:name="Medium Grid 1 Accent 2" w:semiHidden="0" w:uiPriority="67" w:unhideWhenUsed="0"/>
-    <w:lsdException w:name="Medium Grid 2 Accent 2" w:semiHidden="0" w:uiPriority="68" w:unhideWhenUsed="0"/>
-    <w:lsdException w:name="Medium Grid 3 Accent 2" w:semiHidden="0" w:uiPriority="69" w:unhideWhenUsed="0"/>
-    <w:lsdException w:name="Dark List Accent 2" w:semiHidden="0" w:uiPriority="70" w:unhideWhenUsed="0"/>
-    <w:lsdException w:name="Colorful Shading Accent 2" w:semiHidden="0" w:uiPriority="71" w:unhideWhenUsed="0"/>
-    <w:lsdException w:name="Colorful List Accent 2" w:semiHidden="0" w:uiPriority="72" w:unhideWhenUsed="0"/>
-    <w:lsdException w:name="Colorful Grid Accent 2" w:semiHidden="0" w:uiPriority="73" w:unhideWhenUsed="0"/>
-    <w:lsdException w:name="Light Shading Accent 3" w:semiHidden="0" w:uiPriority="60" w:unhideWhenUsed="0"/>
-    <w:lsdException w:name="Light List Accent 3" w:semiHidden="0" w:uiPriority="61" w:unhideWhenUsed="0"/>
-    <w:lsdException w:name="Light Grid Accent 3" w:semiHidden="0" w:uiPriority="62" w:unhideWhenUsed="0"/>
-    <w:lsdException w:name="Medium Shading 1 Accent 3" w:semiHidden="0" w:uiPriority="63" w:unhideWhenUsed="0"/>
-    <w:lsdException w:name="Medium Shading 2 Accent 3" w:semiHidden="0" w:uiPriority="64" w:unhideWhenUsed="0"/>
-    <w:lsdException w:name="Medium List 1 Accent 3" w:semiHidden="0" w:uiPriority="65" w:unhideWhenUsed="0"/>
-    <w:lsdException w:name="Medium List 2 Accent 3" w:semiHidden="0" w:uiPriority="66" w:unhideWhenUsed="0"/>
-    <w:lsdException w:name="Medium Grid 1 Accent 3" w:semiHidden="0" w:uiPriority="67" w:unhideWhenUsed="0"/>
-    <w:lsdException w:name="Medium Grid 2 Accent 3" w:semiHidden="0" w:uiPriority="68" w:unhideWhenUsed="0"/>
-    <w:lsdException w:name="Medium Grid 3 Accent 3" w:semiHidden="0" w:uiPriority="69" w:unhideWhenUsed="0"/>
-    <w:lsdException w:name="Dark List Accent 3" w:semiHidden="0" w:uiPriority="70" w:unhideWhenUsed="0"/>
-    <w:lsdException w:name="Colorful Shading Accent 3" w:semiHidden="0" w:uiPriority="71" w:unhideWhenUsed="0"/>
-    <w:lsdException w:name="Colorful List Accent 3" w:semiHidden="0" w:uiPriority="72" w:unhideWhenUsed="0"/>
-    <w:lsdException w:name="Colorful Grid Accent 3" w:semiHidden="0" w:uiPriority="73" w:unhideWhenUsed="0"/>
-    <w:lsdException w:name="Light Shading Accent 4" w:semiHidden="0" w:uiPriority="60" w:unhideWhenUsed="0"/>
-    <w:lsdException w:name="Light List Accent 4" w:semiHidden="0" w:uiPriority="61" w:unhideWhenUsed="0"/>
-    <w:lsdException w:name="Light Grid Accent 4" w:semiHidden="0" w:uiPriority="62" w:unhideWhenUsed="0"/>
-    <w:lsdException w:name="Medium Shading 1 Accent 4" w:semiHidden="0" w:uiPriority="63" w:unhideWhenUsed="0"/>
-    <w:lsdException w:name="Medium Shading 2 Accent 4" w:semiHidden="0" w:uiPriority="64" w:unhideWhenUsed="0"/>
-    <w:lsdException w:name="Medium List 1 Accent 4" w:semiHidden="0" w:uiPriority="65" w:unhideWhenUsed="0"/>
-    <w:lsdException w:name="Medium List 2 Accent 4" w:semiHidden="0" w:uiPriority="66" w:unhideWhenUsed="0"/>
-    <w:lsdException w:name="Medium Grid 1 Accent 4" w:semiHidden="0" w:uiPriority="67" w:unhideWhenUsed="0"/>
-    <w:lsdException w:name="Medium Grid 2 Accent 4" w:semiHidden="0" w:uiPriority="68" w:unhideWhenUsed="0"/>
-    <w:lsdException w:name="Medium Grid 3 Accent 4" w:semiHidden="0" w:uiPriority="69" w:unhideWhenUsed="0"/>
-    <w:lsdException w:name="Dark List Accent 4" w:semiHidden="0" w:uiPriority="70" w:unhideWhenUsed="0"/>
-    <w:lsdException w:name="Colorful Shading Accent 4" w:semiHidden="0" w:uiPriority="71" w:unhideWhenUsed="0"/>
-    <w:lsdException w:name="Colorful List Accent 4" w:semiHidden="0" w:uiPriority="72" w:unhideWhenUsed="0"/>
-    <w:lsdException w:name="Colorful Grid Accent 4" w:semiHidden="0" w:uiPriority="73" w:unhideWhenUsed="0"/>
-    <w:lsdException w:name="Light Shading Accent 5" w:semiHidden="0" w:uiPriority="60" w:unhideWhenUsed="0"/>
-    <w:lsdException w:name="Light List Accent 5" w:semiHidden="0" w:uiPriority="61" w:unhideWhenUsed="0"/>
-    <w:lsdException w:name="Light Grid Accent 5" w:semiHidden="0" w:uiPriority="62" w:unhideWhenUsed="0"/>
-    <w:lsdException w:name="Medium Shading 1 Accent 5" w:semiHidden="0" w:uiPriority="63" w:unhideWhenUsed="0"/>
-    <w:lsdException w:name="Medium Shading 2 Accent 5" w:semiHidden="0" w:uiPriority="64" w:unhideWhenUsed="0"/>
-    <w:lsdException w:name="Medium List 1 Accent 5" w:semiHidden="0" w:uiPriority="65" w:unhideWhenUsed="0"/>
-    <w:lsdException w:name="Medium List 2 Accent 5" w:semiHidden="0" w:uiPriority="66" w:unhideWhenUsed="0"/>
-    <w:lsdException w:name="Medium Grid 1 Accent 5" w:semiHidden="0" w:uiPriority="67" w:unhideWhenUsed="0"/>
-    <w:lsdException w:name="Medium Grid 2 Accent 5" w:semiHidden="0" w:uiPriority="68" w:unhideWhenUsed="0"/>
-    <w:lsdException w:name="Medium Grid 3 Accent 5" w:semiHidden="0" w:uiPriority="69" w:unhideWhenUsed="0"/>
-    <w:lsdException w:name="Dark List Accent 5" w:semiHidden="0" w:uiPriority="70" w:unhideWhenUsed="0"/>
-    <w:lsdException w:name="Colorful Shading Accent 5" w:semiHidden="0" w:uiPriority="71" w:unhideWhenUsed="0"/>
-    <w:lsdException w:name="Colorful List Accent 5" w:semiHidden="0" w:uiPriority="72" w:unhideWhenUsed="0"/>
-    <w:lsdException w:name="Colorful Grid Accent 5" w:semiHidden="0" w:uiPriority="73" w:unhideWhenUsed="0"/>
-    <w:lsdException w:name="Light Shading Accent 6" w:semiHidden="0" w:uiPriority="60" w:unhideWhenUsed="0"/>
-    <w:lsdException w:name="Light List Accent 6" w:semiHidden="0" w:uiPriority="61" w:unhideWhenUsed="0"/>
-    <w:lsdException w:name="Light Grid Accent 6" w:semiHidden="0" w:uiPriority="62" w:unhideWhenUsed="0"/>
-    <w:lsdException w:name="Medium Shading 1 Accent 6" w:semiHidden="0" w:uiPriority="63" w:unhideWhenUsed="0"/>
-    <w:lsdException w:name="Medium Shading 2 Accent 6" w:semiHidden="0" w:uiPriority="64" w:unhideWhenUsed="0"/>
-    <w:lsdException w:name="Medium List 1 Accent 6" w:semiHidden="0" w:uiPriority="65" w:unhideWhenUsed="0"/>
-    <w:lsdException w:name="Medium List 2 Accent 6" w:semiHidden="0" w:uiPriority="66" w:unhideWhenUsed="0"/>
-    <w:lsdException w:name="Medium Grid 1 Accent 6" w:semiHidden="0" w:uiPriority="67" w:unhideWhenUsed="0"/>
-    <w:lsdException w:name="Medium Grid 2 Accent 6" w:semiHidden="0" w:uiPriority="68" w:unhideWhenUsed="0"/>
-    <w:lsdException w:name="Medium Grid 3 Accent 6" w:semiHidden="0" w:uiPriority="69" w:unhideWhenUsed="0"/>
-    <w:lsdException w:name="Dark List Accent 6" w:semiHidden="0" w:uiPriority="70" w:unhideWhenUsed="0"/>
-    <w:lsdException w:name="Colorful Shading Accent 6" w:semiHidden="0" w:uiPriority="71" w:unhideWhenUsed="0"/>
-    <w:lsdException w:name="Colorful List Accent 6" w:semiHidden="0" w:uiPriority="72" w:unhideWhenUsed="0"/>
-    <w:lsdException w:name="Colorful Grid Accent 6" w:semiHidden="0" w:uiPriority="73" w:unhideWhenUsed="0"/>
-    <w:lsdException w:name="Subtle Emphasis" w:semiHidden="0" w:uiPriority="19" w:unhideWhenUsed="0" w:qFormat="1"/>
-    <w:lsdException w:name="Intense Emphasis" w:semiHidden="0" w:uiPriority="21" w:unhideWhenUsed="0" w:qFormat="1"/>
-    <w:lsdException w:name="Subtle Reference" w:semiHidden="0" w:uiPriority="31" w:unhideWhenUsed="0" w:qFormat="1"/>
-    <w:lsdException w:name="Intense Reference" w:semiHidden="0" w:uiPriority="32" w:unhideWhenUsed="0" w:qFormat="1"/>
-    <w:lsdException w:name="Book Title" w:semiHidden="0" w:uiPriority="33" w:unhideWhenUsed="0" w:qFormat="1"/>
-    <w:lsdException w:name="Bibliography" w:uiPriority="37"/>
-    <w:lsdException w:name="TOC Heading" w:uiPriority="39" w:qFormat="1"/>
+  <w:latentStyles w:defLockedState="0" w:defUIPriority="99" w:defSemiHidden="0" w:defUnhideWhenUsed="0" w:defQFormat="0" w:count="376">
+    <w:lsdException w:name="Normal" w:uiPriority="0" w:qFormat="1"/>
+    <w:lsdException w:name="heading 1" w:uiPriority="9" w:qFormat="1"/>
+    <w:lsdException w:name="heading 2" w:semiHidden="1" w:uiPriority="9" w:unhideWhenUsed="1" w:qFormat="1"/>
+    <w:lsdException w:name="heading 3" w:semiHidden="1" w:uiPriority="9" w:unhideWhenUsed="1" w:qFormat="1"/>
+    <w:lsdException w:name="heading 4" w:semiHidden="1" w:uiPriority="9" w:unhideWhenUsed="1" w:qFormat="1"/>
+    <w:lsdException w:name="heading 5" w:semiHidden="1" w:uiPriority="9" w:unhideWhenUsed="1" w:qFormat="1"/>
+    <w:lsdException w:name="heading 6" w:semiHidden="1" w:uiPriority="9" w:unhideWhenUsed="1" w:qFormat="1"/>
+    <w:lsdException w:name="heading 7" w:semiHidden="1" w:uiPriority="9" w:unhideWhenUsed="1" w:qFormat="1"/>
+    <w:lsdException w:name="heading 8" w:semiHidden="1" w:uiPriority="9" w:unhideWhenUsed="1" w:qFormat="1"/>
+    <w:lsdException w:name="heading 9" w:semiHidden="1" w:uiPriority="9" w:unhideWhenUsed="1" w:qFormat="1"/>
+    <w:lsdException w:name="index 1" w:semiHidden="1" w:unhideWhenUsed="1"/>
+    <w:lsdException w:name="index 2" w:semiHidden="1" w:unhideWhenUsed="1"/>
+    <w:lsdException w:name="index 3" w:semiHidden="1" w:unhideWhenUsed="1"/>
+    <w:lsdException w:name="index 4" w:semiHidden="1" w:unhideWhenUsed="1"/>
+    <w:lsdException w:name="index 5" w:semiHidden="1" w:unhideWhenUsed="1"/>
+    <w:lsdException w:name="index 6" w:semiHidden="1" w:unhideWhenUsed="1"/>
+    <w:lsdException w:name="index 7" w:semiHidden="1" w:unhideWhenUsed="1"/>
+    <w:lsdException w:name="index 8" w:semiHidden="1" w:unhideWhenUsed="1"/>
+    <w:lsdException w:name="index 9" w:semiHidden="1" w:unhideWhenUsed="1"/>
+    <w:lsdException w:name="toc 1" w:semiHidden="1" w:uiPriority="39" w:unhideWhenUsed="1"/>
+    <w:lsdException w:name="toc 2" w:semiHidden="1" w:uiPriority="39" w:unhideWhenUsed="1"/>
+    <w:lsdException w:name="toc 3" w:semiHidden="1" w:uiPriority="39" w:unhideWhenUsed="1"/>
+    <w:lsdException w:name="toc 4" w:semiHidden="1" w:uiPriority="39" w:unhideWhenUsed="1"/>
+    <w:lsdException w:name="toc 5" w:semiHidden="1" w:uiPriority="39" w:unhideWhenUsed="1"/>
+    <w:lsdException w:name="toc 6" w:semiHidden="1" w:uiPriority="39" w:unhideWhenUsed="1"/>
+    <w:lsdException w:name="toc 7" w:semiHidden="1" w:uiPriority="39" w:unhideWhenUsed="1"/>
+    <w:lsdException w:name="toc 8" w:semiHidden="1" w:uiPriority="39" w:unhideWhenUsed="1"/>
+    <w:lsdException w:name="toc 9" w:semiHidden="1" w:uiPriority="39" w:unhideWhenUsed="1"/>
+    <w:lsdException w:name="Normal Indent" w:semiHidden="1" w:unhideWhenUsed="1"/>
+    <w:lsdException w:name="footnote text" w:semiHidden="1" w:unhideWhenUsed="1"/>
+    <w:lsdException w:name="annotation text" w:semiHidden="1" w:unhideWhenUsed="1"/>
+    <w:lsdException w:name="header" w:semiHidden="1" w:uiPriority="0" w:unhideWhenUsed="1"/>
+    <w:lsdException w:name="footer" w:semiHidden="1" w:unhideWhenUsed="1"/>
+    <w:lsdException w:name="index heading" w:semiHidden="1" w:unhideWhenUsed="1"/>
+    <w:lsdException w:name="caption" w:semiHidden="1" w:uiPriority="35" w:unhideWhenUsed="1" w:qFormat="1"/>
+    <w:lsdException w:name="table of figures" w:semiHidden="1" w:unhideWhenUsed="1"/>
+    <w:lsdException w:name="envelope address" w:semiHidden="1" w:unhideWhenUsed="1"/>
+    <w:lsdException w:name="envelope return" w:semiHidden="1" w:unhideWhenUsed="1"/>
+    <w:lsdException w:name="footnote reference" w:semiHidden="1" w:unhideWhenUsed="1"/>
+    <w:lsdException w:name="annotation reference" w:semiHidden="1" w:unhideWhenUsed="1"/>
+    <w:lsdException w:name="line number" w:semiHidden="1" w:unhideWhenUsed="1"/>
+    <w:lsdException w:name="page number" w:semiHidden="1" w:unhideWhenUsed="1"/>
+    <w:lsdException w:name="endnote reference" w:semiHidden="1" w:unhideWhenUsed="1"/>
+    <w:lsdException w:name="endnote text" w:semiHidden="1" w:unhideWhenUsed="1"/>
+    <w:lsdException w:name="table of authorities" w:semiHidden="1" w:unhideWhenUsed="1"/>
+    <w:lsdException w:name="macro" w:semiHidden="1" w:unhideWhenUsed="1"/>
+    <w:lsdException w:name="toa heading" w:semiHidden="1" w:unhideWhenUsed="1"/>
+    <w:lsdException w:name="List" w:semiHidden="1" w:unhideWhenUsed="1"/>
+    <w:lsdException w:name="List Bullet" w:semiHidden="1" w:unhideWhenUsed="1"/>
+    <w:lsdException w:name="List Number" w:semiHidden="1" w:unhideWhenUsed="1"/>
+    <w:lsdException w:name="List 2" w:semiHidden="1" w:unhideWhenUsed="1"/>
+    <w:lsdException w:name="List 3" w:semiHidden="1" w:unhideWhenUsed="1"/>
+    <w:lsdException w:name="List 4" w:semiHidden="1" w:unhideWhenUsed="1"/>
+    <w:lsdException w:name="List 5" w:semiHidden="1" w:unhideWhenUsed="1"/>
+    <w:lsdException w:name="List Bullet 2" w:semiHidden="1" w:unhideWhenUsed="1"/>
+    <w:lsdException w:name="List Bullet 3" w:semiHidden="1" w:unhideWhenUsed="1"/>
+    <w:lsdException w:name="List Bullet 4" w:semiHidden="1" w:unhideWhenUsed="1"/>
+    <w:lsdException w:name="List Bullet 5" w:semiHidden="1" w:unhideWhenUsed="1"/>
+    <w:lsdException w:name="List Number 2" w:semiHidden="1" w:unhideWhenUsed="1"/>
+    <w:lsdException w:name="List Number 3" w:semiHidden="1" w:unhideWhenUsed="1"/>
+    <w:lsdException w:name="List Number 4" w:semiHidden="1" w:unhideWhenUsed="1"/>
+    <w:lsdException w:name="List Number 5" w:semiHidden="1" w:unhideWhenUsed="1"/>
+    <w:lsdException w:name="Title" w:uiPriority="10" w:qFormat="1"/>
+    <w:lsdException w:name="Closing" w:semiHidden="1" w:unhideWhenUsed="1"/>
+    <w:lsdException w:name="Signature" w:semiHidden="1" w:unhideWhenUsed="1"/>
+    <w:lsdException w:name="Default Paragraph Font" w:semiHidden="1" w:uiPriority="1" w:unhideWhenUsed="1"/>
+    <w:lsdException w:name="Body Text" w:semiHidden="1" w:uiPriority="0" w:unhideWhenUsed="1"/>
+    <w:lsdException w:name="Body Text Indent" w:semiHidden="1" w:unhideWhenUsed="1"/>
+    <w:lsdException w:name="List Continue" w:semiHidden="1" w:unhideWhenUsed="1"/>
+    <w:lsdException w:name="List Continue 2" w:semiHidden="1" w:unhideWhenUsed="1"/>
+    <w:lsdException w:name="List Continue 3" w:semiHidden="1" w:unhideWhenUsed="1"/>
+    <w:lsdException w:name="List Continue 4" w:semiHidden="1" w:unhideWhenUsed="1"/>
+    <w:lsdException w:name="List Continue 5" w:semiHidden="1" w:unhideWhenUsed="1"/>
+    <w:lsdException w:name="Message Header" w:semiHidden="1" w:unhideWhenUsed="1"/>
+    <w:lsdException w:name="Subtitle" w:uiPriority="11" w:qFormat="1"/>
+    <w:lsdException w:name="Salutation" w:semiHidden="1" w:unhideWhenUsed="1"/>
+    <w:lsdException w:name="Date" w:semiHidden="1" w:unhideWhenUsed="1"/>
+    <w:lsdException w:name="Body Text First Indent" w:semiHidden="1" w:unhideWhenUsed="1"/>
+    <w:lsdException w:name="Body Text First Indent 2" w:semiHidden="1" w:unhideWhenUsed="1"/>
+    <w:lsdException w:name="Note Heading" w:semiHidden="1" w:unhideWhenUsed="1"/>
+    <w:lsdException w:name="Body Text 2" w:semiHidden="1" w:unhideWhenUsed="1"/>
+    <w:lsdException w:name="Body Text 3" w:semiHidden="1" w:unhideWhenUsed="1"/>
+    <w:lsdException w:name="Body Text Indent 2" w:semiHidden="1" w:unhideWhenUsed="1"/>
+    <w:lsdException w:name="Body Text Indent 3" w:semiHidden="1" w:unhideWhenUsed="1"/>
+    <w:lsdException w:name="Block Text" w:semiHidden="1" w:unhideWhenUsed="1"/>
+    <w:lsdException w:name="Hyperlink" w:semiHidden="1" w:unhideWhenUsed="1"/>
+    <w:lsdException w:name="FollowedHyperlink" w:semiHidden="1" w:unhideWhenUsed="1"/>
+    <w:lsdException w:name="Strong" w:uiPriority="22" w:qFormat="1"/>
+    <w:lsdException w:name="Emphasis" w:uiPriority="20" w:qFormat="1"/>
+    <w:lsdException w:name="Document Map" w:semiHidden="1" w:unhideWhenUsed="1"/>
+    <w:lsdException w:name="Plain Text" w:semiHidden="1" w:unhideWhenUsed="1"/>
+    <w:lsdException w:name="E-mail Signature" w:semiHidden="1" w:unhideWhenUsed="1"/>
+    <w:lsdException w:name="HTML Top of Form" w:semiHidden="1" w:unhideWhenUsed="1"/>
+    <w:lsdException w:name="HTML Bottom of Form" w:semiHidden="1" w:unhideWhenUsed="1"/>
+    <w:lsdException w:name="Normal (Web)" w:semiHidden="1" w:unhideWhenUsed="1"/>
+    <w:lsdException w:name="HTML Acronym" w:semiHidden="1" w:unhideWhenUsed="1"/>
+    <w:lsdException w:name="HTML Address" w:semiHidden="1" w:unhideWhenUsed="1"/>
+    <w:lsdException w:name="HTML Cite" w:semiHidden="1" w:unhideWhenUsed="1"/>
+    <w:lsdException w:name="HTML Code" w:semiHidden="1" w:unhideWhenUsed="1"/>
+    <w:lsdException w:name="HTML Definition" w:semiHidden="1" w:unhideWhenUsed="1"/>
+    <w:lsdException w:name="HTML Keyboard" w:semiHidden="1" w:unhideWhenUsed="1"/>
+    <w:lsdException w:name="HTML Preformatted" w:semiHidden="1" w:unhideWhenUsed="1"/>
+    <w:lsdException w:name="HTML Sample" w:semiHidden="1" w:unhideWhenUsed="1"/>
+    <w:lsdException w:name="HTML Typewriter" w:semiHidden="1" w:unhideWhenUsed="1"/>
+    <w:lsdException w:name="HTML Variable" w:semiHidden="1" w:unhideWhenUsed="1"/>
+    <w:lsdException w:name="Normal Table" w:semiHidden="1" w:unhideWhenUsed="1"/>
+    <w:lsdException w:name="annotation subject" w:semiHidden="1" w:unhideWhenUsed="1"/>
+    <w:lsdException w:name="No List" w:semiHidden="1" w:unhideWhenUsed="1"/>
+    <w:lsdException w:name="Outline List 1" w:semiHidden="1" w:unhideWhenUsed="1"/>
+    <w:lsdException w:name="Outline List 2" w:semiHidden="1" w:unhideWhenUsed="1"/>
+    <w:lsdException w:name="Outline List 3" w:semiHidden="1" w:unhideWhenUsed="1"/>
+    <w:lsdException w:name="Table Simple 1" w:semiHidden="1" w:unhideWhenUsed="1"/>
+    <w:lsdException w:name="Table Simple 2" w:semiHidden="1" w:unhideWhenUsed="1"/>
+    <w:lsdException w:name="Table Simple 3" w:semiHidden="1" w:unhideWhenUsed="1"/>
+    <w:lsdException w:name="Table Classic 1" w:semiHidden="1" w:unhideWhenUsed="1"/>
+    <w:lsdException w:name="Table Classic 2" w:semiHidden="1" w:unhideWhenUsed="1"/>
+    <w:lsdException w:name="Table Classic 3" w:semiHidden="1" w:unhideWhenUsed="1"/>
+    <w:lsdException w:name="Table Classic 4" w:semiHidden="1" w:unhideWhenUsed="1"/>
+    <w:lsdException w:name="Table Colorful 1" w:semiHidden="1" w:unhideWhenUsed="1"/>
+    <w:lsdException w:name="Table Colorful 2" w:semiHidden="1" w:unhideWhenUsed="1"/>
+    <w:lsdException w:name="Table Colorful 3" w:semiHidden="1" w:unhideWhenUsed="1"/>
+    <w:lsdException w:name="Table Columns 1" w:semiHidden="1" w:unhideWhenUsed="1"/>
+    <w:lsdException w:name="Table Columns 2" w:semiHidden="1" w:unhideWhenUsed="1"/>
+    <w:lsdException w:name="Table Columns 3" w:semiHidden="1" w:unhideWhenUsed="1"/>
+    <w:lsdException w:name="Table Columns 4" w:semiHidden="1" w:unhideWhenUsed="1"/>
+    <w:lsdException w:name="Table Columns 5" w:semiHidden="1" w:unhideWhenUsed="1"/>
+    <w:lsdException w:name="Table Grid 1" w:semiHidden="1" w:unhideWhenUsed="1"/>
+    <w:lsdException w:name="Table Grid 2" w:semiHidden="1" w:unhideWhenUsed="1"/>
+    <w:lsdException w:name="Table Grid 3" w:semiHidden="1" w:unhideWhenUsed="1"/>
+    <w:lsdException w:name="Table Grid 4" w:semiHidden="1" w:unhideWhenUsed="1"/>
+    <w:lsdException w:name="Table Grid 5" w:semiHidden="1" w:unhideWhenUsed="1"/>
+    <w:lsdException w:name="Table Grid 6" w:semiHidden="1" w:unhideWhenUsed="1"/>
+    <w:lsdException w:name="Table Grid 7" w:semiHidden="1" w:unhideWhenUsed="1"/>
+    <w:lsdException w:name="Table Grid 8" w:semiHidden="1" w:unhideWhenUsed="1"/>
+    <w:lsdException w:name="Table List 1" w:semiHidden="1" w:unhideWhenUsed="1"/>
+    <w:lsdException w:name="Table List 2" w:semiHidden="1" w:unhideWhenUsed="1"/>
+    <w:lsdException w:name="Table List 3" w:semiHidden="1" w:unhideWhenUsed="1"/>
+    <w:lsdException w:name="Table List 4" w:semiHidden="1" w:unhideWhenUsed="1"/>
+    <w:lsdException w:name="Table List 5" w:semiHidden="1" w:unhideWhenUsed="1"/>
+    <w:lsdException w:name="Table List 6" w:semiHidden="1" w:unhideWhenUsed="1"/>
+    <w:lsdException w:name="Table List 7" w:semiHidden="1" w:unhideWhenUsed="1"/>
+    <w:lsdException w:name="Table List 8" w:semiHidden="1" w:unhideWhenUsed="1"/>
+    <w:lsdException w:name="Table 3D effects 1" w:semiHidden="1" w:unhideWhenUsed="1"/>
+    <w:lsdException w:name="Table 3D effects 2" w:semiHidden="1" w:unhideWhenUsed="1"/>
+    <w:lsdException w:name="Table 3D effects 3" w:semiHidden="1" w:unhideWhenUsed="1"/>
+    <w:lsdException w:name="Table Contemporary" w:semiHidden="1" w:unhideWhenUsed="1"/>
+    <w:lsdException w:name="Table Elegant" w:semiHidden="1" w:unhideWhenUsed="1"/>
+    <w:lsdException w:name="Table Professional" w:semiHidden="1" w:unhideWhenUsed="1"/>
+    <w:lsdException w:name="Table Subtle 1" w:semiHidden="1" w:unhideWhenUsed="1"/>
+    <w:lsdException w:name="Table Subtle 2" w:semiHidden="1" w:unhideWhenUsed="1"/>
+    <w:lsdException w:name="Table Web 1" w:semiHidden="1" w:unhideWhenUsed="1"/>
+    <w:lsdException w:name="Table Web 2" w:semiHidden="1" w:unhideWhenUsed="1"/>
+    <w:lsdException w:name="Table Web 3" w:semiHidden="1" w:unhideWhenUsed="1"/>
+    <w:lsdException w:name="Balloon Text" w:semiHidden="1" w:unhideWhenUsed="1"/>
+    <w:lsdException w:name="Table Grid" w:uiPriority="39"/>
+    <w:lsdException w:name="Table Theme" w:semiHidden="1" w:unhideWhenUsed="1"/>
+    <w:lsdException w:name="Placeholder Text" w:semiHidden="1"/>
+    <w:lsdException w:name="No Spacing" w:uiPriority="1" w:qFormat="1"/>
+    <w:lsdException w:name="Light Shading" w:uiPriority="60"/>
+    <w:lsdException w:name="Light List" w:uiPriority="61"/>
+    <w:lsdException w:name="Light Grid" w:uiPriority="62"/>
+    <w:lsdException w:name="Medium Shading 1" w:uiPriority="63"/>
+    <w:lsdException w:name="Medium Shading 2" w:uiPriority="64"/>
+    <w:lsdException w:name="Medium List 1" w:uiPriority="65"/>
+    <w:lsdException w:name="Medium List 2" w:uiPriority="66"/>
+    <w:lsdException w:name="Medium Grid 1" w:uiPriority="67"/>
+    <w:lsdException w:name="Medium Grid 2" w:uiPriority="68"/>
+    <w:lsdException w:name="Medium Grid 3" w:uiPriority="69"/>
+    <w:lsdException w:name="Dark List" w:uiPriority="70"/>
+    <w:lsdException w:name="Colorful Shading" w:uiPriority="71"/>
+    <w:lsdException w:name="Colorful List" w:uiPriority="72"/>
+    <w:lsdException w:name="Colorful Grid" w:uiPriority="73"/>
+    <w:lsdException w:name="Light Shading Accent 1" w:uiPriority="60"/>
+    <w:lsdException w:name="Light List Accent 1" w:uiPriority="61"/>
+    <w:lsdException w:name="Light Grid Accent 1" w:uiPriority="62"/>
+    <w:lsdException w:name="Medium Shading 1 Accent 1" w:uiPriority="63"/>
+    <w:lsdException w:name="Medium Shading 2 Accent 1" w:uiPriority="64"/>
+    <w:lsdException w:name="Medium List 1 Accent 1" w:uiPriority="65"/>
+    <w:lsdException w:name="Revision" w:semiHidden="1"/>
+    <w:lsdException w:name="List Paragraph" w:uiPriority="34" w:qFormat="1"/>
+    <w:lsdException w:name="Quote" w:uiPriority="29" w:qFormat="1"/>
+    <w:lsdException w:name="Intense Quote" w:uiPriority="30" w:qFormat="1"/>
+    <w:lsdException w:name="Medium List 2 Accent 1" w:uiPriority="66"/>
+    <w:lsdException w:name="Medium Grid 1 Accent 1" w:uiPriority="67"/>
+    <w:lsdException w:name="Medium Grid 2 Accent 1" w:uiPriority="68"/>
+    <w:lsdException w:name="Medium Grid 3 Accent 1" w:uiPriority="69"/>
+    <w:lsdException w:name="Dark List Accent 1" w:uiPriority="70"/>
+    <w:lsdException w:name="Colorful Shading Accent 1" w:uiPriority="71"/>
+    <w:lsdException w:name="Colorful List Accent 1" w:uiPriority="72"/>
+    <w:lsdException w:name="Colorful Grid Accent 1" w:uiPriority="73"/>
+    <w:lsdException w:name="Light Shading Accent 2" w:uiPriority="60"/>
+    <w:lsdException w:name="Light List Accent 2" w:uiPriority="61"/>
+    <w:lsdException w:name="Light Grid Accent 2" w:uiPriority="62"/>
+    <w:lsdException w:name="Medium Shading 1 Accent 2" w:uiPriority="63"/>
+    <w:lsdException w:name="Medium Shading 2 Accent 2" w:uiPriority="64"/>
+    <w:lsdException w:name="Medium List 1 Accent 2" w:uiPriority="65"/>
+    <w:lsdException w:name="Medium List 2 Accent 2" w:uiPriority="66"/>
+    <w:lsdException w:name="Medium Grid 1 Accent 2" w:uiPriority="67"/>
+    <w:lsdException w:name="Medium Grid 2 Accent 2" w:uiPriority="68"/>
+    <w:lsdException w:name="Medium Grid 3 Accent 2" w:uiPriority="69"/>
+    <w:lsdException w:name="Dark List Accent 2" w:uiPriority="70"/>
+    <w:lsdException w:name="Colorful Shading Accent 2" w:uiPriority="71"/>
+    <w:lsdException w:name="Colorful List Accent 2" w:uiPriority="72"/>
+    <w:lsdException w:name="Colorful Grid Accent 2" w:uiPriority="73"/>
+    <w:lsdException w:name="Light Shading Accent 3" w:uiPriority="60"/>
+    <w:lsdException w:name="Light List Accent 3" w:uiPriority="61"/>
+    <w:lsdException w:name="Light Grid Accent 3" w:uiPriority="62"/>
+    <w:lsdException w:name="Medium Shading 1 Accent 3" w:uiPriority="63"/>
+    <w:lsdException w:name="Medium Shading 2 Accent 3" w:uiPriority="64"/>
+    <w:lsdException w:name="Medium List 1 Accent 3" w:uiPriority="65"/>
+    <w:lsdException w:name="Medium List 2 Accent 3" w:uiPriority="66"/>
+    <w:lsdException w:name="Medium Grid 1 Accent 3" w:uiPriority="67"/>
+    <w:lsdException w:name="Medium Grid 2 Accent 3" w:uiPriority="68"/>
+    <w:lsdException w:name="Medium Grid 3 Accent 3" w:uiPriority="69"/>
+    <w:lsdException w:name="Dark List Accent 3" w:uiPriority="70"/>
+    <w:lsdException w:name="Colorful Shading Accent 3" w:uiPriority="71"/>
+    <w:lsdException w:name="Colorful List Accent 3" w:uiPriority="72"/>
+    <w:lsdException w:name="Colorful Grid Accent 3" w:uiPriority="73"/>
+    <w:lsdException w:name="Light Shading Accent 4" w:uiPriority="60"/>
+    <w:lsdException w:name="Light List Accent 4" w:uiPriority="61"/>
+    <w:lsdException w:name="Light Grid Accent 4" w:uiPriority="62"/>
+    <w:lsdException w:name="Medium Shading 1 Accent 4" w:uiPriority="63"/>
+    <w:lsdException w:name="Medium Shading 2 Accent 4" w:uiPriority="64"/>
+    <w:lsdException w:name="Medium List 1 Accent 4" w:uiPriority="65"/>
+    <w:lsdException w:name="Medium List 2 Accent 4" w:uiPriority="66"/>
+    <w:lsdException w:name="Medium Grid 1 Accent 4" w:uiPriority="67"/>
+    <w:lsdException w:name="Medium Grid 2 Accent 4" w:uiPriority="68"/>
+    <w:lsdException w:name="Medium Grid 3 Accent 4" w:uiPriority="69"/>
+    <w:lsdException w:name="Dark List Accent 4" w:uiPriority="70"/>
+    <w:lsdException w:name="Colorful Shading Accent 4" w:uiPriority="71"/>
+    <w:lsdException w:name="Colorful List Accent 4" w:uiPriority="72"/>
+    <w:lsdException w:name="Colorful Grid Accent 4" w:uiPriority="73"/>
+    <w:lsdException w:name="Light Shading Accent 5" w:uiPriority="60"/>
+    <w:lsdException w:name="Light List Accent 5" w:uiPriority="61"/>
+    <w:lsdException w:name="Light Grid Accent 5" w:uiPriority="62"/>
+    <w:lsdException w:name="Medium Shading 1 Accent 5" w:uiPriority="63"/>
+    <w:lsdException w:name="Medium Shading 2 Accent 5" w:uiPriority="64"/>
+    <w:lsdException w:name="Medium List 1 Accent 5" w:uiPriority="65"/>
+    <w:lsdException w:name="Medium List 2 Accent 5" w:uiPriority="66"/>
+    <w:lsdException w:name="Medium Grid 1 Accent 5" w:uiPriority="67"/>
+    <w:lsdException w:name="Medium Grid 2 Accent 5" w:uiPriority="68"/>
+    <w:lsdException w:name="Medium Grid 3 Accent 5" w:uiPriority="69"/>
+    <w:lsdException w:name="Dark List Accent 5" w:uiPriority="70"/>
+    <w:lsdException w:name="Colorful Shading Accent 5" w:uiPriority="71"/>
+    <w:lsdException w:name="Colorful List Accent 5" w:uiPriority="72"/>
+    <w:lsdException w:name="Colorful Grid Accent 5" w:uiPriority="73"/>
+    <w:lsdException w:name="Light Shading Accent 6" w:uiPriority="60"/>
+    <w:lsdException w:name="Light List Accent 6" w:uiPriority="61"/>
+    <w:lsdException w:name="Light Grid Accent 6" w:uiPriority="62"/>
+    <w:lsdException w:name="Medium Shading 1 Accent 6" w:uiPriority="63"/>
+    <w:lsdException w:name="Medium Shading 2 Accent 6" w:uiPriority="64"/>
+    <w:lsdException w:name="Medium List 1 Accent 6" w:uiPriority="65"/>
+    <w:lsdException w:name="Medium List 2 Accent 6" w:uiPriority="66"/>
+    <w:lsdException w:name="Medium Grid 1 Accent 6" w:uiPriority="67"/>
+    <w:lsdException w:name="Medium Grid 2 Accent 6" w:uiPriority="68"/>
+    <w:lsdException w:name="Medium Grid 3 Accent 6" w:uiPriority="69"/>
+    <w:lsdException w:name="Dark List Accent 6" w:uiPriority="70"/>
+    <w:lsdException w:name="Colorful Shading Accent 6" w:uiPriority="71"/>
+    <w:lsdException w:name="Colorful List Accent 6" w:uiPriority="72"/>
+    <w:lsdException w:name="Colorful Grid Accent 6" w:uiPriority="73"/>
+    <w:lsdException w:name="Subtle Emphasis" w:uiPriority="19" w:qFormat="1"/>
+    <w:lsdException w:name="Intense Emphasis" w:uiPriority="21" w:qFormat="1"/>
+    <w:lsdException w:name="Subtle Reference" w:uiPriority="31" w:qFormat="1"/>
+    <w:lsdException w:name="Intense Reference" w:uiPriority="32" w:qFormat="1"/>
+    <w:lsdException w:name="Book Title" w:uiPriority="33" w:qFormat="1"/>
+    <w:lsdException w:name="Bibliography" w:semiHidden="1" w:uiPriority="37" w:unhideWhenUsed="1"/>
+    <w:lsdException w:name="TOC Heading" w:semiHidden="1" w:uiPriority="39" w:unhideWhenUsed="1" w:qFormat="1"/>
+    <w:lsdException w:name="Plain Table 1" w:uiPriority="41"/>
+    <w:lsdException w:name="Plain Table 2" w:uiPriority="42"/>
+    <w:lsdException w:name="Plain Table 3" w:uiPriority="43"/>
+    <w:lsdException w:name="Plain Table 4" w:uiPriority="44"/>
+    <w:lsdException w:name="Plain Table 5" w:uiPriority="45"/>
+    <w:lsdException w:name="Grid Table Light" w:uiPriority="40"/>
+    <w:lsdException w:name="Grid Table 1 Light" w:uiPriority="46"/>
+    <w:lsdException w:name="Grid Table 2" w:uiPriority="47"/>
+    <w:lsdException w:name="Grid Table 3" w:uiPriority="48"/>
+    <w:lsdException w:name="Grid Table 4" w:uiPriority="49"/>
+    <w:lsdException w:name="Grid Table 5 Dark" w:uiPriority="50"/>
+    <w:lsdException w:name="Grid Table 6 Colorful" w:uiPriority="51"/>
+    <w:lsdException w:name="Grid Table 7 Colorful" w:uiPriority="52"/>
+    <w:lsdException w:name="Grid Table 1 Light Accent 1" w:uiPriority="46"/>
+    <w:lsdException w:name="Grid Table 2 Accent 1" w:uiPriority="47"/>
+    <w:lsdException w:name="Grid Table 3 Accent 1" w:uiPriority="48"/>
+    <w:lsdException w:name="Grid Table 4 Accent 1" w:uiPriority="49"/>
+    <w:lsdException w:name="Grid Table 5 Dark Accent 1" w:uiPriority="50"/>
+    <w:lsdException w:name="Grid Table 6 Colorful Accent 1" w:uiPriority="51"/>
+    <w:lsdException w:name="Grid Table 7 Colorful Accent 1" w:uiPriority="52"/>
+    <w:lsdException w:name="Grid Table 1 Light Accent 2" w:uiPriority="46"/>
+    <w:lsdException w:name="Grid Table 2 Accent 2" w:uiPriority="47"/>
+    <w:lsdException w:name="Grid Table 3 Accent 2" w:uiPriority="48"/>
+    <w:lsdException w:name="Grid Table 4 Accent 2" w:uiPriority="49"/>
+    <w:lsdException w:name="Grid Table 5 Dark Accent 2" w:uiPriority="50"/>
+    <w:lsdException w:name="Grid Table 6 Colorful Accent 2" w:uiPriority="51"/>
+    <w:lsdException w:name="Grid Table 7 Colorful Accent 2" w:uiPriority="52"/>
+    <w:lsdException w:name="Grid Table 1 Light Accent 3" w:uiPriority="46"/>
+    <w:lsdException w:name="Grid Table 2 Accent 3" w:uiPriority="47"/>
+    <w:lsdException w:name="Grid Table 3 Accent 3" w:uiPriority="48"/>
+    <w:lsdException w:name="Grid Table 4 Accent 3" w:uiPriority="49"/>
+    <w:lsdException w:name="Grid Table 5 Dark Accent 3" w:uiPriority="50"/>
+    <w:lsdException w:name="Grid Table 6 Colorful Accent 3" w:uiPriority="51"/>
+    <w:lsdException w:name="Grid Table 7 Colorful Accent 3" w:uiPriority="52"/>
+    <w:lsdException w:name="Grid Table 1 Light Accent 4" w:uiPriority="46"/>
+    <w:lsdException w:name="Grid Table 2 Accent 4" w:uiPriority="47"/>
+    <w:lsdException w:name="Grid Table 3 Accent 4" w:uiPriority="48"/>
+    <w:lsdException w:name="Grid Table 4 Accent 4" w:uiPriority="49"/>
+    <w:lsdException w:name="Grid Table 5 Dark Accent 4" w:uiPriority="50"/>
+    <w:lsdException w:name="Grid Table 6 Colorful Accent 4" w:uiPriority="51"/>
+    <w:lsdException w:name="Grid Table 7 Colorful Accent 4" w:uiPriority="52"/>
+    <w:lsdException w:name="Grid Table 1 Light Accent 5" w:uiPriority="46"/>
+    <w:lsdException w:name="Grid Table 2 Accent 5" w:uiPriority="47"/>
+    <w:lsdException w:name="Grid Table 3 Accent 5" w:uiPriority="48"/>
+    <w:lsdException w:name="Grid Table 4 Accent 5" w:uiPriority="49"/>
+    <w:lsdException w:name="Grid Table 5 Dark Accent 5" w:uiPriority="50"/>
+    <w:lsdException w:name="Grid Table 6 Colorful Accent 5" w:uiPriority="51"/>
+    <w:lsdException w:name="Grid Table 7 Colorful Accent 5" w:uiPriority="52"/>
+    <w:lsdException w:name="Grid Table 1 Light Accent 6" w:uiPriority="46"/>
+    <w:lsdException w:name="Grid Table 2 Accent 6" w:uiPriority="47"/>
+    <w:lsdException w:name="Grid Table 3 Accent 6" w:uiPriority="48"/>
+    <w:lsdException w:name="Grid Table 4 Accent 6" w:uiPriority="49"/>
+    <w:lsdException w:name="Grid Table 5 Dark Accent 6" w:uiPriority="50"/>
+    <w:lsdException w:name="Grid Table 6 Colorful Accent 6" w:uiPriority="51"/>
+    <w:lsdException w:name="Grid Table 7 Colorful Accent 6" w:uiPriority="52"/>
+    <w:lsdException w:name="List Table 1 Light" w:uiPriority="46"/>
+    <w:lsdException w:name="List Table 2" w:uiPriority="47"/>
+    <w:lsdException w:name="List Table 3" w:uiPriority="48"/>
+    <w:lsdException w:name="List Table 4" w:uiPriority="49"/>
+    <w:lsdException w:name="List Table 5 Dark" w:uiPriority="50"/>
+    <w:lsdException w:name="List Table 6 Colorful" w:uiPriority="51"/>
+    <w:lsdException w:name="List Table 7 Colorful" w:uiPriority="52"/>
+    <w:lsdException w:name="List Table 1 Light Accent 1" w:uiPriority="46"/>
+    <w:lsdException w:name="List Table 2 Accent 1" w:uiPriority="47"/>
+    <w:lsdException w:name="List Table 3 Accent 1" w:uiPriority="48"/>
+    <w:lsdException w:name="List Table 4 Accent 1" w:uiPriority="49"/>
+    <w:lsdException w:name="List Table 5 Dark Accent 1" w:uiPriority="50"/>
+    <w:lsdException w:name="List Table 6 Colorful Accent 1" w:uiPriority="51"/>
+    <w:lsdException w:name="List Table 7 Colorful Accent 1" w:uiPriority="52"/>
+    <w:lsdException w:name="List Table 1 Light Accent 2" w:uiPriority="46"/>
+    <w:lsdException w:name="List Table 2 Accent 2" w:uiPriority="47"/>
+    <w:lsdException w:name="List Table 3 Accent 2" w:uiPriority="48"/>
+    <w:lsdException w:name="List Table 4 Accent 2" w:uiPriority="49"/>
+    <w:lsdException w:name="List Table 5 Dark Accent 2" w:uiPriority="50"/>
+    <w:lsdException w:name="List Table 6 Colorful Accent 2" w:uiPriority="51"/>
+    <w:lsdException w:name="List Table 7 Colorful Accent 2" w:uiPriority="52"/>
+    <w:lsdException w:name="List Table 1 Light Accent 3" w:uiPriority="46"/>
+    <w:lsdException w:name="List Table 2 Accent 3" w:uiPriority="47"/>
+    <w:lsdException w:name="List Table 3 Accent 3" w:uiPriority="48"/>
+    <w:lsdException w:name="List Table 4 Accent 3" w:uiPriority="49"/>
+    <w:lsdException w:name="List Table 5 Dark Accent 3" w:uiPriority="50"/>
+    <w:lsdException w:name="List Table 6 Colorful Accent 3" w:uiPriority="51"/>
+    <w:lsdException w:name="List Table 7 Colorful Accent 3" w:uiPriority="52"/>
+    <w:lsdException w:name="List Table 1 Light Accent 4" w:uiPriority="46"/>
+    <w:lsdException w:name="List Table 2 Accent 4" w:uiPriority="47"/>
+    <w:lsdException w:name="List Table 3 Accent 4" w:uiPriority="48"/>
+    <w:lsdException w:name="List Table 4 Accent 4" w:uiPriority="49"/>
+    <w:lsdException w:name="List Table 5 Dark Accent 4" w:uiPriority="50"/>
+    <w:lsdException w:name="List Table 6 Colorful Accent 4" w:uiPriority="51"/>
+    <w:lsdException w:name="List Table 7 Colorful Accent 4" w:uiPriority="52"/>
+    <w:lsdException w:name="List Table 1 Light Accent 5" w:uiPriority="46"/>
+    <w:lsdException w:name="List Table 2 Accent 5" w:uiPriority="47"/>
+    <w:lsdException w:name="List Table 3 Accent 5" w:uiPriority="48"/>
+    <w:lsdException w:name="List Table 4 Accent 5" w:uiPriority="49"/>
+    <w:lsdException w:name="List Table 5 Dark Accent 5" w:uiPriority="50"/>
+    <w:lsdException w:name="List Table 6 Colorful Accent 5" w:uiPriority="51"/>
+    <w:lsdException w:name="List Table 7 Colorful Accent 5" w:uiPriority="52"/>
+    <w:lsdException w:name="List Table 1 Light Accent 6" w:uiPriority="46"/>
+    <w:lsdException w:name="List Table 2 Accent 6" w:uiPriority="47"/>
+    <w:lsdException w:name="List Table 3 Accent 6" w:uiPriority="48"/>
+    <w:lsdException w:name="List Table 4 Accent 6" w:uiPriority="49"/>
+    <w:lsdException w:name="List Table 5 Dark Accent 6" w:uiPriority="50"/>
+    <w:lsdException w:name="List Table 6 Colorful Accent 6" w:uiPriority="51"/>
+    <w:lsdException w:name="List Table 7 Colorful Accent 6" w:uiPriority="52"/>
+    <w:lsdException w:name="Mention" w:semiHidden="1" w:unhideWhenUsed="1"/>
+    <w:lsdException w:name="Smart Hyperlink" w:semiHidden="1" w:unhideWhenUsed="1"/>
+    <w:lsdException w:name="Hashtag" w:semiHidden="1" w:unhideWhenUsed="1"/>
+    <w:lsdException w:name="Unresolved Mention" w:semiHidden="1" w:unhideWhenUsed="1"/>
+    <w:lsdException w:name="Smart Link" w:semiHidden="1" w:unhideWhenUsed="1"/>
   </w:latentStyles>
   <w:style w:type="paragraph" w:default="1" w:styleId="Normal">
     <w:name w:val="Normal"/>
@@ -5735,11 +6040,11 @@
       <w:lang w:val="es-ES"/>
     </w:rPr>
   </w:style>
-  <w:style w:type="paragraph" w:styleId="Ttulo1">
+  <w:style w:type="paragraph" w:styleId="Heading1">
     <w:name w:val="heading 1"/>
     <w:basedOn w:val="Normal"/>
     <w:next w:val="Normal"/>
-    <w:link w:val="Ttulo1Car"/>
+    <w:link w:val="Heading1Char"/>
     <w:uiPriority w:val="9"/>
     <w:qFormat/>
     <w:rsid w:val="00391B9E"/>
@@ -5756,11 +6061,11 @@
       <w:szCs w:val="32"/>
     </w:rPr>
   </w:style>
-  <w:style w:type="paragraph" w:styleId="Ttulo2">
+  <w:style w:type="paragraph" w:styleId="Heading2">
     <w:name w:val="heading 2"/>
     <w:basedOn w:val="Normal"/>
     <w:next w:val="Normal"/>
-    <w:link w:val="Ttulo2Car"/>
+    <w:link w:val="Heading2Char"/>
     <w:uiPriority w:val="9"/>
     <w:unhideWhenUsed/>
     <w:qFormat/>
@@ -5778,11 +6083,11 @@
       <w:szCs w:val="26"/>
     </w:rPr>
   </w:style>
-  <w:style w:type="paragraph" w:styleId="Ttulo3">
+  <w:style w:type="paragraph" w:styleId="Heading3">
     <w:name w:val="heading 3"/>
     <w:basedOn w:val="Normal"/>
     <w:next w:val="Normal"/>
-    <w:link w:val="Ttulo3Car"/>
+    <w:link w:val="Heading3Char"/>
     <w:uiPriority w:val="9"/>
     <w:unhideWhenUsed/>
     <w:qFormat/>
@@ -5800,18 +6105,17 @@
       <w:szCs w:val="24"/>
     </w:rPr>
   </w:style>
-  <w:style w:type="character" w:default="1" w:styleId="Fuentedeprrafopredeter">
+  <w:style w:type="character" w:default="1" w:styleId="DefaultParagraphFont">
     <w:name w:val="Default Paragraph Font"/>
     <w:uiPriority w:val="1"/>
     <w:semiHidden/>
     <w:unhideWhenUsed/>
   </w:style>
-  <w:style w:type="table" w:default="1" w:styleId="Tablanormal">
+  <w:style w:type="table" w:default="1" w:styleId="TableNormal">
     <w:name w:val="Normal Table"/>
     <w:uiPriority w:val="99"/>
     <w:semiHidden/>
     <w:unhideWhenUsed/>
-    <w:qFormat/>
     <w:tblPr>
       <w:tblInd w:w="0" w:type="dxa"/>
       <w:tblCellMar>
@@ -5822,16 +6126,16 @@
       </w:tblCellMar>
     </w:tblPr>
   </w:style>
-  <w:style w:type="numbering" w:default="1" w:styleId="Sinlista">
+  <w:style w:type="numbering" w:default="1" w:styleId="NoList">
     <w:name w:val="No List"/>
     <w:uiPriority w:val="99"/>
     <w:semiHidden/>
     <w:unhideWhenUsed/>
   </w:style>
-  <w:style w:type="paragraph" w:styleId="Encabezado">
+  <w:style w:type="paragraph" w:styleId="Header">
     <w:name w:val="header"/>
     <w:basedOn w:val="Normal"/>
-    <w:link w:val="EncabezadoCar"/>
+    <w:link w:val="HeaderChar"/>
     <w:unhideWhenUsed/>
     <w:rsid w:val="00391B9E"/>
     <w:pPr>
@@ -5842,20 +6146,20 @@
       <w:spacing w:after="0" w:line="240" w:lineRule="auto"/>
     </w:pPr>
   </w:style>
-  <w:style w:type="character" w:customStyle="1" w:styleId="EncabezadoCar">
-    <w:name w:val="Encabezado Car"/>
-    <w:basedOn w:val="Fuentedeprrafopredeter"/>
-    <w:link w:val="Encabezado"/>
+  <w:style w:type="character" w:customStyle="1" w:styleId="HeaderChar">
+    <w:name w:val="Header Char"/>
+    <w:basedOn w:val="DefaultParagraphFont"/>
+    <w:link w:val="Header"/>
     <w:uiPriority w:val="99"/>
     <w:rsid w:val="00391B9E"/>
     <w:rPr>
       <w:lang w:val="es-ES"/>
     </w:rPr>
   </w:style>
-  <w:style w:type="paragraph" w:styleId="Piedepgina">
+  <w:style w:type="paragraph" w:styleId="Footer">
     <w:name w:val="footer"/>
     <w:basedOn w:val="Normal"/>
-    <w:link w:val="PiedepginaCar"/>
+    <w:link w:val="FooterChar"/>
     <w:uiPriority w:val="99"/>
     <w:unhideWhenUsed/>
     <w:rsid w:val="00391B9E"/>
@@ -5867,20 +6171,20 @@
       <w:spacing w:after="0" w:line="240" w:lineRule="auto"/>
     </w:pPr>
   </w:style>
-  <w:style w:type="character" w:customStyle="1" w:styleId="PiedepginaCar">
-    <w:name w:val="Pie de página Car"/>
-    <w:basedOn w:val="Fuentedeprrafopredeter"/>
-    <w:link w:val="Piedepgina"/>
+  <w:style w:type="character" w:customStyle="1" w:styleId="FooterChar">
+    <w:name w:val="Footer Char"/>
+    <w:basedOn w:val="DefaultParagraphFont"/>
+    <w:link w:val="Footer"/>
     <w:uiPriority w:val="99"/>
     <w:rsid w:val="00391B9E"/>
     <w:rPr>
       <w:lang w:val="es-ES"/>
     </w:rPr>
   </w:style>
-  <w:style w:type="character" w:customStyle="1" w:styleId="Ttulo1Car">
-    <w:name w:val="Título 1 Car"/>
-    <w:basedOn w:val="Fuentedeprrafopredeter"/>
-    <w:link w:val="Ttulo1"/>
+  <w:style w:type="character" w:customStyle="1" w:styleId="Heading1Char">
+    <w:name w:val="Heading 1 Char"/>
+    <w:basedOn w:val="DefaultParagraphFont"/>
+    <w:link w:val="Heading1"/>
     <w:uiPriority w:val="9"/>
     <w:rsid w:val="00391B9E"/>
     <w:rPr>
@@ -5891,9 +6195,9 @@
       <w:lang w:val="es-ES"/>
     </w:rPr>
   </w:style>
-  <w:style w:type="paragraph" w:styleId="TtulodeTDC">
+  <w:style w:type="paragraph" w:styleId="TOCHeading">
     <w:name w:val="TOC Heading"/>
-    <w:basedOn w:val="Ttulo1"/>
+    <w:basedOn w:val="Heading1"/>
     <w:next w:val="Normal"/>
     <w:uiPriority w:val="39"/>
     <w:unhideWhenUsed/>
@@ -5907,10 +6211,10 @@
       <w:lang w:val="en-GB" w:eastAsia="en-GB"/>
     </w:rPr>
   </w:style>
-  <w:style w:type="character" w:customStyle="1" w:styleId="Ttulo2Car">
-    <w:name w:val="Título 2 Car"/>
-    <w:basedOn w:val="Fuentedeprrafopredeter"/>
-    <w:link w:val="Ttulo2"/>
+  <w:style w:type="character" w:customStyle="1" w:styleId="Heading2Char">
+    <w:name w:val="Heading 2 Char"/>
+    <w:basedOn w:val="DefaultParagraphFont"/>
+    <w:link w:val="Heading2"/>
     <w:uiPriority w:val="9"/>
     <w:rsid w:val="00E05830"/>
     <w:rPr>
@@ -5921,7 +6225,7 @@
       <w:lang w:val="es-ES"/>
     </w:rPr>
   </w:style>
-  <w:style w:type="paragraph" w:styleId="TDC1">
+  <w:style w:type="paragraph" w:styleId="TOC1">
     <w:name w:val="toc 1"/>
     <w:basedOn w:val="Normal"/>
     <w:next w:val="Normal"/>
@@ -5933,7 +6237,7 @@
       <w:spacing w:after="100"/>
     </w:pPr>
   </w:style>
-  <w:style w:type="paragraph" w:styleId="TDC2">
+  <w:style w:type="paragraph" w:styleId="TOC2">
     <w:name w:val="toc 2"/>
     <w:basedOn w:val="Normal"/>
     <w:next w:val="Normal"/>
@@ -5946,9 +6250,9 @@
       <w:ind w:left="220"/>
     </w:pPr>
   </w:style>
-  <w:style w:type="character" w:styleId="Hipervnculo">
+  <w:style w:type="character" w:styleId="Hyperlink">
     <w:name w:val="Hyperlink"/>
-    <w:basedOn w:val="Fuentedeprrafopredeter"/>
+    <w:basedOn w:val="DefaultParagraphFont"/>
     <w:uiPriority w:val="99"/>
     <w:unhideWhenUsed/>
     <w:rsid w:val="00E05830"/>
@@ -5957,10 +6261,10 @@
       <w:u w:val="single"/>
     </w:rPr>
   </w:style>
-  <w:style w:type="character" w:customStyle="1" w:styleId="Ttulo3Car">
-    <w:name w:val="Título 3 Car"/>
-    <w:basedOn w:val="Fuentedeprrafopredeter"/>
-    <w:link w:val="Ttulo3"/>
+  <w:style w:type="character" w:customStyle="1" w:styleId="Heading3Char">
+    <w:name w:val="Heading 3 Char"/>
+    <w:basedOn w:val="DefaultParagraphFont"/>
+    <w:link w:val="Heading3"/>
     <w:uiPriority w:val="9"/>
     <w:rsid w:val="00E05830"/>
     <w:rPr>
@@ -5971,7 +6275,7 @@
       <w:lang w:val="es-ES"/>
     </w:rPr>
   </w:style>
-  <w:style w:type="paragraph" w:styleId="TDC3">
+  <w:style w:type="paragraph" w:styleId="TOC3">
     <w:name w:val="toc 3"/>
     <w:basedOn w:val="Normal"/>
     <w:next w:val="Normal"/>
@@ -5984,7 +6288,7 @@
       <w:ind w:left="440"/>
     </w:pPr>
   </w:style>
-  <w:style w:type="paragraph" w:styleId="Prrafodelista">
+  <w:style w:type="paragraph" w:styleId="ListParagraph">
     <w:name w:val="List Paragraph"/>
     <w:basedOn w:val="Normal"/>
     <w:uiPriority w:val="34"/>
@@ -5997,7 +6301,7 @@
   </w:style>
   <w:style w:type="character" w:customStyle="1" w:styleId="UnresolvedMention1">
     <w:name w:val="Unresolved Mention1"/>
-    <w:basedOn w:val="Fuentedeprrafopredeter"/>
+    <w:basedOn w:val="DefaultParagraphFont"/>
     <w:uiPriority w:val="99"/>
     <w:semiHidden/>
     <w:unhideWhenUsed/>
@@ -6007,16 +6311,15 @@
       <w:shd w:val="clear" w:color="auto" w:fill="E1DFDD"/>
     </w:rPr>
   </w:style>
-  <w:style w:type="table" w:styleId="Tablaconcuadrcula">
+  <w:style w:type="table" w:styleId="TableGrid">
     <w:name w:val="Table Grid"/>
-    <w:basedOn w:val="Tablanormal"/>
+    <w:basedOn w:val="TableNormal"/>
     <w:uiPriority w:val="39"/>
     <w:rsid w:val="007918B3"/>
     <w:pPr>
       <w:spacing w:after="0" w:line="240" w:lineRule="auto"/>
     </w:pPr>
     <w:tblPr>
-      <w:tblInd w:w="0" w:type="dxa"/>
       <w:tblBorders>
         <w:top w:val="single" w:sz="4" w:space="0" w:color="auto"/>
         <w:left w:val="single" w:sz="4" w:space="0" w:color="auto"/>
@@ -6025,17 +6328,11 @@
         <w:insideH w:val="single" w:sz="4" w:space="0" w:color="auto"/>
         <w:insideV w:val="single" w:sz="4" w:space="0" w:color="auto"/>
       </w:tblBorders>
-      <w:tblCellMar>
-        <w:top w:w="0" w:type="dxa"/>
-        <w:left w:w="108" w:type="dxa"/>
-        <w:bottom w:w="0" w:type="dxa"/>
-        <w:right w:w="108" w:type="dxa"/>
-      </w:tblCellMar>
     </w:tblPr>
   </w:style>
   <w:style w:type="table" w:customStyle="1" w:styleId="GridTable3-Accent51">
     <w:name w:val="Grid Table 3 - Accent 51"/>
-    <w:basedOn w:val="Tablanormal"/>
+    <w:basedOn w:val="TableNormal"/>
     <w:uiPriority w:val="48"/>
     <w:rsid w:val="007918B3"/>
     <w:pPr>
@@ -6044,7 +6341,6 @@
     <w:tblPr>
       <w:tblStyleRowBandSize w:val="1"/>
       <w:tblStyleColBandSize w:val="1"/>
-      <w:tblInd w:w="0" w:type="dxa"/>
       <w:tblBorders>
         <w:top w:val="single" w:sz="4" w:space="0" w:color="9CC2E5" w:themeColor="accent5" w:themeTint="99"/>
         <w:left w:val="single" w:sz="4" w:space="0" w:color="9CC2E5" w:themeColor="accent5" w:themeTint="99"/>
@@ -6053,12 +6349,6 @@
         <w:insideH w:val="single" w:sz="4" w:space="0" w:color="9CC2E5" w:themeColor="accent5" w:themeTint="99"/>
         <w:insideV w:val="single" w:sz="4" w:space="0" w:color="9CC2E5" w:themeColor="accent5" w:themeTint="99"/>
       </w:tblBorders>
-      <w:tblCellMar>
-        <w:top w:w="0" w:type="dxa"/>
-        <w:left w:w="108" w:type="dxa"/>
-        <w:bottom w:w="0" w:type="dxa"/>
-        <w:right w:w="108" w:type="dxa"/>
-      </w:tblCellMar>
     </w:tblPr>
     <w:tblStylePr w:type="firstRow">
       <w:rPr>
@@ -6178,7 +6468,7 @@
   </w:style>
   <w:style w:type="table" w:customStyle="1" w:styleId="GridTable3-Accent61">
     <w:name w:val="Grid Table 3 - Accent 61"/>
-    <w:basedOn w:val="Tablanormal"/>
+    <w:basedOn w:val="TableNormal"/>
     <w:uiPriority w:val="48"/>
     <w:rsid w:val="00AA641D"/>
     <w:pPr>
@@ -6187,7 +6477,6 @@
     <w:tblPr>
       <w:tblStyleRowBandSize w:val="1"/>
       <w:tblStyleColBandSize w:val="1"/>
-      <w:tblInd w:w="0" w:type="dxa"/>
       <w:tblBorders>
         <w:top w:val="single" w:sz="4" w:space="0" w:color="A8D08D" w:themeColor="accent6" w:themeTint="99"/>
         <w:left w:val="single" w:sz="4" w:space="0" w:color="A8D08D" w:themeColor="accent6" w:themeTint="99"/>
@@ -6196,12 +6485,6 @@
         <w:insideH w:val="single" w:sz="4" w:space="0" w:color="A8D08D" w:themeColor="accent6" w:themeTint="99"/>
         <w:insideV w:val="single" w:sz="4" w:space="0" w:color="A8D08D" w:themeColor="accent6" w:themeTint="99"/>
       </w:tblBorders>
-      <w:tblCellMar>
-        <w:top w:w="0" w:type="dxa"/>
-        <w:left w:w="108" w:type="dxa"/>
-        <w:bottom w:w="0" w:type="dxa"/>
-        <w:right w:w="108" w:type="dxa"/>
-      </w:tblCellMar>
     </w:tblPr>
     <w:tblStylePr w:type="firstRow">
       <w:rPr>
@@ -6321,7 +6604,7 @@
   </w:style>
   <w:style w:type="table" w:customStyle="1" w:styleId="GridTable5Dark-Accent11">
     <w:name w:val="Grid Table 5 Dark - Accent 11"/>
-    <w:basedOn w:val="Tablanormal"/>
+    <w:basedOn w:val="TableNormal"/>
     <w:uiPriority w:val="50"/>
     <w:rsid w:val="00AA641D"/>
     <w:pPr>
@@ -6330,7 +6613,6 @@
     <w:tblPr>
       <w:tblStyleRowBandSize w:val="1"/>
       <w:tblStyleColBandSize w:val="1"/>
-      <w:tblInd w:w="0" w:type="dxa"/>
       <w:tblBorders>
         <w:top w:val="single" w:sz="4" w:space="0" w:color="FFFFFF" w:themeColor="background1"/>
         <w:left w:val="single" w:sz="4" w:space="0" w:color="FFFFFF" w:themeColor="background1"/>
@@ -6339,12 +6621,6 @@
         <w:insideH w:val="single" w:sz="4" w:space="0" w:color="FFFFFF" w:themeColor="background1"/>
         <w:insideV w:val="single" w:sz="4" w:space="0" w:color="FFFFFF" w:themeColor="background1"/>
       </w:tblBorders>
-      <w:tblCellMar>
-        <w:top w:w="0" w:type="dxa"/>
-        <w:left w:w="108" w:type="dxa"/>
-        <w:bottom w:w="0" w:type="dxa"/>
-        <w:right w:w="108" w:type="dxa"/>
-      </w:tblCellMar>
     </w:tblPr>
     <w:tcPr>
       <w:shd w:val="clear" w:color="auto" w:fill="D9E2F3" w:themeFill="accent1" w:themeFillTint="33"/>
@@ -6434,7 +6710,7 @@
   </w:style>
   <w:style w:type="table" w:customStyle="1" w:styleId="GridTable4-Accent51">
     <w:name w:val="Grid Table 4 - Accent 51"/>
-    <w:basedOn w:val="Tablanormal"/>
+    <w:basedOn w:val="TableNormal"/>
     <w:uiPriority w:val="49"/>
     <w:rsid w:val="00AA641D"/>
     <w:pPr>
@@ -6443,7 +6719,6 @@
     <w:tblPr>
       <w:tblStyleRowBandSize w:val="1"/>
       <w:tblStyleColBandSize w:val="1"/>
-      <w:tblInd w:w="0" w:type="dxa"/>
       <w:tblBorders>
         <w:top w:val="single" w:sz="4" w:space="0" w:color="9CC2E5" w:themeColor="accent5" w:themeTint="99"/>
         <w:left w:val="single" w:sz="4" w:space="0" w:color="9CC2E5" w:themeColor="accent5" w:themeTint="99"/>
@@ -6452,12 +6727,6 @@
         <w:insideH w:val="single" w:sz="4" w:space="0" w:color="9CC2E5" w:themeColor="accent5" w:themeTint="99"/>
         <w:insideV w:val="single" w:sz="4" w:space="0" w:color="9CC2E5" w:themeColor="accent5" w:themeTint="99"/>
       </w:tblBorders>
-      <w:tblCellMar>
-        <w:top w:w="0" w:type="dxa"/>
-        <w:left w:w="108" w:type="dxa"/>
-        <w:bottom w:w="0" w:type="dxa"/>
-        <w:right w:w="108" w:type="dxa"/>
-      </w:tblCellMar>
     </w:tblPr>
     <w:tblStylePr w:type="firstRow">
       <w:rPr>
@@ -6517,7 +6786,7 @@
   </w:style>
   <w:style w:type="table" w:customStyle="1" w:styleId="GridTable2-Accent51">
     <w:name w:val="Grid Table 2 - Accent 51"/>
-    <w:basedOn w:val="Tablanormal"/>
+    <w:basedOn w:val="TableNormal"/>
     <w:uiPriority w:val="47"/>
     <w:rsid w:val="003C1443"/>
     <w:pPr>
@@ -6526,19 +6795,12 @@
     <w:tblPr>
       <w:tblStyleRowBandSize w:val="1"/>
       <w:tblStyleColBandSize w:val="1"/>
-      <w:tblInd w:w="0" w:type="dxa"/>
       <w:tblBorders>
         <w:top w:val="single" w:sz="2" w:space="0" w:color="9CC2E5" w:themeColor="accent5" w:themeTint="99"/>
         <w:bottom w:val="single" w:sz="2" w:space="0" w:color="9CC2E5" w:themeColor="accent5" w:themeTint="99"/>
         <w:insideH w:val="single" w:sz="2" w:space="0" w:color="9CC2E5" w:themeColor="accent5" w:themeTint="99"/>
         <w:insideV w:val="single" w:sz="2" w:space="0" w:color="9CC2E5" w:themeColor="accent5" w:themeTint="99"/>
       </w:tblBorders>
-      <w:tblCellMar>
-        <w:top w:w="0" w:type="dxa"/>
-        <w:left w:w="108" w:type="dxa"/>
-        <w:bottom w:w="0" w:type="dxa"/>
-        <w:right w:w="108" w:type="dxa"/>
-      </w:tblCellMar>
     </w:tblPr>
     <w:tblStylePr w:type="firstRow">
       <w:rPr>
@@ -6599,7 +6861,7 @@
   </w:style>
   <w:style w:type="table" w:customStyle="1" w:styleId="GridTable1Light-Accent51">
     <w:name w:val="Grid Table 1 Light - Accent 51"/>
-    <w:basedOn w:val="Tablanormal"/>
+    <w:basedOn w:val="TableNormal"/>
     <w:uiPriority w:val="46"/>
     <w:rsid w:val="00DB048D"/>
     <w:pPr>
@@ -6608,7 +6870,6 @@
     <w:tblPr>
       <w:tblStyleRowBandSize w:val="1"/>
       <w:tblStyleColBandSize w:val="1"/>
-      <w:tblInd w:w="0" w:type="dxa"/>
       <w:tblBorders>
         <w:top w:val="single" w:sz="4" w:space="0" w:color="BDD6EE" w:themeColor="accent5" w:themeTint="66"/>
         <w:left w:val="single" w:sz="4" w:space="0" w:color="BDD6EE" w:themeColor="accent5" w:themeTint="66"/>
@@ -6617,12 +6878,6 @@
         <w:insideH w:val="single" w:sz="4" w:space="0" w:color="BDD6EE" w:themeColor="accent5" w:themeTint="66"/>
         <w:insideV w:val="single" w:sz="4" w:space="0" w:color="BDD6EE" w:themeColor="accent5" w:themeTint="66"/>
       </w:tblBorders>
-      <w:tblCellMar>
-        <w:top w:w="0" w:type="dxa"/>
-        <w:left w:w="108" w:type="dxa"/>
-        <w:bottom w:w="0" w:type="dxa"/>
-        <w:right w:w="108" w:type="dxa"/>
-      </w:tblCellMar>
     </w:tblPr>
     <w:tblStylePr w:type="firstRow">
       <w:rPr>
@@ -6661,10 +6916,10 @@
       </w:rPr>
     </w:tblStylePr>
   </w:style>
-  <w:style w:type="paragraph" w:styleId="Textodeglobo">
+  <w:style w:type="paragraph" w:styleId="BalloonText">
     <w:name w:val="Balloon Text"/>
     <w:basedOn w:val="Normal"/>
-    <w:link w:val="TextodegloboCar"/>
+    <w:link w:val="BalloonTextChar"/>
     <w:uiPriority w:val="99"/>
     <w:semiHidden/>
     <w:unhideWhenUsed/>
@@ -6678,10 +6933,10 @@
       <w:szCs w:val="16"/>
     </w:rPr>
   </w:style>
-  <w:style w:type="character" w:customStyle="1" w:styleId="TextodegloboCar">
-    <w:name w:val="Texto de globo Car"/>
-    <w:basedOn w:val="Fuentedeprrafopredeter"/>
-    <w:link w:val="Textodeglobo"/>
+  <w:style w:type="character" w:customStyle="1" w:styleId="BalloonTextChar">
+    <w:name w:val="Balloon Text Char"/>
+    <w:basedOn w:val="DefaultParagraphFont"/>
+    <w:link w:val="BalloonText"/>
     <w:uiPriority w:val="99"/>
     <w:semiHidden/>
     <w:rsid w:val="008B2DD7"/>
@@ -6692,9 +6947,9 @@
       <w:lang w:val="es-ES"/>
     </w:rPr>
   </w:style>
-  <w:style w:type="character" w:styleId="Hipervnculovisitado">
+  <w:style w:type="character" w:styleId="FollowedHyperlink">
     <w:name w:val="FollowedHyperlink"/>
-    <w:basedOn w:val="Fuentedeprrafopredeter"/>
+    <w:basedOn w:val="DefaultParagraphFont"/>
     <w:uiPriority w:val="99"/>
     <w:semiHidden/>
     <w:unhideWhenUsed/>
@@ -6704,9 +6959,9 @@
       <w:u w:val="single"/>
     </w:rPr>
   </w:style>
-  <w:style w:type="paragraph" w:styleId="Sinespaciado">
+  <w:style w:type="paragraph" w:styleId="NoSpacing">
     <w:name w:val="No Spacing"/>
-    <w:link w:val="SinespaciadoCar"/>
+    <w:link w:val="NoSpacingChar"/>
     <w:uiPriority w:val="1"/>
     <w:qFormat/>
     <w:rsid w:val="006F563A"/>
@@ -6719,10 +6974,10 @@
       <w:lang w:val="es-ES"/>
     </w:rPr>
   </w:style>
-  <w:style w:type="character" w:customStyle="1" w:styleId="SinespaciadoCar">
-    <w:name w:val="Sin espaciado Car"/>
-    <w:basedOn w:val="Fuentedeprrafopredeter"/>
-    <w:link w:val="Sinespaciado"/>
+  <w:style w:type="character" w:customStyle="1" w:styleId="NoSpacingChar">
+    <w:name w:val="No Spacing Char"/>
+    <w:basedOn w:val="DefaultParagraphFont"/>
+    <w:link w:val="NoSpacing"/>
     <w:uiPriority w:val="1"/>
     <w:rsid w:val="006F563A"/>
     <w:rPr>
@@ -6731,10 +6986,10 @@
       <w:lang w:val="es-ES"/>
     </w:rPr>
   </w:style>
-  <w:style w:type="paragraph" w:styleId="Textoindependiente">
+  <w:style w:type="paragraph" w:styleId="BodyText">
     <w:name w:val="Body Text"/>
     <w:basedOn w:val="Normal"/>
-    <w:link w:val="TextoindependienteCar"/>
+    <w:link w:val="BodyTextChar"/>
     <w:rsid w:val="00E06D9A"/>
     <w:pPr>
       <w:widowControl w:val="0"/>
@@ -6749,10 +7004,10 @@
       <w:lang w:eastAsia="zh-CN" w:bidi="hi-IN"/>
     </w:rPr>
   </w:style>
-  <w:style w:type="character" w:customStyle="1" w:styleId="TextoindependienteCar">
-    <w:name w:val="Texto independiente Car"/>
-    <w:basedOn w:val="Fuentedeprrafopredeter"/>
-    <w:link w:val="Textoindependiente"/>
+  <w:style w:type="character" w:customStyle="1" w:styleId="BodyTextChar">
+    <w:name w:val="Body Text Char"/>
+    <w:basedOn w:val="DefaultParagraphFont"/>
+    <w:link w:val="BodyText"/>
     <w:rsid w:val="00E06D9A"/>
     <w:rPr>
       <w:rFonts w:ascii="Liberation Serif" w:eastAsia="Droid Sans Fallback" w:hAnsi="Liberation Serif" w:cs="FreeSans"/>
@@ -6762,7 +7017,7 @@
       <w:lang w:val="es-ES" w:eastAsia="zh-CN" w:bidi="hi-IN"/>
     </w:rPr>
   </w:style>
-  <w:style w:type="paragraph" w:styleId="Epgrafe">
+  <w:style w:type="paragraph" w:styleId="Caption">
     <w:name w:val="caption"/>
     <w:basedOn w:val="Normal"/>
     <w:next w:val="Normal"/>
@@ -7073,7 +7328,7 @@
   <a:extraClrSchemeLst/>
   <a:extLst>
     <a:ext uri="{05A4C25C-085E-4340-85A3-A5531E510DB2}">
-      <thm15:themeFamily xmlns="" xmlns:thm15="http://schemas.microsoft.com/office/thememl/2012/main" name="Office Theme" id="{62F939B6-93AF-4DB8-9C6B-D6C7DFDC589F}" vid="{4A3C46E8-61CC-4603-A589-7422A47A8E4A}"/>
+      <thm15:themeFamily xmlns:thm15="http://schemas.microsoft.com/office/thememl/2012/main" name="Office Theme" id="{62F939B6-93AF-4DB8-9C6B-D6C7DFDC589F}" vid="{4A3C46E8-61CC-4603-A589-7422A47A8E4A}"/>
     </a:ext>
   </a:extLst>
 </a:theme>

--- a/DocumentoDesarrolloSprint1_DAMD_SergioRamos.docx
+++ b/DocumentoDesarrolloSprint1_DAMD_SergioRamos.docx
@@ -1,6 +1,6 @@
 
 <file path=word/document.xml><?xml version="1.0" encoding="utf-8"?>
-<w:document xmlns:wpc="http://schemas.microsoft.com/office/word/2010/wordprocessingCanvas" xmlns:cx="http://schemas.microsoft.com/office/drawing/2014/chartex" xmlns:cx1="http://schemas.microsoft.com/office/drawing/2015/9/8/chartex" xmlns:cx2="http://schemas.microsoft.com/office/drawing/2015/10/21/chartex" xmlns:cx3="http://schemas.microsoft.com/office/drawing/2016/5/9/chartex" xmlns:cx4="http://schemas.microsoft.com/office/drawing/2016/5/10/chartex" xmlns:cx5="http://schemas.microsoft.com/office/drawing/2016/5/11/chartex" xmlns:cx6="http://schemas.microsoft.com/office/drawing/2016/5/12/chartex" xmlns:cx7="http://schemas.microsoft.com/office/drawing/2016/5/13/chartex" xmlns:cx8="http://schemas.microsoft.com/office/drawing/2016/5/14/chartex" xmlns:mc="http://schemas.openxmlformats.org/markup-compatibility/2006" xmlns:aink="http://schemas.microsoft.com/office/drawing/2016/ink" xmlns:am3d="http://schemas.microsoft.com/office/drawing/2017/model3d" xmlns:o="urn:schemas-microsoft-com:office:office" xmlns:oel="http://schemas.microsoft.com/office/2019/extlst" xmlns:r="http://schemas.openxmlformats.org/officeDocument/2006/relationships" xmlns:m="http://schemas.openxmlformats.org/officeDocument/2006/math" xmlns:v="urn:schemas-microsoft-com:vml" xmlns:wp14="http://schemas.microsoft.com/office/word/2010/wordprocessingDrawing" xmlns:wp="http://schemas.openxmlformats.org/drawingml/2006/wordprocessingDrawing" xmlns:w10="urn:schemas-microsoft-com:office:word" xmlns:w="http://schemas.openxmlformats.org/wordprocessingml/2006/main" xmlns:w14="http://schemas.microsoft.com/office/word/2010/wordml" xmlns:w15="http://schemas.microsoft.com/office/word/2012/wordml" xmlns:w16cex="http://schemas.microsoft.com/office/word/2018/wordml/cex" xmlns:w16cid="http://schemas.microsoft.com/office/word/2016/wordml/cid" xmlns:w16="http://schemas.microsoft.com/office/word/2018/wordml" xmlns:w16sdtdh="http://schemas.microsoft.com/office/word/2020/wordml/sdtdatahash" xmlns:w16se="http://schemas.microsoft.com/office/word/2015/wordml/symex" xmlns:wpg="http://schemas.microsoft.com/office/word/2010/wordprocessingGroup" xmlns:wpi="http://schemas.microsoft.com/office/word/2010/wordprocessingInk" xmlns:wne="http://schemas.microsoft.com/office/word/2006/wordml" xmlns:wps="http://schemas.microsoft.com/office/word/2010/wordprocessingShape" mc:Ignorable="w14 w15 w16se w16cid w16 w16cex w16sdtdh wp14">
+<w:document xmlns:ve="http://schemas.openxmlformats.org/markup-compatibility/2006" xmlns:o="urn:schemas-microsoft-com:office:office" xmlns:r="http://schemas.openxmlformats.org/officeDocument/2006/relationships" xmlns:m="http://schemas.openxmlformats.org/officeDocument/2006/math" xmlns:v="urn:schemas-microsoft-com:vml" xmlns:wp="http://schemas.openxmlformats.org/drawingml/2006/wordprocessingDrawing" xmlns:w10="urn:schemas-microsoft-com:office:word" xmlns:w="http://schemas.openxmlformats.org/wordprocessingml/2006/main" xmlns:wne="http://schemas.microsoft.com/office/word/2006/wordml">
   <w:body>
     <w:sdt>
       <w:sdtPr>
@@ -25,7 +25,7 @@
             <w:rPr>
               <w:noProof/>
             </w:rPr>
-            <w:pict w14:anchorId="128E0557">
+            <w:pict>
               <v:group id="_x0000_s2050" style="position:absolute;margin-left:0;margin-top:0;width:564.5pt;height:798.85pt;z-index:251660288;mso-width-percent:950;mso-height-percent:950;mso-position-horizontal:center;mso-position-horizontal-relative:page;mso-position-vertical:center;mso-position-vertical-relative:page;mso-width-percent:950;mso-height-percent:950" coordorigin="316,406" coordsize="11608,15028" o:allowincell="f">
                 <v:group id="_x0000_s2051" style="position:absolute;left:316;top:406;width:11608;height:15028;mso-width-percent:950;mso-height-percent:950;mso-position-horizontal:center;mso-position-horizontal-relative:page;mso-position-vertical:center;mso-position-vertical-relative:page;mso-width-percent:950;mso-height-percent:950" coordorigin="321,406" coordsize="11600,15025" o:allowincell="f">
                   <v:rect id="_x0000_s2052" style="position:absolute;left:339;top:406;width:11582;height:15025;mso-width-relative:margin;v-text-anchor:middle" fillcolor="#ffc000 [3207]" strokecolor="#f2f2f2 [3041]" strokeweight="3pt">
@@ -51,13 +51,14 @@
                           <w:sdtContent>
                             <w:p>
                               <w:pPr>
-                                <w:pStyle w:val="NoSpacing"/>
+                                <w:pStyle w:val="Sinespaciado"/>
                                 <w:rPr>
                                   <w:color w:val="FFFFFF" w:themeColor="background1"/>
                                   <w:sz w:val="96"/>
                                   <w:szCs w:val="96"/>
                                 </w:rPr>
                               </w:pPr>
+                              <w:proofErr w:type="spellStart"/>
                               <w:r>
                                 <w:rPr>
                                   <w:rFonts w:ascii="Algerian" w:hAnsi="Algerian" w:cs="Times New Roman"/>
@@ -65,14 +66,24 @@
                                   <w:sz w:val="96"/>
                                   <w:szCs w:val="96"/>
                                 </w:rPr>
-                                <w:t xml:space="preserve">GuitarMatch  </w:t>
+                                <w:t>GuitarMatch</w:t>
+                              </w:r>
+                              <w:proofErr w:type="spellEnd"/>
+                              <w:r>
+                                <w:rPr>
+                                  <w:rFonts w:ascii="Algerian" w:hAnsi="Algerian" w:cs="Times New Roman"/>
+                                  <w:color w:val="C45911" w:themeColor="accent2" w:themeShade="BF"/>
+                                  <w:sz w:val="96"/>
+                                  <w:szCs w:val="96"/>
+                                </w:rPr>
+                                <w:t xml:space="preserve">  </w:t>
                               </w:r>
                             </w:p>
                           </w:sdtContent>
                         </w:sdt>
                         <w:p>
                           <w:pPr>
-                            <w:pStyle w:val="NoSpacing"/>
+                            <w:pStyle w:val="Sinespaciado"/>
                             <w:rPr>
                               <w:color w:val="FFFFFF" w:themeColor="background1"/>
                               <w:sz w:val="40"/>
@@ -82,7 +93,7 @@
                         </w:p>
                         <w:p>
                           <w:pPr>
-                            <w:pStyle w:val="NoSpacing"/>
+                            <w:pStyle w:val="Sinespaciado"/>
                             <w:rPr>
                               <w:color w:val="FFFFFF" w:themeColor="background1"/>
                               <w:u w:val="single"/>
@@ -91,7 +102,7 @@
                         </w:p>
                         <w:p>
                           <w:pPr>
-                            <w:pStyle w:val="NoSpacing"/>
+                            <w:pStyle w:val="Sinespaciado"/>
                             <w:rPr>
                               <w:color w:val="FFFFFF" w:themeColor="background1"/>
                             </w:rPr>
@@ -99,7 +110,7 @@
                         </w:p>
                         <w:p>
                           <w:pPr>
-                            <w:pStyle w:val="NoSpacing"/>
+                            <w:pStyle w:val="Sinespaciado"/>
                             <w:rPr>
                               <w:color w:val="FFFFFF" w:themeColor="background1"/>
                             </w:rPr>
@@ -107,7 +118,7 @@
                         </w:p>
                         <w:p>
                           <w:pPr>
-                            <w:pStyle w:val="NoSpacing"/>
+                            <w:pStyle w:val="Sinespaciado"/>
                             <w:rPr>
                               <w:color w:val="FFFFFF" w:themeColor="background1"/>
                             </w:rPr>
@@ -115,7 +126,7 @@
                         </w:p>
                         <w:p>
                           <w:pPr>
-                            <w:pStyle w:val="NoSpacing"/>
+                            <w:pStyle w:val="Sinespaciado"/>
                             <w:rPr>
                               <w:color w:val="FFFFFF" w:themeColor="background1"/>
                             </w:rPr>
@@ -135,7 +146,7 @@
                               <w:lang w:eastAsia="es-ES"/>
                             </w:rPr>
                             <w:drawing>
-                              <wp:inline distT="0" distB="0" distL="0" distR="0" wp14:anchorId="0DA7A225">
+                              <wp:inline distT="0" distB="0" distL="0" distR="0">
                                 <wp:extent cx="4511040" cy="4511040"/>
                                 <wp:effectExtent l="19050" t="0" r="3810" b="0"/>
                                 <wp:docPr id="7" name="Imagen 7"/>
@@ -288,7 +299,7 @@
                           <w:sdtContent>
                             <w:p>
                               <w:pPr>
-                                <w:pStyle w:val="NoSpacing"/>
+                                <w:pStyle w:val="Sinespaciado"/>
                                 <w:jc w:val="right"/>
                                 <w:rPr>
                                   <w:color w:val="FFFFFF" w:themeColor="background1"/>
@@ -317,7 +328,7 @@
                           <w:sdtContent>
                             <w:p>
                               <w:pPr>
-                                <w:pStyle w:val="NoSpacing"/>
+                                <w:pStyle w:val="Sinespaciado"/>
                                 <w:jc w:val="right"/>
                                 <w:rPr>
                                   <w:color w:val="FFFFFF" w:themeColor="background1"/>
@@ -350,7 +361,7 @@
                           <w:sdtContent>
                             <w:p>
                               <w:pPr>
-                                <w:pStyle w:val="NoSpacing"/>
+                                <w:pStyle w:val="Sinespaciado"/>
                                 <w:jc w:val="right"/>
                                 <w:rPr>
                                   <w:color w:val="FFFFFF" w:themeColor="background1"/>
@@ -421,7 +432,7 @@
       <w:sdtContent>
         <w:p>
           <w:pPr>
-            <w:pStyle w:val="TOCHeading"/>
+            <w:pStyle w:val="TtulodeTDC"/>
             <w:rPr>
               <w:lang w:val="es-ES"/>
             </w:rPr>
@@ -448,7 +459,7 @@
         </w:p>
         <w:p>
           <w:pPr>
-            <w:pStyle w:val="TOC1"/>
+            <w:pStyle w:val="TDC1"/>
             <w:tabs>
               <w:tab w:val="right" w:leader="dot" w:pos="8494"/>
             </w:tabs>
@@ -471,7 +482,7 @@
           <w:hyperlink w:anchor="_Toc161841623" w:history="1">
             <w:r>
               <w:rPr>
-                <w:rStyle w:val="Hyperlink"/>
+                <w:rStyle w:val="Hipervnculo"/>
                 <w:noProof/>
               </w:rPr>
               <w:t>1. Documento Descripción del Proyecto</w:t>
@@ -528,7 +539,7 @@
         </w:p>
         <w:p>
           <w:pPr>
-            <w:pStyle w:val="TOC2"/>
+            <w:pStyle w:val="TDC2"/>
             <w:tabs>
               <w:tab w:val="left" w:pos="880"/>
               <w:tab w:val="right" w:leader="dot" w:pos="8494"/>
@@ -543,7 +554,7 @@
           <w:hyperlink w:anchor="_Toc161841624" w:history="1">
             <w:r>
               <w:rPr>
-                <w:rStyle w:val="Hyperlink"/>
+                <w:rStyle w:val="Hipervnculo"/>
                 <w:noProof/>
               </w:rPr>
               <w:t>1.1</w:t>
@@ -559,7 +570,7 @@
             </w:r>
             <w:r>
               <w:rPr>
-                <w:rStyle w:val="Hyperlink"/>
+                <w:rStyle w:val="Hipervnculo"/>
                 <w:noProof/>
               </w:rPr>
               <w:t>Contexto del proyecto</w:t>
@@ -616,7 +627,7 @@
         </w:p>
         <w:p>
           <w:pPr>
-            <w:pStyle w:val="TOC3"/>
+            <w:pStyle w:val="TDC3"/>
             <w:tabs>
               <w:tab w:val="left" w:pos="1320"/>
               <w:tab w:val="right" w:leader="dot" w:pos="8494"/>
@@ -631,7 +642,7 @@
           <w:hyperlink w:anchor="_Toc161841625" w:history="1">
             <w:r>
               <w:rPr>
-                <w:rStyle w:val="Hyperlink"/>
+                <w:rStyle w:val="Hipervnculo"/>
                 <w:noProof/>
               </w:rPr>
               <w:t>1.1.1</w:t>
@@ -647,7 +658,7 @@
             </w:r>
             <w:r>
               <w:rPr>
-                <w:rStyle w:val="Hyperlink"/>
+                <w:rStyle w:val="Hipervnculo"/>
                 <w:noProof/>
               </w:rPr>
               <w:t>Ámbito y entorno</w:t>
@@ -704,7 +715,7 @@
         </w:p>
         <w:p>
           <w:pPr>
-            <w:pStyle w:val="TOC3"/>
+            <w:pStyle w:val="TDC3"/>
             <w:tabs>
               <w:tab w:val="left" w:pos="1320"/>
               <w:tab w:val="right" w:leader="dot" w:pos="8494"/>
@@ -719,7 +730,7 @@
           <w:hyperlink w:anchor="_Toc161841626" w:history="1">
             <w:r>
               <w:rPr>
-                <w:rStyle w:val="Hyperlink"/>
+                <w:rStyle w:val="Hipervnculo"/>
                 <w:noProof/>
               </w:rPr>
               <w:t>1.1.2</w:t>
@@ -735,7 +746,7 @@
             </w:r>
             <w:r>
               <w:rPr>
-                <w:rStyle w:val="Hyperlink"/>
+                <w:rStyle w:val="Hipervnculo"/>
                 <w:noProof/>
               </w:rPr>
               <w:t>Análisis de la realidad</w:t>
@@ -792,7 +803,7 @@
         </w:p>
         <w:p>
           <w:pPr>
-            <w:pStyle w:val="TOC3"/>
+            <w:pStyle w:val="TDC3"/>
             <w:tabs>
               <w:tab w:val="left" w:pos="1320"/>
               <w:tab w:val="right" w:leader="dot" w:pos="8494"/>
@@ -807,7 +818,7 @@
           <w:hyperlink w:anchor="_Toc161841627" w:history="1">
             <w:r>
               <w:rPr>
-                <w:rStyle w:val="Hyperlink"/>
+                <w:rStyle w:val="Hipervnculo"/>
                 <w:noProof/>
               </w:rPr>
               <w:t>1.1.3</w:t>
@@ -823,7 +834,7 @@
             </w:r>
             <w:r>
               <w:rPr>
-                <w:rStyle w:val="Hyperlink"/>
+                <w:rStyle w:val="Hipervnculo"/>
                 <w:noProof/>
               </w:rPr>
               <w:t>Solución y justificación de la solución propuesta</w:t>
@@ -880,7 +891,7 @@
         </w:p>
         <w:p>
           <w:pPr>
-            <w:pStyle w:val="TOC3"/>
+            <w:pStyle w:val="TDC3"/>
             <w:tabs>
               <w:tab w:val="left" w:pos="1320"/>
               <w:tab w:val="right" w:leader="dot" w:pos="8494"/>
@@ -895,7 +906,7 @@
           <w:hyperlink w:anchor="_Toc161841628" w:history="1">
             <w:r>
               <w:rPr>
-                <w:rStyle w:val="Hyperlink"/>
+                <w:rStyle w:val="Hipervnculo"/>
                 <w:noProof/>
               </w:rPr>
               <w:t>1.1.4</w:t>
@@ -911,7 +922,7 @@
             </w:r>
             <w:r>
               <w:rPr>
-                <w:rStyle w:val="Hyperlink"/>
+                <w:rStyle w:val="Hipervnculo"/>
                 <w:noProof/>
               </w:rPr>
               <w:t>Destinatarios</w:t>
@@ -968,7 +979,7 @@
         </w:p>
         <w:p>
           <w:pPr>
-            <w:pStyle w:val="TOC2"/>
+            <w:pStyle w:val="TDC2"/>
             <w:tabs>
               <w:tab w:val="left" w:pos="880"/>
               <w:tab w:val="right" w:leader="dot" w:pos="8494"/>
@@ -983,7 +994,7 @@
           <w:hyperlink w:anchor="_Toc161841629" w:history="1">
             <w:r>
               <w:rPr>
-                <w:rStyle w:val="Hyperlink"/>
+                <w:rStyle w:val="Hipervnculo"/>
                 <w:noProof/>
               </w:rPr>
               <w:t>1.2</w:t>
@@ -999,7 +1010,7 @@
             </w:r>
             <w:r>
               <w:rPr>
-                <w:rStyle w:val="Hyperlink"/>
+                <w:rStyle w:val="Hipervnculo"/>
                 <w:noProof/>
               </w:rPr>
               <w:t>Objetivos</w:t>
@@ -1056,7 +1067,7 @@
         </w:p>
         <w:p>
           <w:pPr>
-            <w:pStyle w:val="TOC3"/>
+            <w:pStyle w:val="TDC3"/>
             <w:tabs>
               <w:tab w:val="left" w:pos="1320"/>
               <w:tab w:val="right" w:leader="dot" w:pos="8494"/>
@@ -1071,7 +1082,7 @@
           <w:hyperlink w:anchor="_Toc161841630" w:history="1">
             <w:r>
               <w:rPr>
-                <w:rStyle w:val="Hyperlink"/>
+                <w:rStyle w:val="Hipervnculo"/>
                 <w:noProof/>
               </w:rPr>
               <w:t>1.2.1</w:t>
@@ -1087,7 +1098,7 @@
             </w:r>
             <w:r>
               <w:rPr>
-                <w:rStyle w:val="Hyperlink"/>
+                <w:rStyle w:val="Hipervnculo"/>
                 <w:noProof/>
               </w:rPr>
               <w:t>Versión Español</w:t>
@@ -1144,7 +1155,7 @@
         </w:p>
         <w:p>
           <w:pPr>
-            <w:pStyle w:val="TOC3"/>
+            <w:pStyle w:val="TDC3"/>
             <w:tabs>
               <w:tab w:val="left" w:pos="1320"/>
               <w:tab w:val="right" w:leader="dot" w:pos="8494"/>
@@ -1159,7 +1170,7 @@
           <w:hyperlink w:anchor="_Toc161841631" w:history="1">
             <w:r>
               <w:rPr>
-                <w:rStyle w:val="Hyperlink"/>
+                <w:rStyle w:val="Hipervnculo"/>
                 <w:noProof/>
               </w:rPr>
               <w:t>1.2.2</w:t>
@@ -1175,7 +1186,7 @@
             </w:r>
             <w:r>
               <w:rPr>
-                <w:rStyle w:val="Hyperlink"/>
+                <w:rStyle w:val="Hipervnculo"/>
                 <w:noProof/>
               </w:rPr>
               <w:t>English Version</w:t>
@@ -1232,7 +1243,7 @@
         </w:p>
         <w:p>
           <w:pPr>
-            <w:pStyle w:val="TOC2"/>
+            <w:pStyle w:val="TDC2"/>
             <w:tabs>
               <w:tab w:val="left" w:pos="880"/>
               <w:tab w:val="right" w:leader="dot" w:pos="8494"/>
@@ -1247,7 +1258,7 @@
           <w:hyperlink w:anchor="_Toc161841632" w:history="1">
             <w:r>
               <w:rPr>
-                <w:rStyle w:val="Hyperlink"/>
+                <w:rStyle w:val="Hipervnculo"/>
                 <w:noProof/>
               </w:rPr>
               <w:t>1.3</w:t>
@@ -1263,7 +1274,7 @@
             </w:r>
             <w:r>
               <w:rPr>
-                <w:rStyle w:val="Hyperlink"/>
+                <w:rStyle w:val="Hipervnculo"/>
                 <w:noProof/>
               </w:rPr>
               <w:t>Marco Legal</w:t>
@@ -1320,7 +1331,7 @@
         </w:p>
         <w:p>
           <w:pPr>
-            <w:pStyle w:val="TOC1"/>
+            <w:pStyle w:val="TDC1"/>
             <w:tabs>
               <w:tab w:val="right" w:leader="dot" w:pos="8494"/>
             </w:tabs>
@@ -1334,7 +1345,7 @@
           <w:hyperlink w:anchor="_Toc161841633" w:history="1">
             <w:r>
               <w:rPr>
-                <w:rStyle w:val="Hyperlink"/>
+                <w:rStyle w:val="Hipervnculo"/>
                 <w:noProof/>
               </w:rPr>
               <w:t>2. Documento de Acuerdo del Proyecto</w:t>
@@ -1391,7 +1402,7 @@
         </w:p>
         <w:p>
           <w:pPr>
-            <w:pStyle w:val="TOC2"/>
+            <w:pStyle w:val="TDC2"/>
             <w:tabs>
               <w:tab w:val="right" w:leader="dot" w:pos="8494"/>
             </w:tabs>
@@ -1405,7 +1416,7 @@
           <w:hyperlink w:anchor="_Toc161841634" w:history="1">
             <w:r>
               <w:rPr>
-                <w:rStyle w:val="Hyperlink"/>
+                <w:rStyle w:val="Hipervnculo"/>
                 <w:noProof/>
               </w:rPr>
               <w:t>2.1 Historias de Usuario</w:t>
@@ -1462,7 +1473,7 @@
         </w:p>
         <w:p>
           <w:pPr>
-            <w:pStyle w:val="TOC3"/>
+            <w:pStyle w:val="TDC3"/>
             <w:tabs>
               <w:tab w:val="right" w:leader="dot" w:pos="8494"/>
             </w:tabs>
@@ -1476,7 +1487,7 @@
           <w:hyperlink w:anchor="_Toc161841635" w:history="1">
             <w:r>
               <w:rPr>
-                <w:rStyle w:val="Hyperlink"/>
+                <w:rStyle w:val="Hipervnculo"/>
                 <w:noProof/>
               </w:rPr>
               <w:t>2.1.1 Historias de Usuario para requisitos no funcionales:</w:t>
@@ -1533,7 +1544,7 @@
         </w:p>
         <w:p>
           <w:pPr>
-            <w:pStyle w:val="TOC2"/>
+            <w:pStyle w:val="TDC2"/>
             <w:tabs>
               <w:tab w:val="right" w:leader="dot" w:pos="8494"/>
             </w:tabs>
@@ -1547,7 +1558,7 @@
           <w:hyperlink w:anchor="_Toc161841636" w:history="1">
             <w:r>
               <w:rPr>
-                <w:rStyle w:val="Hyperlink"/>
+                <w:rStyle w:val="Hipervnculo"/>
                 <w:noProof/>
               </w:rPr>
               <w:t>2.2 Tareas</w:t>
@@ -1604,7 +1615,7 @@
         </w:p>
         <w:p>
           <w:pPr>
-            <w:pStyle w:val="TOC2"/>
+            <w:pStyle w:val="TDC2"/>
             <w:tabs>
               <w:tab w:val="right" w:leader="dot" w:pos="8494"/>
             </w:tabs>
@@ -1618,7 +1629,7 @@
           <w:hyperlink w:anchor="_Toc161841637" w:history="1">
             <w:r>
               <w:rPr>
-                <w:rStyle w:val="Hyperlink"/>
+                <w:rStyle w:val="Hipervnculo"/>
                 <w:noProof/>
               </w:rPr>
               <w:t>2.3 Metodología a seguir para la realización del proyecto</w:t>
@@ -1675,7 +1686,7 @@
         </w:p>
         <w:p>
           <w:pPr>
-            <w:pStyle w:val="TOC2"/>
+            <w:pStyle w:val="TDC2"/>
             <w:tabs>
               <w:tab w:val="right" w:leader="dot" w:pos="8494"/>
             </w:tabs>
@@ -1689,7 +1700,7 @@
           <w:hyperlink w:anchor="_Toc161841638" w:history="1">
             <w:r>
               <w:rPr>
-                <w:rStyle w:val="Hyperlink"/>
+                <w:rStyle w:val="Hipervnculo"/>
                 <w:noProof/>
               </w:rPr>
               <w:t>2.4 Planificación temporal de Tareas</w:t>
@@ -1746,7 +1757,7 @@
         </w:p>
         <w:p>
           <w:pPr>
-            <w:pStyle w:val="TOC2"/>
+            <w:pStyle w:val="TDC2"/>
             <w:tabs>
               <w:tab w:val="right" w:leader="dot" w:pos="8494"/>
             </w:tabs>
@@ -1760,7 +1771,7 @@
           <w:hyperlink w:anchor="_Toc161841639" w:history="1">
             <w:r>
               <w:rPr>
-                <w:rStyle w:val="Hyperlink"/>
+                <w:rStyle w:val="Hipervnculo"/>
                 <w:noProof/>
               </w:rPr>
               <w:t>2.5 Análisis de Riesgos</w:t>
@@ -1846,7 +1857,7 @@
     <w:p/>
     <w:p>
       <w:pPr>
-        <w:pStyle w:val="Heading1"/>
+        <w:pStyle w:val="Ttulo1"/>
       </w:pPr>
       <w:bookmarkStart w:id="0" w:name="_Toc161841623"/>
       <w:r>
@@ -1860,7 +1871,7 @@
     <w:p/>
     <w:p>
       <w:pPr>
-        <w:pStyle w:val="Heading2"/>
+        <w:pStyle w:val="Ttulo2"/>
         <w:numPr>
           <w:ilvl w:val="1"/>
           <w:numId w:val="2"/>
@@ -1875,7 +1886,7 @@
     <w:p/>
     <w:p>
       <w:pPr>
-        <w:pStyle w:val="Heading3"/>
+        <w:pStyle w:val="Ttulo3"/>
         <w:numPr>
           <w:ilvl w:val="2"/>
           <w:numId w:val="2"/>
@@ -1970,7 +1981,7 @@
     </w:p>
     <w:p>
       <w:pPr>
-        <w:pStyle w:val="Heading3"/>
+        <w:pStyle w:val="Ttulo3"/>
         <w:numPr>
           <w:ilvl w:val="2"/>
           <w:numId w:val="2"/>
@@ -2014,9 +2025,11 @@
       <w:r>
         <w:t xml:space="preserve">A diferencia de otras aplicaciones de búsqueda de guitarras existentes en el mercado, nuestra aplicación se enfocará en ofrecer una experiencia de usuario más amigable y </w:t>
       </w:r>
+      <w:proofErr w:type="gramStart"/>
       <w:r>
         <w:t>sencilla</w:t>
       </w:r>
+      <w:proofErr w:type="gramEnd"/>
       <w:r>
         <w:t>. Además, la aplicación incluirá una amplia variedad de guitarras de diferentes marcas y modelos para que los usuarios puedan encontrar la guitarra ideal para ellos.</w:t>
       </w:r>
@@ -2042,7 +2055,15 @@
         <w:jc w:val="both"/>
       </w:pPr>
       <w:r>
-        <w:t>- “Sweetwater”</w:t>
+        <w:t>- “</w:t>
+      </w:r>
+      <w:proofErr w:type="spellStart"/>
+      <w:r>
+        <w:t>Sweetwater</w:t>
+      </w:r>
+      <w:proofErr w:type="spellEnd"/>
+      <w:r>
+        <w:t>”</w:t>
       </w:r>
     </w:p>
     <w:p>
@@ -2055,9 +2076,11 @@
       <w:r>
         <w:t xml:space="preserve"> “</w:t>
       </w:r>
+      <w:proofErr w:type="spellStart"/>
       <w:r>
         <w:t>findmyguitar</w:t>
       </w:r>
+      <w:proofErr w:type="spellEnd"/>
       <w:r>
         <w:t>”</w:t>
       </w:r>
@@ -2079,7 +2102,15 @@
       </w:pPr>
       <w:r>
         <w:lastRenderedPageBreak/>
-        <w:t>- “Guitarlab”</w:t>
+        <w:t>- “</w:t>
+      </w:r>
+      <w:proofErr w:type="spellStart"/>
+      <w:r>
+        <w:t>Guitarlab</w:t>
+      </w:r>
+      <w:proofErr w:type="spellEnd"/>
+      <w:r>
+        <w:t>”</w:t>
       </w:r>
     </w:p>
     <w:p>
@@ -2111,11 +2142,28 @@
         <w:ind w:firstLine="720"/>
         <w:jc w:val="both"/>
       </w:pPr>
-      <w:r>
-        <w:t xml:space="preserve">SweetWater, GuitarLab </w:t>
-      </w:r>
-      <w:r>
-        <w:t>(Tho</w:t>
+      <w:proofErr w:type="spellStart"/>
+      <w:r>
+        <w:t>SweetWater</w:t>
+      </w:r>
+      <w:proofErr w:type="spellEnd"/>
+      <w:r>
+        <w:t xml:space="preserve">, </w:t>
+      </w:r>
+      <w:proofErr w:type="spellStart"/>
+      <w:r>
+        <w:t>GuitarLab</w:t>
+      </w:r>
+      <w:proofErr w:type="spellEnd"/>
+      <w:r>
+        <w:t xml:space="preserve"> </w:t>
+      </w:r>
+      <w:r>
+        <w:t>(</w:t>
+      </w:r>
+      <w:proofErr w:type="spellStart"/>
+      <w:r>
+        <w:t>Tho</w:t>
       </w:r>
       <w:r>
         <w:t>ma</w:t>
@@ -2124,7 +2172,11 @@
         <w:t>n</w:t>
       </w:r>
       <w:r>
-        <w:t>n)</w:t>
+        <w:t>n</w:t>
+      </w:r>
+      <w:proofErr w:type="spellEnd"/>
+      <w:r>
+        <w:t>)</w:t>
       </w:r>
       <w:r>
         <w:t xml:space="preserve">y Guitar Center tienen una buena herramienta de búsqueda </w:t>
@@ -2139,7 +2191,15 @@
         <w:jc w:val="both"/>
       </w:pPr>
       <w:r>
-        <w:t xml:space="preserve">En el caso de findmyguitar, es sinceramente una aplicación web que me ha sorprendido enormemente. La idea del buscador de guitarras rondaba mi mente desde el año pasado para producirla con </w:t>
+        <w:t xml:space="preserve">En el caso de </w:t>
+      </w:r>
+      <w:proofErr w:type="spellStart"/>
+      <w:r>
+        <w:t>findmyguitar</w:t>
+      </w:r>
+      <w:proofErr w:type="spellEnd"/>
+      <w:r>
+        <w:t xml:space="preserve">, es sinceramente una aplicación web que me ha sorprendido enormemente. La idea del buscador de guitarras rondaba mi mente desde el año pasado para producirla con </w:t>
       </w:r>
       <w:r>
         <w:t xml:space="preserve">diferentes funcionalidades que al final se han ido desechando. </w:t>
@@ -2164,7 +2224,7 @@
     </w:p>
     <w:p>
       <w:pPr>
-        <w:pStyle w:val="Heading3"/>
+        <w:pStyle w:val="Ttulo3"/>
         <w:numPr>
           <w:ilvl w:val="2"/>
           <w:numId w:val="2"/>
@@ -2226,7 +2286,7 @@
     </w:p>
     <w:p>
       <w:pPr>
-        <w:pStyle w:val="Heading3"/>
+        <w:pStyle w:val="Ttulo3"/>
         <w:numPr>
           <w:ilvl w:val="2"/>
           <w:numId w:val="2"/>
@@ -2264,7 +2324,7 @@
     </w:p>
     <w:p>
       <w:pPr>
-        <w:pStyle w:val="Heading2"/>
+        <w:pStyle w:val="Ttulo2"/>
         <w:numPr>
           <w:ilvl w:val="1"/>
           <w:numId w:val="2"/>
@@ -2279,7 +2339,7 @@
     <w:p/>
     <w:p>
       <w:pPr>
-        <w:pStyle w:val="Heading3"/>
+        <w:pStyle w:val="Ttulo3"/>
         <w:numPr>
           <w:ilvl w:val="2"/>
           <w:numId w:val="2"/>
@@ -2328,7 +2388,15 @@
         <w:t>El usuario creará una cuenta que almacenaremos</w:t>
       </w:r>
       <w:r>
-        <w:t xml:space="preserve"> en nuestra base de datos local y también almacenaremos las búsquedas activas que realice éste en la api, para así luego ofrecerle a las empresas una información que podrán utilizar para generar publicidad.</w:t>
+        <w:t xml:space="preserve"> en nuestra base de datos local y también almacenaremos las búsquedas activas que realice éste en </w:t>
+      </w:r>
+      <w:proofErr w:type="gramStart"/>
+      <w:r>
+        <w:t>la</w:t>
+      </w:r>
+      <w:proofErr w:type="gramEnd"/>
+      <w:r>
+        <w:t xml:space="preserve"> api, para así luego ofrecerle a las empresas una información que podrán utilizar para generar publicidad.</w:t>
       </w:r>
     </w:p>
     <w:p>
@@ -2341,17 +2409,27 @@
     </w:p>
     <w:p>
       <w:pPr>
-        <w:pStyle w:val="Heading3"/>
+        <w:pStyle w:val="Ttulo3"/>
         <w:numPr>
           <w:ilvl w:val="2"/>
           <w:numId w:val="2"/>
         </w:numPr>
       </w:pPr>
       <w:bookmarkStart w:id="8" w:name="_Toc161841631"/>
-      <w:r>
-        <w:t>English Version</w:t>
+      <w:proofErr w:type="spellStart"/>
+      <w:r>
+        <w:t>English</w:t>
+      </w:r>
+      <w:proofErr w:type="spellEnd"/>
+      <w:r>
+        <w:t xml:space="preserve"> </w:t>
+      </w:r>
+      <w:proofErr w:type="spellStart"/>
+      <w:r>
+        <w:t>Version</w:t>
       </w:r>
       <w:bookmarkEnd w:id="8"/>
+      <w:proofErr w:type="spellEnd"/>
     </w:p>
     <w:p>
       <w:pPr>
@@ -2429,7 +2507,7 @@
     </w:p>
     <w:p>
       <w:pPr>
-        <w:pStyle w:val="Heading2"/>
+        <w:pStyle w:val="Ttulo2"/>
         <w:numPr>
           <w:ilvl w:val="1"/>
           <w:numId w:val="2"/>
@@ -2443,7 +2521,7 @@
     </w:p>
     <w:p>
       <w:pPr>
-        <w:pStyle w:val="ListParagraph"/>
+        <w:pStyle w:val="Prrafodelista"/>
         <w:ind w:left="390"/>
         <w:jc w:val="both"/>
       </w:pPr>
@@ -2454,7 +2532,7 @@
         <w:jc w:val="both"/>
       </w:pPr>
       <w:r>
-        <w:t xml:space="preserve">"En cumplimiento con la legislación española sobre protección de datos, se informa a los usuarios que todos los datos personales proporcionados serán tratados conforme a lo establecido en la Ley Orgánica 3/2018, de 5 de </w:t>
+        <w:t xml:space="preserve">En cumplimiento con la legislación española sobre protección de datos, se informa a los usuarios que todos los datos personales proporcionados serán tratados conforme a lo establecido en la Ley Orgánica 3/2018, de 5 de </w:t>
       </w:r>
       <w:r>
         <w:t>diciembre</w:t>
@@ -2464,7 +2542,10 @@
       </w:r>
       <w:r>
         <w:lastRenderedPageBreak/>
-        <w:t>Europeo y del Consejo, conocido como GDPR. Se garantiza la confidencialidad y seguridad de los datos personales en todo momento, respetando su privacidad y derechos."</w:t>
+        <w:t xml:space="preserve">Europeo y del Consejo, conocido como GDPR. Se garantiza la confidencialidad y seguridad de los datos personales en todo momento, respetando su privacidad </w:t>
+      </w:r>
+      <w:r>
+        <w:t>y derechos.</w:t>
       </w:r>
     </w:p>
     <w:p>
@@ -2474,7 +2555,7 @@
     </w:p>
     <w:p>
       <w:pPr>
-        <w:pStyle w:val="Heading1"/>
+        <w:pStyle w:val="Ttulo1"/>
       </w:pPr>
       <w:bookmarkStart w:id="10" w:name="_Toc161841633"/>
       <w:r>
@@ -2486,13 +2567,13 @@
     <w:p>
       <w:pPr>
         <w:rPr>
-          <w:rStyle w:val="Hyperlink"/>
+          <w:rStyle w:val="Hipervnculo"/>
         </w:rPr>
       </w:pPr>
       <w:hyperlink r:id="rId10" w:history="1">
         <w:r>
           <w:rPr>
-            <w:rStyle w:val="Hyperlink"/>
+            <w:rStyle w:val="Hipervnculo"/>
           </w:rPr>
           <w:t>https://github.com/okronar/ProyectoFinalSergioRamos.git</w:t>
         </w:r>
@@ -2501,18 +2582,18 @@
     <w:p>
       <w:pPr>
         <w:rPr>
-          <w:rStyle w:val="Hyperlink"/>
+          <w:rStyle w:val="Hipervnculo"/>
         </w:rPr>
       </w:pPr>
     </w:p>
     <w:p>
       <w:pPr>
-        <w:pStyle w:val="Heading2"/>
+        <w:pStyle w:val="Ttulo2"/>
       </w:pPr>
       <w:bookmarkStart w:id="11" w:name="_Toc161841634"/>
       <w:r>
         <w:rPr>
-          <w:rStyle w:val="Hyperlink"/>
+          <w:rStyle w:val="Hipervnculo"/>
           <w:u w:val="none"/>
         </w:rPr>
         <w:t>2.1 Historias de Usuario</w:t>
@@ -2524,7 +2605,7 @@
         <w:tblStyle w:val="GridTable3-Accent51"/>
         <w:tblW w:w="10315" w:type="dxa"/>
         <w:tblInd w:w="-851" w:type="dxa"/>
-        <w:tblLook w:val="04A0" w:firstRow="1" w:lastRow="0" w:firstColumn="1" w:lastColumn="0" w:noHBand="0" w:noVBand="1"/>
+        <w:tblLook w:val="04A0"/>
       </w:tblPr>
       <w:tblGrid>
         <w:gridCol w:w="851"/>
@@ -2533,12 +2614,12 @@
       </w:tblGrid>
       <w:tr>
         <w:trPr>
-          <w:cnfStyle w:val="100000000000" w:firstRow="1" w:lastRow="0" w:firstColumn="0" w:lastColumn="0" w:oddVBand="0" w:evenVBand="0" w:oddHBand="0" w:evenHBand="0" w:firstRowFirstColumn="0" w:firstRowLastColumn="0" w:lastRowFirstColumn="0" w:lastRowLastColumn="0"/>
+          <w:cnfStyle w:val="100000000000"/>
           <w:trHeight w:val="300"/>
         </w:trPr>
         <w:tc>
           <w:tcPr>
-            <w:cnfStyle w:val="001000000100" w:firstRow="0" w:lastRow="0" w:firstColumn="1" w:lastColumn="0" w:oddVBand="0" w:evenVBand="0" w:oddHBand="0" w:evenHBand="0" w:firstRowFirstColumn="1" w:firstRowLastColumn="0" w:lastRowFirstColumn="0" w:lastRowLastColumn="0"/>
+            <w:cnfStyle w:val="001000000100"/>
             <w:tcW w:w="851" w:type="dxa"/>
           </w:tcPr>
           <w:p>
@@ -2565,7 +2646,7 @@
           <w:p>
             <w:pPr>
               <w:jc w:val="center"/>
-              <w:cnfStyle w:val="100000000000" w:firstRow="1" w:lastRow="0" w:firstColumn="0" w:lastColumn="0" w:oddVBand="0" w:evenVBand="0" w:oddHBand="0" w:evenHBand="0" w:firstRowFirstColumn="0" w:firstRowLastColumn="0" w:lastRowFirstColumn="0" w:lastRowLastColumn="0"/>
+              <w:cnfStyle w:val="100000000000"/>
             </w:pPr>
             <w:r>
               <w:t>Criterios de aceptación</w:t>
@@ -2579,7 +2660,7 @@
           <w:p>
             <w:pPr>
               <w:jc w:val="center"/>
-              <w:cnfStyle w:val="100000000000" w:firstRow="1" w:lastRow="0" w:firstColumn="0" w:lastColumn="0" w:oddVBand="0" w:evenVBand="0" w:oddHBand="0" w:evenHBand="0" w:firstRowFirstColumn="0" w:firstRowLastColumn="0" w:lastRowFirstColumn="0" w:lastRowLastColumn="0"/>
+              <w:cnfStyle w:val="100000000000"/>
             </w:pPr>
             <w:r>
               <w:t>Prioridad</w:t>
@@ -2589,12 +2670,12 @@
       </w:tr>
       <w:tr>
         <w:trPr>
-          <w:cnfStyle w:val="000000100000" w:firstRow="0" w:lastRow="0" w:firstColumn="0" w:lastColumn="0" w:oddVBand="0" w:evenVBand="0" w:oddHBand="1" w:evenHBand="0" w:firstRowFirstColumn="0" w:firstRowLastColumn="0" w:lastRowFirstColumn="0" w:lastRowLastColumn="0"/>
+          <w:cnfStyle w:val="000000100000"/>
           <w:trHeight w:val="748"/>
         </w:trPr>
         <w:tc>
           <w:tcPr>
-            <w:cnfStyle w:val="001000000000" w:firstRow="0" w:lastRow="0" w:firstColumn="1" w:lastColumn="0" w:oddVBand="0" w:evenVBand="0" w:oddHBand="0" w:evenHBand="0" w:firstRowFirstColumn="0" w:firstRowLastColumn="0" w:lastRowFirstColumn="0" w:lastRowLastColumn="0"/>
+            <w:cnfStyle w:val="001000000000"/>
             <w:tcW w:w="851" w:type="dxa"/>
           </w:tcPr>
           <w:p>
@@ -2621,7 +2702,7 @@
           <w:p>
             <w:pPr>
               <w:jc w:val="both"/>
-              <w:cnfStyle w:val="000000100000" w:firstRow="0" w:lastRow="0" w:firstColumn="0" w:lastColumn="0" w:oddVBand="0" w:evenVBand="0" w:oddHBand="1" w:evenHBand="0" w:firstRowFirstColumn="0" w:firstRowLastColumn="0" w:lastRowFirstColumn="0" w:lastRowLastColumn="0"/>
+              <w:cnfStyle w:val="000000100000"/>
             </w:pPr>
             <w:r>
               <w:t xml:space="preserve">La aplicación debe permitir al usuario especificar sus preferencias en </w:t>
@@ -2633,7 +2714,7 @@
           <w:p>
             <w:pPr>
               <w:jc w:val="both"/>
-              <w:cnfStyle w:val="000000100000" w:firstRow="0" w:lastRow="0" w:firstColumn="0" w:lastColumn="0" w:oddVBand="0" w:evenVBand="0" w:oddHBand="1" w:evenHBand="0" w:firstRowFirstColumn="0" w:firstRowLastColumn="0" w:lastRowFirstColumn="0" w:lastRowLastColumn="0"/>
+              <w:cnfStyle w:val="000000100000"/>
             </w:pPr>
             <w:r>
               <w:t>La búsqueda debe devolver una lista de guitarras que cumplan con los criterios de búsqueda especificados.</w:t>
@@ -2642,7 +2723,7 @@
           <w:p>
             <w:pPr>
               <w:jc w:val="both"/>
-              <w:cnfStyle w:val="000000100000" w:firstRow="0" w:lastRow="0" w:firstColumn="0" w:lastColumn="0" w:oddVBand="0" w:evenVBand="0" w:oddHBand="1" w:evenHBand="0" w:firstRowFirstColumn="0" w:firstRowLastColumn="0" w:lastRowFirstColumn="0" w:lastRowLastColumn="0"/>
+              <w:cnfStyle w:val="000000100000"/>
             </w:pPr>
             <w:r>
               <w:t>La lista de guitarras debe ser clara y fácil de entender para el usuario.</w:t>
@@ -2651,7 +2732,7 @@
           <w:p>
             <w:pPr>
               <w:jc w:val="both"/>
-              <w:cnfStyle w:val="000000100000" w:firstRow="0" w:lastRow="0" w:firstColumn="0" w:lastColumn="0" w:oddVBand="0" w:evenVBand="0" w:oddHBand="1" w:evenHBand="0" w:firstRowFirstColumn="0" w:firstRowLastColumn="0" w:lastRowFirstColumn="0" w:lastRowLastColumn="0"/>
+              <w:cnfStyle w:val="000000100000"/>
             </w:pPr>
             <w:r>
               <w:t>La aplicación debe permitir al usuario comparar las guitarras de la lista para poder tomar una decisión informada.</w:t>
@@ -2660,7 +2741,7 @@
           <w:p>
             <w:pPr>
               <w:jc w:val="both"/>
-              <w:cnfStyle w:val="000000100000" w:firstRow="0" w:lastRow="0" w:firstColumn="0" w:lastColumn="0" w:oddVBand="0" w:evenVBand="0" w:oddHBand="1" w:evenHBand="0" w:firstRowFirstColumn="0" w:firstRowLastColumn="0" w:lastRowFirstColumn="0" w:lastRowLastColumn="0"/>
+              <w:cnfStyle w:val="000000100000"/>
             </w:pPr>
           </w:p>
         </w:tc>
@@ -2671,19 +2752,19 @@
           <w:p>
             <w:pPr>
               <w:jc w:val="both"/>
-              <w:cnfStyle w:val="000000100000" w:firstRow="0" w:lastRow="0" w:firstColumn="0" w:lastColumn="0" w:oddVBand="0" w:evenVBand="0" w:oddHBand="1" w:evenHBand="0" w:firstRowFirstColumn="0" w:firstRowLastColumn="0" w:lastRowFirstColumn="0" w:lastRowLastColumn="0"/>
-            </w:pPr>
-          </w:p>
-          <w:p>
-            <w:pPr>
-              <w:jc w:val="both"/>
-              <w:cnfStyle w:val="000000100000" w:firstRow="0" w:lastRow="0" w:firstColumn="0" w:lastColumn="0" w:oddVBand="0" w:evenVBand="0" w:oddHBand="1" w:evenHBand="0" w:firstRowFirstColumn="0" w:firstRowLastColumn="0" w:lastRowFirstColumn="0" w:lastRowLastColumn="0"/>
-            </w:pPr>
-          </w:p>
-          <w:p>
-            <w:pPr>
-              <w:jc w:val="both"/>
-              <w:cnfStyle w:val="000000100000" w:firstRow="0" w:lastRow="0" w:firstColumn="0" w:lastColumn="0" w:oddVBand="0" w:evenVBand="0" w:oddHBand="1" w:evenHBand="0" w:firstRowFirstColumn="0" w:firstRowLastColumn="0" w:lastRowFirstColumn="0" w:lastRowLastColumn="0"/>
+              <w:cnfStyle w:val="000000100000"/>
+            </w:pPr>
+          </w:p>
+          <w:p>
+            <w:pPr>
+              <w:jc w:val="both"/>
+              <w:cnfStyle w:val="000000100000"/>
+            </w:pPr>
+          </w:p>
+          <w:p>
+            <w:pPr>
+              <w:jc w:val="both"/>
+              <w:cnfStyle w:val="000000100000"/>
             </w:pPr>
             <w:r>
               <w:t>Alta</w:t>
@@ -2694,7 +2775,7 @@
       <w:tr>
         <w:tc>
           <w:tcPr>
-            <w:cnfStyle w:val="001000000000" w:firstRow="0" w:lastRow="0" w:firstColumn="1" w:lastColumn="0" w:oddVBand="0" w:evenVBand="0" w:oddHBand="0" w:evenHBand="0" w:firstRowFirstColumn="0" w:firstRowLastColumn="0" w:lastRowFirstColumn="0" w:lastRowLastColumn="0"/>
+            <w:cnfStyle w:val="001000000000"/>
             <w:tcW w:w="851" w:type="dxa"/>
           </w:tcPr>
           <w:p>
@@ -2721,7 +2802,7 @@
           <w:p>
             <w:pPr>
               <w:jc w:val="both"/>
-              <w:cnfStyle w:val="000000000000" w:firstRow="0" w:lastRow="0" w:firstColumn="0" w:lastColumn="0" w:oddVBand="0" w:evenVBand="0" w:oddHBand="0" w:evenHBand="0" w:firstRowFirstColumn="0" w:firstRowLastColumn="0" w:lastRowFirstColumn="0" w:lastRowLastColumn="0"/>
+              <w:cnfStyle w:val="000000000000"/>
             </w:pPr>
             <w:r>
               <w:t>La aplicación debe permitir al usuario seleccionar varias guitarras para compararlas.</w:t>
@@ -2730,7 +2811,7 @@
           <w:p>
             <w:pPr>
               <w:jc w:val="both"/>
-              <w:cnfStyle w:val="000000000000" w:firstRow="0" w:lastRow="0" w:firstColumn="0" w:lastColumn="0" w:oddVBand="0" w:evenVBand="0" w:oddHBand="0" w:evenHBand="0" w:firstRowFirstColumn="0" w:firstRowLastColumn="0" w:lastRowFirstColumn="0" w:lastRowLastColumn="0"/>
+              <w:cnfStyle w:val="000000000000"/>
             </w:pPr>
             <w:r>
               <w:t>La aplicación debe mostrar una tabla comparativa que incluya información relevante de la</w:t>
@@ -2748,7 +2829,7 @@
           <w:p>
             <w:pPr>
               <w:jc w:val="both"/>
-              <w:cnfStyle w:val="000000000000" w:firstRow="0" w:lastRow="0" w:firstColumn="0" w:lastColumn="0" w:oddVBand="0" w:evenVBand="0" w:oddHBand="0" w:evenHBand="0" w:firstRowFirstColumn="0" w:firstRowLastColumn="0" w:lastRowFirstColumn="0" w:lastRowLastColumn="0"/>
+              <w:cnfStyle w:val="000000000000"/>
             </w:pPr>
             <w:r>
               <w:t>La tabla comparativa debe ser fácil de leer y de entender para el usuario.</w:t>
@@ -2757,7 +2838,7 @@
           <w:p>
             <w:pPr>
               <w:jc w:val="both"/>
-              <w:cnfStyle w:val="000000000000" w:firstRow="0" w:lastRow="0" w:firstColumn="0" w:lastColumn="0" w:oddVBand="0" w:evenVBand="0" w:oddHBand="0" w:evenHBand="0" w:firstRowFirstColumn="0" w:firstRowLastColumn="0" w:lastRowFirstColumn="0" w:lastRowLastColumn="0"/>
+              <w:cnfStyle w:val="000000000000"/>
             </w:pPr>
             <w:r>
               <w:t>La aplicación debe permitir al usuario agregar o quitar guitarras de la tabla comparativa según sus necesidades.</w:t>
@@ -2766,7 +2847,7 @@
           <w:p>
             <w:pPr>
               <w:jc w:val="both"/>
-              <w:cnfStyle w:val="000000000000" w:firstRow="0" w:lastRow="0" w:firstColumn="0" w:lastColumn="0" w:oddVBand="0" w:evenVBand="0" w:oddHBand="0" w:evenHBand="0" w:firstRowFirstColumn="0" w:firstRowLastColumn="0" w:lastRowFirstColumn="0" w:lastRowLastColumn="0"/>
+              <w:cnfStyle w:val="000000000000"/>
             </w:pPr>
           </w:p>
         </w:tc>
@@ -2777,7 +2858,7 @@
           <w:p>
             <w:pPr>
               <w:jc w:val="both"/>
-              <w:cnfStyle w:val="000000000000" w:firstRow="0" w:lastRow="0" w:firstColumn="0" w:lastColumn="0" w:oddVBand="0" w:evenVBand="0" w:oddHBand="0" w:evenHBand="0" w:firstRowFirstColumn="0" w:firstRowLastColumn="0" w:lastRowFirstColumn="0" w:lastRowLastColumn="0"/>
+              <w:cnfStyle w:val="000000000000"/>
             </w:pPr>
             <w:r>
               <w:t>Alta</w:t>
@@ -2787,11 +2868,11 @@
       </w:tr>
       <w:tr>
         <w:trPr>
-          <w:cnfStyle w:val="000000100000" w:firstRow="0" w:lastRow="0" w:firstColumn="0" w:lastColumn="0" w:oddVBand="0" w:evenVBand="0" w:oddHBand="1" w:evenHBand="0" w:firstRowFirstColumn="0" w:firstRowLastColumn="0" w:lastRowFirstColumn="0" w:lastRowLastColumn="0"/>
+          <w:cnfStyle w:val="000000100000"/>
         </w:trPr>
         <w:tc>
           <w:tcPr>
-            <w:cnfStyle w:val="001000000000" w:firstRow="0" w:lastRow="0" w:firstColumn="1" w:lastColumn="0" w:oddVBand="0" w:evenVBand="0" w:oddHBand="0" w:evenHBand="0" w:firstRowFirstColumn="0" w:firstRowLastColumn="0" w:lastRowFirstColumn="0" w:lastRowLastColumn="0"/>
+            <w:cnfStyle w:val="001000000000"/>
             <w:tcW w:w="851" w:type="dxa"/>
           </w:tcPr>
           <w:p>
@@ -2818,7 +2899,7 @@
           <w:p>
             <w:pPr>
               <w:jc w:val="both"/>
-              <w:cnfStyle w:val="000000100000" w:firstRow="0" w:lastRow="0" w:firstColumn="0" w:lastColumn="0" w:oddVBand="0" w:evenVBand="0" w:oddHBand="1" w:evenHBand="0" w:firstRowFirstColumn="0" w:firstRowLastColumn="0" w:lastRowFirstColumn="0" w:lastRowLastColumn="0"/>
+              <w:cnfStyle w:val="000000100000"/>
             </w:pPr>
             <w:r>
               <w:t>La aplicación debe ser capaz de recopilar y almacenar la información de las búsquedas anteriores de cada usuario.</w:t>
@@ -2827,7 +2908,7 @@
           <w:p>
             <w:pPr>
               <w:jc w:val="both"/>
-              <w:cnfStyle w:val="000000100000" w:firstRow="0" w:lastRow="0" w:firstColumn="0" w:lastColumn="0" w:oddVBand="0" w:evenVBand="0" w:oddHBand="1" w:evenHBand="0" w:firstRowFirstColumn="0" w:firstRowLastColumn="0" w:lastRowFirstColumn="0" w:lastRowLastColumn="0"/>
+              <w:cnfStyle w:val="000000100000"/>
             </w:pPr>
             <w:r>
               <w:t>La aplicación debe ser capaz de analizar la información recopilada y utilizarla para generar recomendaciones personalizadas.</w:t>
@@ -2836,7 +2917,7 @@
           <w:p>
             <w:pPr>
               <w:jc w:val="both"/>
-              <w:cnfStyle w:val="000000100000" w:firstRow="0" w:lastRow="0" w:firstColumn="0" w:lastColumn="0" w:oddVBand="0" w:evenVBand="0" w:oddHBand="1" w:evenHBand="0" w:firstRowFirstColumn="0" w:firstRowLastColumn="0" w:lastRowFirstColumn="0" w:lastRowLastColumn="0"/>
+              <w:cnfStyle w:val="000000100000"/>
             </w:pPr>
             <w:r>
               <w:t>La aplicación debe ser capaz de mostrar información detallada sobre cada guitarra recomendada, como reseñas de usuarios y expertos, especificaciones técnicas y precios.</w:t>
@@ -2850,7 +2931,7 @@
           <w:p>
             <w:pPr>
               <w:jc w:val="both"/>
-              <w:cnfStyle w:val="000000100000" w:firstRow="0" w:lastRow="0" w:firstColumn="0" w:lastColumn="0" w:oddVBand="0" w:evenVBand="0" w:oddHBand="1" w:evenHBand="0" w:firstRowFirstColumn="0" w:firstRowLastColumn="0" w:lastRowFirstColumn="0" w:lastRowLastColumn="0"/>
+              <w:cnfStyle w:val="000000100000"/>
             </w:pPr>
             <w:r>
               <w:t>Baja</w:t>
@@ -2861,7 +2942,7 @@
       <w:tr>
         <w:tc>
           <w:tcPr>
-            <w:cnfStyle w:val="001000000000" w:firstRow="0" w:lastRow="0" w:firstColumn="1" w:lastColumn="0" w:oddVBand="0" w:evenVBand="0" w:oddHBand="0" w:evenHBand="0" w:firstRowFirstColumn="0" w:firstRowLastColumn="0" w:lastRowFirstColumn="0" w:lastRowLastColumn="0"/>
+            <w:cnfStyle w:val="001000000000"/>
             <w:tcW w:w="851" w:type="dxa"/>
           </w:tcPr>
           <w:p>
@@ -2895,7 +2976,7 @@
           <w:p>
             <w:pPr>
               <w:jc w:val="both"/>
-              <w:cnfStyle w:val="000000000000" w:firstRow="0" w:lastRow="0" w:firstColumn="0" w:lastColumn="0" w:oddVBand="0" w:evenVBand="0" w:oddHBand="0" w:evenHBand="0" w:firstRowFirstColumn="0" w:firstRowLastColumn="0" w:lastRowFirstColumn="0" w:lastRowLastColumn="0"/>
+              <w:cnfStyle w:val="000000000000"/>
             </w:pPr>
             <w:r>
               <w:t>La base de datos debe permitir la actualización de la información de las guitarras de forma rápida y eficiente.</w:t>
@@ -2904,7 +2985,7 @@
           <w:p>
             <w:pPr>
               <w:jc w:val="both"/>
-              <w:cnfStyle w:val="000000000000" w:firstRow="0" w:lastRow="0" w:firstColumn="0" w:lastColumn="0" w:oddVBand="0" w:evenVBand="0" w:oddHBand="0" w:evenHBand="0" w:firstRowFirstColumn="0" w:firstRowLastColumn="0" w:lastRowFirstColumn="0" w:lastRowLastColumn="0"/>
+              <w:cnfStyle w:val="000000000000"/>
             </w:pPr>
             <w:r>
               <w:t>Los usuarios deben tener acceso a la información actualizada de las guitarras tan pronto como sea posible.</w:t>
@@ -2913,7 +2994,7 @@
           <w:p>
             <w:pPr>
               <w:jc w:val="both"/>
-              <w:cnfStyle w:val="000000000000" w:firstRow="0" w:lastRow="0" w:firstColumn="0" w:lastColumn="0" w:oddVBand="0" w:evenVBand="0" w:oddHBand="0" w:evenHBand="0" w:firstRowFirstColumn="0" w:firstRowLastColumn="0" w:lastRowFirstColumn="0" w:lastRowLastColumn="0"/>
+              <w:cnfStyle w:val="000000000000"/>
             </w:pPr>
             <w:r>
               <w:t>El proceso de actualización de la base de datos no debe afectar la funcionalidad de la aplicación, y los usuarios no deben experimentar interrupciones en el servicio mientras se actualiza la información.</w:t>
@@ -2922,7 +3003,7 @@
           <w:p>
             <w:pPr>
               <w:jc w:val="both"/>
-              <w:cnfStyle w:val="000000000000" w:firstRow="0" w:lastRow="0" w:firstColumn="0" w:lastColumn="0" w:oddVBand="0" w:evenVBand="0" w:oddHBand="0" w:evenHBand="0" w:firstRowFirstColumn="0" w:firstRowLastColumn="0" w:lastRowFirstColumn="0" w:lastRowLastColumn="0"/>
+              <w:cnfStyle w:val="000000000000"/>
             </w:pPr>
             <w:r>
               <w:t>La actualización de la base de datos debe ser segura y no comprometer la seguridad de los datos de la aplicación o de los usuarios.</w:t>
@@ -2936,7 +3017,7 @@
           <w:p>
             <w:pPr>
               <w:jc w:val="both"/>
-              <w:cnfStyle w:val="000000000000" w:firstRow="0" w:lastRow="0" w:firstColumn="0" w:lastColumn="0" w:oddVBand="0" w:evenVBand="0" w:oddHBand="0" w:evenHBand="0" w:firstRowFirstColumn="0" w:firstRowLastColumn="0" w:lastRowFirstColumn="0" w:lastRowLastColumn="0"/>
+              <w:cnfStyle w:val="000000000000"/>
             </w:pPr>
             <w:r>
               <w:t>Alta</w:t>
@@ -2946,11 +3027,11 @@
       </w:tr>
       <w:tr>
         <w:trPr>
-          <w:cnfStyle w:val="000000100000" w:firstRow="0" w:lastRow="0" w:firstColumn="0" w:lastColumn="0" w:oddVBand="0" w:evenVBand="0" w:oddHBand="1" w:evenHBand="0" w:firstRowFirstColumn="0" w:firstRowLastColumn="0" w:lastRowFirstColumn="0" w:lastRowLastColumn="0"/>
+          <w:cnfStyle w:val="000000100000"/>
         </w:trPr>
         <w:tc>
           <w:tcPr>
-            <w:cnfStyle w:val="001000000000" w:firstRow="0" w:lastRow="0" w:firstColumn="1" w:lastColumn="0" w:oddVBand="0" w:evenVBand="0" w:oddHBand="0" w:evenHBand="0" w:firstRowFirstColumn="0" w:firstRowLastColumn="0" w:lastRowFirstColumn="0" w:lastRowLastColumn="0"/>
+            <w:cnfStyle w:val="001000000000"/>
             <w:tcW w:w="851" w:type="dxa"/>
           </w:tcPr>
           <w:p>
@@ -2984,7 +3065,7 @@
           <w:p>
             <w:pPr>
               <w:jc w:val="both"/>
-              <w:cnfStyle w:val="000000100000" w:firstRow="0" w:lastRow="0" w:firstColumn="0" w:lastColumn="0" w:oddVBand="0" w:evenVBand="0" w:oddHBand="1" w:evenHBand="0" w:firstRowFirstColumn="0" w:firstRowLastColumn="0" w:lastRowFirstColumn="0" w:lastRowLastColumn="0"/>
+              <w:cnfStyle w:val="000000100000"/>
             </w:pPr>
             <w:r>
               <w:t>La aplicación debe permitir al usuario guardar sus búsquedas anteriores.</w:t>
@@ -2993,7 +3074,7 @@
           <w:p>
             <w:pPr>
               <w:jc w:val="both"/>
-              <w:cnfStyle w:val="000000100000" w:firstRow="0" w:lastRow="0" w:firstColumn="0" w:lastColumn="0" w:oddVBand="0" w:evenVBand="0" w:oddHBand="1" w:evenHBand="0" w:firstRowFirstColumn="0" w:firstRowLastColumn="0" w:lastRowFirstColumn="0" w:lastRowLastColumn="0"/>
+              <w:cnfStyle w:val="000000100000"/>
             </w:pPr>
             <w:r>
               <w:t>Las búsquedas guardadas deben ser fácilmente accesibles desde la aplicación.</w:t>
@@ -3002,7 +3083,7 @@
           <w:p>
             <w:pPr>
               <w:jc w:val="both"/>
-              <w:cnfStyle w:val="000000100000" w:firstRow="0" w:lastRow="0" w:firstColumn="0" w:lastColumn="0" w:oddVBand="0" w:evenVBand="0" w:oddHBand="1" w:evenHBand="0" w:firstRowFirstColumn="0" w:firstRowLastColumn="0" w:lastRowFirstColumn="0" w:lastRowLastColumn="0"/>
+              <w:cnfStyle w:val="000000100000"/>
             </w:pPr>
             <w:r>
               <w:t>El usuario debe poder eliminar búsquedas guardadas si lo desea.</w:t>
@@ -3011,7 +3092,7 @@
           <w:p>
             <w:pPr>
               <w:jc w:val="both"/>
-              <w:cnfStyle w:val="000000100000" w:firstRow="0" w:lastRow="0" w:firstColumn="0" w:lastColumn="0" w:oddVBand="0" w:evenVBand="0" w:oddHBand="1" w:evenHBand="0" w:firstRowFirstColumn="0" w:firstRowLastColumn="0" w:lastRowFirstColumn="0" w:lastRowLastColumn="0"/>
+              <w:cnfStyle w:val="000000100000"/>
             </w:pPr>
             <w:r>
               <w:t xml:space="preserve">Las búsquedas guardadas deben permanecer disponibles incluso después de </w:t>
@@ -3024,7 +3105,7 @@
           <w:p>
             <w:pPr>
               <w:jc w:val="both"/>
-              <w:cnfStyle w:val="000000100000" w:firstRow="0" w:lastRow="0" w:firstColumn="0" w:lastColumn="0" w:oddVBand="0" w:evenVBand="0" w:oddHBand="1" w:evenHBand="0" w:firstRowFirstColumn="0" w:firstRowLastColumn="0" w:lastRowFirstColumn="0" w:lastRowLastColumn="0"/>
+              <w:cnfStyle w:val="000000100000"/>
             </w:pPr>
             <w:r>
               <w:t>Las búsquedas guardadas deben actualizarse si el usuario realiza cambios en sus preferencias.</w:t>
@@ -3038,7 +3119,7 @@
           <w:p>
             <w:pPr>
               <w:jc w:val="both"/>
-              <w:cnfStyle w:val="000000100000" w:firstRow="0" w:lastRow="0" w:firstColumn="0" w:lastColumn="0" w:oddVBand="0" w:evenVBand="0" w:oddHBand="1" w:evenHBand="0" w:firstRowFirstColumn="0" w:firstRowLastColumn="0" w:lastRowFirstColumn="0" w:lastRowLastColumn="0"/>
+              <w:cnfStyle w:val="000000100000"/>
             </w:pPr>
             <w:r>
               <w:lastRenderedPageBreak/>
@@ -3050,7 +3131,7 @@
       <w:tr>
         <w:tc>
           <w:tcPr>
-            <w:cnfStyle w:val="001000000000" w:firstRow="0" w:lastRow="0" w:firstColumn="1" w:lastColumn="0" w:oddVBand="0" w:evenVBand="0" w:oddHBand="0" w:evenHBand="0" w:firstRowFirstColumn="0" w:firstRowLastColumn="0" w:lastRowFirstColumn="0" w:lastRowLastColumn="0"/>
+            <w:cnfStyle w:val="001000000000"/>
             <w:tcW w:w="851" w:type="dxa"/>
           </w:tcPr>
           <w:p>
@@ -3066,6 +3147,7 @@
                 <w:i w:val="0"/>
                 <w:iCs w:val="0"/>
               </w:rPr>
+              <w:lastRenderedPageBreak/>
               <w:t>HU-</w:t>
             </w:r>
             <w:r>
@@ -3084,7 +3166,7 @@
           <w:p>
             <w:pPr>
               <w:jc w:val="both"/>
-              <w:cnfStyle w:val="000000000000" w:firstRow="0" w:lastRow="0" w:firstColumn="0" w:lastColumn="0" w:oddVBand="0" w:evenVBand="0" w:oddHBand="0" w:evenHBand="0" w:firstRowFirstColumn="0" w:firstRowLastColumn="0" w:lastRowFirstColumn="0" w:lastRowLastColumn="0"/>
+              <w:cnfStyle w:val="000000000000"/>
             </w:pPr>
             <w:r>
               <w:t>La aplicación debe permitir a los usuarios crear una lista de deseos de guitarras.</w:t>
@@ -3093,7 +3175,7 @@
           <w:p>
             <w:pPr>
               <w:jc w:val="both"/>
-              <w:cnfStyle w:val="000000000000" w:firstRow="0" w:lastRow="0" w:firstColumn="0" w:lastColumn="0" w:oddVBand="0" w:evenVBand="0" w:oddHBand="0" w:evenHBand="0" w:firstRowFirstColumn="0" w:firstRowLastColumn="0" w:lastRowFirstColumn="0" w:lastRowLastColumn="0"/>
+              <w:cnfStyle w:val="000000000000"/>
             </w:pPr>
             <w:r>
               <w:t>Los usuarios deben poder agregar y eliminar guitarras de su lista de deseos.</w:t>
@@ -3102,7 +3184,7 @@
           <w:p>
             <w:pPr>
               <w:jc w:val="both"/>
-              <w:cnfStyle w:val="000000000000" w:firstRow="0" w:lastRow="0" w:firstColumn="0" w:lastColumn="0" w:oddVBand="0" w:evenVBand="0" w:oddHBand="0" w:evenHBand="0" w:firstRowFirstColumn="0" w:firstRowLastColumn="0" w:lastRowFirstColumn="0" w:lastRowLastColumn="0"/>
+              <w:cnfStyle w:val="000000000000"/>
             </w:pPr>
             <w:r>
               <w:t>La lista de deseos debe ser fácilmente accesible desde la interfaz de usuario.</w:t>
@@ -3111,7 +3193,7 @@
           <w:p>
             <w:pPr>
               <w:jc w:val="both"/>
-              <w:cnfStyle w:val="000000000000" w:firstRow="0" w:lastRow="0" w:firstColumn="0" w:lastColumn="0" w:oddVBand="0" w:evenVBand="0" w:oddHBand="0" w:evenHBand="0" w:firstRowFirstColumn="0" w:firstRowLastColumn="0" w:lastRowFirstColumn="0" w:lastRowLastColumn="0"/>
+              <w:cnfStyle w:val="000000000000"/>
             </w:pPr>
             <w:r>
               <w:t>La aplicación debe permitir a los usuarios comparar guitarras en su lista de deseos con facilidad.</w:t>
@@ -3125,7 +3207,7 @@
           <w:p>
             <w:pPr>
               <w:jc w:val="both"/>
-              <w:cnfStyle w:val="000000000000" w:firstRow="0" w:lastRow="0" w:firstColumn="0" w:lastColumn="0" w:oddVBand="0" w:evenVBand="0" w:oddHBand="0" w:evenHBand="0" w:firstRowFirstColumn="0" w:firstRowLastColumn="0" w:lastRowFirstColumn="0" w:lastRowLastColumn="0"/>
+              <w:cnfStyle w:val="000000000000"/>
             </w:pPr>
             <w:r>
               <w:t>Baja</w:t>
@@ -3135,11 +3217,11 @@
       </w:tr>
       <w:tr>
         <w:trPr>
-          <w:cnfStyle w:val="000000100000" w:firstRow="0" w:lastRow="0" w:firstColumn="0" w:lastColumn="0" w:oddVBand="0" w:evenVBand="0" w:oddHBand="1" w:evenHBand="0" w:firstRowFirstColumn="0" w:firstRowLastColumn="0" w:lastRowFirstColumn="0" w:lastRowLastColumn="0"/>
+          <w:cnfStyle w:val="000000100000"/>
         </w:trPr>
         <w:tc>
           <w:tcPr>
-            <w:cnfStyle w:val="001000000000" w:firstRow="0" w:lastRow="0" w:firstColumn="1" w:lastColumn="0" w:oddVBand="0" w:evenVBand="0" w:oddHBand="0" w:evenHBand="0" w:firstRowFirstColumn="0" w:firstRowLastColumn="0" w:lastRowFirstColumn="0" w:lastRowLastColumn="0"/>
+            <w:cnfStyle w:val="001000000000"/>
             <w:tcW w:w="851" w:type="dxa"/>
           </w:tcPr>
           <w:p>
@@ -3173,22 +3255,46 @@
           <w:p>
             <w:pPr>
               <w:jc w:val="both"/>
-              <w:cnfStyle w:val="000000100000" w:firstRow="0" w:lastRow="0" w:firstColumn="0" w:lastColumn="0" w:oddVBand="0" w:evenVBand="0" w:oddHBand="1" w:evenHBand="0" w:firstRowFirstColumn="0" w:firstRowLastColumn="0" w:lastRowFirstColumn="0" w:lastRowLastColumn="0"/>
-            </w:pPr>
-            <w:r>
-              <w:t>La aplicación debe permitir a los usuarios compartir información sobre guitarras a través de varias redes sociales populares, como Facebook, Twitter e Instagram.</w:t>
-            </w:r>
-          </w:p>
-          <w:p>
-            <w:pPr>
-              <w:jc w:val="both"/>
-              <w:cnfStyle w:val="000000100000" w:firstRow="0" w:lastRow="0" w:firstColumn="0" w:lastColumn="0" w:oddVBand="0" w:evenVBand="0" w:oddHBand="1" w:evenHBand="0" w:firstRowFirstColumn="0" w:firstRowLastColumn="0" w:lastRowFirstColumn="0" w:lastRowLastColumn="0"/>
-            </w:pPr>
-          </w:p>
-          <w:p>
-            <w:pPr>
-              <w:jc w:val="both"/>
-              <w:cnfStyle w:val="000000100000" w:firstRow="0" w:lastRow="0" w:firstColumn="0" w:lastColumn="0" w:oddVBand="0" w:evenVBand="0" w:oddHBand="1" w:evenHBand="0" w:firstRowFirstColumn="0" w:firstRowLastColumn="0" w:lastRowFirstColumn="0" w:lastRowLastColumn="0"/>
+              <w:cnfStyle w:val="000000100000"/>
+            </w:pPr>
+            <w:r>
+              <w:t xml:space="preserve">La aplicación debe permitir a los usuarios compartir información sobre guitarras a través de varias redes sociales populares, como </w:t>
+            </w:r>
+            <w:proofErr w:type="spellStart"/>
+            <w:r>
+              <w:t>Facebook</w:t>
+            </w:r>
+            <w:proofErr w:type="spellEnd"/>
+            <w:r>
+              <w:t xml:space="preserve">, </w:t>
+            </w:r>
+            <w:proofErr w:type="spellStart"/>
+            <w:r>
+              <w:t>Twitter</w:t>
+            </w:r>
+            <w:proofErr w:type="spellEnd"/>
+            <w:r>
+              <w:t xml:space="preserve"> e </w:t>
+            </w:r>
+            <w:proofErr w:type="spellStart"/>
+            <w:r>
+              <w:t>Instagram</w:t>
+            </w:r>
+            <w:proofErr w:type="spellEnd"/>
+            <w:r>
+              <w:t>.</w:t>
+            </w:r>
+          </w:p>
+          <w:p>
+            <w:pPr>
+              <w:jc w:val="both"/>
+              <w:cnfStyle w:val="000000100000"/>
+            </w:pPr>
+          </w:p>
+          <w:p>
+            <w:pPr>
+              <w:jc w:val="both"/>
+              <w:cnfStyle w:val="000000100000"/>
             </w:pPr>
             <w:r>
               <w:t>La información que se comparte debe incluir detalles sobre la guitarra, como la marca, el modelo, las especificaciones técnicas, el precio y cualquier otra información relevante.</w:t>
@@ -3197,13 +3303,13 @@
           <w:p>
             <w:pPr>
               <w:jc w:val="both"/>
-              <w:cnfStyle w:val="000000100000" w:firstRow="0" w:lastRow="0" w:firstColumn="0" w:lastColumn="0" w:oddVBand="0" w:evenVBand="0" w:oddHBand="1" w:evenHBand="0" w:firstRowFirstColumn="0" w:firstRowLastColumn="0" w:lastRowFirstColumn="0" w:lastRowLastColumn="0"/>
-            </w:pPr>
-          </w:p>
-          <w:p>
-            <w:pPr>
-              <w:jc w:val="both"/>
-              <w:cnfStyle w:val="000000100000" w:firstRow="0" w:lastRow="0" w:firstColumn="0" w:lastColumn="0" w:oddVBand="0" w:evenVBand="0" w:oddHBand="1" w:evenHBand="0" w:firstRowFirstColumn="0" w:firstRowLastColumn="0" w:lastRowFirstColumn="0" w:lastRowLastColumn="0"/>
+              <w:cnfStyle w:val="000000100000"/>
+            </w:pPr>
+          </w:p>
+          <w:p>
+            <w:pPr>
+              <w:jc w:val="both"/>
+              <w:cnfStyle w:val="000000100000"/>
             </w:pPr>
             <w:r>
               <w:t>La opción para compartir debe ser fácil de encontrar e intuitiva de usar para los usuarios.</w:t>
@@ -3212,13 +3318,13 @@
           <w:p>
             <w:pPr>
               <w:jc w:val="both"/>
-              <w:cnfStyle w:val="000000100000" w:firstRow="0" w:lastRow="0" w:firstColumn="0" w:lastColumn="0" w:oddVBand="0" w:evenVBand="0" w:oddHBand="1" w:evenHBand="0" w:firstRowFirstColumn="0" w:firstRowLastColumn="0" w:lastRowFirstColumn="0" w:lastRowLastColumn="0"/>
-            </w:pPr>
-          </w:p>
-          <w:p>
-            <w:pPr>
-              <w:jc w:val="both"/>
-              <w:cnfStyle w:val="000000100000" w:firstRow="0" w:lastRow="0" w:firstColumn="0" w:lastColumn="0" w:oddVBand="0" w:evenVBand="0" w:oddHBand="1" w:evenHBand="0" w:firstRowFirstColumn="0" w:firstRowLastColumn="0" w:lastRowFirstColumn="0" w:lastRowLastColumn="0"/>
+              <w:cnfStyle w:val="000000100000"/>
+            </w:pPr>
+          </w:p>
+          <w:p>
+            <w:pPr>
+              <w:jc w:val="both"/>
+              <w:cnfStyle w:val="000000100000"/>
             </w:pPr>
             <w:r>
               <w:t>La información compartida debe incluir un enlace a la página de la guitarra correspondiente en la aplicación, para que otros usuarios puedan acceder fácilmente a la información detallada.</w:t>
@@ -3227,13 +3333,13 @@
           <w:p>
             <w:pPr>
               <w:jc w:val="both"/>
-              <w:cnfStyle w:val="000000100000" w:firstRow="0" w:lastRow="0" w:firstColumn="0" w:lastColumn="0" w:oddVBand="0" w:evenVBand="0" w:oddHBand="1" w:evenHBand="0" w:firstRowFirstColumn="0" w:firstRowLastColumn="0" w:lastRowFirstColumn="0" w:lastRowLastColumn="0"/>
-            </w:pPr>
-          </w:p>
-          <w:p>
-            <w:pPr>
-              <w:jc w:val="both"/>
-              <w:cnfStyle w:val="000000100000" w:firstRow="0" w:lastRow="0" w:firstColumn="0" w:lastColumn="0" w:oddVBand="0" w:evenVBand="0" w:oddHBand="1" w:evenHBand="0" w:firstRowFirstColumn="0" w:firstRowLastColumn="0" w:lastRowFirstColumn="0" w:lastRowLastColumn="0"/>
+              <w:cnfStyle w:val="000000100000"/>
+            </w:pPr>
+          </w:p>
+          <w:p>
+            <w:pPr>
+              <w:jc w:val="both"/>
+              <w:cnfStyle w:val="000000100000"/>
             </w:pPr>
             <w:r>
               <w:t>La aplicación debe permitir a los usuarios recibir comentarios y recomendaciones de otros usuarios en las redes sociales, y debe proporcionar una forma fácil de responder a estos comentarios y preguntas.</w:t>
@@ -3247,7 +3353,7 @@
           <w:p>
             <w:pPr>
               <w:jc w:val="both"/>
-              <w:cnfStyle w:val="000000100000" w:firstRow="0" w:lastRow="0" w:firstColumn="0" w:lastColumn="0" w:oddVBand="0" w:evenVBand="0" w:oddHBand="1" w:evenHBand="0" w:firstRowFirstColumn="0" w:firstRowLastColumn="0" w:lastRowFirstColumn="0" w:lastRowLastColumn="0"/>
+              <w:cnfStyle w:val="000000100000"/>
             </w:pPr>
             <w:r>
               <w:t>Media</w:t>
@@ -3258,7 +3364,7 @@
       <w:tr>
         <w:tc>
           <w:tcPr>
-            <w:cnfStyle w:val="001000000000" w:firstRow="0" w:lastRow="0" w:firstColumn="1" w:lastColumn="0" w:oddVBand="0" w:evenVBand="0" w:oddHBand="0" w:evenHBand="0" w:firstRowFirstColumn="0" w:firstRowLastColumn="0" w:lastRowFirstColumn="0" w:lastRowLastColumn="0"/>
+            <w:cnfStyle w:val="001000000000"/>
             <w:tcW w:w="851" w:type="dxa"/>
           </w:tcPr>
           <w:p>
@@ -3292,7 +3398,7 @@
           <w:p>
             <w:pPr>
               <w:jc w:val="both"/>
-              <w:cnfStyle w:val="000000000000" w:firstRow="0" w:lastRow="0" w:firstColumn="0" w:lastColumn="0" w:oddVBand="0" w:evenVBand="0" w:oddHBand="0" w:evenHBand="0" w:firstRowFirstColumn="0" w:firstRowLastColumn="0" w:lastRowFirstColumn="0" w:lastRowLastColumn="0"/>
+              <w:cnfStyle w:val="000000000000"/>
             </w:pPr>
             <w:r>
               <w:t xml:space="preserve">La aplicación debe ser fácil de navegar y buscar para encontrar la información necesaria sobre las guitarras y su disponibilidad en las tiendas </w:t>
@@ -3310,7 +3416,7 @@
           <w:p>
             <w:pPr>
               <w:jc w:val="both"/>
-              <w:cnfStyle w:val="000000000000" w:firstRow="0" w:lastRow="0" w:firstColumn="0" w:lastColumn="0" w:oddVBand="0" w:evenVBand="0" w:oddHBand="0" w:evenHBand="0" w:firstRowFirstColumn="0" w:firstRowLastColumn="0" w:lastRowFirstColumn="0" w:lastRowLastColumn="0"/>
+              <w:cnfStyle w:val="000000000000"/>
             </w:pPr>
             <w:r>
               <w:t>La información sobre la disponibilidad y los precios debe ser precisa y actualizada con frecuencia.</w:t>
@@ -3319,7 +3425,7 @@
           <w:p>
             <w:pPr>
               <w:jc w:val="both"/>
-              <w:cnfStyle w:val="000000000000" w:firstRow="0" w:lastRow="0" w:firstColumn="0" w:lastColumn="0" w:oddVBand="0" w:evenVBand="0" w:oddHBand="0" w:evenHBand="0" w:firstRowFirstColumn="0" w:firstRowLastColumn="0" w:lastRowFirstColumn="0" w:lastRowLastColumn="0"/>
+              <w:cnfStyle w:val="000000000000"/>
             </w:pPr>
             <w:r>
               <w:t>Los usuarios deben poder comparar precios y disponibilidad entre diferentes tiendas para encontrar la mejor oferta posible.</w:t>
@@ -3328,7 +3434,7 @@
           <w:p>
             <w:pPr>
               <w:jc w:val="both"/>
-              <w:cnfStyle w:val="000000000000" w:firstRow="0" w:lastRow="0" w:firstColumn="0" w:lastColumn="0" w:oddVBand="0" w:evenVBand="0" w:oddHBand="0" w:evenHBand="0" w:firstRowFirstColumn="0" w:firstRowLastColumn="0" w:lastRowFirstColumn="0" w:lastRowLastColumn="0"/>
+              <w:cnfStyle w:val="000000000000"/>
             </w:pPr>
           </w:p>
         </w:tc>
@@ -3339,7 +3445,7 @@
           <w:p>
             <w:pPr>
               <w:jc w:val="both"/>
-              <w:cnfStyle w:val="000000000000" w:firstRow="0" w:lastRow="0" w:firstColumn="0" w:lastColumn="0" w:oddVBand="0" w:evenVBand="0" w:oddHBand="0" w:evenHBand="0" w:firstRowFirstColumn="0" w:firstRowLastColumn="0" w:lastRowFirstColumn="0" w:lastRowLastColumn="0"/>
+              <w:cnfStyle w:val="000000000000"/>
             </w:pPr>
             <w:r>
               <w:t>Baja</w:t>
@@ -3375,7 +3481,7 @@
     </w:p>
     <w:p>
       <w:pPr>
-        <w:pStyle w:val="Heading3"/>
+        <w:pStyle w:val="Ttulo3"/>
         <w:rPr>
           <w:color w:val="4472C4" w:themeColor="accent1"/>
         </w:rPr>
@@ -3400,7 +3506,7 @@
         <w:tblStyle w:val="GridTable4-Accent51"/>
         <w:tblpPr w:leftFromText="180" w:rightFromText="180" w:vertAnchor="text" w:horzAnchor="margin" w:tblpXSpec="center" w:tblpY="420"/>
         <w:tblW w:w="10201" w:type="dxa"/>
-        <w:tblLook w:val="04A0" w:firstRow="1" w:lastRow="0" w:firstColumn="1" w:lastColumn="0" w:noHBand="0" w:noVBand="1"/>
+        <w:tblLook w:val="04A0"/>
       </w:tblPr>
       <w:tblGrid>
         <w:gridCol w:w="1707"/>
@@ -3410,12 +3516,12 @@
       </w:tblGrid>
       <w:tr>
         <w:trPr>
-          <w:cnfStyle w:val="100000000000" w:firstRow="1" w:lastRow="0" w:firstColumn="0" w:lastColumn="0" w:oddVBand="0" w:evenVBand="0" w:oddHBand="0" w:evenHBand="0" w:firstRowFirstColumn="0" w:firstRowLastColumn="0" w:lastRowFirstColumn="0" w:lastRowLastColumn="0"/>
+          <w:cnfStyle w:val="100000000000"/>
           <w:trHeight w:val="1077"/>
         </w:trPr>
         <w:tc>
           <w:tcPr>
-            <w:cnfStyle w:val="001000000000" w:firstRow="0" w:lastRow="0" w:firstColumn="1" w:lastColumn="0" w:oddVBand="0" w:evenVBand="0" w:oddHBand="0" w:evenHBand="0" w:firstRowFirstColumn="0" w:firstRowLastColumn="0" w:lastRowFirstColumn="0" w:lastRowLastColumn="0"/>
+            <w:cnfStyle w:val="001000000000"/>
             <w:tcW w:w="1707" w:type="dxa"/>
           </w:tcPr>
           <w:p>
@@ -3434,7 +3540,7 @@
           <w:p>
             <w:pPr>
               <w:jc w:val="both"/>
-              <w:cnfStyle w:val="100000000000" w:firstRow="1" w:lastRow="0" w:firstColumn="0" w:lastColumn="0" w:oddVBand="0" w:evenVBand="0" w:oddHBand="0" w:evenHBand="0" w:firstRowFirstColumn="0" w:firstRowLastColumn="0" w:lastRowFirstColumn="0" w:lastRowLastColumn="0"/>
+              <w:cnfStyle w:val="100000000000"/>
             </w:pPr>
             <w:r>
               <w:t>Como usuario de la aplicación, quiero que la interfaz sea intuitiva y fácil de usar para que pueda navegar por la aplicación sin problemas.</w:t>
@@ -3448,7 +3554,7 @@
           <w:p>
             <w:pPr>
               <w:jc w:val="both"/>
-              <w:cnfStyle w:val="100000000000" w:firstRow="1" w:lastRow="0" w:firstColumn="0" w:lastColumn="0" w:oddVBand="0" w:evenVBand="0" w:oddHBand="0" w:evenHBand="0" w:firstRowFirstColumn="0" w:firstRowLastColumn="0" w:lastRowFirstColumn="0" w:lastRowLastColumn="0"/>
+              <w:cnfStyle w:val="100000000000"/>
             </w:pPr>
             <w:r>
               <w:t>La navegación por la aplicación debe ser fluida y sin errores.</w:t>
@@ -3457,7 +3563,7 @@
           <w:p>
             <w:pPr>
               <w:jc w:val="both"/>
-              <w:cnfStyle w:val="100000000000" w:firstRow="1" w:lastRow="0" w:firstColumn="0" w:lastColumn="0" w:oddVBand="0" w:evenVBand="0" w:oddHBand="0" w:evenHBand="0" w:firstRowFirstColumn="0" w:firstRowLastColumn="0" w:lastRowFirstColumn="0" w:lastRowLastColumn="0"/>
+              <w:cnfStyle w:val="100000000000"/>
             </w:pPr>
             <w:r>
               <w:t>Los botones y elementos de la interfaz deben ser fáciles de identificar y entender para el usuario.</w:t>
@@ -3466,7 +3572,7 @@
           <w:p>
             <w:pPr>
               <w:jc w:val="both"/>
-              <w:cnfStyle w:val="100000000000" w:firstRow="1" w:lastRow="0" w:firstColumn="0" w:lastColumn="0" w:oddVBand="0" w:evenVBand="0" w:oddHBand="0" w:evenHBand="0" w:firstRowFirstColumn="0" w:firstRowLastColumn="0" w:lastRowFirstColumn="0" w:lastRowLastColumn="0"/>
+              <w:cnfStyle w:val="100000000000"/>
             </w:pPr>
             <w:r>
               <w:lastRenderedPageBreak/>
@@ -3481,7 +3587,7 @@
           <w:p>
             <w:pPr>
               <w:jc w:val="both"/>
-              <w:cnfStyle w:val="100000000000" w:firstRow="1" w:lastRow="0" w:firstColumn="0" w:lastColumn="0" w:oddVBand="0" w:evenVBand="0" w:oddHBand="0" w:evenHBand="0" w:firstRowFirstColumn="0" w:firstRowLastColumn="0" w:lastRowFirstColumn="0" w:lastRowLastColumn="0"/>
+              <w:cnfStyle w:val="100000000000"/>
             </w:pPr>
             <w:r>
               <w:lastRenderedPageBreak/>
@@ -3492,12 +3598,12 @@
       </w:tr>
       <w:tr>
         <w:trPr>
-          <w:cnfStyle w:val="000000100000" w:firstRow="0" w:lastRow="0" w:firstColumn="0" w:lastColumn="0" w:oddVBand="0" w:evenVBand="0" w:oddHBand="1" w:evenHBand="0" w:firstRowFirstColumn="0" w:firstRowLastColumn="0" w:lastRowFirstColumn="0" w:lastRowLastColumn="0"/>
+          <w:cnfStyle w:val="000000100000"/>
           <w:trHeight w:val="1063"/>
         </w:trPr>
         <w:tc>
           <w:tcPr>
-            <w:cnfStyle w:val="001000000000" w:firstRow="0" w:lastRow="0" w:firstColumn="1" w:lastColumn="0" w:oddVBand="0" w:evenVBand="0" w:oddHBand="0" w:evenHBand="0" w:firstRowFirstColumn="0" w:firstRowLastColumn="0" w:lastRowFirstColumn="0" w:lastRowLastColumn="0"/>
+            <w:cnfStyle w:val="001000000000"/>
             <w:tcW w:w="1707" w:type="dxa"/>
           </w:tcPr>
           <w:p>
@@ -3505,6 +3611,7 @@
               <w:jc w:val="both"/>
             </w:pPr>
             <w:r>
+              <w:lastRenderedPageBreak/>
               <w:t>HUNF-2</w:t>
             </w:r>
           </w:p>
@@ -3516,13 +3623,13 @@
           <w:p>
             <w:pPr>
               <w:jc w:val="both"/>
-              <w:cnfStyle w:val="000000100000" w:firstRow="0" w:lastRow="0" w:firstColumn="0" w:lastColumn="0" w:oddVBand="0" w:evenVBand="0" w:oddHBand="1" w:evenHBand="0" w:firstRowFirstColumn="0" w:firstRowLastColumn="0" w:lastRowFirstColumn="0" w:lastRowLastColumn="0"/>
-            </w:pPr>
-          </w:p>
-          <w:p>
-            <w:pPr>
-              <w:jc w:val="both"/>
-              <w:cnfStyle w:val="000000100000" w:firstRow="0" w:lastRow="0" w:firstColumn="0" w:lastColumn="0" w:oddVBand="0" w:evenVBand="0" w:oddHBand="1" w:evenHBand="0" w:firstRowFirstColumn="0" w:firstRowLastColumn="0" w:lastRowFirstColumn="0" w:lastRowLastColumn="0"/>
+              <w:cnfStyle w:val="000000100000"/>
+            </w:pPr>
+          </w:p>
+          <w:p>
+            <w:pPr>
+              <w:jc w:val="both"/>
+              <w:cnfStyle w:val="000000100000"/>
             </w:pPr>
             <w:r>
               <w:t>Como usuario de la aplicación, quiero que la aplicación tenga un tiempo de respuesta rápido para que pueda realizar búsquedas y comparaciones de manera eficiente.</w:t>
@@ -3536,13 +3643,13 @@
           <w:p>
             <w:pPr>
               <w:jc w:val="both"/>
-              <w:cnfStyle w:val="000000100000" w:firstRow="0" w:lastRow="0" w:firstColumn="0" w:lastColumn="0" w:oddVBand="0" w:evenVBand="0" w:oddHBand="1" w:evenHBand="0" w:firstRowFirstColumn="0" w:firstRowLastColumn="0" w:lastRowFirstColumn="0" w:lastRowLastColumn="0"/>
-            </w:pPr>
-          </w:p>
-          <w:p>
-            <w:pPr>
-              <w:jc w:val="both"/>
-              <w:cnfStyle w:val="000000100000" w:firstRow="0" w:lastRow="0" w:firstColumn="0" w:lastColumn="0" w:oddVBand="0" w:evenVBand="0" w:oddHBand="1" w:evenHBand="0" w:firstRowFirstColumn="0" w:firstRowLastColumn="0" w:lastRowFirstColumn="0" w:lastRowLastColumn="0"/>
+              <w:cnfStyle w:val="000000100000"/>
+            </w:pPr>
+          </w:p>
+          <w:p>
+            <w:pPr>
+              <w:jc w:val="both"/>
+              <w:cnfStyle w:val="000000100000"/>
             </w:pPr>
             <w:r>
               <w:t>La aplicación debe responder a todas las interacciones del usuario en un tiempo máximo de 2 segundos.</w:t>
@@ -3551,7 +3658,7 @@
           <w:p>
             <w:pPr>
               <w:jc w:val="both"/>
-              <w:cnfStyle w:val="000000100000" w:firstRow="0" w:lastRow="0" w:firstColumn="0" w:lastColumn="0" w:oddVBand="0" w:evenVBand="0" w:oddHBand="1" w:evenHBand="0" w:firstRowFirstColumn="0" w:firstRowLastColumn="0" w:lastRowFirstColumn="0" w:lastRowLastColumn="0"/>
+              <w:cnfStyle w:val="000000100000"/>
             </w:pPr>
             <w:r>
               <w:t>El tiempo de carga de la aplicación no debe superar los 3 segundos en ningún momento.</w:t>
@@ -3565,7 +3672,7 @@
           <w:p>
             <w:pPr>
               <w:jc w:val="both"/>
-              <w:cnfStyle w:val="000000100000" w:firstRow="0" w:lastRow="0" w:firstColumn="0" w:lastColumn="0" w:oddVBand="0" w:evenVBand="0" w:oddHBand="1" w:evenHBand="0" w:firstRowFirstColumn="0" w:firstRowLastColumn="0" w:lastRowFirstColumn="0" w:lastRowLastColumn="0"/>
+              <w:cnfStyle w:val="000000100000"/>
             </w:pPr>
             <w:r>
               <w:t>Media</w:t>
@@ -3579,7 +3686,7 @@
         </w:trPr>
         <w:tc>
           <w:tcPr>
-            <w:cnfStyle w:val="001000000000" w:firstRow="0" w:lastRow="0" w:firstColumn="1" w:lastColumn="0" w:oddVBand="0" w:evenVBand="0" w:oddHBand="0" w:evenHBand="0" w:firstRowFirstColumn="0" w:firstRowLastColumn="0" w:lastRowFirstColumn="0" w:lastRowLastColumn="0"/>
+            <w:cnfStyle w:val="001000000000"/>
             <w:tcW w:w="1707" w:type="dxa"/>
           </w:tcPr>
           <w:p>
@@ -3598,7 +3705,7 @@
           <w:p>
             <w:pPr>
               <w:jc w:val="both"/>
-              <w:cnfStyle w:val="000000000000" w:firstRow="0" w:lastRow="0" w:firstColumn="0" w:lastColumn="0" w:oddVBand="0" w:evenVBand="0" w:oddHBand="0" w:evenHBand="0" w:firstRowFirstColumn="0" w:firstRowLastColumn="0" w:lastRowFirstColumn="0" w:lastRowLastColumn="0"/>
+              <w:cnfStyle w:val="000000000000"/>
             </w:pPr>
             <w:r>
               <w:t>Como usuario de la aplicación, quiero que mis datos personales sean seguros y estén protegidos por medidas de seguridad adecuadas.</w:t>
@@ -3612,7 +3719,7 @@
           <w:p>
             <w:pPr>
               <w:jc w:val="both"/>
-              <w:cnfStyle w:val="000000000000" w:firstRow="0" w:lastRow="0" w:firstColumn="0" w:lastColumn="0" w:oddVBand="0" w:evenVBand="0" w:oddHBand="0" w:evenHBand="0" w:firstRowFirstColumn="0" w:firstRowLastColumn="0" w:lastRowFirstColumn="0" w:lastRowLastColumn="0"/>
+              <w:cnfStyle w:val="000000000000"/>
             </w:pPr>
             <w:r>
               <w:t>La aplicación debe contar con una política clara de privacidad que detalle cómo se manejan los datos personales del usuario.</w:t>
@@ -3621,7 +3728,7 @@
           <w:p>
             <w:pPr>
               <w:jc w:val="both"/>
-              <w:cnfStyle w:val="000000000000" w:firstRow="0" w:lastRow="0" w:firstColumn="0" w:lastColumn="0" w:oddVBand="0" w:evenVBand="0" w:oddHBand="0" w:evenHBand="0" w:firstRowFirstColumn="0" w:firstRowLastColumn="0" w:lastRowFirstColumn="0" w:lastRowLastColumn="0"/>
+              <w:cnfStyle w:val="000000000000"/>
             </w:pPr>
             <w:r>
               <w:t>La aplicación debe cumplir con las leyes y regulaciones vigentes en cuanto a la protección de datos personales.</w:t>
@@ -3635,7 +3742,7 @@
           <w:p>
             <w:pPr>
               <w:jc w:val="both"/>
-              <w:cnfStyle w:val="000000000000" w:firstRow="0" w:lastRow="0" w:firstColumn="0" w:lastColumn="0" w:oddVBand="0" w:evenVBand="0" w:oddHBand="0" w:evenHBand="0" w:firstRowFirstColumn="0" w:firstRowLastColumn="0" w:lastRowFirstColumn="0" w:lastRowLastColumn="0"/>
+              <w:cnfStyle w:val="000000000000"/>
             </w:pPr>
             <w:r>
               <w:t>Alta</w:t>
@@ -3651,7 +3758,7 @@
     </w:p>
     <w:p>
       <w:pPr>
-        <w:pStyle w:val="Heading2"/>
+        <w:pStyle w:val="Ttulo2"/>
       </w:pPr>
       <w:bookmarkStart w:id="13" w:name="_Toc161841636"/>
       <w:r>
@@ -3665,7 +3772,7 @@
         <w:tblStyle w:val="GridTable2-Accent51"/>
         <w:tblW w:w="10075" w:type="dxa"/>
         <w:tblInd w:w="-861" w:type="dxa"/>
-        <w:tblLook w:val="04A0" w:firstRow="1" w:lastRow="0" w:firstColumn="1" w:lastColumn="0" w:noHBand="0" w:noVBand="1"/>
+        <w:tblLook w:val="04A0"/>
       </w:tblPr>
       <w:tblGrid>
         <w:gridCol w:w="6673"/>
@@ -3674,12 +3781,12 @@
       </w:tblGrid>
       <w:tr>
         <w:trPr>
-          <w:cnfStyle w:val="100000000000" w:firstRow="1" w:lastRow="0" w:firstColumn="0" w:lastColumn="0" w:oddVBand="0" w:evenVBand="0" w:oddHBand="0" w:evenHBand="0" w:firstRowFirstColumn="0" w:firstRowLastColumn="0" w:lastRowFirstColumn="0" w:lastRowLastColumn="0"/>
+          <w:cnfStyle w:val="100000000000"/>
           <w:trHeight w:val="687"/>
         </w:trPr>
         <w:tc>
           <w:tcPr>
-            <w:cnfStyle w:val="001000000000" w:firstRow="0" w:lastRow="0" w:firstColumn="1" w:lastColumn="0" w:oddVBand="0" w:evenVBand="0" w:oddHBand="0" w:evenHBand="0" w:firstRowFirstColumn="0" w:firstRowLastColumn="0" w:lastRowFirstColumn="0" w:lastRowLastColumn="0"/>
+            <w:cnfStyle w:val="001000000000"/>
             <w:tcW w:w="6673" w:type="dxa"/>
           </w:tcPr>
           <w:p>
@@ -3728,7 +3835,7 @@
           <w:p>
             <w:pPr>
               <w:jc w:val="both"/>
-              <w:cnfStyle w:val="100000000000" w:firstRow="1" w:lastRow="0" w:firstColumn="0" w:lastColumn="0" w:oddVBand="0" w:evenVBand="0" w:oddHBand="0" w:evenHBand="0" w:firstRowFirstColumn="0" w:firstRowLastColumn="0" w:lastRowFirstColumn="0" w:lastRowLastColumn="0"/>
+              <w:cnfStyle w:val="100000000000"/>
             </w:pPr>
             <w:r>
               <w:t>Fecha Inicio</w:t>
@@ -3742,7 +3849,7 @@
           <w:p>
             <w:pPr>
               <w:jc w:val="both"/>
-              <w:cnfStyle w:val="100000000000" w:firstRow="1" w:lastRow="0" w:firstColumn="0" w:lastColumn="0" w:oddVBand="0" w:evenVBand="0" w:oddHBand="0" w:evenHBand="0" w:firstRowFirstColumn="0" w:firstRowLastColumn="0" w:lastRowFirstColumn="0" w:lastRowLastColumn="0"/>
+              <w:cnfStyle w:val="100000000000"/>
             </w:pPr>
             <w:r>
               <w:t>Fecha Fin</w:t>
@@ -3752,11 +3859,11 @@
       </w:tr>
       <w:tr>
         <w:trPr>
-          <w:cnfStyle w:val="000000100000" w:firstRow="0" w:lastRow="0" w:firstColumn="0" w:lastColumn="0" w:oddVBand="0" w:evenVBand="0" w:oddHBand="1" w:evenHBand="0" w:firstRowFirstColumn="0" w:firstRowLastColumn="0" w:lastRowFirstColumn="0" w:lastRowLastColumn="0"/>
+          <w:cnfStyle w:val="000000100000"/>
         </w:trPr>
         <w:tc>
           <w:tcPr>
-            <w:cnfStyle w:val="001000000000" w:firstRow="0" w:lastRow="0" w:firstColumn="1" w:lastColumn="0" w:oddVBand="0" w:evenVBand="0" w:oddHBand="0" w:evenHBand="0" w:firstRowFirstColumn="0" w:firstRowLastColumn="0" w:lastRowFirstColumn="0" w:lastRowLastColumn="0"/>
+            <w:cnfStyle w:val="001000000000"/>
             <w:tcW w:w="6673" w:type="dxa"/>
           </w:tcPr>
           <w:p>
@@ -3775,7 +3882,7 @@
           <w:p>
             <w:pPr>
               <w:jc w:val="both"/>
-              <w:cnfStyle w:val="000000100000" w:firstRow="0" w:lastRow="0" w:firstColumn="0" w:lastColumn="0" w:oddVBand="0" w:evenVBand="0" w:oddHBand="1" w:evenHBand="0" w:firstRowFirstColumn="0" w:firstRowLastColumn="0" w:lastRowFirstColumn="0" w:lastRowLastColumn="0"/>
+              <w:cnfStyle w:val="000000100000"/>
             </w:pPr>
             <w:r>
               <w:t>20/04</w:t>
@@ -3789,7 +3896,7 @@
           <w:p>
             <w:pPr>
               <w:jc w:val="both"/>
-              <w:cnfStyle w:val="000000100000" w:firstRow="0" w:lastRow="0" w:firstColumn="0" w:lastColumn="0" w:oddVBand="0" w:evenVBand="0" w:oddHBand="1" w:evenHBand="0" w:firstRowFirstColumn="0" w:firstRowLastColumn="0" w:lastRowFirstColumn="0" w:lastRowLastColumn="0"/>
+              <w:cnfStyle w:val="000000100000"/>
             </w:pPr>
             <w:r>
               <w:t>20/04</w:t>
@@ -3800,7 +3907,7 @@
       <w:tr>
         <w:tc>
           <w:tcPr>
-            <w:cnfStyle w:val="001000000000" w:firstRow="0" w:lastRow="0" w:firstColumn="1" w:lastColumn="0" w:oddVBand="0" w:evenVBand="0" w:oddHBand="0" w:evenHBand="0" w:firstRowFirstColumn="0" w:firstRowLastColumn="0" w:lastRowFirstColumn="0" w:lastRowLastColumn="0"/>
+            <w:cnfStyle w:val="001000000000"/>
             <w:tcW w:w="6673" w:type="dxa"/>
           </w:tcPr>
           <w:p>
@@ -3819,7 +3926,7 @@
           <w:p>
             <w:pPr>
               <w:jc w:val="both"/>
-              <w:cnfStyle w:val="000000000000" w:firstRow="0" w:lastRow="0" w:firstColumn="0" w:lastColumn="0" w:oddVBand="0" w:evenVBand="0" w:oddHBand="0" w:evenHBand="0" w:firstRowFirstColumn="0" w:firstRowLastColumn="0" w:lastRowFirstColumn="0" w:lastRowLastColumn="0"/>
+              <w:cnfStyle w:val="000000000000"/>
             </w:pPr>
             <w:r>
               <w:t>20/04</w:t>
@@ -3833,7 +3940,7 @@
           <w:p>
             <w:pPr>
               <w:jc w:val="both"/>
-              <w:cnfStyle w:val="000000000000" w:firstRow="0" w:lastRow="0" w:firstColumn="0" w:lastColumn="0" w:oddVBand="0" w:evenVBand="0" w:oddHBand="0" w:evenHBand="0" w:firstRowFirstColumn="0" w:firstRowLastColumn="0" w:lastRowFirstColumn="0" w:lastRowLastColumn="0"/>
+              <w:cnfStyle w:val="000000000000"/>
             </w:pPr>
             <w:r>
               <w:t>20/04</w:t>
@@ -3843,11 +3950,11 @@
       </w:tr>
       <w:tr>
         <w:trPr>
-          <w:cnfStyle w:val="000000100000" w:firstRow="0" w:lastRow="0" w:firstColumn="0" w:lastColumn="0" w:oddVBand="0" w:evenVBand="0" w:oddHBand="1" w:evenHBand="0" w:firstRowFirstColumn="0" w:firstRowLastColumn="0" w:lastRowFirstColumn="0" w:lastRowLastColumn="0"/>
+          <w:cnfStyle w:val="000000100000"/>
         </w:trPr>
         <w:tc>
           <w:tcPr>
-            <w:cnfStyle w:val="001000000000" w:firstRow="0" w:lastRow="0" w:firstColumn="1" w:lastColumn="0" w:oddVBand="0" w:evenVBand="0" w:oddHBand="0" w:evenHBand="0" w:firstRowFirstColumn="0" w:firstRowLastColumn="0" w:lastRowFirstColumn="0" w:lastRowLastColumn="0"/>
+            <w:cnfStyle w:val="001000000000"/>
             <w:tcW w:w="6673" w:type="dxa"/>
           </w:tcPr>
           <w:p>
@@ -3866,7 +3973,7 @@
           <w:p>
             <w:pPr>
               <w:jc w:val="both"/>
-              <w:cnfStyle w:val="000000100000" w:firstRow="0" w:lastRow="0" w:firstColumn="0" w:lastColumn="0" w:oddVBand="0" w:evenVBand="0" w:oddHBand="1" w:evenHBand="0" w:firstRowFirstColumn="0" w:firstRowLastColumn="0" w:lastRowFirstColumn="0" w:lastRowLastColumn="0"/>
+              <w:cnfStyle w:val="000000100000"/>
             </w:pPr>
             <w:r>
               <w:t>20/04</w:t>
@@ -3880,7 +3987,7 @@
           <w:p>
             <w:pPr>
               <w:jc w:val="both"/>
-              <w:cnfStyle w:val="000000100000" w:firstRow="0" w:lastRow="0" w:firstColumn="0" w:lastColumn="0" w:oddVBand="0" w:evenVBand="0" w:oddHBand="1" w:evenHBand="0" w:firstRowFirstColumn="0" w:firstRowLastColumn="0" w:lastRowFirstColumn="0" w:lastRowLastColumn="0"/>
+              <w:cnfStyle w:val="000000100000"/>
             </w:pPr>
             <w:r>
               <w:t>22/04</w:t>
@@ -3891,7 +3998,7 @@
       <w:tr>
         <w:tc>
           <w:tcPr>
-            <w:cnfStyle w:val="001000000000" w:firstRow="0" w:lastRow="0" w:firstColumn="1" w:lastColumn="0" w:oddVBand="0" w:evenVBand="0" w:oddHBand="0" w:evenHBand="0" w:firstRowFirstColumn="0" w:firstRowLastColumn="0" w:lastRowFirstColumn="0" w:lastRowLastColumn="0"/>
+            <w:cnfStyle w:val="001000000000"/>
             <w:tcW w:w="6673" w:type="dxa"/>
           </w:tcPr>
           <w:p>
@@ -3910,7 +4017,7 @@
           <w:p>
             <w:pPr>
               <w:jc w:val="both"/>
-              <w:cnfStyle w:val="000000000000" w:firstRow="0" w:lastRow="0" w:firstColumn="0" w:lastColumn="0" w:oddVBand="0" w:evenVBand="0" w:oddHBand="0" w:evenHBand="0" w:firstRowFirstColumn="0" w:firstRowLastColumn="0" w:lastRowFirstColumn="0" w:lastRowLastColumn="0"/>
+              <w:cnfStyle w:val="000000000000"/>
             </w:pPr>
             <w:r>
               <w:t>20/04</w:t>
@@ -3924,7 +4031,7 @@
           <w:p>
             <w:pPr>
               <w:jc w:val="both"/>
-              <w:cnfStyle w:val="000000000000" w:firstRow="0" w:lastRow="0" w:firstColumn="0" w:lastColumn="0" w:oddVBand="0" w:evenVBand="0" w:oddHBand="0" w:evenHBand="0" w:firstRowFirstColumn="0" w:firstRowLastColumn="0" w:lastRowFirstColumn="0" w:lastRowLastColumn="0"/>
+              <w:cnfStyle w:val="000000000000"/>
             </w:pPr>
             <w:r>
               <w:t>23/04</w:t>
@@ -3934,11 +4041,11 @@
       </w:tr>
       <w:tr>
         <w:trPr>
-          <w:cnfStyle w:val="000000100000" w:firstRow="0" w:lastRow="0" w:firstColumn="0" w:lastColumn="0" w:oddVBand="0" w:evenVBand="0" w:oddHBand="1" w:evenHBand="0" w:firstRowFirstColumn="0" w:firstRowLastColumn="0" w:lastRowFirstColumn="0" w:lastRowLastColumn="0"/>
+          <w:cnfStyle w:val="000000100000"/>
         </w:trPr>
         <w:tc>
           <w:tcPr>
-            <w:cnfStyle w:val="001000000000" w:firstRow="0" w:lastRow="0" w:firstColumn="1" w:lastColumn="0" w:oddVBand="0" w:evenVBand="0" w:oddHBand="0" w:evenHBand="0" w:firstRowFirstColumn="0" w:firstRowLastColumn="0" w:lastRowFirstColumn="0" w:lastRowLastColumn="0"/>
+            <w:cnfStyle w:val="001000000000"/>
             <w:tcW w:w="6673" w:type="dxa"/>
           </w:tcPr>
           <w:p>
@@ -3960,7 +4067,7 @@
           <w:p>
             <w:pPr>
               <w:jc w:val="both"/>
-              <w:cnfStyle w:val="000000100000" w:firstRow="0" w:lastRow="0" w:firstColumn="0" w:lastColumn="0" w:oddVBand="0" w:evenVBand="0" w:oddHBand="1" w:evenHBand="0" w:firstRowFirstColumn="0" w:firstRowLastColumn="0" w:lastRowFirstColumn="0" w:lastRowLastColumn="0"/>
+              <w:cnfStyle w:val="000000100000"/>
             </w:pPr>
             <w:r>
               <w:t>20/04</w:t>
@@ -3974,7 +4081,7 @@
           <w:p>
             <w:pPr>
               <w:jc w:val="both"/>
-              <w:cnfStyle w:val="000000100000" w:firstRow="0" w:lastRow="0" w:firstColumn="0" w:lastColumn="0" w:oddVBand="0" w:evenVBand="0" w:oddHBand="1" w:evenHBand="0" w:firstRowFirstColumn="0" w:firstRowLastColumn="0" w:lastRowFirstColumn="0" w:lastRowLastColumn="0"/>
+              <w:cnfStyle w:val="000000100000"/>
             </w:pPr>
             <w:r>
               <w:t>23/04</w:t>
@@ -3985,7 +4092,7 @@
       <w:tr>
         <w:tc>
           <w:tcPr>
-            <w:cnfStyle w:val="001000000000" w:firstRow="0" w:lastRow="0" w:firstColumn="1" w:lastColumn="0" w:oddVBand="0" w:evenVBand="0" w:oddHBand="0" w:evenHBand="0" w:firstRowFirstColumn="0" w:firstRowLastColumn="0" w:lastRowFirstColumn="0" w:lastRowLastColumn="0"/>
+            <w:cnfStyle w:val="001000000000"/>
             <w:tcW w:w="6673" w:type="dxa"/>
           </w:tcPr>
           <w:p>
@@ -4004,7 +4111,7 @@
           <w:p>
             <w:pPr>
               <w:jc w:val="both"/>
-              <w:cnfStyle w:val="000000000000" w:firstRow="0" w:lastRow="0" w:firstColumn="0" w:lastColumn="0" w:oddVBand="0" w:evenVBand="0" w:oddHBand="0" w:evenHBand="0" w:firstRowFirstColumn="0" w:firstRowLastColumn="0" w:lastRowFirstColumn="0" w:lastRowLastColumn="0"/>
+              <w:cnfStyle w:val="000000000000"/>
             </w:pPr>
             <w:r>
               <w:t>20/04</w:t>
@@ -4018,7 +4125,7 @@
           <w:p>
             <w:pPr>
               <w:jc w:val="both"/>
-              <w:cnfStyle w:val="000000000000" w:firstRow="0" w:lastRow="0" w:firstColumn="0" w:lastColumn="0" w:oddVBand="0" w:evenVBand="0" w:oddHBand="0" w:evenHBand="0" w:firstRowFirstColumn="0" w:firstRowLastColumn="0" w:lastRowFirstColumn="0" w:lastRowLastColumn="0"/>
+              <w:cnfStyle w:val="000000000000"/>
             </w:pPr>
             <w:r>
               <w:t>24/04</w:t>
@@ -4028,11 +4135,11 @@
       </w:tr>
       <w:tr>
         <w:trPr>
-          <w:cnfStyle w:val="000000100000" w:firstRow="0" w:lastRow="0" w:firstColumn="0" w:lastColumn="0" w:oddVBand="0" w:evenVBand="0" w:oddHBand="1" w:evenHBand="0" w:firstRowFirstColumn="0" w:firstRowLastColumn="0" w:lastRowFirstColumn="0" w:lastRowLastColumn="0"/>
+          <w:cnfStyle w:val="000000100000"/>
         </w:trPr>
         <w:tc>
           <w:tcPr>
-            <w:cnfStyle w:val="001000000000" w:firstRow="0" w:lastRow="0" w:firstColumn="1" w:lastColumn="0" w:oddVBand="0" w:evenVBand="0" w:oddHBand="0" w:evenHBand="0" w:firstRowFirstColumn="0" w:firstRowLastColumn="0" w:lastRowFirstColumn="0" w:lastRowLastColumn="0"/>
+            <w:cnfStyle w:val="001000000000"/>
             <w:tcW w:w="6673" w:type="dxa"/>
           </w:tcPr>
           <w:p>
@@ -4051,7 +4158,7 @@
           <w:p>
             <w:pPr>
               <w:jc w:val="both"/>
-              <w:cnfStyle w:val="000000100000" w:firstRow="0" w:lastRow="0" w:firstColumn="0" w:lastColumn="0" w:oddVBand="0" w:evenVBand="0" w:oddHBand="1" w:evenHBand="0" w:firstRowFirstColumn="0" w:firstRowLastColumn="0" w:lastRowFirstColumn="0" w:lastRowLastColumn="0"/>
+              <w:cnfStyle w:val="000000100000"/>
             </w:pPr>
             <w:r>
               <w:t>1/05</w:t>
@@ -4065,7 +4172,7 @@
           <w:p>
             <w:pPr>
               <w:jc w:val="both"/>
-              <w:cnfStyle w:val="000000100000" w:firstRow="0" w:lastRow="0" w:firstColumn="0" w:lastColumn="0" w:oddVBand="0" w:evenVBand="0" w:oddHBand="1" w:evenHBand="0" w:firstRowFirstColumn="0" w:firstRowLastColumn="0" w:lastRowFirstColumn="0" w:lastRowLastColumn="0"/>
+              <w:cnfStyle w:val="000000100000"/>
             </w:pPr>
             <w:r>
               <w:t>7/05</w:t>
@@ -4076,7 +4183,7 @@
       <w:tr>
         <w:tc>
           <w:tcPr>
-            <w:cnfStyle w:val="001000000000" w:firstRow="0" w:lastRow="0" w:firstColumn="1" w:lastColumn="0" w:oddVBand="0" w:evenVBand="0" w:oddHBand="0" w:evenHBand="0" w:firstRowFirstColumn="0" w:firstRowLastColumn="0" w:lastRowFirstColumn="0" w:lastRowLastColumn="0"/>
+            <w:cnfStyle w:val="001000000000"/>
             <w:tcW w:w="6673" w:type="dxa"/>
           </w:tcPr>
           <w:p>
@@ -4095,7 +4202,7 @@
           <w:p>
             <w:pPr>
               <w:jc w:val="both"/>
-              <w:cnfStyle w:val="000000000000" w:firstRow="0" w:lastRow="0" w:firstColumn="0" w:lastColumn="0" w:oddVBand="0" w:evenVBand="0" w:oddHBand="0" w:evenHBand="0" w:firstRowFirstColumn="0" w:firstRowLastColumn="0" w:lastRowFirstColumn="0" w:lastRowLastColumn="0"/>
+              <w:cnfStyle w:val="000000000000"/>
             </w:pPr>
             <w:r>
               <w:t>1/05</w:t>
@@ -4109,7 +4216,7 @@
           <w:p>
             <w:pPr>
               <w:jc w:val="both"/>
-              <w:cnfStyle w:val="000000000000" w:firstRow="0" w:lastRow="0" w:firstColumn="0" w:lastColumn="0" w:oddVBand="0" w:evenVBand="0" w:oddHBand="0" w:evenHBand="0" w:firstRowFirstColumn="0" w:firstRowLastColumn="0" w:lastRowFirstColumn="0" w:lastRowLastColumn="0"/>
+              <w:cnfStyle w:val="000000000000"/>
             </w:pPr>
             <w:r>
               <w:t>7/05</w:t>
@@ -4119,11 +4226,11 @@
       </w:tr>
       <w:tr>
         <w:trPr>
-          <w:cnfStyle w:val="000000100000" w:firstRow="0" w:lastRow="0" w:firstColumn="0" w:lastColumn="0" w:oddVBand="0" w:evenVBand="0" w:oddHBand="1" w:evenHBand="0" w:firstRowFirstColumn="0" w:firstRowLastColumn="0" w:lastRowFirstColumn="0" w:lastRowLastColumn="0"/>
+          <w:cnfStyle w:val="000000100000"/>
         </w:trPr>
         <w:tc>
           <w:tcPr>
-            <w:cnfStyle w:val="001000000000" w:firstRow="0" w:lastRow="0" w:firstColumn="1" w:lastColumn="0" w:oddVBand="0" w:evenVBand="0" w:oddHBand="0" w:evenHBand="0" w:firstRowFirstColumn="0" w:firstRowLastColumn="0" w:lastRowFirstColumn="0" w:lastRowLastColumn="0"/>
+            <w:cnfStyle w:val="001000000000"/>
             <w:tcW w:w="6673" w:type="dxa"/>
           </w:tcPr>
           <w:p>
@@ -4142,7 +4249,7 @@
           <w:p>
             <w:pPr>
               <w:jc w:val="both"/>
-              <w:cnfStyle w:val="000000100000" w:firstRow="0" w:lastRow="0" w:firstColumn="0" w:lastColumn="0" w:oddVBand="0" w:evenVBand="0" w:oddHBand="1" w:evenHBand="0" w:firstRowFirstColumn="0" w:firstRowLastColumn="0" w:lastRowFirstColumn="0" w:lastRowLastColumn="0"/>
+              <w:cnfStyle w:val="000000100000"/>
             </w:pPr>
             <w:r>
               <w:t>1/05</w:t>
@@ -4156,7 +4263,7 @@
           <w:p>
             <w:pPr>
               <w:jc w:val="both"/>
-              <w:cnfStyle w:val="000000100000" w:firstRow="0" w:lastRow="0" w:firstColumn="0" w:lastColumn="0" w:oddVBand="0" w:evenVBand="0" w:oddHBand="1" w:evenHBand="0" w:firstRowFirstColumn="0" w:firstRowLastColumn="0" w:lastRowFirstColumn="0" w:lastRowLastColumn="0"/>
+              <w:cnfStyle w:val="000000100000"/>
             </w:pPr>
             <w:r>
               <w:t>7/05</w:t>
@@ -4167,7 +4274,7 @@
       <w:tr>
         <w:tc>
           <w:tcPr>
-            <w:cnfStyle w:val="001000000000" w:firstRow="0" w:lastRow="0" w:firstColumn="1" w:lastColumn="0" w:oddVBand="0" w:evenVBand="0" w:oddHBand="0" w:evenHBand="0" w:firstRowFirstColumn="0" w:firstRowLastColumn="0" w:lastRowFirstColumn="0" w:lastRowLastColumn="0"/>
+            <w:cnfStyle w:val="001000000000"/>
             <w:tcW w:w="6673" w:type="dxa"/>
           </w:tcPr>
           <w:p>
@@ -4186,7 +4293,7 @@
           <w:p>
             <w:pPr>
               <w:jc w:val="both"/>
-              <w:cnfStyle w:val="000000000000" w:firstRow="0" w:lastRow="0" w:firstColumn="0" w:lastColumn="0" w:oddVBand="0" w:evenVBand="0" w:oddHBand="0" w:evenHBand="0" w:firstRowFirstColumn="0" w:firstRowLastColumn="0" w:lastRowFirstColumn="0" w:lastRowLastColumn="0"/>
+              <w:cnfStyle w:val="000000000000"/>
             </w:pPr>
             <w:r>
               <w:t>1/05</w:t>
@@ -4200,7 +4307,7 @@
           <w:p>
             <w:pPr>
               <w:jc w:val="both"/>
-              <w:cnfStyle w:val="000000000000" w:firstRow="0" w:lastRow="0" w:firstColumn="0" w:lastColumn="0" w:oddVBand="0" w:evenVBand="0" w:oddHBand="0" w:evenHBand="0" w:firstRowFirstColumn="0" w:firstRowLastColumn="0" w:lastRowFirstColumn="0" w:lastRowLastColumn="0"/>
+              <w:cnfStyle w:val="000000000000"/>
             </w:pPr>
             <w:r>
               <w:t>7/05</w:t>
@@ -4210,11 +4317,11 @@
       </w:tr>
       <w:tr>
         <w:trPr>
-          <w:cnfStyle w:val="000000100000" w:firstRow="0" w:lastRow="0" w:firstColumn="0" w:lastColumn="0" w:oddVBand="0" w:evenVBand="0" w:oddHBand="1" w:evenHBand="0" w:firstRowFirstColumn="0" w:firstRowLastColumn="0" w:lastRowFirstColumn="0" w:lastRowLastColumn="0"/>
+          <w:cnfStyle w:val="000000100000"/>
         </w:trPr>
         <w:tc>
           <w:tcPr>
-            <w:cnfStyle w:val="001000000000" w:firstRow="0" w:lastRow="0" w:firstColumn="1" w:lastColumn="0" w:oddVBand="0" w:evenVBand="0" w:oddHBand="0" w:evenHBand="0" w:firstRowFirstColumn="0" w:firstRowLastColumn="0" w:lastRowFirstColumn="0" w:lastRowLastColumn="0"/>
+            <w:cnfStyle w:val="001000000000"/>
             <w:tcW w:w="6673" w:type="dxa"/>
           </w:tcPr>
           <w:p>
@@ -4233,7 +4340,7 @@
           <w:p>
             <w:pPr>
               <w:jc w:val="both"/>
-              <w:cnfStyle w:val="000000100000" w:firstRow="0" w:lastRow="0" w:firstColumn="0" w:lastColumn="0" w:oddVBand="0" w:evenVBand="0" w:oddHBand="1" w:evenHBand="0" w:firstRowFirstColumn="0" w:firstRowLastColumn="0" w:lastRowFirstColumn="0" w:lastRowLastColumn="0"/>
+              <w:cnfStyle w:val="000000100000"/>
             </w:pPr>
             <w:r>
               <w:t>8/05</w:t>
@@ -4247,7 +4354,7 @@
           <w:p>
             <w:pPr>
               <w:jc w:val="both"/>
-              <w:cnfStyle w:val="000000100000" w:firstRow="0" w:lastRow="0" w:firstColumn="0" w:lastColumn="0" w:oddVBand="0" w:evenVBand="0" w:oddHBand="1" w:evenHBand="0" w:firstRowFirstColumn="0" w:firstRowLastColumn="0" w:lastRowFirstColumn="0" w:lastRowLastColumn="0"/>
+              <w:cnfStyle w:val="000000100000"/>
             </w:pPr>
             <w:r>
               <w:t>14/05</w:t>
@@ -4258,7 +4365,7 @@
       <w:tr>
         <w:tc>
           <w:tcPr>
-            <w:cnfStyle w:val="001000000000" w:firstRow="0" w:lastRow="0" w:firstColumn="1" w:lastColumn="0" w:oddVBand="0" w:evenVBand="0" w:oddHBand="0" w:evenHBand="0" w:firstRowFirstColumn="0" w:firstRowLastColumn="0" w:lastRowFirstColumn="0" w:lastRowLastColumn="0"/>
+            <w:cnfStyle w:val="001000000000"/>
             <w:tcW w:w="6673" w:type="dxa"/>
           </w:tcPr>
           <w:p>
@@ -4277,7 +4384,7 @@
           <w:p>
             <w:pPr>
               <w:jc w:val="both"/>
-              <w:cnfStyle w:val="000000000000" w:firstRow="0" w:lastRow="0" w:firstColumn="0" w:lastColumn="0" w:oddVBand="0" w:evenVBand="0" w:oddHBand="0" w:evenHBand="0" w:firstRowFirstColumn="0" w:firstRowLastColumn="0" w:lastRowFirstColumn="0" w:lastRowLastColumn="0"/>
+              <w:cnfStyle w:val="000000000000"/>
             </w:pPr>
             <w:r>
               <w:t>8/05</w:t>
@@ -4291,7 +4398,7 @@
           <w:p>
             <w:pPr>
               <w:jc w:val="both"/>
-              <w:cnfStyle w:val="000000000000" w:firstRow="0" w:lastRow="0" w:firstColumn="0" w:lastColumn="0" w:oddVBand="0" w:evenVBand="0" w:oddHBand="0" w:evenHBand="0" w:firstRowFirstColumn="0" w:firstRowLastColumn="0" w:lastRowFirstColumn="0" w:lastRowLastColumn="0"/>
+              <w:cnfStyle w:val="000000000000"/>
             </w:pPr>
             <w:r>
               <w:t>14/05</w:t>
@@ -4301,12 +4408,12 @@
       </w:tr>
       <w:tr>
         <w:trPr>
-          <w:cnfStyle w:val="000000100000" w:firstRow="0" w:lastRow="0" w:firstColumn="0" w:lastColumn="0" w:oddVBand="0" w:evenVBand="0" w:oddHBand="1" w:evenHBand="0" w:firstRowFirstColumn="0" w:firstRowLastColumn="0" w:lastRowFirstColumn="0" w:lastRowLastColumn="0"/>
+          <w:cnfStyle w:val="000000100000"/>
           <w:trHeight w:val="328"/>
         </w:trPr>
         <w:tc>
           <w:tcPr>
-            <w:cnfStyle w:val="001000000000" w:firstRow="0" w:lastRow="0" w:firstColumn="1" w:lastColumn="0" w:oddVBand="0" w:evenVBand="0" w:oddHBand="0" w:evenHBand="0" w:firstRowFirstColumn="0" w:firstRowLastColumn="0" w:lastRowFirstColumn="0" w:lastRowLastColumn="0"/>
+            <w:cnfStyle w:val="001000000000"/>
             <w:tcW w:w="6673" w:type="dxa"/>
           </w:tcPr>
           <w:p>
@@ -4325,7 +4432,7 @@
           <w:p>
             <w:pPr>
               <w:jc w:val="both"/>
-              <w:cnfStyle w:val="000000100000" w:firstRow="0" w:lastRow="0" w:firstColumn="0" w:lastColumn="0" w:oddVBand="0" w:evenVBand="0" w:oddHBand="1" w:evenHBand="0" w:firstRowFirstColumn="0" w:firstRowLastColumn="0" w:lastRowFirstColumn="0" w:lastRowLastColumn="0"/>
+              <w:cnfStyle w:val="000000100000"/>
             </w:pPr>
             <w:r>
               <w:t>8/05</w:t>
@@ -4339,7 +4446,7 @@
           <w:p>
             <w:pPr>
               <w:jc w:val="both"/>
-              <w:cnfStyle w:val="000000100000" w:firstRow="0" w:lastRow="0" w:firstColumn="0" w:lastColumn="0" w:oddVBand="0" w:evenVBand="0" w:oddHBand="1" w:evenHBand="0" w:firstRowFirstColumn="0" w:firstRowLastColumn="0" w:lastRowFirstColumn="0" w:lastRowLastColumn="0"/>
+              <w:cnfStyle w:val="000000100000"/>
             </w:pPr>
             <w:r>
               <w:t>14/05</w:t>
@@ -4356,7 +4463,7 @@
     </w:p>
     <w:p>
       <w:pPr>
-        <w:pStyle w:val="Heading2"/>
+        <w:pStyle w:val="Ttulo2"/>
       </w:pPr>
       <w:bookmarkStart w:id="14" w:name="_Toc161841637"/>
       <w:r>
@@ -4409,8 +4516,16 @@
         <w:rPr>
           <w:color w:val="70AD47" w:themeColor="accent6"/>
         </w:rPr>
-        <w:t>Según Jeff Patton</w:t>
-      </w:r>
+        <w:t xml:space="preserve">Según Jeff </w:t>
+      </w:r>
+      <w:proofErr w:type="spellStart"/>
+      <w:r>
+        <w:rPr>
+          <w:color w:val="70AD47" w:themeColor="accent6"/>
+        </w:rPr>
+        <w:t>Patton</w:t>
+      </w:r>
+      <w:proofErr w:type="spellEnd"/>
       <w:r>
         <w:rPr>
           <w:color w:val="70AD47" w:themeColor="accent6"/>
@@ -4421,7 +4536,21 @@
         <w:rPr>
           <w:color w:val="70AD47" w:themeColor="accent6"/>
         </w:rPr>
-        <w:t xml:space="preserve"> en su obra Incremental releases, el software ha de ser desarrollado como si de </w:t>
+        <w:t xml:space="preserve"> en su obra Incremental </w:t>
+      </w:r>
+      <w:proofErr w:type="spellStart"/>
+      <w:r>
+        <w:rPr>
+          <w:color w:val="70AD47" w:themeColor="accent6"/>
+        </w:rPr>
+        <w:t>releases</w:t>
+      </w:r>
+      <w:proofErr w:type="spellEnd"/>
+      <w:r>
+        <w:rPr>
+          <w:color w:val="70AD47" w:themeColor="accent6"/>
+        </w:rPr>
+        <w:t xml:space="preserve">, el software ha de ser desarrollado como si de </w:t>
       </w:r>
       <w:r>
         <w:rPr>
@@ -4460,13 +4589,47 @@
         <w:rPr>
           <w:color w:val="70AD47" w:themeColor="accent6"/>
         </w:rPr>
-        <w:t>Sin embargo, autores como Jeff Suttherland(2010) llaman a este proceso modelo incremental dado que lo visionan como “el crecimiento de una planta en vez del desarrollo de un producto completo a la vez”.</w:t>
-      </w:r>
+        <w:t xml:space="preserve">Sin embargo, autores como Jeff </w:t>
+      </w:r>
+      <w:proofErr w:type="spellStart"/>
+      <w:proofErr w:type="gramStart"/>
       <w:r>
         <w:rPr>
           <w:color w:val="70AD47" w:themeColor="accent6"/>
         </w:rPr>
-        <w:t xml:space="preserve"> Y en el caso de este proyecto la idea se acerca mas a esto.</w:t>
+        <w:t>Suttherland</w:t>
+      </w:r>
+      <w:proofErr w:type="spellEnd"/>
+      <w:r>
+        <w:rPr>
+          <w:color w:val="70AD47" w:themeColor="accent6"/>
+        </w:rPr>
+        <w:t>(</w:t>
+      </w:r>
+      <w:proofErr w:type="gramEnd"/>
+      <w:r>
+        <w:rPr>
+          <w:color w:val="70AD47" w:themeColor="accent6"/>
+        </w:rPr>
+        <w:t>2010) llaman a este proceso modelo incremental dado que lo visionan como “el crecimiento de una planta en vez del desarrollo de un producto completo a la vez”.</w:t>
+      </w:r>
+      <w:r>
+        <w:rPr>
+          <w:color w:val="70AD47" w:themeColor="accent6"/>
+        </w:rPr>
+        <w:t xml:space="preserve"> Y en el caso de este proyecto la idea se acerca </w:t>
+      </w:r>
+      <w:r>
+        <w:rPr>
+          <w:color w:val="70AD47" w:themeColor="accent6"/>
+        </w:rPr>
+        <w:t>más</w:t>
+      </w:r>
+      <w:r>
+        <w:rPr>
+          <w:color w:val="70AD47" w:themeColor="accent6"/>
+        </w:rPr>
+        <w:t xml:space="preserve"> a esto.</w:t>
       </w:r>
     </w:p>
     <w:p>
@@ -4480,7 +4643,7 @@
     </w:p>
     <w:p>
       <w:pPr>
-        <w:pStyle w:val="Heading2"/>
+        <w:pStyle w:val="Ttulo2"/>
       </w:pPr>
       <w:bookmarkStart w:id="15" w:name="_Toc161841638"/>
       <w:r>
@@ -4499,7 +4662,7 @@
           <w:lang w:eastAsia="es-ES"/>
         </w:rPr>
         <w:drawing>
-          <wp:inline distT="0" distB="0" distL="0" distR="0" wp14:anchorId="6D6FA575">
+          <wp:inline distT="0" distB="0" distL="0" distR="0">
             <wp:extent cx="5400040" cy="2219454"/>
             <wp:effectExtent l="19050" t="0" r="0" b="0"/>
             <wp:docPr id="1" name="Imagen 1"/>
@@ -4547,7 +4710,7 @@
     </w:p>
     <w:p>
       <w:pPr>
-        <w:pStyle w:val="Caption"/>
+        <w:pStyle w:val="Epgrafe"/>
       </w:pPr>
       <w:r>
         <w:t xml:space="preserve">Imagen  </w:t>
@@ -4580,9 +4743,90 @@
     </w:p>
     <w:p>
       <w:pPr>
-        <w:pStyle w:val="Heading2"/>
-      </w:pPr>
-      <w:r>
+        <w:pStyle w:val="Epgrafe"/>
+        <w:keepNext/>
+      </w:pPr>
+      <w:r>
+        <w:rPr>
+          <w:noProof/>
+          <w:lang w:eastAsia="es-ES"/>
+        </w:rPr>
+        <w:drawing>
+          <wp:inline distT="0" distB="0" distL="0" distR="0">
+            <wp:extent cx="5400040" cy="1302628"/>
+            <wp:effectExtent l="19050" t="0" r="0" b="0"/>
+            <wp:docPr id="4" name="Imagen 1"/>
+            <wp:cNvGraphicFramePr>
+              <a:graphicFrameLocks xmlns:a="http://schemas.openxmlformats.org/drawingml/2006/main" noChangeAspect="1"/>
+            </wp:cNvGraphicFramePr>
+            <a:graphic xmlns:a="http://schemas.openxmlformats.org/drawingml/2006/main">
+              <a:graphicData uri="http://schemas.openxmlformats.org/drawingml/2006/picture">
+                <pic:pic xmlns:pic="http://schemas.openxmlformats.org/drawingml/2006/picture">
+                  <pic:nvPicPr>
+                    <pic:cNvPr id="0" name="Picture 1"/>
+                    <pic:cNvPicPr>
+                      <a:picLocks noChangeAspect="1" noChangeArrowheads="1"/>
+                    </pic:cNvPicPr>
+                  </pic:nvPicPr>
+                  <pic:blipFill>
+                    <a:blip r:embed="rId12" cstate="print"/>
+                    <a:srcRect/>
+                    <a:stretch>
+                      <a:fillRect/>
+                    </a:stretch>
+                  </pic:blipFill>
+                  <pic:spPr bwMode="auto">
+                    <a:xfrm>
+                      <a:off x="0" y="0"/>
+                      <a:ext cx="5400040" cy="1302628"/>
+                    </a:xfrm>
+                    <a:prstGeom prst="rect">
+                      <a:avLst/>
+                    </a:prstGeom>
+                    <a:noFill/>
+                    <a:ln w="9525">
+                      <a:noFill/>
+                      <a:miter lim="800000"/>
+                      <a:headEnd/>
+                      <a:tailEnd/>
+                    </a:ln>
+                  </pic:spPr>
+                </pic:pic>
+              </a:graphicData>
+            </a:graphic>
+          </wp:inline>
+        </w:drawing>
+      </w:r>
+    </w:p>
+    <w:p>
+      <w:pPr>
+        <w:pStyle w:val="Epgrafe"/>
+      </w:pPr>
+      <w:r>
+        <w:t xml:space="preserve">Imagen  </w:t>
+      </w:r>
+      <w:fldSimple w:instr=" SEQ Imagen_ \* ARABIC ">
+        <w:r>
+          <w:rPr>
+            <w:noProof/>
+          </w:rPr>
+          <w:t>2</w:t>
+        </w:r>
+      </w:fldSimple>
+      <w:r>
+        <w:t xml:space="preserve"> </w:t>
+      </w:r>
+      <w:r>
+        <w:t xml:space="preserve"> Planificación de tareas extendido</w:t>
+      </w:r>
+    </w:p>
+    <w:p/>
+    <w:p>
+      <w:pPr>
+        <w:pStyle w:val="Ttulo2"/>
+      </w:pPr>
+      <w:r>
+        <w:lastRenderedPageBreak/>
         <w:t>2.5 Presupuesto</w:t>
       </w:r>
     </w:p>
@@ -4595,23 +4839,38 @@
         <w:t xml:space="preserve">Para realizar un presupuesto del coste económico del desarrollo de esta aplicación se han tomado en cuenta </w:t>
       </w:r>
       <w:r>
-        <w:t xml:space="preserve">el sueldo actual del alumno en la empresa en la que se están realizando las prácticas. Teniendo esto en mente y que estas corporaciones suelen iniciar la contratación intentando pagar el salario mínimo interprofesional o SMI, se ha aplicado una sencilla ecuación que ira evolucionando a lo largo del desarrollo del proyecto. El término coste de oportunidad se refiere al dinero que se podría estar ganando en vez de invertir las horas del individuo en proyectos propios como ser autónomo o éste en particular. </w:t>
-      </w:r>
-    </w:p>
-    <w:p>
-      <w:r>
-        <w:lastRenderedPageBreak/>
+        <w:t xml:space="preserve">el sueldo actual del alumno en la empresa en la que se están realizando las prácticas. Teniendo esto en mente y que estas corporaciones suelen iniciar la contratación intentando pagar el salario mínimo interprofesional o SMI, se ha aplicado una sencilla ecuación que </w:t>
+      </w:r>
+      <w:proofErr w:type="spellStart"/>
+      <w:r>
+        <w:t>ira</w:t>
+      </w:r>
+      <w:proofErr w:type="spellEnd"/>
+      <w:r>
+        <w:t xml:space="preserve"> evolucionando a lo largo del desarrollo del proyecto. El término coste de oportunidad se refiere al dinero que se podría estar ganando en vez de invertir las horas del individuo en proyectos propios como ser autónomo o éste en particular. </w:t>
+      </w:r>
+    </w:p>
+    <w:p>
+      <w:r>
         <w:tab/>
         <w:t xml:space="preserve">Así pues dado que el proyecto inicial se presupone de 40 horas en total podemos </w:t>
       </w:r>
       <w:r>
-        <w:t>multiplicar nueve euros la hora (un poco mas del SMI) por estas 40 horas y averiguar el coste de oportunidad teórico que serian 360 €.</w:t>
+        <w:t xml:space="preserve">multiplicar nueve euros la hora (un poco </w:t>
+      </w:r>
+      <w:proofErr w:type="spellStart"/>
+      <w:r>
+        <w:t>mas</w:t>
+      </w:r>
+      <w:proofErr w:type="spellEnd"/>
+      <w:r>
+        <w:t xml:space="preserve"> del SMI) por estas 40 horas y averiguar el coste de oportunidad teórico que serian 360 €.</w:t>
       </w:r>
     </w:p>
     <w:p/>
     <w:p>
       <w:pPr>
-        <w:pStyle w:val="Heading2"/>
+        <w:pStyle w:val="Ttulo2"/>
       </w:pPr>
       <w:r>
         <w:t>2.</w:t>
@@ -4630,7 +4889,7 @@
         <w:tblStyle w:val="GridTable1Light-Accent51"/>
         <w:tblW w:w="9923" w:type="dxa"/>
         <w:jc w:val="center"/>
-        <w:tblLook w:val="04A0" w:firstRow="1" w:lastRow="0" w:firstColumn="1" w:lastColumn="0" w:noHBand="0" w:noVBand="1"/>
+        <w:tblLook w:val="04A0"/>
       </w:tblPr>
       <w:tblGrid>
         <w:gridCol w:w="2837"/>
@@ -4640,12 +4899,12 @@
       </w:tblGrid>
       <w:tr>
         <w:trPr>
-          <w:cnfStyle w:val="100000000000" w:firstRow="1" w:lastRow="0" w:firstColumn="0" w:lastColumn="0" w:oddVBand="0" w:evenVBand="0" w:oddHBand="0" w:evenHBand="0" w:firstRowFirstColumn="0" w:firstRowLastColumn="0" w:lastRowFirstColumn="0" w:lastRowLastColumn="0"/>
+          <w:cnfStyle w:val="100000000000"/>
           <w:jc w:val="center"/>
         </w:trPr>
         <w:tc>
           <w:tcPr>
-            <w:cnfStyle w:val="001000000000" w:firstRow="0" w:lastRow="0" w:firstColumn="1" w:lastColumn="0" w:oddVBand="0" w:evenVBand="0" w:oddHBand="0" w:evenHBand="0" w:firstRowFirstColumn="0" w:firstRowLastColumn="0" w:lastRowFirstColumn="0" w:lastRowLastColumn="0"/>
+            <w:cnfStyle w:val="001000000000"/>
             <w:tcW w:w="2837" w:type="dxa"/>
           </w:tcPr>
           <w:p>
@@ -4660,7 +4919,7 @@
           </w:tcPr>
           <w:p>
             <w:pPr>
-              <w:cnfStyle w:val="100000000000" w:firstRow="1" w:lastRow="0" w:firstColumn="0" w:lastColumn="0" w:oddVBand="0" w:evenVBand="0" w:oddHBand="0" w:evenHBand="0" w:firstRowFirstColumn="0" w:firstRowLastColumn="0" w:lastRowFirstColumn="0" w:lastRowLastColumn="0"/>
+              <w:cnfStyle w:val="100000000000"/>
             </w:pPr>
             <w:r>
               <w:t>Gravedad</w:t>
@@ -4673,7 +4932,7 @@
           </w:tcPr>
           <w:p>
             <w:pPr>
-              <w:cnfStyle w:val="100000000000" w:firstRow="1" w:lastRow="0" w:firstColumn="0" w:lastColumn="0" w:oddVBand="0" w:evenVBand="0" w:oddHBand="0" w:evenHBand="0" w:firstRowFirstColumn="0" w:firstRowLastColumn="0" w:lastRowFirstColumn="0" w:lastRowLastColumn="0"/>
+              <w:cnfStyle w:val="100000000000"/>
             </w:pPr>
             <w:r>
               <w:t>Probabilidad</w:t>
@@ -4686,7 +4945,7 @@
           </w:tcPr>
           <w:p>
             <w:pPr>
-              <w:cnfStyle w:val="100000000000" w:firstRow="1" w:lastRow="0" w:firstColumn="0" w:lastColumn="0" w:oddVBand="0" w:evenVBand="0" w:oddHBand="0" w:evenHBand="0" w:firstRowFirstColumn="0" w:firstRowLastColumn="0" w:lastRowFirstColumn="0" w:lastRowLastColumn="0"/>
+              <w:cnfStyle w:val="100000000000"/>
             </w:pPr>
             <w:r>
               <w:t>Prevención</w:t>
@@ -4701,7 +4960,7 @@
         </w:trPr>
         <w:tc>
           <w:tcPr>
-            <w:cnfStyle w:val="001000000000" w:firstRow="0" w:lastRow="0" w:firstColumn="1" w:lastColumn="0" w:oddVBand="0" w:evenVBand="0" w:oddHBand="0" w:evenHBand="0" w:firstRowFirstColumn="0" w:firstRowLastColumn="0" w:lastRowFirstColumn="0" w:lastRowLastColumn="0"/>
+            <w:cnfStyle w:val="001000000000"/>
             <w:tcW w:w="2837" w:type="dxa"/>
           </w:tcPr>
           <w:p>
@@ -4719,7 +4978,7 @@
           </w:tcPr>
           <w:p>
             <w:pPr>
-              <w:cnfStyle w:val="000000000000" w:firstRow="0" w:lastRow="0" w:firstColumn="0" w:lastColumn="0" w:oddVBand="0" w:evenVBand="0" w:oddHBand="0" w:evenHBand="0" w:firstRowFirstColumn="0" w:firstRowLastColumn="0" w:lastRowFirstColumn="0" w:lastRowLastColumn="0"/>
+              <w:cnfStyle w:val="000000000000"/>
             </w:pPr>
             <w:r>
               <w:t>Medio</w:t>
@@ -4732,7 +4991,7 @@
           </w:tcPr>
           <w:p>
             <w:pPr>
-              <w:cnfStyle w:val="000000000000" w:firstRow="0" w:lastRow="0" w:firstColumn="0" w:lastColumn="0" w:oddVBand="0" w:evenVBand="0" w:oddHBand="0" w:evenHBand="0" w:firstRowFirstColumn="0" w:firstRowLastColumn="0" w:lastRowFirstColumn="0" w:lastRowLastColumn="0"/>
+              <w:cnfStyle w:val="000000000000"/>
             </w:pPr>
             <w:r>
               <w:t>Medio</w:t>
@@ -4745,7 +5004,7 @@
           </w:tcPr>
           <w:p>
             <w:pPr>
-              <w:cnfStyle w:val="000000000000" w:firstRow="0" w:lastRow="0" w:firstColumn="0" w:lastColumn="0" w:oddVBand="0" w:evenVBand="0" w:oddHBand="0" w:evenHBand="0" w:firstRowFirstColumn="0" w:firstRowLastColumn="0" w:lastRowFirstColumn="0" w:lastRowLastColumn="0"/>
+              <w:cnfStyle w:val="000000000000"/>
             </w:pPr>
             <w:r>
               <w:t>Estudio</w:t>
@@ -4762,7 +5021,7 @@
         </w:trPr>
         <w:tc>
           <w:tcPr>
-            <w:cnfStyle w:val="001000000000" w:firstRow="0" w:lastRow="0" w:firstColumn="1" w:lastColumn="0" w:oddVBand="0" w:evenVBand="0" w:oddHBand="0" w:evenHBand="0" w:firstRowFirstColumn="0" w:firstRowLastColumn="0" w:lastRowFirstColumn="0" w:lastRowLastColumn="0"/>
+            <w:cnfStyle w:val="001000000000"/>
             <w:tcW w:w="2837" w:type="dxa"/>
           </w:tcPr>
           <w:p>
@@ -4777,7 +5036,7 @@
           </w:tcPr>
           <w:p>
             <w:pPr>
-              <w:cnfStyle w:val="000000000000" w:firstRow="0" w:lastRow="0" w:firstColumn="0" w:lastColumn="0" w:oddVBand="0" w:evenVBand="0" w:oddHBand="0" w:evenHBand="0" w:firstRowFirstColumn="0" w:firstRowLastColumn="0" w:lastRowFirstColumn="0" w:lastRowLastColumn="0"/>
+              <w:cnfStyle w:val="000000000000"/>
             </w:pPr>
             <w:r>
               <w:t>Bajo</w:t>
@@ -4790,7 +5049,7 @@
           </w:tcPr>
           <w:p>
             <w:pPr>
-              <w:cnfStyle w:val="000000000000" w:firstRow="0" w:lastRow="0" w:firstColumn="0" w:lastColumn="0" w:oddVBand="0" w:evenVBand="0" w:oddHBand="0" w:evenHBand="0" w:firstRowFirstColumn="0" w:firstRowLastColumn="0" w:lastRowFirstColumn="0" w:lastRowLastColumn="0"/>
+              <w:cnfStyle w:val="000000000000"/>
             </w:pPr>
             <w:r>
               <w:t>Alta</w:t>
@@ -4803,7 +5062,7 @@
           </w:tcPr>
           <w:p>
             <w:pPr>
-              <w:cnfStyle w:val="000000000000" w:firstRow="0" w:lastRow="0" w:firstColumn="0" w:lastColumn="0" w:oddVBand="0" w:evenVBand="0" w:oddHBand="0" w:evenHBand="0" w:firstRowFirstColumn="0" w:firstRowLastColumn="0" w:lastRowFirstColumn="0" w:lastRowLastColumn="0"/>
+              <w:cnfStyle w:val="000000000000"/>
             </w:pPr>
             <w:r>
               <w:t>Usar herramientas que repasen el código.</w:t>
@@ -4811,7 +5070,7 @@
           </w:p>
           <w:p>
             <w:pPr>
-              <w:cnfStyle w:val="000000000000" w:firstRow="0" w:lastRow="0" w:firstColumn="0" w:lastColumn="0" w:oddVBand="0" w:evenVBand="0" w:oddHBand="0" w:evenHBand="0" w:firstRowFirstColumn="0" w:firstRowLastColumn="0" w:lastRowFirstColumn="0" w:lastRowLastColumn="0"/>
+              <w:cnfStyle w:val="000000000000"/>
             </w:pPr>
             <w:r>
               <w:t>Escribir el código cuidadosamente.</w:t>
@@ -4825,7 +5084,7 @@
         </w:trPr>
         <w:tc>
           <w:tcPr>
-            <w:cnfStyle w:val="001000000000" w:firstRow="0" w:lastRow="0" w:firstColumn="1" w:lastColumn="0" w:oddVBand="0" w:evenVBand="0" w:oddHBand="0" w:evenHBand="0" w:firstRowFirstColumn="0" w:firstRowLastColumn="0" w:lastRowFirstColumn="0" w:lastRowLastColumn="0"/>
+            <w:cnfStyle w:val="001000000000"/>
             <w:tcW w:w="2837" w:type="dxa"/>
           </w:tcPr>
           <w:p>
@@ -4840,7 +5099,7 @@
           </w:tcPr>
           <w:p>
             <w:pPr>
-              <w:cnfStyle w:val="000000000000" w:firstRow="0" w:lastRow="0" w:firstColumn="0" w:lastColumn="0" w:oddVBand="0" w:evenVBand="0" w:oddHBand="0" w:evenHBand="0" w:firstRowFirstColumn="0" w:firstRowLastColumn="0" w:lastRowFirstColumn="0" w:lastRowLastColumn="0"/>
+              <w:cnfStyle w:val="000000000000"/>
             </w:pPr>
             <w:r>
               <w:t>Bajo</w:t>
@@ -4853,7 +5112,7 @@
           </w:tcPr>
           <w:p>
             <w:pPr>
-              <w:cnfStyle w:val="000000000000" w:firstRow="0" w:lastRow="0" w:firstColumn="0" w:lastColumn="0" w:oddVBand="0" w:evenVBand="0" w:oddHBand="0" w:evenHBand="0" w:firstRowFirstColumn="0" w:firstRowLastColumn="0" w:lastRowFirstColumn="0" w:lastRowLastColumn="0"/>
+              <w:cnfStyle w:val="000000000000"/>
             </w:pPr>
             <w:r>
               <w:t>Medio</w:t>
@@ -4866,7 +5125,7 @@
           </w:tcPr>
           <w:p>
             <w:pPr>
-              <w:cnfStyle w:val="000000000000" w:firstRow="0" w:lastRow="0" w:firstColumn="0" w:lastColumn="0" w:oddVBand="0" w:evenVBand="0" w:oddHBand="0" w:evenHBand="0" w:firstRowFirstColumn="0" w:firstRowLastColumn="0" w:lastRowFirstColumn="0" w:lastRowLastColumn="0"/>
+              <w:cnfStyle w:val="000000000000"/>
             </w:pPr>
             <w:r>
               <w:t>La herramienta ha de estar optimizada para que el usuario no espere al realizar la consulta.</w:t>
@@ -4880,7 +5139,7 @@
         </w:trPr>
         <w:tc>
           <w:tcPr>
-            <w:cnfStyle w:val="001000000000" w:firstRow="0" w:lastRow="0" w:firstColumn="1" w:lastColumn="0" w:oddVBand="0" w:evenVBand="0" w:oddHBand="0" w:evenHBand="0" w:firstRowFirstColumn="0" w:firstRowLastColumn="0" w:lastRowFirstColumn="0" w:lastRowLastColumn="0"/>
+            <w:cnfStyle w:val="001000000000"/>
             <w:tcW w:w="2837" w:type="dxa"/>
           </w:tcPr>
           <w:p>
@@ -4910,7 +5169,7 @@
           </w:tcPr>
           <w:p>
             <w:pPr>
-              <w:cnfStyle w:val="000000000000" w:firstRow="0" w:lastRow="0" w:firstColumn="0" w:lastColumn="0" w:oddVBand="0" w:evenVBand="0" w:oddHBand="0" w:evenHBand="0" w:firstRowFirstColumn="0" w:firstRowLastColumn="0" w:lastRowFirstColumn="0" w:lastRowLastColumn="0"/>
+              <w:cnfStyle w:val="000000000000"/>
             </w:pPr>
             <w:r>
               <w:t>Alta</w:t>
@@ -4923,7 +5182,7 @@
           </w:tcPr>
           <w:p>
             <w:pPr>
-              <w:cnfStyle w:val="000000000000" w:firstRow="0" w:lastRow="0" w:firstColumn="0" w:lastColumn="0" w:oddVBand="0" w:evenVBand="0" w:oddHBand="0" w:evenHBand="0" w:firstRowFirstColumn="0" w:firstRowLastColumn="0" w:lastRowFirstColumn="0" w:lastRowLastColumn="0"/>
+              <w:cnfStyle w:val="000000000000"/>
             </w:pPr>
             <w:r>
               <w:t>Medio</w:t>
@@ -4936,7 +5195,7 @@
           </w:tcPr>
           <w:p>
             <w:pPr>
-              <w:cnfStyle w:val="000000000000" w:firstRow="0" w:lastRow="0" w:firstColumn="0" w:lastColumn="0" w:oddVBand="0" w:evenVBand="0" w:oddHBand="0" w:evenHBand="0" w:firstRowFirstColumn="0" w:firstRowLastColumn="0" w:lastRowFirstColumn="0" w:lastRowLastColumn="0"/>
+              <w:cnfStyle w:val="000000000000"/>
             </w:pPr>
             <w:r>
               <w:t>La conexión debe ser fuerte y revisada dado que es lo que proporciona la fuente de información.</w:t>
@@ -4954,26 +5213,167 @@
     <w:p/>
     <w:p>
       <w:pPr>
-        <w:pStyle w:val="Heading1"/>
+        <w:pStyle w:val="Ttulo1"/>
+        <w:jc w:val="both"/>
       </w:pPr>
       <w:r>
         <w:t>Bibliografía</w:t>
       </w:r>
     </w:p>
+    <w:p>
+      <w:pPr>
+        <w:jc w:val="both"/>
+      </w:pPr>
+    </w:p>
+    <w:p>
+      <w:pPr>
+        <w:jc w:val="both"/>
+      </w:pPr>
+      <w:proofErr w:type="spellStart"/>
+      <w:r>
+        <w:lastRenderedPageBreak/>
+        <w:t>S</w:t>
+      </w:r>
+      <w:r>
+        <w:t>utterland</w:t>
+      </w:r>
+      <w:proofErr w:type="spellEnd"/>
+      <w:r>
+        <w:t>,</w:t>
+      </w:r>
+      <w:r>
+        <w:t xml:space="preserve"> </w:t>
+      </w:r>
+      <w:r>
+        <w:t>J</w:t>
+      </w:r>
+      <w:r>
+        <w:t>. (</w:t>
+      </w:r>
+      <w:r>
+        <w:t>13 de E</w:t>
+      </w:r>
+      <w:r>
+        <w:t xml:space="preserve">nero de 2010) </w:t>
+      </w:r>
+      <w:proofErr w:type="spellStart"/>
+      <w:r>
+        <w:t>Iterative</w:t>
+      </w:r>
+      <w:proofErr w:type="spellEnd"/>
+      <w:r>
+        <w:t xml:space="preserve"> vs. Incremental </w:t>
+      </w:r>
+      <w:proofErr w:type="spellStart"/>
+      <w:r>
+        <w:t>Development</w:t>
+      </w:r>
+      <w:proofErr w:type="spellEnd"/>
+      <w:r>
+        <w:t xml:space="preserve">. </w:t>
+      </w:r>
+      <w:hyperlink r:id="rId13" w:history="1">
+        <w:r>
+          <w:rPr>
+            <w:rStyle w:val="Hipervnculo"/>
+          </w:rPr>
+          <w:t>https://www.scruminc.com/iterative-vs-incremental-development/</w:t>
+        </w:r>
+      </w:hyperlink>
+    </w:p>
+    <w:p>
+      <w:pPr>
+        <w:jc w:val="both"/>
+        <w:rPr>
+          <w:lang w:val="en-US"/>
+        </w:rPr>
+      </w:pPr>
+      <w:r>
+        <w:rPr>
+          <w:lang w:val="en-US"/>
+        </w:rPr>
+        <w:t>Patton, J. (2006)</w:t>
+      </w:r>
+      <w:r>
+        <w:rPr>
+          <w:lang w:val="en-US"/>
+        </w:rPr>
+        <w:t xml:space="preserve"> </w:t>
+      </w:r>
+      <w:r>
+        <w:rPr>
+          <w:lang w:val="en-US"/>
+        </w:rPr>
+        <w:t>Incremental Releases [</w:t>
+      </w:r>
+      <w:proofErr w:type="spellStart"/>
+      <w:r>
+        <w:rPr>
+          <w:lang w:val="en-US"/>
+        </w:rPr>
+        <w:t>Archivo</w:t>
+      </w:r>
+      <w:proofErr w:type="spellEnd"/>
+      <w:r>
+        <w:rPr>
+          <w:lang w:val="en-US"/>
+        </w:rPr>
+        <w:t xml:space="preserve"> PDF]</w:t>
+      </w:r>
+      <w:r>
+        <w:rPr>
+          <w:lang w:val="en-US"/>
+        </w:rPr>
+        <w:t xml:space="preserve"> </w:t>
+      </w:r>
+      <w:r>
+        <w:rPr>
+          <w:lang w:val="en-US"/>
+        </w:rPr>
+        <w:t>https://www.jpattonassociates.com/wp-content/uploads/2015/01/JPA-Incremental-Releases-handout-supplement.pdf</w:t>
+      </w:r>
+    </w:p>
+    <w:p>
+      <w:pPr>
+        <w:jc w:val="both"/>
+      </w:pPr>
+      <w:r>
+        <w:t xml:space="preserve">Ley Orgánica 3/2018, de 5 de </w:t>
+      </w:r>
+      <w:r>
+        <w:t>diciembre</w:t>
+      </w:r>
+      <w:r>
+        <w:t>, de Protección de Datos Personales y garantía de los derechos digitales</w:t>
+      </w:r>
+    </w:p>
+    <w:p>
+      <w:pPr>
+        <w:jc w:val="both"/>
+      </w:pPr>
+      <w:r>
+        <w:t>Reglamento (UE) 2016/679 del Parlamento Europeo y del Consejo, de 27 de abril de 2016, relativo a la protección de las personas físicas en lo que respecta al tratamiento de datos personales y a la libre circulación de estos datos y por el que se deroga la Directiva 95/46/CE (Reglamento general de protección de datos).</w:t>
+      </w:r>
+    </w:p>
+    <w:p>
+      <w:pPr>
+        <w:jc w:val="both"/>
+      </w:pPr>
+    </w:p>
+    <w:p>
+      <w:pPr>
+        <w:jc w:val="both"/>
+      </w:pPr>
+      <w:proofErr w:type="spellStart"/>
+      <w:r>
+        <w:t>Findmyguitar</w:t>
+      </w:r>
+      <w:proofErr w:type="spellEnd"/>
+    </w:p>
     <w:p/>
-    <w:p>
-      <w:r>
-        <w:t>Jeff Sutterland articulo web</w:t>
-      </w:r>
-    </w:p>
-    <w:p>
-      <w:r>
-        <w:t xml:space="preserve">Jeff Patton Presentacion </w:t>
-      </w:r>
-    </w:p>
     <w:sectPr>
-      <w:headerReference w:type="default" r:id="rId12"/>
-      <w:footerReference w:type="default" r:id="rId13"/>
+      <w:headerReference w:type="default" r:id="rId14"/>
+      <w:footerReference w:type="default" r:id="rId15"/>
       <w:pgSz w:w="11906" w:h="16838"/>
       <w:pgMar w:top="1417" w:right="1701" w:bottom="1417" w:left="1701" w:header="567" w:footer="850" w:gutter="0"/>
       <w:cols w:space="708"/>
@@ -4985,7 +5385,7 @@
 </file>
 
 <file path=word/endnotes.xml><?xml version="1.0" encoding="utf-8"?>
-<w:endnotes xmlns:wpc="http://schemas.microsoft.com/office/word/2010/wordprocessingCanvas" xmlns:cx="http://schemas.microsoft.com/office/drawing/2014/chartex" xmlns:cx1="http://schemas.microsoft.com/office/drawing/2015/9/8/chartex" xmlns:cx2="http://schemas.microsoft.com/office/drawing/2015/10/21/chartex" xmlns:cx3="http://schemas.microsoft.com/office/drawing/2016/5/9/chartex" xmlns:cx4="http://schemas.microsoft.com/office/drawing/2016/5/10/chartex" xmlns:cx5="http://schemas.microsoft.com/office/drawing/2016/5/11/chartex" xmlns:cx6="http://schemas.microsoft.com/office/drawing/2016/5/12/chartex" xmlns:cx7="http://schemas.microsoft.com/office/drawing/2016/5/13/chartex" xmlns:cx8="http://schemas.microsoft.com/office/drawing/2016/5/14/chartex" xmlns:mc="http://schemas.openxmlformats.org/markup-compatibility/2006" xmlns:aink="http://schemas.microsoft.com/office/drawing/2016/ink" xmlns:am3d="http://schemas.microsoft.com/office/drawing/2017/model3d" xmlns:o="urn:schemas-microsoft-com:office:office" xmlns:oel="http://schemas.microsoft.com/office/2019/extlst" xmlns:r="http://schemas.openxmlformats.org/officeDocument/2006/relationships" xmlns:m="http://schemas.openxmlformats.org/officeDocument/2006/math" xmlns:v="urn:schemas-microsoft-com:vml" xmlns:wp14="http://schemas.microsoft.com/office/word/2010/wordprocessingDrawing" xmlns:wp="http://schemas.openxmlformats.org/drawingml/2006/wordprocessingDrawing" xmlns:w10="urn:schemas-microsoft-com:office:word" xmlns:w="http://schemas.openxmlformats.org/wordprocessingml/2006/main" xmlns:w14="http://schemas.microsoft.com/office/word/2010/wordml" xmlns:w15="http://schemas.microsoft.com/office/word/2012/wordml" xmlns:w16cex="http://schemas.microsoft.com/office/word/2018/wordml/cex" xmlns:w16cid="http://schemas.microsoft.com/office/word/2016/wordml/cid" xmlns:w16="http://schemas.microsoft.com/office/word/2018/wordml" xmlns:w16sdtdh="http://schemas.microsoft.com/office/word/2020/wordml/sdtdatahash" xmlns:w16se="http://schemas.microsoft.com/office/word/2015/wordml/symex" xmlns:wpg="http://schemas.microsoft.com/office/word/2010/wordprocessingGroup" xmlns:wpi="http://schemas.microsoft.com/office/word/2010/wordprocessingInk" xmlns:wne="http://schemas.microsoft.com/office/word/2006/wordml" xmlns:wps="http://schemas.microsoft.com/office/word/2010/wordprocessingShape" mc:Ignorable="w14 w15 w16se w16cid w16 w16cex w16sdtdh wp14">
+<w:endnotes xmlns:ve="http://schemas.openxmlformats.org/markup-compatibility/2006" xmlns:o="urn:schemas-microsoft-com:office:office" xmlns:r="http://schemas.openxmlformats.org/officeDocument/2006/relationships" xmlns:m="http://schemas.openxmlformats.org/officeDocument/2006/math" xmlns:v="urn:schemas-microsoft-com:vml" xmlns:wp="http://schemas.openxmlformats.org/drawingml/2006/wordprocessingDrawing" xmlns:w10="urn:schemas-microsoft-com:office:word" xmlns:w="http://schemas.openxmlformats.org/wordprocessingml/2006/main" xmlns:wne="http://schemas.microsoft.com/office/word/2006/wordml">
   <w:endnote w:type="separator" w:id="-1">
     <w:p>
       <w:pPr>
@@ -5010,7 +5410,7 @@
 </file>
 
 <file path=word/footer1.xml><?xml version="1.0" encoding="utf-8"?>
-<w:ftr xmlns:wpc="http://schemas.microsoft.com/office/word/2010/wordprocessingCanvas" xmlns:cx="http://schemas.microsoft.com/office/drawing/2014/chartex" xmlns:cx1="http://schemas.microsoft.com/office/drawing/2015/9/8/chartex" xmlns:cx2="http://schemas.microsoft.com/office/drawing/2015/10/21/chartex" xmlns:cx3="http://schemas.microsoft.com/office/drawing/2016/5/9/chartex" xmlns:cx4="http://schemas.microsoft.com/office/drawing/2016/5/10/chartex" xmlns:cx5="http://schemas.microsoft.com/office/drawing/2016/5/11/chartex" xmlns:cx6="http://schemas.microsoft.com/office/drawing/2016/5/12/chartex" xmlns:cx7="http://schemas.microsoft.com/office/drawing/2016/5/13/chartex" xmlns:cx8="http://schemas.microsoft.com/office/drawing/2016/5/14/chartex" xmlns:mc="http://schemas.openxmlformats.org/markup-compatibility/2006" xmlns:aink="http://schemas.microsoft.com/office/drawing/2016/ink" xmlns:am3d="http://schemas.microsoft.com/office/drawing/2017/model3d" xmlns:o="urn:schemas-microsoft-com:office:office" xmlns:oel="http://schemas.microsoft.com/office/2019/extlst" xmlns:r="http://schemas.openxmlformats.org/officeDocument/2006/relationships" xmlns:m="http://schemas.openxmlformats.org/officeDocument/2006/math" xmlns:v="urn:schemas-microsoft-com:vml" xmlns:wp14="http://schemas.microsoft.com/office/word/2010/wordprocessingDrawing" xmlns:wp="http://schemas.openxmlformats.org/drawingml/2006/wordprocessingDrawing" xmlns:w10="urn:schemas-microsoft-com:office:word" xmlns:w="http://schemas.openxmlformats.org/wordprocessingml/2006/main" xmlns:w14="http://schemas.microsoft.com/office/word/2010/wordml" xmlns:w15="http://schemas.microsoft.com/office/word/2012/wordml" xmlns:w16cex="http://schemas.microsoft.com/office/word/2018/wordml/cex" xmlns:w16cid="http://schemas.microsoft.com/office/word/2016/wordml/cid" xmlns:w16="http://schemas.microsoft.com/office/word/2018/wordml" xmlns:w16sdtdh="http://schemas.microsoft.com/office/word/2020/wordml/sdtdatahash" xmlns:w16se="http://schemas.microsoft.com/office/word/2015/wordml/symex" xmlns:wpg="http://schemas.microsoft.com/office/word/2010/wordprocessingGroup" xmlns:wpi="http://schemas.microsoft.com/office/word/2010/wordprocessingInk" xmlns:wne="http://schemas.microsoft.com/office/word/2006/wordml" xmlns:wps="http://schemas.microsoft.com/office/word/2010/wordprocessingShape" mc:Ignorable="w14 w15 w16se w16cid w16 w16cex w16sdtdh wp14">
+<w:ftr xmlns:ve="http://schemas.openxmlformats.org/markup-compatibility/2006" xmlns:o="urn:schemas-microsoft-com:office:office" xmlns:r="http://schemas.openxmlformats.org/officeDocument/2006/relationships" xmlns:m="http://schemas.openxmlformats.org/officeDocument/2006/math" xmlns:v="urn:schemas-microsoft-com:vml" xmlns:wp="http://schemas.openxmlformats.org/drawingml/2006/wordprocessingDrawing" xmlns:w10="urn:schemas-microsoft-com:office:word" xmlns:w="http://schemas.openxmlformats.org/wordprocessingml/2006/main" xmlns:wne="http://schemas.microsoft.com/office/word/2006/wordml">
   <w:sdt>
     <w:sdtPr>
       <w:id w:val="187415836"/>
@@ -5022,7 +5422,7 @@
     <w:sdtContent>
       <w:p>
         <w:pPr>
-          <w:pStyle w:val="Footer"/>
+          <w:pStyle w:val="Piedepgina"/>
           <w:jc w:val="center"/>
         </w:pPr>
         <w:r>
@@ -5038,7 +5438,7 @@
           <w:rPr>
             <w:noProof/>
           </w:rPr>
-          <w:t>9</w:t>
+          <w:t>6</w:t>
         </w:r>
         <w:r>
           <w:rPr>
@@ -5051,14 +5451,14 @@
   </w:sdt>
   <w:p>
     <w:pPr>
-      <w:pStyle w:val="Footer"/>
+      <w:pStyle w:val="Piedepgina"/>
     </w:pPr>
   </w:p>
 </w:ftr>
 </file>
 
 <file path=word/footnotes.xml><?xml version="1.0" encoding="utf-8"?>
-<w:footnotes xmlns:wpc="http://schemas.microsoft.com/office/word/2010/wordprocessingCanvas" xmlns:cx="http://schemas.microsoft.com/office/drawing/2014/chartex" xmlns:cx1="http://schemas.microsoft.com/office/drawing/2015/9/8/chartex" xmlns:cx2="http://schemas.microsoft.com/office/drawing/2015/10/21/chartex" xmlns:cx3="http://schemas.microsoft.com/office/drawing/2016/5/9/chartex" xmlns:cx4="http://schemas.microsoft.com/office/drawing/2016/5/10/chartex" xmlns:cx5="http://schemas.microsoft.com/office/drawing/2016/5/11/chartex" xmlns:cx6="http://schemas.microsoft.com/office/drawing/2016/5/12/chartex" xmlns:cx7="http://schemas.microsoft.com/office/drawing/2016/5/13/chartex" xmlns:cx8="http://schemas.microsoft.com/office/drawing/2016/5/14/chartex" xmlns:mc="http://schemas.openxmlformats.org/markup-compatibility/2006" xmlns:aink="http://schemas.microsoft.com/office/drawing/2016/ink" xmlns:am3d="http://schemas.microsoft.com/office/drawing/2017/model3d" xmlns:o="urn:schemas-microsoft-com:office:office" xmlns:oel="http://schemas.microsoft.com/office/2019/extlst" xmlns:r="http://schemas.openxmlformats.org/officeDocument/2006/relationships" xmlns:m="http://schemas.openxmlformats.org/officeDocument/2006/math" xmlns:v="urn:schemas-microsoft-com:vml" xmlns:wp14="http://schemas.microsoft.com/office/word/2010/wordprocessingDrawing" xmlns:wp="http://schemas.openxmlformats.org/drawingml/2006/wordprocessingDrawing" xmlns:w10="urn:schemas-microsoft-com:office:word" xmlns:w="http://schemas.openxmlformats.org/wordprocessingml/2006/main" xmlns:w14="http://schemas.microsoft.com/office/word/2010/wordml" xmlns:w15="http://schemas.microsoft.com/office/word/2012/wordml" xmlns:w16cex="http://schemas.microsoft.com/office/word/2018/wordml/cex" xmlns:w16cid="http://schemas.microsoft.com/office/word/2016/wordml/cid" xmlns:w16="http://schemas.microsoft.com/office/word/2018/wordml" xmlns:w16sdtdh="http://schemas.microsoft.com/office/word/2020/wordml/sdtdatahash" xmlns:w16se="http://schemas.microsoft.com/office/word/2015/wordml/symex" xmlns:wpg="http://schemas.microsoft.com/office/word/2010/wordprocessingGroup" xmlns:wpi="http://schemas.microsoft.com/office/word/2010/wordprocessingInk" xmlns:wne="http://schemas.microsoft.com/office/word/2006/wordml" xmlns:wps="http://schemas.microsoft.com/office/word/2010/wordprocessingShape" mc:Ignorable="w14 w15 w16se w16cid w16 w16cex w16sdtdh wp14">
+<w:footnotes xmlns:ve="http://schemas.openxmlformats.org/markup-compatibility/2006" xmlns:o="urn:schemas-microsoft-com:office:office" xmlns:r="http://schemas.openxmlformats.org/officeDocument/2006/relationships" xmlns:m="http://schemas.openxmlformats.org/officeDocument/2006/math" xmlns:v="urn:schemas-microsoft-com:vml" xmlns:wp="http://schemas.openxmlformats.org/drawingml/2006/wordprocessingDrawing" xmlns:w10="urn:schemas-microsoft-com:office:word" xmlns:w="http://schemas.openxmlformats.org/wordprocessingml/2006/main" xmlns:wne="http://schemas.microsoft.com/office/word/2006/wordml">
   <w:footnote w:type="separator" w:id="-1">
     <w:p>
       <w:pPr>
@@ -5083,7 +5483,7 @@
 </file>
 
 <file path=word/header1.xml><?xml version="1.0" encoding="utf-8"?>
-<w:hdr xmlns:wpc="http://schemas.microsoft.com/office/word/2010/wordprocessingCanvas" xmlns:cx="http://schemas.microsoft.com/office/drawing/2014/chartex" xmlns:cx1="http://schemas.microsoft.com/office/drawing/2015/9/8/chartex" xmlns:cx2="http://schemas.microsoft.com/office/drawing/2015/10/21/chartex" xmlns:cx3="http://schemas.microsoft.com/office/drawing/2016/5/9/chartex" xmlns:cx4="http://schemas.microsoft.com/office/drawing/2016/5/10/chartex" xmlns:cx5="http://schemas.microsoft.com/office/drawing/2016/5/11/chartex" xmlns:cx6="http://schemas.microsoft.com/office/drawing/2016/5/12/chartex" xmlns:cx7="http://schemas.microsoft.com/office/drawing/2016/5/13/chartex" xmlns:cx8="http://schemas.microsoft.com/office/drawing/2016/5/14/chartex" xmlns:mc="http://schemas.openxmlformats.org/markup-compatibility/2006" xmlns:aink="http://schemas.microsoft.com/office/drawing/2016/ink" xmlns:am3d="http://schemas.microsoft.com/office/drawing/2017/model3d" xmlns:o="urn:schemas-microsoft-com:office:office" xmlns:oel="http://schemas.microsoft.com/office/2019/extlst" xmlns:r="http://schemas.openxmlformats.org/officeDocument/2006/relationships" xmlns:m="http://schemas.openxmlformats.org/officeDocument/2006/math" xmlns:v="urn:schemas-microsoft-com:vml" xmlns:wp14="http://schemas.microsoft.com/office/word/2010/wordprocessingDrawing" xmlns:wp="http://schemas.openxmlformats.org/drawingml/2006/wordprocessingDrawing" xmlns:w10="urn:schemas-microsoft-com:office:word" xmlns:w="http://schemas.openxmlformats.org/wordprocessingml/2006/main" xmlns:w14="http://schemas.microsoft.com/office/word/2010/wordml" xmlns:w15="http://schemas.microsoft.com/office/word/2012/wordml" xmlns:w16cex="http://schemas.microsoft.com/office/word/2018/wordml/cex" xmlns:w16cid="http://schemas.microsoft.com/office/word/2016/wordml/cid" xmlns:w16="http://schemas.microsoft.com/office/word/2018/wordml" xmlns:w16sdtdh="http://schemas.microsoft.com/office/word/2020/wordml/sdtdatahash" xmlns:w16se="http://schemas.microsoft.com/office/word/2015/wordml/symex" xmlns:wpg="http://schemas.microsoft.com/office/word/2010/wordprocessingGroup" xmlns:wpi="http://schemas.microsoft.com/office/word/2010/wordprocessingInk" xmlns:wne="http://schemas.microsoft.com/office/word/2006/wordml" xmlns:wps="http://schemas.microsoft.com/office/word/2010/wordprocessingShape" mc:Ignorable="w14 w15 w16se w16cid w16 w16cex w16sdtdh wp14">
+<w:hdr xmlns:ve="http://schemas.openxmlformats.org/markup-compatibility/2006" xmlns:o="urn:schemas-microsoft-com:office:office" xmlns:r="http://schemas.openxmlformats.org/officeDocument/2006/relationships" xmlns:m="http://schemas.openxmlformats.org/officeDocument/2006/math" xmlns:v="urn:schemas-microsoft-com:vml" xmlns:wp="http://schemas.openxmlformats.org/drawingml/2006/wordprocessingDrawing" xmlns:w10="urn:schemas-microsoft-com:office:word" xmlns:w="http://schemas.openxmlformats.org/wordprocessingml/2006/main" xmlns:wne="http://schemas.microsoft.com/office/word/2006/wordml">
   <w:tbl>
     <w:tblPr>
       <w:tblW w:w="10385" w:type="dxa"/>
@@ -5095,7 +5495,7 @@
         <w:bottom w:w="28" w:type="dxa"/>
         <w:right w:w="28" w:type="dxa"/>
       </w:tblCellMar>
-      <w:tblLook w:val="0000" w:firstRow="0" w:lastRow="0" w:firstColumn="0" w:lastColumn="0" w:noHBand="0" w:noVBand="0"/>
+      <w:tblLook w:val="0000"/>
     </w:tblPr>
     <w:tblGrid>
       <w:gridCol w:w="3855"/>
@@ -5119,7 +5519,7 @@
         </w:tcPr>
         <w:p>
           <w:pPr>
-            <w:pStyle w:val="BodyText"/>
+            <w:pStyle w:val="Textoindependiente"/>
             <w:spacing w:before="60" w:after="0" w:line="240" w:lineRule="auto"/>
             <w:contextualSpacing/>
             <w:jc w:val="center"/>
@@ -5134,6 +5534,7 @@
               <w:szCs w:val="48"/>
             </w:rPr>
           </w:pPr>
+          <w:proofErr w:type="spellStart"/>
           <w:r>
             <w:rPr>
               <w:rFonts w:ascii="Massallera" w:hAnsi="Massallera" w:cs="Massallera"/>
@@ -5147,10 +5548,11 @@
             </w:rPr>
             <w:t>Guitarmatch</w:t>
           </w:r>
+          <w:proofErr w:type="spellEnd"/>
         </w:p>
         <w:p>
           <w:pPr>
-            <w:pStyle w:val="BodyText"/>
+            <w:pStyle w:val="Textoindependiente"/>
             <w:spacing w:after="0" w:line="240" w:lineRule="auto"/>
             <w:contextualSpacing/>
             <w:jc w:val="center"/>
@@ -5187,7 +5589,7 @@
         </w:tcPr>
         <w:p>
           <w:pPr>
-            <w:pStyle w:val="Header"/>
+            <w:pStyle w:val="Encabezado"/>
             <w:spacing w:after="60"/>
             <w:contextualSpacing/>
             <w:jc w:val="center"/>
@@ -5208,7 +5610,7 @@
         </w:p>
         <w:p>
           <w:pPr>
-            <w:pStyle w:val="Header"/>
+            <w:pStyle w:val="Encabezado"/>
             <w:spacing w:before="120" w:after="60"/>
             <w:contextualSpacing/>
             <w:jc w:val="center"/>
@@ -5255,7 +5657,7 @@
               <w:szCs w:val="28"/>
               <w:lang w:val="es-MX"/>
             </w:rPr>
-            <w:t>9</w:t>
+            <w:t>6</w:t>
           </w:r>
           <w:r>
             <w:rPr>
@@ -5304,7 +5706,7 @@
               <w:szCs w:val="28"/>
               <w:lang w:val="es-MX"/>
             </w:rPr>
-            <w:t>10</w:t>
+            <w:t>11</w:t>
           </w:r>
           <w:r>
             <w:rPr>
@@ -5360,7 +5762,7 @@
               <w:lang w:eastAsia="es-ES"/>
             </w:rPr>
             <w:drawing>
-              <wp:inline distT="0" distB="0" distL="0" distR="0" wp14:anchorId="20A7A098">
+              <wp:inline distT="0" distB="0" distL="0" distR="0">
                 <wp:extent cx="556592" cy="556592"/>
                 <wp:effectExtent l="19050" t="0" r="0" b="0"/>
                 <wp:docPr id="3" name="Imagen 7"/>
@@ -5411,7 +5813,7 @@
   </w:tbl>
   <w:p>
     <w:pPr>
-      <w:pStyle w:val="Header"/>
+      <w:pStyle w:val="Encabezado"/>
     </w:pPr>
     <w:r>
       <w:tab/>
@@ -5424,8 +5826,8 @@
 </file>
 
 <file path=word/numbering.xml><?xml version="1.0" encoding="utf-8"?>
-<w:numbering xmlns:wpc="http://schemas.microsoft.com/office/word/2010/wordprocessingCanvas" xmlns:cx="http://schemas.microsoft.com/office/drawing/2014/chartex" xmlns:cx1="http://schemas.microsoft.com/office/drawing/2015/9/8/chartex" xmlns:cx2="http://schemas.microsoft.com/office/drawing/2015/10/21/chartex" xmlns:cx3="http://schemas.microsoft.com/office/drawing/2016/5/9/chartex" xmlns:cx4="http://schemas.microsoft.com/office/drawing/2016/5/10/chartex" xmlns:cx5="http://schemas.microsoft.com/office/drawing/2016/5/11/chartex" xmlns:cx6="http://schemas.microsoft.com/office/drawing/2016/5/12/chartex" xmlns:cx7="http://schemas.microsoft.com/office/drawing/2016/5/13/chartex" xmlns:cx8="http://schemas.microsoft.com/office/drawing/2016/5/14/chartex" xmlns:mc="http://schemas.openxmlformats.org/markup-compatibility/2006" xmlns:aink="http://schemas.microsoft.com/office/drawing/2016/ink" xmlns:am3d="http://schemas.microsoft.com/office/drawing/2017/model3d" xmlns:o="urn:schemas-microsoft-com:office:office" xmlns:oel="http://schemas.microsoft.com/office/2019/extlst" xmlns:r="http://schemas.openxmlformats.org/officeDocument/2006/relationships" xmlns:m="http://schemas.openxmlformats.org/officeDocument/2006/math" xmlns:v="urn:schemas-microsoft-com:vml" xmlns:wp14="http://schemas.microsoft.com/office/word/2010/wordprocessingDrawing" xmlns:wp="http://schemas.openxmlformats.org/drawingml/2006/wordprocessingDrawing" xmlns:w10="urn:schemas-microsoft-com:office:word" xmlns:w="http://schemas.openxmlformats.org/wordprocessingml/2006/main" xmlns:w14="http://schemas.microsoft.com/office/word/2010/wordml" xmlns:w15="http://schemas.microsoft.com/office/word/2012/wordml" xmlns:w16cex="http://schemas.microsoft.com/office/word/2018/wordml/cex" xmlns:w16cid="http://schemas.microsoft.com/office/word/2016/wordml/cid" xmlns:w16="http://schemas.microsoft.com/office/word/2018/wordml" xmlns:w16sdtdh="http://schemas.microsoft.com/office/word/2020/wordml/sdtdatahash" xmlns:w16se="http://schemas.microsoft.com/office/word/2015/wordml/symex" xmlns:wpg="http://schemas.microsoft.com/office/word/2010/wordprocessingGroup" xmlns:wpi="http://schemas.microsoft.com/office/word/2010/wordprocessingInk" xmlns:wne="http://schemas.microsoft.com/office/word/2006/wordml" xmlns:wps="http://schemas.microsoft.com/office/word/2010/wordprocessingShape" mc:Ignorable="w14 w15 w16se w16cid w16 w16cex w16sdtdh wp14">
-  <w:abstractNum w:abstractNumId="0" w15:restartNumberingAfterBreak="0">
+<w:numbering xmlns:ve="http://schemas.openxmlformats.org/markup-compatibility/2006" xmlns:o="urn:schemas-microsoft-com:office:office" xmlns:r="http://schemas.openxmlformats.org/officeDocument/2006/relationships" xmlns:m="http://schemas.openxmlformats.org/officeDocument/2006/math" xmlns:v="urn:schemas-microsoft-com:vml" xmlns:wp="http://schemas.openxmlformats.org/drawingml/2006/wordprocessingDrawing" xmlns:w10="urn:schemas-microsoft-com:office:word" xmlns:w="http://schemas.openxmlformats.org/wordprocessingml/2006/main" xmlns:wne="http://schemas.microsoft.com/office/word/2006/wordml">
+  <w:abstractNum w:abstractNumId="0">
     <w:nsid w:val="1E000B97"/>
     <w:multiLevelType w:val="hybridMultilevel"/>
     <w:tmpl w:val="8ECCCB50"/>
@@ -5514,7 +5916,119 @@
       </w:pPr>
     </w:lvl>
   </w:abstractNum>
-  <w:abstractNum w:abstractNumId="1" w15:restartNumberingAfterBreak="0">
+  <w:abstractNum w:abstractNumId="1">
+    <w:nsid w:val="282A0602"/>
+    <w:multiLevelType w:val="hybridMultilevel"/>
+    <w:tmpl w:val="49A26258"/>
+    <w:lvl w:ilvl="0" w:tplc="AD261816">
+      <w:numFmt w:val="bullet"/>
+      <w:lvlText w:val="-"/>
+      <w:lvlJc w:val="left"/>
+      <w:pPr>
+        <w:ind w:left="720" w:hanging="360"/>
+      </w:pPr>
+      <w:rPr>
+        <w:rFonts w:ascii="Calibri" w:eastAsiaTheme="minorHAnsi" w:hAnsi="Calibri" w:cs="Calibri" w:hint="default"/>
+      </w:rPr>
+    </w:lvl>
+    <w:lvl w:ilvl="1" w:tplc="0C0A0003">
+      <w:start w:val="1"/>
+      <w:numFmt w:val="bullet"/>
+      <w:lvlText w:val="o"/>
+      <w:lvlJc w:val="left"/>
+      <w:pPr>
+        <w:ind w:left="1440" w:hanging="360"/>
+      </w:pPr>
+      <w:rPr>
+        <w:rFonts w:ascii="Courier New" w:hAnsi="Courier New" w:cs="Courier New" w:hint="default"/>
+      </w:rPr>
+    </w:lvl>
+    <w:lvl w:ilvl="2" w:tplc="0C0A0005" w:tentative="1">
+      <w:start w:val="1"/>
+      <w:numFmt w:val="bullet"/>
+      <w:lvlText w:val=""/>
+      <w:lvlJc w:val="left"/>
+      <w:pPr>
+        <w:ind w:left="2160" w:hanging="360"/>
+      </w:pPr>
+      <w:rPr>
+        <w:rFonts w:ascii="Wingdings" w:hAnsi="Wingdings" w:hint="default"/>
+      </w:rPr>
+    </w:lvl>
+    <w:lvl w:ilvl="3" w:tplc="0C0A0001" w:tentative="1">
+      <w:start w:val="1"/>
+      <w:numFmt w:val="bullet"/>
+      <w:lvlText w:val=""/>
+      <w:lvlJc w:val="left"/>
+      <w:pPr>
+        <w:ind w:left="2880" w:hanging="360"/>
+      </w:pPr>
+      <w:rPr>
+        <w:rFonts w:ascii="Symbol" w:hAnsi="Symbol" w:hint="default"/>
+      </w:rPr>
+    </w:lvl>
+    <w:lvl w:ilvl="4" w:tplc="0C0A0003" w:tentative="1">
+      <w:start w:val="1"/>
+      <w:numFmt w:val="bullet"/>
+      <w:lvlText w:val="o"/>
+      <w:lvlJc w:val="left"/>
+      <w:pPr>
+        <w:ind w:left="3600" w:hanging="360"/>
+      </w:pPr>
+      <w:rPr>
+        <w:rFonts w:ascii="Courier New" w:hAnsi="Courier New" w:cs="Courier New" w:hint="default"/>
+      </w:rPr>
+    </w:lvl>
+    <w:lvl w:ilvl="5" w:tplc="0C0A0005" w:tentative="1">
+      <w:start w:val="1"/>
+      <w:numFmt w:val="bullet"/>
+      <w:lvlText w:val=""/>
+      <w:lvlJc w:val="left"/>
+      <w:pPr>
+        <w:ind w:left="4320" w:hanging="360"/>
+      </w:pPr>
+      <w:rPr>
+        <w:rFonts w:ascii="Wingdings" w:hAnsi="Wingdings" w:hint="default"/>
+      </w:rPr>
+    </w:lvl>
+    <w:lvl w:ilvl="6" w:tplc="0C0A0001" w:tentative="1">
+      <w:start w:val="1"/>
+      <w:numFmt w:val="bullet"/>
+      <w:lvlText w:val=""/>
+      <w:lvlJc w:val="left"/>
+      <w:pPr>
+        <w:ind w:left="5040" w:hanging="360"/>
+      </w:pPr>
+      <w:rPr>
+        <w:rFonts w:ascii="Symbol" w:hAnsi="Symbol" w:hint="default"/>
+      </w:rPr>
+    </w:lvl>
+    <w:lvl w:ilvl="7" w:tplc="0C0A0003" w:tentative="1">
+      <w:start w:val="1"/>
+      <w:numFmt w:val="bullet"/>
+      <w:lvlText w:val="o"/>
+      <w:lvlJc w:val="left"/>
+      <w:pPr>
+        <w:ind w:left="5760" w:hanging="360"/>
+      </w:pPr>
+      <w:rPr>
+        <w:rFonts w:ascii="Courier New" w:hAnsi="Courier New" w:cs="Courier New" w:hint="default"/>
+      </w:rPr>
+    </w:lvl>
+    <w:lvl w:ilvl="8" w:tplc="0C0A0005" w:tentative="1">
+      <w:start w:val="1"/>
+      <w:numFmt w:val="bullet"/>
+      <w:lvlText w:val=""/>
+      <w:lvlJc w:val="left"/>
+      <w:pPr>
+        <w:ind w:left="6480" w:hanging="360"/>
+      </w:pPr>
+      <w:rPr>
+        <w:rFonts w:ascii="Wingdings" w:hAnsi="Wingdings" w:hint="default"/>
+      </w:rPr>
+    </w:lvl>
+  </w:abstractNum>
+  <w:abstractNum w:abstractNumId="2">
     <w:nsid w:val="69F3661F"/>
     <w:multiLevelType w:val="multilevel"/>
     <w:tmpl w:val="0CBAB726"/>
@@ -5627,17 +6141,20 @@
       </w:rPr>
     </w:lvl>
   </w:abstractNum>
-  <w:num w:numId="1" w16cid:durableId="287056597">
+  <w:num w:numId="1">
     <w:abstractNumId w:val="0"/>
   </w:num>
-  <w:num w:numId="2" w16cid:durableId="903101438">
+  <w:num w:numId="2">
+    <w:abstractNumId w:val="2"/>
+  </w:num>
+  <w:num w:numId="3">
     <w:abstractNumId w:val="1"/>
   </w:num>
 </w:numbering>
 </file>
 
 <file path=word/styles.xml><?xml version="1.0" encoding="utf-8"?>
-<w:styles xmlns:mc="http://schemas.openxmlformats.org/markup-compatibility/2006" xmlns:r="http://schemas.openxmlformats.org/officeDocument/2006/relationships" xmlns:w="http://schemas.openxmlformats.org/wordprocessingml/2006/main" xmlns:w14="http://schemas.microsoft.com/office/word/2010/wordml" xmlns:w15="http://schemas.microsoft.com/office/word/2012/wordml" xmlns:w16cex="http://schemas.microsoft.com/office/word/2018/wordml/cex" xmlns:w16cid="http://schemas.microsoft.com/office/word/2016/wordml/cid" xmlns:w16="http://schemas.microsoft.com/office/word/2018/wordml" xmlns:w16sdtdh="http://schemas.microsoft.com/office/word/2020/wordml/sdtdatahash" xmlns:w16se="http://schemas.microsoft.com/office/word/2015/wordml/symex" mc:Ignorable="w14 w15 w16se w16cid w16 w16cex w16sdtdh">
+<w:styles xmlns:r="http://schemas.openxmlformats.org/officeDocument/2006/relationships" xmlns:w="http://schemas.openxmlformats.org/wordprocessingml/2006/main">
   <w:docDefaults>
     <w:rPrDefault>
       <w:rPr>
@@ -5654,383 +6171,146 @@
       </w:pPr>
     </w:pPrDefault>
   </w:docDefaults>
-  <w:latentStyles w:defLockedState="0" w:defUIPriority="99" w:defSemiHidden="0" w:defUnhideWhenUsed="0" w:defQFormat="0" w:count="376">
-    <w:lsdException w:name="Normal" w:uiPriority="0" w:qFormat="1"/>
-    <w:lsdException w:name="heading 1" w:uiPriority="9" w:qFormat="1"/>
-    <w:lsdException w:name="heading 2" w:semiHidden="1" w:uiPriority="9" w:unhideWhenUsed="1" w:qFormat="1"/>
-    <w:lsdException w:name="heading 3" w:semiHidden="1" w:uiPriority="9" w:unhideWhenUsed="1" w:qFormat="1"/>
-    <w:lsdException w:name="heading 4" w:semiHidden="1" w:uiPriority="9" w:unhideWhenUsed="1" w:qFormat="1"/>
-    <w:lsdException w:name="heading 5" w:semiHidden="1" w:uiPriority="9" w:unhideWhenUsed="1" w:qFormat="1"/>
-    <w:lsdException w:name="heading 6" w:semiHidden="1" w:uiPriority="9" w:unhideWhenUsed="1" w:qFormat="1"/>
-    <w:lsdException w:name="heading 7" w:semiHidden="1" w:uiPriority="9" w:unhideWhenUsed="1" w:qFormat="1"/>
-    <w:lsdException w:name="heading 8" w:semiHidden="1" w:uiPriority="9" w:unhideWhenUsed="1" w:qFormat="1"/>
-    <w:lsdException w:name="heading 9" w:semiHidden="1" w:uiPriority="9" w:unhideWhenUsed="1" w:qFormat="1"/>
-    <w:lsdException w:name="index 1" w:semiHidden="1" w:unhideWhenUsed="1"/>
-    <w:lsdException w:name="index 2" w:semiHidden="1" w:unhideWhenUsed="1"/>
-    <w:lsdException w:name="index 3" w:semiHidden="1" w:unhideWhenUsed="1"/>
-    <w:lsdException w:name="index 4" w:semiHidden="1" w:unhideWhenUsed="1"/>
-    <w:lsdException w:name="index 5" w:semiHidden="1" w:unhideWhenUsed="1"/>
-    <w:lsdException w:name="index 6" w:semiHidden="1" w:unhideWhenUsed="1"/>
-    <w:lsdException w:name="index 7" w:semiHidden="1" w:unhideWhenUsed="1"/>
-    <w:lsdException w:name="index 8" w:semiHidden="1" w:unhideWhenUsed="1"/>
-    <w:lsdException w:name="index 9" w:semiHidden="1" w:unhideWhenUsed="1"/>
-    <w:lsdException w:name="toc 1" w:semiHidden="1" w:uiPriority="39" w:unhideWhenUsed="1"/>
-    <w:lsdException w:name="toc 2" w:semiHidden="1" w:uiPriority="39" w:unhideWhenUsed="1"/>
-    <w:lsdException w:name="toc 3" w:semiHidden="1" w:uiPriority="39" w:unhideWhenUsed="1"/>
-    <w:lsdException w:name="toc 4" w:semiHidden="1" w:uiPriority="39" w:unhideWhenUsed="1"/>
-    <w:lsdException w:name="toc 5" w:semiHidden="1" w:uiPriority="39" w:unhideWhenUsed="1"/>
-    <w:lsdException w:name="toc 6" w:semiHidden="1" w:uiPriority="39" w:unhideWhenUsed="1"/>
-    <w:lsdException w:name="toc 7" w:semiHidden="1" w:uiPriority="39" w:unhideWhenUsed="1"/>
-    <w:lsdException w:name="toc 8" w:semiHidden="1" w:uiPriority="39" w:unhideWhenUsed="1"/>
-    <w:lsdException w:name="toc 9" w:semiHidden="1" w:uiPriority="39" w:unhideWhenUsed="1"/>
-    <w:lsdException w:name="Normal Indent" w:semiHidden="1" w:unhideWhenUsed="1"/>
-    <w:lsdException w:name="footnote text" w:semiHidden="1" w:unhideWhenUsed="1"/>
-    <w:lsdException w:name="annotation text" w:semiHidden="1" w:unhideWhenUsed="1"/>
-    <w:lsdException w:name="header" w:semiHidden="1" w:uiPriority="0" w:unhideWhenUsed="1"/>
-    <w:lsdException w:name="footer" w:semiHidden="1" w:unhideWhenUsed="1"/>
-    <w:lsdException w:name="index heading" w:semiHidden="1" w:unhideWhenUsed="1"/>
-    <w:lsdException w:name="caption" w:semiHidden="1" w:uiPriority="35" w:unhideWhenUsed="1" w:qFormat="1"/>
-    <w:lsdException w:name="table of figures" w:semiHidden="1" w:unhideWhenUsed="1"/>
-    <w:lsdException w:name="envelope address" w:semiHidden="1" w:unhideWhenUsed="1"/>
-    <w:lsdException w:name="envelope return" w:semiHidden="1" w:unhideWhenUsed="1"/>
-    <w:lsdException w:name="footnote reference" w:semiHidden="1" w:unhideWhenUsed="1"/>
-    <w:lsdException w:name="annotation reference" w:semiHidden="1" w:unhideWhenUsed="1"/>
-    <w:lsdException w:name="line number" w:semiHidden="1" w:unhideWhenUsed="1"/>
-    <w:lsdException w:name="page number" w:semiHidden="1" w:unhideWhenUsed="1"/>
-    <w:lsdException w:name="endnote reference" w:semiHidden="1" w:unhideWhenUsed="1"/>
-    <w:lsdException w:name="endnote text" w:semiHidden="1" w:unhideWhenUsed="1"/>
-    <w:lsdException w:name="table of authorities" w:semiHidden="1" w:unhideWhenUsed="1"/>
-    <w:lsdException w:name="macro" w:semiHidden="1" w:unhideWhenUsed="1"/>
-    <w:lsdException w:name="toa heading" w:semiHidden="1" w:unhideWhenUsed="1"/>
-    <w:lsdException w:name="List" w:semiHidden="1" w:unhideWhenUsed="1"/>
-    <w:lsdException w:name="List Bullet" w:semiHidden="1" w:unhideWhenUsed="1"/>
-    <w:lsdException w:name="List Number" w:semiHidden="1" w:unhideWhenUsed="1"/>
-    <w:lsdException w:name="List 2" w:semiHidden="1" w:unhideWhenUsed="1"/>
-    <w:lsdException w:name="List 3" w:semiHidden="1" w:unhideWhenUsed="1"/>
-    <w:lsdException w:name="List 4" w:semiHidden="1" w:unhideWhenUsed="1"/>
-    <w:lsdException w:name="List 5" w:semiHidden="1" w:unhideWhenUsed="1"/>
-    <w:lsdException w:name="List Bullet 2" w:semiHidden="1" w:unhideWhenUsed="1"/>
-    <w:lsdException w:name="List Bullet 3" w:semiHidden="1" w:unhideWhenUsed="1"/>
-    <w:lsdException w:name="List Bullet 4" w:semiHidden="1" w:unhideWhenUsed="1"/>
-    <w:lsdException w:name="List Bullet 5" w:semiHidden="1" w:unhideWhenUsed="1"/>
-    <w:lsdException w:name="List Number 2" w:semiHidden="1" w:unhideWhenUsed="1"/>
-    <w:lsdException w:name="List Number 3" w:semiHidden="1" w:unhideWhenUsed="1"/>
-    <w:lsdException w:name="List Number 4" w:semiHidden="1" w:unhideWhenUsed="1"/>
-    <w:lsdException w:name="List Number 5" w:semiHidden="1" w:unhideWhenUsed="1"/>
-    <w:lsdException w:name="Title" w:uiPriority="10" w:qFormat="1"/>
-    <w:lsdException w:name="Closing" w:semiHidden="1" w:unhideWhenUsed="1"/>
-    <w:lsdException w:name="Signature" w:semiHidden="1" w:unhideWhenUsed="1"/>
-    <w:lsdException w:name="Default Paragraph Font" w:semiHidden="1" w:uiPriority="1" w:unhideWhenUsed="1"/>
-    <w:lsdException w:name="Body Text" w:semiHidden="1" w:uiPriority="0" w:unhideWhenUsed="1"/>
-    <w:lsdException w:name="Body Text Indent" w:semiHidden="1" w:unhideWhenUsed="1"/>
-    <w:lsdException w:name="List Continue" w:semiHidden="1" w:unhideWhenUsed="1"/>
-    <w:lsdException w:name="List Continue 2" w:semiHidden="1" w:unhideWhenUsed="1"/>
-    <w:lsdException w:name="List Continue 3" w:semiHidden="1" w:unhideWhenUsed="1"/>
-    <w:lsdException w:name="List Continue 4" w:semiHidden="1" w:unhideWhenUsed="1"/>
-    <w:lsdException w:name="List Continue 5" w:semiHidden="1" w:unhideWhenUsed="1"/>
-    <w:lsdException w:name="Message Header" w:semiHidden="1" w:unhideWhenUsed="1"/>
-    <w:lsdException w:name="Subtitle" w:uiPriority="11" w:qFormat="1"/>
-    <w:lsdException w:name="Salutation" w:semiHidden="1" w:unhideWhenUsed="1"/>
-    <w:lsdException w:name="Date" w:semiHidden="1" w:unhideWhenUsed="1"/>
-    <w:lsdException w:name="Body Text First Indent" w:semiHidden="1" w:unhideWhenUsed="1"/>
-    <w:lsdException w:name="Body Text First Indent 2" w:semiHidden="1" w:unhideWhenUsed="1"/>
-    <w:lsdException w:name="Note Heading" w:semiHidden="1" w:unhideWhenUsed="1"/>
-    <w:lsdException w:name="Body Text 2" w:semiHidden="1" w:unhideWhenUsed="1"/>
-    <w:lsdException w:name="Body Text 3" w:semiHidden="1" w:unhideWhenUsed="1"/>
-    <w:lsdException w:name="Body Text Indent 2" w:semiHidden="1" w:unhideWhenUsed="1"/>
-    <w:lsdException w:name="Body Text Indent 3" w:semiHidden="1" w:unhideWhenUsed="1"/>
-    <w:lsdException w:name="Block Text" w:semiHidden="1" w:unhideWhenUsed="1"/>
-    <w:lsdException w:name="Hyperlink" w:semiHidden="1" w:unhideWhenUsed="1"/>
-    <w:lsdException w:name="FollowedHyperlink" w:semiHidden="1" w:unhideWhenUsed="1"/>
-    <w:lsdException w:name="Strong" w:uiPriority="22" w:qFormat="1"/>
-    <w:lsdException w:name="Emphasis" w:uiPriority="20" w:qFormat="1"/>
-    <w:lsdException w:name="Document Map" w:semiHidden="1" w:unhideWhenUsed="1"/>
-    <w:lsdException w:name="Plain Text" w:semiHidden="1" w:unhideWhenUsed="1"/>
-    <w:lsdException w:name="E-mail Signature" w:semiHidden="1" w:unhideWhenUsed="1"/>
-    <w:lsdException w:name="HTML Top of Form" w:semiHidden="1" w:unhideWhenUsed="1"/>
-    <w:lsdException w:name="HTML Bottom of Form" w:semiHidden="1" w:unhideWhenUsed="1"/>
-    <w:lsdException w:name="Normal (Web)" w:semiHidden="1" w:unhideWhenUsed="1"/>
-    <w:lsdException w:name="HTML Acronym" w:semiHidden="1" w:unhideWhenUsed="1"/>
-    <w:lsdException w:name="HTML Address" w:semiHidden="1" w:unhideWhenUsed="1"/>
-    <w:lsdException w:name="HTML Cite" w:semiHidden="1" w:unhideWhenUsed="1"/>
-    <w:lsdException w:name="HTML Code" w:semiHidden="1" w:unhideWhenUsed="1"/>
-    <w:lsdException w:name="HTML Definition" w:semiHidden="1" w:unhideWhenUsed="1"/>
-    <w:lsdException w:name="HTML Keyboard" w:semiHidden="1" w:unhideWhenUsed="1"/>
-    <w:lsdException w:name="HTML Preformatted" w:semiHidden="1" w:unhideWhenUsed="1"/>
-    <w:lsdException w:name="HTML Sample" w:semiHidden="1" w:unhideWhenUsed="1"/>
-    <w:lsdException w:name="HTML Typewriter" w:semiHidden="1" w:unhideWhenUsed="1"/>
-    <w:lsdException w:name="HTML Variable" w:semiHidden="1" w:unhideWhenUsed="1"/>
-    <w:lsdException w:name="Normal Table" w:semiHidden="1" w:unhideWhenUsed="1"/>
-    <w:lsdException w:name="annotation subject" w:semiHidden="1" w:unhideWhenUsed="1"/>
-    <w:lsdException w:name="No List" w:semiHidden="1" w:unhideWhenUsed="1"/>
-    <w:lsdException w:name="Outline List 1" w:semiHidden="1" w:unhideWhenUsed="1"/>
-    <w:lsdException w:name="Outline List 2" w:semiHidden="1" w:unhideWhenUsed="1"/>
-    <w:lsdException w:name="Outline List 3" w:semiHidden="1" w:unhideWhenUsed="1"/>
-    <w:lsdException w:name="Table Simple 1" w:semiHidden="1" w:unhideWhenUsed="1"/>
-    <w:lsdException w:name="Table Simple 2" w:semiHidden="1" w:unhideWhenUsed="1"/>
-    <w:lsdException w:name="Table Simple 3" w:semiHidden="1" w:unhideWhenUsed="1"/>
-    <w:lsdException w:name="Table Classic 1" w:semiHidden="1" w:unhideWhenUsed="1"/>
-    <w:lsdException w:name="Table Classic 2" w:semiHidden="1" w:unhideWhenUsed="1"/>
-    <w:lsdException w:name="Table Classic 3" w:semiHidden="1" w:unhideWhenUsed="1"/>
-    <w:lsdException w:name="Table Classic 4" w:semiHidden="1" w:unhideWhenUsed="1"/>
-    <w:lsdException w:name="Table Colorful 1" w:semiHidden="1" w:unhideWhenUsed="1"/>
-    <w:lsdException w:name="Table Colorful 2" w:semiHidden="1" w:unhideWhenUsed="1"/>
-    <w:lsdException w:name="Table Colorful 3" w:semiHidden="1" w:unhideWhenUsed="1"/>
-    <w:lsdException w:name="Table Columns 1" w:semiHidden="1" w:unhideWhenUsed="1"/>
-    <w:lsdException w:name="Table Columns 2" w:semiHidden="1" w:unhideWhenUsed="1"/>
-    <w:lsdException w:name="Table Columns 3" w:semiHidden="1" w:unhideWhenUsed="1"/>
-    <w:lsdException w:name="Table Columns 4" w:semiHidden="1" w:unhideWhenUsed="1"/>
-    <w:lsdException w:name="Table Columns 5" w:semiHidden="1" w:unhideWhenUsed="1"/>
-    <w:lsdException w:name="Table Grid 1" w:semiHidden="1" w:unhideWhenUsed="1"/>
-    <w:lsdException w:name="Table Grid 2" w:semiHidden="1" w:unhideWhenUsed="1"/>
-    <w:lsdException w:name="Table Grid 3" w:semiHidden="1" w:unhideWhenUsed="1"/>
-    <w:lsdException w:name="Table Grid 4" w:semiHidden="1" w:unhideWhenUsed="1"/>
-    <w:lsdException w:name="Table Grid 5" w:semiHidden="1" w:unhideWhenUsed="1"/>
-    <w:lsdException w:name="Table Grid 6" w:semiHidden="1" w:unhideWhenUsed="1"/>
-    <w:lsdException w:name="Table Grid 7" w:semiHidden="1" w:unhideWhenUsed="1"/>
-    <w:lsdException w:name="Table Grid 8" w:semiHidden="1" w:unhideWhenUsed="1"/>
-    <w:lsdException w:name="Table List 1" w:semiHidden="1" w:unhideWhenUsed="1"/>
-    <w:lsdException w:name="Table List 2" w:semiHidden="1" w:unhideWhenUsed="1"/>
-    <w:lsdException w:name="Table List 3" w:semiHidden="1" w:unhideWhenUsed="1"/>
-    <w:lsdException w:name="Table List 4" w:semiHidden="1" w:unhideWhenUsed="1"/>
-    <w:lsdException w:name="Table List 5" w:semiHidden="1" w:unhideWhenUsed="1"/>
-    <w:lsdException w:name="Table List 6" w:semiHidden="1" w:unhideWhenUsed="1"/>
-    <w:lsdException w:name="Table List 7" w:semiHidden="1" w:unhideWhenUsed="1"/>
-    <w:lsdException w:name="Table List 8" w:semiHidden="1" w:unhideWhenUsed="1"/>
-    <w:lsdException w:name="Table 3D effects 1" w:semiHidden="1" w:unhideWhenUsed="1"/>
-    <w:lsdException w:name="Table 3D effects 2" w:semiHidden="1" w:unhideWhenUsed="1"/>
-    <w:lsdException w:name="Table 3D effects 3" w:semiHidden="1" w:unhideWhenUsed="1"/>
-    <w:lsdException w:name="Table Contemporary" w:semiHidden="1" w:unhideWhenUsed="1"/>
-    <w:lsdException w:name="Table Elegant" w:semiHidden="1" w:unhideWhenUsed="1"/>
-    <w:lsdException w:name="Table Professional" w:semiHidden="1" w:unhideWhenUsed="1"/>
-    <w:lsdException w:name="Table Subtle 1" w:semiHidden="1" w:unhideWhenUsed="1"/>
-    <w:lsdException w:name="Table Subtle 2" w:semiHidden="1" w:unhideWhenUsed="1"/>
-    <w:lsdException w:name="Table Web 1" w:semiHidden="1" w:unhideWhenUsed="1"/>
-    <w:lsdException w:name="Table Web 2" w:semiHidden="1" w:unhideWhenUsed="1"/>
-    <w:lsdException w:name="Table Web 3" w:semiHidden="1" w:unhideWhenUsed="1"/>
-    <w:lsdException w:name="Balloon Text" w:semiHidden="1" w:unhideWhenUsed="1"/>
-    <w:lsdException w:name="Table Grid" w:uiPriority="39"/>
-    <w:lsdException w:name="Table Theme" w:semiHidden="1" w:unhideWhenUsed="1"/>
-    <w:lsdException w:name="Placeholder Text" w:semiHidden="1"/>
-    <w:lsdException w:name="No Spacing" w:uiPriority="1" w:qFormat="1"/>
-    <w:lsdException w:name="Light Shading" w:uiPriority="60"/>
-    <w:lsdException w:name="Light List" w:uiPriority="61"/>
-    <w:lsdException w:name="Light Grid" w:uiPriority="62"/>
-    <w:lsdException w:name="Medium Shading 1" w:uiPriority="63"/>
-    <w:lsdException w:name="Medium Shading 2" w:uiPriority="64"/>
-    <w:lsdException w:name="Medium List 1" w:uiPriority="65"/>
-    <w:lsdException w:name="Medium List 2" w:uiPriority="66"/>
-    <w:lsdException w:name="Medium Grid 1" w:uiPriority="67"/>
-    <w:lsdException w:name="Medium Grid 2" w:uiPriority="68"/>
-    <w:lsdException w:name="Medium Grid 3" w:uiPriority="69"/>
-    <w:lsdException w:name="Dark List" w:uiPriority="70"/>
-    <w:lsdException w:name="Colorful Shading" w:uiPriority="71"/>
-    <w:lsdException w:name="Colorful List" w:uiPriority="72"/>
-    <w:lsdException w:name="Colorful Grid" w:uiPriority="73"/>
-    <w:lsdException w:name="Light Shading Accent 1" w:uiPriority="60"/>
-    <w:lsdException w:name="Light List Accent 1" w:uiPriority="61"/>
-    <w:lsdException w:name="Light Grid Accent 1" w:uiPriority="62"/>
-    <w:lsdException w:name="Medium Shading 1 Accent 1" w:uiPriority="63"/>
-    <w:lsdException w:name="Medium Shading 2 Accent 1" w:uiPriority="64"/>
-    <w:lsdException w:name="Medium List 1 Accent 1" w:uiPriority="65"/>
-    <w:lsdException w:name="Revision" w:semiHidden="1"/>
-    <w:lsdException w:name="List Paragraph" w:uiPriority="34" w:qFormat="1"/>
-    <w:lsdException w:name="Quote" w:uiPriority="29" w:qFormat="1"/>
-    <w:lsdException w:name="Intense Quote" w:uiPriority="30" w:qFormat="1"/>
-    <w:lsdException w:name="Medium List 2 Accent 1" w:uiPriority="66"/>
-    <w:lsdException w:name="Medium Grid 1 Accent 1" w:uiPriority="67"/>
-    <w:lsdException w:name="Medium Grid 2 Accent 1" w:uiPriority="68"/>
-    <w:lsdException w:name="Medium Grid 3 Accent 1" w:uiPriority="69"/>
-    <w:lsdException w:name="Dark List Accent 1" w:uiPriority="70"/>
-    <w:lsdException w:name="Colorful Shading Accent 1" w:uiPriority="71"/>
-    <w:lsdException w:name="Colorful List Accent 1" w:uiPriority="72"/>
-    <w:lsdException w:name="Colorful Grid Accent 1" w:uiPriority="73"/>
-    <w:lsdException w:name="Light Shading Accent 2" w:uiPriority="60"/>
-    <w:lsdException w:name="Light List Accent 2" w:uiPriority="61"/>
-    <w:lsdException w:name="Light Grid Accent 2" w:uiPriority="62"/>
-    <w:lsdException w:name="Medium Shading 1 Accent 2" w:uiPriority="63"/>
-    <w:lsdException w:name="Medium Shading 2 Accent 2" w:uiPriority="64"/>
-    <w:lsdException w:name="Medium List 1 Accent 2" w:uiPriority="65"/>
-    <w:lsdException w:name="Medium List 2 Accent 2" w:uiPriority="66"/>
-    <w:lsdException w:name="Medium Grid 1 Accent 2" w:uiPriority="67"/>
-    <w:lsdException w:name="Medium Grid 2 Accent 2" w:uiPriority="68"/>
-    <w:lsdException w:name="Medium Grid 3 Accent 2" w:uiPriority="69"/>
-    <w:lsdException w:name="Dark List Accent 2" w:uiPriority="70"/>
-    <w:lsdException w:name="Colorful Shading Accent 2" w:uiPriority="71"/>
-    <w:lsdException w:name="Colorful List Accent 2" w:uiPriority="72"/>
-    <w:lsdException w:name="Colorful Grid Accent 2" w:uiPriority="73"/>
-    <w:lsdException w:name="Light Shading Accent 3" w:uiPriority="60"/>
-    <w:lsdException w:name="Light List Accent 3" w:uiPriority="61"/>
-    <w:lsdException w:name="Light Grid Accent 3" w:uiPriority="62"/>
-    <w:lsdException w:name="Medium Shading 1 Accent 3" w:uiPriority="63"/>
-    <w:lsdException w:name="Medium Shading 2 Accent 3" w:uiPriority="64"/>
-    <w:lsdException w:name="Medium List 1 Accent 3" w:uiPriority="65"/>
-    <w:lsdException w:name="Medium List 2 Accent 3" w:uiPriority="66"/>
-    <w:lsdException w:name="Medium Grid 1 Accent 3" w:uiPriority="67"/>
-    <w:lsdException w:name="Medium Grid 2 Accent 3" w:uiPriority="68"/>
-    <w:lsdException w:name="Medium Grid 3 Accent 3" w:uiPriority="69"/>
-    <w:lsdException w:name="Dark List Accent 3" w:uiPriority="70"/>
-    <w:lsdException w:name="Colorful Shading Accent 3" w:uiPriority="71"/>
-    <w:lsdException w:name="Colorful List Accent 3" w:uiPriority="72"/>
-    <w:lsdException w:name="Colorful Grid Accent 3" w:uiPriority="73"/>
-    <w:lsdException w:name="Light Shading Accent 4" w:uiPriority="60"/>
-    <w:lsdException w:name="Light List Accent 4" w:uiPriority="61"/>
-    <w:lsdException w:name="Light Grid Accent 4" w:uiPriority="62"/>
-    <w:lsdException w:name="Medium Shading 1 Accent 4" w:uiPriority="63"/>
-    <w:lsdException w:name="Medium Shading 2 Accent 4" w:uiPriority="64"/>
-    <w:lsdException w:name="Medium List 1 Accent 4" w:uiPriority="65"/>
-    <w:lsdException w:name="Medium List 2 Accent 4" w:uiPriority="66"/>
-    <w:lsdException w:name="Medium Grid 1 Accent 4" w:uiPriority="67"/>
-    <w:lsdException w:name="Medium Grid 2 Accent 4" w:uiPriority="68"/>
-    <w:lsdException w:name="Medium Grid 3 Accent 4" w:uiPriority="69"/>
-    <w:lsdException w:name="Dark List Accent 4" w:uiPriority="70"/>
-    <w:lsdException w:name="Colorful Shading Accent 4" w:uiPriority="71"/>
-    <w:lsdException w:name="Colorful List Accent 4" w:uiPriority="72"/>
-    <w:lsdException w:name="Colorful Grid Accent 4" w:uiPriority="73"/>
-    <w:lsdException w:name="Light Shading Accent 5" w:uiPriority="60"/>
-    <w:lsdException w:name="Light List Accent 5" w:uiPriority="61"/>
-    <w:lsdException w:name="Light Grid Accent 5" w:uiPriority="62"/>
-    <w:lsdException w:name="Medium Shading 1 Accent 5" w:uiPriority="63"/>
-    <w:lsdException w:name="Medium Shading 2 Accent 5" w:uiPriority="64"/>
-    <w:lsdException w:name="Medium List 1 Accent 5" w:uiPriority="65"/>
-    <w:lsdException w:name="Medium List 2 Accent 5" w:uiPriority="66"/>
-    <w:lsdException w:name="Medium Grid 1 Accent 5" w:uiPriority="67"/>
-    <w:lsdException w:name="Medium Grid 2 Accent 5" w:uiPriority="68"/>
-    <w:lsdException w:name="Medium Grid 3 Accent 5" w:uiPriority="69"/>
-    <w:lsdException w:name="Dark List Accent 5" w:uiPriority="70"/>
-    <w:lsdException w:name="Colorful Shading Accent 5" w:uiPriority="71"/>
-    <w:lsdException w:name="Colorful List Accent 5" w:uiPriority="72"/>
-    <w:lsdException w:name="Colorful Grid Accent 5" w:uiPriority="73"/>
-    <w:lsdException w:name="Light Shading Accent 6" w:uiPriority="60"/>
-    <w:lsdException w:name="Light List Accent 6" w:uiPriority="61"/>
-    <w:lsdException w:name="Light Grid Accent 6" w:uiPriority="62"/>
-    <w:lsdException w:name="Medium Shading 1 Accent 6" w:uiPriority="63"/>
-    <w:lsdException w:name="Medium Shading 2 Accent 6" w:uiPriority="64"/>
-    <w:lsdException w:name="Medium List 1 Accent 6" w:uiPriority="65"/>
-    <w:lsdException w:name="Medium List 2 Accent 6" w:uiPriority="66"/>
-    <w:lsdException w:name="Medium Grid 1 Accent 6" w:uiPriority="67"/>
-    <w:lsdException w:name="Medium Grid 2 Accent 6" w:uiPriority="68"/>
-    <w:lsdException w:name="Medium Grid 3 Accent 6" w:uiPriority="69"/>
-    <w:lsdException w:name="Dark List Accent 6" w:uiPriority="70"/>
-    <w:lsdException w:name="Colorful Shading Accent 6" w:uiPriority="71"/>
-    <w:lsdException w:name="Colorful List Accent 6" w:uiPriority="72"/>
-    <w:lsdException w:name="Colorful Grid Accent 6" w:uiPriority="73"/>
-    <w:lsdException w:name="Subtle Emphasis" w:uiPriority="19" w:qFormat="1"/>
-    <w:lsdException w:name="Intense Emphasis" w:uiPriority="21" w:qFormat="1"/>
-    <w:lsdException w:name="Subtle Reference" w:uiPriority="31" w:qFormat="1"/>
-    <w:lsdException w:name="Intense Reference" w:uiPriority="32" w:qFormat="1"/>
-    <w:lsdException w:name="Book Title" w:uiPriority="33" w:qFormat="1"/>
-    <w:lsdException w:name="Bibliography" w:semiHidden="1" w:uiPriority="37" w:unhideWhenUsed="1"/>
-    <w:lsdException w:name="TOC Heading" w:semiHidden="1" w:uiPriority="39" w:unhideWhenUsed="1" w:qFormat="1"/>
-    <w:lsdException w:name="Plain Table 1" w:uiPriority="41"/>
-    <w:lsdException w:name="Plain Table 2" w:uiPriority="42"/>
-    <w:lsdException w:name="Plain Table 3" w:uiPriority="43"/>
-    <w:lsdException w:name="Plain Table 4" w:uiPriority="44"/>
-    <w:lsdException w:name="Plain Table 5" w:uiPriority="45"/>
-    <w:lsdException w:name="Grid Table Light" w:uiPriority="40"/>
-    <w:lsdException w:name="Grid Table 1 Light" w:uiPriority="46"/>
-    <w:lsdException w:name="Grid Table 2" w:uiPriority="47"/>
-    <w:lsdException w:name="Grid Table 3" w:uiPriority="48"/>
-    <w:lsdException w:name="Grid Table 4" w:uiPriority="49"/>
-    <w:lsdException w:name="Grid Table 5 Dark" w:uiPriority="50"/>
-    <w:lsdException w:name="Grid Table 6 Colorful" w:uiPriority="51"/>
-    <w:lsdException w:name="Grid Table 7 Colorful" w:uiPriority="52"/>
-    <w:lsdException w:name="Grid Table 1 Light Accent 1" w:uiPriority="46"/>
-    <w:lsdException w:name="Grid Table 2 Accent 1" w:uiPriority="47"/>
-    <w:lsdException w:name="Grid Table 3 Accent 1" w:uiPriority="48"/>
-    <w:lsdException w:name="Grid Table 4 Accent 1" w:uiPriority="49"/>
-    <w:lsdException w:name="Grid Table 5 Dark Accent 1" w:uiPriority="50"/>
-    <w:lsdException w:name="Grid Table 6 Colorful Accent 1" w:uiPriority="51"/>
-    <w:lsdException w:name="Grid Table 7 Colorful Accent 1" w:uiPriority="52"/>
-    <w:lsdException w:name="Grid Table 1 Light Accent 2" w:uiPriority="46"/>
-    <w:lsdException w:name="Grid Table 2 Accent 2" w:uiPriority="47"/>
-    <w:lsdException w:name="Grid Table 3 Accent 2" w:uiPriority="48"/>
-    <w:lsdException w:name="Grid Table 4 Accent 2" w:uiPriority="49"/>
-    <w:lsdException w:name="Grid Table 5 Dark Accent 2" w:uiPriority="50"/>
-    <w:lsdException w:name="Grid Table 6 Colorful Accent 2" w:uiPriority="51"/>
-    <w:lsdException w:name="Grid Table 7 Colorful Accent 2" w:uiPriority="52"/>
-    <w:lsdException w:name="Grid Table 1 Light Accent 3" w:uiPriority="46"/>
-    <w:lsdException w:name="Grid Table 2 Accent 3" w:uiPriority="47"/>
-    <w:lsdException w:name="Grid Table 3 Accent 3" w:uiPriority="48"/>
-    <w:lsdException w:name="Grid Table 4 Accent 3" w:uiPriority="49"/>
-    <w:lsdException w:name="Grid Table 5 Dark Accent 3" w:uiPriority="50"/>
-    <w:lsdException w:name="Grid Table 6 Colorful Accent 3" w:uiPriority="51"/>
-    <w:lsdException w:name="Grid Table 7 Colorful Accent 3" w:uiPriority="52"/>
-    <w:lsdException w:name="Grid Table 1 Light Accent 4" w:uiPriority="46"/>
-    <w:lsdException w:name="Grid Table 2 Accent 4" w:uiPriority="47"/>
-    <w:lsdException w:name="Grid Table 3 Accent 4" w:uiPriority="48"/>
-    <w:lsdException w:name="Grid Table 4 Accent 4" w:uiPriority="49"/>
-    <w:lsdException w:name="Grid Table 5 Dark Accent 4" w:uiPriority="50"/>
-    <w:lsdException w:name="Grid Table 6 Colorful Accent 4" w:uiPriority="51"/>
-    <w:lsdException w:name="Grid Table 7 Colorful Accent 4" w:uiPriority="52"/>
-    <w:lsdException w:name="Grid Table 1 Light Accent 5" w:uiPriority="46"/>
-    <w:lsdException w:name="Grid Table 2 Accent 5" w:uiPriority="47"/>
-    <w:lsdException w:name="Grid Table 3 Accent 5" w:uiPriority="48"/>
-    <w:lsdException w:name="Grid Table 4 Accent 5" w:uiPriority="49"/>
-    <w:lsdException w:name="Grid Table 5 Dark Accent 5" w:uiPriority="50"/>
-    <w:lsdException w:name="Grid Table 6 Colorful Accent 5" w:uiPriority="51"/>
-    <w:lsdException w:name="Grid Table 7 Colorful Accent 5" w:uiPriority="52"/>
-    <w:lsdException w:name="Grid Table 1 Light Accent 6" w:uiPriority="46"/>
-    <w:lsdException w:name="Grid Table 2 Accent 6" w:uiPriority="47"/>
-    <w:lsdException w:name="Grid Table 3 Accent 6" w:uiPriority="48"/>
-    <w:lsdException w:name="Grid Table 4 Accent 6" w:uiPriority="49"/>
-    <w:lsdException w:name="Grid Table 5 Dark Accent 6" w:uiPriority="50"/>
-    <w:lsdException w:name="Grid Table 6 Colorful Accent 6" w:uiPriority="51"/>
-    <w:lsdException w:name="Grid Table 7 Colorful Accent 6" w:uiPriority="52"/>
-    <w:lsdException w:name="List Table 1 Light" w:uiPriority="46"/>
-    <w:lsdException w:name="List Table 2" w:uiPriority="47"/>
-    <w:lsdException w:name="List Table 3" w:uiPriority="48"/>
-    <w:lsdException w:name="List Table 4" w:uiPriority="49"/>
-    <w:lsdException w:name="List Table 5 Dark" w:uiPriority="50"/>
-    <w:lsdException w:name="List Table 6 Colorful" w:uiPriority="51"/>
-    <w:lsdException w:name="List Table 7 Colorful" w:uiPriority="52"/>
-    <w:lsdException w:name="List Table 1 Light Accent 1" w:uiPriority="46"/>
-    <w:lsdException w:name="List Table 2 Accent 1" w:uiPriority="47"/>
-    <w:lsdException w:name="List Table 3 Accent 1" w:uiPriority="48"/>
-    <w:lsdException w:name="List Table 4 Accent 1" w:uiPriority="49"/>
-    <w:lsdException w:name="List Table 5 Dark Accent 1" w:uiPriority="50"/>
-    <w:lsdException w:name="List Table 6 Colorful Accent 1" w:uiPriority="51"/>
-    <w:lsdException w:name="List Table 7 Colorful Accent 1" w:uiPriority="52"/>
-    <w:lsdException w:name="List Table 1 Light Accent 2" w:uiPriority="46"/>
-    <w:lsdException w:name="List Table 2 Accent 2" w:uiPriority="47"/>
-    <w:lsdException w:name="List Table 3 Accent 2" w:uiPriority="48"/>
-    <w:lsdException w:name="List Table 4 Accent 2" w:uiPriority="49"/>
-    <w:lsdException w:name="List Table 5 Dark Accent 2" w:uiPriority="50"/>
-    <w:lsdException w:name="List Table 6 Colorful Accent 2" w:uiPriority="51"/>
-    <w:lsdException w:name="List Table 7 Colorful Accent 2" w:uiPriority="52"/>
-    <w:lsdException w:name="List Table 1 Light Accent 3" w:uiPriority="46"/>
-    <w:lsdException w:name="List Table 2 Accent 3" w:uiPriority="47"/>
-    <w:lsdException w:name="List Table 3 Accent 3" w:uiPriority="48"/>
-    <w:lsdException w:name="List Table 4 Accent 3" w:uiPriority="49"/>
-    <w:lsdException w:name="List Table 5 Dark Accent 3" w:uiPriority="50"/>
-    <w:lsdException w:name="List Table 6 Colorful Accent 3" w:uiPriority="51"/>
-    <w:lsdException w:name="List Table 7 Colorful Accent 3" w:uiPriority="52"/>
-    <w:lsdException w:name="List Table 1 Light Accent 4" w:uiPriority="46"/>
-    <w:lsdException w:name="List Table 2 Accent 4" w:uiPriority="47"/>
-    <w:lsdException w:name="List Table 3 Accent 4" w:uiPriority="48"/>
-    <w:lsdException w:name="List Table 4 Accent 4" w:uiPriority="49"/>
-    <w:lsdException w:name="List Table 5 Dark Accent 4" w:uiPriority="50"/>
-    <w:lsdException w:name="List Table 6 Colorful Accent 4" w:uiPriority="51"/>
-    <w:lsdException w:name="List Table 7 Colorful Accent 4" w:uiPriority="52"/>
-    <w:lsdException w:name="List Table 1 Light Accent 5" w:uiPriority="46"/>
-    <w:lsdException w:name="List Table 2 Accent 5" w:uiPriority="47"/>
-    <w:lsdException w:name="List Table 3 Accent 5" w:uiPriority="48"/>
-    <w:lsdException w:name="List Table 4 Accent 5" w:uiPriority="49"/>
-    <w:lsdException w:name="List Table 5 Dark Accent 5" w:uiPriority="50"/>
-    <w:lsdException w:name="List Table 6 Colorful Accent 5" w:uiPriority="51"/>
-    <w:lsdException w:name="List Table 7 Colorful Accent 5" w:uiPriority="52"/>
-    <w:lsdException w:name="List Table 1 Light Accent 6" w:uiPriority="46"/>
-    <w:lsdException w:name="List Table 2 Accent 6" w:uiPriority="47"/>
-    <w:lsdException w:name="List Table 3 Accent 6" w:uiPriority="48"/>
-    <w:lsdException w:name="List Table 4 Accent 6" w:uiPriority="49"/>
-    <w:lsdException w:name="List Table 5 Dark Accent 6" w:uiPriority="50"/>
-    <w:lsdException w:name="List Table 6 Colorful Accent 6" w:uiPriority="51"/>
-    <w:lsdException w:name="List Table 7 Colorful Accent 6" w:uiPriority="52"/>
-    <w:lsdException w:name="Mention" w:semiHidden="1" w:unhideWhenUsed="1"/>
-    <w:lsdException w:name="Smart Hyperlink" w:semiHidden="1" w:unhideWhenUsed="1"/>
-    <w:lsdException w:name="Hashtag" w:semiHidden="1" w:unhideWhenUsed="1"/>
-    <w:lsdException w:name="Unresolved Mention" w:semiHidden="1" w:unhideWhenUsed="1"/>
-    <w:lsdException w:name="Smart Link" w:semiHidden="1" w:unhideWhenUsed="1"/>
+  <w:latentStyles w:defLockedState="0" w:defUIPriority="99" w:defSemiHidden="1" w:defUnhideWhenUsed="1" w:defQFormat="0" w:count="267">
+    <w:lsdException w:name="Normal" w:semiHidden="0" w:uiPriority="0" w:unhideWhenUsed="0" w:qFormat="1"/>
+    <w:lsdException w:name="heading 1" w:semiHidden="0" w:uiPriority="9" w:unhideWhenUsed="0" w:qFormat="1"/>
+    <w:lsdException w:name="heading 2" w:uiPriority="9" w:qFormat="1"/>
+    <w:lsdException w:name="heading 3" w:uiPriority="9" w:qFormat="1"/>
+    <w:lsdException w:name="heading 4" w:uiPriority="9" w:qFormat="1"/>
+    <w:lsdException w:name="heading 5" w:uiPriority="9" w:qFormat="1"/>
+    <w:lsdException w:name="heading 6" w:uiPriority="9" w:qFormat="1"/>
+    <w:lsdException w:name="heading 7" w:uiPriority="9" w:qFormat="1"/>
+    <w:lsdException w:name="heading 8" w:uiPriority="9" w:qFormat="1"/>
+    <w:lsdException w:name="heading 9" w:uiPriority="9" w:qFormat="1"/>
+    <w:lsdException w:name="toc 1" w:uiPriority="39"/>
+    <w:lsdException w:name="toc 2" w:uiPriority="39"/>
+    <w:lsdException w:name="toc 3" w:uiPriority="39"/>
+    <w:lsdException w:name="toc 4" w:uiPriority="39"/>
+    <w:lsdException w:name="toc 5" w:uiPriority="39"/>
+    <w:lsdException w:name="toc 6" w:uiPriority="39"/>
+    <w:lsdException w:name="toc 7" w:uiPriority="39"/>
+    <w:lsdException w:name="toc 8" w:uiPriority="39"/>
+    <w:lsdException w:name="toc 9" w:uiPriority="39"/>
+    <w:lsdException w:name="header" w:uiPriority="0"/>
+    <w:lsdException w:name="caption" w:uiPriority="35" w:qFormat="1"/>
+    <w:lsdException w:name="Title" w:semiHidden="0" w:uiPriority="10" w:unhideWhenUsed="0" w:qFormat="1"/>
+    <w:lsdException w:name="Default Paragraph Font" w:uiPriority="1"/>
+    <w:lsdException w:name="Body Text" w:uiPriority="0"/>
+    <w:lsdException w:name="Subtitle" w:semiHidden="0" w:uiPriority="11" w:unhideWhenUsed="0" w:qFormat="1"/>
+    <w:lsdException w:name="Strong" w:semiHidden="0" w:uiPriority="22" w:unhideWhenUsed="0" w:qFormat="1"/>
+    <w:lsdException w:name="Emphasis" w:semiHidden="0" w:uiPriority="20" w:unhideWhenUsed="0" w:qFormat="1"/>
+    <w:lsdException w:name="Table Grid" w:semiHidden="0" w:uiPriority="39" w:unhideWhenUsed="0"/>
+    <w:lsdException w:name="Placeholder Text" w:unhideWhenUsed="0"/>
+    <w:lsdException w:name="No Spacing" w:semiHidden="0" w:uiPriority="1" w:unhideWhenUsed="0" w:qFormat="1"/>
+    <w:lsdException w:name="Light Shading" w:semiHidden="0" w:uiPriority="60" w:unhideWhenUsed="0"/>
+    <w:lsdException w:name="Light List" w:semiHidden="0" w:uiPriority="61" w:unhideWhenUsed="0"/>
+    <w:lsdException w:name="Light Grid" w:semiHidden="0" w:uiPriority="62" w:unhideWhenUsed="0"/>
+    <w:lsdException w:name="Medium Shading 1" w:semiHidden="0" w:uiPriority="63" w:unhideWhenUsed="0"/>
+    <w:lsdException w:name="Medium Shading 2" w:semiHidden="0" w:uiPriority="64" w:unhideWhenUsed="0"/>
+    <w:lsdException w:name="Medium List 1" w:semiHidden="0" w:uiPriority="65" w:unhideWhenUsed="0"/>
+    <w:lsdException w:name="Medium List 2" w:semiHidden="0" w:uiPriority="66" w:unhideWhenUsed="0"/>
+    <w:lsdException w:name="Medium Grid 1" w:semiHidden="0" w:uiPriority="67" w:unhideWhenUsed="0"/>
+    <w:lsdException w:name="Medium Grid 2" w:semiHidden="0" w:uiPriority="68" w:unhideWhenUsed="0"/>
+    <w:lsdException w:name="Medium Grid 3" w:semiHidden="0" w:uiPriority="69" w:unhideWhenUsed="0"/>
+    <w:lsdException w:name="Dark List" w:semiHidden="0" w:uiPriority="70" w:unhideWhenUsed="0"/>
+    <w:lsdException w:name="Colorful Shading" w:semiHidden="0" w:uiPriority="71" w:unhideWhenUsed="0"/>
+    <w:lsdException w:name="Colorful List" w:semiHidden="0" w:uiPriority="72" w:unhideWhenUsed="0"/>
+    <w:lsdException w:name="Colorful Grid" w:semiHidden="0" w:uiPriority="73" w:unhideWhenUsed="0"/>
+    <w:lsdException w:name="Light Shading Accent 1" w:semiHidden="0" w:uiPriority="60" w:unhideWhenUsed="0"/>
+    <w:lsdException w:name="Light List Accent 1" w:semiHidden="0" w:uiPriority="61" w:unhideWhenUsed="0"/>
+    <w:lsdException w:name="Light Grid Accent 1" w:semiHidden="0" w:uiPriority="62" w:unhideWhenUsed="0"/>
+    <w:lsdException w:name="Medium Shading 1 Accent 1" w:semiHidden="0" w:uiPriority="63" w:unhideWhenUsed="0"/>
+    <w:lsdException w:name="Medium Shading 2 Accent 1" w:semiHidden="0" w:uiPriority="64" w:unhideWhenUsed="0"/>
+    <w:lsdException w:name="Medium List 1 Accent 1" w:semiHidden="0" w:uiPriority="65" w:unhideWhenUsed="0"/>
+    <w:lsdException w:name="Revision" w:unhideWhenUsed="0"/>
+    <w:lsdException w:name="List Paragraph" w:semiHidden="0" w:uiPriority="34" w:unhideWhenUsed="0" w:qFormat="1"/>
+    <w:lsdException w:name="Quote" w:semiHidden="0" w:uiPriority="29" w:unhideWhenUsed="0" w:qFormat="1"/>
+    <w:lsdException w:name="Intense Quote" w:semiHidden="0" w:uiPriority="30" w:unhideWhenUsed="0" w:qFormat="1"/>
+    <w:lsdException w:name="Medium List 2 Accent 1" w:semiHidden="0" w:uiPriority="66" w:unhideWhenUsed="0"/>
+    <w:lsdException w:name="Medium Grid 1 Accent 1" w:semiHidden="0" w:uiPriority="67" w:unhideWhenUsed="0"/>
+    <w:lsdException w:name="Medium Grid 2 Accent 1" w:semiHidden="0" w:uiPriority="68" w:unhideWhenUsed="0"/>
+    <w:lsdException w:name="Medium Grid 3 Accent 1" w:semiHidden="0" w:uiPriority="69" w:unhideWhenUsed="0"/>
+    <w:lsdException w:name="Dark List Accent 1" w:semiHidden="0" w:uiPriority="70" w:unhideWhenUsed="0"/>
+    <w:lsdException w:name="Colorful Shading Accent 1" w:semiHidden="0" w:uiPriority="71" w:unhideWhenUsed="0"/>
+    <w:lsdException w:name="Colorful List Accent 1" w:semiHidden="0" w:uiPriority="72" w:unhideWhenUsed="0"/>
+    <w:lsdException w:name="Colorful Grid Accent 1" w:semiHidden="0" w:uiPriority="73" w:unhideWhenUsed="0"/>
+    <w:lsdException w:name="Light Shading Accent 2" w:semiHidden="0" w:uiPriority="60" w:unhideWhenUsed="0"/>
+    <w:lsdException w:name="Light List Accent 2" w:semiHidden="0" w:uiPriority="61" w:unhideWhenUsed="0"/>
+    <w:lsdException w:name="Light Grid Accent 2" w:semiHidden="0" w:uiPriority="62" w:unhideWhenUsed="0"/>
+    <w:lsdException w:name="Medium Shading 1 Accent 2" w:semiHidden="0" w:uiPriority="63" w:unhideWhenUsed="0"/>
+    <w:lsdException w:name="Medium Shading 2 Accent 2" w:semiHidden="0" w:uiPriority="64" w:unhideWhenUsed="0"/>
+    <w:lsdException w:name="Medium List 1 Accent 2" w:semiHidden="0" w:uiPriority="65" w:unhideWhenUsed="0"/>
+    <w:lsdException w:name="Medium List 2 Accent 2" w:semiHidden="0" w:uiPriority="66" w:unhideWhenUsed="0"/>
+    <w:lsdException w:name="Medium Grid 1 Accent 2" w:semiHidden="0" w:uiPriority="67" w:unhideWhenUsed="0"/>
+    <w:lsdException w:name="Medium Grid 2 Accent 2" w:semiHidden="0" w:uiPriority="68" w:unhideWhenUsed="0"/>
+    <w:lsdException w:name="Medium Grid 3 Accent 2" w:semiHidden="0" w:uiPriority="69" w:unhideWhenUsed="0"/>
+    <w:lsdException w:name="Dark List Accent 2" w:semiHidden="0" w:uiPriority="70" w:unhideWhenUsed="0"/>
+    <w:lsdException w:name="Colorful Shading Accent 2" w:semiHidden="0" w:uiPriority="71" w:unhideWhenUsed="0"/>
+    <w:lsdException w:name="Colorful List Accent 2" w:semiHidden="0" w:uiPriority="72" w:unhideWhenUsed="0"/>
+    <w:lsdException w:name="Colorful Grid Accent 2" w:semiHidden="0" w:uiPriority="73" w:unhideWhenUsed="0"/>
+    <w:lsdException w:name="Light Shading Accent 3" w:semiHidden="0" w:uiPriority="60" w:unhideWhenUsed="0"/>
+    <w:lsdException w:name="Light List Accent 3" w:semiHidden="0" w:uiPriority="61" w:unhideWhenUsed="0"/>
+    <w:lsdException w:name="Light Grid Accent 3" w:semiHidden="0" w:uiPriority="62" w:unhideWhenUsed="0"/>
+    <w:lsdException w:name="Medium Shading 1 Accent 3" w:semiHidden="0" w:uiPriority="63" w:unhideWhenUsed="0"/>
+    <w:lsdException w:name="Medium Shading 2 Accent 3" w:semiHidden="0" w:uiPriority="64" w:unhideWhenUsed="0"/>
+    <w:lsdException w:name="Medium List 1 Accent 3" w:semiHidden="0" w:uiPriority="65" w:unhideWhenUsed="0"/>
+    <w:lsdException w:name="Medium List 2 Accent 3" w:semiHidden="0" w:uiPriority="66" w:unhideWhenUsed="0"/>
+    <w:lsdException w:name="Medium Grid 1 Accent 3" w:semiHidden="0" w:uiPriority="67" w:unhideWhenUsed="0"/>
+    <w:lsdException w:name="Medium Grid 2 Accent 3" w:semiHidden="0" w:uiPriority="68" w:unhideWhenUsed="0"/>
+    <w:lsdException w:name="Medium Grid 3 Accent 3" w:semiHidden="0" w:uiPriority="69" w:unhideWhenUsed="0"/>
+    <w:lsdException w:name="Dark List Accent 3" w:semiHidden="0" w:uiPriority="70" w:unhideWhenUsed="0"/>
+    <w:lsdException w:name="Colorful Shading Accent 3" w:semiHidden="0" w:uiPriority="71" w:unhideWhenUsed="0"/>
+    <w:lsdException w:name="Colorful List Accent 3" w:semiHidden="0" w:uiPriority="72" w:unhideWhenUsed="0"/>
+    <w:lsdException w:name="Colorful Grid Accent 3" w:semiHidden="0" w:uiPriority="73" w:unhideWhenUsed="0"/>
+    <w:lsdException w:name="Light Shading Accent 4" w:semiHidden="0" w:uiPriority="60" w:unhideWhenUsed="0"/>
+    <w:lsdException w:name="Light List Accent 4" w:semiHidden="0" w:uiPriority="61" w:unhideWhenUsed="0"/>
+    <w:lsdException w:name="Light Grid Accent 4" w:semiHidden="0" w:uiPriority="62" w:unhideWhenUsed="0"/>
+    <w:lsdException w:name="Medium Shading 1 Accent 4" w:semiHidden="0" w:uiPriority="63" w:unhideWhenUsed="0"/>
+    <w:lsdException w:name="Medium Shading 2 Accent 4" w:semiHidden="0" w:uiPriority="64" w:unhideWhenUsed="0"/>
+    <w:lsdException w:name="Medium List 1 Accent 4" w:semiHidden="0" w:uiPriority="65" w:unhideWhenUsed="0"/>
+    <w:lsdException w:name="Medium List 2 Accent 4" w:semiHidden="0" w:uiPriority="66" w:unhideWhenUsed="0"/>
+    <w:lsdException w:name="Medium Grid 1 Accent 4" w:semiHidden="0" w:uiPriority="67" w:unhideWhenUsed="0"/>
+    <w:lsdException w:name="Medium Grid 2 Accent 4" w:semiHidden="0" w:uiPriority="68" w:unhideWhenUsed="0"/>
+    <w:lsdException w:name="Medium Grid 3 Accent 4" w:semiHidden="0" w:uiPriority="69" w:unhideWhenUsed="0"/>
+    <w:lsdException w:name="Dark List Accent 4" w:semiHidden="0" w:uiPriority="70" w:unhideWhenUsed="0"/>
+    <w:lsdException w:name="Colorful Shading Accent 4" w:semiHidden="0" w:uiPriority="71" w:unhideWhenUsed="0"/>
+    <w:lsdException w:name="Colorful List Accent 4" w:semiHidden="0" w:uiPriority="72" w:unhideWhenUsed="0"/>
+    <w:lsdException w:name="Colorful Grid Accent 4" w:semiHidden="0" w:uiPriority="73" w:unhideWhenUsed="0"/>
+    <w:lsdException w:name="Light Shading Accent 5" w:semiHidden="0" w:uiPriority="60" w:unhideWhenUsed="0"/>
+    <w:lsdException w:name="Light List Accent 5" w:semiHidden="0" w:uiPriority="61" w:unhideWhenUsed="0"/>
+    <w:lsdException w:name="Light Grid Accent 5" w:semiHidden="0" w:uiPriority="62" w:unhideWhenUsed="0"/>
+    <w:lsdException w:name="Medium Shading 1 Accent 5" w:semiHidden="0" w:uiPriority="63" w:unhideWhenUsed="0"/>
+    <w:lsdException w:name="Medium Shading 2 Accent 5" w:semiHidden="0" w:uiPriority="64" w:unhideWhenUsed="0"/>
+    <w:lsdException w:name="Medium List 1 Accent 5" w:semiHidden="0" w:uiPriority="65" w:unhideWhenUsed="0"/>
+    <w:lsdException w:name="Medium List 2 Accent 5" w:semiHidden="0" w:uiPriority="66" w:unhideWhenUsed="0"/>
+    <w:lsdException w:name="Medium Grid 1 Accent 5" w:semiHidden="0" w:uiPriority="67" w:unhideWhenUsed="0"/>
+    <w:lsdException w:name="Medium Grid 2 Accent 5" w:semiHidden="0" w:uiPriority="68" w:unhideWhenUsed="0"/>
+    <w:lsdException w:name="Medium Grid 3 Accent 5" w:semiHidden="0" w:uiPriority="69" w:unhideWhenUsed="0"/>
+    <w:lsdException w:name="Dark List Accent 5" w:semiHidden="0" w:uiPriority="70" w:unhideWhenUsed="0"/>
+    <w:lsdException w:name="Colorful Shading Accent 5" w:semiHidden="0" w:uiPriority="71" w:unhideWhenUsed="0"/>
+    <w:lsdException w:name="Colorful List Accent 5" w:semiHidden="0" w:uiPriority="72" w:unhideWhenUsed="0"/>
+    <w:lsdException w:name="Colorful Grid Accent 5" w:semiHidden="0" w:uiPriority="73" w:unhideWhenUsed="0"/>
+    <w:lsdException w:name="Light Shading Accent 6" w:semiHidden="0" w:uiPriority="60" w:unhideWhenUsed="0"/>
+    <w:lsdException w:name="Light List Accent 6" w:semiHidden="0" w:uiPriority="61" w:unhideWhenUsed="0"/>
+    <w:lsdException w:name="Light Grid Accent 6" w:semiHidden="0" w:uiPriority="62" w:unhideWhenUsed="0"/>
+    <w:lsdException w:name="Medium Shading 1 Accent 6" w:semiHidden="0" w:uiPriority="63" w:unhideWhenUsed="0"/>
+    <w:lsdException w:name="Medium Shading 2 Accent 6" w:semiHidden="0" w:uiPriority="64" w:unhideWhenUsed="0"/>
+    <w:lsdException w:name="Medium List 1 Accent 6" w:semiHidden="0" w:uiPriority="65" w:unhideWhenUsed="0"/>
+    <w:lsdException w:name="Medium List 2 Accent 6" w:semiHidden="0" w:uiPriority="66" w:unhideWhenUsed="0"/>
+    <w:lsdException w:name="Medium Grid 1 Accent 6" w:semiHidden="0" w:uiPriority="67" w:unhideWhenUsed="0"/>
+    <w:lsdException w:name="Medium Grid 2 Accent 6" w:semiHidden="0" w:uiPriority="68" w:unhideWhenUsed="0"/>
+    <w:lsdException w:name="Medium Grid 3 Accent 6" w:semiHidden="0" w:uiPriority="69" w:unhideWhenUsed="0"/>
+    <w:lsdException w:name="Dark List Accent 6" w:semiHidden="0" w:uiPriority="70" w:unhideWhenUsed="0"/>
+    <w:lsdException w:name="Colorful Shading Accent 6" w:semiHidden="0" w:uiPriority="71" w:unhideWhenUsed="0"/>
+    <w:lsdException w:name="Colorful List Accent 6" w:semiHidden="0" w:uiPriority="72" w:unhideWhenUsed="0"/>
+    <w:lsdException w:name="Colorful Grid Accent 6" w:semiHidden="0" w:uiPriority="73" w:unhideWhenUsed="0"/>
+    <w:lsdException w:name="Subtle Emphasis" w:semiHidden="0" w:uiPriority="19" w:unhideWhenUsed="0" w:qFormat="1"/>
+    <w:lsdException w:name="Intense Emphasis" w:semiHidden="0" w:uiPriority="21" w:unhideWhenUsed="0" w:qFormat="1"/>
+    <w:lsdException w:name="Subtle Reference" w:semiHidden="0" w:uiPriority="31" w:unhideWhenUsed="0" w:qFormat="1"/>
+    <w:lsdException w:name="Intense Reference" w:semiHidden="0" w:uiPriority="32" w:unhideWhenUsed="0" w:qFormat="1"/>
+    <w:lsdException w:name="Book Title" w:semiHidden="0" w:uiPriority="33" w:unhideWhenUsed="0" w:qFormat="1"/>
+    <w:lsdException w:name="Bibliography" w:uiPriority="37"/>
+    <w:lsdException w:name="TOC Heading" w:uiPriority="39" w:qFormat="1"/>
   </w:latentStyles>
   <w:style w:type="paragraph" w:default="1" w:styleId="Normal">
     <w:name w:val="Normal"/>
@@ -6040,11 +6320,11 @@
       <w:lang w:val="es-ES"/>
     </w:rPr>
   </w:style>
-  <w:style w:type="paragraph" w:styleId="Heading1">
+  <w:style w:type="paragraph" w:styleId="Ttulo1">
     <w:name w:val="heading 1"/>
     <w:basedOn w:val="Normal"/>
     <w:next w:val="Normal"/>
-    <w:link w:val="Heading1Char"/>
+    <w:link w:val="Ttulo1Car"/>
     <w:uiPriority w:val="9"/>
     <w:qFormat/>
     <w:rsid w:val="00391B9E"/>
@@ -6061,11 +6341,11 @@
       <w:szCs w:val="32"/>
     </w:rPr>
   </w:style>
-  <w:style w:type="paragraph" w:styleId="Heading2">
+  <w:style w:type="paragraph" w:styleId="Ttulo2">
     <w:name w:val="heading 2"/>
     <w:basedOn w:val="Normal"/>
     <w:next w:val="Normal"/>
-    <w:link w:val="Heading2Char"/>
+    <w:link w:val="Ttulo2Car"/>
     <w:uiPriority w:val="9"/>
     <w:unhideWhenUsed/>
     <w:qFormat/>
@@ -6083,11 +6363,11 @@
       <w:szCs w:val="26"/>
     </w:rPr>
   </w:style>
-  <w:style w:type="paragraph" w:styleId="Heading3">
+  <w:style w:type="paragraph" w:styleId="Ttulo3">
     <w:name w:val="heading 3"/>
     <w:basedOn w:val="Normal"/>
     <w:next w:val="Normal"/>
-    <w:link w:val="Heading3Char"/>
+    <w:link w:val="Ttulo3Car"/>
     <w:uiPriority w:val="9"/>
     <w:unhideWhenUsed/>
     <w:qFormat/>
@@ -6105,17 +6385,18 @@
       <w:szCs w:val="24"/>
     </w:rPr>
   </w:style>
-  <w:style w:type="character" w:default="1" w:styleId="DefaultParagraphFont">
+  <w:style w:type="character" w:default="1" w:styleId="Fuentedeprrafopredeter">
     <w:name w:val="Default Paragraph Font"/>
     <w:uiPriority w:val="1"/>
     <w:semiHidden/>
     <w:unhideWhenUsed/>
   </w:style>
-  <w:style w:type="table" w:default="1" w:styleId="TableNormal">
+  <w:style w:type="table" w:default="1" w:styleId="Tablanormal">
     <w:name w:val="Normal Table"/>
     <w:uiPriority w:val="99"/>
     <w:semiHidden/>
     <w:unhideWhenUsed/>
+    <w:qFormat/>
     <w:tblPr>
       <w:tblInd w:w="0" w:type="dxa"/>
       <w:tblCellMar>
@@ -6126,16 +6407,16 @@
       </w:tblCellMar>
     </w:tblPr>
   </w:style>
-  <w:style w:type="numbering" w:default="1" w:styleId="NoList">
+  <w:style w:type="numbering" w:default="1" w:styleId="Sinlista">
     <w:name w:val="No List"/>
     <w:uiPriority w:val="99"/>
     <w:semiHidden/>
     <w:unhideWhenUsed/>
   </w:style>
-  <w:style w:type="paragraph" w:styleId="Header">
+  <w:style w:type="paragraph" w:styleId="Encabezado">
     <w:name w:val="header"/>
     <w:basedOn w:val="Normal"/>
-    <w:link w:val="HeaderChar"/>
+    <w:link w:val="EncabezadoCar"/>
     <w:unhideWhenUsed/>
     <w:rsid w:val="00391B9E"/>
     <w:pPr>
@@ -6146,20 +6427,20 @@
       <w:spacing w:after="0" w:line="240" w:lineRule="auto"/>
     </w:pPr>
   </w:style>
-  <w:style w:type="character" w:customStyle="1" w:styleId="HeaderChar">
-    <w:name w:val="Header Char"/>
-    <w:basedOn w:val="DefaultParagraphFont"/>
-    <w:link w:val="Header"/>
+  <w:style w:type="character" w:customStyle="1" w:styleId="EncabezadoCar">
+    <w:name w:val="Encabezado Car"/>
+    <w:basedOn w:val="Fuentedeprrafopredeter"/>
+    <w:link w:val="Encabezado"/>
     <w:uiPriority w:val="99"/>
     <w:rsid w:val="00391B9E"/>
     <w:rPr>
       <w:lang w:val="es-ES"/>
     </w:rPr>
   </w:style>
-  <w:style w:type="paragraph" w:styleId="Footer">
+  <w:style w:type="paragraph" w:styleId="Piedepgina">
     <w:name w:val="footer"/>
     <w:basedOn w:val="Normal"/>
-    <w:link w:val="FooterChar"/>
+    <w:link w:val="PiedepginaCar"/>
     <w:uiPriority w:val="99"/>
     <w:unhideWhenUsed/>
     <w:rsid w:val="00391B9E"/>
@@ -6171,20 +6452,20 @@
       <w:spacing w:after="0" w:line="240" w:lineRule="auto"/>
     </w:pPr>
   </w:style>
-  <w:style w:type="character" w:customStyle="1" w:styleId="FooterChar">
-    <w:name w:val="Footer Char"/>
-    <w:basedOn w:val="DefaultParagraphFont"/>
-    <w:link w:val="Footer"/>
+  <w:style w:type="character" w:customStyle="1" w:styleId="PiedepginaCar">
+    <w:name w:val="Pie de página Car"/>
+    <w:basedOn w:val="Fuentedeprrafopredeter"/>
+    <w:link w:val="Piedepgina"/>
     <w:uiPriority w:val="99"/>
     <w:rsid w:val="00391B9E"/>
     <w:rPr>
       <w:lang w:val="es-ES"/>
     </w:rPr>
   </w:style>
-  <w:style w:type="character" w:customStyle="1" w:styleId="Heading1Char">
-    <w:name w:val="Heading 1 Char"/>
-    <w:basedOn w:val="DefaultParagraphFont"/>
-    <w:link w:val="Heading1"/>
+  <w:style w:type="character" w:customStyle="1" w:styleId="Ttulo1Car">
+    <w:name w:val="Título 1 Car"/>
+    <w:basedOn w:val="Fuentedeprrafopredeter"/>
+    <w:link w:val="Ttulo1"/>
     <w:uiPriority w:val="9"/>
     <w:rsid w:val="00391B9E"/>
     <w:rPr>
@@ -6195,9 +6476,9 @@
       <w:lang w:val="es-ES"/>
     </w:rPr>
   </w:style>
-  <w:style w:type="paragraph" w:styleId="TOCHeading">
+  <w:style w:type="paragraph" w:styleId="TtulodeTDC">
     <w:name w:val="TOC Heading"/>
-    <w:basedOn w:val="Heading1"/>
+    <w:basedOn w:val="Ttulo1"/>
     <w:next w:val="Normal"/>
     <w:uiPriority w:val="39"/>
     <w:unhideWhenUsed/>
@@ -6211,10 +6492,10 @@
       <w:lang w:val="en-GB" w:eastAsia="en-GB"/>
     </w:rPr>
   </w:style>
-  <w:style w:type="character" w:customStyle="1" w:styleId="Heading2Char">
-    <w:name w:val="Heading 2 Char"/>
-    <w:basedOn w:val="DefaultParagraphFont"/>
-    <w:link w:val="Heading2"/>
+  <w:style w:type="character" w:customStyle="1" w:styleId="Ttulo2Car">
+    <w:name w:val="Título 2 Car"/>
+    <w:basedOn w:val="Fuentedeprrafopredeter"/>
+    <w:link w:val="Ttulo2"/>
     <w:uiPriority w:val="9"/>
     <w:rsid w:val="00E05830"/>
     <w:rPr>
@@ -6225,7 +6506,7 @@
       <w:lang w:val="es-ES"/>
     </w:rPr>
   </w:style>
-  <w:style w:type="paragraph" w:styleId="TOC1">
+  <w:style w:type="paragraph" w:styleId="TDC1">
     <w:name w:val="toc 1"/>
     <w:basedOn w:val="Normal"/>
     <w:next w:val="Normal"/>
@@ -6237,7 +6518,7 @@
       <w:spacing w:after="100"/>
     </w:pPr>
   </w:style>
-  <w:style w:type="paragraph" w:styleId="TOC2">
+  <w:style w:type="paragraph" w:styleId="TDC2">
     <w:name w:val="toc 2"/>
     <w:basedOn w:val="Normal"/>
     <w:next w:val="Normal"/>
@@ -6250,9 +6531,9 @@
       <w:ind w:left="220"/>
     </w:pPr>
   </w:style>
-  <w:style w:type="character" w:styleId="Hyperlink">
+  <w:style w:type="character" w:styleId="Hipervnculo">
     <w:name w:val="Hyperlink"/>
-    <w:basedOn w:val="DefaultParagraphFont"/>
+    <w:basedOn w:val="Fuentedeprrafopredeter"/>
     <w:uiPriority w:val="99"/>
     <w:unhideWhenUsed/>
     <w:rsid w:val="00E05830"/>
@@ -6261,10 +6542,10 @@
       <w:u w:val="single"/>
     </w:rPr>
   </w:style>
-  <w:style w:type="character" w:customStyle="1" w:styleId="Heading3Char">
-    <w:name w:val="Heading 3 Char"/>
-    <w:basedOn w:val="DefaultParagraphFont"/>
-    <w:link w:val="Heading3"/>
+  <w:style w:type="character" w:customStyle="1" w:styleId="Ttulo3Car">
+    <w:name w:val="Título 3 Car"/>
+    <w:basedOn w:val="Fuentedeprrafopredeter"/>
+    <w:link w:val="Ttulo3"/>
     <w:uiPriority w:val="9"/>
     <w:rsid w:val="00E05830"/>
     <w:rPr>
@@ -6275,7 +6556,7 @@
       <w:lang w:val="es-ES"/>
     </w:rPr>
   </w:style>
-  <w:style w:type="paragraph" w:styleId="TOC3">
+  <w:style w:type="paragraph" w:styleId="TDC3">
     <w:name w:val="toc 3"/>
     <w:basedOn w:val="Normal"/>
     <w:next w:val="Normal"/>
@@ -6288,7 +6569,7 @@
       <w:ind w:left="440"/>
     </w:pPr>
   </w:style>
-  <w:style w:type="paragraph" w:styleId="ListParagraph">
+  <w:style w:type="paragraph" w:styleId="Prrafodelista">
     <w:name w:val="List Paragraph"/>
     <w:basedOn w:val="Normal"/>
     <w:uiPriority w:val="34"/>
@@ -6301,7 +6582,7 @@
   </w:style>
   <w:style w:type="character" w:customStyle="1" w:styleId="UnresolvedMention1">
     <w:name w:val="Unresolved Mention1"/>
-    <w:basedOn w:val="DefaultParagraphFont"/>
+    <w:basedOn w:val="Fuentedeprrafopredeter"/>
     <w:uiPriority w:val="99"/>
     <w:semiHidden/>
     <w:unhideWhenUsed/>
@@ -6311,15 +6592,16 @@
       <w:shd w:val="clear" w:color="auto" w:fill="E1DFDD"/>
     </w:rPr>
   </w:style>
-  <w:style w:type="table" w:styleId="TableGrid">
+  <w:style w:type="table" w:styleId="Tablaconcuadrcula">
     <w:name w:val="Table Grid"/>
-    <w:basedOn w:val="TableNormal"/>
+    <w:basedOn w:val="Tablanormal"/>
     <w:uiPriority w:val="39"/>
     <w:rsid w:val="007918B3"/>
     <w:pPr>
       <w:spacing w:after="0" w:line="240" w:lineRule="auto"/>
     </w:pPr>
     <w:tblPr>
+      <w:tblInd w:w="0" w:type="dxa"/>
       <w:tblBorders>
         <w:top w:val="single" w:sz="4" w:space="0" w:color="auto"/>
         <w:left w:val="single" w:sz="4" w:space="0" w:color="auto"/>
@@ -6328,11 +6610,17 @@
         <w:insideH w:val="single" w:sz="4" w:space="0" w:color="auto"/>
         <w:insideV w:val="single" w:sz="4" w:space="0" w:color="auto"/>
       </w:tblBorders>
+      <w:tblCellMar>
+        <w:top w:w="0" w:type="dxa"/>
+        <w:left w:w="108" w:type="dxa"/>
+        <w:bottom w:w="0" w:type="dxa"/>
+        <w:right w:w="108" w:type="dxa"/>
+      </w:tblCellMar>
     </w:tblPr>
   </w:style>
   <w:style w:type="table" w:customStyle="1" w:styleId="GridTable3-Accent51">
     <w:name w:val="Grid Table 3 - Accent 51"/>
-    <w:basedOn w:val="TableNormal"/>
+    <w:basedOn w:val="Tablanormal"/>
     <w:uiPriority w:val="48"/>
     <w:rsid w:val="007918B3"/>
     <w:pPr>
@@ -6341,6 +6629,7 @@
     <w:tblPr>
       <w:tblStyleRowBandSize w:val="1"/>
       <w:tblStyleColBandSize w:val="1"/>
+      <w:tblInd w:w="0" w:type="dxa"/>
       <w:tblBorders>
         <w:top w:val="single" w:sz="4" w:space="0" w:color="9CC2E5" w:themeColor="accent5" w:themeTint="99"/>
         <w:left w:val="single" w:sz="4" w:space="0" w:color="9CC2E5" w:themeColor="accent5" w:themeTint="99"/>
@@ -6349,6 +6638,12 @@
         <w:insideH w:val="single" w:sz="4" w:space="0" w:color="9CC2E5" w:themeColor="accent5" w:themeTint="99"/>
         <w:insideV w:val="single" w:sz="4" w:space="0" w:color="9CC2E5" w:themeColor="accent5" w:themeTint="99"/>
       </w:tblBorders>
+      <w:tblCellMar>
+        <w:top w:w="0" w:type="dxa"/>
+        <w:left w:w="108" w:type="dxa"/>
+        <w:bottom w:w="0" w:type="dxa"/>
+        <w:right w:w="108" w:type="dxa"/>
+      </w:tblCellMar>
     </w:tblPr>
     <w:tblStylePr w:type="firstRow">
       <w:rPr>
@@ -6468,7 +6763,7 @@
   </w:style>
   <w:style w:type="table" w:customStyle="1" w:styleId="GridTable3-Accent61">
     <w:name w:val="Grid Table 3 - Accent 61"/>
-    <w:basedOn w:val="TableNormal"/>
+    <w:basedOn w:val="Tablanormal"/>
     <w:uiPriority w:val="48"/>
     <w:rsid w:val="00AA641D"/>
     <w:pPr>
@@ -6477,6 +6772,7 @@
     <w:tblPr>
       <w:tblStyleRowBandSize w:val="1"/>
       <w:tblStyleColBandSize w:val="1"/>
+      <w:tblInd w:w="0" w:type="dxa"/>
       <w:tblBorders>
         <w:top w:val="single" w:sz="4" w:space="0" w:color="A8D08D" w:themeColor="accent6" w:themeTint="99"/>
         <w:left w:val="single" w:sz="4" w:space="0" w:color="A8D08D" w:themeColor="accent6" w:themeTint="99"/>
@@ -6485,6 +6781,12 @@
         <w:insideH w:val="single" w:sz="4" w:space="0" w:color="A8D08D" w:themeColor="accent6" w:themeTint="99"/>
         <w:insideV w:val="single" w:sz="4" w:space="0" w:color="A8D08D" w:themeColor="accent6" w:themeTint="99"/>
       </w:tblBorders>
+      <w:tblCellMar>
+        <w:top w:w="0" w:type="dxa"/>
+        <w:left w:w="108" w:type="dxa"/>
+        <w:bottom w:w="0" w:type="dxa"/>
+        <w:right w:w="108" w:type="dxa"/>
+      </w:tblCellMar>
     </w:tblPr>
     <w:tblStylePr w:type="firstRow">
       <w:rPr>
@@ -6604,7 +6906,7 @@
   </w:style>
   <w:style w:type="table" w:customStyle="1" w:styleId="GridTable5Dark-Accent11">
     <w:name w:val="Grid Table 5 Dark - Accent 11"/>
-    <w:basedOn w:val="TableNormal"/>
+    <w:basedOn w:val="Tablanormal"/>
     <w:uiPriority w:val="50"/>
     <w:rsid w:val="00AA641D"/>
     <w:pPr>
@@ -6613,6 +6915,7 @@
     <w:tblPr>
       <w:tblStyleRowBandSize w:val="1"/>
       <w:tblStyleColBandSize w:val="1"/>
+      <w:tblInd w:w="0" w:type="dxa"/>
       <w:tblBorders>
         <w:top w:val="single" w:sz="4" w:space="0" w:color="FFFFFF" w:themeColor="background1"/>
         <w:left w:val="single" w:sz="4" w:space="0" w:color="FFFFFF" w:themeColor="background1"/>
@@ -6621,6 +6924,12 @@
         <w:insideH w:val="single" w:sz="4" w:space="0" w:color="FFFFFF" w:themeColor="background1"/>
         <w:insideV w:val="single" w:sz="4" w:space="0" w:color="FFFFFF" w:themeColor="background1"/>
       </w:tblBorders>
+      <w:tblCellMar>
+        <w:top w:w="0" w:type="dxa"/>
+        <w:left w:w="108" w:type="dxa"/>
+        <w:bottom w:w="0" w:type="dxa"/>
+        <w:right w:w="108" w:type="dxa"/>
+      </w:tblCellMar>
     </w:tblPr>
     <w:tcPr>
       <w:shd w:val="clear" w:color="auto" w:fill="D9E2F3" w:themeFill="accent1" w:themeFillTint="33"/>
@@ -6710,7 +7019,7 @@
   </w:style>
   <w:style w:type="table" w:customStyle="1" w:styleId="GridTable4-Accent51">
     <w:name w:val="Grid Table 4 - Accent 51"/>
-    <w:basedOn w:val="TableNormal"/>
+    <w:basedOn w:val="Tablanormal"/>
     <w:uiPriority w:val="49"/>
     <w:rsid w:val="00AA641D"/>
     <w:pPr>
@@ -6719,6 +7028,7 @@
     <w:tblPr>
       <w:tblStyleRowBandSize w:val="1"/>
       <w:tblStyleColBandSize w:val="1"/>
+      <w:tblInd w:w="0" w:type="dxa"/>
       <w:tblBorders>
         <w:top w:val="single" w:sz="4" w:space="0" w:color="9CC2E5" w:themeColor="accent5" w:themeTint="99"/>
         <w:left w:val="single" w:sz="4" w:space="0" w:color="9CC2E5" w:themeColor="accent5" w:themeTint="99"/>
@@ -6727,6 +7037,12 @@
         <w:insideH w:val="single" w:sz="4" w:space="0" w:color="9CC2E5" w:themeColor="accent5" w:themeTint="99"/>
         <w:insideV w:val="single" w:sz="4" w:space="0" w:color="9CC2E5" w:themeColor="accent5" w:themeTint="99"/>
       </w:tblBorders>
+      <w:tblCellMar>
+        <w:top w:w="0" w:type="dxa"/>
+        <w:left w:w="108" w:type="dxa"/>
+        <w:bottom w:w="0" w:type="dxa"/>
+        <w:right w:w="108" w:type="dxa"/>
+      </w:tblCellMar>
     </w:tblPr>
     <w:tblStylePr w:type="firstRow">
       <w:rPr>
@@ -6786,7 +7102,7 @@
   </w:style>
   <w:style w:type="table" w:customStyle="1" w:styleId="GridTable2-Accent51">
     <w:name w:val="Grid Table 2 - Accent 51"/>
-    <w:basedOn w:val="TableNormal"/>
+    <w:basedOn w:val="Tablanormal"/>
     <w:uiPriority w:val="47"/>
     <w:rsid w:val="003C1443"/>
     <w:pPr>
@@ -6795,12 +7111,19 @@
     <w:tblPr>
       <w:tblStyleRowBandSize w:val="1"/>
       <w:tblStyleColBandSize w:val="1"/>
+      <w:tblInd w:w="0" w:type="dxa"/>
       <w:tblBorders>
         <w:top w:val="single" w:sz="2" w:space="0" w:color="9CC2E5" w:themeColor="accent5" w:themeTint="99"/>
         <w:bottom w:val="single" w:sz="2" w:space="0" w:color="9CC2E5" w:themeColor="accent5" w:themeTint="99"/>
         <w:insideH w:val="single" w:sz="2" w:space="0" w:color="9CC2E5" w:themeColor="accent5" w:themeTint="99"/>
         <w:insideV w:val="single" w:sz="2" w:space="0" w:color="9CC2E5" w:themeColor="accent5" w:themeTint="99"/>
       </w:tblBorders>
+      <w:tblCellMar>
+        <w:top w:w="0" w:type="dxa"/>
+        <w:left w:w="108" w:type="dxa"/>
+        <w:bottom w:w="0" w:type="dxa"/>
+        <w:right w:w="108" w:type="dxa"/>
+      </w:tblCellMar>
     </w:tblPr>
     <w:tblStylePr w:type="firstRow">
       <w:rPr>
@@ -6861,7 +7184,7 @@
   </w:style>
   <w:style w:type="table" w:customStyle="1" w:styleId="GridTable1Light-Accent51">
     <w:name w:val="Grid Table 1 Light - Accent 51"/>
-    <w:basedOn w:val="TableNormal"/>
+    <w:basedOn w:val="Tablanormal"/>
     <w:uiPriority w:val="46"/>
     <w:rsid w:val="00DB048D"/>
     <w:pPr>
@@ -6870,6 +7193,7 @@
     <w:tblPr>
       <w:tblStyleRowBandSize w:val="1"/>
       <w:tblStyleColBandSize w:val="1"/>
+      <w:tblInd w:w="0" w:type="dxa"/>
       <w:tblBorders>
         <w:top w:val="single" w:sz="4" w:space="0" w:color="BDD6EE" w:themeColor="accent5" w:themeTint="66"/>
         <w:left w:val="single" w:sz="4" w:space="0" w:color="BDD6EE" w:themeColor="accent5" w:themeTint="66"/>
@@ -6878,6 +7202,12 @@
         <w:insideH w:val="single" w:sz="4" w:space="0" w:color="BDD6EE" w:themeColor="accent5" w:themeTint="66"/>
         <w:insideV w:val="single" w:sz="4" w:space="0" w:color="BDD6EE" w:themeColor="accent5" w:themeTint="66"/>
       </w:tblBorders>
+      <w:tblCellMar>
+        <w:top w:w="0" w:type="dxa"/>
+        <w:left w:w="108" w:type="dxa"/>
+        <w:bottom w:w="0" w:type="dxa"/>
+        <w:right w:w="108" w:type="dxa"/>
+      </w:tblCellMar>
     </w:tblPr>
     <w:tblStylePr w:type="firstRow">
       <w:rPr>
@@ -6916,10 +7246,10 @@
       </w:rPr>
     </w:tblStylePr>
   </w:style>
-  <w:style w:type="paragraph" w:styleId="BalloonText">
+  <w:style w:type="paragraph" w:styleId="Textodeglobo">
     <w:name w:val="Balloon Text"/>
     <w:basedOn w:val="Normal"/>
-    <w:link w:val="BalloonTextChar"/>
+    <w:link w:val="TextodegloboCar"/>
     <w:uiPriority w:val="99"/>
     <w:semiHidden/>
     <w:unhideWhenUsed/>
@@ -6933,10 +7263,10 @@
       <w:szCs w:val="16"/>
     </w:rPr>
   </w:style>
-  <w:style w:type="character" w:customStyle="1" w:styleId="BalloonTextChar">
-    <w:name w:val="Balloon Text Char"/>
-    <w:basedOn w:val="DefaultParagraphFont"/>
-    <w:link w:val="BalloonText"/>
+  <w:style w:type="character" w:customStyle="1" w:styleId="TextodegloboCar">
+    <w:name w:val="Texto de globo Car"/>
+    <w:basedOn w:val="Fuentedeprrafopredeter"/>
+    <w:link w:val="Textodeglobo"/>
     <w:uiPriority w:val="99"/>
     <w:semiHidden/>
     <w:rsid w:val="008B2DD7"/>
@@ -6947,9 +7277,9 @@
       <w:lang w:val="es-ES"/>
     </w:rPr>
   </w:style>
-  <w:style w:type="character" w:styleId="FollowedHyperlink">
+  <w:style w:type="character" w:styleId="Hipervnculovisitado">
     <w:name w:val="FollowedHyperlink"/>
-    <w:basedOn w:val="DefaultParagraphFont"/>
+    <w:basedOn w:val="Fuentedeprrafopredeter"/>
     <w:uiPriority w:val="99"/>
     <w:semiHidden/>
     <w:unhideWhenUsed/>
@@ -6959,9 +7289,9 @@
       <w:u w:val="single"/>
     </w:rPr>
   </w:style>
-  <w:style w:type="paragraph" w:styleId="NoSpacing">
+  <w:style w:type="paragraph" w:styleId="Sinespaciado">
     <w:name w:val="No Spacing"/>
-    <w:link w:val="NoSpacingChar"/>
+    <w:link w:val="SinespaciadoCar"/>
     <w:uiPriority w:val="1"/>
     <w:qFormat/>
     <w:rsid w:val="006F563A"/>
@@ -6974,10 +7304,10 @@
       <w:lang w:val="es-ES"/>
     </w:rPr>
   </w:style>
-  <w:style w:type="character" w:customStyle="1" w:styleId="NoSpacingChar">
-    <w:name w:val="No Spacing Char"/>
-    <w:basedOn w:val="DefaultParagraphFont"/>
-    <w:link w:val="NoSpacing"/>
+  <w:style w:type="character" w:customStyle="1" w:styleId="SinespaciadoCar">
+    <w:name w:val="Sin espaciado Car"/>
+    <w:basedOn w:val="Fuentedeprrafopredeter"/>
+    <w:link w:val="Sinespaciado"/>
     <w:uiPriority w:val="1"/>
     <w:rsid w:val="006F563A"/>
     <w:rPr>
@@ -6986,10 +7316,10 @@
       <w:lang w:val="es-ES"/>
     </w:rPr>
   </w:style>
-  <w:style w:type="paragraph" w:styleId="BodyText">
+  <w:style w:type="paragraph" w:styleId="Textoindependiente">
     <w:name w:val="Body Text"/>
     <w:basedOn w:val="Normal"/>
-    <w:link w:val="BodyTextChar"/>
+    <w:link w:val="TextoindependienteCar"/>
     <w:rsid w:val="00E06D9A"/>
     <w:pPr>
       <w:widowControl w:val="0"/>
@@ -7004,10 +7334,10 @@
       <w:lang w:eastAsia="zh-CN" w:bidi="hi-IN"/>
     </w:rPr>
   </w:style>
-  <w:style w:type="character" w:customStyle="1" w:styleId="BodyTextChar">
-    <w:name w:val="Body Text Char"/>
-    <w:basedOn w:val="DefaultParagraphFont"/>
-    <w:link w:val="BodyText"/>
+  <w:style w:type="character" w:customStyle="1" w:styleId="TextoindependienteCar">
+    <w:name w:val="Texto independiente Car"/>
+    <w:basedOn w:val="Fuentedeprrafopredeter"/>
+    <w:link w:val="Textoindependiente"/>
     <w:rsid w:val="00E06D9A"/>
     <w:rPr>
       <w:rFonts w:ascii="Liberation Serif" w:eastAsia="Droid Sans Fallback" w:hAnsi="Liberation Serif" w:cs="FreeSans"/>
@@ -7017,7 +7347,7 @@
       <w:lang w:val="es-ES" w:eastAsia="zh-CN" w:bidi="hi-IN"/>
     </w:rPr>
   </w:style>
-  <w:style w:type="paragraph" w:styleId="Caption">
+  <w:style w:type="paragraph" w:styleId="Epgrafe">
     <w:name w:val="caption"/>
     <w:basedOn w:val="Normal"/>
     <w:next w:val="Normal"/>
@@ -7328,7 +7658,7 @@
   <a:extraClrSchemeLst/>
   <a:extLst>
     <a:ext uri="{05A4C25C-085E-4340-85A3-A5531E510DB2}">
-      <thm15:themeFamily xmlns:thm15="http://schemas.microsoft.com/office/thememl/2012/main" name="Office Theme" id="{62F939B6-93AF-4DB8-9C6B-D6C7DFDC589F}" vid="{4A3C46E8-61CC-4603-A589-7422A47A8E4A}"/>
+      <thm15:themeFamily xmlns:thm15="http://schemas.microsoft.com/office/thememl/2012/main" xmlns="" name="Office Theme" id="{62F939B6-93AF-4DB8-9C6B-D6C7DFDC589F}" vid="{4A3C46E8-61CC-4603-A589-7422A47A8E4A}"/>
     </a:ext>
   </a:extLst>
 </a:theme>
@@ -7358,7 +7688,7 @@
 </file>
 
 <file path=customXml/itemProps2.xml><?xml version="1.0" encoding="utf-8"?>
-<ds:datastoreItem xmlns:ds="http://schemas.openxmlformats.org/officeDocument/2006/customXml" ds:itemID="{0997C346-DDAC-43D6-A495-E72FECA53126}">
+<ds:datastoreItem xmlns:ds="http://schemas.openxmlformats.org/officeDocument/2006/customXml" ds:itemID="{0C68FC55-C34E-4EF0-B97E-742855DF669A}">
   <ds:schemaRefs>
     <ds:schemaRef ds:uri="http://schemas.openxmlformats.org/officeDocument/2006/bibliography"/>
   </ds:schemaRefs>

--- a/DocumentoDesarrolloSprint1_DAMD_SergioRamos.docx
+++ b/DocumentoDesarrolloSprint1_DAMD_SergioRamos.docx
@@ -479,7 +479,7 @@
           <w:r>
             <w:fldChar w:fldCharType="separate"/>
           </w:r>
-          <w:hyperlink w:anchor="_Toc162020606" w:history="1">
+          <w:hyperlink w:anchor="_Toc162022836" w:history="1">
             <w:r>
               <w:rPr>
                 <w:rStyle w:val="Hipervnculo"/>
@@ -506,7 +506,7 @@
                 <w:noProof/>
                 <w:webHidden/>
               </w:rPr>
-              <w:instrText xml:space="preserve"> PAGEREF _Toc162020606 \h </w:instrText>
+              <w:instrText xml:space="preserve"> PAGEREF _Toc162022836 \h </w:instrText>
             </w:r>
             <w:r>
               <w:rPr>
@@ -551,7 +551,7 @@
               <w:lang w:eastAsia="es-ES"/>
             </w:rPr>
           </w:pPr>
-          <w:hyperlink w:anchor="_Toc162020607" w:history="1">
+          <w:hyperlink w:anchor="_Toc162022837" w:history="1">
             <w:r>
               <w:rPr>
                 <w:rStyle w:val="Hipervnculo"/>
@@ -594,7 +594,7 @@
                 <w:noProof/>
                 <w:webHidden/>
               </w:rPr>
-              <w:instrText xml:space="preserve"> PAGEREF _Toc162020607 \h </w:instrText>
+              <w:instrText xml:space="preserve"> PAGEREF _Toc162022837 \h </w:instrText>
             </w:r>
             <w:r>
               <w:rPr>
@@ -639,7 +639,7 @@
               <w:lang w:eastAsia="es-ES"/>
             </w:rPr>
           </w:pPr>
-          <w:hyperlink w:anchor="_Toc162020608" w:history="1">
+          <w:hyperlink w:anchor="_Toc162022838" w:history="1">
             <w:r>
               <w:rPr>
                 <w:rStyle w:val="Hipervnculo"/>
@@ -682,7 +682,7 @@
                 <w:noProof/>
                 <w:webHidden/>
               </w:rPr>
-              <w:instrText xml:space="preserve"> PAGEREF _Toc162020608 \h </w:instrText>
+              <w:instrText xml:space="preserve"> PAGEREF _Toc162022838 \h </w:instrText>
             </w:r>
             <w:r>
               <w:rPr>
@@ -727,7 +727,7 @@
               <w:lang w:eastAsia="es-ES"/>
             </w:rPr>
           </w:pPr>
-          <w:hyperlink w:anchor="_Toc162020609" w:history="1">
+          <w:hyperlink w:anchor="_Toc162022839" w:history="1">
             <w:r>
               <w:rPr>
                 <w:rStyle w:val="Hipervnculo"/>
@@ -770,7 +770,7 @@
                 <w:noProof/>
                 <w:webHidden/>
               </w:rPr>
-              <w:instrText xml:space="preserve"> PAGEREF _Toc162020609 \h </w:instrText>
+              <w:instrText xml:space="preserve"> PAGEREF _Toc162022839 \h </w:instrText>
             </w:r>
             <w:r>
               <w:rPr>
@@ -815,7 +815,7 @@
               <w:lang w:eastAsia="es-ES"/>
             </w:rPr>
           </w:pPr>
-          <w:hyperlink w:anchor="_Toc162020610" w:history="1">
+          <w:hyperlink w:anchor="_Toc162022840" w:history="1">
             <w:r>
               <w:rPr>
                 <w:rStyle w:val="Hipervnculo"/>
@@ -858,7 +858,7 @@
                 <w:noProof/>
                 <w:webHidden/>
               </w:rPr>
-              <w:instrText xml:space="preserve"> PAGEREF _Toc162020610 \h </w:instrText>
+              <w:instrText xml:space="preserve"> PAGEREF _Toc162022840 \h </w:instrText>
             </w:r>
             <w:r>
               <w:rPr>
@@ -903,7 +903,7 @@
               <w:lang w:eastAsia="es-ES"/>
             </w:rPr>
           </w:pPr>
-          <w:hyperlink w:anchor="_Toc162020611" w:history="1">
+          <w:hyperlink w:anchor="_Toc162022841" w:history="1">
             <w:r>
               <w:rPr>
                 <w:rStyle w:val="Hipervnculo"/>
@@ -946,7 +946,7 @@
                 <w:noProof/>
                 <w:webHidden/>
               </w:rPr>
-              <w:instrText xml:space="preserve"> PAGEREF _Toc162020611 \h </w:instrText>
+              <w:instrText xml:space="preserve"> PAGEREF _Toc162022841 \h </w:instrText>
             </w:r>
             <w:r>
               <w:rPr>
@@ -991,7 +991,7 @@
               <w:lang w:eastAsia="es-ES"/>
             </w:rPr>
           </w:pPr>
-          <w:hyperlink w:anchor="_Toc162020612" w:history="1">
+          <w:hyperlink w:anchor="_Toc162022842" w:history="1">
             <w:r>
               <w:rPr>
                 <w:rStyle w:val="Hipervnculo"/>
@@ -1034,7 +1034,7 @@
                 <w:noProof/>
                 <w:webHidden/>
               </w:rPr>
-              <w:instrText xml:space="preserve"> PAGEREF _Toc162020612 \h </w:instrText>
+              <w:instrText xml:space="preserve"> PAGEREF _Toc162022842 \h </w:instrText>
             </w:r>
             <w:r>
               <w:rPr>
@@ -1079,7 +1079,7 @@
               <w:lang w:eastAsia="es-ES"/>
             </w:rPr>
           </w:pPr>
-          <w:hyperlink w:anchor="_Toc162020613" w:history="1">
+          <w:hyperlink w:anchor="_Toc162022843" w:history="1">
             <w:r>
               <w:rPr>
                 <w:rStyle w:val="Hipervnculo"/>
@@ -1122,7 +1122,7 @@
                 <w:noProof/>
                 <w:webHidden/>
               </w:rPr>
-              <w:instrText xml:space="preserve"> PAGEREF _Toc162020613 \h </w:instrText>
+              <w:instrText xml:space="preserve"> PAGEREF _Toc162022843 \h </w:instrText>
             </w:r>
             <w:r>
               <w:rPr>
@@ -1167,7 +1167,7 @@
               <w:lang w:eastAsia="es-ES"/>
             </w:rPr>
           </w:pPr>
-          <w:hyperlink w:anchor="_Toc162020614" w:history="1">
+          <w:hyperlink w:anchor="_Toc162022844" w:history="1">
             <w:r>
               <w:rPr>
                 <w:rStyle w:val="Hipervnculo"/>
@@ -1210,7 +1210,7 @@
                 <w:noProof/>
                 <w:webHidden/>
               </w:rPr>
-              <w:instrText xml:space="preserve"> PAGEREF _Toc162020614 \h </w:instrText>
+              <w:instrText xml:space="preserve"> PAGEREF _Toc162022844 \h </w:instrText>
             </w:r>
             <w:r>
               <w:rPr>
@@ -1255,7 +1255,7 @@
               <w:lang w:eastAsia="es-ES"/>
             </w:rPr>
           </w:pPr>
-          <w:hyperlink w:anchor="_Toc162020615" w:history="1">
+          <w:hyperlink w:anchor="_Toc162022845" w:history="1">
             <w:r>
               <w:rPr>
                 <w:rStyle w:val="Hipervnculo"/>
@@ -1298,7 +1298,7 @@
                 <w:noProof/>
                 <w:webHidden/>
               </w:rPr>
-              <w:instrText xml:space="preserve"> PAGEREF _Toc162020615 \h </w:instrText>
+              <w:instrText xml:space="preserve"> PAGEREF _Toc162022845 \h </w:instrText>
             </w:r>
             <w:r>
               <w:rPr>
@@ -1342,7 +1342,7 @@
               <w:lang w:eastAsia="es-ES"/>
             </w:rPr>
           </w:pPr>
-          <w:hyperlink w:anchor="_Toc162020616" w:history="1">
+          <w:hyperlink w:anchor="_Toc162022846" w:history="1">
             <w:r>
               <w:rPr>
                 <w:rStyle w:val="Hipervnculo"/>
@@ -1369,7 +1369,7 @@
                 <w:noProof/>
                 <w:webHidden/>
               </w:rPr>
-              <w:instrText xml:space="preserve"> PAGEREF _Toc162020616 \h </w:instrText>
+              <w:instrText xml:space="preserve"> PAGEREF _Toc162022846 \h </w:instrText>
             </w:r>
             <w:r>
               <w:rPr>
@@ -1413,7 +1413,7 @@
               <w:lang w:eastAsia="es-ES"/>
             </w:rPr>
           </w:pPr>
-          <w:hyperlink w:anchor="_Toc162020617" w:history="1">
+          <w:hyperlink w:anchor="_Toc162022847" w:history="1">
             <w:r>
               <w:rPr>
                 <w:rStyle w:val="Hipervnculo"/>
@@ -1440,7 +1440,7 @@
                 <w:noProof/>
                 <w:webHidden/>
               </w:rPr>
-              <w:instrText xml:space="preserve"> PAGEREF _Toc162020617 \h </w:instrText>
+              <w:instrText xml:space="preserve"> PAGEREF _Toc162022847 \h </w:instrText>
             </w:r>
             <w:r>
               <w:rPr>
@@ -1484,7 +1484,7 @@
               <w:lang w:eastAsia="es-ES"/>
             </w:rPr>
           </w:pPr>
-          <w:hyperlink w:anchor="_Toc162020618" w:history="1">
+          <w:hyperlink w:anchor="_Toc162022848" w:history="1">
             <w:r>
               <w:rPr>
                 <w:rStyle w:val="Hipervnculo"/>
@@ -1511,7 +1511,7 @@
                 <w:noProof/>
                 <w:webHidden/>
               </w:rPr>
-              <w:instrText xml:space="preserve"> PAGEREF _Toc162020618 \h </w:instrText>
+              <w:instrText xml:space="preserve"> PAGEREF _Toc162022848 \h </w:instrText>
             </w:r>
             <w:r>
               <w:rPr>
@@ -1531,7 +1531,7 @@
                 <w:noProof/>
                 <w:webHidden/>
               </w:rPr>
-              <w:t>8</w:t>
+              <w:t>7</w:t>
             </w:r>
             <w:r>
               <w:rPr>
@@ -1555,7 +1555,7 @@
               <w:lang w:eastAsia="es-ES"/>
             </w:rPr>
           </w:pPr>
-          <w:hyperlink w:anchor="_Toc162020619" w:history="1">
+          <w:hyperlink w:anchor="_Toc162022849" w:history="1">
             <w:r>
               <w:rPr>
                 <w:rStyle w:val="Hipervnculo"/>
@@ -1582,7 +1582,7 @@
                 <w:noProof/>
                 <w:webHidden/>
               </w:rPr>
-              <w:instrText xml:space="preserve"> PAGEREF _Toc162020619 \h </w:instrText>
+              <w:instrText xml:space="preserve"> PAGEREF _Toc162022849 \h </w:instrText>
             </w:r>
             <w:r>
               <w:rPr>
@@ -1626,7 +1626,7 @@
               <w:lang w:eastAsia="es-ES"/>
             </w:rPr>
           </w:pPr>
-          <w:hyperlink w:anchor="_Toc162020620" w:history="1">
+          <w:hyperlink w:anchor="_Toc162022850" w:history="1">
             <w:r>
               <w:rPr>
                 <w:rStyle w:val="Hipervnculo"/>
@@ -1653,7 +1653,7 @@
                 <w:noProof/>
                 <w:webHidden/>
               </w:rPr>
-              <w:instrText xml:space="preserve"> PAGEREF _Toc162020620 \h </w:instrText>
+              <w:instrText xml:space="preserve"> PAGEREF _Toc162022850 \h </w:instrText>
             </w:r>
             <w:r>
               <w:rPr>
@@ -1673,7 +1673,7 @@
                 <w:noProof/>
                 <w:webHidden/>
               </w:rPr>
-              <w:t>9</w:t>
+              <w:t>8</w:t>
             </w:r>
             <w:r>
               <w:rPr>
@@ -1697,7 +1697,7 @@
               <w:lang w:eastAsia="es-ES"/>
             </w:rPr>
           </w:pPr>
-          <w:hyperlink w:anchor="_Toc162020621" w:history="1">
+          <w:hyperlink w:anchor="_Toc162022851" w:history="1">
             <w:r>
               <w:rPr>
                 <w:rStyle w:val="Hipervnculo"/>
@@ -1724,7 +1724,7 @@
                 <w:noProof/>
                 <w:webHidden/>
               </w:rPr>
-              <w:instrText xml:space="preserve"> PAGEREF _Toc162020621 \h </w:instrText>
+              <w:instrText xml:space="preserve"> PAGEREF _Toc162022851 \h </w:instrText>
             </w:r>
             <w:r>
               <w:rPr>
@@ -1768,7 +1768,7 @@
               <w:lang w:eastAsia="es-ES"/>
             </w:rPr>
           </w:pPr>
-          <w:hyperlink w:anchor="_Toc162020622" w:history="1">
+          <w:hyperlink w:anchor="_Toc162022852" w:history="1">
             <w:r>
               <w:rPr>
                 <w:rStyle w:val="Hipervnculo"/>
@@ -1795,7 +1795,7 @@
                 <w:noProof/>
                 <w:webHidden/>
               </w:rPr>
-              <w:instrText xml:space="preserve"> PAGEREF _Toc162020622 \h </w:instrText>
+              <w:instrText xml:space="preserve"> PAGEREF _Toc162022852 \h </w:instrText>
             </w:r>
             <w:r>
               <w:rPr>
@@ -1839,7 +1839,7 @@
               <w:lang w:eastAsia="es-ES"/>
             </w:rPr>
           </w:pPr>
-          <w:hyperlink w:anchor="_Toc162020623" w:history="1">
+          <w:hyperlink w:anchor="_Toc162022853" w:history="1">
             <w:r>
               <w:rPr>
                 <w:rStyle w:val="Hipervnculo"/>
@@ -1866,7 +1866,7 @@
                 <w:noProof/>
                 <w:webHidden/>
               </w:rPr>
-              <w:instrText xml:space="preserve"> PAGEREF _Toc162020623 \h </w:instrText>
+              <w:instrText xml:space="preserve"> PAGEREF _Toc162022853 \h </w:instrText>
             </w:r>
             <w:r>
               <w:rPr>
@@ -1886,7 +1886,7 @@
                 <w:noProof/>
                 <w:webHidden/>
               </w:rPr>
-              <w:t>11</w:t>
+              <w:t>10</w:t>
             </w:r>
             <w:r>
               <w:rPr>
@@ -1910,7 +1910,7 @@
               <w:lang w:eastAsia="es-ES"/>
             </w:rPr>
           </w:pPr>
-          <w:hyperlink w:anchor="_Toc162020624" w:history="1">
+          <w:hyperlink w:anchor="_Toc162022854" w:history="1">
             <w:r>
               <w:rPr>
                 <w:rStyle w:val="Hipervnculo"/>
@@ -1937,7 +1937,7 @@
                 <w:noProof/>
                 <w:webHidden/>
               </w:rPr>
-              <w:instrText xml:space="preserve"> PAGEREF _Toc162020624 \h </w:instrText>
+              <w:instrText xml:space="preserve"> PAGEREF _Toc162022854 \h </w:instrText>
             </w:r>
             <w:r>
               <w:rPr>
@@ -1979,30 +1979,499 @@
         </w:p>
       </w:sdtContent>
     </w:sdt>
+    <w:p>
+      <w:pPr>
+        <w:pStyle w:val="Tabladeilustraciones"/>
+        <w:tabs>
+          <w:tab w:val="right" w:leader="dot" w:pos="8494"/>
+        </w:tabs>
+      </w:pPr>
+    </w:p>
+    <w:p>
+      <w:pPr>
+        <w:pStyle w:val="Tabladeilustraciones"/>
+        <w:tabs>
+          <w:tab w:val="right" w:leader="dot" w:pos="8494"/>
+        </w:tabs>
+        <w:rPr>
+          <w:rFonts w:asciiTheme="majorHAnsi" w:hAnsiTheme="majorHAnsi" w:cstheme="majorHAnsi"/>
+          <w:color w:val="4472C4" w:themeColor="accent1"/>
+          <w:sz w:val="32"/>
+          <w:szCs w:val="32"/>
+        </w:rPr>
+      </w:pPr>
+      <w:r>
+        <w:rPr>
+          <w:rFonts w:asciiTheme="majorHAnsi" w:hAnsiTheme="majorHAnsi" w:cstheme="majorHAnsi"/>
+          <w:color w:val="4472C4" w:themeColor="accent1"/>
+          <w:sz w:val="32"/>
+          <w:szCs w:val="32"/>
+        </w:rPr>
+        <w:t>Índice de Imágenes</w:t>
+      </w:r>
+    </w:p>
     <w:p/>
+    <w:p>
+      <w:pPr>
+        <w:pStyle w:val="Tabladeilustraciones"/>
+        <w:tabs>
+          <w:tab w:val="right" w:leader="dot" w:pos="8494"/>
+        </w:tabs>
+        <w:rPr>
+          <w:noProof/>
+        </w:rPr>
+      </w:pPr>
+      <w:r>
+        <w:fldChar w:fldCharType="begin"/>
+      </w:r>
+      <w:r>
+        <w:instrText xml:space="preserve"> TOC \h \z \c "Imagen " </w:instrText>
+      </w:r>
+      <w:r>
+        <w:fldChar w:fldCharType="separate"/>
+      </w:r>
+      <w:hyperlink w:anchor="_Toc162022897" w:history="1">
+        <w:r>
+          <w:rPr>
+            <w:rStyle w:val="Hipervnculo"/>
+            <w:noProof/>
+          </w:rPr>
+          <w:t>Imagen  1 Planificación de tareas</w:t>
+        </w:r>
+        <w:r>
+          <w:rPr>
+            <w:noProof/>
+            <w:webHidden/>
+          </w:rPr>
+          <w:tab/>
+        </w:r>
+        <w:r>
+          <w:rPr>
+            <w:noProof/>
+            <w:webHidden/>
+          </w:rPr>
+          <w:fldChar w:fldCharType="begin"/>
+        </w:r>
+        <w:r>
+          <w:rPr>
+            <w:noProof/>
+            <w:webHidden/>
+          </w:rPr>
+          <w:instrText xml:space="preserve"> PAGEREF _Toc162022897 \h </w:instrText>
+        </w:r>
+        <w:r>
+          <w:rPr>
+            <w:noProof/>
+            <w:webHidden/>
+          </w:rPr>
+        </w:r>
+        <w:r>
+          <w:rPr>
+            <w:noProof/>
+            <w:webHidden/>
+          </w:rPr>
+          <w:fldChar w:fldCharType="separate"/>
+        </w:r>
+        <w:r>
+          <w:rPr>
+            <w:noProof/>
+            <w:webHidden/>
+          </w:rPr>
+          <w:t>9</w:t>
+        </w:r>
+        <w:r>
+          <w:rPr>
+            <w:noProof/>
+            <w:webHidden/>
+          </w:rPr>
+          <w:fldChar w:fldCharType="end"/>
+        </w:r>
+      </w:hyperlink>
+    </w:p>
+    <w:p>
+      <w:pPr>
+        <w:pStyle w:val="Tabladeilustraciones"/>
+        <w:tabs>
+          <w:tab w:val="right" w:leader="dot" w:pos="8494"/>
+        </w:tabs>
+        <w:rPr>
+          <w:noProof/>
+        </w:rPr>
+      </w:pPr>
+      <w:hyperlink w:anchor="_Toc162022898" w:history="1">
+        <w:r>
+          <w:rPr>
+            <w:rStyle w:val="Hipervnculo"/>
+            <w:noProof/>
+          </w:rPr>
+          <w:t>Imagen  2  Planificación de tareas extendido</w:t>
+        </w:r>
+        <w:r>
+          <w:rPr>
+            <w:noProof/>
+            <w:webHidden/>
+          </w:rPr>
+          <w:tab/>
+        </w:r>
+        <w:r>
+          <w:rPr>
+            <w:noProof/>
+            <w:webHidden/>
+          </w:rPr>
+          <w:fldChar w:fldCharType="begin"/>
+        </w:r>
+        <w:r>
+          <w:rPr>
+            <w:noProof/>
+            <w:webHidden/>
+          </w:rPr>
+          <w:instrText xml:space="preserve"> PAGEREF _Toc162022898 \h </w:instrText>
+        </w:r>
+        <w:r>
+          <w:rPr>
+            <w:noProof/>
+            <w:webHidden/>
+          </w:rPr>
+        </w:r>
+        <w:r>
+          <w:rPr>
+            <w:noProof/>
+            <w:webHidden/>
+          </w:rPr>
+          <w:fldChar w:fldCharType="separate"/>
+        </w:r>
+        <w:r>
+          <w:rPr>
+            <w:noProof/>
+            <w:webHidden/>
+          </w:rPr>
+          <w:t>9</w:t>
+        </w:r>
+        <w:r>
+          <w:rPr>
+            <w:noProof/>
+            <w:webHidden/>
+          </w:rPr>
+          <w:fldChar w:fldCharType="end"/>
+        </w:r>
+      </w:hyperlink>
+    </w:p>
+    <w:p>
+      <w:pPr>
+        <w:rPr>
+          <w:noProof/>
+        </w:rPr>
+      </w:pPr>
+      <w:r>
+        <w:fldChar w:fldCharType="end"/>
+      </w:r>
+      <w:r>
+        <w:fldChar w:fldCharType="begin"/>
+      </w:r>
+      <w:r>
+        <w:instrText xml:space="preserve"> TOC \h \z \c "Tabla" </w:instrText>
+      </w:r>
+      <w:r>
+        <w:fldChar w:fldCharType="separate"/>
+      </w:r>
+    </w:p>
+    <w:p>
+      <w:pPr>
+        <w:pStyle w:val="Tabladeilustraciones"/>
+        <w:tabs>
+          <w:tab w:val="right" w:leader="dot" w:pos="8494"/>
+        </w:tabs>
+        <w:rPr>
+          <w:rFonts w:eastAsiaTheme="minorEastAsia"/>
+          <w:noProof/>
+          <w:kern w:val="0"/>
+          <w:lang w:eastAsia="es-ES"/>
+        </w:rPr>
+      </w:pPr>
+      <w:hyperlink w:anchor="_Toc162022911" w:history="1">
+        <w:r>
+          <w:rPr>
+            <w:rStyle w:val="Hipervnculo"/>
+            <w:noProof/>
+          </w:rPr>
+          <w:t>Tabla 1 Historias de Usuario</w:t>
+        </w:r>
+        <w:r>
+          <w:rPr>
+            <w:noProof/>
+            <w:webHidden/>
+          </w:rPr>
+          <w:tab/>
+        </w:r>
+        <w:r>
+          <w:rPr>
+            <w:noProof/>
+            <w:webHidden/>
+          </w:rPr>
+          <w:fldChar w:fldCharType="begin"/>
+        </w:r>
+        <w:r>
+          <w:rPr>
+            <w:noProof/>
+            <w:webHidden/>
+          </w:rPr>
+          <w:instrText xml:space="preserve"> PAGEREF _Toc162022911 \h </w:instrText>
+        </w:r>
+        <w:r>
+          <w:rPr>
+            <w:noProof/>
+            <w:webHidden/>
+          </w:rPr>
+        </w:r>
+        <w:r>
+          <w:rPr>
+            <w:noProof/>
+            <w:webHidden/>
+          </w:rPr>
+          <w:fldChar w:fldCharType="separate"/>
+        </w:r>
+        <w:r>
+          <w:rPr>
+            <w:noProof/>
+            <w:webHidden/>
+          </w:rPr>
+          <w:t>7</w:t>
+        </w:r>
+        <w:r>
+          <w:rPr>
+            <w:noProof/>
+            <w:webHidden/>
+          </w:rPr>
+          <w:fldChar w:fldCharType="end"/>
+        </w:r>
+      </w:hyperlink>
+    </w:p>
+    <w:p>
+      <w:pPr>
+        <w:pStyle w:val="Tabladeilustraciones"/>
+        <w:tabs>
+          <w:tab w:val="right" w:leader="dot" w:pos="8494"/>
+        </w:tabs>
+        <w:rPr>
+          <w:rFonts w:eastAsiaTheme="minorEastAsia"/>
+          <w:noProof/>
+          <w:kern w:val="0"/>
+          <w:lang w:eastAsia="es-ES"/>
+        </w:rPr>
+      </w:pPr>
+      <w:hyperlink w:anchor="_Toc162022912" w:history="1">
+        <w:r>
+          <w:rPr>
+            <w:rStyle w:val="Hipervnculo"/>
+            <w:noProof/>
+          </w:rPr>
+          <w:t>Tabla 2 Historias de Usuario no funcionales</w:t>
+        </w:r>
+        <w:r>
+          <w:rPr>
+            <w:noProof/>
+            <w:webHidden/>
+          </w:rPr>
+          <w:tab/>
+        </w:r>
+        <w:r>
+          <w:rPr>
+            <w:noProof/>
+            <w:webHidden/>
+          </w:rPr>
+          <w:fldChar w:fldCharType="begin"/>
+        </w:r>
+        <w:r>
+          <w:rPr>
+            <w:noProof/>
+            <w:webHidden/>
+          </w:rPr>
+          <w:instrText xml:space="preserve"> PAGEREF _Toc162022912 \h </w:instrText>
+        </w:r>
+        <w:r>
+          <w:rPr>
+            <w:noProof/>
+            <w:webHidden/>
+          </w:rPr>
+        </w:r>
+        <w:r>
+          <w:rPr>
+            <w:noProof/>
+            <w:webHidden/>
+          </w:rPr>
+          <w:fldChar w:fldCharType="separate"/>
+        </w:r>
+        <w:r>
+          <w:rPr>
+            <w:noProof/>
+            <w:webHidden/>
+          </w:rPr>
+          <w:t>8</w:t>
+        </w:r>
+        <w:r>
+          <w:rPr>
+            <w:noProof/>
+            <w:webHidden/>
+          </w:rPr>
+          <w:fldChar w:fldCharType="end"/>
+        </w:r>
+      </w:hyperlink>
+    </w:p>
+    <w:p>
+      <w:pPr>
+        <w:pStyle w:val="Tabladeilustraciones"/>
+        <w:tabs>
+          <w:tab w:val="right" w:leader="dot" w:pos="8494"/>
+        </w:tabs>
+        <w:rPr>
+          <w:rFonts w:eastAsiaTheme="minorEastAsia"/>
+          <w:noProof/>
+          <w:kern w:val="0"/>
+          <w:lang w:eastAsia="es-ES"/>
+        </w:rPr>
+      </w:pPr>
+      <w:hyperlink w:anchor="_Toc162022913" w:history="1">
+        <w:r>
+          <w:rPr>
+            <w:rStyle w:val="Hipervnculo"/>
+            <w:noProof/>
+          </w:rPr>
+          <w:t>Tabla 3 Tareas</w:t>
+        </w:r>
+        <w:r>
+          <w:rPr>
+            <w:noProof/>
+            <w:webHidden/>
+          </w:rPr>
+          <w:tab/>
+        </w:r>
+        <w:r>
+          <w:rPr>
+            <w:noProof/>
+            <w:webHidden/>
+          </w:rPr>
+          <w:fldChar w:fldCharType="begin"/>
+        </w:r>
+        <w:r>
+          <w:rPr>
+            <w:noProof/>
+            <w:webHidden/>
+          </w:rPr>
+          <w:instrText xml:space="preserve"> PAGEREF _Toc162022913 \h </w:instrText>
+        </w:r>
+        <w:r>
+          <w:rPr>
+            <w:noProof/>
+            <w:webHidden/>
+          </w:rPr>
+        </w:r>
+        <w:r>
+          <w:rPr>
+            <w:noProof/>
+            <w:webHidden/>
+          </w:rPr>
+          <w:fldChar w:fldCharType="separate"/>
+        </w:r>
+        <w:r>
+          <w:rPr>
+            <w:noProof/>
+            <w:webHidden/>
+          </w:rPr>
+          <w:t>8</w:t>
+        </w:r>
+        <w:r>
+          <w:rPr>
+            <w:noProof/>
+            <w:webHidden/>
+          </w:rPr>
+          <w:fldChar w:fldCharType="end"/>
+        </w:r>
+      </w:hyperlink>
+    </w:p>
+    <w:p>
+      <w:pPr>
+        <w:pStyle w:val="Tabladeilustraciones"/>
+        <w:tabs>
+          <w:tab w:val="right" w:leader="dot" w:pos="8494"/>
+        </w:tabs>
+        <w:rPr>
+          <w:rFonts w:eastAsiaTheme="minorEastAsia"/>
+          <w:noProof/>
+          <w:kern w:val="0"/>
+          <w:lang w:eastAsia="es-ES"/>
+        </w:rPr>
+      </w:pPr>
+      <w:hyperlink w:anchor="_Toc162022914" w:history="1">
+        <w:r>
+          <w:rPr>
+            <w:rStyle w:val="Hipervnculo"/>
+            <w:noProof/>
+          </w:rPr>
+          <w:t>Tabla 4 Análisis de riesgos</w:t>
+        </w:r>
+        <w:r>
+          <w:rPr>
+            <w:noProof/>
+            <w:webHidden/>
+          </w:rPr>
+          <w:tab/>
+        </w:r>
+        <w:r>
+          <w:rPr>
+            <w:noProof/>
+            <w:webHidden/>
+          </w:rPr>
+          <w:fldChar w:fldCharType="begin"/>
+        </w:r>
+        <w:r>
+          <w:rPr>
+            <w:noProof/>
+            <w:webHidden/>
+          </w:rPr>
+          <w:instrText xml:space="preserve"> PAGEREF _Toc162022914 \h </w:instrText>
+        </w:r>
+        <w:r>
+          <w:rPr>
+            <w:noProof/>
+            <w:webHidden/>
+          </w:rPr>
+        </w:r>
+        <w:r>
+          <w:rPr>
+            <w:noProof/>
+            <w:webHidden/>
+          </w:rPr>
+          <w:fldChar w:fldCharType="separate"/>
+        </w:r>
+        <w:r>
+          <w:rPr>
+            <w:noProof/>
+            <w:webHidden/>
+          </w:rPr>
+          <w:t>10</w:t>
+        </w:r>
+        <w:r>
+          <w:rPr>
+            <w:noProof/>
+            <w:webHidden/>
+          </w:rPr>
+          <w:fldChar w:fldCharType="end"/>
+        </w:r>
+      </w:hyperlink>
+    </w:p>
+    <w:p>
+      <w:r>
+        <w:fldChar w:fldCharType="end"/>
+      </w:r>
+    </w:p>
     <w:p/>
     <w:p>
       <w:pPr>
-        <w:rPr>
-          <w:u w:val="single"/>
-        </w:rPr>
-      </w:pPr>
-    </w:p>
-    <w:p/>
-    <w:p/>
-    <w:p/>
-    <w:p/>
-    <w:p/>
-    <w:p/>
-    <w:p/>
-    <w:p/>
-    <w:p/>
-    <w:p>
-      <w:pPr>
         <w:pStyle w:val="Ttulo1"/>
       </w:pPr>
-      <w:bookmarkStart w:id="0" w:name="_Toc162020606"/>
-      <w:r>
+      <w:bookmarkStart w:id="0" w:name="_Toc162022836"/>
+      <w:r>
+        <w:lastRenderedPageBreak/>
         <w:t>1. Documento</w:t>
       </w:r>
       <w:r>
@@ -2019,7 +2488,7 @@
           <w:numId w:val="2"/>
         </w:numPr>
       </w:pPr>
-      <w:bookmarkStart w:id="1" w:name="_Toc162020607"/>
+      <w:bookmarkStart w:id="1" w:name="_Toc162022837"/>
       <w:r>
         <w:t>Contexto del proyecto</w:t>
       </w:r>
@@ -2034,7 +2503,7 @@
           <w:numId w:val="2"/>
         </w:numPr>
       </w:pPr>
-      <w:bookmarkStart w:id="2" w:name="_Toc162020608"/>
+      <w:bookmarkStart w:id="2" w:name="_Toc162022838"/>
       <w:r>
         <w:t>Ámbito y entorno</w:t>
       </w:r>
@@ -2130,7 +2599,7 @@
         </w:numPr>
         <w:jc w:val="both"/>
       </w:pPr>
-      <w:bookmarkStart w:id="3" w:name="_Toc162020609"/>
+      <w:bookmarkStart w:id="3" w:name="_Toc162022839"/>
       <w:r>
         <w:t>Análisis</w:t>
       </w:r>
@@ -2195,60 +2664,90 @@
     <w:p>
       <w:pPr>
         <w:jc w:val="both"/>
-      </w:pPr>
-      <w:r>
-        <w:t>- “</w:t>
+        <w:rPr>
+          <w:lang w:val="en-US"/>
+        </w:rPr>
+      </w:pPr>
+      <w:r>
+        <w:rPr>
+          <w:lang w:val="en-US"/>
+        </w:rPr>
+        <w:t>- “Sweetwater”</w:t>
+      </w:r>
+    </w:p>
+    <w:p>
+      <w:pPr>
+        <w:jc w:val="both"/>
+        <w:rPr>
+          <w:lang w:val="en-US"/>
+        </w:rPr>
+      </w:pPr>
+      <w:r>
+        <w:rPr>
+          <w:lang w:val="en-US"/>
+        </w:rPr>
+        <w:t>-</w:t>
+      </w:r>
+      <w:r>
+        <w:rPr>
+          <w:lang w:val="en-US"/>
+        </w:rPr>
+        <w:t xml:space="preserve"> “</w:t>
       </w:r>
       <w:proofErr w:type="spellStart"/>
       <w:r>
-        <w:t>Sweetwater</w:t>
-      </w:r>
-      <w:proofErr w:type="spellEnd"/>
-      <w:r>
-        <w:t>”</w:t>
-      </w:r>
-    </w:p>
-    <w:p>
-      <w:pPr>
-        <w:jc w:val="both"/>
-      </w:pPr>
-      <w:r>
-        <w:lastRenderedPageBreak/>
-        <w:t>-</w:t>
-      </w:r>
-      <w:r>
-        <w:t xml:space="preserve"> “</w:t>
-      </w:r>
-      <w:proofErr w:type="spellStart"/>
-      <w:r>
+        <w:rPr>
+          <w:lang w:val="en-US"/>
+        </w:rPr>
         <w:t>findmyguitar</w:t>
       </w:r>
       <w:proofErr w:type="spellEnd"/>
       <w:proofErr w:type="gramStart"/>
       <w:r>
+        <w:rPr>
+          <w:lang w:val="en-US"/>
+        </w:rPr>
         <w:t>”</w:t>
       </w:r>
       <w:r>
+        <w:rPr>
+          <w:lang w:val="en-US"/>
+        </w:rPr>
         <w:t>(</w:t>
       </w:r>
       <w:proofErr w:type="spellStart"/>
       <w:proofErr w:type="gramEnd"/>
       <w:r>
-        <w:t>s.f.</w:t>
+        <w:rPr>
+          <w:lang w:val="en-US"/>
+        </w:rPr>
+        <w:t>s.f</w:t>
       </w:r>
       <w:proofErr w:type="spellEnd"/>
       <w:r>
-        <w:t>)</w:t>
+        <w:rPr>
+          <w:lang w:val="en-US"/>
+        </w:rPr>
+        <w:t>.)</w:t>
       </w:r>
     </w:p>
     <w:p>
       <w:pPr>
         <w:jc w:val="both"/>
-      </w:pPr>
-      <w:r>
+        <w:rPr>
+          <w:lang w:val="en-US"/>
+        </w:rPr>
+      </w:pPr>
+      <w:r>
+        <w:rPr>
+          <w:lang w:val="en-US"/>
+        </w:rPr>
         <w:t xml:space="preserve">- </w:t>
       </w:r>
       <w:r>
+        <w:rPr>
+          <w:lang w:val="en-US"/>
+        </w:rPr>
         <w:t>“Guitar Center”</w:t>
       </w:r>
     </w:p>
@@ -2274,6 +2773,7 @@
         <w:jc w:val="both"/>
       </w:pPr>
       <w:r>
+        <w:lastRenderedPageBreak/>
         <w:t>Pero</w:t>
       </w:r>
       <w:r>
@@ -2386,7 +2886,7 @@
         </w:numPr>
         <w:jc w:val="both"/>
       </w:pPr>
-      <w:bookmarkStart w:id="4" w:name="_Toc162020610"/>
+      <w:bookmarkStart w:id="4" w:name="_Toc162022840"/>
       <w:r>
         <w:t>Solución y justificación de la solución propuesta</w:t>
       </w:r>
@@ -2432,6 +2932,12 @@
       <w:r>
         <w:t>Esta solución ofrece una oportunidad para colaboraciones con empresas de publicidad interesadas en llegar a un público comprometido con la música y la guitarra.</w:t>
       </w:r>
+    </w:p>
+    <w:p>
+      <w:pPr>
+        <w:ind w:firstLine="720"/>
+        <w:jc w:val="both"/>
+      </w:pPr>
     </w:p>
     <w:p>
       <w:pPr>
@@ -2448,8 +2954,9 @@
         </w:numPr>
         <w:jc w:val="both"/>
       </w:pPr>
-      <w:bookmarkStart w:id="5" w:name="_Toc162020611"/>
-      <w:r>
+      <w:bookmarkStart w:id="5" w:name="_Toc162022841"/>
+      <w:r>
+        <w:lastRenderedPageBreak/>
         <w:t>Destinatarios</w:t>
       </w:r>
       <w:bookmarkEnd w:id="5"/>
@@ -2484,7 +2991,7 @@
           <w:numId w:val="2"/>
         </w:numPr>
       </w:pPr>
-      <w:bookmarkStart w:id="6" w:name="_Toc162020612"/>
+      <w:bookmarkStart w:id="6" w:name="_Toc162022842"/>
       <w:r>
         <w:t>Objetivos</w:t>
       </w:r>
@@ -2499,7 +3006,7 @@
           <w:numId w:val="2"/>
         </w:numPr>
       </w:pPr>
-      <w:bookmarkStart w:id="7" w:name="_Toc162020613"/>
+      <w:bookmarkStart w:id="7" w:name="_Toc162022843"/>
       <w:r>
         <w:t>Versión Español</w:t>
       </w:r>
@@ -2569,7 +3076,7 @@
           <w:numId w:val="2"/>
         </w:numPr>
       </w:pPr>
-      <w:bookmarkStart w:id="8" w:name="_Toc162020614"/>
+      <w:bookmarkStart w:id="8" w:name="_Toc162022844"/>
       <w:proofErr w:type="spellStart"/>
       <w:r>
         <w:t>English</w:t>
@@ -2667,7 +3174,7 @@
           <w:numId w:val="2"/>
         </w:numPr>
       </w:pPr>
-      <w:bookmarkStart w:id="9" w:name="_Toc162020615"/>
+      <w:bookmarkStart w:id="9" w:name="_Toc162022845"/>
       <w:r>
         <w:t>Marco Legal</w:t>
       </w:r>
@@ -2692,11 +3199,11 @@
         <w:t>diciembre</w:t>
       </w:r>
       <w:r>
-        <w:t xml:space="preserve">, de Protección de Datos Personales y </w:t>
+        <w:t xml:space="preserve">, de Protección de Datos Personales y garantía de los derechos digitales, así como en el Reglamento (UE) 2016/679 del Parlamento </w:t>
       </w:r>
       <w:r>
         <w:lastRenderedPageBreak/>
-        <w:t xml:space="preserve">garantía de los derechos digitales, así como en el Reglamento (UE) 2016/679 del Parlamento Europeo y del Consejo, conocido como GDPR. Se garantiza la confidencialidad y seguridad de los datos personales en todo momento, respetando su privacidad </w:t>
+        <w:t xml:space="preserve">Europeo y del Consejo, conocido como GDPR. Se garantiza la confidencialidad y seguridad de los datos personales en todo momento, respetando su privacidad </w:t>
       </w:r>
       <w:r>
         <w:t>y derechos.</w:t>
@@ -2711,7 +3218,7 @@
       <w:pPr>
         <w:pStyle w:val="Ttulo1"/>
       </w:pPr>
-      <w:bookmarkStart w:id="10" w:name="_Toc162020616"/>
+      <w:bookmarkStart w:id="10" w:name="_Toc162022846"/>
       <w:r>
         <w:t>2. Documento de Acuerdo del Proyecto</w:t>
       </w:r>
@@ -2744,7 +3251,7 @@
       <w:pPr>
         <w:pStyle w:val="Ttulo2"/>
       </w:pPr>
-      <w:bookmarkStart w:id="11" w:name="_Toc162020617"/>
+      <w:bookmarkStart w:id="11" w:name="_Toc162022847"/>
       <w:r>
         <w:rPr>
           <w:rStyle w:val="Hipervnculo"/>
@@ -3249,8 +3756,11 @@
               <w:cnfStyle w:val="000000100000"/>
             </w:pPr>
             <w:r>
+              <w:t xml:space="preserve">Las búsquedas guardadas deben permanecer disponibles incluso después de </w:t>
+            </w:r>
+            <w:r>
               <w:lastRenderedPageBreak/>
-              <w:t>Las búsquedas guardadas deben permanecer disponibles incluso después de cerrar y volver a abrir la aplicación.</w:t>
+              <w:t>cerrar y volver a abrir la aplicación.</w:t>
             </w:r>
           </w:p>
           <w:p>
@@ -3610,6 +4120,7 @@
       <w:pPr>
         <w:pStyle w:val="Epgrafe"/>
       </w:pPr>
+      <w:bookmarkStart w:id="12" w:name="_Toc162022911"/>
       <w:r>
         <w:t xml:space="preserve">Tabla </w:t>
       </w:r>
@@ -3624,31 +4135,7 @@
       <w:r>
         <w:t xml:space="preserve"> Historias de Usuario</w:t>
       </w:r>
-    </w:p>
-    <w:p>
-      <w:pPr>
-        <w:jc w:val="both"/>
-      </w:pPr>
-    </w:p>
-    <w:p>
-      <w:pPr>
-        <w:jc w:val="both"/>
-      </w:pPr>
-    </w:p>
-    <w:p>
-      <w:pPr>
-        <w:jc w:val="both"/>
-      </w:pPr>
-    </w:p>
-    <w:p>
-      <w:pPr>
-        <w:jc w:val="both"/>
-      </w:pPr>
-    </w:p>
-    <w:p>
-      <w:pPr>
-        <w:jc w:val="both"/>
-      </w:pPr>
+      <w:bookmarkEnd w:id="12"/>
     </w:p>
     <w:p>
       <w:pPr>
@@ -3662,12 +4149,11 @@
           <w:color w:val="4472C4" w:themeColor="accent1"/>
         </w:rPr>
       </w:pPr>
-      <w:bookmarkStart w:id="12" w:name="_Toc162020618"/>
+      <w:bookmarkStart w:id="13" w:name="_Toc162022848"/>
       <w:r>
         <w:rPr>
           <w:color w:val="4472C4" w:themeColor="accent1"/>
         </w:rPr>
-        <w:lastRenderedPageBreak/>
         <w:t xml:space="preserve">2.1.1 </w:t>
       </w:r>
       <w:r>
@@ -3676,7 +4162,7 @@
         </w:rPr>
         <w:t>Historias de Usuario para requisitos no funcionales:</w:t>
       </w:r>
-      <w:bookmarkEnd w:id="12"/>
+      <w:bookmarkEnd w:id="13"/>
     </w:p>
     <w:tbl>
       <w:tblPr>
@@ -3786,6 +4272,7 @@
               <w:jc w:val="both"/>
             </w:pPr>
             <w:r>
+              <w:lastRenderedPageBreak/>
               <w:t>HUNF-2</w:t>
             </w:r>
           </w:p>
@@ -3929,8 +4416,9 @@
     <w:p>
       <w:pPr>
         <w:pStyle w:val="Epgrafe"/>
-        <w:framePr w:hSpace="180" w:wrap="around" w:vAnchor="text" w:hAnchor="page" w:x="1306" w:y="7294"/>
-      </w:pPr>
+        <w:framePr w:hSpace="180" w:wrap="around" w:vAnchor="text" w:hAnchor="page" w:x="871" w:y="4130"/>
+      </w:pPr>
+      <w:bookmarkStart w:id="14" w:name="_Toc162022912"/>
       <w:r>
         <w:t xml:space="preserve">Tabla </w:t>
       </w:r>
@@ -3945,6 +4433,7 @@
       <w:r>
         <w:t xml:space="preserve"> Historias de Usuario no funcionales</w:t>
       </w:r>
+      <w:bookmarkEnd w:id="14"/>
     </w:p>
     <w:p>
       <w:pPr>
@@ -3960,21 +4449,11 @@
       <w:pPr>
         <w:pStyle w:val="Ttulo2"/>
       </w:pPr>
-    </w:p>
-    <w:p>
-      <w:pPr>
-        <w:pStyle w:val="Ttulo2"/>
-      </w:pPr>
-    </w:p>
-    <w:p>
-      <w:pPr>
-        <w:pStyle w:val="Ttulo2"/>
-      </w:pPr>
-      <w:bookmarkStart w:id="13" w:name="_Toc162020619"/>
+      <w:bookmarkStart w:id="15" w:name="_Toc162022849"/>
       <w:r>
         <w:t>2.2 Tareas</w:t>
       </w:r>
-      <w:bookmarkEnd w:id="13"/>
+      <w:bookmarkEnd w:id="15"/>
     </w:p>
     <w:p/>
     <w:tbl>
@@ -4095,7 +4574,7 @@
               <w:cnfStyle w:val="000000100000"/>
             </w:pPr>
             <w:r>
-              <w:t>20/04</w:t>
+              <w:t>11/03</w:t>
             </w:r>
           </w:p>
         </w:tc>
@@ -4109,7 +4588,7 @@
               <w:cnfStyle w:val="000000100000"/>
             </w:pPr>
             <w:r>
-              <w:t>20/04</w:t>
+              <w:t>27/03</w:t>
             </w:r>
           </w:p>
         </w:tc>
@@ -4139,7 +4618,7 @@
               <w:cnfStyle w:val="000000000000"/>
             </w:pPr>
             <w:r>
-              <w:t>20/04</w:t>
+              <w:t>11/03</w:t>
             </w:r>
           </w:p>
         </w:tc>
@@ -4153,7 +4632,13 @@
               <w:cnfStyle w:val="000000000000"/>
             </w:pPr>
             <w:r>
-              <w:t>20/04</w:t>
+              <w:t>27</w:t>
+            </w:r>
+            <w:r>
+              <w:t>/0</w:t>
+            </w:r>
+            <w:r>
+              <w:t>3</w:t>
             </w:r>
           </w:p>
         </w:tc>
@@ -4186,7 +4671,7 @@
               <w:cnfStyle w:val="000000100000"/>
             </w:pPr>
             <w:r>
-              <w:t>20/04</w:t>
+              <w:t>11/03</w:t>
             </w:r>
           </w:p>
         </w:tc>
@@ -4200,7 +4685,7 @@
               <w:cnfStyle w:val="000000100000"/>
             </w:pPr>
             <w:r>
-              <w:t>22/04</w:t>
+              <w:t>27/03</w:t>
             </w:r>
           </w:p>
         </w:tc>
@@ -4230,7 +4715,7 @@
               <w:cnfStyle w:val="000000000000"/>
             </w:pPr>
             <w:r>
-              <w:t>20/04</w:t>
+              <w:t>11/03</w:t>
             </w:r>
           </w:p>
         </w:tc>
@@ -4244,7 +4729,13 @@
               <w:cnfStyle w:val="000000000000"/>
             </w:pPr>
             <w:r>
-              <w:t>23/04</w:t>
+              <w:t>27</w:t>
+            </w:r>
+            <w:r>
+              <w:t>/0</w:t>
+            </w:r>
+            <w:r>
+              <w:t>3</w:t>
             </w:r>
           </w:p>
         </w:tc>
@@ -4280,7 +4771,7 @@
               <w:cnfStyle w:val="000000100000"/>
             </w:pPr>
             <w:r>
-              <w:t>20/04</w:t>
+              <w:t>11/03</w:t>
             </w:r>
           </w:p>
         </w:tc>
@@ -4294,7 +4785,13 @@
               <w:cnfStyle w:val="000000100000"/>
             </w:pPr>
             <w:r>
-              <w:t>23/04</w:t>
+              <w:t>27</w:t>
+            </w:r>
+            <w:r>
+              <w:t>/</w:t>
+            </w:r>
+            <w:r>
+              <w:t>03</w:t>
             </w:r>
           </w:p>
         </w:tc>
@@ -4324,7 +4821,7 @@
               <w:cnfStyle w:val="000000000000"/>
             </w:pPr>
             <w:r>
-              <w:t>20/04</w:t>
+              <w:t>11/03</w:t>
             </w:r>
           </w:p>
         </w:tc>
@@ -4338,7 +4835,13 @@
               <w:cnfStyle w:val="000000000000"/>
             </w:pPr>
             <w:r>
-              <w:t>24/04</w:t>
+              <w:t>27</w:t>
+            </w:r>
+            <w:r>
+              <w:t>/0</w:t>
+            </w:r>
+            <w:r>
+              <w:t>3</w:t>
             </w:r>
           </w:p>
         </w:tc>
@@ -4370,9 +4873,6 @@
               <w:jc w:val="both"/>
               <w:cnfStyle w:val="000000100000"/>
             </w:pPr>
-            <w:r>
-              <w:t>1/05</w:t>
-            </w:r>
           </w:p>
         </w:tc>
         <w:tc>
@@ -4384,9 +4884,6 @@
               <w:jc w:val="both"/>
               <w:cnfStyle w:val="000000100000"/>
             </w:pPr>
-            <w:r>
-              <w:t>7/05</w:t>
-            </w:r>
           </w:p>
         </w:tc>
       </w:tr>
@@ -4414,9 +4911,6 @@
               <w:jc w:val="both"/>
               <w:cnfStyle w:val="000000000000"/>
             </w:pPr>
-            <w:r>
-              <w:t>1/05</w:t>
-            </w:r>
           </w:p>
         </w:tc>
         <w:tc>
@@ -4428,9 +4922,6 @@
               <w:jc w:val="both"/>
               <w:cnfStyle w:val="000000000000"/>
             </w:pPr>
-            <w:r>
-              <w:t>7/05</w:t>
-            </w:r>
           </w:p>
         </w:tc>
       </w:tr>
@@ -4461,9 +4952,6 @@
               <w:jc w:val="both"/>
               <w:cnfStyle w:val="000000100000"/>
             </w:pPr>
-            <w:r>
-              <w:t>1/05</w:t>
-            </w:r>
           </w:p>
         </w:tc>
         <w:tc>
@@ -4475,9 +4963,6 @@
               <w:jc w:val="both"/>
               <w:cnfStyle w:val="000000100000"/>
             </w:pPr>
-            <w:r>
-              <w:t>7/05</w:t>
-            </w:r>
           </w:p>
         </w:tc>
       </w:tr>
@@ -4505,9 +4990,6 @@
               <w:jc w:val="both"/>
               <w:cnfStyle w:val="000000000000"/>
             </w:pPr>
-            <w:r>
-              <w:t>1/05</w:t>
-            </w:r>
           </w:p>
         </w:tc>
         <w:tc>
@@ -4519,9 +5001,6 @@
               <w:jc w:val="both"/>
               <w:cnfStyle w:val="000000000000"/>
             </w:pPr>
-            <w:r>
-              <w:t>7/05</w:t>
-            </w:r>
           </w:p>
         </w:tc>
       </w:tr>
@@ -4539,7 +5018,6 @@
               <w:jc w:val="both"/>
             </w:pPr>
             <w:r>
-              <w:lastRenderedPageBreak/>
               <w:t>Diseño y creación de la Base de datos(Api)</w:t>
             </w:r>
           </w:p>
@@ -4671,6 +5149,7 @@
       <w:pPr>
         <w:pStyle w:val="Epgrafe"/>
       </w:pPr>
+      <w:bookmarkStart w:id="16" w:name="_Toc162022913"/>
       <w:r>
         <w:t xml:space="preserve">Tabla </w:t>
       </w:r>
@@ -4685,6 +5164,7 @@
       <w:r>
         <w:t xml:space="preserve"> Tareas</w:t>
       </w:r>
+      <w:bookmarkEnd w:id="16"/>
     </w:p>
     <w:p>
       <w:pPr>
@@ -4695,11 +5175,11 @@
       <w:pPr>
         <w:pStyle w:val="Ttulo2"/>
       </w:pPr>
-      <w:bookmarkStart w:id="14" w:name="_Toc162020620"/>
+      <w:bookmarkStart w:id="17" w:name="_Toc162022850"/>
       <w:r>
         <w:t>2.3 Metodología a seguir para la realización del proyecto</w:t>
       </w:r>
-      <w:bookmarkEnd w:id="14"/>
+      <w:bookmarkEnd w:id="17"/>
     </w:p>
     <w:p>
       <w:pPr>
@@ -4718,7 +5198,11 @@
         <w:t xml:space="preserve">, si lo hubiera (en este caso no), </w:t>
       </w:r>
       <w:r>
-        <w:t>participar en todo momento en el proceso de desarrollo y validar cada una de las fases antes de continuar con la siguiente.</w:t>
+        <w:t xml:space="preserve">participar en </w:t>
+      </w:r>
+      <w:r>
+        <w:lastRenderedPageBreak/>
+        <w:t>todo momento en el proceso de desarrollo y validar cada una de las fases antes de continuar con la siguiente.</w:t>
       </w:r>
     </w:p>
     <w:p>
@@ -4799,11 +5283,11 @@
       <w:pPr>
         <w:pStyle w:val="Ttulo2"/>
       </w:pPr>
-      <w:bookmarkStart w:id="15" w:name="_Toc162020621"/>
+      <w:bookmarkStart w:id="18" w:name="_Toc162022851"/>
       <w:r>
         <w:t>2.4 Planificación temporal de Tareas</w:t>
       </w:r>
-      <w:bookmarkEnd w:id="15"/>
+      <w:bookmarkEnd w:id="18"/>
     </w:p>
     <w:p/>
     <w:p>
@@ -4866,6 +5350,7 @@
       <w:pPr>
         <w:pStyle w:val="Epgrafe"/>
       </w:pPr>
+      <w:bookmarkStart w:id="19" w:name="_Toc162022897"/>
       <w:r>
         <w:t xml:space="preserve">Imagen  </w:t>
       </w:r>
@@ -4893,6 +5378,7 @@
       <w:r>
         <w:t xml:space="preserve"> Planificación de tareas</w:t>
       </w:r>
+      <w:bookmarkEnd w:id="19"/>
     </w:p>
     <w:p>
       <w:pPr>
@@ -4904,7 +5390,6 @@
           <w:noProof/>
           <w:lang w:eastAsia="es-ES"/>
         </w:rPr>
-        <w:lastRenderedPageBreak/>
         <w:drawing>
           <wp:inline distT="0" distB="0" distL="0" distR="0">
             <wp:extent cx="5400040" cy="1302628"/>
@@ -4956,6 +5441,7 @@
       <w:pPr>
         <w:pStyle w:val="Epgrafe"/>
       </w:pPr>
+      <w:bookmarkStart w:id="20" w:name="_Toc162022898"/>
       <w:r>
         <w:t xml:space="preserve">Imagen  </w:t>
       </w:r>
@@ -4973,17 +5459,19 @@
       <w:r>
         <w:t xml:space="preserve"> Planificación de tareas extendido</w:t>
       </w:r>
+      <w:bookmarkEnd w:id="20"/>
     </w:p>
     <w:p/>
     <w:p>
       <w:pPr>
         <w:pStyle w:val="Ttulo2"/>
       </w:pPr>
-      <w:bookmarkStart w:id="16" w:name="_Toc162020622"/>
-      <w:r>
+      <w:bookmarkStart w:id="21" w:name="_Toc162022852"/>
+      <w:r>
+        <w:lastRenderedPageBreak/>
         <w:t>2.5 Presupuesto</w:t>
       </w:r>
-      <w:bookmarkEnd w:id="16"/>
+      <w:bookmarkEnd w:id="21"/>
     </w:p>
     <w:p/>
     <w:p>
@@ -5028,7 +5516,7 @@
       <w:pPr>
         <w:pStyle w:val="Ttulo2"/>
       </w:pPr>
-      <w:bookmarkStart w:id="17" w:name="_Toc162020623"/>
+      <w:bookmarkStart w:id="22" w:name="_Toc162022853"/>
       <w:r>
         <w:t>2.</w:t>
       </w:r>
@@ -5038,7 +5526,7 @@
       <w:r>
         <w:t xml:space="preserve"> Análisis de Riesgos</w:t>
       </w:r>
-      <w:bookmarkEnd w:id="17"/>
+      <w:bookmarkEnd w:id="22"/>
     </w:p>
     <w:p/>
     <w:tbl>
@@ -5366,6 +5854,7 @@
       <w:pPr>
         <w:pStyle w:val="Epgrafe"/>
       </w:pPr>
+      <w:bookmarkStart w:id="23" w:name="_Toc162022914"/>
       <w:r>
         <w:t xml:space="preserve">Tabla </w:t>
       </w:r>
@@ -5386,53 +5875,72 @@
       <w:r>
         <w:t>isis de riesgos</w:t>
       </w:r>
-    </w:p>
+      <w:bookmarkEnd w:id="23"/>
+    </w:p>
+    <w:p/>
+    <w:p/>
+    <w:p/>
+    <w:p/>
+    <w:p/>
+    <w:p/>
+    <w:p/>
+    <w:p/>
+    <w:p/>
+    <w:p/>
+    <w:p/>
     <w:p/>
     <w:p>
       <w:pPr>
         <w:pStyle w:val="Ttulo1"/>
         <w:jc w:val="both"/>
       </w:pPr>
-      <w:bookmarkStart w:id="18" w:name="_Toc162020624"/>
+      <w:bookmarkStart w:id="24" w:name="_Toc162022854"/>
       <w:r>
         <w:t>Bibliografía</w:t>
       </w:r>
-      <w:bookmarkEnd w:id="18"/>
+      <w:bookmarkEnd w:id="24"/>
+    </w:p>
+    <w:p>
+      <w:pPr>
+        <w:rPr>
+          <w:rFonts w:ascii="Segoe UI" w:eastAsia="Times New Roman" w:hAnsi="Segoe UI" w:cs="Segoe UI"/>
+          <w:color w:val="0D0D0D"/>
+          <w:kern w:val="0"/>
+          <w:sz w:val="24"/>
+          <w:szCs w:val="24"/>
+          <w:lang w:eastAsia="es-ES"/>
+        </w:rPr>
+      </w:pPr>
+    </w:p>
+    <w:p>
+      <w:pPr>
+        <w:rPr>
+          <w:rFonts w:ascii="Segoe UI" w:eastAsia="Times New Roman" w:hAnsi="Segoe UI" w:cs="Segoe UI"/>
+          <w:color w:val="0D0D0D"/>
+          <w:kern w:val="0"/>
+          <w:sz w:val="24"/>
+          <w:szCs w:val="24"/>
+          <w:lang w:eastAsia="es-ES"/>
+        </w:rPr>
+      </w:pPr>
     </w:p>
     <w:p>
       <w:pPr>
         <w:jc w:val="both"/>
       </w:pPr>
-    </w:p>
-    <w:p>
-      <w:pPr>
-        <w:jc w:val="both"/>
-      </w:pPr>
+      <w:r>
+        <w:t xml:space="preserve"> </w:t>
+      </w:r>
+      <w:r>
+        <w:tab/>
+      </w:r>
       <w:proofErr w:type="spellStart"/>
       <w:r>
-        <w:t>S</w:t>
-      </w:r>
-      <w:r>
-        <w:t>utterland</w:t>
+        <w:t>Sutterland</w:t>
       </w:r>
       <w:proofErr w:type="spellEnd"/>
       <w:r>
-        <w:t>,</w:t>
-      </w:r>
-      <w:r>
-        <w:t xml:space="preserve"> </w:t>
-      </w:r>
-      <w:r>
-        <w:t>J</w:t>
-      </w:r>
-      <w:r>
-        <w:t>. (</w:t>
-      </w:r>
-      <w:r>
-        <w:t>13 de E</w:t>
-      </w:r>
-      <w:r>
-        <w:t xml:space="preserve">nero de 2010) </w:t>
+        <w:t>, J. (13 de Enero de 2010). "</w:t>
       </w:r>
       <w:proofErr w:type="spellStart"/>
       <w:r>
@@ -5448,7 +5956,7 @@
       </w:r>
       <w:proofErr w:type="spellEnd"/>
       <w:r>
-        <w:t xml:space="preserve">. </w:t>
+        <w:t xml:space="preserve">." Recuperado de: </w:t>
       </w:r>
       <w:hyperlink r:id="rId13" w:history="1">
         <w:r>
@@ -5461,87 +5969,101 @@
     </w:p>
     <w:p>
       <w:pPr>
+        <w:ind w:firstLine="720"/>
         <w:jc w:val="both"/>
       </w:pPr>
-      <w:r>
-        <w:t>Patton, J. (2006)</w:t>
-      </w:r>
+      <w:proofErr w:type="spellStart"/>
+      <w:r>
+        <w:t>Patton</w:t>
+      </w:r>
+      <w:proofErr w:type="spellEnd"/>
+      <w:r>
+        <w:t xml:space="preserve">, J. (2006). "Incremental </w:t>
+      </w:r>
+      <w:proofErr w:type="spellStart"/>
+      <w:r>
+        <w:t>Releases</w:t>
+      </w:r>
+      <w:proofErr w:type="spellEnd"/>
+      <w:r>
+        <w:t xml:space="preserve">" [Archivo PDF]. Recuperado de: </w:t>
+      </w:r>
+      <w:hyperlink r:id="rId14" w:history="1">
+        <w:r>
+          <w:rPr>
+            <w:rStyle w:val="Hipervnculo"/>
+          </w:rPr>
+          <w:t>https://www.jpattonassociates.com/wp-content/uploads/2015/01/JPA-Incremental-Releases-handout-supplement.pdf</w:t>
+        </w:r>
+      </w:hyperlink>
+    </w:p>
+    <w:p>
+      <w:pPr>
+        <w:ind w:firstLine="720"/>
+        <w:jc w:val="both"/>
+      </w:pPr>
+      <w:r>
+        <w:t>Ley Orgánica 3/2018, de 5 de diciembre, de Protección de Datos Personales y garantía de los derechos digitales.</w:t>
+      </w:r>
+    </w:p>
+    <w:p>
+      <w:pPr>
+        <w:ind w:firstLine="720"/>
+        <w:jc w:val="both"/>
+      </w:pPr>
+      <w:r>
+        <w:t>Reglamento (UE) 2016/679 del Parlamento Europeo y del Consejo, de 27 de abril de 2016, relativo a la protección de las personas físicas en lo que respecta al tratamiento de datos personales y a la libre circulación de estos datos y por el que se deroga la Directiva 95/46/CE (Reglamento general de protección de datos).</w:t>
+      </w:r>
+    </w:p>
+    <w:p>
+      <w:pPr>
+        <w:ind w:firstLine="720"/>
+        <w:jc w:val="both"/>
+      </w:pPr>
+      <w:proofErr w:type="spellStart"/>
+      <w:r>
+        <w:t>Findmyguitar</w:t>
+      </w:r>
+      <w:proofErr w:type="spellEnd"/>
       <w:r>
         <w:t xml:space="preserve"> </w:t>
       </w:r>
-      <w:r>
-        <w:t>Incremental Releases [Archivo PDF]</w:t>
-      </w:r>
-      <w:r>
-        <w:t xml:space="preserve"> </w:t>
-      </w:r>
-      <w:r>
-        <w:t>https://www.jpattonassociates.com/wp-content/uploads/2015/01/JPA-Incremental-Releases-handout-supplement.pdf</w:t>
-      </w:r>
-    </w:p>
-    <w:p>
-      <w:pPr>
+      <w:proofErr w:type="spellStart"/>
+      <w:r>
+        <w:t>TheGuitarDataBase</w:t>
+      </w:r>
+      <w:proofErr w:type="spellEnd"/>
+      <w:r>
+        <w:t xml:space="preserve"> (</w:t>
+      </w:r>
+      <w:proofErr w:type="spellStart"/>
+      <w:r>
+        <w:t>s.f.</w:t>
+      </w:r>
+      <w:proofErr w:type="spellEnd"/>
+      <w:r>
+        <w:t xml:space="preserve">). Recuperado en Marzo de 2024 de: </w:t>
+      </w:r>
+      <w:hyperlink r:id="rId15" w:history="1">
+        <w:r>
+          <w:rPr>
+            <w:rStyle w:val="Hipervnculo"/>
+          </w:rPr>
+          <w:t>https://findmyguitar.com/</w:t>
+        </w:r>
+      </w:hyperlink>
+    </w:p>
+    <w:p>
+      <w:pPr>
+        <w:ind w:firstLine="720"/>
         <w:jc w:val="both"/>
       </w:pPr>
-      <w:r>
-        <w:t xml:space="preserve">Ley Orgánica 3/2018, de 5 de </w:t>
-      </w:r>
-      <w:r>
-        <w:t>diciembre</w:t>
-      </w:r>
-      <w:r>
-        <w:t>, de Protección de Datos Personales y garantía de los derechos digitales</w:t>
-      </w:r>
-    </w:p>
-    <w:p>
-      <w:pPr>
-        <w:jc w:val="both"/>
-      </w:pPr>
-      <w:r>
-        <w:t>Reglamento (UE) 2016/679 del Parlamento Europeo y del Consejo, de 27 de abril de 2016, relativo a la protección de las personas físicas en lo que respecta al tratamiento de datos personales y a la libre circulación de estos datos y por el que se deroga la Directiva 95/46/CE (Reglamento general de protección de datos).</w:t>
-      </w:r>
-    </w:p>
-    <w:p>
-      <w:pPr>
-        <w:jc w:val="both"/>
-      </w:pPr>
-      <w:proofErr w:type="spellStart"/>
-      <w:r>
-        <w:t>Findmyguitar</w:t>
-      </w:r>
-      <w:proofErr w:type="spellEnd"/>
-      <w:r>
-        <w:t xml:space="preserve"> </w:t>
-      </w:r>
-      <w:proofErr w:type="spellStart"/>
-      <w:proofErr w:type="gramStart"/>
-      <w:r>
-        <w:t>TheGuitarDataBase</w:t>
-      </w:r>
-      <w:proofErr w:type="spellEnd"/>
-      <w:r>
-        <w:t>(</w:t>
-      </w:r>
-      <w:proofErr w:type="spellStart"/>
-      <w:proofErr w:type="gramEnd"/>
-      <w:r>
-        <w:t>s.f.</w:t>
-      </w:r>
-      <w:proofErr w:type="spellEnd"/>
-      <w:r>
-        <w:t>)</w:t>
-      </w:r>
-      <w:r>
-        <w:t xml:space="preserve"> recuperado en Marzo de 2024 de</w:t>
-      </w:r>
-      <w:r>
-        <w:t xml:space="preserve"> https://findmyguitar.com/</w:t>
-      </w:r>
-    </w:p>
+    </w:p>
+    <w:p/>
     <w:p/>
     <w:sectPr>
-      <w:headerReference w:type="default" r:id="rId14"/>
-      <w:footerReference w:type="default" r:id="rId15"/>
+      <w:headerReference w:type="default" r:id="rId16"/>
+      <w:footerReference w:type="default" r:id="rId17"/>
       <w:pgSz w:w="11906" w:h="16838"/>
       <w:pgMar w:top="1417" w:right="1701" w:bottom="1417" w:left="1701" w:header="567" w:footer="850" w:gutter="0"/>
       <w:cols w:space="708"/>
@@ -5606,7 +6128,7 @@
           <w:rPr>
             <w:noProof/>
           </w:rPr>
-          <w:t>11</w:t>
+          <w:t>8</w:t>
         </w:r>
         <w:r>
           <w:rPr>
@@ -5825,7 +6347,7 @@
               <w:szCs w:val="28"/>
               <w:lang w:val="es-MX"/>
             </w:rPr>
-            <w:t>11</w:t>
+            <w:t>8</w:t>
           </w:r>
           <w:r>
             <w:rPr>
@@ -6197,6 +6719,232 @@
     </w:lvl>
   </w:abstractNum>
   <w:abstractNum w:abstractNumId="2">
+    <w:nsid w:val="48BB7065"/>
+    <w:multiLevelType w:val="multilevel"/>
+    <w:tmpl w:val="5D8C165E"/>
+    <w:lvl w:ilvl="0">
+      <w:start w:val="1"/>
+      <w:numFmt w:val="decimal"/>
+      <w:lvlText w:val="%1."/>
+      <w:lvlJc w:val="left"/>
+      <w:pPr>
+        <w:tabs>
+          <w:tab w:val="num" w:pos="720"/>
+        </w:tabs>
+        <w:ind w:left="720" w:hanging="360"/>
+      </w:pPr>
+    </w:lvl>
+    <w:lvl w:ilvl="1">
+      <w:start w:val="1"/>
+      <w:numFmt w:val="decimal"/>
+      <w:lvlText w:val="%2."/>
+      <w:lvlJc w:val="left"/>
+      <w:pPr>
+        <w:tabs>
+          <w:tab w:val="num" w:pos="1440"/>
+        </w:tabs>
+        <w:ind w:left="1440" w:hanging="360"/>
+      </w:pPr>
+    </w:lvl>
+    <w:lvl w:ilvl="2" w:tentative="1">
+      <w:start w:val="1"/>
+      <w:numFmt w:val="decimal"/>
+      <w:lvlText w:val="%3."/>
+      <w:lvlJc w:val="left"/>
+      <w:pPr>
+        <w:tabs>
+          <w:tab w:val="num" w:pos="2160"/>
+        </w:tabs>
+        <w:ind w:left="2160" w:hanging="360"/>
+      </w:pPr>
+    </w:lvl>
+    <w:lvl w:ilvl="3" w:tentative="1">
+      <w:start w:val="1"/>
+      <w:numFmt w:val="decimal"/>
+      <w:lvlText w:val="%4."/>
+      <w:lvlJc w:val="left"/>
+      <w:pPr>
+        <w:tabs>
+          <w:tab w:val="num" w:pos="2880"/>
+        </w:tabs>
+        <w:ind w:left="2880" w:hanging="360"/>
+      </w:pPr>
+    </w:lvl>
+    <w:lvl w:ilvl="4" w:tentative="1">
+      <w:start w:val="1"/>
+      <w:numFmt w:val="decimal"/>
+      <w:lvlText w:val="%5."/>
+      <w:lvlJc w:val="left"/>
+      <w:pPr>
+        <w:tabs>
+          <w:tab w:val="num" w:pos="3600"/>
+        </w:tabs>
+        <w:ind w:left="3600" w:hanging="360"/>
+      </w:pPr>
+    </w:lvl>
+    <w:lvl w:ilvl="5" w:tentative="1">
+      <w:start w:val="1"/>
+      <w:numFmt w:val="decimal"/>
+      <w:lvlText w:val="%6."/>
+      <w:lvlJc w:val="left"/>
+      <w:pPr>
+        <w:tabs>
+          <w:tab w:val="num" w:pos="4320"/>
+        </w:tabs>
+        <w:ind w:left="4320" w:hanging="360"/>
+      </w:pPr>
+    </w:lvl>
+    <w:lvl w:ilvl="6" w:tentative="1">
+      <w:start w:val="1"/>
+      <w:numFmt w:val="decimal"/>
+      <w:lvlText w:val="%7."/>
+      <w:lvlJc w:val="left"/>
+      <w:pPr>
+        <w:tabs>
+          <w:tab w:val="num" w:pos="5040"/>
+        </w:tabs>
+        <w:ind w:left="5040" w:hanging="360"/>
+      </w:pPr>
+    </w:lvl>
+    <w:lvl w:ilvl="7" w:tentative="1">
+      <w:start w:val="1"/>
+      <w:numFmt w:val="decimal"/>
+      <w:lvlText w:val="%8."/>
+      <w:lvlJc w:val="left"/>
+      <w:pPr>
+        <w:tabs>
+          <w:tab w:val="num" w:pos="5760"/>
+        </w:tabs>
+        <w:ind w:left="5760" w:hanging="360"/>
+      </w:pPr>
+    </w:lvl>
+    <w:lvl w:ilvl="8" w:tentative="1">
+      <w:start w:val="1"/>
+      <w:numFmt w:val="decimal"/>
+      <w:lvlText w:val="%9."/>
+      <w:lvlJc w:val="left"/>
+      <w:pPr>
+        <w:tabs>
+          <w:tab w:val="num" w:pos="6480"/>
+        </w:tabs>
+        <w:ind w:left="6480" w:hanging="360"/>
+      </w:pPr>
+    </w:lvl>
+  </w:abstractNum>
+  <w:abstractNum w:abstractNumId="3">
+    <w:nsid w:val="69DA27D6"/>
+    <w:multiLevelType w:val="multilevel"/>
+    <w:tmpl w:val="1326FBC2"/>
+    <w:lvl w:ilvl="0">
+      <w:start w:val="1"/>
+      <w:numFmt w:val="decimal"/>
+      <w:lvlText w:val="%1."/>
+      <w:lvlJc w:val="left"/>
+      <w:pPr>
+        <w:tabs>
+          <w:tab w:val="num" w:pos="3960"/>
+        </w:tabs>
+        <w:ind w:left="3960" w:hanging="360"/>
+      </w:pPr>
+    </w:lvl>
+    <w:lvl w:ilvl="1" w:tentative="1">
+      <w:start w:val="1"/>
+      <w:numFmt w:val="decimal"/>
+      <w:lvlText w:val="%2."/>
+      <w:lvlJc w:val="left"/>
+      <w:pPr>
+        <w:tabs>
+          <w:tab w:val="num" w:pos="4680"/>
+        </w:tabs>
+        <w:ind w:left="4680" w:hanging="360"/>
+      </w:pPr>
+    </w:lvl>
+    <w:lvl w:ilvl="2" w:tentative="1">
+      <w:start w:val="1"/>
+      <w:numFmt w:val="decimal"/>
+      <w:lvlText w:val="%3."/>
+      <w:lvlJc w:val="left"/>
+      <w:pPr>
+        <w:tabs>
+          <w:tab w:val="num" w:pos="5400"/>
+        </w:tabs>
+        <w:ind w:left="5400" w:hanging="360"/>
+      </w:pPr>
+    </w:lvl>
+    <w:lvl w:ilvl="3" w:tentative="1">
+      <w:start w:val="1"/>
+      <w:numFmt w:val="decimal"/>
+      <w:lvlText w:val="%4."/>
+      <w:lvlJc w:val="left"/>
+      <w:pPr>
+        <w:tabs>
+          <w:tab w:val="num" w:pos="6120"/>
+        </w:tabs>
+        <w:ind w:left="6120" w:hanging="360"/>
+      </w:pPr>
+    </w:lvl>
+    <w:lvl w:ilvl="4" w:tentative="1">
+      <w:start w:val="1"/>
+      <w:numFmt w:val="decimal"/>
+      <w:lvlText w:val="%5."/>
+      <w:lvlJc w:val="left"/>
+      <w:pPr>
+        <w:tabs>
+          <w:tab w:val="num" w:pos="6840"/>
+        </w:tabs>
+        <w:ind w:left="6840" w:hanging="360"/>
+      </w:pPr>
+    </w:lvl>
+    <w:lvl w:ilvl="5" w:tentative="1">
+      <w:start w:val="1"/>
+      <w:numFmt w:val="decimal"/>
+      <w:lvlText w:val="%6."/>
+      <w:lvlJc w:val="left"/>
+      <w:pPr>
+        <w:tabs>
+          <w:tab w:val="num" w:pos="7560"/>
+        </w:tabs>
+        <w:ind w:left="7560" w:hanging="360"/>
+      </w:pPr>
+    </w:lvl>
+    <w:lvl w:ilvl="6" w:tentative="1">
+      <w:start w:val="1"/>
+      <w:numFmt w:val="decimal"/>
+      <w:lvlText w:val="%7."/>
+      <w:lvlJc w:val="left"/>
+      <w:pPr>
+        <w:tabs>
+          <w:tab w:val="num" w:pos="8280"/>
+        </w:tabs>
+        <w:ind w:left="8280" w:hanging="360"/>
+      </w:pPr>
+    </w:lvl>
+    <w:lvl w:ilvl="7" w:tentative="1">
+      <w:start w:val="1"/>
+      <w:numFmt w:val="decimal"/>
+      <w:lvlText w:val="%8."/>
+      <w:lvlJc w:val="left"/>
+      <w:pPr>
+        <w:tabs>
+          <w:tab w:val="num" w:pos="9000"/>
+        </w:tabs>
+        <w:ind w:left="9000" w:hanging="360"/>
+      </w:pPr>
+    </w:lvl>
+    <w:lvl w:ilvl="8" w:tentative="1">
+      <w:start w:val="1"/>
+      <w:numFmt w:val="decimal"/>
+      <w:lvlText w:val="%9."/>
+      <w:lvlJc w:val="left"/>
+      <w:pPr>
+        <w:tabs>
+          <w:tab w:val="num" w:pos="9720"/>
+        </w:tabs>
+        <w:ind w:left="9720" w:hanging="360"/>
+      </w:pPr>
+    </w:lvl>
+  </w:abstractNum>
+  <w:abstractNum w:abstractNumId="4">
     <w:nsid w:val="69F3661F"/>
     <w:multiLevelType w:val="multilevel"/>
     <w:tmpl w:val="0CBAB726"/>
@@ -6313,10 +7061,16 @@
     <w:abstractNumId w:val="0"/>
   </w:num>
   <w:num w:numId="2">
-    <w:abstractNumId w:val="2"/>
+    <w:abstractNumId w:val="4"/>
   </w:num>
   <w:num w:numId="3">
     <w:abstractNumId w:val="1"/>
+  </w:num>
+  <w:num w:numId="4">
+    <w:abstractNumId w:val="2"/>
+  </w:num>
+  <w:num w:numId="5">
+    <w:abstractNumId w:val="3"/>
   </w:num>
 </w:numbering>
 </file>
@@ -6556,7 +7310,6 @@
   <w:style w:type="character" w:default="1" w:styleId="Fuentedeprrafopredeter">
     <w:name w:val="Default Paragraph Font"/>
     <w:uiPriority w:val="1"/>
-    <w:semiHidden/>
     <w:unhideWhenUsed/>
   </w:style>
   <w:style w:type="table" w:default="1" w:styleId="Tablanormal">
@@ -7534,6 +8287,49 @@
       <w:szCs w:val="18"/>
     </w:rPr>
   </w:style>
+  <w:style w:type="paragraph" w:styleId="NormalWeb">
+    <w:name w:val="Normal (Web)"/>
+    <w:basedOn w:val="Normal"/>
+    <w:uiPriority w:val="99"/>
+    <w:semiHidden/>
+    <w:unhideWhenUsed/>
+    <w:rsid w:val="005A1F6D"/>
+    <w:pPr>
+      <w:spacing w:before="100" w:beforeAutospacing="1" w:after="100" w:afterAutospacing="1" w:line="240" w:lineRule="auto"/>
+    </w:pPr>
+    <w:rPr>
+      <w:rFonts w:ascii="Times New Roman" w:eastAsia="Times New Roman" w:hAnsi="Times New Roman" w:cs="Times New Roman"/>
+      <w:kern w:val="0"/>
+      <w:sz w:val="24"/>
+      <w:szCs w:val="24"/>
+      <w:lang w:eastAsia="es-ES"/>
+    </w:rPr>
+  </w:style>
+  <w:style w:type="paragraph" w:styleId="Tabladeilustraciones">
+    <w:name w:val="table of figures"/>
+    <w:basedOn w:val="Normal"/>
+    <w:next w:val="Normal"/>
+    <w:uiPriority w:val="99"/>
+    <w:unhideWhenUsed/>
+    <w:rsid w:val="00563F2A"/>
+    <w:pPr>
+      <w:spacing w:after="0"/>
+    </w:pPr>
+  </w:style>
+  <w:style w:type="paragraph" w:styleId="ndice1">
+    <w:name w:val="index 1"/>
+    <w:basedOn w:val="Normal"/>
+    <w:next w:val="Normal"/>
+    <w:autoRedefine/>
+    <w:uiPriority w:val="99"/>
+    <w:semiHidden/>
+    <w:unhideWhenUsed/>
+    <w:rsid w:val="00563F2A"/>
+    <w:pPr>
+      <w:spacing w:after="0" w:line="240" w:lineRule="auto"/>
+      <w:ind w:left="220" w:hanging="220"/>
+    </w:pPr>
+  </w:style>
 </w:styles>
 </file>
 
@@ -7856,7 +8652,7 @@
 </file>
 
 <file path=customXml/itemProps2.xml><?xml version="1.0" encoding="utf-8"?>
-<ds:datastoreItem xmlns:ds="http://schemas.openxmlformats.org/officeDocument/2006/customXml" ds:itemID="{D7811A2C-CDCD-4A79-AC42-3E503EF60185}">
+<ds:datastoreItem xmlns:ds="http://schemas.openxmlformats.org/officeDocument/2006/customXml" ds:itemID="{23ED0DD8-4326-4799-BE7B-BBCC0F2DB200}">
   <ds:schemaRefs>
     <ds:schemaRef ds:uri="http://schemas.openxmlformats.org/officeDocument/2006/bibliography"/>
   </ds:schemaRefs>

--- a/DocumentoDesarrolloSprint1_DAMD_SergioRamos.docx
+++ b/DocumentoDesarrolloSprint1_DAMD_SergioRamos.docx
@@ -1,6 +1,6 @@
 
 <file path=word/document.xml><?xml version="1.0" encoding="utf-8"?>
-<w:document xmlns:ve="http://schemas.openxmlformats.org/markup-compatibility/2006" xmlns:o="urn:schemas-microsoft-com:office:office" xmlns:r="http://schemas.openxmlformats.org/officeDocument/2006/relationships" xmlns:m="http://schemas.openxmlformats.org/officeDocument/2006/math" xmlns:v="urn:schemas-microsoft-com:vml" xmlns:wp="http://schemas.openxmlformats.org/drawingml/2006/wordprocessingDrawing" xmlns:w10="urn:schemas-microsoft-com:office:word" xmlns:w="http://schemas.openxmlformats.org/wordprocessingml/2006/main" xmlns:wne="http://schemas.microsoft.com/office/word/2006/wordml">
+<w:document xmlns:wpc="http://schemas.microsoft.com/office/word/2010/wordprocessingCanvas" xmlns:cx="http://schemas.microsoft.com/office/drawing/2014/chartex" xmlns:cx1="http://schemas.microsoft.com/office/drawing/2015/9/8/chartex" xmlns:cx2="http://schemas.microsoft.com/office/drawing/2015/10/21/chartex" xmlns:cx3="http://schemas.microsoft.com/office/drawing/2016/5/9/chartex" xmlns:cx4="http://schemas.microsoft.com/office/drawing/2016/5/10/chartex" xmlns:cx5="http://schemas.microsoft.com/office/drawing/2016/5/11/chartex" xmlns:cx6="http://schemas.microsoft.com/office/drawing/2016/5/12/chartex" xmlns:cx7="http://schemas.microsoft.com/office/drawing/2016/5/13/chartex" xmlns:cx8="http://schemas.microsoft.com/office/drawing/2016/5/14/chartex" xmlns:mc="http://schemas.openxmlformats.org/markup-compatibility/2006" xmlns:aink="http://schemas.microsoft.com/office/drawing/2016/ink" xmlns:am3d="http://schemas.microsoft.com/office/drawing/2017/model3d" xmlns:o="urn:schemas-microsoft-com:office:office" xmlns:oel="http://schemas.microsoft.com/office/2019/extlst" xmlns:r="http://schemas.openxmlformats.org/officeDocument/2006/relationships" xmlns:m="http://schemas.openxmlformats.org/officeDocument/2006/math" xmlns:v="urn:schemas-microsoft-com:vml" xmlns:wp14="http://schemas.microsoft.com/office/word/2010/wordprocessingDrawing" xmlns:wp="http://schemas.openxmlformats.org/drawingml/2006/wordprocessingDrawing" xmlns:w10="urn:schemas-microsoft-com:office:word" xmlns:w="http://schemas.openxmlformats.org/wordprocessingml/2006/main" xmlns:w14="http://schemas.microsoft.com/office/word/2010/wordml" xmlns:w15="http://schemas.microsoft.com/office/word/2012/wordml" xmlns:w16cex="http://schemas.microsoft.com/office/word/2018/wordml/cex" xmlns:w16cid="http://schemas.microsoft.com/office/word/2016/wordml/cid" xmlns:w16="http://schemas.microsoft.com/office/word/2018/wordml" xmlns:w16du="http://schemas.microsoft.com/office/word/2023/wordml/word16du" xmlns:w16sdtdh="http://schemas.microsoft.com/office/word/2020/wordml/sdtdatahash" xmlns:w16se="http://schemas.microsoft.com/office/word/2015/wordml/symex" xmlns:wpg="http://schemas.microsoft.com/office/word/2010/wordprocessingGroup" xmlns:wpi="http://schemas.microsoft.com/office/word/2010/wordprocessingInk" xmlns:wne="http://schemas.microsoft.com/office/word/2006/wordml" xmlns:wps="http://schemas.microsoft.com/office/word/2010/wordprocessingShape" mc:Ignorable="w14 w15 w16se w16cid w16 w16cex w16sdtdh w16du wp14">
   <w:body>
     <w:sdt>
       <w:sdtPr>
@@ -25,7 +25,7 @@
             <w:rPr>
               <w:noProof/>
             </w:rPr>
-            <w:pict>
+            <w:pict w14:anchorId="15F51474">
               <v:group id="_x0000_s2050" style="position:absolute;margin-left:0;margin-top:0;width:564.5pt;height:798.85pt;z-index:251660288;mso-width-percent:950;mso-height-percent:950;mso-position-horizontal:center;mso-position-horizontal-relative:page;mso-position-vertical:center;mso-position-vertical-relative:page;mso-width-percent:950;mso-height-percent:950" coordorigin="316,406" coordsize="11608,15028" o:allowincell="f">
                 <v:group id="_x0000_s2051" style="position:absolute;left:316;top:406;width:11608;height:15028;mso-width-percent:950;mso-height-percent:950;mso-position-horizontal:center;mso-position-horizontal-relative:page;mso-position-vertical:center;mso-position-vertical-relative:page;mso-width-percent:950;mso-height-percent:950" coordorigin="321,406" coordsize="11600,15025" o:allowincell="f">
                   <v:rect id="_x0000_s2052" style="position:absolute;left:339;top:406;width:11582;height:15025;mso-width-relative:margin;v-text-anchor:middle" fillcolor="#ffc000 [3207]" strokecolor="#f2f2f2 [3041]" strokeweight="3pt">
@@ -51,7 +51,7 @@
                           <w:sdtContent>
                             <w:p>
                               <w:pPr>
-                                <w:pStyle w:val="Sinespaciado"/>
+                                <w:pStyle w:val="NoSpacing"/>
                                 <w:rPr>
                                   <w:color w:val="FFFFFF" w:themeColor="background1"/>
                                   <w:sz w:val="96"/>
@@ -83,7 +83,7 @@
                         </w:sdt>
                         <w:p>
                           <w:pPr>
-                            <w:pStyle w:val="Sinespaciado"/>
+                            <w:pStyle w:val="NoSpacing"/>
                             <w:rPr>
                               <w:color w:val="FFFFFF" w:themeColor="background1"/>
                               <w:sz w:val="40"/>
@@ -93,7 +93,7 @@
                         </w:p>
                         <w:p>
                           <w:pPr>
-                            <w:pStyle w:val="Sinespaciado"/>
+                            <w:pStyle w:val="NoSpacing"/>
                             <w:rPr>
                               <w:color w:val="FFFFFF" w:themeColor="background1"/>
                               <w:u w:val="single"/>
@@ -102,7 +102,7 @@
                         </w:p>
                         <w:p>
                           <w:pPr>
-                            <w:pStyle w:val="Sinespaciado"/>
+                            <w:pStyle w:val="NoSpacing"/>
                             <w:rPr>
                               <w:color w:val="FFFFFF" w:themeColor="background1"/>
                             </w:rPr>
@@ -110,7 +110,7 @@
                         </w:p>
                         <w:p>
                           <w:pPr>
-                            <w:pStyle w:val="Sinespaciado"/>
+                            <w:pStyle w:val="NoSpacing"/>
                             <w:rPr>
                               <w:color w:val="FFFFFF" w:themeColor="background1"/>
                             </w:rPr>
@@ -118,7 +118,7 @@
                         </w:p>
                         <w:p>
                           <w:pPr>
-                            <w:pStyle w:val="Sinespaciado"/>
+                            <w:pStyle w:val="NoSpacing"/>
                             <w:rPr>
                               <w:color w:val="FFFFFF" w:themeColor="background1"/>
                             </w:rPr>
@@ -126,7 +126,7 @@
                         </w:p>
                         <w:p>
                           <w:pPr>
-                            <w:pStyle w:val="Sinespaciado"/>
+                            <w:pStyle w:val="NoSpacing"/>
                             <w:rPr>
                               <w:color w:val="FFFFFF" w:themeColor="background1"/>
                             </w:rPr>
@@ -146,7 +146,7 @@
                               <w:lang w:eastAsia="es-ES"/>
                             </w:rPr>
                             <w:drawing>
-                              <wp:inline distT="0" distB="0" distL="0" distR="0">
+                              <wp:inline distT="0" distB="0" distL="0" distR="0" wp14:anchorId="4BC38728">
                                 <wp:extent cx="4511040" cy="4511040"/>
                                 <wp:effectExtent l="19050" t="0" r="3810" b="0"/>
                                 <wp:docPr id="7" name="Imagen 7"/>
@@ -299,7 +299,7 @@
                           <w:sdtContent>
                             <w:p>
                               <w:pPr>
-                                <w:pStyle w:val="Sinespaciado"/>
+                                <w:pStyle w:val="NoSpacing"/>
                                 <w:jc w:val="right"/>
                                 <w:rPr>
                                   <w:color w:val="FFFFFF" w:themeColor="background1"/>
@@ -328,7 +328,7 @@
                           <w:sdtContent>
                             <w:p>
                               <w:pPr>
-                                <w:pStyle w:val="Sinespaciado"/>
+                                <w:pStyle w:val="NoSpacing"/>
                                 <w:jc w:val="right"/>
                                 <w:rPr>
                                   <w:color w:val="FFFFFF" w:themeColor="background1"/>
@@ -361,7 +361,7 @@
                           <w:sdtContent>
                             <w:p>
                               <w:pPr>
-                                <w:pStyle w:val="Sinespaciado"/>
+                                <w:pStyle w:val="NoSpacing"/>
                                 <w:jc w:val="right"/>
                                 <w:rPr>
                                   <w:color w:val="FFFFFF" w:themeColor="background1"/>
@@ -432,7 +432,7 @@
       <w:sdtContent>
         <w:p>
           <w:pPr>
-            <w:pStyle w:val="TtulodeTDC"/>
+            <w:pStyle w:val="TOCHeading"/>
             <w:rPr>
               <w:lang w:val="es-ES"/>
             </w:rPr>
@@ -459,7 +459,7 @@
         </w:p>
         <w:p>
           <w:pPr>
-            <w:pStyle w:val="TDC1"/>
+            <w:pStyle w:val="TOC1"/>
             <w:tabs>
               <w:tab w:val="right" w:leader="dot" w:pos="8494"/>
             </w:tabs>
@@ -482,7 +482,7 @@
           <w:hyperlink w:anchor="_Toc162022836" w:history="1">
             <w:r>
               <w:rPr>
-                <w:rStyle w:val="Hipervnculo"/>
+                <w:rStyle w:val="Hyperlink"/>
                 <w:noProof/>
               </w:rPr>
               <w:t>1. Documento Descripción del Proyecto</w:t>
@@ -539,7 +539,7 @@
         </w:p>
         <w:p>
           <w:pPr>
-            <w:pStyle w:val="TDC2"/>
+            <w:pStyle w:val="TOC2"/>
             <w:tabs>
               <w:tab w:val="left" w:pos="880"/>
               <w:tab w:val="right" w:leader="dot" w:pos="8494"/>
@@ -554,7 +554,7 @@
           <w:hyperlink w:anchor="_Toc162022837" w:history="1">
             <w:r>
               <w:rPr>
-                <w:rStyle w:val="Hipervnculo"/>
+                <w:rStyle w:val="Hyperlink"/>
                 <w:noProof/>
               </w:rPr>
               <w:t>1.1</w:t>
@@ -570,7 +570,7 @@
             </w:r>
             <w:r>
               <w:rPr>
-                <w:rStyle w:val="Hipervnculo"/>
+                <w:rStyle w:val="Hyperlink"/>
                 <w:noProof/>
               </w:rPr>
               <w:t>Contexto del proyecto</w:t>
@@ -627,7 +627,7 @@
         </w:p>
         <w:p>
           <w:pPr>
-            <w:pStyle w:val="TDC3"/>
+            <w:pStyle w:val="TOC3"/>
             <w:tabs>
               <w:tab w:val="left" w:pos="1320"/>
               <w:tab w:val="right" w:leader="dot" w:pos="8494"/>
@@ -642,7 +642,7 @@
           <w:hyperlink w:anchor="_Toc162022838" w:history="1">
             <w:r>
               <w:rPr>
-                <w:rStyle w:val="Hipervnculo"/>
+                <w:rStyle w:val="Hyperlink"/>
                 <w:noProof/>
               </w:rPr>
               <w:t>1.1.1</w:t>
@@ -658,7 +658,7 @@
             </w:r>
             <w:r>
               <w:rPr>
-                <w:rStyle w:val="Hipervnculo"/>
+                <w:rStyle w:val="Hyperlink"/>
                 <w:noProof/>
               </w:rPr>
               <w:t>Ámbito y entorno</w:t>
@@ -715,7 +715,7 @@
         </w:p>
         <w:p>
           <w:pPr>
-            <w:pStyle w:val="TDC3"/>
+            <w:pStyle w:val="TOC3"/>
             <w:tabs>
               <w:tab w:val="left" w:pos="1320"/>
               <w:tab w:val="right" w:leader="dot" w:pos="8494"/>
@@ -730,7 +730,7 @@
           <w:hyperlink w:anchor="_Toc162022839" w:history="1">
             <w:r>
               <w:rPr>
-                <w:rStyle w:val="Hipervnculo"/>
+                <w:rStyle w:val="Hyperlink"/>
                 <w:noProof/>
               </w:rPr>
               <w:t>1.1.2</w:t>
@@ -746,7 +746,7 @@
             </w:r>
             <w:r>
               <w:rPr>
-                <w:rStyle w:val="Hipervnculo"/>
+                <w:rStyle w:val="Hyperlink"/>
                 <w:noProof/>
               </w:rPr>
               <w:t>Análisis de la realidad</w:t>
@@ -803,7 +803,7 @@
         </w:p>
         <w:p>
           <w:pPr>
-            <w:pStyle w:val="TDC3"/>
+            <w:pStyle w:val="TOC3"/>
             <w:tabs>
               <w:tab w:val="left" w:pos="1320"/>
               <w:tab w:val="right" w:leader="dot" w:pos="8494"/>
@@ -818,7 +818,7 @@
           <w:hyperlink w:anchor="_Toc162022840" w:history="1">
             <w:r>
               <w:rPr>
-                <w:rStyle w:val="Hipervnculo"/>
+                <w:rStyle w:val="Hyperlink"/>
                 <w:noProof/>
               </w:rPr>
               <w:t>1.1.3</w:t>
@@ -834,7 +834,7 @@
             </w:r>
             <w:r>
               <w:rPr>
-                <w:rStyle w:val="Hipervnculo"/>
+                <w:rStyle w:val="Hyperlink"/>
                 <w:noProof/>
               </w:rPr>
               <w:t>Solución y justificación de la solución propuesta</w:t>
@@ -891,7 +891,7 @@
         </w:p>
         <w:p>
           <w:pPr>
-            <w:pStyle w:val="TDC3"/>
+            <w:pStyle w:val="TOC3"/>
             <w:tabs>
               <w:tab w:val="left" w:pos="1320"/>
               <w:tab w:val="right" w:leader="dot" w:pos="8494"/>
@@ -906,7 +906,7 @@
           <w:hyperlink w:anchor="_Toc162022841" w:history="1">
             <w:r>
               <w:rPr>
-                <w:rStyle w:val="Hipervnculo"/>
+                <w:rStyle w:val="Hyperlink"/>
                 <w:noProof/>
               </w:rPr>
               <w:t>1.1.4</w:t>
@@ -922,7 +922,7 @@
             </w:r>
             <w:r>
               <w:rPr>
-                <w:rStyle w:val="Hipervnculo"/>
+                <w:rStyle w:val="Hyperlink"/>
                 <w:noProof/>
               </w:rPr>
               <w:t>Destinatarios</w:t>
@@ -979,7 +979,7 @@
         </w:p>
         <w:p>
           <w:pPr>
-            <w:pStyle w:val="TDC2"/>
+            <w:pStyle w:val="TOC2"/>
             <w:tabs>
               <w:tab w:val="left" w:pos="880"/>
               <w:tab w:val="right" w:leader="dot" w:pos="8494"/>
@@ -994,7 +994,7 @@
           <w:hyperlink w:anchor="_Toc162022842" w:history="1">
             <w:r>
               <w:rPr>
-                <w:rStyle w:val="Hipervnculo"/>
+                <w:rStyle w:val="Hyperlink"/>
                 <w:noProof/>
               </w:rPr>
               <w:t>1.2</w:t>
@@ -1010,7 +1010,7 @@
             </w:r>
             <w:r>
               <w:rPr>
-                <w:rStyle w:val="Hipervnculo"/>
+                <w:rStyle w:val="Hyperlink"/>
                 <w:noProof/>
               </w:rPr>
               <w:t>Objetivos</w:t>
@@ -1067,7 +1067,7 @@
         </w:p>
         <w:p>
           <w:pPr>
-            <w:pStyle w:val="TDC3"/>
+            <w:pStyle w:val="TOC3"/>
             <w:tabs>
               <w:tab w:val="left" w:pos="1320"/>
               <w:tab w:val="right" w:leader="dot" w:pos="8494"/>
@@ -1082,7 +1082,7 @@
           <w:hyperlink w:anchor="_Toc162022843" w:history="1">
             <w:r>
               <w:rPr>
-                <w:rStyle w:val="Hipervnculo"/>
+                <w:rStyle w:val="Hyperlink"/>
                 <w:noProof/>
               </w:rPr>
               <w:t>1.2.1</w:t>
@@ -1098,7 +1098,7 @@
             </w:r>
             <w:r>
               <w:rPr>
-                <w:rStyle w:val="Hipervnculo"/>
+                <w:rStyle w:val="Hyperlink"/>
                 <w:noProof/>
               </w:rPr>
               <w:t>Versión Español</w:t>
@@ -1155,7 +1155,7 @@
         </w:p>
         <w:p>
           <w:pPr>
-            <w:pStyle w:val="TDC3"/>
+            <w:pStyle w:val="TOC3"/>
             <w:tabs>
               <w:tab w:val="left" w:pos="1320"/>
               <w:tab w:val="right" w:leader="dot" w:pos="8494"/>
@@ -1170,7 +1170,7 @@
           <w:hyperlink w:anchor="_Toc162022844" w:history="1">
             <w:r>
               <w:rPr>
-                <w:rStyle w:val="Hipervnculo"/>
+                <w:rStyle w:val="Hyperlink"/>
                 <w:noProof/>
               </w:rPr>
               <w:t>1.2.2</w:t>
@@ -1186,7 +1186,7 @@
             </w:r>
             <w:r>
               <w:rPr>
-                <w:rStyle w:val="Hipervnculo"/>
+                <w:rStyle w:val="Hyperlink"/>
                 <w:noProof/>
               </w:rPr>
               <w:t>English Version</w:t>
@@ -1243,7 +1243,7 @@
         </w:p>
         <w:p>
           <w:pPr>
-            <w:pStyle w:val="TDC2"/>
+            <w:pStyle w:val="TOC2"/>
             <w:tabs>
               <w:tab w:val="left" w:pos="880"/>
               <w:tab w:val="right" w:leader="dot" w:pos="8494"/>
@@ -1258,7 +1258,7 @@
           <w:hyperlink w:anchor="_Toc162022845" w:history="1">
             <w:r>
               <w:rPr>
-                <w:rStyle w:val="Hipervnculo"/>
+                <w:rStyle w:val="Hyperlink"/>
                 <w:noProof/>
               </w:rPr>
               <w:t>1.3</w:t>
@@ -1274,7 +1274,7 @@
             </w:r>
             <w:r>
               <w:rPr>
-                <w:rStyle w:val="Hipervnculo"/>
+                <w:rStyle w:val="Hyperlink"/>
                 <w:noProof/>
               </w:rPr>
               <w:t>Marco Legal</w:t>
@@ -1331,7 +1331,7 @@
         </w:p>
         <w:p>
           <w:pPr>
-            <w:pStyle w:val="TDC1"/>
+            <w:pStyle w:val="TOC1"/>
             <w:tabs>
               <w:tab w:val="right" w:leader="dot" w:pos="8494"/>
             </w:tabs>
@@ -1345,7 +1345,7 @@
           <w:hyperlink w:anchor="_Toc162022846" w:history="1">
             <w:r>
               <w:rPr>
-                <w:rStyle w:val="Hipervnculo"/>
+                <w:rStyle w:val="Hyperlink"/>
                 <w:noProof/>
               </w:rPr>
               <w:t>2. Documento de Acuerdo del Proyecto</w:t>
@@ -1402,7 +1402,7 @@
         </w:p>
         <w:p>
           <w:pPr>
-            <w:pStyle w:val="TDC2"/>
+            <w:pStyle w:val="TOC2"/>
             <w:tabs>
               <w:tab w:val="right" w:leader="dot" w:pos="8494"/>
             </w:tabs>
@@ -1416,7 +1416,7 @@
           <w:hyperlink w:anchor="_Toc162022847" w:history="1">
             <w:r>
               <w:rPr>
-                <w:rStyle w:val="Hipervnculo"/>
+                <w:rStyle w:val="Hyperlink"/>
                 <w:noProof/>
               </w:rPr>
               <w:t>2.1 Historias de Usuario</w:t>
@@ -1473,7 +1473,7 @@
         </w:p>
         <w:p>
           <w:pPr>
-            <w:pStyle w:val="TDC3"/>
+            <w:pStyle w:val="TOC3"/>
             <w:tabs>
               <w:tab w:val="right" w:leader="dot" w:pos="8494"/>
             </w:tabs>
@@ -1487,7 +1487,7 @@
           <w:hyperlink w:anchor="_Toc162022848" w:history="1">
             <w:r>
               <w:rPr>
-                <w:rStyle w:val="Hipervnculo"/>
+                <w:rStyle w:val="Hyperlink"/>
                 <w:noProof/>
               </w:rPr>
               <w:t>2.1.1 Historias de Usuario para requisitos no funcionales:</w:t>
@@ -1544,7 +1544,7 @@
         </w:p>
         <w:p>
           <w:pPr>
-            <w:pStyle w:val="TDC2"/>
+            <w:pStyle w:val="TOC2"/>
             <w:tabs>
               <w:tab w:val="right" w:leader="dot" w:pos="8494"/>
             </w:tabs>
@@ -1558,7 +1558,7 @@
           <w:hyperlink w:anchor="_Toc162022849" w:history="1">
             <w:r>
               <w:rPr>
-                <w:rStyle w:val="Hipervnculo"/>
+                <w:rStyle w:val="Hyperlink"/>
                 <w:noProof/>
               </w:rPr>
               <w:t>2.2 Tareas</w:t>
@@ -1615,7 +1615,7 @@
         </w:p>
         <w:p>
           <w:pPr>
-            <w:pStyle w:val="TDC2"/>
+            <w:pStyle w:val="TOC2"/>
             <w:tabs>
               <w:tab w:val="right" w:leader="dot" w:pos="8494"/>
             </w:tabs>
@@ -1629,7 +1629,7 @@
           <w:hyperlink w:anchor="_Toc162022850" w:history="1">
             <w:r>
               <w:rPr>
-                <w:rStyle w:val="Hipervnculo"/>
+                <w:rStyle w:val="Hyperlink"/>
                 <w:noProof/>
               </w:rPr>
               <w:t>2.3 Metodología a seguir para la realización del proyecto</w:t>
@@ -1686,7 +1686,7 @@
         </w:p>
         <w:p>
           <w:pPr>
-            <w:pStyle w:val="TDC2"/>
+            <w:pStyle w:val="TOC2"/>
             <w:tabs>
               <w:tab w:val="right" w:leader="dot" w:pos="8494"/>
             </w:tabs>
@@ -1700,7 +1700,7 @@
           <w:hyperlink w:anchor="_Toc162022851" w:history="1">
             <w:r>
               <w:rPr>
-                <w:rStyle w:val="Hipervnculo"/>
+                <w:rStyle w:val="Hyperlink"/>
                 <w:noProof/>
               </w:rPr>
               <w:t>2.4 Planificación temporal de Tareas</w:t>
@@ -1757,7 +1757,7 @@
         </w:p>
         <w:p>
           <w:pPr>
-            <w:pStyle w:val="TDC2"/>
+            <w:pStyle w:val="TOC2"/>
             <w:tabs>
               <w:tab w:val="right" w:leader="dot" w:pos="8494"/>
             </w:tabs>
@@ -1771,7 +1771,7 @@
           <w:hyperlink w:anchor="_Toc162022852" w:history="1">
             <w:r>
               <w:rPr>
-                <w:rStyle w:val="Hipervnculo"/>
+                <w:rStyle w:val="Hyperlink"/>
                 <w:noProof/>
               </w:rPr>
               <w:t>2.5 Presupuesto</w:t>
@@ -1828,7 +1828,7 @@
         </w:p>
         <w:p>
           <w:pPr>
-            <w:pStyle w:val="TDC2"/>
+            <w:pStyle w:val="TOC2"/>
             <w:tabs>
               <w:tab w:val="right" w:leader="dot" w:pos="8494"/>
             </w:tabs>
@@ -1842,7 +1842,7 @@
           <w:hyperlink w:anchor="_Toc162022853" w:history="1">
             <w:r>
               <w:rPr>
-                <w:rStyle w:val="Hipervnculo"/>
+                <w:rStyle w:val="Hyperlink"/>
                 <w:noProof/>
               </w:rPr>
               <w:t>2.6 Análisis de Riesgos</w:t>
@@ -1899,7 +1899,7 @@
         </w:p>
         <w:p>
           <w:pPr>
-            <w:pStyle w:val="TDC1"/>
+            <w:pStyle w:val="TOC1"/>
             <w:tabs>
               <w:tab w:val="right" w:leader="dot" w:pos="8494"/>
             </w:tabs>
@@ -1913,7 +1913,7 @@
           <w:hyperlink w:anchor="_Toc162022854" w:history="1">
             <w:r>
               <w:rPr>
-                <w:rStyle w:val="Hipervnculo"/>
+                <w:rStyle w:val="Hyperlink"/>
                 <w:noProof/>
               </w:rPr>
               <w:t>Bibliografía</w:t>
@@ -1981,7 +1981,7 @@
     </w:sdt>
     <w:p>
       <w:pPr>
-        <w:pStyle w:val="Tabladeilustraciones"/>
+        <w:pStyle w:val="TableofFigures"/>
         <w:tabs>
           <w:tab w:val="right" w:leader="dot" w:pos="8494"/>
         </w:tabs>
@@ -1989,7 +1989,7 @@
     </w:p>
     <w:p>
       <w:pPr>
-        <w:pStyle w:val="Tabladeilustraciones"/>
+        <w:pStyle w:val="TableofFigures"/>
         <w:tabs>
           <w:tab w:val="right" w:leader="dot" w:pos="8494"/>
         </w:tabs>
@@ -2013,7 +2013,7 @@
     <w:p/>
     <w:p>
       <w:pPr>
-        <w:pStyle w:val="Tabladeilustraciones"/>
+        <w:pStyle w:val="TableofFigures"/>
         <w:tabs>
           <w:tab w:val="right" w:leader="dot" w:pos="8494"/>
         </w:tabs>
@@ -2033,7 +2033,7 @@
       <w:hyperlink w:anchor="_Toc162022897" w:history="1">
         <w:r>
           <w:rPr>
-            <w:rStyle w:val="Hipervnculo"/>
+            <w:rStyle w:val="Hyperlink"/>
             <w:noProof/>
           </w:rPr>
           <w:t>Imagen  1 Planificación de tareas</w:t>
@@ -2090,7 +2090,7 @@
     </w:p>
     <w:p>
       <w:pPr>
-        <w:pStyle w:val="Tabladeilustraciones"/>
+        <w:pStyle w:val="TableofFigures"/>
         <w:tabs>
           <w:tab w:val="right" w:leader="dot" w:pos="8494"/>
         </w:tabs>
@@ -2101,7 +2101,7 @@
       <w:hyperlink w:anchor="_Toc162022898" w:history="1">
         <w:r>
           <w:rPr>
-            <w:rStyle w:val="Hipervnculo"/>
+            <w:rStyle w:val="Hyperlink"/>
             <w:noProof/>
           </w:rPr>
           <w:t>Imagen  2  Planificación de tareas extendido</w:t>
@@ -2177,7 +2177,7 @@
     </w:p>
     <w:p>
       <w:pPr>
-        <w:pStyle w:val="Tabladeilustraciones"/>
+        <w:pStyle w:val="TableofFigures"/>
         <w:tabs>
           <w:tab w:val="right" w:leader="dot" w:pos="8494"/>
         </w:tabs>
@@ -2191,7 +2191,7 @@
       <w:hyperlink w:anchor="_Toc162022911" w:history="1">
         <w:r>
           <w:rPr>
-            <w:rStyle w:val="Hipervnculo"/>
+            <w:rStyle w:val="Hyperlink"/>
             <w:noProof/>
           </w:rPr>
           <w:t>Tabla 1 Historias de Usuario</w:t>
@@ -2248,7 +2248,7 @@
     </w:p>
     <w:p>
       <w:pPr>
-        <w:pStyle w:val="Tabladeilustraciones"/>
+        <w:pStyle w:val="TableofFigures"/>
         <w:tabs>
           <w:tab w:val="right" w:leader="dot" w:pos="8494"/>
         </w:tabs>
@@ -2262,7 +2262,7 @@
       <w:hyperlink w:anchor="_Toc162022912" w:history="1">
         <w:r>
           <w:rPr>
-            <w:rStyle w:val="Hipervnculo"/>
+            <w:rStyle w:val="Hyperlink"/>
             <w:noProof/>
           </w:rPr>
           <w:t>Tabla 2 Historias de Usuario no funcionales</w:t>
@@ -2319,7 +2319,7 @@
     </w:p>
     <w:p>
       <w:pPr>
-        <w:pStyle w:val="Tabladeilustraciones"/>
+        <w:pStyle w:val="TableofFigures"/>
         <w:tabs>
           <w:tab w:val="right" w:leader="dot" w:pos="8494"/>
         </w:tabs>
@@ -2333,7 +2333,7 @@
       <w:hyperlink w:anchor="_Toc162022913" w:history="1">
         <w:r>
           <w:rPr>
-            <w:rStyle w:val="Hipervnculo"/>
+            <w:rStyle w:val="Hyperlink"/>
             <w:noProof/>
           </w:rPr>
           <w:t>Tabla 3 Tareas</w:t>
@@ -2390,7 +2390,7 @@
     </w:p>
     <w:p>
       <w:pPr>
-        <w:pStyle w:val="Tabladeilustraciones"/>
+        <w:pStyle w:val="TableofFigures"/>
         <w:tabs>
           <w:tab w:val="right" w:leader="dot" w:pos="8494"/>
         </w:tabs>
@@ -2404,7 +2404,7 @@
       <w:hyperlink w:anchor="_Toc162022914" w:history="1">
         <w:r>
           <w:rPr>
-            <w:rStyle w:val="Hipervnculo"/>
+            <w:rStyle w:val="Hyperlink"/>
             <w:noProof/>
           </w:rPr>
           <w:t>Tabla 4 Análisis de riesgos</w:t>
@@ -2467,7 +2467,7 @@
     <w:p/>
     <w:p>
       <w:pPr>
-        <w:pStyle w:val="Ttulo1"/>
+        <w:pStyle w:val="Heading1"/>
       </w:pPr>
       <w:bookmarkStart w:id="0" w:name="_Toc162022836"/>
       <w:r>
@@ -2482,7 +2482,7 @@
     <w:p/>
     <w:p>
       <w:pPr>
-        <w:pStyle w:val="Ttulo2"/>
+        <w:pStyle w:val="Heading2"/>
         <w:numPr>
           <w:ilvl w:val="1"/>
           <w:numId w:val="2"/>
@@ -2497,7 +2497,7 @@
     <w:p/>
     <w:p>
       <w:pPr>
-        <w:pStyle w:val="Ttulo3"/>
+        <w:pStyle w:val="Heading3"/>
         <w:numPr>
           <w:ilvl w:val="2"/>
           <w:numId w:val="2"/>
@@ -2592,7 +2592,7 @@
     </w:p>
     <w:p>
       <w:pPr>
-        <w:pStyle w:val="Ttulo3"/>
+        <w:pStyle w:val="Heading3"/>
         <w:numPr>
           <w:ilvl w:val="2"/>
           <w:numId w:val="2"/>
@@ -2636,11 +2636,9 @@
       <w:r>
         <w:t xml:space="preserve">A diferencia de otras aplicaciones de búsqueda de guitarras existentes en el mercado, nuestra aplicación se enfocará en ofrecer una experiencia de usuario más amigable y </w:t>
       </w:r>
-      <w:proofErr w:type="gramStart"/>
       <w:r>
         <w:t>sencilla</w:t>
       </w:r>
-      <w:proofErr w:type="gramEnd"/>
       <w:r>
         <w:t>. Además, la aplicación incluirá una amplia variedad de guitarras de diferentes marcas y modelos para que los usuarios puedan encontrar la guitarra ideal para ellos.</w:t>
       </w:r>
@@ -2695,6 +2693,7 @@
         <w:t xml:space="preserve"> “</w:t>
       </w:r>
       <w:proofErr w:type="spellStart"/>
+      <w:proofErr w:type="gramStart"/>
       <w:r>
         <w:rPr>
           <w:lang w:val="en-US"/>
@@ -2702,7 +2701,6 @@
         <w:t>findmyguitar</w:t>
       </w:r>
       <w:proofErr w:type="spellEnd"/>
-      <w:proofErr w:type="gramStart"/>
       <w:r>
         <w:rPr>
           <w:lang w:val="en-US"/>
@@ -2721,14 +2719,14 @@
         <w:rPr>
           <w:lang w:val="en-US"/>
         </w:rPr>
-        <w:t>s.f</w:t>
+        <w:t>s.f.</w:t>
       </w:r>
       <w:proofErr w:type="spellEnd"/>
       <w:r>
         <w:rPr>
           <w:lang w:val="en-US"/>
         </w:rPr>
-        <w:t>.)</w:t>
+        <w:t>)</w:t>
       </w:r>
     </w:p>
     <w:p>
@@ -2879,7 +2877,7 @@
     </w:p>
     <w:p>
       <w:pPr>
-        <w:pStyle w:val="Ttulo3"/>
+        <w:pStyle w:val="Heading3"/>
         <w:numPr>
           <w:ilvl w:val="2"/>
           <w:numId w:val="2"/>
@@ -2947,7 +2945,7 @@
     </w:p>
     <w:p>
       <w:pPr>
-        <w:pStyle w:val="Ttulo3"/>
+        <w:pStyle w:val="Heading3"/>
         <w:numPr>
           <w:ilvl w:val="2"/>
           <w:numId w:val="2"/>
@@ -2985,7 +2983,7 @@
     </w:p>
     <w:p>
       <w:pPr>
-        <w:pStyle w:val="Ttulo2"/>
+        <w:pStyle w:val="Heading2"/>
         <w:numPr>
           <w:ilvl w:val="1"/>
           <w:numId w:val="2"/>
@@ -3000,7 +2998,7 @@
     <w:p/>
     <w:p>
       <w:pPr>
-        <w:pStyle w:val="Ttulo3"/>
+        <w:pStyle w:val="Heading3"/>
         <w:numPr>
           <w:ilvl w:val="2"/>
           <w:numId w:val="2"/>
@@ -3053,11 +3051,11 @@
       </w:r>
       <w:proofErr w:type="gramStart"/>
       <w:r>
-        <w:t>la</w:t>
+        <w:t>la api</w:t>
       </w:r>
       <w:proofErr w:type="gramEnd"/>
       <w:r>
-        <w:t xml:space="preserve"> api, para así luego ofrecerle a las empresas una información que podrán utilizar para generar publicidad.</w:t>
+        <w:t>, para así luego ofrecerle a las empresas una información que podrán utilizar para generar publicidad.</w:t>
       </w:r>
     </w:p>
     <w:p>
@@ -3070,20 +3068,15 @@
     </w:p>
     <w:p>
       <w:pPr>
-        <w:pStyle w:val="Ttulo3"/>
+        <w:pStyle w:val="Heading3"/>
         <w:numPr>
           <w:ilvl w:val="2"/>
           <w:numId w:val="2"/>
         </w:numPr>
       </w:pPr>
       <w:bookmarkStart w:id="8" w:name="_Toc162022844"/>
-      <w:proofErr w:type="spellStart"/>
-      <w:r>
-        <w:t>English</w:t>
-      </w:r>
-      <w:proofErr w:type="spellEnd"/>
-      <w:r>
-        <w:t xml:space="preserve"> </w:t>
+      <w:r>
+        <w:t xml:space="preserve">English </w:t>
       </w:r>
       <w:proofErr w:type="spellStart"/>
       <w:r>
@@ -3168,7 +3161,7 @@
     </w:p>
     <w:p>
       <w:pPr>
-        <w:pStyle w:val="Ttulo2"/>
+        <w:pStyle w:val="Heading2"/>
         <w:numPr>
           <w:ilvl w:val="1"/>
           <w:numId w:val="2"/>
@@ -3182,7 +3175,7 @@
     </w:p>
     <w:p>
       <w:pPr>
-        <w:pStyle w:val="Prrafodelista"/>
+        <w:pStyle w:val="ListParagraph"/>
         <w:ind w:left="390"/>
         <w:jc w:val="both"/>
       </w:pPr>
@@ -3216,7 +3209,7 @@
     </w:p>
     <w:p>
       <w:pPr>
-        <w:pStyle w:val="Ttulo1"/>
+        <w:pStyle w:val="Heading1"/>
       </w:pPr>
       <w:bookmarkStart w:id="10" w:name="_Toc162022846"/>
       <w:r>
@@ -3228,13 +3221,13 @@
     <w:p>
       <w:pPr>
         <w:rPr>
-          <w:rStyle w:val="Hipervnculo"/>
+          <w:rStyle w:val="Hyperlink"/>
         </w:rPr>
       </w:pPr>
       <w:hyperlink r:id="rId10" w:history="1">
         <w:r>
           <w:rPr>
-            <w:rStyle w:val="Hipervnculo"/>
+            <w:rStyle w:val="Hyperlink"/>
           </w:rPr>
           <w:t>https://github.com/okronar/ProyectoFinalSergioRamos.git</w:t>
         </w:r>
@@ -3243,18 +3236,18 @@
     <w:p>
       <w:pPr>
         <w:rPr>
-          <w:rStyle w:val="Hipervnculo"/>
+          <w:rStyle w:val="Hyperlink"/>
         </w:rPr>
       </w:pPr>
     </w:p>
     <w:p>
       <w:pPr>
-        <w:pStyle w:val="Ttulo2"/>
+        <w:pStyle w:val="Heading2"/>
       </w:pPr>
       <w:bookmarkStart w:id="11" w:name="_Toc162022847"/>
       <w:r>
         <w:rPr>
-          <w:rStyle w:val="Hipervnculo"/>
+          <w:rStyle w:val="Hyperlink"/>
           <w:u w:val="none"/>
         </w:rPr>
         <w:t>2.1 Historias de Usuario</w:t>
@@ -3266,7 +3259,7 @@
         <w:tblStyle w:val="GridTable3-Accent51"/>
         <w:tblW w:w="10315" w:type="dxa"/>
         <w:tblInd w:w="-851" w:type="dxa"/>
-        <w:tblLook w:val="04A0"/>
+        <w:tblLook w:val="04A0" w:firstRow="1" w:lastRow="0" w:firstColumn="1" w:lastColumn="0" w:noHBand="0" w:noVBand="1"/>
       </w:tblPr>
       <w:tblGrid>
         <w:gridCol w:w="851"/>
@@ -3275,12 +3268,12 @@
       </w:tblGrid>
       <w:tr>
         <w:trPr>
-          <w:cnfStyle w:val="100000000000"/>
+          <w:cnfStyle w:val="100000000000" w:firstRow="1" w:lastRow="0" w:firstColumn="0" w:lastColumn="0" w:oddVBand="0" w:evenVBand="0" w:oddHBand="0" w:evenHBand="0" w:firstRowFirstColumn="0" w:firstRowLastColumn="0" w:lastRowFirstColumn="0" w:lastRowLastColumn="0"/>
           <w:trHeight w:val="300"/>
         </w:trPr>
         <w:tc>
           <w:tcPr>
-            <w:cnfStyle w:val="001000000100"/>
+            <w:cnfStyle w:val="001000000100" w:firstRow="0" w:lastRow="0" w:firstColumn="1" w:lastColumn="0" w:oddVBand="0" w:evenVBand="0" w:oddHBand="0" w:evenHBand="0" w:firstRowFirstColumn="1" w:firstRowLastColumn="0" w:lastRowFirstColumn="0" w:lastRowLastColumn="0"/>
             <w:tcW w:w="851" w:type="dxa"/>
           </w:tcPr>
           <w:p>
@@ -3307,7 +3300,7 @@
           <w:p>
             <w:pPr>
               <w:jc w:val="center"/>
-              <w:cnfStyle w:val="100000000000"/>
+              <w:cnfStyle w:val="100000000000" w:firstRow="1" w:lastRow="0" w:firstColumn="0" w:lastColumn="0" w:oddVBand="0" w:evenVBand="0" w:oddHBand="0" w:evenHBand="0" w:firstRowFirstColumn="0" w:firstRowLastColumn="0" w:lastRowFirstColumn="0" w:lastRowLastColumn="0"/>
             </w:pPr>
             <w:r>
               <w:t>Criterios de aceptación</w:t>
@@ -3321,7 +3314,7 @@
           <w:p>
             <w:pPr>
               <w:jc w:val="center"/>
-              <w:cnfStyle w:val="100000000000"/>
+              <w:cnfStyle w:val="100000000000" w:firstRow="1" w:lastRow="0" w:firstColumn="0" w:lastColumn="0" w:oddVBand="0" w:evenVBand="0" w:oddHBand="0" w:evenHBand="0" w:firstRowFirstColumn="0" w:firstRowLastColumn="0" w:lastRowFirstColumn="0" w:lastRowLastColumn="0"/>
             </w:pPr>
             <w:r>
               <w:t>Prioridad</w:t>
@@ -3331,12 +3324,12 @@
       </w:tr>
       <w:tr>
         <w:trPr>
-          <w:cnfStyle w:val="000000100000"/>
+          <w:cnfStyle w:val="000000100000" w:firstRow="0" w:lastRow="0" w:firstColumn="0" w:lastColumn="0" w:oddVBand="0" w:evenVBand="0" w:oddHBand="1" w:evenHBand="0" w:firstRowFirstColumn="0" w:firstRowLastColumn="0" w:lastRowFirstColumn="0" w:lastRowLastColumn="0"/>
           <w:trHeight w:val="748"/>
         </w:trPr>
         <w:tc>
           <w:tcPr>
-            <w:cnfStyle w:val="001000000000"/>
+            <w:cnfStyle w:val="001000000000" w:firstRow="0" w:lastRow="0" w:firstColumn="1" w:lastColumn="0" w:oddVBand="0" w:evenVBand="0" w:oddHBand="0" w:evenHBand="0" w:firstRowFirstColumn="0" w:firstRowLastColumn="0" w:lastRowFirstColumn="0" w:lastRowLastColumn="0"/>
             <w:tcW w:w="851" w:type="dxa"/>
           </w:tcPr>
           <w:p>
@@ -3363,7 +3356,7 @@
           <w:p>
             <w:pPr>
               <w:jc w:val="both"/>
-              <w:cnfStyle w:val="000000100000"/>
+              <w:cnfStyle w:val="000000100000" w:firstRow="0" w:lastRow="0" w:firstColumn="0" w:lastColumn="0" w:oddVBand="0" w:evenVBand="0" w:oddHBand="1" w:evenHBand="0" w:firstRowFirstColumn="0" w:firstRowLastColumn="0" w:lastRowFirstColumn="0" w:lastRowLastColumn="0"/>
             </w:pPr>
             <w:r>
               <w:t xml:space="preserve">La aplicación debe permitir al usuario especificar sus preferencias en </w:t>
@@ -3375,7 +3368,7 @@
           <w:p>
             <w:pPr>
               <w:jc w:val="both"/>
-              <w:cnfStyle w:val="000000100000"/>
+              <w:cnfStyle w:val="000000100000" w:firstRow="0" w:lastRow="0" w:firstColumn="0" w:lastColumn="0" w:oddVBand="0" w:evenVBand="0" w:oddHBand="1" w:evenHBand="0" w:firstRowFirstColumn="0" w:firstRowLastColumn="0" w:lastRowFirstColumn="0" w:lastRowLastColumn="0"/>
             </w:pPr>
             <w:r>
               <w:t>La búsqueda debe devolver una lista de guitarras que cumplan con los criterios de búsqueda especificados.</w:t>
@@ -3384,7 +3377,7 @@
           <w:p>
             <w:pPr>
               <w:jc w:val="both"/>
-              <w:cnfStyle w:val="000000100000"/>
+              <w:cnfStyle w:val="000000100000" w:firstRow="0" w:lastRow="0" w:firstColumn="0" w:lastColumn="0" w:oddVBand="0" w:evenVBand="0" w:oddHBand="1" w:evenHBand="0" w:firstRowFirstColumn="0" w:firstRowLastColumn="0" w:lastRowFirstColumn="0" w:lastRowLastColumn="0"/>
             </w:pPr>
             <w:r>
               <w:t>La lista de guitarras debe ser clara y fácil de entender para el usuario.</w:t>
@@ -3393,7 +3386,7 @@
           <w:p>
             <w:pPr>
               <w:jc w:val="both"/>
-              <w:cnfStyle w:val="000000100000"/>
+              <w:cnfStyle w:val="000000100000" w:firstRow="0" w:lastRow="0" w:firstColumn="0" w:lastColumn="0" w:oddVBand="0" w:evenVBand="0" w:oddHBand="1" w:evenHBand="0" w:firstRowFirstColumn="0" w:firstRowLastColumn="0" w:lastRowFirstColumn="0" w:lastRowLastColumn="0"/>
             </w:pPr>
             <w:r>
               <w:t>La aplicación debe permitir al usuario comparar las guitarras de la lista para poder tomar una decisión informada.</w:t>
@@ -3402,7 +3395,7 @@
           <w:p>
             <w:pPr>
               <w:jc w:val="both"/>
-              <w:cnfStyle w:val="000000100000"/>
+              <w:cnfStyle w:val="000000100000" w:firstRow="0" w:lastRow="0" w:firstColumn="0" w:lastColumn="0" w:oddVBand="0" w:evenVBand="0" w:oddHBand="1" w:evenHBand="0" w:firstRowFirstColumn="0" w:firstRowLastColumn="0" w:lastRowFirstColumn="0" w:lastRowLastColumn="0"/>
             </w:pPr>
           </w:p>
         </w:tc>
@@ -3413,19 +3406,19 @@
           <w:p>
             <w:pPr>
               <w:jc w:val="both"/>
-              <w:cnfStyle w:val="000000100000"/>
-            </w:pPr>
-          </w:p>
-          <w:p>
-            <w:pPr>
-              <w:jc w:val="both"/>
-              <w:cnfStyle w:val="000000100000"/>
-            </w:pPr>
-          </w:p>
-          <w:p>
-            <w:pPr>
-              <w:jc w:val="both"/>
-              <w:cnfStyle w:val="000000100000"/>
+              <w:cnfStyle w:val="000000100000" w:firstRow="0" w:lastRow="0" w:firstColumn="0" w:lastColumn="0" w:oddVBand="0" w:evenVBand="0" w:oddHBand="1" w:evenHBand="0" w:firstRowFirstColumn="0" w:firstRowLastColumn="0" w:lastRowFirstColumn="0" w:lastRowLastColumn="0"/>
+            </w:pPr>
+          </w:p>
+          <w:p>
+            <w:pPr>
+              <w:jc w:val="both"/>
+              <w:cnfStyle w:val="000000100000" w:firstRow="0" w:lastRow="0" w:firstColumn="0" w:lastColumn="0" w:oddVBand="0" w:evenVBand="0" w:oddHBand="1" w:evenHBand="0" w:firstRowFirstColumn="0" w:firstRowLastColumn="0" w:lastRowFirstColumn="0" w:lastRowLastColumn="0"/>
+            </w:pPr>
+          </w:p>
+          <w:p>
+            <w:pPr>
+              <w:jc w:val="both"/>
+              <w:cnfStyle w:val="000000100000" w:firstRow="0" w:lastRow="0" w:firstColumn="0" w:lastColumn="0" w:oddVBand="0" w:evenVBand="0" w:oddHBand="1" w:evenHBand="0" w:firstRowFirstColumn="0" w:firstRowLastColumn="0" w:lastRowFirstColumn="0" w:lastRowLastColumn="0"/>
             </w:pPr>
             <w:r>
               <w:t>Alta</w:t>
@@ -3436,7 +3429,7 @@
       <w:tr>
         <w:tc>
           <w:tcPr>
-            <w:cnfStyle w:val="001000000000"/>
+            <w:cnfStyle w:val="001000000000" w:firstRow="0" w:lastRow="0" w:firstColumn="1" w:lastColumn="0" w:oddVBand="0" w:evenVBand="0" w:oddHBand="0" w:evenHBand="0" w:firstRowFirstColumn="0" w:firstRowLastColumn="0" w:lastRowFirstColumn="0" w:lastRowLastColumn="0"/>
             <w:tcW w:w="851" w:type="dxa"/>
           </w:tcPr>
           <w:p>
@@ -3463,7 +3456,7 @@
           <w:p>
             <w:pPr>
               <w:jc w:val="both"/>
-              <w:cnfStyle w:val="000000000000"/>
+              <w:cnfStyle w:val="000000000000" w:firstRow="0" w:lastRow="0" w:firstColumn="0" w:lastColumn="0" w:oddVBand="0" w:evenVBand="0" w:oddHBand="0" w:evenHBand="0" w:firstRowFirstColumn="0" w:firstRowLastColumn="0" w:lastRowFirstColumn="0" w:lastRowLastColumn="0"/>
             </w:pPr>
             <w:r>
               <w:t>La aplicación debe permitir al usuario seleccionar varias guitarras para compararlas.</w:t>
@@ -3472,7 +3465,7 @@
           <w:p>
             <w:pPr>
               <w:jc w:val="both"/>
-              <w:cnfStyle w:val="000000000000"/>
+              <w:cnfStyle w:val="000000000000" w:firstRow="0" w:lastRow="0" w:firstColumn="0" w:lastColumn="0" w:oddVBand="0" w:evenVBand="0" w:oddHBand="0" w:evenHBand="0" w:firstRowFirstColumn="0" w:firstRowLastColumn="0" w:lastRowFirstColumn="0" w:lastRowLastColumn="0"/>
             </w:pPr>
             <w:r>
               <w:t>La aplicación debe mostrar una tabla comparativa que incluya información relevante de la</w:t>
@@ -3490,7 +3483,7 @@
           <w:p>
             <w:pPr>
               <w:jc w:val="both"/>
-              <w:cnfStyle w:val="000000000000"/>
+              <w:cnfStyle w:val="000000000000" w:firstRow="0" w:lastRow="0" w:firstColumn="0" w:lastColumn="0" w:oddVBand="0" w:evenVBand="0" w:oddHBand="0" w:evenHBand="0" w:firstRowFirstColumn="0" w:firstRowLastColumn="0" w:lastRowFirstColumn="0" w:lastRowLastColumn="0"/>
             </w:pPr>
             <w:r>
               <w:t>La tabla comparativa debe ser fácil de leer y de entender para el usuario.</w:t>
@@ -3499,7 +3492,7 @@
           <w:p>
             <w:pPr>
               <w:jc w:val="both"/>
-              <w:cnfStyle w:val="000000000000"/>
+              <w:cnfStyle w:val="000000000000" w:firstRow="0" w:lastRow="0" w:firstColumn="0" w:lastColumn="0" w:oddVBand="0" w:evenVBand="0" w:oddHBand="0" w:evenHBand="0" w:firstRowFirstColumn="0" w:firstRowLastColumn="0" w:lastRowFirstColumn="0" w:lastRowLastColumn="0"/>
             </w:pPr>
             <w:r>
               <w:t>La aplicación debe permitir al usuario agregar o quitar guitarras de la tabla comparativa según sus necesidades.</w:t>
@@ -3508,7 +3501,7 @@
           <w:p>
             <w:pPr>
               <w:jc w:val="both"/>
-              <w:cnfStyle w:val="000000000000"/>
+              <w:cnfStyle w:val="000000000000" w:firstRow="0" w:lastRow="0" w:firstColumn="0" w:lastColumn="0" w:oddVBand="0" w:evenVBand="0" w:oddHBand="0" w:evenHBand="0" w:firstRowFirstColumn="0" w:firstRowLastColumn="0" w:lastRowFirstColumn="0" w:lastRowLastColumn="0"/>
             </w:pPr>
           </w:p>
         </w:tc>
@@ -3519,7 +3512,7 @@
           <w:p>
             <w:pPr>
               <w:jc w:val="both"/>
-              <w:cnfStyle w:val="000000000000"/>
+              <w:cnfStyle w:val="000000000000" w:firstRow="0" w:lastRow="0" w:firstColumn="0" w:lastColumn="0" w:oddVBand="0" w:evenVBand="0" w:oddHBand="0" w:evenHBand="0" w:firstRowFirstColumn="0" w:firstRowLastColumn="0" w:lastRowFirstColumn="0" w:lastRowLastColumn="0"/>
             </w:pPr>
             <w:r>
               <w:t>Alta</w:t>
@@ -3529,11 +3522,11 @@
       </w:tr>
       <w:tr>
         <w:trPr>
-          <w:cnfStyle w:val="000000100000"/>
+          <w:cnfStyle w:val="000000100000" w:firstRow="0" w:lastRow="0" w:firstColumn="0" w:lastColumn="0" w:oddVBand="0" w:evenVBand="0" w:oddHBand="1" w:evenHBand="0" w:firstRowFirstColumn="0" w:firstRowLastColumn="0" w:lastRowFirstColumn="0" w:lastRowLastColumn="0"/>
         </w:trPr>
         <w:tc>
           <w:tcPr>
-            <w:cnfStyle w:val="001000000000"/>
+            <w:cnfStyle w:val="001000000000" w:firstRow="0" w:lastRow="0" w:firstColumn="1" w:lastColumn="0" w:oddVBand="0" w:evenVBand="0" w:oddHBand="0" w:evenHBand="0" w:firstRowFirstColumn="0" w:firstRowLastColumn="0" w:lastRowFirstColumn="0" w:lastRowLastColumn="0"/>
             <w:tcW w:w="851" w:type="dxa"/>
           </w:tcPr>
           <w:p>
@@ -3560,7 +3553,7 @@
           <w:p>
             <w:pPr>
               <w:jc w:val="both"/>
-              <w:cnfStyle w:val="000000100000"/>
+              <w:cnfStyle w:val="000000100000" w:firstRow="0" w:lastRow="0" w:firstColumn="0" w:lastColumn="0" w:oddVBand="0" w:evenVBand="0" w:oddHBand="1" w:evenHBand="0" w:firstRowFirstColumn="0" w:firstRowLastColumn="0" w:lastRowFirstColumn="0" w:lastRowLastColumn="0"/>
             </w:pPr>
             <w:r>
               <w:t>La aplicación debe ser capaz de recopilar y almacenar la información de las búsquedas anteriores de cada usuario.</w:t>
@@ -3569,7 +3562,7 @@
           <w:p>
             <w:pPr>
               <w:jc w:val="both"/>
-              <w:cnfStyle w:val="000000100000"/>
+              <w:cnfStyle w:val="000000100000" w:firstRow="0" w:lastRow="0" w:firstColumn="0" w:lastColumn="0" w:oddVBand="0" w:evenVBand="0" w:oddHBand="1" w:evenHBand="0" w:firstRowFirstColumn="0" w:firstRowLastColumn="0" w:lastRowFirstColumn="0" w:lastRowLastColumn="0"/>
             </w:pPr>
             <w:r>
               <w:t>La aplicación debe ser capaz de analizar la información recopilada y utilizarla para generar recomendaciones personalizadas.</w:t>
@@ -3578,7 +3571,7 @@
           <w:p>
             <w:pPr>
               <w:jc w:val="both"/>
-              <w:cnfStyle w:val="000000100000"/>
+              <w:cnfStyle w:val="000000100000" w:firstRow="0" w:lastRow="0" w:firstColumn="0" w:lastColumn="0" w:oddVBand="0" w:evenVBand="0" w:oddHBand="1" w:evenHBand="0" w:firstRowFirstColumn="0" w:firstRowLastColumn="0" w:lastRowFirstColumn="0" w:lastRowLastColumn="0"/>
             </w:pPr>
             <w:r>
               <w:t>La aplicación debe ser capaz de mostrar información detallada sobre cada guitarra recomendada, como reseñas de usuarios y expertos, especificaciones técnicas y precios.</w:t>
@@ -3592,7 +3585,7 @@
           <w:p>
             <w:pPr>
               <w:jc w:val="both"/>
-              <w:cnfStyle w:val="000000100000"/>
+              <w:cnfStyle w:val="000000100000" w:firstRow="0" w:lastRow="0" w:firstColumn="0" w:lastColumn="0" w:oddVBand="0" w:evenVBand="0" w:oddHBand="1" w:evenHBand="0" w:firstRowFirstColumn="0" w:firstRowLastColumn="0" w:lastRowFirstColumn="0" w:lastRowLastColumn="0"/>
             </w:pPr>
             <w:r>
               <w:t>Baja</w:t>
@@ -3603,7 +3596,7 @@
       <w:tr>
         <w:tc>
           <w:tcPr>
-            <w:cnfStyle w:val="001000000000"/>
+            <w:cnfStyle w:val="001000000000" w:firstRow="0" w:lastRow="0" w:firstColumn="1" w:lastColumn="0" w:oddVBand="0" w:evenVBand="0" w:oddHBand="0" w:evenHBand="0" w:firstRowFirstColumn="0" w:firstRowLastColumn="0" w:lastRowFirstColumn="0" w:lastRowLastColumn="0"/>
             <w:tcW w:w="851" w:type="dxa"/>
           </w:tcPr>
           <w:p>
@@ -3637,7 +3630,7 @@
           <w:p>
             <w:pPr>
               <w:jc w:val="both"/>
-              <w:cnfStyle w:val="000000000000"/>
+              <w:cnfStyle w:val="000000000000" w:firstRow="0" w:lastRow="0" w:firstColumn="0" w:lastColumn="0" w:oddVBand="0" w:evenVBand="0" w:oddHBand="0" w:evenHBand="0" w:firstRowFirstColumn="0" w:firstRowLastColumn="0" w:lastRowFirstColumn="0" w:lastRowLastColumn="0"/>
             </w:pPr>
             <w:r>
               <w:t>La base de datos debe permitir la actualización de la información de las guitarras de forma rápida y eficiente.</w:t>
@@ -3646,7 +3639,7 @@
           <w:p>
             <w:pPr>
               <w:jc w:val="both"/>
-              <w:cnfStyle w:val="000000000000"/>
+              <w:cnfStyle w:val="000000000000" w:firstRow="0" w:lastRow="0" w:firstColumn="0" w:lastColumn="0" w:oddVBand="0" w:evenVBand="0" w:oddHBand="0" w:evenHBand="0" w:firstRowFirstColumn="0" w:firstRowLastColumn="0" w:lastRowFirstColumn="0" w:lastRowLastColumn="0"/>
             </w:pPr>
             <w:r>
               <w:t>Los usuarios deben tener acceso a la información actualizada de las guitarras tan pronto como sea posible.</w:t>
@@ -3655,7 +3648,7 @@
           <w:p>
             <w:pPr>
               <w:jc w:val="both"/>
-              <w:cnfStyle w:val="000000000000"/>
+              <w:cnfStyle w:val="000000000000" w:firstRow="0" w:lastRow="0" w:firstColumn="0" w:lastColumn="0" w:oddVBand="0" w:evenVBand="0" w:oddHBand="0" w:evenHBand="0" w:firstRowFirstColumn="0" w:firstRowLastColumn="0" w:lastRowFirstColumn="0" w:lastRowLastColumn="0"/>
             </w:pPr>
             <w:r>
               <w:t>El proceso de actualización de la base de datos no debe afectar la funcionalidad de la aplicación, y los usuarios no deben experimentar interrupciones en el servicio mientras se actualiza la información.</w:t>
@@ -3664,7 +3657,7 @@
           <w:p>
             <w:pPr>
               <w:jc w:val="both"/>
-              <w:cnfStyle w:val="000000000000"/>
+              <w:cnfStyle w:val="000000000000" w:firstRow="0" w:lastRow="0" w:firstColumn="0" w:lastColumn="0" w:oddVBand="0" w:evenVBand="0" w:oddHBand="0" w:evenHBand="0" w:firstRowFirstColumn="0" w:firstRowLastColumn="0" w:lastRowFirstColumn="0" w:lastRowLastColumn="0"/>
             </w:pPr>
             <w:r>
               <w:t>La actualización de la base de datos debe ser segura y no comprometer la seguridad de los datos de la aplicación o de los usuarios.</w:t>
@@ -3678,7 +3671,7 @@
           <w:p>
             <w:pPr>
               <w:jc w:val="both"/>
-              <w:cnfStyle w:val="000000000000"/>
+              <w:cnfStyle w:val="000000000000" w:firstRow="0" w:lastRow="0" w:firstColumn="0" w:lastColumn="0" w:oddVBand="0" w:evenVBand="0" w:oddHBand="0" w:evenHBand="0" w:firstRowFirstColumn="0" w:firstRowLastColumn="0" w:lastRowFirstColumn="0" w:lastRowLastColumn="0"/>
             </w:pPr>
             <w:r>
               <w:t>Alta</w:t>
@@ -3688,11 +3681,11 @@
       </w:tr>
       <w:tr>
         <w:trPr>
-          <w:cnfStyle w:val="000000100000"/>
+          <w:cnfStyle w:val="000000100000" w:firstRow="0" w:lastRow="0" w:firstColumn="0" w:lastColumn="0" w:oddVBand="0" w:evenVBand="0" w:oddHBand="1" w:evenHBand="0" w:firstRowFirstColumn="0" w:firstRowLastColumn="0" w:lastRowFirstColumn="0" w:lastRowLastColumn="0"/>
         </w:trPr>
         <w:tc>
           <w:tcPr>
-            <w:cnfStyle w:val="001000000000"/>
+            <w:cnfStyle w:val="001000000000" w:firstRow="0" w:lastRow="0" w:firstColumn="1" w:lastColumn="0" w:oddVBand="0" w:evenVBand="0" w:oddHBand="0" w:evenHBand="0" w:firstRowFirstColumn="0" w:firstRowLastColumn="0" w:lastRowFirstColumn="0" w:lastRowLastColumn="0"/>
             <w:tcW w:w="851" w:type="dxa"/>
           </w:tcPr>
           <w:p>
@@ -3726,7 +3719,7 @@
           <w:p>
             <w:pPr>
               <w:jc w:val="both"/>
-              <w:cnfStyle w:val="000000100000"/>
+              <w:cnfStyle w:val="000000100000" w:firstRow="0" w:lastRow="0" w:firstColumn="0" w:lastColumn="0" w:oddVBand="0" w:evenVBand="0" w:oddHBand="1" w:evenHBand="0" w:firstRowFirstColumn="0" w:firstRowLastColumn="0" w:lastRowFirstColumn="0" w:lastRowLastColumn="0"/>
             </w:pPr>
             <w:r>
               <w:t>La aplicación debe permitir al usuario guardar sus búsquedas anteriores.</w:t>
@@ -3735,7 +3728,7 @@
           <w:p>
             <w:pPr>
               <w:jc w:val="both"/>
-              <w:cnfStyle w:val="000000100000"/>
+              <w:cnfStyle w:val="000000100000" w:firstRow="0" w:lastRow="0" w:firstColumn="0" w:lastColumn="0" w:oddVBand="0" w:evenVBand="0" w:oddHBand="1" w:evenHBand="0" w:firstRowFirstColumn="0" w:firstRowLastColumn="0" w:lastRowFirstColumn="0" w:lastRowLastColumn="0"/>
             </w:pPr>
             <w:r>
               <w:t>Las búsquedas guardadas deben ser fácilmente accesibles desde la aplicación.</w:t>
@@ -3744,7 +3737,7 @@
           <w:p>
             <w:pPr>
               <w:jc w:val="both"/>
-              <w:cnfStyle w:val="000000100000"/>
+              <w:cnfStyle w:val="000000100000" w:firstRow="0" w:lastRow="0" w:firstColumn="0" w:lastColumn="0" w:oddVBand="0" w:evenVBand="0" w:oddHBand="1" w:evenHBand="0" w:firstRowFirstColumn="0" w:firstRowLastColumn="0" w:lastRowFirstColumn="0" w:lastRowLastColumn="0"/>
             </w:pPr>
             <w:r>
               <w:t>El usuario debe poder eliminar búsquedas guardadas si lo desea.</w:t>
@@ -3753,7 +3746,7 @@
           <w:p>
             <w:pPr>
               <w:jc w:val="both"/>
-              <w:cnfStyle w:val="000000100000"/>
+              <w:cnfStyle w:val="000000100000" w:firstRow="0" w:lastRow="0" w:firstColumn="0" w:lastColumn="0" w:oddVBand="0" w:evenVBand="0" w:oddHBand="1" w:evenHBand="0" w:firstRowFirstColumn="0" w:firstRowLastColumn="0" w:lastRowFirstColumn="0" w:lastRowLastColumn="0"/>
             </w:pPr>
             <w:r>
               <w:t xml:space="preserve">Las búsquedas guardadas deben permanecer disponibles incluso después de </w:t>
@@ -3766,7 +3759,7 @@
           <w:p>
             <w:pPr>
               <w:jc w:val="both"/>
-              <w:cnfStyle w:val="000000100000"/>
+              <w:cnfStyle w:val="000000100000" w:firstRow="0" w:lastRow="0" w:firstColumn="0" w:lastColumn="0" w:oddVBand="0" w:evenVBand="0" w:oddHBand="1" w:evenHBand="0" w:firstRowFirstColumn="0" w:firstRowLastColumn="0" w:lastRowFirstColumn="0" w:lastRowLastColumn="0"/>
             </w:pPr>
             <w:r>
               <w:t>Las búsquedas guardadas deben actualizarse si el usuario realiza cambios en sus preferencias.</w:t>
@@ -3780,7 +3773,7 @@
           <w:p>
             <w:pPr>
               <w:jc w:val="both"/>
-              <w:cnfStyle w:val="000000100000"/>
+              <w:cnfStyle w:val="000000100000" w:firstRow="0" w:lastRow="0" w:firstColumn="0" w:lastColumn="0" w:oddVBand="0" w:evenVBand="0" w:oddHBand="1" w:evenHBand="0" w:firstRowFirstColumn="0" w:firstRowLastColumn="0" w:lastRowFirstColumn="0" w:lastRowLastColumn="0"/>
             </w:pPr>
             <w:r>
               <w:lastRenderedPageBreak/>
@@ -3792,7 +3785,7 @@
       <w:tr>
         <w:tc>
           <w:tcPr>
-            <w:cnfStyle w:val="001000000000"/>
+            <w:cnfStyle w:val="001000000000" w:firstRow="0" w:lastRow="0" w:firstColumn="1" w:lastColumn="0" w:oddVBand="0" w:evenVBand="0" w:oddHBand="0" w:evenHBand="0" w:firstRowFirstColumn="0" w:firstRowLastColumn="0" w:lastRowFirstColumn="0" w:lastRowLastColumn="0"/>
             <w:tcW w:w="851" w:type="dxa"/>
           </w:tcPr>
           <w:p>
@@ -3808,7 +3801,6 @@
                 <w:i w:val="0"/>
                 <w:iCs w:val="0"/>
               </w:rPr>
-              <w:lastRenderedPageBreak/>
               <w:t>HU-</w:t>
             </w:r>
             <w:r>
@@ -3827,7 +3819,7 @@
           <w:p>
             <w:pPr>
               <w:jc w:val="both"/>
-              <w:cnfStyle w:val="000000000000"/>
+              <w:cnfStyle w:val="000000000000" w:firstRow="0" w:lastRow="0" w:firstColumn="0" w:lastColumn="0" w:oddVBand="0" w:evenVBand="0" w:oddHBand="0" w:evenHBand="0" w:firstRowFirstColumn="0" w:firstRowLastColumn="0" w:lastRowFirstColumn="0" w:lastRowLastColumn="0"/>
             </w:pPr>
             <w:r>
               <w:t>La aplicación debe permitir a los usuarios crear una lista de deseos de guitarras.</w:t>
@@ -3836,7 +3828,7 @@
           <w:p>
             <w:pPr>
               <w:jc w:val="both"/>
-              <w:cnfStyle w:val="000000000000"/>
+              <w:cnfStyle w:val="000000000000" w:firstRow="0" w:lastRow="0" w:firstColumn="0" w:lastColumn="0" w:oddVBand="0" w:evenVBand="0" w:oddHBand="0" w:evenHBand="0" w:firstRowFirstColumn="0" w:firstRowLastColumn="0" w:lastRowFirstColumn="0" w:lastRowLastColumn="0"/>
             </w:pPr>
             <w:r>
               <w:t>Los usuarios deben poder agregar y eliminar guitarras de su lista de deseos.</w:t>
@@ -3845,7 +3837,7 @@
           <w:p>
             <w:pPr>
               <w:jc w:val="both"/>
-              <w:cnfStyle w:val="000000000000"/>
+              <w:cnfStyle w:val="000000000000" w:firstRow="0" w:lastRow="0" w:firstColumn="0" w:lastColumn="0" w:oddVBand="0" w:evenVBand="0" w:oddHBand="0" w:evenHBand="0" w:firstRowFirstColumn="0" w:firstRowLastColumn="0" w:lastRowFirstColumn="0" w:lastRowLastColumn="0"/>
             </w:pPr>
             <w:r>
               <w:t>La lista de deseos debe ser fácilmente accesible desde la interfaz de usuario.</w:t>
@@ -3854,7 +3846,7 @@
           <w:p>
             <w:pPr>
               <w:jc w:val="both"/>
-              <w:cnfStyle w:val="000000000000"/>
+              <w:cnfStyle w:val="000000000000" w:firstRow="0" w:lastRow="0" w:firstColumn="0" w:lastColumn="0" w:oddVBand="0" w:evenVBand="0" w:oddHBand="0" w:evenHBand="0" w:firstRowFirstColumn="0" w:firstRowLastColumn="0" w:lastRowFirstColumn="0" w:lastRowLastColumn="0"/>
             </w:pPr>
             <w:r>
               <w:t>La aplicación debe permitir a los usuarios comparar guitarras en su lista de deseos con facilidad.</w:t>
@@ -3868,7 +3860,7 @@
           <w:p>
             <w:pPr>
               <w:jc w:val="both"/>
-              <w:cnfStyle w:val="000000000000"/>
+              <w:cnfStyle w:val="000000000000" w:firstRow="0" w:lastRow="0" w:firstColumn="0" w:lastColumn="0" w:oddVBand="0" w:evenVBand="0" w:oddHBand="0" w:evenHBand="0" w:firstRowFirstColumn="0" w:firstRowLastColumn="0" w:lastRowFirstColumn="0" w:lastRowLastColumn="0"/>
             </w:pPr>
             <w:r>
               <w:t>Baja</w:t>
@@ -3878,11 +3870,11 @@
       </w:tr>
       <w:tr>
         <w:trPr>
-          <w:cnfStyle w:val="000000100000"/>
+          <w:cnfStyle w:val="000000100000" w:firstRow="0" w:lastRow="0" w:firstColumn="0" w:lastColumn="0" w:oddVBand="0" w:evenVBand="0" w:oddHBand="1" w:evenHBand="0" w:firstRowFirstColumn="0" w:firstRowLastColumn="0" w:lastRowFirstColumn="0" w:lastRowLastColumn="0"/>
         </w:trPr>
         <w:tc>
           <w:tcPr>
-            <w:cnfStyle w:val="001000000000"/>
+            <w:cnfStyle w:val="001000000000" w:firstRow="0" w:lastRow="0" w:firstColumn="1" w:lastColumn="0" w:oddVBand="0" w:evenVBand="0" w:oddHBand="0" w:evenHBand="0" w:firstRowFirstColumn="0" w:firstRowLastColumn="0" w:lastRowFirstColumn="0" w:lastRowLastColumn="0"/>
             <w:tcW w:w="851" w:type="dxa"/>
           </w:tcPr>
           <w:p>
@@ -3916,46 +3908,22 @@
           <w:p>
             <w:pPr>
               <w:jc w:val="both"/>
-              <w:cnfStyle w:val="000000100000"/>
-            </w:pPr>
-            <w:r>
-              <w:t xml:space="preserve">La aplicación debe permitir a los usuarios compartir información sobre guitarras a través de varias redes sociales populares, como </w:t>
-            </w:r>
-            <w:proofErr w:type="spellStart"/>
-            <w:r>
-              <w:t>Facebook</w:t>
-            </w:r>
-            <w:proofErr w:type="spellEnd"/>
-            <w:r>
-              <w:t xml:space="preserve">, </w:t>
-            </w:r>
-            <w:proofErr w:type="spellStart"/>
-            <w:r>
-              <w:t>Twitter</w:t>
-            </w:r>
-            <w:proofErr w:type="spellEnd"/>
-            <w:r>
-              <w:t xml:space="preserve"> e </w:t>
-            </w:r>
-            <w:proofErr w:type="spellStart"/>
-            <w:r>
-              <w:t>Instagram</w:t>
-            </w:r>
-            <w:proofErr w:type="spellEnd"/>
-            <w:r>
-              <w:t>.</w:t>
-            </w:r>
-          </w:p>
-          <w:p>
-            <w:pPr>
-              <w:jc w:val="both"/>
-              <w:cnfStyle w:val="000000100000"/>
-            </w:pPr>
-          </w:p>
-          <w:p>
-            <w:pPr>
-              <w:jc w:val="both"/>
-              <w:cnfStyle w:val="000000100000"/>
+              <w:cnfStyle w:val="000000100000" w:firstRow="0" w:lastRow="0" w:firstColumn="0" w:lastColumn="0" w:oddVBand="0" w:evenVBand="0" w:oddHBand="1" w:evenHBand="0" w:firstRowFirstColumn="0" w:firstRowLastColumn="0" w:lastRowFirstColumn="0" w:lastRowLastColumn="0"/>
+            </w:pPr>
+            <w:r>
+              <w:t>La aplicación debe permitir a los usuarios compartir información sobre guitarras a través de varias redes sociales populares, como Facebook, Twitter e Instagram.</w:t>
+            </w:r>
+          </w:p>
+          <w:p>
+            <w:pPr>
+              <w:jc w:val="both"/>
+              <w:cnfStyle w:val="000000100000" w:firstRow="0" w:lastRow="0" w:firstColumn="0" w:lastColumn="0" w:oddVBand="0" w:evenVBand="0" w:oddHBand="1" w:evenHBand="0" w:firstRowFirstColumn="0" w:firstRowLastColumn="0" w:lastRowFirstColumn="0" w:lastRowLastColumn="0"/>
+            </w:pPr>
+          </w:p>
+          <w:p>
+            <w:pPr>
+              <w:jc w:val="both"/>
+              <w:cnfStyle w:val="000000100000" w:firstRow="0" w:lastRow="0" w:firstColumn="0" w:lastColumn="0" w:oddVBand="0" w:evenVBand="0" w:oddHBand="1" w:evenHBand="0" w:firstRowFirstColumn="0" w:firstRowLastColumn="0" w:lastRowFirstColumn="0" w:lastRowLastColumn="0"/>
             </w:pPr>
             <w:r>
               <w:t>La información que se comparte debe incluir detalles sobre la guitarra, como la marca, el modelo, las especificaciones técnicas, el precio y cualquier otra información relevante.</w:t>
@@ -3964,13 +3932,13 @@
           <w:p>
             <w:pPr>
               <w:jc w:val="both"/>
-              <w:cnfStyle w:val="000000100000"/>
-            </w:pPr>
-          </w:p>
-          <w:p>
-            <w:pPr>
-              <w:jc w:val="both"/>
-              <w:cnfStyle w:val="000000100000"/>
+              <w:cnfStyle w:val="000000100000" w:firstRow="0" w:lastRow="0" w:firstColumn="0" w:lastColumn="0" w:oddVBand="0" w:evenVBand="0" w:oddHBand="1" w:evenHBand="0" w:firstRowFirstColumn="0" w:firstRowLastColumn="0" w:lastRowFirstColumn="0" w:lastRowLastColumn="0"/>
+            </w:pPr>
+          </w:p>
+          <w:p>
+            <w:pPr>
+              <w:jc w:val="both"/>
+              <w:cnfStyle w:val="000000100000" w:firstRow="0" w:lastRow="0" w:firstColumn="0" w:lastColumn="0" w:oddVBand="0" w:evenVBand="0" w:oddHBand="1" w:evenHBand="0" w:firstRowFirstColumn="0" w:firstRowLastColumn="0" w:lastRowFirstColumn="0" w:lastRowLastColumn="0"/>
             </w:pPr>
             <w:r>
               <w:t>La opción para compartir debe ser fácil de encontrar e intuitiva de usar para los usuarios.</w:t>
@@ -3979,13 +3947,13 @@
           <w:p>
             <w:pPr>
               <w:jc w:val="both"/>
-              <w:cnfStyle w:val="000000100000"/>
-            </w:pPr>
-          </w:p>
-          <w:p>
-            <w:pPr>
-              <w:jc w:val="both"/>
-              <w:cnfStyle w:val="000000100000"/>
+              <w:cnfStyle w:val="000000100000" w:firstRow="0" w:lastRow="0" w:firstColumn="0" w:lastColumn="0" w:oddVBand="0" w:evenVBand="0" w:oddHBand="1" w:evenHBand="0" w:firstRowFirstColumn="0" w:firstRowLastColumn="0" w:lastRowFirstColumn="0" w:lastRowLastColumn="0"/>
+            </w:pPr>
+          </w:p>
+          <w:p>
+            <w:pPr>
+              <w:jc w:val="both"/>
+              <w:cnfStyle w:val="000000100000" w:firstRow="0" w:lastRow="0" w:firstColumn="0" w:lastColumn="0" w:oddVBand="0" w:evenVBand="0" w:oddHBand="1" w:evenHBand="0" w:firstRowFirstColumn="0" w:firstRowLastColumn="0" w:lastRowFirstColumn="0" w:lastRowLastColumn="0"/>
             </w:pPr>
             <w:r>
               <w:t>La información compartida debe incluir un enlace a la página de la guitarra correspondiente en la aplicación, para que otros usuarios puedan acceder fácilmente a la información detallada.</w:t>
@@ -3994,13 +3962,13 @@
           <w:p>
             <w:pPr>
               <w:jc w:val="both"/>
-              <w:cnfStyle w:val="000000100000"/>
-            </w:pPr>
-          </w:p>
-          <w:p>
-            <w:pPr>
-              <w:jc w:val="both"/>
-              <w:cnfStyle w:val="000000100000"/>
+              <w:cnfStyle w:val="000000100000" w:firstRow="0" w:lastRow="0" w:firstColumn="0" w:lastColumn="0" w:oddVBand="0" w:evenVBand="0" w:oddHBand="1" w:evenHBand="0" w:firstRowFirstColumn="0" w:firstRowLastColumn="0" w:lastRowFirstColumn="0" w:lastRowLastColumn="0"/>
+            </w:pPr>
+          </w:p>
+          <w:p>
+            <w:pPr>
+              <w:jc w:val="both"/>
+              <w:cnfStyle w:val="000000100000" w:firstRow="0" w:lastRow="0" w:firstColumn="0" w:lastColumn="0" w:oddVBand="0" w:evenVBand="0" w:oddHBand="1" w:evenHBand="0" w:firstRowFirstColumn="0" w:firstRowLastColumn="0" w:lastRowFirstColumn="0" w:lastRowLastColumn="0"/>
             </w:pPr>
             <w:r>
               <w:t>La aplicación debe permitir a los usuarios recibir comentarios y recomendaciones de otros usuarios en las redes sociales, y debe proporcionar una forma fácil de responder a estos comentarios y preguntas.</w:t>
@@ -4014,7 +3982,7 @@
           <w:p>
             <w:pPr>
               <w:jc w:val="both"/>
-              <w:cnfStyle w:val="000000100000"/>
+              <w:cnfStyle w:val="000000100000" w:firstRow="0" w:lastRow="0" w:firstColumn="0" w:lastColumn="0" w:oddVBand="0" w:evenVBand="0" w:oddHBand="1" w:evenHBand="0" w:firstRowFirstColumn="0" w:firstRowLastColumn="0" w:lastRowFirstColumn="0" w:lastRowLastColumn="0"/>
             </w:pPr>
             <w:r>
               <w:t>Media</w:t>
@@ -4025,7 +3993,7 @@
       <w:tr>
         <w:tc>
           <w:tcPr>
-            <w:cnfStyle w:val="001000000000"/>
+            <w:cnfStyle w:val="001000000000" w:firstRow="0" w:lastRow="0" w:firstColumn="1" w:lastColumn="0" w:oddVBand="0" w:evenVBand="0" w:oddHBand="0" w:evenHBand="0" w:firstRowFirstColumn="0" w:firstRowLastColumn="0" w:lastRowFirstColumn="0" w:lastRowLastColumn="0"/>
             <w:tcW w:w="851" w:type="dxa"/>
           </w:tcPr>
           <w:p>
@@ -4059,7 +4027,7 @@
           <w:p>
             <w:pPr>
               <w:jc w:val="both"/>
-              <w:cnfStyle w:val="000000000000"/>
+              <w:cnfStyle w:val="000000000000" w:firstRow="0" w:lastRow="0" w:firstColumn="0" w:lastColumn="0" w:oddVBand="0" w:evenVBand="0" w:oddHBand="0" w:evenHBand="0" w:firstRowFirstColumn="0" w:firstRowLastColumn="0" w:lastRowFirstColumn="0" w:lastRowLastColumn="0"/>
             </w:pPr>
             <w:r>
               <w:t xml:space="preserve">La aplicación debe ser fácil de navegar y buscar para encontrar la información necesaria sobre las guitarras y su disponibilidad en las tiendas </w:t>
@@ -4077,7 +4045,7 @@
           <w:p>
             <w:pPr>
               <w:jc w:val="both"/>
-              <w:cnfStyle w:val="000000000000"/>
+              <w:cnfStyle w:val="000000000000" w:firstRow="0" w:lastRow="0" w:firstColumn="0" w:lastColumn="0" w:oddVBand="0" w:evenVBand="0" w:oddHBand="0" w:evenHBand="0" w:firstRowFirstColumn="0" w:firstRowLastColumn="0" w:lastRowFirstColumn="0" w:lastRowLastColumn="0"/>
             </w:pPr>
             <w:r>
               <w:t>La información sobre la disponibilidad y los precios debe ser precisa y actualizada con frecuencia.</w:t>
@@ -4086,7 +4054,7 @@
           <w:p>
             <w:pPr>
               <w:jc w:val="both"/>
-              <w:cnfStyle w:val="000000000000"/>
+              <w:cnfStyle w:val="000000000000" w:firstRow="0" w:lastRow="0" w:firstColumn="0" w:lastColumn="0" w:oddVBand="0" w:evenVBand="0" w:oddHBand="0" w:evenHBand="0" w:firstRowFirstColumn="0" w:firstRowLastColumn="0" w:lastRowFirstColumn="0" w:lastRowLastColumn="0"/>
             </w:pPr>
             <w:r>
               <w:t>Los usuarios deben poder comparar precios y disponibilidad entre diferentes tiendas para encontrar la mejor oferta posible.</w:t>
@@ -4095,7 +4063,7 @@
           <w:p>
             <w:pPr>
               <w:jc w:val="both"/>
-              <w:cnfStyle w:val="000000000000"/>
+              <w:cnfStyle w:val="000000000000" w:firstRow="0" w:lastRow="0" w:firstColumn="0" w:lastColumn="0" w:oddVBand="0" w:evenVBand="0" w:oddHBand="0" w:evenHBand="0" w:firstRowFirstColumn="0" w:firstRowLastColumn="0" w:lastRowFirstColumn="0" w:lastRowLastColumn="0"/>
             </w:pPr>
           </w:p>
         </w:tc>
@@ -4107,7 +4075,7 @@
             <w:pPr>
               <w:keepNext/>
               <w:jc w:val="both"/>
-              <w:cnfStyle w:val="000000000000"/>
+              <w:cnfStyle w:val="000000000000" w:firstRow="0" w:lastRow="0" w:firstColumn="0" w:lastColumn="0" w:oddVBand="0" w:evenVBand="0" w:oddHBand="0" w:evenHBand="0" w:firstRowFirstColumn="0" w:firstRowLastColumn="0" w:lastRowFirstColumn="0" w:lastRowLastColumn="0"/>
             </w:pPr>
             <w:r>
               <w:t>Baja</w:t>
@@ -4118,20 +4086,33 @@
     </w:tbl>
     <w:p>
       <w:pPr>
-        <w:pStyle w:val="Epgrafe"/>
+        <w:pStyle w:val="Caption"/>
       </w:pPr>
       <w:bookmarkStart w:id="12" w:name="_Toc162022911"/>
       <w:r>
         <w:t xml:space="preserve">Tabla </w:t>
       </w:r>
-      <w:fldSimple w:instr=" SEQ Tabla \* ARABIC ">
-        <w:r>
-          <w:rPr>
-            <w:noProof/>
-          </w:rPr>
-          <w:t>1</w:t>
-        </w:r>
-      </w:fldSimple>
+      <w:r>
+        <w:fldChar w:fldCharType="begin"/>
+      </w:r>
+      <w:r>
+        <w:instrText xml:space="preserve"> SEQ Tabla \* ARABIC </w:instrText>
+      </w:r>
+      <w:r>
+        <w:fldChar w:fldCharType="separate"/>
+      </w:r>
+      <w:r>
+        <w:rPr>
+          <w:noProof/>
+        </w:rPr>
+        <w:t>1</w:t>
+      </w:r>
+      <w:r>
+        <w:rPr>
+          <w:noProof/>
+        </w:rPr>
+        <w:fldChar w:fldCharType="end"/>
+      </w:r>
       <w:r>
         <w:t xml:space="preserve"> Historias de Usuario</w:t>
       </w:r>
@@ -4144,7 +4125,7 @@
     </w:p>
     <w:p>
       <w:pPr>
-        <w:pStyle w:val="Ttulo3"/>
+        <w:pStyle w:val="Heading3"/>
         <w:rPr>
           <w:color w:val="4472C4" w:themeColor="accent1"/>
         </w:rPr>
@@ -4169,7 +4150,7 @@
         <w:tblStyle w:val="GridTable4-Accent51"/>
         <w:tblpPr w:leftFromText="180" w:rightFromText="180" w:vertAnchor="text" w:horzAnchor="margin" w:tblpXSpec="center" w:tblpY="420"/>
         <w:tblW w:w="10201" w:type="dxa"/>
-        <w:tblLook w:val="04A0"/>
+        <w:tblLook w:val="04A0" w:firstRow="1" w:lastRow="0" w:firstColumn="1" w:lastColumn="0" w:noHBand="0" w:noVBand="1"/>
       </w:tblPr>
       <w:tblGrid>
         <w:gridCol w:w="1707"/>
@@ -4179,12 +4160,12 @@
       </w:tblGrid>
       <w:tr>
         <w:trPr>
-          <w:cnfStyle w:val="100000000000"/>
+          <w:cnfStyle w:val="100000000000" w:firstRow="1" w:lastRow="0" w:firstColumn="0" w:lastColumn="0" w:oddVBand="0" w:evenVBand="0" w:oddHBand="0" w:evenHBand="0" w:firstRowFirstColumn="0" w:firstRowLastColumn="0" w:lastRowFirstColumn="0" w:lastRowLastColumn="0"/>
           <w:trHeight w:val="1077"/>
         </w:trPr>
         <w:tc>
           <w:tcPr>
-            <w:cnfStyle w:val="001000000000"/>
+            <w:cnfStyle w:val="001000000000" w:firstRow="0" w:lastRow="0" w:firstColumn="1" w:lastColumn="0" w:oddVBand="0" w:evenVBand="0" w:oddHBand="0" w:evenHBand="0" w:firstRowFirstColumn="0" w:firstRowLastColumn="0" w:lastRowFirstColumn="0" w:lastRowLastColumn="0"/>
             <w:tcW w:w="1707" w:type="dxa"/>
           </w:tcPr>
           <w:p>
@@ -4203,7 +4184,7 @@
           <w:p>
             <w:pPr>
               <w:jc w:val="both"/>
-              <w:cnfStyle w:val="100000000000"/>
+              <w:cnfStyle w:val="100000000000" w:firstRow="1" w:lastRow="0" w:firstColumn="0" w:lastColumn="0" w:oddVBand="0" w:evenVBand="0" w:oddHBand="0" w:evenHBand="0" w:firstRowFirstColumn="0" w:firstRowLastColumn="0" w:lastRowFirstColumn="0" w:lastRowLastColumn="0"/>
             </w:pPr>
             <w:r>
               <w:t>Como usuario de la aplicación, quiero que la interfaz sea intuitiva y fácil de usar para que pueda navegar por la aplicación sin problemas.</w:t>
@@ -4217,7 +4198,7 @@
           <w:p>
             <w:pPr>
               <w:jc w:val="both"/>
-              <w:cnfStyle w:val="100000000000"/>
+              <w:cnfStyle w:val="100000000000" w:firstRow="1" w:lastRow="0" w:firstColumn="0" w:lastColumn="0" w:oddVBand="0" w:evenVBand="0" w:oddHBand="0" w:evenHBand="0" w:firstRowFirstColumn="0" w:firstRowLastColumn="0" w:lastRowFirstColumn="0" w:lastRowLastColumn="0"/>
             </w:pPr>
             <w:r>
               <w:t>La navegación por la aplicación debe ser fluida y sin errores.</w:t>
@@ -4226,7 +4207,7 @@
           <w:p>
             <w:pPr>
               <w:jc w:val="both"/>
-              <w:cnfStyle w:val="100000000000"/>
+              <w:cnfStyle w:val="100000000000" w:firstRow="1" w:lastRow="0" w:firstColumn="0" w:lastColumn="0" w:oddVBand="0" w:evenVBand="0" w:oddHBand="0" w:evenHBand="0" w:firstRowFirstColumn="0" w:firstRowLastColumn="0" w:lastRowFirstColumn="0" w:lastRowLastColumn="0"/>
             </w:pPr>
             <w:r>
               <w:t>Los botones y elementos de la interfaz deben ser fáciles de identificar y entender para el usuario.</w:t>
@@ -4235,7 +4216,7 @@
           <w:p>
             <w:pPr>
               <w:jc w:val="both"/>
-              <w:cnfStyle w:val="100000000000"/>
+              <w:cnfStyle w:val="100000000000" w:firstRow="1" w:lastRow="0" w:firstColumn="0" w:lastColumn="0" w:oddVBand="0" w:evenVBand="0" w:oddHBand="0" w:evenHBand="0" w:firstRowFirstColumn="0" w:firstRowLastColumn="0" w:lastRowFirstColumn="0" w:lastRowLastColumn="0"/>
             </w:pPr>
             <w:r>
               <w:t>Los usuarios deben poder encontrar la información que buscan sin problemas, gracias a la organización y diseño de la aplicación.</w:t>
@@ -4249,7 +4230,7 @@
           <w:p>
             <w:pPr>
               <w:jc w:val="both"/>
-              <w:cnfStyle w:val="100000000000"/>
+              <w:cnfStyle w:val="100000000000" w:firstRow="1" w:lastRow="0" w:firstColumn="0" w:lastColumn="0" w:oddVBand="0" w:evenVBand="0" w:oddHBand="0" w:evenHBand="0" w:firstRowFirstColumn="0" w:firstRowLastColumn="0" w:lastRowFirstColumn="0" w:lastRowLastColumn="0"/>
             </w:pPr>
             <w:r>
               <w:t>Alta</w:t>
@@ -4259,12 +4240,12 @@
       </w:tr>
       <w:tr>
         <w:trPr>
-          <w:cnfStyle w:val="000000100000"/>
+          <w:cnfStyle w:val="000000100000" w:firstRow="0" w:lastRow="0" w:firstColumn="0" w:lastColumn="0" w:oddVBand="0" w:evenVBand="0" w:oddHBand="1" w:evenHBand="0" w:firstRowFirstColumn="0" w:firstRowLastColumn="0" w:lastRowFirstColumn="0" w:lastRowLastColumn="0"/>
           <w:trHeight w:val="1063"/>
         </w:trPr>
         <w:tc>
           <w:tcPr>
-            <w:cnfStyle w:val="001000000000"/>
+            <w:cnfStyle w:val="001000000000" w:firstRow="0" w:lastRow="0" w:firstColumn="1" w:lastColumn="0" w:oddVBand="0" w:evenVBand="0" w:oddHBand="0" w:evenHBand="0" w:firstRowFirstColumn="0" w:firstRowLastColumn="0" w:lastRowFirstColumn="0" w:lastRowLastColumn="0"/>
             <w:tcW w:w="1707" w:type="dxa"/>
           </w:tcPr>
           <w:p>
@@ -4284,13 +4265,13 @@
           <w:p>
             <w:pPr>
               <w:jc w:val="both"/>
-              <w:cnfStyle w:val="000000100000"/>
-            </w:pPr>
-          </w:p>
-          <w:p>
-            <w:pPr>
-              <w:jc w:val="both"/>
-              <w:cnfStyle w:val="000000100000"/>
+              <w:cnfStyle w:val="000000100000" w:firstRow="0" w:lastRow="0" w:firstColumn="0" w:lastColumn="0" w:oddVBand="0" w:evenVBand="0" w:oddHBand="1" w:evenHBand="0" w:firstRowFirstColumn="0" w:firstRowLastColumn="0" w:lastRowFirstColumn="0" w:lastRowLastColumn="0"/>
+            </w:pPr>
+          </w:p>
+          <w:p>
+            <w:pPr>
+              <w:jc w:val="both"/>
+              <w:cnfStyle w:val="000000100000" w:firstRow="0" w:lastRow="0" w:firstColumn="0" w:lastColumn="0" w:oddVBand="0" w:evenVBand="0" w:oddHBand="1" w:evenHBand="0" w:firstRowFirstColumn="0" w:firstRowLastColumn="0" w:lastRowFirstColumn="0" w:lastRowLastColumn="0"/>
             </w:pPr>
             <w:r>
               <w:t>Como usuario de la aplicación, quiero que la aplicación tenga un tiempo de respuesta rápido para que pueda realizar búsquedas y comparaciones de manera eficiente.</w:t>
@@ -4304,13 +4285,13 @@
           <w:p>
             <w:pPr>
               <w:jc w:val="both"/>
-              <w:cnfStyle w:val="000000100000"/>
-            </w:pPr>
-          </w:p>
-          <w:p>
-            <w:pPr>
-              <w:jc w:val="both"/>
-              <w:cnfStyle w:val="000000100000"/>
+              <w:cnfStyle w:val="000000100000" w:firstRow="0" w:lastRow="0" w:firstColumn="0" w:lastColumn="0" w:oddVBand="0" w:evenVBand="0" w:oddHBand="1" w:evenHBand="0" w:firstRowFirstColumn="0" w:firstRowLastColumn="0" w:lastRowFirstColumn="0" w:lastRowLastColumn="0"/>
+            </w:pPr>
+          </w:p>
+          <w:p>
+            <w:pPr>
+              <w:jc w:val="both"/>
+              <w:cnfStyle w:val="000000100000" w:firstRow="0" w:lastRow="0" w:firstColumn="0" w:lastColumn="0" w:oddVBand="0" w:evenVBand="0" w:oddHBand="1" w:evenHBand="0" w:firstRowFirstColumn="0" w:firstRowLastColumn="0" w:lastRowFirstColumn="0" w:lastRowLastColumn="0"/>
             </w:pPr>
             <w:r>
               <w:t>La aplicación debe responder a todas las interacciones del usuario en un tiempo máximo de 2 segundos.</w:t>
@@ -4319,7 +4300,7 @@
           <w:p>
             <w:pPr>
               <w:jc w:val="both"/>
-              <w:cnfStyle w:val="000000100000"/>
+              <w:cnfStyle w:val="000000100000" w:firstRow="0" w:lastRow="0" w:firstColumn="0" w:lastColumn="0" w:oddVBand="0" w:evenVBand="0" w:oddHBand="1" w:evenHBand="0" w:firstRowFirstColumn="0" w:firstRowLastColumn="0" w:lastRowFirstColumn="0" w:lastRowLastColumn="0"/>
             </w:pPr>
             <w:r>
               <w:t>El tiempo de carga de la aplicación no debe superar los 3 segundos en ningún momento.</w:t>
@@ -4333,7 +4314,7 @@
           <w:p>
             <w:pPr>
               <w:jc w:val="both"/>
-              <w:cnfStyle w:val="000000100000"/>
+              <w:cnfStyle w:val="000000100000" w:firstRow="0" w:lastRow="0" w:firstColumn="0" w:lastColumn="0" w:oddVBand="0" w:evenVBand="0" w:oddHBand="1" w:evenHBand="0" w:firstRowFirstColumn="0" w:firstRowLastColumn="0" w:lastRowFirstColumn="0" w:lastRowLastColumn="0"/>
             </w:pPr>
             <w:r>
               <w:t>Media</w:t>
@@ -4347,7 +4328,7 @@
         </w:trPr>
         <w:tc>
           <w:tcPr>
-            <w:cnfStyle w:val="001000000000"/>
+            <w:cnfStyle w:val="001000000000" w:firstRow="0" w:lastRow="0" w:firstColumn="1" w:lastColumn="0" w:oddVBand="0" w:evenVBand="0" w:oddHBand="0" w:evenHBand="0" w:firstRowFirstColumn="0" w:firstRowLastColumn="0" w:lastRowFirstColumn="0" w:lastRowLastColumn="0"/>
             <w:tcW w:w="1707" w:type="dxa"/>
           </w:tcPr>
           <w:p>
@@ -4366,7 +4347,7 @@
           <w:p>
             <w:pPr>
               <w:jc w:val="both"/>
-              <w:cnfStyle w:val="000000000000"/>
+              <w:cnfStyle w:val="000000000000" w:firstRow="0" w:lastRow="0" w:firstColumn="0" w:lastColumn="0" w:oddVBand="0" w:evenVBand="0" w:oddHBand="0" w:evenHBand="0" w:firstRowFirstColumn="0" w:firstRowLastColumn="0" w:lastRowFirstColumn="0" w:lastRowLastColumn="0"/>
             </w:pPr>
             <w:r>
               <w:t>Como usuario de la aplicación, quiero que mis datos personales sean seguros y estén protegidos por medidas de seguridad adecuadas.</w:t>
@@ -4380,7 +4361,7 @@
           <w:p>
             <w:pPr>
               <w:jc w:val="both"/>
-              <w:cnfStyle w:val="000000000000"/>
+              <w:cnfStyle w:val="000000000000" w:firstRow="0" w:lastRow="0" w:firstColumn="0" w:lastColumn="0" w:oddVBand="0" w:evenVBand="0" w:oddHBand="0" w:evenHBand="0" w:firstRowFirstColumn="0" w:firstRowLastColumn="0" w:lastRowFirstColumn="0" w:lastRowLastColumn="0"/>
             </w:pPr>
             <w:r>
               <w:t>La aplicación debe contar con una política clara de privacidad que detalle cómo se manejan los datos personales del usuario.</w:t>
@@ -4389,7 +4370,7 @@
           <w:p>
             <w:pPr>
               <w:jc w:val="both"/>
-              <w:cnfStyle w:val="000000000000"/>
+              <w:cnfStyle w:val="000000000000" w:firstRow="0" w:lastRow="0" w:firstColumn="0" w:lastColumn="0" w:oddVBand="0" w:evenVBand="0" w:oddHBand="0" w:evenHBand="0" w:firstRowFirstColumn="0" w:firstRowLastColumn="0" w:lastRowFirstColumn="0" w:lastRowLastColumn="0"/>
             </w:pPr>
             <w:r>
               <w:t>La aplicación debe cumplir con las leyes y regulaciones vigentes en cuanto a la protección de datos personales.</w:t>
@@ -4404,7 +4385,7 @@
             <w:pPr>
               <w:keepNext/>
               <w:jc w:val="both"/>
-              <w:cnfStyle w:val="000000000000"/>
+              <w:cnfStyle w:val="000000000000" w:firstRow="0" w:lastRow="0" w:firstColumn="0" w:lastColumn="0" w:oddVBand="0" w:evenVBand="0" w:oddHBand="0" w:evenHBand="0" w:firstRowFirstColumn="0" w:firstRowLastColumn="0" w:lastRowFirstColumn="0" w:lastRowLastColumn="0"/>
             </w:pPr>
             <w:r>
               <w:t>Alta</w:t>
@@ -4415,21 +4396,34 @@
     </w:tbl>
     <w:p>
       <w:pPr>
-        <w:pStyle w:val="Epgrafe"/>
+        <w:pStyle w:val="Caption"/>
         <w:framePr w:hSpace="180" w:wrap="around" w:vAnchor="text" w:hAnchor="page" w:x="871" w:y="4130"/>
       </w:pPr>
       <w:bookmarkStart w:id="14" w:name="_Toc162022912"/>
       <w:r>
         <w:t xml:space="preserve">Tabla </w:t>
       </w:r>
-      <w:fldSimple w:instr=" SEQ Tabla \* ARABIC ">
-        <w:r>
-          <w:rPr>
-            <w:noProof/>
-          </w:rPr>
-          <w:t>2</w:t>
-        </w:r>
-      </w:fldSimple>
+      <w:r>
+        <w:fldChar w:fldCharType="begin"/>
+      </w:r>
+      <w:r>
+        <w:instrText xml:space="preserve"> SEQ Tabla \* ARABIC </w:instrText>
+      </w:r>
+      <w:r>
+        <w:fldChar w:fldCharType="separate"/>
+      </w:r>
+      <w:r>
+        <w:rPr>
+          <w:noProof/>
+        </w:rPr>
+        <w:t>2</w:t>
+      </w:r>
+      <w:r>
+        <w:rPr>
+          <w:noProof/>
+        </w:rPr>
+        <w:fldChar w:fldCharType="end"/>
+      </w:r>
       <w:r>
         <w:t xml:space="preserve"> Historias de Usuario no funcionales</w:t>
       </w:r>
@@ -4442,12 +4436,12 @@
     </w:p>
     <w:p>
       <w:pPr>
-        <w:pStyle w:val="Ttulo2"/>
-      </w:pPr>
-    </w:p>
-    <w:p>
-      <w:pPr>
-        <w:pStyle w:val="Ttulo2"/>
+        <w:pStyle w:val="Heading2"/>
+      </w:pPr>
+    </w:p>
+    <w:p>
+      <w:pPr>
+        <w:pStyle w:val="Heading2"/>
       </w:pPr>
       <w:bookmarkStart w:id="15" w:name="_Toc162022849"/>
       <w:r>
@@ -4461,7 +4455,7 @@
         <w:tblStyle w:val="GridTable2-Accent51"/>
         <w:tblW w:w="10075" w:type="dxa"/>
         <w:tblInd w:w="-861" w:type="dxa"/>
-        <w:tblLook w:val="04A0"/>
+        <w:tblLook w:val="04A0" w:firstRow="1" w:lastRow="0" w:firstColumn="1" w:lastColumn="0" w:noHBand="0" w:noVBand="1"/>
       </w:tblPr>
       <w:tblGrid>
         <w:gridCol w:w="6673"/>
@@ -4470,12 +4464,12 @@
       </w:tblGrid>
       <w:tr>
         <w:trPr>
-          <w:cnfStyle w:val="100000000000"/>
+          <w:cnfStyle w:val="100000000000" w:firstRow="1" w:lastRow="0" w:firstColumn="0" w:lastColumn="0" w:oddVBand="0" w:evenVBand="0" w:oddHBand="0" w:evenHBand="0" w:firstRowFirstColumn="0" w:firstRowLastColumn="0" w:lastRowFirstColumn="0" w:lastRowLastColumn="0"/>
           <w:trHeight w:val="687"/>
         </w:trPr>
         <w:tc>
           <w:tcPr>
-            <w:cnfStyle w:val="001000000000"/>
+            <w:cnfStyle w:val="001000000000" w:firstRow="0" w:lastRow="0" w:firstColumn="1" w:lastColumn="0" w:oddVBand="0" w:evenVBand="0" w:oddHBand="0" w:evenHBand="0" w:firstRowFirstColumn="0" w:firstRowLastColumn="0" w:lastRowFirstColumn="0" w:lastRowLastColumn="0"/>
             <w:tcW w:w="6673" w:type="dxa"/>
           </w:tcPr>
           <w:p>
@@ -4524,7 +4518,7 @@
           <w:p>
             <w:pPr>
               <w:jc w:val="both"/>
-              <w:cnfStyle w:val="100000000000"/>
+              <w:cnfStyle w:val="100000000000" w:firstRow="1" w:lastRow="0" w:firstColumn="0" w:lastColumn="0" w:oddVBand="0" w:evenVBand="0" w:oddHBand="0" w:evenHBand="0" w:firstRowFirstColumn="0" w:firstRowLastColumn="0" w:lastRowFirstColumn="0" w:lastRowLastColumn="0"/>
             </w:pPr>
             <w:r>
               <w:t>Fecha Inicio</w:t>
@@ -4538,7 +4532,7 @@
           <w:p>
             <w:pPr>
               <w:jc w:val="both"/>
-              <w:cnfStyle w:val="100000000000"/>
+              <w:cnfStyle w:val="100000000000" w:firstRow="1" w:lastRow="0" w:firstColumn="0" w:lastColumn="0" w:oddVBand="0" w:evenVBand="0" w:oddHBand="0" w:evenHBand="0" w:firstRowFirstColumn="0" w:firstRowLastColumn="0" w:lastRowFirstColumn="0" w:lastRowLastColumn="0"/>
             </w:pPr>
             <w:r>
               <w:t>Fecha Fin</w:t>
@@ -4548,11 +4542,11 @@
       </w:tr>
       <w:tr>
         <w:trPr>
-          <w:cnfStyle w:val="000000100000"/>
+          <w:cnfStyle w:val="000000100000" w:firstRow="0" w:lastRow="0" w:firstColumn="0" w:lastColumn="0" w:oddVBand="0" w:evenVBand="0" w:oddHBand="1" w:evenHBand="0" w:firstRowFirstColumn="0" w:firstRowLastColumn="0" w:lastRowFirstColumn="0" w:lastRowLastColumn="0"/>
         </w:trPr>
         <w:tc>
           <w:tcPr>
-            <w:cnfStyle w:val="001000000000"/>
+            <w:cnfStyle w:val="001000000000" w:firstRow="0" w:lastRow="0" w:firstColumn="1" w:lastColumn="0" w:oddVBand="0" w:evenVBand="0" w:oddHBand="0" w:evenHBand="0" w:firstRowFirstColumn="0" w:firstRowLastColumn="0" w:lastRowFirstColumn="0" w:lastRowLastColumn="0"/>
             <w:tcW w:w="6673" w:type="dxa"/>
           </w:tcPr>
           <w:p>
@@ -4571,7 +4565,7 @@
           <w:p>
             <w:pPr>
               <w:jc w:val="both"/>
-              <w:cnfStyle w:val="000000100000"/>
+              <w:cnfStyle w:val="000000100000" w:firstRow="0" w:lastRow="0" w:firstColumn="0" w:lastColumn="0" w:oddVBand="0" w:evenVBand="0" w:oddHBand="1" w:evenHBand="0" w:firstRowFirstColumn="0" w:firstRowLastColumn="0" w:lastRowFirstColumn="0" w:lastRowLastColumn="0"/>
             </w:pPr>
             <w:r>
               <w:t>11/03</w:t>
@@ -4585,7 +4579,7 @@
           <w:p>
             <w:pPr>
               <w:jc w:val="both"/>
-              <w:cnfStyle w:val="000000100000"/>
+              <w:cnfStyle w:val="000000100000" w:firstRow="0" w:lastRow="0" w:firstColumn="0" w:lastColumn="0" w:oddVBand="0" w:evenVBand="0" w:oddHBand="1" w:evenHBand="0" w:firstRowFirstColumn="0" w:firstRowLastColumn="0" w:lastRowFirstColumn="0" w:lastRowLastColumn="0"/>
             </w:pPr>
             <w:r>
               <w:t>27/03</w:t>
@@ -4596,7 +4590,7 @@
       <w:tr>
         <w:tc>
           <w:tcPr>
-            <w:cnfStyle w:val="001000000000"/>
+            <w:cnfStyle w:val="001000000000" w:firstRow="0" w:lastRow="0" w:firstColumn="1" w:lastColumn="0" w:oddVBand="0" w:evenVBand="0" w:oddHBand="0" w:evenHBand="0" w:firstRowFirstColumn="0" w:firstRowLastColumn="0" w:lastRowFirstColumn="0" w:lastRowLastColumn="0"/>
             <w:tcW w:w="6673" w:type="dxa"/>
           </w:tcPr>
           <w:p>
@@ -4615,7 +4609,7 @@
           <w:p>
             <w:pPr>
               <w:jc w:val="both"/>
-              <w:cnfStyle w:val="000000000000"/>
+              <w:cnfStyle w:val="000000000000" w:firstRow="0" w:lastRow="0" w:firstColumn="0" w:lastColumn="0" w:oddVBand="0" w:evenVBand="0" w:oddHBand="0" w:evenHBand="0" w:firstRowFirstColumn="0" w:firstRowLastColumn="0" w:lastRowFirstColumn="0" w:lastRowLastColumn="0"/>
             </w:pPr>
             <w:r>
               <w:t>11/03</w:t>
@@ -4629,7 +4623,7 @@
           <w:p>
             <w:pPr>
               <w:jc w:val="both"/>
-              <w:cnfStyle w:val="000000000000"/>
+              <w:cnfStyle w:val="000000000000" w:firstRow="0" w:lastRow="0" w:firstColumn="0" w:lastColumn="0" w:oddVBand="0" w:evenVBand="0" w:oddHBand="0" w:evenHBand="0" w:firstRowFirstColumn="0" w:firstRowLastColumn="0" w:lastRowFirstColumn="0" w:lastRowLastColumn="0"/>
             </w:pPr>
             <w:r>
               <w:t>27</w:t>
@@ -4645,11 +4639,11 @@
       </w:tr>
       <w:tr>
         <w:trPr>
-          <w:cnfStyle w:val="000000100000"/>
+          <w:cnfStyle w:val="000000100000" w:firstRow="0" w:lastRow="0" w:firstColumn="0" w:lastColumn="0" w:oddVBand="0" w:evenVBand="0" w:oddHBand="1" w:evenHBand="0" w:firstRowFirstColumn="0" w:firstRowLastColumn="0" w:lastRowFirstColumn="0" w:lastRowLastColumn="0"/>
         </w:trPr>
         <w:tc>
           <w:tcPr>
-            <w:cnfStyle w:val="001000000000"/>
+            <w:cnfStyle w:val="001000000000" w:firstRow="0" w:lastRow="0" w:firstColumn="1" w:lastColumn="0" w:oddVBand="0" w:evenVBand="0" w:oddHBand="0" w:evenHBand="0" w:firstRowFirstColumn="0" w:firstRowLastColumn="0" w:lastRowFirstColumn="0" w:lastRowLastColumn="0"/>
             <w:tcW w:w="6673" w:type="dxa"/>
           </w:tcPr>
           <w:p>
@@ -4668,7 +4662,7 @@
           <w:p>
             <w:pPr>
               <w:jc w:val="both"/>
-              <w:cnfStyle w:val="000000100000"/>
+              <w:cnfStyle w:val="000000100000" w:firstRow="0" w:lastRow="0" w:firstColumn="0" w:lastColumn="0" w:oddVBand="0" w:evenVBand="0" w:oddHBand="1" w:evenHBand="0" w:firstRowFirstColumn="0" w:firstRowLastColumn="0" w:lastRowFirstColumn="0" w:lastRowLastColumn="0"/>
             </w:pPr>
             <w:r>
               <w:t>11/03</w:t>
@@ -4682,7 +4676,7 @@
           <w:p>
             <w:pPr>
               <w:jc w:val="both"/>
-              <w:cnfStyle w:val="000000100000"/>
+              <w:cnfStyle w:val="000000100000" w:firstRow="0" w:lastRow="0" w:firstColumn="0" w:lastColumn="0" w:oddVBand="0" w:evenVBand="0" w:oddHBand="1" w:evenHBand="0" w:firstRowFirstColumn="0" w:firstRowLastColumn="0" w:lastRowFirstColumn="0" w:lastRowLastColumn="0"/>
             </w:pPr>
             <w:r>
               <w:t>27/03</w:t>
@@ -4693,7 +4687,7 @@
       <w:tr>
         <w:tc>
           <w:tcPr>
-            <w:cnfStyle w:val="001000000000"/>
+            <w:cnfStyle w:val="001000000000" w:firstRow="0" w:lastRow="0" w:firstColumn="1" w:lastColumn="0" w:oddVBand="0" w:evenVBand="0" w:oddHBand="0" w:evenHBand="0" w:firstRowFirstColumn="0" w:firstRowLastColumn="0" w:lastRowFirstColumn="0" w:lastRowLastColumn="0"/>
             <w:tcW w:w="6673" w:type="dxa"/>
           </w:tcPr>
           <w:p>
@@ -4712,7 +4706,7 @@
           <w:p>
             <w:pPr>
               <w:jc w:val="both"/>
-              <w:cnfStyle w:val="000000000000"/>
+              <w:cnfStyle w:val="000000000000" w:firstRow="0" w:lastRow="0" w:firstColumn="0" w:lastColumn="0" w:oddVBand="0" w:evenVBand="0" w:oddHBand="0" w:evenHBand="0" w:firstRowFirstColumn="0" w:firstRowLastColumn="0" w:lastRowFirstColumn="0" w:lastRowLastColumn="0"/>
             </w:pPr>
             <w:r>
               <w:t>11/03</w:t>
@@ -4726,7 +4720,7 @@
           <w:p>
             <w:pPr>
               <w:jc w:val="both"/>
-              <w:cnfStyle w:val="000000000000"/>
+              <w:cnfStyle w:val="000000000000" w:firstRow="0" w:lastRow="0" w:firstColumn="0" w:lastColumn="0" w:oddVBand="0" w:evenVBand="0" w:oddHBand="0" w:evenHBand="0" w:firstRowFirstColumn="0" w:firstRowLastColumn="0" w:lastRowFirstColumn="0" w:lastRowLastColumn="0"/>
             </w:pPr>
             <w:r>
               <w:t>27</w:t>
@@ -4742,11 +4736,11 @@
       </w:tr>
       <w:tr>
         <w:trPr>
-          <w:cnfStyle w:val="000000100000"/>
+          <w:cnfStyle w:val="000000100000" w:firstRow="0" w:lastRow="0" w:firstColumn="0" w:lastColumn="0" w:oddVBand="0" w:evenVBand="0" w:oddHBand="1" w:evenHBand="0" w:firstRowFirstColumn="0" w:firstRowLastColumn="0" w:lastRowFirstColumn="0" w:lastRowLastColumn="0"/>
         </w:trPr>
         <w:tc>
           <w:tcPr>
-            <w:cnfStyle w:val="001000000000"/>
+            <w:cnfStyle w:val="001000000000" w:firstRow="0" w:lastRow="0" w:firstColumn="1" w:lastColumn="0" w:oddVBand="0" w:evenVBand="0" w:oddHBand="0" w:evenHBand="0" w:firstRowFirstColumn="0" w:firstRowLastColumn="0" w:lastRowFirstColumn="0" w:lastRowLastColumn="0"/>
             <w:tcW w:w="6673" w:type="dxa"/>
           </w:tcPr>
           <w:p>
@@ -4768,7 +4762,7 @@
           <w:p>
             <w:pPr>
               <w:jc w:val="both"/>
-              <w:cnfStyle w:val="000000100000"/>
+              <w:cnfStyle w:val="000000100000" w:firstRow="0" w:lastRow="0" w:firstColumn="0" w:lastColumn="0" w:oddVBand="0" w:evenVBand="0" w:oddHBand="1" w:evenHBand="0" w:firstRowFirstColumn="0" w:firstRowLastColumn="0" w:lastRowFirstColumn="0" w:lastRowLastColumn="0"/>
             </w:pPr>
             <w:r>
               <w:t>11/03</w:t>
@@ -4782,7 +4776,7 @@
           <w:p>
             <w:pPr>
               <w:jc w:val="both"/>
-              <w:cnfStyle w:val="000000100000"/>
+              <w:cnfStyle w:val="000000100000" w:firstRow="0" w:lastRow="0" w:firstColumn="0" w:lastColumn="0" w:oddVBand="0" w:evenVBand="0" w:oddHBand="1" w:evenHBand="0" w:firstRowFirstColumn="0" w:firstRowLastColumn="0" w:lastRowFirstColumn="0" w:lastRowLastColumn="0"/>
             </w:pPr>
             <w:r>
               <w:t>27</w:t>
@@ -4799,7 +4793,7 @@
       <w:tr>
         <w:tc>
           <w:tcPr>
-            <w:cnfStyle w:val="001000000000"/>
+            <w:cnfStyle w:val="001000000000" w:firstRow="0" w:lastRow="0" w:firstColumn="1" w:lastColumn="0" w:oddVBand="0" w:evenVBand="0" w:oddHBand="0" w:evenHBand="0" w:firstRowFirstColumn="0" w:firstRowLastColumn="0" w:lastRowFirstColumn="0" w:lastRowLastColumn="0"/>
             <w:tcW w:w="6673" w:type="dxa"/>
           </w:tcPr>
           <w:p>
@@ -4818,7 +4812,7 @@
           <w:p>
             <w:pPr>
               <w:jc w:val="both"/>
-              <w:cnfStyle w:val="000000000000"/>
+              <w:cnfStyle w:val="000000000000" w:firstRow="0" w:lastRow="0" w:firstColumn="0" w:lastColumn="0" w:oddVBand="0" w:evenVBand="0" w:oddHBand="0" w:evenHBand="0" w:firstRowFirstColumn="0" w:firstRowLastColumn="0" w:lastRowFirstColumn="0" w:lastRowLastColumn="0"/>
             </w:pPr>
             <w:r>
               <w:t>11/03</w:t>
@@ -4832,7 +4826,7 @@
           <w:p>
             <w:pPr>
               <w:jc w:val="both"/>
-              <w:cnfStyle w:val="000000000000"/>
+              <w:cnfStyle w:val="000000000000" w:firstRow="0" w:lastRow="0" w:firstColumn="0" w:lastColumn="0" w:oddVBand="0" w:evenVBand="0" w:oddHBand="0" w:evenHBand="0" w:firstRowFirstColumn="0" w:firstRowLastColumn="0" w:lastRowFirstColumn="0" w:lastRowLastColumn="0"/>
             </w:pPr>
             <w:r>
               <w:t>27</w:t>
@@ -4848,11 +4842,11 @@
       </w:tr>
       <w:tr>
         <w:trPr>
-          <w:cnfStyle w:val="000000100000"/>
+          <w:cnfStyle w:val="000000100000" w:firstRow="0" w:lastRow="0" w:firstColumn="0" w:lastColumn="0" w:oddVBand="0" w:evenVBand="0" w:oddHBand="1" w:evenHBand="0" w:firstRowFirstColumn="0" w:firstRowLastColumn="0" w:lastRowFirstColumn="0" w:lastRowLastColumn="0"/>
         </w:trPr>
         <w:tc>
           <w:tcPr>
-            <w:cnfStyle w:val="001000000000"/>
+            <w:cnfStyle w:val="001000000000" w:firstRow="0" w:lastRow="0" w:firstColumn="1" w:lastColumn="0" w:oddVBand="0" w:evenVBand="0" w:oddHBand="0" w:evenHBand="0" w:firstRowFirstColumn="0" w:firstRowLastColumn="0" w:lastRowFirstColumn="0" w:lastRowLastColumn="0"/>
             <w:tcW w:w="6673" w:type="dxa"/>
           </w:tcPr>
           <w:p>
@@ -4871,7 +4865,7 @@
           <w:p>
             <w:pPr>
               <w:jc w:val="both"/>
-              <w:cnfStyle w:val="000000100000"/>
+              <w:cnfStyle w:val="000000100000" w:firstRow="0" w:lastRow="0" w:firstColumn="0" w:lastColumn="0" w:oddVBand="0" w:evenVBand="0" w:oddHBand="1" w:evenHBand="0" w:firstRowFirstColumn="0" w:firstRowLastColumn="0" w:lastRowFirstColumn="0" w:lastRowLastColumn="0"/>
             </w:pPr>
           </w:p>
         </w:tc>
@@ -4882,7 +4876,7 @@
           <w:p>
             <w:pPr>
               <w:jc w:val="both"/>
-              <w:cnfStyle w:val="000000100000"/>
+              <w:cnfStyle w:val="000000100000" w:firstRow="0" w:lastRow="0" w:firstColumn="0" w:lastColumn="0" w:oddVBand="0" w:evenVBand="0" w:oddHBand="1" w:evenHBand="0" w:firstRowFirstColumn="0" w:firstRowLastColumn="0" w:lastRowFirstColumn="0" w:lastRowLastColumn="0"/>
             </w:pPr>
           </w:p>
         </w:tc>
@@ -4890,7 +4884,7 @@
       <w:tr>
         <w:tc>
           <w:tcPr>
-            <w:cnfStyle w:val="001000000000"/>
+            <w:cnfStyle w:val="001000000000" w:firstRow="0" w:lastRow="0" w:firstColumn="1" w:lastColumn="0" w:oddVBand="0" w:evenVBand="0" w:oddHBand="0" w:evenHBand="0" w:firstRowFirstColumn="0" w:firstRowLastColumn="0" w:lastRowFirstColumn="0" w:lastRowLastColumn="0"/>
             <w:tcW w:w="6673" w:type="dxa"/>
           </w:tcPr>
           <w:p>
@@ -4909,7 +4903,7 @@
           <w:p>
             <w:pPr>
               <w:jc w:val="both"/>
-              <w:cnfStyle w:val="000000000000"/>
+              <w:cnfStyle w:val="000000000000" w:firstRow="0" w:lastRow="0" w:firstColumn="0" w:lastColumn="0" w:oddVBand="0" w:evenVBand="0" w:oddHBand="0" w:evenHBand="0" w:firstRowFirstColumn="0" w:firstRowLastColumn="0" w:lastRowFirstColumn="0" w:lastRowLastColumn="0"/>
             </w:pPr>
           </w:p>
         </w:tc>
@@ -4920,18 +4914,18 @@
           <w:p>
             <w:pPr>
               <w:jc w:val="both"/>
-              <w:cnfStyle w:val="000000000000"/>
+              <w:cnfStyle w:val="000000000000" w:firstRow="0" w:lastRow="0" w:firstColumn="0" w:lastColumn="0" w:oddVBand="0" w:evenVBand="0" w:oddHBand="0" w:evenHBand="0" w:firstRowFirstColumn="0" w:firstRowLastColumn="0" w:lastRowFirstColumn="0" w:lastRowLastColumn="0"/>
             </w:pPr>
           </w:p>
         </w:tc>
       </w:tr>
       <w:tr>
         <w:trPr>
-          <w:cnfStyle w:val="000000100000"/>
+          <w:cnfStyle w:val="000000100000" w:firstRow="0" w:lastRow="0" w:firstColumn="0" w:lastColumn="0" w:oddVBand="0" w:evenVBand="0" w:oddHBand="1" w:evenHBand="0" w:firstRowFirstColumn="0" w:firstRowLastColumn="0" w:lastRowFirstColumn="0" w:lastRowLastColumn="0"/>
         </w:trPr>
         <w:tc>
           <w:tcPr>
-            <w:cnfStyle w:val="001000000000"/>
+            <w:cnfStyle w:val="001000000000" w:firstRow="0" w:lastRow="0" w:firstColumn="1" w:lastColumn="0" w:oddVBand="0" w:evenVBand="0" w:oddHBand="0" w:evenHBand="0" w:firstRowFirstColumn="0" w:firstRowLastColumn="0" w:lastRowFirstColumn="0" w:lastRowLastColumn="0"/>
             <w:tcW w:w="6673" w:type="dxa"/>
           </w:tcPr>
           <w:p>
@@ -4950,7 +4944,7 @@
           <w:p>
             <w:pPr>
               <w:jc w:val="both"/>
-              <w:cnfStyle w:val="000000100000"/>
+              <w:cnfStyle w:val="000000100000" w:firstRow="0" w:lastRow="0" w:firstColumn="0" w:lastColumn="0" w:oddVBand="0" w:evenVBand="0" w:oddHBand="1" w:evenHBand="0" w:firstRowFirstColumn="0" w:firstRowLastColumn="0" w:lastRowFirstColumn="0" w:lastRowLastColumn="0"/>
             </w:pPr>
           </w:p>
         </w:tc>
@@ -4961,7 +4955,7 @@
           <w:p>
             <w:pPr>
               <w:jc w:val="both"/>
-              <w:cnfStyle w:val="000000100000"/>
+              <w:cnfStyle w:val="000000100000" w:firstRow="0" w:lastRow="0" w:firstColumn="0" w:lastColumn="0" w:oddVBand="0" w:evenVBand="0" w:oddHBand="1" w:evenHBand="0" w:firstRowFirstColumn="0" w:firstRowLastColumn="0" w:lastRowFirstColumn="0" w:lastRowLastColumn="0"/>
             </w:pPr>
           </w:p>
         </w:tc>
@@ -4969,7 +4963,7 @@
       <w:tr>
         <w:tc>
           <w:tcPr>
-            <w:cnfStyle w:val="001000000000"/>
+            <w:cnfStyle w:val="001000000000" w:firstRow="0" w:lastRow="0" w:firstColumn="1" w:lastColumn="0" w:oddVBand="0" w:evenVBand="0" w:oddHBand="0" w:evenHBand="0" w:firstRowFirstColumn="0" w:firstRowLastColumn="0" w:lastRowFirstColumn="0" w:lastRowLastColumn="0"/>
             <w:tcW w:w="6673" w:type="dxa"/>
           </w:tcPr>
           <w:p>
@@ -4988,7 +4982,7 @@
           <w:p>
             <w:pPr>
               <w:jc w:val="both"/>
-              <w:cnfStyle w:val="000000000000"/>
+              <w:cnfStyle w:val="000000000000" w:firstRow="0" w:lastRow="0" w:firstColumn="0" w:lastColumn="0" w:oddVBand="0" w:evenVBand="0" w:oddHBand="0" w:evenHBand="0" w:firstRowFirstColumn="0" w:firstRowLastColumn="0" w:lastRowFirstColumn="0" w:lastRowLastColumn="0"/>
             </w:pPr>
           </w:p>
         </w:tc>
@@ -4999,18 +4993,18 @@
           <w:p>
             <w:pPr>
               <w:jc w:val="both"/>
-              <w:cnfStyle w:val="000000000000"/>
+              <w:cnfStyle w:val="000000000000" w:firstRow="0" w:lastRow="0" w:firstColumn="0" w:lastColumn="0" w:oddVBand="0" w:evenVBand="0" w:oddHBand="0" w:evenHBand="0" w:firstRowFirstColumn="0" w:firstRowLastColumn="0" w:lastRowFirstColumn="0" w:lastRowLastColumn="0"/>
             </w:pPr>
           </w:p>
         </w:tc>
       </w:tr>
       <w:tr>
         <w:trPr>
-          <w:cnfStyle w:val="000000100000"/>
+          <w:cnfStyle w:val="000000100000" w:firstRow="0" w:lastRow="0" w:firstColumn="0" w:lastColumn="0" w:oddVBand="0" w:evenVBand="0" w:oddHBand="1" w:evenHBand="0" w:firstRowFirstColumn="0" w:firstRowLastColumn="0" w:lastRowFirstColumn="0" w:lastRowLastColumn="0"/>
         </w:trPr>
         <w:tc>
           <w:tcPr>
-            <w:cnfStyle w:val="001000000000"/>
+            <w:cnfStyle w:val="001000000000" w:firstRow="0" w:lastRow="0" w:firstColumn="1" w:lastColumn="0" w:oddVBand="0" w:evenVBand="0" w:oddHBand="0" w:evenHBand="0" w:firstRowFirstColumn="0" w:firstRowLastColumn="0" w:lastRowFirstColumn="0" w:lastRowLastColumn="0"/>
             <w:tcW w:w="6673" w:type="dxa"/>
           </w:tcPr>
           <w:p>
@@ -5029,11 +5023,8 @@
           <w:p>
             <w:pPr>
               <w:jc w:val="both"/>
-              <w:cnfStyle w:val="000000100000"/>
-            </w:pPr>
-            <w:r>
-              <w:t>8/05</w:t>
-            </w:r>
+              <w:cnfStyle w:val="000000100000" w:firstRow="0" w:lastRow="0" w:firstColumn="0" w:lastColumn="0" w:oddVBand="0" w:evenVBand="0" w:oddHBand="1" w:evenHBand="0" w:firstRowFirstColumn="0" w:firstRowLastColumn="0" w:lastRowFirstColumn="0" w:lastRowLastColumn="0"/>
+            </w:pPr>
           </w:p>
         </w:tc>
         <w:tc>
@@ -5043,18 +5034,15 @@
           <w:p>
             <w:pPr>
               <w:jc w:val="both"/>
-              <w:cnfStyle w:val="000000100000"/>
-            </w:pPr>
-            <w:r>
-              <w:t>14/05</w:t>
-            </w:r>
+              <w:cnfStyle w:val="000000100000" w:firstRow="0" w:lastRow="0" w:firstColumn="0" w:lastColumn="0" w:oddVBand="0" w:evenVBand="0" w:oddHBand="1" w:evenHBand="0" w:firstRowFirstColumn="0" w:firstRowLastColumn="0" w:lastRowFirstColumn="0" w:lastRowLastColumn="0"/>
+            </w:pPr>
           </w:p>
         </w:tc>
       </w:tr>
       <w:tr>
         <w:tc>
           <w:tcPr>
-            <w:cnfStyle w:val="001000000000"/>
+            <w:cnfStyle w:val="001000000000" w:firstRow="0" w:lastRow="0" w:firstColumn="1" w:lastColumn="0" w:oddVBand="0" w:evenVBand="0" w:oddHBand="0" w:evenHBand="0" w:firstRowFirstColumn="0" w:firstRowLastColumn="0" w:lastRowFirstColumn="0" w:lastRowLastColumn="0"/>
             <w:tcW w:w="6673" w:type="dxa"/>
           </w:tcPr>
           <w:p>
@@ -5073,11 +5061,8 @@
           <w:p>
             <w:pPr>
               <w:jc w:val="both"/>
-              <w:cnfStyle w:val="000000000000"/>
-            </w:pPr>
-            <w:r>
-              <w:t>8/05</w:t>
-            </w:r>
+              <w:cnfStyle w:val="000000000000" w:firstRow="0" w:lastRow="0" w:firstColumn="0" w:lastColumn="0" w:oddVBand="0" w:evenVBand="0" w:oddHBand="0" w:evenHBand="0" w:firstRowFirstColumn="0" w:firstRowLastColumn="0" w:lastRowFirstColumn="0" w:lastRowLastColumn="0"/>
+            </w:pPr>
           </w:p>
         </w:tc>
         <w:tc>
@@ -5087,22 +5072,19 @@
           <w:p>
             <w:pPr>
               <w:jc w:val="both"/>
-              <w:cnfStyle w:val="000000000000"/>
-            </w:pPr>
-            <w:r>
-              <w:t>14/05</w:t>
-            </w:r>
+              <w:cnfStyle w:val="000000000000" w:firstRow="0" w:lastRow="0" w:firstColumn="0" w:lastColumn="0" w:oddVBand="0" w:evenVBand="0" w:oddHBand="0" w:evenHBand="0" w:firstRowFirstColumn="0" w:firstRowLastColumn="0" w:lastRowFirstColumn="0" w:lastRowLastColumn="0"/>
+            </w:pPr>
           </w:p>
         </w:tc>
       </w:tr>
       <w:tr>
         <w:trPr>
-          <w:cnfStyle w:val="000000100000"/>
+          <w:cnfStyle w:val="000000100000" w:firstRow="0" w:lastRow="0" w:firstColumn="0" w:lastColumn="0" w:oddVBand="0" w:evenVBand="0" w:oddHBand="1" w:evenHBand="0" w:firstRowFirstColumn="0" w:firstRowLastColumn="0" w:lastRowFirstColumn="0" w:lastRowLastColumn="0"/>
           <w:trHeight w:val="328"/>
         </w:trPr>
         <w:tc>
           <w:tcPr>
-            <w:cnfStyle w:val="001000000000"/>
+            <w:cnfStyle w:val="001000000000" w:firstRow="0" w:lastRow="0" w:firstColumn="1" w:lastColumn="0" w:oddVBand="0" w:evenVBand="0" w:oddHBand="0" w:evenHBand="0" w:firstRowFirstColumn="0" w:firstRowLastColumn="0" w:lastRowFirstColumn="0" w:lastRowLastColumn="0"/>
             <w:tcW w:w="6673" w:type="dxa"/>
           </w:tcPr>
           <w:p>
@@ -5121,11 +5103,8 @@
           <w:p>
             <w:pPr>
               <w:jc w:val="both"/>
-              <w:cnfStyle w:val="000000100000"/>
-            </w:pPr>
-            <w:r>
-              <w:t>8/05</w:t>
-            </w:r>
+              <w:cnfStyle w:val="000000100000" w:firstRow="0" w:lastRow="0" w:firstColumn="0" w:lastColumn="0" w:oddVBand="0" w:evenVBand="0" w:oddHBand="1" w:evenHBand="0" w:firstRowFirstColumn="0" w:firstRowLastColumn="0" w:lastRowFirstColumn="0" w:lastRowLastColumn="0"/>
+            </w:pPr>
           </w:p>
         </w:tc>
         <w:tc>
@@ -5136,35 +5115,23 @@
             <w:pPr>
               <w:keepNext/>
               <w:jc w:val="both"/>
-              <w:cnfStyle w:val="000000100000"/>
-            </w:pPr>
-            <w:r>
-              <w:t>14/05</w:t>
-            </w:r>
+              <w:cnfStyle w:val="000000100000" w:firstRow="0" w:lastRow="0" w:firstColumn="0" w:lastColumn="0" w:oddVBand="0" w:evenVBand="0" w:oddHBand="1" w:evenHBand="0" w:firstRowFirstColumn="0" w:firstRowLastColumn="0" w:lastRowFirstColumn="0" w:lastRowLastColumn="0"/>
+            </w:pPr>
           </w:p>
         </w:tc>
       </w:tr>
     </w:tbl>
     <w:p>
       <w:pPr>
-        <w:pStyle w:val="Epgrafe"/>
+        <w:pStyle w:val="Caption"/>
       </w:pPr>
       <w:bookmarkStart w:id="16" w:name="_Toc162022913"/>
-      <w:r>
-        <w:t xml:space="preserve">Tabla </w:t>
-      </w:r>
-      <w:fldSimple w:instr=" SEQ Tabla \* ARABIC ">
-        <w:r>
-          <w:rPr>
-            <w:noProof/>
-          </w:rPr>
-          <w:t>3</w:t>
-        </w:r>
-      </w:fldSimple>
-      <w:r>
-        <w:t xml:space="preserve"> Tareas</w:t>
+      <w:proofErr w:type="gramStart"/>
+      <w:r>
+        <w:t>Tabla  Tareas</w:t>
       </w:r>
       <w:bookmarkEnd w:id="16"/>
+      <w:proofErr w:type="gramEnd"/>
     </w:p>
     <w:p>
       <w:pPr>
@@ -5173,7 +5140,7 @@
     </w:p>
     <w:p>
       <w:pPr>
-        <w:pStyle w:val="Ttulo2"/>
+        <w:pStyle w:val="Heading2"/>
       </w:pPr>
       <w:bookmarkStart w:id="17" w:name="_Toc162022850"/>
       <w:r>
@@ -5281,7 +5248,7 @@
     </w:p>
     <w:p>
       <w:pPr>
-        <w:pStyle w:val="Ttulo2"/>
+        <w:pStyle w:val="Heading2"/>
       </w:pPr>
       <w:bookmarkStart w:id="18" w:name="_Toc162022851"/>
       <w:r>
@@ -5300,7 +5267,7 @@
           <w:lang w:eastAsia="es-ES"/>
         </w:rPr>
         <w:drawing>
-          <wp:inline distT="0" distB="0" distL="0" distR="0">
+          <wp:inline distT="0" distB="0" distL="0" distR="0" wp14:anchorId="761E59EA">
             <wp:extent cx="5400040" cy="2219454"/>
             <wp:effectExtent l="19050" t="0" r="0" b="0"/>
             <wp:docPr id="1" name="Imagen 1"/>
@@ -5348,7 +5315,7 @@
     </w:p>
     <w:p>
       <w:pPr>
-        <w:pStyle w:val="Epgrafe"/>
+        <w:pStyle w:val="Caption"/>
       </w:pPr>
       <w:bookmarkStart w:id="19" w:name="_Toc162022897"/>
       <w:r>
@@ -5382,7 +5349,7 @@
     </w:p>
     <w:p>
       <w:pPr>
-        <w:pStyle w:val="Epgrafe"/>
+        <w:pStyle w:val="Caption"/>
         <w:keepNext/>
       </w:pPr>
       <w:r>
@@ -5391,7 +5358,7 @@
           <w:lang w:eastAsia="es-ES"/>
         </w:rPr>
         <w:drawing>
-          <wp:inline distT="0" distB="0" distL="0" distR="0">
+          <wp:inline distT="0" distB="0" distL="0" distR="0" wp14:anchorId="056C538F">
             <wp:extent cx="5400040" cy="1302628"/>
             <wp:effectExtent l="19050" t="0" r="0" b="0"/>
             <wp:docPr id="4" name="Imagen 1"/>
@@ -5439,20 +5406,33 @@
     </w:p>
     <w:p>
       <w:pPr>
-        <w:pStyle w:val="Epgrafe"/>
+        <w:pStyle w:val="Caption"/>
       </w:pPr>
       <w:bookmarkStart w:id="20" w:name="_Toc162022898"/>
       <w:r>
         <w:t xml:space="preserve">Imagen  </w:t>
       </w:r>
-      <w:fldSimple w:instr=" SEQ Imagen_ \* ARABIC ">
-        <w:r>
-          <w:rPr>
-            <w:noProof/>
-          </w:rPr>
-          <w:t>2</w:t>
-        </w:r>
-      </w:fldSimple>
+      <w:r>
+        <w:fldChar w:fldCharType="begin"/>
+      </w:r>
+      <w:r>
+        <w:instrText xml:space="preserve"> SEQ Imagen_ \* ARABIC </w:instrText>
+      </w:r>
+      <w:r>
+        <w:fldChar w:fldCharType="separate"/>
+      </w:r>
+      <w:r>
+        <w:rPr>
+          <w:noProof/>
+        </w:rPr>
+        <w:t>2</w:t>
+      </w:r>
+      <w:r>
+        <w:rPr>
+          <w:noProof/>
+        </w:rPr>
+        <w:fldChar w:fldCharType="end"/>
+      </w:r>
       <w:r>
         <w:t xml:space="preserve"> </w:t>
       </w:r>
@@ -5464,7 +5444,7 @@
     <w:p/>
     <w:p>
       <w:pPr>
-        <w:pStyle w:val="Ttulo2"/>
+        <w:pStyle w:val="Heading2"/>
       </w:pPr>
       <w:bookmarkStart w:id="21" w:name="_Toc162022852"/>
       <w:r>
@@ -5482,15 +5462,7 @@
         <w:t xml:space="preserve">Para realizar un presupuesto del coste económico del desarrollo de esta aplicación se han tomado en cuenta </w:t>
       </w:r>
       <w:r>
-        <w:t xml:space="preserve">el sueldo actual del alumno en la empresa en la que se están realizando las prácticas. Teniendo esto en mente y que estas corporaciones suelen iniciar la contratación intentando pagar el salario mínimo interprofesional o SMI, se ha aplicado una sencilla ecuación que </w:t>
-      </w:r>
-      <w:proofErr w:type="spellStart"/>
-      <w:r>
-        <w:t>ira</w:t>
-      </w:r>
-      <w:proofErr w:type="spellEnd"/>
-      <w:r>
-        <w:t xml:space="preserve"> evolucionando a lo largo del desarrollo del proyecto. El término coste de oportunidad se refiere al dinero que se podría estar ganando en vez de invertir las horas del individuo en proyectos propios como ser autónomo o éste en particular. </w:t>
+        <w:t xml:space="preserve">el sueldo actual del alumno en la empresa en la que se están realizando las prácticas. Teniendo esto en mente y que estas corporaciones suelen iniciar la contratación intentando pagar el salario mínimo interprofesional o SMI, se ha aplicado una sencilla ecuación que ira evolucionando a lo largo del desarrollo del proyecto. El término coste de oportunidad se refiere al dinero que se podría estar ganando en vez de invertir las horas del individuo en proyectos propios como ser autónomo o éste en particular. </w:t>
       </w:r>
     </w:p>
     <w:p>
@@ -5514,7 +5486,7 @@
     <w:p/>
     <w:p>
       <w:pPr>
-        <w:pStyle w:val="Ttulo2"/>
+        <w:pStyle w:val="Heading2"/>
       </w:pPr>
       <w:bookmarkStart w:id="22" w:name="_Toc162022853"/>
       <w:r>
@@ -5534,7 +5506,7 @@
         <w:tblStyle w:val="GridTable1Light-Accent51"/>
         <w:tblW w:w="9923" w:type="dxa"/>
         <w:jc w:val="center"/>
-        <w:tblLook w:val="04A0"/>
+        <w:tblLook w:val="04A0" w:firstRow="1" w:lastRow="0" w:firstColumn="1" w:lastColumn="0" w:noHBand="0" w:noVBand="1"/>
       </w:tblPr>
       <w:tblGrid>
         <w:gridCol w:w="2837"/>
@@ -5544,12 +5516,12 @@
       </w:tblGrid>
       <w:tr>
         <w:trPr>
-          <w:cnfStyle w:val="100000000000"/>
+          <w:cnfStyle w:val="100000000000" w:firstRow="1" w:lastRow="0" w:firstColumn="0" w:lastColumn="0" w:oddVBand="0" w:evenVBand="0" w:oddHBand="0" w:evenHBand="0" w:firstRowFirstColumn="0" w:firstRowLastColumn="0" w:lastRowFirstColumn="0" w:lastRowLastColumn="0"/>
           <w:jc w:val="center"/>
         </w:trPr>
         <w:tc>
           <w:tcPr>
-            <w:cnfStyle w:val="001000000000"/>
+            <w:cnfStyle w:val="001000000000" w:firstRow="0" w:lastRow="0" w:firstColumn="1" w:lastColumn="0" w:oddVBand="0" w:evenVBand="0" w:oddHBand="0" w:evenHBand="0" w:firstRowFirstColumn="0" w:firstRowLastColumn="0" w:lastRowFirstColumn="0" w:lastRowLastColumn="0"/>
             <w:tcW w:w="2837" w:type="dxa"/>
           </w:tcPr>
           <w:p>
@@ -5564,7 +5536,7 @@
           </w:tcPr>
           <w:p>
             <w:pPr>
-              <w:cnfStyle w:val="100000000000"/>
+              <w:cnfStyle w:val="100000000000" w:firstRow="1" w:lastRow="0" w:firstColumn="0" w:lastColumn="0" w:oddVBand="0" w:evenVBand="0" w:oddHBand="0" w:evenHBand="0" w:firstRowFirstColumn="0" w:firstRowLastColumn="0" w:lastRowFirstColumn="0" w:lastRowLastColumn="0"/>
             </w:pPr>
             <w:r>
               <w:t>Gravedad</w:t>
@@ -5577,7 +5549,7 @@
           </w:tcPr>
           <w:p>
             <w:pPr>
-              <w:cnfStyle w:val="100000000000"/>
+              <w:cnfStyle w:val="100000000000" w:firstRow="1" w:lastRow="0" w:firstColumn="0" w:lastColumn="0" w:oddVBand="0" w:evenVBand="0" w:oddHBand="0" w:evenHBand="0" w:firstRowFirstColumn="0" w:firstRowLastColumn="0" w:lastRowFirstColumn="0" w:lastRowLastColumn="0"/>
             </w:pPr>
             <w:r>
               <w:t>Probabilidad</w:t>
@@ -5590,7 +5562,7 @@
           </w:tcPr>
           <w:p>
             <w:pPr>
-              <w:cnfStyle w:val="100000000000"/>
+              <w:cnfStyle w:val="100000000000" w:firstRow="1" w:lastRow="0" w:firstColumn="0" w:lastColumn="0" w:oddVBand="0" w:evenVBand="0" w:oddHBand="0" w:evenHBand="0" w:firstRowFirstColumn="0" w:firstRowLastColumn="0" w:lastRowFirstColumn="0" w:lastRowLastColumn="0"/>
             </w:pPr>
             <w:r>
               <w:t>Prevención</w:t>
@@ -5605,7 +5577,7 @@
         </w:trPr>
         <w:tc>
           <w:tcPr>
-            <w:cnfStyle w:val="001000000000"/>
+            <w:cnfStyle w:val="001000000000" w:firstRow="0" w:lastRow="0" w:firstColumn="1" w:lastColumn="0" w:oddVBand="0" w:evenVBand="0" w:oddHBand="0" w:evenHBand="0" w:firstRowFirstColumn="0" w:firstRowLastColumn="0" w:lastRowFirstColumn="0" w:lastRowLastColumn="0"/>
             <w:tcW w:w="2837" w:type="dxa"/>
           </w:tcPr>
           <w:p>
@@ -5623,7 +5595,7 @@
           </w:tcPr>
           <w:p>
             <w:pPr>
-              <w:cnfStyle w:val="000000000000"/>
+              <w:cnfStyle w:val="000000000000" w:firstRow="0" w:lastRow="0" w:firstColumn="0" w:lastColumn="0" w:oddVBand="0" w:evenVBand="0" w:oddHBand="0" w:evenHBand="0" w:firstRowFirstColumn="0" w:firstRowLastColumn="0" w:lastRowFirstColumn="0" w:lastRowLastColumn="0"/>
             </w:pPr>
             <w:r>
               <w:t>Medio</w:t>
@@ -5636,7 +5608,7 @@
           </w:tcPr>
           <w:p>
             <w:pPr>
-              <w:cnfStyle w:val="000000000000"/>
+              <w:cnfStyle w:val="000000000000" w:firstRow="0" w:lastRow="0" w:firstColumn="0" w:lastColumn="0" w:oddVBand="0" w:evenVBand="0" w:oddHBand="0" w:evenHBand="0" w:firstRowFirstColumn="0" w:firstRowLastColumn="0" w:lastRowFirstColumn="0" w:lastRowLastColumn="0"/>
             </w:pPr>
             <w:r>
               <w:t>Medio</w:t>
@@ -5649,7 +5621,7 @@
           </w:tcPr>
           <w:p>
             <w:pPr>
-              <w:cnfStyle w:val="000000000000"/>
+              <w:cnfStyle w:val="000000000000" w:firstRow="0" w:lastRow="0" w:firstColumn="0" w:lastColumn="0" w:oddVBand="0" w:evenVBand="0" w:oddHBand="0" w:evenHBand="0" w:firstRowFirstColumn="0" w:firstRowLastColumn="0" w:lastRowFirstColumn="0" w:lastRowLastColumn="0"/>
             </w:pPr>
             <w:r>
               <w:t>Estudio</w:t>
@@ -5666,7 +5638,7 @@
         </w:trPr>
         <w:tc>
           <w:tcPr>
-            <w:cnfStyle w:val="001000000000"/>
+            <w:cnfStyle w:val="001000000000" w:firstRow="0" w:lastRow="0" w:firstColumn="1" w:lastColumn="0" w:oddVBand="0" w:evenVBand="0" w:oddHBand="0" w:evenHBand="0" w:firstRowFirstColumn="0" w:firstRowLastColumn="0" w:lastRowFirstColumn="0" w:lastRowLastColumn="0"/>
             <w:tcW w:w="2837" w:type="dxa"/>
           </w:tcPr>
           <w:p>
@@ -5681,7 +5653,7 @@
           </w:tcPr>
           <w:p>
             <w:pPr>
-              <w:cnfStyle w:val="000000000000"/>
+              <w:cnfStyle w:val="000000000000" w:firstRow="0" w:lastRow="0" w:firstColumn="0" w:lastColumn="0" w:oddVBand="0" w:evenVBand="0" w:oddHBand="0" w:evenHBand="0" w:firstRowFirstColumn="0" w:firstRowLastColumn="0" w:lastRowFirstColumn="0" w:lastRowLastColumn="0"/>
             </w:pPr>
             <w:r>
               <w:t>Bajo</w:t>
@@ -5694,7 +5666,7 @@
           </w:tcPr>
           <w:p>
             <w:pPr>
-              <w:cnfStyle w:val="000000000000"/>
+              <w:cnfStyle w:val="000000000000" w:firstRow="0" w:lastRow="0" w:firstColumn="0" w:lastColumn="0" w:oddVBand="0" w:evenVBand="0" w:oddHBand="0" w:evenHBand="0" w:firstRowFirstColumn="0" w:firstRowLastColumn="0" w:lastRowFirstColumn="0" w:lastRowLastColumn="0"/>
             </w:pPr>
             <w:r>
               <w:t>Alta</w:t>
@@ -5707,7 +5679,7 @@
           </w:tcPr>
           <w:p>
             <w:pPr>
-              <w:cnfStyle w:val="000000000000"/>
+              <w:cnfStyle w:val="000000000000" w:firstRow="0" w:lastRow="0" w:firstColumn="0" w:lastColumn="0" w:oddVBand="0" w:evenVBand="0" w:oddHBand="0" w:evenHBand="0" w:firstRowFirstColumn="0" w:firstRowLastColumn="0" w:lastRowFirstColumn="0" w:lastRowLastColumn="0"/>
             </w:pPr>
             <w:r>
               <w:t>Usar herramientas que repasen el código.</w:t>
@@ -5715,7 +5687,7 @@
           </w:p>
           <w:p>
             <w:pPr>
-              <w:cnfStyle w:val="000000000000"/>
+              <w:cnfStyle w:val="000000000000" w:firstRow="0" w:lastRow="0" w:firstColumn="0" w:lastColumn="0" w:oddVBand="0" w:evenVBand="0" w:oddHBand="0" w:evenHBand="0" w:firstRowFirstColumn="0" w:firstRowLastColumn="0" w:lastRowFirstColumn="0" w:lastRowLastColumn="0"/>
             </w:pPr>
             <w:r>
               <w:t>Escribir el código cuidadosamente.</w:t>
@@ -5729,7 +5701,7 @@
         </w:trPr>
         <w:tc>
           <w:tcPr>
-            <w:cnfStyle w:val="001000000000"/>
+            <w:cnfStyle w:val="001000000000" w:firstRow="0" w:lastRow="0" w:firstColumn="1" w:lastColumn="0" w:oddVBand="0" w:evenVBand="0" w:oddHBand="0" w:evenHBand="0" w:firstRowFirstColumn="0" w:firstRowLastColumn="0" w:lastRowFirstColumn="0" w:lastRowLastColumn="0"/>
             <w:tcW w:w="2837" w:type="dxa"/>
           </w:tcPr>
           <w:p>
@@ -5744,7 +5716,7 @@
           </w:tcPr>
           <w:p>
             <w:pPr>
-              <w:cnfStyle w:val="000000000000"/>
+              <w:cnfStyle w:val="000000000000" w:firstRow="0" w:lastRow="0" w:firstColumn="0" w:lastColumn="0" w:oddVBand="0" w:evenVBand="0" w:oddHBand="0" w:evenHBand="0" w:firstRowFirstColumn="0" w:firstRowLastColumn="0" w:lastRowFirstColumn="0" w:lastRowLastColumn="0"/>
             </w:pPr>
             <w:r>
               <w:t>Bajo</w:t>
@@ -5757,7 +5729,7 @@
           </w:tcPr>
           <w:p>
             <w:pPr>
-              <w:cnfStyle w:val="000000000000"/>
+              <w:cnfStyle w:val="000000000000" w:firstRow="0" w:lastRow="0" w:firstColumn="0" w:lastColumn="0" w:oddVBand="0" w:evenVBand="0" w:oddHBand="0" w:evenHBand="0" w:firstRowFirstColumn="0" w:firstRowLastColumn="0" w:lastRowFirstColumn="0" w:lastRowLastColumn="0"/>
             </w:pPr>
             <w:r>
               <w:t>Medio</w:t>
@@ -5770,7 +5742,7 @@
           </w:tcPr>
           <w:p>
             <w:pPr>
-              <w:cnfStyle w:val="000000000000"/>
+              <w:cnfStyle w:val="000000000000" w:firstRow="0" w:lastRow="0" w:firstColumn="0" w:lastColumn="0" w:oddVBand="0" w:evenVBand="0" w:oddHBand="0" w:evenHBand="0" w:firstRowFirstColumn="0" w:firstRowLastColumn="0" w:lastRowFirstColumn="0" w:lastRowLastColumn="0"/>
             </w:pPr>
             <w:r>
               <w:t>La herramienta ha de estar optimizada para que el usuario no espere al realizar la consulta.</w:t>
@@ -5784,7 +5756,7 @@
         </w:trPr>
         <w:tc>
           <w:tcPr>
-            <w:cnfStyle w:val="001000000000"/>
+            <w:cnfStyle w:val="001000000000" w:firstRow="0" w:lastRow="0" w:firstColumn="1" w:lastColumn="0" w:oddVBand="0" w:evenVBand="0" w:oddHBand="0" w:evenHBand="0" w:firstRowFirstColumn="0" w:firstRowLastColumn="0" w:lastRowFirstColumn="0" w:lastRowLastColumn="0"/>
             <w:tcW w:w="2837" w:type="dxa"/>
           </w:tcPr>
           <w:p>
@@ -5814,7 +5786,7 @@
           </w:tcPr>
           <w:p>
             <w:pPr>
-              <w:cnfStyle w:val="000000000000"/>
+              <w:cnfStyle w:val="000000000000" w:firstRow="0" w:lastRow="0" w:firstColumn="0" w:lastColumn="0" w:oddVBand="0" w:evenVBand="0" w:oddHBand="0" w:evenHBand="0" w:firstRowFirstColumn="0" w:firstRowLastColumn="0" w:lastRowFirstColumn="0" w:lastRowLastColumn="0"/>
             </w:pPr>
             <w:r>
               <w:t>Alta</w:t>
@@ -5827,7 +5799,7 @@
           </w:tcPr>
           <w:p>
             <w:pPr>
-              <w:cnfStyle w:val="000000000000"/>
+              <w:cnfStyle w:val="000000000000" w:firstRow="0" w:lastRow="0" w:firstColumn="0" w:lastColumn="0" w:oddVBand="0" w:evenVBand="0" w:oddHBand="0" w:evenHBand="0" w:firstRowFirstColumn="0" w:firstRowLastColumn="0" w:lastRowFirstColumn="0" w:lastRowLastColumn="0"/>
             </w:pPr>
             <w:r>
               <w:t>Medio</w:t>
@@ -5841,7 +5813,7 @@
           <w:p>
             <w:pPr>
               <w:keepNext/>
-              <w:cnfStyle w:val="000000000000"/>
+              <w:cnfStyle w:val="000000000000" w:firstRow="0" w:lastRow="0" w:firstColumn="0" w:lastColumn="0" w:oddVBand="0" w:evenVBand="0" w:oddHBand="0" w:evenHBand="0" w:firstRowFirstColumn="0" w:firstRowLastColumn="0" w:lastRowFirstColumn="0" w:lastRowLastColumn="0"/>
             </w:pPr>
             <w:r>
               <w:t>La conexión debe ser fuerte y revisada dado que es lo que proporciona la fuente de información.</w:t>
@@ -5852,20 +5824,33 @@
     </w:tbl>
     <w:p>
       <w:pPr>
-        <w:pStyle w:val="Epgrafe"/>
+        <w:pStyle w:val="Caption"/>
       </w:pPr>
       <w:bookmarkStart w:id="23" w:name="_Toc162022914"/>
       <w:r>
         <w:t xml:space="preserve">Tabla </w:t>
       </w:r>
-      <w:fldSimple w:instr=" SEQ Tabla \* ARABIC ">
-        <w:r>
-          <w:rPr>
-            <w:noProof/>
-          </w:rPr>
-          <w:t>4</w:t>
-        </w:r>
-      </w:fldSimple>
+      <w:r>
+        <w:fldChar w:fldCharType="begin"/>
+      </w:r>
+      <w:r>
+        <w:instrText xml:space="preserve"> SEQ Tabla \* ARABIC </w:instrText>
+      </w:r>
+      <w:r>
+        <w:fldChar w:fldCharType="separate"/>
+      </w:r>
+      <w:r>
+        <w:rPr>
+          <w:noProof/>
+        </w:rPr>
+        <w:t>4</w:t>
+      </w:r>
+      <w:r>
+        <w:rPr>
+          <w:noProof/>
+        </w:rPr>
+        <w:fldChar w:fldCharType="end"/>
+      </w:r>
       <w:r>
         <w:t xml:space="preserve"> Aná</w:t>
       </w:r>
@@ -5891,7 +5876,7 @@
     <w:p/>
     <w:p>
       <w:pPr>
-        <w:pStyle w:val="Ttulo1"/>
+        <w:pStyle w:val="Heading1"/>
         <w:jc w:val="both"/>
       </w:pPr>
       <w:bookmarkStart w:id="24" w:name="_Toc162022854"/>
@@ -5940,15 +5925,7 @@
       </w:r>
       <w:proofErr w:type="spellEnd"/>
       <w:r>
-        <w:t>, J. (13 de Enero de 2010). "</w:t>
-      </w:r>
-      <w:proofErr w:type="spellStart"/>
-      <w:r>
-        <w:t>Iterative</w:t>
-      </w:r>
-      <w:proofErr w:type="spellEnd"/>
-      <w:r>
-        <w:t xml:space="preserve"> vs. Incremental </w:t>
+        <w:t xml:space="preserve">, J. (13 de Enero de 2010). "Iterative vs. Incremental </w:t>
       </w:r>
       <w:proofErr w:type="spellStart"/>
       <w:r>
@@ -5961,7 +5938,7 @@
       <w:hyperlink r:id="rId13" w:history="1">
         <w:r>
           <w:rPr>
-            <w:rStyle w:val="Hipervnculo"/>
+            <w:rStyle w:val="Hyperlink"/>
           </w:rPr>
           <w:t>https://www.scruminc.com/iterative-vs-incremental-development/</w:t>
         </w:r>
@@ -5991,7 +5968,7 @@
       <w:hyperlink r:id="rId14" w:history="1">
         <w:r>
           <w:rPr>
-            <w:rStyle w:val="Hipervnculo"/>
+            <w:rStyle w:val="Hyperlink"/>
           </w:rPr>
           <w:t>https://www.jpattonassociates.com/wp-content/uploads/2015/01/JPA-Incremental-Releases-handout-supplement.pdf</w:t>
         </w:r>
@@ -6034,20 +6011,12 @@
       </w:r>
       <w:proofErr w:type="spellEnd"/>
       <w:r>
-        <w:t xml:space="preserve"> (</w:t>
-      </w:r>
-      <w:proofErr w:type="spellStart"/>
-      <w:r>
-        <w:t>s.f.</w:t>
-      </w:r>
-      <w:proofErr w:type="spellEnd"/>
-      <w:r>
-        <w:t xml:space="preserve">). Recuperado en Marzo de 2024 de: </w:t>
+        <w:t xml:space="preserve"> (s.f.). Recuperado en Marzo de 2024 de: </w:t>
       </w:r>
       <w:hyperlink r:id="rId15" w:history="1">
         <w:r>
           <w:rPr>
-            <w:rStyle w:val="Hipervnculo"/>
+            <w:rStyle w:val="Hyperlink"/>
           </w:rPr>
           <w:t>https://findmyguitar.com/</w:t>
         </w:r>
@@ -6075,7 +6044,7 @@
 </file>
 
 <file path=word/endnotes.xml><?xml version="1.0" encoding="utf-8"?>
-<w:endnotes xmlns:ve="http://schemas.openxmlformats.org/markup-compatibility/2006" xmlns:o="urn:schemas-microsoft-com:office:office" xmlns:r="http://schemas.openxmlformats.org/officeDocument/2006/relationships" xmlns:m="http://schemas.openxmlformats.org/officeDocument/2006/math" xmlns:v="urn:schemas-microsoft-com:vml" xmlns:wp="http://schemas.openxmlformats.org/drawingml/2006/wordprocessingDrawing" xmlns:w10="urn:schemas-microsoft-com:office:word" xmlns:w="http://schemas.openxmlformats.org/wordprocessingml/2006/main" xmlns:wne="http://schemas.microsoft.com/office/word/2006/wordml">
+<w:endnotes xmlns:wpc="http://schemas.microsoft.com/office/word/2010/wordprocessingCanvas" xmlns:cx="http://schemas.microsoft.com/office/drawing/2014/chartex" xmlns:cx1="http://schemas.microsoft.com/office/drawing/2015/9/8/chartex" xmlns:cx2="http://schemas.microsoft.com/office/drawing/2015/10/21/chartex" xmlns:cx3="http://schemas.microsoft.com/office/drawing/2016/5/9/chartex" xmlns:cx4="http://schemas.microsoft.com/office/drawing/2016/5/10/chartex" xmlns:cx5="http://schemas.microsoft.com/office/drawing/2016/5/11/chartex" xmlns:cx6="http://schemas.microsoft.com/office/drawing/2016/5/12/chartex" xmlns:cx7="http://schemas.microsoft.com/office/drawing/2016/5/13/chartex" xmlns:cx8="http://schemas.microsoft.com/office/drawing/2016/5/14/chartex" xmlns:mc="http://schemas.openxmlformats.org/markup-compatibility/2006" xmlns:aink="http://schemas.microsoft.com/office/drawing/2016/ink" xmlns:am3d="http://schemas.microsoft.com/office/drawing/2017/model3d" xmlns:o="urn:schemas-microsoft-com:office:office" xmlns:oel="http://schemas.microsoft.com/office/2019/extlst" xmlns:r="http://schemas.openxmlformats.org/officeDocument/2006/relationships" xmlns:m="http://schemas.openxmlformats.org/officeDocument/2006/math" xmlns:v="urn:schemas-microsoft-com:vml" xmlns:wp14="http://schemas.microsoft.com/office/word/2010/wordprocessingDrawing" xmlns:wp="http://schemas.openxmlformats.org/drawingml/2006/wordprocessingDrawing" xmlns:w10="urn:schemas-microsoft-com:office:word" xmlns:w="http://schemas.openxmlformats.org/wordprocessingml/2006/main" xmlns:w14="http://schemas.microsoft.com/office/word/2010/wordml" xmlns:w15="http://schemas.microsoft.com/office/word/2012/wordml" xmlns:w16cex="http://schemas.microsoft.com/office/word/2018/wordml/cex" xmlns:w16cid="http://schemas.microsoft.com/office/word/2016/wordml/cid" xmlns:w16="http://schemas.microsoft.com/office/word/2018/wordml" xmlns:w16du="http://schemas.microsoft.com/office/word/2023/wordml/word16du" xmlns:w16sdtdh="http://schemas.microsoft.com/office/word/2020/wordml/sdtdatahash" xmlns:w16se="http://schemas.microsoft.com/office/word/2015/wordml/symex" xmlns:wpg="http://schemas.microsoft.com/office/word/2010/wordprocessingGroup" xmlns:wpi="http://schemas.microsoft.com/office/word/2010/wordprocessingInk" xmlns:wne="http://schemas.microsoft.com/office/word/2006/wordml" xmlns:wps="http://schemas.microsoft.com/office/word/2010/wordprocessingShape" mc:Ignorable="w14 w15 w16se w16cid w16 w16cex w16sdtdh w16du wp14">
   <w:endnote w:type="separator" w:id="-1">
     <w:p>
       <w:pPr>
@@ -6100,7 +6069,7 @@
 </file>
 
 <file path=word/footer1.xml><?xml version="1.0" encoding="utf-8"?>
-<w:ftr xmlns:ve="http://schemas.openxmlformats.org/markup-compatibility/2006" xmlns:o="urn:schemas-microsoft-com:office:office" xmlns:r="http://schemas.openxmlformats.org/officeDocument/2006/relationships" xmlns:m="http://schemas.openxmlformats.org/officeDocument/2006/math" xmlns:v="urn:schemas-microsoft-com:vml" xmlns:wp="http://schemas.openxmlformats.org/drawingml/2006/wordprocessingDrawing" xmlns:w10="urn:schemas-microsoft-com:office:word" xmlns:w="http://schemas.openxmlformats.org/wordprocessingml/2006/main" xmlns:wne="http://schemas.microsoft.com/office/word/2006/wordml">
+<w:ftr xmlns:wpc="http://schemas.microsoft.com/office/word/2010/wordprocessingCanvas" xmlns:cx="http://schemas.microsoft.com/office/drawing/2014/chartex" xmlns:cx1="http://schemas.microsoft.com/office/drawing/2015/9/8/chartex" xmlns:cx2="http://schemas.microsoft.com/office/drawing/2015/10/21/chartex" xmlns:cx3="http://schemas.microsoft.com/office/drawing/2016/5/9/chartex" xmlns:cx4="http://schemas.microsoft.com/office/drawing/2016/5/10/chartex" xmlns:cx5="http://schemas.microsoft.com/office/drawing/2016/5/11/chartex" xmlns:cx6="http://schemas.microsoft.com/office/drawing/2016/5/12/chartex" xmlns:cx7="http://schemas.microsoft.com/office/drawing/2016/5/13/chartex" xmlns:cx8="http://schemas.microsoft.com/office/drawing/2016/5/14/chartex" xmlns:mc="http://schemas.openxmlformats.org/markup-compatibility/2006" xmlns:aink="http://schemas.microsoft.com/office/drawing/2016/ink" xmlns:am3d="http://schemas.microsoft.com/office/drawing/2017/model3d" xmlns:o="urn:schemas-microsoft-com:office:office" xmlns:oel="http://schemas.microsoft.com/office/2019/extlst" xmlns:r="http://schemas.openxmlformats.org/officeDocument/2006/relationships" xmlns:m="http://schemas.openxmlformats.org/officeDocument/2006/math" xmlns:v="urn:schemas-microsoft-com:vml" xmlns:wp14="http://schemas.microsoft.com/office/word/2010/wordprocessingDrawing" xmlns:wp="http://schemas.openxmlformats.org/drawingml/2006/wordprocessingDrawing" xmlns:w10="urn:schemas-microsoft-com:office:word" xmlns:w="http://schemas.openxmlformats.org/wordprocessingml/2006/main" xmlns:w14="http://schemas.microsoft.com/office/word/2010/wordml" xmlns:w15="http://schemas.microsoft.com/office/word/2012/wordml" xmlns:w16cex="http://schemas.microsoft.com/office/word/2018/wordml/cex" xmlns:w16cid="http://schemas.microsoft.com/office/word/2016/wordml/cid" xmlns:w16="http://schemas.microsoft.com/office/word/2018/wordml" xmlns:w16du="http://schemas.microsoft.com/office/word/2023/wordml/word16du" xmlns:w16sdtdh="http://schemas.microsoft.com/office/word/2020/wordml/sdtdatahash" xmlns:w16se="http://schemas.microsoft.com/office/word/2015/wordml/symex" xmlns:wpg="http://schemas.microsoft.com/office/word/2010/wordprocessingGroup" xmlns:wpi="http://schemas.microsoft.com/office/word/2010/wordprocessingInk" xmlns:wne="http://schemas.microsoft.com/office/word/2006/wordml" xmlns:wps="http://schemas.microsoft.com/office/word/2010/wordprocessingShape" mc:Ignorable="w14 w15 w16se w16cid w16 w16cex w16sdtdh w16du wp14">
   <w:sdt>
     <w:sdtPr>
       <w:id w:val="187415836"/>
@@ -6112,7 +6081,7 @@
     <w:sdtContent>
       <w:p>
         <w:pPr>
-          <w:pStyle w:val="Piedepgina"/>
+          <w:pStyle w:val="Footer"/>
           <w:jc w:val="center"/>
         </w:pPr>
         <w:r>
@@ -6141,14 +6110,14 @@
   </w:sdt>
   <w:p>
     <w:pPr>
-      <w:pStyle w:val="Piedepgina"/>
+      <w:pStyle w:val="Footer"/>
     </w:pPr>
   </w:p>
 </w:ftr>
 </file>
 
 <file path=word/footnotes.xml><?xml version="1.0" encoding="utf-8"?>
-<w:footnotes xmlns:ve="http://schemas.openxmlformats.org/markup-compatibility/2006" xmlns:o="urn:schemas-microsoft-com:office:office" xmlns:r="http://schemas.openxmlformats.org/officeDocument/2006/relationships" xmlns:m="http://schemas.openxmlformats.org/officeDocument/2006/math" xmlns:v="urn:schemas-microsoft-com:vml" xmlns:wp="http://schemas.openxmlformats.org/drawingml/2006/wordprocessingDrawing" xmlns:w10="urn:schemas-microsoft-com:office:word" xmlns:w="http://schemas.openxmlformats.org/wordprocessingml/2006/main" xmlns:wne="http://schemas.microsoft.com/office/word/2006/wordml">
+<w:footnotes xmlns:wpc="http://schemas.microsoft.com/office/word/2010/wordprocessingCanvas" xmlns:cx="http://schemas.microsoft.com/office/drawing/2014/chartex" xmlns:cx1="http://schemas.microsoft.com/office/drawing/2015/9/8/chartex" xmlns:cx2="http://schemas.microsoft.com/office/drawing/2015/10/21/chartex" xmlns:cx3="http://schemas.microsoft.com/office/drawing/2016/5/9/chartex" xmlns:cx4="http://schemas.microsoft.com/office/drawing/2016/5/10/chartex" xmlns:cx5="http://schemas.microsoft.com/office/drawing/2016/5/11/chartex" xmlns:cx6="http://schemas.microsoft.com/office/drawing/2016/5/12/chartex" xmlns:cx7="http://schemas.microsoft.com/office/drawing/2016/5/13/chartex" xmlns:cx8="http://schemas.microsoft.com/office/drawing/2016/5/14/chartex" xmlns:mc="http://schemas.openxmlformats.org/markup-compatibility/2006" xmlns:aink="http://schemas.microsoft.com/office/drawing/2016/ink" xmlns:am3d="http://schemas.microsoft.com/office/drawing/2017/model3d" xmlns:o="urn:schemas-microsoft-com:office:office" xmlns:oel="http://schemas.microsoft.com/office/2019/extlst" xmlns:r="http://schemas.openxmlformats.org/officeDocument/2006/relationships" xmlns:m="http://schemas.openxmlformats.org/officeDocument/2006/math" xmlns:v="urn:schemas-microsoft-com:vml" xmlns:wp14="http://schemas.microsoft.com/office/word/2010/wordprocessingDrawing" xmlns:wp="http://schemas.openxmlformats.org/drawingml/2006/wordprocessingDrawing" xmlns:w10="urn:schemas-microsoft-com:office:word" xmlns:w="http://schemas.openxmlformats.org/wordprocessingml/2006/main" xmlns:w14="http://schemas.microsoft.com/office/word/2010/wordml" xmlns:w15="http://schemas.microsoft.com/office/word/2012/wordml" xmlns:w16cex="http://schemas.microsoft.com/office/word/2018/wordml/cex" xmlns:w16cid="http://schemas.microsoft.com/office/word/2016/wordml/cid" xmlns:w16="http://schemas.microsoft.com/office/word/2018/wordml" xmlns:w16du="http://schemas.microsoft.com/office/word/2023/wordml/word16du" xmlns:w16sdtdh="http://schemas.microsoft.com/office/word/2020/wordml/sdtdatahash" xmlns:w16se="http://schemas.microsoft.com/office/word/2015/wordml/symex" xmlns:wpg="http://schemas.microsoft.com/office/word/2010/wordprocessingGroup" xmlns:wpi="http://schemas.microsoft.com/office/word/2010/wordprocessingInk" xmlns:wne="http://schemas.microsoft.com/office/word/2006/wordml" xmlns:wps="http://schemas.microsoft.com/office/word/2010/wordprocessingShape" mc:Ignorable="w14 w15 w16se w16cid w16 w16cex w16sdtdh w16du wp14">
   <w:footnote w:type="separator" w:id="-1">
     <w:p>
       <w:pPr>
@@ -6173,7 +6142,7 @@
 </file>
 
 <file path=word/header1.xml><?xml version="1.0" encoding="utf-8"?>
-<w:hdr xmlns:ve="http://schemas.openxmlformats.org/markup-compatibility/2006" xmlns:o="urn:schemas-microsoft-com:office:office" xmlns:r="http://schemas.openxmlformats.org/officeDocument/2006/relationships" xmlns:m="http://schemas.openxmlformats.org/officeDocument/2006/math" xmlns:v="urn:schemas-microsoft-com:vml" xmlns:wp="http://schemas.openxmlformats.org/drawingml/2006/wordprocessingDrawing" xmlns:w10="urn:schemas-microsoft-com:office:word" xmlns:w="http://schemas.openxmlformats.org/wordprocessingml/2006/main" xmlns:wne="http://schemas.microsoft.com/office/word/2006/wordml">
+<w:hdr xmlns:wpc="http://schemas.microsoft.com/office/word/2010/wordprocessingCanvas" xmlns:cx="http://schemas.microsoft.com/office/drawing/2014/chartex" xmlns:cx1="http://schemas.microsoft.com/office/drawing/2015/9/8/chartex" xmlns:cx2="http://schemas.microsoft.com/office/drawing/2015/10/21/chartex" xmlns:cx3="http://schemas.microsoft.com/office/drawing/2016/5/9/chartex" xmlns:cx4="http://schemas.microsoft.com/office/drawing/2016/5/10/chartex" xmlns:cx5="http://schemas.microsoft.com/office/drawing/2016/5/11/chartex" xmlns:cx6="http://schemas.microsoft.com/office/drawing/2016/5/12/chartex" xmlns:cx7="http://schemas.microsoft.com/office/drawing/2016/5/13/chartex" xmlns:cx8="http://schemas.microsoft.com/office/drawing/2016/5/14/chartex" xmlns:mc="http://schemas.openxmlformats.org/markup-compatibility/2006" xmlns:aink="http://schemas.microsoft.com/office/drawing/2016/ink" xmlns:am3d="http://schemas.microsoft.com/office/drawing/2017/model3d" xmlns:o="urn:schemas-microsoft-com:office:office" xmlns:oel="http://schemas.microsoft.com/office/2019/extlst" xmlns:r="http://schemas.openxmlformats.org/officeDocument/2006/relationships" xmlns:m="http://schemas.openxmlformats.org/officeDocument/2006/math" xmlns:v="urn:schemas-microsoft-com:vml" xmlns:wp14="http://schemas.microsoft.com/office/word/2010/wordprocessingDrawing" xmlns:wp="http://schemas.openxmlformats.org/drawingml/2006/wordprocessingDrawing" xmlns:w10="urn:schemas-microsoft-com:office:word" xmlns:w="http://schemas.openxmlformats.org/wordprocessingml/2006/main" xmlns:w14="http://schemas.microsoft.com/office/word/2010/wordml" xmlns:w15="http://schemas.microsoft.com/office/word/2012/wordml" xmlns:w16cex="http://schemas.microsoft.com/office/word/2018/wordml/cex" xmlns:w16cid="http://schemas.microsoft.com/office/word/2016/wordml/cid" xmlns:w16="http://schemas.microsoft.com/office/word/2018/wordml" xmlns:w16du="http://schemas.microsoft.com/office/word/2023/wordml/word16du" xmlns:w16sdtdh="http://schemas.microsoft.com/office/word/2020/wordml/sdtdatahash" xmlns:w16se="http://schemas.microsoft.com/office/word/2015/wordml/symex" xmlns:wpg="http://schemas.microsoft.com/office/word/2010/wordprocessingGroup" xmlns:wpi="http://schemas.microsoft.com/office/word/2010/wordprocessingInk" xmlns:wne="http://schemas.microsoft.com/office/word/2006/wordml" xmlns:wps="http://schemas.microsoft.com/office/word/2010/wordprocessingShape" mc:Ignorable="w14 w15 w16se w16cid w16 w16cex w16sdtdh w16du wp14">
   <w:tbl>
     <w:tblPr>
       <w:tblW w:w="10385" w:type="dxa"/>
@@ -6185,7 +6154,7 @@
         <w:bottom w:w="28" w:type="dxa"/>
         <w:right w:w="28" w:type="dxa"/>
       </w:tblCellMar>
-      <w:tblLook w:val="0000"/>
+      <w:tblLook w:val="0000" w:firstRow="0" w:lastRow="0" w:firstColumn="0" w:lastColumn="0" w:noHBand="0" w:noVBand="0"/>
     </w:tblPr>
     <w:tblGrid>
       <w:gridCol w:w="3855"/>
@@ -6209,7 +6178,7 @@
         </w:tcPr>
         <w:p>
           <w:pPr>
-            <w:pStyle w:val="Textoindependiente"/>
+            <w:pStyle w:val="BodyText"/>
             <w:spacing w:before="60" w:after="0" w:line="240" w:lineRule="auto"/>
             <w:contextualSpacing/>
             <w:jc w:val="center"/>
@@ -6242,7 +6211,7 @@
         </w:p>
         <w:p>
           <w:pPr>
-            <w:pStyle w:val="Textoindependiente"/>
+            <w:pStyle w:val="BodyText"/>
             <w:spacing w:after="0" w:line="240" w:lineRule="auto"/>
             <w:contextualSpacing/>
             <w:jc w:val="center"/>
@@ -6279,7 +6248,7 @@
         </w:tcPr>
         <w:p>
           <w:pPr>
-            <w:pStyle w:val="Encabezado"/>
+            <w:pStyle w:val="Header"/>
             <w:spacing w:after="60"/>
             <w:contextualSpacing/>
             <w:jc w:val="center"/>
@@ -6300,7 +6269,7 @@
         </w:p>
         <w:p>
           <w:pPr>
-            <w:pStyle w:val="Encabezado"/>
+            <w:pStyle w:val="Header"/>
             <w:spacing w:before="120" w:after="60"/>
             <w:contextualSpacing/>
             <w:jc w:val="center"/>
@@ -6452,7 +6421,7 @@
               <w:lang w:eastAsia="es-ES"/>
             </w:rPr>
             <w:drawing>
-              <wp:inline distT="0" distB="0" distL="0" distR="0">
+              <wp:inline distT="0" distB="0" distL="0" distR="0" wp14:anchorId="29B49DF1">
                 <wp:extent cx="556592" cy="556592"/>
                 <wp:effectExtent l="19050" t="0" r="0" b="0"/>
                 <wp:docPr id="3" name="Imagen 7"/>
@@ -6503,7 +6472,7 @@
   </w:tbl>
   <w:p>
     <w:pPr>
-      <w:pStyle w:val="Encabezado"/>
+      <w:pStyle w:val="Header"/>
     </w:pPr>
     <w:r>
       <w:tab/>
@@ -6516,8 +6485,8 @@
 </file>
 
 <file path=word/numbering.xml><?xml version="1.0" encoding="utf-8"?>
-<w:numbering xmlns:ve="http://schemas.openxmlformats.org/markup-compatibility/2006" xmlns:o="urn:schemas-microsoft-com:office:office" xmlns:r="http://schemas.openxmlformats.org/officeDocument/2006/relationships" xmlns:m="http://schemas.openxmlformats.org/officeDocument/2006/math" xmlns:v="urn:schemas-microsoft-com:vml" xmlns:wp="http://schemas.openxmlformats.org/drawingml/2006/wordprocessingDrawing" xmlns:w10="urn:schemas-microsoft-com:office:word" xmlns:w="http://schemas.openxmlformats.org/wordprocessingml/2006/main" xmlns:wne="http://schemas.microsoft.com/office/word/2006/wordml">
-  <w:abstractNum w:abstractNumId="0">
+<w:numbering xmlns:wpc="http://schemas.microsoft.com/office/word/2010/wordprocessingCanvas" xmlns:cx="http://schemas.microsoft.com/office/drawing/2014/chartex" xmlns:cx1="http://schemas.microsoft.com/office/drawing/2015/9/8/chartex" xmlns:cx2="http://schemas.microsoft.com/office/drawing/2015/10/21/chartex" xmlns:cx3="http://schemas.microsoft.com/office/drawing/2016/5/9/chartex" xmlns:cx4="http://schemas.microsoft.com/office/drawing/2016/5/10/chartex" xmlns:cx5="http://schemas.microsoft.com/office/drawing/2016/5/11/chartex" xmlns:cx6="http://schemas.microsoft.com/office/drawing/2016/5/12/chartex" xmlns:cx7="http://schemas.microsoft.com/office/drawing/2016/5/13/chartex" xmlns:cx8="http://schemas.microsoft.com/office/drawing/2016/5/14/chartex" xmlns:mc="http://schemas.openxmlformats.org/markup-compatibility/2006" xmlns:aink="http://schemas.microsoft.com/office/drawing/2016/ink" xmlns:am3d="http://schemas.microsoft.com/office/drawing/2017/model3d" xmlns:o="urn:schemas-microsoft-com:office:office" xmlns:oel="http://schemas.microsoft.com/office/2019/extlst" xmlns:r="http://schemas.openxmlformats.org/officeDocument/2006/relationships" xmlns:m="http://schemas.openxmlformats.org/officeDocument/2006/math" xmlns:v="urn:schemas-microsoft-com:vml" xmlns:wp14="http://schemas.microsoft.com/office/word/2010/wordprocessingDrawing" xmlns:wp="http://schemas.openxmlformats.org/drawingml/2006/wordprocessingDrawing" xmlns:w10="urn:schemas-microsoft-com:office:word" xmlns:w="http://schemas.openxmlformats.org/wordprocessingml/2006/main" xmlns:w14="http://schemas.microsoft.com/office/word/2010/wordml" xmlns:w15="http://schemas.microsoft.com/office/word/2012/wordml" xmlns:w16cex="http://schemas.microsoft.com/office/word/2018/wordml/cex" xmlns:w16cid="http://schemas.microsoft.com/office/word/2016/wordml/cid" xmlns:w16="http://schemas.microsoft.com/office/word/2018/wordml" xmlns:w16du="http://schemas.microsoft.com/office/word/2023/wordml/word16du" xmlns:w16sdtdh="http://schemas.microsoft.com/office/word/2020/wordml/sdtdatahash" xmlns:w16se="http://schemas.microsoft.com/office/word/2015/wordml/symex" xmlns:wpg="http://schemas.microsoft.com/office/word/2010/wordprocessingGroup" xmlns:wpi="http://schemas.microsoft.com/office/word/2010/wordprocessingInk" xmlns:wne="http://schemas.microsoft.com/office/word/2006/wordml" xmlns:wps="http://schemas.microsoft.com/office/word/2010/wordprocessingShape" mc:Ignorable="w14 w15 w16se w16cid w16 w16cex w16sdtdh w16du wp14">
+  <w:abstractNum w:abstractNumId="0" w15:restartNumberingAfterBreak="0">
     <w:nsid w:val="1E000B97"/>
     <w:multiLevelType w:val="hybridMultilevel"/>
     <w:tmpl w:val="8ECCCB50"/>
@@ -6606,7 +6575,7 @@
       </w:pPr>
     </w:lvl>
   </w:abstractNum>
-  <w:abstractNum w:abstractNumId="1">
+  <w:abstractNum w:abstractNumId="1" w15:restartNumberingAfterBreak="0">
     <w:nsid w:val="282A0602"/>
     <w:multiLevelType w:val="hybridMultilevel"/>
     <w:tmpl w:val="49A26258"/>
@@ -6718,7 +6687,7 @@
       </w:rPr>
     </w:lvl>
   </w:abstractNum>
-  <w:abstractNum w:abstractNumId="2">
+  <w:abstractNum w:abstractNumId="2" w15:restartNumberingAfterBreak="0">
     <w:nsid w:val="48BB7065"/>
     <w:multiLevelType w:val="multilevel"/>
     <w:tmpl w:val="5D8C165E"/>
@@ -6831,7 +6800,7 @@
       </w:pPr>
     </w:lvl>
   </w:abstractNum>
-  <w:abstractNum w:abstractNumId="3">
+  <w:abstractNum w:abstractNumId="3" w15:restartNumberingAfterBreak="0">
     <w:nsid w:val="69DA27D6"/>
     <w:multiLevelType w:val="multilevel"/>
     <w:tmpl w:val="1326FBC2"/>
@@ -6944,7 +6913,7 @@
       </w:pPr>
     </w:lvl>
   </w:abstractNum>
-  <w:abstractNum w:abstractNumId="4">
+  <w:abstractNum w:abstractNumId="4" w15:restartNumberingAfterBreak="0">
     <w:nsid w:val="69F3661F"/>
     <w:multiLevelType w:val="multilevel"/>
     <w:tmpl w:val="0CBAB726"/>
@@ -7057,26 +7026,26 @@
       </w:rPr>
     </w:lvl>
   </w:abstractNum>
-  <w:num w:numId="1">
+  <w:num w:numId="1" w16cid:durableId="1203522257">
     <w:abstractNumId w:val="0"/>
   </w:num>
-  <w:num w:numId="2">
+  <w:num w:numId="2" w16cid:durableId="933519276">
     <w:abstractNumId w:val="4"/>
   </w:num>
-  <w:num w:numId="3">
+  <w:num w:numId="3" w16cid:durableId="813178036">
     <w:abstractNumId w:val="1"/>
   </w:num>
-  <w:num w:numId="4">
+  <w:num w:numId="4" w16cid:durableId="1311861045">
     <w:abstractNumId w:val="2"/>
   </w:num>
-  <w:num w:numId="5">
+  <w:num w:numId="5" w16cid:durableId="1598562165">
     <w:abstractNumId w:val="3"/>
   </w:num>
 </w:numbering>
 </file>
 
 <file path=word/styles.xml><?xml version="1.0" encoding="utf-8"?>
-<w:styles xmlns:r="http://schemas.openxmlformats.org/officeDocument/2006/relationships" xmlns:w="http://schemas.openxmlformats.org/wordprocessingml/2006/main">
+<w:styles xmlns:mc="http://schemas.openxmlformats.org/markup-compatibility/2006" xmlns:r="http://schemas.openxmlformats.org/officeDocument/2006/relationships" xmlns:w="http://schemas.openxmlformats.org/wordprocessingml/2006/main" xmlns:w14="http://schemas.microsoft.com/office/word/2010/wordml" xmlns:w15="http://schemas.microsoft.com/office/word/2012/wordml" xmlns:w16cex="http://schemas.microsoft.com/office/word/2018/wordml/cex" xmlns:w16cid="http://schemas.microsoft.com/office/word/2016/wordml/cid" xmlns:w16="http://schemas.microsoft.com/office/word/2018/wordml" xmlns:w16du="http://schemas.microsoft.com/office/word/2023/wordml/word16du" xmlns:w16sdtdh="http://schemas.microsoft.com/office/word/2020/wordml/sdtdatahash" xmlns:w16se="http://schemas.microsoft.com/office/word/2015/wordml/symex" mc:Ignorable="w14 w15 w16se w16cid w16 w16cex w16sdtdh w16du">
   <w:docDefaults>
     <w:rPrDefault>
       <w:rPr>
@@ -7093,146 +7062,383 @@
       </w:pPr>
     </w:pPrDefault>
   </w:docDefaults>
-  <w:latentStyles w:defLockedState="0" w:defUIPriority="99" w:defSemiHidden="1" w:defUnhideWhenUsed="1" w:defQFormat="0" w:count="267">
-    <w:lsdException w:name="Normal" w:semiHidden="0" w:uiPriority="0" w:unhideWhenUsed="0" w:qFormat="1"/>
-    <w:lsdException w:name="heading 1" w:semiHidden="0" w:uiPriority="9" w:unhideWhenUsed="0" w:qFormat="1"/>
-    <w:lsdException w:name="heading 2" w:uiPriority="9" w:qFormat="1"/>
-    <w:lsdException w:name="heading 3" w:uiPriority="9" w:qFormat="1"/>
-    <w:lsdException w:name="heading 4" w:uiPriority="9" w:qFormat="1"/>
-    <w:lsdException w:name="heading 5" w:uiPriority="9" w:qFormat="1"/>
-    <w:lsdException w:name="heading 6" w:uiPriority="9" w:qFormat="1"/>
-    <w:lsdException w:name="heading 7" w:uiPriority="9" w:qFormat="1"/>
-    <w:lsdException w:name="heading 8" w:uiPriority="9" w:qFormat="1"/>
-    <w:lsdException w:name="heading 9" w:uiPriority="9" w:qFormat="1"/>
-    <w:lsdException w:name="toc 1" w:uiPriority="39"/>
-    <w:lsdException w:name="toc 2" w:uiPriority="39"/>
-    <w:lsdException w:name="toc 3" w:uiPriority="39"/>
-    <w:lsdException w:name="toc 4" w:uiPriority="39"/>
-    <w:lsdException w:name="toc 5" w:uiPriority="39"/>
-    <w:lsdException w:name="toc 6" w:uiPriority="39"/>
-    <w:lsdException w:name="toc 7" w:uiPriority="39"/>
-    <w:lsdException w:name="toc 8" w:uiPriority="39"/>
-    <w:lsdException w:name="toc 9" w:uiPriority="39"/>
-    <w:lsdException w:name="header" w:uiPriority="0"/>
-    <w:lsdException w:name="caption" w:uiPriority="35" w:qFormat="1"/>
-    <w:lsdException w:name="Title" w:semiHidden="0" w:uiPriority="10" w:unhideWhenUsed="0" w:qFormat="1"/>
-    <w:lsdException w:name="Default Paragraph Font" w:uiPriority="1"/>
-    <w:lsdException w:name="Body Text" w:uiPriority="0"/>
-    <w:lsdException w:name="Subtitle" w:semiHidden="0" w:uiPriority="11" w:unhideWhenUsed="0" w:qFormat="1"/>
-    <w:lsdException w:name="Strong" w:semiHidden="0" w:uiPriority="22" w:unhideWhenUsed="0" w:qFormat="1"/>
-    <w:lsdException w:name="Emphasis" w:semiHidden="0" w:uiPriority="20" w:unhideWhenUsed="0" w:qFormat="1"/>
-    <w:lsdException w:name="Table Grid" w:semiHidden="0" w:uiPriority="39" w:unhideWhenUsed="0"/>
-    <w:lsdException w:name="Placeholder Text" w:unhideWhenUsed="0"/>
-    <w:lsdException w:name="No Spacing" w:semiHidden="0" w:uiPriority="1" w:unhideWhenUsed="0" w:qFormat="1"/>
-    <w:lsdException w:name="Light Shading" w:semiHidden="0" w:uiPriority="60" w:unhideWhenUsed="0"/>
-    <w:lsdException w:name="Light List" w:semiHidden="0" w:uiPriority="61" w:unhideWhenUsed="0"/>
-    <w:lsdException w:name="Light Grid" w:semiHidden="0" w:uiPriority="62" w:unhideWhenUsed="0"/>
-    <w:lsdException w:name="Medium Shading 1" w:semiHidden="0" w:uiPriority="63" w:unhideWhenUsed="0"/>
-    <w:lsdException w:name="Medium Shading 2" w:semiHidden="0" w:uiPriority="64" w:unhideWhenUsed="0"/>
-    <w:lsdException w:name="Medium List 1" w:semiHidden="0" w:uiPriority="65" w:unhideWhenUsed="0"/>
-    <w:lsdException w:name="Medium List 2" w:semiHidden="0" w:uiPriority="66" w:unhideWhenUsed="0"/>
-    <w:lsdException w:name="Medium Grid 1" w:semiHidden="0" w:uiPriority="67" w:unhideWhenUsed="0"/>
-    <w:lsdException w:name="Medium Grid 2" w:semiHidden="0" w:uiPriority="68" w:unhideWhenUsed="0"/>
-    <w:lsdException w:name="Medium Grid 3" w:semiHidden="0" w:uiPriority="69" w:unhideWhenUsed="0"/>
-    <w:lsdException w:name="Dark List" w:semiHidden="0" w:uiPriority="70" w:unhideWhenUsed="0"/>
-    <w:lsdException w:name="Colorful Shading" w:semiHidden="0" w:uiPriority="71" w:unhideWhenUsed="0"/>
-    <w:lsdException w:name="Colorful List" w:semiHidden="0" w:uiPriority="72" w:unhideWhenUsed="0"/>
-    <w:lsdException w:name="Colorful Grid" w:semiHidden="0" w:uiPriority="73" w:unhideWhenUsed="0"/>
-    <w:lsdException w:name="Light Shading Accent 1" w:semiHidden="0" w:uiPriority="60" w:unhideWhenUsed="0"/>
-    <w:lsdException w:name="Light List Accent 1" w:semiHidden="0" w:uiPriority="61" w:unhideWhenUsed="0"/>
-    <w:lsdException w:name="Light Grid Accent 1" w:semiHidden="0" w:uiPriority="62" w:unhideWhenUsed="0"/>
-    <w:lsdException w:name="Medium Shading 1 Accent 1" w:semiHidden="0" w:uiPriority="63" w:unhideWhenUsed="0"/>
-    <w:lsdException w:name="Medium Shading 2 Accent 1" w:semiHidden="0" w:uiPriority="64" w:unhideWhenUsed="0"/>
-    <w:lsdException w:name="Medium List 1 Accent 1" w:semiHidden="0" w:uiPriority="65" w:unhideWhenUsed="0"/>
-    <w:lsdException w:name="Revision" w:unhideWhenUsed="0"/>
-    <w:lsdException w:name="List Paragraph" w:semiHidden="0" w:uiPriority="34" w:unhideWhenUsed="0" w:qFormat="1"/>
-    <w:lsdException w:name="Quote" w:semiHidden="0" w:uiPriority="29" w:unhideWhenUsed="0" w:qFormat="1"/>
-    <w:lsdException w:name="Intense Quote" w:semiHidden="0" w:uiPriority="30" w:unhideWhenUsed="0" w:qFormat="1"/>
-    <w:lsdException w:name="Medium List 2 Accent 1" w:semiHidden="0" w:uiPriority="66" w:unhideWhenUsed="0"/>
-    <w:lsdException w:name="Medium Grid 1 Accent 1" w:semiHidden="0" w:uiPriority="67" w:unhideWhenUsed="0"/>
-    <w:lsdException w:name="Medium Grid 2 Accent 1" w:semiHidden="0" w:uiPriority="68" w:unhideWhenUsed="0"/>
-    <w:lsdException w:name="Medium Grid 3 Accent 1" w:semiHidden="0" w:uiPriority="69" w:unhideWhenUsed="0"/>
-    <w:lsdException w:name="Dark List Accent 1" w:semiHidden="0" w:uiPriority="70" w:unhideWhenUsed="0"/>
-    <w:lsdException w:name="Colorful Shading Accent 1" w:semiHidden="0" w:uiPriority="71" w:unhideWhenUsed="0"/>
-    <w:lsdException w:name="Colorful List Accent 1" w:semiHidden="0" w:uiPriority="72" w:unhideWhenUsed="0"/>
-    <w:lsdException w:name="Colorful Grid Accent 1" w:semiHidden="0" w:uiPriority="73" w:unhideWhenUsed="0"/>
-    <w:lsdException w:name="Light Shading Accent 2" w:semiHidden="0" w:uiPriority="60" w:unhideWhenUsed="0"/>
-    <w:lsdException w:name="Light List Accent 2" w:semiHidden="0" w:uiPriority="61" w:unhideWhenUsed="0"/>
-    <w:lsdException w:name="Light Grid Accent 2" w:semiHidden="0" w:uiPriority="62" w:unhideWhenUsed="0"/>
-    <w:lsdException w:name="Medium Shading 1 Accent 2" w:semiHidden="0" w:uiPriority="63" w:unhideWhenUsed="0"/>
-    <w:lsdException w:name="Medium Shading 2 Accent 2" w:semiHidden="0" w:uiPriority="64" w:unhideWhenUsed="0"/>
-    <w:lsdException w:name="Medium List 1 Accent 2" w:semiHidden="0" w:uiPriority="65" w:unhideWhenUsed="0"/>
-    <w:lsdException w:name="Medium List 2 Accent 2" w:semiHidden="0" w:uiPriority="66" w:unhideWhenUsed="0"/>
-    <w:lsdException w:name="Medium Grid 1 Accent 2" w:semiHidden="0" w:uiPriority="67" w:unhideWhenUsed="0"/>
-    <w:lsdException w:name="Medium Grid 2 Accent 2" w:semiHidden="0" w:uiPriority="68" w:unhideWhenUsed="0"/>
-    <w:lsdException w:name="Medium Grid 3 Accent 2" w:semiHidden="0" w:uiPriority="69" w:unhideWhenUsed="0"/>
-    <w:lsdException w:name="Dark List Accent 2" w:semiHidden="0" w:uiPriority="70" w:unhideWhenUsed="0"/>
-    <w:lsdException w:name="Colorful Shading Accent 2" w:semiHidden="0" w:uiPriority="71" w:unhideWhenUsed="0"/>
-    <w:lsdException w:name="Colorful List Accent 2" w:semiHidden="0" w:uiPriority="72" w:unhideWhenUsed="0"/>
-    <w:lsdException w:name="Colorful Grid Accent 2" w:semiHidden="0" w:uiPriority="73" w:unhideWhenUsed="0"/>
-    <w:lsdException w:name="Light Shading Accent 3" w:semiHidden="0" w:uiPriority="60" w:unhideWhenUsed="0"/>
-    <w:lsdException w:name="Light List Accent 3" w:semiHidden="0" w:uiPriority="61" w:unhideWhenUsed="0"/>
-    <w:lsdException w:name="Light Grid Accent 3" w:semiHidden="0" w:uiPriority="62" w:unhideWhenUsed="0"/>
-    <w:lsdException w:name="Medium Shading 1 Accent 3" w:semiHidden="0" w:uiPriority="63" w:unhideWhenUsed="0"/>
-    <w:lsdException w:name="Medium Shading 2 Accent 3" w:semiHidden="0" w:uiPriority="64" w:unhideWhenUsed="0"/>
-    <w:lsdException w:name="Medium List 1 Accent 3" w:semiHidden="0" w:uiPriority="65" w:unhideWhenUsed="0"/>
-    <w:lsdException w:name="Medium List 2 Accent 3" w:semiHidden="0" w:uiPriority="66" w:unhideWhenUsed="0"/>
-    <w:lsdException w:name="Medium Grid 1 Accent 3" w:semiHidden="0" w:uiPriority="67" w:unhideWhenUsed="0"/>
-    <w:lsdException w:name="Medium Grid 2 Accent 3" w:semiHidden="0" w:uiPriority="68" w:unhideWhenUsed="0"/>
-    <w:lsdException w:name="Medium Grid 3 Accent 3" w:semiHidden="0" w:uiPriority="69" w:unhideWhenUsed="0"/>
-    <w:lsdException w:name="Dark List Accent 3" w:semiHidden="0" w:uiPriority="70" w:unhideWhenUsed="0"/>
-    <w:lsdException w:name="Colorful Shading Accent 3" w:semiHidden="0" w:uiPriority="71" w:unhideWhenUsed="0"/>
-    <w:lsdException w:name="Colorful List Accent 3" w:semiHidden="0" w:uiPriority="72" w:unhideWhenUsed="0"/>
-    <w:lsdException w:name="Colorful Grid Accent 3" w:semiHidden="0" w:uiPriority="73" w:unhideWhenUsed="0"/>
-    <w:lsdException w:name="Light Shading Accent 4" w:semiHidden="0" w:uiPriority="60" w:unhideWhenUsed="0"/>
-    <w:lsdException w:name="Light List Accent 4" w:semiHidden="0" w:uiPriority="61" w:unhideWhenUsed="0"/>
-    <w:lsdException w:name="Light Grid Accent 4" w:semiHidden="0" w:uiPriority="62" w:unhideWhenUsed="0"/>
-    <w:lsdException w:name="Medium Shading 1 Accent 4" w:semiHidden="0" w:uiPriority="63" w:unhideWhenUsed="0"/>
-    <w:lsdException w:name="Medium Shading 2 Accent 4" w:semiHidden="0" w:uiPriority="64" w:unhideWhenUsed="0"/>
-    <w:lsdException w:name="Medium List 1 Accent 4" w:semiHidden="0" w:uiPriority="65" w:unhideWhenUsed="0"/>
-    <w:lsdException w:name="Medium List 2 Accent 4" w:semiHidden="0" w:uiPriority="66" w:unhideWhenUsed="0"/>
-    <w:lsdException w:name="Medium Grid 1 Accent 4" w:semiHidden="0" w:uiPriority="67" w:unhideWhenUsed="0"/>
-    <w:lsdException w:name="Medium Grid 2 Accent 4" w:semiHidden="0" w:uiPriority="68" w:unhideWhenUsed="0"/>
-    <w:lsdException w:name="Medium Grid 3 Accent 4" w:semiHidden="0" w:uiPriority="69" w:unhideWhenUsed="0"/>
-    <w:lsdException w:name="Dark List Accent 4" w:semiHidden="0" w:uiPriority="70" w:unhideWhenUsed="0"/>
-    <w:lsdException w:name="Colorful Shading Accent 4" w:semiHidden="0" w:uiPriority="71" w:unhideWhenUsed="0"/>
-    <w:lsdException w:name="Colorful List Accent 4" w:semiHidden="0" w:uiPriority="72" w:unhideWhenUsed="0"/>
-    <w:lsdException w:name="Colorful Grid Accent 4" w:semiHidden="0" w:uiPriority="73" w:unhideWhenUsed="0"/>
-    <w:lsdException w:name="Light Shading Accent 5" w:semiHidden="0" w:uiPriority="60" w:unhideWhenUsed="0"/>
-    <w:lsdException w:name="Light List Accent 5" w:semiHidden="0" w:uiPriority="61" w:unhideWhenUsed="0"/>
-    <w:lsdException w:name="Light Grid Accent 5" w:semiHidden="0" w:uiPriority="62" w:unhideWhenUsed="0"/>
-    <w:lsdException w:name="Medium Shading 1 Accent 5" w:semiHidden="0" w:uiPriority="63" w:unhideWhenUsed="0"/>
-    <w:lsdException w:name="Medium Shading 2 Accent 5" w:semiHidden="0" w:uiPriority="64" w:unhideWhenUsed="0"/>
-    <w:lsdException w:name="Medium List 1 Accent 5" w:semiHidden="0" w:uiPriority="65" w:unhideWhenUsed="0"/>
-    <w:lsdException w:name="Medium List 2 Accent 5" w:semiHidden="0" w:uiPriority="66" w:unhideWhenUsed="0"/>
-    <w:lsdException w:name="Medium Grid 1 Accent 5" w:semiHidden="0" w:uiPriority="67" w:unhideWhenUsed="0"/>
-    <w:lsdException w:name="Medium Grid 2 Accent 5" w:semiHidden="0" w:uiPriority="68" w:unhideWhenUsed="0"/>
-    <w:lsdException w:name="Medium Grid 3 Accent 5" w:semiHidden="0" w:uiPriority="69" w:unhideWhenUsed="0"/>
-    <w:lsdException w:name="Dark List Accent 5" w:semiHidden="0" w:uiPriority="70" w:unhideWhenUsed="0"/>
-    <w:lsdException w:name="Colorful Shading Accent 5" w:semiHidden="0" w:uiPriority="71" w:unhideWhenUsed="0"/>
-    <w:lsdException w:name="Colorful List Accent 5" w:semiHidden="0" w:uiPriority="72" w:unhideWhenUsed="0"/>
-    <w:lsdException w:name="Colorful Grid Accent 5" w:semiHidden="0" w:uiPriority="73" w:unhideWhenUsed="0"/>
-    <w:lsdException w:name="Light Shading Accent 6" w:semiHidden="0" w:uiPriority="60" w:unhideWhenUsed="0"/>
-    <w:lsdException w:name="Light List Accent 6" w:semiHidden="0" w:uiPriority="61" w:unhideWhenUsed="0"/>
-    <w:lsdException w:name="Light Grid Accent 6" w:semiHidden="0" w:uiPriority="62" w:unhideWhenUsed="0"/>
-    <w:lsdException w:name="Medium Shading 1 Accent 6" w:semiHidden="0" w:uiPriority="63" w:unhideWhenUsed="0"/>
-    <w:lsdException w:name="Medium Shading 2 Accent 6" w:semiHidden="0" w:uiPriority="64" w:unhideWhenUsed="0"/>
-    <w:lsdException w:name="Medium List 1 Accent 6" w:semiHidden="0" w:uiPriority="65" w:unhideWhenUsed="0"/>
-    <w:lsdException w:name="Medium List 2 Accent 6" w:semiHidden="0" w:uiPriority="66" w:unhideWhenUsed="0"/>
-    <w:lsdException w:name="Medium Grid 1 Accent 6" w:semiHidden="0" w:uiPriority="67" w:unhideWhenUsed="0"/>
-    <w:lsdException w:name="Medium Grid 2 Accent 6" w:semiHidden="0" w:uiPriority="68" w:unhideWhenUsed="0"/>
-    <w:lsdException w:name="Medium Grid 3 Accent 6" w:semiHidden="0" w:uiPriority="69" w:unhideWhenUsed="0"/>
-    <w:lsdException w:name="Dark List Accent 6" w:semiHidden="0" w:uiPriority="70" w:unhideWhenUsed="0"/>
-    <w:lsdException w:name="Colorful Shading Accent 6" w:semiHidden="0" w:uiPriority="71" w:unhideWhenUsed="0"/>
-    <w:lsdException w:name="Colorful List Accent 6" w:semiHidden="0" w:uiPriority="72" w:unhideWhenUsed="0"/>
-    <w:lsdException w:name="Colorful Grid Accent 6" w:semiHidden="0" w:uiPriority="73" w:unhideWhenUsed="0"/>
-    <w:lsdException w:name="Subtle Emphasis" w:semiHidden="0" w:uiPriority="19" w:unhideWhenUsed="0" w:qFormat="1"/>
-    <w:lsdException w:name="Intense Emphasis" w:semiHidden="0" w:uiPriority="21" w:unhideWhenUsed="0" w:qFormat="1"/>
-    <w:lsdException w:name="Subtle Reference" w:semiHidden="0" w:uiPriority="31" w:unhideWhenUsed="0" w:qFormat="1"/>
-    <w:lsdException w:name="Intense Reference" w:semiHidden="0" w:uiPriority="32" w:unhideWhenUsed="0" w:qFormat="1"/>
-    <w:lsdException w:name="Book Title" w:semiHidden="0" w:uiPriority="33" w:unhideWhenUsed="0" w:qFormat="1"/>
-    <w:lsdException w:name="Bibliography" w:uiPriority="37"/>
-    <w:lsdException w:name="TOC Heading" w:uiPriority="39" w:qFormat="1"/>
+  <w:latentStyles w:defLockedState="0" w:defUIPriority="99" w:defSemiHidden="0" w:defUnhideWhenUsed="0" w:defQFormat="0" w:count="376">
+    <w:lsdException w:name="Normal" w:uiPriority="0" w:qFormat="1"/>
+    <w:lsdException w:name="heading 1" w:uiPriority="9" w:qFormat="1"/>
+    <w:lsdException w:name="heading 2" w:semiHidden="1" w:uiPriority="9" w:unhideWhenUsed="1" w:qFormat="1"/>
+    <w:lsdException w:name="heading 3" w:semiHidden="1" w:uiPriority="9" w:unhideWhenUsed="1" w:qFormat="1"/>
+    <w:lsdException w:name="heading 4" w:semiHidden="1" w:uiPriority="9" w:unhideWhenUsed="1" w:qFormat="1"/>
+    <w:lsdException w:name="heading 5" w:semiHidden="1" w:uiPriority="9" w:unhideWhenUsed="1" w:qFormat="1"/>
+    <w:lsdException w:name="heading 6" w:semiHidden="1" w:uiPriority="9" w:unhideWhenUsed="1" w:qFormat="1"/>
+    <w:lsdException w:name="heading 7" w:semiHidden="1" w:uiPriority="9" w:unhideWhenUsed="1" w:qFormat="1"/>
+    <w:lsdException w:name="heading 8" w:semiHidden="1" w:uiPriority="9" w:unhideWhenUsed="1" w:qFormat="1"/>
+    <w:lsdException w:name="heading 9" w:semiHidden="1" w:uiPriority="9" w:unhideWhenUsed="1" w:qFormat="1"/>
+    <w:lsdException w:name="index 1" w:semiHidden="1" w:unhideWhenUsed="1"/>
+    <w:lsdException w:name="index 2" w:semiHidden="1" w:unhideWhenUsed="1"/>
+    <w:lsdException w:name="index 3" w:semiHidden="1" w:unhideWhenUsed="1"/>
+    <w:lsdException w:name="index 4" w:semiHidden="1" w:unhideWhenUsed="1"/>
+    <w:lsdException w:name="index 5" w:semiHidden="1" w:unhideWhenUsed="1"/>
+    <w:lsdException w:name="index 6" w:semiHidden="1" w:unhideWhenUsed="1"/>
+    <w:lsdException w:name="index 7" w:semiHidden="1" w:unhideWhenUsed="1"/>
+    <w:lsdException w:name="index 8" w:semiHidden="1" w:unhideWhenUsed="1"/>
+    <w:lsdException w:name="index 9" w:semiHidden="1" w:unhideWhenUsed="1"/>
+    <w:lsdException w:name="toc 1" w:semiHidden="1" w:uiPriority="39" w:unhideWhenUsed="1"/>
+    <w:lsdException w:name="toc 2" w:semiHidden="1" w:uiPriority="39" w:unhideWhenUsed="1"/>
+    <w:lsdException w:name="toc 3" w:semiHidden="1" w:uiPriority="39" w:unhideWhenUsed="1"/>
+    <w:lsdException w:name="toc 4" w:semiHidden="1" w:uiPriority="39" w:unhideWhenUsed="1"/>
+    <w:lsdException w:name="toc 5" w:semiHidden="1" w:uiPriority="39" w:unhideWhenUsed="1"/>
+    <w:lsdException w:name="toc 6" w:semiHidden="1" w:uiPriority="39" w:unhideWhenUsed="1"/>
+    <w:lsdException w:name="toc 7" w:semiHidden="1" w:uiPriority="39" w:unhideWhenUsed="1"/>
+    <w:lsdException w:name="toc 8" w:semiHidden="1" w:uiPriority="39" w:unhideWhenUsed="1"/>
+    <w:lsdException w:name="toc 9" w:semiHidden="1" w:uiPriority="39" w:unhideWhenUsed="1"/>
+    <w:lsdException w:name="Normal Indent" w:semiHidden="1" w:unhideWhenUsed="1"/>
+    <w:lsdException w:name="footnote text" w:semiHidden="1" w:unhideWhenUsed="1"/>
+    <w:lsdException w:name="annotation text" w:semiHidden="1" w:unhideWhenUsed="1"/>
+    <w:lsdException w:name="header" w:semiHidden="1" w:uiPriority="0" w:unhideWhenUsed="1"/>
+    <w:lsdException w:name="footer" w:semiHidden="1" w:unhideWhenUsed="1"/>
+    <w:lsdException w:name="index heading" w:semiHidden="1" w:unhideWhenUsed="1"/>
+    <w:lsdException w:name="caption" w:semiHidden="1" w:uiPriority="35" w:unhideWhenUsed="1" w:qFormat="1"/>
+    <w:lsdException w:name="table of figures" w:semiHidden="1" w:unhideWhenUsed="1"/>
+    <w:lsdException w:name="envelope address" w:semiHidden="1" w:unhideWhenUsed="1"/>
+    <w:lsdException w:name="envelope return" w:semiHidden="1" w:unhideWhenUsed="1"/>
+    <w:lsdException w:name="footnote reference" w:semiHidden="1" w:unhideWhenUsed="1"/>
+    <w:lsdException w:name="annotation reference" w:semiHidden="1" w:unhideWhenUsed="1"/>
+    <w:lsdException w:name="line number" w:semiHidden="1" w:unhideWhenUsed="1"/>
+    <w:lsdException w:name="page number" w:semiHidden="1" w:unhideWhenUsed="1"/>
+    <w:lsdException w:name="endnote reference" w:semiHidden="1" w:unhideWhenUsed="1"/>
+    <w:lsdException w:name="endnote text" w:semiHidden="1" w:unhideWhenUsed="1"/>
+    <w:lsdException w:name="table of authorities" w:semiHidden="1" w:unhideWhenUsed="1"/>
+    <w:lsdException w:name="macro" w:semiHidden="1" w:unhideWhenUsed="1"/>
+    <w:lsdException w:name="toa heading" w:semiHidden="1" w:unhideWhenUsed="1"/>
+    <w:lsdException w:name="List" w:semiHidden="1" w:unhideWhenUsed="1"/>
+    <w:lsdException w:name="List Bullet" w:semiHidden="1" w:unhideWhenUsed="1"/>
+    <w:lsdException w:name="List Number" w:semiHidden="1" w:unhideWhenUsed="1"/>
+    <w:lsdException w:name="List 2" w:semiHidden="1" w:unhideWhenUsed="1"/>
+    <w:lsdException w:name="List 3" w:semiHidden="1" w:unhideWhenUsed="1"/>
+    <w:lsdException w:name="List 4" w:semiHidden="1" w:unhideWhenUsed="1"/>
+    <w:lsdException w:name="List 5" w:semiHidden="1" w:unhideWhenUsed="1"/>
+    <w:lsdException w:name="List Bullet 2" w:semiHidden="1" w:unhideWhenUsed="1"/>
+    <w:lsdException w:name="List Bullet 3" w:semiHidden="1" w:unhideWhenUsed="1"/>
+    <w:lsdException w:name="List Bullet 4" w:semiHidden="1" w:unhideWhenUsed="1"/>
+    <w:lsdException w:name="List Bullet 5" w:semiHidden="1" w:unhideWhenUsed="1"/>
+    <w:lsdException w:name="List Number 2" w:semiHidden="1" w:unhideWhenUsed="1"/>
+    <w:lsdException w:name="List Number 3" w:semiHidden="1" w:unhideWhenUsed="1"/>
+    <w:lsdException w:name="List Number 4" w:semiHidden="1" w:unhideWhenUsed="1"/>
+    <w:lsdException w:name="List Number 5" w:semiHidden="1" w:unhideWhenUsed="1"/>
+    <w:lsdException w:name="Title" w:uiPriority="10" w:qFormat="1"/>
+    <w:lsdException w:name="Closing" w:semiHidden="1" w:unhideWhenUsed="1"/>
+    <w:lsdException w:name="Signature" w:semiHidden="1" w:unhideWhenUsed="1"/>
+    <w:lsdException w:name="Default Paragraph Font" w:semiHidden="1" w:uiPriority="1" w:unhideWhenUsed="1"/>
+    <w:lsdException w:name="Body Text" w:semiHidden="1" w:uiPriority="0" w:unhideWhenUsed="1"/>
+    <w:lsdException w:name="Body Text Indent" w:semiHidden="1" w:unhideWhenUsed="1"/>
+    <w:lsdException w:name="List Continue" w:semiHidden="1" w:unhideWhenUsed="1"/>
+    <w:lsdException w:name="List Continue 2" w:semiHidden="1" w:unhideWhenUsed="1"/>
+    <w:lsdException w:name="List Continue 3" w:semiHidden="1" w:unhideWhenUsed="1"/>
+    <w:lsdException w:name="List Continue 4" w:semiHidden="1" w:unhideWhenUsed="1"/>
+    <w:lsdException w:name="List Continue 5" w:semiHidden="1" w:unhideWhenUsed="1"/>
+    <w:lsdException w:name="Message Header" w:semiHidden="1" w:unhideWhenUsed="1"/>
+    <w:lsdException w:name="Subtitle" w:uiPriority="11" w:qFormat="1"/>
+    <w:lsdException w:name="Salutation" w:semiHidden="1" w:unhideWhenUsed="1"/>
+    <w:lsdException w:name="Date" w:semiHidden="1" w:unhideWhenUsed="1"/>
+    <w:lsdException w:name="Body Text First Indent" w:semiHidden="1" w:unhideWhenUsed="1"/>
+    <w:lsdException w:name="Body Text First Indent 2" w:semiHidden="1" w:unhideWhenUsed="1"/>
+    <w:lsdException w:name="Note Heading" w:semiHidden="1" w:unhideWhenUsed="1"/>
+    <w:lsdException w:name="Body Text 2" w:semiHidden="1" w:unhideWhenUsed="1"/>
+    <w:lsdException w:name="Body Text 3" w:semiHidden="1" w:unhideWhenUsed="1"/>
+    <w:lsdException w:name="Body Text Indent 2" w:semiHidden="1" w:unhideWhenUsed="1"/>
+    <w:lsdException w:name="Body Text Indent 3" w:semiHidden="1" w:unhideWhenUsed="1"/>
+    <w:lsdException w:name="Block Text" w:semiHidden="1" w:unhideWhenUsed="1"/>
+    <w:lsdException w:name="Hyperlink" w:semiHidden="1" w:unhideWhenUsed="1"/>
+    <w:lsdException w:name="FollowedHyperlink" w:semiHidden="1" w:unhideWhenUsed="1"/>
+    <w:lsdException w:name="Strong" w:uiPriority="22" w:qFormat="1"/>
+    <w:lsdException w:name="Emphasis" w:uiPriority="20" w:qFormat="1"/>
+    <w:lsdException w:name="Document Map" w:semiHidden="1" w:unhideWhenUsed="1"/>
+    <w:lsdException w:name="Plain Text" w:semiHidden="1" w:unhideWhenUsed="1"/>
+    <w:lsdException w:name="E-mail Signature" w:semiHidden="1" w:unhideWhenUsed="1"/>
+    <w:lsdException w:name="HTML Top of Form" w:semiHidden="1" w:unhideWhenUsed="1"/>
+    <w:lsdException w:name="HTML Bottom of Form" w:semiHidden="1" w:unhideWhenUsed="1"/>
+    <w:lsdException w:name="Normal (Web)" w:semiHidden="1" w:unhideWhenUsed="1"/>
+    <w:lsdException w:name="HTML Acronym" w:semiHidden="1" w:unhideWhenUsed="1"/>
+    <w:lsdException w:name="HTML Address" w:semiHidden="1" w:unhideWhenUsed="1"/>
+    <w:lsdException w:name="HTML Cite" w:semiHidden="1" w:unhideWhenUsed="1"/>
+    <w:lsdException w:name="HTML Code" w:semiHidden="1" w:unhideWhenUsed="1"/>
+    <w:lsdException w:name="HTML Definition" w:semiHidden="1" w:unhideWhenUsed="1"/>
+    <w:lsdException w:name="HTML Keyboard" w:semiHidden="1" w:unhideWhenUsed="1"/>
+    <w:lsdException w:name="HTML Preformatted" w:semiHidden="1" w:unhideWhenUsed="1"/>
+    <w:lsdException w:name="HTML Sample" w:semiHidden="1" w:unhideWhenUsed="1"/>
+    <w:lsdException w:name="HTML Typewriter" w:semiHidden="1" w:unhideWhenUsed="1"/>
+    <w:lsdException w:name="HTML Variable" w:semiHidden="1" w:unhideWhenUsed="1"/>
+    <w:lsdException w:name="Normal Table" w:semiHidden="1" w:unhideWhenUsed="1"/>
+    <w:lsdException w:name="annotation subject" w:semiHidden="1" w:unhideWhenUsed="1"/>
+    <w:lsdException w:name="No List" w:semiHidden="1" w:unhideWhenUsed="1"/>
+    <w:lsdException w:name="Outline List 1" w:semiHidden="1" w:unhideWhenUsed="1"/>
+    <w:lsdException w:name="Outline List 2" w:semiHidden="1" w:unhideWhenUsed="1"/>
+    <w:lsdException w:name="Outline List 3" w:semiHidden="1" w:unhideWhenUsed="1"/>
+    <w:lsdException w:name="Table Simple 1" w:semiHidden="1" w:unhideWhenUsed="1"/>
+    <w:lsdException w:name="Table Simple 2" w:semiHidden="1" w:unhideWhenUsed="1"/>
+    <w:lsdException w:name="Table Simple 3" w:semiHidden="1" w:unhideWhenUsed="1"/>
+    <w:lsdException w:name="Table Classic 1" w:semiHidden="1" w:unhideWhenUsed="1"/>
+    <w:lsdException w:name="Table Classic 2" w:semiHidden="1" w:unhideWhenUsed="1"/>
+    <w:lsdException w:name="Table Classic 3" w:semiHidden="1" w:unhideWhenUsed="1"/>
+    <w:lsdException w:name="Table Classic 4" w:semiHidden="1" w:unhideWhenUsed="1"/>
+    <w:lsdException w:name="Table Colorful 1" w:semiHidden="1" w:unhideWhenUsed="1"/>
+    <w:lsdException w:name="Table Colorful 2" w:semiHidden="1" w:unhideWhenUsed="1"/>
+    <w:lsdException w:name="Table Colorful 3" w:semiHidden="1" w:unhideWhenUsed="1"/>
+    <w:lsdException w:name="Table Columns 1" w:semiHidden="1" w:unhideWhenUsed="1"/>
+    <w:lsdException w:name="Table Columns 2" w:semiHidden="1" w:unhideWhenUsed="1"/>
+    <w:lsdException w:name="Table Columns 3" w:semiHidden="1" w:unhideWhenUsed="1"/>
+    <w:lsdException w:name="Table Columns 4" w:semiHidden="1" w:unhideWhenUsed="1"/>
+    <w:lsdException w:name="Table Columns 5" w:semiHidden="1" w:unhideWhenUsed="1"/>
+    <w:lsdException w:name="Table Grid 1" w:semiHidden="1" w:unhideWhenUsed="1"/>
+    <w:lsdException w:name="Table Grid 2" w:semiHidden="1" w:unhideWhenUsed="1"/>
+    <w:lsdException w:name="Table Grid 3" w:semiHidden="1" w:unhideWhenUsed="1"/>
+    <w:lsdException w:name="Table Grid 4" w:semiHidden="1" w:unhideWhenUsed="1"/>
+    <w:lsdException w:name="Table Grid 5" w:semiHidden="1" w:unhideWhenUsed="1"/>
+    <w:lsdException w:name="Table Grid 6" w:semiHidden="1" w:unhideWhenUsed="1"/>
+    <w:lsdException w:name="Table Grid 7" w:semiHidden="1" w:unhideWhenUsed="1"/>
+    <w:lsdException w:name="Table Grid 8" w:semiHidden="1" w:unhideWhenUsed="1"/>
+    <w:lsdException w:name="Table List 1" w:semiHidden="1" w:unhideWhenUsed="1"/>
+    <w:lsdException w:name="Table List 2" w:semiHidden="1" w:unhideWhenUsed="1"/>
+    <w:lsdException w:name="Table List 3" w:semiHidden="1" w:unhideWhenUsed="1"/>
+    <w:lsdException w:name="Table List 4" w:semiHidden="1" w:unhideWhenUsed="1"/>
+    <w:lsdException w:name="Table List 5" w:semiHidden="1" w:unhideWhenUsed="1"/>
+    <w:lsdException w:name="Table List 6" w:semiHidden="1" w:unhideWhenUsed="1"/>
+    <w:lsdException w:name="Table List 7" w:semiHidden="1" w:unhideWhenUsed="1"/>
+    <w:lsdException w:name="Table List 8" w:semiHidden="1" w:unhideWhenUsed="1"/>
+    <w:lsdException w:name="Table 3D effects 1" w:semiHidden="1" w:unhideWhenUsed="1"/>
+    <w:lsdException w:name="Table 3D effects 2" w:semiHidden="1" w:unhideWhenUsed="1"/>
+    <w:lsdException w:name="Table 3D effects 3" w:semiHidden="1" w:unhideWhenUsed="1"/>
+    <w:lsdException w:name="Table Contemporary" w:semiHidden="1" w:unhideWhenUsed="1"/>
+    <w:lsdException w:name="Table Elegant" w:semiHidden="1" w:unhideWhenUsed="1"/>
+    <w:lsdException w:name="Table Professional" w:semiHidden="1" w:unhideWhenUsed="1"/>
+    <w:lsdException w:name="Table Subtle 1" w:semiHidden="1" w:unhideWhenUsed="1"/>
+    <w:lsdException w:name="Table Subtle 2" w:semiHidden="1" w:unhideWhenUsed="1"/>
+    <w:lsdException w:name="Table Web 1" w:semiHidden="1" w:unhideWhenUsed="1"/>
+    <w:lsdException w:name="Table Web 2" w:semiHidden="1" w:unhideWhenUsed="1"/>
+    <w:lsdException w:name="Table Web 3" w:semiHidden="1" w:unhideWhenUsed="1"/>
+    <w:lsdException w:name="Balloon Text" w:semiHidden="1" w:unhideWhenUsed="1"/>
+    <w:lsdException w:name="Table Grid" w:uiPriority="39"/>
+    <w:lsdException w:name="Table Theme" w:semiHidden="1" w:unhideWhenUsed="1"/>
+    <w:lsdException w:name="Placeholder Text" w:semiHidden="1"/>
+    <w:lsdException w:name="No Spacing" w:uiPriority="1" w:qFormat="1"/>
+    <w:lsdException w:name="Light Shading" w:uiPriority="60"/>
+    <w:lsdException w:name="Light List" w:uiPriority="61"/>
+    <w:lsdException w:name="Light Grid" w:uiPriority="62"/>
+    <w:lsdException w:name="Medium Shading 1" w:uiPriority="63"/>
+    <w:lsdException w:name="Medium Shading 2" w:uiPriority="64"/>
+    <w:lsdException w:name="Medium List 1" w:uiPriority="65"/>
+    <w:lsdException w:name="Medium List 2" w:uiPriority="66"/>
+    <w:lsdException w:name="Medium Grid 1" w:uiPriority="67"/>
+    <w:lsdException w:name="Medium Grid 2" w:uiPriority="68"/>
+    <w:lsdException w:name="Medium Grid 3" w:uiPriority="69"/>
+    <w:lsdException w:name="Dark List" w:uiPriority="70"/>
+    <w:lsdException w:name="Colorful Shading" w:uiPriority="71"/>
+    <w:lsdException w:name="Colorful List" w:uiPriority="72"/>
+    <w:lsdException w:name="Colorful Grid" w:uiPriority="73"/>
+    <w:lsdException w:name="Light Shading Accent 1" w:uiPriority="60"/>
+    <w:lsdException w:name="Light List Accent 1" w:uiPriority="61"/>
+    <w:lsdException w:name="Light Grid Accent 1" w:uiPriority="62"/>
+    <w:lsdException w:name="Medium Shading 1 Accent 1" w:uiPriority="63"/>
+    <w:lsdException w:name="Medium Shading 2 Accent 1" w:uiPriority="64"/>
+    <w:lsdException w:name="Medium List 1 Accent 1" w:uiPriority="65"/>
+    <w:lsdException w:name="Revision" w:semiHidden="1"/>
+    <w:lsdException w:name="List Paragraph" w:uiPriority="34" w:qFormat="1"/>
+    <w:lsdException w:name="Quote" w:uiPriority="29" w:qFormat="1"/>
+    <w:lsdException w:name="Intense Quote" w:uiPriority="30" w:qFormat="1"/>
+    <w:lsdException w:name="Medium List 2 Accent 1" w:uiPriority="66"/>
+    <w:lsdException w:name="Medium Grid 1 Accent 1" w:uiPriority="67"/>
+    <w:lsdException w:name="Medium Grid 2 Accent 1" w:uiPriority="68"/>
+    <w:lsdException w:name="Medium Grid 3 Accent 1" w:uiPriority="69"/>
+    <w:lsdException w:name="Dark List Accent 1" w:uiPriority="70"/>
+    <w:lsdException w:name="Colorful Shading Accent 1" w:uiPriority="71"/>
+    <w:lsdException w:name="Colorful List Accent 1" w:uiPriority="72"/>
+    <w:lsdException w:name="Colorful Grid Accent 1" w:uiPriority="73"/>
+    <w:lsdException w:name="Light Shading Accent 2" w:uiPriority="60"/>
+    <w:lsdException w:name="Light List Accent 2" w:uiPriority="61"/>
+    <w:lsdException w:name="Light Grid Accent 2" w:uiPriority="62"/>
+    <w:lsdException w:name="Medium Shading 1 Accent 2" w:uiPriority="63"/>
+    <w:lsdException w:name="Medium Shading 2 Accent 2" w:uiPriority="64"/>
+    <w:lsdException w:name="Medium List 1 Accent 2" w:uiPriority="65"/>
+    <w:lsdException w:name="Medium List 2 Accent 2" w:uiPriority="66"/>
+    <w:lsdException w:name="Medium Grid 1 Accent 2" w:uiPriority="67"/>
+    <w:lsdException w:name="Medium Grid 2 Accent 2" w:uiPriority="68"/>
+    <w:lsdException w:name="Medium Grid 3 Accent 2" w:uiPriority="69"/>
+    <w:lsdException w:name="Dark List Accent 2" w:uiPriority="70"/>
+    <w:lsdException w:name="Colorful Shading Accent 2" w:uiPriority="71"/>
+    <w:lsdException w:name="Colorful List Accent 2" w:uiPriority="72"/>
+    <w:lsdException w:name="Colorful Grid Accent 2" w:uiPriority="73"/>
+    <w:lsdException w:name="Light Shading Accent 3" w:uiPriority="60"/>
+    <w:lsdException w:name="Light List Accent 3" w:uiPriority="61"/>
+    <w:lsdException w:name="Light Grid Accent 3" w:uiPriority="62"/>
+    <w:lsdException w:name="Medium Shading 1 Accent 3" w:uiPriority="63"/>
+    <w:lsdException w:name="Medium Shading 2 Accent 3" w:uiPriority="64"/>
+    <w:lsdException w:name="Medium List 1 Accent 3" w:uiPriority="65"/>
+    <w:lsdException w:name="Medium List 2 Accent 3" w:uiPriority="66"/>
+    <w:lsdException w:name="Medium Grid 1 Accent 3" w:uiPriority="67"/>
+    <w:lsdException w:name="Medium Grid 2 Accent 3" w:uiPriority="68"/>
+    <w:lsdException w:name="Medium Grid 3 Accent 3" w:uiPriority="69"/>
+    <w:lsdException w:name="Dark List Accent 3" w:uiPriority="70"/>
+    <w:lsdException w:name="Colorful Shading Accent 3" w:uiPriority="71"/>
+    <w:lsdException w:name="Colorful List Accent 3" w:uiPriority="72"/>
+    <w:lsdException w:name="Colorful Grid Accent 3" w:uiPriority="73"/>
+    <w:lsdException w:name="Light Shading Accent 4" w:uiPriority="60"/>
+    <w:lsdException w:name="Light List Accent 4" w:uiPriority="61"/>
+    <w:lsdException w:name="Light Grid Accent 4" w:uiPriority="62"/>
+    <w:lsdException w:name="Medium Shading 1 Accent 4" w:uiPriority="63"/>
+    <w:lsdException w:name="Medium Shading 2 Accent 4" w:uiPriority="64"/>
+    <w:lsdException w:name="Medium List 1 Accent 4" w:uiPriority="65"/>
+    <w:lsdException w:name="Medium List 2 Accent 4" w:uiPriority="66"/>
+    <w:lsdException w:name="Medium Grid 1 Accent 4" w:uiPriority="67"/>
+    <w:lsdException w:name="Medium Grid 2 Accent 4" w:uiPriority="68"/>
+    <w:lsdException w:name="Medium Grid 3 Accent 4" w:uiPriority="69"/>
+    <w:lsdException w:name="Dark List Accent 4" w:uiPriority="70"/>
+    <w:lsdException w:name="Colorful Shading Accent 4" w:uiPriority="71"/>
+    <w:lsdException w:name="Colorful List Accent 4" w:uiPriority="72"/>
+    <w:lsdException w:name="Colorful Grid Accent 4" w:uiPriority="73"/>
+    <w:lsdException w:name="Light Shading Accent 5" w:uiPriority="60"/>
+    <w:lsdException w:name="Light List Accent 5" w:uiPriority="61"/>
+    <w:lsdException w:name="Light Grid Accent 5" w:uiPriority="62"/>
+    <w:lsdException w:name="Medium Shading 1 Accent 5" w:uiPriority="63"/>
+    <w:lsdException w:name="Medium Shading 2 Accent 5" w:uiPriority="64"/>
+    <w:lsdException w:name="Medium List 1 Accent 5" w:uiPriority="65"/>
+    <w:lsdException w:name="Medium List 2 Accent 5" w:uiPriority="66"/>
+    <w:lsdException w:name="Medium Grid 1 Accent 5" w:uiPriority="67"/>
+    <w:lsdException w:name="Medium Grid 2 Accent 5" w:uiPriority="68"/>
+    <w:lsdException w:name="Medium Grid 3 Accent 5" w:uiPriority="69"/>
+    <w:lsdException w:name="Dark List Accent 5" w:uiPriority="70"/>
+    <w:lsdException w:name="Colorful Shading Accent 5" w:uiPriority="71"/>
+    <w:lsdException w:name="Colorful List Accent 5" w:uiPriority="72"/>
+    <w:lsdException w:name="Colorful Grid Accent 5" w:uiPriority="73"/>
+    <w:lsdException w:name="Light Shading Accent 6" w:uiPriority="60"/>
+    <w:lsdException w:name="Light List Accent 6" w:uiPriority="61"/>
+    <w:lsdException w:name="Light Grid Accent 6" w:uiPriority="62"/>
+    <w:lsdException w:name="Medium Shading 1 Accent 6" w:uiPriority="63"/>
+    <w:lsdException w:name="Medium Shading 2 Accent 6" w:uiPriority="64"/>
+    <w:lsdException w:name="Medium List 1 Accent 6" w:uiPriority="65"/>
+    <w:lsdException w:name="Medium List 2 Accent 6" w:uiPriority="66"/>
+    <w:lsdException w:name="Medium Grid 1 Accent 6" w:uiPriority="67"/>
+    <w:lsdException w:name="Medium Grid 2 Accent 6" w:uiPriority="68"/>
+    <w:lsdException w:name="Medium Grid 3 Accent 6" w:uiPriority="69"/>
+    <w:lsdException w:name="Dark List Accent 6" w:uiPriority="70"/>
+    <w:lsdException w:name="Colorful Shading Accent 6" w:uiPriority="71"/>
+    <w:lsdException w:name="Colorful List Accent 6" w:uiPriority="72"/>
+    <w:lsdException w:name="Colorful Grid Accent 6" w:uiPriority="73"/>
+    <w:lsdException w:name="Subtle Emphasis" w:uiPriority="19" w:qFormat="1"/>
+    <w:lsdException w:name="Intense Emphasis" w:uiPriority="21" w:qFormat="1"/>
+    <w:lsdException w:name="Subtle Reference" w:uiPriority="31" w:qFormat="1"/>
+    <w:lsdException w:name="Intense Reference" w:uiPriority="32" w:qFormat="1"/>
+    <w:lsdException w:name="Book Title" w:uiPriority="33" w:qFormat="1"/>
+    <w:lsdException w:name="Bibliography" w:semiHidden="1" w:uiPriority="37" w:unhideWhenUsed="1"/>
+    <w:lsdException w:name="TOC Heading" w:semiHidden="1" w:uiPriority="39" w:unhideWhenUsed="1" w:qFormat="1"/>
+    <w:lsdException w:name="Plain Table 1" w:uiPriority="41"/>
+    <w:lsdException w:name="Plain Table 2" w:uiPriority="42"/>
+    <w:lsdException w:name="Plain Table 3" w:uiPriority="43"/>
+    <w:lsdException w:name="Plain Table 4" w:uiPriority="44"/>
+    <w:lsdException w:name="Plain Table 5" w:uiPriority="45"/>
+    <w:lsdException w:name="Grid Table Light" w:uiPriority="40"/>
+    <w:lsdException w:name="Grid Table 1 Light" w:uiPriority="46"/>
+    <w:lsdException w:name="Grid Table 2" w:uiPriority="47"/>
+    <w:lsdException w:name="Grid Table 3" w:uiPriority="48"/>
+    <w:lsdException w:name="Grid Table 4" w:uiPriority="49"/>
+    <w:lsdException w:name="Grid Table 5 Dark" w:uiPriority="50"/>
+    <w:lsdException w:name="Grid Table 6 Colorful" w:uiPriority="51"/>
+    <w:lsdException w:name="Grid Table 7 Colorful" w:uiPriority="52"/>
+    <w:lsdException w:name="Grid Table 1 Light Accent 1" w:uiPriority="46"/>
+    <w:lsdException w:name="Grid Table 2 Accent 1" w:uiPriority="47"/>
+    <w:lsdException w:name="Grid Table 3 Accent 1" w:uiPriority="48"/>
+    <w:lsdException w:name="Grid Table 4 Accent 1" w:uiPriority="49"/>
+    <w:lsdException w:name="Grid Table 5 Dark Accent 1" w:uiPriority="50"/>
+    <w:lsdException w:name="Grid Table 6 Colorful Accent 1" w:uiPriority="51"/>
+    <w:lsdException w:name="Grid Table 7 Colorful Accent 1" w:uiPriority="52"/>
+    <w:lsdException w:name="Grid Table 1 Light Accent 2" w:uiPriority="46"/>
+    <w:lsdException w:name="Grid Table 2 Accent 2" w:uiPriority="47"/>
+    <w:lsdException w:name="Grid Table 3 Accent 2" w:uiPriority="48"/>
+    <w:lsdException w:name="Grid Table 4 Accent 2" w:uiPriority="49"/>
+    <w:lsdException w:name="Grid Table 5 Dark Accent 2" w:uiPriority="50"/>
+    <w:lsdException w:name="Grid Table 6 Colorful Accent 2" w:uiPriority="51"/>
+    <w:lsdException w:name="Grid Table 7 Colorful Accent 2" w:uiPriority="52"/>
+    <w:lsdException w:name="Grid Table 1 Light Accent 3" w:uiPriority="46"/>
+    <w:lsdException w:name="Grid Table 2 Accent 3" w:uiPriority="47"/>
+    <w:lsdException w:name="Grid Table 3 Accent 3" w:uiPriority="48"/>
+    <w:lsdException w:name="Grid Table 4 Accent 3" w:uiPriority="49"/>
+    <w:lsdException w:name="Grid Table 5 Dark Accent 3" w:uiPriority="50"/>
+    <w:lsdException w:name="Grid Table 6 Colorful Accent 3" w:uiPriority="51"/>
+    <w:lsdException w:name="Grid Table 7 Colorful Accent 3" w:uiPriority="52"/>
+    <w:lsdException w:name="Grid Table 1 Light Accent 4" w:uiPriority="46"/>
+    <w:lsdException w:name="Grid Table 2 Accent 4" w:uiPriority="47"/>
+    <w:lsdException w:name="Grid Table 3 Accent 4" w:uiPriority="48"/>
+    <w:lsdException w:name="Grid Table 4 Accent 4" w:uiPriority="49"/>
+    <w:lsdException w:name="Grid Table 5 Dark Accent 4" w:uiPriority="50"/>
+    <w:lsdException w:name="Grid Table 6 Colorful Accent 4" w:uiPriority="51"/>
+    <w:lsdException w:name="Grid Table 7 Colorful Accent 4" w:uiPriority="52"/>
+    <w:lsdException w:name="Grid Table 1 Light Accent 5" w:uiPriority="46"/>
+    <w:lsdException w:name="Grid Table 2 Accent 5" w:uiPriority="47"/>
+    <w:lsdException w:name="Grid Table 3 Accent 5" w:uiPriority="48"/>
+    <w:lsdException w:name="Grid Table 4 Accent 5" w:uiPriority="49"/>
+    <w:lsdException w:name="Grid Table 5 Dark Accent 5" w:uiPriority="50"/>
+    <w:lsdException w:name="Grid Table 6 Colorful Accent 5" w:uiPriority="51"/>
+    <w:lsdException w:name="Grid Table 7 Colorful Accent 5" w:uiPriority="52"/>
+    <w:lsdException w:name="Grid Table 1 Light Accent 6" w:uiPriority="46"/>
+    <w:lsdException w:name="Grid Table 2 Accent 6" w:uiPriority="47"/>
+    <w:lsdException w:name="Grid Table 3 Accent 6" w:uiPriority="48"/>
+    <w:lsdException w:name="Grid Table 4 Accent 6" w:uiPriority="49"/>
+    <w:lsdException w:name="Grid Table 5 Dark Accent 6" w:uiPriority="50"/>
+    <w:lsdException w:name="Grid Table 6 Colorful Accent 6" w:uiPriority="51"/>
+    <w:lsdException w:name="Grid Table 7 Colorful Accent 6" w:uiPriority="52"/>
+    <w:lsdException w:name="List Table 1 Light" w:uiPriority="46"/>
+    <w:lsdException w:name="List Table 2" w:uiPriority="47"/>
+    <w:lsdException w:name="List Table 3" w:uiPriority="48"/>
+    <w:lsdException w:name="List Table 4" w:uiPriority="49"/>
+    <w:lsdException w:name="List Table 5 Dark" w:uiPriority="50"/>
+    <w:lsdException w:name="List Table 6 Colorful" w:uiPriority="51"/>
+    <w:lsdException w:name="List Table 7 Colorful" w:uiPriority="52"/>
+    <w:lsdException w:name="List Table 1 Light Accent 1" w:uiPriority="46"/>
+    <w:lsdException w:name="List Table 2 Accent 1" w:uiPriority="47"/>
+    <w:lsdException w:name="List Table 3 Accent 1" w:uiPriority="48"/>
+    <w:lsdException w:name="List Table 4 Accent 1" w:uiPriority="49"/>
+    <w:lsdException w:name="List Table 5 Dark Accent 1" w:uiPriority="50"/>
+    <w:lsdException w:name="List Table 6 Colorful Accent 1" w:uiPriority="51"/>
+    <w:lsdException w:name="List Table 7 Colorful Accent 1" w:uiPriority="52"/>
+    <w:lsdException w:name="List Table 1 Light Accent 2" w:uiPriority="46"/>
+    <w:lsdException w:name="List Table 2 Accent 2" w:uiPriority="47"/>
+    <w:lsdException w:name="List Table 3 Accent 2" w:uiPriority="48"/>
+    <w:lsdException w:name="List Table 4 Accent 2" w:uiPriority="49"/>
+    <w:lsdException w:name="List Table 5 Dark Accent 2" w:uiPriority="50"/>
+    <w:lsdException w:name="List Table 6 Colorful Accent 2" w:uiPriority="51"/>
+    <w:lsdException w:name="List Table 7 Colorful Accent 2" w:uiPriority="52"/>
+    <w:lsdException w:name="List Table 1 Light Accent 3" w:uiPriority="46"/>
+    <w:lsdException w:name="List Table 2 Accent 3" w:uiPriority="47"/>
+    <w:lsdException w:name="List Table 3 Accent 3" w:uiPriority="48"/>
+    <w:lsdException w:name="List Table 4 Accent 3" w:uiPriority="49"/>
+    <w:lsdException w:name="List Table 5 Dark Accent 3" w:uiPriority="50"/>
+    <w:lsdException w:name="List Table 6 Colorful Accent 3" w:uiPriority="51"/>
+    <w:lsdException w:name="List Table 7 Colorful Accent 3" w:uiPriority="52"/>
+    <w:lsdException w:name="List Table 1 Light Accent 4" w:uiPriority="46"/>
+    <w:lsdException w:name="List Table 2 Accent 4" w:uiPriority="47"/>
+    <w:lsdException w:name="List Table 3 Accent 4" w:uiPriority="48"/>
+    <w:lsdException w:name="List Table 4 Accent 4" w:uiPriority="49"/>
+    <w:lsdException w:name="List Table 5 Dark Accent 4" w:uiPriority="50"/>
+    <w:lsdException w:name="List Table 6 Colorful Accent 4" w:uiPriority="51"/>
+    <w:lsdException w:name="List Table 7 Colorful Accent 4" w:uiPriority="52"/>
+    <w:lsdException w:name="List Table 1 Light Accent 5" w:uiPriority="46"/>
+    <w:lsdException w:name="List Table 2 Accent 5" w:uiPriority="47"/>
+    <w:lsdException w:name="List Table 3 Accent 5" w:uiPriority="48"/>
+    <w:lsdException w:name="List Table 4 Accent 5" w:uiPriority="49"/>
+    <w:lsdException w:name="List Table 5 Dark Accent 5" w:uiPriority="50"/>
+    <w:lsdException w:name="List Table 6 Colorful Accent 5" w:uiPriority="51"/>
+    <w:lsdException w:name="List Table 7 Colorful Accent 5" w:uiPriority="52"/>
+    <w:lsdException w:name="List Table 1 Light Accent 6" w:uiPriority="46"/>
+    <w:lsdException w:name="List Table 2 Accent 6" w:uiPriority="47"/>
+    <w:lsdException w:name="List Table 3 Accent 6" w:uiPriority="48"/>
+    <w:lsdException w:name="List Table 4 Accent 6" w:uiPriority="49"/>
+    <w:lsdException w:name="List Table 5 Dark Accent 6" w:uiPriority="50"/>
+    <w:lsdException w:name="List Table 6 Colorful Accent 6" w:uiPriority="51"/>
+    <w:lsdException w:name="List Table 7 Colorful Accent 6" w:uiPriority="52"/>
+    <w:lsdException w:name="Mention" w:semiHidden="1" w:unhideWhenUsed="1"/>
+    <w:lsdException w:name="Smart Hyperlink" w:semiHidden="1" w:unhideWhenUsed="1"/>
+    <w:lsdException w:name="Hashtag" w:semiHidden="1" w:unhideWhenUsed="1"/>
+    <w:lsdException w:name="Unresolved Mention" w:semiHidden="1" w:unhideWhenUsed="1"/>
+    <w:lsdException w:name="Smart Link" w:semiHidden="1" w:unhideWhenUsed="1"/>
   </w:latentStyles>
   <w:style w:type="paragraph" w:default="1" w:styleId="Normal">
     <w:name w:val="Normal"/>
@@ -7242,11 +7448,11 @@
       <w:lang w:val="es-ES"/>
     </w:rPr>
   </w:style>
-  <w:style w:type="paragraph" w:styleId="Ttulo1">
+  <w:style w:type="paragraph" w:styleId="Heading1">
     <w:name w:val="heading 1"/>
     <w:basedOn w:val="Normal"/>
     <w:next w:val="Normal"/>
-    <w:link w:val="Ttulo1Car"/>
+    <w:link w:val="Heading1Char"/>
     <w:uiPriority w:val="9"/>
     <w:qFormat/>
     <w:rsid w:val="00391B9E"/>
@@ -7263,11 +7469,11 @@
       <w:szCs w:val="32"/>
     </w:rPr>
   </w:style>
-  <w:style w:type="paragraph" w:styleId="Ttulo2">
+  <w:style w:type="paragraph" w:styleId="Heading2">
     <w:name w:val="heading 2"/>
     <w:basedOn w:val="Normal"/>
     <w:next w:val="Normal"/>
-    <w:link w:val="Ttulo2Car"/>
+    <w:link w:val="Heading2Char"/>
     <w:uiPriority w:val="9"/>
     <w:unhideWhenUsed/>
     <w:qFormat/>
@@ -7285,11 +7491,11 @@
       <w:szCs w:val="26"/>
     </w:rPr>
   </w:style>
-  <w:style w:type="paragraph" w:styleId="Ttulo3">
+  <w:style w:type="paragraph" w:styleId="Heading3">
     <w:name w:val="heading 3"/>
     <w:basedOn w:val="Normal"/>
     <w:next w:val="Normal"/>
-    <w:link w:val="Ttulo3Car"/>
+    <w:link w:val="Heading3Char"/>
     <w:uiPriority w:val="9"/>
     <w:unhideWhenUsed/>
     <w:qFormat/>
@@ -7307,17 +7513,17 @@
       <w:szCs w:val="24"/>
     </w:rPr>
   </w:style>
-  <w:style w:type="character" w:default="1" w:styleId="Fuentedeprrafopredeter">
+  <w:style w:type="character" w:default="1" w:styleId="DefaultParagraphFont">
     <w:name w:val="Default Paragraph Font"/>
     <w:uiPriority w:val="1"/>
+    <w:semiHidden/>
     <w:unhideWhenUsed/>
   </w:style>
-  <w:style w:type="table" w:default="1" w:styleId="Tablanormal">
+  <w:style w:type="table" w:default="1" w:styleId="TableNormal">
     <w:name w:val="Normal Table"/>
     <w:uiPriority w:val="99"/>
     <w:semiHidden/>
     <w:unhideWhenUsed/>
-    <w:qFormat/>
     <w:tblPr>
       <w:tblInd w:w="0" w:type="dxa"/>
       <w:tblCellMar>
@@ -7328,16 +7534,16 @@
       </w:tblCellMar>
     </w:tblPr>
   </w:style>
-  <w:style w:type="numbering" w:default="1" w:styleId="Sinlista">
+  <w:style w:type="numbering" w:default="1" w:styleId="NoList">
     <w:name w:val="No List"/>
     <w:uiPriority w:val="99"/>
     <w:semiHidden/>
     <w:unhideWhenUsed/>
   </w:style>
-  <w:style w:type="paragraph" w:styleId="Encabezado">
+  <w:style w:type="paragraph" w:styleId="Header">
     <w:name w:val="header"/>
     <w:basedOn w:val="Normal"/>
-    <w:link w:val="EncabezadoCar"/>
+    <w:link w:val="HeaderChar"/>
     <w:unhideWhenUsed/>
     <w:rsid w:val="00391B9E"/>
     <w:pPr>
@@ -7348,20 +7554,20 @@
       <w:spacing w:after="0" w:line="240" w:lineRule="auto"/>
     </w:pPr>
   </w:style>
-  <w:style w:type="character" w:customStyle="1" w:styleId="EncabezadoCar">
-    <w:name w:val="Encabezado Car"/>
-    <w:basedOn w:val="Fuentedeprrafopredeter"/>
-    <w:link w:val="Encabezado"/>
+  <w:style w:type="character" w:customStyle="1" w:styleId="HeaderChar">
+    <w:name w:val="Header Char"/>
+    <w:basedOn w:val="DefaultParagraphFont"/>
+    <w:link w:val="Header"/>
     <w:uiPriority w:val="99"/>
     <w:rsid w:val="00391B9E"/>
     <w:rPr>
       <w:lang w:val="es-ES"/>
     </w:rPr>
   </w:style>
-  <w:style w:type="paragraph" w:styleId="Piedepgina">
+  <w:style w:type="paragraph" w:styleId="Footer">
     <w:name w:val="footer"/>
     <w:basedOn w:val="Normal"/>
-    <w:link w:val="PiedepginaCar"/>
+    <w:link w:val="FooterChar"/>
     <w:uiPriority w:val="99"/>
     <w:unhideWhenUsed/>
     <w:rsid w:val="00391B9E"/>
@@ -7373,20 +7579,20 @@
       <w:spacing w:after="0" w:line="240" w:lineRule="auto"/>
     </w:pPr>
   </w:style>
-  <w:style w:type="character" w:customStyle="1" w:styleId="PiedepginaCar">
-    <w:name w:val="Pie de página Car"/>
-    <w:basedOn w:val="Fuentedeprrafopredeter"/>
-    <w:link w:val="Piedepgina"/>
+  <w:style w:type="character" w:customStyle="1" w:styleId="FooterChar">
+    <w:name w:val="Footer Char"/>
+    <w:basedOn w:val="DefaultParagraphFont"/>
+    <w:link w:val="Footer"/>
     <w:uiPriority w:val="99"/>
     <w:rsid w:val="00391B9E"/>
     <w:rPr>
       <w:lang w:val="es-ES"/>
     </w:rPr>
   </w:style>
-  <w:style w:type="character" w:customStyle="1" w:styleId="Ttulo1Car">
-    <w:name w:val="Título 1 Car"/>
-    <w:basedOn w:val="Fuentedeprrafopredeter"/>
-    <w:link w:val="Ttulo1"/>
+  <w:style w:type="character" w:customStyle="1" w:styleId="Heading1Char">
+    <w:name w:val="Heading 1 Char"/>
+    <w:basedOn w:val="DefaultParagraphFont"/>
+    <w:link w:val="Heading1"/>
     <w:uiPriority w:val="9"/>
     <w:rsid w:val="00391B9E"/>
     <w:rPr>
@@ -7397,9 +7603,9 @@
       <w:lang w:val="es-ES"/>
     </w:rPr>
   </w:style>
-  <w:style w:type="paragraph" w:styleId="TtulodeTDC">
+  <w:style w:type="paragraph" w:styleId="TOCHeading">
     <w:name w:val="TOC Heading"/>
-    <w:basedOn w:val="Ttulo1"/>
+    <w:basedOn w:val="Heading1"/>
     <w:next w:val="Normal"/>
     <w:uiPriority w:val="39"/>
     <w:unhideWhenUsed/>
@@ -7413,10 +7619,10 @@
       <w:lang w:val="en-GB" w:eastAsia="en-GB"/>
     </w:rPr>
   </w:style>
-  <w:style w:type="character" w:customStyle="1" w:styleId="Ttulo2Car">
-    <w:name w:val="Título 2 Car"/>
-    <w:basedOn w:val="Fuentedeprrafopredeter"/>
-    <w:link w:val="Ttulo2"/>
+  <w:style w:type="character" w:customStyle="1" w:styleId="Heading2Char">
+    <w:name w:val="Heading 2 Char"/>
+    <w:basedOn w:val="DefaultParagraphFont"/>
+    <w:link w:val="Heading2"/>
     <w:uiPriority w:val="9"/>
     <w:rsid w:val="00E05830"/>
     <w:rPr>
@@ -7427,7 +7633,7 @@
       <w:lang w:val="es-ES"/>
     </w:rPr>
   </w:style>
-  <w:style w:type="paragraph" w:styleId="TDC1">
+  <w:style w:type="paragraph" w:styleId="TOC1">
     <w:name w:val="toc 1"/>
     <w:basedOn w:val="Normal"/>
     <w:next w:val="Normal"/>
@@ -7439,7 +7645,7 @@
       <w:spacing w:after="100"/>
     </w:pPr>
   </w:style>
-  <w:style w:type="paragraph" w:styleId="TDC2">
+  <w:style w:type="paragraph" w:styleId="TOC2">
     <w:name w:val="toc 2"/>
     <w:basedOn w:val="Normal"/>
     <w:next w:val="Normal"/>
@@ -7452,9 +7658,9 @@
       <w:ind w:left="220"/>
     </w:pPr>
   </w:style>
-  <w:style w:type="character" w:styleId="Hipervnculo">
+  <w:style w:type="character" w:styleId="Hyperlink">
     <w:name w:val="Hyperlink"/>
-    <w:basedOn w:val="Fuentedeprrafopredeter"/>
+    <w:basedOn w:val="DefaultParagraphFont"/>
     <w:uiPriority w:val="99"/>
     <w:unhideWhenUsed/>
     <w:rsid w:val="00E05830"/>
@@ -7463,10 +7669,10 @@
       <w:u w:val="single"/>
     </w:rPr>
   </w:style>
-  <w:style w:type="character" w:customStyle="1" w:styleId="Ttulo3Car">
-    <w:name w:val="Título 3 Car"/>
-    <w:basedOn w:val="Fuentedeprrafopredeter"/>
-    <w:link w:val="Ttulo3"/>
+  <w:style w:type="character" w:customStyle="1" w:styleId="Heading3Char">
+    <w:name w:val="Heading 3 Char"/>
+    <w:basedOn w:val="DefaultParagraphFont"/>
+    <w:link w:val="Heading3"/>
     <w:uiPriority w:val="9"/>
     <w:rsid w:val="00E05830"/>
     <w:rPr>
@@ -7477,7 +7683,7 @@
       <w:lang w:val="es-ES"/>
     </w:rPr>
   </w:style>
-  <w:style w:type="paragraph" w:styleId="TDC3">
+  <w:style w:type="paragraph" w:styleId="TOC3">
     <w:name w:val="toc 3"/>
     <w:basedOn w:val="Normal"/>
     <w:next w:val="Normal"/>
@@ -7490,7 +7696,7 @@
       <w:ind w:left="440"/>
     </w:pPr>
   </w:style>
-  <w:style w:type="paragraph" w:styleId="Prrafodelista">
+  <w:style w:type="paragraph" w:styleId="ListParagraph">
     <w:name w:val="List Paragraph"/>
     <w:basedOn w:val="Normal"/>
     <w:uiPriority w:val="34"/>
@@ -7503,7 +7709,7 @@
   </w:style>
   <w:style w:type="character" w:customStyle="1" w:styleId="UnresolvedMention1">
     <w:name w:val="Unresolved Mention1"/>
-    <w:basedOn w:val="Fuentedeprrafopredeter"/>
+    <w:basedOn w:val="DefaultParagraphFont"/>
     <w:uiPriority w:val="99"/>
     <w:semiHidden/>
     <w:unhideWhenUsed/>
@@ -7513,16 +7719,15 @@
       <w:shd w:val="clear" w:color="auto" w:fill="E1DFDD"/>
     </w:rPr>
   </w:style>
-  <w:style w:type="table" w:styleId="Tablaconcuadrcula">
+  <w:style w:type="table" w:styleId="TableGrid">
     <w:name w:val="Table Grid"/>
-    <w:basedOn w:val="Tablanormal"/>
+    <w:basedOn w:val="TableNormal"/>
     <w:uiPriority w:val="39"/>
     <w:rsid w:val="007918B3"/>
     <w:pPr>
       <w:spacing w:after="0" w:line="240" w:lineRule="auto"/>
     </w:pPr>
     <w:tblPr>
-      <w:tblInd w:w="0" w:type="dxa"/>
       <w:tblBorders>
         <w:top w:val="single" w:sz="4" w:space="0" w:color="auto"/>
         <w:left w:val="single" w:sz="4" w:space="0" w:color="auto"/>
@@ -7531,17 +7736,11 @@
         <w:insideH w:val="single" w:sz="4" w:space="0" w:color="auto"/>
         <w:insideV w:val="single" w:sz="4" w:space="0" w:color="auto"/>
       </w:tblBorders>
-      <w:tblCellMar>
-        <w:top w:w="0" w:type="dxa"/>
-        <w:left w:w="108" w:type="dxa"/>
-        <w:bottom w:w="0" w:type="dxa"/>
-        <w:right w:w="108" w:type="dxa"/>
-      </w:tblCellMar>
     </w:tblPr>
   </w:style>
   <w:style w:type="table" w:customStyle="1" w:styleId="GridTable3-Accent51">
     <w:name w:val="Grid Table 3 - Accent 51"/>
-    <w:basedOn w:val="Tablanormal"/>
+    <w:basedOn w:val="TableNormal"/>
     <w:uiPriority w:val="48"/>
     <w:rsid w:val="007918B3"/>
     <w:pPr>
@@ -7550,7 +7749,6 @@
     <w:tblPr>
       <w:tblStyleRowBandSize w:val="1"/>
       <w:tblStyleColBandSize w:val="1"/>
-      <w:tblInd w:w="0" w:type="dxa"/>
       <w:tblBorders>
         <w:top w:val="single" w:sz="4" w:space="0" w:color="9CC2E5" w:themeColor="accent5" w:themeTint="99"/>
         <w:left w:val="single" w:sz="4" w:space="0" w:color="9CC2E5" w:themeColor="accent5" w:themeTint="99"/>
@@ -7559,12 +7757,6 @@
         <w:insideH w:val="single" w:sz="4" w:space="0" w:color="9CC2E5" w:themeColor="accent5" w:themeTint="99"/>
         <w:insideV w:val="single" w:sz="4" w:space="0" w:color="9CC2E5" w:themeColor="accent5" w:themeTint="99"/>
       </w:tblBorders>
-      <w:tblCellMar>
-        <w:top w:w="0" w:type="dxa"/>
-        <w:left w:w="108" w:type="dxa"/>
-        <w:bottom w:w="0" w:type="dxa"/>
-        <w:right w:w="108" w:type="dxa"/>
-      </w:tblCellMar>
     </w:tblPr>
     <w:tblStylePr w:type="firstRow">
       <w:rPr>
@@ -7684,7 +7876,7 @@
   </w:style>
   <w:style w:type="table" w:customStyle="1" w:styleId="GridTable3-Accent61">
     <w:name w:val="Grid Table 3 - Accent 61"/>
-    <w:basedOn w:val="Tablanormal"/>
+    <w:basedOn w:val="TableNormal"/>
     <w:uiPriority w:val="48"/>
     <w:rsid w:val="00AA641D"/>
     <w:pPr>
@@ -7693,7 +7885,6 @@
     <w:tblPr>
       <w:tblStyleRowBandSize w:val="1"/>
       <w:tblStyleColBandSize w:val="1"/>
-      <w:tblInd w:w="0" w:type="dxa"/>
       <w:tblBorders>
         <w:top w:val="single" w:sz="4" w:space="0" w:color="A8D08D" w:themeColor="accent6" w:themeTint="99"/>
         <w:left w:val="single" w:sz="4" w:space="0" w:color="A8D08D" w:themeColor="accent6" w:themeTint="99"/>
@@ -7702,12 +7893,6 @@
         <w:insideH w:val="single" w:sz="4" w:space="0" w:color="A8D08D" w:themeColor="accent6" w:themeTint="99"/>
         <w:insideV w:val="single" w:sz="4" w:space="0" w:color="A8D08D" w:themeColor="accent6" w:themeTint="99"/>
       </w:tblBorders>
-      <w:tblCellMar>
-        <w:top w:w="0" w:type="dxa"/>
-        <w:left w:w="108" w:type="dxa"/>
-        <w:bottom w:w="0" w:type="dxa"/>
-        <w:right w:w="108" w:type="dxa"/>
-      </w:tblCellMar>
     </w:tblPr>
     <w:tblStylePr w:type="firstRow">
       <w:rPr>
@@ -7827,7 +8012,7 @@
   </w:style>
   <w:style w:type="table" w:customStyle="1" w:styleId="GridTable5Dark-Accent11">
     <w:name w:val="Grid Table 5 Dark - Accent 11"/>
-    <w:basedOn w:val="Tablanormal"/>
+    <w:basedOn w:val="TableNormal"/>
     <w:uiPriority w:val="50"/>
     <w:rsid w:val="00AA641D"/>
     <w:pPr>
@@ -7836,7 +8021,6 @@
     <w:tblPr>
       <w:tblStyleRowBandSize w:val="1"/>
       <w:tblStyleColBandSize w:val="1"/>
-      <w:tblInd w:w="0" w:type="dxa"/>
       <w:tblBorders>
         <w:top w:val="single" w:sz="4" w:space="0" w:color="FFFFFF" w:themeColor="background1"/>
         <w:left w:val="single" w:sz="4" w:space="0" w:color="FFFFFF" w:themeColor="background1"/>
@@ -7845,12 +8029,6 @@
         <w:insideH w:val="single" w:sz="4" w:space="0" w:color="FFFFFF" w:themeColor="background1"/>
         <w:insideV w:val="single" w:sz="4" w:space="0" w:color="FFFFFF" w:themeColor="background1"/>
       </w:tblBorders>
-      <w:tblCellMar>
-        <w:top w:w="0" w:type="dxa"/>
-        <w:left w:w="108" w:type="dxa"/>
-        <w:bottom w:w="0" w:type="dxa"/>
-        <w:right w:w="108" w:type="dxa"/>
-      </w:tblCellMar>
     </w:tblPr>
     <w:tcPr>
       <w:shd w:val="clear" w:color="auto" w:fill="D9E2F3" w:themeFill="accent1" w:themeFillTint="33"/>
@@ -7940,7 +8118,7 @@
   </w:style>
   <w:style w:type="table" w:customStyle="1" w:styleId="GridTable4-Accent51">
     <w:name w:val="Grid Table 4 - Accent 51"/>
-    <w:basedOn w:val="Tablanormal"/>
+    <w:basedOn w:val="TableNormal"/>
     <w:uiPriority w:val="49"/>
     <w:rsid w:val="00AA641D"/>
     <w:pPr>
@@ -7949,7 +8127,6 @@
     <w:tblPr>
       <w:tblStyleRowBandSize w:val="1"/>
       <w:tblStyleColBandSize w:val="1"/>
-      <w:tblInd w:w="0" w:type="dxa"/>
       <w:tblBorders>
         <w:top w:val="single" w:sz="4" w:space="0" w:color="9CC2E5" w:themeColor="accent5" w:themeTint="99"/>
         <w:left w:val="single" w:sz="4" w:space="0" w:color="9CC2E5" w:themeColor="accent5" w:themeTint="99"/>
@@ -7958,12 +8135,6 @@
         <w:insideH w:val="single" w:sz="4" w:space="0" w:color="9CC2E5" w:themeColor="accent5" w:themeTint="99"/>
         <w:insideV w:val="single" w:sz="4" w:space="0" w:color="9CC2E5" w:themeColor="accent5" w:themeTint="99"/>
       </w:tblBorders>
-      <w:tblCellMar>
-        <w:top w:w="0" w:type="dxa"/>
-        <w:left w:w="108" w:type="dxa"/>
-        <w:bottom w:w="0" w:type="dxa"/>
-        <w:right w:w="108" w:type="dxa"/>
-      </w:tblCellMar>
     </w:tblPr>
     <w:tblStylePr w:type="firstRow">
       <w:rPr>
@@ -8023,7 +8194,7 @@
   </w:style>
   <w:style w:type="table" w:customStyle="1" w:styleId="GridTable2-Accent51">
     <w:name w:val="Grid Table 2 - Accent 51"/>
-    <w:basedOn w:val="Tablanormal"/>
+    <w:basedOn w:val="TableNormal"/>
     <w:uiPriority w:val="47"/>
     <w:rsid w:val="003C1443"/>
     <w:pPr>
@@ -8032,19 +8203,12 @@
     <w:tblPr>
       <w:tblStyleRowBandSize w:val="1"/>
       <w:tblStyleColBandSize w:val="1"/>
-      <w:tblInd w:w="0" w:type="dxa"/>
       <w:tblBorders>
         <w:top w:val="single" w:sz="2" w:space="0" w:color="9CC2E5" w:themeColor="accent5" w:themeTint="99"/>
         <w:bottom w:val="single" w:sz="2" w:space="0" w:color="9CC2E5" w:themeColor="accent5" w:themeTint="99"/>
         <w:insideH w:val="single" w:sz="2" w:space="0" w:color="9CC2E5" w:themeColor="accent5" w:themeTint="99"/>
         <w:insideV w:val="single" w:sz="2" w:space="0" w:color="9CC2E5" w:themeColor="accent5" w:themeTint="99"/>
       </w:tblBorders>
-      <w:tblCellMar>
-        <w:top w:w="0" w:type="dxa"/>
-        <w:left w:w="108" w:type="dxa"/>
-        <w:bottom w:w="0" w:type="dxa"/>
-        <w:right w:w="108" w:type="dxa"/>
-      </w:tblCellMar>
     </w:tblPr>
     <w:tblStylePr w:type="firstRow">
       <w:rPr>
@@ -8105,7 +8269,7 @@
   </w:style>
   <w:style w:type="table" w:customStyle="1" w:styleId="GridTable1Light-Accent51">
     <w:name w:val="Grid Table 1 Light - Accent 51"/>
-    <w:basedOn w:val="Tablanormal"/>
+    <w:basedOn w:val="TableNormal"/>
     <w:uiPriority w:val="46"/>
     <w:rsid w:val="00DB048D"/>
     <w:pPr>
@@ -8114,7 +8278,6 @@
     <w:tblPr>
       <w:tblStyleRowBandSize w:val="1"/>
       <w:tblStyleColBandSize w:val="1"/>
-      <w:tblInd w:w="0" w:type="dxa"/>
       <w:tblBorders>
         <w:top w:val="single" w:sz="4" w:space="0" w:color="BDD6EE" w:themeColor="accent5" w:themeTint="66"/>
         <w:left w:val="single" w:sz="4" w:space="0" w:color="BDD6EE" w:themeColor="accent5" w:themeTint="66"/>
@@ -8123,12 +8286,6 @@
         <w:insideH w:val="single" w:sz="4" w:space="0" w:color="BDD6EE" w:themeColor="accent5" w:themeTint="66"/>
         <w:insideV w:val="single" w:sz="4" w:space="0" w:color="BDD6EE" w:themeColor="accent5" w:themeTint="66"/>
       </w:tblBorders>
-      <w:tblCellMar>
-        <w:top w:w="0" w:type="dxa"/>
-        <w:left w:w="108" w:type="dxa"/>
-        <w:bottom w:w="0" w:type="dxa"/>
-        <w:right w:w="108" w:type="dxa"/>
-      </w:tblCellMar>
     </w:tblPr>
     <w:tblStylePr w:type="firstRow">
       <w:rPr>
@@ -8167,10 +8324,10 @@
       </w:rPr>
     </w:tblStylePr>
   </w:style>
-  <w:style w:type="paragraph" w:styleId="Textodeglobo">
+  <w:style w:type="paragraph" w:styleId="BalloonText">
     <w:name w:val="Balloon Text"/>
     <w:basedOn w:val="Normal"/>
-    <w:link w:val="TextodegloboCar"/>
+    <w:link w:val="BalloonTextChar"/>
     <w:uiPriority w:val="99"/>
     <w:semiHidden/>
     <w:unhideWhenUsed/>
@@ -8184,10 +8341,10 @@
       <w:szCs w:val="16"/>
     </w:rPr>
   </w:style>
-  <w:style w:type="character" w:customStyle="1" w:styleId="TextodegloboCar">
-    <w:name w:val="Texto de globo Car"/>
-    <w:basedOn w:val="Fuentedeprrafopredeter"/>
-    <w:link w:val="Textodeglobo"/>
+  <w:style w:type="character" w:customStyle="1" w:styleId="BalloonTextChar">
+    <w:name w:val="Balloon Text Char"/>
+    <w:basedOn w:val="DefaultParagraphFont"/>
+    <w:link w:val="BalloonText"/>
     <w:uiPriority w:val="99"/>
     <w:semiHidden/>
     <w:rsid w:val="008B2DD7"/>
@@ -8198,9 +8355,9 @@
       <w:lang w:val="es-ES"/>
     </w:rPr>
   </w:style>
-  <w:style w:type="character" w:styleId="Hipervnculovisitado">
+  <w:style w:type="character" w:styleId="FollowedHyperlink">
     <w:name w:val="FollowedHyperlink"/>
-    <w:basedOn w:val="Fuentedeprrafopredeter"/>
+    <w:basedOn w:val="DefaultParagraphFont"/>
     <w:uiPriority w:val="99"/>
     <w:semiHidden/>
     <w:unhideWhenUsed/>
@@ -8210,9 +8367,9 @@
       <w:u w:val="single"/>
     </w:rPr>
   </w:style>
-  <w:style w:type="paragraph" w:styleId="Sinespaciado">
+  <w:style w:type="paragraph" w:styleId="NoSpacing">
     <w:name w:val="No Spacing"/>
-    <w:link w:val="SinespaciadoCar"/>
+    <w:link w:val="NoSpacingChar"/>
     <w:uiPriority w:val="1"/>
     <w:qFormat/>
     <w:rsid w:val="006F563A"/>
@@ -8225,10 +8382,10 @@
       <w:lang w:val="es-ES"/>
     </w:rPr>
   </w:style>
-  <w:style w:type="character" w:customStyle="1" w:styleId="SinespaciadoCar">
-    <w:name w:val="Sin espaciado Car"/>
-    <w:basedOn w:val="Fuentedeprrafopredeter"/>
-    <w:link w:val="Sinespaciado"/>
+  <w:style w:type="character" w:customStyle="1" w:styleId="NoSpacingChar">
+    <w:name w:val="No Spacing Char"/>
+    <w:basedOn w:val="DefaultParagraphFont"/>
+    <w:link w:val="NoSpacing"/>
     <w:uiPriority w:val="1"/>
     <w:rsid w:val="006F563A"/>
     <w:rPr>
@@ -8237,10 +8394,10 @@
       <w:lang w:val="es-ES"/>
     </w:rPr>
   </w:style>
-  <w:style w:type="paragraph" w:styleId="Textoindependiente">
+  <w:style w:type="paragraph" w:styleId="BodyText">
     <w:name w:val="Body Text"/>
     <w:basedOn w:val="Normal"/>
-    <w:link w:val="TextoindependienteCar"/>
+    <w:link w:val="BodyTextChar"/>
     <w:rsid w:val="00E06D9A"/>
     <w:pPr>
       <w:widowControl w:val="0"/>
@@ -8255,10 +8412,10 @@
       <w:lang w:eastAsia="zh-CN" w:bidi="hi-IN"/>
     </w:rPr>
   </w:style>
-  <w:style w:type="character" w:customStyle="1" w:styleId="TextoindependienteCar">
-    <w:name w:val="Texto independiente Car"/>
-    <w:basedOn w:val="Fuentedeprrafopredeter"/>
-    <w:link w:val="Textoindependiente"/>
+  <w:style w:type="character" w:customStyle="1" w:styleId="BodyTextChar">
+    <w:name w:val="Body Text Char"/>
+    <w:basedOn w:val="DefaultParagraphFont"/>
+    <w:link w:val="BodyText"/>
     <w:rsid w:val="00E06D9A"/>
     <w:rPr>
       <w:rFonts w:ascii="Liberation Serif" w:eastAsia="Droid Sans Fallback" w:hAnsi="Liberation Serif" w:cs="FreeSans"/>
@@ -8268,7 +8425,7 @@
       <w:lang w:val="es-ES" w:eastAsia="zh-CN" w:bidi="hi-IN"/>
     </w:rPr>
   </w:style>
-  <w:style w:type="paragraph" w:styleId="Epgrafe">
+  <w:style w:type="paragraph" w:styleId="Caption">
     <w:name w:val="caption"/>
     <w:basedOn w:val="Normal"/>
     <w:next w:val="Normal"/>
@@ -8305,7 +8462,7 @@
       <w:lang w:eastAsia="es-ES"/>
     </w:rPr>
   </w:style>
-  <w:style w:type="paragraph" w:styleId="Tabladeilustraciones">
+  <w:style w:type="paragraph" w:styleId="TableofFigures">
     <w:name w:val="table of figures"/>
     <w:basedOn w:val="Normal"/>
     <w:next w:val="Normal"/>
@@ -8316,7 +8473,7 @@
       <w:spacing w:after="0"/>
     </w:pPr>
   </w:style>
-  <w:style w:type="paragraph" w:styleId="ndice1">
+  <w:style w:type="paragraph" w:styleId="Index1">
     <w:name w:val="index 1"/>
     <w:basedOn w:val="Normal"/>
     <w:next w:val="Normal"/>
@@ -8622,7 +8779,7 @@
   <a:extraClrSchemeLst/>
   <a:extLst>
     <a:ext uri="{05A4C25C-085E-4340-85A3-A5531E510DB2}">
-      <thm15:themeFamily xmlns:thm15="http://schemas.microsoft.com/office/thememl/2012/main" xmlns="" name="Office Theme" id="{62F939B6-93AF-4DB8-9C6B-D6C7DFDC589F}" vid="{4A3C46E8-61CC-4603-A589-7422A47A8E4A}"/>
+      <thm15:themeFamily xmlns:thm15="http://schemas.microsoft.com/office/thememl/2012/main" name="Office Theme" id="{62F939B6-93AF-4DB8-9C6B-D6C7DFDC589F}" vid="{4A3C46E8-61CC-4603-A589-7422A47A8E4A}"/>
     </a:ext>
   </a:extLst>
 </a:theme>

--- a/DocumentoDesarrolloSprint1_DAMD_SergioRamos.docx
+++ b/DocumentoDesarrolloSprint1_DAMD_SergioRamos.docx
@@ -1,6 +1,6 @@
 
 <file path=word/document.xml><?xml version="1.0" encoding="utf-8"?>
-<w:document xmlns:wpc="http://schemas.microsoft.com/office/word/2010/wordprocessingCanvas" xmlns:cx="http://schemas.microsoft.com/office/drawing/2014/chartex" xmlns:cx1="http://schemas.microsoft.com/office/drawing/2015/9/8/chartex" xmlns:cx2="http://schemas.microsoft.com/office/drawing/2015/10/21/chartex" xmlns:cx3="http://schemas.microsoft.com/office/drawing/2016/5/9/chartex" xmlns:cx4="http://schemas.microsoft.com/office/drawing/2016/5/10/chartex" xmlns:cx5="http://schemas.microsoft.com/office/drawing/2016/5/11/chartex" xmlns:cx6="http://schemas.microsoft.com/office/drawing/2016/5/12/chartex" xmlns:cx7="http://schemas.microsoft.com/office/drawing/2016/5/13/chartex" xmlns:cx8="http://schemas.microsoft.com/office/drawing/2016/5/14/chartex" xmlns:mc="http://schemas.openxmlformats.org/markup-compatibility/2006" xmlns:aink="http://schemas.microsoft.com/office/drawing/2016/ink" xmlns:am3d="http://schemas.microsoft.com/office/drawing/2017/model3d" xmlns:o="urn:schemas-microsoft-com:office:office" xmlns:oel="http://schemas.microsoft.com/office/2019/extlst" xmlns:r="http://schemas.openxmlformats.org/officeDocument/2006/relationships" xmlns:m="http://schemas.openxmlformats.org/officeDocument/2006/math" xmlns:v="urn:schemas-microsoft-com:vml" xmlns:wp14="http://schemas.microsoft.com/office/word/2010/wordprocessingDrawing" xmlns:wp="http://schemas.openxmlformats.org/drawingml/2006/wordprocessingDrawing" xmlns:w10="urn:schemas-microsoft-com:office:word" xmlns:w="http://schemas.openxmlformats.org/wordprocessingml/2006/main" xmlns:w14="http://schemas.microsoft.com/office/word/2010/wordml" xmlns:w15="http://schemas.microsoft.com/office/word/2012/wordml" xmlns:w16cex="http://schemas.microsoft.com/office/word/2018/wordml/cex" xmlns:w16cid="http://schemas.microsoft.com/office/word/2016/wordml/cid" xmlns:w16="http://schemas.microsoft.com/office/word/2018/wordml" xmlns:w16du="http://schemas.microsoft.com/office/word/2023/wordml/word16du" xmlns:w16sdtdh="http://schemas.microsoft.com/office/word/2020/wordml/sdtdatahash" xmlns:w16se="http://schemas.microsoft.com/office/word/2015/wordml/symex" xmlns:wpg="http://schemas.microsoft.com/office/word/2010/wordprocessingGroup" xmlns:wpi="http://schemas.microsoft.com/office/word/2010/wordprocessingInk" xmlns:wne="http://schemas.microsoft.com/office/word/2006/wordml" xmlns:wps="http://schemas.microsoft.com/office/word/2010/wordprocessingShape" mc:Ignorable="w14 w15 w16se w16cid w16 w16cex w16sdtdh w16du wp14">
+<w:document xmlns:ve="http://schemas.openxmlformats.org/markup-compatibility/2006" xmlns:o="urn:schemas-microsoft-com:office:office" xmlns:r="http://schemas.openxmlformats.org/officeDocument/2006/relationships" xmlns:m="http://schemas.openxmlformats.org/officeDocument/2006/math" xmlns:v="urn:schemas-microsoft-com:vml" xmlns:wp="http://schemas.openxmlformats.org/drawingml/2006/wordprocessingDrawing" xmlns:w10="urn:schemas-microsoft-com:office:word" xmlns:w="http://schemas.openxmlformats.org/wordprocessingml/2006/main" xmlns:wne="http://schemas.microsoft.com/office/word/2006/wordml">
   <w:body>
     <w:sdt>
       <w:sdtPr>
@@ -19,14 +19,21 @@
         </w:rPr>
       </w:sdtEndPr>
       <w:sdtContent>
-        <w:p/>
         <w:p>
+          <w:pPr>
+            <w:jc w:val="both"/>
+          </w:pPr>
+        </w:p>
+        <w:p>
+          <w:pPr>
+            <w:jc w:val="both"/>
+          </w:pPr>
           <w:r>
             <w:rPr>
               <w:noProof/>
             </w:rPr>
-            <w:pict w14:anchorId="15F51474">
-              <v:group id="_x0000_s2050" style="position:absolute;margin-left:0;margin-top:0;width:564.5pt;height:798.85pt;z-index:251660288;mso-width-percent:950;mso-height-percent:950;mso-position-horizontal:center;mso-position-horizontal-relative:page;mso-position-vertical:center;mso-position-vertical-relative:page;mso-width-percent:950;mso-height-percent:950" coordorigin="316,406" coordsize="11608,15028" o:allowincell="f">
+            <w:pict>
+              <v:group id="_x0000_s2050" style="position:absolute;left:0;text-align:left;margin-left:0;margin-top:0;width:564.5pt;height:798.85pt;z-index:251660288;mso-width-percent:950;mso-height-percent:950;mso-position-horizontal:center;mso-position-horizontal-relative:page;mso-position-vertical:center;mso-position-vertical-relative:page;mso-width-percent:950;mso-height-percent:950" coordorigin="316,406" coordsize="11608,15028" o:allowincell="f">
                 <v:group id="_x0000_s2051" style="position:absolute;left:316;top:406;width:11608;height:15028;mso-width-percent:950;mso-height-percent:950;mso-position-horizontal:center;mso-position-horizontal-relative:page;mso-position-vertical:center;mso-position-vertical-relative:page;mso-width-percent:950;mso-height-percent:950" coordorigin="321,406" coordsize="11600,15025" o:allowincell="f">
                   <v:rect id="_x0000_s2052" style="position:absolute;left:339;top:406;width:11582;height:15025;mso-width-relative:margin;v-text-anchor:middle" fillcolor="#ffc000 [3207]" strokecolor="#f2f2f2 [3041]" strokeweight="3pt">
                     <v:shadow on="t" type="perspective" color="#7f5f00 [1607]" opacity=".5" offset="1pt" offset2="-1pt"/>
@@ -51,7 +58,7 @@
                           <w:sdtContent>
                             <w:p>
                               <w:pPr>
-                                <w:pStyle w:val="NoSpacing"/>
+                                <w:pStyle w:val="Sinespaciado"/>
                                 <w:rPr>
                                   <w:color w:val="FFFFFF" w:themeColor="background1"/>
                                   <w:sz w:val="96"/>
@@ -83,7 +90,7 @@
                         </w:sdt>
                         <w:p>
                           <w:pPr>
-                            <w:pStyle w:val="NoSpacing"/>
+                            <w:pStyle w:val="Sinespaciado"/>
                             <w:rPr>
                               <w:color w:val="FFFFFF" w:themeColor="background1"/>
                               <w:sz w:val="40"/>
@@ -93,7 +100,7 @@
                         </w:p>
                         <w:p>
                           <w:pPr>
-                            <w:pStyle w:val="NoSpacing"/>
+                            <w:pStyle w:val="Sinespaciado"/>
                             <w:rPr>
                               <w:color w:val="FFFFFF" w:themeColor="background1"/>
                               <w:u w:val="single"/>
@@ -102,7 +109,7 @@
                         </w:p>
                         <w:p>
                           <w:pPr>
-                            <w:pStyle w:val="NoSpacing"/>
+                            <w:pStyle w:val="Sinespaciado"/>
                             <w:rPr>
                               <w:color w:val="FFFFFF" w:themeColor="background1"/>
                             </w:rPr>
@@ -110,7 +117,7 @@
                         </w:p>
                         <w:p>
                           <w:pPr>
-                            <w:pStyle w:val="NoSpacing"/>
+                            <w:pStyle w:val="Sinespaciado"/>
                             <w:rPr>
                               <w:color w:val="FFFFFF" w:themeColor="background1"/>
                             </w:rPr>
@@ -118,7 +125,7 @@
                         </w:p>
                         <w:p>
                           <w:pPr>
-                            <w:pStyle w:val="NoSpacing"/>
+                            <w:pStyle w:val="Sinespaciado"/>
                             <w:rPr>
                               <w:color w:val="FFFFFF" w:themeColor="background1"/>
                             </w:rPr>
@@ -126,7 +133,7 @@
                         </w:p>
                         <w:p>
                           <w:pPr>
-                            <w:pStyle w:val="NoSpacing"/>
+                            <w:pStyle w:val="Sinespaciado"/>
                             <w:rPr>
                               <w:color w:val="FFFFFF" w:themeColor="background1"/>
                             </w:rPr>
@@ -146,7 +153,7 @@
                               <w:lang w:eastAsia="es-ES"/>
                             </w:rPr>
                             <w:drawing>
-                              <wp:inline distT="0" distB="0" distL="0" distR="0" wp14:anchorId="4BC38728">
+                              <wp:inline distT="0" distB="0" distL="0" distR="0">
                                 <wp:extent cx="4511040" cy="4511040"/>
                                 <wp:effectExtent l="19050" t="0" r="3810" b="0"/>
                                 <wp:docPr id="7" name="Imagen 7"/>
@@ -299,7 +306,7 @@
                           <w:sdtContent>
                             <w:p>
                               <w:pPr>
-                                <w:pStyle w:val="NoSpacing"/>
+                                <w:pStyle w:val="Sinespaciado"/>
                                 <w:jc w:val="right"/>
                                 <w:rPr>
                                   <w:color w:val="FFFFFF" w:themeColor="background1"/>
@@ -328,7 +335,7 @@
                           <w:sdtContent>
                             <w:p>
                               <w:pPr>
-                                <w:pStyle w:val="NoSpacing"/>
+                                <w:pStyle w:val="Sinespaciado"/>
                                 <w:jc w:val="right"/>
                                 <w:rPr>
                                   <w:color w:val="FFFFFF" w:themeColor="background1"/>
@@ -361,7 +368,7 @@
                           <w:sdtContent>
                             <w:p>
                               <w:pPr>
-                                <w:pStyle w:val="NoSpacing"/>
+                                <w:pStyle w:val="Sinespaciado"/>
                                 <w:jc w:val="right"/>
                                 <w:rPr>
                                   <w:color w:val="FFFFFF" w:themeColor="background1"/>
@@ -387,6 +394,7 @@
         </w:p>
         <w:p>
           <w:pPr>
+            <w:jc w:val="both"/>
             <w:rPr>
               <w:rFonts w:ascii="Algerian" w:hAnsi="Algerian"/>
               <w:color w:val="C45911" w:themeColor="accent2" w:themeShade="BF"/>
@@ -406,7 +414,11 @@
         </w:p>
       </w:sdtContent>
     </w:sdt>
-    <w:p/>
+    <w:p>
+      <w:pPr>
+        <w:jc w:val="both"/>
+      </w:pPr>
+    </w:p>
     <w:sdt>
       <w:sdtPr>
         <w:rPr>
@@ -432,7 +444,8 @@
       <w:sdtContent>
         <w:p>
           <w:pPr>
-            <w:pStyle w:val="TOCHeading"/>
+            <w:pStyle w:val="TtulodeTDC"/>
+            <w:jc w:val="both"/>
             <w:rPr>
               <w:lang w:val="es-ES"/>
             </w:rPr>
@@ -452,6 +465,7 @@
         </w:p>
         <w:p>
           <w:pPr>
+            <w:jc w:val="both"/>
             <w:rPr>
               <w:lang w:eastAsia="en-GB"/>
             </w:rPr>
@@ -459,10 +473,11 @@
         </w:p>
         <w:p>
           <w:pPr>
-            <w:pStyle w:val="TOC1"/>
+            <w:pStyle w:val="TDC1"/>
             <w:tabs>
               <w:tab w:val="right" w:leader="dot" w:pos="8494"/>
             </w:tabs>
+            <w:jc w:val="both"/>
             <w:rPr>
               <w:rFonts w:eastAsiaTheme="minorEastAsia"/>
               <w:noProof/>
@@ -479,10 +494,10 @@
           <w:r>
             <w:fldChar w:fldCharType="separate"/>
           </w:r>
-          <w:hyperlink w:anchor="_Toc162022836" w:history="1">
-            <w:r>
-              <w:rPr>
-                <w:rStyle w:val="Hyperlink"/>
+          <w:hyperlink w:anchor="_Toc162279579" w:history="1">
+            <w:r>
+              <w:rPr>
+                <w:rStyle w:val="Hipervnculo"/>
                 <w:noProof/>
               </w:rPr>
               <w:t>1. Documento Descripción del Proyecto</w:t>
@@ -506,7 +521,7 @@
                 <w:noProof/>
                 <w:webHidden/>
               </w:rPr>
-              <w:instrText xml:space="preserve"> PAGEREF _Toc162022836 \h </w:instrText>
+              <w:instrText xml:space="preserve"> PAGEREF _Toc162279579 \h </w:instrText>
             </w:r>
             <w:r>
               <w:rPr>
@@ -539,11 +554,12 @@
         </w:p>
         <w:p>
           <w:pPr>
-            <w:pStyle w:val="TOC2"/>
+            <w:pStyle w:val="TDC2"/>
             <w:tabs>
               <w:tab w:val="left" w:pos="880"/>
               <w:tab w:val="right" w:leader="dot" w:pos="8494"/>
             </w:tabs>
+            <w:jc w:val="both"/>
             <w:rPr>
               <w:rFonts w:eastAsiaTheme="minorEastAsia"/>
               <w:noProof/>
@@ -551,10 +567,10 @@
               <w:lang w:eastAsia="es-ES"/>
             </w:rPr>
           </w:pPr>
-          <w:hyperlink w:anchor="_Toc162022837" w:history="1">
-            <w:r>
-              <w:rPr>
-                <w:rStyle w:val="Hyperlink"/>
+          <w:hyperlink w:anchor="_Toc162279580" w:history="1">
+            <w:r>
+              <w:rPr>
+                <w:rStyle w:val="Hipervnculo"/>
                 <w:noProof/>
               </w:rPr>
               <w:t>1.1</w:t>
@@ -570,7 +586,7 @@
             </w:r>
             <w:r>
               <w:rPr>
-                <w:rStyle w:val="Hyperlink"/>
+                <w:rStyle w:val="Hipervnculo"/>
                 <w:noProof/>
               </w:rPr>
               <w:t>Contexto del proyecto</w:t>
@@ -594,7 +610,7 @@
                 <w:noProof/>
                 <w:webHidden/>
               </w:rPr>
-              <w:instrText xml:space="preserve"> PAGEREF _Toc162022837 \h </w:instrText>
+              <w:instrText xml:space="preserve"> PAGEREF _Toc162279580 \h </w:instrText>
             </w:r>
             <w:r>
               <w:rPr>
@@ -627,11 +643,12 @@
         </w:p>
         <w:p>
           <w:pPr>
-            <w:pStyle w:val="TOC3"/>
+            <w:pStyle w:val="TDC3"/>
             <w:tabs>
               <w:tab w:val="left" w:pos="1320"/>
               <w:tab w:val="right" w:leader="dot" w:pos="8494"/>
             </w:tabs>
+            <w:jc w:val="both"/>
             <w:rPr>
               <w:rFonts w:eastAsiaTheme="minorEastAsia"/>
               <w:noProof/>
@@ -639,10 +656,10 @@
               <w:lang w:eastAsia="es-ES"/>
             </w:rPr>
           </w:pPr>
-          <w:hyperlink w:anchor="_Toc162022838" w:history="1">
-            <w:r>
-              <w:rPr>
-                <w:rStyle w:val="Hyperlink"/>
+          <w:hyperlink w:anchor="_Toc162279581" w:history="1">
+            <w:r>
+              <w:rPr>
+                <w:rStyle w:val="Hipervnculo"/>
                 <w:noProof/>
               </w:rPr>
               <w:t>1.1.1</w:t>
@@ -658,7 +675,7 @@
             </w:r>
             <w:r>
               <w:rPr>
-                <w:rStyle w:val="Hyperlink"/>
+                <w:rStyle w:val="Hipervnculo"/>
                 <w:noProof/>
               </w:rPr>
               <w:t>Ámbito y entorno</w:t>
@@ -682,7 +699,7 @@
                 <w:noProof/>
                 <w:webHidden/>
               </w:rPr>
-              <w:instrText xml:space="preserve"> PAGEREF _Toc162022838 \h </w:instrText>
+              <w:instrText xml:space="preserve"> PAGEREF _Toc162279581 \h </w:instrText>
             </w:r>
             <w:r>
               <w:rPr>
@@ -715,11 +732,12 @@
         </w:p>
         <w:p>
           <w:pPr>
-            <w:pStyle w:val="TOC3"/>
+            <w:pStyle w:val="TDC3"/>
             <w:tabs>
               <w:tab w:val="left" w:pos="1320"/>
               <w:tab w:val="right" w:leader="dot" w:pos="8494"/>
             </w:tabs>
+            <w:jc w:val="both"/>
             <w:rPr>
               <w:rFonts w:eastAsiaTheme="minorEastAsia"/>
               <w:noProof/>
@@ -727,10 +745,10 @@
               <w:lang w:eastAsia="es-ES"/>
             </w:rPr>
           </w:pPr>
-          <w:hyperlink w:anchor="_Toc162022839" w:history="1">
-            <w:r>
-              <w:rPr>
-                <w:rStyle w:val="Hyperlink"/>
+          <w:hyperlink w:anchor="_Toc162279582" w:history="1">
+            <w:r>
+              <w:rPr>
+                <w:rStyle w:val="Hipervnculo"/>
                 <w:noProof/>
               </w:rPr>
               <w:t>1.1.2</w:t>
@@ -746,7 +764,7 @@
             </w:r>
             <w:r>
               <w:rPr>
-                <w:rStyle w:val="Hyperlink"/>
+                <w:rStyle w:val="Hipervnculo"/>
                 <w:noProof/>
               </w:rPr>
               <w:t>Análisis de la realidad</w:t>
@@ -770,7 +788,7 @@
                 <w:noProof/>
                 <w:webHidden/>
               </w:rPr>
-              <w:instrText xml:space="preserve"> PAGEREF _Toc162022839 \h </w:instrText>
+              <w:instrText xml:space="preserve"> PAGEREF _Toc162279582 \h </w:instrText>
             </w:r>
             <w:r>
               <w:rPr>
@@ -803,11 +821,12 @@
         </w:p>
         <w:p>
           <w:pPr>
-            <w:pStyle w:val="TOC3"/>
+            <w:pStyle w:val="TDC3"/>
             <w:tabs>
               <w:tab w:val="left" w:pos="1320"/>
               <w:tab w:val="right" w:leader="dot" w:pos="8494"/>
             </w:tabs>
+            <w:jc w:val="both"/>
             <w:rPr>
               <w:rFonts w:eastAsiaTheme="minorEastAsia"/>
               <w:noProof/>
@@ -815,10 +834,10 @@
               <w:lang w:eastAsia="es-ES"/>
             </w:rPr>
           </w:pPr>
-          <w:hyperlink w:anchor="_Toc162022840" w:history="1">
-            <w:r>
-              <w:rPr>
-                <w:rStyle w:val="Hyperlink"/>
+          <w:hyperlink w:anchor="_Toc162279583" w:history="1">
+            <w:r>
+              <w:rPr>
+                <w:rStyle w:val="Hipervnculo"/>
                 <w:noProof/>
               </w:rPr>
               <w:t>1.1.3</w:t>
@@ -834,7 +853,7 @@
             </w:r>
             <w:r>
               <w:rPr>
-                <w:rStyle w:val="Hyperlink"/>
+                <w:rStyle w:val="Hipervnculo"/>
                 <w:noProof/>
               </w:rPr>
               <w:t>Solución y justificación de la solución propuesta</w:t>
@@ -858,7 +877,7 @@
                 <w:noProof/>
                 <w:webHidden/>
               </w:rPr>
-              <w:instrText xml:space="preserve"> PAGEREF _Toc162022840 \h </w:instrText>
+              <w:instrText xml:space="preserve"> PAGEREF _Toc162279583 \h </w:instrText>
             </w:r>
             <w:r>
               <w:rPr>
@@ -891,11 +910,12 @@
         </w:p>
         <w:p>
           <w:pPr>
-            <w:pStyle w:val="TOC3"/>
+            <w:pStyle w:val="TDC3"/>
             <w:tabs>
               <w:tab w:val="left" w:pos="1320"/>
               <w:tab w:val="right" w:leader="dot" w:pos="8494"/>
             </w:tabs>
+            <w:jc w:val="both"/>
             <w:rPr>
               <w:rFonts w:eastAsiaTheme="minorEastAsia"/>
               <w:noProof/>
@@ -903,10 +923,10 @@
               <w:lang w:eastAsia="es-ES"/>
             </w:rPr>
           </w:pPr>
-          <w:hyperlink w:anchor="_Toc162022841" w:history="1">
-            <w:r>
-              <w:rPr>
-                <w:rStyle w:val="Hyperlink"/>
+          <w:hyperlink w:anchor="_Toc162279584" w:history="1">
+            <w:r>
+              <w:rPr>
+                <w:rStyle w:val="Hipervnculo"/>
                 <w:noProof/>
               </w:rPr>
               <w:t>1.1.4</w:t>
@@ -922,7 +942,7 @@
             </w:r>
             <w:r>
               <w:rPr>
-                <w:rStyle w:val="Hyperlink"/>
+                <w:rStyle w:val="Hipervnculo"/>
                 <w:noProof/>
               </w:rPr>
               <w:t>Destinatarios</w:t>
@@ -946,7 +966,7 @@
                 <w:noProof/>
                 <w:webHidden/>
               </w:rPr>
-              <w:instrText xml:space="preserve"> PAGEREF _Toc162022841 \h </w:instrText>
+              <w:instrText xml:space="preserve"> PAGEREF _Toc162279584 \h </w:instrText>
             </w:r>
             <w:r>
               <w:rPr>
@@ -979,11 +999,12 @@
         </w:p>
         <w:p>
           <w:pPr>
-            <w:pStyle w:val="TOC2"/>
+            <w:pStyle w:val="TDC2"/>
             <w:tabs>
               <w:tab w:val="left" w:pos="880"/>
               <w:tab w:val="right" w:leader="dot" w:pos="8494"/>
             </w:tabs>
+            <w:jc w:val="both"/>
             <w:rPr>
               <w:rFonts w:eastAsiaTheme="minorEastAsia"/>
               <w:noProof/>
@@ -991,10 +1012,10 @@
               <w:lang w:eastAsia="es-ES"/>
             </w:rPr>
           </w:pPr>
-          <w:hyperlink w:anchor="_Toc162022842" w:history="1">
-            <w:r>
-              <w:rPr>
-                <w:rStyle w:val="Hyperlink"/>
+          <w:hyperlink w:anchor="_Toc162279585" w:history="1">
+            <w:r>
+              <w:rPr>
+                <w:rStyle w:val="Hipervnculo"/>
                 <w:noProof/>
               </w:rPr>
               <w:t>1.2</w:t>
@@ -1010,7 +1031,7 @@
             </w:r>
             <w:r>
               <w:rPr>
-                <w:rStyle w:val="Hyperlink"/>
+                <w:rStyle w:val="Hipervnculo"/>
                 <w:noProof/>
               </w:rPr>
               <w:t>Objetivos</w:t>
@@ -1034,7 +1055,7 @@
                 <w:noProof/>
                 <w:webHidden/>
               </w:rPr>
-              <w:instrText xml:space="preserve"> PAGEREF _Toc162022842 \h </w:instrText>
+              <w:instrText xml:space="preserve"> PAGEREF _Toc162279585 \h </w:instrText>
             </w:r>
             <w:r>
               <w:rPr>
@@ -1067,11 +1088,12 @@
         </w:p>
         <w:p>
           <w:pPr>
-            <w:pStyle w:val="TOC3"/>
+            <w:pStyle w:val="TDC3"/>
             <w:tabs>
               <w:tab w:val="left" w:pos="1320"/>
               <w:tab w:val="right" w:leader="dot" w:pos="8494"/>
             </w:tabs>
+            <w:jc w:val="both"/>
             <w:rPr>
               <w:rFonts w:eastAsiaTheme="minorEastAsia"/>
               <w:noProof/>
@@ -1079,10 +1101,10 @@
               <w:lang w:eastAsia="es-ES"/>
             </w:rPr>
           </w:pPr>
-          <w:hyperlink w:anchor="_Toc162022843" w:history="1">
-            <w:r>
-              <w:rPr>
-                <w:rStyle w:val="Hyperlink"/>
+          <w:hyperlink w:anchor="_Toc162279586" w:history="1">
+            <w:r>
+              <w:rPr>
+                <w:rStyle w:val="Hipervnculo"/>
                 <w:noProof/>
               </w:rPr>
               <w:t>1.2.1</w:t>
@@ -1098,7 +1120,7 @@
             </w:r>
             <w:r>
               <w:rPr>
-                <w:rStyle w:val="Hyperlink"/>
+                <w:rStyle w:val="Hipervnculo"/>
                 <w:noProof/>
               </w:rPr>
               <w:t>Versión Español</w:t>
@@ -1122,7 +1144,7 @@
                 <w:noProof/>
                 <w:webHidden/>
               </w:rPr>
-              <w:instrText xml:space="preserve"> PAGEREF _Toc162022843 \h </w:instrText>
+              <w:instrText xml:space="preserve"> PAGEREF _Toc162279586 \h </w:instrText>
             </w:r>
             <w:r>
               <w:rPr>
@@ -1155,11 +1177,12 @@
         </w:p>
         <w:p>
           <w:pPr>
-            <w:pStyle w:val="TOC3"/>
+            <w:pStyle w:val="TDC3"/>
             <w:tabs>
               <w:tab w:val="left" w:pos="1320"/>
               <w:tab w:val="right" w:leader="dot" w:pos="8494"/>
             </w:tabs>
+            <w:jc w:val="both"/>
             <w:rPr>
               <w:rFonts w:eastAsiaTheme="minorEastAsia"/>
               <w:noProof/>
@@ -1167,10 +1190,10 @@
               <w:lang w:eastAsia="es-ES"/>
             </w:rPr>
           </w:pPr>
-          <w:hyperlink w:anchor="_Toc162022844" w:history="1">
-            <w:r>
-              <w:rPr>
-                <w:rStyle w:val="Hyperlink"/>
+          <w:hyperlink w:anchor="_Toc162279587" w:history="1">
+            <w:r>
+              <w:rPr>
+                <w:rStyle w:val="Hipervnculo"/>
                 <w:noProof/>
               </w:rPr>
               <w:t>1.2.2</w:t>
@@ -1186,7 +1209,7 @@
             </w:r>
             <w:r>
               <w:rPr>
-                <w:rStyle w:val="Hyperlink"/>
+                <w:rStyle w:val="Hipervnculo"/>
                 <w:noProof/>
               </w:rPr>
               <w:t>English Version</w:t>
@@ -1210,7 +1233,7 @@
                 <w:noProof/>
                 <w:webHidden/>
               </w:rPr>
-              <w:instrText xml:space="preserve"> PAGEREF _Toc162022844 \h </w:instrText>
+              <w:instrText xml:space="preserve"> PAGEREF _Toc162279587 \h </w:instrText>
             </w:r>
             <w:r>
               <w:rPr>
@@ -1243,11 +1266,12 @@
         </w:p>
         <w:p>
           <w:pPr>
-            <w:pStyle w:val="TOC2"/>
+            <w:pStyle w:val="TDC2"/>
             <w:tabs>
               <w:tab w:val="left" w:pos="880"/>
               <w:tab w:val="right" w:leader="dot" w:pos="8494"/>
             </w:tabs>
+            <w:jc w:val="both"/>
             <w:rPr>
               <w:rFonts w:eastAsiaTheme="minorEastAsia"/>
               <w:noProof/>
@@ -1255,10 +1279,10 @@
               <w:lang w:eastAsia="es-ES"/>
             </w:rPr>
           </w:pPr>
-          <w:hyperlink w:anchor="_Toc162022845" w:history="1">
-            <w:r>
-              <w:rPr>
-                <w:rStyle w:val="Hyperlink"/>
+          <w:hyperlink w:anchor="_Toc162279588" w:history="1">
+            <w:r>
+              <w:rPr>
+                <w:rStyle w:val="Hipervnculo"/>
                 <w:noProof/>
               </w:rPr>
               <w:t>1.3</w:t>
@@ -1274,7 +1298,7 @@
             </w:r>
             <w:r>
               <w:rPr>
-                <w:rStyle w:val="Hyperlink"/>
+                <w:rStyle w:val="Hipervnculo"/>
                 <w:noProof/>
               </w:rPr>
               <w:t>Marco Legal</w:t>
@@ -1298,7 +1322,7 @@
                 <w:noProof/>
                 <w:webHidden/>
               </w:rPr>
-              <w:instrText xml:space="preserve"> PAGEREF _Toc162022845 \h </w:instrText>
+              <w:instrText xml:space="preserve"> PAGEREF _Toc162279588 \h </w:instrText>
             </w:r>
             <w:r>
               <w:rPr>
@@ -1331,10 +1355,11 @@
         </w:p>
         <w:p>
           <w:pPr>
-            <w:pStyle w:val="TOC1"/>
+            <w:pStyle w:val="TDC1"/>
             <w:tabs>
               <w:tab w:val="right" w:leader="dot" w:pos="8494"/>
             </w:tabs>
+            <w:jc w:val="both"/>
             <w:rPr>
               <w:rFonts w:eastAsiaTheme="minorEastAsia"/>
               <w:noProof/>
@@ -1342,10 +1367,10 @@
               <w:lang w:eastAsia="es-ES"/>
             </w:rPr>
           </w:pPr>
-          <w:hyperlink w:anchor="_Toc162022846" w:history="1">
-            <w:r>
-              <w:rPr>
-                <w:rStyle w:val="Hyperlink"/>
+          <w:hyperlink w:anchor="_Toc162279589" w:history="1">
+            <w:r>
+              <w:rPr>
+                <w:rStyle w:val="Hipervnculo"/>
                 <w:noProof/>
               </w:rPr>
               <w:t>2. Documento de Acuerdo del Proyecto</w:t>
@@ -1369,7 +1394,7 @@
                 <w:noProof/>
                 <w:webHidden/>
               </w:rPr>
-              <w:instrText xml:space="preserve"> PAGEREF _Toc162022846 \h </w:instrText>
+              <w:instrText xml:space="preserve"> PAGEREF _Toc162279589 \h </w:instrText>
             </w:r>
             <w:r>
               <w:rPr>
@@ -1402,10 +1427,11 @@
         </w:p>
         <w:p>
           <w:pPr>
-            <w:pStyle w:val="TOC2"/>
+            <w:pStyle w:val="TDC2"/>
             <w:tabs>
               <w:tab w:val="right" w:leader="dot" w:pos="8494"/>
             </w:tabs>
+            <w:jc w:val="both"/>
             <w:rPr>
               <w:rFonts w:eastAsiaTheme="minorEastAsia"/>
               <w:noProof/>
@@ -1413,10 +1439,10 @@
               <w:lang w:eastAsia="es-ES"/>
             </w:rPr>
           </w:pPr>
-          <w:hyperlink w:anchor="_Toc162022847" w:history="1">
-            <w:r>
-              <w:rPr>
-                <w:rStyle w:val="Hyperlink"/>
+          <w:hyperlink w:anchor="_Toc162279590" w:history="1">
+            <w:r>
+              <w:rPr>
+                <w:rStyle w:val="Hipervnculo"/>
                 <w:noProof/>
               </w:rPr>
               <w:t>2.1 Historias de Usuario</w:t>
@@ -1440,7 +1466,7 @@
                 <w:noProof/>
                 <w:webHidden/>
               </w:rPr>
-              <w:instrText xml:space="preserve"> PAGEREF _Toc162022847 \h </w:instrText>
+              <w:instrText xml:space="preserve"> PAGEREF _Toc162279590 \h </w:instrText>
             </w:r>
             <w:r>
               <w:rPr>
@@ -1473,10 +1499,11 @@
         </w:p>
         <w:p>
           <w:pPr>
-            <w:pStyle w:val="TOC3"/>
+            <w:pStyle w:val="TDC3"/>
             <w:tabs>
               <w:tab w:val="right" w:leader="dot" w:pos="8494"/>
             </w:tabs>
+            <w:jc w:val="both"/>
             <w:rPr>
               <w:rFonts w:eastAsiaTheme="minorEastAsia"/>
               <w:noProof/>
@@ -1484,10 +1511,10 @@
               <w:lang w:eastAsia="es-ES"/>
             </w:rPr>
           </w:pPr>
-          <w:hyperlink w:anchor="_Toc162022848" w:history="1">
-            <w:r>
-              <w:rPr>
-                <w:rStyle w:val="Hyperlink"/>
+          <w:hyperlink w:anchor="_Toc162279591" w:history="1">
+            <w:r>
+              <w:rPr>
+                <w:rStyle w:val="Hipervnculo"/>
                 <w:noProof/>
               </w:rPr>
               <w:t>2.1.1 Historias de Usuario para requisitos no funcionales:</w:t>
@@ -1511,7 +1538,7 @@
                 <w:noProof/>
                 <w:webHidden/>
               </w:rPr>
-              <w:instrText xml:space="preserve"> PAGEREF _Toc162022848 \h </w:instrText>
+              <w:instrText xml:space="preserve"> PAGEREF _Toc162279591 \h </w:instrText>
             </w:r>
             <w:r>
               <w:rPr>
@@ -1544,10 +1571,11 @@
         </w:p>
         <w:p>
           <w:pPr>
-            <w:pStyle w:val="TOC2"/>
+            <w:pStyle w:val="TDC2"/>
             <w:tabs>
               <w:tab w:val="right" w:leader="dot" w:pos="8494"/>
             </w:tabs>
+            <w:jc w:val="both"/>
             <w:rPr>
               <w:rFonts w:eastAsiaTheme="minorEastAsia"/>
               <w:noProof/>
@@ -1555,10 +1583,10 @@
               <w:lang w:eastAsia="es-ES"/>
             </w:rPr>
           </w:pPr>
-          <w:hyperlink w:anchor="_Toc162022849" w:history="1">
-            <w:r>
-              <w:rPr>
-                <w:rStyle w:val="Hyperlink"/>
+          <w:hyperlink w:anchor="_Toc162279592" w:history="1">
+            <w:r>
+              <w:rPr>
+                <w:rStyle w:val="Hipervnculo"/>
                 <w:noProof/>
               </w:rPr>
               <w:t>2.2 Tareas</w:t>
@@ -1582,7 +1610,7 @@
                 <w:noProof/>
                 <w:webHidden/>
               </w:rPr>
-              <w:instrText xml:space="preserve"> PAGEREF _Toc162022849 \h </w:instrText>
+              <w:instrText xml:space="preserve"> PAGEREF _Toc162279592 \h </w:instrText>
             </w:r>
             <w:r>
               <w:rPr>
@@ -1615,10 +1643,11 @@
         </w:p>
         <w:p>
           <w:pPr>
-            <w:pStyle w:val="TOC2"/>
+            <w:pStyle w:val="TDC2"/>
             <w:tabs>
               <w:tab w:val="right" w:leader="dot" w:pos="8494"/>
             </w:tabs>
+            <w:jc w:val="both"/>
             <w:rPr>
               <w:rFonts w:eastAsiaTheme="minorEastAsia"/>
               <w:noProof/>
@@ -1626,10 +1655,10 @@
               <w:lang w:eastAsia="es-ES"/>
             </w:rPr>
           </w:pPr>
-          <w:hyperlink w:anchor="_Toc162022850" w:history="1">
-            <w:r>
-              <w:rPr>
-                <w:rStyle w:val="Hyperlink"/>
+          <w:hyperlink w:anchor="_Toc162279593" w:history="1">
+            <w:r>
+              <w:rPr>
+                <w:rStyle w:val="Hipervnculo"/>
                 <w:noProof/>
               </w:rPr>
               <w:t>2.3 Metodología a seguir para la realización del proyecto</w:t>
@@ -1653,7 +1682,7 @@
                 <w:noProof/>
                 <w:webHidden/>
               </w:rPr>
-              <w:instrText xml:space="preserve"> PAGEREF _Toc162022850 \h </w:instrText>
+              <w:instrText xml:space="preserve"> PAGEREF _Toc162279593 \h </w:instrText>
             </w:r>
             <w:r>
               <w:rPr>
@@ -1686,10 +1715,11 @@
         </w:p>
         <w:p>
           <w:pPr>
-            <w:pStyle w:val="TOC2"/>
+            <w:pStyle w:val="TDC2"/>
             <w:tabs>
               <w:tab w:val="right" w:leader="dot" w:pos="8494"/>
             </w:tabs>
+            <w:jc w:val="both"/>
             <w:rPr>
               <w:rFonts w:eastAsiaTheme="minorEastAsia"/>
               <w:noProof/>
@@ -1697,10 +1727,10 @@
               <w:lang w:eastAsia="es-ES"/>
             </w:rPr>
           </w:pPr>
-          <w:hyperlink w:anchor="_Toc162022851" w:history="1">
-            <w:r>
-              <w:rPr>
-                <w:rStyle w:val="Hyperlink"/>
+          <w:hyperlink w:anchor="_Toc162279594" w:history="1">
+            <w:r>
+              <w:rPr>
+                <w:rStyle w:val="Hipervnculo"/>
                 <w:noProof/>
               </w:rPr>
               <w:t>2.4 Planificación temporal de Tareas</w:t>
@@ -1724,7 +1754,7 @@
                 <w:noProof/>
                 <w:webHidden/>
               </w:rPr>
-              <w:instrText xml:space="preserve"> PAGEREF _Toc162022851 \h </w:instrText>
+              <w:instrText xml:space="preserve"> PAGEREF _Toc162279594 \h </w:instrText>
             </w:r>
             <w:r>
               <w:rPr>
@@ -1757,10 +1787,11 @@
         </w:p>
         <w:p>
           <w:pPr>
-            <w:pStyle w:val="TOC2"/>
+            <w:pStyle w:val="TDC2"/>
             <w:tabs>
               <w:tab w:val="right" w:leader="dot" w:pos="8494"/>
             </w:tabs>
+            <w:jc w:val="both"/>
             <w:rPr>
               <w:rFonts w:eastAsiaTheme="minorEastAsia"/>
               <w:noProof/>
@@ -1768,10 +1799,10 @@
               <w:lang w:eastAsia="es-ES"/>
             </w:rPr>
           </w:pPr>
-          <w:hyperlink w:anchor="_Toc162022852" w:history="1">
-            <w:r>
-              <w:rPr>
-                <w:rStyle w:val="Hyperlink"/>
+          <w:hyperlink w:anchor="_Toc162279595" w:history="1">
+            <w:r>
+              <w:rPr>
+                <w:rStyle w:val="Hipervnculo"/>
                 <w:noProof/>
               </w:rPr>
               <w:t>2.5 Presupuesto</w:t>
@@ -1795,7 +1826,7 @@
                 <w:noProof/>
                 <w:webHidden/>
               </w:rPr>
-              <w:instrText xml:space="preserve"> PAGEREF _Toc162022852 \h </w:instrText>
+              <w:instrText xml:space="preserve"> PAGEREF _Toc162279595 \h </w:instrText>
             </w:r>
             <w:r>
               <w:rPr>
@@ -1828,10 +1859,11 @@
         </w:p>
         <w:p>
           <w:pPr>
-            <w:pStyle w:val="TOC2"/>
+            <w:pStyle w:val="TDC2"/>
             <w:tabs>
               <w:tab w:val="right" w:leader="dot" w:pos="8494"/>
             </w:tabs>
+            <w:jc w:val="both"/>
             <w:rPr>
               <w:rFonts w:eastAsiaTheme="minorEastAsia"/>
               <w:noProof/>
@@ -1839,10 +1871,10 @@
               <w:lang w:eastAsia="es-ES"/>
             </w:rPr>
           </w:pPr>
-          <w:hyperlink w:anchor="_Toc162022853" w:history="1">
-            <w:r>
-              <w:rPr>
-                <w:rStyle w:val="Hyperlink"/>
+          <w:hyperlink w:anchor="_Toc162279596" w:history="1">
+            <w:r>
+              <w:rPr>
+                <w:rStyle w:val="Hipervnculo"/>
                 <w:noProof/>
               </w:rPr>
               <w:t>2.6 Análisis de Riesgos</w:t>
@@ -1866,7 +1898,7 @@
                 <w:noProof/>
                 <w:webHidden/>
               </w:rPr>
-              <w:instrText xml:space="preserve"> PAGEREF _Toc162022853 \h </w:instrText>
+              <w:instrText xml:space="preserve"> PAGEREF _Toc162279596 \h </w:instrText>
             </w:r>
             <w:r>
               <w:rPr>
@@ -1899,10 +1931,11 @@
         </w:p>
         <w:p>
           <w:pPr>
-            <w:pStyle w:val="TOC1"/>
+            <w:pStyle w:val="TDC2"/>
             <w:tabs>
               <w:tab w:val="right" w:leader="dot" w:pos="8494"/>
             </w:tabs>
+            <w:jc w:val="both"/>
             <w:rPr>
               <w:rFonts w:eastAsiaTheme="minorEastAsia"/>
               <w:noProof/>
@@ -1910,13 +1943,13 @@
               <w:lang w:eastAsia="es-ES"/>
             </w:rPr>
           </w:pPr>
-          <w:hyperlink w:anchor="_Toc162022854" w:history="1">
-            <w:r>
-              <w:rPr>
-                <w:rStyle w:val="Hyperlink"/>
-                <w:noProof/>
-              </w:rPr>
-              <w:t>Bibliografía</w:t>
+          <w:hyperlink w:anchor="_Toc162279597" w:history="1">
+            <w:r>
+              <w:rPr>
+                <w:rStyle w:val="Hipervnculo"/>
+                <w:noProof/>
+              </w:rPr>
+              <w:t>2.7 Contrato</w:t>
             </w:r>
             <w:r>
               <w:rPr>
@@ -1937,7 +1970,7 @@
                 <w:noProof/>
                 <w:webHidden/>
               </w:rPr>
-              <w:instrText xml:space="preserve"> PAGEREF _Toc162022854 \h </w:instrText>
+              <w:instrText xml:space="preserve"> PAGEREF _Toc162279597 \h </w:instrText>
             </w:r>
             <w:r>
               <w:rPr>
@@ -1969,6 +2002,153 @@
           </w:hyperlink>
         </w:p>
         <w:p>
+          <w:pPr>
+            <w:pStyle w:val="TDC2"/>
+            <w:tabs>
+              <w:tab w:val="right" w:leader="dot" w:pos="8494"/>
+            </w:tabs>
+            <w:jc w:val="both"/>
+            <w:rPr>
+              <w:rFonts w:eastAsiaTheme="minorEastAsia"/>
+              <w:noProof/>
+              <w:kern w:val="0"/>
+              <w:lang w:eastAsia="es-ES"/>
+            </w:rPr>
+          </w:pPr>
+          <w:hyperlink w:anchor="_Toc162279598" w:history="1">
+            <w:r>
+              <w:rPr>
+                <w:rStyle w:val="Hipervnculo"/>
+                <w:noProof/>
+              </w:rPr>
+              <w:t>2.8 Pliego de condiciones</w:t>
+            </w:r>
+            <w:r>
+              <w:rPr>
+                <w:noProof/>
+                <w:webHidden/>
+              </w:rPr>
+              <w:tab/>
+            </w:r>
+            <w:r>
+              <w:rPr>
+                <w:noProof/>
+                <w:webHidden/>
+              </w:rPr>
+              <w:fldChar w:fldCharType="begin"/>
+            </w:r>
+            <w:r>
+              <w:rPr>
+                <w:noProof/>
+                <w:webHidden/>
+              </w:rPr>
+              <w:instrText xml:space="preserve"> PAGEREF _Toc162279598 \h </w:instrText>
+            </w:r>
+            <w:r>
+              <w:rPr>
+                <w:noProof/>
+                <w:webHidden/>
+              </w:rPr>
+            </w:r>
+            <w:r>
+              <w:rPr>
+                <w:noProof/>
+                <w:webHidden/>
+              </w:rPr>
+              <w:fldChar w:fldCharType="separate"/>
+            </w:r>
+            <w:r>
+              <w:rPr>
+                <w:noProof/>
+                <w:webHidden/>
+              </w:rPr>
+              <w:t>13</w:t>
+            </w:r>
+            <w:r>
+              <w:rPr>
+                <w:noProof/>
+                <w:webHidden/>
+              </w:rPr>
+              <w:fldChar w:fldCharType="end"/>
+            </w:r>
+          </w:hyperlink>
+        </w:p>
+        <w:p>
+          <w:pPr>
+            <w:pStyle w:val="TDC1"/>
+            <w:tabs>
+              <w:tab w:val="right" w:leader="dot" w:pos="8494"/>
+            </w:tabs>
+            <w:jc w:val="both"/>
+            <w:rPr>
+              <w:rFonts w:eastAsiaTheme="minorEastAsia"/>
+              <w:noProof/>
+              <w:kern w:val="0"/>
+              <w:lang w:eastAsia="es-ES"/>
+            </w:rPr>
+          </w:pPr>
+          <w:hyperlink w:anchor="_Toc162279599" w:history="1">
+            <w:r>
+              <w:rPr>
+                <w:rStyle w:val="Hipervnculo"/>
+                <w:noProof/>
+              </w:rPr>
+              <w:t>Bibliografía</w:t>
+            </w:r>
+            <w:r>
+              <w:rPr>
+                <w:noProof/>
+                <w:webHidden/>
+              </w:rPr>
+              <w:tab/>
+            </w:r>
+            <w:r>
+              <w:rPr>
+                <w:noProof/>
+                <w:webHidden/>
+              </w:rPr>
+              <w:fldChar w:fldCharType="begin"/>
+            </w:r>
+            <w:r>
+              <w:rPr>
+                <w:noProof/>
+                <w:webHidden/>
+              </w:rPr>
+              <w:instrText xml:space="preserve"> PAGEREF _Toc162279599 \h </w:instrText>
+            </w:r>
+            <w:r>
+              <w:rPr>
+                <w:noProof/>
+                <w:webHidden/>
+              </w:rPr>
+            </w:r>
+            <w:r>
+              <w:rPr>
+                <w:noProof/>
+                <w:webHidden/>
+              </w:rPr>
+              <w:fldChar w:fldCharType="separate"/>
+            </w:r>
+            <w:r>
+              <w:rPr>
+                <w:noProof/>
+                <w:webHidden/>
+              </w:rPr>
+              <w:t>15</w:t>
+            </w:r>
+            <w:r>
+              <w:rPr>
+                <w:noProof/>
+                <w:webHidden/>
+              </w:rPr>
+              <w:fldChar w:fldCharType="end"/>
+            </w:r>
+          </w:hyperlink>
+        </w:p>
+        <w:p>
+          <w:pPr>
+            <w:jc w:val="both"/>
+          </w:pPr>
           <w:r>
             <w:rPr>
               <w:b/>
@@ -1981,18 +2161,20 @@
     </w:sdt>
     <w:p>
       <w:pPr>
-        <w:pStyle w:val="TableofFigures"/>
+        <w:pStyle w:val="Tabladeilustraciones"/>
         <w:tabs>
           <w:tab w:val="right" w:leader="dot" w:pos="8494"/>
         </w:tabs>
-      </w:pPr>
-    </w:p>
-    <w:p>
-      <w:pPr>
-        <w:pStyle w:val="TableofFigures"/>
+        <w:jc w:val="both"/>
+      </w:pPr>
+    </w:p>
+    <w:p>
+      <w:pPr>
+        <w:pStyle w:val="Tabladeilustraciones"/>
         <w:tabs>
           <w:tab w:val="right" w:leader="dot" w:pos="8494"/>
         </w:tabs>
+        <w:jc w:val="both"/>
         <w:rPr>
           <w:rFonts w:asciiTheme="majorHAnsi" w:hAnsiTheme="majorHAnsi" w:cstheme="majorHAnsi"/>
           <w:color w:val="4472C4" w:themeColor="accent1"/>
@@ -2010,13 +2192,18 @@
         <w:t>Índice de Imágenes</w:t>
       </w:r>
     </w:p>
-    <w:p/>
-    <w:p>
-      <w:pPr>
-        <w:pStyle w:val="TableofFigures"/>
+    <w:p>
+      <w:pPr>
+        <w:jc w:val="both"/>
+      </w:pPr>
+    </w:p>
+    <w:p>
+      <w:pPr>
+        <w:pStyle w:val="Tabladeilustraciones"/>
         <w:tabs>
           <w:tab w:val="right" w:leader="dot" w:pos="8494"/>
         </w:tabs>
+        <w:jc w:val="both"/>
         <w:rPr>
           <w:noProof/>
         </w:rPr>
@@ -2033,7 +2220,7 @@
       <w:hyperlink w:anchor="_Toc162022897" w:history="1">
         <w:r>
           <w:rPr>
-            <w:rStyle w:val="Hyperlink"/>
+            <w:rStyle w:val="Hipervnculo"/>
             <w:noProof/>
           </w:rPr>
           <w:t>Imagen  1 Planificación de tareas</w:t>
@@ -2090,10 +2277,11 @@
     </w:p>
     <w:p>
       <w:pPr>
-        <w:pStyle w:val="TableofFigures"/>
+        <w:pStyle w:val="Tabladeilustraciones"/>
         <w:tabs>
           <w:tab w:val="right" w:leader="dot" w:pos="8494"/>
         </w:tabs>
+        <w:jc w:val="both"/>
         <w:rPr>
           <w:noProof/>
         </w:rPr>
@@ -2101,7 +2289,7 @@
       <w:hyperlink w:anchor="_Toc162022898" w:history="1">
         <w:r>
           <w:rPr>
-            <w:rStyle w:val="Hyperlink"/>
+            <w:rStyle w:val="Hipervnculo"/>
             <w:noProof/>
           </w:rPr>
           <w:t>Imagen  2  Planificación de tareas extendido</w:t>
@@ -2158,6 +2346,7 @@
     </w:p>
     <w:p>
       <w:pPr>
+        <w:jc w:val="both"/>
         <w:rPr>
           <w:noProof/>
         </w:rPr>
@@ -2177,10 +2366,11 @@
     </w:p>
     <w:p>
       <w:pPr>
-        <w:pStyle w:val="TableofFigures"/>
+        <w:pStyle w:val="Tabladeilustraciones"/>
         <w:tabs>
           <w:tab w:val="right" w:leader="dot" w:pos="8494"/>
         </w:tabs>
+        <w:jc w:val="both"/>
         <w:rPr>
           <w:rFonts w:eastAsiaTheme="minorEastAsia"/>
           <w:noProof/>
@@ -2191,7 +2381,7 @@
       <w:hyperlink w:anchor="_Toc162022911" w:history="1">
         <w:r>
           <w:rPr>
-            <w:rStyle w:val="Hyperlink"/>
+            <w:rStyle w:val="Hipervnculo"/>
             <w:noProof/>
           </w:rPr>
           <w:t>Tabla 1 Historias de Usuario</w:t>
@@ -2248,10 +2438,11 @@
     </w:p>
     <w:p>
       <w:pPr>
-        <w:pStyle w:val="TableofFigures"/>
+        <w:pStyle w:val="Tabladeilustraciones"/>
         <w:tabs>
           <w:tab w:val="right" w:leader="dot" w:pos="8494"/>
         </w:tabs>
+        <w:jc w:val="both"/>
         <w:rPr>
           <w:rFonts w:eastAsiaTheme="minorEastAsia"/>
           <w:noProof/>
@@ -2262,7 +2453,7 @@
       <w:hyperlink w:anchor="_Toc162022912" w:history="1">
         <w:r>
           <w:rPr>
-            <w:rStyle w:val="Hyperlink"/>
+            <w:rStyle w:val="Hipervnculo"/>
             <w:noProof/>
           </w:rPr>
           <w:t>Tabla 2 Historias de Usuario no funcionales</w:t>
@@ -2319,10 +2510,11 @@
     </w:p>
     <w:p>
       <w:pPr>
-        <w:pStyle w:val="TableofFigures"/>
+        <w:pStyle w:val="Tabladeilustraciones"/>
         <w:tabs>
           <w:tab w:val="right" w:leader="dot" w:pos="8494"/>
         </w:tabs>
+        <w:jc w:val="both"/>
         <w:rPr>
           <w:rFonts w:eastAsiaTheme="minorEastAsia"/>
           <w:noProof/>
@@ -2333,7 +2525,7 @@
       <w:hyperlink w:anchor="_Toc162022913" w:history="1">
         <w:r>
           <w:rPr>
-            <w:rStyle w:val="Hyperlink"/>
+            <w:rStyle w:val="Hipervnculo"/>
             <w:noProof/>
           </w:rPr>
           <w:t>Tabla 3 Tareas</w:t>
@@ -2390,10 +2582,11 @@
     </w:p>
     <w:p>
       <w:pPr>
-        <w:pStyle w:val="TableofFigures"/>
+        <w:pStyle w:val="Tabladeilustraciones"/>
         <w:tabs>
           <w:tab w:val="right" w:leader="dot" w:pos="8494"/>
         </w:tabs>
+        <w:jc w:val="both"/>
         <w:rPr>
           <w:rFonts w:eastAsiaTheme="minorEastAsia"/>
           <w:noProof/>
@@ -2404,7 +2597,7 @@
       <w:hyperlink w:anchor="_Toc162022914" w:history="1">
         <w:r>
           <w:rPr>
-            <w:rStyle w:val="Hyperlink"/>
+            <w:rStyle w:val="Hipervnculo"/>
             <w:noProof/>
           </w:rPr>
           <w:t>Tabla 4 Análisis de riesgos</w:t>
@@ -2460,18 +2653,26 @@
       </w:hyperlink>
     </w:p>
     <w:p>
-      <w:r>
+      <w:pPr>
+        <w:jc w:val="both"/>
+      </w:pPr>
+      <w:r>
+        <w:lastRenderedPageBreak/>
         <w:fldChar w:fldCharType="end"/>
       </w:r>
     </w:p>
-    <w:p/>
-    <w:p>
-      <w:pPr>
-        <w:pStyle w:val="Heading1"/>
-      </w:pPr>
-      <w:bookmarkStart w:id="0" w:name="_Toc162022836"/>
-      <w:r>
-        <w:lastRenderedPageBreak/>
+    <w:p>
+      <w:pPr>
+        <w:jc w:val="both"/>
+      </w:pPr>
+    </w:p>
+    <w:p>
+      <w:pPr>
+        <w:pStyle w:val="Ttulo1"/>
+        <w:jc w:val="both"/>
+      </w:pPr>
+      <w:bookmarkStart w:id="0" w:name="_Toc162279579"/>
+      <w:r>
         <w:t>1. Documento</w:t>
       </w:r>
       <w:r>
@@ -2479,37 +2680,51 @@
       </w:r>
       <w:bookmarkEnd w:id="0"/>
     </w:p>
-    <w:p/>
-    <w:p>
-      <w:pPr>
-        <w:pStyle w:val="Heading2"/>
+    <w:p>
+      <w:pPr>
+        <w:jc w:val="both"/>
+      </w:pPr>
+    </w:p>
+    <w:p>
+      <w:pPr>
+        <w:pStyle w:val="Ttulo2"/>
         <w:numPr>
           <w:ilvl w:val="1"/>
           <w:numId w:val="2"/>
         </w:numPr>
-      </w:pPr>
-      <w:bookmarkStart w:id="1" w:name="_Toc162022837"/>
+        <w:jc w:val="both"/>
+      </w:pPr>
+      <w:bookmarkStart w:id="1" w:name="_Toc162279580"/>
       <w:r>
         <w:t>Contexto del proyecto</w:t>
       </w:r>
       <w:bookmarkEnd w:id="1"/>
     </w:p>
-    <w:p/>
-    <w:p>
-      <w:pPr>
-        <w:pStyle w:val="Heading3"/>
+    <w:p>
+      <w:pPr>
+        <w:jc w:val="both"/>
+      </w:pPr>
+    </w:p>
+    <w:p>
+      <w:pPr>
+        <w:pStyle w:val="Ttulo3"/>
         <w:numPr>
           <w:ilvl w:val="2"/>
           <w:numId w:val="2"/>
         </w:numPr>
-      </w:pPr>
-      <w:bookmarkStart w:id="2" w:name="_Toc162022838"/>
+        <w:jc w:val="both"/>
+      </w:pPr>
+      <w:bookmarkStart w:id="2" w:name="_Toc162279581"/>
       <w:r>
         <w:t>Ámbito y entorno</w:t>
       </w:r>
       <w:bookmarkEnd w:id="2"/>
     </w:p>
-    <w:p/>
+    <w:p>
+      <w:pPr>
+        <w:jc w:val="both"/>
+      </w:pPr>
+    </w:p>
     <w:p>
       <w:pPr>
         <w:ind w:firstLine="720"/>
@@ -2592,14 +2807,14 @@
     </w:p>
     <w:p>
       <w:pPr>
-        <w:pStyle w:val="Heading3"/>
+        <w:pStyle w:val="Ttulo3"/>
         <w:numPr>
           <w:ilvl w:val="2"/>
           <w:numId w:val="2"/>
         </w:numPr>
         <w:jc w:val="both"/>
       </w:pPr>
-      <w:bookmarkStart w:id="3" w:name="_Toc162022839"/>
+      <w:bookmarkStart w:id="3" w:name="_Toc162279582"/>
       <w:r>
         <w:t>Análisis</w:t>
       </w:r>
@@ -2693,7 +2908,6 @@
         <w:t xml:space="preserve"> “</w:t>
       </w:r>
       <w:proofErr w:type="spellStart"/>
-      <w:proofErr w:type="gramStart"/>
       <w:r>
         <w:rPr>
           <w:lang w:val="en-US"/>
@@ -2701,6 +2915,7 @@
         <w:t>findmyguitar</w:t>
       </w:r>
       <w:proofErr w:type="spellEnd"/>
+      <w:proofErr w:type="gramStart"/>
       <w:r>
         <w:rPr>
           <w:lang w:val="en-US"/>
@@ -2719,14 +2934,14 @@
         <w:rPr>
           <w:lang w:val="en-US"/>
         </w:rPr>
-        <w:t>s.f.</w:t>
+        <w:t>s.f</w:t>
       </w:r>
       <w:proofErr w:type="spellEnd"/>
       <w:r>
         <w:rPr>
           <w:lang w:val="en-US"/>
         </w:rPr>
-        <w:t>)</w:t>
+        <w:t>.)</w:t>
       </w:r>
     </w:p>
     <w:p>
@@ -2740,6 +2955,7 @@
         <w:rPr>
           <w:lang w:val="en-US"/>
         </w:rPr>
+        <w:lastRenderedPageBreak/>
         <w:t xml:space="preserve">- </w:t>
       </w:r>
       <w:r>
@@ -2771,7 +2987,6 @@
         <w:jc w:val="both"/>
       </w:pPr>
       <w:r>
-        <w:lastRenderedPageBreak/>
         <w:t>Pero</w:t>
       </w:r>
       <w:r>
@@ -2877,14 +3092,14 @@
     </w:p>
     <w:p>
       <w:pPr>
-        <w:pStyle w:val="Heading3"/>
+        <w:pStyle w:val="Ttulo3"/>
         <w:numPr>
           <w:ilvl w:val="2"/>
           <w:numId w:val="2"/>
         </w:numPr>
         <w:jc w:val="both"/>
       </w:pPr>
-      <w:bookmarkStart w:id="4" w:name="_Toc162022840"/>
+      <w:bookmarkStart w:id="4" w:name="_Toc162279583"/>
       <w:r>
         <w:t>Solución y justificación de la solución propuesta</w:t>
       </w:r>
@@ -2945,16 +3160,15 @@
     </w:p>
     <w:p>
       <w:pPr>
-        <w:pStyle w:val="Heading3"/>
+        <w:pStyle w:val="Ttulo3"/>
         <w:numPr>
           <w:ilvl w:val="2"/>
           <w:numId w:val="2"/>
         </w:numPr>
         <w:jc w:val="both"/>
       </w:pPr>
-      <w:bookmarkStart w:id="5" w:name="_Toc162022841"/>
-      <w:r>
-        <w:lastRenderedPageBreak/>
+      <w:bookmarkStart w:id="5" w:name="_Toc162279584"/>
+      <w:r>
         <w:t>Destinatarios</w:t>
       </w:r>
       <w:bookmarkEnd w:id="5"/>
@@ -2983,34 +3197,44 @@
     </w:p>
     <w:p>
       <w:pPr>
-        <w:pStyle w:val="Heading2"/>
+        <w:pStyle w:val="Ttulo2"/>
         <w:numPr>
           <w:ilvl w:val="1"/>
           <w:numId w:val="2"/>
         </w:numPr>
-      </w:pPr>
-      <w:bookmarkStart w:id="6" w:name="_Toc162022842"/>
+        <w:jc w:val="both"/>
+      </w:pPr>
+      <w:bookmarkStart w:id="6" w:name="_Toc162279585"/>
       <w:r>
         <w:t>Objetivos</w:t>
       </w:r>
       <w:bookmarkEnd w:id="6"/>
     </w:p>
-    <w:p/>
-    <w:p>
-      <w:pPr>
-        <w:pStyle w:val="Heading3"/>
+    <w:p>
+      <w:pPr>
+        <w:jc w:val="both"/>
+      </w:pPr>
+    </w:p>
+    <w:p>
+      <w:pPr>
+        <w:pStyle w:val="Ttulo3"/>
         <w:numPr>
           <w:ilvl w:val="2"/>
           <w:numId w:val="2"/>
         </w:numPr>
-      </w:pPr>
-      <w:bookmarkStart w:id="7" w:name="_Toc162022843"/>
+        <w:jc w:val="both"/>
+      </w:pPr>
+      <w:bookmarkStart w:id="7" w:name="_Toc162279586"/>
       <w:r>
         <w:t>Versión Español</w:t>
       </w:r>
       <w:bookmarkEnd w:id="7"/>
     </w:p>
-    <w:p/>
+    <w:p>
+      <w:pPr>
+        <w:jc w:val="both"/>
+      </w:pPr>
+    </w:p>
     <w:p>
       <w:pPr>
         <w:ind w:firstLine="720"/>
@@ -3051,11 +3275,11 @@
       </w:r>
       <w:proofErr w:type="gramStart"/>
       <w:r>
-        <w:t>la api</w:t>
+        <w:t>la</w:t>
       </w:r>
       <w:proofErr w:type="gramEnd"/>
       <w:r>
-        <w:t>, para así luego ofrecerle a las empresas una información que podrán utilizar para generar publicidad.</w:t>
+        <w:t xml:space="preserve"> api, para así luego ofrecerle a las empresas una información que podrán utilizar para generar publicidad.</w:t>
       </w:r>
     </w:p>
     <w:p>
@@ -3068,15 +3292,21 @@
     </w:p>
     <w:p>
       <w:pPr>
-        <w:pStyle w:val="Heading3"/>
+        <w:pStyle w:val="Ttulo3"/>
         <w:numPr>
           <w:ilvl w:val="2"/>
           <w:numId w:val="2"/>
         </w:numPr>
-      </w:pPr>
-      <w:bookmarkStart w:id="8" w:name="_Toc162022844"/>
-      <w:r>
-        <w:t xml:space="preserve">English </w:t>
+        <w:jc w:val="both"/>
+      </w:pPr>
+      <w:bookmarkStart w:id="8" w:name="_Toc162279587"/>
+      <w:proofErr w:type="spellStart"/>
+      <w:r>
+        <w:t>English</w:t>
+      </w:r>
+      <w:proofErr w:type="spellEnd"/>
+      <w:r>
+        <w:t xml:space="preserve"> </w:t>
       </w:r>
       <w:proofErr w:type="spellStart"/>
       <w:r>
@@ -3161,13 +3391,14 @@
     </w:p>
     <w:p>
       <w:pPr>
-        <w:pStyle w:val="Heading2"/>
+        <w:pStyle w:val="Ttulo2"/>
         <w:numPr>
           <w:ilvl w:val="1"/>
           <w:numId w:val="2"/>
         </w:numPr>
-      </w:pPr>
-      <w:bookmarkStart w:id="9" w:name="_Toc162022845"/>
+        <w:jc w:val="both"/>
+      </w:pPr>
+      <w:bookmarkStart w:id="9" w:name="_Toc162279588"/>
       <w:r>
         <w:t>Marco Legal</w:t>
       </w:r>
@@ -3175,7 +3406,7 @@
     </w:p>
     <w:p>
       <w:pPr>
-        <w:pStyle w:val="ListParagraph"/>
+        <w:pStyle w:val="Prrafodelista"/>
         <w:ind w:left="390"/>
         <w:jc w:val="both"/>
       </w:pPr>
@@ -3192,11 +3423,11 @@
         <w:t>diciembre</w:t>
       </w:r>
       <w:r>
-        <w:t xml:space="preserve">, de Protección de Datos Personales y garantía de los derechos digitales, así como en el Reglamento (UE) 2016/679 del Parlamento </w:t>
+        <w:t xml:space="preserve">, de Protección de Datos Personales y </w:t>
       </w:r>
       <w:r>
         <w:lastRenderedPageBreak/>
-        <w:t xml:space="preserve">Europeo y del Consejo, conocido como GDPR. Se garantiza la confidencialidad y seguridad de los datos personales en todo momento, respetando su privacidad </w:t>
+        <w:t xml:space="preserve">garantía de los derechos digitales, así como en el Reglamento (UE) 2016/679 del Parlamento Europeo y del Consejo, conocido como GDPR. Se garantiza la confidencialidad y seguridad de los datos personales en todo momento, respetando su privacidad </w:t>
       </w:r>
       <w:r>
         <w:t>y derechos.</w:t>
@@ -3209,25 +3440,31 @@
     </w:p>
     <w:p>
       <w:pPr>
-        <w:pStyle w:val="Heading1"/>
-      </w:pPr>
-      <w:bookmarkStart w:id="10" w:name="_Toc162022846"/>
+        <w:pStyle w:val="Ttulo1"/>
+        <w:jc w:val="both"/>
+      </w:pPr>
+      <w:bookmarkStart w:id="10" w:name="_Toc162279589"/>
       <w:r>
         <w:t>2. Documento de Acuerdo del Proyecto</w:t>
       </w:r>
       <w:bookmarkEnd w:id="10"/>
     </w:p>
-    <w:p/>
-    <w:p>
-      <w:pPr>
+    <w:p>
+      <w:pPr>
+        <w:jc w:val="both"/>
+      </w:pPr>
+    </w:p>
+    <w:p>
+      <w:pPr>
+        <w:jc w:val="both"/>
         <w:rPr>
-          <w:rStyle w:val="Hyperlink"/>
+          <w:rStyle w:val="Hipervnculo"/>
         </w:rPr>
       </w:pPr>
       <w:hyperlink r:id="rId10" w:history="1">
         <w:r>
           <w:rPr>
-            <w:rStyle w:val="Hyperlink"/>
+            <w:rStyle w:val="Hipervnculo"/>
           </w:rPr>
           <w:t>https://github.com/okronar/ProyectoFinalSergioRamos.git</w:t>
         </w:r>
@@ -3235,19 +3472,21 @@
     </w:p>
     <w:p>
       <w:pPr>
+        <w:jc w:val="both"/>
         <w:rPr>
-          <w:rStyle w:val="Hyperlink"/>
+          <w:rStyle w:val="Hipervnculo"/>
         </w:rPr>
       </w:pPr>
     </w:p>
     <w:p>
       <w:pPr>
-        <w:pStyle w:val="Heading2"/>
-      </w:pPr>
-      <w:bookmarkStart w:id="11" w:name="_Toc162022847"/>
+        <w:pStyle w:val="Ttulo2"/>
+        <w:jc w:val="both"/>
+      </w:pPr>
+      <w:bookmarkStart w:id="11" w:name="_Toc162279590"/>
       <w:r>
         <w:rPr>
-          <w:rStyle w:val="Hyperlink"/>
+          <w:rStyle w:val="Hipervnculo"/>
           <w:u w:val="none"/>
         </w:rPr>
         <w:t>2.1 Historias de Usuario</w:t>
@@ -3259,7 +3498,7 @@
         <w:tblStyle w:val="GridTable3-Accent51"/>
         <w:tblW w:w="10315" w:type="dxa"/>
         <w:tblInd w:w="-851" w:type="dxa"/>
-        <w:tblLook w:val="04A0" w:firstRow="1" w:lastRow="0" w:firstColumn="1" w:lastColumn="0" w:noHBand="0" w:noVBand="1"/>
+        <w:tblLook w:val="04A0"/>
       </w:tblPr>
       <w:tblGrid>
         <w:gridCol w:w="851"/>
@@ -3268,17 +3507,17 @@
       </w:tblGrid>
       <w:tr>
         <w:trPr>
-          <w:cnfStyle w:val="100000000000" w:firstRow="1" w:lastRow="0" w:firstColumn="0" w:lastColumn="0" w:oddVBand="0" w:evenVBand="0" w:oddHBand="0" w:evenHBand="0" w:firstRowFirstColumn="0" w:firstRowLastColumn="0" w:lastRowFirstColumn="0" w:lastRowLastColumn="0"/>
+          <w:cnfStyle w:val="100000000000"/>
           <w:trHeight w:val="300"/>
         </w:trPr>
         <w:tc>
           <w:tcPr>
-            <w:cnfStyle w:val="001000000100" w:firstRow="0" w:lastRow="0" w:firstColumn="1" w:lastColumn="0" w:oddVBand="0" w:evenVBand="0" w:oddHBand="0" w:evenHBand="0" w:firstRowFirstColumn="1" w:firstRowLastColumn="0" w:lastRowFirstColumn="0" w:lastRowLastColumn="0"/>
+            <w:cnfStyle w:val="001000000100"/>
             <w:tcW w:w="851" w:type="dxa"/>
           </w:tcPr>
           <w:p>
             <w:pPr>
-              <w:jc w:val="center"/>
+              <w:jc w:val="both"/>
               <w:rPr>
                 <w:i w:val="0"/>
                 <w:iCs w:val="0"/>
@@ -3299,8 +3538,8 @@
           </w:tcPr>
           <w:p>
             <w:pPr>
-              <w:jc w:val="center"/>
-              <w:cnfStyle w:val="100000000000" w:firstRow="1" w:lastRow="0" w:firstColumn="0" w:lastColumn="0" w:oddVBand="0" w:evenVBand="0" w:oddHBand="0" w:evenHBand="0" w:firstRowFirstColumn="0" w:firstRowLastColumn="0" w:lastRowFirstColumn="0" w:lastRowLastColumn="0"/>
+              <w:jc w:val="both"/>
+              <w:cnfStyle w:val="100000000000"/>
             </w:pPr>
             <w:r>
               <w:t>Criterios de aceptación</w:t>
@@ -3313,8 +3552,8 @@
           </w:tcPr>
           <w:p>
             <w:pPr>
-              <w:jc w:val="center"/>
-              <w:cnfStyle w:val="100000000000" w:firstRow="1" w:lastRow="0" w:firstColumn="0" w:lastColumn="0" w:oddVBand="0" w:evenVBand="0" w:oddHBand="0" w:evenHBand="0" w:firstRowFirstColumn="0" w:firstRowLastColumn="0" w:lastRowFirstColumn="0" w:lastRowLastColumn="0"/>
+              <w:jc w:val="both"/>
+              <w:cnfStyle w:val="100000000000"/>
             </w:pPr>
             <w:r>
               <w:t>Prioridad</w:t>
@@ -3324,12 +3563,12 @@
       </w:tr>
       <w:tr>
         <w:trPr>
-          <w:cnfStyle w:val="000000100000" w:firstRow="0" w:lastRow="0" w:firstColumn="0" w:lastColumn="0" w:oddVBand="0" w:evenVBand="0" w:oddHBand="1" w:evenHBand="0" w:firstRowFirstColumn="0" w:firstRowLastColumn="0" w:lastRowFirstColumn="0" w:lastRowLastColumn="0"/>
+          <w:cnfStyle w:val="000000100000"/>
           <w:trHeight w:val="748"/>
         </w:trPr>
         <w:tc>
           <w:tcPr>
-            <w:cnfStyle w:val="001000000000" w:firstRow="0" w:lastRow="0" w:firstColumn="1" w:lastColumn="0" w:oddVBand="0" w:evenVBand="0" w:oddHBand="0" w:evenHBand="0" w:firstRowFirstColumn="0" w:firstRowLastColumn="0" w:lastRowFirstColumn="0" w:lastRowLastColumn="0"/>
+            <w:cnfStyle w:val="001000000000"/>
             <w:tcW w:w="851" w:type="dxa"/>
           </w:tcPr>
           <w:p>
@@ -3356,7 +3595,7 @@
           <w:p>
             <w:pPr>
               <w:jc w:val="both"/>
-              <w:cnfStyle w:val="000000100000" w:firstRow="0" w:lastRow="0" w:firstColumn="0" w:lastColumn="0" w:oddVBand="0" w:evenVBand="0" w:oddHBand="1" w:evenHBand="0" w:firstRowFirstColumn="0" w:firstRowLastColumn="0" w:lastRowFirstColumn="0" w:lastRowLastColumn="0"/>
+              <w:cnfStyle w:val="000000100000"/>
             </w:pPr>
             <w:r>
               <w:t xml:space="preserve">La aplicación debe permitir al usuario especificar sus preferencias en </w:t>
@@ -3368,7 +3607,7 @@
           <w:p>
             <w:pPr>
               <w:jc w:val="both"/>
-              <w:cnfStyle w:val="000000100000" w:firstRow="0" w:lastRow="0" w:firstColumn="0" w:lastColumn="0" w:oddVBand="0" w:evenVBand="0" w:oddHBand="1" w:evenHBand="0" w:firstRowFirstColumn="0" w:firstRowLastColumn="0" w:lastRowFirstColumn="0" w:lastRowLastColumn="0"/>
+              <w:cnfStyle w:val="000000100000"/>
             </w:pPr>
             <w:r>
               <w:t>La búsqueda debe devolver una lista de guitarras que cumplan con los criterios de búsqueda especificados.</w:t>
@@ -3377,7 +3616,7 @@
           <w:p>
             <w:pPr>
               <w:jc w:val="both"/>
-              <w:cnfStyle w:val="000000100000" w:firstRow="0" w:lastRow="0" w:firstColumn="0" w:lastColumn="0" w:oddVBand="0" w:evenVBand="0" w:oddHBand="1" w:evenHBand="0" w:firstRowFirstColumn="0" w:firstRowLastColumn="0" w:lastRowFirstColumn="0" w:lastRowLastColumn="0"/>
+              <w:cnfStyle w:val="000000100000"/>
             </w:pPr>
             <w:r>
               <w:t>La lista de guitarras debe ser clara y fácil de entender para el usuario.</w:t>
@@ -3386,7 +3625,7 @@
           <w:p>
             <w:pPr>
               <w:jc w:val="both"/>
-              <w:cnfStyle w:val="000000100000" w:firstRow="0" w:lastRow="0" w:firstColumn="0" w:lastColumn="0" w:oddVBand="0" w:evenVBand="0" w:oddHBand="1" w:evenHBand="0" w:firstRowFirstColumn="0" w:firstRowLastColumn="0" w:lastRowFirstColumn="0" w:lastRowLastColumn="0"/>
+              <w:cnfStyle w:val="000000100000"/>
             </w:pPr>
             <w:r>
               <w:t>La aplicación debe permitir al usuario comparar las guitarras de la lista para poder tomar una decisión informada.</w:t>
@@ -3395,7 +3634,7 @@
           <w:p>
             <w:pPr>
               <w:jc w:val="both"/>
-              <w:cnfStyle w:val="000000100000" w:firstRow="0" w:lastRow="0" w:firstColumn="0" w:lastColumn="0" w:oddVBand="0" w:evenVBand="0" w:oddHBand="1" w:evenHBand="0" w:firstRowFirstColumn="0" w:firstRowLastColumn="0" w:lastRowFirstColumn="0" w:lastRowLastColumn="0"/>
+              <w:cnfStyle w:val="000000100000"/>
             </w:pPr>
           </w:p>
         </w:tc>
@@ -3406,19 +3645,19 @@
           <w:p>
             <w:pPr>
               <w:jc w:val="both"/>
-              <w:cnfStyle w:val="000000100000" w:firstRow="0" w:lastRow="0" w:firstColumn="0" w:lastColumn="0" w:oddVBand="0" w:evenVBand="0" w:oddHBand="1" w:evenHBand="0" w:firstRowFirstColumn="0" w:firstRowLastColumn="0" w:lastRowFirstColumn="0" w:lastRowLastColumn="0"/>
-            </w:pPr>
-          </w:p>
-          <w:p>
-            <w:pPr>
-              <w:jc w:val="both"/>
-              <w:cnfStyle w:val="000000100000" w:firstRow="0" w:lastRow="0" w:firstColumn="0" w:lastColumn="0" w:oddVBand="0" w:evenVBand="0" w:oddHBand="1" w:evenHBand="0" w:firstRowFirstColumn="0" w:firstRowLastColumn="0" w:lastRowFirstColumn="0" w:lastRowLastColumn="0"/>
-            </w:pPr>
-          </w:p>
-          <w:p>
-            <w:pPr>
-              <w:jc w:val="both"/>
-              <w:cnfStyle w:val="000000100000" w:firstRow="0" w:lastRow="0" w:firstColumn="0" w:lastColumn="0" w:oddVBand="0" w:evenVBand="0" w:oddHBand="1" w:evenHBand="0" w:firstRowFirstColumn="0" w:firstRowLastColumn="0" w:lastRowFirstColumn="0" w:lastRowLastColumn="0"/>
+              <w:cnfStyle w:val="000000100000"/>
+            </w:pPr>
+          </w:p>
+          <w:p>
+            <w:pPr>
+              <w:jc w:val="both"/>
+              <w:cnfStyle w:val="000000100000"/>
+            </w:pPr>
+          </w:p>
+          <w:p>
+            <w:pPr>
+              <w:jc w:val="both"/>
+              <w:cnfStyle w:val="000000100000"/>
             </w:pPr>
             <w:r>
               <w:t>Alta</w:t>
@@ -3429,7 +3668,7 @@
       <w:tr>
         <w:tc>
           <w:tcPr>
-            <w:cnfStyle w:val="001000000000" w:firstRow="0" w:lastRow="0" w:firstColumn="1" w:lastColumn="0" w:oddVBand="0" w:evenVBand="0" w:oddHBand="0" w:evenHBand="0" w:firstRowFirstColumn="0" w:firstRowLastColumn="0" w:lastRowFirstColumn="0" w:lastRowLastColumn="0"/>
+            <w:cnfStyle w:val="001000000000"/>
             <w:tcW w:w="851" w:type="dxa"/>
           </w:tcPr>
           <w:p>
@@ -3456,7 +3695,7 @@
           <w:p>
             <w:pPr>
               <w:jc w:val="both"/>
-              <w:cnfStyle w:val="000000000000" w:firstRow="0" w:lastRow="0" w:firstColumn="0" w:lastColumn="0" w:oddVBand="0" w:evenVBand="0" w:oddHBand="0" w:evenHBand="0" w:firstRowFirstColumn="0" w:firstRowLastColumn="0" w:lastRowFirstColumn="0" w:lastRowLastColumn="0"/>
+              <w:cnfStyle w:val="000000000000"/>
             </w:pPr>
             <w:r>
               <w:t>La aplicación debe permitir al usuario seleccionar varias guitarras para compararlas.</w:t>
@@ -3465,7 +3704,7 @@
           <w:p>
             <w:pPr>
               <w:jc w:val="both"/>
-              <w:cnfStyle w:val="000000000000" w:firstRow="0" w:lastRow="0" w:firstColumn="0" w:lastColumn="0" w:oddVBand="0" w:evenVBand="0" w:oddHBand="0" w:evenHBand="0" w:firstRowFirstColumn="0" w:firstRowLastColumn="0" w:lastRowFirstColumn="0" w:lastRowLastColumn="0"/>
+              <w:cnfStyle w:val="000000000000"/>
             </w:pPr>
             <w:r>
               <w:t>La aplicación debe mostrar una tabla comparativa que incluya información relevante de la</w:t>
@@ -3483,7 +3722,7 @@
           <w:p>
             <w:pPr>
               <w:jc w:val="both"/>
-              <w:cnfStyle w:val="000000000000" w:firstRow="0" w:lastRow="0" w:firstColumn="0" w:lastColumn="0" w:oddVBand="0" w:evenVBand="0" w:oddHBand="0" w:evenHBand="0" w:firstRowFirstColumn="0" w:firstRowLastColumn="0" w:lastRowFirstColumn="0" w:lastRowLastColumn="0"/>
+              <w:cnfStyle w:val="000000000000"/>
             </w:pPr>
             <w:r>
               <w:t>La tabla comparativa debe ser fácil de leer y de entender para el usuario.</w:t>
@@ -3492,7 +3731,7 @@
           <w:p>
             <w:pPr>
               <w:jc w:val="both"/>
-              <w:cnfStyle w:val="000000000000" w:firstRow="0" w:lastRow="0" w:firstColumn="0" w:lastColumn="0" w:oddVBand="0" w:evenVBand="0" w:oddHBand="0" w:evenHBand="0" w:firstRowFirstColumn="0" w:firstRowLastColumn="0" w:lastRowFirstColumn="0" w:lastRowLastColumn="0"/>
+              <w:cnfStyle w:val="000000000000"/>
             </w:pPr>
             <w:r>
               <w:t>La aplicación debe permitir al usuario agregar o quitar guitarras de la tabla comparativa según sus necesidades.</w:t>
@@ -3501,7 +3740,7 @@
           <w:p>
             <w:pPr>
               <w:jc w:val="both"/>
-              <w:cnfStyle w:val="000000000000" w:firstRow="0" w:lastRow="0" w:firstColumn="0" w:lastColumn="0" w:oddVBand="0" w:evenVBand="0" w:oddHBand="0" w:evenHBand="0" w:firstRowFirstColumn="0" w:firstRowLastColumn="0" w:lastRowFirstColumn="0" w:lastRowLastColumn="0"/>
+              <w:cnfStyle w:val="000000000000"/>
             </w:pPr>
           </w:p>
         </w:tc>
@@ -3512,7 +3751,7 @@
           <w:p>
             <w:pPr>
               <w:jc w:val="both"/>
-              <w:cnfStyle w:val="000000000000" w:firstRow="0" w:lastRow="0" w:firstColumn="0" w:lastColumn="0" w:oddVBand="0" w:evenVBand="0" w:oddHBand="0" w:evenHBand="0" w:firstRowFirstColumn="0" w:firstRowLastColumn="0" w:lastRowFirstColumn="0" w:lastRowLastColumn="0"/>
+              <w:cnfStyle w:val="000000000000"/>
             </w:pPr>
             <w:r>
               <w:t>Alta</w:t>
@@ -3522,11 +3761,11 @@
       </w:tr>
       <w:tr>
         <w:trPr>
-          <w:cnfStyle w:val="000000100000" w:firstRow="0" w:lastRow="0" w:firstColumn="0" w:lastColumn="0" w:oddVBand="0" w:evenVBand="0" w:oddHBand="1" w:evenHBand="0" w:firstRowFirstColumn="0" w:firstRowLastColumn="0" w:lastRowFirstColumn="0" w:lastRowLastColumn="0"/>
+          <w:cnfStyle w:val="000000100000"/>
         </w:trPr>
         <w:tc>
           <w:tcPr>
-            <w:cnfStyle w:val="001000000000" w:firstRow="0" w:lastRow="0" w:firstColumn="1" w:lastColumn="0" w:oddVBand="0" w:evenVBand="0" w:oddHBand="0" w:evenHBand="0" w:firstRowFirstColumn="0" w:firstRowLastColumn="0" w:lastRowFirstColumn="0" w:lastRowLastColumn="0"/>
+            <w:cnfStyle w:val="001000000000"/>
             <w:tcW w:w="851" w:type="dxa"/>
           </w:tcPr>
           <w:p>
@@ -3553,7 +3792,7 @@
           <w:p>
             <w:pPr>
               <w:jc w:val="both"/>
-              <w:cnfStyle w:val="000000100000" w:firstRow="0" w:lastRow="0" w:firstColumn="0" w:lastColumn="0" w:oddVBand="0" w:evenVBand="0" w:oddHBand="1" w:evenHBand="0" w:firstRowFirstColumn="0" w:firstRowLastColumn="0" w:lastRowFirstColumn="0" w:lastRowLastColumn="0"/>
+              <w:cnfStyle w:val="000000100000"/>
             </w:pPr>
             <w:r>
               <w:t>La aplicación debe ser capaz de recopilar y almacenar la información de las búsquedas anteriores de cada usuario.</w:t>
@@ -3562,7 +3801,7 @@
           <w:p>
             <w:pPr>
               <w:jc w:val="both"/>
-              <w:cnfStyle w:val="000000100000" w:firstRow="0" w:lastRow="0" w:firstColumn="0" w:lastColumn="0" w:oddVBand="0" w:evenVBand="0" w:oddHBand="1" w:evenHBand="0" w:firstRowFirstColumn="0" w:firstRowLastColumn="0" w:lastRowFirstColumn="0" w:lastRowLastColumn="0"/>
+              <w:cnfStyle w:val="000000100000"/>
             </w:pPr>
             <w:r>
               <w:t>La aplicación debe ser capaz de analizar la información recopilada y utilizarla para generar recomendaciones personalizadas.</w:t>
@@ -3571,7 +3810,7 @@
           <w:p>
             <w:pPr>
               <w:jc w:val="both"/>
-              <w:cnfStyle w:val="000000100000" w:firstRow="0" w:lastRow="0" w:firstColumn="0" w:lastColumn="0" w:oddVBand="0" w:evenVBand="0" w:oddHBand="1" w:evenHBand="0" w:firstRowFirstColumn="0" w:firstRowLastColumn="0" w:lastRowFirstColumn="0" w:lastRowLastColumn="0"/>
+              <w:cnfStyle w:val="000000100000"/>
             </w:pPr>
             <w:r>
               <w:t>La aplicación debe ser capaz de mostrar información detallada sobre cada guitarra recomendada, como reseñas de usuarios y expertos, especificaciones técnicas y precios.</w:t>
@@ -3585,7 +3824,7 @@
           <w:p>
             <w:pPr>
               <w:jc w:val="both"/>
-              <w:cnfStyle w:val="000000100000" w:firstRow="0" w:lastRow="0" w:firstColumn="0" w:lastColumn="0" w:oddVBand="0" w:evenVBand="0" w:oddHBand="1" w:evenHBand="0" w:firstRowFirstColumn="0" w:firstRowLastColumn="0" w:lastRowFirstColumn="0" w:lastRowLastColumn="0"/>
+              <w:cnfStyle w:val="000000100000"/>
             </w:pPr>
             <w:r>
               <w:t>Baja</w:t>
@@ -3596,7 +3835,7 @@
       <w:tr>
         <w:tc>
           <w:tcPr>
-            <w:cnfStyle w:val="001000000000" w:firstRow="0" w:lastRow="0" w:firstColumn="1" w:lastColumn="0" w:oddVBand="0" w:evenVBand="0" w:oddHBand="0" w:evenHBand="0" w:firstRowFirstColumn="0" w:firstRowLastColumn="0" w:lastRowFirstColumn="0" w:lastRowLastColumn="0"/>
+            <w:cnfStyle w:val="001000000000"/>
             <w:tcW w:w="851" w:type="dxa"/>
           </w:tcPr>
           <w:p>
@@ -3630,7 +3869,7 @@
           <w:p>
             <w:pPr>
               <w:jc w:val="both"/>
-              <w:cnfStyle w:val="000000000000" w:firstRow="0" w:lastRow="0" w:firstColumn="0" w:lastColumn="0" w:oddVBand="0" w:evenVBand="0" w:oddHBand="0" w:evenHBand="0" w:firstRowFirstColumn="0" w:firstRowLastColumn="0" w:lastRowFirstColumn="0" w:lastRowLastColumn="0"/>
+              <w:cnfStyle w:val="000000000000"/>
             </w:pPr>
             <w:r>
               <w:t>La base de datos debe permitir la actualización de la información de las guitarras de forma rápida y eficiente.</w:t>
@@ -3639,7 +3878,7 @@
           <w:p>
             <w:pPr>
               <w:jc w:val="both"/>
-              <w:cnfStyle w:val="000000000000" w:firstRow="0" w:lastRow="0" w:firstColumn="0" w:lastColumn="0" w:oddVBand="0" w:evenVBand="0" w:oddHBand="0" w:evenHBand="0" w:firstRowFirstColumn="0" w:firstRowLastColumn="0" w:lastRowFirstColumn="0" w:lastRowLastColumn="0"/>
+              <w:cnfStyle w:val="000000000000"/>
             </w:pPr>
             <w:r>
               <w:t>Los usuarios deben tener acceso a la información actualizada de las guitarras tan pronto como sea posible.</w:t>
@@ -3648,7 +3887,7 @@
           <w:p>
             <w:pPr>
               <w:jc w:val="both"/>
-              <w:cnfStyle w:val="000000000000" w:firstRow="0" w:lastRow="0" w:firstColumn="0" w:lastColumn="0" w:oddVBand="0" w:evenVBand="0" w:oddHBand="0" w:evenHBand="0" w:firstRowFirstColumn="0" w:firstRowLastColumn="0" w:lastRowFirstColumn="0" w:lastRowLastColumn="0"/>
+              <w:cnfStyle w:val="000000000000"/>
             </w:pPr>
             <w:r>
               <w:t>El proceso de actualización de la base de datos no debe afectar la funcionalidad de la aplicación, y los usuarios no deben experimentar interrupciones en el servicio mientras se actualiza la información.</w:t>
@@ -3657,7 +3896,7 @@
           <w:p>
             <w:pPr>
               <w:jc w:val="both"/>
-              <w:cnfStyle w:val="000000000000" w:firstRow="0" w:lastRow="0" w:firstColumn="0" w:lastColumn="0" w:oddVBand="0" w:evenVBand="0" w:oddHBand="0" w:evenHBand="0" w:firstRowFirstColumn="0" w:firstRowLastColumn="0" w:lastRowFirstColumn="0" w:lastRowLastColumn="0"/>
+              <w:cnfStyle w:val="000000000000"/>
             </w:pPr>
             <w:r>
               <w:t>La actualización de la base de datos debe ser segura y no comprometer la seguridad de los datos de la aplicación o de los usuarios.</w:t>
@@ -3671,7 +3910,7 @@
           <w:p>
             <w:pPr>
               <w:jc w:val="both"/>
-              <w:cnfStyle w:val="000000000000" w:firstRow="0" w:lastRow="0" w:firstColumn="0" w:lastColumn="0" w:oddVBand="0" w:evenVBand="0" w:oddHBand="0" w:evenHBand="0" w:firstRowFirstColumn="0" w:firstRowLastColumn="0" w:lastRowFirstColumn="0" w:lastRowLastColumn="0"/>
+              <w:cnfStyle w:val="000000000000"/>
             </w:pPr>
             <w:r>
               <w:t>Alta</w:t>
@@ -3681,11 +3920,11 @@
       </w:tr>
       <w:tr>
         <w:trPr>
-          <w:cnfStyle w:val="000000100000" w:firstRow="0" w:lastRow="0" w:firstColumn="0" w:lastColumn="0" w:oddVBand="0" w:evenVBand="0" w:oddHBand="1" w:evenHBand="0" w:firstRowFirstColumn="0" w:firstRowLastColumn="0" w:lastRowFirstColumn="0" w:lastRowLastColumn="0"/>
+          <w:cnfStyle w:val="000000100000"/>
         </w:trPr>
         <w:tc>
           <w:tcPr>
-            <w:cnfStyle w:val="001000000000" w:firstRow="0" w:lastRow="0" w:firstColumn="1" w:lastColumn="0" w:oddVBand="0" w:evenVBand="0" w:oddHBand="0" w:evenHBand="0" w:firstRowFirstColumn="0" w:firstRowLastColumn="0" w:lastRowFirstColumn="0" w:lastRowLastColumn="0"/>
+            <w:cnfStyle w:val="001000000000"/>
             <w:tcW w:w="851" w:type="dxa"/>
           </w:tcPr>
           <w:p>
@@ -3719,7 +3958,7 @@
           <w:p>
             <w:pPr>
               <w:jc w:val="both"/>
-              <w:cnfStyle w:val="000000100000" w:firstRow="0" w:lastRow="0" w:firstColumn="0" w:lastColumn="0" w:oddVBand="0" w:evenVBand="0" w:oddHBand="1" w:evenHBand="0" w:firstRowFirstColumn="0" w:firstRowLastColumn="0" w:lastRowFirstColumn="0" w:lastRowLastColumn="0"/>
+              <w:cnfStyle w:val="000000100000"/>
             </w:pPr>
             <w:r>
               <w:t>La aplicación debe permitir al usuario guardar sus búsquedas anteriores.</w:t>
@@ -3728,7 +3967,7 @@
           <w:p>
             <w:pPr>
               <w:jc w:val="both"/>
-              <w:cnfStyle w:val="000000100000" w:firstRow="0" w:lastRow="0" w:firstColumn="0" w:lastColumn="0" w:oddVBand="0" w:evenVBand="0" w:oddHBand="1" w:evenHBand="0" w:firstRowFirstColumn="0" w:firstRowLastColumn="0" w:lastRowFirstColumn="0" w:lastRowLastColumn="0"/>
+              <w:cnfStyle w:val="000000100000"/>
             </w:pPr>
             <w:r>
               <w:t>Las búsquedas guardadas deben ser fácilmente accesibles desde la aplicación.</w:t>
@@ -3737,7 +3976,7 @@
           <w:p>
             <w:pPr>
               <w:jc w:val="both"/>
-              <w:cnfStyle w:val="000000100000" w:firstRow="0" w:lastRow="0" w:firstColumn="0" w:lastColumn="0" w:oddVBand="0" w:evenVBand="0" w:oddHBand="1" w:evenHBand="0" w:firstRowFirstColumn="0" w:firstRowLastColumn="0" w:lastRowFirstColumn="0" w:lastRowLastColumn="0"/>
+              <w:cnfStyle w:val="000000100000"/>
             </w:pPr>
             <w:r>
               <w:t>El usuario debe poder eliminar búsquedas guardadas si lo desea.</w:t>
@@ -3746,20 +3985,17 @@
           <w:p>
             <w:pPr>
               <w:jc w:val="both"/>
-              <w:cnfStyle w:val="000000100000" w:firstRow="0" w:lastRow="0" w:firstColumn="0" w:lastColumn="0" w:oddVBand="0" w:evenVBand="0" w:oddHBand="1" w:evenHBand="0" w:firstRowFirstColumn="0" w:firstRowLastColumn="0" w:lastRowFirstColumn="0" w:lastRowLastColumn="0"/>
-            </w:pPr>
-            <w:r>
-              <w:t xml:space="preserve">Las búsquedas guardadas deben permanecer disponibles incluso después de </w:t>
-            </w:r>
+              <w:cnfStyle w:val="000000100000"/>
+            </w:pPr>
             <w:r>
               <w:lastRenderedPageBreak/>
-              <w:t>cerrar y volver a abrir la aplicación.</w:t>
-            </w:r>
-          </w:p>
-          <w:p>
-            <w:pPr>
-              <w:jc w:val="both"/>
-              <w:cnfStyle w:val="000000100000" w:firstRow="0" w:lastRow="0" w:firstColumn="0" w:lastColumn="0" w:oddVBand="0" w:evenVBand="0" w:oddHBand="1" w:evenHBand="0" w:firstRowFirstColumn="0" w:firstRowLastColumn="0" w:lastRowFirstColumn="0" w:lastRowLastColumn="0"/>
+              <w:t>Las búsquedas guardadas deben permanecer disponibles incluso después de cerrar y volver a abrir la aplicación.</w:t>
+            </w:r>
+          </w:p>
+          <w:p>
+            <w:pPr>
+              <w:jc w:val="both"/>
+              <w:cnfStyle w:val="000000100000"/>
             </w:pPr>
             <w:r>
               <w:t>Las búsquedas guardadas deben actualizarse si el usuario realiza cambios en sus preferencias.</w:t>
@@ -3773,7 +4009,7 @@
           <w:p>
             <w:pPr>
               <w:jc w:val="both"/>
-              <w:cnfStyle w:val="000000100000" w:firstRow="0" w:lastRow="0" w:firstColumn="0" w:lastColumn="0" w:oddVBand="0" w:evenVBand="0" w:oddHBand="1" w:evenHBand="0" w:firstRowFirstColumn="0" w:firstRowLastColumn="0" w:lastRowFirstColumn="0" w:lastRowLastColumn="0"/>
+              <w:cnfStyle w:val="000000100000"/>
             </w:pPr>
             <w:r>
               <w:lastRenderedPageBreak/>
@@ -3785,7 +4021,7 @@
       <w:tr>
         <w:tc>
           <w:tcPr>
-            <w:cnfStyle w:val="001000000000" w:firstRow="0" w:lastRow="0" w:firstColumn="1" w:lastColumn="0" w:oddVBand="0" w:evenVBand="0" w:oddHBand="0" w:evenHBand="0" w:firstRowFirstColumn="0" w:firstRowLastColumn="0" w:lastRowFirstColumn="0" w:lastRowLastColumn="0"/>
+            <w:cnfStyle w:val="001000000000"/>
             <w:tcW w:w="851" w:type="dxa"/>
           </w:tcPr>
           <w:p>
@@ -3801,6 +4037,7 @@
                 <w:i w:val="0"/>
                 <w:iCs w:val="0"/>
               </w:rPr>
+              <w:lastRenderedPageBreak/>
               <w:t>HU-</w:t>
             </w:r>
             <w:r>
@@ -3819,7 +4056,13 @@
           <w:p>
             <w:pPr>
               <w:jc w:val="both"/>
-              <w:cnfStyle w:val="000000000000" w:firstRow="0" w:lastRow="0" w:firstColumn="0" w:lastColumn="0" w:oddVBand="0" w:evenVBand="0" w:oddHBand="0" w:evenHBand="0" w:firstRowFirstColumn="0" w:firstRowLastColumn="0" w:lastRowFirstColumn="0" w:lastRowLastColumn="0"/>
+              <w:cnfStyle w:val="000000000000"/>
+            </w:pPr>
+          </w:p>
+          <w:p>
+            <w:pPr>
+              <w:jc w:val="both"/>
+              <w:cnfStyle w:val="000000000000"/>
             </w:pPr>
             <w:r>
               <w:t>La aplicación debe permitir a los usuarios crear una lista de deseos de guitarras.</w:t>
@@ -3828,7 +4071,7 @@
           <w:p>
             <w:pPr>
               <w:jc w:val="both"/>
-              <w:cnfStyle w:val="000000000000" w:firstRow="0" w:lastRow="0" w:firstColumn="0" w:lastColumn="0" w:oddVBand="0" w:evenVBand="0" w:oddHBand="0" w:evenHBand="0" w:firstRowFirstColumn="0" w:firstRowLastColumn="0" w:lastRowFirstColumn="0" w:lastRowLastColumn="0"/>
+              <w:cnfStyle w:val="000000000000"/>
             </w:pPr>
             <w:r>
               <w:t>Los usuarios deben poder agregar y eliminar guitarras de su lista de deseos.</w:t>
@@ -3837,7 +4080,7 @@
           <w:p>
             <w:pPr>
               <w:jc w:val="both"/>
-              <w:cnfStyle w:val="000000000000" w:firstRow="0" w:lastRow="0" w:firstColumn="0" w:lastColumn="0" w:oddVBand="0" w:evenVBand="0" w:oddHBand="0" w:evenHBand="0" w:firstRowFirstColumn="0" w:firstRowLastColumn="0" w:lastRowFirstColumn="0" w:lastRowLastColumn="0"/>
+              <w:cnfStyle w:val="000000000000"/>
             </w:pPr>
             <w:r>
               <w:t>La lista de deseos debe ser fácilmente accesible desde la interfaz de usuario.</w:t>
@@ -3846,12 +4089,18 @@
           <w:p>
             <w:pPr>
               <w:jc w:val="both"/>
-              <w:cnfStyle w:val="000000000000" w:firstRow="0" w:lastRow="0" w:firstColumn="0" w:lastColumn="0" w:oddVBand="0" w:evenVBand="0" w:oddHBand="0" w:evenHBand="0" w:firstRowFirstColumn="0" w:firstRowLastColumn="0" w:lastRowFirstColumn="0" w:lastRowLastColumn="0"/>
+              <w:cnfStyle w:val="000000000000"/>
             </w:pPr>
             <w:r>
               <w:t>La aplicación debe permitir a los usuarios comparar guitarras en su lista de deseos con facilidad.</w:t>
             </w:r>
           </w:p>
+          <w:p>
+            <w:pPr>
+              <w:jc w:val="both"/>
+              <w:cnfStyle w:val="000000000000"/>
+            </w:pPr>
+          </w:p>
         </w:tc>
         <w:tc>
           <w:tcPr>
@@ -3860,7 +4109,7 @@
           <w:p>
             <w:pPr>
               <w:jc w:val="both"/>
-              <w:cnfStyle w:val="000000000000" w:firstRow="0" w:lastRow="0" w:firstColumn="0" w:lastColumn="0" w:oddVBand="0" w:evenVBand="0" w:oddHBand="0" w:evenHBand="0" w:firstRowFirstColumn="0" w:firstRowLastColumn="0" w:lastRowFirstColumn="0" w:lastRowLastColumn="0"/>
+              <w:cnfStyle w:val="000000000000"/>
             </w:pPr>
             <w:r>
               <w:t>Baja</w:t>
@@ -3870,11 +4119,11 @@
       </w:tr>
       <w:tr>
         <w:trPr>
-          <w:cnfStyle w:val="000000100000" w:firstRow="0" w:lastRow="0" w:firstColumn="0" w:lastColumn="0" w:oddVBand="0" w:evenVBand="0" w:oddHBand="1" w:evenHBand="0" w:firstRowFirstColumn="0" w:firstRowLastColumn="0" w:lastRowFirstColumn="0" w:lastRowLastColumn="0"/>
+          <w:cnfStyle w:val="000000100000"/>
         </w:trPr>
         <w:tc>
           <w:tcPr>
-            <w:cnfStyle w:val="001000000000" w:firstRow="0" w:lastRow="0" w:firstColumn="1" w:lastColumn="0" w:oddVBand="0" w:evenVBand="0" w:oddHBand="0" w:evenHBand="0" w:firstRowFirstColumn="0" w:firstRowLastColumn="0" w:lastRowFirstColumn="0" w:lastRowLastColumn="0"/>
+            <w:cnfStyle w:val="001000000000"/>
             <w:tcW w:w="851" w:type="dxa"/>
           </w:tcPr>
           <w:p>
@@ -3908,7 +4157,7 @@
           <w:p>
             <w:pPr>
               <w:jc w:val="both"/>
-              <w:cnfStyle w:val="000000100000" w:firstRow="0" w:lastRow="0" w:firstColumn="0" w:lastColumn="0" w:oddVBand="0" w:evenVBand="0" w:oddHBand="1" w:evenHBand="0" w:firstRowFirstColumn="0" w:firstRowLastColumn="0" w:lastRowFirstColumn="0" w:lastRowLastColumn="0"/>
+              <w:cnfStyle w:val="000000100000"/>
             </w:pPr>
             <w:r>
               <w:t>La aplicación debe permitir a los usuarios compartir información sobre guitarras a través de varias redes sociales populares, como Facebook, Twitter e Instagram.</w:t>
@@ -3917,13 +4166,13 @@
           <w:p>
             <w:pPr>
               <w:jc w:val="both"/>
-              <w:cnfStyle w:val="000000100000" w:firstRow="0" w:lastRow="0" w:firstColumn="0" w:lastColumn="0" w:oddVBand="0" w:evenVBand="0" w:oddHBand="1" w:evenHBand="0" w:firstRowFirstColumn="0" w:firstRowLastColumn="0" w:lastRowFirstColumn="0" w:lastRowLastColumn="0"/>
-            </w:pPr>
-          </w:p>
-          <w:p>
-            <w:pPr>
-              <w:jc w:val="both"/>
-              <w:cnfStyle w:val="000000100000" w:firstRow="0" w:lastRow="0" w:firstColumn="0" w:lastColumn="0" w:oddVBand="0" w:evenVBand="0" w:oddHBand="1" w:evenHBand="0" w:firstRowFirstColumn="0" w:firstRowLastColumn="0" w:lastRowFirstColumn="0" w:lastRowLastColumn="0"/>
+              <w:cnfStyle w:val="000000100000"/>
+            </w:pPr>
+          </w:p>
+          <w:p>
+            <w:pPr>
+              <w:jc w:val="both"/>
+              <w:cnfStyle w:val="000000100000"/>
             </w:pPr>
             <w:r>
               <w:t>La información que se comparte debe incluir detalles sobre la guitarra, como la marca, el modelo, las especificaciones técnicas, el precio y cualquier otra información relevante.</w:t>
@@ -3932,13 +4181,13 @@
           <w:p>
             <w:pPr>
               <w:jc w:val="both"/>
-              <w:cnfStyle w:val="000000100000" w:firstRow="0" w:lastRow="0" w:firstColumn="0" w:lastColumn="0" w:oddVBand="0" w:evenVBand="0" w:oddHBand="1" w:evenHBand="0" w:firstRowFirstColumn="0" w:firstRowLastColumn="0" w:lastRowFirstColumn="0" w:lastRowLastColumn="0"/>
-            </w:pPr>
-          </w:p>
-          <w:p>
-            <w:pPr>
-              <w:jc w:val="both"/>
-              <w:cnfStyle w:val="000000100000" w:firstRow="0" w:lastRow="0" w:firstColumn="0" w:lastColumn="0" w:oddVBand="0" w:evenVBand="0" w:oddHBand="1" w:evenHBand="0" w:firstRowFirstColumn="0" w:firstRowLastColumn="0" w:lastRowFirstColumn="0" w:lastRowLastColumn="0"/>
+              <w:cnfStyle w:val="000000100000"/>
+            </w:pPr>
+          </w:p>
+          <w:p>
+            <w:pPr>
+              <w:jc w:val="both"/>
+              <w:cnfStyle w:val="000000100000"/>
             </w:pPr>
             <w:r>
               <w:t>La opción para compartir debe ser fácil de encontrar e intuitiva de usar para los usuarios.</w:t>
@@ -3947,13 +4196,13 @@
           <w:p>
             <w:pPr>
               <w:jc w:val="both"/>
-              <w:cnfStyle w:val="000000100000" w:firstRow="0" w:lastRow="0" w:firstColumn="0" w:lastColumn="0" w:oddVBand="0" w:evenVBand="0" w:oddHBand="1" w:evenHBand="0" w:firstRowFirstColumn="0" w:firstRowLastColumn="0" w:lastRowFirstColumn="0" w:lastRowLastColumn="0"/>
-            </w:pPr>
-          </w:p>
-          <w:p>
-            <w:pPr>
-              <w:jc w:val="both"/>
-              <w:cnfStyle w:val="000000100000" w:firstRow="0" w:lastRow="0" w:firstColumn="0" w:lastColumn="0" w:oddVBand="0" w:evenVBand="0" w:oddHBand="1" w:evenHBand="0" w:firstRowFirstColumn="0" w:firstRowLastColumn="0" w:lastRowFirstColumn="0" w:lastRowLastColumn="0"/>
+              <w:cnfStyle w:val="000000100000"/>
+            </w:pPr>
+          </w:p>
+          <w:p>
+            <w:pPr>
+              <w:jc w:val="both"/>
+              <w:cnfStyle w:val="000000100000"/>
             </w:pPr>
             <w:r>
               <w:t>La información compartida debe incluir un enlace a la página de la guitarra correspondiente en la aplicación, para que otros usuarios puedan acceder fácilmente a la información detallada.</w:t>
@@ -3962,13 +4211,13 @@
           <w:p>
             <w:pPr>
               <w:jc w:val="both"/>
-              <w:cnfStyle w:val="000000100000" w:firstRow="0" w:lastRow="0" w:firstColumn="0" w:lastColumn="0" w:oddVBand="0" w:evenVBand="0" w:oddHBand="1" w:evenHBand="0" w:firstRowFirstColumn="0" w:firstRowLastColumn="0" w:lastRowFirstColumn="0" w:lastRowLastColumn="0"/>
-            </w:pPr>
-          </w:p>
-          <w:p>
-            <w:pPr>
-              <w:jc w:val="both"/>
-              <w:cnfStyle w:val="000000100000" w:firstRow="0" w:lastRow="0" w:firstColumn="0" w:lastColumn="0" w:oddVBand="0" w:evenVBand="0" w:oddHBand="1" w:evenHBand="0" w:firstRowFirstColumn="0" w:firstRowLastColumn="0" w:lastRowFirstColumn="0" w:lastRowLastColumn="0"/>
+              <w:cnfStyle w:val="000000100000"/>
+            </w:pPr>
+          </w:p>
+          <w:p>
+            <w:pPr>
+              <w:jc w:val="both"/>
+              <w:cnfStyle w:val="000000100000"/>
             </w:pPr>
             <w:r>
               <w:t>La aplicación debe permitir a los usuarios recibir comentarios y recomendaciones de otros usuarios en las redes sociales, y debe proporcionar una forma fácil de responder a estos comentarios y preguntas.</w:t>
@@ -3982,7 +4231,7 @@
           <w:p>
             <w:pPr>
               <w:jc w:val="both"/>
-              <w:cnfStyle w:val="000000100000" w:firstRow="0" w:lastRow="0" w:firstColumn="0" w:lastColumn="0" w:oddVBand="0" w:evenVBand="0" w:oddHBand="1" w:evenHBand="0" w:firstRowFirstColumn="0" w:firstRowLastColumn="0" w:lastRowFirstColumn="0" w:lastRowLastColumn="0"/>
+              <w:cnfStyle w:val="000000100000"/>
             </w:pPr>
             <w:r>
               <w:t>Media</w:t>
@@ -3993,7 +4242,7 @@
       <w:tr>
         <w:tc>
           <w:tcPr>
-            <w:cnfStyle w:val="001000000000" w:firstRow="0" w:lastRow="0" w:firstColumn="1" w:lastColumn="0" w:oddVBand="0" w:evenVBand="0" w:oddHBand="0" w:evenHBand="0" w:firstRowFirstColumn="0" w:firstRowLastColumn="0" w:lastRowFirstColumn="0" w:lastRowLastColumn="0"/>
+            <w:cnfStyle w:val="001000000000"/>
             <w:tcW w:w="851" w:type="dxa"/>
           </w:tcPr>
           <w:p>
@@ -4027,7 +4276,7 @@
           <w:p>
             <w:pPr>
               <w:jc w:val="both"/>
-              <w:cnfStyle w:val="000000000000" w:firstRow="0" w:lastRow="0" w:firstColumn="0" w:lastColumn="0" w:oddVBand="0" w:evenVBand="0" w:oddHBand="0" w:evenHBand="0" w:firstRowFirstColumn="0" w:firstRowLastColumn="0" w:lastRowFirstColumn="0" w:lastRowLastColumn="0"/>
+              <w:cnfStyle w:val="000000000000"/>
             </w:pPr>
             <w:r>
               <w:t xml:space="preserve">La aplicación debe ser fácil de navegar y buscar para encontrar la información necesaria sobre las guitarras y su disponibilidad en las tiendas </w:t>
@@ -4045,7 +4294,7 @@
           <w:p>
             <w:pPr>
               <w:jc w:val="both"/>
-              <w:cnfStyle w:val="000000000000" w:firstRow="0" w:lastRow="0" w:firstColumn="0" w:lastColumn="0" w:oddVBand="0" w:evenVBand="0" w:oddHBand="0" w:evenHBand="0" w:firstRowFirstColumn="0" w:firstRowLastColumn="0" w:lastRowFirstColumn="0" w:lastRowLastColumn="0"/>
+              <w:cnfStyle w:val="000000000000"/>
             </w:pPr>
             <w:r>
               <w:t>La información sobre la disponibilidad y los precios debe ser precisa y actualizada con frecuencia.</w:t>
@@ -4054,7 +4303,7 @@
           <w:p>
             <w:pPr>
               <w:jc w:val="both"/>
-              <w:cnfStyle w:val="000000000000" w:firstRow="0" w:lastRow="0" w:firstColumn="0" w:lastColumn="0" w:oddVBand="0" w:evenVBand="0" w:oddHBand="0" w:evenHBand="0" w:firstRowFirstColumn="0" w:firstRowLastColumn="0" w:lastRowFirstColumn="0" w:lastRowLastColumn="0"/>
+              <w:cnfStyle w:val="000000000000"/>
             </w:pPr>
             <w:r>
               <w:t>Los usuarios deben poder comparar precios y disponibilidad entre diferentes tiendas para encontrar la mejor oferta posible.</w:t>
@@ -4063,7 +4312,7 @@
           <w:p>
             <w:pPr>
               <w:jc w:val="both"/>
-              <w:cnfStyle w:val="000000000000" w:firstRow="0" w:lastRow="0" w:firstColumn="0" w:lastColumn="0" w:oddVBand="0" w:evenVBand="0" w:oddHBand="0" w:evenHBand="0" w:firstRowFirstColumn="0" w:firstRowLastColumn="0" w:lastRowFirstColumn="0" w:lastRowLastColumn="0"/>
+              <w:cnfStyle w:val="000000000000"/>
             </w:pPr>
           </w:p>
         </w:tc>
@@ -4075,7 +4324,7 @@
             <w:pPr>
               <w:keepNext/>
               <w:jc w:val="both"/>
-              <w:cnfStyle w:val="000000000000" w:firstRow="0" w:lastRow="0" w:firstColumn="0" w:lastColumn="0" w:oddVBand="0" w:evenVBand="0" w:oddHBand="0" w:evenHBand="0" w:firstRowFirstColumn="0" w:firstRowLastColumn="0" w:lastRowFirstColumn="0" w:lastRowLastColumn="0"/>
+              <w:cnfStyle w:val="000000000000"/>
             </w:pPr>
             <w:r>
               <w:t>Baja</w:t>
@@ -4086,7 +4335,8 @@
     </w:tbl>
     <w:p>
       <w:pPr>
-        <w:pStyle w:val="Caption"/>
+        <w:pStyle w:val="Epgrafe"/>
+        <w:jc w:val="both"/>
       </w:pPr>
       <w:bookmarkStart w:id="12" w:name="_Toc162022911"/>
       <w:r>
@@ -4125,12 +4375,13 @@
     </w:p>
     <w:p>
       <w:pPr>
-        <w:pStyle w:val="Heading3"/>
+        <w:pStyle w:val="Ttulo3"/>
+        <w:jc w:val="both"/>
         <w:rPr>
           <w:color w:val="4472C4" w:themeColor="accent1"/>
         </w:rPr>
       </w:pPr>
-      <w:bookmarkStart w:id="13" w:name="_Toc162022848"/>
+      <w:bookmarkStart w:id="13" w:name="_Toc162279591"/>
       <w:r>
         <w:rPr>
           <w:color w:val="4472C4" w:themeColor="accent1"/>
@@ -4150,23 +4401,24 @@
         <w:tblStyle w:val="GridTable4-Accent51"/>
         <w:tblpPr w:leftFromText="180" w:rightFromText="180" w:vertAnchor="text" w:horzAnchor="margin" w:tblpXSpec="center" w:tblpY="420"/>
         <w:tblW w:w="10201" w:type="dxa"/>
-        <w:tblLook w:val="04A0" w:firstRow="1" w:lastRow="0" w:firstColumn="1" w:lastColumn="0" w:noHBand="0" w:noVBand="1"/>
+        <w:tblLook w:val="04A0"/>
       </w:tblPr>
       <w:tblGrid>
-        <w:gridCol w:w="1707"/>
+        <w:gridCol w:w="1384"/>
+        <w:gridCol w:w="323"/>
         <w:gridCol w:w="4100"/>
         <w:gridCol w:w="3550"/>
         <w:gridCol w:w="844"/>
       </w:tblGrid>
       <w:tr>
         <w:trPr>
-          <w:cnfStyle w:val="100000000000" w:firstRow="1" w:lastRow="0" w:firstColumn="0" w:lastColumn="0" w:oddVBand="0" w:evenVBand="0" w:oddHBand="0" w:evenHBand="0" w:firstRowFirstColumn="0" w:firstRowLastColumn="0" w:lastRowFirstColumn="0" w:lastRowLastColumn="0"/>
+          <w:cnfStyle w:val="100000000000"/>
           <w:trHeight w:val="1077"/>
         </w:trPr>
         <w:tc>
           <w:tcPr>
-            <w:cnfStyle w:val="001000000000" w:firstRow="0" w:lastRow="0" w:firstColumn="1" w:lastColumn="0" w:oddVBand="0" w:evenVBand="0" w:oddHBand="0" w:evenHBand="0" w:firstRowFirstColumn="0" w:firstRowLastColumn="0" w:lastRowFirstColumn="0" w:lastRowLastColumn="0"/>
-            <w:tcW w:w="1707" w:type="dxa"/>
+            <w:cnfStyle w:val="001000000000"/>
+            <w:tcW w:w="1384" w:type="dxa"/>
           </w:tcPr>
           <w:p>
             <w:pPr>
@@ -4179,12 +4431,13 @@
         </w:tc>
         <w:tc>
           <w:tcPr>
-            <w:tcW w:w="4100" w:type="dxa"/>
-          </w:tcPr>
-          <w:p>
-            <w:pPr>
-              <w:jc w:val="both"/>
-              <w:cnfStyle w:val="100000000000" w:firstRow="1" w:lastRow="0" w:firstColumn="0" w:lastColumn="0" w:oddVBand="0" w:evenVBand="0" w:oddHBand="0" w:evenHBand="0" w:firstRowFirstColumn="0" w:firstRowLastColumn="0" w:lastRowFirstColumn="0" w:lastRowLastColumn="0"/>
+            <w:tcW w:w="4423" w:type="dxa"/>
+            <w:gridSpan w:val="2"/>
+          </w:tcPr>
+          <w:p>
+            <w:pPr>
+              <w:jc w:val="both"/>
+              <w:cnfStyle w:val="100000000000"/>
             </w:pPr>
             <w:r>
               <w:t>Como usuario de la aplicación, quiero que la interfaz sea intuitiva y fácil de usar para que pueda navegar por la aplicación sin problemas.</w:t>
@@ -4198,7 +4451,7 @@
           <w:p>
             <w:pPr>
               <w:jc w:val="both"/>
-              <w:cnfStyle w:val="100000000000" w:firstRow="1" w:lastRow="0" w:firstColumn="0" w:lastColumn="0" w:oddVBand="0" w:evenVBand="0" w:oddHBand="0" w:evenHBand="0" w:firstRowFirstColumn="0" w:firstRowLastColumn="0" w:lastRowFirstColumn="0" w:lastRowLastColumn="0"/>
+              <w:cnfStyle w:val="100000000000"/>
             </w:pPr>
             <w:r>
               <w:t>La navegación por la aplicación debe ser fluida y sin errores.</w:t>
@@ -4207,7 +4460,7 @@
           <w:p>
             <w:pPr>
               <w:jc w:val="both"/>
-              <w:cnfStyle w:val="100000000000" w:firstRow="1" w:lastRow="0" w:firstColumn="0" w:lastColumn="0" w:oddVBand="0" w:evenVBand="0" w:oddHBand="0" w:evenHBand="0" w:firstRowFirstColumn="0" w:firstRowLastColumn="0" w:lastRowFirstColumn="0" w:lastRowLastColumn="0"/>
+              <w:cnfStyle w:val="100000000000"/>
             </w:pPr>
             <w:r>
               <w:t>Los botones y elementos de la interfaz deben ser fáciles de identificar y entender para el usuario.</w:t>
@@ -4216,10 +4469,14 @@
           <w:p>
             <w:pPr>
               <w:jc w:val="both"/>
-              <w:cnfStyle w:val="100000000000" w:firstRow="1" w:lastRow="0" w:firstColumn="0" w:lastColumn="0" w:oddVBand="0" w:evenVBand="0" w:oddHBand="0" w:evenHBand="0" w:firstRowFirstColumn="0" w:firstRowLastColumn="0" w:lastRowFirstColumn="0" w:lastRowLastColumn="0"/>
-            </w:pPr>
-            <w:r>
-              <w:t>Los usuarios deben poder encontrar la información que buscan sin problemas, gracias a la organización y diseño de la aplicación.</w:t>
+              <w:cnfStyle w:val="100000000000"/>
+            </w:pPr>
+            <w:r>
+              <w:t xml:space="preserve">Los usuarios deben poder encontrar la información que buscan sin problemas, gracias a la organización </w:t>
+            </w:r>
+            <w:r>
+              <w:lastRenderedPageBreak/>
+              <w:t>y diseño de la aplicación.</w:t>
             </w:r>
           </w:p>
         </w:tc>
@@ -4230,9 +4487,10 @@
           <w:p>
             <w:pPr>
               <w:jc w:val="both"/>
-              <w:cnfStyle w:val="100000000000" w:firstRow="1" w:lastRow="0" w:firstColumn="0" w:lastColumn="0" w:oddVBand="0" w:evenVBand="0" w:oddHBand="0" w:evenHBand="0" w:firstRowFirstColumn="0" w:firstRowLastColumn="0" w:lastRowFirstColumn="0" w:lastRowLastColumn="0"/>
-            </w:pPr>
-            <w:r>
+              <w:cnfStyle w:val="100000000000"/>
+            </w:pPr>
+            <w:r>
+              <w:lastRenderedPageBreak/>
               <w:t>Alta</w:t>
             </w:r>
           </w:p>
@@ -4240,13 +4498,14 @@
       </w:tr>
       <w:tr>
         <w:trPr>
-          <w:cnfStyle w:val="000000100000" w:firstRow="0" w:lastRow="0" w:firstColumn="0" w:lastColumn="0" w:oddVBand="0" w:evenVBand="0" w:oddHBand="1" w:evenHBand="0" w:firstRowFirstColumn="0" w:firstRowLastColumn="0" w:lastRowFirstColumn="0" w:lastRowLastColumn="0"/>
+          <w:cnfStyle w:val="000000100000"/>
           <w:trHeight w:val="1063"/>
         </w:trPr>
         <w:tc>
           <w:tcPr>
-            <w:cnfStyle w:val="001000000000" w:firstRow="0" w:lastRow="0" w:firstColumn="1" w:lastColumn="0" w:oddVBand="0" w:evenVBand="0" w:oddHBand="0" w:evenHBand="0" w:firstRowFirstColumn="0" w:firstRowLastColumn="0" w:lastRowFirstColumn="0" w:lastRowLastColumn="0"/>
+            <w:cnfStyle w:val="001000000000"/>
             <w:tcW w:w="1707" w:type="dxa"/>
+            <w:gridSpan w:val="2"/>
           </w:tcPr>
           <w:p>
             <w:pPr>
@@ -4265,13 +4524,13 @@
           <w:p>
             <w:pPr>
               <w:jc w:val="both"/>
-              <w:cnfStyle w:val="000000100000" w:firstRow="0" w:lastRow="0" w:firstColumn="0" w:lastColumn="0" w:oddVBand="0" w:evenVBand="0" w:oddHBand="1" w:evenHBand="0" w:firstRowFirstColumn="0" w:firstRowLastColumn="0" w:lastRowFirstColumn="0" w:lastRowLastColumn="0"/>
-            </w:pPr>
-          </w:p>
-          <w:p>
-            <w:pPr>
-              <w:jc w:val="both"/>
-              <w:cnfStyle w:val="000000100000" w:firstRow="0" w:lastRow="0" w:firstColumn="0" w:lastColumn="0" w:oddVBand="0" w:evenVBand="0" w:oddHBand="1" w:evenHBand="0" w:firstRowFirstColumn="0" w:firstRowLastColumn="0" w:lastRowFirstColumn="0" w:lastRowLastColumn="0"/>
+              <w:cnfStyle w:val="000000100000"/>
+            </w:pPr>
+          </w:p>
+          <w:p>
+            <w:pPr>
+              <w:jc w:val="both"/>
+              <w:cnfStyle w:val="000000100000"/>
             </w:pPr>
             <w:r>
               <w:t>Como usuario de la aplicación, quiero que la aplicación tenga un tiempo de respuesta rápido para que pueda realizar búsquedas y comparaciones de manera eficiente.</w:t>
@@ -4285,13 +4544,13 @@
           <w:p>
             <w:pPr>
               <w:jc w:val="both"/>
-              <w:cnfStyle w:val="000000100000" w:firstRow="0" w:lastRow="0" w:firstColumn="0" w:lastColumn="0" w:oddVBand="0" w:evenVBand="0" w:oddHBand="1" w:evenHBand="0" w:firstRowFirstColumn="0" w:firstRowLastColumn="0" w:lastRowFirstColumn="0" w:lastRowLastColumn="0"/>
-            </w:pPr>
-          </w:p>
-          <w:p>
-            <w:pPr>
-              <w:jc w:val="both"/>
-              <w:cnfStyle w:val="000000100000" w:firstRow="0" w:lastRow="0" w:firstColumn="0" w:lastColumn="0" w:oddVBand="0" w:evenVBand="0" w:oddHBand="1" w:evenHBand="0" w:firstRowFirstColumn="0" w:firstRowLastColumn="0" w:lastRowFirstColumn="0" w:lastRowLastColumn="0"/>
+              <w:cnfStyle w:val="000000100000"/>
+            </w:pPr>
+          </w:p>
+          <w:p>
+            <w:pPr>
+              <w:jc w:val="both"/>
+              <w:cnfStyle w:val="000000100000"/>
             </w:pPr>
             <w:r>
               <w:t>La aplicación debe responder a todas las interacciones del usuario en un tiempo máximo de 2 segundos.</w:t>
@@ -4300,7 +4559,7 @@
           <w:p>
             <w:pPr>
               <w:jc w:val="both"/>
-              <w:cnfStyle w:val="000000100000" w:firstRow="0" w:lastRow="0" w:firstColumn="0" w:lastColumn="0" w:oddVBand="0" w:evenVBand="0" w:oddHBand="1" w:evenHBand="0" w:firstRowFirstColumn="0" w:firstRowLastColumn="0" w:lastRowFirstColumn="0" w:lastRowLastColumn="0"/>
+              <w:cnfStyle w:val="000000100000"/>
             </w:pPr>
             <w:r>
               <w:t>El tiempo de carga de la aplicación no debe superar los 3 segundos en ningún momento.</w:t>
@@ -4314,7 +4573,7 @@
           <w:p>
             <w:pPr>
               <w:jc w:val="both"/>
-              <w:cnfStyle w:val="000000100000" w:firstRow="0" w:lastRow="0" w:firstColumn="0" w:lastColumn="0" w:oddVBand="0" w:evenVBand="0" w:oddHBand="1" w:evenHBand="0" w:firstRowFirstColumn="0" w:firstRowLastColumn="0" w:lastRowFirstColumn="0" w:lastRowLastColumn="0"/>
+              <w:cnfStyle w:val="000000100000"/>
             </w:pPr>
             <w:r>
               <w:t>Media</w:t>
@@ -4328,8 +4587,9 @@
         </w:trPr>
         <w:tc>
           <w:tcPr>
-            <w:cnfStyle w:val="001000000000" w:firstRow="0" w:lastRow="0" w:firstColumn="1" w:lastColumn="0" w:oddVBand="0" w:evenVBand="0" w:oddHBand="0" w:evenHBand="0" w:firstRowFirstColumn="0" w:firstRowLastColumn="0" w:lastRowFirstColumn="0" w:lastRowLastColumn="0"/>
+            <w:cnfStyle w:val="001000000000"/>
             <w:tcW w:w="1707" w:type="dxa"/>
+            <w:gridSpan w:val="2"/>
           </w:tcPr>
           <w:p>
             <w:pPr>
@@ -4347,7 +4607,13 @@
           <w:p>
             <w:pPr>
               <w:jc w:val="both"/>
-              <w:cnfStyle w:val="000000000000" w:firstRow="0" w:lastRow="0" w:firstColumn="0" w:lastColumn="0" w:oddVBand="0" w:evenVBand="0" w:oddHBand="0" w:evenHBand="0" w:firstRowFirstColumn="0" w:firstRowLastColumn="0" w:lastRowFirstColumn="0" w:lastRowLastColumn="0"/>
+              <w:cnfStyle w:val="000000000000"/>
+            </w:pPr>
+          </w:p>
+          <w:p>
+            <w:pPr>
+              <w:jc w:val="both"/>
+              <w:cnfStyle w:val="000000000000"/>
             </w:pPr>
             <w:r>
               <w:t>Como usuario de la aplicación, quiero que mis datos personales sean seguros y estén protegidos por medidas de seguridad adecuadas.</w:t>
@@ -4361,7 +4627,7 @@
           <w:p>
             <w:pPr>
               <w:jc w:val="both"/>
-              <w:cnfStyle w:val="000000000000" w:firstRow="0" w:lastRow="0" w:firstColumn="0" w:lastColumn="0" w:oddVBand="0" w:evenVBand="0" w:oddHBand="0" w:evenHBand="0" w:firstRowFirstColumn="0" w:firstRowLastColumn="0" w:lastRowFirstColumn="0" w:lastRowLastColumn="0"/>
+              <w:cnfStyle w:val="000000000000"/>
             </w:pPr>
             <w:r>
               <w:t>La aplicación debe contar con una política clara de privacidad que detalle cómo se manejan los datos personales del usuario.</w:t>
@@ -4370,7 +4636,7 @@
           <w:p>
             <w:pPr>
               <w:jc w:val="both"/>
-              <w:cnfStyle w:val="000000000000" w:firstRow="0" w:lastRow="0" w:firstColumn="0" w:lastColumn="0" w:oddVBand="0" w:evenVBand="0" w:oddHBand="0" w:evenHBand="0" w:firstRowFirstColumn="0" w:firstRowLastColumn="0" w:lastRowFirstColumn="0" w:lastRowLastColumn="0"/>
+              <w:cnfStyle w:val="000000000000"/>
             </w:pPr>
             <w:r>
               <w:t>La aplicación debe cumplir con las leyes y regulaciones vigentes en cuanto a la protección de datos personales.</w:t>
@@ -4385,7 +4651,7 @@
             <w:pPr>
               <w:keepNext/>
               <w:jc w:val="both"/>
-              <w:cnfStyle w:val="000000000000" w:firstRow="0" w:lastRow="0" w:firstColumn="0" w:lastColumn="0" w:oddVBand="0" w:evenVBand="0" w:oddHBand="0" w:evenHBand="0" w:firstRowFirstColumn="0" w:firstRowLastColumn="0" w:lastRowFirstColumn="0" w:lastRowLastColumn="0"/>
+              <w:cnfStyle w:val="000000000000"/>
             </w:pPr>
             <w:r>
               <w:t>Alta</w:t>
@@ -4396,8 +4662,9 @@
     </w:tbl>
     <w:p>
       <w:pPr>
-        <w:pStyle w:val="Caption"/>
+        <w:pStyle w:val="Epgrafe"/>
         <w:framePr w:hSpace="180" w:wrap="around" w:vAnchor="text" w:hAnchor="page" w:x="871" w:y="4130"/>
+        <w:jc w:val="both"/>
       </w:pPr>
       <w:bookmarkStart w:id="14" w:name="_Toc162022912"/>
       <w:r>
@@ -4436,26 +4703,32 @@
     </w:p>
     <w:p>
       <w:pPr>
-        <w:pStyle w:val="Heading2"/>
-      </w:pPr>
-    </w:p>
-    <w:p>
-      <w:pPr>
-        <w:pStyle w:val="Heading2"/>
-      </w:pPr>
-      <w:bookmarkStart w:id="15" w:name="_Toc162022849"/>
+        <w:pStyle w:val="Ttulo2"/>
+        <w:jc w:val="both"/>
+      </w:pPr>
+    </w:p>
+    <w:p>
+      <w:pPr>
+        <w:pStyle w:val="Ttulo2"/>
+        <w:jc w:val="both"/>
+      </w:pPr>
+      <w:bookmarkStart w:id="15" w:name="_Toc162279592"/>
       <w:r>
         <w:t>2.2 Tareas</w:t>
       </w:r>
       <w:bookmarkEnd w:id="15"/>
     </w:p>
-    <w:p/>
+    <w:p>
+      <w:pPr>
+        <w:jc w:val="both"/>
+      </w:pPr>
+    </w:p>
     <w:tbl>
       <w:tblPr>
         <w:tblStyle w:val="GridTable2-Accent51"/>
         <w:tblW w:w="10075" w:type="dxa"/>
         <w:tblInd w:w="-861" w:type="dxa"/>
-        <w:tblLook w:val="04A0" w:firstRow="1" w:lastRow="0" w:firstColumn="1" w:lastColumn="0" w:noHBand="0" w:noVBand="1"/>
+        <w:tblLook w:val="04A0"/>
       </w:tblPr>
       <w:tblGrid>
         <w:gridCol w:w="6673"/>
@@ -4464,12 +4737,12 @@
       </w:tblGrid>
       <w:tr>
         <w:trPr>
-          <w:cnfStyle w:val="100000000000" w:firstRow="1" w:lastRow="0" w:firstColumn="0" w:lastColumn="0" w:oddVBand="0" w:evenVBand="0" w:oddHBand="0" w:evenHBand="0" w:firstRowFirstColumn="0" w:firstRowLastColumn="0" w:lastRowFirstColumn="0" w:lastRowLastColumn="0"/>
+          <w:cnfStyle w:val="100000000000"/>
           <w:trHeight w:val="687"/>
         </w:trPr>
         <w:tc>
           <w:tcPr>
-            <w:cnfStyle w:val="001000000000" w:firstRow="0" w:lastRow="0" w:firstColumn="1" w:lastColumn="0" w:oddVBand="0" w:evenVBand="0" w:oddHBand="0" w:evenHBand="0" w:firstRowFirstColumn="0" w:firstRowLastColumn="0" w:lastRowFirstColumn="0" w:lastRowLastColumn="0"/>
+            <w:cnfStyle w:val="001000000000"/>
             <w:tcW w:w="6673" w:type="dxa"/>
           </w:tcPr>
           <w:p>
@@ -4518,7 +4791,7 @@
           <w:p>
             <w:pPr>
               <w:jc w:val="both"/>
-              <w:cnfStyle w:val="100000000000" w:firstRow="1" w:lastRow="0" w:firstColumn="0" w:lastColumn="0" w:oddVBand="0" w:evenVBand="0" w:oddHBand="0" w:evenHBand="0" w:firstRowFirstColumn="0" w:firstRowLastColumn="0" w:lastRowFirstColumn="0" w:lastRowLastColumn="0"/>
+              <w:cnfStyle w:val="100000000000"/>
             </w:pPr>
             <w:r>
               <w:t>Fecha Inicio</w:t>
@@ -4532,7 +4805,7 @@
           <w:p>
             <w:pPr>
               <w:jc w:val="both"/>
-              <w:cnfStyle w:val="100000000000" w:firstRow="1" w:lastRow="0" w:firstColumn="0" w:lastColumn="0" w:oddVBand="0" w:evenVBand="0" w:oddHBand="0" w:evenHBand="0" w:firstRowFirstColumn="0" w:firstRowLastColumn="0" w:lastRowFirstColumn="0" w:lastRowLastColumn="0"/>
+              <w:cnfStyle w:val="100000000000"/>
             </w:pPr>
             <w:r>
               <w:t>Fecha Fin</w:t>
@@ -4542,11 +4815,11 @@
       </w:tr>
       <w:tr>
         <w:trPr>
-          <w:cnfStyle w:val="000000100000" w:firstRow="0" w:lastRow="0" w:firstColumn="0" w:lastColumn="0" w:oddVBand="0" w:evenVBand="0" w:oddHBand="1" w:evenHBand="0" w:firstRowFirstColumn="0" w:firstRowLastColumn="0" w:lastRowFirstColumn="0" w:lastRowLastColumn="0"/>
+          <w:cnfStyle w:val="000000100000"/>
         </w:trPr>
         <w:tc>
           <w:tcPr>
-            <w:cnfStyle w:val="001000000000" w:firstRow="0" w:lastRow="0" w:firstColumn="1" w:lastColumn="0" w:oddVBand="0" w:evenVBand="0" w:oddHBand="0" w:evenHBand="0" w:firstRowFirstColumn="0" w:firstRowLastColumn="0" w:lastRowFirstColumn="0" w:lastRowLastColumn="0"/>
+            <w:cnfStyle w:val="001000000000"/>
             <w:tcW w:w="6673" w:type="dxa"/>
           </w:tcPr>
           <w:p>
@@ -4565,7 +4838,7 @@
           <w:p>
             <w:pPr>
               <w:jc w:val="both"/>
-              <w:cnfStyle w:val="000000100000" w:firstRow="0" w:lastRow="0" w:firstColumn="0" w:lastColumn="0" w:oddVBand="0" w:evenVBand="0" w:oddHBand="1" w:evenHBand="0" w:firstRowFirstColumn="0" w:firstRowLastColumn="0" w:lastRowFirstColumn="0" w:lastRowLastColumn="0"/>
+              <w:cnfStyle w:val="000000100000"/>
             </w:pPr>
             <w:r>
               <w:t>11/03</w:t>
@@ -4579,7 +4852,7 @@
           <w:p>
             <w:pPr>
               <w:jc w:val="both"/>
-              <w:cnfStyle w:val="000000100000" w:firstRow="0" w:lastRow="0" w:firstColumn="0" w:lastColumn="0" w:oddVBand="0" w:evenVBand="0" w:oddHBand="1" w:evenHBand="0" w:firstRowFirstColumn="0" w:firstRowLastColumn="0" w:lastRowFirstColumn="0" w:lastRowLastColumn="0"/>
+              <w:cnfStyle w:val="000000100000"/>
             </w:pPr>
             <w:r>
               <w:t>27/03</w:t>
@@ -4590,7 +4863,7 @@
       <w:tr>
         <w:tc>
           <w:tcPr>
-            <w:cnfStyle w:val="001000000000" w:firstRow="0" w:lastRow="0" w:firstColumn="1" w:lastColumn="0" w:oddVBand="0" w:evenVBand="0" w:oddHBand="0" w:evenHBand="0" w:firstRowFirstColumn="0" w:firstRowLastColumn="0" w:lastRowFirstColumn="0" w:lastRowLastColumn="0"/>
+            <w:cnfStyle w:val="001000000000"/>
             <w:tcW w:w="6673" w:type="dxa"/>
           </w:tcPr>
           <w:p>
@@ -4609,7 +4882,7 @@
           <w:p>
             <w:pPr>
               <w:jc w:val="both"/>
-              <w:cnfStyle w:val="000000000000" w:firstRow="0" w:lastRow="0" w:firstColumn="0" w:lastColumn="0" w:oddVBand="0" w:evenVBand="0" w:oddHBand="0" w:evenHBand="0" w:firstRowFirstColumn="0" w:firstRowLastColumn="0" w:lastRowFirstColumn="0" w:lastRowLastColumn="0"/>
+              <w:cnfStyle w:val="000000000000"/>
             </w:pPr>
             <w:r>
               <w:t>11/03</w:t>
@@ -4623,7 +4896,7 @@
           <w:p>
             <w:pPr>
               <w:jc w:val="both"/>
-              <w:cnfStyle w:val="000000000000" w:firstRow="0" w:lastRow="0" w:firstColumn="0" w:lastColumn="0" w:oddVBand="0" w:evenVBand="0" w:oddHBand="0" w:evenHBand="0" w:firstRowFirstColumn="0" w:firstRowLastColumn="0" w:lastRowFirstColumn="0" w:lastRowLastColumn="0"/>
+              <w:cnfStyle w:val="000000000000"/>
             </w:pPr>
             <w:r>
               <w:t>27</w:t>
@@ -4639,11 +4912,11 @@
       </w:tr>
       <w:tr>
         <w:trPr>
-          <w:cnfStyle w:val="000000100000" w:firstRow="0" w:lastRow="0" w:firstColumn="0" w:lastColumn="0" w:oddVBand="0" w:evenVBand="0" w:oddHBand="1" w:evenHBand="0" w:firstRowFirstColumn="0" w:firstRowLastColumn="0" w:lastRowFirstColumn="0" w:lastRowLastColumn="0"/>
+          <w:cnfStyle w:val="000000100000"/>
         </w:trPr>
         <w:tc>
           <w:tcPr>
-            <w:cnfStyle w:val="001000000000" w:firstRow="0" w:lastRow="0" w:firstColumn="1" w:lastColumn="0" w:oddVBand="0" w:evenVBand="0" w:oddHBand="0" w:evenHBand="0" w:firstRowFirstColumn="0" w:firstRowLastColumn="0" w:lastRowFirstColumn="0" w:lastRowLastColumn="0"/>
+            <w:cnfStyle w:val="001000000000"/>
             <w:tcW w:w="6673" w:type="dxa"/>
           </w:tcPr>
           <w:p>
@@ -4662,7 +4935,7 @@
           <w:p>
             <w:pPr>
               <w:jc w:val="both"/>
-              <w:cnfStyle w:val="000000100000" w:firstRow="0" w:lastRow="0" w:firstColumn="0" w:lastColumn="0" w:oddVBand="0" w:evenVBand="0" w:oddHBand="1" w:evenHBand="0" w:firstRowFirstColumn="0" w:firstRowLastColumn="0" w:lastRowFirstColumn="0" w:lastRowLastColumn="0"/>
+              <w:cnfStyle w:val="000000100000"/>
             </w:pPr>
             <w:r>
               <w:t>11/03</w:t>
@@ -4676,7 +4949,7 @@
           <w:p>
             <w:pPr>
               <w:jc w:val="both"/>
-              <w:cnfStyle w:val="000000100000" w:firstRow="0" w:lastRow="0" w:firstColumn="0" w:lastColumn="0" w:oddVBand="0" w:evenVBand="0" w:oddHBand="1" w:evenHBand="0" w:firstRowFirstColumn="0" w:firstRowLastColumn="0" w:lastRowFirstColumn="0" w:lastRowLastColumn="0"/>
+              <w:cnfStyle w:val="000000100000"/>
             </w:pPr>
             <w:r>
               <w:t>27/03</w:t>
@@ -4687,7 +4960,7 @@
       <w:tr>
         <w:tc>
           <w:tcPr>
-            <w:cnfStyle w:val="001000000000" w:firstRow="0" w:lastRow="0" w:firstColumn="1" w:lastColumn="0" w:oddVBand="0" w:evenVBand="0" w:oddHBand="0" w:evenHBand="0" w:firstRowFirstColumn="0" w:firstRowLastColumn="0" w:lastRowFirstColumn="0" w:lastRowLastColumn="0"/>
+            <w:cnfStyle w:val="001000000000"/>
             <w:tcW w:w="6673" w:type="dxa"/>
           </w:tcPr>
           <w:p>
@@ -4706,7 +4979,7 @@
           <w:p>
             <w:pPr>
               <w:jc w:val="both"/>
-              <w:cnfStyle w:val="000000000000" w:firstRow="0" w:lastRow="0" w:firstColumn="0" w:lastColumn="0" w:oddVBand="0" w:evenVBand="0" w:oddHBand="0" w:evenHBand="0" w:firstRowFirstColumn="0" w:firstRowLastColumn="0" w:lastRowFirstColumn="0" w:lastRowLastColumn="0"/>
+              <w:cnfStyle w:val="000000000000"/>
             </w:pPr>
             <w:r>
               <w:t>11/03</w:t>
@@ -4720,7 +4993,7 @@
           <w:p>
             <w:pPr>
               <w:jc w:val="both"/>
-              <w:cnfStyle w:val="000000000000" w:firstRow="0" w:lastRow="0" w:firstColumn="0" w:lastColumn="0" w:oddVBand="0" w:evenVBand="0" w:oddHBand="0" w:evenHBand="0" w:firstRowFirstColumn="0" w:firstRowLastColumn="0" w:lastRowFirstColumn="0" w:lastRowLastColumn="0"/>
+              <w:cnfStyle w:val="000000000000"/>
             </w:pPr>
             <w:r>
               <w:t>27</w:t>
@@ -4736,11 +5009,11 @@
       </w:tr>
       <w:tr>
         <w:trPr>
-          <w:cnfStyle w:val="000000100000" w:firstRow="0" w:lastRow="0" w:firstColumn="0" w:lastColumn="0" w:oddVBand="0" w:evenVBand="0" w:oddHBand="1" w:evenHBand="0" w:firstRowFirstColumn="0" w:firstRowLastColumn="0" w:lastRowFirstColumn="0" w:lastRowLastColumn="0"/>
+          <w:cnfStyle w:val="000000100000"/>
         </w:trPr>
         <w:tc>
           <w:tcPr>
-            <w:cnfStyle w:val="001000000000" w:firstRow="0" w:lastRow="0" w:firstColumn="1" w:lastColumn="0" w:oddVBand="0" w:evenVBand="0" w:oddHBand="0" w:evenHBand="0" w:firstRowFirstColumn="0" w:firstRowLastColumn="0" w:lastRowFirstColumn="0" w:lastRowLastColumn="0"/>
+            <w:cnfStyle w:val="001000000000"/>
             <w:tcW w:w="6673" w:type="dxa"/>
           </w:tcPr>
           <w:p>
@@ -4762,7 +5035,7 @@
           <w:p>
             <w:pPr>
               <w:jc w:val="both"/>
-              <w:cnfStyle w:val="000000100000" w:firstRow="0" w:lastRow="0" w:firstColumn="0" w:lastColumn="0" w:oddVBand="0" w:evenVBand="0" w:oddHBand="1" w:evenHBand="0" w:firstRowFirstColumn="0" w:firstRowLastColumn="0" w:lastRowFirstColumn="0" w:lastRowLastColumn="0"/>
+              <w:cnfStyle w:val="000000100000"/>
             </w:pPr>
             <w:r>
               <w:t>11/03</w:t>
@@ -4776,7 +5049,7 @@
           <w:p>
             <w:pPr>
               <w:jc w:val="both"/>
-              <w:cnfStyle w:val="000000100000" w:firstRow="0" w:lastRow="0" w:firstColumn="0" w:lastColumn="0" w:oddVBand="0" w:evenVBand="0" w:oddHBand="1" w:evenHBand="0" w:firstRowFirstColumn="0" w:firstRowLastColumn="0" w:lastRowFirstColumn="0" w:lastRowLastColumn="0"/>
+              <w:cnfStyle w:val="000000100000"/>
             </w:pPr>
             <w:r>
               <w:t>27</w:t>
@@ -4793,7 +5066,7 @@
       <w:tr>
         <w:tc>
           <w:tcPr>
-            <w:cnfStyle w:val="001000000000" w:firstRow="0" w:lastRow="0" w:firstColumn="1" w:lastColumn="0" w:oddVBand="0" w:evenVBand="0" w:oddHBand="0" w:evenHBand="0" w:firstRowFirstColumn="0" w:firstRowLastColumn="0" w:lastRowFirstColumn="0" w:lastRowLastColumn="0"/>
+            <w:cnfStyle w:val="001000000000"/>
             <w:tcW w:w="6673" w:type="dxa"/>
           </w:tcPr>
           <w:p>
@@ -4812,7 +5085,7 @@
           <w:p>
             <w:pPr>
               <w:jc w:val="both"/>
-              <w:cnfStyle w:val="000000000000" w:firstRow="0" w:lastRow="0" w:firstColumn="0" w:lastColumn="0" w:oddVBand="0" w:evenVBand="0" w:oddHBand="0" w:evenHBand="0" w:firstRowFirstColumn="0" w:firstRowLastColumn="0" w:lastRowFirstColumn="0" w:lastRowLastColumn="0"/>
+              <w:cnfStyle w:val="000000000000"/>
             </w:pPr>
             <w:r>
               <w:t>11/03</w:t>
@@ -4826,7 +5099,7 @@
           <w:p>
             <w:pPr>
               <w:jc w:val="both"/>
-              <w:cnfStyle w:val="000000000000" w:firstRow="0" w:lastRow="0" w:firstColumn="0" w:lastColumn="0" w:oddVBand="0" w:evenVBand="0" w:oddHBand="0" w:evenHBand="0" w:firstRowFirstColumn="0" w:firstRowLastColumn="0" w:lastRowFirstColumn="0" w:lastRowLastColumn="0"/>
+              <w:cnfStyle w:val="000000000000"/>
             </w:pPr>
             <w:r>
               <w:t>27</w:t>
@@ -4842,11 +5115,11 @@
       </w:tr>
       <w:tr>
         <w:trPr>
-          <w:cnfStyle w:val="000000100000" w:firstRow="0" w:lastRow="0" w:firstColumn="0" w:lastColumn="0" w:oddVBand="0" w:evenVBand="0" w:oddHBand="1" w:evenHBand="0" w:firstRowFirstColumn="0" w:firstRowLastColumn="0" w:lastRowFirstColumn="0" w:lastRowLastColumn="0"/>
+          <w:cnfStyle w:val="000000100000"/>
         </w:trPr>
         <w:tc>
           <w:tcPr>
-            <w:cnfStyle w:val="001000000000" w:firstRow="0" w:lastRow="0" w:firstColumn="1" w:lastColumn="0" w:oddVBand="0" w:evenVBand="0" w:oddHBand="0" w:evenHBand="0" w:firstRowFirstColumn="0" w:firstRowLastColumn="0" w:lastRowFirstColumn="0" w:lastRowLastColumn="0"/>
+            <w:cnfStyle w:val="001000000000"/>
             <w:tcW w:w="6673" w:type="dxa"/>
           </w:tcPr>
           <w:p>
@@ -4865,7 +5138,7 @@
           <w:p>
             <w:pPr>
               <w:jc w:val="both"/>
-              <w:cnfStyle w:val="000000100000" w:firstRow="0" w:lastRow="0" w:firstColumn="0" w:lastColumn="0" w:oddVBand="0" w:evenVBand="0" w:oddHBand="1" w:evenHBand="0" w:firstRowFirstColumn="0" w:firstRowLastColumn="0" w:lastRowFirstColumn="0" w:lastRowLastColumn="0"/>
+              <w:cnfStyle w:val="000000100000"/>
             </w:pPr>
           </w:p>
         </w:tc>
@@ -4876,7 +5149,7 @@
           <w:p>
             <w:pPr>
               <w:jc w:val="both"/>
-              <w:cnfStyle w:val="000000100000" w:firstRow="0" w:lastRow="0" w:firstColumn="0" w:lastColumn="0" w:oddVBand="0" w:evenVBand="0" w:oddHBand="1" w:evenHBand="0" w:firstRowFirstColumn="0" w:firstRowLastColumn="0" w:lastRowFirstColumn="0" w:lastRowLastColumn="0"/>
+              <w:cnfStyle w:val="000000100000"/>
             </w:pPr>
           </w:p>
         </w:tc>
@@ -4884,7 +5157,7 @@
       <w:tr>
         <w:tc>
           <w:tcPr>
-            <w:cnfStyle w:val="001000000000" w:firstRow="0" w:lastRow="0" w:firstColumn="1" w:lastColumn="0" w:oddVBand="0" w:evenVBand="0" w:oddHBand="0" w:evenHBand="0" w:firstRowFirstColumn="0" w:firstRowLastColumn="0" w:lastRowFirstColumn="0" w:lastRowLastColumn="0"/>
+            <w:cnfStyle w:val="001000000000"/>
             <w:tcW w:w="6673" w:type="dxa"/>
           </w:tcPr>
           <w:p>
@@ -4903,7 +5176,7 @@
           <w:p>
             <w:pPr>
               <w:jc w:val="both"/>
-              <w:cnfStyle w:val="000000000000" w:firstRow="0" w:lastRow="0" w:firstColumn="0" w:lastColumn="0" w:oddVBand="0" w:evenVBand="0" w:oddHBand="0" w:evenHBand="0" w:firstRowFirstColumn="0" w:firstRowLastColumn="0" w:lastRowFirstColumn="0" w:lastRowLastColumn="0"/>
+              <w:cnfStyle w:val="000000000000"/>
             </w:pPr>
           </w:p>
         </w:tc>
@@ -4914,18 +5187,18 @@
           <w:p>
             <w:pPr>
               <w:jc w:val="both"/>
-              <w:cnfStyle w:val="000000000000" w:firstRow="0" w:lastRow="0" w:firstColumn="0" w:lastColumn="0" w:oddVBand="0" w:evenVBand="0" w:oddHBand="0" w:evenHBand="0" w:firstRowFirstColumn="0" w:firstRowLastColumn="0" w:lastRowFirstColumn="0" w:lastRowLastColumn="0"/>
+              <w:cnfStyle w:val="000000000000"/>
             </w:pPr>
           </w:p>
         </w:tc>
       </w:tr>
       <w:tr>
         <w:trPr>
-          <w:cnfStyle w:val="000000100000" w:firstRow="0" w:lastRow="0" w:firstColumn="0" w:lastColumn="0" w:oddVBand="0" w:evenVBand="0" w:oddHBand="1" w:evenHBand="0" w:firstRowFirstColumn="0" w:firstRowLastColumn="0" w:lastRowFirstColumn="0" w:lastRowLastColumn="0"/>
+          <w:cnfStyle w:val="000000100000"/>
         </w:trPr>
         <w:tc>
           <w:tcPr>
-            <w:cnfStyle w:val="001000000000" w:firstRow="0" w:lastRow="0" w:firstColumn="1" w:lastColumn="0" w:oddVBand="0" w:evenVBand="0" w:oddHBand="0" w:evenHBand="0" w:firstRowFirstColumn="0" w:firstRowLastColumn="0" w:lastRowFirstColumn="0" w:lastRowLastColumn="0"/>
+            <w:cnfStyle w:val="001000000000"/>
             <w:tcW w:w="6673" w:type="dxa"/>
           </w:tcPr>
           <w:p>
@@ -4944,7 +5217,7 @@
           <w:p>
             <w:pPr>
               <w:jc w:val="both"/>
-              <w:cnfStyle w:val="000000100000" w:firstRow="0" w:lastRow="0" w:firstColumn="0" w:lastColumn="0" w:oddVBand="0" w:evenVBand="0" w:oddHBand="1" w:evenHBand="0" w:firstRowFirstColumn="0" w:firstRowLastColumn="0" w:lastRowFirstColumn="0" w:lastRowLastColumn="0"/>
+              <w:cnfStyle w:val="000000100000"/>
             </w:pPr>
           </w:p>
         </w:tc>
@@ -4955,7 +5228,7 @@
           <w:p>
             <w:pPr>
               <w:jc w:val="both"/>
-              <w:cnfStyle w:val="000000100000" w:firstRow="0" w:lastRow="0" w:firstColumn="0" w:lastColumn="0" w:oddVBand="0" w:evenVBand="0" w:oddHBand="1" w:evenHBand="0" w:firstRowFirstColumn="0" w:firstRowLastColumn="0" w:lastRowFirstColumn="0" w:lastRowLastColumn="0"/>
+              <w:cnfStyle w:val="000000100000"/>
             </w:pPr>
           </w:p>
         </w:tc>
@@ -4963,7 +5236,7 @@
       <w:tr>
         <w:tc>
           <w:tcPr>
-            <w:cnfStyle w:val="001000000000" w:firstRow="0" w:lastRow="0" w:firstColumn="1" w:lastColumn="0" w:oddVBand="0" w:evenVBand="0" w:oddHBand="0" w:evenHBand="0" w:firstRowFirstColumn="0" w:firstRowLastColumn="0" w:lastRowFirstColumn="0" w:lastRowLastColumn="0"/>
+            <w:cnfStyle w:val="001000000000"/>
             <w:tcW w:w="6673" w:type="dxa"/>
           </w:tcPr>
           <w:p>
@@ -4982,7 +5255,7 @@
           <w:p>
             <w:pPr>
               <w:jc w:val="both"/>
-              <w:cnfStyle w:val="000000000000" w:firstRow="0" w:lastRow="0" w:firstColumn="0" w:lastColumn="0" w:oddVBand="0" w:evenVBand="0" w:oddHBand="0" w:evenHBand="0" w:firstRowFirstColumn="0" w:firstRowLastColumn="0" w:lastRowFirstColumn="0" w:lastRowLastColumn="0"/>
+              <w:cnfStyle w:val="000000000000"/>
             </w:pPr>
           </w:p>
         </w:tc>
@@ -4993,18 +5266,18 @@
           <w:p>
             <w:pPr>
               <w:jc w:val="both"/>
-              <w:cnfStyle w:val="000000000000" w:firstRow="0" w:lastRow="0" w:firstColumn="0" w:lastColumn="0" w:oddVBand="0" w:evenVBand="0" w:oddHBand="0" w:evenHBand="0" w:firstRowFirstColumn="0" w:firstRowLastColumn="0" w:lastRowFirstColumn="0" w:lastRowLastColumn="0"/>
+              <w:cnfStyle w:val="000000000000"/>
             </w:pPr>
           </w:p>
         </w:tc>
       </w:tr>
       <w:tr>
         <w:trPr>
-          <w:cnfStyle w:val="000000100000" w:firstRow="0" w:lastRow="0" w:firstColumn="0" w:lastColumn="0" w:oddVBand="0" w:evenVBand="0" w:oddHBand="1" w:evenHBand="0" w:firstRowFirstColumn="0" w:firstRowLastColumn="0" w:lastRowFirstColumn="0" w:lastRowLastColumn="0"/>
+          <w:cnfStyle w:val="000000100000"/>
         </w:trPr>
         <w:tc>
           <w:tcPr>
-            <w:cnfStyle w:val="001000000000" w:firstRow="0" w:lastRow="0" w:firstColumn="1" w:lastColumn="0" w:oddVBand="0" w:evenVBand="0" w:oddHBand="0" w:evenHBand="0" w:firstRowFirstColumn="0" w:firstRowLastColumn="0" w:lastRowFirstColumn="0" w:lastRowLastColumn="0"/>
+            <w:cnfStyle w:val="001000000000"/>
             <w:tcW w:w="6673" w:type="dxa"/>
           </w:tcPr>
           <w:p>
@@ -5023,7 +5296,7 @@
           <w:p>
             <w:pPr>
               <w:jc w:val="both"/>
-              <w:cnfStyle w:val="000000100000" w:firstRow="0" w:lastRow="0" w:firstColumn="0" w:lastColumn="0" w:oddVBand="0" w:evenVBand="0" w:oddHBand="1" w:evenHBand="0" w:firstRowFirstColumn="0" w:firstRowLastColumn="0" w:lastRowFirstColumn="0" w:lastRowLastColumn="0"/>
+              <w:cnfStyle w:val="000000100000"/>
             </w:pPr>
           </w:p>
         </w:tc>
@@ -5034,7 +5307,7 @@
           <w:p>
             <w:pPr>
               <w:jc w:val="both"/>
-              <w:cnfStyle w:val="000000100000" w:firstRow="0" w:lastRow="0" w:firstColumn="0" w:lastColumn="0" w:oddVBand="0" w:evenVBand="0" w:oddHBand="1" w:evenHBand="0" w:firstRowFirstColumn="0" w:firstRowLastColumn="0" w:lastRowFirstColumn="0" w:lastRowLastColumn="0"/>
+              <w:cnfStyle w:val="000000100000"/>
             </w:pPr>
           </w:p>
         </w:tc>
@@ -5042,7 +5315,7 @@
       <w:tr>
         <w:tc>
           <w:tcPr>
-            <w:cnfStyle w:val="001000000000" w:firstRow="0" w:lastRow="0" w:firstColumn="1" w:lastColumn="0" w:oddVBand="0" w:evenVBand="0" w:oddHBand="0" w:evenHBand="0" w:firstRowFirstColumn="0" w:firstRowLastColumn="0" w:lastRowFirstColumn="0" w:lastRowLastColumn="0"/>
+            <w:cnfStyle w:val="001000000000"/>
             <w:tcW w:w="6673" w:type="dxa"/>
           </w:tcPr>
           <w:p>
@@ -5061,7 +5334,7 @@
           <w:p>
             <w:pPr>
               <w:jc w:val="both"/>
-              <w:cnfStyle w:val="000000000000" w:firstRow="0" w:lastRow="0" w:firstColumn="0" w:lastColumn="0" w:oddVBand="0" w:evenVBand="0" w:oddHBand="0" w:evenHBand="0" w:firstRowFirstColumn="0" w:firstRowLastColumn="0" w:lastRowFirstColumn="0" w:lastRowLastColumn="0"/>
+              <w:cnfStyle w:val="000000000000"/>
             </w:pPr>
           </w:p>
         </w:tc>
@@ -5072,19 +5345,19 @@
           <w:p>
             <w:pPr>
               <w:jc w:val="both"/>
-              <w:cnfStyle w:val="000000000000" w:firstRow="0" w:lastRow="0" w:firstColumn="0" w:lastColumn="0" w:oddVBand="0" w:evenVBand="0" w:oddHBand="0" w:evenHBand="0" w:firstRowFirstColumn="0" w:firstRowLastColumn="0" w:lastRowFirstColumn="0" w:lastRowLastColumn="0"/>
+              <w:cnfStyle w:val="000000000000"/>
             </w:pPr>
           </w:p>
         </w:tc>
       </w:tr>
       <w:tr>
         <w:trPr>
-          <w:cnfStyle w:val="000000100000" w:firstRow="0" w:lastRow="0" w:firstColumn="0" w:lastColumn="0" w:oddVBand="0" w:evenVBand="0" w:oddHBand="1" w:evenHBand="0" w:firstRowFirstColumn="0" w:firstRowLastColumn="0" w:lastRowFirstColumn="0" w:lastRowLastColumn="0"/>
+          <w:cnfStyle w:val="000000100000"/>
           <w:trHeight w:val="328"/>
         </w:trPr>
         <w:tc>
           <w:tcPr>
-            <w:cnfStyle w:val="001000000000" w:firstRow="0" w:lastRow="0" w:firstColumn="1" w:lastColumn="0" w:oddVBand="0" w:evenVBand="0" w:oddHBand="0" w:evenHBand="0" w:firstRowFirstColumn="0" w:firstRowLastColumn="0" w:lastRowFirstColumn="0" w:lastRowLastColumn="0"/>
+            <w:cnfStyle w:val="001000000000"/>
             <w:tcW w:w="6673" w:type="dxa"/>
           </w:tcPr>
           <w:p>
@@ -5103,7 +5376,7 @@
           <w:p>
             <w:pPr>
               <w:jc w:val="both"/>
-              <w:cnfStyle w:val="000000100000" w:firstRow="0" w:lastRow="0" w:firstColumn="0" w:lastColumn="0" w:oddVBand="0" w:evenVBand="0" w:oddHBand="1" w:evenHBand="0" w:firstRowFirstColumn="0" w:firstRowLastColumn="0" w:lastRowFirstColumn="0" w:lastRowLastColumn="0"/>
+              <w:cnfStyle w:val="000000100000"/>
             </w:pPr>
           </w:p>
         </w:tc>
@@ -5115,7 +5388,7 @@
             <w:pPr>
               <w:keepNext/>
               <w:jc w:val="both"/>
-              <w:cnfStyle w:val="000000100000" w:firstRow="0" w:lastRow="0" w:firstColumn="0" w:lastColumn="0" w:oddVBand="0" w:evenVBand="0" w:oddHBand="1" w:evenHBand="0" w:firstRowFirstColumn="0" w:firstRowLastColumn="0" w:lastRowFirstColumn="0" w:lastRowLastColumn="0"/>
+              <w:cnfStyle w:val="000000100000"/>
             </w:pPr>
           </w:p>
         </w:tc>
@@ -5123,26 +5396,26 @@
     </w:tbl>
     <w:p>
       <w:pPr>
-        <w:pStyle w:val="Caption"/>
+        <w:pStyle w:val="Epgrafe"/>
+        <w:jc w:val="both"/>
       </w:pPr>
       <w:bookmarkStart w:id="16" w:name="_Toc162022913"/>
-      <w:proofErr w:type="gramStart"/>
       <w:r>
         <w:t>Tabla  Tareas</w:t>
       </w:r>
       <w:bookmarkEnd w:id="16"/>
-      <w:proofErr w:type="gramEnd"/>
-    </w:p>
-    <w:p>
-      <w:pPr>
-        <w:jc w:val="both"/>
-      </w:pPr>
-    </w:p>
-    <w:p>
-      <w:pPr>
-        <w:pStyle w:val="Heading2"/>
-      </w:pPr>
-      <w:bookmarkStart w:id="17" w:name="_Toc162022850"/>
+    </w:p>
+    <w:p>
+      <w:pPr>
+        <w:jc w:val="both"/>
+      </w:pPr>
+    </w:p>
+    <w:p>
+      <w:pPr>
+        <w:pStyle w:val="Ttulo2"/>
+        <w:jc w:val="both"/>
+      </w:pPr>
+      <w:bookmarkStart w:id="17" w:name="_Toc162279593"/>
       <w:r>
         <w:t>2.3 Metodología a seguir para la realización del proyecto</w:t>
       </w:r>
@@ -5159,17 +5432,17 @@
         <w:jc w:val="both"/>
       </w:pPr>
       <w:r>
-        <w:t>La metodología seleccionada para este proyecto es el Modelo Incremental, que se basa en una estrategia de desarrollo por fases en la que se van añadiendo funcionalidades de manera progresiva. Este modelo permite al cliente</w:t>
+        <w:t xml:space="preserve">La metodología seleccionada para este proyecto es el Modelo Incremental, que se basa en una estrategia de desarrollo por fases en la que se van añadiendo funcionalidades de </w:t>
+      </w:r>
+      <w:r>
+        <w:lastRenderedPageBreak/>
+        <w:t>manera progresiva. Este modelo permite al cliente</w:t>
       </w:r>
       <w:r>
         <w:t xml:space="preserve">, si lo hubiera (en este caso no), </w:t>
       </w:r>
       <w:r>
-        <w:t xml:space="preserve">participar en </w:t>
-      </w:r>
-      <w:r>
-        <w:lastRenderedPageBreak/>
-        <w:t>todo momento en el proceso de desarrollo y validar cada una de las fases antes de continuar con la siguiente.</w:t>
+        <w:t>participar en todo momento en el proceso de desarrollo y validar cada una de las fases antes de continuar con la siguiente.</w:t>
       </w:r>
     </w:p>
     <w:p>
@@ -5248,18 +5521,24 @@
     </w:p>
     <w:p>
       <w:pPr>
-        <w:pStyle w:val="Heading2"/>
-      </w:pPr>
-      <w:bookmarkStart w:id="18" w:name="_Toc162022851"/>
+        <w:pStyle w:val="Ttulo2"/>
+        <w:jc w:val="both"/>
+      </w:pPr>
+      <w:bookmarkStart w:id="18" w:name="_Toc162279594"/>
       <w:r>
         <w:t>2.4 Planificación temporal de Tareas</w:t>
       </w:r>
       <w:bookmarkEnd w:id="18"/>
     </w:p>
-    <w:p/>
+    <w:p>
+      <w:pPr>
+        <w:jc w:val="both"/>
+      </w:pPr>
+    </w:p>
     <w:p>
       <w:pPr>
         <w:keepNext/>
+        <w:jc w:val="both"/>
       </w:pPr>
       <w:r>
         <w:rPr>
@@ -5267,7 +5546,7 @@
           <w:lang w:eastAsia="es-ES"/>
         </w:rPr>
         <w:drawing>
-          <wp:inline distT="0" distB="0" distL="0" distR="0" wp14:anchorId="761E59EA">
+          <wp:inline distT="0" distB="0" distL="0" distR="0">
             <wp:extent cx="5400040" cy="2219454"/>
             <wp:effectExtent l="19050" t="0" r="0" b="0"/>
             <wp:docPr id="1" name="Imagen 1"/>
@@ -5315,7 +5594,8 @@
     </w:p>
     <w:p>
       <w:pPr>
-        <w:pStyle w:val="Caption"/>
+        <w:pStyle w:val="Epgrafe"/>
+        <w:jc w:val="both"/>
       </w:pPr>
       <w:bookmarkStart w:id="19" w:name="_Toc162022897"/>
       <w:r>
@@ -5349,8 +5629,9 @@
     </w:p>
     <w:p>
       <w:pPr>
-        <w:pStyle w:val="Caption"/>
+        <w:pStyle w:val="Epgrafe"/>
         <w:keepNext/>
+        <w:jc w:val="both"/>
       </w:pPr>
       <w:r>
         <w:rPr>
@@ -5358,7 +5639,7 @@
           <w:lang w:eastAsia="es-ES"/>
         </w:rPr>
         <w:drawing>
-          <wp:inline distT="0" distB="0" distL="0" distR="0" wp14:anchorId="056C538F">
+          <wp:inline distT="0" distB="0" distL="0" distR="0">
             <wp:extent cx="5400040" cy="1302628"/>
             <wp:effectExtent l="19050" t="0" r="0" b="0"/>
             <wp:docPr id="4" name="Imagen 1"/>
@@ -5406,7 +5687,8 @@
     </w:p>
     <w:p>
       <w:pPr>
-        <w:pStyle w:val="Caption"/>
+        <w:pStyle w:val="Epgrafe"/>
+        <w:jc w:val="both"/>
       </w:pPr>
       <w:bookmarkStart w:id="20" w:name="_Toc162022898"/>
       <w:r>
@@ -5441,22 +5723,32 @@
       </w:r>
       <w:bookmarkEnd w:id="20"/>
     </w:p>
-    <w:p/>
-    <w:p>
-      <w:pPr>
-        <w:pStyle w:val="Heading2"/>
-      </w:pPr>
-      <w:bookmarkStart w:id="21" w:name="_Toc162022852"/>
+    <w:p>
+      <w:pPr>
+        <w:jc w:val="both"/>
+      </w:pPr>
+    </w:p>
+    <w:p>
+      <w:pPr>
+        <w:pStyle w:val="Ttulo2"/>
+        <w:jc w:val="both"/>
+      </w:pPr>
+      <w:bookmarkStart w:id="21" w:name="_Toc162279595"/>
       <w:r>
         <w:lastRenderedPageBreak/>
         <w:t>2.5 Presupuesto</w:t>
       </w:r>
       <w:bookmarkEnd w:id="21"/>
     </w:p>
-    <w:p/>
+    <w:p>
+      <w:pPr>
+        <w:jc w:val="both"/>
+      </w:pPr>
+    </w:p>
     <w:p>
       <w:pPr>
         <w:ind w:firstLine="720"/>
+        <w:jc w:val="both"/>
       </w:pPr>
       <w:r>
         <w:t xml:space="preserve">Para realizar un presupuesto del coste económico del desarrollo de esta aplicación se han tomado en cuenta </w:t>
@@ -5466,6 +5758,9 @@
       </w:r>
     </w:p>
     <w:p>
+      <w:pPr>
+        <w:jc w:val="both"/>
+      </w:pPr>
       <w:r>
         <w:tab/>
         <w:t xml:space="preserve">Así pues dado que el proyecto inicial se presupone de 40 horas en total podemos </w:t>
@@ -5482,31 +5777,37 @@
       <w:r>
         <w:t xml:space="preserve"> Aunque esto solo supone la inversión realizada por parte del alumno. Si se quisiera obtener un beneficio económico de esta actividad habría como mínimo conseguir esta cifra para empezar a generar beneficios reales.</w:t>
       </w:r>
-    </w:p>
-    <w:p/>
-    <w:p>
-      <w:pPr>
-        <w:pStyle w:val="Heading2"/>
-      </w:pPr>
-      <w:bookmarkStart w:id="22" w:name="_Toc162022853"/>
-      <w:r>
-        <w:t>2.</w:t>
-      </w:r>
-      <w:r>
-        <w:t>6</w:t>
-      </w:r>
-      <w:r>
-        <w:t xml:space="preserve"> Análisis de Riesgos</w:t>
+      <w:r>
+        <w:t xml:space="preserve"> Dada la situación descrita, inicialmente estipularía el precio en el doble del descrito para conseguir beneficios de acorde al contrato que se está cursando, 720€.</w:t>
+      </w:r>
+    </w:p>
+    <w:p>
+      <w:pPr>
+        <w:jc w:val="both"/>
+      </w:pPr>
+    </w:p>
+    <w:p>
+      <w:pPr>
+        <w:pStyle w:val="Ttulo2"/>
+        <w:jc w:val="both"/>
+      </w:pPr>
+      <w:bookmarkStart w:id="22" w:name="_Toc162279596"/>
+      <w:r>
+        <w:t>2.6 Análisis de Riesgos</w:t>
       </w:r>
       <w:bookmarkEnd w:id="22"/>
     </w:p>
-    <w:p/>
+    <w:p>
+      <w:pPr>
+        <w:jc w:val="both"/>
+      </w:pPr>
+    </w:p>
     <w:tbl>
       <w:tblPr>
         <w:tblStyle w:val="GridTable1Light-Accent51"/>
         <w:tblW w:w="9923" w:type="dxa"/>
         <w:jc w:val="center"/>
-        <w:tblLook w:val="04A0" w:firstRow="1" w:lastRow="0" w:firstColumn="1" w:lastColumn="0" w:noHBand="0" w:noVBand="1"/>
+        <w:tblLook w:val="04A0"/>
       </w:tblPr>
       <w:tblGrid>
         <w:gridCol w:w="2837"/>
@@ -5516,15 +5817,18 @@
       </w:tblGrid>
       <w:tr>
         <w:trPr>
-          <w:cnfStyle w:val="100000000000" w:firstRow="1" w:lastRow="0" w:firstColumn="0" w:lastColumn="0" w:oddVBand="0" w:evenVBand="0" w:oddHBand="0" w:evenHBand="0" w:firstRowFirstColumn="0" w:firstRowLastColumn="0" w:lastRowFirstColumn="0" w:lastRowLastColumn="0"/>
+          <w:cnfStyle w:val="100000000000"/>
           <w:jc w:val="center"/>
         </w:trPr>
         <w:tc>
           <w:tcPr>
-            <w:cnfStyle w:val="001000000000" w:firstRow="0" w:lastRow="0" w:firstColumn="1" w:lastColumn="0" w:oddVBand="0" w:evenVBand="0" w:oddHBand="0" w:evenHBand="0" w:firstRowFirstColumn="0" w:firstRowLastColumn="0" w:lastRowFirstColumn="0" w:lastRowLastColumn="0"/>
+            <w:cnfStyle w:val="001000000000"/>
             <w:tcW w:w="2837" w:type="dxa"/>
           </w:tcPr>
           <w:p>
+            <w:pPr>
+              <w:jc w:val="both"/>
+            </w:pPr>
             <w:r>
               <w:t>Riesgo</w:t>
             </w:r>
@@ -5536,7 +5840,8 @@
           </w:tcPr>
           <w:p>
             <w:pPr>
-              <w:cnfStyle w:val="100000000000" w:firstRow="1" w:lastRow="0" w:firstColumn="0" w:lastColumn="0" w:oddVBand="0" w:evenVBand="0" w:oddHBand="0" w:evenHBand="0" w:firstRowFirstColumn="0" w:firstRowLastColumn="0" w:lastRowFirstColumn="0" w:lastRowLastColumn="0"/>
+              <w:jc w:val="both"/>
+              <w:cnfStyle w:val="100000000000"/>
             </w:pPr>
             <w:r>
               <w:t>Gravedad</w:t>
@@ -5549,7 +5854,8 @@
           </w:tcPr>
           <w:p>
             <w:pPr>
-              <w:cnfStyle w:val="100000000000" w:firstRow="1" w:lastRow="0" w:firstColumn="0" w:lastColumn="0" w:oddVBand="0" w:evenVBand="0" w:oddHBand="0" w:evenHBand="0" w:firstRowFirstColumn="0" w:firstRowLastColumn="0" w:lastRowFirstColumn="0" w:lastRowLastColumn="0"/>
+              <w:jc w:val="both"/>
+              <w:cnfStyle w:val="100000000000"/>
             </w:pPr>
             <w:r>
               <w:t>Probabilidad</w:t>
@@ -5562,7 +5868,8 @@
           </w:tcPr>
           <w:p>
             <w:pPr>
-              <w:cnfStyle w:val="100000000000" w:firstRow="1" w:lastRow="0" w:firstColumn="0" w:lastColumn="0" w:oddVBand="0" w:evenVBand="0" w:oddHBand="0" w:evenHBand="0" w:firstRowFirstColumn="0" w:firstRowLastColumn="0" w:lastRowFirstColumn="0" w:lastRowLastColumn="0"/>
+              <w:jc w:val="both"/>
+              <w:cnfStyle w:val="100000000000"/>
             </w:pPr>
             <w:r>
               <w:t>Prevención</w:t>
@@ -5577,12 +5884,12 @@
         </w:trPr>
         <w:tc>
           <w:tcPr>
-            <w:cnfStyle w:val="001000000000" w:firstRow="0" w:lastRow="0" w:firstColumn="1" w:lastColumn="0" w:oddVBand="0" w:evenVBand="0" w:oddHBand="0" w:evenHBand="0" w:firstRowFirstColumn="0" w:firstRowLastColumn="0" w:lastRowFirstColumn="0" w:lastRowLastColumn="0"/>
+            <w:cnfStyle w:val="001000000000"/>
             <w:tcW w:w="2837" w:type="dxa"/>
           </w:tcPr>
           <w:p>
             <w:pPr>
-              <w:jc w:val="center"/>
+              <w:jc w:val="both"/>
             </w:pPr>
             <w:r>
               <w:t>Desconocimiento de tecnología</w:t>
@@ -5595,7 +5902,8 @@
           </w:tcPr>
           <w:p>
             <w:pPr>
-              <w:cnfStyle w:val="000000000000" w:firstRow="0" w:lastRow="0" w:firstColumn="0" w:lastColumn="0" w:oddVBand="0" w:evenVBand="0" w:oddHBand="0" w:evenHBand="0" w:firstRowFirstColumn="0" w:firstRowLastColumn="0" w:lastRowFirstColumn="0" w:lastRowLastColumn="0"/>
+              <w:jc w:val="both"/>
+              <w:cnfStyle w:val="000000000000"/>
             </w:pPr>
             <w:r>
               <w:t>Medio</w:t>
@@ -5608,7 +5916,8 @@
           </w:tcPr>
           <w:p>
             <w:pPr>
-              <w:cnfStyle w:val="000000000000" w:firstRow="0" w:lastRow="0" w:firstColumn="0" w:lastColumn="0" w:oddVBand="0" w:evenVBand="0" w:oddHBand="0" w:evenHBand="0" w:firstRowFirstColumn="0" w:firstRowLastColumn="0" w:lastRowFirstColumn="0" w:lastRowLastColumn="0"/>
+              <w:jc w:val="both"/>
+              <w:cnfStyle w:val="000000000000"/>
             </w:pPr>
             <w:r>
               <w:t>Medio</w:t>
@@ -5621,13 +5930,11 @@
           </w:tcPr>
           <w:p>
             <w:pPr>
-              <w:cnfStyle w:val="000000000000" w:firstRow="0" w:lastRow="0" w:firstColumn="0" w:lastColumn="0" w:oddVBand="0" w:evenVBand="0" w:oddHBand="0" w:evenHBand="0" w:firstRowFirstColumn="0" w:firstRowLastColumn="0" w:lastRowFirstColumn="0" w:lastRowLastColumn="0"/>
-            </w:pPr>
-            <w:r>
-              <w:t>Estudio</w:t>
-            </w:r>
-            <w:r>
-              <w:t xml:space="preserve"> e investigación</w:t>
+              <w:jc w:val="both"/>
+              <w:cnfStyle w:val="000000000000"/>
+            </w:pPr>
+            <w:r>
+              <w:t>Estudio e investigación</w:t>
             </w:r>
           </w:p>
         </w:tc>
@@ -5638,10 +5945,13 @@
         </w:trPr>
         <w:tc>
           <w:tcPr>
-            <w:cnfStyle w:val="001000000000" w:firstRow="0" w:lastRow="0" w:firstColumn="1" w:lastColumn="0" w:oddVBand="0" w:evenVBand="0" w:oddHBand="0" w:evenHBand="0" w:firstRowFirstColumn="0" w:firstRowLastColumn="0" w:lastRowFirstColumn="0" w:lastRowLastColumn="0"/>
+            <w:cnfStyle w:val="001000000000"/>
             <w:tcW w:w="2837" w:type="dxa"/>
           </w:tcPr>
           <w:p>
+            <w:pPr>
+              <w:jc w:val="both"/>
+            </w:pPr>
             <w:r>
               <w:t>Errores en el código</w:t>
             </w:r>
@@ -5653,7 +5963,8 @@
           </w:tcPr>
           <w:p>
             <w:pPr>
-              <w:cnfStyle w:val="000000000000" w:firstRow="0" w:lastRow="0" w:firstColumn="0" w:lastColumn="0" w:oddVBand="0" w:evenVBand="0" w:oddHBand="0" w:evenHBand="0" w:firstRowFirstColumn="0" w:firstRowLastColumn="0" w:lastRowFirstColumn="0" w:lastRowLastColumn="0"/>
+              <w:jc w:val="both"/>
+              <w:cnfStyle w:val="000000000000"/>
             </w:pPr>
             <w:r>
               <w:t>Bajo</w:t>
@@ -5666,7 +5977,8 @@
           </w:tcPr>
           <w:p>
             <w:pPr>
-              <w:cnfStyle w:val="000000000000" w:firstRow="0" w:lastRow="0" w:firstColumn="0" w:lastColumn="0" w:oddVBand="0" w:evenVBand="0" w:oddHBand="0" w:evenHBand="0" w:firstRowFirstColumn="0" w:firstRowLastColumn="0" w:lastRowFirstColumn="0" w:lastRowLastColumn="0"/>
+              <w:jc w:val="both"/>
+              <w:cnfStyle w:val="000000000000"/>
             </w:pPr>
             <w:r>
               <w:t>Alta</w:t>
@@ -5679,7 +5991,8 @@
           </w:tcPr>
           <w:p>
             <w:pPr>
-              <w:cnfStyle w:val="000000000000" w:firstRow="0" w:lastRow="0" w:firstColumn="0" w:lastColumn="0" w:oddVBand="0" w:evenVBand="0" w:oddHBand="0" w:evenHBand="0" w:firstRowFirstColumn="0" w:firstRowLastColumn="0" w:lastRowFirstColumn="0" w:lastRowLastColumn="0"/>
+              <w:jc w:val="both"/>
+              <w:cnfStyle w:val="000000000000"/>
             </w:pPr>
             <w:r>
               <w:t>Usar herramientas que repasen el código.</w:t>
@@ -5687,7 +6000,8 @@
           </w:p>
           <w:p>
             <w:pPr>
-              <w:cnfStyle w:val="000000000000" w:firstRow="0" w:lastRow="0" w:firstColumn="0" w:lastColumn="0" w:oddVBand="0" w:evenVBand="0" w:oddHBand="0" w:evenHBand="0" w:firstRowFirstColumn="0" w:firstRowLastColumn="0" w:lastRowFirstColumn="0" w:lastRowLastColumn="0"/>
+              <w:jc w:val="both"/>
+              <w:cnfStyle w:val="000000000000"/>
             </w:pPr>
             <w:r>
               <w:t>Escribir el código cuidadosamente.</w:t>
@@ -5701,10 +6015,13 @@
         </w:trPr>
         <w:tc>
           <w:tcPr>
-            <w:cnfStyle w:val="001000000000" w:firstRow="0" w:lastRow="0" w:firstColumn="1" w:lastColumn="0" w:oddVBand="0" w:evenVBand="0" w:oddHBand="0" w:evenHBand="0" w:firstRowFirstColumn="0" w:firstRowLastColumn="0" w:lastRowFirstColumn="0" w:lastRowLastColumn="0"/>
+            <w:cnfStyle w:val="001000000000"/>
             <w:tcW w:w="2837" w:type="dxa"/>
           </w:tcPr>
           <w:p>
+            <w:pPr>
+              <w:jc w:val="both"/>
+            </w:pPr>
             <w:r>
               <w:t>Problema de Rendimiento</w:t>
             </w:r>
@@ -5716,7 +6033,8 @@
           </w:tcPr>
           <w:p>
             <w:pPr>
-              <w:cnfStyle w:val="000000000000" w:firstRow="0" w:lastRow="0" w:firstColumn="0" w:lastColumn="0" w:oddVBand="0" w:evenVBand="0" w:oddHBand="0" w:evenHBand="0" w:firstRowFirstColumn="0" w:firstRowLastColumn="0" w:lastRowFirstColumn="0" w:lastRowLastColumn="0"/>
+              <w:jc w:val="both"/>
+              <w:cnfStyle w:val="000000000000"/>
             </w:pPr>
             <w:r>
               <w:t>Bajo</w:t>
@@ -5729,7 +6047,8 @@
           </w:tcPr>
           <w:p>
             <w:pPr>
-              <w:cnfStyle w:val="000000000000" w:firstRow="0" w:lastRow="0" w:firstColumn="0" w:lastColumn="0" w:oddVBand="0" w:evenVBand="0" w:oddHBand="0" w:evenHBand="0" w:firstRowFirstColumn="0" w:firstRowLastColumn="0" w:lastRowFirstColumn="0" w:lastRowLastColumn="0"/>
+              <w:jc w:val="both"/>
+              <w:cnfStyle w:val="000000000000"/>
             </w:pPr>
             <w:r>
               <w:t>Medio</w:t>
@@ -5742,7 +6061,8 @@
           </w:tcPr>
           <w:p>
             <w:pPr>
-              <w:cnfStyle w:val="000000000000" w:firstRow="0" w:lastRow="0" w:firstColumn="0" w:lastColumn="0" w:oddVBand="0" w:evenVBand="0" w:oddHBand="0" w:evenHBand="0" w:firstRowFirstColumn="0" w:firstRowLastColumn="0" w:lastRowFirstColumn="0" w:lastRowLastColumn="0"/>
+              <w:jc w:val="both"/>
+              <w:cnfStyle w:val="000000000000"/>
             </w:pPr>
             <w:r>
               <w:t>La herramienta ha de estar optimizada para que el usuario no espere al realizar la consulta.</w:t>
@@ -5756,11 +6076,12 @@
         </w:trPr>
         <w:tc>
           <w:tcPr>
-            <w:cnfStyle w:val="001000000000" w:firstRow="0" w:lastRow="0" w:firstColumn="1" w:lastColumn="0" w:oddVBand="0" w:evenVBand="0" w:oddHBand="0" w:evenHBand="0" w:firstRowFirstColumn="0" w:firstRowLastColumn="0" w:lastRowFirstColumn="0" w:lastRowLastColumn="0"/>
+            <w:cnfStyle w:val="001000000000"/>
             <w:tcW w:w="2837" w:type="dxa"/>
           </w:tcPr>
           <w:p>
             <w:pPr>
+              <w:jc w:val="both"/>
               <w:rPr>
                 <w:b w:val="0"/>
                 <w:bCs w:val="0"/>
@@ -5769,6 +6090,7 @@
           </w:p>
           <w:p>
             <w:pPr>
+              <w:jc w:val="both"/>
               <w:rPr>
                 <w:b w:val="0"/>
                 <w:bCs w:val="0"/>
@@ -5778,7 +6100,11 @@
               <w:t>Fallos en conexiones entre bases de datos y aplicación</w:t>
             </w:r>
           </w:p>
-          <w:p/>
+          <w:p>
+            <w:pPr>
+              <w:jc w:val="both"/>
+            </w:pPr>
+          </w:p>
         </w:tc>
         <w:tc>
           <w:tcPr>
@@ -5786,7 +6112,8 @@
           </w:tcPr>
           <w:p>
             <w:pPr>
-              <w:cnfStyle w:val="000000000000" w:firstRow="0" w:lastRow="0" w:firstColumn="0" w:lastColumn="0" w:oddVBand="0" w:evenVBand="0" w:oddHBand="0" w:evenHBand="0" w:firstRowFirstColumn="0" w:firstRowLastColumn="0" w:lastRowFirstColumn="0" w:lastRowLastColumn="0"/>
+              <w:jc w:val="both"/>
+              <w:cnfStyle w:val="000000000000"/>
             </w:pPr>
             <w:r>
               <w:t>Alta</w:t>
@@ -5799,7 +6126,8 @@
           </w:tcPr>
           <w:p>
             <w:pPr>
-              <w:cnfStyle w:val="000000000000" w:firstRow="0" w:lastRow="0" w:firstColumn="0" w:lastColumn="0" w:oddVBand="0" w:evenVBand="0" w:oddHBand="0" w:evenHBand="0" w:firstRowFirstColumn="0" w:firstRowLastColumn="0" w:lastRowFirstColumn="0" w:lastRowLastColumn="0"/>
+              <w:jc w:val="both"/>
+              <w:cnfStyle w:val="000000000000"/>
             </w:pPr>
             <w:r>
               <w:t>Medio</w:t>
@@ -5813,7 +6141,8 @@
           <w:p>
             <w:pPr>
               <w:keepNext/>
-              <w:cnfStyle w:val="000000000000" w:firstRow="0" w:lastRow="0" w:firstColumn="0" w:lastColumn="0" w:oddVBand="0" w:evenVBand="0" w:oddHBand="0" w:evenHBand="0" w:firstRowFirstColumn="0" w:firstRowLastColumn="0" w:lastRowFirstColumn="0" w:lastRowLastColumn="0"/>
+              <w:jc w:val="both"/>
+              <w:cnfStyle w:val="000000000000"/>
             </w:pPr>
             <w:r>
               <w:t>La conexión debe ser fuerte y revisada dado que es lo que proporciona la fuente de información.</w:t>
@@ -5824,66 +6153,841 @@
     </w:tbl>
     <w:p>
       <w:pPr>
-        <w:pStyle w:val="Caption"/>
+        <w:pStyle w:val="Epgrafe"/>
+        <w:jc w:val="both"/>
       </w:pPr>
       <w:bookmarkStart w:id="23" w:name="_Toc162022914"/>
       <w:r>
         <w:t xml:space="preserve">Tabla </w:t>
       </w:r>
-      <w:r>
-        <w:fldChar w:fldCharType="begin"/>
-      </w:r>
-      <w:r>
-        <w:instrText xml:space="preserve"> SEQ Tabla \* ARABIC </w:instrText>
-      </w:r>
-      <w:r>
-        <w:fldChar w:fldCharType="separate"/>
-      </w:r>
-      <w:r>
-        <w:rPr>
-          <w:noProof/>
-        </w:rPr>
-        <w:t>4</w:t>
-      </w:r>
-      <w:r>
-        <w:rPr>
-          <w:noProof/>
-        </w:rPr>
-        <w:fldChar w:fldCharType="end"/>
-      </w:r>
-      <w:r>
-        <w:t xml:space="preserve"> Aná</w:t>
-      </w:r>
-      <w:r>
-        <w:t>l</w:t>
-      </w:r>
-      <w:r>
-        <w:t>isis de riesgos</w:t>
+      <w:fldSimple w:instr=" SEQ Tabla \* ARABIC ">
+        <w:r>
+          <w:rPr>
+            <w:noProof/>
+          </w:rPr>
+          <w:t>4</w:t>
+        </w:r>
+      </w:fldSimple>
+      <w:r>
+        <w:t xml:space="preserve"> Análisis de riesgos</w:t>
       </w:r>
       <w:bookmarkEnd w:id="23"/>
     </w:p>
+    <w:p>
+      <w:pPr>
+        <w:jc w:val="both"/>
+      </w:pPr>
+    </w:p>
+    <w:p>
+      <w:pPr>
+        <w:jc w:val="both"/>
+      </w:pPr>
+    </w:p>
+    <w:p>
+      <w:pPr>
+        <w:jc w:val="both"/>
+      </w:pPr>
+    </w:p>
+    <w:p>
+      <w:pPr>
+        <w:jc w:val="both"/>
+      </w:pPr>
+    </w:p>
+    <w:p>
+      <w:pPr>
+        <w:jc w:val="both"/>
+      </w:pPr>
+    </w:p>
+    <w:p>
+      <w:pPr>
+        <w:pStyle w:val="Ttulo2"/>
+        <w:jc w:val="both"/>
+      </w:pPr>
+      <w:bookmarkStart w:id="24" w:name="_Toc162279597"/>
+      <w:r>
+        <w:lastRenderedPageBreak/>
+        <w:t>2.</w:t>
+      </w:r>
+      <w:r>
+        <w:t>7</w:t>
+      </w:r>
+      <w:r>
+        <w:t xml:space="preserve"> Contrato</w:t>
+      </w:r>
+      <w:bookmarkEnd w:id="24"/>
+    </w:p>
+    <w:p>
+      <w:pPr>
+        <w:jc w:val="both"/>
+      </w:pPr>
+    </w:p>
+    <w:p>
+      <w:pPr>
+        <w:jc w:val="both"/>
+      </w:pPr>
+      <w:r>
+        <w:t>Contrato de Desarrollo de Aplicación</w:t>
+      </w:r>
+    </w:p>
+    <w:p>
+      <w:pPr>
+        <w:jc w:val="both"/>
+      </w:pPr>
+      <w:r>
+        <w:t>Entre:</w:t>
+      </w:r>
+    </w:p>
+    <w:p>
+      <w:pPr>
+        <w:jc w:val="both"/>
+      </w:pPr>
+      <w:r>
+        <w:t>Desarrollador: Sergio Ramos</w:t>
+      </w:r>
+    </w:p>
+    <w:p>
+      <w:pPr>
+        <w:jc w:val="both"/>
+      </w:pPr>
+      <w:r>
+        <w:t>Cliente: MuyFicticio.com</w:t>
+      </w:r>
+    </w:p>
+    <w:p>
+      <w:pPr>
+        <w:jc w:val="both"/>
+      </w:pPr>
+    </w:p>
+    <w:p>
+      <w:pPr>
+        <w:jc w:val="both"/>
+      </w:pPr>
+      <w:r>
+        <w:t>Objeto del Contrato:</w:t>
+      </w:r>
+    </w:p>
+    <w:p>
+      <w:pPr>
+        <w:jc w:val="both"/>
+      </w:pPr>
+      <w:r>
+        <w:t>El presente contrato tiene como objetivo establecer los términos y condiciones para el desarrollo y entrega de una aplicación de búsqueda de guitarras por parte del Desarrollador al Cliente.</w:t>
+      </w:r>
+    </w:p>
+    <w:p>
+      <w:pPr>
+        <w:jc w:val="both"/>
+      </w:pPr>
+    </w:p>
+    <w:p>
+      <w:pPr>
+        <w:jc w:val="both"/>
+      </w:pPr>
+      <w:r>
+        <w:t>Alcance del Proyecto:</w:t>
+      </w:r>
+    </w:p>
+    <w:p>
+      <w:pPr>
+        <w:jc w:val="both"/>
+      </w:pPr>
+      <w:r>
+        <w:t>El proyecto consiste en desarrollar una aplicación de búsqueda de guitarras que permita a los usuarios buscar y visualizar información detallada sobre una amplia variedad de guitarras disponibles en el mercado.</w:t>
+      </w:r>
+    </w:p>
+    <w:p>
+      <w:pPr>
+        <w:jc w:val="both"/>
+      </w:pPr>
+    </w:p>
+    <w:p>
+      <w:pPr>
+        <w:jc w:val="both"/>
+      </w:pPr>
+      <w:r>
+        <w:t>Responsabilidades de cada parte:</w:t>
+      </w:r>
+    </w:p>
+    <w:p>
+      <w:pPr>
+        <w:jc w:val="both"/>
+      </w:pPr>
+      <w:r>
+        <w:t>Desarrollador:</w:t>
+      </w:r>
+    </w:p>
+    <w:p>
+      <w:pPr>
+        <w:jc w:val="both"/>
+      </w:pPr>
+    </w:p>
+    <w:p>
+      <w:pPr>
+        <w:jc w:val="both"/>
+      </w:pPr>
+      <w:r>
+        <w:t>Desarrollar y entregar la aplicación de búsqueda de guitarras según los requisitos acordados.</w:t>
+      </w:r>
+    </w:p>
+    <w:p>
+      <w:pPr>
+        <w:jc w:val="both"/>
+      </w:pPr>
+      <w:r>
+        <w:t>Proporcionar soporte técnico y mantenimiento durante un período acordado después de la entrega de la aplicación.</w:t>
+      </w:r>
+    </w:p>
+    <w:p>
+      <w:pPr>
+        <w:jc w:val="both"/>
+      </w:pPr>
+      <w:r>
+        <w:t>Garantizar que la aplicación cumpla con los estándares de calidad y seguridad establecidos.</w:t>
+      </w:r>
+    </w:p>
+    <w:p>
+      <w:pPr>
+        <w:jc w:val="both"/>
+      </w:pPr>
+      <w:r>
+        <w:t>Cliente:</w:t>
+      </w:r>
+    </w:p>
+    <w:p>
+      <w:pPr>
+        <w:jc w:val="both"/>
+      </w:pPr>
+    </w:p>
+    <w:p>
+      <w:pPr>
+        <w:jc w:val="both"/>
+      </w:pPr>
+      <w:r>
+        <w:t>Proporcionar los recursos necesarios, incluidos los datos y la retroalimentación necesarios, para el desarrollo oportuno y efectivo de la aplicación.</w:t>
+      </w:r>
+    </w:p>
+    <w:p>
+      <w:pPr>
+        <w:jc w:val="both"/>
+      </w:pPr>
+      <w:r>
+        <w:t>Realizar los pagos acordados según lo estipulado en este contrato.</w:t>
+      </w:r>
+    </w:p>
+    <w:p>
+      <w:pPr>
+        <w:jc w:val="both"/>
+      </w:pPr>
+      <w:r>
+        <w:t>Tiempo de Entrega y Condiciones:</w:t>
+      </w:r>
+    </w:p>
+    <w:p>
+      <w:pPr>
+        <w:jc w:val="both"/>
+      </w:pPr>
+      <w:r>
+        <w:t>La aplicación de búsqueda de guitarras se entregará en un plazo de 3 meses a partir de la fecha de firma del contrato, sujeto a posibles ajustes según lo acordado por ambas partes.</w:t>
+      </w:r>
+    </w:p>
+    <w:p>
+      <w:pPr>
+        <w:jc w:val="both"/>
+      </w:pPr>
+    </w:p>
+    <w:p>
+      <w:pPr>
+        <w:jc w:val="both"/>
+      </w:pPr>
+      <w:r>
+        <w:lastRenderedPageBreak/>
+        <w:t>Pago:</w:t>
+      </w:r>
+    </w:p>
+    <w:p>
+      <w:pPr>
+        <w:jc w:val="both"/>
+      </w:pPr>
+      <w:r>
+        <w:t>El Cliente pagará al Desarrollador la suma total de [720€] por los servicios de desarrollo de la aplicación. El pago se realizará de la siguiente manera:</w:t>
+      </w:r>
+    </w:p>
+    <w:p>
+      <w:pPr>
+        <w:jc w:val="both"/>
+      </w:pPr>
+    </w:p>
+    <w:p>
+      <w:pPr>
+        <w:jc w:val="both"/>
+      </w:pPr>
+      <w:r>
+        <w:t>Pago inicial: [50</w:t>
+      </w:r>
+      <w:proofErr w:type="gramStart"/>
+      <w:r>
+        <w:t>]%</w:t>
+      </w:r>
+      <w:proofErr w:type="gramEnd"/>
+      <w:r>
+        <w:t xml:space="preserve"> del monto total al inicio del proyecto.</w:t>
+      </w:r>
+    </w:p>
+    <w:p>
+      <w:pPr>
+        <w:jc w:val="both"/>
+      </w:pPr>
+      <w:r>
+        <w:t>Pago final: El saldo restante se pagará tras la entrega y aceptación satisfactoria de la aplicación por parte del Cliente.</w:t>
+      </w:r>
+    </w:p>
+    <w:p>
+      <w:pPr>
+        <w:jc w:val="both"/>
+      </w:pPr>
+      <w:r>
+        <w:t>Propiedad Intelectual:</w:t>
+      </w:r>
+    </w:p>
+    <w:p>
+      <w:pPr>
+        <w:jc w:val="both"/>
+      </w:pPr>
+      <w:r>
+        <w:t>El Cliente tendrá plena propiedad de la aplicación desarrollada, incluidos todos los derechos de propiedad intelectual asociados.</w:t>
+      </w:r>
+    </w:p>
+    <w:p>
+      <w:pPr>
+        <w:jc w:val="both"/>
+      </w:pPr>
+    </w:p>
+    <w:p>
+      <w:pPr>
+        <w:jc w:val="both"/>
+      </w:pPr>
+      <w:r>
+        <w:t>Confidencialidad:</w:t>
+      </w:r>
+    </w:p>
+    <w:p>
+      <w:pPr>
+        <w:jc w:val="both"/>
+      </w:pPr>
+      <w:r>
+        <w:t>Ambas partes acuerdan mantener la confidencialidad de toda la información confidencial compartida durante la ejecución de este contrato.</w:t>
+      </w:r>
+    </w:p>
+    <w:p>
+      <w:pPr>
+        <w:jc w:val="both"/>
+      </w:pPr>
+    </w:p>
+    <w:p>
+      <w:pPr>
+        <w:jc w:val="both"/>
+      </w:pPr>
+      <w:r>
+        <w:t>Terminación del Contrato:</w:t>
+      </w:r>
+    </w:p>
+    <w:p>
+      <w:pPr>
+        <w:jc w:val="both"/>
+      </w:pPr>
+      <w:r>
+        <w:t>Este contrato puede ser terminado por cualquiera de las partes con un aviso previo de [15] días por escrito. En caso de terminación, el Cliente compensará al Desarrollador por el trabajo completado hasta la fecha de terminación.</w:t>
+      </w:r>
+    </w:p>
+    <w:p>
+      <w:pPr>
+        <w:jc w:val="both"/>
+      </w:pPr>
+    </w:p>
+    <w:p>
+      <w:pPr>
+        <w:jc w:val="both"/>
+      </w:pPr>
+      <w:r>
+        <w:t>Ley Aplicable y Jurisdicción:</w:t>
+      </w:r>
+    </w:p>
+    <w:p>
+      <w:pPr>
+        <w:jc w:val="both"/>
+      </w:pPr>
+      <w:r>
+        <w:t>Este contrato se regirá e interpretará de acuerdo con las leyes de</w:t>
+      </w:r>
+      <w:r>
+        <w:t xml:space="preserve"> España. </w:t>
+      </w:r>
+      <w:r>
+        <w:t xml:space="preserve">Cualquier disputa relacionada con este contrato será sometida a la jurisdicción exclusiva de los tribunales de </w:t>
+      </w:r>
+      <w:r>
+        <w:t>Zaragoza.</w:t>
+      </w:r>
+    </w:p>
+    <w:p>
+      <w:pPr>
+        <w:jc w:val="both"/>
+      </w:pPr>
+    </w:p>
+    <w:p>
+      <w:pPr>
+        <w:jc w:val="both"/>
+      </w:pPr>
+      <w:r>
+        <w:t>Firma:</w:t>
+      </w:r>
+    </w:p>
+    <w:p>
+      <w:pPr>
+        <w:jc w:val="both"/>
+      </w:pPr>
+      <w:r>
+        <w:t>Firmado y aceptado por:</w:t>
+      </w:r>
+    </w:p>
+    <w:p>
+      <w:pPr>
+        <w:jc w:val="both"/>
+      </w:pPr>
+    </w:p>
+    <w:p>
+      <w:pPr>
+        <w:jc w:val="both"/>
+      </w:pPr>
+      <w:r>
+        <w:t>Desarrollador:</w:t>
+      </w:r>
+    </w:p>
+    <w:p>
+      <w:pPr>
+        <w:jc w:val="both"/>
+      </w:pPr>
+      <w:r>
+        <w:t>[Firma] Sergio Ramos [Fecha]</w:t>
+      </w:r>
+    </w:p>
+    <w:p>
+      <w:pPr>
+        <w:jc w:val="both"/>
+      </w:pPr>
+    </w:p>
+    <w:p>
+      <w:pPr>
+        <w:jc w:val="both"/>
+      </w:pPr>
+      <w:r>
+        <w:t>Cliente:</w:t>
+      </w:r>
+    </w:p>
+    <w:p>
+      <w:pPr>
+        <w:jc w:val="both"/>
+      </w:pPr>
+      <w:r>
+        <w:t>[Firma] Representante legal  [Fecha]</w:t>
+      </w:r>
+    </w:p>
+    <w:p>
+      <w:pPr>
+        <w:pStyle w:val="Ttulo2"/>
+        <w:jc w:val="both"/>
+      </w:pPr>
+      <w:bookmarkStart w:id="25" w:name="_Toc162279598"/>
+      <w:r>
+        <w:lastRenderedPageBreak/>
+        <w:t>2.8 Pliego de condiciones</w:t>
+      </w:r>
+      <w:bookmarkEnd w:id="25"/>
+    </w:p>
+    <w:p>
+      <w:pPr>
+        <w:jc w:val="both"/>
+      </w:pPr>
+    </w:p>
+    <w:p>
+      <w:pPr>
+        <w:jc w:val="both"/>
+      </w:pPr>
+      <w:r>
+        <w:t>Pliego de Condiciones</w:t>
+      </w:r>
+    </w:p>
+    <w:p>
+      <w:pPr>
+        <w:jc w:val="both"/>
+      </w:pPr>
+      <w:r>
+        <w:t>1. Descripción del Proyecto:</w:t>
+      </w:r>
+    </w:p>
+    <w:p>
+      <w:pPr>
+        <w:jc w:val="both"/>
+      </w:pPr>
+      <w:r>
+        <w:t>El proyecto consiste en el desarrollo de una aplicación de búsqueda de guitarras que permitirá a los usuarios buscar y visualizar información detallada sobre una amplia variedad de guitarras disponibles en el mercado.</w:t>
+      </w:r>
+    </w:p>
+    <w:p>
+      <w:pPr>
+        <w:jc w:val="both"/>
+      </w:pPr>
+      <w:r>
+        <w:t>2. Funcionalidades y Características:</w:t>
+      </w:r>
+    </w:p>
+    <w:p>
+      <w:pPr>
+        <w:jc w:val="both"/>
+      </w:pPr>
+      <w:r>
+        <w:t>La aplicación incluirá las siguientes funcionalidades principales:</w:t>
+      </w:r>
+    </w:p>
+    <w:p>
+      <w:pPr>
+        <w:jc w:val="both"/>
+      </w:pPr>
+      <w:r>
+        <w:t>Visualización detallada de información sobre cada guitarra, incluyendo imágenes, descripción, especificaciones técnicas, precios, etc.</w:t>
+      </w:r>
+    </w:p>
+    <w:p>
+      <w:pPr>
+        <w:jc w:val="both"/>
+      </w:pPr>
+      <w:r>
+        <w:t>Interfaz de usuario intuitiva y atractiva para una experiencia de usuario óptima.</w:t>
+      </w:r>
+    </w:p>
+    <w:p>
+      <w:pPr>
+        <w:jc w:val="both"/>
+      </w:pPr>
+      <w:r>
+        <w:t>3. Requisitos Técnicos:</w:t>
+      </w:r>
+    </w:p>
+    <w:p>
+      <w:pPr>
+        <w:jc w:val="both"/>
+      </w:pPr>
+      <w:r>
+        <w:t xml:space="preserve">La aplicación será desarrollada utilizando Visual Studio </w:t>
+      </w:r>
+      <w:proofErr w:type="spellStart"/>
+      <w:r>
+        <w:t>Community</w:t>
+      </w:r>
+      <w:proofErr w:type="spellEnd"/>
+      <w:r>
+        <w:t xml:space="preserve"> como entorno de desarrollo integrado (IDE).</w:t>
+      </w:r>
+    </w:p>
+    <w:p>
+      <w:pPr>
+        <w:jc w:val="both"/>
+      </w:pPr>
+      <w:r>
+        <w:t>Se utilizará un servidor JSON para almacenar y proporcionar los datos de las guitarras.</w:t>
+      </w:r>
+    </w:p>
+    <w:p>
+      <w:pPr>
+        <w:jc w:val="both"/>
+      </w:pPr>
+      <w:r>
+        <w:t xml:space="preserve">La aplicación será compatible con los sistemas operativos Windows, </w:t>
+      </w:r>
+      <w:proofErr w:type="spellStart"/>
+      <w:r>
+        <w:t>iOS</w:t>
+      </w:r>
+      <w:proofErr w:type="spellEnd"/>
+      <w:r>
+        <w:t xml:space="preserve"> y </w:t>
+      </w:r>
+      <w:proofErr w:type="spellStart"/>
+      <w:r>
+        <w:t>Android</w:t>
+      </w:r>
+      <w:proofErr w:type="spellEnd"/>
+      <w:r>
+        <w:t>.</w:t>
+      </w:r>
+    </w:p>
+    <w:p>
+      <w:pPr>
+        <w:jc w:val="both"/>
+      </w:pPr>
+      <w:r>
+        <w:t>4. Diseño y Experiencia de Usuario:</w:t>
+      </w:r>
+    </w:p>
+    <w:p>
+      <w:pPr>
+        <w:jc w:val="both"/>
+      </w:pPr>
+      <w:r>
+        <w:t>El diseño de la interfaz de usuario será moderno, atractivo y fácil de usar.</w:t>
+      </w:r>
+    </w:p>
+    <w:p>
+      <w:pPr>
+        <w:jc w:val="both"/>
+      </w:pPr>
+      <w:r>
+        <w:t>Se seguirán las mejores prácticas de diseño de experiencia de usuario (UX) para garantizar una navegación fluida y una experiencia de usuario intuitiva.</w:t>
+      </w:r>
+    </w:p>
+    <w:p>
+      <w:pPr>
+        <w:jc w:val="both"/>
+      </w:pPr>
+      <w:r>
+        <w:t>5. Entrega y Aceptación:</w:t>
+      </w:r>
+    </w:p>
+    <w:p>
+      <w:pPr>
+        <w:jc w:val="both"/>
+      </w:pPr>
+      <w:r>
+        <w:t>La aplicación será entregada dentro de un plazo de 3 meses a partir de la fecha de inicio del proyecto.</w:t>
+      </w:r>
+    </w:p>
+    <w:p>
+      <w:pPr>
+        <w:jc w:val="both"/>
+      </w:pPr>
+      <w:r>
+        <w:t>El Cliente realizará pruebas exhaustivas de la aplicación y proporcionará retroalimentación para cualquier ajuste necesario.</w:t>
+      </w:r>
+    </w:p>
+    <w:p>
+      <w:pPr>
+        <w:jc w:val="both"/>
+      </w:pPr>
+      <w:r>
+        <w:t>La aceptación final de la aplicación se realizará después de que el Cliente esté satisfecho con la funcionalidad y el diseño.</w:t>
+      </w:r>
+    </w:p>
+    <w:p>
+      <w:pPr>
+        <w:jc w:val="both"/>
+      </w:pPr>
+      <w:r>
+        <w:t>6. Soporte y Mantenimiento:</w:t>
+      </w:r>
+    </w:p>
+    <w:p>
+      <w:pPr>
+        <w:jc w:val="both"/>
+      </w:pPr>
+      <w:r>
+        <w:t>El Desarrollador proporcionará soporte técnico y mantenimiento durante un período de 6 meses después de la entrega de la aplicación.</w:t>
+      </w:r>
+    </w:p>
+    <w:p>
+      <w:pPr>
+        <w:jc w:val="both"/>
+      </w:pPr>
+      <w:r>
+        <w:t>Cualquier problema técnico o actualización necesaria será abordado de manera oportuna por el Desarrollador.</w:t>
+      </w:r>
+    </w:p>
+    <w:p>
+      <w:pPr>
+        <w:jc w:val="both"/>
+      </w:pPr>
+      <w:r>
+        <w:t>7. Costos y Pagos:</w:t>
+      </w:r>
+    </w:p>
+    <w:p>
+      <w:pPr>
+        <w:jc w:val="both"/>
+      </w:pPr>
+      <w:r>
+        <w:lastRenderedPageBreak/>
+        <w:t>El costo total del proyecto es de [720€].</w:t>
+      </w:r>
+    </w:p>
+    <w:p>
+      <w:pPr>
+        <w:jc w:val="both"/>
+      </w:pPr>
+      <w:r>
+        <w:t>El pago se realizará en dos partes: un pago inicial del [</w:t>
+      </w:r>
+      <w:r>
+        <w:t>50</w:t>
+      </w:r>
+      <w:proofErr w:type="gramStart"/>
+      <w:r>
+        <w:t>]</w:t>
+      </w:r>
+      <w:r>
+        <w:t>%</w:t>
+      </w:r>
+      <w:proofErr w:type="gramEnd"/>
+      <w:r>
+        <w:t xml:space="preserve"> al inicio del proyecto y el saldo restante tras la entrega y aceptación satisfactoria de la aplicación.</w:t>
+      </w:r>
+    </w:p>
+    <w:p>
+      <w:pPr>
+        <w:jc w:val="both"/>
+      </w:pPr>
+      <w:r>
+        <w:t>8. Cronograma:</w:t>
+      </w:r>
+    </w:p>
+    <w:p>
+      <w:pPr>
+        <w:jc w:val="both"/>
+      </w:pPr>
+      <w:r>
+        <w:t>El cronograma detallado del proyecto se proporcionará al inicio del proyecto, incluyendo fechas de inicio y finalización para cada fase importante.</w:t>
+      </w:r>
+    </w:p>
+    <w:p>
+      <w:pPr>
+        <w:jc w:val="both"/>
+      </w:pPr>
+      <w:r>
+        <w:t>9. Responsabilidades del Cliente:</w:t>
+      </w:r>
+    </w:p>
+    <w:p>
+      <w:pPr>
+        <w:jc w:val="both"/>
+      </w:pPr>
+      <w:r>
+        <w:t>El Cliente proporcionará acceso a los recursos necesarios, incluidos datos y retroalimentación, para el desarrollo oportuno de la aplicación.</w:t>
+      </w:r>
+    </w:p>
+    <w:p>
+      <w:pPr>
+        <w:jc w:val="both"/>
+      </w:pPr>
+      <w:r>
+        <w:t>El Cliente realizará pagos según lo estipulado en el contrato.</w:t>
+      </w:r>
+    </w:p>
+    <w:p>
+      <w:pPr>
+        <w:jc w:val="both"/>
+      </w:pPr>
+      <w:r>
+        <w:t>10. Requerimientos Legales y de Seguridad:</w:t>
+      </w:r>
+    </w:p>
+    <w:p>
+      <w:pPr>
+        <w:jc w:val="both"/>
+      </w:pPr>
+      <w:r>
+        <w:t>La aplicación cumplirá con todos los requisitos legales y de seguridad aplicables, incluyendo la protección de datos y la privacidad del usuario.</w:t>
+      </w:r>
+    </w:p>
+    <w:p>
+      <w:pPr>
+        <w:jc w:val="both"/>
+      </w:pPr>
+    </w:p>
+    <w:p>
+      <w:pPr>
+        <w:jc w:val="both"/>
+      </w:pPr>
+    </w:p>
+    <w:p>
+      <w:pPr>
+        <w:jc w:val="both"/>
+      </w:pPr>
+    </w:p>
+    <w:p>
+      <w:pPr>
+        <w:jc w:val="both"/>
+      </w:pPr>
+    </w:p>
+    <w:p>
+      <w:pPr>
+        <w:jc w:val="both"/>
+      </w:pPr>
+    </w:p>
+    <w:p>
+      <w:pPr>
+        <w:jc w:val="both"/>
+      </w:pPr>
+    </w:p>
+    <w:p>
+      <w:pPr>
+        <w:jc w:val="both"/>
+      </w:pPr>
+    </w:p>
+    <w:p>
+      <w:pPr>
+        <w:jc w:val="both"/>
+      </w:pPr>
+    </w:p>
+    <w:p>
+      <w:pPr>
+        <w:jc w:val="both"/>
+      </w:pPr>
+    </w:p>
+    <w:p>
+      <w:pPr>
+        <w:jc w:val="both"/>
+      </w:pPr>
+    </w:p>
+    <w:p>
+      <w:pPr>
+        <w:jc w:val="both"/>
+      </w:pPr>
+    </w:p>
+    <w:p>
+      <w:pPr>
+        <w:jc w:val="both"/>
+      </w:pPr>
+    </w:p>
+    <w:p>
+      <w:pPr>
+        <w:jc w:val="both"/>
+      </w:pPr>
+    </w:p>
+    <w:p>
+      <w:pPr>
+        <w:jc w:val="both"/>
+      </w:pPr>
+    </w:p>
+    <w:p>
+      <w:pPr>
+        <w:jc w:val="both"/>
+      </w:pPr>
+    </w:p>
+    <w:p>
+      <w:pPr>
+        <w:jc w:val="both"/>
+      </w:pPr>
+    </w:p>
     <w:p/>
-    <w:p/>
-    <w:p/>
-    <w:p/>
-    <w:p/>
-    <w:p/>
-    <w:p/>
-    <w:p/>
-    <w:p/>
-    <w:p/>
-    <w:p/>
-    <w:p/>
-    <w:p>
-      <w:pPr>
-        <w:pStyle w:val="Heading1"/>
-        <w:jc w:val="both"/>
-      </w:pPr>
-      <w:bookmarkStart w:id="24" w:name="_Toc162022854"/>
-      <w:r>
+    <w:p>
+      <w:pPr>
+        <w:pStyle w:val="Ttulo1"/>
+        <w:jc w:val="both"/>
+      </w:pPr>
+      <w:bookmarkStart w:id="26" w:name="_Toc162279599"/>
+      <w:r>
+        <w:lastRenderedPageBreak/>
         <w:t>Bibliografía</w:t>
       </w:r>
-      <w:bookmarkEnd w:id="24"/>
+      <w:bookmarkEnd w:id="26"/>
     </w:p>
     <w:p>
       <w:pPr>
@@ -5938,7 +7042,7 @@
       <w:hyperlink r:id="rId13" w:history="1">
         <w:r>
           <w:rPr>
-            <w:rStyle w:val="Hyperlink"/>
+            <w:rStyle w:val="Hipervnculo"/>
           </w:rPr>
           <w:t>https://www.scruminc.com/iterative-vs-incremental-development/</w:t>
         </w:r>
@@ -5968,7 +7072,7 @@
       <w:hyperlink r:id="rId14" w:history="1">
         <w:r>
           <w:rPr>
-            <w:rStyle w:val="Hyperlink"/>
+            <w:rStyle w:val="Hipervnculo"/>
           </w:rPr>
           <w:t>https://www.jpattonassociates.com/wp-content/uploads/2015/01/JPA-Incremental-Releases-handout-supplement.pdf</w:t>
         </w:r>
@@ -6011,12 +7115,20 @@
       </w:r>
       <w:proofErr w:type="spellEnd"/>
       <w:r>
-        <w:t xml:space="preserve"> (s.f.). Recuperado en Marzo de 2024 de: </w:t>
+        <w:t xml:space="preserve"> (</w:t>
+      </w:r>
+      <w:proofErr w:type="spellStart"/>
+      <w:r>
+        <w:t>s.f.</w:t>
+      </w:r>
+      <w:proofErr w:type="spellEnd"/>
+      <w:r>
+        <w:t xml:space="preserve">). Recuperado en Marzo de 2024 de: </w:t>
       </w:r>
       <w:hyperlink r:id="rId15" w:history="1">
         <w:r>
           <w:rPr>
-            <w:rStyle w:val="Hyperlink"/>
+            <w:rStyle w:val="Hipervnculo"/>
           </w:rPr>
           <w:t>https://findmyguitar.com/</w:t>
         </w:r>
@@ -6044,7 +7156,7 @@
 </file>
 
 <file path=word/endnotes.xml><?xml version="1.0" encoding="utf-8"?>
-<w:endnotes xmlns:wpc="http://schemas.microsoft.com/office/word/2010/wordprocessingCanvas" xmlns:cx="http://schemas.microsoft.com/office/drawing/2014/chartex" xmlns:cx1="http://schemas.microsoft.com/office/drawing/2015/9/8/chartex" xmlns:cx2="http://schemas.microsoft.com/office/drawing/2015/10/21/chartex" xmlns:cx3="http://schemas.microsoft.com/office/drawing/2016/5/9/chartex" xmlns:cx4="http://schemas.microsoft.com/office/drawing/2016/5/10/chartex" xmlns:cx5="http://schemas.microsoft.com/office/drawing/2016/5/11/chartex" xmlns:cx6="http://schemas.microsoft.com/office/drawing/2016/5/12/chartex" xmlns:cx7="http://schemas.microsoft.com/office/drawing/2016/5/13/chartex" xmlns:cx8="http://schemas.microsoft.com/office/drawing/2016/5/14/chartex" xmlns:mc="http://schemas.openxmlformats.org/markup-compatibility/2006" xmlns:aink="http://schemas.microsoft.com/office/drawing/2016/ink" xmlns:am3d="http://schemas.microsoft.com/office/drawing/2017/model3d" xmlns:o="urn:schemas-microsoft-com:office:office" xmlns:oel="http://schemas.microsoft.com/office/2019/extlst" xmlns:r="http://schemas.openxmlformats.org/officeDocument/2006/relationships" xmlns:m="http://schemas.openxmlformats.org/officeDocument/2006/math" xmlns:v="urn:schemas-microsoft-com:vml" xmlns:wp14="http://schemas.microsoft.com/office/word/2010/wordprocessingDrawing" xmlns:wp="http://schemas.openxmlformats.org/drawingml/2006/wordprocessingDrawing" xmlns:w10="urn:schemas-microsoft-com:office:word" xmlns:w="http://schemas.openxmlformats.org/wordprocessingml/2006/main" xmlns:w14="http://schemas.microsoft.com/office/word/2010/wordml" xmlns:w15="http://schemas.microsoft.com/office/word/2012/wordml" xmlns:w16cex="http://schemas.microsoft.com/office/word/2018/wordml/cex" xmlns:w16cid="http://schemas.microsoft.com/office/word/2016/wordml/cid" xmlns:w16="http://schemas.microsoft.com/office/word/2018/wordml" xmlns:w16du="http://schemas.microsoft.com/office/word/2023/wordml/word16du" xmlns:w16sdtdh="http://schemas.microsoft.com/office/word/2020/wordml/sdtdatahash" xmlns:w16se="http://schemas.microsoft.com/office/word/2015/wordml/symex" xmlns:wpg="http://schemas.microsoft.com/office/word/2010/wordprocessingGroup" xmlns:wpi="http://schemas.microsoft.com/office/word/2010/wordprocessingInk" xmlns:wne="http://schemas.microsoft.com/office/word/2006/wordml" xmlns:wps="http://schemas.microsoft.com/office/word/2010/wordprocessingShape" mc:Ignorable="w14 w15 w16se w16cid w16 w16cex w16sdtdh w16du wp14">
+<w:endnotes xmlns:ve="http://schemas.openxmlformats.org/markup-compatibility/2006" xmlns:o="urn:schemas-microsoft-com:office:office" xmlns:r="http://schemas.openxmlformats.org/officeDocument/2006/relationships" xmlns:m="http://schemas.openxmlformats.org/officeDocument/2006/math" xmlns:v="urn:schemas-microsoft-com:vml" xmlns:wp="http://schemas.openxmlformats.org/drawingml/2006/wordprocessingDrawing" xmlns:w10="urn:schemas-microsoft-com:office:word" xmlns:w="http://schemas.openxmlformats.org/wordprocessingml/2006/main" xmlns:wne="http://schemas.microsoft.com/office/word/2006/wordml">
   <w:endnote w:type="separator" w:id="-1">
     <w:p>
       <w:pPr>
@@ -6069,55 +7181,17 @@
 </file>
 
 <file path=word/footer1.xml><?xml version="1.0" encoding="utf-8"?>
-<w:ftr xmlns:wpc="http://schemas.microsoft.com/office/word/2010/wordprocessingCanvas" xmlns:cx="http://schemas.microsoft.com/office/drawing/2014/chartex" xmlns:cx1="http://schemas.microsoft.com/office/drawing/2015/9/8/chartex" xmlns:cx2="http://schemas.microsoft.com/office/drawing/2015/10/21/chartex" xmlns:cx3="http://schemas.microsoft.com/office/drawing/2016/5/9/chartex" xmlns:cx4="http://schemas.microsoft.com/office/drawing/2016/5/10/chartex" xmlns:cx5="http://schemas.microsoft.com/office/drawing/2016/5/11/chartex" xmlns:cx6="http://schemas.microsoft.com/office/drawing/2016/5/12/chartex" xmlns:cx7="http://schemas.microsoft.com/office/drawing/2016/5/13/chartex" xmlns:cx8="http://schemas.microsoft.com/office/drawing/2016/5/14/chartex" xmlns:mc="http://schemas.openxmlformats.org/markup-compatibility/2006" xmlns:aink="http://schemas.microsoft.com/office/drawing/2016/ink" xmlns:am3d="http://schemas.microsoft.com/office/drawing/2017/model3d" xmlns:o="urn:schemas-microsoft-com:office:office" xmlns:oel="http://schemas.microsoft.com/office/2019/extlst" xmlns:r="http://schemas.openxmlformats.org/officeDocument/2006/relationships" xmlns:m="http://schemas.openxmlformats.org/officeDocument/2006/math" xmlns:v="urn:schemas-microsoft-com:vml" xmlns:wp14="http://schemas.microsoft.com/office/word/2010/wordprocessingDrawing" xmlns:wp="http://schemas.openxmlformats.org/drawingml/2006/wordprocessingDrawing" xmlns:w10="urn:schemas-microsoft-com:office:word" xmlns:w="http://schemas.openxmlformats.org/wordprocessingml/2006/main" xmlns:w14="http://schemas.microsoft.com/office/word/2010/wordml" xmlns:w15="http://schemas.microsoft.com/office/word/2012/wordml" xmlns:w16cex="http://schemas.microsoft.com/office/word/2018/wordml/cex" xmlns:w16cid="http://schemas.microsoft.com/office/word/2016/wordml/cid" xmlns:w16="http://schemas.microsoft.com/office/word/2018/wordml" xmlns:w16du="http://schemas.microsoft.com/office/word/2023/wordml/word16du" xmlns:w16sdtdh="http://schemas.microsoft.com/office/word/2020/wordml/sdtdatahash" xmlns:w16se="http://schemas.microsoft.com/office/word/2015/wordml/symex" xmlns:wpg="http://schemas.microsoft.com/office/word/2010/wordprocessingGroup" xmlns:wpi="http://schemas.microsoft.com/office/word/2010/wordprocessingInk" xmlns:wne="http://schemas.microsoft.com/office/word/2006/wordml" xmlns:wps="http://schemas.microsoft.com/office/word/2010/wordprocessingShape" mc:Ignorable="w14 w15 w16se w16cid w16 w16cex w16sdtdh w16du wp14">
-  <w:sdt>
-    <w:sdtPr>
-      <w:id w:val="187415836"/>
-      <w:docPartObj>
-        <w:docPartGallery w:val="Page Numbers (Bottom of Page)"/>
-        <w:docPartUnique/>
-      </w:docPartObj>
-    </w:sdtPr>
-    <w:sdtContent>
-      <w:p>
-        <w:pPr>
-          <w:pStyle w:val="Footer"/>
-          <w:jc w:val="center"/>
-        </w:pPr>
-        <w:r>
-          <w:fldChar w:fldCharType="begin"/>
-        </w:r>
-        <w:r>
-          <w:instrText>PAGE   \* MERGEFORMAT</w:instrText>
-        </w:r>
-        <w:r>
-          <w:fldChar w:fldCharType="separate"/>
-        </w:r>
-        <w:r>
-          <w:rPr>
-            <w:noProof/>
-          </w:rPr>
-          <w:t>8</w:t>
-        </w:r>
-        <w:r>
-          <w:rPr>
-            <w:noProof/>
-          </w:rPr>
-          <w:fldChar w:fldCharType="end"/>
-        </w:r>
-      </w:p>
-    </w:sdtContent>
-  </w:sdt>
+<w:ftr xmlns:ve="http://schemas.openxmlformats.org/markup-compatibility/2006" xmlns:o="urn:schemas-microsoft-com:office:office" xmlns:r="http://schemas.openxmlformats.org/officeDocument/2006/relationships" xmlns:m="http://schemas.openxmlformats.org/officeDocument/2006/math" xmlns:v="urn:schemas-microsoft-com:vml" xmlns:wp="http://schemas.openxmlformats.org/drawingml/2006/wordprocessingDrawing" xmlns:w10="urn:schemas-microsoft-com:office:word" xmlns:w="http://schemas.openxmlformats.org/wordprocessingml/2006/main" xmlns:wne="http://schemas.microsoft.com/office/word/2006/wordml">
   <w:p>
     <w:pPr>
-      <w:pStyle w:val="Footer"/>
+      <w:pStyle w:val="Piedepgina"/>
     </w:pPr>
   </w:p>
 </w:ftr>
 </file>
 
 <file path=word/footnotes.xml><?xml version="1.0" encoding="utf-8"?>
-<w:footnotes xmlns:wpc="http://schemas.microsoft.com/office/word/2010/wordprocessingCanvas" xmlns:cx="http://schemas.microsoft.com/office/drawing/2014/chartex" xmlns:cx1="http://schemas.microsoft.com/office/drawing/2015/9/8/chartex" xmlns:cx2="http://schemas.microsoft.com/office/drawing/2015/10/21/chartex" xmlns:cx3="http://schemas.microsoft.com/office/drawing/2016/5/9/chartex" xmlns:cx4="http://schemas.microsoft.com/office/drawing/2016/5/10/chartex" xmlns:cx5="http://schemas.microsoft.com/office/drawing/2016/5/11/chartex" xmlns:cx6="http://schemas.microsoft.com/office/drawing/2016/5/12/chartex" xmlns:cx7="http://schemas.microsoft.com/office/drawing/2016/5/13/chartex" xmlns:cx8="http://schemas.microsoft.com/office/drawing/2016/5/14/chartex" xmlns:mc="http://schemas.openxmlformats.org/markup-compatibility/2006" xmlns:aink="http://schemas.microsoft.com/office/drawing/2016/ink" xmlns:am3d="http://schemas.microsoft.com/office/drawing/2017/model3d" xmlns:o="urn:schemas-microsoft-com:office:office" xmlns:oel="http://schemas.microsoft.com/office/2019/extlst" xmlns:r="http://schemas.openxmlformats.org/officeDocument/2006/relationships" xmlns:m="http://schemas.openxmlformats.org/officeDocument/2006/math" xmlns:v="urn:schemas-microsoft-com:vml" xmlns:wp14="http://schemas.microsoft.com/office/word/2010/wordprocessingDrawing" xmlns:wp="http://schemas.openxmlformats.org/drawingml/2006/wordprocessingDrawing" xmlns:w10="urn:schemas-microsoft-com:office:word" xmlns:w="http://schemas.openxmlformats.org/wordprocessingml/2006/main" xmlns:w14="http://schemas.microsoft.com/office/word/2010/wordml" xmlns:w15="http://schemas.microsoft.com/office/word/2012/wordml" xmlns:w16cex="http://schemas.microsoft.com/office/word/2018/wordml/cex" xmlns:w16cid="http://schemas.microsoft.com/office/word/2016/wordml/cid" xmlns:w16="http://schemas.microsoft.com/office/word/2018/wordml" xmlns:w16du="http://schemas.microsoft.com/office/word/2023/wordml/word16du" xmlns:w16sdtdh="http://schemas.microsoft.com/office/word/2020/wordml/sdtdatahash" xmlns:w16se="http://schemas.microsoft.com/office/word/2015/wordml/symex" xmlns:wpg="http://schemas.microsoft.com/office/word/2010/wordprocessingGroup" xmlns:wpi="http://schemas.microsoft.com/office/word/2010/wordprocessingInk" xmlns:wne="http://schemas.microsoft.com/office/word/2006/wordml" xmlns:wps="http://schemas.microsoft.com/office/word/2010/wordprocessingShape" mc:Ignorable="w14 w15 w16se w16cid w16 w16cex w16sdtdh w16du wp14">
+<w:footnotes xmlns:ve="http://schemas.openxmlformats.org/markup-compatibility/2006" xmlns:o="urn:schemas-microsoft-com:office:office" xmlns:r="http://schemas.openxmlformats.org/officeDocument/2006/relationships" xmlns:m="http://schemas.openxmlformats.org/officeDocument/2006/math" xmlns:v="urn:schemas-microsoft-com:vml" xmlns:wp="http://schemas.openxmlformats.org/drawingml/2006/wordprocessingDrawing" xmlns:w10="urn:schemas-microsoft-com:office:word" xmlns:w="http://schemas.openxmlformats.org/wordprocessingml/2006/main" xmlns:wne="http://schemas.microsoft.com/office/word/2006/wordml">
   <w:footnote w:type="separator" w:id="-1">
     <w:p>
       <w:pPr>
@@ -6142,7 +7216,7 @@
 </file>
 
 <file path=word/header1.xml><?xml version="1.0" encoding="utf-8"?>
-<w:hdr xmlns:wpc="http://schemas.microsoft.com/office/word/2010/wordprocessingCanvas" xmlns:cx="http://schemas.microsoft.com/office/drawing/2014/chartex" xmlns:cx1="http://schemas.microsoft.com/office/drawing/2015/9/8/chartex" xmlns:cx2="http://schemas.microsoft.com/office/drawing/2015/10/21/chartex" xmlns:cx3="http://schemas.microsoft.com/office/drawing/2016/5/9/chartex" xmlns:cx4="http://schemas.microsoft.com/office/drawing/2016/5/10/chartex" xmlns:cx5="http://schemas.microsoft.com/office/drawing/2016/5/11/chartex" xmlns:cx6="http://schemas.microsoft.com/office/drawing/2016/5/12/chartex" xmlns:cx7="http://schemas.microsoft.com/office/drawing/2016/5/13/chartex" xmlns:cx8="http://schemas.microsoft.com/office/drawing/2016/5/14/chartex" xmlns:mc="http://schemas.openxmlformats.org/markup-compatibility/2006" xmlns:aink="http://schemas.microsoft.com/office/drawing/2016/ink" xmlns:am3d="http://schemas.microsoft.com/office/drawing/2017/model3d" xmlns:o="urn:schemas-microsoft-com:office:office" xmlns:oel="http://schemas.microsoft.com/office/2019/extlst" xmlns:r="http://schemas.openxmlformats.org/officeDocument/2006/relationships" xmlns:m="http://schemas.openxmlformats.org/officeDocument/2006/math" xmlns:v="urn:schemas-microsoft-com:vml" xmlns:wp14="http://schemas.microsoft.com/office/word/2010/wordprocessingDrawing" xmlns:wp="http://schemas.openxmlformats.org/drawingml/2006/wordprocessingDrawing" xmlns:w10="urn:schemas-microsoft-com:office:word" xmlns:w="http://schemas.openxmlformats.org/wordprocessingml/2006/main" xmlns:w14="http://schemas.microsoft.com/office/word/2010/wordml" xmlns:w15="http://schemas.microsoft.com/office/word/2012/wordml" xmlns:w16cex="http://schemas.microsoft.com/office/word/2018/wordml/cex" xmlns:w16cid="http://schemas.microsoft.com/office/word/2016/wordml/cid" xmlns:w16="http://schemas.microsoft.com/office/word/2018/wordml" xmlns:w16du="http://schemas.microsoft.com/office/word/2023/wordml/word16du" xmlns:w16sdtdh="http://schemas.microsoft.com/office/word/2020/wordml/sdtdatahash" xmlns:w16se="http://schemas.microsoft.com/office/word/2015/wordml/symex" xmlns:wpg="http://schemas.microsoft.com/office/word/2010/wordprocessingGroup" xmlns:wpi="http://schemas.microsoft.com/office/word/2010/wordprocessingInk" xmlns:wne="http://schemas.microsoft.com/office/word/2006/wordml" xmlns:wps="http://schemas.microsoft.com/office/word/2010/wordprocessingShape" mc:Ignorable="w14 w15 w16se w16cid w16 w16cex w16sdtdh w16du wp14">
+<w:hdr xmlns:ve="http://schemas.openxmlformats.org/markup-compatibility/2006" xmlns:o="urn:schemas-microsoft-com:office:office" xmlns:r="http://schemas.openxmlformats.org/officeDocument/2006/relationships" xmlns:m="http://schemas.openxmlformats.org/officeDocument/2006/math" xmlns:v="urn:schemas-microsoft-com:vml" xmlns:wp="http://schemas.openxmlformats.org/drawingml/2006/wordprocessingDrawing" xmlns:w10="urn:schemas-microsoft-com:office:word" xmlns:w="http://schemas.openxmlformats.org/wordprocessingml/2006/main" xmlns:wne="http://schemas.microsoft.com/office/word/2006/wordml">
   <w:tbl>
     <w:tblPr>
       <w:tblW w:w="10385" w:type="dxa"/>
@@ -6154,7 +7228,7 @@
         <w:bottom w:w="28" w:type="dxa"/>
         <w:right w:w="28" w:type="dxa"/>
       </w:tblCellMar>
-      <w:tblLook w:val="0000" w:firstRow="0" w:lastRow="0" w:firstColumn="0" w:lastColumn="0" w:noHBand="0" w:noVBand="0"/>
+      <w:tblLook w:val="0000"/>
     </w:tblPr>
     <w:tblGrid>
       <w:gridCol w:w="3855"/>
@@ -6178,7 +7252,7 @@
         </w:tcPr>
         <w:p>
           <w:pPr>
-            <w:pStyle w:val="BodyText"/>
+            <w:pStyle w:val="Textoindependiente"/>
             <w:spacing w:before="60" w:after="0" w:line="240" w:lineRule="auto"/>
             <w:contextualSpacing/>
             <w:jc w:val="center"/>
@@ -6211,7 +7285,7 @@
         </w:p>
         <w:p>
           <w:pPr>
-            <w:pStyle w:val="BodyText"/>
+            <w:pStyle w:val="Textoindependiente"/>
             <w:spacing w:after="0" w:line="240" w:lineRule="auto"/>
             <w:contextualSpacing/>
             <w:jc w:val="center"/>
@@ -6248,7 +7322,7 @@
         </w:tcPr>
         <w:p>
           <w:pPr>
-            <w:pStyle w:val="Header"/>
+            <w:pStyle w:val="Encabezado"/>
             <w:spacing w:after="60"/>
             <w:contextualSpacing/>
             <w:jc w:val="center"/>
@@ -6269,7 +7343,7 @@
         </w:p>
         <w:p>
           <w:pPr>
-            <w:pStyle w:val="Header"/>
+            <w:pStyle w:val="Encabezado"/>
             <w:spacing w:before="120" w:after="60"/>
             <w:contextualSpacing/>
             <w:jc w:val="center"/>
@@ -6316,7 +7390,7 @@
               <w:szCs w:val="28"/>
               <w:lang w:val="es-MX"/>
             </w:rPr>
-            <w:t>8</w:t>
+            <w:t>4</w:t>
           </w:r>
           <w:r>
             <w:rPr>
@@ -6365,7 +7439,7 @@
               <w:szCs w:val="28"/>
               <w:lang w:val="es-MX"/>
             </w:rPr>
-            <w:t>11</w:t>
+            <w:t>15</w:t>
           </w:r>
           <w:r>
             <w:rPr>
@@ -6421,7 +7495,7 @@
               <w:lang w:eastAsia="es-ES"/>
             </w:rPr>
             <w:drawing>
-              <wp:inline distT="0" distB="0" distL="0" distR="0" wp14:anchorId="29B49DF1">
+              <wp:inline distT="0" distB="0" distL="0" distR="0">
                 <wp:extent cx="556592" cy="556592"/>
                 <wp:effectExtent l="19050" t="0" r="0" b="0"/>
                 <wp:docPr id="3" name="Imagen 7"/>
@@ -6472,7 +7546,7 @@
   </w:tbl>
   <w:p>
     <w:pPr>
-      <w:pStyle w:val="Header"/>
+      <w:pStyle w:val="Encabezado"/>
     </w:pPr>
     <w:r>
       <w:tab/>
@@ -6485,8 +7559,8 @@
 </file>
 
 <file path=word/numbering.xml><?xml version="1.0" encoding="utf-8"?>
-<w:numbering xmlns:wpc="http://schemas.microsoft.com/office/word/2010/wordprocessingCanvas" xmlns:cx="http://schemas.microsoft.com/office/drawing/2014/chartex" xmlns:cx1="http://schemas.microsoft.com/office/drawing/2015/9/8/chartex" xmlns:cx2="http://schemas.microsoft.com/office/drawing/2015/10/21/chartex" xmlns:cx3="http://schemas.microsoft.com/office/drawing/2016/5/9/chartex" xmlns:cx4="http://schemas.microsoft.com/office/drawing/2016/5/10/chartex" xmlns:cx5="http://schemas.microsoft.com/office/drawing/2016/5/11/chartex" xmlns:cx6="http://schemas.microsoft.com/office/drawing/2016/5/12/chartex" xmlns:cx7="http://schemas.microsoft.com/office/drawing/2016/5/13/chartex" xmlns:cx8="http://schemas.microsoft.com/office/drawing/2016/5/14/chartex" xmlns:mc="http://schemas.openxmlformats.org/markup-compatibility/2006" xmlns:aink="http://schemas.microsoft.com/office/drawing/2016/ink" xmlns:am3d="http://schemas.microsoft.com/office/drawing/2017/model3d" xmlns:o="urn:schemas-microsoft-com:office:office" xmlns:oel="http://schemas.microsoft.com/office/2019/extlst" xmlns:r="http://schemas.openxmlformats.org/officeDocument/2006/relationships" xmlns:m="http://schemas.openxmlformats.org/officeDocument/2006/math" xmlns:v="urn:schemas-microsoft-com:vml" xmlns:wp14="http://schemas.microsoft.com/office/word/2010/wordprocessingDrawing" xmlns:wp="http://schemas.openxmlformats.org/drawingml/2006/wordprocessingDrawing" xmlns:w10="urn:schemas-microsoft-com:office:word" xmlns:w="http://schemas.openxmlformats.org/wordprocessingml/2006/main" xmlns:w14="http://schemas.microsoft.com/office/word/2010/wordml" xmlns:w15="http://schemas.microsoft.com/office/word/2012/wordml" xmlns:w16cex="http://schemas.microsoft.com/office/word/2018/wordml/cex" xmlns:w16cid="http://schemas.microsoft.com/office/word/2016/wordml/cid" xmlns:w16="http://schemas.microsoft.com/office/word/2018/wordml" xmlns:w16du="http://schemas.microsoft.com/office/word/2023/wordml/word16du" xmlns:w16sdtdh="http://schemas.microsoft.com/office/word/2020/wordml/sdtdatahash" xmlns:w16se="http://schemas.microsoft.com/office/word/2015/wordml/symex" xmlns:wpg="http://schemas.microsoft.com/office/word/2010/wordprocessingGroup" xmlns:wpi="http://schemas.microsoft.com/office/word/2010/wordprocessingInk" xmlns:wne="http://schemas.microsoft.com/office/word/2006/wordml" xmlns:wps="http://schemas.microsoft.com/office/word/2010/wordprocessingShape" mc:Ignorable="w14 w15 w16se w16cid w16 w16cex w16sdtdh w16du wp14">
-  <w:abstractNum w:abstractNumId="0" w15:restartNumberingAfterBreak="0">
+<w:numbering xmlns:ve="http://schemas.openxmlformats.org/markup-compatibility/2006" xmlns:o="urn:schemas-microsoft-com:office:office" xmlns:r="http://schemas.openxmlformats.org/officeDocument/2006/relationships" xmlns:m="http://schemas.openxmlformats.org/officeDocument/2006/math" xmlns:v="urn:schemas-microsoft-com:vml" xmlns:wp="http://schemas.openxmlformats.org/drawingml/2006/wordprocessingDrawing" xmlns:w10="urn:schemas-microsoft-com:office:word" xmlns:w="http://schemas.openxmlformats.org/wordprocessingml/2006/main" xmlns:wne="http://schemas.microsoft.com/office/word/2006/wordml">
+  <w:abstractNum w:abstractNumId="0">
     <w:nsid w:val="1E000B97"/>
     <w:multiLevelType w:val="hybridMultilevel"/>
     <w:tmpl w:val="8ECCCB50"/>
@@ -6575,7 +7649,7 @@
       </w:pPr>
     </w:lvl>
   </w:abstractNum>
-  <w:abstractNum w:abstractNumId="1" w15:restartNumberingAfterBreak="0">
+  <w:abstractNum w:abstractNumId="1">
     <w:nsid w:val="282A0602"/>
     <w:multiLevelType w:val="hybridMultilevel"/>
     <w:tmpl w:val="49A26258"/>
@@ -6687,7 +7761,7 @@
       </w:rPr>
     </w:lvl>
   </w:abstractNum>
-  <w:abstractNum w:abstractNumId="2" w15:restartNumberingAfterBreak="0">
+  <w:abstractNum w:abstractNumId="2">
     <w:nsid w:val="48BB7065"/>
     <w:multiLevelType w:val="multilevel"/>
     <w:tmpl w:val="5D8C165E"/>
@@ -6800,7 +7874,7 @@
       </w:pPr>
     </w:lvl>
   </w:abstractNum>
-  <w:abstractNum w:abstractNumId="3" w15:restartNumberingAfterBreak="0">
+  <w:abstractNum w:abstractNumId="3">
     <w:nsid w:val="69DA27D6"/>
     <w:multiLevelType w:val="multilevel"/>
     <w:tmpl w:val="1326FBC2"/>
@@ -6913,7 +7987,7 @@
       </w:pPr>
     </w:lvl>
   </w:abstractNum>
-  <w:abstractNum w:abstractNumId="4" w15:restartNumberingAfterBreak="0">
+  <w:abstractNum w:abstractNumId="4">
     <w:nsid w:val="69F3661F"/>
     <w:multiLevelType w:val="multilevel"/>
     <w:tmpl w:val="0CBAB726"/>
@@ -7026,26 +8100,26 @@
       </w:rPr>
     </w:lvl>
   </w:abstractNum>
-  <w:num w:numId="1" w16cid:durableId="1203522257">
+  <w:num w:numId="1">
     <w:abstractNumId w:val="0"/>
   </w:num>
-  <w:num w:numId="2" w16cid:durableId="933519276">
+  <w:num w:numId="2">
     <w:abstractNumId w:val="4"/>
   </w:num>
-  <w:num w:numId="3" w16cid:durableId="813178036">
+  <w:num w:numId="3">
     <w:abstractNumId w:val="1"/>
   </w:num>
-  <w:num w:numId="4" w16cid:durableId="1311861045">
+  <w:num w:numId="4">
     <w:abstractNumId w:val="2"/>
   </w:num>
-  <w:num w:numId="5" w16cid:durableId="1598562165">
+  <w:num w:numId="5">
     <w:abstractNumId w:val="3"/>
   </w:num>
 </w:numbering>
 </file>
 
 <file path=word/styles.xml><?xml version="1.0" encoding="utf-8"?>
-<w:styles xmlns:mc="http://schemas.openxmlformats.org/markup-compatibility/2006" xmlns:r="http://schemas.openxmlformats.org/officeDocument/2006/relationships" xmlns:w="http://schemas.openxmlformats.org/wordprocessingml/2006/main" xmlns:w14="http://schemas.microsoft.com/office/word/2010/wordml" xmlns:w15="http://schemas.microsoft.com/office/word/2012/wordml" xmlns:w16cex="http://schemas.microsoft.com/office/word/2018/wordml/cex" xmlns:w16cid="http://schemas.microsoft.com/office/word/2016/wordml/cid" xmlns:w16="http://schemas.microsoft.com/office/word/2018/wordml" xmlns:w16du="http://schemas.microsoft.com/office/word/2023/wordml/word16du" xmlns:w16sdtdh="http://schemas.microsoft.com/office/word/2020/wordml/sdtdatahash" xmlns:w16se="http://schemas.microsoft.com/office/word/2015/wordml/symex" mc:Ignorable="w14 w15 w16se w16cid w16 w16cex w16sdtdh w16du">
+<w:styles xmlns:r="http://schemas.openxmlformats.org/officeDocument/2006/relationships" xmlns:w="http://schemas.openxmlformats.org/wordprocessingml/2006/main">
   <w:docDefaults>
     <w:rPrDefault>
       <w:rPr>
@@ -7062,383 +8136,146 @@
       </w:pPr>
     </w:pPrDefault>
   </w:docDefaults>
-  <w:latentStyles w:defLockedState="0" w:defUIPriority="99" w:defSemiHidden="0" w:defUnhideWhenUsed="0" w:defQFormat="0" w:count="376">
-    <w:lsdException w:name="Normal" w:uiPriority="0" w:qFormat="1"/>
-    <w:lsdException w:name="heading 1" w:uiPriority="9" w:qFormat="1"/>
-    <w:lsdException w:name="heading 2" w:semiHidden="1" w:uiPriority="9" w:unhideWhenUsed="1" w:qFormat="1"/>
-    <w:lsdException w:name="heading 3" w:semiHidden="1" w:uiPriority="9" w:unhideWhenUsed="1" w:qFormat="1"/>
-    <w:lsdException w:name="heading 4" w:semiHidden="1" w:uiPriority="9" w:unhideWhenUsed="1" w:qFormat="1"/>
-    <w:lsdException w:name="heading 5" w:semiHidden="1" w:uiPriority="9" w:unhideWhenUsed="1" w:qFormat="1"/>
-    <w:lsdException w:name="heading 6" w:semiHidden="1" w:uiPriority="9" w:unhideWhenUsed="1" w:qFormat="1"/>
-    <w:lsdException w:name="heading 7" w:semiHidden="1" w:uiPriority="9" w:unhideWhenUsed="1" w:qFormat="1"/>
-    <w:lsdException w:name="heading 8" w:semiHidden="1" w:uiPriority="9" w:unhideWhenUsed="1" w:qFormat="1"/>
-    <w:lsdException w:name="heading 9" w:semiHidden="1" w:uiPriority="9" w:unhideWhenUsed="1" w:qFormat="1"/>
-    <w:lsdException w:name="index 1" w:semiHidden="1" w:unhideWhenUsed="1"/>
-    <w:lsdException w:name="index 2" w:semiHidden="1" w:unhideWhenUsed="1"/>
-    <w:lsdException w:name="index 3" w:semiHidden="1" w:unhideWhenUsed="1"/>
-    <w:lsdException w:name="index 4" w:semiHidden="1" w:unhideWhenUsed="1"/>
-    <w:lsdException w:name="index 5" w:semiHidden="1" w:unhideWhenUsed="1"/>
-    <w:lsdException w:name="index 6" w:semiHidden="1" w:unhideWhenUsed="1"/>
-    <w:lsdException w:name="index 7" w:semiHidden="1" w:unhideWhenUsed="1"/>
-    <w:lsdException w:name="index 8" w:semiHidden="1" w:unhideWhenUsed="1"/>
-    <w:lsdException w:name="index 9" w:semiHidden="1" w:unhideWhenUsed="1"/>
-    <w:lsdException w:name="toc 1" w:semiHidden="1" w:uiPriority="39" w:unhideWhenUsed="1"/>
-    <w:lsdException w:name="toc 2" w:semiHidden="1" w:uiPriority="39" w:unhideWhenUsed="1"/>
-    <w:lsdException w:name="toc 3" w:semiHidden="1" w:uiPriority="39" w:unhideWhenUsed="1"/>
-    <w:lsdException w:name="toc 4" w:semiHidden="1" w:uiPriority="39" w:unhideWhenUsed="1"/>
-    <w:lsdException w:name="toc 5" w:semiHidden="1" w:uiPriority="39" w:unhideWhenUsed="1"/>
-    <w:lsdException w:name="toc 6" w:semiHidden="1" w:uiPriority="39" w:unhideWhenUsed="1"/>
-    <w:lsdException w:name="toc 7" w:semiHidden="1" w:uiPriority="39" w:unhideWhenUsed="1"/>
-    <w:lsdException w:name="toc 8" w:semiHidden="1" w:uiPriority="39" w:unhideWhenUsed="1"/>
-    <w:lsdException w:name="toc 9" w:semiHidden="1" w:uiPriority="39" w:unhideWhenUsed="1"/>
-    <w:lsdException w:name="Normal Indent" w:semiHidden="1" w:unhideWhenUsed="1"/>
-    <w:lsdException w:name="footnote text" w:semiHidden="1" w:unhideWhenUsed="1"/>
-    <w:lsdException w:name="annotation text" w:semiHidden="1" w:unhideWhenUsed="1"/>
-    <w:lsdException w:name="header" w:semiHidden="1" w:uiPriority="0" w:unhideWhenUsed="1"/>
-    <w:lsdException w:name="footer" w:semiHidden="1" w:unhideWhenUsed="1"/>
-    <w:lsdException w:name="index heading" w:semiHidden="1" w:unhideWhenUsed="1"/>
-    <w:lsdException w:name="caption" w:semiHidden="1" w:uiPriority="35" w:unhideWhenUsed="1" w:qFormat="1"/>
-    <w:lsdException w:name="table of figures" w:semiHidden="1" w:unhideWhenUsed="1"/>
-    <w:lsdException w:name="envelope address" w:semiHidden="1" w:unhideWhenUsed="1"/>
-    <w:lsdException w:name="envelope return" w:semiHidden="1" w:unhideWhenUsed="1"/>
-    <w:lsdException w:name="footnote reference" w:semiHidden="1" w:unhideWhenUsed="1"/>
-    <w:lsdException w:name="annotation reference" w:semiHidden="1" w:unhideWhenUsed="1"/>
-    <w:lsdException w:name="line number" w:semiHidden="1" w:unhideWhenUsed="1"/>
-    <w:lsdException w:name="page number" w:semiHidden="1" w:unhideWhenUsed="1"/>
-    <w:lsdException w:name="endnote reference" w:semiHidden="1" w:unhideWhenUsed="1"/>
-    <w:lsdException w:name="endnote text" w:semiHidden="1" w:unhideWhenUsed="1"/>
-    <w:lsdException w:name="table of authorities" w:semiHidden="1" w:unhideWhenUsed="1"/>
-    <w:lsdException w:name="macro" w:semiHidden="1" w:unhideWhenUsed="1"/>
-    <w:lsdException w:name="toa heading" w:semiHidden="1" w:unhideWhenUsed="1"/>
-    <w:lsdException w:name="List" w:semiHidden="1" w:unhideWhenUsed="1"/>
-    <w:lsdException w:name="List Bullet" w:semiHidden="1" w:unhideWhenUsed="1"/>
-    <w:lsdException w:name="List Number" w:semiHidden="1" w:unhideWhenUsed="1"/>
-    <w:lsdException w:name="List 2" w:semiHidden="1" w:unhideWhenUsed="1"/>
-    <w:lsdException w:name="List 3" w:semiHidden="1" w:unhideWhenUsed="1"/>
-    <w:lsdException w:name="List 4" w:semiHidden="1" w:unhideWhenUsed="1"/>
-    <w:lsdException w:name="List 5" w:semiHidden="1" w:unhideWhenUsed="1"/>
-    <w:lsdException w:name="List Bullet 2" w:semiHidden="1" w:unhideWhenUsed="1"/>
-    <w:lsdException w:name="List Bullet 3" w:semiHidden="1" w:unhideWhenUsed="1"/>
-    <w:lsdException w:name="List Bullet 4" w:semiHidden="1" w:unhideWhenUsed="1"/>
-    <w:lsdException w:name="List Bullet 5" w:semiHidden="1" w:unhideWhenUsed="1"/>
-    <w:lsdException w:name="List Number 2" w:semiHidden="1" w:unhideWhenUsed="1"/>
-    <w:lsdException w:name="List Number 3" w:semiHidden="1" w:unhideWhenUsed="1"/>
-    <w:lsdException w:name="List Number 4" w:semiHidden="1" w:unhideWhenUsed="1"/>
-    <w:lsdException w:name="List Number 5" w:semiHidden="1" w:unhideWhenUsed="1"/>
-    <w:lsdException w:name="Title" w:uiPriority="10" w:qFormat="1"/>
-    <w:lsdException w:name="Closing" w:semiHidden="1" w:unhideWhenUsed="1"/>
-    <w:lsdException w:name="Signature" w:semiHidden="1" w:unhideWhenUsed="1"/>
-    <w:lsdException w:name="Default Paragraph Font" w:semiHidden="1" w:uiPriority="1" w:unhideWhenUsed="1"/>
-    <w:lsdException w:name="Body Text" w:semiHidden="1" w:uiPriority="0" w:unhideWhenUsed="1"/>
-    <w:lsdException w:name="Body Text Indent" w:semiHidden="1" w:unhideWhenUsed="1"/>
-    <w:lsdException w:name="List Continue" w:semiHidden="1" w:unhideWhenUsed="1"/>
-    <w:lsdException w:name="List Continue 2" w:semiHidden="1" w:unhideWhenUsed="1"/>
-    <w:lsdException w:name="List Continue 3" w:semiHidden="1" w:unhideWhenUsed="1"/>
-    <w:lsdException w:name="List Continue 4" w:semiHidden="1" w:unhideWhenUsed="1"/>
-    <w:lsdException w:name="List Continue 5" w:semiHidden="1" w:unhideWhenUsed="1"/>
-    <w:lsdException w:name="Message Header" w:semiHidden="1" w:unhideWhenUsed="1"/>
-    <w:lsdException w:name="Subtitle" w:uiPriority="11" w:qFormat="1"/>
-    <w:lsdException w:name="Salutation" w:semiHidden="1" w:unhideWhenUsed="1"/>
-    <w:lsdException w:name="Date" w:semiHidden="1" w:unhideWhenUsed="1"/>
-    <w:lsdException w:name="Body Text First Indent" w:semiHidden="1" w:unhideWhenUsed="1"/>
-    <w:lsdException w:name="Body Text First Indent 2" w:semiHidden="1" w:unhideWhenUsed="1"/>
-    <w:lsdException w:name="Note Heading" w:semiHidden="1" w:unhideWhenUsed="1"/>
-    <w:lsdException w:name="Body Text 2" w:semiHidden="1" w:unhideWhenUsed="1"/>
-    <w:lsdException w:name="Body Text 3" w:semiHidden="1" w:unhideWhenUsed="1"/>
-    <w:lsdException w:name="Body Text Indent 2" w:semiHidden="1" w:unhideWhenUsed="1"/>
-    <w:lsdException w:name="Body Text Indent 3" w:semiHidden="1" w:unhideWhenUsed="1"/>
-    <w:lsdException w:name="Block Text" w:semiHidden="1" w:unhideWhenUsed="1"/>
-    <w:lsdException w:name="Hyperlink" w:semiHidden="1" w:unhideWhenUsed="1"/>
-    <w:lsdException w:name="FollowedHyperlink" w:semiHidden="1" w:unhideWhenUsed="1"/>
-    <w:lsdException w:name="Strong" w:uiPriority="22" w:qFormat="1"/>
-    <w:lsdException w:name="Emphasis" w:uiPriority="20" w:qFormat="1"/>
-    <w:lsdException w:name="Document Map" w:semiHidden="1" w:unhideWhenUsed="1"/>
-    <w:lsdException w:name="Plain Text" w:semiHidden="1" w:unhideWhenUsed="1"/>
-    <w:lsdException w:name="E-mail Signature" w:semiHidden="1" w:unhideWhenUsed="1"/>
-    <w:lsdException w:name="HTML Top of Form" w:semiHidden="1" w:unhideWhenUsed="1"/>
-    <w:lsdException w:name="HTML Bottom of Form" w:semiHidden="1" w:unhideWhenUsed="1"/>
-    <w:lsdException w:name="Normal (Web)" w:semiHidden="1" w:unhideWhenUsed="1"/>
-    <w:lsdException w:name="HTML Acronym" w:semiHidden="1" w:unhideWhenUsed="1"/>
-    <w:lsdException w:name="HTML Address" w:semiHidden="1" w:unhideWhenUsed="1"/>
-    <w:lsdException w:name="HTML Cite" w:semiHidden="1" w:unhideWhenUsed="1"/>
-    <w:lsdException w:name="HTML Code" w:semiHidden="1" w:unhideWhenUsed="1"/>
-    <w:lsdException w:name="HTML Definition" w:semiHidden="1" w:unhideWhenUsed="1"/>
-    <w:lsdException w:name="HTML Keyboard" w:semiHidden="1" w:unhideWhenUsed="1"/>
-    <w:lsdException w:name="HTML Preformatted" w:semiHidden="1" w:unhideWhenUsed="1"/>
-    <w:lsdException w:name="HTML Sample" w:semiHidden="1" w:unhideWhenUsed="1"/>
-    <w:lsdException w:name="HTML Typewriter" w:semiHidden="1" w:unhideWhenUsed="1"/>
-    <w:lsdException w:name="HTML Variable" w:semiHidden="1" w:unhideWhenUsed="1"/>
-    <w:lsdException w:name="Normal Table" w:semiHidden="1" w:unhideWhenUsed="1"/>
-    <w:lsdException w:name="annotation subject" w:semiHidden="1" w:unhideWhenUsed="1"/>
-    <w:lsdException w:name="No List" w:semiHidden="1" w:unhideWhenUsed="1"/>
-    <w:lsdException w:name="Outline List 1" w:semiHidden="1" w:unhideWhenUsed="1"/>
-    <w:lsdException w:name="Outline List 2" w:semiHidden="1" w:unhideWhenUsed="1"/>
-    <w:lsdException w:name="Outline List 3" w:semiHidden="1" w:unhideWhenUsed="1"/>
-    <w:lsdException w:name="Table Simple 1" w:semiHidden="1" w:unhideWhenUsed="1"/>
-    <w:lsdException w:name="Table Simple 2" w:semiHidden="1" w:unhideWhenUsed="1"/>
-    <w:lsdException w:name="Table Simple 3" w:semiHidden="1" w:unhideWhenUsed="1"/>
-    <w:lsdException w:name="Table Classic 1" w:semiHidden="1" w:unhideWhenUsed="1"/>
-    <w:lsdException w:name="Table Classic 2" w:semiHidden="1" w:unhideWhenUsed="1"/>
-    <w:lsdException w:name="Table Classic 3" w:semiHidden="1" w:unhideWhenUsed="1"/>
-    <w:lsdException w:name="Table Classic 4" w:semiHidden="1" w:unhideWhenUsed="1"/>
-    <w:lsdException w:name="Table Colorful 1" w:semiHidden="1" w:unhideWhenUsed="1"/>
-    <w:lsdException w:name="Table Colorful 2" w:semiHidden="1" w:unhideWhenUsed="1"/>
-    <w:lsdException w:name="Table Colorful 3" w:semiHidden="1" w:unhideWhenUsed="1"/>
-    <w:lsdException w:name="Table Columns 1" w:semiHidden="1" w:unhideWhenUsed="1"/>
-    <w:lsdException w:name="Table Columns 2" w:semiHidden="1" w:unhideWhenUsed="1"/>
-    <w:lsdException w:name="Table Columns 3" w:semiHidden="1" w:unhideWhenUsed="1"/>
-    <w:lsdException w:name="Table Columns 4" w:semiHidden="1" w:unhideWhenUsed="1"/>
-    <w:lsdException w:name="Table Columns 5" w:semiHidden="1" w:unhideWhenUsed="1"/>
-    <w:lsdException w:name="Table Grid 1" w:semiHidden="1" w:unhideWhenUsed="1"/>
-    <w:lsdException w:name="Table Grid 2" w:semiHidden="1" w:unhideWhenUsed="1"/>
-    <w:lsdException w:name="Table Grid 3" w:semiHidden="1" w:unhideWhenUsed="1"/>
-    <w:lsdException w:name="Table Grid 4" w:semiHidden="1" w:unhideWhenUsed="1"/>
-    <w:lsdException w:name="Table Grid 5" w:semiHidden="1" w:unhideWhenUsed="1"/>
-    <w:lsdException w:name="Table Grid 6" w:semiHidden="1" w:unhideWhenUsed="1"/>
-    <w:lsdException w:name="Table Grid 7" w:semiHidden="1" w:unhideWhenUsed="1"/>
-    <w:lsdException w:name="Table Grid 8" w:semiHidden="1" w:unhideWhenUsed="1"/>
-    <w:lsdException w:name="Table List 1" w:semiHidden="1" w:unhideWhenUsed="1"/>
-    <w:lsdException w:name="Table List 2" w:semiHidden="1" w:unhideWhenUsed="1"/>
-    <w:lsdException w:name="Table List 3" w:semiHidden="1" w:unhideWhenUsed="1"/>
-    <w:lsdException w:name="Table List 4" w:semiHidden="1" w:unhideWhenUsed="1"/>
-    <w:lsdException w:name="Table List 5" w:semiHidden="1" w:unhideWhenUsed="1"/>
-    <w:lsdException w:name="Table List 6" w:semiHidden="1" w:unhideWhenUsed="1"/>
-    <w:lsdException w:name="Table List 7" w:semiHidden="1" w:unhideWhenUsed="1"/>
-    <w:lsdException w:name="Table List 8" w:semiHidden="1" w:unhideWhenUsed="1"/>
-    <w:lsdException w:name="Table 3D effects 1" w:semiHidden="1" w:unhideWhenUsed="1"/>
-    <w:lsdException w:name="Table 3D effects 2" w:semiHidden="1" w:unhideWhenUsed="1"/>
-    <w:lsdException w:name="Table 3D effects 3" w:semiHidden="1" w:unhideWhenUsed="1"/>
-    <w:lsdException w:name="Table Contemporary" w:semiHidden="1" w:unhideWhenUsed="1"/>
-    <w:lsdException w:name="Table Elegant" w:semiHidden="1" w:unhideWhenUsed="1"/>
-    <w:lsdException w:name="Table Professional" w:semiHidden="1" w:unhideWhenUsed="1"/>
-    <w:lsdException w:name="Table Subtle 1" w:semiHidden="1" w:unhideWhenUsed="1"/>
-    <w:lsdException w:name="Table Subtle 2" w:semiHidden="1" w:unhideWhenUsed="1"/>
-    <w:lsdException w:name="Table Web 1" w:semiHidden="1" w:unhideWhenUsed="1"/>
-    <w:lsdException w:name="Table Web 2" w:semiHidden="1" w:unhideWhenUsed="1"/>
-    <w:lsdException w:name="Table Web 3" w:semiHidden="1" w:unhideWhenUsed="1"/>
-    <w:lsdException w:name="Balloon Text" w:semiHidden="1" w:unhideWhenUsed="1"/>
-    <w:lsdException w:name="Table Grid" w:uiPriority="39"/>
-    <w:lsdException w:name="Table Theme" w:semiHidden="1" w:unhideWhenUsed="1"/>
-    <w:lsdException w:name="Placeholder Text" w:semiHidden="1"/>
-    <w:lsdException w:name="No Spacing" w:uiPriority="1" w:qFormat="1"/>
-    <w:lsdException w:name="Light Shading" w:uiPriority="60"/>
-    <w:lsdException w:name="Light List" w:uiPriority="61"/>
-    <w:lsdException w:name="Light Grid" w:uiPriority="62"/>
-    <w:lsdException w:name="Medium Shading 1" w:uiPriority="63"/>
-    <w:lsdException w:name="Medium Shading 2" w:uiPriority="64"/>
-    <w:lsdException w:name="Medium List 1" w:uiPriority="65"/>
-    <w:lsdException w:name="Medium List 2" w:uiPriority="66"/>
-    <w:lsdException w:name="Medium Grid 1" w:uiPriority="67"/>
-    <w:lsdException w:name="Medium Grid 2" w:uiPriority="68"/>
-    <w:lsdException w:name="Medium Grid 3" w:uiPriority="69"/>
-    <w:lsdException w:name="Dark List" w:uiPriority="70"/>
-    <w:lsdException w:name="Colorful Shading" w:uiPriority="71"/>
-    <w:lsdException w:name="Colorful List" w:uiPriority="72"/>
-    <w:lsdException w:name="Colorful Grid" w:uiPriority="73"/>
-    <w:lsdException w:name="Light Shading Accent 1" w:uiPriority="60"/>
-    <w:lsdException w:name="Light List Accent 1" w:uiPriority="61"/>
-    <w:lsdException w:name="Light Grid Accent 1" w:uiPriority="62"/>
-    <w:lsdException w:name="Medium Shading 1 Accent 1" w:uiPriority="63"/>
-    <w:lsdException w:name="Medium Shading 2 Accent 1" w:uiPriority="64"/>
-    <w:lsdException w:name="Medium List 1 Accent 1" w:uiPriority="65"/>
-    <w:lsdException w:name="Revision" w:semiHidden="1"/>
-    <w:lsdException w:name="List Paragraph" w:uiPriority="34" w:qFormat="1"/>
-    <w:lsdException w:name="Quote" w:uiPriority="29" w:qFormat="1"/>
-    <w:lsdException w:name="Intense Quote" w:uiPriority="30" w:qFormat="1"/>
-    <w:lsdException w:name="Medium List 2 Accent 1" w:uiPriority="66"/>
-    <w:lsdException w:name="Medium Grid 1 Accent 1" w:uiPriority="67"/>
-    <w:lsdException w:name="Medium Grid 2 Accent 1" w:uiPriority="68"/>
-    <w:lsdException w:name="Medium Grid 3 Accent 1" w:uiPriority="69"/>
-    <w:lsdException w:name="Dark List Accent 1" w:uiPriority="70"/>
-    <w:lsdException w:name="Colorful Shading Accent 1" w:uiPriority="71"/>
-    <w:lsdException w:name="Colorful List Accent 1" w:uiPriority="72"/>
-    <w:lsdException w:name="Colorful Grid Accent 1" w:uiPriority="73"/>
-    <w:lsdException w:name="Light Shading Accent 2" w:uiPriority="60"/>
-    <w:lsdException w:name="Light List Accent 2" w:uiPriority="61"/>
-    <w:lsdException w:name="Light Grid Accent 2" w:uiPriority="62"/>
-    <w:lsdException w:name="Medium Shading 1 Accent 2" w:uiPriority="63"/>
-    <w:lsdException w:name="Medium Shading 2 Accent 2" w:uiPriority="64"/>
-    <w:lsdException w:name="Medium List 1 Accent 2" w:uiPriority="65"/>
-    <w:lsdException w:name="Medium List 2 Accent 2" w:uiPriority="66"/>
-    <w:lsdException w:name="Medium Grid 1 Accent 2" w:uiPriority="67"/>
-    <w:lsdException w:name="Medium Grid 2 Accent 2" w:uiPriority="68"/>
-    <w:lsdException w:name="Medium Grid 3 Accent 2" w:uiPriority="69"/>
-    <w:lsdException w:name="Dark List Accent 2" w:uiPriority="70"/>
-    <w:lsdException w:name="Colorful Shading Accent 2" w:uiPriority="71"/>
-    <w:lsdException w:name="Colorful List Accent 2" w:uiPriority="72"/>
-    <w:lsdException w:name="Colorful Grid Accent 2" w:uiPriority="73"/>
-    <w:lsdException w:name="Light Shading Accent 3" w:uiPriority="60"/>
-    <w:lsdException w:name="Light List Accent 3" w:uiPriority="61"/>
-    <w:lsdException w:name="Light Grid Accent 3" w:uiPriority="62"/>
-    <w:lsdException w:name="Medium Shading 1 Accent 3" w:uiPriority="63"/>
-    <w:lsdException w:name="Medium Shading 2 Accent 3" w:uiPriority="64"/>
-    <w:lsdException w:name="Medium List 1 Accent 3" w:uiPriority="65"/>
-    <w:lsdException w:name="Medium List 2 Accent 3" w:uiPriority="66"/>
-    <w:lsdException w:name="Medium Grid 1 Accent 3" w:uiPriority="67"/>
-    <w:lsdException w:name="Medium Grid 2 Accent 3" w:uiPriority="68"/>
-    <w:lsdException w:name="Medium Grid 3 Accent 3" w:uiPriority="69"/>
-    <w:lsdException w:name="Dark List Accent 3" w:uiPriority="70"/>
-    <w:lsdException w:name="Colorful Shading Accent 3" w:uiPriority="71"/>
-    <w:lsdException w:name="Colorful List Accent 3" w:uiPriority="72"/>
-    <w:lsdException w:name="Colorful Grid Accent 3" w:uiPriority="73"/>
-    <w:lsdException w:name="Light Shading Accent 4" w:uiPriority="60"/>
-    <w:lsdException w:name="Light List Accent 4" w:uiPriority="61"/>
-    <w:lsdException w:name="Light Grid Accent 4" w:uiPriority="62"/>
-    <w:lsdException w:name="Medium Shading 1 Accent 4" w:uiPriority="63"/>
-    <w:lsdException w:name="Medium Shading 2 Accent 4" w:uiPriority="64"/>
-    <w:lsdException w:name="Medium List 1 Accent 4" w:uiPriority="65"/>
-    <w:lsdException w:name="Medium List 2 Accent 4" w:uiPriority="66"/>
-    <w:lsdException w:name="Medium Grid 1 Accent 4" w:uiPriority="67"/>
-    <w:lsdException w:name="Medium Grid 2 Accent 4" w:uiPriority="68"/>
-    <w:lsdException w:name="Medium Grid 3 Accent 4" w:uiPriority="69"/>
-    <w:lsdException w:name="Dark List Accent 4" w:uiPriority="70"/>
-    <w:lsdException w:name="Colorful Shading Accent 4" w:uiPriority="71"/>
-    <w:lsdException w:name="Colorful List Accent 4" w:uiPriority="72"/>
-    <w:lsdException w:name="Colorful Grid Accent 4" w:uiPriority="73"/>
-    <w:lsdException w:name="Light Shading Accent 5" w:uiPriority="60"/>
-    <w:lsdException w:name="Light List Accent 5" w:uiPriority="61"/>
-    <w:lsdException w:name="Light Grid Accent 5" w:uiPriority="62"/>
-    <w:lsdException w:name="Medium Shading 1 Accent 5" w:uiPriority="63"/>
-    <w:lsdException w:name="Medium Shading 2 Accent 5" w:uiPriority="64"/>
-    <w:lsdException w:name="Medium List 1 Accent 5" w:uiPriority="65"/>
-    <w:lsdException w:name="Medium List 2 Accent 5" w:uiPriority="66"/>
-    <w:lsdException w:name="Medium Grid 1 Accent 5" w:uiPriority="67"/>
-    <w:lsdException w:name="Medium Grid 2 Accent 5" w:uiPriority="68"/>
-    <w:lsdException w:name="Medium Grid 3 Accent 5" w:uiPriority="69"/>
-    <w:lsdException w:name="Dark List Accent 5" w:uiPriority="70"/>
-    <w:lsdException w:name="Colorful Shading Accent 5" w:uiPriority="71"/>
-    <w:lsdException w:name="Colorful List Accent 5" w:uiPriority="72"/>
-    <w:lsdException w:name="Colorful Grid Accent 5" w:uiPriority="73"/>
-    <w:lsdException w:name="Light Shading Accent 6" w:uiPriority="60"/>
-    <w:lsdException w:name="Light List Accent 6" w:uiPriority="61"/>
-    <w:lsdException w:name="Light Grid Accent 6" w:uiPriority="62"/>
-    <w:lsdException w:name="Medium Shading 1 Accent 6" w:uiPriority="63"/>
-    <w:lsdException w:name="Medium Shading 2 Accent 6" w:uiPriority="64"/>
-    <w:lsdException w:name="Medium List 1 Accent 6" w:uiPriority="65"/>
-    <w:lsdException w:name="Medium List 2 Accent 6" w:uiPriority="66"/>
-    <w:lsdException w:name="Medium Grid 1 Accent 6" w:uiPriority="67"/>
-    <w:lsdException w:name="Medium Grid 2 Accent 6" w:uiPriority="68"/>
-    <w:lsdException w:name="Medium Grid 3 Accent 6" w:uiPriority="69"/>
-    <w:lsdException w:name="Dark List Accent 6" w:uiPriority="70"/>
-    <w:lsdException w:name="Colorful Shading Accent 6" w:uiPriority="71"/>
-    <w:lsdException w:name="Colorful List Accent 6" w:uiPriority="72"/>
-    <w:lsdException w:name="Colorful Grid Accent 6" w:uiPriority="73"/>
-    <w:lsdException w:name="Subtle Emphasis" w:uiPriority="19" w:qFormat="1"/>
-    <w:lsdException w:name="Intense Emphasis" w:uiPriority="21" w:qFormat="1"/>
-    <w:lsdException w:name="Subtle Reference" w:uiPriority="31" w:qFormat="1"/>
-    <w:lsdException w:name="Intense Reference" w:uiPriority="32" w:qFormat="1"/>
-    <w:lsdException w:name="Book Title" w:uiPriority="33" w:qFormat="1"/>
-    <w:lsdException w:name="Bibliography" w:semiHidden="1" w:uiPriority="37" w:unhideWhenUsed="1"/>
-    <w:lsdException w:name="TOC Heading" w:semiHidden="1" w:uiPriority="39" w:unhideWhenUsed="1" w:qFormat="1"/>
-    <w:lsdException w:name="Plain Table 1" w:uiPriority="41"/>
-    <w:lsdException w:name="Plain Table 2" w:uiPriority="42"/>
-    <w:lsdException w:name="Plain Table 3" w:uiPriority="43"/>
-    <w:lsdException w:name="Plain Table 4" w:uiPriority="44"/>
-    <w:lsdException w:name="Plain Table 5" w:uiPriority="45"/>
-    <w:lsdException w:name="Grid Table Light" w:uiPriority="40"/>
-    <w:lsdException w:name="Grid Table 1 Light" w:uiPriority="46"/>
-    <w:lsdException w:name="Grid Table 2" w:uiPriority="47"/>
-    <w:lsdException w:name="Grid Table 3" w:uiPriority="48"/>
-    <w:lsdException w:name="Grid Table 4" w:uiPriority="49"/>
-    <w:lsdException w:name="Grid Table 5 Dark" w:uiPriority="50"/>
-    <w:lsdException w:name="Grid Table 6 Colorful" w:uiPriority="51"/>
-    <w:lsdException w:name="Grid Table 7 Colorful" w:uiPriority="52"/>
-    <w:lsdException w:name="Grid Table 1 Light Accent 1" w:uiPriority="46"/>
-    <w:lsdException w:name="Grid Table 2 Accent 1" w:uiPriority="47"/>
-    <w:lsdException w:name="Grid Table 3 Accent 1" w:uiPriority="48"/>
-    <w:lsdException w:name="Grid Table 4 Accent 1" w:uiPriority="49"/>
-    <w:lsdException w:name="Grid Table 5 Dark Accent 1" w:uiPriority="50"/>
-    <w:lsdException w:name="Grid Table 6 Colorful Accent 1" w:uiPriority="51"/>
-    <w:lsdException w:name="Grid Table 7 Colorful Accent 1" w:uiPriority="52"/>
-    <w:lsdException w:name="Grid Table 1 Light Accent 2" w:uiPriority="46"/>
-    <w:lsdException w:name="Grid Table 2 Accent 2" w:uiPriority="47"/>
-    <w:lsdException w:name="Grid Table 3 Accent 2" w:uiPriority="48"/>
-    <w:lsdException w:name="Grid Table 4 Accent 2" w:uiPriority="49"/>
-    <w:lsdException w:name="Grid Table 5 Dark Accent 2" w:uiPriority="50"/>
-    <w:lsdException w:name="Grid Table 6 Colorful Accent 2" w:uiPriority="51"/>
-    <w:lsdException w:name="Grid Table 7 Colorful Accent 2" w:uiPriority="52"/>
-    <w:lsdException w:name="Grid Table 1 Light Accent 3" w:uiPriority="46"/>
-    <w:lsdException w:name="Grid Table 2 Accent 3" w:uiPriority="47"/>
-    <w:lsdException w:name="Grid Table 3 Accent 3" w:uiPriority="48"/>
-    <w:lsdException w:name="Grid Table 4 Accent 3" w:uiPriority="49"/>
-    <w:lsdException w:name="Grid Table 5 Dark Accent 3" w:uiPriority="50"/>
-    <w:lsdException w:name="Grid Table 6 Colorful Accent 3" w:uiPriority="51"/>
-    <w:lsdException w:name="Grid Table 7 Colorful Accent 3" w:uiPriority="52"/>
-    <w:lsdException w:name="Grid Table 1 Light Accent 4" w:uiPriority="46"/>
-    <w:lsdException w:name="Grid Table 2 Accent 4" w:uiPriority="47"/>
-    <w:lsdException w:name="Grid Table 3 Accent 4" w:uiPriority="48"/>
-    <w:lsdException w:name="Grid Table 4 Accent 4" w:uiPriority="49"/>
-    <w:lsdException w:name="Grid Table 5 Dark Accent 4" w:uiPriority="50"/>
-    <w:lsdException w:name="Grid Table 6 Colorful Accent 4" w:uiPriority="51"/>
-    <w:lsdException w:name="Grid Table 7 Colorful Accent 4" w:uiPriority="52"/>
-    <w:lsdException w:name="Grid Table 1 Light Accent 5" w:uiPriority="46"/>
-    <w:lsdException w:name="Grid Table 2 Accent 5" w:uiPriority="47"/>
-    <w:lsdException w:name="Grid Table 3 Accent 5" w:uiPriority="48"/>
-    <w:lsdException w:name="Grid Table 4 Accent 5" w:uiPriority="49"/>
-    <w:lsdException w:name="Grid Table 5 Dark Accent 5" w:uiPriority="50"/>
-    <w:lsdException w:name="Grid Table 6 Colorful Accent 5" w:uiPriority="51"/>
-    <w:lsdException w:name="Grid Table 7 Colorful Accent 5" w:uiPriority="52"/>
-    <w:lsdException w:name="Grid Table 1 Light Accent 6" w:uiPriority="46"/>
-    <w:lsdException w:name="Grid Table 2 Accent 6" w:uiPriority="47"/>
-    <w:lsdException w:name="Grid Table 3 Accent 6" w:uiPriority="48"/>
-    <w:lsdException w:name="Grid Table 4 Accent 6" w:uiPriority="49"/>
-    <w:lsdException w:name="Grid Table 5 Dark Accent 6" w:uiPriority="50"/>
-    <w:lsdException w:name="Grid Table 6 Colorful Accent 6" w:uiPriority="51"/>
-    <w:lsdException w:name="Grid Table 7 Colorful Accent 6" w:uiPriority="52"/>
-    <w:lsdException w:name="List Table 1 Light" w:uiPriority="46"/>
-    <w:lsdException w:name="List Table 2" w:uiPriority="47"/>
-    <w:lsdException w:name="List Table 3" w:uiPriority="48"/>
-    <w:lsdException w:name="List Table 4" w:uiPriority="49"/>
-    <w:lsdException w:name="List Table 5 Dark" w:uiPriority="50"/>
-    <w:lsdException w:name="List Table 6 Colorful" w:uiPriority="51"/>
-    <w:lsdException w:name="List Table 7 Colorful" w:uiPriority="52"/>
-    <w:lsdException w:name="List Table 1 Light Accent 1" w:uiPriority="46"/>
-    <w:lsdException w:name="List Table 2 Accent 1" w:uiPriority="47"/>
-    <w:lsdException w:name="List Table 3 Accent 1" w:uiPriority="48"/>
-    <w:lsdException w:name="List Table 4 Accent 1" w:uiPriority="49"/>
-    <w:lsdException w:name="List Table 5 Dark Accent 1" w:uiPriority="50"/>
-    <w:lsdException w:name="List Table 6 Colorful Accent 1" w:uiPriority="51"/>
-    <w:lsdException w:name="List Table 7 Colorful Accent 1" w:uiPriority="52"/>
-    <w:lsdException w:name="List Table 1 Light Accent 2" w:uiPriority="46"/>
-    <w:lsdException w:name="List Table 2 Accent 2" w:uiPriority="47"/>
-    <w:lsdException w:name="List Table 3 Accent 2" w:uiPriority="48"/>
-    <w:lsdException w:name="List Table 4 Accent 2" w:uiPriority="49"/>
-    <w:lsdException w:name="List Table 5 Dark Accent 2" w:uiPriority="50"/>
-    <w:lsdException w:name="List Table 6 Colorful Accent 2" w:uiPriority="51"/>
-    <w:lsdException w:name="List Table 7 Colorful Accent 2" w:uiPriority="52"/>
-    <w:lsdException w:name="List Table 1 Light Accent 3" w:uiPriority="46"/>
-    <w:lsdException w:name="List Table 2 Accent 3" w:uiPriority="47"/>
-    <w:lsdException w:name="List Table 3 Accent 3" w:uiPriority="48"/>
-    <w:lsdException w:name="List Table 4 Accent 3" w:uiPriority="49"/>
-    <w:lsdException w:name="List Table 5 Dark Accent 3" w:uiPriority="50"/>
-    <w:lsdException w:name="List Table 6 Colorful Accent 3" w:uiPriority="51"/>
-    <w:lsdException w:name="List Table 7 Colorful Accent 3" w:uiPriority="52"/>
-    <w:lsdException w:name="List Table 1 Light Accent 4" w:uiPriority="46"/>
-    <w:lsdException w:name="List Table 2 Accent 4" w:uiPriority="47"/>
-    <w:lsdException w:name="List Table 3 Accent 4" w:uiPriority="48"/>
-    <w:lsdException w:name="List Table 4 Accent 4" w:uiPriority="49"/>
-    <w:lsdException w:name="List Table 5 Dark Accent 4" w:uiPriority="50"/>
-    <w:lsdException w:name="List Table 6 Colorful Accent 4" w:uiPriority="51"/>
-    <w:lsdException w:name="List Table 7 Colorful Accent 4" w:uiPriority="52"/>
-    <w:lsdException w:name="List Table 1 Light Accent 5" w:uiPriority="46"/>
-    <w:lsdException w:name="List Table 2 Accent 5" w:uiPriority="47"/>
-    <w:lsdException w:name="List Table 3 Accent 5" w:uiPriority="48"/>
-    <w:lsdException w:name="List Table 4 Accent 5" w:uiPriority="49"/>
-    <w:lsdException w:name="List Table 5 Dark Accent 5" w:uiPriority="50"/>
-    <w:lsdException w:name="List Table 6 Colorful Accent 5" w:uiPriority="51"/>
-    <w:lsdException w:name="List Table 7 Colorful Accent 5" w:uiPriority="52"/>
-    <w:lsdException w:name="List Table 1 Light Accent 6" w:uiPriority="46"/>
-    <w:lsdException w:name="List Table 2 Accent 6" w:uiPriority="47"/>
-    <w:lsdException w:name="List Table 3 Accent 6" w:uiPriority="48"/>
-    <w:lsdException w:name="List Table 4 Accent 6" w:uiPriority="49"/>
-    <w:lsdException w:name="List Table 5 Dark Accent 6" w:uiPriority="50"/>
-    <w:lsdException w:name="List Table 6 Colorful Accent 6" w:uiPriority="51"/>
-    <w:lsdException w:name="List Table 7 Colorful Accent 6" w:uiPriority="52"/>
-    <w:lsdException w:name="Mention" w:semiHidden="1" w:unhideWhenUsed="1"/>
-    <w:lsdException w:name="Smart Hyperlink" w:semiHidden="1" w:unhideWhenUsed="1"/>
-    <w:lsdException w:name="Hashtag" w:semiHidden="1" w:unhideWhenUsed="1"/>
-    <w:lsdException w:name="Unresolved Mention" w:semiHidden="1" w:unhideWhenUsed="1"/>
-    <w:lsdException w:name="Smart Link" w:semiHidden="1" w:unhideWhenUsed="1"/>
+  <w:latentStyles w:defLockedState="0" w:defUIPriority="99" w:defSemiHidden="1" w:defUnhideWhenUsed="1" w:defQFormat="0" w:count="267">
+    <w:lsdException w:name="Normal" w:semiHidden="0" w:uiPriority="0" w:unhideWhenUsed="0" w:qFormat="1"/>
+    <w:lsdException w:name="heading 1" w:semiHidden="0" w:uiPriority="9" w:unhideWhenUsed="0" w:qFormat="1"/>
+    <w:lsdException w:name="heading 2" w:uiPriority="9" w:qFormat="1"/>
+    <w:lsdException w:name="heading 3" w:uiPriority="9" w:qFormat="1"/>
+    <w:lsdException w:name="heading 4" w:uiPriority="9" w:qFormat="1"/>
+    <w:lsdException w:name="heading 5" w:uiPriority="9" w:qFormat="1"/>
+    <w:lsdException w:name="heading 6" w:uiPriority="9" w:qFormat="1"/>
+    <w:lsdException w:name="heading 7" w:uiPriority="9" w:qFormat="1"/>
+    <w:lsdException w:name="heading 8" w:uiPriority="9" w:qFormat="1"/>
+    <w:lsdException w:name="heading 9" w:uiPriority="9" w:qFormat="1"/>
+    <w:lsdException w:name="toc 1" w:uiPriority="39"/>
+    <w:lsdException w:name="toc 2" w:uiPriority="39"/>
+    <w:lsdException w:name="toc 3" w:uiPriority="39"/>
+    <w:lsdException w:name="toc 4" w:uiPriority="39"/>
+    <w:lsdException w:name="toc 5" w:uiPriority="39"/>
+    <w:lsdException w:name="toc 6" w:uiPriority="39"/>
+    <w:lsdException w:name="toc 7" w:uiPriority="39"/>
+    <w:lsdException w:name="toc 8" w:uiPriority="39"/>
+    <w:lsdException w:name="toc 9" w:uiPriority="39"/>
+    <w:lsdException w:name="header" w:uiPriority="0"/>
+    <w:lsdException w:name="caption" w:uiPriority="35" w:qFormat="1"/>
+    <w:lsdException w:name="Title" w:semiHidden="0" w:uiPriority="10" w:unhideWhenUsed="0" w:qFormat="1"/>
+    <w:lsdException w:name="Default Paragraph Font" w:uiPriority="1"/>
+    <w:lsdException w:name="Body Text" w:uiPriority="0"/>
+    <w:lsdException w:name="Subtitle" w:semiHidden="0" w:uiPriority="11" w:unhideWhenUsed="0" w:qFormat="1"/>
+    <w:lsdException w:name="Strong" w:semiHidden="0" w:uiPriority="22" w:unhideWhenUsed="0" w:qFormat="1"/>
+    <w:lsdException w:name="Emphasis" w:semiHidden="0" w:uiPriority="20" w:unhideWhenUsed="0" w:qFormat="1"/>
+    <w:lsdException w:name="Table Grid" w:semiHidden="0" w:uiPriority="39" w:unhideWhenUsed="0"/>
+    <w:lsdException w:name="Placeholder Text" w:unhideWhenUsed="0"/>
+    <w:lsdException w:name="No Spacing" w:semiHidden="0" w:uiPriority="1" w:unhideWhenUsed="0" w:qFormat="1"/>
+    <w:lsdException w:name="Light Shading" w:semiHidden="0" w:uiPriority="60" w:unhideWhenUsed="0"/>
+    <w:lsdException w:name="Light List" w:semiHidden="0" w:uiPriority="61" w:unhideWhenUsed="0"/>
+    <w:lsdException w:name="Light Grid" w:semiHidden="0" w:uiPriority="62" w:unhideWhenUsed="0"/>
+    <w:lsdException w:name="Medium Shading 1" w:semiHidden="0" w:uiPriority="63" w:unhideWhenUsed="0"/>
+    <w:lsdException w:name="Medium Shading 2" w:semiHidden="0" w:uiPriority="64" w:unhideWhenUsed="0"/>
+    <w:lsdException w:name="Medium List 1" w:semiHidden="0" w:uiPriority="65" w:unhideWhenUsed="0"/>
+    <w:lsdException w:name="Medium List 2" w:semiHidden="0" w:uiPriority="66" w:unhideWhenUsed="0"/>
+    <w:lsdException w:name="Medium Grid 1" w:semiHidden="0" w:uiPriority="67" w:unhideWhenUsed="0"/>
+    <w:lsdException w:name="Medium Grid 2" w:semiHidden="0" w:uiPriority="68" w:unhideWhenUsed="0"/>
+    <w:lsdException w:name="Medium Grid 3" w:semiHidden="0" w:uiPriority="69" w:unhideWhenUsed="0"/>
+    <w:lsdException w:name="Dark List" w:semiHidden="0" w:uiPriority="70" w:unhideWhenUsed="0"/>
+    <w:lsdException w:name="Colorful Shading" w:semiHidden="0" w:uiPriority="71" w:unhideWhenUsed="0"/>
+    <w:lsdException w:name="Colorful List" w:semiHidden="0" w:uiPriority="72" w:unhideWhenUsed="0"/>
+    <w:lsdException w:name="Colorful Grid" w:semiHidden="0" w:uiPriority="73" w:unhideWhenUsed="0"/>
+    <w:lsdException w:name="Light Shading Accent 1" w:semiHidden="0" w:uiPriority="60" w:unhideWhenUsed="0"/>
+    <w:lsdException w:name="Light List Accent 1" w:semiHidden="0" w:uiPriority="61" w:unhideWhenUsed="0"/>
+    <w:lsdException w:name="Light Grid Accent 1" w:semiHidden="0" w:uiPriority="62" w:unhideWhenUsed="0"/>
+    <w:lsdException w:name="Medium Shading 1 Accent 1" w:semiHidden="0" w:uiPriority="63" w:unhideWhenUsed="0"/>
+    <w:lsdException w:name="Medium Shading 2 Accent 1" w:semiHidden="0" w:uiPriority="64" w:unhideWhenUsed="0"/>
+    <w:lsdException w:name="Medium List 1 Accent 1" w:semiHidden="0" w:uiPriority="65" w:unhideWhenUsed="0"/>
+    <w:lsdException w:name="Revision" w:unhideWhenUsed="0"/>
+    <w:lsdException w:name="List Paragraph" w:semiHidden="0" w:uiPriority="34" w:unhideWhenUsed="0" w:qFormat="1"/>
+    <w:lsdException w:name="Quote" w:semiHidden="0" w:uiPriority="29" w:unhideWhenUsed="0" w:qFormat="1"/>
+    <w:lsdException w:name="Intense Quote" w:semiHidden="0" w:uiPriority="30" w:unhideWhenUsed="0" w:qFormat="1"/>
+    <w:lsdException w:name="Medium List 2 Accent 1" w:semiHidden="0" w:uiPriority="66" w:unhideWhenUsed="0"/>
+    <w:lsdException w:name="Medium Grid 1 Accent 1" w:semiHidden="0" w:uiPriority="67" w:unhideWhenUsed="0"/>
+    <w:lsdException w:name="Medium Grid 2 Accent 1" w:semiHidden="0" w:uiPriority="68" w:unhideWhenUsed="0"/>
+    <w:lsdException w:name="Medium Grid 3 Accent 1" w:semiHidden="0" w:uiPriority="69" w:unhideWhenUsed="0"/>
+    <w:lsdException w:name="Dark List Accent 1" w:semiHidden="0" w:uiPriority="70" w:unhideWhenUsed="0"/>
+    <w:lsdException w:name="Colorful Shading Accent 1" w:semiHidden="0" w:uiPriority="71" w:unhideWhenUsed="0"/>
+    <w:lsdException w:name="Colorful List Accent 1" w:semiHidden="0" w:uiPriority="72" w:unhideWhenUsed="0"/>
+    <w:lsdException w:name="Colorful Grid Accent 1" w:semiHidden="0" w:uiPriority="73" w:unhideWhenUsed="0"/>
+    <w:lsdException w:name="Light Shading Accent 2" w:semiHidden="0" w:uiPriority="60" w:unhideWhenUsed="0"/>
+    <w:lsdException w:name="Light List Accent 2" w:semiHidden="0" w:uiPriority="61" w:unhideWhenUsed="0"/>
+    <w:lsdException w:name="Light Grid Accent 2" w:semiHidden="0" w:uiPriority="62" w:unhideWhenUsed="0"/>
+    <w:lsdException w:name="Medium Shading 1 Accent 2" w:semiHidden="0" w:uiPriority="63" w:unhideWhenUsed="0"/>
+    <w:lsdException w:name="Medium Shading 2 Accent 2" w:semiHidden="0" w:uiPriority="64" w:unhideWhenUsed="0"/>
+    <w:lsdException w:name="Medium List 1 Accent 2" w:semiHidden="0" w:uiPriority="65" w:unhideWhenUsed="0"/>
+    <w:lsdException w:name="Medium List 2 Accent 2" w:semiHidden="0" w:uiPriority="66" w:unhideWhenUsed="0"/>
+    <w:lsdException w:name="Medium Grid 1 Accent 2" w:semiHidden="0" w:uiPriority="67" w:unhideWhenUsed="0"/>
+    <w:lsdException w:name="Medium Grid 2 Accent 2" w:semiHidden="0" w:uiPriority="68" w:unhideWhenUsed="0"/>
+    <w:lsdException w:name="Medium Grid 3 Accent 2" w:semiHidden="0" w:uiPriority="69" w:unhideWhenUsed="0"/>
+    <w:lsdException w:name="Dark List Accent 2" w:semiHidden="0" w:uiPriority="70" w:unhideWhenUsed="0"/>
+    <w:lsdException w:name="Colorful Shading Accent 2" w:semiHidden="0" w:uiPriority="71" w:unhideWhenUsed="0"/>
+    <w:lsdException w:name="Colorful List Accent 2" w:semiHidden="0" w:uiPriority="72" w:unhideWhenUsed="0"/>
+    <w:lsdException w:name="Colorful Grid Accent 2" w:semiHidden="0" w:uiPriority="73" w:unhideWhenUsed="0"/>
+    <w:lsdException w:name="Light Shading Accent 3" w:semiHidden="0" w:uiPriority="60" w:unhideWhenUsed="0"/>
+    <w:lsdException w:name="Light List Accent 3" w:semiHidden="0" w:uiPriority="61" w:unhideWhenUsed="0"/>
+    <w:lsdException w:name="Light Grid Accent 3" w:semiHidden="0" w:uiPriority="62" w:unhideWhenUsed="0"/>
+    <w:lsdException w:name="Medium Shading 1 Accent 3" w:semiHidden="0" w:uiPriority="63" w:unhideWhenUsed="0"/>
+    <w:lsdException w:name="Medium Shading 2 Accent 3" w:semiHidden="0" w:uiPriority="64" w:unhideWhenUsed="0"/>
+    <w:lsdException w:name="Medium List 1 Accent 3" w:semiHidden="0" w:uiPriority="65" w:unhideWhenUsed="0"/>
+    <w:lsdException w:name="Medium List 2 Accent 3" w:semiHidden="0" w:uiPriority="66" w:unhideWhenUsed="0"/>
+    <w:lsdException w:name="Medium Grid 1 Accent 3" w:semiHidden="0" w:uiPriority="67" w:unhideWhenUsed="0"/>
+    <w:lsdException w:name="Medium Grid 2 Accent 3" w:semiHidden="0" w:uiPriority="68" w:unhideWhenUsed="0"/>
+    <w:lsdException w:name="Medium Grid 3 Accent 3" w:semiHidden="0" w:uiPriority="69" w:unhideWhenUsed="0"/>
+    <w:lsdException w:name="Dark List Accent 3" w:semiHidden="0" w:uiPriority="70" w:unhideWhenUsed="0"/>
+    <w:lsdException w:name="Colorful Shading Accent 3" w:semiHidden="0" w:uiPriority="71" w:unhideWhenUsed="0"/>
+    <w:lsdException w:name="Colorful List Accent 3" w:semiHidden="0" w:uiPriority="72" w:unhideWhenUsed="0"/>
+    <w:lsdException w:name="Colorful Grid Accent 3" w:semiHidden="0" w:uiPriority="73" w:unhideWhenUsed="0"/>
+    <w:lsdException w:name="Light Shading Accent 4" w:semiHidden="0" w:uiPriority="60" w:unhideWhenUsed="0"/>
+    <w:lsdException w:name="Light List Accent 4" w:semiHidden="0" w:uiPriority="61" w:unhideWhenUsed="0"/>
+    <w:lsdException w:name="Light Grid Accent 4" w:semiHidden="0" w:uiPriority="62" w:unhideWhenUsed="0"/>
+    <w:lsdException w:name="Medium Shading 1 Accent 4" w:semiHidden="0" w:uiPriority="63" w:unhideWhenUsed="0"/>
+    <w:lsdException w:name="Medium Shading 2 Accent 4" w:semiHidden="0" w:uiPriority="64" w:unhideWhenUsed="0"/>
+    <w:lsdException w:name="Medium List 1 Accent 4" w:semiHidden="0" w:uiPriority="65" w:unhideWhenUsed="0"/>
+    <w:lsdException w:name="Medium List 2 Accent 4" w:semiHidden="0" w:uiPriority="66" w:unhideWhenUsed="0"/>
+    <w:lsdException w:name="Medium Grid 1 Accent 4" w:semiHidden="0" w:uiPriority="67" w:unhideWhenUsed="0"/>
+    <w:lsdException w:name="Medium Grid 2 Accent 4" w:semiHidden="0" w:uiPriority="68" w:unhideWhenUsed="0"/>
+    <w:lsdException w:name="Medium Grid 3 Accent 4" w:semiHidden="0" w:uiPriority="69" w:unhideWhenUsed="0"/>
+    <w:lsdException w:name="Dark List Accent 4" w:semiHidden="0" w:uiPriority="70" w:unhideWhenUsed="0"/>
+    <w:lsdException w:name="Colorful Shading Accent 4" w:semiHidden="0" w:uiPriority="71" w:unhideWhenUsed="0"/>
+    <w:lsdException w:name="Colorful List Accent 4" w:semiHidden="0" w:uiPriority="72" w:unhideWhenUsed="0"/>
+    <w:lsdException w:name="Colorful Grid Accent 4" w:semiHidden="0" w:uiPriority="73" w:unhideWhenUsed="0"/>
+    <w:lsdException w:name="Light Shading Accent 5" w:semiHidden="0" w:uiPriority="60" w:unhideWhenUsed="0"/>
+    <w:lsdException w:name="Light List Accent 5" w:semiHidden="0" w:uiPriority="61" w:unhideWhenUsed="0"/>
+    <w:lsdException w:name="Light Grid Accent 5" w:semiHidden="0" w:uiPriority="62" w:unhideWhenUsed="0"/>
+    <w:lsdException w:name="Medium Shading 1 Accent 5" w:semiHidden="0" w:uiPriority="63" w:unhideWhenUsed="0"/>
+    <w:lsdException w:name="Medium Shading 2 Accent 5" w:semiHidden="0" w:uiPriority="64" w:unhideWhenUsed="0"/>
+    <w:lsdException w:name="Medium List 1 Accent 5" w:semiHidden="0" w:uiPriority="65" w:unhideWhenUsed="0"/>
+    <w:lsdException w:name="Medium List 2 Accent 5" w:semiHidden="0" w:uiPriority="66" w:unhideWhenUsed="0"/>
+    <w:lsdException w:name="Medium Grid 1 Accent 5" w:semiHidden="0" w:uiPriority="67" w:unhideWhenUsed="0"/>
+    <w:lsdException w:name="Medium Grid 2 Accent 5" w:semiHidden="0" w:uiPriority="68" w:unhideWhenUsed="0"/>
+    <w:lsdException w:name="Medium Grid 3 Accent 5" w:semiHidden="0" w:uiPriority="69" w:unhideWhenUsed="0"/>
+    <w:lsdException w:name="Dark List Accent 5" w:semiHidden="0" w:uiPriority="70" w:unhideWhenUsed="0"/>
+    <w:lsdException w:name="Colorful Shading Accent 5" w:semiHidden="0" w:uiPriority="71" w:unhideWhenUsed="0"/>
+    <w:lsdException w:name="Colorful List Accent 5" w:semiHidden="0" w:uiPriority="72" w:unhideWhenUsed="0"/>
+    <w:lsdException w:name="Colorful Grid Accent 5" w:semiHidden="0" w:uiPriority="73" w:unhideWhenUsed="0"/>
+    <w:lsdException w:name="Light Shading Accent 6" w:semiHidden="0" w:uiPriority="60" w:unhideWhenUsed="0"/>
+    <w:lsdException w:name="Light List Accent 6" w:semiHidden="0" w:uiPriority="61" w:unhideWhenUsed="0"/>
+    <w:lsdException w:name="Light Grid Accent 6" w:semiHidden="0" w:uiPriority="62" w:unhideWhenUsed="0"/>
+    <w:lsdException w:name="Medium Shading 1 Accent 6" w:semiHidden="0" w:uiPriority="63" w:unhideWhenUsed="0"/>
+    <w:lsdException w:name="Medium Shading 2 Accent 6" w:semiHidden="0" w:uiPriority="64" w:unhideWhenUsed="0"/>
+    <w:lsdException w:name="Medium List 1 Accent 6" w:semiHidden="0" w:uiPriority="65" w:unhideWhenUsed="0"/>
+    <w:lsdException w:name="Medium List 2 Accent 6" w:semiHidden="0" w:uiPriority="66" w:unhideWhenUsed="0"/>
+    <w:lsdException w:name="Medium Grid 1 Accent 6" w:semiHidden="0" w:uiPriority="67" w:unhideWhenUsed="0"/>
+    <w:lsdException w:name="Medium Grid 2 Accent 6" w:semiHidden="0" w:uiPriority="68" w:unhideWhenUsed="0"/>
+    <w:lsdException w:name="Medium Grid 3 Accent 6" w:semiHidden="0" w:uiPriority="69" w:unhideWhenUsed="0"/>
+    <w:lsdException w:name="Dark List Accent 6" w:semiHidden="0" w:uiPriority="70" w:unhideWhenUsed="0"/>
+    <w:lsdException w:name="Colorful Shading Accent 6" w:semiHidden="0" w:uiPriority="71" w:unhideWhenUsed="0"/>
+    <w:lsdException w:name="Colorful List Accent 6" w:semiHidden="0" w:uiPriority="72" w:unhideWhenUsed="0"/>
+    <w:lsdException w:name="Colorful Grid Accent 6" w:semiHidden="0" w:uiPriority="73" w:unhideWhenUsed="0"/>
+    <w:lsdException w:name="Subtle Emphasis" w:semiHidden="0" w:uiPriority="19" w:unhideWhenUsed="0" w:qFormat="1"/>
+    <w:lsdException w:name="Intense Emphasis" w:semiHidden="0" w:uiPriority="21" w:unhideWhenUsed="0" w:qFormat="1"/>
+    <w:lsdException w:name="Subtle Reference" w:semiHidden="0" w:uiPriority="31" w:unhideWhenUsed="0" w:qFormat="1"/>
+    <w:lsdException w:name="Intense Reference" w:semiHidden="0" w:uiPriority="32" w:unhideWhenUsed="0" w:qFormat="1"/>
+    <w:lsdException w:name="Book Title" w:semiHidden="0" w:uiPriority="33" w:unhideWhenUsed="0" w:qFormat="1"/>
+    <w:lsdException w:name="Bibliography" w:uiPriority="37"/>
+    <w:lsdException w:name="TOC Heading" w:uiPriority="39" w:qFormat="1"/>
   </w:latentStyles>
   <w:style w:type="paragraph" w:default="1" w:styleId="Normal">
     <w:name w:val="Normal"/>
@@ -7448,11 +8285,11 @@
       <w:lang w:val="es-ES"/>
     </w:rPr>
   </w:style>
-  <w:style w:type="paragraph" w:styleId="Heading1">
+  <w:style w:type="paragraph" w:styleId="Ttulo1">
     <w:name w:val="heading 1"/>
     <w:basedOn w:val="Normal"/>
     <w:next w:val="Normal"/>
-    <w:link w:val="Heading1Char"/>
+    <w:link w:val="Ttulo1Car"/>
     <w:uiPriority w:val="9"/>
     <w:qFormat/>
     <w:rsid w:val="00391B9E"/>
@@ -7469,11 +8306,11 @@
       <w:szCs w:val="32"/>
     </w:rPr>
   </w:style>
-  <w:style w:type="paragraph" w:styleId="Heading2">
+  <w:style w:type="paragraph" w:styleId="Ttulo2">
     <w:name w:val="heading 2"/>
     <w:basedOn w:val="Normal"/>
     <w:next w:val="Normal"/>
-    <w:link w:val="Heading2Char"/>
+    <w:link w:val="Ttulo2Car"/>
     <w:uiPriority w:val="9"/>
     <w:unhideWhenUsed/>
     <w:qFormat/>
@@ -7491,11 +8328,11 @@
       <w:szCs w:val="26"/>
     </w:rPr>
   </w:style>
-  <w:style w:type="paragraph" w:styleId="Heading3">
+  <w:style w:type="paragraph" w:styleId="Ttulo3">
     <w:name w:val="heading 3"/>
     <w:basedOn w:val="Normal"/>
     <w:next w:val="Normal"/>
-    <w:link w:val="Heading3Char"/>
+    <w:link w:val="Ttulo3Car"/>
     <w:uiPriority w:val="9"/>
     <w:unhideWhenUsed/>
     <w:qFormat/>
@@ -7513,17 +8350,18 @@
       <w:szCs w:val="24"/>
     </w:rPr>
   </w:style>
-  <w:style w:type="character" w:default="1" w:styleId="DefaultParagraphFont">
+  <w:style w:type="character" w:default="1" w:styleId="Fuentedeprrafopredeter">
     <w:name w:val="Default Paragraph Font"/>
     <w:uiPriority w:val="1"/>
     <w:semiHidden/>
     <w:unhideWhenUsed/>
   </w:style>
-  <w:style w:type="table" w:default="1" w:styleId="TableNormal">
+  <w:style w:type="table" w:default="1" w:styleId="Tablanormal">
     <w:name w:val="Normal Table"/>
     <w:uiPriority w:val="99"/>
     <w:semiHidden/>
     <w:unhideWhenUsed/>
+    <w:qFormat/>
     <w:tblPr>
       <w:tblInd w:w="0" w:type="dxa"/>
       <w:tblCellMar>
@@ -7534,16 +8372,16 @@
       </w:tblCellMar>
     </w:tblPr>
   </w:style>
-  <w:style w:type="numbering" w:default="1" w:styleId="NoList">
+  <w:style w:type="numbering" w:default="1" w:styleId="Sinlista">
     <w:name w:val="No List"/>
     <w:uiPriority w:val="99"/>
     <w:semiHidden/>
     <w:unhideWhenUsed/>
   </w:style>
-  <w:style w:type="paragraph" w:styleId="Header">
+  <w:style w:type="paragraph" w:styleId="Encabezado">
     <w:name w:val="header"/>
     <w:basedOn w:val="Normal"/>
-    <w:link w:val="HeaderChar"/>
+    <w:link w:val="EncabezadoCar"/>
     <w:unhideWhenUsed/>
     <w:rsid w:val="00391B9E"/>
     <w:pPr>
@@ -7554,20 +8392,20 @@
       <w:spacing w:after="0" w:line="240" w:lineRule="auto"/>
     </w:pPr>
   </w:style>
-  <w:style w:type="character" w:customStyle="1" w:styleId="HeaderChar">
-    <w:name w:val="Header Char"/>
-    <w:basedOn w:val="DefaultParagraphFont"/>
-    <w:link w:val="Header"/>
+  <w:style w:type="character" w:customStyle="1" w:styleId="EncabezadoCar">
+    <w:name w:val="Encabezado Car"/>
+    <w:basedOn w:val="Fuentedeprrafopredeter"/>
+    <w:link w:val="Encabezado"/>
     <w:uiPriority w:val="99"/>
     <w:rsid w:val="00391B9E"/>
     <w:rPr>
       <w:lang w:val="es-ES"/>
     </w:rPr>
   </w:style>
-  <w:style w:type="paragraph" w:styleId="Footer">
+  <w:style w:type="paragraph" w:styleId="Piedepgina">
     <w:name w:val="footer"/>
     <w:basedOn w:val="Normal"/>
-    <w:link w:val="FooterChar"/>
+    <w:link w:val="PiedepginaCar"/>
     <w:uiPriority w:val="99"/>
     <w:unhideWhenUsed/>
     <w:rsid w:val="00391B9E"/>
@@ -7579,20 +8417,20 @@
       <w:spacing w:after="0" w:line="240" w:lineRule="auto"/>
     </w:pPr>
   </w:style>
-  <w:style w:type="character" w:customStyle="1" w:styleId="FooterChar">
-    <w:name w:val="Footer Char"/>
-    <w:basedOn w:val="DefaultParagraphFont"/>
-    <w:link w:val="Footer"/>
+  <w:style w:type="character" w:customStyle="1" w:styleId="PiedepginaCar">
+    <w:name w:val="Pie de página Car"/>
+    <w:basedOn w:val="Fuentedeprrafopredeter"/>
+    <w:link w:val="Piedepgina"/>
     <w:uiPriority w:val="99"/>
     <w:rsid w:val="00391B9E"/>
     <w:rPr>
       <w:lang w:val="es-ES"/>
     </w:rPr>
   </w:style>
-  <w:style w:type="character" w:customStyle="1" w:styleId="Heading1Char">
-    <w:name w:val="Heading 1 Char"/>
-    <w:basedOn w:val="DefaultParagraphFont"/>
-    <w:link w:val="Heading1"/>
+  <w:style w:type="character" w:customStyle="1" w:styleId="Ttulo1Car">
+    <w:name w:val="Título 1 Car"/>
+    <w:basedOn w:val="Fuentedeprrafopredeter"/>
+    <w:link w:val="Ttulo1"/>
     <w:uiPriority w:val="9"/>
     <w:rsid w:val="00391B9E"/>
     <w:rPr>
@@ -7603,9 +8441,9 @@
       <w:lang w:val="es-ES"/>
     </w:rPr>
   </w:style>
-  <w:style w:type="paragraph" w:styleId="TOCHeading">
+  <w:style w:type="paragraph" w:styleId="TtulodeTDC">
     <w:name w:val="TOC Heading"/>
-    <w:basedOn w:val="Heading1"/>
+    <w:basedOn w:val="Ttulo1"/>
     <w:next w:val="Normal"/>
     <w:uiPriority w:val="39"/>
     <w:unhideWhenUsed/>
@@ -7619,10 +8457,10 @@
       <w:lang w:val="en-GB" w:eastAsia="en-GB"/>
     </w:rPr>
   </w:style>
-  <w:style w:type="character" w:customStyle="1" w:styleId="Heading2Char">
-    <w:name w:val="Heading 2 Char"/>
-    <w:basedOn w:val="DefaultParagraphFont"/>
-    <w:link w:val="Heading2"/>
+  <w:style w:type="character" w:customStyle="1" w:styleId="Ttulo2Car">
+    <w:name w:val="Título 2 Car"/>
+    <w:basedOn w:val="Fuentedeprrafopredeter"/>
+    <w:link w:val="Ttulo2"/>
     <w:uiPriority w:val="9"/>
     <w:rsid w:val="00E05830"/>
     <w:rPr>
@@ -7633,7 +8471,7 @@
       <w:lang w:val="es-ES"/>
     </w:rPr>
   </w:style>
-  <w:style w:type="paragraph" w:styleId="TOC1">
+  <w:style w:type="paragraph" w:styleId="TDC1">
     <w:name w:val="toc 1"/>
     <w:basedOn w:val="Normal"/>
     <w:next w:val="Normal"/>
@@ -7645,7 +8483,7 @@
       <w:spacing w:after="100"/>
     </w:pPr>
   </w:style>
-  <w:style w:type="paragraph" w:styleId="TOC2">
+  <w:style w:type="paragraph" w:styleId="TDC2">
     <w:name w:val="toc 2"/>
     <w:basedOn w:val="Normal"/>
     <w:next w:val="Normal"/>
@@ -7658,9 +8496,9 @@
       <w:ind w:left="220"/>
     </w:pPr>
   </w:style>
-  <w:style w:type="character" w:styleId="Hyperlink">
+  <w:style w:type="character" w:styleId="Hipervnculo">
     <w:name w:val="Hyperlink"/>
-    <w:basedOn w:val="DefaultParagraphFont"/>
+    <w:basedOn w:val="Fuentedeprrafopredeter"/>
     <w:uiPriority w:val="99"/>
     <w:unhideWhenUsed/>
     <w:rsid w:val="00E05830"/>
@@ -7669,10 +8507,10 @@
       <w:u w:val="single"/>
     </w:rPr>
   </w:style>
-  <w:style w:type="character" w:customStyle="1" w:styleId="Heading3Char">
-    <w:name w:val="Heading 3 Char"/>
-    <w:basedOn w:val="DefaultParagraphFont"/>
-    <w:link w:val="Heading3"/>
+  <w:style w:type="character" w:customStyle="1" w:styleId="Ttulo3Car">
+    <w:name w:val="Título 3 Car"/>
+    <w:basedOn w:val="Fuentedeprrafopredeter"/>
+    <w:link w:val="Ttulo3"/>
     <w:uiPriority w:val="9"/>
     <w:rsid w:val="00E05830"/>
     <w:rPr>
@@ -7683,7 +8521,7 @@
       <w:lang w:val="es-ES"/>
     </w:rPr>
   </w:style>
-  <w:style w:type="paragraph" w:styleId="TOC3">
+  <w:style w:type="paragraph" w:styleId="TDC3">
     <w:name w:val="toc 3"/>
     <w:basedOn w:val="Normal"/>
     <w:next w:val="Normal"/>
@@ -7696,7 +8534,7 @@
       <w:ind w:left="440"/>
     </w:pPr>
   </w:style>
-  <w:style w:type="paragraph" w:styleId="ListParagraph">
+  <w:style w:type="paragraph" w:styleId="Prrafodelista">
     <w:name w:val="List Paragraph"/>
     <w:basedOn w:val="Normal"/>
     <w:uiPriority w:val="34"/>
@@ -7709,7 +8547,7 @@
   </w:style>
   <w:style w:type="character" w:customStyle="1" w:styleId="UnresolvedMention1">
     <w:name w:val="Unresolved Mention1"/>
-    <w:basedOn w:val="DefaultParagraphFont"/>
+    <w:basedOn w:val="Fuentedeprrafopredeter"/>
     <w:uiPriority w:val="99"/>
     <w:semiHidden/>
     <w:unhideWhenUsed/>
@@ -7719,15 +8557,16 @@
       <w:shd w:val="clear" w:color="auto" w:fill="E1DFDD"/>
     </w:rPr>
   </w:style>
-  <w:style w:type="table" w:styleId="TableGrid">
+  <w:style w:type="table" w:styleId="Tablaconcuadrcula">
     <w:name w:val="Table Grid"/>
-    <w:basedOn w:val="TableNormal"/>
+    <w:basedOn w:val="Tablanormal"/>
     <w:uiPriority w:val="39"/>
     <w:rsid w:val="007918B3"/>
     <w:pPr>
       <w:spacing w:after="0" w:line="240" w:lineRule="auto"/>
     </w:pPr>
     <w:tblPr>
+      <w:tblInd w:w="0" w:type="dxa"/>
       <w:tblBorders>
         <w:top w:val="single" w:sz="4" w:space="0" w:color="auto"/>
         <w:left w:val="single" w:sz="4" w:space="0" w:color="auto"/>
@@ -7736,11 +8575,17 @@
         <w:insideH w:val="single" w:sz="4" w:space="0" w:color="auto"/>
         <w:insideV w:val="single" w:sz="4" w:space="0" w:color="auto"/>
       </w:tblBorders>
+      <w:tblCellMar>
+        <w:top w:w="0" w:type="dxa"/>
+        <w:left w:w="108" w:type="dxa"/>
+        <w:bottom w:w="0" w:type="dxa"/>
+        <w:right w:w="108" w:type="dxa"/>
+      </w:tblCellMar>
     </w:tblPr>
   </w:style>
   <w:style w:type="table" w:customStyle="1" w:styleId="GridTable3-Accent51">
     <w:name w:val="Grid Table 3 - Accent 51"/>
-    <w:basedOn w:val="TableNormal"/>
+    <w:basedOn w:val="Tablanormal"/>
     <w:uiPriority w:val="48"/>
     <w:rsid w:val="007918B3"/>
     <w:pPr>
@@ -7749,6 +8594,7 @@
     <w:tblPr>
       <w:tblStyleRowBandSize w:val="1"/>
       <w:tblStyleColBandSize w:val="1"/>
+      <w:tblInd w:w="0" w:type="dxa"/>
       <w:tblBorders>
         <w:top w:val="single" w:sz="4" w:space="0" w:color="9CC2E5" w:themeColor="accent5" w:themeTint="99"/>
         <w:left w:val="single" w:sz="4" w:space="0" w:color="9CC2E5" w:themeColor="accent5" w:themeTint="99"/>
@@ -7757,6 +8603,12 @@
         <w:insideH w:val="single" w:sz="4" w:space="0" w:color="9CC2E5" w:themeColor="accent5" w:themeTint="99"/>
         <w:insideV w:val="single" w:sz="4" w:space="0" w:color="9CC2E5" w:themeColor="accent5" w:themeTint="99"/>
       </w:tblBorders>
+      <w:tblCellMar>
+        <w:top w:w="0" w:type="dxa"/>
+        <w:left w:w="108" w:type="dxa"/>
+        <w:bottom w:w="0" w:type="dxa"/>
+        <w:right w:w="108" w:type="dxa"/>
+      </w:tblCellMar>
     </w:tblPr>
     <w:tblStylePr w:type="firstRow">
       <w:rPr>
@@ -7876,7 +8728,7 @@
   </w:style>
   <w:style w:type="table" w:customStyle="1" w:styleId="GridTable3-Accent61">
     <w:name w:val="Grid Table 3 - Accent 61"/>
-    <w:basedOn w:val="TableNormal"/>
+    <w:basedOn w:val="Tablanormal"/>
     <w:uiPriority w:val="48"/>
     <w:rsid w:val="00AA641D"/>
     <w:pPr>
@@ -7885,6 +8737,7 @@
     <w:tblPr>
       <w:tblStyleRowBandSize w:val="1"/>
       <w:tblStyleColBandSize w:val="1"/>
+      <w:tblInd w:w="0" w:type="dxa"/>
       <w:tblBorders>
         <w:top w:val="single" w:sz="4" w:space="0" w:color="A8D08D" w:themeColor="accent6" w:themeTint="99"/>
         <w:left w:val="single" w:sz="4" w:space="0" w:color="A8D08D" w:themeColor="accent6" w:themeTint="99"/>
@@ -7893,6 +8746,12 @@
         <w:insideH w:val="single" w:sz="4" w:space="0" w:color="A8D08D" w:themeColor="accent6" w:themeTint="99"/>
         <w:insideV w:val="single" w:sz="4" w:space="0" w:color="A8D08D" w:themeColor="accent6" w:themeTint="99"/>
       </w:tblBorders>
+      <w:tblCellMar>
+        <w:top w:w="0" w:type="dxa"/>
+        <w:left w:w="108" w:type="dxa"/>
+        <w:bottom w:w="0" w:type="dxa"/>
+        <w:right w:w="108" w:type="dxa"/>
+      </w:tblCellMar>
     </w:tblPr>
     <w:tblStylePr w:type="firstRow">
       <w:rPr>
@@ -8012,7 +8871,7 @@
   </w:style>
   <w:style w:type="table" w:customStyle="1" w:styleId="GridTable5Dark-Accent11">
     <w:name w:val="Grid Table 5 Dark - Accent 11"/>
-    <w:basedOn w:val="TableNormal"/>
+    <w:basedOn w:val="Tablanormal"/>
     <w:uiPriority w:val="50"/>
     <w:rsid w:val="00AA641D"/>
     <w:pPr>
@@ -8021,6 +8880,7 @@
     <w:tblPr>
       <w:tblStyleRowBandSize w:val="1"/>
       <w:tblStyleColBandSize w:val="1"/>
+      <w:tblInd w:w="0" w:type="dxa"/>
       <w:tblBorders>
         <w:top w:val="single" w:sz="4" w:space="0" w:color="FFFFFF" w:themeColor="background1"/>
         <w:left w:val="single" w:sz="4" w:space="0" w:color="FFFFFF" w:themeColor="background1"/>
@@ -8029,6 +8889,12 @@
         <w:insideH w:val="single" w:sz="4" w:space="0" w:color="FFFFFF" w:themeColor="background1"/>
         <w:insideV w:val="single" w:sz="4" w:space="0" w:color="FFFFFF" w:themeColor="background1"/>
       </w:tblBorders>
+      <w:tblCellMar>
+        <w:top w:w="0" w:type="dxa"/>
+        <w:left w:w="108" w:type="dxa"/>
+        <w:bottom w:w="0" w:type="dxa"/>
+        <w:right w:w="108" w:type="dxa"/>
+      </w:tblCellMar>
     </w:tblPr>
     <w:tcPr>
       <w:shd w:val="clear" w:color="auto" w:fill="D9E2F3" w:themeFill="accent1" w:themeFillTint="33"/>
@@ -8118,7 +8984,7 @@
   </w:style>
   <w:style w:type="table" w:customStyle="1" w:styleId="GridTable4-Accent51">
     <w:name w:val="Grid Table 4 - Accent 51"/>
-    <w:basedOn w:val="TableNormal"/>
+    <w:basedOn w:val="Tablanormal"/>
     <w:uiPriority w:val="49"/>
     <w:rsid w:val="00AA641D"/>
     <w:pPr>
@@ -8127,6 +8993,7 @@
     <w:tblPr>
       <w:tblStyleRowBandSize w:val="1"/>
       <w:tblStyleColBandSize w:val="1"/>
+      <w:tblInd w:w="0" w:type="dxa"/>
       <w:tblBorders>
         <w:top w:val="single" w:sz="4" w:space="0" w:color="9CC2E5" w:themeColor="accent5" w:themeTint="99"/>
         <w:left w:val="single" w:sz="4" w:space="0" w:color="9CC2E5" w:themeColor="accent5" w:themeTint="99"/>
@@ -8135,6 +9002,12 @@
         <w:insideH w:val="single" w:sz="4" w:space="0" w:color="9CC2E5" w:themeColor="accent5" w:themeTint="99"/>
         <w:insideV w:val="single" w:sz="4" w:space="0" w:color="9CC2E5" w:themeColor="accent5" w:themeTint="99"/>
       </w:tblBorders>
+      <w:tblCellMar>
+        <w:top w:w="0" w:type="dxa"/>
+        <w:left w:w="108" w:type="dxa"/>
+        <w:bottom w:w="0" w:type="dxa"/>
+        <w:right w:w="108" w:type="dxa"/>
+      </w:tblCellMar>
     </w:tblPr>
     <w:tblStylePr w:type="firstRow">
       <w:rPr>
@@ -8194,7 +9067,7 @@
   </w:style>
   <w:style w:type="table" w:customStyle="1" w:styleId="GridTable2-Accent51">
     <w:name w:val="Grid Table 2 - Accent 51"/>
-    <w:basedOn w:val="TableNormal"/>
+    <w:basedOn w:val="Tablanormal"/>
     <w:uiPriority w:val="47"/>
     <w:rsid w:val="003C1443"/>
     <w:pPr>
@@ -8203,12 +9076,19 @@
     <w:tblPr>
       <w:tblStyleRowBandSize w:val="1"/>
       <w:tblStyleColBandSize w:val="1"/>
+      <w:tblInd w:w="0" w:type="dxa"/>
       <w:tblBorders>
         <w:top w:val="single" w:sz="2" w:space="0" w:color="9CC2E5" w:themeColor="accent5" w:themeTint="99"/>
         <w:bottom w:val="single" w:sz="2" w:space="0" w:color="9CC2E5" w:themeColor="accent5" w:themeTint="99"/>
         <w:insideH w:val="single" w:sz="2" w:space="0" w:color="9CC2E5" w:themeColor="accent5" w:themeTint="99"/>
         <w:insideV w:val="single" w:sz="2" w:space="0" w:color="9CC2E5" w:themeColor="accent5" w:themeTint="99"/>
       </w:tblBorders>
+      <w:tblCellMar>
+        <w:top w:w="0" w:type="dxa"/>
+        <w:left w:w="108" w:type="dxa"/>
+        <w:bottom w:w="0" w:type="dxa"/>
+        <w:right w:w="108" w:type="dxa"/>
+      </w:tblCellMar>
     </w:tblPr>
     <w:tblStylePr w:type="firstRow">
       <w:rPr>
@@ -8269,7 +9149,7 @@
   </w:style>
   <w:style w:type="table" w:customStyle="1" w:styleId="GridTable1Light-Accent51">
     <w:name w:val="Grid Table 1 Light - Accent 51"/>
-    <w:basedOn w:val="TableNormal"/>
+    <w:basedOn w:val="Tablanormal"/>
     <w:uiPriority w:val="46"/>
     <w:rsid w:val="00DB048D"/>
     <w:pPr>
@@ -8278,6 +9158,7 @@
     <w:tblPr>
       <w:tblStyleRowBandSize w:val="1"/>
       <w:tblStyleColBandSize w:val="1"/>
+      <w:tblInd w:w="0" w:type="dxa"/>
       <w:tblBorders>
         <w:top w:val="single" w:sz="4" w:space="0" w:color="BDD6EE" w:themeColor="accent5" w:themeTint="66"/>
         <w:left w:val="single" w:sz="4" w:space="0" w:color="BDD6EE" w:themeColor="accent5" w:themeTint="66"/>
@@ -8286,6 +9167,12 @@
         <w:insideH w:val="single" w:sz="4" w:space="0" w:color="BDD6EE" w:themeColor="accent5" w:themeTint="66"/>
         <w:insideV w:val="single" w:sz="4" w:space="0" w:color="BDD6EE" w:themeColor="accent5" w:themeTint="66"/>
       </w:tblBorders>
+      <w:tblCellMar>
+        <w:top w:w="0" w:type="dxa"/>
+        <w:left w:w="108" w:type="dxa"/>
+        <w:bottom w:w="0" w:type="dxa"/>
+        <w:right w:w="108" w:type="dxa"/>
+      </w:tblCellMar>
     </w:tblPr>
     <w:tblStylePr w:type="firstRow">
       <w:rPr>
@@ -8324,10 +9211,10 @@
       </w:rPr>
     </w:tblStylePr>
   </w:style>
-  <w:style w:type="paragraph" w:styleId="BalloonText">
+  <w:style w:type="paragraph" w:styleId="Textodeglobo">
     <w:name w:val="Balloon Text"/>
     <w:basedOn w:val="Normal"/>
-    <w:link w:val="BalloonTextChar"/>
+    <w:link w:val="TextodegloboCar"/>
     <w:uiPriority w:val="99"/>
     <w:semiHidden/>
     <w:unhideWhenUsed/>
@@ -8341,10 +9228,10 @@
       <w:szCs w:val="16"/>
     </w:rPr>
   </w:style>
-  <w:style w:type="character" w:customStyle="1" w:styleId="BalloonTextChar">
-    <w:name w:val="Balloon Text Char"/>
-    <w:basedOn w:val="DefaultParagraphFont"/>
-    <w:link w:val="BalloonText"/>
+  <w:style w:type="character" w:customStyle="1" w:styleId="TextodegloboCar">
+    <w:name w:val="Texto de globo Car"/>
+    <w:basedOn w:val="Fuentedeprrafopredeter"/>
+    <w:link w:val="Textodeglobo"/>
     <w:uiPriority w:val="99"/>
     <w:semiHidden/>
     <w:rsid w:val="008B2DD7"/>
@@ -8355,9 +9242,9 @@
       <w:lang w:val="es-ES"/>
     </w:rPr>
   </w:style>
-  <w:style w:type="character" w:styleId="FollowedHyperlink">
+  <w:style w:type="character" w:styleId="Hipervnculovisitado">
     <w:name w:val="FollowedHyperlink"/>
-    <w:basedOn w:val="DefaultParagraphFont"/>
+    <w:basedOn w:val="Fuentedeprrafopredeter"/>
     <w:uiPriority w:val="99"/>
     <w:semiHidden/>
     <w:unhideWhenUsed/>
@@ -8367,9 +9254,9 @@
       <w:u w:val="single"/>
     </w:rPr>
   </w:style>
-  <w:style w:type="paragraph" w:styleId="NoSpacing">
+  <w:style w:type="paragraph" w:styleId="Sinespaciado">
     <w:name w:val="No Spacing"/>
-    <w:link w:val="NoSpacingChar"/>
+    <w:link w:val="SinespaciadoCar"/>
     <w:uiPriority w:val="1"/>
     <w:qFormat/>
     <w:rsid w:val="006F563A"/>
@@ -8382,10 +9269,10 @@
       <w:lang w:val="es-ES"/>
     </w:rPr>
   </w:style>
-  <w:style w:type="character" w:customStyle="1" w:styleId="NoSpacingChar">
-    <w:name w:val="No Spacing Char"/>
-    <w:basedOn w:val="DefaultParagraphFont"/>
-    <w:link w:val="NoSpacing"/>
+  <w:style w:type="character" w:customStyle="1" w:styleId="SinespaciadoCar">
+    <w:name w:val="Sin espaciado Car"/>
+    <w:basedOn w:val="Fuentedeprrafopredeter"/>
+    <w:link w:val="Sinespaciado"/>
     <w:uiPriority w:val="1"/>
     <w:rsid w:val="006F563A"/>
     <w:rPr>
@@ -8394,10 +9281,10 @@
       <w:lang w:val="es-ES"/>
     </w:rPr>
   </w:style>
-  <w:style w:type="paragraph" w:styleId="BodyText">
+  <w:style w:type="paragraph" w:styleId="Textoindependiente">
     <w:name w:val="Body Text"/>
     <w:basedOn w:val="Normal"/>
-    <w:link w:val="BodyTextChar"/>
+    <w:link w:val="TextoindependienteCar"/>
     <w:rsid w:val="00E06D9A"/>
     <w:pPr>
       <w:widowControl w:val="0"/>
@@ -8412,10 +9299,10 @@
       <w:lang w:eastAsia="zh-CN" w:bidi="hi-IN"/>
     </w:rPr>
   </w:style>
-  <w:style w:type="character" w:customStyle="1" w:styleId="BodyTextChar">
-    <w:name w:val="Body Text Char"/>
-    <w:basedOn w:val="DefaultParagraphFont"/>
-    <w:link w:val="BodyText"/>
+  <w:style w:type="character" w:customStyle="1" w:styleId="TextoindependienteCar">
+    <w:name w:val="Texto independiente Car"/>
+    <w:basedOn w:val="Fuentedeprrafopredeter"/>
+    <w:link w:val="Textoindependiente"/>
     <w:rsid w:val="00E06D9A"/>
     <w:rPr>
       <w:rFonts w:ascii="Liberation Serif" w:eastAsia="Droid Sans Fallback" w:hAnsi="Liberation Serif" w:cs="FreeSans"/>
@@ -8425,7 +9312,7 @@
       <w:lang w:val="es-ES" w:eastAsia="zh-CN" w:bidi="hi-IN"/>
     </w:rPr>
   </w:style>
-  <w:style w:type="paragraph" w:styleId="Caption">
+  <w:style w:type="paragraph" w:styleId="Epgrafe">
     <w:name w:val="caption"/>
     <w:basedOn w:val="Normal"/>
     <w:next w:val="Normal"/>
@@ -8462,7 +9349,7 @@
       <w:lang w:eastAsia="es-ES"/>
     </w:rPr>
   </w:style>
-  <w:style w:type="paragraph" w:styleId="TableofFigures">
+  <w:style w:type="paragraph" w:styleId="Tabladeilustraciones">
     <w:name w:val="table of figures"/>
     <w:basedOn w:val="Normal"/>
     <w:next w:val="Normal"/>
@@ -8473,7 +9360,7 @@
       <w:spacing w:after="0"/>
     </w:pPr>
   </w:style>
-  <w:style w:type="paragraph" w:styleId="Index1">
+  <w:style w:type="paragraph" w:styleId="ndice1">
     <w:name w:val="index 1"/>
     <w:basedOn w:val="Normal"/>
     <w:next w:val="Normal"/>
@@ -8779,7 +9666,7 @@
   <a:extraClrSchemeLst/>
   <a:extLst>
     <a:ext uri="{05A4C25C-085E-4340-85A3-A5531E510DB2}">
-      <thm15:themeFamily xmlns:thm15="http://schemas.microsoft.com/office/thememl/2012/main" name="Office Theme" id="{62F939B6-93AF-4DB8-9C6B-D6C7DFDC589F}" vid="{4A3C46E8-61CC-4603-A589-7422A47A8E4A}"/>
+      <thm15:themeFamily xmlns:thm15="http://schemas.microsoft.com/office/thememl/2012/main" xmlns="" name="Office Theme" id="{62F939B6-93AF-4DB8-9C6B-D6C7DFDC589F}" vid="{4A3C46E8-61CC-4603-A589-7422A47A8E4A}"/>
     </a:ext>
   </a:extLst>
 </a:theme>
@@ -8809,7 +9696,7 @@
 </file>
 
 <file path=customXml/itemProps2.xml><?xml version="1.0" encoding="utf-8"?>
-<ds:datastoreItem xmlns:ds="http://schemas.openxmlformats.org/officeDocument/2006/customXml" ds:itemID="{23ED0DD8-4326-4799-BE7B-BBCC0F2DB200}">
+<ds:datastoreItem xmlns:ds="http://schemas.openxmlformats.org/officeDocument/2006/customXml" ds:itemID="{FA0B41D4-3F5A-4244-AB24-1E4BBEFE4DE5}">
   <ds:schemaRefs>
     <ds:schemaRef ds:uri="http://schemas.openxmlformats.org/officeDocument/2006/bibliography"/>
   </ds:schemaRefs>

--- a/DocumentoDesarrolloSprint1_DAMD_SergioRamos.docx
+++ b/DocumentoDesarrolloSprint1_DAMD_SergioRamos.docx
@@ -2746,7 +2746,10 @@
         <w:t xml:space="preserve"> de guitarras de diferentes marcas y modelos. Esta aplicación se dirigirá a </w:t>
       </w:r>
       <w:r>
-        <w:t>usuarios que estén en busca de guitarras eléctricas y pretendan comparar los atributos de éstas. Además se permitirá utilizar la aplicación como espacio publicitario para generar ingresos.</w:t>
+        <w:t xml:space="preserve">usuarios que estén en busca de guitarras eléctricas y pretendan comparar los atributos de éstas. </w:t>
+      </w:r>
+      <w:r>
+        <w:t>Además se generará información con las búsquedas recopiladas para poder venderla a empresas de publicidad o fabricantes.</w:t>
       </w:r>
     </w:p>
     <w:p>
@@ -2755,7 +2758,13 @@
         <w:jc w:val="both"/>
       </w:pPr>
       <w:r>
-        <w:t xml:space="preserve">La aplicación contará con dos secciones principales: la sección de búsqueda y la sección de </w:t>
+        <w:t xml:space="preserve">La aplicación contará con dos </w:t>
+      </w:r>
+      <w:r>
+        <w:t>partes</w:t>
+      </w:r>
+      <w:r>
+        <w:t xml:space="preserve"> principales: la sección de búsqueda y la sección de </w:t>
       </w:r>
       <w:r>
         <w:t>comparaciones</w:t>
@@ -2774,9 +2783,6 @@
       <w:pPr>
         <w:ind w:firstLine="720"/>
         <w:jc w:val="both"/>
-        <w:rPr>
-          <w:u w:val="single"/>
-        </w:rPr>
       </w:pPr>
       <w:r>
         <w:t xml:space="preserve">En la sección de </w:t>
@@ -2798,6 +2804,9 @@
       </w:r>
       <w:r>
         <w:t>. Además, la aplicación ofrecerá información detallada sobre cada guitarra, como reseñas, especificaciones técnicas y precios.</w:t>
+      </w:r>
+      <w:r>
+        <w:t xml:space="preserve"> Ambas secciones están en el mismo entorno, si se busca una sola guitarra no habrá comparación.</w:t>
       </w:r>
     </w:p>
     <w:p>
@@ -2899,6 +2908,7 @@
         <w:rPr>
           <w:lang w:val="en-US"/>
         </w:rPr>
+        <w:lastRenderedPageBreak/>
         <w:t>-</w:t>
       </w:r>
       <w:r>
@@ -2955,7 +2965,6 @@
         <w:rPr>
           <w:lang w:val="en-US"/>
         </w:rPr>
-        <w:lastRenderedPageBreak/>
         <w:t xml:space="preserve">- </w:t>
       </w:r>
       <w:r>
@@ -3116,7 +3125,16 @@
         <w:jc w:val="both"/>
       </w:pPr>
       <w:r>
-        <w:t>La solución propuesta consiste en desarrollar una aplicación móvil que sirva como un buscador de guitarras altamente funcional. Esta aplicación permitirá a los usuarios realizar búsquedas personalizadas de guitarras según sus preferencias, tales como marca, tipo de guitarra rango de precios y otras especificaciones relevantes.</w:t>
+        <w:t xml:space="preserve">La solución propuesta consiste en desarrollar una aplicación </w:t>
+      </w:r>
+      <w:r>
+        <w:t>de escritorio</w:t>
+      </w:r>
+      <w:r>
+        <w:t xml:space="preserve"> que sirva como un buscador de guitarras altamente funcional. Esta aplicación permitirá a los usuarios realizar búsquedas personalizadas de guitarras según sus</w:t>
+      </w:r>
+      <w:r>
+        <w:t xml:space="preserve"> preferencias, tales como marca o modelo</w:t>
       </w:r>
     </w:p>
     <w:p>
@@ -3187,7 +3205,7 @@
         <w:t xml:space="preserve">El destinatario final es el usuario que utilizará la herramienta para buscar la guitarra que más se adecue a sus gustos o necesidades, aunque la plataforma ha de buscar la manera de ser rentable mediante la </w:t>
       </w:r>
       <w:r>
-        <w:t>publicidad. La idea es que ésta publicidad sea la fuente de ingresos pero no permitir que se convierta en algo intrusivo, sino que aparezca una vez recopilada información del usuario fiable.</w:t>
+        <w:t>venta de información. De esta manera se ofrecerá a marcas y tiendas la posibilidad de comprar esta información</w:t>
       </w:r>
     </w:p>
     <w:p>
@@ -3417,17 +3435,17 @@
         <w:jc w:val="both"/>
       </w:pPr>
       <w:r>
-        <w:t xml:space="preserve">En cumplimiento con la legislación española sobre protección de datos, se informa a los usuarios que todos los datos personales proporcionados serán tratados conforme a lo establecido en la Ley Orgánica 3/2018, de 5 de </w:t>
+        <w:t xml:space="preserve">En cumplimiento con la legislación española sobre protección de datos, se informa a los usuarios que todos los datos personales proporcionados serán tratados conforme a lo </w:t>
+      </w:r>
+      <w:r>
+        <w:lastRenderedPageBreak/>
+        <w:t xml:space="preserve">establecido en la Ley Orgánica 3/2018, de 5 de </w:t>
       </w:r>
       <w:r>
         <w:t>diciembre</w:t>
       </w:r>
       <w:r>
-        <w:t xml:space="preserve">, de Protección de Datos Personales y </w:t>
-      </w:r>
-      <w:r>
-        <w:lastRenderedPageBreak/>
-        <w:t xml:space="preserve">garantía de los derechos digitales, así como en el Reglamento (UE) 2016/679 del Parlamento Europeo y del Consejo, conocido como GDPR. Se garantiza la confidencialidad y seguridad de los datos personales en todo momento, respetando su privacidad </w:t>
+        <w:t xml:space="preserve">, de Protección de Datos Personales y garantía de los derechos digitales, así como en el Reglamento (UE) 2016/679 del Parlamento Europeo y del Consejo, conocido como GDPR. Se garantiza la confidencialidad y seguridad de los datos personales en todo momento, respetando su privacidad </w:t>
       </w:r>
       <w:r>
         <w:t>y derechos.</w:t>
@@ -3597,12 +3615,6 @@
               <w:jc w:val="both"/>
               <w:cnfStyle w:val="000000100000"/>
             </w:pPr>
-            <w:r>
-              <w:t xml:space="preserve">La aplicación debe permitir al usuario especificar sus preferencias en </w:t>
-            </w:r>
-            <w:r>
-              <w:t>cuanto a la marca, modelo, y características varias de la guitarra deseada.</w:t>
-            </w:r>
           </w:p>
           <w:p>
             <w:pPr>
@@ -3698,7 +3710,13 @@
               <w:cnfStyle w:val="000000000000"/>
             </w:pPr>
             <w:r>
-              <w:t>La aplicación debe permitir al usuario seleccionar varias guitarras para compararlas.</w:t>
+              <w:t xml:space="preserve">La aplicación debe permitir al usuario seleccionar </w:t>
+            </w:r>
+            <w:r>
+              <w:t>dos</w:t>
+            </w:r>
+            <w:r>
+              <w:t xml:space="preserve"> guitarras para compararlas.</w:t>
             </w:r>
           </w:p>
           <w:p>
@@ -3979,7 +3997,7 @@
               <w:cnfStyle w:val="000000100000"/>
             </w:pPr>
             <w:r>
-              <w:t>El usuario debe poder eliminar búsquedas guardadas si lo desea.</w:t>
+              <w:t>Las búsquedas guardadas deben permanecer disponibles incluso después de cerrar y volver a abrir la aplicación.</w:t>
             </w:r>
           </w:p>
           <w:p>
@@ -3989,15 +4007,6 @@
             </w:pPr>
             <w:r>
               <w:lastRenderedPageBreak/>
-              <w:t>Las búsquedas guardadas deben permanecer disponibles incluso después de cerrar y volver a abrir la aplicación.</w:t>
-            </w:r>
-          </w:p>
-          <w:p>
-            <w:pPr>
-              <w:jc w:val="both"/>
-              <w:cnfStyle w:val="000000100000"/>
-            </w:pPr>
-            <w:r>
               <w:t>Las búsquedas guardadas deben actualizarse si el usuario realiza cambios en sus preferencias.</w:t>
             </w:r>
           </w:p>
@@ -4058,61 +4067,22 @@
               <w:jc w:val="both"/>
               <w:cnfStyle w:val="000000000000"/>
             </w:pPr>
-          </w:p>
+            <w:r>
+              <w:t>La aplicación generará una base de datos con las búsquedas para poder vender a las empresas de publicidad o marcas información relativa a éstas búsquedas.</w:t>
+            </w:r>
+          </w:p>
+        </w:tc>
+        <w:tc>
+          <w:tcPr>
+            <w:tcW w:w="1843" w:type="dxa"/>
+          </w:tcPr>
           <w:p>
             <w:pPr>
               <w:jc w:val="both"/>
               <w:cnfStyle w:val="000000000000"/>
             </w:pPr>
             <w:r>
-              <w:t>La aplicación debe permitir a los usuarios crear una lista de deseos de guitarras.</w:t>
-            </w:r>
-          </w:p>
-          <w:p>
-            <w:pPr>
-              <w:jc w:val="both"/>
-              <w:cnfStyle w:val="000000000000"/>
-            </w:pPr>
-            <w:r>
-              <w:t>Los usuarios deben poder agregar y eliminar guitarras de su lista de deseos.</w:t>
-            </w:r>
-          </w:p>
-          <w:p>
-            <w:pPr>
-              <w:jc w:val="both"/>
-              <w:cnfStyle w:val="000000000000"/>
-            </w:pPr>
-            <w:r>
-              <w:t>La lista de deseos debe ser fácilmente accesible desde la interfaz de usuario.</w:t>
-            </w:r>
-          </w:p>
-          <w:p>
-            <w:pPr>
-              <w:jc w:val="both"/>
-              <w:cnfStyle w:val="000000000000"/>
-            </w:pPr>
-            <w:r>
-              <w:t>La aplicación debe permitir a los usuarios comparar guitarras en su lista de deseos con facilidad.</w:t>
-            </w:r>
-          </w:p>
-          <w:p>
-            <w:pPr>
-              <w:jc w:val="both"/>
-              <w:cnfStyle w:val="000000000000"/>
-            </w:pPr>
-          </w:p>
-        </w:tc>
-        <w:tc>
-          <w:tcPr>
-            <w:tcW w:w="1843" w:type="dxa"/>
-          </w:tcPr>
-          <w:p>
-            <w:pPr>
-              <w:jc w:val="both"/>
-              <w:cnfStyle w:val="000000000000"/>
-            </w:pPr>
-            <w:r>
-              <w:t>Baja</w:t>
+              <w:t>Alta</w:t>
             </w:r>
           </w:p>
         </w:tc>
@@ -4160,7 +4130,16 @@
               <w:cnfStyle w:val="000000100000"/>
             </w:pPr>
             <w:r>
-              <w:t>La aplicación debe permitir a los usuarios compartir información sobre guitarras a través de varias redes sociales populares, como Facebook, Twitter e Instagram.</w:t>
+              <w:t xml:space="preserve">La aplicación debe ser fácil de navegar y buscar para encontrar la información necesaria sobre las guitarras y su disponibilidad en las tiendas </w:t>
+            </w:r>
+            <w:r>
+              <w:t>online</w:t>
+            </w:r>
+            <w:r>
+              <w:t>.</w:t>
+            </w:r>
+            <w:r>
+              <w:t xml:space="preserve"> </w:t>
             </w:r>
           </w:p>
           <w:p>
@@ -4168,6 +4147,9 @@
               <w:jc w:val="both"/>
               <w:cnfStyle w:val="000000100000"/>
             </w:pPr>
+            <w:r>
+              <w:t>La información sobre la disponibilidad y los precios debe ser precisa y actualizada con frecuencia.</w:t>
+            </w:r>
           </w:p>
           <w:p>
             <w:pPr>
@@ -4175,7 +4157,7 @@
               <w:cnfStyle w:val="000000100000"/>
             </w:pPr>
             <w:r>
-              <w:t>La información que se comparte debe incluir detalles sobre la guitarra, como la marca, el modelo, las especificaciones técnicas, el precio y cualquier otra información relevante.</w:t>
+              <w:t>Los usuarios deben poder comparar precios y disponibilidad entre diferentes tiendas para encontrar la mejor oferta posible.</w:t>
             </w:r>
           </w:p>
           <w:p>
@@ -4184,147 +4166,16 @@
               <w:cnfStyle w:val="000000100000"/>
             </w:pPr>
           </w:p>
-          <w:p>
-            <w:pPr>
+        </w:tc>
+        <w:tc>
+          <w:tcPr>
+            <w:tcW w:w="1843" w:type="dxa"/>
+          </w:tcPr>
+          <w:p>
+            <w:pPr>
+              <w:keepNext/>
               <w:jc w:val="both"/>
               <w:cnfStyle w:val="000000100000"/>
-            </w:pPr>
-            <w:r>
-              <w:t>La opción para compartir debe ser fácil de encontrar e intuitiva de usar para los usuarios.</w:t>
-            </w:r>
-          </w:p>
-          <w:p>
-            <w:pPr>
-              <w:jc w:val="both"/>
-              <w:cnfStyle w:val="000000100000"/>
-            </w:pPr>
-          </w:p>
-          <w:p>
-            <w:pPr>
-              <w:jc w:val="both"/>
-              <w:cnfStyle w:val="000000100000"/>
-            </w:pPr>
-            <w:r>
-              <w:t>La información compartida debe incluir un enlace a la página de la guitarra correspondiente en la aplicación, para que otros usuarios puedan acceder fácilmente a la información detallada.</w:t>
-            </w:r>
-          </w:p>
-          <w:p>
-            <w:pPr>
-              <w:jc w:val="both"/>
-              <w:cnfStyle w:val="000000100000"/>
-            </w:pPr>
-          </w:p>
-          <w:p>
-            <w:pPr>
-              <w:jc w:val="both"/>
-              <w:cnfStyle w:val="000000100000"/>
-            </w:pPr>
-            <w:r>
-              <w:t>La aplicación debe permitir a los usuarios recibir comentarios y recomendaciones de otros usuarios en las redes sociales, y debe proporcionar una forma fácil de responder a estos comentarios y preguntas.</w:t>
-            </w:r>
-          </w:p>
-        </w:tc>
-        <w:tc>
-          <w:tcPr>
-            <w:tcW w:w="1843" w:type="dxa"/>
-          </w:tcPr>
-          <w:p>
-            <w:pPr>
-              <w:jc w:val="both"/>
-              <w:cnfStyle w:val="000000100000"/>
-            </w:pPr>
-            <w:r>
-              <w:t>Media</w:t>
-            </w:r>
-          </w:p>
-        </w:tc>
-      </w:tr>
-      <w:tr>
-        <w:tc>
-          <w:tcPr>
-            <w:cnfStyle w:val="001000000000"/>
-            <w:tcW w:w="851" w:type="dxa"/>
-          </w:tcPr>
-          <w:p>
-            <w:pPr>
-              <w:jc w:val="both"/>
-              <w:rPr>
-                <w:i w:val="0"/>
-                <w:iCs w:val="0"/>
-              </w:rPr>
-            </w:pPr>
-            <w:r>
-              <w:rPr>
-                <w:i w:val="0"/>
-                <w:iCs w:val="0"/>
-              </w:rPr>
-              <w:t>HU-</w:t>
-            </w:r>
-            <w:r>
-              <w:rPr>
-                <w:i w:val="0"/>
-                <w:iCs w:val="0"/>
-              </w:rPr>
-              <w:t>9</w:t>
-            </w:r>
-          </w:p>
-        </w:tc>
-        <w:tc>
-          <w:tcPr>
-            <w:tcW w:w="7621" w:type="dxa"/>
-          </w:tcPr>
-          <w:p>
-            <w:pPr>
-              <w:jc w:val="both"/>
-              <w:cnfStyle w:val="000000000000"/>
-            </w:pPr>
-            <w:r>
-              <w:t xml:space="preserve">La aplicación debe ser fácil de navegar y buscar para encontrar la información necesaria sobre las guitarras y su disponibilidad en las tiendas </w:t>
-            </w:r>
-            <w:r>
-              <w:t>online</w:t>
-            </w:r>
-            <w:r>
-              <w:t>.</w:t>
-            </w:r>
-            <w:r>
-              <w:t xml:space="preserve"> </w:t>
-            </w:r>
-          </w:p>
-          <w:p>
-            <w:pPr>
-              <w:jc w:val="both"/>
-              <w:cnfStyle w:val="000000000000"/>
-            </w:pPr>
-            <w:r>
-              <w:t>La información sobre la disponibilidad y los precios debe ser precisa y actualizada con frecuencia.</w:t>
-            </w:r>
-          </w:p>
-          <w:p>
-            <w:pPr>
-              <w:jc w:val="both"/>
-              <w:cnfStyle w:val="000000000000"/>
-            </w:pPr>
-            <w:r>
-              <w:t>Los usuarios deben poder comparar precios y disponibilidad entre diferentes tiendas para encontrar la mejor oferta posible.</w:t>
-            </w:r>
-          </w:p>
-          <w:p>
-            <w:pPr>
-              <w:jc w:val="both"/>
-              <w:cnfStyle w:val="000000000000"/>
-            </w:pPr>
-          </w:p>
-        </w:tc>
-        <w:tc>
-          <w:tcPr>
-            <w:tcW w:w="1843" w:type="dxa"/>
-          </w:tcPr>
-          <w:p>
-            <w:pPr>
-              <w:keepNext/>
-              <w:jc w:val="both"/>
-              <w:cnfStyle w:val="000000000000"/>
             </w:pPr>
             <w:r>
               <w:t>Baja</w:t>
@@ -4472,11 +4323,7 @@
               <w:cnfStyle w:val="100000000000"/>
             </w:pPr>
             <w:r>
-              <w:t xml:space="preserve">Los usuarios deben poder encontrar la información que buscan sin problemas, gracias a la organización </w:t>
-            </w:r>
-            <w:r>
-              <w:lastRenderedPageBreak/>
-              <w:t>y diseño de la aplicación.</w:t>
+              <w:t>Los usuarios deben poder encontrar la información que buscan sin problemas, gracias a la organización y diseño de la aplicación.</w:t>
             </w:r>
           </w:p>
         </w:tc>
@@ -4490,7 +4337,6 @@
               <w:cnfStyle w:val="100000000000"/>
             </w:pPr>
             <w:r>
-              <w:lastRenderedPageBreak/>
               <w:t>Alta</w:t>
             </w:r>
           </w:p>
@@ -4512,7 +4358,6 @@
               <w:jc w:val="both"/>
             </w:pPr>
             <w:r>
-              <w:lastRenderedPageBreak/>
               <w:t>HUNF-2</w:t>
             </w:r>
           </w:p>
@@ -4663,7 +4508,7 @@
     <w:p>
       <w:pPr>
         <w:pStyle w:val="Epgrafe"/>
-        <w:framePr w:hSpace="180" w:wrap="around" w:vAnchor="text" w:hAnchor="page" w:x="871" w:y="4130"/>
+        <w:framePr w:hSpace="180" w:wrap="around" w:vAnchor="text" w:hAnchor="page" w:x="826" w:y="5300"/>
         <w:jc w:val="both"/>
       </w:pPr>
       <w:bookmarkStart w:id="14" w:name="_Toc162022912"/>
@@ -4750,6 +4595,7 @@
               <w:jc w:val="both"/>
             </w:pPr>
             <w:r>
+              <w:lastRenderedPageBreak/>
               <w:t>Tarea</w:t>
             </w:r>
             <w:r>
@@ -5401,7 +5247,10 @@
       </w:pPr>
       <w:bookmarkStart w:id="16" w:name="_Toc162022913"/>
       <w:r>
-        <w:t>Tabla  Tareas</w:t>
+        <w:t>Tabla 3</w:t>
+      </w:r>
+      <w:r>
+        <w:t xml:space="preserve"> Tareas</w:t>
       </w:r>
       <w:bookmarkEnd w:id="16"/>
     </w:p>
@@ -5432,11 +5281,7 @@
         <w:jc w:val="both"/>
       </w:pPr>
       <w:r>
-        <w:t xml:space="preserve">La metodología seleccionada para este proyecto es el Modelo Incremental, que se basa en una estrategia de desarrollo por fases en la que se van añadiendo funcionalidades de </w:t>
-      </w:r>
-      <w:r>
-        <w:lastRenderedPageBreak/>
-        <w:t>manera progresiva. Este modelo permite al cliente</w:t>
+        <w:t>La metodología seleccionada para este proyecto es el Modelo Incremental, que se basa en una estrategia de desarrollo por fases en la que se van añadiendo funcionalidades de manera progresiva. Este modelo permite al cliente</w:t>
       </w:r>
       <w:r>
         <w:t xml:space="preserve">, si lo hubiera (en este caso no), </w:t>
@@ -5545,6 +5390,7 @@
           <w:noProof/>
           <w:lang w:eastAsia="es-ES"/>
         </w:rPr>
+        <w:lastRenderedPageBreak/>
         <w:drawing>
           <wp:inline distT="0" distB="0" distL="0" distR="0">
             <wp:extent cx="5400040" cy="2219454"/>
@@ -5735,7 +5581,6 @@
       </w:pPr>
       <w:bookmarkStart w:id="21" w:name="_Toc162279595"/>
       <w:r>
-        <w:lastRenderedPageBreak/>
         <w:t>2.5 Presupuesto</w:t>
       </w:r>
       <w:bookmarkEnd w:id="21"/>
@@ -5788,11 +5633,17 @@
     </w:p>
     <w:p>
       <w:pPr>
+        <w:jc w:val="both"/>
+      </w:pPr>
+    </w:p>
+    <w:p>
+      <w:pPr>
         <w:pStyle w:val="Ttulo2"/>
         <w:jc w:val="both"/>
       </w:pPr>
       <w:bookmarkStart w:id="22" w:name="_Toc162279596"/>
       <w:r>
+        <w:lastRenderedPageBreak/>
         <w:t>2.6 Análisis de Riesgos</w:t>
       </w:r>
       <w:bookmarkEnd w:id="22"/>
@@ -6175,138 +6026,360 @@
     </w:p>
     <w:p>
       <w:pPr>
-        <w:jc w:val="both"/>
-      </w:pPr>
-    </w:p>
-    <w:p>
-      <w:pPr>
-        <w:jc w:val="both"/>
-      </w:pPr>
-    </w:p>
-    <w:p>
-      <w:pPr>
-        <w:jc w:val="both"/>
-      </w:pPr>
-    </w:p>
-    <w:p>
-      <w:pPr>
-        <w:jc w:val="both"/>
-      </w:pPr>
-    </w:p>
-    <w:p>
-      <w:pPr>
-        <w:jc w:val="both"/>
-      </w:pPr>
-    </w:p>
-    <w:p>
-      <w:pPr>
         <w:pStyle w:val="Ttulo2"/>
         <w:jc w:val="both"/>
       </w:pPr>
       <w:bookmarkStart w:id="24" w:name="_Toc162279597"/>
       <w:r>
+        <w:t>2.</w:t>
+      </w:r>
+      <w:r>
+        <w:t>7</w:t>
+      </w:r>
+      <w:r>
+        <w:t xml:space="preserve"> Contrato</w:t>
+      </w:r>
+      <w:bookmarkEnd w:id="24"/>
+    </w:p>
+    <w:p>
+      <w:pPr>
+        <w:jc w:val="both"/>
+      </w:pPr>
+    </w:p>
+    <w:p>
+      <w:pPr>
+        <w:jc w:val="both"/>
+      </w:pPr>
+      <w:r>
+        <w:t>Contrato de Desarrollo de Aplicación</w:t>
+      </w:r>
+    </w:p>
+    <w:p>
+      <w:pPr>
+        <w:jc w:val="both"/>
+      </w:pPr>
+      <w:r>
+        <w:t>Entre:</w:t>
+      </w:r>
+    </w:p>
+    <w:p>
+      <w:pPr>
+        <w:jc w:val="both"/>
+      </w:pPr>
+      <w:r>
+        <w:t>Desarrollador: Sergio Ramos</w:t>
+      </w:r>
+    </w:p>
+    <w:p>
+      <w:pPr>
+        <w:jc w:val="both"/>
+      </w:pPr>
+      <w:r>
+        <w:t>Cliente: MuyFicticio.com</w:t>
+      </w:r>
+    </w:p>
+    <w:p>
+      <w:pPr>
+        <w:jc w:val="both"/>
+      </w:pPr>
+    </w:p>
+    <w:p>
+      <w:pPr>
+        <w:jc w:val="both"/>
+      </w:pPr>
+      <w:r>
+        <w:t>Objeto del Contrato:</w:t>
+      </w:r>
+    </w:p>
+    <w:p>
+      <w:pPr>
+        <w:jc w:val="both"/>
+      </w:pPr>
+      <w:r>
+        <w:t>El presente contrato tiene como objetivo establecer los términos y condiciones para el desarrollo y entrega de una aplicación de búsqueda de guitarras por parte del Desarrollador al Cliente.</w:t>
+      </w:r>
+    </w:p>
+    <w:p>
+      <w:pPr>
+        <w:jc w:val="both"/>
+      </w:pPr>
+    </w:p>
+    <w:p>
+      <w:pPr>
+        <w:jc w:val="both"/>
+      </w:pPr>
+      <w:r>
+        <w:t>Alcance del Proyecto:</w:t>
+      </w:r>
+    </w:p>
+    <w:p>
+      <w:pPr>
+        <w:jc w:val="both"/>
+      </w:pPr>
+      <w:r>
+        <w:t>El proyecto consiste en desarrollar una aplicación de búsqueda de guitarras que permita a los usuarios buscar y visualizar información detallada sobre una amplia variedad de guitarras disponibles en el mercado.</w:t>
+      </w:r>
+    </w:p>
+    <w:p>
+      <w:pPr>
+        <w:jc w:val="both"/>
+      </w:pPr>
+    </w:p>
+    <w:p>
+      <w:pPr>
+        <w:jc w:val="both"/>
+      </w:pPr>
+      <w:r>
+        <w:t>Responsabilidades de cada parte:</w:t>
+      </w:r>
+    </w:p>
+    <w:p>
+      <w:pPr>
+        <w:jc w:val="both"/>
+      </w:pPr>
+      <w:r>
+        <w:t>Desarrollador:</w:t>
+      </w:r>
+    </w:p>
+    <w:p>
+      <w:pPr>
+        <w:jc w:val="both"/>
+      </w:pPr>
+    </w:p>
+    <w:p>
+      <w:pPr>
+        <w:jc w:val="both"/>
+      </w:pPr>
+      <w:r>
         <w:lastRenderedPageBreak/>
-        <w:t>2.</w:t>
-      </w:r>
-      <w:r>
-        <w:t>7</w:t>
-      </w:r>
-      <w:r>
-        <w:t xml:space="preserve"> Contrato</w:t>
-      </w:r>
-      <w:bookmarkEnd w:id="24"/>
-    </w:p>
-    <w:p>
-      <w:pPr>
-        <w:jc w:val="both"/>
-      </w:pPr>
-    </w:p>
-    <w:p>
-      <w:pPr>
-        <w:jc w:val="both"/>
-      </w:pPr>
-      <w:r>
-        <w:t>Contrato de Desarrollo de Aplicación</w:t>
-      </w:r>
-    </w:p>
-    <w:p>
-      <w:pPr>
-        <w:jc w:val="both"/>
-      </w:pPr>
-      <w:r>
-        <w:t>Entre:</w:t>
-      </w:r>
-    </w:p>
-    <w:p>
-      <w:pPr>
-        <w:jc w:val="both"/>
-      </w:pPr>
-      <w:r>
-        <w:t>Desarrollador: Sergio Ramos</w:t>
-      </w:r>
-    </w:p>
-    <w:p>
-      <w:pPr>
-        <w:jc w:val="both"/>
-      </w:pPr>
-      <w:r>
-        <w:t>Cliente: MuyFicticio.com</w:t>
-      </w:r>
-    </w:p>
-    <w:p>
-      <w:pPr>
-        <w:jc w:val="both"/>
-      </w:pPr>
-    </w:p>
-    <w:p>
-      <w:pPr>
-        <w:jc w:val="both"/>
-      </w:pPr>
-      <w:r>
-        <w:t>Objeto del Contrato:</w:t>
-      </w:r>
-    </w:p>
-    <w:p>
-      <w:pPr>
-        <w:jc w:val="both"/>
-      </w:pPr>
-      <w:r>
-        <w:t>El presente contrato tiene como objetivo establecer los términos y condiciones para el desarrollo y entrega de una aplicación de búsqueda de guitarras por parte del Desarrollador al Cliente.</w:t>
-      </w:r>
-    </w:p>
-    <w:p>
-      <w:pPr>
-        <w:jc w:val="both"/>
-      </w:pPr>
-    </w:p>
-    <w:p>
-      <w:pPr>
-        <w:jc w:val="both"/>
-      </w:pPr>
-      <w:r>
-        <w:t>Alcance del Proyecto:</w:t>
-      </w:r>
-    </w:p>
-    <w:p>
-      <w:pPr>
-        <w:jc w:val="both"/>
-      </w:pPr>
-      <w:r>
-        <w:t>El proyecto consiste en desarrollar una aplicación de búsqueda de guitarras que permita a los usuarios buscar y visualizar información detallada sobre una amplia variedad de guitarras disponibles en el mercado.</w:t>
-      </w:r>
-    </w:p>
-    <w:p>
-      <w:pPr>
-        <w:jc w:val="both"/>
-      </w:pPr>
-    </w:p>
-    <w:p>
-      <w:pPr>
-        <w:jc w:val="both"/>
-      </w:pPr>
-      <w:r>
-        <w:t>Responsabilidades de cada parte:</w:t>
-      </w:r>
+        <w:t>Desarrollar y entregar la aplicación de búsqueda de guitarras según los requisitos acordados.</w:t>
+      </w:r>
+    </w:p>
+    <w:p>
+      <w:pPr>
+        <w:jc w:val="both"/>
+      </w:pPr>
+      <w:r>
+        <w:t>Proporcionar soporte técnico y mantenimiento durante un período acordado después de la entrega de la aplicación.</w:t>
+      </w:r>
+    </w:p>
+    <w:p>
+      <w:pPr>
+        <w:jc w:val="both"/>
+      </w:pPr>
+      <w:r>
+        <w:t>Garantizar que la aplicación cumpla con los estándares de calidad y seguridad establecidos.</w:t>
+      </w:r>
+    </w:p>
+    <w:p>
+      <w:pPr>
+        <w:jc w:val="both"/>
+      </w:pPr>
+      <w:r>
+        <w:t>Cliente:</w:t>
+      </w:r>
+    </w:p>
+    <w:p>
+      <w:pPr>
+        <w:jc w:val="both"/>
+      </w:pPr>
+    </w:p>
+    <w:p>
+      <w:pPr>
+        <w:jc w:val="both"/>
+      </w:pPr>
+      <w:r>
+        <w:t>Proporcionar los recursos necesarios, incluidos los datos y la retroalimentación necesarios, para el desarrollo oportuno y efectivo de la aplicación.</w:t>
+      </w:r>
+    </w:p>
+    <w:p>
+      <w:pPr>
+        <w:jc w:val="both"/>
+      </w:pPr>
+      <w:r>
+        <w:t>Realizar los pagos acordados según lo estipulado en este contrato.</w:t>
+      </w:r>
+    </w:p>
+    <w:p>
+      <w:pPr>
+        <w:jc w:val="both"/>
+      </w:pPr>
+      <w:r>
+        <w:t>Tiempo de Entrega y Condiciones:</w:t>
+      </w:r>
+    </w:p>
+    <w:p>
+      <w:pPr>
+        <w:jc w:val="both"/>
+      </w:pPr>
+      <w:r>
+        <w:t>La aplicación de búsqueda de guitarras se entregará en un plazo de 3 meses a partir de la fecha de firma del contrato, sujeto a posibles ajustes según lo acordado por ambas partes.</w:t>
+      </w:r>
+    </w:p>
+    <w:p>
+      <w:pPr>
+        <w:jc w:val="both"/>
+      </w:pPr>
+    </w:p>
+    <w:p>
+      <w:pPr>
+        <w:jc w:val="both"/>
+      </w:pPr>
+      <w:r>
+        <w:t>Pago:</w:t>
+      </w:r>
+    </w:p>
+    <w:p>
+      <w:pPr>
+        <w:jc w:val="both"/>
+      </w:pPr>
+      <w:r>
+        <w:t>El Cliente pagará al Desarrollador la suma total de [720€] por los servicios de desarrollo de la aplicación. El pago se realizará de la siguiente manera:</w:t>
+      </w:r>
+    </w:p>
+    <w:p>
+      <w:pPr>
+        <w:jc w:val="both"/>
+      </w:pPr>
+    </w:p>
+    <w:p>
+      <w:pPr>
+        <w:jc w:val="both"/>
+      </w:pPr>
+      <w:r>
+        <w:t>Pago inicial: [50</w:t>
+      </w:r>
+      <w:proofErr w:type="gramStart"/>
+      <w:r>
+        <w:t>]%</w:t>
+      </w:r>
+      <w:proofErr w:type="gramEnd"/>
+      <w:r>
+        <w:t xml:space="preserve"> del monto total al inicio del proyecto.</w:t>
+      </w:r>
+    </w:p>
+    <w:p>
+      <w:pPr>
+        <w:jc w:val="both"/>
+      </w:pPr>
+      <w:r>
+        <w:t>Pago final: El saldo restante se pagará tras la entrega y aceptación satisfactoria de la aplicación por parte del Cliente.</w:t>
+      </w:r>
+    </w:p>
+    <w:p>
+      <w:pPr>
+        <w:jc w:val="both"/>
+      </w:pPr>
+      <w:r>
+        <w:t>Propiedad Intelectual:</w:t>
+      </w:r>
+    </w:p>
+    <w:p>
+      <w:pPr>
+        <w:jc w:val="both"/>
+      </w:pPr>
+      <w:r>
+        <w:t>El Cliente tendrá plena propiedad de la aplicación desarrollada, incluidos todos los derechos de propiedad intelectual asociados.</w:t>
+      </w:r>
+    </w:p>
+    <w:p>
+      <w:pPr>
+        <w:jc w:val="both"/>
+      </w:pPr>
+    </w:p>
+    <w:p>
+      <w:pPr>
+        <w:jc w:val="both"/>
+      </w:pPr>
+      <w:r>
+        <w:t>Confidencialidad:</w:t>
+      </w:r>
+    </w:p>
+    <w:p>
+      <w:pPr>
+        <w:jc w:val="both"/>
+      </w:pPr>
+      <w:r>
+        <w:t>Ambas partes acuerdan mantener la confidencialidad de toda la información confidencial compartida durante la ejecución de este contrato.</w:t>
+      </w:r>
+    </w:p>
+    <w:p>
+      <w:pPr>
+        <w:jc w:val="both"/>
+      </w:pPr>
+    </w:p>
+    <w:p>
+      <w:pPr>
+        <w:jc w:val="both"/>
+      </w:pPr>
+      <w:r>
+        <w:t>Terminación del Contrato:</w:t>
+      </w:r>
+    </w:p>
+    <w:p>
+      <w:pPr>
+        <w:jc w:val="both"/>
+      </w:pPr>
+      <w:r>
+        <w:t>Este contrato puede ser terminado por cualquiera de las partes con un aviso previo de [15] días por escrito. En caso de terminación, el Cliente compensará al Desarrollador por el trabajo completado hasta la fecha de terminación.</w:t>
+      </w:r>
+    </w:p>
+    <w:p>
+      <w:pPr>
+        <w:jc w:val="both"/>
+      </w:pPr>
+    </w:p>
+    <w:p>
+      <w:pPr>
+        <w:jc w:val="both"/>
+      </w:pPr>
+      <w:r>
+        <w:lastRenderedPageBreak/>
+        <w:t>Ley Aplicable y Jurisdicción:</w:t>
+      </w:r>
+    </w:p>
+    <w:p>
+      <w:pPr>
+        <w:jc w:val="both"/>
+      </w:pPr>
+      <w:r>
+        <w:t>Este contrato se regirá e interpretará de acuerdo con las leyes de</w:t>
+      </w:r>
+      <w:r>
+        <w:t xml:space="preserve"> España. </w:t>
+      </w:r>
+      <w:r>
+        <w:t xml:space="preserve">Cualquier disputa relacionada con este contrato será sometida a la jurisdicción exclusiva de los tribunales de </w:t>
+      </w:r>
+      <w:r>
+        <w:t>Zaragoza.</w:t>
+      </w:r>
+    </w:p>
+    <w:p>
+      <w:pPr>
+        <w:jc w:val="both"/>
+      </w:pPr>
+    </w:p>
+    <w:p>
+      <w:pPr>
+        <w:jc w:val="both"/>
+      </w:pPr>
+      <w:r>
+        <w:t>Firma:</w:t>
+      </w:r>
+    </w:p>
+    <w:p>
+      <w:pPr>
+        <w:jc w:val="both"/>
+      </w:pPr>
+      <w:r>
+        <w:t>Firmado y aceptado por:</w:t>
+      </w:r>
+    </w:p>
+    <w:p>
+      <w:pPr>
+        <w:jc w:val="both"/>
+      </w:pPr>
     </w:p>
     <w:p>
       <w:pPr>
@@ -6320,30 +6393,14 @@
       <w:pPr>
         <w:jc w:val="both"/>
       </w:pPr>
-    </w:p>
-    <w:p>
-      <w:pPr>
-        <w:jc w:val="both"/>
-      </w:pPr>
-      <w:r>
-        <w:t>Desarrollar y entregar la aplicación de búsqueda de guitarras según los requisitos acordados.</w:t>
-      </w:r>
-    </w:p>
-    <w:p>
-      <w:pPr>
-        <w:jc w:val="both"/>
-      </w:pPr>
-      <w:r>
-        <w:t>Proporcionar soporte técnico y mantenimiento durante un período acordado después de la entrega de la aplicación.</w:t>
-      </w:r>
-    </w:p>
-    <w:p>
-      <w:pPr>
-        <w:jc w:val="both"/>
-      </w:pPr>
-      <w:r>
-        <w:t>Garantizar que la aplicación cumpla con los estándares de calidad y seguridad establecidos.</w:t>
-      </w:r>
+      <w:r>
+        <w:t>[Firma] Sergio Ramos [Fecha]</w:t>
+      </w:r>
+    </w:p>
+    <w:p>
+      <w:pPr>
+        <w:jc w:val="both"/>
+      </w:pPr>
     </w:p>
     <w:p>
       <w:pPr>
@@ -6357,43 +6414,153 @@
       <w:pPr>
         <w:jc w:val="both"/>
       </w:pPr>
-    </w:p>
-    <w:p>
-      <w:pPr>
-        <w:jc w:val="both"/>
-      </w:pPr>
-      <w:r>
-        <w:t>Proporcionar los recursos necesarios, incluidos los datos y la retroalimentación necesarios, para el desarrollo oportuno y efectivo de la aplicación.</w:t>
-      </w:r>
-    </w:p>
-    <w:p>
-      <w:pPr>
-        <w:jc w:val="both"/>
-      </w:pPr>
-      <w:r>
-        <w:t>Realizar los pagos acordados según lo estipulado en este contrato.</w:t>
-      </w:r>
-    </w:p>
-    <w:p>
-      <w:pPr>
-        <w:jc w:val="both"/>
-      </w:pPr>
-      <w:r>
-        <w:t>Tiempo de Entrega y Condiciones:</w:t>
-      </w:r>
-    </w:p>
-    <w:p>
-      <w:pPr>
-        <w:jc w:val="both"/>
-      </w:pPr>
-      <w:r>
-        <w:t>La aplicación de búsqueda de guitarras se entregará en un plazo de 3 meses a partir de la fecha de firma del contrato, sujeto a posibles ajustes según lo acordado por ambas partes.</w:t>
-      </w:r>
-    </w:p>
-    <w:p>
-      <w:pPr>
-        <w:jc w:val="both"/>
-      </w:pPr>
+      <w:r>
+        <w:t>[Firma] Representante legal  [Fecha]</w:t>
+      </w:r>
+    </w:p>
+    <w:p>
+      <w:pPr>
+        <w:pStyle w:val="Ttulo2"/>
+        <w:jc w:val="both"/>
+      </w:pPr>
+      <w:bookmarkStart w:id="25" w:name="_Toc162279598"/>
+      <w:r>
+        <w:t>2.8 Pliego de condiciones</w:t>
+      </w:r>
+      <w:bookmarkEnd w:id="25"/>
+    </w:p>
+    <w:p>
+      <w:pPr>
+        <w:jc w:val="both"/>
+      </w:pPr>
+    </w:p>
+    <w:p>
+      <w:pPr>
+        <w:jc w:val="both"/>
+      </w:pPr>
+      <w:r>
+        <w:t>Pliego de Condiciones</w:t>
+      </w:r>
+    </w:p>
+    <w:p>
+      <w:pPr>
+        <w:jc w:val="both"/>
+      </w:pPr>
+      <w:r>
+        <w:t>1. Descripción del Proyecto:</w:t>
+      </w:r>
+    </w:p>
+    <w:p>
+      <w:pPr>
+        <w:jc w:val="both"/>
+      </w:pPr>
+      <w:r>
+        <w:t>El proyecto consiste en el desarrollo de una aplicación de búsqueda de guitarras que permitirá a los usuarios buscar y visualizar información detallada sobre una amplia variedad de guitarras disponibles en el mercado.</w:t>
+      </w:r>
+    </w:p>
+    <w:p>
+      <w:pPr>
+        <w:jc w:val="both"/>
+      </w:pPr>
+      <w:r>
+        <w:t>2. Funcionalidades y Características:</w:t>
+      </w:r>
+    </w:p>
+    <w:p>
+      <w:pPr>
+        <w:jc w:val="both"/>
+      </w:pPr>
+      <w:r>
+        <w:t>La aplicación incluirá las siguientes funcionalidades principales:</w:t>
+      </w:r>
+    </w:p>
+    <w:p>
+      <w:pPr>
+        <w:jc w:val="both"/>
+      </w:pPr>
+      <w:r>
+        <w:t>Visualización detallada de información sobre cada guitarra, incluyendo imágenes, descripción, especificaciones técnicas, precios, etc.</w:t>
+      </w:r>
+    </w:p>
+    <w:p>
+      <w:pPr>
+        <w:jc w:val="both"/>
+      </w:pPr>
+      <w:r>
+        <w:t>Interfaz de usuario intuitiva y atractiva para una experiencia de usuario óptima.</w:t>
+      </w:r>
+    </w:p>
+    <w:p>
+      <w:pPr>
+        <w:jc w:val="both"/>
+      </w:pPr>
+      <w:r>
+        <w:t>3. Requisitos Técnicos:</w:t>
+      </w:r>
+    </w:p>
+    <w:p>
+      <w:pPr>
+        <w:jc w:val="both"/>
+      </w:pPr>
+      <w:r>
+        <w:t xml:space="preserve">La aplicación será desarrollada utilizando Visual Studio </w:t>
+      </w:r>
+      <w:proofErr w:type="spellStart"/>
+      <w:r>
+        <w:t>Community</w:t>
+      </w:r>
+      <w:proofErr w:type="spellEnd"/>
+      <w:r>
+        <w:t xml:space="preserve"> como entorno de desarrollo integrado (IDE).</w:t>
+      </w:r>
+    </w:p>
+    <w:p>
+      <w:pPr>
+        <w:jc w:val="both"/>
+      </w:pPr>
+      <w:r>
+        <w:t>Se utilizará un servidor JSON para almacenar y proporcionar los datos de las guitarras.</w:t>
+      </w:r>
+    </w:p>
+    <w:p>
+      <w:pPr>
+        <w:jc w:val="both"/>
+      </w:pPr>
+      <w:r>
+        <w:t xml:space="preserve">La aplicación será compatible con los sistemas operativos Windows, </w:t>
+      </w:r>
+      <w:proofErr w:type="spellStart"/>
+      <w:r>
+        <w:t>iOS</w:t>
+      </w:r>
+      <w:proofErr w:type="spellEnd"/>
+      <w:r>
+        <w:t xml:space="preserve"> y </w:t>
+      </w:r>
+      <w:proofErr w:type="spellStart"/>
+      <w:r>
+        <w:t>Android</w:t>
+      </w:r>
+      <w:proofErr w:type="spellEnd"/>
+      <w:r>
+        <w:t>.</w:t>
+      </w:r>
+    </w:p>
+    <w:p>
+      <w:pPr>
+        <w:jc w:val="both"/>
+      </w:pPr>
+      <w:r>
+        <w:t>4. Diseño y Experiencia de Usuario:</w:t>
+      </w:r>
+    </w:p>
+    <w:p>
+      <w:pPr>
+        <w:jc w:val="both"/>
+      </w:pPr>
+      <w:r>
+        <w:t>El diseño de la interfaz de usuario será moderno, atractivo y fácil de usar.</w:t>
+      </w:r>
     </w:p>
     <w:p>
       <w:pPr>
@@ -6401,442 +6568,100 @@
       </w:pPr>
       <w:r>
         <w:lastRenderedPageBreak/>
-        <w:t>Pago:</w:t>
-      </w:r>
-    </w:p>
-    <w:p>
-      <w:pPr>
-        <w:jc w:val="both"/>
-      </w:pPr>
-      <w:r>
-        <w:t>El Cliente pagará al Desarrollador la suma total de [720€] por los servicios de desarrollo de la aplicación. El pago se realizará de la siguiente manera:</w:t>
-      </w:r>
-    </w:p>
-    <w:p>
-      <w:pPr>
-        <w:jc w:val="both"/>
-      </w:pPr>
-    </w:p>
-    <w:p>
-      <w:pPr>
-        <w:jc w:val="both"/>
-      </w:pPr>
-      <w:r>
-        <w:t>Pago inicial: [50</w:t>
+        <w:t>Se seguirán las mejores prácticas de diseño de experiencia de usuario (UX) para garantizar una navegación fluida y una experiencia de usuario intuitiva.</w:t>
+      </w:r>
+    </w:p>
+    <w:p>
+      <w:pPr>
+        <w:jc w:val="both"/>
+      </w:pPr>
+      <w:r>
+        <w:t>5. Entrega y Aceptación:</w:t>
+      </w:r>
+    </w:p>
+    <w:p>
+      <w:pPr>
+        <w:jc w:val="both"/>
+      </w:pPr>
+      <w:r>
+        <w:t>La aplicación será entregada dentro de un plazo de 3 meses a partir de la fecha de inicio del proyecto.</w:t>
+      </w:r>
+    </w:p>
+    <w:p>
+      <w:pPr>
+        <w:jc w:val="both"/>
+      </w:pPr>
+      <w:r>
+        <w:t>El Cliente realizará pruebas exhaustivas de la aplicación y proporcionará retroalimentación para cualquier ajuste necesario.</w:t>
+      </w:r>
+    </w:p>
+    <w:p>
+      <w:pPr>
+        <w:jc w:val="both"/>
+      </w:pPr>
+      <w:r>
+        <w:t>La aceptación final de la aplicación se realizará después de que el Cliente esté satisfecho con la funcionalidad y el diseño.</w:t>
+      </w:r>
+    </w:p>
+    <w:p>
+      <w:pPr>
+        <w:jc w:val="both"/>
+      </w:pPr>
+      <w:r>
+        <w:t>6. Soporte y Mantenimiento:</w:t>
+      </w:r>
+    </w:p>
+    <w:p>
+      <w:pPr>
+        <w:jc w:val="both"/>
+      </w:pPr>
+      <w:r>
+        <w:t>El Desarrollador proporcionará soporte técnico y mantenimiento durante un período de 6 meses después de la entrega de la aplicación.</w:t>
+      </w:r>
+    </w:p>
+    <w:p>
+      <w:pPr>
+        <w:jc w:val="both"/>
+      </w:pPr>
+      <w:r>
+        <w:t>Cualquier problema técnico o actualización necesaria será abordado de manera oportuna por el Desarrollador.</w:t>
+      </w:r>
+    </w:p>
+    <w:p>
+      <w:pPr>
+        <w:jc w:val="both"/>
+      </w:pPr>
+      <w:r>
+        <w:t>7. Costos y Pagos:</w:t>
+      </w:r>
+    </w:p>
+    <w:p>
+      <w:pPr>
+        <w:jc w:val="both"/>
+      </w:pPr>
+      <w:r>
+        <w:t>El costo total del proyecto es de [720€].</w:t>
+      </w:r>
+    </w:p>
+    <w:p>
+      <w:pPr>
+        <w:jc w:val="both"/>
+      </w:pPr>
+      <w:r>
+        <w:t>El pago se realizará en dos partes: un pago inicial del [</w:t>
+      </w:r>
+      <w:r>
+        <w:t>50</w:t>
       </w:r>
       <w:proofErr w:type="gramStart"/>
       <w:r>
-        <w:t>]%</w:t>
+        <w:t>]</w:t>
+      </w:r>
+      <w:r>
+        <w:t>%</w:t>
       </w:r>
       <w:proofErr w:type="gramEnd"/>
       <w:r>
-        <w:t xml:space="preserve"> del monto total al inicio del proyecto.</w:t>
-      </w:r>
-    </w:p>
-    <w:p>
-      <w:pPr>
-        <w:jc w:val="both"/>
-      </w:pPr>
-      <w:r>
-        <w:t>Pago final: El saldo restante se pagará tras la entrega y aceptación satisfactoria de la aplicación por parte del Cliente.</w:t>
-      </w:r>
-    </w:p>
-    <w:p>
-      <w:pPr>
-        <w:jc w:val="both"/>
-      </w:pPr>
-      <w:r>
-        <w:t>Propiedad Intelectual:</w:t>
-      </w:r>
-    </w:p>
-    <w:p>
-      <w:pPr>
-        <w:jc w:val="both"/>
-      </w:pPr>
-      <w:r>
-        <w:t>El Cliente tendrá plena propiedad de la aplicación desarrollada, incluidos todos los derechos de propiedad intelectual asociados.</w:t>
-      </w:r>
-    </w:p>
-    <w:p>
-      <w:pPr>
-        <w:jc w:val="both"/>
-      </w:pPr>
-    </w:p>
-    <w:p>
-      <w:pPr>
-        <w:jc w:val="both"/>
-      </w:pPr>
-      <w:r>
-        <w:t>Confidencialidad:</w:t>
-      </w:r>
-    </w:p>
-    <w:p>
-      <w:pPr>
-        <w:jc w:val="both"/>
-      </w:pPr>
-      <w:r>
-        <w:t>Ambas partes acuerdan mantener la confidencialidad de toda la información confidencial compartida durante la ejecución de este contrato.</w:t>
-      </w:r>
-    </w:p>
-    <w:p>
-      <w:pPr>
-        <w:jc w:val="both"/>
-      </w:pPr>
-    </w:p>
-    <w:p>
-      <w:pPr>
-        <w:jc w:val="both"/>
-      </w:pPr>
-      <w:r>
-        <w:t>Terminación del Contrato:</w:t>
-      </w:r>
-    </w:p>
-    <w:p>
-      <w:pPr>
-        <w:jc w:val="both"/>
-      </w:pPr>
-      <w:r>
-        <w:t>Este contrato puede ser terminado por cualquiera de las partes con un aviso previo de [15] días por escrito. En caso de terminación, el Cliente compensará al Desarrollador por el trabajo completado hasta la fecha de terminación.</w:t>
-      </w:r>
-    </w:p>
-    <w:p>
-      <w:pPr>
-        <w:jc w:val="both"/>
-      </w:pPr>
-    </w:p>
-    <w:p>
-      <w:pPr>
-        <w:jc w:val="both"/>
-      </w:pPr>
-      <w:r>
-        <w:t>Ley Aplicable y Jurisdicción:</w:t>
-      </w:r>
-    </w:p>
-    <w:p>
-      <w:pPr>
-        <w:jc w:val="both"/>
-      </w:pPr>
-      <w:r>
-        <w:t>Este contrato se regirá e interpretará de acuerdo con las leyes de</w:t>
-      </w:r>
-      <w:r>
-        <w:t xml:space="preserve"> España. </w:t>
-      </w:r>
-      <w:r>
-        <w:t xml:space="preserve">Cualquier disputa relacionada con este contrato será sometida a la jurisdicción exclusiva de los tribunales de </w:t>
-      </w:r>
-      <w:r>
-        <w:t>Zaragoza.</w:t>
-      </w:r>
-    </w:p>
-    <w:p>
-      <w:pPr>
-        <w:jc w:val="both"/>
-      </w:pPr>
-    </w:p>
-    <w:p>
-      <w:pPr>
-        <w:jc w:val="both"/>
-      </w:pPr>
-      <w:r>
-        <w:t>Firma:</w:t>
-      </w:r>
-    </w:p>
-    <w:p>
-      <w:pPr>
-        <w:jc w:val="both"/>
-      </w:pPr>
-      <w:r>
-        <w:t>Firmado y aceptado por:</w:t>
-      </w:r>
-    </w:p>
-    <w:p>
-      <w:pPr>
-        <w:jc w:val="both"/>
-      </w:pPr>
-    </w:p>
-    <w:p>
-      <w:pPr>
-        <w:jc w:val="both"/>
-      </w:pPr>
-      <w:r>
-        <w:t>Desarrollador:</w:t>
-      </w:r>
-    </w:p>
-    <w:p>
-      <w:pPr>
-        <w:jc w:val="both"/>
-      </w:pPr>
-      <w:r>
-        <w:t>[Firma] Sergio Ramos [Fecha]</w:t>
-      </w:r>
-    </w:p>
-    <w:p>
-      <w:pPr>
-        <w:jc w:val="both"/>
-      </w:pPr>
-    </w:p>
-    <w:p>
-      <w:pPr>
-        <w:jc w:val="both"/>
-      </w:pPr>
-      <w:r>
-        <w:t>Cliente:</w:t>
-      </w:r>
-    </w:p>
-    <w:p>
-      <w:pPr>
-        <w:jc w:val="both"/>
-      </w:pPr>
-      <w:r>
-        <w:t>[Firma] Representante legal  [Fecha]</w:t>
-      </w:r>
-    </w:p>
-    <w:p>
-      <w:pPr>
-        <w:pStyle w:val="Ttulo2"/>
-        <w:jc w:val="both"/>
-      </w:pPr>
-      <w:bookmarkStart w:id="25" w:name="_Toc162279598"/>
-      <w:r>
-        <w:lastRenderedPageBreak/>
-        <w:t>2.8 Pliego de condiciones</w:t>
-      </w:r>
-      <w:bookmarkEnd w:id="25"/>
-    </w:p>
-    <w:p>
-      <w:pPr>
-        <w:jc w:val="both"/>
-      </w:pPr>
-    </w:p>
-    <w:p>
-      <w:pPr>
-        <w:jc w:val="both"/>
-      </w:pPr>
-      <w:r>
-        <w:t>Pliego de Condiciones</w:t>
-      </w:r>
-    </w:p>
-    <w:p>
-      <w:pPr>
-        <w:jc w:val="both"/>
-      </w:pPr>
-      <w:r>
-        <w:t>1. Descripción del Proyecto:</w:t>
-      </w:r>
-    </w:p>
-    <w:p>
-      <w:pPr>
-        <w:jc w:val="both"/>
-      </w:pPr>
-      <w:r>
-        <w:t>El proyecto consiste en el desarrollo de una aplicación de búsqueda de guitarras que permitirá a los usuarios buscar y visualizar información detallada sobre una amplia variedad de guitarras disponibles en el mercado.</w:t>
-      </w:r>
-    </w:p>
-    <w:p>
-      <w:pPr>
-        <w:jc w:val="both"/>
-      </w:pPr>
-      <w:r>
-        <w:t>2. Funcionalidades y Características:</w:t>
-      </w:r>
-    </w:p>
-    <w:p>
-      <w:pPr>
-        <w:jc w:val="both"/>
-      </w:pPr>
-      <w:r>
-        <w:t>La aplicación incluirá las siguientes funcionalidades principales:</w:t>
-      </w:r>
-    </w:p>
-    <w:p>
-      <w:pPr>
-        <w:jc w:val="both"/>
-      </w:pPr>
-      <w:r>
-        <w:t>Visualización detallada de información sobre cada guitarra, incluyendo imágenes, descripción, especificaciones técnicas, precios, etc.</w:t>
-      </w:r>
-    </w:p>
-    <w:p>
-      <w:pPr>
-        <w:jc w:val="both"/>
-      </w:pPr>
-      <w:r>
-        <w:t>Interfaz de usuario intuitiva y atractiva para una experiencia de usuario óptima.</w:t>
-      </w:r>
-    </w:p>
-    <w:p>
-      <w:pPr>
-        <w:jc w:val="both"/>
-      </w:pPr>
-      <w:r>
-        <w:t>3. Requisitos Técnicos:</w:t>
-      </w:r>
-    </w:p>
-    <w:p>
-      <w:pPr>
-        <w:jc w:val="both"/>
-      </w:pPr>
-      <w:r>
-        <w:t xml:space="preserve">La aplicación será desarrollada utilizando Visual Studio </w:t>
-      </w:r>
-      <w:proofErr w:type="spellStart"/>
-      <w:r>
-        <w:t>Community</w:t>
-      </w:r>
-      <w:proofErr w:type="spellEnd"/>
-      <w:r>
-        <w:t xml:space="preserve"> como entorno de desarrollo integrado (IDE).</w:t>
-      </w:r>
-    </w:p>
-    <w:p>
-      <w:pPr>
-        <w:jc w:val="both"/>
-      </w:pPr>
-      <w:r>
-        <w:t>Se utilizará un servidor JSON para almacenar y proporcionar los datos de las guitarras.</w:t>
-      </w:r>
-    </w:p>
-    <w:p>
-      <w:pPr>
-        <w:jc w:val="both"/>
-      </w:pPr>
-      <w:r>
-        <w:t xml:space="preserve">La aplicación será compatible con los sistemas operativos Windows, </w:t>
-      </w:r>
-      <w:proofErr w:type="spellStart"/>
-      <w:r>
-        <w:t>iOS</w:t>
-      </w:r>
-      <w:proofErr w:type="spellEnd"/>
-      <w:r>
-        <w:t xml:space="preserve"> y </w:t>
-      </w:r>
-      <w:proofErr w:type="spellStart"/>
-      <w:r>
-        <w:t>Android</w:t>
-      </w:r>
-      <w:proofErr w:type="spellEnd"/>
-      <w:r>
-        <w:t>.</w:t>
-      </w:r>
-    </w:p>
-    <w:p>
-      <w:pPr>
-        <w:jc w:val="both"/>
-      </w:pPr>
-      <w:r>
-        <w:t>4. Diseño y Experiencia de Usuario:</w:t>
-      </w:r>
-    </w:p>
-    <w:p>
-      <w:pPr>
-        <w:jc w:val="both"/>
-      </w:pPr>
-      <w:r>
-        <w:t>El diseño de la interfaz de usuario será moderno, atractivo y fácil de usar.</w:t>
-      </w:r>
-    </w:p>
-    <w:p>
-      <w:pPr>
-        <w:jc w:val="both"/>
-      </w:pPr>
-      <w:r>
-        <w:t>Se seguirán las mejores prácticas de diseño de experiencia de usuario (UX) para garantizar una navegación fluida y una experiencia de usuario intuitiva.</w:t>
-      </w:r>
-    </w:p>
-    <w:p>
-      <w:pPr>
-        <w:jc w:val="both"/>
-      </w:pPr>
-      <w:r>
-        <w:t>5. Entrega y Aceptación:</w:t>
-      </w:r>
-    </w:p>
-    <w:p>
-      <w:pPr>
-        <w:jc w:val="both"/>
-      </w:pPr>
-      <w:r>
-        <w:t>La aplicación será entregada dentro de un plazo de 3 meses a partir de la fecha de inicio del proyecto.</w:t>
-      </w:r>
-    </w:p>
-    <w:p>
-      <w:pPr>
-        <w:jc w:val="both"/>
-      </w:pPr>
-      <w:r>
-        <w:t>El Cliente realizará pruebas exhaustivas de la aplicación y proporcionará retroalimentación para cualquier ajuste necesario.</w:t>
-      </w:r>
-    </w:p>
-    <w:p>
-      <w:pPr>
-        <w:jc w:val="both"/>
-      </w:pPr>
-      <w:r>
-        <w:t>La aceptación final de la aplicación se realizará después de que el Cliente esté satisfecho con la funcionalidad y el diseño.</w:t>
-      </w:r>
-    </w:p>
-    <w:p>
-      <w:pPr>
-        <w:jc w:val="both"/>
-      </w:pPr>
-      <w:r>
-        <w:t>6. Soporte y Mantenimiento:</w:t>
-      </w:r>
-    </w:p>
-    <w:p>
-      <w:pPr>
-        <w:jc w:val="both"/>
-      </w:pPr>
-      <w:r>
-        <w:t>El Desarrollador proporcionará soporte técnico y mantenimiento durante un período de 6 meses después de la entrega de la aplicación.</w:t>
-      </w:r>
-    </w:p>
-    <w:p>
-      <w:pPr>
-        <w:jc w:val="both"/>
-      </w:pPr>
-      <w:r>
-        <w:t>Cualquier problema técnico o actualización necesaria será abordado de manera oportuna por el Desarrollador.</w:t>
-      </w:r>
-    </w:p>
-    <w:p>
-      <w:pPr>
-        <w:jc w:val="both"/>
-      </w:pPr>
-      <w:r>
-        <w:t>7. Costos y Pagos:</w:t>
-      </w:r>
-    </w:p>
-    <w:p>
-      <w:pPr>
-        <w:jc w:val="both"/>
-      </w:pPr>
-      <w:r>
-        <w:lastRenderedPageBreak/>
-        <w:t>El costo total del proyecto es de [720€].</w:t>
-      </w:r>
-    </w:p>
-    <w:p>
-      <w:pPr>
-        <w:jc w:val="both"/>
-      </w:pPr>
-      <w:r>
-        <w:t>El pago se realizará en dos partes: un pago inicial del [</w:t>
-      </w:r>
-      <w:r>
-        <w:t>50</w:t>
-      </w:r>
-      <w:proofErr w:type="gramStart"/>
-      <w:r>
-        <w:t>]</w:t>
-      </w:r>
-      <w:r>
-        <w:t>%</w:t>
-      </w:r>
-      <w:proofErr w:type="gramEnd"/>
-      <w:r>
         <w:t xml:space="preserve"> al inicio del proyecto y el saldo restante tras la entrega y aceptación satisfactoria de la aplicación.</w:t>
       </w:r>
     </w:p>
@@ -6916,67 +6741,6 @@
         <w:jc w:val="both"/>
       </w:pPr>
     </w:p>
-    <w:p>
-      <w:pPr>
-        <w:jc w:val="both"/>
-      </w:pPr>
-    </w:p>
-    <w:p>
-      <w:pPr>
-        <w:jc w:val="both"/>
-      </w:pPr>
-    </w:p>
-    <w:p>
-      <w:pPr>
-        <w:jc w:val="both"/>
-      </w:pPr>
-    </w:p>
-    <w:p>
-      <w:pPr>
-        <w:jc w:val="both"/>
-      </w:pPr>
-    </w:p>
-    <w:p>
-      <w:pPr>
-        <w:jc w:val="both"/>
-      </w:pPr>
-    </w:p>
-    <w:p>
-      <w:pPr>
-        <w:jc w:val="both"/>
-      </w:pPr>
-    </w:p>
-    <w:p>
-      <w:pPr>
-        <w:jc w:val="both"/>
-      </w:pPr>
-    </w:p>
-    <w:p>
-      <w:pPr>
-        <w:jc w:val="both"/>
-      </w:pPr>
-    </w:p>
-    <w:p>
-      <w:pPr>
-        <w:jc w:val="both"/>
-      </w:pPr>
-    </w:p>
-    <w:p>
-      <w:pPr>
-        <w:jc w:val="both"/>
-      </w:pPr>
-    </w:p>
-    <w:p>
-      <w:pPr>
-        <w:jc w:val="both"/>
-      </w:pPr>
-    </w:p>
-    <w:p>
-      <w:pPr>
-        <w:jc w:val="both"/>
-      </w:pPr>
-    </w:p>
-    <w:p/>
     <w:p>
       <w:pPr>
         <w:pStyle w:val="Ttulo1"/>
@@ -7390,7 +7154,7 @@
               <w:szCs w:val="28"/>
               <w:lang w:val="es-MX"/>
             </w:rPr>
-            <w:t>4</w:t>
+            <w:t>14</w:t>
           </w:r>
           <w:r>
             <w:rPr>
@@ -7439,7 +7203,7 @@
               <w:szCs w:val="28"/>
               <w:lang w:val="es-MX"/>
             </w:rPr>
-            <w:t>15</w:t>
+            <w:t>14</w:t>
           </w:r>
           <w:r>
             <w:rPr>
@@ -9666,7 +9430,7 @@
   <a:extraClrSchemeLst/>
   <a:extLst>
     <a:ext uri="{05A4C25C-085E-4340-85A3-A5531E510DB2}">
-      <thm15:themeFamily xmlns:thm15="http://schemas.microsoft.com/office/thememl/2012/main" xmlns="" name="Office Theme" id="{62F939B6-93AF-4DB8-9C6B-D6C7DFDC589F}" vid="{4A3C46E8-61CC-4603-A589-7422A47A8E4A}"/>
+      <thm15:themeFamily xmlns="" xmlns:thm15="http://schemas.microsoft.com/office/thememl/2012/main" name="Office Theme" id="{62F939B6-93AF-4DB8-9C6B-D6C7DFDC589F}" vid="{4A3C46E8-61CC-4603-A589-7422A47A8E4A}"/>
     </a:ext>
   </a:extLst>
 </a:theme>
@@ -9696,7 +9460,7 @@
 </file>
 
 <file path=customXml/itemProps2.xml><?xml version="1.0" encoding="utf-8"?>
-<ds:datastoreItem xmlns:ds="http://schemas.openxmlformats.org/officeDocument/2006/customXml" ds:itemID="{FA0B41D4-3F5A-4244-AB24-1E4BBEFE4DE5}">
+<ds:datastoreItem xmlns:ds="http://schemas.openxmlformats.org/officeDocument/2006/customXml" ds:itemID="{CC24BC0C-7043-44BC-87AF-3F150785B9A1}">
   <ds:schemaRefs>
     <ds:schemaRef ds:uri="http://schemas.openxmlformats.org/officeDocument/2006/bibliography"/>
   </ds:schemaRefs>

--- a/DocumentoDesarrolloSprint1_DAMD_SergioRamos.docx
+++ b/DocumentoDesarrolloSprint1_DAMD_SergioRamos.docx
@@ -445,6 +445,7 @@
         <w:p>
           <w:pPr>
             <w:pStyle w:val="TtulodeTDC"/>
+            <w:spacing w:line="360" w:lineRule="auto"/>
             <w:jc w:val="both"/>
             <w:rPr>
               <w:lang w:val="es-ES"/>
@@ -465,6 +466,7 @@
         </w:p>
         <w:p>
           <w:pPr>
+            <w:spacing w:line="360" w:lineRule="auto"/>
             <w:jc w:val="both"/>
             <w:rPr>
               <w:lang w:eastAsia="en-GB"/>
@@ -477,7 +479,7 @@
             <w:tabs>
               <w:tab w:val="right" w:leader="dot" w:pos="8494"/>
             </w:tabs>
-            <w:jc w:val="both"/>
+            <w:spacing w:line="360" w:lineRule="auto"/>
             <w:rPr>
               <w:rFonts w:eastAsiaTheme="minorEastAsia"/>
               <w:noProof/>
@@ -494,7 +496,7 @@
           <w:r>
             <w:fldChar w:fldCharType="separate"/>
           </w:r>
-          <w:hyperlink w:anchor="_Toc162279579" w:history="1">
+          <w:hyperlink w:anchor="_Toc162447744" w:history="1">
             <w:r>
               <w:rPr>
                 <w:rStyle w:val="Hipervnculo"/>
@@ -521,7 +523,7 @@
                 <w:noProof/>
                 <w:webHidden/>
               </w:rPr>
-              <w:instrText xml:space="preserve"> PAGEREF _Toc162279579 \h </w:instrText>
+              <w:instrText xml:space="preserve"> PAGEREF _Toc162447744 \h </w:instrText>
             </w:r>
             <w:r>
               <w:rPr>
@@ -559,7 +561,7 @@
               <w:tab w:val="left" w:pos="880"/>
               <w:tab w:val="right" w:leader="dot" w:pos="8494"/>
             </w:tabs>
-            <w:jc w:val="both"/>
+            <w:spacing w:line="360" w:lineRule="auto"/>
             <w:rPr>
               <w:rFonts w:eastAsiaTheme="minorEastAsia"/>
               <w:noProof/>
@@ -567,7 +569,7 @@
               <w:lang w:eastAsia="es-ES"/>
             </w:rPr>
           </w:pPr>
-          <w:hyperlink w:anchor="_Toc162279580" w:history="1">
+          <w:hyperlink w:anchor="_Toc162447745" w:history="1">
             <w:r>
               <w:rPr>
                 <w:rStyle w:val="Hipervnculo"/>
@@ -610,7 +612,7 @@
                 <w:noProof/>
                 <w:webHidden/>
               </w:rPr>
-              <w:instrText xml:space="preserve"> PAGEREF _Toc162279580 \h </w:instrText>
+              <w:instrText xml:space="preserve"> PAGEREF _Toc162447745 \h </w:instrText>
             </w:r>
             <w:r>
               <w:rPr>
@@ -648,7 +650,7 @@
               <w:tab w:val="left" w:pos="1320"/>
               <w:tab w:val="right" w:leader="dot" w:pos="8494"/>
             </w:tabs>
-            <w:jc w:val="both"/>
+            <w:spacing w:line="360" w:lineRule="auto"/>
             <w:rPr>
               <w:rFonts w:eastAsiaTheme="minorEastAsia"/>
               <w:noProof/>
@@ -656,7 +658,7 @@
               <w:lang w:eastAsia="es-ES"/>
             </w:rPr>
           </w:pPr>
-          <w:hyperlink w:anchor="_Toc162279581" w:history="1">
+          <w:hyperlink w:anchor="_Toc162447746" w:history="1">
             <w:r>
               <w:rPr>
                 <w:rStyle w:val="Hipervnculo"/>
@@ -699,7 +701,7 @@
                 <w:noProof/>
                 <w:webHidden/>
               </w:rPr>
-              <w:instrText xml:space="preserve"> PAGEREF _Toc162279581 \h </w:instrText>
+              <w:instrText xml:space="preserve"> PAGEREF _Toc162447746 \h </w:instrText>
             </w:r>
             <w:r>
               <w:rPr>
@@ -737,7 +739,7 @@
               <w:tab w:val="left" w:pos="1320"/>
               <w:tab w:val="right" w:leader="dot" w:pos="8494"/>
             </w:tabs>
-            <w:jc w:val="both"/>
+            <w:spacing w:line="360" w:lineRule="auto"/>
             <w:rPr>
               <w:rFonts w:eastAsiaTheme="minorEastAsia"/>
               <w:noProof/>
@@ -745,7 +747,7 @@
               <w:lang w:eastAsia="es-ES"/>
             </w:rPr>
           </w:pPr>
-          <w:hyperlink w:anchor="_Toc162279582" w:history="1">
+          <w:hyperlink w:anchor="_Toc162447747" w:history="1">
             <w:r>
               <w:rPr>
                 <w:rStyle w:val="Hipervnculo"/>
@@ -788,7 +790,7 @@
                 <w:noProof/>
                 <w:webHidden/>
               </w:rPr>
-              <w:instrText xml:space="preserve"> PAGEREF _Toc162279582 \h </w:instrText>
+              <w:instrText xml:space="preserve"> PAGEREF _Toc162447747 \h </w:instrText>
             </w:r>
             <w:r>
               <w:rPr>
@@ -826,7 +828,7 @@
               <w:tab w:val="left" w:pos="1320"/>
               <w:tab w:val="right" w:leader="dot" w:pos="8494"/>
             </w:tabs>
-            <w:jc w:val="both"/>
+            <w:spacing w:line="360" w:lineRule="auto"/>
             <w:rPr>
               <w:rFonts w:eastAsiaTheme="minorEastAsia"/>
               <w:noProof/>
@@ -834,7 +836,7 @@
               <w:lang w:eastAsia="es-ES"/>
             </w:rPr>
           </w:pPr>
-          <w:hyperlink w:anchor="_Toc162279583" w:history="1">
+          <w:hyperlink w:anchor="_Toc162447748" w:history="1">
             <w:r>
               <w:rPr>
                 <w:rStyle w:val="Hipervnculo"/>
@@ -877,7 +879,7 @@
                 <w:noProof/>
                 <w:webHidden/>
               </w:rPr>
-              <w:instrText xml:space="preserve"> PAGEREF _Toc162279583 \h </w:instrText>
+              <w:instrText xml:space="preserve"> PAGEREF _Toc162447748 \h </w:instrText>
             </w:r>
             <w:r>
               <w:rPr>
@@ -915,7 +917,7 @@
               <w:tab w:val="left" w:pos="1320"/>
               <w:tab w:val="right" w:leader="dot" w:pos="8494"/>
             </w:tabs>
-            <w:jc w:val="both"/>
+            <w:spacing w:line="360" w:lineRule="auto"/>
             <w:rPr>
               <w:rFonts w:eastAsiaTheme="minorEastAsia"/>
               <w:noProof/>
@@ -923,7 +925,7 @@
               <w:lang w:eastAsia="es-ES"/>
             </w:rPr>
           </w:pPr>
-          <w:hyperlink w:anchor="_Toc162279584" w:history="1">
+          <w:hyperlink w:anchor="_Toc162447749" w:history="1">
             <w:r>
               <w:rPr>
                 <w:rStyle w:val="Hipervnculo"/>
@@ -966,7 +968,7 @@
                 <w:noProof/>
                 <w:webHidden/>
               </w:rPr>
-              <w:instrText xml:space="preserve"> PAGEREF _Toc162279584 \h </w:instrText>
+              <w:instrText xml:space="preserve"> PAGEREF _Toc162447749 \h </w:instrText>
             </w:r>
             <w:r>
               <w:rPr>
@@ -1004,7 +1006,7 @@
               <w:tab w:val="left" w:pos="880"/>
               <w:tab w:val="right" w:leader="dot" w:pos="8494"/>
             </w:tabs>
-            <w:jc w:val="both"/>
+            <w:spacing w:line="360" w:lineRule="auto"/>
             <w:rPr>
               <w:rFonts w:eastAsiaTheme="minorEastAsia"/>
               <w:noProof/>
@@ -1012,7 +1014,7 @@
               <w:lang w:eastAsia="es-ES"/>
             </w:rPr>
           </w:pPr>
-          <w:hyperlink w:anchor="_Toc162279585" w:history="1">
+          <w:hyperlink w:anchor="_Toc162447750" w:history="1">
             <w:r>
               <w:rPr>
                 <w:rStyle w:val="Hipervnculo"/>
@@ -1055,7 +1057,7 @@
                 <w:noProof/>
                 <w:webHidden/>
               </w:rPr>
-              <w:instrText xml:space="preserve"> PAGEREF _Toc162279585 \h </w:instrText>
+              <w:instrText xml:space="preserve"> PAGEREF _Toc162447750 \h </w:instrText>
             </w:r>
             <w:r>
               <w:rPr>
@@ -1093,7 +1095,7 @@
               <w:tab w:val="left" w:pos="1320"/>
               <w:tab w:val="right" w:leader="dot" w:pos="8494"/>
             </w:tabs>
-            <w:jc w:val="both"/>
+            <w:spacing w:line="360" w:lineRule="auto"/>
             <w:rPr>
               <w:rFonts w:eastAsiaTheme="minorEastAsia"/>
               <w:noProof/>
@@ -1101,7 +1103,7 @@
               <w:lang w:eastAsia="es-ES"/>
             </w:rPr>
           </w:pPr>
-          <w:hyperlink w:anchor="_Toc162279586" w:history="1">
+          <w:hyperlink w:anchor="_Toc162447751" w:history="1">
             <w:r>
               <w:rPr>
                 <w:rStyle w:val="Hipervnculo"/>
@@ -1144,7 +1146,7 @@
                 <w:noProof/>
                 <w:webHidden/>
               </w:rPr>
-              <w:instrText xml:space="preserve"> PAGEREF _Toc162279586 \h </w:instrText>
+              <w:instrText xml:space="preserve"> PAGEREF _Toc162447751 \h </w:instrText>
             </w:r>
             <w:r>
               <w:rPr>
@@ -1182,7 +1184,7 @@
               <w:tab w:val="left" w:pos="1320"/>
               <w:tab w:val="right" w:leader="dot" w:pos="8494"/>
             </w:tabs>
-            <w:jc w:val="both"/>
+            <w:spacing w:line="360" w:lineRule="auto"/>
             <w:rPr>
               <w:rFonts w:eastAsiaTheme="minorEastAsia"/>
               <w:noProof/>
@@ -1190,7 +1192,7 @@
               <w:lang w:eastAsia="es-ES"/>
             </w:rPr>
           </w:pPr>
-          <w:hyperlink w:anchor="_Toc162279587" w:history="1">
+          <w:hyperlink w:anchor="_Toc162447752" w:history="1">
             <w:r>
               <w:rPr>
                 <w:rStyle w:val="Hipervnculo"/>
@@ -1233,7 +1235,7 @@
                 <w:noProof/>
                 <w:webHidden/>
               </w:rPr>
-              <w:instrText xml:space="preserve"> PAGEREF _Toc162279587 \h </w:instrText>
+              <w:instrText xml:space="preserve"> PAGEREF _Toc162447752 \h </w:instrText>
             </w:r>
             <w:r>
               <w:rPr>
@@ -1271,7 +1273,7 @@
               <w:tab w:val="left" w:pos="880"/>
               <w:tab w:val="right" w:leader="dot" w:pos="8494"/>
             </w:tabs>
-            <w:jc w:val="both"/>
+            <w:spacing w:line="360" w:lineRule="auto"/>
             <w:rPr>
               <w:rFonts w:eastAsiaTheme="minorEastAsia"/>
               <w:noProof/>
@@ -1279,7 +1281,7 @@
               <w:lang w:eastAsia="es-ES"/>
             </w:rPr>
           </w:pPr>
-          <w:hyperlink w:anchor="_Toc162279588" w:history="1">
+          <w:hyperlink w:anchor="_Toc162447753" w:history="1">
             <w:r>
               <w:rPr>
                 <w:rStyle w:val="Hipervnculo"/>
@@ -1322,7 +1324,7 @@
                 <w:noProof/>
                 <w:webHidden/>
               </w:rPr>
-              <w:instrText xml:space="preserve"> PAGEREF _Toc162279588 \h </w:instrText>
+              <w:instrText xml:space="preserve"> PAGEREF _Toc162447753 \h </w:instrText>
             </w:r>
             <w:r>
               <w:rPr>
@@ -1359,7 +1361,7 @@
             <w:tabs>
               <w:tab w:val="right" w:leader="dot" w:pos="8494"/>
             </w:tabs>
-            <w:jc w:val="both"/>
+            <w:spacing w:line="360" w:lineRule="auto"/>
             <w:rPr>
               <w:rFonts w:eastAsiaTheme="minorEastAsia"/>
               <w:noProof/>
@@ -1367,7 +1369,7 @@
               <w:lang w:eastAsia="es-ES"/>
             </w:rPr>
           </w:pPr>
-          <w:hyperlink w:anchor="_Toc162279589" w:history="1">
+          <w:hyperlink w:anchor="_Toc162447754" w:history="1">
             <w:r>
               <w:rPr>
                 <w:rStyle w:val="Hipervnculo"/>
@@ -1394,7 +1396,7 @@
                 <w:noProof/>
                 <w:webHidden/>
               </w:rPr>
-              <w:instrText xml:space="preserve"> PAGEREF _Toc162279589 \h </w:instrText>
+              <w:instrText xml:space="preserve"> PAGEREF _Toc162447754 \h </w:instrText>
             </w:r>
             <w:r>
               <w:rPr>
@@ -1431,7 +1433,7 @@
             <w:tabs>
               <w:tab w:val="right" w:leader="dot" w:pos="8494"/>
             </w:tabs>
-            <w:jc w:val="both"/>
+            <w:spacing w:line="360" w:lineRule="auto"/>
             <w:rPr>
               <w:rFonts w:eastAsiaTheme="minorEastAsia"/>
               <w:noProof/>
@@ -1439,7 +1441,7 @@
               <w:lang w:eastAsia="es-ES"/>
             </w:rPr>
           </w:pPr>
-          <w:hyperlink w:anchor="_Toc162279590" w:history="1">
+          <w:hyperlink w:anchor="_Toc162447755" w:history="1">
             <w:r>
               <w:rPr>
                 <w:rStyle w:val="Hipervnculo"/>
@@ -1466,7 +1468,7 @@
                 <w:noProof/>
                 <w:webHidden/>
               </w:rPr>
-              <w:instrText xml:space="preserve"> PAGEREF _Toc162279590 \h </w:instrText>
+              <w:instrText xml:space="preserve"> PAGEREF _Toc162447755 \h </w:instrText>
             </w:r>
             <w:r>
               <w:rPr>
@@ -1503,7 +1505,7 @@
             <w:tabs>
               <w:tab w:val="right" w:leader="dot" w:pos="8494"/>
             </w:tabs>
-            <w:jc w:val="both"/>
+            <w:spacing w:line="360" w:lineRule="auto"/>
             <w:rPr>
               <w:rFonts w:eastAsiaTheme="minorEastAsia"/>
               <w:noProof/>
@@ -1511,7 +1513,7 @@
               <w:lang w:eastAsia="es-ES"/>
             </w:rPr>
           </w:pPr>
-          <w:hyperlink w:anchor="_Toc162279591" w:history="1">
+          <w:hyperlink w:anchor="_Toc162447756" w:history="1">
             <w:r>
               <w:rPr>
                 <w:rStyle w:val="Hipervnculo"/>
@@ -1538,7 +1540,7 @@
                 <w:noProof/>
                 <w:webHidden/>
               </w:rPr>
-              <w:instrText xml:space="preserve"> PAGEREF _Toc162279591 \h </w:instrText>
+              <w:instrText xml:space="preserve"> PAGEREF _Toc162447756 \h </w:instrText>
             </w:r>
             <w:r>
               <w:rPr>
@@ -1575,7 +1577,7 @@
             <w:tabs>
               <w:tab w:val="right" w:leader="dot" w:pos="8494"/>
             </w:tabs>
-            <w:jc w:val="both"/>
+            <w:spacing w:line="360" w:lineRule="auto"/>
             <w:rPr>
               <w:rFonts w:eastAsiaTheme="minorEastAsia"/>
               <w:noProof/>
@@ -1583,7 +1585,7 @@
               <w:lang w:eastAsia="es-ES"/>
             </w:rPr>
           </w:pPr>
-          <w:hyperlink w:anchor="_Toc162279592" w:history="1">
+          <w:hyperlink w:anchor="_Toc162447757" w:history="1">
             <w:r>
               <w:rPr>
                 <w:rStyle w:val="Hipervnculo"/>
@@ -1610,7 +1612,7 @@
                 <w:noProof/>
                 <w:webHidden/>
               </w:rPr>
-              <w:instrText xml:space="preserve"> PAGEREF _Toc162279592 \h </w:instrText>
+              <w:instrText xml:space="preserve"> PAGEREF _Toc162447757 \h </w:instrText>
             </w:r>
             <w:r>
               <w:rPr>
@@ -1630,7 +1632,7 @@
                 <w:noProof/>
                 <w:webHidden/>
               </w:rPr>
-              <w:t>8</w:t>
+              <w:t>7</w:t>
             </w:r>
             <w:r>
               <w:rPr>
@@ -1647,7 +1649,7 @@
             <w:tabs>
               <w:tab w:val="right" w:leader="dot" w:pos="8494"/>
             </w:tabs>
-            <w:jc w:val="both"/>
+            <w:spacing w:line="360" w:lineRule="auto"/>
             <w:rPr>
               <w:rFonts w:eastAsiaTheme="minorEastAsia"/>
               <w:noProof/>
@@ -1655,7 +1657,7 @@
               <w:lang w:eastAsia="es-ES"/>
             </w:rPr>
           </w:pPr>
-          <w:hyperlink w:anchor="_Toc162279593" w:history="1">
+          <w:hyperlink w:anchor="_Toc162447758" w:history="1">
             <w:r>
               <w:rPr>
                 <w:rStyle w:val="Hipervnculo"/>
@@ -1682,7 +1684,7 @@
                 <w:noProof/>
                 <w:webHidden/>
               </w:rPr>
-              <w:instrText xml:space="preserve"> PAGEREF _Toc162279593 \h </w:instrText>
+              <w:instrText xml:space="preserve"> PAGEREF _Toc162447758 \h </w:instrText>
             </w:r>
             <w:r>
               <w:rPr>
@@ -1719,7 +1721,7 @@
             <w:tabs>
               <w:tab w:val="right" w:leader="dot" w:pos="8494"/>
             </w:tabs>
-            <w:jc w:val="both"/>
+            <w:spacing w:line="360" w:lineRule="auto"/>
             <w:rPr>
               <w:rFonts w:eastAsiaTheme="minorEastAsia"/>
               <w:noProof/>
@@ -1727,7 +1729,7 @@
               <w:lang w:eastAsia="es-ES"/>
             </w:rPr>
           </w:pPr>
-          <w:hyperlink w:anchor="_Toc162279594" w:history="1">
+          <w:hyperlink w:anchor="_Toc162447759" w:history="1">
             <w:r>
               <w:rPr>
                 <w:rStyle w:val="Hipervnculo"/>
@@ -1754,7 +1756,7 @@
                 <w:noProof/>
                 <w:webHidden/>
               </w:rPr>
-              <w:instrText xml:space="preserve"> PAGEREF _Toc162279594 \h </w:instrText>
+              <w:instrText xml:space="preserve"> PAGEREF _Toc162447759 \h </w:instrText>
             </w:r>
             <w:r>
               <w:rPr>
@@ -1774,7 +1776,7 @@
                 <w:noProof/>
                 <w:webHidden/>
               </w:rPr>
-              <w:t>9</w:t>
+              <w:t>8</w:t>
             </w:r>
             <w:r>
               <w:rPr>
@@ -1791,7 +1793,7 @@
             <w:tabs>
               <w:tab w:val="right" w:leader="dot" w:pos="8494"/>
             </w:tabs>
-            <w:jc w:val="both"/>
+            <w:spacing w:line="360" w:lineRule="auto"/>
             <w:rPr>
               <w:rFonts w:eastAsiaTheme="minorEastAsia"/>
               <w:noProof/>
@@ -1799,7 +1801,7 @@
               <w:lang w:eastAsia="es-ES"/>
             </w:rPr>
           </w:pPr>
-          <w:hyperlink w:anchor="_Toc162279595" w:history="1">
+          <w:hyperlink w:anchor="_Toc162447760" w:history="1">
             <w:r>
               <w:rPr>
                 <w:rStyle w:val="Hipervnculo"/>
@@ -1826,7 +1828,7 @@
                 <w:noProof/>
                 <w:webHidden/>
               </w:rPr>
-              <w:instrText xml:space="preserve"> PAGEREF _Toc162279595 \h </w:instrText>
+              <w:instrText xml:space="preserve"> PAGEREF _Toc162447760 \h </w:instrText>
             </w:r>
             <w:r>
               <w:rPr>
@@ -1846,7 +1848,7 @@
                 <w:noProof/>
                 <w:webHidden/>
               </w:rPr>
-              <w:t>10</w:t>
+              <w:t>9</w:t>
             </w:r>
             <w:r>
               <w:rPr>
@@ -1863,7 +1865,7 @@
             <w:tabs>
               <w:tab w:val="right" w:leader="dot" w:pos="8494"/>
             </w:tabs>
-            <w:jc w:val="both"/>
+            <w:spacing w:line="360" w:lineRule="auto"/>
             <w:rPr>
               <w:rFonts w:eastAsiaTheme="minorEastAsia"/>
               <w:noProof/>
@@ -1871,7 +1873,7 @@
               <w:lang w:eastAsia="es-ES"/>
             </w:rPr>
           </w:pPr>
-          <w:hyperlink w:anchor="_Toc162279596" w:history="1">
+          <w:hyperlink w:anchor="_Toc162447761" w:history="1">
             <w:r>
               <w:rPr>
                 <w:rStyle w:val="Hipervnculo"/>
@@ -1898,7 +1900,7 @@
                 <w:noProof/>
                 <w:webHidden/>
               </w:rPr>
-              <w:instrText xml:space="preserve"> PAGEREF _Toc162279596 \h </w:instrText>
+              <w:instrText xml:space="preserve"> PAGEREF _Toc162447761 \h </w:instrText>
             </w:r>
             <w:r>
               <w:rPr>
@@ -1935,7 +1937,7 @@
             <w:tabs>
               <w:tab w:val="right" w:leader="dot" w:pos="8494"/>
             </w:tabs>
-            <w:jc w:val="both"/>
+            <w:spacing w:line="360" w:lineRule="auto"/>
             <w:rPr>
               <w:rFonts w:eastAsiaTheme="minorEastAsia"/>
               <w:noProof/>
@@ -1943,7 +1945,7 @@
               <w:lang w:eastAsia="es-ES"/>
             </w:rPr>
           </w:pPr>
-          <w:hyperlink w:anchor="_Toc162279597" w:history="1">
+          <w:hyperlink w:anchor="_Toc162447762" w:history="1">
             <w:r>
               <w:rPr>
                 <w:rStyle w:val="Hipervnculo"/>
@@ -1970,7 +1972,7 @@
                 <w:noProof/>
                 <w:webHidden/>
               </w:rPr>
-              <w:instrText xml:space="preserve"> PAGEREF _Toc162279597 \h </w:instrText>
+              <w:instrText xml:space="preserve"> PAGEREF _Toc162447762 \h </w:instrText>
             </w:r>
             <w:r>
               <w:rPr>
@@ -1990,7 +1992,7 @@
                 <w:noProof/>
                 <w:webHidden/>
               </w:rPr>
-              <w:t>11</w:t>
+              <w:t>10</w:t>
             </w:r>
             <w:r>
               <w:rPr>
@@ -2007,7 +2009,7 @@
             <w:tabs>
               <w:tab w:val="right" w:leader="dot" w:pos="8494"/>
             </w:tabs>
-            <w:jc w:val="both"/>
+            <w:spacing w:line="360" w:lineRule="auto"/>
             <w:rPr>
               <w:rFonts w:eastAsiaTheme="minorEastAsia"/>
               <w:noProof/>
@@ -2015,7 +2017,7 @@
               <w:lang w:eastAsia="es-ES"/>
             </w:rPr>
           </w:pPr>
-          <w:hyperlink w:anchor="_Toc162279598" w:history="1">
+          <w:hyperlink w:anchor="_Toc162447763" w:history="1">
             <w:r>
               <w:rPr>
                 <w:rStyle w:val="Hipervnculo"/>
@@ -2042,7 +2044,7 @@
                 <w:noProof/>
                 <w:webHidden/>
               </w:rPr>
-              <w:instrText xml:space="preserve"> PAGEREF _Toc162279598 \h </w:instrText>
+              <w:instrText xml:space="preserve"> PAGEREF _Toc162447763 \h </w:instrText>
             </w:r>
             <w:r>
               <w:rPr>
@@ -2062,7 +2064,7 @@
                 <w:noProof/>
                 <w:webHidden/>
               </w:rPr>
-              <w:t>13</w:t>
+              <w:t>12</w:t>
             </w:r>
             <w:r>
               <w:rPr>
@@ -2079,7 +2081,7 @@
             <w:tabs>
               <w:tab w:val="right" w:leader="dot" w:pos="8494"/>
             </w:tabs>
-            <w:jc w:val="both"/>
+            <w:spacing w:line="360" w:lineRule="auto"/>
             <w:rPr>
               <w:rFonts w:eastAsiaTheme="minorEastAsia"/>
               <w:noProof/>
@@ -2087,7 +2089,7 @@
               <w:lang w:eastAsia="es-ES"/>
             </w:rPr>
           </w:pPr>
-          <w:hyperlink w:anchor="_Toc162279599" w:history="1">
+          <w:hyperlink w:anchor="_Toc162447764" w:history="1">
             <w:r>
               <w:rPr>
                 <w:rStyle w:val="Hipervnculo"/>
@@ -2114,7 +2116,7 @@
                 <w:noProof/>
                 <w:webHidden/>
               </w:rPr>
-              <w:instrText xml:space="preserve"> PAGEREF _Toc162279599 \h </w:instrText>
+              <w:instrText xml:space="preserve"> PAGEREF _Toc162447764 \h </w:instrText>
             </w:r>
             <w:r>
               <w:rPr>
@@ -2134,7 +2136,7 @@
                 <w:noProof/>
                 <w:webHidden/>
               </w:rPr>
-              <w:t>15</w:t>
+              <w:t>14</w:t>
             </w:r>
             <w:r>
               <w:rPr>
@@ -2147,6 +2149,7 @@
         </w:p>
         <w:p>
           <w:pPr>
+            <w:spacing w:line="360" w:lineRule="auto"/>
             <w:jc w:val="both"/>
           </w:pPr>
           <w:r>
@@ -2165,6 +2168,7 @@
         <w:tabs>
           <w:tab w:val="right" w:leader="dot" w:pos="8494"/>
         </w:tabs>
+        <w:spacing w:line="360" w:lineRule="auto"/>
         <w:jc w:val="both"/>
       </w:pPr>
     </w:p>
@@ -2174,6 +2178,7 @@
         <w:tabs>
           <w:tab w:val="right" w:leader="dot" w:pos="8494"/>
         </w:tabs>
+        <w:spacing w:line="360" w:lineRule="auto"/>
         <w:jc w:val="both"/>
         <w:rPr>
           <w:rFonts w:asciiTheme="majorHAnsi" w:hAnsiTheme="majorHAnsi" w:cstheme="majorHAnsi"/>
@@ -2189,11 +2194,13 @@
           <w:sz w:val="32"/>
           <w:szCs w:val="32"/>
         </w:rPr>
+        <w:lastRenderedPageBreak/>
         <w:t>Índice de Imágenes</w:t>
       </w:r>
     </w:p>
     <w:p>
       <w:pPr>
+        <w:spacing w:line="360" w:lineRule="auto"/>
         <w:jc w:val="both"/>
       </w:pPr>
     </w:p>
@@ -2203,9 +2210,12 @@
         <w:tabs>
           <w:tab w:val="right" w:leader="dot" w:pos="8494"/>
         </w:tabs>
-        <w:jc w:val="both"/>
+        <w:spacing w:line="360" w:lineRule="auto"/>
         <w:rPr>
+          <w:rFonts w:eastAsiaTheme="minorEastAsia"/>
           <w:noProof/>
+          <w:kern w:val="0"/>
+          <w:lang w:eastAsia="es-ES"/>
         </w:rPr>
       </w:pPr>
       <w:r>
@@ -2217,7 +2227,7 @@
       <w:r>
         <w:fldChar w:fldCharType="separate"/>
       </w:r>
-      <w:hyperlink w:anchor="_Toc162022897" w:history="1">
+      <w:hyperlink w:anchor="_Toc162453270" w:history="1">
         <w:r>
           <w:rPr>
             <w:rStyle w:val="Hipervnculo"/>
@@ -2244,7 +2254,7 @@
             <w:noProof/>
             <w:webHidden/>
           </w:rPr>
-          <w:instrText xml:space="preserve"> PAGEREF _Toc162022897 \h </w:instrText>
+          <w:instrText xml:space="preserve"> PAGEREF _Toc162453270 \h </w:instrText>
         </w:r>
         <w:r>
           <w:rPr>
@@ -2281,12 +2291,15 @@
         <w:tabs>
           <w:tab w:val="right" w:leader="dot" w:pos="8494"/>
         </w:tabs>
-        <w:jc w:val="both"/>
+        <w:spacing w:line="360" w:lineRule="auto"/>
         <w:rPr>
+          <w:rFonts w:eastAsiaTheme="minorEastAsia"/>
           <w:noProof/>
+          <w:kern w:val="0"/>
+          <w:lang w:eastAsia="es-ES"/>
         </w:rPr>
       </w:pPr>
-      <w:hyperlink w:anchor="_Toc162022898" w:history="1">
+      <w:hyperlink w:anchor="_Toc162453271" w:history="1">
         <w:r>
           <w:rPr>
             <w:rStyle w:val="Hipervnculo"/>
@@ -2313,7 +2326,7 @@
             <w:noProof/>
             <w:webHidden/>
           </w:rPr>
-          <w:instrText xml:space="preserve"> PAGEREF _Toc162022898 \h </w:instrText>
+          <w:instrText xml:space="preserve"> PAGEREF _Toc162453271 \h </w:instrText>
         </w:r>
         <w:r>
           <w:rPr>
@@ -2346,6 +2359,7 @@
     </w:p>
     <w:p>
       <w:pPr>
+        <w:spacing w:line="360" w:lineRule="auto"/>
         <w:jc w:val="both"/>
         <w:rPr>
           <w:noProof/>
@@ -2370,6 +2384,7 @@
         <w:tabs>
           <w:tab w:val="right" w:leader="dot" w:pos="8494"/>
         </w:tabs>
+        <w:spacing w:line="360" w:lineRule="auto"/>
         <w:jc w:val="both"/>
         <w:rPr>
           <w:rFonts w:eastAsiaTheme="minorEastAsia"/>
@@ -2442,6 +2457,7 @@
         <w:tabs>
           <w:tab w:val="right" w:leader="dot" w:pos="8494"/>
         </w:tabs>
+        <w:spacing w:line="360" w:lineRule="auto"/>
         <w:jc w:val="both"/>
         <w:rPr>
           <w:rFonts w:eastAsiaTheme="minorEastAsia"/>
@@ -2514,6 +2530,7 @@
         <w:tabs>
           <w:tab w:val="right" w:leader="dot" w:pos="8494"/>
         </w:tabs>
+        <w:spacing w:line="360" w:lineRule="auto"/>
         <w:jc w:val="both"/>
         <w:rPr>
           <w:rFonts w:eastAsiaTheme="minorEastAsia"/>
@@ -2586,6 +2603,7 @@
         <w:tabs>
           <w:tab w:val="right" w:leader="dot" w:pos="8494"/>
         </w:tabs>
+        <w:spacing w:line="360" w:lineRule="auto"/>
         <w:jc w:val="both"/>
         <w:rPr>
           <w:rFonts w:eastAsiaTheme="minorEastAsia"/>
@@ -2654,24 +2672,26 @@
     </w:p>
     <w:p>
       <w:pPr>
-        <w:jc w:val="both"/>
-      </w:pPr>
-      <w:r>
-        <w:lastRenderedPageBreak/>
+        <w:spacing w:line="360" w:lineRule="auto"/>
+        <w:jc w:val="both"/>
+      </w:pPr>
+      <w:r>
         <w:fldChar w:fldCharType="end"/>
       </w:r>
     </w:p>
     <w:p>
       <w:pPr>
+        <w:spacing w:line="360" w:lineRule="auto"/>
         <w:jc w:val="both"/>
       </w:pPr>
     </w:p>
     <w:p>
       <w:pPr>
         <w:pStyle w:val="Ttulo1"/>
-        <w:jc w:val="both"/>
-      </w:pPr>
-      <w:bookmarkStart w:id="0" w:name="_Toc162279579"/>
+        <w:spacing w:line="360" w:lineRule="auto"/>
+        <w:jc w:val="both"/>
+      </w:pPr>
+      <w:bookmarkStart w:id="0" w:name="_Toc162447744"/>
       <w:r>
         <w:t>1. Documento</w:t>
       </w:r>
@@ -2682,6 +2702,7 @@
     </w:p>
     <w:p>
       <w:pPr>
+        <w:spacing w:line="360" w:lineRule="auto"/>
         <w:jc w:val="both"/>
       </w:pPr>
     </w:p>
@@ -2692,9 +2713,10 @@
           <w:ilvl w:val="1"/>
           <w:numId w:val="2"/>
         </w:numPr>
-        <w:jc w:val="both"/>
-      </w:pPr>
-      <w:bookmarkStart w:id="1" w:name="_Toc162279580"/>
+        <w:spacing w:line="360" w:lineRule="auto"/>
+        <w:jc w:val="both"/>
+      </w:pPr>
+      <w:bookmarkStart w:id="1" w:name="_Toc162447745"/>
       <w:r>
         <w:t>Contexto del proyecto</w:t>
       </w:r>
@@ -2702,6 +2724,7 @@
     </w:p>
     <w:p>
       <w:pPr>
+        <w:spacing w:line="360" w:lineRule="auto"/>
         <w:jc w:val="both"/>
       </w:pPr>
     </w:p>
@@ -2712,9 +2735,10 @@
           <w:ilvl w:val="2"/>
           <w:numId w:val="2"/>
         </w:numPr>
-        <w:jc w:val="both"/>
-      </w:pPr>
-      <w:bookmarkStart w:id="2" w:name="_Toc162279581"/>
+        <w:spacing w:line="360" w:lineRule="auto"/>
+        <w:jc w:val="both"/>
+      </w:pPr>
+      <w:bookmarkStart w:id="2" w:name="_Toc162447746"/>
       <w:r>
         <w:t>Ámbito y entorno</w:t>
       </w:r>
@@ -2722,11 +2746,13 @@
     </w:p>
     <w:p>
       <w:pPr>
-        <w:jc w:val="both"/>
-      </w:pPr>
-    </w:p>
-    <w:p>
-      <w:pPr>
+        <w:spacing w:line="360" w:lineRule="auto"/>
+        <w:jc w:val="both"/>
+      </w:pPr>
+    </w:p>
+    <w:p>
+      <w:pPr>
+        <w:spacing w:line="360" w:lineRule="auto"/>
         <w:ind w:firstLine="720"/>
         <w:jc w:val="both"/>
       </w:pPr>
@@ -2754,6 +2780,7 @@
     </w:p>
     <w:p>
       <w:pPr>
+        <w:spacing w:line="360" w:lineRule="auto"/>
         <w:ind w:firstLine="720"/>
         <w:jc w:val="both"/>
       </w:pPr>
@@ -2781,10 +2808,12 @@
     </w:p>
     <w:p>
       <w:pPr>
+        <w:spacing w:line="360" w:lineRule="auto"/>
         <w:ind w:firstLine="720"/>
         <w:jc w:val="both"/>
       </w:pPr>
       <w:r>
+        <w:lastRenderedPageBreak/>
         <w:t xml:space="preserve">En la sección de </w:t>
       </w:r>
       <w:r>
@@ -2811,6 +2840,7 @@
     </w:p>
     <w:p>
       <w:pPr>
+        <w:spacing w:line="360" w:lineRule="auto"/>
         <w:jc w:val="both"/>
       </w:pPr>
     </w:p>
@@ -2821,9 +2851,10 @@
           <w:ilvl w:val="2"/>
           <w:numId w:val="2"/>
         </w:numPr>
-        <w:jc w:val="both"/>
-      </w:pPr>
-      <w:bookmarkStart w:id="3" w:name="_Toc162279582"/>
+        <w:spacing w:line="360" w:lineRule="auto"/>
+        <w:jc w:val="both"/>
+      </w:pPr>
+      <w:bookmarkStart w:id="3" w:name="_Toc162447747"/>
       <w:r>
         <w:t>Análisis</w:t>
       </w:r>
@@ -2834,11 +2865,13 @@
     </w:p>
     <w:p>
       <w:pPr>
-        <w:jc w:val="both"/>
-      </w:pPr>
-    </w:p>
-    <w:p>
-      <w:pPr>
+        <w:spacing w:line="360" w:lineRule="auto"/>
+        <w:jc w:val="both"/>
+      </w:pPr>
+    </w:p>
+    <w:p>
+      <w:pPr>
+        <w:spacing w:line="360" w:lineRule="auto"/>
         <w:ind w:firstLine="720"/>
         <w:jc w:val="both"/>
       </w:pPr>
@@ -2854,6 +2887,7 @@
     </w:p>
     <w:p>
       <w:pPr>
+        <w:spacing w:line="360" w:lineRule="auto"/>
         <w:ind w:firstLine="720"/>
         <w:jc w:val="both"/>
       </w:pPr>
@@ -2869,11 +2903,13 @@
     </w:p>
     <w:p>
       <w:pPr>
-        <w:jc w:val="both"/>
-      </w:pPr>
-    </w:p>
-    <w:p>
-      <w:pPr>
+        <w:spacing w:line="360" w:lineRule="auto"/>
+        <w:jc w:val="both"/>
+      </w:pPr>
+    </w:p>
+    <w:p>
+      <w:pPr>
+        <w:spacing w:line="360" w:lineRule="auto"/>
         <w:jc w:val="both"/>
       </w:pPr>
       <w:r>
@@ -2885,6 +2921,7 @@
     </w:p>
     <w:p>
       <w:pPr>
+        <w:spacing w:line="360" w:lineRule="auto"/>
         <w:jc w:val="both"/>
         <w:rPr>
           <w:lang w:val="en-US"/>
@@ -2899,6 +2936,7 @@
     </w:p>
     <w:p>
       <w:pPr>
+        <w:spacing w:line="360" w:lineRule="auto"/>
         <w:jc w:val="both"/>
         <w:rPr>
           <w:lang w:val="en-US"/>
@@ -2908,7 +2946,6 @@
         <w:rPr>
           <w:lang w:val="en-US"/>
         </w:rPr>
-        <w:lastRenderedPageBreak/>
         <w:t>-</w:t>
       </w:r>
       <w:r>
@@ -2956,6 +2993,7 @@
     </w:p>
     <w:p>
       <w:pPr>
+        <w:spacing w:line="360" w:lineRule="auto"/>
         <w:jc w:val="both"/>
         <w:rPr>
           <w:lang w:val="en-US"/>
@@ -2976,6 +3014,7 @@
     </w:p>
     <w:p>
       <w:pPr>
+        <w:spacing w:line="360" w:lineRule="auto"/>
         <w:jc w:val="both"/>
       </w:pPr>
       <w:r>
@@ -2992,6 +3031,7 @@
     </w:p>
     <w:p>
       <w:pPr>
+        <w:spacing w:line="360" w:lineRule="auto"/>
         <w:ind w:firstLine="720"/>
         <w:jc w:val="both"/>
       </w:pPr>
@@ -3016,6 +3056,7 @@
     </w:p>
     <w:p>
       <w:pPr>
+        <w:spacing w:line="360" w:lineRule="auto"/>
         <w:ind w:firstLine="720"/>
         <w:jc w:val="both"/>
       </w:pPr>
@@ -3059,11 +3100,16 @@
         <w:t xml:space="preserve">y Guitar Center tienen una buena herramienta de búsqueda </w:t>
       </w:r>
       <w:r>
-        <w:t>las tres, pero pecan de ser a la vez propietarias de una empresa de venta de guitarras por lo que es posible que lo que intenten vender no sea lo más adecuado para el usuario sino lo que más les conviene. Nuestra aplicación se esforzará por brindar una experiencia de usuario más limpia y libre de distracciones publicitarias innecesarias para que los usuarios puedan concentrarse en encontrar la guitarra ideal.</w:t>
-      </w:r>
-    </w:p>
-    <w:p>
-      <w:pPr>
+        <w:t xml:space="preserve">las tres, pero pecan de ser a la vez propietarias de una empresa de venta de guitarras por lo que es posible que lo que intenten vender no sea lo más adecuado para el usuario sino lo que más les conviene. Nuestra aplicación se esforzará por brindar una </w:t>
+      </w:r>
+      <w:r>
+        <w:lastRenderedPageBreak/>
+        <w:t>experiencia de usuario más limpia y libre de distracciones publicitarias innecesarias para que los usuarios puedan concentrarse en encontrar la guitarra ideal.</w:t>
+      </w:r>
+    </w:p>
+    <w:p>
+      <w:pPr>
+        <w:spacing w:line="360" w:lineRule="auto"/>
         <w:ind w:firstLine="720"/>
         <w:jc w:val="both"/>
       </w:pPr>
@@ -3087,6 +3133,7 @@
     </w:p>
     <w:p>
       <w:pPr>
+        <w:spacing w:line="360" w:lineRule="auto"/>
         <w:ind w:firstLine="720"/>
         <w:jc w:val="both"/>
       </w:pPr>
@@ -3096,6 +3143,7 @@
     </w:p>
     <w:p>
       <w:pPr>
+        <w:spacing w:line="360" w:lineRule="auto"/>
         <w:jc w:val="both"/>
       </w:pPr>
     </w:p>
@@ -3106,9 +3154,10 @@
           <w:ilvl w:val="2"/>
           <w:numId w:val="2"/>
         </w:numPr>
-        <w:jc w:val="both"/>
-      </w:pPr>
-      <w:bookmarkStart w:id="4" w:name="_Toc162279583"/>
+        <w:spacing w:line="360" w:lineRule="auto"/>
+        <w:jc w:val="both"/>
+      </w:pPr>
+      <w:bookmarkStart w:id="4" w:name="_Toc162447748"/>
       <w:r>
         <w:t>Solución y justificación de la solución propuesta</w:t>
       </w:r>
@@ -3116,11 +3165,13 @@
     </w:p>
     <w:p>
       <w:pPr>
-        <w:jc w:val="both"/>
-      </w:pPr>
-    </w:p>
-    <w:p>
-      <w:pPr>
+        <w:spacing w:line="360" w:lineRule="auto"/>
+        <w:jc w:val="both"/>
+      </w:pPr>
+    </w:p>
+    <w:p>
+      <w:pPr>
+        <w:spacing w:line="360" w:lineRule="auto"/>
         <w:ind w:firstLine="720"/>
         <w:jc w:val="both"/>
       </w:pPr>
@@ -3139,6 +3190,7 @@
     </w:p>
     <w:p>
       <w:pPr>
+        <w:spacing w:line="360" w:lineRule="auto"/>
         <w:ind w:firstLine="720"/>
         <w:jc w:val="both"/>
       </w:pPr>
@@ -3148,6 +3200,7 @@
     </w:p>
     <w:p>
       <w:pPr>
+        <w:spacing w:line="360" w:lineRule="auto"/>
         <w:ind w:firstLine="720"/>
         <w:jc w:val="both"/>
       </w:pPr>
@@ -3157,24 +3210,14 @@
     </w:p>
     <w:p>
       <w:pPr>
+        <w:spacing w:line="360" w:lineRule="auto"/>
         <w:ind w:firstLine="720"/>
         <w:jc w:val="both"/>
       </w:pPr>
       <w:r>
+        <w:lastRenderedPageBreak/>
         <w:t>Esta solución ofrece una oportunidad para colaboraciones con empresas de publicidad interesadas en llegar a un público comprometido con la música y la guitarra.</w:t>
       </w:r>
-    </w:p>
-    <w:p>
-      <w:pPr>
-        <w:ind w:firstLine="720"/>
-        <w:jc w:val="both"/>
-      </w:pPr>
-    </w:p>
-    <w:p>
-      <w:pPr>
-        <w:ind w:firstLine="720"/>
-        <w:jc w:val="both"/>
-      </w:pPr>
     </w:p>
     <w:p>
       <w:pPr>
@@ -3183,9 +3226,10 @@
           <w:ilvl w:val="2"/>
           <w:numId w:val="2"/>
         </w:numPr>
-        <w:jc w:val="both"/>
-      </w:pPr>
-      <w:bookmarkStart w:id="5" w:name="_Toc162279584"/>
+        <w:spacing w:line="360" w:lineRule="auto"/>
+        <w:jc w:val="both"/>
+      </w:pPr>
+      <w:bookmarkStart w:id="5" w:name="_Toc162447749"/>
       <w:r>
         <w:t>Destinatarios</w:t>
       </w:r>
@@ -3193,11 +3237,13 @@
     </w:p>
     <w:p>
       <w:pPr>
-        <w:jc w:val="both"/>
-      </w:pPr>
-    </w:p>
-    <w:p>
-      <w:pPr>
+        <w:spacing w:line="360" w:lineRule="auto"/>
+        <w:jc w:val="both"/>
+      </w:pPr>
+    </w:p>
+    <w:p>
+      <w:pPr>
+        <w:spacing w:line="360" w:lineRule="auto"/>
         <w:ind w:firstLine="720"/>
         <w:jc w:val="both"/>
       </w:pPr>
@@ -3210,6 +3256,7 @@
     </w:p>
     <w:p>
       <w:pPr>
+        <w:spacing w:line="360" w:lineRule="auto"/>
         <w:jc w:val="both"/>
       </w:pPr>
     </w:p>
@@ -3220,9 +3267,10 @@
           <w:ilvl w:val="1"/>
           <w:numId w:val="2"/>
         </w:numPr>
-        <w:jc w:val="both"/>
-      </w:pPr>
-      <w:bookmarkStart w:id="6" w:name="_Toc162279585"/>
+        <w:spacing w:line="360" w:lineRule="auto"/>
+        <w:jc w:val="both"/>
+      </w:pPr>
+      <w:bookmarkStart w:id="6" w:name="_Toc162447750"/>
       <w:r>
         <w:t>Objetivos</w:t>
       </w:r>
@@ -3230,6 +3278,7 @@
     </w:p>
     <w:p>
       <w:pPr>
+        <w:spacing w:line="360" w:lineRule="auto"/>
         <w:jc w:val="both"/>
       </w:pPr>
     </w:p>
@@ -3240,9 +3289,10 @@
           <w:ilvl w:val="2"/>
           <w:numId w:val="2"/>
         </w:numPr>
-        <w:jc w:val="both"/>
-      </w:pPr>
-      <w:bookmarkStart w:id="7" w:name="_Toc162279586"/>
+        <w:spacing w:line="360" w:lineRule="auto"/>
+        <w:jc w:val="both"/>
+      </w:pPr>
+      <w:bookmarkStart w:id="7" w:name="_Toc162447751"/>
       <w:r>
         <w:t>Versión Español</w:t>
       </w:r>
@@ -3250,11 +3300,13 @@
     </w:p>
     <w:p>
       <w:pPr>
-        <w:jc w:val="both"/>
-      </w:pPr>
-    </w:p>
-    <w:p>
-      <w:pPr>
+        <w:spacing w:line="360" w:lineRule="auto"/>
+        <w:jc w:val="both"/>
+      </w:pPr>
+    </w:p>
+    <w:p>
+      <w:pPr>
+        <w:spacing w:line="360" w:lineRule="auto"/>
         <w:ind w:firstLine="720"/>
         <w:jc w:val="both"/>
       </w:pPr>
@@ -3282,6 +3334,7 @@
     </w:p>
     <w:p>
       <w:pPr>
+        <w:spacing w:line="360" w:lineRule="auto"/>
         <w:ind w:firstLine="720"/>
         <w:jc w:val="both"/>
       </w:pPr>
@@ -3302,6 +3355,7 @@
     </w:p>
     <w:p>
       <w:pPr>
+        <w:spacing w:line="360" w:lineRule="auto"/>
         <w:jc w:val="both"/>
       </w:pPr>
       <w:r>
@@ -3315,9 +3369,10 @@
           <w:ilvl w:val="2"/>
           <w:numId w:val="2"/>
         </w:numPr>
-        <w:jc w:val="both"/>
-      </w:pPr>
-      <w:bookmarkStart w:id="8" w:name="_Toc162279587"/>
+        <w:spacing w:line="360" w:lineRule="auto"/>
+        <w:jc w:val="both"/>
+      </w:pPr>
+      <w:bookmarkStart w:id="8" w:name="_Toc162447752"/>
       <w:proofErr w:type="spellStart"/>
       <w:r>
         <w:t>English</w:t>
@@ -3335,11 +3390,13 @@
     </w:p>
     <w:p>
       <w:pPr>
-        <w:jc w:val="both"/>
-      </w:pPr>
-    </w:p>
-    <w:p>
-      <w:pPr>
+        <w:spacing w:line="360" w:lineRule="auto"/>
+        <w:jc w:val="both"/>
+      </w:pPr>
+    </w:p>
+    <w:p>
+      <w:pPr>
+        <w:spacing w:line="360" w:lineRule="auto"/>
         <w:ind w:firstLine="720"/>
         <w:jc w:val="both"/>
         <w:rPr>
@@ -3385,6 +3442,7 @@
     </w:p>
     <w:p>
       <w:pPr>
+        <w:spacing w:line="360" w:lineRule="auto"/>
         <w:ind w:firstLine="720"/>
         <w:jc w:val="both"/>
         <w:rPr>
@@ -3395,11 +3453,13 @@
         <w:rPr>
           <w:lang w:val="en-GB"/>
         </w:rPr>
+        <w:lastRenderedPageBreak/>
         <w:t>Additionally, users will create an account, which we will store in our local database. We will also retain records of their active searches in the API. This information will be used to provide valuable insights to companies for targeted advertising purposes.</w:t>
       </w:r>
     </w:p>
     <w:p>
       <w:pPr>
+        <w:spacing w:line="360" w:lineRule="auto"/>
         <w:ind w:firstLine="720"/>
         <w:jc w:val="both"/>
         <w:rPr>
@@ -3414,9 +3474,10 @@
           <w:ilvl w:val="1"/>
           <w:numId w:val="2"/>
         </w:numPr>
-        <w:jc w:val="both"/>
-      </w:pPr>
-      <w:bookmarkStart w:id="9" w:name="_Toc162279588"/>
+        <w:spacing w:line="360" w:lineRule="auto"/>
+        <w:jc w:val="both"/>
+      </w:pPr>
+      <w:bookmarkStart w:id="9" w:name="_Toc162447753"/>
       <w:r>
         <w:t>Marco Legal</w:t>
       </w:r>
@@ -3425,21 +3486,61 @@
     <w:p>
       <w:pPr>
         <w:pStyle w:val="Prrafodelista"/>
+        <w:spacing w:line="360" w:lineRule="auto"/>
         <w:ind w:left="390"/>
         <w:jc w:val="both"/>
       </w:pPr>
     </w:p>
     <w:p>
       <w:pPr>
+        <w:spacing w:line="360" w:lineRule="auto"/>
         <w:ind w:firstLine="720"/>
         <w:jc w:val="both"/>
-      </w:pPr>
-      <w:r>
-        <w:t xml:space="preserve">En cumplimiento con la legislación española sobre protección de datos, se informa a los usuarios que todos los datos personales proporcionados serán tratados conforme a lo </w:t>
-      </w:r>
-      <w:r>
-        <w:lastRenderedPageBreak/>
-        <w:t xml:space="preserve">establecido en la Ley Orgánica 3/2018, de 5 de </w:t>
+        <w:rPr>
+          <w:rFonts w:cstheme="minorHAnsi"/>
+        </w:rPr>
+      </w:pPr>
+      <w:r>
+        <w:rPr>
+          <w:rFonts w:cstheme="minorHAnsi"/>
+          <w:color w:val="0D0D0D"/>
+          <w:shd w:val="clear" w:color="auto" w:fill="FFFFFF"/>
+        </w:rPr>
+        <w:t xml:space="preserve">Se </w:t>
+      </w:r>
+      <w:r>
+        <w:rPr>
+          <w:rFonts w:cstheme="minorHAnsi"/>
+          <w:color w:val="0D0D0D"/>
+          <w:shd w:val="clear" w:color="auto" w:fill="FFFFFF"/>
+        </w:rPr>
+        <w:t>informa</w:t>
+      </w:r>
+      <w:r>
+        <w:rPr>
+          <w:rFonts w:cstheme="minorHAnsi"/>
+          <w:color w:val="0D0D0D"/>
+          <w:shd w:val="clear" w:color="auto" w:fill="FFFFFF"/>
+        </w:rPr>
+        <w:t xml:space="preserve"> que nuestra plataforma se rige por la Licencia Pública General de GNU (GPL), un marco legal que promueve la libertad de uso, estudio, modificación y distribución del software. Esta elección refleja nuestro compromiso con los principios del movimiento del software libre, facilitando un entorno de colaboración y acceso abierto. La adopción de la GPL permite a los usuarios beneficiarse de la transparencia y flexibilidad inherentes a esta licencia, promoviendo así la innovación y el intercambio de conocimientos en la comunidad.</w:t>
+      </w:r>
+      <w:r>
+        <w:rPr>
+          <w:rFonts w:cstheme="minorHAnsi"/>
+          <w:color w:val="0D0D0D"/>
+          <w:shd w:val="clear" w:color="auto" w:fill="FFFFFF"/>
+        </w:rPr>
+        <w:t xml:space="preserve"> Localización de los términos en el Anexo 1.</w:t>
+      </w:r>
+    </w:p>
+    <w:p>
+      <w:pPr>
+        <w:spacing w:line="360" w:lineRule="auto"/>
+        <w:ind w:firstLine="720"/>
+        <w:jc w:val="both"/>
+      </w:pPr>
+      <w:r>
+        <w:t xml:space="preserve">En cumplimiento con la legislación española sobre protección de datos, se informa a los usuarios que todos los datos personales proporcionados serán tratados conforme a lo establecido en la Ley Orgánica 3/2018, de 5 de </w:t>
       </w:r>
       <w:r>
         <w:t>diciembre</w:t>
@@ -3453,15 +3554,17 @@
     </w:p>
     <w:p>
       <w:pPr>
+        <w:spacing w:line="360" w:lineRule="auto"/>
         <w:jc w:val="both"/>
       </w:pPr>
     </w:p>
     <w:p>
       <w:pPr>
         <w:pStyle w:val="Ttulo1"/>
-        <w:jc w:val="both"/>
-      </w:pPr>
-      <w:bookmarkStart w:id="10" w:name="_Toc162279589"/>
+        <w:spacing w:line="360" w:lineRule="auto"/>
+        <w:jc w:val="both"/>
+      </w:pPr>
+      <w:bookmarkStart w:id="10" w:name="_Toc162447754"/>
       <w:r>
         <w:t>2. Documento de Acuerdo del Proyecto</w:t>
       </w:r>
@@ -3469,11 +3572,13 @@
     </w:p>
     <w:p>
       <w:pPr>
-        <w:jc w:val="both"/>
-      </w:pPr>
-    </w:p>
-    <w:p>
-      <w:pPr>
+        <w:spacing w:line="360" w:lineRule="auto"/>
+        <w:jc w:val="both"/>
+      </w:pPr>
+    </w:p>
+    <w:p>
+      <w:pPr>
+        <w:spacing w:line="360" w:lineRule="auto"/>
         <w:jc w:val="both"/>
         <w:rPr>
           <w:rStyle w:val="Hipervnculo"/>
@@ -3490,6 +3595,7 @@
     </w:p>
     <w:p>
       <w:pPr>
+        <w:spacing w:line="360" w:lineRule="auto"/>
         <w:jc w:val="both"/>
         <w:rPr>
           <w:rStyle w:val="Hipervnculo"/>
@@ -3499,9 +3605,10 @@
     <w:p>
       <w:pPr>
         <w:pStyle w:val="Ttulo2"/>
-        <w:jc w:val="both"/>
-      </w:pPr>
-      <w:bookmarkStart w:id="11" w:name="_Toc162279590"/>
+        <w:spacing w:line="360" w:lineRule="auto"/>
+        <w:jc w:val="both"/>
+      </w:pPr>
+      <w:bookmarkStart w:id="11" w:name="_Toc162447755"/>
       <w:r>
         <w:rPr>
           <w:rStyle w:val="Hipervnculo"/>
@@ -3535,6 +3642,7 @@
           </w:tcPr>
           <w:p>
             <w:pPr>
+              <w:spacing w:line="360" w:lineRule="auto"/>
               <w:jc w:val="both"/>
               <w:rPr>
                 <w:i w:val="0"/>
@@ -3556,6 +3664,7 @@
           </w:tcPr>
           <w:p>
             <w:pPr>
+              <w:spacing w:line="360" w:lineRule="auto"/>
               <w:jc w:val="both"/>
               <w:cnfStyle w:val="100000000000"/>
             </w:pPr>
@@ -3570,6 +3679,7 @@
           </w:tcPr>
           <w:p>
             <w:pPr>
+              <w:spacing w:line="360" w:lineRule="auto"/>
               <w:jc w:val="both"/>
               <w:cnfStyle w:val="100000000000"/>
             </w:pPr>
@@ -3591,6 +3701,7 @@
           </w:tcPr>
           <w:p>
             <w:pPr>
+              <w:spacing w:line="360" w:lineRule="auto"/>
               <w:jc w:val="both"/>
               <w:rPr>
                 <w:i w:val="0"/>
@@ -3612,21 +3723,28 @@
           </w:tcPr>
           <w:p>
             <w:pPr>
+              <w:spacing w:line="360" w:lineRule="auto"/>
               <w:jc w:val="both"/>
               <w:cnfStyle w:val="000000100000"/>
             </w:pPr>
           </w:p>
           <w:p>
             <w:pPr>
+              <w:spacing w:line="360" w:lineRule="auto"/>
               <w:jc w:val="both"/>
               <w:cnfStyle w:val="000000100000"/>
             </w:pPr>
             <w:r>
-              <w:t>La búsqueda debe devolver una lista de guitarras que cumplan con los criterios de búsqueda especificados.</w:t>
-            </w:r>
-          </w:p>
-          <w:p>
-            <w:pPr>
+              <w:t xml:space="preserve">La búsqueda debe devolver una lista de guitarras que cumplan con los criterios de </w:t>
+            </w:r>
+            <w:r>
+              <w:lastRenderedPageBreak/>
+              <w:t>búsqueda especificados.</w:t>
+            </w:r>
+          </w:p>
+          <w:p>
+            <w:pPr>
+              <w:spacing w:line="360" w:lineRule="auto"/>
               <w:jc w:val="both"/>
               <w:cnfStyle w:val="000000100000"/>
             </w:pPr>
@@ -3636,6 +3754,7 @@
           </w:p>
           <w:p>
             <w:pPr>
+              <w:spacing w:line="360" w:lineRule="auto"/>
               <w:jc w:val="both"/>
               <w:cnfStyle w:val="000000100000"/>
             </w:pPr>
@@ -3645,6 +3764,7 @@
           </w:p>
           <w:p>
             <w:pPr>
+              <w:spacing w:line="360" w:lineRule="auto"/>
               <w:jc w:val="both"/>
               <w:cnfStyle w:val="000000100000"/>
             </w:pPr>
@@ -3656,22 +3776,26 @@
           </w:tcPr>
           <w:p>
             <w:pPr>
+              <w:spacing w:line="360" w:lineRule="auto"/>
               <w:jc w:val="both"/>
               <w:cnfStyle w:val="000000100000"/>
             </w:pPr>
           </w:p>
           <w:p>
             <w:pPr>
+              <w:spacing w:line="360" w:lineRule="auto"/>
               <w:jc w:val="both"/>
               <w:cnfStyle w:val="000000100000"/>
             </w:pPr>
           </w:p>
           <w:p>
             <w:pPr>
+              <w:spacing w:line="360" w:lineRule="auto"/>
               <w:jc w:val="both"/>
               <w:cnfStyle w:val="000000100000"/>
             </w:pPr>
             <w:r>
+              <w:lastRenderedPageBreak/>
               <w:t>Alta</w:t>
             </w:r>
           </w:p>
@@ -3685,6 +3809,7 @@
           </w:tcPr>
           <w:p>
             <w:pPr>
+              <w:spacing w:line="360" w:lineRule="auto"/>
               <w:jc w:val="both"/>
               <w:rPr>
                 <w:i w:val="0"/>
@@ -3696,6 +3821,7 @@
                 <w:i w:val="0"/>
                 <w:iCs w:val="0"/>
               </w:rPr>
+              <w:lastRenderedPageBreak/>
               <w:t>HU-2</w:t>
             </w:r>
           </w:p>
@@ -3706,6 +3832,7 @@
           </w:tcPr>
           <w:p>
             <w:pPr>
+              <w:spacing w:line="360" w:lineRule="auto"/>
               <w:jc w:val="both"/>
               <w:cnfStyle w:val="000000000000"/>
             </w:pPr>
@@ -3721,6 +3848,7 @@
           </w:p>
           <w:p>
             <w:pPr>
+              <w:spacing w:line="360" w:lineRule="auto"/>
               <w:jc w:val="both"/>
               <w:cnfStyle w:val="000000000000"/>
             </w:pPr>
@@ -3739,6 +3867,7 @@
           </w:p>
           <w:p>
             <w:pPr>
+              <w:spacing w:line="360" w:lineRule="auto"/>
               <w:jc w:val="both"/>
               <w:cnfStyle w:val="000000000000"/>
             </w:pPr>
@@ -3748,6 +3877,7 @@
           </w:p>
           <w:p>
             <w:pPr>
+              <w:spacing w:line="360" w:lineRule="auto"/>
               <w:jc w:val="both"/>
               <w:cnfStyle w:val="000000000000"/>
             </w:pPr>
@@ -3757,6 +3887,7 @@
           </w:p>
           <w:p>
             <w:pPr>
+              <w:spacing w:line="360" w:lineRule="auto"/>
               <w:jc w:val="both"/>
               <w:cnfStyle w:val="000000000000"/>
             </w:pPr>
@@ -3768,6 +3899,7 @@
           </w:tcPr>
           <w:p>
             <w:pPr>
+              <w:spacing w:line="360" w:lineRule="auto"/>
               <w:jc w:val="both"/>
               <w:cnfStyle w:val="000000000000"/>
             </w:pPr>
@@ -3788,6 +3920,7 @@
           </w:tcPr>
           <w:p>
             <w:pPr>
+              <w:spacing w:line="360" w:lineRule="auto"/>
               <w:jc w:val="both"/>
               <w:rPr>
                 <w:i w:val="0"/>
@@ -3809,6 +3942,7 @@
           </w:tcPr>
           <w:p>
             <w:pPr>
+              <w:spacing w:line="360" w:lineRule="auto"/>
               <w:jc w:val="both"/>
               <w:cnfStyle w:val="000000100000"/>
             </w:pPr>
@@ -3818,6 +3952,7 @@
           </w:p>
           <w:p>
             <w:pPr>
+              <w:spacing w:line="360" w:lineRule="auto"/>
               <w:jc w:val="both"/>
               <w:cnfStyle w:val="000000100000"/>
             </w:pPr>
@@ -3827,6 +3962,7 @@
           </w:p>
           <w:p>
             <w:pPr>
+              <w:spacing w:line="360" w:lineRule="auto"/>
               <w:jc w:val="both"/>
               <w:cnfStyle w:val="000000100000"/>
             </w:pPr>
@@ -3841,6 +3977,7 @@
           </w:tcPr>
           <w:p>
             <w:pPr>
+              <w:spacing w:line="360" w:lineRule="auto"/>
               <w:jc w:val="both"/>
               <w:cnfStyle w:val="000000100000"/>
             </w:pPr>
@@ -3858,6 +3995,7 @@
           </w:tcPr>
           <w:p>
             <w:pPr>
+              <w:spacing w:line="360" w:lineRule="auto"/>
               <w:jc w:val="both"/>
               <w:rPr>
                 <w:i w:val="0"/>
@@ -3886,6 +4024,7 @@
           </w:tcPr>
           <w:p>
             <w:pPr>
+              <w:spacing w:line="360" w:lineRule="auto"/>
               <w:jc w:val="both"/>
               <w:cnfStyle w:val="000000000000"/>
             </w:pPr>
@@ -3895,6 +4034,7 @@
           </w:p>
           <w:p>
             <w:pPr>
+              <w:spacing w:line="360" w:lineRule="auto"/>
               <w:jc w:val="both"/>
               <w:cnfStyle w:val="000000000000"/>
             </w:pPr>
@@ -3904,6 +4044,7 @@
           </w:p>
           <w:p>
             <w:pPr>
+              <w:spacing w:line="360" w:lineRule="auto"/>
               <w:jc w:val="both"/>
               <w:cnfStyle w:val="000000000000"/>
             </w:pPr>
@@ -3913,6 +4054,7 @@
           </w:p>
           <w:p>
             <w:pPr>
+              <w:spacing w:line="360" w:lineRule="auto"/>
               <w:jc w:val="both"/>
               <w:cnfStyle w:val="000000000000"/>
             </w:pPr>
@@ -3927,6 +4069,7 @@
           </w:tcPr>
           <w:p>
             <w:pPr>
+              <w:spacing w:line="360" w:lineRule="auto"/>
               <w:jc w:val="both"/>
               <w:cnfStyle w:val="000000000000"/>
             </w:pPr>
@@ -3947,6 +4090,7 @@
           </w:tcPr>
           <w:p>
             <w:pPr>
+              <w:spacing w:line="360" w:lineRule="auto"/>
               <w:jc w:val="both"/>
               <w:rPr>
                 <w:i w:val="0"/>
@@ -3975,6 +4119,7 @@
           </w:tcPr>
           <w:p>
             <w:pPr>
+              <w:spacing w:line="360" w:lineRule="auto"/>
               <w:jc w:val="both"/>
               <w:cnfStyle w:val="000000100000"/>
             </w:pPr>
@@ -3984,6 +4129,7 @@
           </w:p>
           <w:p>
             <w:pPr>
+              <w:spacing w:line="360" w:lineRule="auto"/>
               <w:jc w:val="both"/>
               <w:cnfStyle w:val="000000100000"/>
             </w:pPr>
@@ -3993,6 +4139,7 @@
           </w:p>
           <w:p>
             <w:pPr>
+              <w:spacing w:line="360" w:lineRule="auto"/>
               <w:jc w:val="both"/>
               <w:cnfStyle w:val="000000100000"/>
             </w:pPr>
@@ -4002,12 +4149,16 @@
           </w:p>
           <w:p>
             <w:pPr>
+              <w:spacing w:line="360" w:lineRule="auto"/>
               <w:jc w:val="both"/>
               <w:cnfStyle w:val="000000100000"/>
             </w:pPr>
             <w:r>
+              <w:t xml:space="preserve">Las búsquedas guardadas deben actualizarse si el usuario realiza cambios en sus </w:t>
+            </w:r>
+            <w:r>
               <w:lastRenderedPageBreak/>
-              <w:t>Las búsquedas guardadas deben actualizarse si el usuario realiza cambios en sus preferencias.</w:t>
+              <w:t>preferencias.</w:t>
             </w:r>
           </w:p>
         </w:tc>
@@ -4017,6 +4168,7 @@
           </w:tcPr>
           <w:p>
             <w:pPr>
+              <w:spacing w:line="360" w:lineRule="auto"/>
               <w:jc w:val="both"/>
               <w:cnfStyle w:val="000000100000"/>
             </w:pPr>
@@ -4035,6 +4187,7 @@
           </w:tcPr>
           <w:p>
             <w:pPr>
+              <w:spacing w:line="360" w:lineRule="auto"/>
               <w:jc w:val="both"/>
               <w:rPr>
                 <w:i w:val="0"/>
@@ -4064,6 +4217,7 @@
           </w:tcPr>
           <w:p>
             <w:pPr>
+              <w:spacing w:line="360" w:lineRule="auto"/>
               <w:jc w:val="both"/>
               <w:cnfStyle w:val="000000000000"/>
             </w:pPr>
@@ -4078,6 +4232,7 @@
           </w:tcPr>
           <w:p>
             <w:pPr>
+              <w:spacing w:line="360" w:lineRule="auto"/>
               <w:jc w:val="both"/>
               <w:cnfStyle w:val="000000000000"/>
             </w:pPr>
@@ -4098,6 +4253,7 @@
           </w:tcPr>
           <w:p>
             <w:pPr>
+              <w:spacing w:line="360" w:lineRule="auto"/>
               <w:jc w:val="both"/>
               <w:rPr>
                 <w:i w:val="0"/>
@@ -4126,6 +4282,7 @@
           </w:tcPr>
           <w:p>
             <w:pPr>
+              <w:spacing w:line="360" w:lineRule="auto"/>
               <w:jc w:val="both"/>
               <w:cnfStyle w:val="000000100000"/>
             </w:pPr>
@@ -4144,6 +4301,7 @@
           </w:p>
           <w:p>
             <w:pPr>
+              <w:spacing w:line="360" w:lineRule="auto"/>
               <w:jc w:val="both"/>
               <w:cnfStyle w:val="000000100000"/>
             </w:pPr>
@@ -4153,6 +4311,7 @@
           </w:p>
           <w:p>
             <w:pPr>
+              <w:spacing w:line="360" w:lineRule="auto"/>
               <w:jc w:val="both"/>
               <w:cnfStyle w:val="000000100000"/>
             </w:pPr>
@@ -4162,6 +4321,7 @@
           </w:p>
           <w:p>
             <w:pPr>
+              <w:spacing w:line="360" w:lineRule="auto"/>
               <w:jc w:val="both"/>
               <w:cnfStyle w:val="000000100000"/>
             </w:pPr>
@@ -4174,6 +4334,7 @@
           <w:p>
             <w:pPr>
               <w:keepNext/>
+              <w:spacing w:line="360" w:lineRule="auto"/>
               <w:jc w:val="both"/>
               <w:cnfStyle w:val="000000100000"/>
             </w:pPr>
@@ -4187,6 +4348,7 @@
     <w:p>
       <w:pPr>
         <w:pStyle w:val="Epgrafe"/>
+        <w:spacing w:line="360" w:lineRule="auto"/>
         <w:jc w:val="both"/>
       </w:pPr>
       <w:bookmarkStart w:id="12" w:name="_Toc162022911"/>
@@ -4221,18 +4383,20 @@
     </w:p>
     <w:p>
       <w:pPr>
+        <w:spacing w:line="360" w:lineRule="auto"/>
         <w:jc w:val="both"/>
       </w:pPr>
     </w:p>
     <w:p>
       <w:pPr>
         <w:pStyle w:val="Ttulo3"/>
+        <w:spacing w:line="360" w:lineRule="auto"/>
         <w:jc w:val="both"/>
         <w:rPr>
           <w:color w:val="4472C4" w:themeColor="accent1"/>
         </w:rPr>
       </w:pPr>
-      <w:bookmarkStart w:id="13" w:name="_Toc162279591"/>
+      <w:bookmarkStart w:id="13" w:name="_Toc162447756"/>
       <w:r>
         <w:rPr>
           <w:color w:val="4472C4" w:themeColor="accent1"/>
@@ -4273,6 +4437,7 @@
           </w:tcPr>
           <w:p>
             <w:pPr>
+              <w:spacing w:line="360" w:lineRule="auto"/>
               <w:jc w:val="both"/>
             </w:pPr>
             <w:r>
@@ -4287,6 +4452,7 @@
           </w:tcPr>
           <w:p>
             <w:pPr>
+              <w:spacing w:line="360" w:lineRule="auto"/>
               <w:jc w:val="both"/>
               <w:cnfStyle w:val="100000000000"/>
             </w:pPr>
@@ -4301,6 +4467,7 @@
           </w:tcPr>
           <w:p>
             <w:pPr>
+              <w:spacing w:line="360" w:lineRule="auto"/>
               <w:jc w:val="both"/>
               <w:cnfStyle w:val="100000000000"/>
             </w:pPr>
@@ -4310,6 +4477,7 @@
           </w:p>
           <w:p>
             <w:pPr>
+              <w:spacing w:line="360" w:lineRule="auto"/>
               <w:jc w:val="both"/>
               <w:cnfStyle w:val="100000000000"/>
             </w:pPr>
@@ -4319,6 +4487,7 @@
           </w:p>
           <w:p>
             <w:pPr>
+              <w:spacing w:line="360" w:lineRule="auto"/>
               <w:jc w:val="both"/>
               <w:cnfStyle w:val="100000000000"/>
             </w:pPr>
@@ -4333,6 +4502,7 @@
           </w:tcPr>
           <w:p>
             <w:pPr>
+              <w:spacing w:line="360" w:lineRule="auto"/>
               <w:jc w:val="both"/>
               <w:cnfStyle w:val="100000000000"/>
             </w:pPr>
@@ -4355,6 +4525,7 @@
           </w:tcPr>
           <w:p>
             <w:pPr>
+              <w:spacing w:line="360" w:lineRule="auto"/>
               <w:jc w:val="both"/>
             </w:pPr>
             <w:r>
@@ -4368,12 +4539,14 @@
           </w:tcPr>
           <w:p>
             <w:pPr>
+              <w:spacing w:line="360" w:lineRule="auto"/>
               <w:jc w:val="both"/>
               <w:cnfStyle w:val="000000100000"/>
             </w:pPr>
           </w:p>
           <w:p>
             <w:pPr>
+              <w:spacing w:line="360" w:lineRule="auto"/>
               <w:jc w:val="both"/>
               <w:cnfStyle w:val="000000100000"/>
             </w:pPr>
@@ -4388,12 +4561,14 @@
           </w:tcPr>
           <w:p>
             <w:pPr>
+              <w:spacing w:line="360" w:lineRule="auto"/>
               <w:jc w:val="both"/>
               <w:cnfStyle w:val="000000100000"/>
             </w:pPr>
           </w:p>
           <w:p>
             <w:pPr>
+              <w:spacing w:line="360" w:lineRule="auto"/>
               <w:jc w:val="both"/>
               <w:cnfStyle w:val="000000100000"/>
             </w:pPr>
@@ -4403,6 +4578,7 @@
           </w:p>
           <w:p>
             <w:pPr>
+              <w:spacing w:line="360" w:lineRule="auto"/>
               <w:jc w:val="both"/>
               <w:cnfStyle w:val="000000100000"/>
             </w:pPr>
@@ -4417,6 +4593,7 @@
           </w:tcPr>
           <w:p>
             <w:pPr>
+              <w:spacing w:line="360" w:lineRule="auto"/>
               <w:jc w:val="both"/>
               <w:cnfStyle w:val="000000100000"/>
             </w:pPr>
@@ -4438,9 +4615,11 @@
           </w:tcPr>
           <w:p>
             <w:pPr>
-              <w:jc w:val="both"/>
-            </w:pPr>
-            <w:r>
+              <w:spacing w:line="360" w:lineRule="auto"/>
+              <w:jc w:val="both"/>
+            </w:pPr>
+            <w:r>
+              <w:lastRenderedPageBreak/>
               <w:t>HUNF-3</w:t>
             </w:r>
           </w:p>
@@ -4451,12 +4630,14 @@
           </w:tcPr>
           <w:p>
             <w:pPr>
+              <w:spacing w:line="360" w:lineRule="auto"/>
               <w:jc w:val="both"/>
               <w:cnfStyle w:val="000000000000"/>
             </w:pPr>
           </w:p>
           <w:p>
             <w:pPr>
+              <w:spacing w:line="360" w:lineRule="auto"/>
               <w:jc w:val="both"/>
               <w:cnfStyle w:val="000000000000"/>
             </w:pPr>
@@ -4471,6 +4652,7 @@
           </w:tcPr>
           <w:p>
             <w:pPr>
+              <w:spacing w:line="360" w:lineRule="auto"/>
               <w:jc w:val="both"/>
               <w:cnfStyle w:val="000000000000"/>
             </w:pPr>
@@ -4480,6 +4662,7 @@
           </w:p>
           <w:p>
             <w:pPr>
+              <w:spacing w:line="360" w:lineRule="auto"/>
               <w:jc w:val="both"/>
               <w:cnfStyle w:val="000000000000"/>
             </w:pPr>
@@ -4495,6 +4678,7 @@
           <w:p>
             <w:pPr>
               <w:keepNext/>
+              <w:spacing w:line="360" w:lineRule="auto"/>
               <w:jc w:val="both"/>
               <w:cnfStyle w:val="000000000000"/>
             </w:pPr>
@@ -4508,34 +4692,22 @@
     <w:p>
       <w:pPr>
         <w:pStyle w:val="Epgrafe"/>
-        <w:framePr w:hSpace="180" w:wrap="around" w:vAnchor="text" w:hAnchor="page" w:x="826" w:y="5300"/>
+        <w:framePr w:hSpace="180" w:wrap="around" w:vAnchor="text" w:hAnchor="page" w:x="1096" w:y="3365"/>
+        <w:spacing w:line="360" w:lineRule="auto"/>
         <w:jc w:val="both"/>
       </w:pPr>
       <w:bookmarkStart w:id="14" w:name="_Toc162022912"/>
       <w:r>
         <w:t xml:space="preserve">Tabla </w:t>
       </w:r>
-      <w:r>
-        <w:fldChar w:fldCharType="begin"/>
-      </w:r>
-      <w:r>
-        <w:instrText xml:space="preserve"> SEQ Tabla \* ARABIC </w:instrText>
-      </w:r>
-      <w:r>
-        <w:fldChar w:fldCharType="separate"/>
-      </w:r>
-      <w:r>
-        <w:rPr>
-          <w:noProof/>
-        </w:rPr>
-        <w:t>2</w:t>
-      </w:r>
-      <w:r>
-        <w:rPr>
-          <w:noProof/>
-        </w:rPr>
-        <w:fldChar w:fldCharType="end"/>
-      </w:r>
+      <w:fldSimple w:instr=" SEQ Tabla \* ARABIC ">
+        <w:r>
+          <w:rPr>
+            <w:noProof/>
+          </w:rPr>
+          <w:t>2</w:t>
+        </w:r>
+      </w:fldSimple>
       <w:r>
         <w:t xml:space="preserve"> Historias de Usuario no funcionales</w:t>
       </w:r>
@@ -4543,21 +4715,24 @@
     </w:p>
     <w:p>
       <w:pPr>
+        <w:spacing w:line="360" w:lineRule="auto"/>
         <w:jc w:val="both"/>
       </w:pPr>
     </w:p>
     <w:p>
       <w:pPr>
         <w:pStyle w:val="Ttulo2"/>
+        <w:spacing w:line="360" w:lineRule="auto"/>
         <w:jc w:val="both"/>
       </w:pPr>
     </w:p>
     <w:p>
       <w:pPr>
         <w:pStyle w:val="Ttulo2"/>
-        <w:jc w:val="both"/>
-      </w:pPr>
-      <w:bookmarkStart w:id="15" w:name="_Toc162279592"/>
+        <w:spacing w:line="360" w:lineRule="auto"/>
+        <w:jc w:val="both"/>
+      </w:pPr>
+      <w:bookmarkStart w:id="15" w:name="_Toc162447757"/>
       <w:r>
         <w:t>2.2 Tareas</w:t>
       </w:r>
@@ -4565,6 +4740,7 @@
     </w:p>
     <w:p>
       <w:pPr>
+        <w:spacing w:line="360" w:lineRule="auto"/>
         <w:jc w:val="both"/>
       </w:pPr>
     </w:p>
@@ -4592,10 +4768,10 @@
           </w:tcPr>
           <w:p>
             <w:pPr>
-              <w:jc w:val="both"/>
-            </w:pPr>
-            <w:r>
-              <w:lastRenderedPageBreak/>
+              <w:spacing w:line="360" w:lineRule="auto"/>
+              <w:jc w:val="both"/>
+            </w:pPr>
+            <w:r>
               <w:t>Tarea</w:t>
             </w:r>
             <w:r>
@@ -4636,6 +4812,7 @@
           </w:tcPr>
           <w:p>
             <w:pPr>
+              <w:spacing w:line="360" w:lineRule="auto"/>
               <w:jc w:val="both"/>
               <w:cnfStyle w:val="100000000000"/>
             </w:pPr>
@@ -4650,6 +4827,7 @@
           </w:tcPr>
           <w:p>
             <w:pPr>
+              <w:spacing w:line="360" w:lineRule="auto"/>
               <w:jc w:val="both"/>
               <w:cnfStyle w:val="100000000000"/>
             </w:pPr>
@@ -4670,6 +4848,7 @@
           </w:tcPr>
           <w:p>
             <w:pPr>
+              <w:spacing w:line="360" w:lineRule="auto"/>
               <w:jc w:val="both"/>
             </w:pPr>
             <w:r>
@@ -4683,6 +4862,7 @@
           </w:tcPr>
           <w:p>
             <w:pPr>
+              <w:spacing w:line="360" w:lineRule="auto"/>
               <w:jc w:val="both"/>
               <w:cnfStyle w:val="000000100000"/>
             </w:pPr>
@@ -4697,6 +4877,7 @@
           </w:tcPr>
           <w:p>
             <w:pPr>
+              <w:spacing w:line="360" w:lineRule="auto"/>
               <w:jc w:val="both"/>
               <w:cnfStyle w:val="000000100000"/>
             </w:pPr>
@@ -4714,6 +4895,7 @@
           </w:tcPr>
           <w:p>
             <w:pPr>
+              <w:spacing w:line="360" w:lineRule="auto"/>
               <w:jc w:val="both"/>
             </w:pPr>
             <w:r>
@@ -4727,6 +4909,7 @@
           </w:tcPr>
           <w:p>
             <w:pPr>
+              <w:spacing w:line="360" w:lineRule="auto"/>
               <w:jc w:val="both"/>
               <w:cnfStyle w:val="000000000000"/>
             </w:pPr>
@@ -4741,6 +4924,7 @@
           </w:tcPr>
           <w:p>
             <w:pPr>
+              <w:spacing w:line="360" w:lineRule="auto"/>
               <w:jc w:val="both"/>
               <w:cnfStyle w:val="000000000000"/>
             </w:pPr>
@@ -4767,6 +4951,7 @@
           </w:tcPr>
           <w:p>
             <w:pPr>
+              <w:spacing w:line="360" w:lineRule="auto"/>
               <w:jc w:val="both"/>
             </w:pPr>
             <w:r>
@@ -4780,6 +4965,7 @@
           </w:tcPr>
           <w:p>
             <w:pPr>
+              <w:spacing w:line="360" w:lineRule="auto"/>
               <w:jc w:val="both"/>
               <w:cnfStyle w:val="000000100000"/>
             </w:pPr>
@@ -4794,6 +4980,7 @@
           </w:tcPr>
           <w:p>
             <w:pPr>
+              <w:spacing w:line="360" w:lineRule="auto"/>
               <w:jc w:val="both"/>
               <w:cnfStyle w:val="000000100000"/>
             </w:pPr>
@@ -4811,6 +4998,7 @@
           </w:tcPr>
           <w:p>
             <w:pPr>
+              <w:spacing w:line="360" w:lineRule="auto"/>
               <w:jc w:val="both"/>
             </w:pPr>
             <w:r>
@@ -4824,6 +5012,7 @@
           </w:tcPr>
           <w:p>
             <w:pPr>
+              <w:spacing w:line="360" w:lineRule="auto"/>
               <w:jc w:val="both"/>
               <w:cnfStyle w:val="000000000000"/>
             </w:pPr>
@@ -4838,6 +5027,7 @@
           </w:tcPr>
           <w:p>
             <w:pPr>
+              <w:spacing w:line="360" w:lineRule="auto"/>
               <w:jc w:val="both"/>
               <w:cnfStyle w:val="000000000000"/>
             </w:pPr>
@@ -4864,6 +5054,7 @@
           </w:tcPr>
           <w:p>
             <w:pPr>
+              <w:spacing w:line="360" w:lineRule="auto"/>
               <w:jc w:val="both"/>
             </w:pPr>
             <w:r>
@@ -4880,6 +5071,7 @@
           </w:tcPr>
           <w:p>
             <w:pPr>
+              <w:spacing w:line="360" w:lineRule="auto"/>
               <w:jc w:val="both"/>
               <w:cnfStyle w:val="000000100000"/>
             </w:pPr>
@@ -4894,6 +5086,7 @@
           </w:tcPr>
           <w:p>
             <w:pPr>
+              <w:spacing w:line="360" w:lineRule="auto"/>
               <w:jc w:val="both"/>
               <w:cnfStyle w:val="000000100000"/>
             </w:pPr>
@@ -4917,6 +5110,7 @@
           </w:tcPr>
           <w:p>
             <w:pPr>
+              <w:spacing w:line="360" w:lineRule="auto"/>
               <w:jc w:val="both"/>
             </w:pPr>
             <w:r>
@@ -4930,6 +5124,7 @@
           </w:tcPr>
           <w:p>
             <w:pPr>
+              <w:spacing w:line="360" w:lineRule="auto"/>
               <w:jc w:val="both"/>
               <w:cnfStyle w:val="000000000000"/>
             </w:pPr>
@@ -4944,6 +5139,7 @@
           </w:tcPr>
           <w:p>
             <w:pPr>
+              <w:spacing w:line="360" w:lineRule="auto"/>
               <w:jc w:val="both"/>
               <w:cnfStyle w:val="000000000000"/>
             </w:pPr>
@@ -4970,6 +5166,7 @@
           </w:tcPr>
           <w:p>
             <w:pPr>
+              <w:spacing w:line="360" w:lineRule="auto"/>
               <w:jc w:val="both"/>
             </w:pPr>
             <w:r>
@@ -4983,9 +5180,13 @@
           </w:tcPr>
           <w:p>
             <w:pPr>
+              <w:spacing w:line="360" w:lineRule="auto"/>
               <w:jc w:val="both"/>
               <w:cnfStyle w:val="000000100000"/>
             </w:pPr>
+            <w:r>
+              <w:t>27/03</w:t>
+            </w:r>
           </w:p>
         </w:tc>
         <w:tc>
@@ -4994,9 +5195,13 @@
           </w:tcPr>
           <w:p>
             <w:pPr>
+              <w:spacing w:line="360" w:lineRule="auto"/>
               <w:jc w:val="both"/>
               <w:cnfStyle w:val="000000100000"/>
             </w:pPr>
+            <w:r>
+              <w:t>17/04</w:t>
+            </w:r>
           </w:p>
         </w:tc>
       </w:tr>
@@ -5008,6 +5213,7 @@
           </w:tcPr>
           <w:p>
             <w:pPr>
+              <w:spacing w:line="360" w:lineRule="auto"/>
               <w:jc w:val="both"/>
             </w:pPr>
             <w:r>
@@ -5021,9 +5227,13 @@
           </w:tcPr>
           <w:p>
             <w:pPr>
+              <w:spacing w:line="360" w:lineRule="auto"/>
               <w:jc w:val="both"/>
               <w:cnfStyle w:val="000000000000"/>
             </w:pPr>
+            <w:r>
+              <w:t>27/03</w:t>
+            </w:r>
           </w:p>
         </w:tc>
         <w:tc>
@@ -5032,9 +5242,13 @@
           </w:tcPr>
           <w:p>
             <w:pPr>
+              <w:spacing w:line="360" w:lineRule="auto"/>
               <w:jc w:val="both"/>
               <w:cnfStyle w:val="000000000000"/>
             </w:pPr>
+            <w:r>
+              <w:t>17/04</w:t>
+            </w:r>
           </w:p>
         </w:tc>
       </w:tr>
@@ -5049,6 +5263,7 @@
           </w:tcPr>
           <w:p>
             <w:pPr>
+              <w:spacing w:line="360" w:lineRule="auto"/>
               <w:jc w:val="both"/>
             </w:pPr>
             <w:r>
@@ -5062,9 +5277,13 @@
           </w:tcPr>
           <w:p>
             <w:pPr>
+              <w:spacing w:line="360" w:lineRule="auto"/>
               <w:jc w:val="both"/>
               <w:cnfStyle w:val="000000100000"/>
             </w:pPr>
+            <w:r>
+              <w:t>27/03</w:t>
+            </w:r>
           </w:p>
         </w:tc>
         <w:tc>
@@ -5073,9 +5292,13 @@
           </w:tcPr>
           <w:p>
             <w:pPr>
+              <w:spacing w:line="360" w:lineRule="auto"/>
               <w:jc w:val="both"/>
               <w:cnfStyle w:val="000000100000"/>
             </w:pPr>
+            <w:r>
+              <w:t>17/04</w:t>
+            </w:r>
           </w:p>
         </w:tc>
       </w:tr>
@@ -5087,6 +5310,7 @@
           </w:tcPr>
           <w:p>
             <w:pPr>
+              <w:spacing w:line="360" w:lineRule="auto"/>
               <w:jc w:val="both"/>
             </w:pPr>
             <w:r>
@@ -5100,9 +5324,13 @@
           </w:tcPr>
           <w:p>
             <w:pPr>
+              <w:spacing w:line="360" w:lineRule="auto"/>
               <w:jc w:val="both"/>
               <w:cnfStyle w:val="000000000000"/>
             </w:pPr>
+            <w:r>
+              <w:t>27/03</w:t>
+            </w:r>
           </w:p>
         </w:tc>
         <w:tc>
@@ -5111,9 +5339,13 @@
           </w:tcPr>
           <w:p>
             <w:pPr>
+              <w:spacing w:line="360" w:lineRule="auto"/>
               <w:jc w:val="both"/>
               <w:cnfStyle w:val="000000000000"/>
             </w:pPr>
+            <w:r>
+              <w:t>17/04</w:t>
+            </w:r>
           </w:p>
         </w:tc>
       </w:tr>
@@ -5128,6 +5360,7 @@
           </w:tcPr>
           <w:p>
             <w:pPr>
+              <w:spacing w:line="360" w:lineRule="auto"/>
               <w:jc w:val="both"/>
             </w:pPr>
             <w:r>
@@ -5141,9 +5374,13 @@
           </w:tcPr>
           <w:p>
             <w:pPr>
+              <w:spacing w:line="360" w:lineRule="auto"/>
               <w:jc w:val="both"/>
               <w:cnfStyle w:val="000000100000"/>
             </w:pPr>
+            <w:r>
+              <w:t>27/03</w:t>
+            </w:r>
           </w:p>
         </w:tc>
         <w:tc>
@@ -5152,9 +5389,13 @@
           </w:tcPr>
           <w:p>
             <w:pPr>
+              <w:spacing w:line="360" w:lineRule="auto"/>
               <w:jc w:val="both"/>
               <w:cnfStyle w:val="000000100000"/>
             </w:pPr>
+            <w:r>
+              <w:t>17/04</w:t>
+            </w:r>
           </w:p>
         </w:tc>
       </w:tr>
@@ -5166,6 +5407,7 @@
           </w:tcPr>
           <w:p>
             <w:pPr>
+              <w:spacing w:line="360" w:lineRule="auto"/>
               <w:jc w:val="both"/>
             </w:pPr>
             <w:r>
@@ -5179,6 +5421,7 @@
           </w:tcPr>
           <w:p>
             <w:pPr>
+              <w:spacing w:line="360" w:lineRule="auto"/>
               <w:jc w:val="both"/>
               <w:cnfStyle w:val="000000000000"/>
             </w:pPr>
@@ -5190,6 +5433,7 @@
           </w:tcPr>
           <w:p>
             <w:pPr>
+              <w:spacing w:line="360" w:lineRule="auto"/>
               <w:jc w:val="both"/>
               <w:cnfStyle w:val="000000000000"/>
             </w:pPr>
@@ -5208,6 +5452,7 @@
           </w:tcPr>
           <w:p>
             <w:pPr>
+              <w:spacing w:line="360" w:lineRule="auto"/>
               <w:jc w:val="both"/>
             </w:pPr>
             <w:r>
@@ -5221,6 +5466,7 @@
           </w:tcPr>
           <w:p>
             <w:pPr>
+              <w:spacing w:line="360" w:lineRule="auto"/>
               <w:jc w:val="both"/>
               <w:cnfStyle w:val="000000100000"/>
             </w:pPr>
@@ -5233,6 +5479,7 @@
           <w:p>
             <w:pPr>
               <w:keepNext/>
+              <w:spacing w:line="360" w:lineRule="auto"/>
               <w:jc w:val="both"/>
               <w:cnfStyle w:val="000000100000"/>
             </w:pPr>
@@ -5243,6 +5490,7 @@
     <w:p>
       <w:pPr>
         <w:pStyle w:val="Epgrafe"/>
+        <w:spacing w:line="360" w:lineRule="auto"/>
         <w:jc w:val="both"/>
       </w:pPr>
       <w:bookmarkStart w:id="16" w:name="_Toc162022913"/>
@@ -5256,27 +5504,32 @@
     </w:p>
     <w:p>
       <w:pPr>
+        <w:spacing w:line="360" w:lineRule="auto"/>
         <w:jc w:val="both"/>
       </w:pPr>
     </w:p>
     <w:p>
       <w:pPr>
         <w:pStyle w:val="Ttulo2"/>
-        <w:jc w:val="both"/>
-      </w:pPr>
-      <w:bookmarkStart w:id="17" w:name="_Toc162279593"/>
-      <w:r>
+        <w:spacing w:line="360" w:lineRule="auto"/>
+        <w:jc w:val="both"/>
+      </w:pPr>
+      <w:bookmarkStart w:id="17" w:name="_Toc162447758"/>
+      <w:r>
+        <w:lastRenderedPageBreak/>
         <w:t>2.3 Metodología a seguir para la realización del proyecto</w:t>
       </w:r>
       <w:bookmarkEnd w:id="17"/>
     </w:p>
     <w:p>
       <w:pPr>
-        <w:jc w:val="both"/>
-      </w:pPr>
-    </w:p>
-    <w:p>
-      <w:pPr>
+        <w:spacing w:line="360" w:lineRule="auto"/>
+        <w:jc w:val="both"/>
+      </w:pPr>
+    </w:p>
+    <w:p>
+      <w:pPr>
+        <w:spacing w:line="360" w:lineRule="auto"/>
         <w:ind w:firstLine="720"/>
         <w:jc w:val="both"/>
       </w:pPr>
@@ -5292,6 +5545,7 @@
     </w:p>
     <w:p>
       <w:pPr>
+        <w:spacing w:line="360" w:lineRule="auto"/>
         <w:ind w:firstLine="720"/>
         <w:jc w:val="both"/>
       </w:pPr>
@@ -5301,6 +5555,7 @@
     </w:p>
     <w:p>
       <w:pPr>
+        <w:spacing w:line="360" w:lineRule="auto"/>
         <w:ind w:firstLine="720"/>
         <w:jc w:val="both"/>
       </w:pPr>
@@ -5326,6 +5581,7 @@
     </w:p>
     <w:p>
       <w:pPr>
+        <w:spacing w:line="360" w:lineRule="auto"/>
         <w:ind w:firstLine="720"/>
         <w:jc w:val="both"/>
       </w:pPr>
@@ -5357,6 +5613,7 @@
     </w:p>
     <w:p>
       <w:pPr>
+        <w:spacing w:line="360" w:lineRule="auto"/>
         <w:ind w:firstLine="720"/>
         <w:jc w:val="both"/>
         <w:rPr>
@@ -5367,9 +5624,10 @@
     <w:p>
       <w:pPr>
         <w:pStyle w:val="Ttulo2"/>
-        <w:jc w:val="both"/>
-      </w:pPr>
-      <w:bookmarkStart w:id="18" w:name="_Toc162279594"/>
+        <w:spacing w:line="360" w:lineRule="auto"/>
+        <w:jc w:val="both"/>
+      </w:pPr>
+      <w:bookmarkStart w:id="18" w:name="_Toc162447759"/>
       <w:r>
         <w:t>2.4 Planificación temporal de Tareas</w:t>
       </w:r>
@@ -5377,12 +5635,14 @@
     </w:p>
     <w:p>
       <w:pPr>
+        <w:spacing w:line="360" w:lineRule="auto"/>
         <w:jc w:val="both"/>
       </w:pPr>
     </w:p>
     <w:p>
       <w:pPr>
         <w:keepNext/>
+        <w:spacing w:line="360" w:lineRule="auto"/>
         <w:jc w:val="both"/>
       </w:pPr>
       <w:r>
@@ -5441,9 +5701,10 @@
     <w:p>
       <w:pPr>
         <w:pStyle w:val="Epgrafe"/>
-        <w:jc w:val="both"/>
-      </w:pPr>
-      <w:bookmarkStart w:id="19" w:name="_Toc162022897"/>
+        <w:spacing w:line="360" w:lineRule="auto"/>
+        <w:jc w:val="both"/>
+      </w:pPr>
+      <w:bookmarkStart w:id="19" w:name="_Toc162453270"/>
       <w:r>
         <w:t xml:space="preserve">Imagen  </w:t>
       </w:r>
@@ -5477,6 +5738,7 @@
       <w:pPr>
         <w:pStyle w:val="Epgrafe"/>
         <w:keepNext/>
+        <w:spacing w:line="360" w:lineRule="auto"/>
         <w:jc w:val="both"/>
       </w:pPr>
       <w:r>
@@ -5534,9 +5796,10 @@
     <w:p>
       <w:pPr>
         <w:pStyle w:val="Epgrafe"/>
-        <w:jc w:val="both"/>
-      </w:pPr>
-      <w:bookmarkStart w:id="20" w:name="_Toc162022898"/>
+        <w:spacing w:line="360" w:lineRule="auto"/>
+        <w:jc w:val="both"/>
+      </w:pPr>
+      <w:bookmarkStart w:id="20" w:name="_Toc162453271"/>
       <w:r>
         <w:t xml:space="preserve">Imagen  </w:t>
       </w:r>
@@ -5571,15 +5834,17 @@
     </w:p>
     <w:p>
       <w:pPr>
+        <w:spacing w:line="360" w:lineRule="auto"/>
         <w:jc w:val="both"/>
       </w:pPr>
     </w:p>
     <w:p>
       <w:pPr>
         <w:pStyle w:val="Ttulo2"/>
-        <w:jc w:val="both"/>
-      </w:pPr>
-      <w:bookmarkStart w:id="21" w:name="_Toc162279595"/>
+        <w:spacing w:line="360" w:lineRule="auto"/>
+        <w:jc w:val="both"/>
+      </w:pPr>
+      <w:bookmarkStart w:id="21" w:name="_Toc162447760"/>
       <w:r>
         <w:t>2.5 Presupuesto</w:t>
       </w:r>
@@ -5587,11 +5852,13 @@
     </w:p>
     <w:p>
       <w:pPr>
-        <w:jc w:val="both"/>
-      </w:pPr>
-    </w:p>
-    <w:p>
-      <w:pPr>
+        <w:spacing w:line="360" w:lineRule="auto"/>
+        <w:jc w:val="both"/>
+      </w:pPr>
+    </w:p>
+    <w:p>
+      <w:pPr>
+        <w:spacing w:line="360" w:lineRule="auto"/>
         <w:ind w:firstLine="720"/>
         <w:jc w:val="both"/>
       </w:pPr>
@@ -5604,6 +5871,7 @@
     </w:p>
     <w:p>
       <w:pPr>
+        <w:spacing w:line="360" w:lineRule="auto"/>
         <w:jc w:val="both"/>
       </w:pPr>
       <w:r>
@@ -5620,7 +5888,11 @@
         <w:t xml:space="preserve"> del SMI) por estas 40 horas y averiguar el coste de oportunidad teórico que serian 360 €.</w:t>
       </w:r>
       <w:r>
-        <w:t xml:space="preserve"> Aunque esto solo supone la inversión realizada por parte del alumno. Si se quisiera obtener un beneficio económico de esta actividad habría como mínimo conseguir esta cifra para empezar a generar beneficios reales.</w:t>
+        <w:t xml:space="preserve"> Aunque esto solo supone la inversión realizada por parte del alumno. Si se quisiera obtener un beneficio económico de esta actividad habría como </w:t>
+      </w:r>
+      <w:r>
+        <w:lastRenderedPageBreak/>
+        <w:t>mínimo conseguir esta cifra para empezar a generar beneficios reales.</w:t>
       </w:r>
       <w:r>
         <w:t xml:space="preserve"> Dada la situación descrita, inicialmente estipularía el precio en el doble del descrito para conseguir beneficios de acorde al contrato que se está cursando, 720€.</w:t>
@@ -5628,28 +5900,31 @@
     </w:p>
     <w:p>
       <w:pPr>
-        <w:jc w:val="both"/>
-      </w:pPr>
-    </w:p>
-    <w:p>
-      <w:pPr>
+        <w:spacing w:line="360" w:lineRule="auto"/>
+        <w:jc w:val="both"/>
+      </w:pPr>
+    </w:p>
+    <w:p>
+      <w:pPr>
+        <w:spacing w:line="360" w:lineRule="auto"/>
         <w:jc w:val="both"/>
       </w:pPr>
     </w:p>
     <w:p>
       <w:pPr>
         <w:pStyle w:val="Ttulo2"/>
-        <w:jc w:val="both"/>
-      </w:pPr>
-      <w:bookmarkStart w:id="22" w:name="_Toc162279596"/>
-      <w:r>
-        <w:lastRenderedPageBreak/>
+        <w:spacing w:line="360" w:lineRule="auto"/>
+        <w:jc w:val="both"/>
+      </w:pPr>
+      <w:bookmarkStart w:id="22" w:name="_Toc162447761"/>
+      <w:r>
         <w:t>2.6 Análisis de Riesgos</w:t>
       </w:r>
       <w:bookmarkEnd w:id="22"/>
     </w:p>
     <w:p>
       <w:pPr>
+        <w:spacing w:line="360" w:lineRule="auto"/>
         <w:jc w:val="both"/>
       </w:pPr>
     </w:p>
@@ -5678,6 +5953,7 @@
           </w:tcPr>
           <w:p>
             <w:pPr>
+              <w:spacing w:line="360" w:lineRule="auto"/>
               <w:jc w:val="both"/>
             </w:pPr>
             <w:r>
@@ -5691,6 +5967,7 @@
           </w:tcPr>
           <w:p>
             <w:pPr>
+              <w:spacing w:line="360" w:lineRule="auto"/>
               <w:jc w:val="both"/>
               <w:cnfStyle w:val="100000000000"/>
             </w:pPr>
@@ -5705,6 +5982,7 @@
           </w:tcPr>
           <w:p>
             <w:pPr>
+              <w:spacing w:line="360" w:lineRule="auto"/>
               <w:jc w:val="both"/>
               <w:cnfStyle w:val="100000000000"/>
             </w:pPr>
@@ -5719,6 +5997,7 @@
           </w:tcPr>
           <w:p>
             <w:pPr>
+              <w:spacing w:line="360" w:lineRule="auto"/>
               <w:jc w:val="both"/>
               <w:cnfStyle w:val="100000000000"/>
             </w:pPr>
@@ -5740,6 +6019,7 @@
           </w:tcPr>
           <w:p>
             <w:pPr>
+              <w:spacing w:line="360" w:lineRule="auto"/>
               <w:jc w:val="both"/>
             </w:pPr>
             <w:r>
@@ -5753,6 +6033,7 @@
           </w:tcPr>
           <w:p>
             <w:pPr>
+              <w:spacing w:line="360" w:lineRule="auto"/>
               <w:jc w:val="both"/>
               <w:cnfStyle w:val="000000000000"/>
             </w:pPr>
@@ -5767,6 +6048,7 @@
           </w:tcPr>
           <w:p>
             <w:pPr>
+              <w:spacing w:line="360" w:lineRule="auto"/>
               <w:jc w:val="both"/>
               <w:cnfStyle w:val="000000000000"/>
             </w:pPr>
@@ -5781,6 +6063,7 @@
           </w:tcPr>
           <w:p>
             <w:pPr>
+              <w:spacing w:line="360" w:lineRule="auto"/>
               <w:jc w:val="both"/>
               <w:cnfStyle w:val="000000000000"/>
             </w:pPr>
@@ -5801,6 +6084,7 @@
           </w:tcPr>
           <w:p>
             <w:pPr>
+              <w:spacing w:line="360" w:lineRule="auto"/>
               <w:jc w:val="both"/>
             </w:pPr>
             <w:r>
@@ -5814,6 +6098,7 @@
           </w:tcPr>
           <w:p>
             <w:pPr>
+              <w:spacing w:line="360" w:lineRule="auto"/>
               <w:jc w:val="both"/>
               <w:cnfStyle w:val="000000000000"/>
             </w:pPr>
@@ -5828,6 +6113,7 @@
           </w:tcPr>
           <w:p>
             <w:pPr>
+              <w:spacing w:line="360" w:lineRule="auto"/>
               <w:jc w:val="both"/>
               <w:cnfStyle w:val="000000000000"/>
             </w:pPr>
@@ -5842,6 +6128,7 @@
           </w:tcPr>
           <w:p>
             <w:pPr>
+              <w:spacing w:line="360" w:lineRule="auto"/>
               <w:jc w:val="both"/>
               <w:cnfStyle w:val="000000000000"/>
             </w:pPr>
@@ -5851,6 +6138,7 @@
           </w:p>
           <w:p>
             <w:pPr>
+              <w:spacing w:line="360" w:lineRule="auto"/>
               <w:jc w:val="both"/>
               <w:cnfStyle w:val="000000000000"/>
             </w:pPr>
@@ -5871,6 +6159,7 @@
           </w:tcPr>
           <w:p>
             <w:pPr>
+              <w:spacing w:line="360" w:lineRule="auto"/>
               <w:jc w:val="both"/>
             </w:pPr>
             <w:r>
@@ -5884,6 +6173,7 @@
           </w:tcPr>
           <w:p>
             <w:pPr>
+              <w:spacing w:line="360" w:lineRule="auto"/>
               <w:jc w:val="both"/>
               <w:cnfStyle w:val="000000000000"/>
             </w:pPr>
@@ -5898,6 +6188,7 @@
           </w:tcPr>
           <w:p>
             <w:pPr>
+              <w:spacing w:line="360" w:lineRule="auto"/>
               <w:jc w:val="both"/>
               <w:cnfStyle w:val="000000000000"/>
             </w:pPr>
@@ -5912,6 +6203,7 @@
           </w:tcPr>
           <w:p>
             <w:pPr>
+              <w:spacing w:line="360" w:lineRule="auto"/>
               <w:jc w:val="both"/>
               <w:cnfStyle w:val="000000000000"/>
             </w:pPr>
@@ -5932,6 +6224,7 @@
           </w:tcPr>
           <w:p>
             <w:pPr>
+              <w:spacing w:line="360" w:lineRule="auto"/>
               <w:jc w:val="both"/>
               <w:rPr>
                 <w:b w:val="0"/>
@@ -5941,6 +6234,7 @@
           </w:p>
           <w:p>
             <w:pPr>
+              <w:spacing w:line="360" w:lineRule="auto"/>
               <w:jc w:val="both"/>
               <w:rPr>
                 <w:b w:val="0"/>
@@ -5953,6 +6247,7 @@
           </w:p>
           <w:p>
             <w:pPr>
+              <w:spacing w:line="360" w:lineRule="auto"/>
               <w:jc w:val="both"/>
             </w:pPr>
           </w:p>
@@ -5963,6 +6258,7 @@
           </w:tcPr>
           <w:p>
             <w:pPr>
+              <w:spacing w:line="360" w:lineRule="auto"/>
               <w:jc w:val="both"/>
               <w:cnfStyle w:val="000000000000"/>
             </w:pPr>
@@ -5977,6 +6273,7 @@
           </w:tcPr>
           <w:p>
             <w:pPr>
+              <w:spacing w:line="360" w:lineRule="auto"/>
               <w:jc w:val="both"/>
               <w:cnfStyle w:val="000000000000"/>
             </w:pPr>
@@ -5992,6 +6289,7 @@
           <w:p>
             <w:pPr>
               <w:keepNext/>
+              <w:spacing w:line="360" w:lineRule="auto"/>
               <w:jc w:val="both"/>
               <w:cnfStyle w:val="000000000000"/>
             </w:pPr>
@@ -6005,6 +6303,7 @@
     <w:p>
       <w:pPr>
         <w:pStyle w:val="Epgrafe"/>
+        <w:spacing w:line="360" w:lineRule="auto"/>
         <w:jc w:val="both"/>
       </w:pPr>
       <w:bookmarkStart w:id="23" w:name="_Toc162022914"/>
@@ -6027,9 +6326,10 @@
     <w:p>
       <w:pPr>
         <w:pStyle w:val="Ttulo2"/>
-        <w:jc w:val="both"/>
-      </w:pPr>
-      <w:bookmarkStart w:id="24" w:name="_Toc162279597"/>
+        <w:spacing w:line="360" w:lineRule="auto"/>
+        <w:jc w:val="both"/>
+      </w:pPr>
+      <w:bookmarkStart w:id="24" w:name="_Toc162447762"/>
       <w:r>
         <w:t>2.</w:t>
       </w:r>
@@ -6043,11 +6343,13 @@
     </w:p>
     <w:p>
       <w:pPr>
-        <w:jc w:val="both"/>
-      </w:pPr>
-    </w:p>
-    <w:p>
-      <w:pPr>
+        <w:spacing w:line="360" w:lineRule="auto"/>
+        <w:jc w:val="both"/>
+      </w:pPr>
+    </w:p>
+    <w:p>
+      <w:pPr>
+        <w:spacing w:line="360" w:lineRule="auto"/>
         <w:jc w:val="both"/>
       </w:pPr>
       <w:r>
@@ -6056,6 +6358,7 @@
     </w:p>
     <w:p>
       <w:pPr>
+        <w:spacing w:line="360" w:lineRule="auto"/>
         <w:jc w:val="both"/>
       </w:pPr>
       <w:r>
@@ -6064,6 +6367,7 @@
     </w:p>
     <w:p>
       <w:pPr>
+        <w:spacing w:line="360" w:lineRule="auto"/>
         <w:jc w:val="both"/>
       </w:pPr>
       <w:r>
@@ -6072,6 +6376,7 @@
     </w:p>
     <w:p>
       <w:pPr>
+        <w:spacing w:line="360" w:lineRule="auto"/>
         <w:jc w:val="both"/>
       </w:pPr>
       <w:r>
@@ -6080,11 +6385,13 @@
     </w:p>
     <w:p>
       <w:pPr>
-        <w:jc w:val="both"/>
-      </w:pPr>
-    </w:p>
-    <w:p>
-      <w:pPr>
+        <w:spacing w:line="360" w:lineRule="auto"/>
+        <w:jc w:val="both"/>
+      </w:pPr>
+    </w:p>
+    <w:p>
+      <w:pPr>
+        <w:spacing w:line="360" w:lineRule="auto"/>
         <w:jc w:val="both"/>
       </w:pPr>
       <w:r>
@@ -6093,6 +6400,7 @@
     </w:p>
     <w:p>
       <w:pPr>
+        <w:spacing w:line="360" w:lineRule="auto"/>
         <w:jc w:val="both"/>
       </w:pPr>
       <w:r>
@@ -6101,11 +6409,13 @@
     </w:p>
     <w:p>
       <w:pPr>
-        <w:jc w:val="both"/>
-      </w:pPr>
-    </w:p>
-    <w:p>
-      <w:pPr>
+        <w:spacing w:line="360" w:lineRule="auto"/>
+        <w:jc w:val="both"/>
+      </w:pPr>
+    </w:p>
+    <w:p>
+      <w:pPr>
+        <w:spacing w:line="360" w:lineRule="auto"/>
         <w:jc w:val="both"/>
       </w:pPr>
       <w:r>
@@ -6114,6 +6424,7 @@
     </w:p>
     <w:p>
       <w:pPr>
+        <w:spacing w:line="360" w:lineRule="auto"/>
         <w:jc w:val="both"/>
       </w:pPr>
       <w:r>
@@ -6122,11 +6433,13 @@
     </w:p>
     <w:p>
       <w:pPr>
-        <w:jc w:val="both"/>
-      </w:pPr>
-    </w:p>
-    <w:p>
-      <w:pPr>
+        <w:spacing w:line="360" w:lineRule="auto"/>
+        <w:jc w:val="both"/>
+      </w:pPr>
+    </w:p>
+    <w:p>
+      <w:pPr>
+        <w:spacing w:line="360" w:lineRule="auto"/>
         <w:jc w:val="both"/>
       </w:pPr>
       <w:r>
@@ -6135,6 +6448,7 @@
     </w:p>
     <w:p>
       <w:pPr>
+        <w:spacing w:line="360" w:lineRule="auto"/>
         <w:jc w:val="both"/>
       </w:pPr>
       <w:r>
@@ -6143,36 +6457,301 @@
     </w:p>
     <w:p>
       <w:pPr>
-        <w:jc w:val="both"/>
-      </w:pPr>
-    </w:p>
-    <w:p>
-      <w:pPr>
+        <w:spacing w:line="360" w:lineRule="auto"/>
+        <w:jc w:val="both"/>
+      </w:pPr>
+    </w:p>
+    <w:p>
+      <w:pPr>
+        <w:spacing w:line="360" w:lineRule="auto"/>
+        <w:jc w:val="both"/>
+      </w:pPr>
+      <w:r>
+        <w:t>Desarrollar y entregar la aplicación de búsqueda de guitarras según los requisitos acordados.</w:t>
+      </w:r>
+    </w:p>
+    <w:p>
+      <w:pPr>
+        <w:spacing w:line="360" w:lineRule="auto"/>
+        <w:jc w:val="both"/>
+      </w:pPr>
+      <w:r>
+        <w:t>Proporcionar soporte técnico y mantenimiento durante un período acordado después de la entrega de la aplicación.</w:t>
+      </w:r>
+    </w:p>
+    <w:p>
+      <w:pPr>
+        <w:spacing w:line="360" w:lineRule="auto"/>
+        <w:jc w:val="both"/>
+      </w:pPr>
+      <w:r>
+        <w:t>Garantizar que la aplicación cumpla con los estándares de calidad y seguridad establecidos.</w:t>
+      </w:r>
+    </w:p>
+    <w:p>
+      <w:pPr>
+        <w:spacing w:line="360" w:lineRule="auto"/>
+        <w:jc w:val="both"/>
+      </w:pPr>
+      <w:r>
+        <w:t>Cliente:</w:t>
+      </w:r>
+    </w:p>
+    <w:p>
+      <w:pPr>
+        <w:spacing w:line="360" w:lineRule="auto"/>
+        <w:jc w:val="both"/>
+      </w:pPr>
+    </w:p>
+    <w:p>
+      <w:pPr>
+        <w:spacing w:line="360" w:lineRule="auto"/>
+        <w:jc w:val="both"/>
+      </w:pPr>
+      <w:r>
+        <w:t>Proporcionar los recursos necesarios, incluidos los datos y la retroalimentación necesarios, para el desarrollo oportuno y efectivo de la aplicación.</w:t>
+      </w:r>
+    </w:p>
+    <w:p>
+      <w:pPr>
+        <w:spacing w:line="360" w:lineRule="auto"/>
+        <w:jc w:val="both"/>
+      </w:pPr>
+      <w:r>
+        <w:t>Realizar los pagos acordados según lo estipulado en este contrato.</w:t>
+      </w:r>
+    </w:p>
+    <w:p>
+      <w:pPr>
+        <w:spacing w:line="360" w:lineRule="auto"/>
+        <w:jc w:val="both"/>
+      </w:pPr>
+      <w:r>
+        <w:t>Tiempo de Entrega y Condiciones:</w:t>
+      </w:r>
+    </w:p>
+    <w:p>
+      <w:pPr>
+        <w:spacing w:line="360" w:lineRule="auto"/>
+        <w:jc w:val="both"/>
+      </w:pPr>
+      <w:r>
+        <w:t>La aplicación de búsqueda de guitarras se entregará en un plazo de 3 meses a partir de la fecha de firma del contrato, sujeto a posibles ajustes según lo acordado por ambas partes.</w:t>
+      </w:r>
+    </w:p>
+    <w:p>
+      <w:pPr>
+        <w:spacing w:line="360" w:lineRule="auto"/>
+        <w:jc w:val="both"/>
+      </w:pPr>
+    </w:p>
+    <w:p>
+      <w:pPr>
+        <w:spacing w:line="360" w:lineRule="auto"/>
+        <w:jc w:val="both"/>
+      </w:pPr>
+      <w:r>
+        <w:t>Pago:</w:t>
+      </w:r>
+    </w:p>
+    <w:p>
+      <w:pPr>
+        <w:spacing w:line="360" w:lineRule="auto"/>
+        <w:jc w:val="both"/>
+      </w:pPr>
+      <w:r>
+        <w:t>El Cliente pagará al Desarrollador la suma total de [720€] por los servicios de desarrollo de la aplicación. El pago se realizará de la siguiente manera:</w:t>
+      </w:r>
+    </w:p>
+    <w:p>
+      <w:pPr>
+        <w:spacing w:line="360" w:lineRule="auto"/>
+        <w:jc w:val="both"/>
+      </w:pPr>
+    </w:p>
+    <w:p>
+      <w:pPr>
+        <w:spacing w:line="360" w:lineRule="auto"/>
+        <w:jc w:val="both"/>
+      </w:pPr>
+      <w:r>
+        <w:t>Pago inicial: [50</w:t>
+      </w:r>
+      <w:proofErr w:type="gramStart"/>
+      <w:r>
+        <w:t>]%</w:t>
+      </w:r>
+      <w:proofErr w:type="gramEnd"/>
+      <w:r>
+        <w:t xml:space="preserve"> del monto total al inicio del proyecto.</w:t>
+      </w:r>
+    </w:p>
+    <w:p>
+      <w:pPr>
+        <w:spacing w:line="360" w:lineRule="auto"/>
+        <w:jc w:val="both"/>
+      </w:pPr>
+      <w:r>
+        <w:t>Pago final: El saldo restante se pagará tras la entrega y aceptación satisfactoria de la aplicación por parte del Cliente.</w:t>
+      </w:r>
+    </w:p>
+    <w:p>
+      <w:pPr>
+        <w:spacing w:line="360" w:lineRule="auto"/>
+        <w:jc w:val="both"/>
+      </w:pPr>
+      <w:r>
+        <w:t>Propiedad Intelectual:</w:t>
+      </w:r>
+    </w:p>
+    <w:p>
+      <w:pPr>
+        <w:spacing w:line="360" w:lineRule="auto"/>
+        <w:jc w:val="both"/>
+      </w:pPr>
+      <w:r>
+        <w:t>El Cliente tendrá plena propiedad de la aplicación desarrollada, incluidos todos los derechos de propiedad intelectual asociados.</w:t>
+      </w:r>
+    </w:p>
+    <w:p>
+      <w:pPr>
+        <w:spacing w:line="360" w:lineRule="auto"/>
+        <w:jc w:val="both"/>
+      </w:pPr>
+    </w:p>
+    <w:p>
+      <w:pPr>
+        <w:spacing w:line="360" w:lineRule="auto"/>
+        <w:jc w:val="both"/>
+      </w:pPr>
+      <w:r>
+        <w:t>Confidencialidad:</w:t>
+      </w:r>
+    </w:p>
+    <w:p>
+      <w:pPr>
+        <w:spacing w:line="360" w:lineRule="auto"/>
+        <w:jc w:val="both"/>
+      </w:pPr>
+      <w:r>
+        <w:t>Ambas partes acuerdan mantener la confidencialidad de toda la información confidencial compartida durante la ejecución de este contrato.</w:t>
+      </w:r>
+    </w:p>
+    <w:p>
+      <w:pPr>
+        <w:spacing w:line="360" w:lineRule="auto"/>
+        <w:jc w:val="both"/>
+      </w:pPr>
+    </w:p>
+    <w:p>
+      <w:pPr>
+        <w:spacing w:line="360" w:lineRule="auto"/>
+        <w:jc w:val="both"/>
+      </w:pPr>
+      <w:r>
+        <w:t>Terminación del Contrato:</w:t>
+      </w:r>
+    </w:p>
+    <w:p>
+      <w:pPr>
+        <w:spacing w:line="360" w:lineRule="auto"/>
+        <w:jc w:val="both"/>
+      </w:pPr>
+      <w:r>
+        <w:t>Este contrato puede ser terminado por cualquiera de las partes con un aviso previo de [15] días por escrito. En caso de terminación, el Cliente compensará al Desarrollador por el trabajo completado hasta la fecha de terminación.</w:t>
+      </w:r>
+    </w:p>
+    <w:p>
+      <w:pPr>
+        <w:spacing w:line="360" w:lineRule="auto"/>
+        <w:jc w:val="both"/>
+      </w:pPr>
+    </w:p>
+    <w:p>
+      <w:pPr>
+        <w:spacing w:line="360" w:lineRule="auto"/>
+        <w:jc w:val="both"/>
+      </w:pPr>
+      <w:r>
+        <w:t>Ley Aplicable y Jurisdicción:</w:t>
+      </w:r>
+    </w:p>
+    <w:p>
+      <w:pPr>
+        <w:spacing w:line="360" w:lineRule="auto"/>
+        <w:jc w:val="both"/>
+      </w:pPr>
+      <w:r>
+        <w:t>Este contrato se regirá e interpretará de acuerdo con las leyes de</w:t>
+      </w:r>
+      <w:r>
+        <w:t xml:space="preserve"> España. </w:t>
+      </w:r>
+      <w:r>
+        <w:t xml:space="preserve">Cualquier disputa relacionada con este contrato será sometida a la jurisdicción exclusiva de los tribunales de </w:t>
+      </w:r>
+      <w:r>
+        <w:t>Zaragoza.</w:t>
+      </w:r>
+    </w:p>
+    <w:p>
+      <w:pPr>
+        <w:spacing w:line="360" w:lineRule="auto"/>
+        <w:jc w:val="both"/>
+      </w:pPr>
+    </w:p>
+    <w:p>
+      <w:pPr>
+        <w:spacing w:line="360" w:lineRule="auto"/>
         <w:jc w:val="both"/>
       </w:pPr>
       <w:r>
         <w:lastRenderedPageBreak/>
-        <w:t>Desarrollar y entregar la aplicación de búsqueda de guitarras según los requisitos acordados.</w:t>
-      </w:r>
-    </w:p>
-    <w:p>
-      <w:pPr>
-        <w:jc w:val="both"/>
-      </w:pPr>
-      <w:r>
-        <w:t>Proporcionar soporte técnico y mantenimiento durante un período acordado después de la entrega de la aplicación.</w:t>
-      </w:r>
-    </w:p>
-    <w:p>
-      <w:pPr>
-        <w:jc w:val="both"/>
-      </w:pPr>
-      <w:r>
-        <w:t>Garantizar que la aplicación cumpla con los estándares de calidad y seguridad establecidos.</w:t>
-      </w:r>
-    </w:p>
-    <w:p>
-      <w:pPr>
+        <w:t>Firma:</w:t>
+      </w:r>
+    </w:p>
+    <w:p>
+      <w:pPr>
+        <w:spacing w:line="360" w:lineRule="auto"/>
+        <w:jc w:val="both"/>
+      </w:pPr>
+      <w:r>
+        <w:t>Firmado y aceptado por:</w:t>
+      </w:r>
+    </w:p>
+    <w:p>
+      <w:pPr>
+        <w:spacing w:line="360" w:lineRule="auto"/>
+        <w:jc w:val="both"/>
+      </w:pPr>
+    </w:p>
+    <w:p>
+      <w:pPr>
+        <w:spacing w:line="360" w:lineRule="auto"/>
+        <w:jc w:val="both"/>
+      </w:pPr>
+      <w:r>
+        <w:t>Desarrollador:</w:t>
+      </w:r>
+    </w:p>
+    <w:p>
+      <w:pPr>
+        <w:spacing w:line="360" w:lineRule="auto"/>
+        <w:jc w:val="both"/>
+      </w:pPr>
+      <w:r>
+        <w:t>[Firma] Sergio Ramos [Fecha]</w:t>
+      </w:r>
+    </w:p>
+    <w:p>
+      <w:pPr>
+        <w:spacing w:line="360" w:lineRule="auto"/>
+        <w:jc w:val="both"/>
+      </w:pPr>
+    </w:p>
+    <w:p>
+      <w:pPr>
+        <w:spacing w:line="360" w:lineRule="auto"/>
         <w:jc w:val="both"/>
       </w:pPr>
       <w:r>
@@ -6181,548 +6760,664 @@
     </w:p>
     <w:p>
       <w:pPr>
-        <w:jc w:val="both"/>
-      </w:pPr>
-    </w:p>
-    <w:p>
-      <w:pPr>
-        <w:jc w:val="both"/>
-      </w:pPr>
-      <w:r>
-        <w:t>Proporcionar los recursos necesarios, incluidos los datos y la retroalimentación necesarios, para el desarrollo oportuno y efectivo de la aplicación.</w:t>
-      </w:r>
-    </w:p>
-    <w:p>
-      <w:pPr>
-        <w:jc w:val="both"/>
-      </w:pPr>
-      <w:r>
-        <w:t>Realizar los pagos acordados según lo estipulado en este contrato.</w:t>
-      </w:r>
-    </w:p>
-    <w:p>
-      <w:pPr>
-        <w:jc w:val="both"/>
-      </w:pPr>
-      <w:r>
-        <w:t>Tiempo de Entrega y Condiciones:</w:t>
-      </w:r>
-    </w:p>
-    <w:p>
-      <w:pPr>
-        <w:jc w:val="both"/>
-      </w:pPr>
-      <w:r>
-        <w:t>La aplicación de búsqueda de guitarras se entregará en un plazo de 3 meses a partir de la fecha de firma del contrato, sujeto a posibles ajustes según lo acordado por ambas partes.</w:t>
-      </w:r>
-    </w:p>
-    <w:p>
-      <w:pPr>
-        <w:jc w:val="both"/>
-      </w:pPr>
-    </w:p>
-    <w:p>
-      <w:pPr>
-        <w:jc w:val="both"/>
-      </w:pPr>
-      <w:r>
-        <w:t>Pago:</w:t>
-      </w:r>
-    </w:p>
-    <w:p>
-      <w:pPr>
-        <w:jc w:val="both"/>
-      </w:pPr>
-      <w:r>
-        <w:t>El Cliente pagará al Desarrollador la suma total de [720€] por los servicios de desarrollo de la aplicación. El pago se realizará de la siguiente manera:</w:t>
-      </w:r>
-    </w:p>
-    <w:p>
-      <w:pPr>
-        <w:jc w:val="both"/>
-      </w:pPr>
-    </w:p>
-    <w:p>
-      <w:pPr>
-        <w:jc w:val="both"/>
-      </w:pPr>
-      <w:r>
-        <w:t>Pago inicial: [50</w:t>
+        <w:spacing w:line="360" w:lineRule="auto"/>
+        <w:jc w:val="both"/>
+      </w:pPr>
+      <w:r>
+        <w:t>[Firma] Representante legal  [Fecha]</w:t>
+      </w:r>
+    </w:p>
+    <w:p>
+      <w:pPr>
+        <w:pStyle w:val="Ttulo2"/>
+        <w:spacing w:line="360" w:lineRule="auto"/>
+        <w:jc w:val="both"/>
+      </w:pPr>
+      <w:bookmarkStart w:id="25" w:name="_Toc162447763"/>
+      <w:r>
+        <w:t>2.8 Pliego de condiciones</w:t>
+      </w:r>
+      <w:bookmarkEnd w:id="25"/>
+    </w:p>
+    <w:p>
+      <w:pPr>
+        <w:spacing w:line="360" w:lineRule="auto"/>
+        <w:jc w:val="both"/>
+      </w:pPr>
+    </w:p>
+    <w:p>
+      <w:pPr>
+        <w:spacing w:line="360" w:lineRule="auto"/>
+        <w:jc w:val="both"/>
+      </w:pPr>
+      <w:r>
+        <w:t>Pliego de Condiciones</w:t>
+      </w:r>
+    </w:p>
+    <w:p>
+      <w:pPr>
+        <w:spacing w:line="360" w:lineRule="auto"/>
+        <w:jc w:val="both"/>
+      </w:pPr>
+      <w:r>
+        <w:t>1. Descripción del Proyecto:</w:t>
+      </w:r>
+    </w:p>
+    <w:p>
+      <w:pPr>
+        <w:spacing w:line="360" w:lineRule="auto"/>
+        <w:jc w:val="both"/>
+      </w:pPr>
+      <w:r>
+        <w:t>El proyecto consiste en el desarrollo de una aplicación de búsqueda de guitarras que permitirá a los usuarios buscar y visualizar información detallada sobre una amplia variedad de guitarras disponibles en el mercado.</w:t>
+      </w:r>
+    </w:p>
+    <w:p>
+      <w:pPr>
+        <w:spacing w:line="360" w:lineRule="auto"/>
+        <w:jc w:val="both"/>
+      </w:pPr>
+      <w:r>
+        <w:t>2. Funcionalidades y Características:</w:t>
+      </w:r>
+    </w:p>
+    <w:p>
+      <w:pPr>
+        <w:spacing w:line="360" w:lineRule="auto"/>
+        <w:jc w:val="both"/>
+      </w:pPr>
+      <w:r>
+        <w:t>La aplicación incluirá las siguientes funcionalidades principales:</w:t>
+      </w:r>
+    </w:p>
+    <w:p>
+      <w:pPr>
+        <w:spacing w:line="360" w:lineRule="auto"/>
+        <w:jc w:val="both"/>
+      </w:pPr>
+      <w:r>
+        <w:t>Visualización detallada de información sobre cada guitarra, incluyendo imágenes, descripción, especificaciones técnicas, precios, etc.</w:t>
+      </w:r>
+    </w:p>
+    <w:p>
+      <w:pPr>
+        <w:spacing w:line="360" w:lineRule="auto"/>
+        <w:jc w:val="both"/>
+      </w:pPr>
+      <w:r>
+        <w:t>Interfaz de usuario intuitiva y atractiva para una experiencia de usuario óptima.</w:t>
+      </w:r>
+    </w:p>
+    <w:p>
+      <w:pPr>
+        <w:spacing w:line="360" w:lineRule="auto"/>
+        <w:jc w:val="both"/>
+      </w:pPr>
+      <w:r>
+        <w:t>3. Requisitos Técnicos:</w:t>
+      </w:r>
+    </w:p>
+    <w:p>
+      <w:pPr>
+        <w:spacing w:line="360" w:lineRule="auto"/>
+        <w:jc w:val="both"/>
+      </w:pPr>
+      <w:r>
+        <w:t xml:space="preserve">La aplicación será desarrollada utilizando Visual Studio </w:t>
+      </w:r>
+      <w:proofErr w:type="spellStart"/>
+      <w:r>
+        <w:t>Community</w:t>
+      </w:r>
+      <w:proofErr w:type="spellEnd"/>
+      <w:r>
+        <w:t xml:space="preserve"> como entorno de desarrollo integrado (IDE).</w:t>
+      </w:r>
+    </w:p>
+    <w:p>
+      <w:pPr>
+        <w:spacing w:line="360" w:lineRule="auto"/>
+        <w:jc w:val="both"/>
+      </w:pPr>
+      <w:r>
+        <w:t>Se utilizará un servidor JSON para almacenar y proporcionar los datos de las guitarras.</w:t>
+      </w:r>
+    </w:p>
+    <w:p>
+      <w:pPr>
+        <w:spacing w:line="360" w:lineRule="auto"/>
+        <w:jc w:val="both"/>
+      </w:pPr>
+      <w:r>
+        <w:t xml:space="preserve">La aplicación será compatible con los sistemas operativos Windows, </w:t>
+      </w:r>
+      <w:proofErr w:type="spellStart"/>
+      <w:r>
+        <w:t>iOS</w:t>
+      </w:r>
+      <w:proofErr w:type="spellEnd"/>
+      <w:r>
+        <w:t xml:space="preserve"> y </w:t>
+      </w:r>
+      <w:proofErr w:type="spellStart"/>
+      <w:r>
+        <w:t>Android</w:t>
+      </w:r>
+      <w:proofErr w:type="spellEnd"/>
+      <w:r>
+        <w:t>.</w:t>
+      </w:r>
+    </w:p>
+    <w:p>
+      <w:pPr>
+        <w:spacing w:line="360" w:lineRule="auto"/>
+        <w:jc w:val="both"/>
+      </w:pPr>
+      <w:r>
+        <w:lastRenderedPageBreak/>
+        <w:t>4. Diseño y Experiencia de Usuario:</w:t>
+      </w:r>
+    </w:p>
+    <w:p>
+      <w:pPr>
+        <w:spacing w:line="360" w:lineRule="auto"/>
+        <w:jc w:val="both"/>
+      </w:pPr>
+      <w:r>
+        <w:t>El diseño de la interfaz de usuario será moderno, atractivo y fácil de usar.</w:t>
+      </w:r>
+    </w:p>
+    <w:p>
+      <w:pPr>
+        <w:spacing w:line="360" w:lineRule="auto"/>
+        <w:jc w:val="both"/>
+      </w:pPr>
+      <w:r>
+        <w:t xml:space="preserve">Se </w:t>
+      </w:r>
+      <w:r>
+        <w:t>seguirán las mejores prácticas de diseño de experiencia de usuario (UX) para garantizar una navegación fluida y una experiencia de usuario intuitiva.</w:t>
+      </w:r>
+    </w:p>
+    <w:p>
+      <w:pPr>
+        <w:spacing w:line="360" w:lineRule="auto"/>
+        <w:jc w:val="both"/>
+      </w:pPr>
+      <w:r>
+        <w:t>5. Entrega y Aceptación:</w:t>
+      </w:r>
+    </w:p>
+    <w:p>
+      <w:pPr>
+        <w:spacing w:line="360" w:lineRule="auto"/>
+        <w:jc w:val="both"/>
+      </w:pPr>
+      <w:r>
+        <w:t>La aplicación será entregada dentro de un plazo de 3 meses a partir de la fecha de inicio del proyecto.</w:t>
+      </w:r>
+    </w:p>
+    <w:p>
+      <w:pPr>
+        <w:spacing w:line="360" w:lineRule="auto"/>
+        <w:jc w:val="both"/>
+      </w:pPr>
+      <w:r>
+        <w:t>El Cliente realizará pruebas exhaustivas de la aplicación y proporcionará retroalimentación para cualquier ajuste necesario.</w:t>
+      </w:r>
+    </w:p>
+    <w:p>
+      <w:pPr>
+        <w:spacing w:line="360" w:lineRule="auto"/>
+        <w:jc w:val="both"/>
+      </w:pPr>
+      <w:r>
+        <w:t>La aceptación final de la aplicación se realizará después de que el Cliente esté satisfecho con la funcionalidad y el diseño.</w:t>
+      </w:r>
+    </w:p>
+    <w:p>
+      <w:pPr>
+        <w:spacing w:line="360" w:lineRule="auto"/>
+        <w:jc w:val="both"/>
+      </w:pPr>
+      <w:r>
+        <w:t>6. Soporte y Mantenimiento:</w:t>
+      </w:r>
+    </w:p>
+    <w:p>
+      <w:pPr>
+        <w:spacing w:line="360" w:lineRule="auto"/>
+        <w:jc w:val="both"/>
+      </w:pPr>
+      <w:r>
+        <w:t>El Desarrollador proporcionará soporte técnico y mantenimiento durante un período de 6 meses después de la entrega de la aplicación.</w:t>
+      </w:r>
+    </w:p>
+    <w:p>
+      <w:pPr>
+        <w:spacing w:line="360" w:lineRule="auto"/>
+        <w:jc w:val="both"/>
+      </w:pPr>
+      <w:r>
+        <w:t>Cualquier problema técnico o actualización necesaria será abordado de manera oportuna por el Desarrollador.</w:t>
+      </w:r>
+    </w:p>
+    <w:p>
+      <w:pPr>
+        <w:spacing w:line="360" w:lineRule="auto"/>
+        <w:jc w:val="both"/>
+      </w:pPr>
+      <w:r>
+        <w:t>7. Costos y Pagos:</w:t>
+      </w:r>
+    </w:p>
+    <w:p>
+      <w:pPr>
+        <w:spacing w:line="360" w:lineRule="auto"/>
+        <w:jc w:val="both"/>
+      </w:pPr>
+      <w:r>
+        <w:t>El costo total del proyecto es de [720€].</w:t>
+      </w:r>
+    </w:p>
+    <w:p>
+      <w:pPr>
+        <w:spacing w:line="360" w:lineRule="auto"/>
+        <w:jc w:val="both"/>
+      </w:pPr>
+      <w:r>
+        <w:t>El pago se realizará en dos partes: un pago inicial del [</w:t>
+      </w:r>
+      <w:r>
+        <w:t>50</w:t>
       </w:r>
       <w:proofErr w:type="gramStart"/>
       <w:r>
-        <w:t>]%</w:t>
+        <w:t>]</w:t>
+      </w:r>
+      <w:r>
+        <w:t>%</w:t>
       </w:r>
       <w:proofErr w:type="gramEnd"/>
       <w:r>
-        <w:t xml:space="preserve"> del monto total al inicio del proyecto.</w:t>
-      </w:r>
-    </w:p>
-    <w:p>
-      <w:pPr>
-        <w:jc w:val="both"/>
-      </w:pPr>
-      <w:r>
-        <w:t>Pago final: El saldo restante se pagará tras la entrega y aceptación satisfactoria de la aplicación por parte del Cliente.</w:t>
-      </w:r>
-    </w:p>
-    <w:p>
-      <w:pPr>
-        <w:jc w:val="both"/>
-      </w:pPr>
-      <w:r>
-        <w:t>Propiedad Intelectual:</w:t>
-      </w:r>
-    </w:p>
-    <w:p>
-      <w:pPr>
-        <w:jc w:val="both"/>
-      </w:pPr>
-      <w:r>
-        <w:t>El Cliente tendrá plena propiedad de la aplicación desarrollada, incluidos todos los derechos de propiedad intelectual asociados.</w:t>
-      </w:r>
-    </w:p>
-    <w:p>
-      <w:pPr>
-        <w:jc w:val="both"/>
-      </w:pPr>
-    </w:p>
-    <w:p>
-      <w:pPr>
-        <w:jc w:val="both"/>
-      </w:pPr>
-      <w:r>
-        <w:t>Confidencialidad:</w:t>
-      </w:r>
-    </w:p>
-    <w:p>
-      <w:pPr>
-        <w:jc w:val="both"/>
-      </w:pPr>
-      <w:r>
-        <w:t>Ambas partes acuerdan mantener la confidencialidad de toda la información confidencial compartida durante la ejecución de este contrato.</w:t>
-      </w:r>
-    </w:p>
-    <w:p>
-      <w:pPr>
-        <w:jc w:val="both"/>
-      </w:pPr>
-    </w:p>
-    <w:p>
-      <w:pPr>
-        <w:jc w:val="both"/>
-      </w:pPr>
-      <w:r>
-        <w:t>Terminación del Contrato:</w:t>
-      </w:r>
-    </w:p>
-    <w:p>
-      <w:pPr>
-        <w:jc w:val="both"/>
-      </w:pPr>
-      <w:r>
-        <w:t>Este contrato puede ser terminado por cualquiera de las partes con un aviso previo de [15] días por escrito. En caso de terminación, el Cliente compensará al Desarrollador por el trabajo completado hasta la fecha de terminación.</w:t>
-      </w:r>
-    </w:p>
-    <w:p>
-      <w:pPr>
-        <w:jc w:val="both"/>
-      </w:pPr>
-    </w:p>
-    <w:p>
-      <w:pPr>
+        <w:t xml:space="preserve"> al inicio del proyecto y el saldo restante tras la entrega y aceptación satisfactoria de la aplicación.</w:t>
+      </w:r>
+    </w:p>
+    <w:p>
+      <w:pPr>
+        <w:spacing w:line="360" w:lineRule="auto"/>
+        <w:jc w:val="both"/>
+      </w:pPr>
+      <w:r>
+        <w:t>8. Cronograma:</w:t>
+      </w:r>
+    </w:p>
+    <w:p>
+      <w:pPr>
+        <w:spacing w:line="360" w:lineRule="auto"/>
+        <w:jc w:val="both"/>
+      </w:pPr>
+      <w:r>
+        <w:t>El cronograma detallado del proyecto se proporcionará al inicio del proyecto, incluyendo fechas de inicio y finalización para cada fase importante.</w:t>
+      </w:r>
+    </w:p>
+    <w:p>
+      <w:pPr>
+        <w:spacing w:line="360" w:lineRule="auto"/>
+        <w:jc w:val="both"/>
+      </w:pPr>
+      <w:r>
+        <w:t>9. Responsabilidades del Cliente:</w:t>
+      </w:r>
+    </w:p>
+    <w:p>
+      <w:pPr>
+        <w:spacing w:line="360" w:lineRule="auto"/>
+        <w:jc w:val="both"/>
+      </w:pPr>
+      <w:r>
+        <w:t>El Cliente proporcionará acceso a los recursos necesarios, incluidos datos y retroalimentación, para el desarrollo oportuno de la aplicación.</w:t>
+      </w:r>
+    </w:p>
+    <w:p>
+      <w:pPr>
+        <w:spacing w:line="360" w:lineRule="auto"/>
+        <w:jc w:val="both"/>
+      </w:pPr>
+      <w:r>
+        <w:t>El Cliente realizará pagos según lo estipulado en el contrato.</w:t>
+      </w:r>
+    </w:p>
+    <w:p>
+      <w:pPr>
+        <w:spacing w:line="360" w:lineRule="auto"/>
         <w:jc w:val="both"/>
       </w:pPr>
       <w:r>
         <w:lastRenderedPageBreak/>
-        <w:t>Ley Aplicable y Jurisdicción:</w:t>
-      </w:r>
-    </w:p>
-    <w:p>
-      <w:pPr>
-        <w:jc w:val="both"/>
-      </w:pPr>
-      <w:r>
-        <w:t>Este contrato se regirá e interpretará de acuerdo con las leyes de</w:t>
-      </w:r>
-      <w:r>
-        <w:t xml:space="preserve"> España. </w:t>
-      </w:r>
-      <w:r>
-        <w:t xml:space="preserve">Cualquier disputa relacionada con este contrato será sometida a la jurisdicción exclusiva de los tribunales de </w:t>
-      </w:r>
-      <w:r>
-        <w:t>Zaragoza.</w:t>
-      </w:r>
-    </w:p>
-    <w:p>
-      <w:pPr>
-        <w:jc w:val="both"/>
-      </w:pPr>
-    </w:p>
-    <w:p>
-      <w:pPr>
-        <w:jc w:val="both"/>
-      </w:pPr>
-      <w:r>
-        <w:t>Firma:</w:t>
-      </w:r>
-    </w:p>
-    <w:p>
-      <w:pPr>
-        <w:jc w:val="both"/>
-      </w:pPr>
-      <w:r>
-        <w:t>Firmado y aceptado por:</w:t>
-      </w:r>
-    </w:p>
-    <w:p>
-      <w:pPr>
-        <w:jc w:val="both"/>
-      </w:pPr>
-    </w:p>
-    <w:p>
-      <w:pPr>
-        <w:jc w:val="both"/>
-      </w:pPr>
-      <w:r>
-        <w:t>Desarrollador:</w:t>
-      </w:r>
-    </w:p>
-    <w:p>
-      <w:pPr>
-        <w:jc w:val="both"/>
-      </w:pPr>
-      <w:r>
-        <w:t>[Firma] Sergio Ramos [Fecha]</w:t>
-      </w:r>
-    </w:p>
-    <w:p>
-      <w:pPr>
-        <w:jc w:val="both"/>
-      </w:pPr>
-    </w:p>
-    <w:p>
-      <w:pPr>
-        <w:jc w:val="both"/>
-      </w:pPr>
-      <w:r>
-        <w:t>Cliente:</w:t>
-      </w:r>
-    </w:p>
-    <w:p>
-      <w:pPr>
-        <w:jc w:val="both"/>
-      </w:pPr>
-      <w:r>
-        <w:t>[Firma] Representante legal  [Fecha]</w:t>
-      </w:r>
+        <w:t>10. Requerimientos Legales y de Seguridad:</w:t>
+      </w:r>
+    </w:p>
+    <w:p>
+      <w:pPr>
+        <w:spacing w:line="360" w:lineRule="auto"/>
+        <w:jc w:val="both"/>
+      </w:pPr>
+      <w:r>
+        <w:t>La aplicación cumplirá con todos los requisitos legales y de seguridad aplicables, incluyendo la protección de datos y la privacidad del usuario.</w:t>
+      </w:r>
+    </w:p>
+    <w:p>
+      <w:pPr>
+        <w:pStyle w:val="Ttulo1"/>
+        <w:spacing w:line="360" w:lineRule="auto"/>
+      </w:pPr>
+      <w:r>
+        <w:t>4. Documento de análisis y diseño</w:t>
+      </w:r>
+    </w:p>
+    <w:p>
+      <w:pPr>
+        <w:spacing w:line="360" w:lineRule="auto"/>
+      </w:pPr>
     </w:p>
     <w:p>
       <w:pPr>
         <w:pStyle w:val="Ttulo2"/>
-        <w:jc w:val="both"/>
-      </w:pPr>
-      <w:bookmarkStart w:id="25" w:name="_Toc162279598"/>
-      <w:r>
-        <w:t>2.8 Pliego de condiciones</w:t>
-      </w:r>
-      <w:bookmarkEnd w:id="25"/>
-    </w:p>
-    <w:p>
-      <w:pPr>
-        <w:jc w:val="both"/>
-      </w:pPr>
-    </w:p>
-    <w:p>
-      <w:pPr>
-        <w:jc w:val="both"/>
-      </w:pPr>
-      <w:r>
-        <w:t>Pliego de Condiciones</w:t>
-      </w:r>
-    </w:p>
-    <w:p>
-      <w:pPr>
-        <w:jc w:val="both"/>
-      </w:pPr>
-      <w:r>
-        <w:t>1. Descripción del Proyecto:</w:t>
-      </w:r>
-    </w:p>
-    <w:p>
-      <w:pPr>
-        <w:jc w:val="both"/>
-      </w:pPr>
-      <w:r>
-        <w:t>El proyecto consiste en el desarrollo de una aplicación de búsqueda de guitarras que permitirá a los usuarios buscar y visualizar información detallada sobre una amplia variedad de guitarras disponibles en el mercado.</w:t>
-      </w:r>
-    </w:p>
-    <w:p>
-      <w:pPr>
-        <w:jc w:val="both"/>
-      </w:pPr>
-      <w:r>
-        <w:t>2. Funcionalidades y Características:</w:t>
-      </w:r>
-    </w:p>
-    <w:p>
-      <w:pPr>
-        <w:jc w:val="both"/>
-      </w:pPr>
-      <w:r>
-        <w:t>La aplicación incluirá las siguientes funcionalidades principales:</w:t>
-      </w:r>
-    </w:p>
-    <w:p>
-      <w:pPr>
-        <w:jc w:val="both"/>
-      </w:pPr>
-      <w:r>
-        <w:t>Visualización detallada de información sobre cada guitarra, incluyendo imágenes, descripción, especificaciones técnicas, precios, etc.</w:t>
-      </w:r>
-    </w:p>
-    <w:p>
-      <w:pPr>
-        <w:jc w:val="both"/>
-      </w:pPr>
-      <w:r>
-        <w:t>Interfaz de usuario intuitiva y atractiva para una experiencia de usuario óptima.</w:t>
-      </w:r>
-    </w:p>
-    <w:p>
-      <w:pPr>
-        <w:jc w:val="both"/>
-      </w:pPr>
-      <w:r>
-        <w:t>3. Requisitos Técnicos:</w:t>
-      </w:r>
-    </w:p>
-    <w:p>
-      <w:pPr>
-        <w:jc w:val="both"/>
-      </w:pPr>
-      <w:r>
-        <w:t xml:space="preserve">La aplicación será desarrollada utilizando Visual Studio </w:t>
+        <w:spacing w:line="360" w:lineRule="auto"/>
+        <w:jc w:val="both"/>
+      </w:pPr>
+      <w:r>
+        <w:t xml:space="preserve"> </w:t>
+      </w:r>
+      <w:r>
+        <w:t>4.1. Análisis y diseño de la arquitectura de la aplicación</w:t>
+      </w:r>
+    </w:p>
+    <w:p>
+      <w:pPr>
+        <w:spacing w:line="360" w:lineRule="auto"/>
+        <w:jc w:val="both"/>
+      </w:pPr>
+    </w:p>
+    <w:p>
+      <w:pPr>
+        <w:spacing w:line="360" w:lineRule="auto"/>
+        <w:ind w:firstLine="720"/>
+        <w:jc w:val="both"/>
+        <w:rPr>
+          <w:rFonts w:asciiTheme="majorHAnsi" w:eastAsiaTheme="majorEastAsia" w:hAnsiTheme="majorHAnsi" w:cstheme="majorBidi"/>
+          <w:color w:val="1F3763" w:themeColor="accent1" w:themeShade="7F"/>
+          <w:sz w:val="24"/>
+          <w:szCs w:val="24"/>
+        </w:rPr>
+      </w:pPr>
+      <w:r>
+        <w:rPr>
+          <w:rFonts w:asciiTheme="majorHAnsi" w:eastAsiaTheme="majorEastAsia" w:hAnsiTheme="majorHAnsi" w:cstheme="majorBidi"/>
+          <w:color w:val="1F3763" w:themeColor="accent1" w:themeShade="7F"/>
+          <w:sz w:val="24"/>
+          <w:szCs w:val="24"/>
+        </w:rPr>
+        <w:t>4.1.1 Tecnologías/Herramientas usadas y descripción de las mismas</w:t>
+      </w:r>
+    </w:p>
+    <w:p>
+      <w:pPr>
+        <w:spacing w:line="360" w:lineRule="auto"/>
+        <w:ind w:firstLine="720"/>
+        <w:jc w:val="both"/>
+        <w:rPr>
+          <w:rFonts w:asciiTheme="majorHAnsi" w:eastAsiaTheme="majorEastAsia" w:hAnsiTheme="majorHAnsi" w:cstheme="majorBidi"/>
+          <w:sz w:val="24"/>
+          <w:szCs w:val="24"/>
+        </w:rPr>
+      </w:pPr>
+      <w:r>
+        <w:rPr>
+          <w:rFonts w:asciiTheme="majorHAnsi" w:eastAsiaTheme="majorEastAsia" w:hAnsiTheme="majorHAnsi" w:cstheme="majorBidi"/>
+          <w:sz w:val="24"/>
+          <w:szCs w:val="24"/>
+        </w:rPr>
+        <w:t>El entorn</w:t>
+      </w:r>
+      <w:r>
+        <w:rPr>
+          <w:rFonts w:asciiTheme="majorHAnsi" w:eastAsiaTheme="majorEastAsia" w:hAnsiTheme="majorHAnsi" w:cstheme="majorBidi"/>
+          <w:sz w:val="24"/>
+          <w:szCs w:val="24"/>
+        </w:rPr>
+        <w:t>o</w:t>
+      </w:r>
+      <w:r>
+        <w:rPr>
+          <w:rFonts w:asciiTheme="majorHAnsi" w:eastAsiaTheme="majorEastAsia" w:hAnsiTheme="majorHAnsi" w:cstheme="majorBidi"/>
+          <w:sz w:val="24"/>
+          <w:szCs w:val="24"/>
+        </w:rPr>
+        <w:t xml:space="preserve"> de</w:t>
+      </w:r>
+      <w:r>
+        <w:rPr>
+          <w:rFonts w:asciiTheme="majorHAnsi" w:eastAsiaTheme="majorEastAsia" w:hAnsiTheme="majorHAnsi" w:cstheme="majorBidi"/>
+          <w:sz w:val="24"/>
+          <w:szCs w:val="24"/>
+        </w:rPr>
+        <w:t xml:space="preserve"> desarrollo principal que se va a utilizar para la realización de este proyecto es Microsoft Visual Studio </w:t>
       </w:r>
       <w:proofErr w:type="spellStart"/>
       <w:r>
+        <w:rPr>
+          <w:rFonts w:asciiTheme="majorHAnsi" w:eastAsiaTheme="majorEastAsia" w:hAnsiTheme="majorHAnsi" w:cstheme="majorBidi"/>
+          <w:sz w:val="24"/>
+          <w:szCs w:val="24"/>
+        </w:rPr>
         <w:t>Community</w:t>
       </w:r>
       <w:proofErr w:type="spellEnd"/>
       <w:r>
-        <w:t xml:space="preserve"> como entorno de desarrollo integrado (IDE).</w:t>
-      </w:r>
-    </w:p>
-    <w:p>
-      <w:pPr>
-        <w:jc w:val="both"/>
-      </w:pPr>
-      <w:r>
-        <w:t>Se utilizará un servidor JSON para almacenar y proporcionar los datos de las guitarras.</w:t>
-      </w:r>
-    </w:p>
-    <w:p>
-      <w:pPr>
-        <w:jc w:val="both"/>
-      </w:pPr>
-      <w:r>
-        <w:t xml:space="preserve">La aplicación será compatible con los sistemas operativos Windows, </w:t>
+        <w:rPr>
+          <w:rFonts w:asciiTheme="majorHAnsi" w:eastAsiaTheme="majorEastAsia" w:hAnsiTheme="majorHAnsi" w:cstheme="majorBidi"/>
+          <w:sz w:val="24"/>
+          <w:szCs w:val="24"/>
+        </w:rPr>
+        <w:t>, la versión gratuita del software de Microsoft.</w:t>
+      </w:r>
+    </w:p>
+    <w:p>
+      <w:pPr>
+        <w:keepNext/>
+        <w:spacing w:line="360" w:lineRule="auto"/>
+        <w:jc w:val="both"/>
+      </w:pPr>
+      <w:r>
+        <w:rPr>
+          <w:rFonts w:asciiTheme="majorHAnsi" w:eastAsiaTheme="majorEastAsia" w:hAnsiTheme="majorHAnsi" w:cstheme="majorBidi"/>
+          <w:noProof/>
+          <w:sz w:val="24"/>
+          <w:szCs w:val="24"/>
+          <w:lang w:eastAsia="es-ES"/>
+        </w:rPr>
+        <w:drawing>
+          <wp:inline distT="0" distB="0" distL="0" distR="0">
+            <wp:extent cx="5400040" cy="2100016"/>
+            <wp:effectExtent l="19050" t="0" r="0" b="0"/>
+            <wp:docPr id="2" name="Imagen 1"/>
+            <wp:cNvGraphicFramePr>
+              <a:graphicFrameLocks xmlns:a="http://schemas.openxmlformats.org/drawingml/2006/main" noChangeAspect="1"/>
+            </wp:cNvGraphicFramePr>
+            <a:graphic xmlns:a="http://schemas.openxmlformats.org/drawingml/2006/main">
+              <a:graphicData uri="http://schemas.openxmlformats.org/drawingml/2006/picture">
+                <pic:pic xmlns:pic="http://schemas.openxmlformats.org/drawingml/2006/picture">
+                  <pic:nvPicPr>
+                    <pic:cNvPr id="0" name="Picture 1"/>
+                    <pic:cNvPicPr>
+                      <a:picLocks noChangeAspect="1" noChangeArrowheads="1"/>
+                    </pic:cNvPicPr>
+                  </pic:nvPicPr>
+                  <pic:blipFill>
+                    <a:blip r:embed="rId13" cstate="print"/>
+                    <a:srcRect/>
+                    <a:stretch>
+                      <a:fillRect/>
+                    </a:stretch>
+                  </pic:blipFill>
+                  <pic:spPr bwMode="auto">
+                    <a:xfrm>
+                      <a:off x="0" y="0"/>
+                      <a:ext cx="5400040" cy="2100016"/>
+                    </a:xfrm>
+                    <a:prstGeom prst="rect">
+                      <a:avLst/>
+                    </a:prstGeom>
+                    <a:noFill/>
+                    <a:ln w="9525">
+                      <a:noFill/>
+                      <a:miter lim="800000"/>
+                      <a:headEnd/>
+                      <a:tailEnd/>
+                    </a:ln>
+                  </pic:spPr>
+                </pic:pic>
+              </a:graphicData>
+            </a:graphic>
+          </wp:inline>
+        </w:drawing>
+      </w:r>
+    </w:p>
+    <w:p>
+      <w:pPr>
+        <w:pStyle w:val="Epgrafe"/>
+        <w:spacing w:line="360" w:lineRule="auto"/>
+        <w:jc w:val="both"/>
+      </w:pPr>
+      <w:r>
+        <w:t xml:space="preserve">Imagen  </w:t>
+      </w:r>
+      <w:fldSimple w:instr=" SEQ Imagen_ \* ARABIC ">
+        <w:r>
+          <w:rPr>
+            <w:noProof/>
+          </w:rPr>
+          <w:t>3</w:t>
+        </w:r>
+      </w:fldSimple>
+      <w:r>
+        <w:t xml:space="preserve"> Visual Studio Logo</w:t>
+      </w:r>
+    </w:p>
+    <w:p>
+      <w:pPr>
+        <w:spacing w:line="360" w:lineRule="auto"/>
+        <w:ind w:firstLine="720"/>
+        <w:jc w:val="both"/>
+      </w:pPr>
+      <w:r>
+        <w:t xml:space="preserve">Es un IDE que pertenece a la misma familia que Visual </w:t>
       </w:r>
       <w:proofErr w:type="spellStart"/>
       <w:r>
-        <w:t>iOS</w:t>
+        <w:t>studio</w:t>
       </w:r>
       <w:proofErr w:type="spellEnd"/>
       <w:r>
-        <w:t xml:space="preserve"> y </w:t>
+        <w:t xml:space="preserve"> </w:t>
       </w:r>
       <w:proofErr w:type="spellStart"/>
       <w:r>
-        <w:t>Android</w:t>
+        <w:t>code</w:t>
       </w:r>
       <w:proofErr w:type="spellEnd"/>
       <w:r>
-        <w:t>.</w:t>
-      </w:r>
-    </w:p>
-    <w:p>
-      <w:pPr>
-        <w:jc w:val="both"/>
-      </w:pPr>
-      <w:r>
-        <w:t>4. Diseño y Experiencia de Usuario:</w:t>
-      </w:r>
-    </w:p>
-    <w:p>
-      <w:pPr>
-        <w:jc w:val="both"/>
-      </w:pPr>
-      <w:r>
-        <w:t>El diseño de la interfaz de usuario será moderno, atractivo y fácil de usar.</w:t>
-      </w:r>
-    </w:p>
-    <w:p>
-      <w:pPr>
-        <w:jc w:val="both"/>
-      </w:pPr>
-      <w:r>
-        <w:lastRenderedPageBreak/>
-        <w:t>Se seguirán las mejores prácticas de diseño de experiencia de usuario (UX) para garantizar una navegación fluida y una experiencia de usuario intuitiva.</w:t>
-      </w:r>
-    </w:p>
-    <w:p>
-      <w:pPr>
-        <w:jc w:val="both"/>
-      </w:pPr>
-      <w:r>
-        <w:t>5. Entrega y Aceptación:</w:t>
-      </w:r>
-    </w:p>
-    <w:p>
-      <w:pPr>
-        <w:jc w:val="both"/>
-      </w:pPr>
-      <w:r>
-        <w:t>La aplicación será entregada dentro de un plazo de 3 meses a partir de la fecha de inicio del proyecto.</w:t>
-      </w:r>
-    </w:p>
-    <w:p>
-      <w:pPr>
-        <w:jc w:val="both"/>
-      </w:pPr>
-      <w:r>
-        <w:t>El Cliente realizará pruebas exhaustivas de la aplicación y proporcionará retroalimentación para cualquier ajuste necesario.</w:t>
-      </w:r>
-    </w:p>
-    <w:p>
-      <w:pPr>
-        <w:jc w:val="both"/>
-      </w:pPr>
-      <w:r>
-        <w:t>La aceptación final de la aplicación se realizará después de que el Cliente esté satisfecho con la funcionalidad y el diseño.</w:t>
-      </w:r>
-    </w:p>
-    <w:p>
-      <w:pPr>
-        <w:jc w:val="both"/>
-      </w:pPr>
-      <w:r>
-        <w:t>6. Soporte y Mantenimiento:</w:t>
-      </w:r>
-    </w:p>
-    <w:p>
-      <w:pPr>
-        <w:jc w:val="both"/>
-      </w:pPr>
-      <w:r>
-        <w:t>El Desarrollador proporcionará soporte técnico y mantenimiento durante un período de 6 meses después de la entrega de la aplicación.</w:t>
-      </w:r>
-    </w:p>
-    <w:p>
-      <w:pPr>
-        <w:jc w:val="both"/>
-      </w:pPr>
-      <w:r>
-        <w:t>Cualquier problema técnico o actualización necesaria será abordado de manera oportuna por el Desarrollador.</w:t>
-      </w:r>
-    </w:p>
-    <w:p>
-      <w:pPr>
-        <w:jc w:val="both"/>
-      </w:pPr>
-      <w:r>
-        <w:t>7. Costos y Pagos:</w:t>
-      </w:r>
-    </w:p>
-    <w:p>
-      <w:pPr>
-        <w:jc w:val="both"/>
-      </w:pPr>
-      <w:r>
-        <w:t>El costo total del proyecto es de [720€].</w:t>
-      </w:r>
-    </w:p>
-    <w:p>
-      <w:pPr>
-        <w:jc w:val="both"/>
-      </w:pPr>
-      <w:r>
-        <w:t>El pago se realizará en dos partes: un pago inicial del [</w:t>
-      </w:r>
-      <w:r>
-        <w:t>50</w:t>
-      </w:r>
-      <w:proofErr w:type="gramStart"/>
-      <w:r>
-        <w:t>]</w:t>
-      </w:r>
-      <w:r>
-        <w:t>%</w:t>
-      </w:r>
-      <w:proofErr w:type="gramEnd"/>
-      <w:r>
-        <w:t xml:space="preserve"> al inicio del proyecto y el saldo restante tras la entrega y aceptación satisfactoria de la aplicación.</w:t>
-      </w:r>
-    </w:p>
-    <w:p>
-      <w:pPr>
-        <w:jc w:val="both"/>
-      </w:pPr>
-      <w:r>
-        <w:t>8. Cronograma:</w:t>
-      </w:r>
-    </w:p>
-    <w:p>
-      <w:pPr>
-        <w:jc w:val="both"/>
-      </w:pPr>
-      <w:r>
-        <w:t>El cronograma detallado del proyecto se proporcionará al inicio del proyecto, incluyendo fechas de inicio y finalización para cada fase importante.</w:t>
-      </w:r>
-    </w:p>
-    <w:p>
-      <w:pPr>
-        <w:jc w:val="both"/>
-      </w:pPr>
-      <w:r>
-        <w:t>9. Responsabilidades del Cliente:</w:t>
-      </w:r>
-    </w:p>
-    <w:p>
-      <w:pPr>
-        <w:jc w:val="both"/>
-      </w:pPr>
-      <w:r>
-        <w:t>El Cliente proporcionará acceso a los recursos necesarios, incluidos datos y retroalimentación, para el desarrollo oportuno de la aplicación.</w:t>
-      </w:r>
-    </w:p>
-    <w:p>
-      <w:pPr>
-        <w:jc w:val="both"/>
-      </w:pPr>
-      <w:r>
-        <w:t>El Cliente realizará pagos según lo estipulado en el contrato.</w:t>
-      </w:r>
-    </w:p>
-    <w:p>
-      <w:pPr>
-        <w:jc w:val="both"/>
-      </w:pPr>
-      <w:r>
-        <w:t>10. Requerimientos Legales y de Seguridad:</w:t>
-      </w:r>
-    </w:p>
-    <w:p>
-      <w:pPr>
-        <w:jc w:val="both"/>
-      </w:pPr>
-      <w:r>
-        <w:t>La aplicación cumplirá con todos los requisitos legales y de seguridad aplicables, incluyendo la protección de datos y la privacidad del usuario.</w:t>
-      </w:r>
-    </w:p>
-    <w:p>
-      <w:pPr>
+        <w:t xml:space="preserve">,  la diferencia es que Visual </w:t>
+      </w:r>
+      <w:proofErr w:type="spellStart"/>
+      <w:r>
+        <w:t>studio</w:t>
+      </w:r>
+      <w:proofErr w:type="spellEnd"/>
+      <w:r>
+        <w:t xml:space="preserve"> </w:t>
+      </w:r>
+      <w:proofErr w:type="spellStart"/>
+      <w:r>
+        <w:t>community</w:t>
+      </w:r>
+      <w:proofErr w:type="spellEnd"/>
+      <w:r>
+        <w:t xml:space="preserve"> está más enfocado hacia .NET y C# para Windows mientras que </w:t>
+      </w:r>
+      <w:proofErr w:type="spellStart"/>
+      <w:r>
+        <w:t>code</w:t>
+      </w:r>
+      <w:proofErr w:type="spellEnd"/>
+      <w:r>
+        <w:t xml:space="preserve"> es multiplataforma y mas personalizable.</w:t>
+      </w:r>
+      <w:r>
+        <w:t xml:space="preserve"> La elección de este entorno se ha debido a que el desarrollador (en este caso yo) está más familiarizado con esta tecnología para poder crear aplicaciones de escritorio utilizando Windows </w:t>
+      </w:r>
+      <w:proofErr w:type="spellStart"/>
+      <w:r>
+        <w:t>forms</w:t>
+      </w:r>
+      <w:proofErr w:type="spellEnd"/>
+      <w:r>
+        <w:t>. Adem</w:t>
+      </w:r>
+      <w:r>
+        <w:t xml:space="preserve">ás </w:t>
+      </w:r>
+      <w:r>
+        <w:t>se integra bastante bien con SQL y cuenta con extensiones propias que facilitan el uso de la base de datos.</w:t>
+      </w:r>
+    </w:p>
+    <w:p>
+      <w:pPr>
+        <w:spacing w:line="360" w:lineRule="auto"/>
+        <w:jc w:val="both"/>
+      </w:pPr>
+    </w:p>
+    <w:p>
+      <w:pPr>
+        <w:spacing w:line="360" w:lineRule="auto"/>
+        <w:jc w:val="both"/>
+        <w:rPr>
+          <w:rFonts w:asciiTheme="majorHAnsi" w:eastAsiaTheme="majorEastAsia" w:hAnsiTheme="majorHAnsi" w:cstheme="majorBidi"/>
+          <w:color w:val="1F3763" w:themeColor="accent1" w:themeShade="7F"/>
+          <w:sz w:val="24"/>
+          <w:szCs w:val="24"/>
+        </w:rPr>
+      </w:pPr>
+    </w:p>
+    <w:p>
+      <w:pPr>
+        <w:spacing w:line="360" w:lineRule="auto"/>
+        <w:jc w:val="both"/>
+      </w:pPr>
+    </w:p>
+    <w:p>
+      <w:pPr>
+        <w:spacing w:line="360" w:lineRule="auto"/>
+        <w:jc w:val="both"/>
+      </w:pPr>
+    </w:p>
+    <w:p>
+      <w:pPr>
+        <w:spacing w:line="360" w:lineRule="auto"/>
+        <w:jc w:val="both"/>
+      </w:pPr>
+    </w:p>
+    <w:p>
+      <w:pPr>
+        <w:spacing w:line="360" w:lineRule="auto"/>
+        <w:jc w:val="both"/>
+      </w:pPr>
+    </w:p>
+    <w:p>
+      <w:pPr>
+        <w:spacing w:line="360" w:lineRule="auto"/>
         <w:jc w:val="both"/>
       </w:pPr>
     </w:p>
@@ -6746,15 +7441,15 @@
         <w:pStyle w:val="Ttulo1"/>
         <w:jc w:val="both"/>
       </w:pPr>
-      <w:bookmarkStart w:id="26" w:name="_Toc162279599"/>
-      <w:r>
-        <w:lastRenderedPageBreak/>
+      <w:bookmarkStart w:id="26" w:name="_Toc162447764"/>
+      <w:r>
         <w:t>Bibliografía</w:t>
       </w:r>
       <w:bookmarkEnd w:id="26"/>
     </w:p>
     <w:p>
       <w:pPr>
+        <w:jc w:val="both"/>
         <w:rPr>
           <w:rFonts w:ascii="Segoe UI" w:eastAsia="Times New Roman" w:hAnsi="Segoe UI" w:cs="Segoe UI"/>
           <w:color w:val="0D0D0D"/>
@@ -6767,6 +7462,7 @@
     </w:p>
     <w:p>
       <w:pPr>
+        <w:jc w:val="both"/>
         <w:rPr>
           <w:rFonts w:ascii="Segoe UI" w:eastAsia="Times New Roman" w:hAnsi="Segoe UI" w:cs="Segoe UI"/>
           <w:color w:val="0D0D0D"/>
@@ -6803,7 +7499,7 @@
       <w:r>
         <w:t xml:space="preserve">." Recuperado de: </w:t>
       </w:r>
-      <w:hyperlink r:id="rId13" w:history="1">
+      <w:hyperlink r:id="rId14" w:history="1">
         <w:r>
           <w:rPr>
             <w:rStyle w:val="Hipervnculo"/>
@@ -6833,7 +7529,7 @@
       <w:r>
         <w:t xml:space="preserve">" [Archivo PDF]. Recuperado de: </w:t>
       </w:r>
-      <w:hyperlink r:id="rId14" w:history="1">
+      <w:hyperlink r:id="rId15" w:history="1">
         <w:r>
           <w:rPr>
             <w:rStyle w:val="Hipervnculo"/>
@@ -6889,7 +7585,7 @@
       <w:r>
         <w:t xml:space="preserve">). Recuperado en Marzo de 2024 de: </w:t>
       </w:r>
-      <w:hyperlink r:id="rId15" w:history="1">
+      <w:hyperlink r:id="rId16" w:history="1">
         <w:r>
           <w:rPr>
             <w:rStyle w:val="Hipervnculo"/>
@@ -6905,10 +7601,32 @@
       </w:pPr>
     </w:p>
     <w:p/>
+    <w:p>
+      <w:pPr>
+        <w:pStyle w:val="Ttulo1"/>
+      </w:pPr>
+      <w:r>
+        <w:t>Anexo 1</w:t>
+      </w:r>
+    </w:p>
+    <w:p/>
+    <w:p>
+      <w:r>
+        <w:t xml:space="preserve">Fuente y términos de la licencia: </w:t>
+      </w:r>
+      <w:hyperlink r:id="rId17" w:history="1">
+        <w:r>
+          <w:rPr>
+            <w:rStyle w:val="Hipervnculo"/>
+          </w:rPr>
+          <w:t>https://www.gnu.org/licenses/licenses.es.html</w:t>
+        </w:r>
+      </w:hyperlink>
+    </w:p>
     <w:p/>
     <w:sectPr>
-      <w:headerReference w:type="default" r:id="rId16"/>
-      <w:footerReference w:type="default" r:id="rId17"/>
+      <w:headerReference w:type="default" r:id="rId18"/>
+      <w:footerReference w:type="default" r:id="rId19"/>
       <w:pgSz w:w="11906" w:h="16838"/>
       <w:pgMar w:top="1417" w:right="1701" w:bottom="1417" w:left="1701" w:header="567" w:footer="850" w:gutter="0"/>
       <w:cols w:space="708"/>
@@ -7154,7 +7872,7 @@
               <w:szCs w:val="28"/>
               <w:lang w:val="es-MX"/>
             </w:rPr>
-            <w:t>14</w:t>
+            <w:t>18</w:t>
           </w:r>
           <w:r>
             <w:rPr>
@@ -7203,7 +7921,7 @@
               <w:szCs w:val="28"/>
               <w:lang w:val="es-MX"/>
             </w:rPr>
-            <w:t>14</w:t>
+            <w:t>19</w:t>
           </w:r>
           <w:r>
             <w:rPr>
@@ -9460,7 +10178,7 @@
 </file>
 
 <file path=customXml/itemProps2.xml><?xml version="1.0" encoding="utf-8"?>
-<ds:datastoreItem xmlns:ds="http://schemas.openxmlformats.org/officeDocument/2006/customXml" ds:itemID="{CC24BC0C-7043-44BC-87AF-3F150785B9A1}">
+<ds:datastoreItem xmlns:ds="http://schemas.openxmlformats.org/officeDocument/2006/customXml" ds:itemID="{60C44E61-0AC6-46B8-9DB8-3A558052D5AC}">
   <ds:schemaRefs>
     <ds:schemaRef ds:uri="http://schemas.openxmlformats.org/officeDocument/2006/bibliography"/>
   </ds:schemaRefs>

--- a/DocumentoDesarrolloSprint1_DAMD_SergioRamos.docx
+++ b/DocumentoDesarrolloSprint1_DAMD_SergioRamos.docx
@@ -1,6 +1,6 @@
 
 <file path=word/document.xml><?xml version="1.0" encoding="utf-8"?>
-<w:document xmlns:ve="http://schemas.openxmlformats.org/markup-compatibility/2006" xmlns:o="urn:schemas-microsoft-com:office:office" xmlns:r="http://schemas.openxmlformats.org/officeDocument/2006/relationships" xmlns:m="http://schemas.openxmlformats.org/officeDocument/2006/math" xmlns:v="urn:schemas-microsoft-com:vml" xmlns:wp="http://schemas.openxmlformats.org/drawingml/2006/wordprocessingDrawing" xmlns:w10="urn:schemas-microsoft-com:office:word" xmlns:w="http://schemas.openxmlformats.org/wordprocessingml/2006/main" xmlns:wne="http://schemas.microsoft.com/office/word/2006/wordml">
+<w:document xmlns:wpc="http://schemas.microsoft.com/office/word/2010/wordprocessingCanvas" xmlns:cx="http://schemas.microsoft.com/office/drawing/2014/chartex" xmlns:cx1="http://schemas.microsoft.com/office/drawing/2015/9/8/chartex" xmlns:cx2="http://schemas.microsoft.com/office/drawing/2015/10/21/chartex" xmlns:cx3="http://schemas.microsoft.com/office/drawing/2016/5/9/chartex" xmlns:cx4="http://schemas.microsoft.com/office/drawing/2016/5/10/chartex" xmlns:cx5="http://schemas.microsoft.com/office/drawing/2016/5/11/chartex" xmlns:cx6="http://schemas.microsoft.com/office/drawing/2016/5/12/chartex" xmlns:cx7="http://schemas.microsoft.com/office/drawing/2016/5/13/chartex" xmlns:cx8="http://schemas.microsoft.com/office/drawing/2016/5/14/chartex" xmlns:mc="http://schemas.openxmlformats.org/markup-compatibility/2006" xmlns:aink="http://schemas.microsoft.com/office/drawing/2016/ink" xmlns:am3d="http://schemas.microsoft.com/office/drawing/2017/model3d" xmlns:o="urn:schemas-microsoft-com:office:office" xmlns:oel="http://schemas.microsoft.com/office/2019/extlst" xmlns:r="http://schemas.openxmlformats.org/officeDocument/2006/relationships" xmlns:m="http://schemas.openxmlformats.org/officeDocument/2006/math" xmlns:v="urn:schemas-microsoft-com:vml" xmlns:wp14="http://schemas.microsoft.com/office/word/2010/wordprocessingDrawing" xmlns:wp="http://schemas.openxmlformats.org/drawingml/2006/wordprocessingDrawing" xmlns:w10="urn:schemas-microsoft-com:office:word" xmlns:w="http://schemas.openxmlformats.org/wordprocessingml/2006/main" xmlns:w14="http://schemas.microsoft.com/office/word/2010/wordml" xmlns:w15="http://schemas.microsoft.com/office/word/2012/wordml" xmlns:w16cex="http://schemas.microsoft.com/office/word/2018/wordml/cex" xmlns:w16cid="http://schemas.microsoft.com/office/word/2016/wordml/cid" xmlns:w16="http://schemas.microsoft.com/office/word/2018/wordml" xmlns:w16du="http://schemas.microsoft.com/office/word/2023/wordml/word16du" xmlns:w16sdtdh="http://schemas.microsoft.com/office/word/2020/wordml/sdtdatahash" xmlns:w16se="http://schemas.microsoft.com/office/word/2015/wordml/symex" xmlns:wpg="http://schemas.microsoft.com/office/word/2010/wordprocessingGroup" xmlns:wpi="http://schemas.microsoft.com/office/word/2010/wordprocessingInk" xmlns:wne="http://schemas.microsoft.com/office/word/2006/wordml" xmlns:wps="http://schemas.microsoft.com/office/word/2010/wordprocessingShape" mc:Ignorable="w14 w15 w16se w16cid w16 w16cex w16sdtdh w16du wp14">
   <w:body>
     <w:sdt>
       <w:sdtPr>
@@ -32,7 +32,7 @@
             <w:rPr>
               <w:noProof/>
             </w:rPr>
-            <w:pict>
+            <w:pict w14:anchorId="44581F06">
               <v:group id="_x0000_s2050" style="position:absolute;left:0;text-align:left;margin-left:0;margin-top:0;width:564.5pt;height:798.85pt;z-index:251660288;mso-width-percent:950;mso-height-percent:950;mso-position-horizontal:center;mso-position-horizontal-relative:page;mso-position-vertical:center;mso-position-vertical-relative:page;mso-width-percent:950;mso-height-percent:950" coordorigin="316,406" coordsize="11608,15028" o:allowincell="f">
                 <v:group id="_x0000_s2051" style="position:absolute;left:316;top:406;width:11608;height:15028;mso-width-percent:950;mso-height-percent:950;mso-position-horizontal:center;mso-position-horizontal-relative:page;mso-position-vertical:center;mso-position-vertical-relative:page;mso-width-percent:950;mso-height-percent:950" coordorigin="321,406" coordsize="11600,15025" o:allowincell="f">
                   <v:rect id="_x0000_s2052" style="position:absolute;left:339;top:406;width:11582;height:15025;mso-width-relative:margin;v-text-anchor:middle" fillcolor="#ffc000 [3207]" strokecolor="#f2f2f2 [3041]" strokeweight="3pt">
@@ -65,7 +65,6 @@
                                   <w:szCs w:val="96"/>
                                 </w:rPr>
                               </w:pPr>
-                              <w:proofErr w:type="spellStart"/>
                               <w:r>
                                 <w:rPr>
                                   <w:rFonts w:ascii="Algerian" w:hAnsi="Algerian" w:cs="Times New Roman"/>
@@ -73,17 +72,7 @@
                                   <w:sz w:val="96"/>
                                   <w:szCs w:val="96"/>
                                 </w:rPr>
-                                <w:t>GuitarMatch</w:t>
-                              </w:r>
-                              <w:proofErr w:type="spellEnd"/>
-                              <w:r>
-                                <w:rPr>
-                                  <w:rFonts w:ascii="Algerian" w:hAnsi="Algerian" w:cs="Times New Roman"/>
-                                  <w:color w:val="C45911" w:themeColor="accent2" w:themeShade="BF"/>
-                                  <w:sz w:val="96"/>
-                                  <w:szCs w:val="96"/>
-                                </w:rPr>
-                                <w:t xml:space="preserve">  </w:t>
+                                <w:t xml:space="preserve">GuitarMatch  </w:t>
                               </w:r>
                             </w:p>
                           </w:sdtContent>
@@ -153,7 +142,7 @@
                               <w:lang w:eastAsia="es-ES"/>
                             </w:rPr>
                             <w:drawing>
-                              <wp:inline distT="0" distB="0" distL="0" distR="0">
+                              <wp:inline distT="0" distB="0" distL="0" distR="0" wp14:anchorId="67022937">
                                 <wp:extent cx="4511040" cy="4511040"/>
                                 <wp:effectExtent l="19050" t="0" r="3810" b="0"/>
                                 <wp:docPr id="7" name="Imagen 7"/>
@@ -444,7 +433,7 @@
       <w:sdtContent>
         <w:p>
           <w:pPr>
-            <w:pStyle w:val="TtulodeTDC"/>
+            <w:pStyle w:val="TtuloTDC"/>
             <w:spacing w:line="360" w:lineRule="auto"/>
             <w:jc w:val="both"/>
             <w:rPr>
@@ -2210,12 +2199,11 @@
         <w:tabs>
           <w:tab w:val="right" w:leader="dot" w:pos="8494"/>
         </w:tabs>
-        <w:spacing w:line="360" w:lineRule="auto"/>
         <w:rPr>
           <w:rFonts w:eastAsiaTheme="minorEastAsia"/>
           <w:noProof/>
-          <w:kern w:val="0"/>
-          <w:lang w:eastAsia="es-ES"/>
+          <w:lang w:val="en-GB" w:eastAsia="en-GB"/>
+          <w14:ligatures w14:val="standardContextual"/>
         </w:rPr>
       </w:pPr>
       <w:r>
@@ -2227,7 +2215,7 @@
       <w:r>
         <w:fldChar w:fldCharType="separate"/>
       </w:r>
-      <w:hyperlink w:anchor="_Toc162453270" w:history="1">
+      <w:hyperlink w:anchor="_Toc162686094" w:history="1">
         <w:r>
           <w:rPr>
             <w:rStyle w:val="Hipervnculo"/>
@@ -2254,7 +2242,7 @@
             <w:noProof/>
             <w:webHidden/>
           </w:rPr>
-          <w:instrText xml:space="preserve"> PAGEREF _Toc162453270 \h </w:instrText>
+          <w:instrText xml:space="preserve"> PAGEREF _Toc162686094 \h </w:instrText>
         </w:r>
         <w:r>
           <w:rPr>
@@ -2274,7 +2262,7 @@
             <w:noProof/>
             <w:webHidden/>
           </w:rPr>
-          <w:t>9</w:t>
+          <w:t>12</w:t>
         </w:r>
         <w:r>
           <w:rPr>
@@ -2291,15 +2279,14 @@
         <w:tabs>
           <w:tab w:val="right" w:leader="dot" w:pos="8494"/>
         </w:tabs>
-        <w:spacing w:line="360" w:lineRule="auto"/>
         <w:rPr>
           <w:rFonts w:eastAsiaTheme="minorEastAsia"/>
           <w:noProof/>
-          <w:kern w:val="0"/>
-          <w:lang w:eastAsia="es-ES"/>
+          <w:lang w:val="en-GB" w:eastAsia="en-GB"/>
+          <w14:ligatures w14:val="standardContextual"/>
         </w:rPr>
       </w:pPr>
-      <w:hyperlink w:anchor="_Toc162453271" w:history="1">
+      <w:hyperlink w:anchor="_Toc162686095" w:history="1">
         <w:r>
           <w:rPr>
             <w:rStyle w:val="Hipervnculo"/>
@@ -2326,7 +2313,7 @@
             <w:noProof/>
             <w:webHidden/>
           </w:rPr>
-          <w:instrText xml:space="preserve"> PAGEREF _Toc162453271 \h </w:instrText>
+          <w:instrText xml:space="preserve"> PAGEREF _Toc162686095 \h </w:instrText>
         </w:r>
         <w:r>
           <w:rPr>
@@ -2346,7 +2333,78 @@
             <w:noProof/>
             <w:webHidden/>
           </w:rPr>
-          <w:t>9</w:t>
+          <w:t>12</w:t>
+        </w:r>
+        <w:r>
+          <w:rPr>
+            <w:noProof/>
+            <w:webHidden/>
+          </w:rPr>
+          <w:fldChar w:fldCharType="end"/>
+        </w:r>
+      </w:hyperlink>
+    </w:p>
+    <w:p>
+      <w:pPr>
+        <w:pStyle w:val="Tabladeilustraciones"/>
+        <w:tabs>
+          <w:tab w:val="right" w:leader="dot" w:pos="8494"/>
+        </w:tabs>
+        <w:rPr>
+          <w:rFonts w:eastAsiaTheme="minorEastAsia"/>
+          <w:noProof/>
+          <w:lang w:val="en-GB" w:eastAsia="en-GB"/>
+          <w14:ligatures w14:val="standardContextual"/>
+        </w:rPr>
+      </w:pPr>
+      <w:hyperlink w:anchor="_Toc162686096" w:history="1">
+        <w:r>
+          <w:rPr>
+            <w:rStyle w:val="Hipervnculo"/>
+            <w:noProof/>
+          </w:rPr>
+          <w:t>Imagen  3 Visual Studio Logo</w:t>
+        </w:r>
+        <w:r>
+          <w:rPr>
+            <w:noProof/>
+            <w:webHidden/>
+          </w:rPr>
+          <w:tab/>
+        </w:r>
+        <w:r>
+          <w:rPr>
+            <w:noProof/>
+            <w:webHidden/>
+          </w:rPr>
+          <w:fldChar w:fldCharType="begin"/>
+        </w:r>
+        <w:r>
+          <w:rPr>
+            <w:noProof/>
+            <w:webHidden/>
+          </w:rPr>
+          <w:instrText xml:space="preserve"> PAGEREF _Toc162686096 \h </w:instrText>
+        </w:r>
+        <w:r>
+          <w:rPr>
+            <w:noProof/>
+            <w:webHidden/>
+          </w:rPr>
+        </w:r>
+        <w:r>
+          <w:rPr>
+            <w:noProof/>
+            <w:webHidden/>
+          </w:rPr>
+          <w:fldChar w:fldCharType="separate"/>
+        </w:r>
+        <w:r>
+          <w:rPr>
+            <w:noProof/>
+            <w:webHidden/>
+          </w:rPr>
+          <w:t>18</w:t>
         </w:r>
         <w:r>
           <w:rPr>
@@ -2952,17 +3010,8 @@
         <w:rPr>
           <w:lang w:val="en-US"/>
         </w:rPr>
-        <w:t xml:space="preserve"> “</w:t>
-      </w:r>
-      <w:proofErr w:type="spellStart"/>
-      <w:r>
-        <w:rPr>
-          <w:lang w:val="en-US"/>
-        </w:rPr>
-        <w:t>findmyguitar</w:t>
-      </w:r>
-      <w:proofErr w:type="spellEnd"/>
-      <w:proofErr w:type="gramStart"/>
+        <w:t xml:space="preserve"> “findmyguitar</w:t>
+      </w:r>
       <w:r>
         <w:rPr>
           <w:lang w:val="en-US"/>
@@ -2973,22 +3022,7 @@
         <w:rPr>
           <w:lang w:val="en-US"/>
         </w:rPr>
-        <w:t>(</w:t>
-      </w:r>
-      <w:proofErr w:type="spellStart"/>
-      <w:proofErr w:type="gramEnd"/>
-      <w:r>
-        <w:rPr>
-          <w:lang w:val="en-US"/>
-        </w:rPr>
-        <w:t>s.f</w:t>
-      </w:r>
-      <w:proofErr w:type="spellEnd"/>
-      <w:r>
-        <w:rPr>
-          <w:lang w:val="en-US"/>
-        </w:rPr>
-        <w:t>.)</w:t>
+        <w:t>(s.f.)</w:t>
       </w:r>
     </w:p>
     <w:p>
@@ -3018,15 +3052,7 @@
         <w:jc w:val="both"/>
       </w:pPr>
       <w:r>
-        <w:t>- “</w:t>
-      </w:r>
-      <w:proofErr w:type="spellStart"/>
-      <w:r>
-        <w:t>Guitarlab</w:t>
-      </w:r>
-      <w:proofErr w:type="spellEnd"/>
-      <w:r>
-        <w:t>”</w:t>
+        <w:t>- “Guitarlab”</w:t>
       </w:r>
     </w:p>
     <w:p>
@@ -3060,28 +3086,11 @@
         <w:ind w:firstLine="720"/>
         <w:jc w:val="both"/>
       </w:pPr>
-      <w:proofErr w:type="spellStart"/>
-      <w:r>
-        <w:t>SweetWater</w:t>
-      </w:r>
-      <w:proofErr w:type="spellEnd"/>
-      <w:r>
-        <w:t xml:space="preserve">, </w:t>
-      </w:r>
-      <w:proofErr w:type="spellStart"/>
-      <w:r>
-        <w:t>GuitarLab</w:t>
-      </w:r>
-      <w:proofErr w:type="spellEnd"/>
-      <w:r>
-        <w:t xml:space="preserve"> </w:t>
-      </w:r>
-      <w:r>
-        <w:t>(</w:t>
-      </w:r>
-      <w:proofErr w:type="spellStart"/>
-      <w:r>
-        <w:t>Tho</w:t>
+      <w:r>
+        <w:t xml:space="preserve">SweetWater, GuitarLab </w:t>
+      </w:r>
+      <w:r>
+        <w:t>(Tho</w:t>
       </w:r>
       <w:r>
         <w:t>ma</w:t>
@@ -3090,11 +3099,7 @@
         <w:t>n</w:t>
       </w:r>
       <w:r>
-        <w:t>n</w:t>
-      </w:r>
-      <w:proofErr w:type="spellEnd"/>
-      <w:r>
-        <w:t>)</w:t>
+        <w:t>n)</w:t>
       </w:r>
       <w:r>
         <w:t xml:space="preserve">y Guitar Center tienen una buena herramienta de búsqueda </w:t>
@@ -3114,15 +3119,7 @@
         <w:jc w:val="both"/>
       </w:pPr>
       <w:r>
-        <w:t xml:space="preserve">En el caso de </w:t>
-      </w:r>
-      <w:proofErr w:type="spellStart"/>
-      <w:r>
-        <w:t>findmyguitar</w:t>
-      </w:r>
-      <w:proofErr w:type="spellEnd"/>
-      <w:r>
-        <w:t xml:space="preserve">, es sinceramente una aplicación web que me ha sorprendido enormemente. La idea del buscador de guitarras rondaba mi mente desde el año pasado para producirla con </w:t>
+        <w:t xml:space="preserve">En el caso de findmyguitar, es sinceramente una aplicación web que me ha sorprendido enormemente. La idea del buscador de guitarras rondaba mi mente desde el año pasado para producirla con </w:t>
       </w:r>
       <w:r>
         <w:t xml:space="preserve">diferentes funcionalidades que al final se han ido desechando. </w:t>
@@ -3342,15 +3339,7 @@
         <w:t>El usuario creará una cuenta que almacenaremos</w:t>
       </w:r>
       <w:r>
-        <w:t xml:space="preserve"> en nuestra base de datos local y también almacenaremos las búsquedas activas que realice éste en </w:t>
-      </w:r>
-      <w:proofErr w:type="gramStart"/>
-      <w:r>
-        <w:t>la</w:t>
-      </w:r>
-      <w:proofErr w:type="gramEnd"/>
-      <w:r>
-        <w:t xml:space="preserve"> api, para así luego ofrecerle a las empresas una información que podrán utilizar para generar publicidad.</w:t>
+        <w:t xml:space="preserve"> en nuestra base de datos local y también almacenaremos las búsquedas activas que realice éste en la api, para así luego ofrecerle a las empresas una información que podrán utilizar para generar publicidad.</w:t>
       </w:r>
     </w:p>
     <w:p>
@@ -3373,20 +3362,10 @@
         <w:jc w:val="both"/>
       </w:pPr>
       <w:bookmarkStart w:id="8" w:name="_Toc162447752"/>
-      <w:proofErr w:type="spellStart"/>
-      <w:r>
-        <w:t>English</w:t>
-      </w:r>
-      <w:proofErr w:type="spellEnd"/>
-      <w:r>
-        <w:t xml:space="preserve"> </w:t>
-      </w:r>
-      <w:proofErr w:type="spellStart"/>
-      <w:r>
-        <w:t>Version</w:t>
+      <w:r>
+        <w:t>English Version</w:t>
       </w:r>
       <w:bookmarkEnd w:id="8"/>
-      <w:proofErr w:type="spellEnd"/>
     </w:p>
     <w:p>
       <w:pPr>
@@ -3623,7 +3602,7 @@
         <w:tblStyle w:val="GridTable3-Accent51"/>
         <w:tblW w:w="10315" w:type="dxa"/>
         <w:tblInd w:w="-851" w:type="dxa"/>
-        <w:tblLook w:val="04A0"/>
+        <w:tblLook w:val="04A0" w:firstRow="1" w:lastRow="0" w:firstColumn="1" w:lastColumn="0" w:noHBand="0" w:noVBand="1"/>
       </w:tblPr>
       <w:tblGrid>
         <w:gridCol w:w="851"/>
@@ -3632,12 +3611,12 @@
       </w:tblGrid>
       <w:tr>
         <w:trPr>
-          <w:cnfStyle w:val="100000000000"/>
+          <w:cnfStyle w:val="100000000000" w:firstRow="1" w:lastRow="0" w:firstColumn="0" w:lastColumn="0" w:oddVBand="0" w:evenVBand="0" w:oddHBand="0" w:evenHBand="0" w:firstRowFirstColumn="0" w:firstRowLastColumn="0" w:lastRowFirstColumn="0" w:lastRowLastColumn="0"/>
           <w:trHeight w:val="300"/>
         </w:trPr>
         <w:tc>
           <w:tcPr>
-            <w:cnfStyle w:val="001000000100"/>
+            <w:cnfStyle w:val="001000000100" w:firstRow="0" w:lastRow="0" w:firstColumn="1" w:lastColumn="0" w:oddVBand="0" w:evenVBand="0" w:oddHBand="0" w:evenHBand="0" w:firstRowFirstColumn="1" w:firstRowLastColumn="0" w:lastRowFirstColumn="0" w:lastRowLastColumn="0"/>
             <w:tcW w:w="851" w:type="dxa"/>
           </w:tcPr>
           <w:p>
@@ -3666,7 +3645,7 @@
             <w:pPr>
               <w:spacing w:line="360" w:lineRule="auto"/>
               <w:jc w:val="both"/>
-              <w:cnfStyle w:val="100000000000"/>
+              <w:cnfStyle w:val="100000000000" w:firstRow="1" w:lastRow="0" w:firstColumn="0" w:lastColumn="0" w:oddVBand="0" w:evenVBand="0" w:oddHBand="0" w:evenHBand="0" w:firstRowFirstColumn="0" w:firstRowLastColumn="0" w:lastRowFirstColumn="0" w:lastRowLastColumn="0"/>
             </w:pPr>
             <w:r>
               <w:t>Criterios de aceptación</w:t>
@@ -3681,7 +3660,7 @@
             <w:pPr>
               <w:spacing w:line="360" w:lineRule="auto"/>
               <w:jc w:val="both"/>
-              <w:cnfStyle w:val="100000000000"/>
+              <w:cnfStyle w:val="100000000000" w:firstRow="1" w:lastRow="0" w:firstColumn="0" w:lastColumn="0" w:oddVBand="0" w:evenVBand="0" w:oddHBand="0" w:evenHBand="0" w:firstRowFirstColumn="0" w:firstRowLastColumn="0" w:lastRowFirstColumn="0" w:lastRowLastColumn="0"/>
             </w:pPr>
             <w:r>
               <w:t>Prioridad</w:t>
@@ -3691,12 +3670,12 @@
       </w:tr>
       <w:tr>
         <w:trPr>
-          <w:cnfStyle w:val="000000100000"/>
+          <w:cnfStyle w:val="000000100000" w:firstRow="0" w:lastRow="0" w:firstColumn="0" w:lastColumn="0" w:oddVBand="0" w:evenVBand="0" w:oddHBand="1" w:evenHBand="0" w:firstRowFirstColumn="0" w:firstRowLastColumn="0" w:lastRowFirstColumn="0" w:lastRowLastColumn="0"/>
           <w:trHeight w:val="748"/>
         </w:trPr>
         <w:tc>
           <w:tcPr>
-            <w:cnfStyle w:val="001000000000"/>
+            <w:cnfStyle w:val="001000000000" w:firstRow="0" w:lastRow="0" w:firstColumn="1" w:lastColumn="0" w:oddVBand="0" w:evenVBand="0" w:oddHBand="0" w:evenHBand="0" w:firstRowFirstColumn="0" w:firstRowLastColumn="0" w:lastRowFirstColumn="0" w:lastRowLastColumn="0"/>
             <w:tcW w:w="851" w:type="dxa"/>
           </w:tcPr>
           <w:p>
@@ -3725,14 +3704,14 @@
             <w:pPr>
               <w:spacing w:line="360" w:lineRule="auto"/>
               <w:jc w:val="both"/>
-              <w:cnfStyle w:val="000000100000"/>
-            </w:pPr>
-          </w:p>
-          <w:p>
-            <w:pPr>
-              <w:spacing w:line="360" w:lineRule="auto"/>
-              <w:jc w:val="both"/>
-              <w:cnfStyle w:val="000000100000"/>
+              <w:cnfStyle w:val="000000100000" w:firstRow="0" w:lastRow="0" w:firstColumn="0" w:lastColumn="0" w:oddVBand="0" w:evenVBand="0" w:oddHBand="1" w:evenHBand="0" w:firstRowFirstColumn="0" w:firstRowLastColumn="0" w:lastRowFirstColumn="0" w:lastRowLastColumn="0"/>
+            </w:pPr>
+          </w:p>
+          <w:p>
+            <w:pPr>
+              <w:spacing w:line="360" w:lineRule="auto"/>
+              <w:jc w:val="both"/>
+              <w:cnfStyle w:val="000000100000" w:firstRow="0" w:lastRow="0" w:firstColumn="0" w:lastColumn="0" w:oddVBand="0" w:evenVBand="0" w:oddHBand="1" w:evenHBand="0" w:firstRowFirstColumn="0" w:firstRowLastColumn="0" w:lastRowFirstColumn="0" w:lastRowLastColumn="0"/>
             </w:pPr>
             <w:r>
               <w:t xml:space="preserve">La búsqueda debe devolver una lista de guitarras que cumplan con los criterios de </w:t>
@@ -3746,7 +3725,7 @@
             <w:pPr>
               <w:spacing w:line="360" w:lineRule="auto"/>
               <w:jc w:val="both"/>
-              <w:cnfStyle w:val="000000100000"/>
+              <w:cnfStyle w:val="000000100000" w:firstRow="0" w:lastRow="0" w:firstColumn="0" w:lastColumn="0" w:oddVBand="0" w:evenVBand="0" w:oddHBand="1" w:evenHBand="0" w:firstRowFirstColumn="0" w:firstRowLastColumn="0" w:lastRowFirstColumn="0" w:lastRowLastColumn="0"/>
             </w:pPr>
             <w:r>
               <w:t>La lista de guitarras debe ser clara y fácil de entender para el usuario.</w:t>
@@ -3756,7 +3735,7 @@
             <w:pPr>
               <w:spacing w:line="360" w:lineRule="auto"/>
               <w:jc w:val="both"/>
-              <w:cnfStyle w:val="000000100000"/>
+              <w:cnfStyle w:val="000000100000" w:firstRow="0" w:lastRow="0" w:firstColumn="0" w:lastColumn="0" w:oddVBand="0" w:evenVBand="0" w:oddHBand="1" w:evenHBand="0" w:firstRowFirstColumn="0" w:firstRowLastColumn="0" w:lastRowFirstColumn="0" w:lastRowLastColumn="0"/>
             </w:pPr>
             <w:r>
               <w:t>La aplicación debe permitir al usuario comparar las guitarras de la lista para poder tomar una decisión informada.</w:t>
@@ -3766,7 +3745,7 @@
             <w:pPr>
               <w:spacing w:line="360" w:lineRule="auto"/>
               <w:jc w:val="both"/>
-              <w:cnfStyle w:val="000000100000"/>
+              <w:cnfStyle w:val="000000100000" w:firstRow="0" w:lastRow="0" w:firstColumn="0" w:lastColumn="0" w:oddVBand="0" w:evenVBand="0" w:oddHBand="1" w:evenHBand="0" w:firstRowFirstColumn="0" w:firstRowLastColumn="0" w:lastRowFirstColumn="0" w:lastRowLastColumn="0"/>
             </w:pPr>
           </w:p>
         </w:tc>
@@ -3778,21 +3757,21 @@
             <w:pPr>
               <w:spacing w:line="360" w:lineRule="auto"/>
               <w:jc w:val="both"/>
-              <w:cnfStyle w:val="000000100000"/>
-            </w:pPr>
-          </w:p>
-          <w:p>
-            <w:pPr>
-              <w:spacing w:line="360" w:lineRule="auto"/>
-              <w:jc w:val="both"/>
-              <w:cnfStyle w:val="000000100000"/>
-            </w:pPr>
-          </w:p>
-          <w:p>
-            <w:pPr>
-              <w:spacing w:line="360" w:lineRule="auto"/>
-              <w:jc w:val="both"/>
-              <w:cnfStyle w:val="000000100000"/>
+              <w:cnfStyle w:val="000000100000" w:firstRow="0" w:lastRow="0" w:firstColumn="0" w:lastColumn="0" w:oddVBand="0" w:evenVBand="0" w:oddHBand="1" w:evenHBand="0" w:firstRowFirstColumn="0" w:firstRowLastColumn="0" w:lastRowFirstColumn="0" w:lastRowLastColumn="0"/>
+            </w:pPr>
+          </w:p>
+          <w:p>
+            <w:pPr>
+              <w:spacing w:line="360" w:lineRule="auto"/>
+              <w:jc w:val="both"/>
+              <w:cnfStyle w:val="000000100000" w:firstRow="0" w:lastRow="0" w:firstColumn="0" w:lastColumn="0" w:oddVBand="0" w:evenVBand="0" w:oddHBand="1" w:evenHBand="0" w:firstRowFirstColumn="0" w:firstRowLastColumn="0" w:lastRowFirstColumn="0" w:lastRowLastColumn="0"/>
+            </w:pPr>
+          </w:p>
+          <w:p>
+            <w:pPr>
+              <w:spacing w:line="360" w:lineRule="auto"/>
+              <w:jc w:val="both"/>
+              <w:cnfStyle w:val="000000100000" w:firstRow="0" w:lastRow="0" w:firstColumn="0" w:lastColumn="0" w:oddVBand="0" w:evenVBand="0" w:oddHBand="1" w:evenHBand="0" w:firstRowFirstColumn="0" w:firstRowLastColumn="0" w:lastRowFirstColumn="0" w:lastRowLastColumn="0"/>
             </w:pPr>
             <w:r>
               <w:lastRenderedPageBreak/>
@@ -3804,7 +3783,7 @@
       <w:tr>
         <w:tc>
           <w:tcPr>
-            <w:cnfStyle w:val="001000000000"/>
+            <w:cnfStyle w:val="001000000000" w:firstRow="0" w:lastRow="0" w:firstColumn="1" w:lastColumn="0" w:oddVBand="0" w:evenVBand="0" w:oddHBand="0" w:evenHBand="0" w:firstRowFirstColumn="0" w:firstRowLastColumn="0" w:lastRowFirstColumn="0" w:lastRowLastColumn="0"/>
             <w:tcW w:w="851" w:type="dxa"/>
           </w:tcPr>
           <w:p>
@@ -3834,7 +3813,7 @@
             <w:pPr>
               <w:spacing w:line="360" w:lineRule="auto"/>
               <w:jc w:val="both"/>
-              <w:cnfStyle w:val="000000000000"/>
+              <w:cnfStyle w:val="000000000000" w:firstRow="0" w:lastRow="0" w:firstColumn="0" w:lastColumn="0" w:oddVBand="0" w:evenVBand="0" w:oddHBand="0" w:evenHBand="0" w:firstRowFirstColumn="0" w:firstRowLastColumn="0" w:lastRowFirstColumn="0" w:lastRowLastColumn="0"/>
             </w:pPr>
             <w:r>
               <w:t xml:space="preserve">La aplicación debe permitir al usuario seleccionar </w:t>
@@ -3850,7 +3829,7 @@
             <w:pPr>
               <w:spacing w:line="360" w:lineRule="auto"/>
               <w:jc w:val="both"/>
-              <w:cnfStyle w:val="000000000000"/>
+              <w:cnfStyle w:val="000000000000" w:firstRow="0" w:lastRow="0" w:firstColumn="0" w:lastColumn="0" w:oddVBand="0" w:evenVBand="0" w:oddHBand="0" w:evenHBand="0" w:firstRowFirstColumn="0" w:firstRowLastColumn="0" w:lastRowFirstColumn="0" w:lastRowLastColumn="0"/>
             </w:pPr>
             <w:r>
               <w:t>La aplicación debe mostrar una tabla comparativa que incluya información relevante de la</w:t>
@@ -3869,7 +3848,7 @@
             <w:pPr>
               <w:spacing w:line="360" w:lineRule="auto"/>
               <w:jc w:val="both"/>
-              <w:cnfStyle w:val="000000000000"/>
+              <w:cnfStyle w:val="000000000000" w:firstRow="0" w:lastRow="0" w:firstColumn="0" w:lastColumn="0" w:oddVBand="0" w:evenVBand="0" w:oddHBand="0" w:evenHBand="0" w:firstRowFirstColumn="0" w:firstRowLastColumn="0" w:lastRowFirstColumn="0" w:lastRowLastColumn="0"/>
             </w:pPr>
             <w:r>
               <w:t>La tabla comparativa debe ser fácil de leer y de entender para el usuario.</w:t>
@@ -3879,7 +3858,7 @@
             <w:pPr>
               <w:spacing w:line="360" w:lineRule="auto"/>
               <w:jc w:val="both"/>
-              <w:cnfStyle w:val="000000000000"/>
+              <w:cnfStyle w:val="000000000000" w:firstRow="0" w:lastRow="0" w:firstColumn="0" w:lastColumn="0" w:oddVBand="0" w:evenVBand="0" w:oddHBand="0" w:evenHBand="0" w:firstRowFirstColumn="0" w:firstRowLastColumn="0" w:lastRowFirstColumn="0" w:lastRowLastColumn="0"/>
             </w:pPr>
             <w:r>
               <w:t>La aplicación debe permitir al usuario agregar o quitar guitarras de la tabla comparativa según sus necesidades.</w:t>
@@ -3889,7 +3868,7 @@
             <w:pPr>
               <w:spacing w:line="360" w:lineRule="auto"/>
               <w:jc w:val="both"/>
-              <w:cnfStyle w:val="000000000000"/>
+              <w:cnfStyle w:val="000000000000" w:firstRow="0" w:lastRow="0" w:firstColumn="0" w:lastColumn="0" w:oddVBand="0" w:evenVBand="0" w:oddHBand="0" w:evenHBand="0" w:firstRowFirstColumn="0" w:firstRowLastColumn="0" w:lastRowFirstColumn="0" w:lastRowLastColumn="0"/>
             </w:pPr>
           </w:p>
         </w:tc>
@@ -3901,7 +3880,7 @@
             <w:pPr>
               <w:spacing w:line="360" w:lineRule="auto"/>
               <w:jc w:val="both"/>
-              <w:cnfStyle w:val="000000000000"/>
+              <w:cnfStyle w:val="000000000000" w:firstRow="0" w:lastRow="0" w:firstColumn="0" w:lastColumn="0" w:oddVBand="0" w:evenVBand="0" w:oddHBand="0" w:evenHBand="0" w:firstRowFirstColumn="0" w:firstRowLastColumn="0" w:lastRowFirstColumn="0" w:lastRowLastColumn="0"/>
             </w:pPr>
             <w:r>
               <w:t>Alta</w:t>
@@ -3911,11 +3890,11 @@
       </w:tr>
       <w:tr>
         <w:trPr>
-          <w:cnfStyle w:val="000000100000"/>
+          <w:cnfStyle w:val="000000100000" w:firstRow="0" w:lastRow="0" w:firstColumn="0" w:lastColumn="0" w:oddVBand="0" w:evenVBand="0" w:oddHBand="1" w:evenHBand="0" w:firstRowFirstColumn="0" w:firstRowLastColumn="0" w:lastRowFirstColumn="0" w:lastRowLastColumn="0"/>
         </w:trPr>
         <w:tc>
           <w:tcPr>
-            <w:cnfStyle w:val="001000000000"/>
+            <w:cnfStyle w:val="001000000000" w:firstRow="0" w:lastRow="0" w:firstColumn="1" w:lastColumn="0" w:oddVBand="0" w:evenVBand="0" w:oddHBand="0" w:evenHBand="0" w:firstRowFirstColumn="0" w:firstRowLastColumn="0" w:lastRowFirstColumn="0" w:lastRowLastColumn="0"/>
             <w:tcW w:w="851" w:type="dxa"/>
           </w:tcPr>
           <w:p>
@@ -3944,7 +3923,7 @@
             <w:pPr>
               <w:spacing w:line="360" w:lineRule="auto"/>
               <w:jc w:val="both"/>
-              <w:cnfStyle w:val="000000100000"/>
+              <w:cnfStyle w:val="000000100000" w:firstRow="0" w:lastRow="0" w:firstColumn="0" w:lastColumn="0" w:oddVBand="0" w:evenVBand="0" w:oddHBand="1" w:evenHBand="0" w:firstRowFirstColumn="0" w:firstRowLastColumn="0" w:lastRowFirstColumn="0" w:lastRowLastColumn="0"/>
             </w:pPr>
             <w:r>
               <w:t>La aplicación debe ser capaz de recopilar y almacenar la información de las búsquedas anteriores de cada usuario.</w:t>
@@ -3954,7 +3933,7 @@
             <w:pPr>
               <w:spacing w:line="360" w:lineRule="auto"/>
               <w:jc w:val="both"/>
-              <w:cnfStyle w:val="000000100000"/>
+              <w:cnfStyle w:val="000000100000" w:firstRow="0" w:lastRow="0" w:firstColumn="0" w:lastColumn="0" w:oddVBand="0" w:evenVBand="0" w:oddHBand="1" w:evenHBand="0" w:firstRowFirstColumn="0" w:firstRowLastColumn="0" w:lastRowFirstColumn="0" w:lastRowLastColumn="0"/>
             </w:pPr>
             <w:r>
               <w:t>La aplicación debe ser capaz de analizar la información recopilada y utilizarla para generar recomendaciones personalizadas.</w:t>
@@ -3964,7 +3943,7 @@
             <w:pPr>
               <w:spacing w:line="360" w:lineRule="auto"/>
               <w:jc w:val="both"/>
-              <w:cnfStyle w:val="000000100000"/>
+              <w:cnfStyle w:val="000000100000" w:firstRow="0" w:lastRow="0" w:firstColumn="0" w:lastColumn="0" w:oddVBand="0" w:evenVBand="0" w:oddHBand="1" w:evenHBand="0" w:firstRowFirstColumn="0" w:firstRowLastColumn="0" w:lastRowFirstColumn="0" w:lastRowLastColumn="0"/>
             </w:pPr>
             <w:r>
               <w:t>La aplicación debe ser capaz de mostrar información detallada sobre cada guitarra recomendada, como reseñas de usuarios y expertos, especificaciones técnicas y precios.</w:t>
@@ -3979,7 +3958,7 @@
             <w:pPr>
               <w:spacing w:line="360" w:lineRule="auto"/>
               <w:jc w:val="both"/>
-              <w:cnfStyle w:val="000000100000"/>
+              <w:cnfStyle w:val="000000100000" w:firstRow="0" w:lastRow="0" w:firstColumn="0" w:lastColumn="0" w:oddVBand="0" w:evenVBand="0" w:oddHBand="1" w:evenHBand="0" w:firstRowFirstColumn="0" w:firstRowLastColumn="0" w:lastRowFirstColumn="0" w:lastRowLastColumn="0"/>
             </w:pPr>
             <w:r>
               <w:t>Baja</w:t>
@@ -3990,7 +3969,7 @@
       <w:tr>
         <w:tc>
           <w:tcPr>
-            <w:cnfStyle w:val="001000000000"/>
+            <w:cnfStyle w:val="001000000000" w:firstRow="0" w:lastRow="0" w:firstColumn="1" w:lastColumn="0" w:oddVBand="0" w:evenVBand="0" w:oddHBand="0" w:evenHBand="0" w:firstRowFirstColumn="0" w:firstRowLastColumn="0" w:lastRowFirstColumn="0" w:lastRowLastColumn="0"/>
             <w:tcW w:w="851" w:type="dxa"/>
           </w:tcPr>
           <w:p>
@@ -4026,7 +4005,7 @@
             <w:pPr>
               <w:spacing w:line="360" w:lineRule="auto"/>
               <w:jc w:val="both"/>
-              <w:cnfStyle w:val="000000000000"/>
+              <w:cnfStyle w:val="000000000000" w:firstRow="0" w:lastRow="0" w:firstColumn="0" w:lastColumn="0" w:oddVBand="0" w:evenVBand="0" w:oddHBand="0" w:evenHBand="0" w:firstRowFirstColumn="0" w:firstRowLastColumn="0" w:lastRowFirstColumn="0" w:lastRowLastColumn="0"/>
             </w:pPr>
             <w:r>
               <w:t>La base de datos debe permitir la actualización de la información de las guitarras de forma rápida y eficiente.</w:t>
@@ -4036,7 +4015,7 @@
             <w:pPr>
               <w:spacing w:line="360" w:lineRule="auto"/>
               <w:jc w:val="both"/>
-              <w:cnfStyle w:val="000000000000"/>
+              <w:cnfStyle w:val="000000000000" w:firstRow="0" w:lastRow="0" w:firstColumn="0" w:lastColumn="0" w:oddVBand="0" w:evenVBand="0" w:oddHBand="0" w:evenHBand="0" w:firstRowFirstColumn="0" w:firstRowLastColumn="0" w:lastRowFirstColumn="0" w:lastRowLastColumn="0"/>
             </w:pPr>
             <w:r>
               <w:t>Los usuarios deben tener acceso a la información actualizada de las guitarras tan pronto como sea posible.</w:t>
@@ -4046,7 +4025,7 @@
             <w:pPr>
               <w:spacing w:line="360" w:lineRule="auto"/>
               <w:jc w:val="both"/>
-              <w:cnfStyle w:val="000000000000"/>
+              <w:cnfStyle w:val="000000000000" w:firstRow="0" w:lastRow="0" w:firstColumn="0" w:lastColumn="0" w:oddVBand="0" w:evenVBand="0" w:oddHBand="0" w:evenHBand="0" w:firstRowFirstColumn="0" w:firstRowLastColumn="0" w:lastRowFirstColumn="0" w:lastRowLastColumn="0"/>
             </w:pPr>
             <w:r>
               <w:t>El proceso de actualización de la base de datos no debe afectar la funcionalidad de la aplicación, y los usuarios no deben experimentar interrupciones en el servicio mientras se actualiza la información.</w:t>
@@ -4056,7 +4035,7 @@
             <w:pPr>
               <w:spacing w:line="360" w:lineRule="auto"/>
               <w:jc w:val="both"/>
-              <w:cnfStyle w:val="000000000000"/>
+              <w:cnfStyle w:val="000000000000" w:firstRow="0" w:lastRow="0" w:firstColumn="0" w:lastColumn="0" w:oddVBand="0" w:evenVBand="0" w:oddHBand="0" w:evenHBand="0" w:firstRowFirstColumn="0" w:firstRowLastColumn="0" w:lastRowFirstColumn="0" w:lastRowLastColumn="0"/>
             </w:pPr>
             <w:r>
               <w:t>La actualización de la base de datos debe ser segura y no comprometer la seguridad de los datos de la aplicación o de los usuarios.</w:t>
@@ -4071,7 +4050,7 @@
             <w:pPr>
               <w:spacing w:line="360" w:lineRule="auto"/>
               <w:jc w:val="both"/>
-              <w:cnfStyle w:val="000000000000"/>
+              <w:cnfStyle w:val="000000000000" w:firstRow="0" w:lastRow="0" w:firstColumn="0" w:lastColumn="0" w:oddVBand="0" w:evenVBand="0" w:oddHBand="0" w:evenHBand="0" w:firstRowFirstColumn="0" w:firstRowLastColumn="0" w:lastRowFirstColumn="0" w:lastRowLastColumn="0"/>
             </w:pPr>
             <w:r>
               <w:t>Alta</w:t>
@@ -4081,11 +4060,11 @@
       </w:tr>
       <w:tr>
         <w:trPr>
-          <w:cnfStyle w:val="000000100000"/>
+          <w:cnfStyle w:val="000000100000" w:firstRow="0" w:lastRow="0" w:firstColumn="0" w:lastColumn="0" w:oddVBand="0" w:evenVBand="0" w:oddHBand="1" w:evenHBand="0" w:firstRowFirstColumn="0" w:firstRowLastColumn="0" w:lastRowFirstColumn="0" w:lastRowLastColumn="0"/>
         </w:trPr>
         <w:tc>
           <w:tcPr>
-            <w:cnfStyle w:val="001000000000"/>
+            <w:cnfStyle w:val="001000000000" w:firstRow="0" w:lastRow="0" w:firstColumn="1" w:lastColumn="0" w:oddVBand="0" w:evenVBand="0" w:oddHBand="0" w:evenHBand="0" w:firstRowFirstColumn="0" w:firstRowLastColumn="0" w:lastRowFirstColumn="0" w:lastRowLastColumn="0"/>
             <w:tcW w:w="851" w:type="dxa"/>
           </w:tcPr>
           <w:p>
@@ -4121,7 +4100,7 @@
             <w:pPr>
               <w:spacing w:line="360" w:lineRule="auto"/>
               <w:jc w:val="both"/>
-              <w:cnfStyle w:val="000000100000"/>
+              <w:cnfStyle w:val="000000100000" w:firstRow="0" w:lastRow="0" w:firstColumn="0" w:lastColumn="0" w:oddVBand="0" w:evenVBand="0" w:oddHBand="1" w:evenHBand="0" w:firstRowFirstColumn="0" w:firstRowLastColumn="0" w:lastRowFirstColumn="0" w:lastRowLastColumn="0"/>
             </w:pPr>
             <w:r>
               <w:t>La aplicación debe permitir al usuario guardar sus búsquedas anteriores.</w:t>
@@ -4131,7 +4110,7 @@
             <w:pPr>
               <w:spacing w:line="360" w:lineRule="auto"/>
               <w:jc w:val="both"/>
-              <w:cnfStyle w:val="000000100000"/>
+              <w:cnfStyle w:val="000000100000" w:firstRow="0" w:lastRow="0" w:firstColumn="0" w:lastColumn="0" w:oddVBand="0" w:evenVBand="0" w:oddHBand="1" w:evenHBand="0" w:firstRowFirstColumn="0" w:firstRowLastColumn="0" w:lastRowFirstColumn="0" w:lastRowLastColumn="0"/>
             </w:pPr>
             <w:r>
               <w:t>Las búsquedas guardadas deben ser fácilmente accesibles desde la aplicación.</w:t>
@@ -4141,7 +4120,7 @@
             <w:pPr>
               <w:spacing w:line="360" w:lineRule="auto"/>
               <w:jc w:val="both"/>
-              <w:cnfStyle w:val="000000100000"/>
+              <w:cnfStyle w:val="000000100000" w:firstRow="0" w:lastRow="0" w:firstColumn="0" w:lastColumn="0" w:oddVBand="0" w:evenVBand="0" w:oddHBand="1" w:evenHBand="0" w:firstRowFirstColumn="0" w:firstRowLastColumn="0" w:lastRowFirstColumn="0" w:lastRowLastColumn="0"/>
             </w:pPr>
             <w:r>
               <w:t>Las búsquedas guardadas deben permanecer disponibles incluso después de cerrar y volver a abrir la aplicación.</w:t>
@@ -4151,7 +4130,7 @@
             <w:pPr>
               <w:spacing w:line="360" w:lineRule="auto"/>
               <w:jc w:val="both"/>
-              <w:cnfStyle w:val="000000100000"/>
+              <w:cnfStyle w:val="000000100000" w:firstRow="0" w:lastRow="0" w:firstColumn="0" w:lastColumn="0" w:oddVBand="0" w:evenVBand="0" w:oddHBand="1" w:evenHBand="0" w:firstRowFirstColumn="0" w:firstRowLastColumn="0" w:lastRowFirstColumn="0" w:lastRowLastColumn="0"/>
             </w:pPr>
             <w:r>
               <w:t xml:space="preserve">Las búsquedas guardadas deben actualizarse si el usuario realiza cambios en sus </w:t>
@@ -4170,7 +4149,7 @@
             <w:pPr>
               <w:spacing w:line="360" w:lineRule="auto"/>
               <w:jc w:val="both"/>
-              <w:cnfStyle w:val="000000100000"/>
+              <w:cnfStyle w:val="000000100000" w:firstRow="0" w:lastRow="0" w:firstColumn="0" w:lastColumn="0" w:oddVBand="0" w:evenVBand="0" w:oddHBand="1" w:evenHBand="0" w:firstRowFirstColumn="0" w:firstRowLastColumn="0" w:lastRowFirstColumn="0" w:lastRowLastColumn="0"/>
             </w:pPr>
             <w:r>
               <w:lastRenderedPageBreak/>
@@ -4182,7 +4161,7 @@
       <w:tr>
         <w:tc>
           <w:tcPr>
-            <w:cnfStyle w:val="001000000000"/>
+            <w:cnfStyle w:val="001000000000" w:firstRow="0" w:lastRow="0" w:firstColumn="1" w:lastColumn="0" w:oddVBand="0" w:evenVBand="0" w:oddHBand="0" w:evenHBand="0" w:firstRowFirstColumn="0" w:firstRowLastColumn="0" w:lastRowFirstColumn="0" w:lastRowLastColumn="0"/>
             <w:tcW w:w="851" w:type="dxa"/>
           </w:tcPr>
           <w:p>
@@ -4199,7 +4178,6 @@
                 <w:i w:val="0"/>
                 <w:iCs w:val="0"/>
               </w:rPr>
-              <w:lastRenderedPageBreak/>
               <w:t>HU-</w:t>
             </w:r>
             <w:r>
@@ -4219,7 +4197,7 @@
             <w:pPr>
               <w:spacing w:line="360" w:lineRule="auto"/>
               <w:jc w:val="both"/>
-              <w:cnfStyle w:val="000000000000"/>
+              <w:cnfStyle w:val="000000000000" w:firstRow="0" w:lastRow="0" w:firstColumn="0" w:lastColumn="0" w:oddVBand="0" w:evenVBand="0" w:oddHBand="0" w:evenHBand="0" w:firstRowFirstColumn="0" w:firstRowLastColumn="0" w:lastRowFirstColumn="0" w:lastRowLastColumn="0"/>
             </w:pPr>
             <w:r>
               <w:t>La aplicación generará una base de datos con las búsquedas para poder vender a las empresas de publicidad o marcas información relativa a éstas búsquedas.</w:t>
@@ -4234,7 +4212,7 @@
             <w:pPr>
               <w:spacing w:line="360" w:lineRule="auto"/>
               <w:jc w:val="both"/>
-              <w:cnfStyle w:val="000000000000"/>
+              <w:cnfStyle w:val="000000000000" w:firstRow="0" w:lastRow="0" w:firstColumn="0" w:lastColumn="0" w:oddVBand="0" w:evenVBand="0" w:oddHBand="0" w:evenHBand="0" w:firstRowFirstColumn="0" w:firstRowLastColumn="0" w:lastRowFirstColumn="0" w:lastRowLastColumn="0"/>
             </w:pPr>
             <w:r>
               <w:t>Alta</w:t>
@@ -4244,11 +4222,11 @@
       </w:tr>
       <w:tr>
         <w:trPr>
-          <w:cnfStyle w:val="000000100000"/>
+          <w:cnfStyle w:val="000000100000" w:firstRow="0" w:lastRow="0" w:firstColumn="0" w:lastColumn="0" w:oddVBand="0" w:evenVBand="0" w:oddHBand="1" w:evenHBand="0" w:firstRowFirstColumn="0" w:firstRowLastColumn="0" w:lastRowFirstColumn="0" w:lastRowLastColumn="0"/>
         </w:trPr>
         <w:tc>
           <w:tcPr>
-            <w:cnfStyle w:val="001000000000"/>
+            <w:cnfStyle w:val="001000000000" w:firstRow="0" w:lastRow="0" w:firstColumn="1" w:lastColumn="0" w:oddVBand="0" w:evenVBand="0" w:oddHBand="0" w:evenHBand="0" w:firstRowFirstColumn="0" w:firstRowLastColumn="0" w:lastRowFirstColumn="0" w:lastRowLastColumn="0"/>
             <w:tcW w:w="851" w:type="dxa"/>
           </w:tcPr>
           <w:p>
@@ -4284,7 +4262,7 @@
             <w:pPr>
               <w:spacing w:line="360" w:lineRule="auto"/>
               <w:jc w:val="both"/>
-              <w:cnfStyle w:val="000000100000"/>
+              <w:cnfStyle w:val="000000100000" w:firstRow="0" w:lastRow="0" w:firstColumn="0" w:lastColumn="0" w:oddVBand="0" w:evenVBand="0" w:oddHBand="1" w:evenHBand="0" w:firstRowFirstColumn="0" w:firstRowLastColumn="0" w:lastRowFirstColumn="0" w:lastRowLastColumn="0"/>
             </w:pPr>
             <w:r>
               <w:t xml:space="preserve">La aplicación debe ser fácil de navegar y buscar para encontrar la información necesaria sobre las guitarras y su disponibilidad en las tiendas </w:t>
@@ -4303,7 +4281,7 @@
             <w:pPr>
               <w:spacing w:line="360" w:lineRule="auto"/>
               <w:jc w:val="both"/>
-              <w:cnfStyle w:val="000000100000"/>
+              <w:cnfStyle w:val="000000100000" w:firstRow="0" w:lastRow="0" w:firstColumn="0" w:lastColumn="0" w:oddVBand="0" w:evenVBand="0" w:oddHBand="1" w:evenHBand="0" w:firstRowFirstColumn="0" w:firstRowLastColumn="0" w:lastRowFirstColumn="0" w:lastRowLastColumn="0"/>
             </w:pPr>
             <w:r>
               <w:t>La información sobre la disponibilidad y los precios debe ser precisa y actualizada con frecuencia.</w:t>
@@ -4313,7 +4291,7 @@
             <w:pPr>
               <w:spacing w:line="360" w:lineRule="auto"/>
               <w:jc w:val="both"/>
-              <w:cnfStyle w:val="000000100000"/>
+              <w:cnfStyle w:val="000000100000" w:firstRow="0" w:lastRow="0" w:firstColumn="0" w:lastColumn="0" w:oddVBand="0" w:evenVBand="0" w:oddHBand="1" w:evenHBand="0" w:firstRowFirstColumn="0" w:firstRowLastColumn="0" w:lastRowFirstColumn="0" w:lastRowLastColumn="0"/>
             </w:pPr>
             <w:r>
               <w:t>Los usuarios deben poder comparar precios y disponibilidad entre diferentes tiendas para encontrar la mejor oferta posible.</w:t>
@@ -4323,7 +4301,7 @@
             <w:pPr>
               <w:spacing w:line="360" w:lineRule="auto"/>
               <w:jc w:val="both"/>
-              <w:cnfStyle w:val="000000100000"/>
+              <w:cnfStyle w:val="000000100000" w:firstRow="0" w:lastRow="0" w:firstColumn="0" w:lastColumn="0" w:oddVBand="0" w:evenVBand="0" w:oddHBand="1" w:evenHBand="0" w:firstRowFirstColumn="0" w:firstRowLastColumn="0" w:lastRowFirstColumn="0" w:lastRowLastColumn="0"/>
             </w:pPr>
           </w:p>
         </w:tc>
@@ -4336,7 +4314,7 @@
               <w:keepNext/>
               <w:spacing w:line="360" w:lineRule="auto"/>
               <w:jc w:val="both"/>
-              <w:cnfStyle w:val="000000100000"/>
+              <w:cnfStyle w:val="000000100000" w:firstRow="0" w:lastRow="0" w:firstColumn="0" w:lastColumn="0" w:oddVBand="0" w:evenVBand="0" w:oddHBand="1" w:evenHBand="0" w:firstRowFirstColumn="0" w:firstRowLastColumn="0" w:lastRowFirstColumn="0" w:lastRowLastColumn="0"/>
             </w:pPr>
             <w:r>
               <w:t>Baja</w:t>
@@ -4347,7 +4325,7 @@
     </w:tbl>
     <w:p>
       <w:pPr>
-        <w:pStyle w:val="Epgrafe"/>
+        <w:pStyle w:val="Descripcin"/>
         <w:spacing w:line="360" w:lineRule="auto"/>
         <w:jc w:val="both"/>
       </w:pPr>
@@ -4416,7 +4394,7 @@
         <w:tblStyle w:val="GridTable4-Accent51"/>
         <w:tblpPr w:leftFromText="180" w:rightFromText="180" w:vertAnchor="text" w:horzAnchor="margin" w:tblpXSpec="center" w:tblpY="420"/>
         <w:tblW w:w="10201" w:type="dxa"/>
-        <w:tblLook w:val="04A0"/>
+        <w:tblLook w:val="04A0" w:firstRow="1" w:lastRow="0" w:firstColumn="1" w:lastColumn="0" w:noHBand="0" w:noVBand="1"/>
       </w:tblPr>
       <w:tblGrid>
         <w:gridCol w:w="1384"/>
@@ -4427,12 +4405,12 @@
       </w:tblGrid>
       <w:tr>
         <w:trPr>
-          <w:cnfStyle w:val="100000000000"/>
+          <w:cnfStyle w:val="100000000000" w:firstRow="1" w:lastRow="0" w:firstColumn="0" w:lastColumn="0" w:oddVBand="0" w:evenVBand="0" w:oddHBand="0" w:evenHBand="0" w:firstRowFirstColumn="0" w:firstRowLastColumn="0" w:lastRowFirstColumn="0" w:lastRowLastColumn="0"/>
           <w:trHeight w:val="1077"/>
         </w:trPr>
         <w:tc>
           <w:tcPr>
-            <w:cnfStyle w:val="001000000000"/>
+            <w:cnfStyle w:val="001000000000" w:firstRow="0" w:lastRow="0" w:firstColumn="1" w:lastColumn="0" w:oddVBand="0" w:evenVBand="0" w:oddHBand="0" w:evenHBand="0" w:firstRowFirstColumn="0" w:firstRowLastColumn="0" w:lastRowFirstColumn="0" w:lastRowLastColumn="0"/>
             <w:tcW w:w="1384" w:type="dxa"/>
           </w:tcPr>
           <w:p>
@@ -4454,7 +4432,7 @@
             <w:pPr>
               <w:spacing w:line="360" w:lineRule="auto"/>
               <w:jc w:val="both"/>
-              <w:cnfStyle w:val="100000000000"/>
+              <w:cnfStyle w:val="100000000000" w:firstRow="1" w:lastRow="0" w:firstColumn="0" w:lastColumn="0" w:oddVBand="0" w:evenVBand="0" w:oddHBand="0" w:evenHBand="0" w:firstRowFirstColumn="0" w:firstRowLastColumn="0" w:lastRowFirstColumn="0" w:lastRowLastColumn="0"/>
             </w:pPr>
             <w:r>
               <w:t>Como usuario de la aplicación, quiero que la interfaz sea intuitiva y fácil de usar para que pueda navegar por la aplicación sin problemas.</w:t>
@@ -4469,7 +4447,7 @@
             <w:pPr>
               <w:spacing w:line="360" w:lineRule="auto"/>
               <w:jc w:val="both"/>
-              <w:cnfStyle w:val="100000000000"/>
+              <w:cnfStyle w:val="100000000000" w:firstRow="1" w:lastRow="0" w:firstColumn="0" w:lastColumn="0" w:oddVBand="0" w:evenVBand="0" w:oddHBand="0" w:evenHBand="0" w:firstRowFirstColumn="0" w:firstRowLastColumn="0" w:lastRowFirstColumn="0" w:lastRowLastColumn="0"/>
             </w:pPr>
             <w:r>
               <w:t>La navegación por la aplicación debe ser fluida y sin errores.</w:t>
@@ -4479,7 +4457,7 @@
             <w:pPr>
               <w:spacing w:line="360" w:lineRule="auto"/>
               <w:jc w:val="both"/>
-              <w:cnfStyle w:val="100000000000"/>
+              <w:cnfStyle w:val="100000000000" w:firstRow="1" w:lastRow="0" w:firstColumn="0" w:lastColumn="0" w:oddVBand="0" w:evenVBand="0" w:oddHBand="0" w:evenHBand="0" w:firstRowFirstColumn="0" w:firstRowLastColumn="0" w:lastRowFirstColumn="0" w:lastRowLastColumn="0"/>
             </w:pPr>
             <w:r>
               <w:t>Los botones y elementos de la interfaz deben ser fáciles de identificar y entender para el usuario.</w:t>
@@ -4489,7 +4467,7 @@
             <w:pPr>
               <w:spacing w:line="360" w:lineRule="auto"/>
               <w:jc w:val="both"/>
-              <w:cnfStyle w:val="100000000000"/>
+              <w:cnfStyle w:val="100000000000" w:firstRow="1" w:lastRow="0" w:firstColumn="0" w:lastColumn="0" w:oddVBand="0" w:evenVBand="0" w:oddHBand="0" w:evenHBand="0" w:firstRowFirstColumn="0" w:firstRowLastColumn="0" w:lastRowFirstColumn="0" w:lastRowLastColumn="0"/>
             </w:pPr>
             <w:r>
               <w:t>Los usuarios deben poder encontrar la información que buscan sin problemas, gracias a la organización y diseño de la aplicación.</w:t>
@@ -4504,7 +4482,7 @@
             <w:pPr>
               <w:spacing w:line="360" w:lineRule="auto"/>
               <w:jc w:val="both"/>
-              <w:cnfStyle w:val="100000000000"/>
+              <w:cnfStyle w:val="100000000000" w:firstRow="1" w:lastRow="0" w:firstColumn="0" w:lastColumn="0" w:oddVBand="0" w:evenVBand="0" w:oddHBand="0" w:evenHBand="0" w:firstRowFirstColumn="0" w:firstRowLastColumn="0" w:lastRowFirstColumn="0" w:lastRowLastColumn="0"/>
             </w:pPr>
             <w:r>
               <w:t>Alta</w:t>
@@ -4514,12 +4492,12 @@
       </w:tr>
       <w:tr>
         <w:trPr>
-          <w:cnfStyle w:val="000000100000"/>
+          <w:cnfStyle w:val="000000100000" w:firstRow="0" w:lastRow="0" w:firstColumn="0" w:lastColumn="0" w:oddVBand="0" w:evenVBand="0" w:oddHBand="1" w:evenHBand="0" w:firstRowFirstColumn="0" w:firstRowLastColumn="0" w:lastRowFirstColumn="0" w:lastRowLastColumn="0"/>
           <w:trHeight w:val="1063"/>
         </w:trPr>
         <w:tc>
           <w:tcPr>
-            <w:cnfStyle w:val="001000000000"/>
+            <w:cnfStyle w:val="001000000000" w:firstRow="0" w:lastRow="0" w:firstColumn="1" w:lastColumn="0" w:oddVBand="0" w:evenVBand="0" w:oddHBand="0" w:evenHBand="0" w:firstRowFirstColumn="0" w:firstRowLastColumn="0" w:lastRowFirstColumn="0" w:lastRowLastColumn="0"/>
             <w:tcW w:w="1707" w:type="dxa"/>
             <w:gridSpan w:val="2"/>
           </w:tcPr>
@@ -4541,14 +4519,14 @@
             <w:pPr>
               <w:spacing w:line="360" w:lineRule="auto"/>
               <w:jc w:val="both"/>
-              <w:cnfStyle w:val="000000100000"/>
-            </w:pPr>
-          </w:p>
-          <w:p>
-            <w:pPr>
-              <w:spacing w:line="360" w:lineRule="auto"/>
-              <w:jc w:val="both"/>
-              <w:cnfStyle w:val="000000100000"/>
+              <w:cnfStyle w:val="000000100000" w:firstRow="0" w:lastRow="0" w:firstColumn="0" w:lastColumn="0" w:oddVBand="0" w:evenVBand="0" w:oddHBand="1" w:evenHBand="0" w:firstRowFirstColumn="0" w:firstRowLastColumn="0" w:lastRowFirstColumn="0" w:lastRowLastColumn="0"/>
+            </w:pPr>
+          </w:p>
+          <w:p>
+            <w:pPr>
+              <w:spacing w:line="360" w:lineRule="auto"/>
+              <w:jc w:val="both"/>
+              <w:cnfStyle w:val="000000100000" w:firstRow="0" w:lastRow="0" w:firstColumn="0" w:lastColumn="0" w:oddVBand="0" w:evenVBand="0" w:oddHBand="1" w:evenHBand="0" w:firstRowFirstColumn="0" w:firstRowLastColumn="0" w:lastRowFirstColumn="0" w:lastRowLastColumn="0"/>
             </w:pPr>
             <w:r>
               <w:t>Como usuario de la aplicación, quiero que la aplicación tenga un tiempo de respuesta rápido para que pueda realizar búsquedas y comparaciones de manera eficiente.</w:t>
@@ -4563,14 +4541,14 @@
             <w:pPr>
               <w:spacing w:line="360" w:lineRule="auto"/>
               <w:jc w:val="both"/>
-              <w:cnfStyle w:val="000000100000"/>
-            </w:pPr>
-          </w:p>
-          <w:p>
-            <w:pPr>
-              <w:spacing w:line="360" w:lineRule="auto"/>
-              <w:jc w:val="both"/>
-              <w:cnfStyle w:val="000000100000"/>
+              <w:cnfStyle w:val="000000100000" w:firstRow="0" w:lastRow="0" w:firstColumn="0" w:lastColumn="0" w:oddVBand="0" w:evenVBand="0" w:oddHBand="1" w:evenHBand="0" w:firstRowFirstColumn="0" w:firstRowLastColumn="0" w:lastRowFirstColumn="0" w:lastRowLastColumn="0"/>
+            </w:pPr>
+          </w:p>
+          <w:p>
+            <w:pPr>
+              <w:spacing w:line="360" w:lineRule="auto"/>
+              <w:jc w:val="both"/>
+              <w:cnfStyle w:val="000000100000" w:firstRow="0" w:lastRow="0" w:firstColumn="0" w:lastColumn="0" w:oddVBand="0" w:evenVBand="0" w:oddHBand="1" w:evenHBand="0" w:firstRowFirstColumn="0" w:firstRowLastColumn="0" w:lastRowFirstColumn="0" w:lastRowLastColumn="0"/>
             </w:pPr>
             <w:r>
               <w:t>La aplicación debe responder a todas las interacciones del usuario en un tiempo máximo de 2 segundos.</w:t>
@@ -4580,7 +4558,7 @@
             <w:pPr>
               <w:spacing w:line="360" w:lineRule="auto"/>
               <w:jc w:val="both"/>
-              <w:cnfStyle w:val="000000100000"/>
+              <w:cnfStyle w:val="000000100000" w:firstRow="0" w:lastRow="0" w:firstColumn="0" w:lastColumn="0" w:oddVBand="0" w:evenVBand="0" w:oddHBand="1" w:evenHBand="0" w:firstRowFirstColumn="0" w:firstRowLastColumn="0" w:lastRowFirstColumn="0" w:lastRowLastColumn="0"/>
             </w:pPr>
             <w:r>
               <w:t>El tiempo de carga de la aplicación no debe superar los 3 segundos en ningún momento.</w:t>
@@ -4595,7 +4573,7 @@
             <w:pPr>
               <w:spacing w:line="360" w:lineRule="auto"/>
               <w:jc w:val="both"/>
-              <w:cnfStyle w:val="000000100000"/>
+              <w:cnfStyle w:val="000000100000" w:firstRow="0" w:lastRow="0" w:firstColumn="0" w:lastColumn="0" w:oddVBand="0" w:evenVBand="0" w:oddHBand="1" w:evenHBand="0" w:firstRowFirstColumn="0" w:firstRowLastColumn="0" w:lastRowFirstColumn="0" w:lastRowLastColumn="0"/>
             </w:pPr>
             <w:r>
               <w:t>Media</w:t>
@@ -4609,7 +4587,7 @@
         </w:trPr>
         <w:tc>
           <w:tcPr>
-            <w:cnfStyle w:val="001000000000"/>
+            <w:cnfStyle w:val="001000000000" w:firstRow="0" w:lastRow="0" w:firstColumn="1" w:lastColumn="0" w:oddVBand="0" w:evenVBand="0" w:oddHBand="0" w:evenHBand="0" w:firstRowFirstColumn="0" w:firstRowLastColumn="0" w:lastRowFirstColumn="0" w:lastRowLastColumn="0"/>
             <w:tcW w:w="1707" w:type="dxa"/>
             <w:gridSpan w:val="2"/>
           </w:tcPr>
@@ -4632,14 +4610,14 @@
             <w:pPr>
               <w:spacing w:line="360" w:lineRule="auto"/>
               <w:jc w:val="both"/>
-              <w:cnfStyle w:val="000000000000"/>
-            </w:pPr>
-          </w:p>
-          <w:p>
-            <w:pPr>
-              <w:spacing w:line="360" w:lineRule="auto"/>
-              <w:jc w:val="both"/>
-              <w:cnfStyle w:val="000000000000"/>
+              <w:cnfStyle w:val="000000000000" w:firstRow="0" w:lastRow="0" w:firstColumn="0" w:lastColumn="0" w:oddVBand="0" w:evenVBand="0" w:oddHBand="0" w:evenHBand="0" w:firstRowFirstColumn="0" w:firstRowLastColumn="0" w:lastRowFirstColumn="0" w:lastRowLastColumn="0"/>
+            </w:pPr>
+          </w:p>
+          <w:p>
+            <w:pPr>
+              <w:spacing w:line="360" w:lineRule="auto"/>
+              <w:jc w:val="both"/>
+              <w:cnfStyle w:val="000000000000" w:firstRow="0" w:lastRow="0" w:firstColumn="0" w:lastColumn="0" w:oddVBand="0" w:evenVBand="0" w:oddHBand="0" w:evenHBand="0" w:firstRowFirstColumn="0" w:firstRowLastColumn="0" w:lastRowFirstColumn="0" w:lastRowLastColumn="0"/>
             </w:pPr>
             <w:r>
               <w:t>Como usuario de la aplicación, quiero que mis datos personales sean seguros y estén protegidos por medidas de seguridad adecuadas.</w:t>
@@ -4654,7 +4632,7 @@
             <w:pPr>
               <w:spacing w:line="360" w:lineRule="auto"/>
               <w:jc w:val="both"/>
-              <w:cnfStyle w:val="000000000000"/>
+              <w:cnfStyle w:val="000000000000" w:firstRow="0" w:lastRow="0" w:firstColumn="0" w:lastColumn="0" w:oddVBand="0" w:evenVBand="0" w:oddHBand="0" w:evenHBand="0" w:firstRowFirstColumn="0" w:firstRowLastColumn="0" w:lastRowFirstColumn="0" w:lastRowLastColumn="0"/>
             </w:pPr>
             <w:r>
               <w:t>La aplicación debe contar con una política clara de privacidad que detalle cómo se manejan los datos personales del usuario.</w:t>
@@ -4664,7 +4642,7 @@
             <w:pPr>
               <w:spacing w:line="360" w:lineRule="auto"/>
               <w:jc w:val="both"/>
-              <w:cnfStyle w:val="000000000000"/>
+              <w:cnfStyle w:val="000000000000" w:firstRow="0" w:lastRow="0" w:firstColumn="0" w:lastColumn="0" w:oddVBand="0" w:evenVBand="0" w:oddHBand="0" w:evenHBand="0" w:firstRowFirstColumn="0" w:firstRowLastColumn="0" w:lastRowFirstColumn="0" w:lastRowLastColumn="0"/>
             </w:pPr>
             <w:r>
               <w:t>La aplicación debe cumplir con las leyes y regulaciones vigentes en cuanto a la protección de datos personales.</w:t>
@@ -4680,7 +4658,7 @@
               <w:keepNext/>
               <w:spacing w:line="360" w:lineRule="auto"/>
               <w:jc w:val="both"/>
-              <w:cnfStyle w:val="000000000000"/>
+              <w:cnfStyle w:val="000000000000" w:firstRow="0" w:lastRow="0" w:firstColumn="0" w:lastColumn="0" w:oddVBand="0" w:evenVBand="0" w:oddHBand="0" w:evenHBand="0" w:firstRowFirstColumn="0" w:firstRowLastColumn="0" w:lastRowFirstColumn="0" w:lastRowLastColumn="0"/>
             </w:pPr>
             <w:r>
               <w:t>Alta</w:t>
@@ -4691,7 +4669,7 @@
     </w:tbl>
     <w:p>
       <w:pPr>
-        <w:pStyle w:val="Epgrafe"/>
+        <w:pStyle w:val="Descripcin"/>
         <w:framePr w:hSpace="180" w:wrap="around" w:vAnchor="text" w:hAnchor="page" w:x="1096" w:y="3365"/>
         <w:spacing w:line="360" w:lineRule="auto"/>
         <w:jc w:val="both"/>
@@ -4700,14 +4678,27 @@
       <w:r>
         <w:t xml:space="preserve">Tabla </w:t>
       </w:r>
-      <w:fldSimple w:instr=" SEQ Tabla \* ARABIC ">
-        <w:r>
-          <w:rPr>
-            <w:noProof/>
-          </w:rPr>
-          <w:t>2</w:t>
-        </w:r>
-      </w:fldSimple>
+      <w:r>
+        <w:fldChar w:fldCharType="begin"/>
+      </w:r>
+      <w:r>
+        <w:instrText xml:space="preserve"> SEQ Tabla \* ARABIC </w:instrText>
+      </w:r>
+      <w:r>
+        <w:fldChar w:fldCharType="separate"/>
+      </w:r>
+      <w:r>
+        <w:rPr>
+          <w:noProof/>
+        </w:rPr>
+        <w:t>2</w:t>
+      </w:r>
+      <w:r>
+        <w:rPr>
+          <w:noProof/>
+        </w:rPr>
+        <w:fldChar w:fldCharType="end"/>
+      </w:r>
       <w:r>
         <w:t xml:space="preserve"> Historias de Usuario no funcionales</w:t>
       </w:r>
@@ -4749,7 +4740,7 @@
         <w:tblStyle w:val="GridTable2-Accent51"/>
         <w:tblW w:w="10075" w:type="dxa"/>
         <w:tblInd w:w="-861" w:type="dxa"/>
-        <w:tblLook w:val="04A0"/>
+        <w:tblLook w:val="04A0" w:firstRow="1" w:lastRow="0" w:firstColumn="1" w:lastColumn="0" w:noHBand="0" w:noVBand="1"/>
       </w:tblPr>
       <w:tblGrid>
         <w:gridCol w:w="6673"/>
@@ -4758,12 +4749,12 @@
       </w:tblGrid>
       <w:tr>
         <w:trPr>
-          <w:cnfStyle w:val="100000000000"/>
+          <w:cnfStyle w:val="100000000000" w:firstRow="1" w:lastRow="0" w:firstColumn="0" w:lastColumn="0" w:oddVBand="0" w:evenVBand="0" w:oddHBand="0" w:evenHBand="0" w:firstRowFirstColumn="0" w:firstRowLastColumn="0" w:lastRowFirstColumn="0" w:lastRowLastColumn="0"/>
           <w:trHeight w:val="687"/>
         </w:trPr>
         <w:tc>
           <w:tcPr>
-            <w:cnfStyle w:val="001000000000"/>
+            <w:cnfStyle w:val="001000000000" w:firstRow="0" w:lastRow="0" w:firstColumn="1" w:lastColumn="0" w:oddVBand="0" w:evenVBand="0" w:oddHBand="0" w:evenHBand="0" w:firstRowFirstColumn="0" w:firstRowLastColumn="0" w:lastRowFirstColumn="0" w:lastRowLastColumn="0"/>
             <w:tcW w:w="6673" w:type="dxa"/>
           </w:tcPr>
           <w:p>
@@ -4814,7 +4805,7 @@
             <w:pPr>
               <w:spacing w:line="360" w:lineRule="auto"/>
               <w:jc w:val="both"/>
-              <w:cnfStyle w:val="100000000000"/>
+              <w:cnfStyle w:val="100000000000" w:firstRow="1" w:lastRow="0" w:firstColumn="0" w:lastColumn="0" w:oddVBand="0" w:evenVBand="0" w:oddHBand="0" w:evenHBand="0" w:firstRowFirstColumn="0" w:firstRowLastColumn="0" w:lastRowFirstColumn="0" w:lastRowLastColumn="0"/>
             </w:pPr>
             <w:r>
               <w:t>Fecha Inicio</w:t>
@@ -4829,7 +4820,7 @@
             <w:pPr>
               <w:spacing w:line="360" w:lineRule="auto"/>
               <w:jc w:val="both"/>
-              <w:cnfStyle w:val="100000000000"/>
+              <w:cnfStyle w:val="100000000000" w:firstRow="1" w:lastRow="0" w:firstColumn="0" w:lastColumn="0" w:oddVBand="0" w:evenVBand="0" w:oddHBand="0" w:evenHBand="0" w:firstRowFirstColumn="0" w:firstRowLastColumn="0" w:lastRowFirstColumn="0" w:lastRowLastColumn="0"/>
             </w:pPr>
             <w:r>
               <w:t>Fecha Fin</w:t>
@@ -4839,11 +4830,11 @@
       </w:tr>
       <w:tr>
         <w:trPr>
-          <w:cnfStyle w:val="000000100000"/>
+          <w:cnfStyle w:val="000000100000" w:firstRow="0" w:lastRow="0" w:firstColumn="0" w:lastColumn="0" w:oddVBand="0" w:evenVBand="0" w:oddHBand="1" w:evenHBand="0" w:firstRowFirstColumn="0" w:firstRowLastColumn="0" w:lastRowFirstColumn="0" w:lastRowLastColumn="0"/>
         </w:trPr>
         <w:tc>
           <w:tcPr>
-            <w:cnfStyle w:val="001000000000"/>
+            <w:cnfStyle w:val="001000000000" w:firstRow="0" w:lastRow="0" w:firstColumn="1" w:lastColumn="0" w:oddVBand="0" w:evenVBand="0" w:oddHBand="0" w:evenHBand="0" w:firstRowFirstColumn="0" w:firstRowLastColumn="0" w:lastRowFirstColumn="0" w:lastRowLastColumn="0"/>
             <w:tcW w:w="6673" w:type="dxa"/>
           </w:tcPr>
           <w:p>
@@ -4864,7 +4855,7 @@
             <w:pPr>
               <w:spacing w:line="360" w:lineRule="auto"/>
               <w:jc w:val="both"/>
-              <w:cnfStyle w:val="000000100000"/>
+              <w:cnfStyle w:val="000000100000" w:firstRow="0" w:lastRow="0" w:firstColumn="0" w:lastColumn="0" w:oddVBand="0" w:evenVBand="0" w:oddHBand="1" w:evenHBand="0" w:firstRowFirstColumn="0" w:firstRowLastColumn="0" w:lastRowFirstColumn="0" w:lastRowLastColumn="0"/>
             </w:pPr>
             <w:r>
               <w:t>11/03</w:t>
@@ -4879,7 +4870,7 @@
             <w:pPr>
               <w:spacing w:line="360" w:lineRule="auto"/>
               <w:jc w:val="both"/>
-              <w:cnfStyle w:val="000000100000"/>
+              <w:cnfStyle w:val="000000100000" w:firstRow="0" w:lastRow="0" w:firstColumn="0" w:lastColumn="0" w:oddVBand="0" w:evenVBand="0" w:oddHBand="1" w:evenHBand="0" w:firstRowFirstColumn="0" w:firstRowLastColumn="0" w:lastRowFirstColumn="0" w:lastRowLastColumn="0"/>
             </w:pPr>
             <w:r>
               <w:t>27/03</w:t>
@@ -4890,7 +4881,7 @@
       <w:tr>
         <w:tc>
           <w:tcPr>
-            <w:cnfStyle w:val="001000000000"/>
+            <w:cnfStyle w:val="001000000000" w:firstRow="0" w:lastRow="0" w:firstColumn="1" w:lastColumn="0" w:oddVBand="0" w:evenVBand="0" w:oddHBand="0" w:evenHBand="0" w:firstRowFirstColumn="0" w:firstRowLastColumn="0" w:lastRowFirstColumn="0" w:lastRowLastColumn="0"/>
             <w:tcW w:w="6673" w:type="dxa"/>
           </w:tcPr>
           <w:p>
@@ -4911,7 +4902,7 @@
             <w:pPr>
               <w:spacing w:line="360" w:lineRule="auto"/>
               <w:jc w:val="both"/>
-              <w:cnfStyle w:val="000000000000"/>
+              <w:cnfStyle w:val="000000000000" w:firstRow="0" w:lastRow="0" w:firstColumn="0" w:lastColumn="0" w:oddVBand="0" w:evenVBand="0" w:oddHBand="0" w:evenHBand="0" w:firstRowFirstColumn="0" w:firstRowLastColumn="0" w:lastRowFirstColumn="0" w:lastRowLastColumn="0"/>
             </w:pPr>
             <w:r>
               <w:t>11/03</w:t>
@@ -4926,7 +4917,7 @@
             <w:pPr>
               <w:spacing w:line="360" w:lineRule="auto"/>
               <w:jc w:val="both"/>
-              <w:cnfStyle w:val="000000000000"/>
+              <w:cnfStyle w:val="000000000000" w:firstRow="0" w:lastRow="0" w:firstColumn="0" w:lastColumn="0" w:oddVBand="0" w:evenVBand="0" w:oddHBand="0" w:evenHBand="0" w:firstRowFirstColumn="0" w:firstRowLastColumn="0" w:lastRowFirstColumn="0" w:lastRowLastColumn="0"/>
             </w:pPr>
             <w:r>
               <w:t>27</w:t>
@@ -4942,11 +4933,11 @@
       </w:tr>
       <w:tr>
         <w:trPr>
-          <w:cnfStyle w:val="000000100000"/>
+          <w:cnfStyle w:val="000000100000" w:firstRow="0" w:lastRow="0" w:firstColumn="0" w:lastColumn="0" w:oddVBand="0" w:evenVBand="0" w:oddHBand="1" w:evenHBand="0" w:firstRowFirstColumn="0" w:firstRowLastColumn="0" w:lastRowFirstColumn="0" w:lastRowLastColumn="0"/>
         </w:trPr>
         <w:tc>
           <w:tcPr>
-            <w:cnfStyle w:val="001000000000"/>
+            <w:cnfStyle w:val="001000000000" w:firstRow="0" w:lastRow="0" w:firstColumn="1" w:lastColumn="0" w:oddVBand="0" w:evenVBand="0" w:oddHBand="0" w:evenHBand="0" w:firstRowFirstColumn="0" w:firstRowLastColumn="0" w:lastRowFirstColumn="0" w:lastRowLastColumn="0"/>
             <w:tcW w:w="6673" w:type="dxa"/>
           </w:tcPr>
           <w:p>
@@ -4967,7 +4958,7 @@
             <w:pPr>
               <w:spacing w:line="360" w:lineRule="auto"/>
               <w:jc w:val="both"/>
-              <w:cnfStyle w:val="000000100000"/>
+              <w:cnfStyle w:val="000000100000" w:firstRow="0" w:lastRow="0" w:firstColumn="0" w:lastColumn="0" w:oddVBand="0" w:evenVBand="0" w:oddHBand="1" w:evenHBand="0" w:firstRowFirstColumn="0" w:firstRowLastColumn="0" w:lastRowFirstColumn="0" w:lastRowLastColumn="0"/>
             </w:pPr>
             <w:r>
               <w:t>11/03</w:t>
@@ -4982,7 +4973,7 @@
             <w:pPr>
               <w:spacing w:line="360" w:lineRule="auto"/>
               <w:jc w:val="both"/>
-              <w:cnfStyle w:val="000000100000"/>
+              <w:cnfStyle w:val="000000100000" w:firstRow="0" w:lastRow="0" w:firstColumn="0" w:lastColumn="0" w:oddVBand="0" w:evenVBand="0" w:oddHBand="1" w:evenHBand="0" w:firstRowFirstColumn="0" w:firstRowLastColumn="0" w:lastRowFirstColumn="0" w:lastRowLastColumn="0"/>
             </w:pPr>
             <w:r>
               <w:t>27/03</w:t>
@@ -4993,7 +4984,7 @@
       <w:tr>
         <w:tc>
           <w:tcPr>
-            <w:cnfStyle w:val="001000000000"/>
+            <w:cnfStyle w:val="001000000000" w:firstRow="0" w:lastRow="0" w:firstColumn="1" w:lastColumn="0" w:oddVBand="0" w:evenVBand="0" w:oddHBand="0" w:evenHBand="0" w:firstRowFirstColumn="0" w:firstRowLastColumn="0" w:lastRowFirstColumn="0" w:lastRowLastColumn="0"/>
             <w:tcW w:w="6673" w:type="dxa"/>
           </w:tcPr>
           <w:p>
@@ -5014,7 +5005,7 @@
             <w:pPr>
               <w:spacing w:line="360" w:lineRule="auto"/>
               <w:jc w:val="both"/>
-              <w:cnfStyle w:val="000000000000"/>
+              <w:cnfStyle w:val="000000000000" w:firstRow="0" w:lastRow="0" w:firstColumn="0" w:lastColumn="0" w:oddVBand="0" w:evenVBand="0" w:oddHBand="0" w:evenHBand="0" w:firstRowFirstColumn="0" w:firstRowLastColumn="0" w:lastRowFirstColumn="0" w:lastRowLastColumn="0"/>
             </w:pPr>
             <w:r>
               <w:t>11/03</w:t>
@@ -5029,7 +5020,7 @@
             <w:pPr>
               <w:spacing w:line="360" w:lineRule="auto"/>
               <w:jc w:val="both"/>
-              <w:cnfStyle w:val="000000000000"/>
+              <w:cnfStyle w:val="000000000000" w:firstRow="0" w:lastRow="0" w:firstColumn="0" w:lastColumn="0" w:oddVBand="0" w:evenVBand="0" w:oddHBand="0" w:evenHBand="0" w:firstRowFirstColumn="0" w:firstRowLastColumn="0" w:lastRowFirstColumn="0" w:lastRowLastColumn="0"/>
             </w:pPr>
             <w:r>
               <w:t>27</w:t>
@@ -5045,11 +5036,11 @@
       </w:tr>
       <w:tr>
         <w:trPr>
-          <w:cnfStyle w:val="000000100000"/>
+          <w:cnfStyle w:val="000000100000" w:firstRow="0" w:lastRow="0" w:firstColumn="0" w:lastColumn="0" w:oddVBand="0" w:evenVBand="0" w:oddHBand="1" w:evenHBand="0" w:firstRowFirstColumn="0" w:firstRowLastColumn="0" w:lastRowFirstColumn="0" w:lastRowLastColumn="0"/>
         </w:trPr>
         <w:tc>
           <w:tcPr>
-            <w:cnfStyle w:val="001000000000"/>
+            <w:cnfStyle w:val="001000000000" w:firstRow="0" w:lastRow="0" w:firstColumn="1" w:lastColumn="0" w:oddVBand="0" w:evenVBand="0" w:oddHBand="0" w:evenHBand="0" w:firstRowFirstColumn="0" w:firstRowLastColumn="0" w:lastRowFirstColumn="0" w:lastRowLastColumn="0"/>
             <w:tcW w:w="6673" w:type="dxa"/>
           </w:tcPr>
           <w:p>
@@ -5073,7 +5064,7 @@
             <w:pPr>
               <w:spacing w:line="360" w:lineRule="auto"/>
               <w:jc w:val="both"/>
-              <w:cnfStyle w:val="000000100000"/>
+              <w:cnfStyle w:val="000000100000" w:firstRow="0" w:lastRow="0" w:firstColumn="0" w:lastColumn="0" w:oddVBand="0" w:evenVBand="0" w:oddHBand="1" w:evenHBand="0" w:firstRowFirstColumn="0" w:firstRowLastColumn="0" w:lastRowFirstColumn="0" w:lastRowLastColumn="0"/>
             </w:pPr>
             <w:r>
               <w:t>11/03</w:t>
@@ -5088,7 +5079,7 @@
             <w:pPr>
               <w:spacing w:line="360" w:lineRule="auto"/>
               <w:jc w:val="both"/>
-              <w:cnfStyle w:val="000000100000"/>
+              <w:cnfStyle w:val="000000100000" w:firstRow="0" w:lastRow="0" w:firstColumn="0" w:lastColumn="0" w:oddVBand="0" w:evenVBand="0" w:oddHBand="1" w:evenHBand="0" w:firstRowFirstColumn="0" w:firstRowLastColumn="0" w:lastRowFirstColumn="0" w:lastRowLastColumn="0"/>
             </w:pPr>
             <w:r>
               <w:t>27</w:t>
@@ -5105,7 +5096,7 @@
       <w:tr>
         <w:tc>
           <w:tcPr>
-            <w:cnfStyle w:val="001000000000"/>
+            <w:cnfStyle w:val="001000000000" w:firstRow="0" w:lastRow="0" w:firstColumn="1" w:lastColumn="0" w:oddVBand="0" w:evenVBand="0" w:oddHBand="0" w:evenHBand="0" w:firstRowFirstColumn="0" w:firstRowLastColumn="0" w:lastRowFirstColumn="0" w:lastRowLastColumn="0"/>
             <w:tcW w:w="6673" w:type="dxa"/>
           </w:tcPr>
           <w:p>
@@ -5126,7 +5117,7 @@
             <w:pPr>
               <w:spacing w:line="360" w:lineRule="auto"/>
               <w:jc w:val="both"/>
-              <w:cnfStyle w:val="000000000000"/>
+              <w:cnfStyle w:val="000000000000" w:firstRow="0" w:lastRow="0" w:firstColumn="0" w:lastColumn="0" w:oddVBand="0" w:evenVBand="0" w:oddHBand="0" w:evenHBand="0" w:firstRowFirstColumn="0" w:firstRowLastColumn="0" w:lastRowFirstColumn="0" w:lastRowLastColumn="0"/>
             </w:pPr>
             <w:r>
               <w:t>11/03</w:t>
@@ -5141,7 +5132,7 @@
             <w:pPr>
               <w:spacing w:line="360" w:lineRule="auto"/>
               <w:jc w:val="both"/>
-              <w:cnfStyle w:val="000000000000"/>
+              <w:cnfStyle w:val="000000000000" w:firstRow="0" w:lastRow="0" w:firstColumn="0" w:lastColumn="0" w:oddVBand="0" w:evenVBand="0" w:oddHBand="0" w:evenHBand="0" w:firstRowFirstColumn="0" w:firstRowLastColumn="0" w:lastRowFirstColumn="0" w:lastRowLastColumn="0"/>
             </w:pPr>
             <w:r>
               <w:t>27</w:t>
@@ -5157,11 +5148,11 @@
       </w:tr>
       <w:tr>
         <w:trPr>
-          <w:cnfStyle w:val="000000100000"/>
+          <w:cnfStyle w:val="000000100000" w:firstRow="0" w:lastRow="0" w:firstColumn="0" w:lastColumn="0" w:oddVBand="0" w:evenVBand="0" w:oddHBand="1" w:evenHBand="0" w:firstRowFirstColumn="0" w:firstRowLastColumn="0" w:lastRowFirstColumn="0" w:lastRowLastColumn="0"/>
         </w:trPr>
         <w:tc>
           <w:tcPr>
-            <w:cnfStyle w:val="001000000000"/>
+            <w:cnfStyle w:val="001000000000" w:firstRow="0" w:lastRow="0" w:firstColumn="1" w:lastColumn="0" w:oddVBand="0" w:evenVBand="0" w:oddHBand="0" w:evenHBand="0" w:firstRowFirstColumn="0" w:firstRowLastColumn="0" w:lastRowFirstColumn="0" w:lastRowLastColumn="0"/>
             <w:tcW w:w="6673" w:type="dxa"/>
           </w:tcPr>
           <w:p>
@@ -5182,7 +5173,7 @@
             <w:pPr>
               <w:spacing w:line="360" w:lineRule="auto"/>
               <w:jc w:val="both"/>
-              <w:cnfStyle w:val="000000100000"/>
+              <w:cnfStyle w:val="000000100000" w:firstRow="0" w:lastRow="0" w:firstColumn="0" w:lastColumn="0" w:oddVBand="0" w:evenVBand="0" w:oddHBand="1" w:evenHBand="0" w:firstRowFirstColumn="0" w:firstRowLastColumn="0" w:lastRowFirstColumn="0" w:lastRowLastColumn="0"/>
             </w:pPr>
             <w:r>
               <w:t>27/03</w:t>
@@ -5197,7 +5188,7 @@
             <w:pPr>
               <w:spacing w:line="360" w:lineRule="auto"/>
               <w:jc w:val="both"/>
-              <w:cnfStyle w:val="000000100000"/>
+              <w:cnfStyle w:val="000000100000" w:firstRow="0" w:lastRow="0" w:firstColumn="0" w:lastColumn="0" w:oddVBand="0" w:evenVBand="0" w:oddHBand="1" w:evenHBand="0" w:firstRowFirstColumn="0" w:firstRowLastColumn="0" w:lastRowFirstColumn="0" w:lastRowLastColumn="0"/>
             </w:pPr>
             <w:r>
               <w:t>17/04</w:t>
@@ -5208,7 +5199,7 @@
       <w:tr>
         <w:tc>
           <w:tcPr>
-            <w:cnfStyle w:val="001000000000"/>
+            <w:cnfStyle w:val="001000000000" w:firstRow="0" w:lastRow="0" w:firstColumn="1" w:lastColumn="0" w:oddVBand="0" w:evenVBand="0" w:oddHBand="0" w:evenHBand="0" w:firstRowFirstColumn="0" w:firstRowLastColumn="0" w:lastRowFirstColumn="0" w:lastRowLastColumn="0"/>
             <w:tcW w:w="6673" w:type="dxa"/>
           </w:tcPr>
           <w:p>
@@ -5229,7 +5220,7 @@
             <w:pPr>
               <w:spacing w:line="360" w:lineRule="auto"/>
               <w:jc w:val="both"/>
-              <w:cnfStyle w:val="000000000000"/>
+              <w:cnfStyle w:val="000000000000" w:firstRow="0" w:lastRow="0" w:firstColumn="0" w:lastColumn="0" w:oddVBand="0" w:evenVBand="0" w:oddHBand="0" w:evenHBand="0" w:firstRowFirstColumn="0" w:firstRowLastColumn="0" w:lastRowFirstColumn="0" w:lastRowLastColumn="0"/>
             </w:pPr>
             <w:r>
               <w:t>27/03</w:t>
@@ -5244,7 +5235,7 @@
             <w:pPr>
               <w:spacing w:line="360" w:lineRule="auto"/>
               <w:jc w:val="both"/>
-              <w:cnfStyle w:val="000000000000"/>
+              <w:cnfStyle w:val="000000000000" w:firstRow="0" w:lastRow="0" w:firstColumn="0" w:lastColumn="0" w:oddVBand="0" w:evenVBand="0" w:oddHBand="0" w:evenHBand="0" w:firstRowFirstColumn="0" w:firstRowLastColumn="0" w:lastRowFirstColumn="0" w:lastRowLastColumn="0"/>
             </w:pPr>
             <w:r>
               <w:t>17/04</w:t>
@@ -5254,11 +5245,11 @@
       </w:tr>
       <w:tr>
         <w:trPr>
-          <w:cnfStyle w:val="000000100000"/>
+          <w:cnfStyle w:val="000000100000" w:firstRow="0" w:lastRow="0" w:firstColumn="0" w:lastColumn="0" w:oddVBand="0" w:evenVBand="0" w:oddHBand="1" w:evenHBand="0" w:firstRowFirstColumn="0" w:firstRowLastColumn="0" w:lastRowFirstColumn="0" w:lastRowLastColumn="0"/>
         </w:trPr>
         <w:tc>
           <w:tcPr>
-            <w:cnfStyle w:val="001000000000"/>
+            <w:cnfStyle w:val="001000000000" w:firstRow="0" w:lastRow="0" w:firstColumn="1" w:lastColumn="0" w:oddVBand="0" w:evenVBand="0" w:oddHBand="0" w:evenHBand="0" w:firstRowFirstColumn="0" w:firstRowLastColumn="0" w:lastRowFirstColumn="0" w:lastRowLastColumn="0"/>
             <w:tcW w:w="6673" w:type="dxa"/>
           </w:tcPr>
           <w:p>
@@ -5279,7 +5270,7 @@
             <w:pPr>
               <w:spacing w:line="360" w:lineRule="auto"/>
               <w:jc w:val="both"/>
-              <w:cnfStyle w:val="000000100000"/>
+              <w:cnfStyle w:val="000000100000" w:firstRow="0" w:lastRow="0" w:firstColumn="0" w:lastColumn="0" w:oddVBand="0" w:evenVBand="0" w:oddHBand="1" w:evenHBand="0" w:firstRowFirstColumn="0" w:firstRowLastColumn="0" w:lastRowFirstColumn="0" w:lastRowLastColumn="0"/>
             </w:pPr>
             <w:r>
               <w:t>27/03</w:t>
@@ -5294,7 +5285,7 @@
             <w:pPr>
               <w:spacing w:line="360" w:lineRule="auto"/>
               <w:jc w:val="both"/>
-              <w:cnfStyle w:val="000000100000"/>
+              <w:cnfStyle w:val="000000100000" w:firstRow="0" w:lastRow="0" w:firstColumn="0" w:lastColumn="0" w:oddVBand="0" w:evenVBand="0" w:oddHBand="1" w:evenHBand="0" w:firstRowFirstColumn="0" w:firstRowLastColumn="0" w:lastRowFirstColumn="0" w:lastRowLastColumn="0"/>
             </w:pPr>
             <w:r>
               <w:t>17/04</w:t>
@@ -5305,7 +5296,7 @@
       <w:tr>
         <w:tc>
           <w:tcPr>
-            <w:cnfStyle w:val="001000000000"/>
+            <w:cnfStyle w:val="001000000000" w:firstRow="0" w:lastRow="0" w:firstColumn="1" w:lastColumn="0" w:oddVBand="0" w:evenVBand="0" w:oddHBand="0" w:evenHBand="0" w:firstRowFirstColumn="0" w:firstRowLastColumn="0" w:lastRowFirstColumn="0" w:lastRowLastColumn="0"/>
             <w:tcW w:w="6673" w:type="dxa"/>
           </w:tcPr>
           <w:p>
@@ -5326,7 +5317,7 @@
             <w:pPr>
               <w:spacing w:line="360" w:lineRule="auto"/>
               <w:jc w:val="both"/>
-              <w:cnfStyle w:val="000000000000"/>
+              <w:cnfStyle w:val="000000000000" w:firstRow="0" w:lastRow="0" w:firstColumn="0" w:lastColumn="0" w:oddVBand="0" w:evenVBand="0" w:oddHBand="0" w:evenHBand="0" w:firstRowFirstColumn="0" w:firstRowLastColumn="0" w:lastRowFirstColumn="0" w:lastRowLastColumn="0"/>
             </w:pPr>
             <w:r>
               <w:t>27/03</w:t>
@@ -5341,7 +5332,7 @@
             <w:pPr>
               <w:spacing w:line="360" w:lineRule="auto"/>
               <w:jc w:val="both"/>
-              <w:cnfStyle w:val="000000000000"/>
+              <w:cnfStyle w:val="000000000000" w:firstRow="0" w:lastRow="0" w:firstColumn="0" w:lastColumn="0" w:oddVBand="0" w:evenVBand="0" w:oddHBand="0" w:evenHBand="0" w:firstRowFirstColumn="0" w:firstRowLastColumn="0" w:lastRowFirstColumn="0" w:lastRowLastColumn="0"/>
             </w:pPr>
             <w:r>
               <w:t>17/04</w:t>
@@ -5351,11 +5342,11 @@
       </w:tr>
       <w:tr>
         <w:trPr>
-          <w:cnfStyle w:val="000000100000"/>
+          <w:cnfStyle w:val="000000100000" w:firstRow="0" w:lastRow="0" w:firstColumn="0" w:lastColumn="0" w:oddVBand="0" w:evenVBand="0" w:oddHBand="1" w:evenHBand="0" w:firstRowFirstColumn="0" w:firstRowLastColumn="0" w:lastRowFirstColumn="0" w:lastRowLastColumn="0"/>
         </w:trPr>
         <w:tc>
           <w:tcPr>
-            <w:cnfStyle w:val="001000000000"/>
+            <w:cnfStyle w:val="001000000000" w:firstRow="0" w:lastRow="0" w:firstColumn="1" w:lastColumn="0" w:oddVBand="0" w:evenVBand="0" w:oddHBand="0" w:evenHBand="0" w:firstRowFirstColumn="0" w:firstRowLastColumn="0" w:lastRowFirstColumn="0" w:lastRowLastColumn="0"/>
             <w:tcW w:w="6673" w:type="dxa"/>
           </w:tcPr>
           <w:p>
@@ -5376,7 +5367,7 @@
             <w:pPr>
               <w:spacing w:line="360" w:lineRule="auto"/>
               <w:jc w:val="both"/>
-              <w:cnfStyle w:val="000000100000"/>
+              <w:cnfStyle w:val="000000100000" w:firstRow="0" w:lastRow="0" w:firstColumn="0" w:lastColumn="0" w:oddVBand="0" w:evenVBand="0" w:oddHBand="1" w:evenHBand="0" w:firstRowFirstColumn="0" w:firstRowLastColumn="0" w:lastRowFirstColumn="0" w:lastRowLastColumn="0"/>
             </w:pPr>
             <w:r>
               <w:t>27/03</w:t>
@@ -5391,7 +5382,7 @@
             <w:pPr>
               <w:spacing w:line="360" w:lineRule="auto"/>
               <w:jc w:val="both"/>
-              <w:cnfStyle w:val="000000100000"/>
+              <w:cnfStyle w:val="000000100000" w:firstRow="0" w:lastRow="0" w:firstColumn="0" w:lastColumn="0" w:oddVBand="0" w:evenVBand="0" w:oddHBand="1" w:evenHBand="0" w:firstRowFirstColumn="0" w:firstRowLastColumn="0" w:lastRowFirstColumn="0" w:lastRowLastColumn="0"/>
             </w:pPr>
             <w:r>
               <w:t>17/04</w:t>
@@ -5402,7 +5393,7 @@
       <w:tr>
         <w:tc>
           <w:tcPr>
-            <w:cnfStyle w:val="001000000000"/>
+            <w:cnfStyle w:val="001000000000" w:firstRow="0" w:lastRow="0" w:firstColumn="1" w:lastColumn="0" w:oddVBand="0" w:evenVBand="0" w:oddHBand="0" w:evenHBand="0" w:firstRowFirstColumn="0" w:firstRowLastColumn="0" w:lastRowFirstColumn="0" w:lastRowLastColumn="0"/>
             <w:tcW w:w="6673" w:type="dxa"/>
           </w:tcPr>
           <w:p>
@@ -5423,7 +5414,7 @@
             <w:pPr>
               <w:spacing w:line="360" w:lineRule="auto"/>
               <w:jc w:val="both"/>
-              <w:cnfStyle w:val="000000000000"/>
+              <w:cnfStyle w:val="000000000000" w:firstRow="0" w:lastRow="0" w:firstColumn="0" w:lastColumn="0" w:oddVBand="0" w:evenVBand="0" w:oddHBand="0" w:evenHBand="0" w:firstRowFirstColumn="0" w:firstRowLastColumn="0" w:lastRowFirstColumn="0" w:lastRowLastColumn="0"/>
             </w:pPr>
           </w:p>
         </w:tc>
@@ -5435,19 +5426,19 @@
             <w:pPr>
               <w:spacing w:line="360" w:lineRule="auto"/>
               <w:jc w:val="both"/>
-              <w:cnfStyle w:val="000000000000"/>
+              <w:cnfStyle w:val="000000000000" w:firstRow="0" w:lastRow="0" w:firstColumn="0" w:lastColumn="0" w:oddVBand="0" w:evenVBand="0" w:oddHBand="0" w:evenHBand="0" w:firstRowFirstColumn="0" w:firstRowLastColumn="0" w:lastRowFirstColumn="0" w:lastRowLastColumn="0"/>
             </w:pPr>
           </w:p>
         </w:tc>
       </w:tr>
       <w:tr>
         <w:trPr>
-          <w:cnfStyle w:val="000000100000"/>
+          <w:cnfStyle w:val="000000100000" w:firstRow="0" w:lastRow="0" w:firstColumn="0" w:lastColumn="0" w:oddVBand="0" w:evenVBand="0" w:oddHBand="1" w:evenHBand="0" w:firstRowFirstColumn="0" w:firstRowLastColumn="0" w:lastRowFirstColumn="0" w:lastRowLastColumn="0"/>
           <w:trHeight w:val="328"/>
         </w:trPr>
         <w:tc>
           <w:tcPr>
-            <w:cnfStyle w:val="001000000000"/>
+            <w:cnfStyle w:val="001000000000" w:firstRow="0" w:lastRow="0" w:firstColumn="1" w:lastColumn="0" w:oddVBand="0" w:evenVBand="0" w:oddHBand="0" w:evenHBand="0" w:firstRowFirstColumn="0" w:firstRowLastColumn="0" w:lastRowFirstColumn="0" w:lastRowLastColumn="0"/>
             <w:tcW w:w="6673" w:type="dxa"/>
           </w:tcPr>
           <w:p>
@@ -5468,7 +5459,7 @@
             <w:pPr>
               <w:spacing w:line="360" w:lineRule="auto"/>
               <w:jc w:val="both"/>
-              <w:cnfStyle w:val="000000100000"/>
+              <w:cnfStyle w:val="000000100000" w:firstRow="0" w:lastRow="0" w:firstColumn="0" w:lastColumn="0" w:oddVBand="0" w:evenVBand="0" w:oddHBand="1" w:evenHBand="0" w:firstRowFirstColumn="0" w:firstRowLastColumn="0" w:lastRowFirstColumn="0" w:lastRowLastColumn="0"/>
             </w:pPr>
           </w:p>
         </w:tc>
@@ -5481,7 +5472,7 @@
               <w:keepNext/>
               <w:spacing w:line="360" w:lineRule="auto"/>
               <w:jc w:val="both"/>
-              <w:cnfStyle w:val="000000100000"/>
+              <w:cnfStyle w:val="000000100000" w:firstRow="0" w:lastRow="0" w:firstColumn="0" w:lastColumn="0" w:oddVBand="0" w:evenVBand="0" w:oddHBand="1" w:evenHBand="0" w:firstRowFirstColumn="0" w:firstRowLastColumn="0" w:lastRowFirstColumn="0" w:lastRowLastColumn="0"/>
             </w:pPr>
           </w:p>
         </w:tc>
@@ -5489,7 +5480,7 @@
     </w:tbl>
     <w:p>
       <w:pPr>
-        <w:pStyle w:val="Epgrafe"/>
+        <w:pStyle w:val="Descripcin"/>
         <w:spacing w:line="360" w:lineRule="auto"/>
         <w:jc w:val="both"/>
       </w:pPr>
@@ -5560,23 +5551,7 @@
         <w:jc w:val="both"/>
       </w:pPr>
       <w:r>
-        <w:t xml:space="preserve">Según Jeff </w:t>
-      </w:r>
-      <w:proofErr w:type="spellStart"/>
-      <w:r>
-        <w:t>Patton</w:t>
-      </w:r>
-      <w:proofErr w:type="spellEnd"/>
-      <w:r>
-        <w:t xml:space="preserve"> (2006) en su obra Incremental </w:t>
-      </w:r>
-      <w:proofErr w:type="spellStart"/>
-      <w:r>
-        <w:t>releases</w:t>
-      </w:r>
-      <w:proofErr w:type="spellEnd"/>
-      <w:r>
-        <w:t xml:space="preserve">, el software ha de ser desarrollado como si de “una obra artística estuviéramos hablando” (p.22). De modo que a partir de un boceto se fueran aplicando mejoras y propiedades hasta el producto final, en este caso él lo cataloga como desarrollo iterativo dado que sobre el mismo producto se van aplicando actualizaciones. </w:t>
+        <w:t xml:space="preserve">Según Jeff Patton (2006) en su obra Incremental releases, el software ha de ser desarrollado como si de “una obra artística estuviéramos hablando” (p.22). De modo que a partir de un boceto se fueran aplicando mejoras y propiedades hasta el producto final, en este caso él lo cataloga como desarrollo iterativo dado que sobre el mismo producto se van aplicando actualizaciones. </w:t>
       </w:r>
     </w:p>
     <w:p>
@@ -5586,20 +5561,7 @@
         <w:jc w:val="both"/>
       </w:pPr>
       <w:r>
-        <w:t xml:space="preserve">Sin embargo, autores como Jeff </w:t>
-      </w:r>
-      <w:proofErr w:type="spellStart"/>
-      <w:proofErr w:type="gramStart"/>
-      <w:r>
-        <w:t>Suttherland</w:t>
-      </w:r>
-      <w:proofErr w:type="spellEnd"/>
-      <w:r>
-        <w:t>(</w:t>
-      </w:r>
-      <w:proofErr w:type="gramEnd"/>
-      <w:r>
-        <w:t>2010) llaman a este proceso modelo incremental dado que lo visionan como “el crecimiento de una planta en vez del desarrollo de un producto completo a la vez”.</w:t>
+        <w:t>Sin embargo, autores como Jeff Suttherland(2010) llaman a este proceso modelo incremental dado que lo visionan como “el crecimiento de una planta en vez del desarrollo de un producto completo a la vez”.</w:t>
       </w:r>
       <w:r>
         <w:t xml:space="preserve"> Y en el caso de este proyecto la idea se acerca </w:t>
@@ -5632,6 +5594,30 @@
         <w:t>2.4 Planificación temporal de Tareas</w:t>
       </w:r>
       <w:bookmarkEnd w:id="18"/>
+    </w:p>
+    <w:p>
+      <w:pPr>
+        <w:jc w:val="both"/>
+      </w:pPr>
+    </w:p>
+    <w:p>
+      <w:pPr>
+        <w:spacing w:line="360" w:lineRule="auto"/>
+        <w:ind w:firstLine="720"/>
+        <w:jc w:val="both"/>
+      </w:pPr>
+      <w:r>
+        <w:t>La planificación de las tareas a completar se ha realizado teniendo en cuenta las</w:t>
+      </w:r>
+      <w:r>
+        <w:t xml:space="preserve"> fechas de las</w:t>
+      </w:r>
+      <w:r>
+        <w:t xml:space="preserve"> entregas necesarias para </w:t>
+      </w:r>
+      <w:r>
+        <w:t>seguir la evaluación continua del módulo del proyecto. De esta manera se ha confeccionado la siguiente gráfica en la que entrelazan varias tareas a la vez trabajándose estas conjuntamente.</w:t>
+      </w:r>
     </w:p>
     <w:p>
       <w:pPr>
@@ -5652,7 +5638,7 @@
         </w:rPr>
         <w:lastRenderedPageBreak/>
         <w:drawing>
-          <wp:inline distT="0" distB="0" distL="0" distR="0">
+          <wp:inline distT="0" distB="0" distL="0" distR="0" wp14:anchorId="03AAF4F0">
             <wp:extent cx="5400040" cy="2219454"/>
             <wp:effectExtent l="19050" t="0" r="0" b="0"/>
             <wp:docPr id="1" name="Imagen 1"/>
@@ -5700,11 +5686,11 @@
     </w:p>
     <w:p>
       <w:pPr>
-        <w:pStyle w:val="Epgrafe"/>
-        <w:spacing w:line="360" w:lineRule="auto"/>
-        <w:jc w:val="both"/>
-      </w:pPr>
-      <w:bookmarkStart w:id="19" w:name="_Toc162453270"/>
+        <w:pStyle w:val="Descripcin"/>
+        <w:spacing w:line="360" w:lineRule="auto"/>
+        <w:jc w:val="both"/>
+      </w:pPr>
+      <w:bookmarkStart w:id="19" w:name="_Toc162686094"/>
       <w:r>
         <w:t xml:space="preserve">Imagen  </w:t>
       </w:r>
@@ -5736,7 +5722,7 @@
     </w:p>
     <w:p>
       <w:pPr>
-        <w:pStyle w:val="Epgrafe"/>
+        <w:pStyle w:val="Descripcin"/>
         <w:keepNext/>
         <w:spacing w:line="360" w:lineRule="auto"/>
         <w:jc w:val="both"/>
@@ -5747,7 +5733,7 @@
           <w:lang w:eastAsia="es-ES"/>
         </w:rPr>
         <w:drawing>
-          <wp:inline distT="0" distB="0" distL="0" distR="0">
+          <wp:inline distT="0" distB="0" distL="0" distR="0" wp14:anchorId="508340CD">
             <wp:extent cx="5400040" cy="1302628"/>
             <wp:effectExtent l="19050" t="0" r="0" b="0"/>
             <wp:docPr id="4" name="Imagen 1"/>
@@ -5795,11 +5781,11 @@
     </w:p>
     <w:p>
       <w:pPr>
-        <w:pStyle w:val="Epgrafe"/>
-        <w:spacing w:line="360" w:lineRule="auto"/>
-        <w:jc w:val="both"/>
-      </w:pPr>
-      <w:bookmarkStart w:id="20" w:name="_Toc162453271"/>
+        <w:pStyle w:val="Descripcin"/>
+        <w:spacing w:line="360" w:lineRule="auto"/>
+        <w:jc w:val="both"/>
+      </w:pPr>
+      <w:bookmarkStart w:id="20" w:name="_Toc162686095"/>
       <w:r>
         <w:t xml:space="preserve">Imagen  </w:t>
       </w:r>
@@ -5933,7 +5919,7 @@
         <w:tblStyle w:val="GridTable1Light-Accent51"/>
         <w:tblW w:w="9923" w:type="dxa"/>
         <w:jc w:val="center"/>
-        <w:tblLook w:val="04A0"/>
+        <w:tblLook w:val="04A0" w:firstRow="1" w:lastRow="0" w:firstColumn="1" w:lastColumn="0" w:noHBand="0" w:noVBand="1"/>
       </w:tblPr>
       <w:tblGrid>
         <w:gridCol w:w="2837"/>
@@ -5943,12 +5929,12 @@
       </w:tblGrid>
       <w:tr>
         <w:trPr>
-          <w:cnfStyle w:val="100000000000"/>
+          <w:cnfStyle w:val="100000000000" w:firstRow="1" w:lastRow="0" w:firstColumn="0" w:lastColumn="0" w:oddVBand="0" w:evenVBand="0" w:oddHBand="0" w:evenHBand="0" w:firstRowFirstColumn="0" w:firstRowLastColumn="0" w:lastRowFirstColumn="0" w:lastRowLastColumn="0"/>
           <w:jc w:val="center"/>
         </w:trPr>
         <w:tc>
           <w:tcPr>
-            <w:cnfStyle w:val="001000000000"/>
+            <w:cnfStyle w:val="001000000000" w:firstRow="0" w:lastRow="0" w:firstColumn="1" w:lastColumn="0" w:oddVBand="0" w:evenVBand="0" w:oddHBand="0" w:evenHBand="0" w:firstRowFirstColumn="0" w:firstRowLastColumn="0" w:lastRowFirstColumn="0" w:lastRowLastColumn="0"/>
             <w:tcW w:w="2837" w:type="dxa"/>
           </w:tcPr>
           <w:p>
@@ -5969,7 +5955,7 @@
             <w:pPr>
               <w:spacing w:line="360" w:lineRule="auto"/>
               <w:jc w:val="both"/>
-              <w:cnfStyle w:val="100000000000"/>
+              <w:cnfStyle w:val="100000000000" w:firstRow="1" w:lastRow="0" w:firstColumn="0" w:lastColumn="0" w:oddVBand="0" w:evenVBand="0" w:oddHBand="0" w:evenHBand="0" w:firstRowFirstColumn="0" w:firstRowLastColumn="0" w:lastRowFirstColumn="0" w:lastRowLastColumn="0"/>
             </w:pPr>
             <w:r>
               <w:t>Gravedad</w:t>
@@ -5984,7 +5970,7 @@
             <w:pPr>
               <w:spacing w:line="360" w:lineRule="auto"/>
               <w:jc w:val="both"/>
-              <w:cnfStyle w:val="100000000000"/>
+              <w:cnfStyle w:val="100000000000" w:firstRow="1" w:lastRow="0" w:firstColumn="0" w:lastColumn="0" w:oddVBand="0" w:evenVBand="0" w:oddHBand="0" w:evenHBand="0" w:firstRowFirstColumn="0" w:firstRowLastColumn="0" w:lastRowFirstColumn="0" w:lastRowLastColumn="0"/>
             </w:pPr>
             <w:r>
               <w:t>Probabilidad</w:t>
@@ -5999,7 +5985,7 @@
             <w:pPr>
               <w:spacing w:line="360" w:lineRule="auto"/>
               <w:jc w:val="both"/>
-              <w:cnfStyle w:val="100000000000"/>
+              <w:cnfStyle w:val="100000000000" w:firstRow="1" w:lastRow="0" w:firstColumn="0" w:lastColumn="0" w:oddVBand="0" w:evenVBand="0" w:oddHBand="0" w:evenHBand="0" w:firstRowFirstColumn="0" w:firstRowLastColumn="0" w:lastRowFirstColumn="0" w:lastRowLastColumn="0"/>
             </w:pPr>
             <w:r>
               <w:t>Prevención</w:t>
@@ -6014,7 +6000,7 @@
         </w:trPr>
         <w:tc>
           <w:tcPr>
-            <w:cnfStyle w:val="001000000000"/>
+            <w:cnfStyle w:val="001000000000" w:firstRow="0" w:lastRow="0" w:firstColumn="1" w:lastColumn="0" w:oddVBand="0" w:evenVBand="0" w:oddHBand="0" w:evenHBand="0" w:firstRowFirstColumn="0" w:firstRowLastColumn="0" w:lastRowFirstColumn="0" w:lastRowLastColumn="0"/>
             <w:tcW w:w="2837" w:type="dxa"/>
           </w:tcPr>
           <w:p>
@@ -6035,7 +6021,7 @@
             <w:pPr>
               <w:spacing w:line="360" w:lineRule="auto"/>
               <w:jc w:val="both"/>
-              <w:cnfStyle w:val="000000000000"/>
+              <w:cnfStyle w:val="000000000000" w:firstRow="0" w:lastRow="0" w:firstColumn="0" w:lastColumn="0" w:oddVBand="0" w:evenVBand="0" w:oddHBand="0" w:evenHBand="0" w:firstRowFirstColumn="0" w:firstRowLastColumn="0" w:lastRowFirstColumn="0" w:lastRowLastColumn="0"/>
             </w:pPr>
             <w:r>
               <w:t>Medio</w:t>
@@ -6050,7 +6036,7 @@
             <w:pPr>
               <w:spacing w:line="360" w:lineRule="auto"/>
               <w:jc w:val="both"/>
-              <w:cnfStyle w:val="000000000000"/>
+              <w:cnfStyle w:val="000000000000" w:firstRow="0" w:lastRow="0" w:firstColumn="0" w:lastColumn="0" w:oddVBand="0" w:evenVBand="0" w:oddHBand="0" w:evenHBand="0" w:firstRowFirstColumn="0" w:firstRowLastColumn="0" w:lastRowFirstColumn="0" w:lastRowLastColumn="0"/>
             </w:pPr>
             <w:r>
               <w:t>Medio</w:t>
@@ -6065,7 +6051,7 @@
             <w:pPr>
               <w:spacing w:line="360" w:lineRule="auto"/>
               <w:jc w:val="both"/>
-              <w:cnfStyle w:val="000000000000"/>
+              <w:cnfStyle w:val="000000000000" w:firstRow="0" w:lastRow="0" w:firstColumn="0" w:lastColumn="0" w:oddVBand="0" w:evenVBand="0" w:oddHBand="0" w:evenHBand="0" w:firstRowFirstColumn="0" w:firstRowLastColumn="0" w:lastRowFirstColumn="0" w:lastRowLastColumn="0"/>
             </w:pPr>
             <w:r>
               <w:t>Estudio e investigación</w:t>
@@ -6079,7 +6065,7 @@
         </w:trPr>
         <w:tc>
           <w:tcPr>
-            <w:cnfStyle w:val="001000000000"/>
+            <w:cnfStyle w:val="001000000000" w:firstRow="0" w:lastRow="0" w:firstColumn="1" w:lastColumn="0" w:oddVBand="0" w:evenVBand="0" w:oddHBand="0" w:evenHBand="0" w:firstRowFirstColumn="0" w:firstRowLastColumn="0" w:lastRowFirstColumn="0" w:lastRowLastColumn="0"/>
             <w:tcW w:w="2837" w:type="dxa"/>
           </w:tcPr>
           <w:p>
@@ -6100,7 +6086,7 @@
             <w:pPr>
               <w:spacing w:line="360" w:lineRule="auto"/>
               <w:jc w:val="both"/>
-              <w:cnfStyle w:val="000000000000"/>
+              <w:cnfStyle w:val="000000000000" w:firstRow="0" w:lastRow="0" w:firstColumn="0" w:lastColumn="0" w:oddVBand="0" w:evenVBand="0" w:oddHBand="0" w:evenHBand="0" w:firstRowFirstColumn="0" w:firstRowLastColumn="0" w:lastRowFirstColumn="0" w:lastRowLastColumn="0"/>
             </w:pPr>
             <w:r>
               <w:t>Bajo</w:t>
@@ -6115,7 +6101,7 @@
             <w:pPr>
               <w:spacing w:line="360" w:lineRule="auto"/>
               <w:jc w:val="both"/>
-              <w:cnfStyle w:val="000000000000"/>
+              <w:cnfStyle w:val="000000000000" w:firstRow="0" w:lastRow="0" w:firstColumn="0" w:lastColumn="0" w:oddVBand="0" w:evenVBand="0" w:oddHBand="0" w:evenHBand="0" w:firstRowFirstColumn="0" w:firstRowLastColumn="0" w:lastRowFirstColumn="0" w:lastRowLastColumn="0"/>
             </w:pPr>
             <w:r>
               <w:t>Alta</w:t>
@@ -6130,7 +6116,7 @@
             <w:pPr>
               <w:spacing w:line="360" w:lineRule="auto"/>
               <w:jc w:val="both"/>
-              <w:cnfStyle w:val="000000000000"/>
+              <w:cnfStyle w:val="000000000000" w:firstRow="0" w:lastRow="0" w:firstColumn="0" w:lastColumn="0" w:oddVBand="0" w:evenVBand="0" w:oddHBand="0" w:evenHBand="0" w:firstRowFirstColumn="0" w:firstRowLastColumn="0" w:lastRowFirstColumn="0" w:lastRowLastColumn="0"/>
             </w:pPr>
             <w:r>
               <w:t>Usar herramientas que repasen el código.</w:t>
@@ -6140,7 +6126,7 @@
             <w:pPr>
               <w:spacing w:line="360" w:lineRule="auto"/>
               <w:jc w:val="both"/>
-              <w:cnfStyle w:val="000000000000"/>
+              <w:cnfStyle w:val="000000000000" w:firstRow="0" w:lastRow="0" w:firstColumn="0" w:lastColumn="0" w:oddVBand="0" w:evenVBand="0" w:oddHBand="0" w:evenHBand="0" w:firstRowFirstColumn="0" w:firstRowLastColumn="0" w:lastRowFirstColumn="0" w:lastRowLastColumn="0"/>
             </w:pPr>
             <w:r>
               <w:t>Escribir el código cuidadosamente.</w:t>
@@ -6154,7 +6140,7 @@
         </w:trPr>
         <w:tc>
           <w:tcPr>
-            <w:cnfStyle w:val="001000000000"/>
+            <w:cnfStyle w:val="001000000000" w:firstRow="0" w:lastRow="0" w:firstColumn="1" w:lastColumn="0" w:oddVBand="0" w:evenVBand="0" w:oddHBand="0" w:evenHBand="0" w:firstRowFirstColumn="0" w:firstRowLastColumn="0" w:lastRowFirstColumn="0" w:lastRowLastColumn="0"/>
             <w:tcW w:w="2837" w:type="dxa"/>
           </w:tcPr>
           <w:p>
@@ -6175,7 +6161,7 @@
             <w:pPr>
               <w:spacing w:line="360" w:lineRule="auto"/>
               <w:jc w:val="both"/>
-              <w:cnfStyle w:val="000000000000"/>
+              <w:cnfStyle w:val="000000000000" w:firstRow="0" w:lastRow="0" w:firstColumn="0" w:lastColumn="0" w:oddVBand="0" w:evenVBand="0" w:oddHBand="0" w:evenHBand="0" w:firstRowFirstColumn="0" w:firstRowLastColumn="0" w:lastRowFirstColumn="0" w:lastRowLastColumn="0"/>
             </w:pPr>
             <w:r>
               <w:t>Bajo</w:t>
@@ -6190,7 +6176,7 @@
             <w:pPr>
               <w:spacing w:line="360" w:lineRule="auto"/>
               <w:jc w:val="both"/>
-              <w:cnfStyle w:val="000000000000"/>
+              <w:cnfStyle w:val="000000000000" w:firstRow="0" w:lastRow="0" w:firstColumn="0" w:lastColumn="0" w:oddVBand="0" w:evenVBand="0" w:oddHBand="0" w:evenHBand="0" w:firstRowFirstColumn="0" w:firstRowLastColumn="0" w:lastRowFirstColumn="0" w:lastRowLastColumn="0"/>
             </w:pPr>
             <w:r>
               <w:t>Medio</w:t>
@@ -6205,7 +6191,7 @@
             <w:pPr>
               <w:spacing w:line="360" w:lineRule="auto"/>
               <w:jc w:val="both"/>
-              <w:cnfStyle w:val="000000000000"/>
+              <w:cnfStyle w:val="000000000000" w:firstRow="0" w:lastRow="0" w:firstColumn="0" w:lastColumn="0" w:oddVBand="0" w:evenVBand="0" w:oddHBand="0" w:evenHBand="0" w:firstRowFirstColumn="0" w:firstRowLastColumn="0" w:lastRowFirstColumn="0" w:lastRowLastColumn="0"/>
             </w:pPr>
             <w:r>
               <w:t>La herramienta ha de estar optimizada para que el usuario no espere al realizar la consulta.</w:t>
@@ -6219,7 +6205,7 @@
         </w:trPr>
         <w:tc>
           <w:tcPr>
-            <w:cnfStyle w:val="001000000000"/>
+            <w:cnfStyle w:val="001000000000" w:firstRow="0" w:lastRow="0" w:firstColumn="1" w:lastColumn="0" w:oddVBand="0" w:evenVBand="0" w:oddHBand="0" w:evenHBand="0" w:firstRowFirstColumn="0" w:firstRowLastColumn="0" w:lastRowFirstColumn="0" w:lastRowLastColumn="0"/>
             <w:tcW w:w="2837" w:type="dxa"/>
           </w:tcPr>
           <w:p>
@@ -6260,7 +6246,7 @@
             <w:pPr>
               <w:spacing w:line="360" w:lineRule="auto"/>
               <w:jc w:val="both"/>
-              <w:cnfStyle w:val="000000000000"/>
+              <w:cnfStyle w:val="000000000000" w:firstRow="0" w:lastRow="0" w:firstColumn="0" w:lastColumn="0" w:oddVBand="0" w:evenVBand="0" w:oddHBand="0" w:evenHBand="0" w:firstRowFirstColumn="0" w:firstRowLastColumn="0" w:lastRowFirstColumn="0" w:lastRowLastColumn="0"/>
             </w:pPr>
             <w:r>
               <w:t>Alta</w:t>
@@ -6275,7 +6261,7 @@
             <w:pPr>
               <w:spacing w:line="360" w:lineRule="auto"/>
               <w:jc w:val="both"/>
-              <w:cnfStyle w:val="000000000000"/>
+              <w:cnfStyle w:val="000000000000" w:firstRow="0" w:lastRow="0" w:firstColumn="0" w:lastColumn="0" w:oddVBand="0" w:evenVBand="0" w:oddHBand="0" w:evenHBand="0" w:firstRowFirstColumn="0" w:firstRowLastColumn="0" w:lastRowFirstColumn="0" w:lastRowLastColumn="0"/>
             </w:pPr>
             <w:r>
               <w:t>Medio</w:t>
@@ -6291,7 +6277,7 @@
               <w:keepNext/>
               <w:spacing w:line="360" w:lineRule="auto"/>
               <w:jc w:val="both"/>
-              <w:cnfStyle w:val="000000000000"/>
+              <w:cnfStyle w:val="000000000000" w:firstRow="0" w:lastRow="0" w:firstColumn="0" w:lastColumn="0" w:oddVBand="0" w:evenVBand="0" w:oddHBand="0" w:evenHBand="0" w:firstRowFirstColumn="0" w:firstRowLastColumn="0" w:lastRowFirstColumn="0" w:lastRowLastColumn="0"/>
             </w:pPr>
             <w:r>
               <w:t>La conexión debe ser fuerte y revisada dado que es lo que proporciona la fuente de información.</w:t>
@@ -6302,7 +6288,7 @@
     </w:tbl>
     <w:p>
       <w:pPr>
-        <w:pStyle w:val="Epgrafe"/>
+        <w:pStyle w:val="Descripcin"/>
         <w:spacing w:line="360" w:lineRule="auto"/>
         <w:jc w:val="both"/>
       </w:pPr>
@@ -6310,14 +6296,27 @@
       <w:r>
         <w:t xml:space="preserve">Tabla </w:t>
       </w:r>
-      <w:fldSimple w:instr=" SEQ Tabla \* ARABIC ">
-        <w:r>
-          <w:rPr>
-            <w:noProof/>
-          </w:rPr>
-          <w:t>4</w:t>
-        </w:r>
-      </w:fldSimple>
+      <w:r>
+        <w:fldChar w:fldCharType="begin"/>
+      </w:r>
+      <w:r>
+        <w:instrText xml:space="preserve"> SEQ Tabla \* ARABIC </w:instrText>
+      </w:r>
+      <w:r>
+        <w:fldChar w:fldCharType="separate"/>
+      </w:r>
+      <w:r>
+        <w:rPr>
+          <w:noProof/>
+        </w:rPr>
+        <w:t>4</w:t>
+      </w:r>
+      <w:r>
+        <w:rPr>
+          <w:noProof/>
+        </w:rPr>
+        <w:fldChar w:fldCharType="end"/>
+      </w:r>
       <w:r>
         <w:t xml:space="preserve"> Análisis de riesgos</w:t>
       </w:r>
@@ -6575,15 +6574,7 @@
         <w:jc w:val="both"/>
       </w:pPr>
       <w:r>
-        <w:t>Pago inicial: [50</w:t>
-      </w:r>
-      <w:proofErr w:type="gramStart"/>
-      <w:r>
-        <w:t>]%</w:t>
-      </w:r>
-      <w:proofErr w:type="gramEnd"/>
-      <w:r>
-        <w:t xml:space="preserve"> del monto total al inicio del proyecto.</w:t>
+        <w:t>Pago inicial: [50]% del monto total al inicio del proyecto.</w:t>
       </w:r>
     </w:p>
     <w:p>
@@ -6863,47 +6854,33 @@
         <w:jc w:val="both"/>
       </w:pPr>
       <w:r>
-        <w:t xml:space="preserve">La aplicación será desarrollada utilizando Visual Studio </w:t>
-      </w:r>
-      <w:proofErr w:type="spellStart"/>
-      <w:r>
-        <w:t>Community</w:t>
-      </w:r>
-      <w:proofErr w:type="spellEnd"/>
-      <w:r>
-        <w:t xml:space="preserve"> como entorno de desarrollo integrado (IDE).</w:t>
-      </w:r>
-    </w:p>
-    <w:p>
-      <w:pPr>
-        <w:spacing w:line="360" w:lineRule="auto"/>
-        <w:jc w:val="both"/>
-      </w:pPr>
-      <w:r>
-        <w:t>Se utilizará un servidor JSON para almacenar y proporcionar los datos de las guitarras.</w:t>
-      </w:r>
-    </w:p>
-    <w:p>
-      <w:pPr>
-        <w:spacing w:line="360" w:lineRule="auto"/>
-        <w:jc w:val="both"/>
-      </w:pPr>
-      <w:r>
-        <w:t xml:space="preserve">La aplicación será compatible con los sistemas operativos Windows, </w:t>
-      </w:r>
-      <w:proofErr w:type="spellStart"/>
-      <w:r>
-        <w:t>iOS</w:t>
-      </w:r>
-      <w:proofErr w:type="spellEnd"/>
-      <w:r>
-        <w:t xml:space="preserve"> y </w:t>
-      </w:r>
-      <w:proofErr w:type="spellStart"/>
-      <w:r>
-        <w:t>Android</w:t>
-      </w:r>
-      <w:proofErr w:type="spellEnd"/>
+        <w:t>La aplicación será desarrollada utilizando Visual Studio Community como entorno de desarrollo integrado (IDE).</w:t>
+      </w:r>
+    </w:p>
+    <w:p>
+      <w:pPr>
+        <w:spacing w:line="360" w:lineRule="auto"/>
+        <w:ind w:left="720" w:hanging="720"/>
+        <w:jc w:val="both"/>
+      </w:pPr>
+      <w:r>
+        <w:t xml:space="preserve">Se utilizará un servidor </w:t>
+      </w:r>
+      <w:r>
+        <w:t>SQL Server</w:t>
+      </w:r>
+      <w:r>
+        <w:t xml:space="preserve"> para almacenar y proporcionar los datos de las guitarras.</w:t>
+      </w:r>
+    </w:p>
+    <w:p>
+      <w:pPr>
+        <w:spacing w:line="360" w:lineRule="auto"/>
+        <w:jc w:val="both"/>
+      </w:pPr>
+      <w:r>
+        <w:t>La aplicación será compatible con los sistemas operativos Windows</w:t>
+      </w:r>
       <w:r>
         <w:t>.</w:t>
       </w:r>
@@ -7029,18 +7006,10 @@
         <w:t>El pago se realizará en dos partes: un pago inicial del [</w:t>
       </w:r>
       <w:r>
-        <w:t>50</w:t>
-      </w:r>
-      <w:proofErr w:type="gramStart"/>
-      <w:r>
-        <w:t>]</w:t>
-      </w:r>
-      <w:r>
-        <w:t>%</w:t>
-      </w:r>
-      <w:proofErr w:type="gramEnd"/>
-      <w:r>
-        <w:t xml:space="preserve"> al inicio del proyecto y el saldo restante tras la entrega y aceptación satisfactoria de la aplicación.</w:t>
+        <w:t>50]</w:t>
+      </w:r>
+      <w:r>
+        <w:t>% al inicio del proyecto y el saldo restante tras la entrega y aceptación satisfactoria de la aplicación.</w:t>
       </w:r>
     </w:p>
     <w:p>
@@ -7203,25 +7172,7 @@
           <w:sz w:val="24"/>
           <w:szCs w:val="24"/>
         </w:rPr>
-        <w:t xml:space="preserve"> desarrollo principal que se va a utilizar para la realización de este proyecto es Microsoft Visual Studio </w:t>
-      </w:r>
-      <w:proofErr w:type="spellStart"/>
-      <w:r>
-        <w:rPr>
-          <w:rFonts w:asciiTheme="majorHAnsi" w:eastAsiaTheme="majorEastAsia" w:hAnsiTheme="majorHAnsi" w:cstheme="majorBidi"/>
-          <w:sz w:val="24"/>
-          <w:szCs w:val="24"/>
-        </w:rPr>
-        <w:t>Community</w:t>
-      </w:r>
-      <w:proofErr w:type="spellEnd"/>
-      <w:r>
-        <w:rPr>
-          <w:rFonts w:asciiTheme="majorHAnsi" w:eastAsiaTheme="majorEastAsia" w:hAnsiTheme="majorHAnsi" w:cstheme="majorBidi"/>
-          <w:sz w:val="24"/>
-          <w:szCs w:val="24"/>
-        </w:rPr>
-        <w:t>, la versión gratuita del software de Microsoft.</w:t>
+        <w:t xml:space="preserve"> desarrollo principal que se va a utilizar para la realización de este proyecto es Microsoft Visual Studio Community, la versión gratuita del software de Microsoft.</w:t>
       </w:r>
     </w:p>
     <w:p>
@@ -7239,7 +7190,7 @@
           <w:lang w:eastAsia="es-ES"/>
         </w:rPr>
         <w:drawing>
-          <wp:inline distT="0" distB="0" distL="0" distR="0">
+          <wp:inline distT="0" distB="0" distL="0" distR="0" wp14:anchorId="5659D95B">
             <wp:extent cx="5400040" cy="2100016"/>
             <wp:effectExtent l="19050" t="0" r="0" b="0"/>
             <wp:docPr id="2" name="Imagen 1"/>
@@ -7287,24 +7238,39 @@
     </w:p>
     <w:p>
       <w:pPr>
-        <w:pStyle w:val="Epgrafe"/>
-        <w:spacing w:line="360" w:lineRule="auto"/>
-        <w:jc w:val="both"/>
-      </w:pPr>
+        <w:pStyle w:val="Descripcin"/>
+        <w:spacing w:line="360" w:lineRule="auto"/>
+        <w:jc w:val="both"/>
+      </w:pPr>
+      <w:bookmarkStart w:id="26" w:name="_Toc162686096"/>
       <w:r>
         <w:t xml:space="preserve">Imagen  </w:t>
       </w:r>
-      <w:fldSimple w:instr=" SEQ Imagen_ \* ARABIC ">
-        <w:r>
-          <w:rPr>
-            <w:noProof/>
-          </w:rPr>
-          <w:t>3</w:t>
-        </w:r>
-      </w:fldSimple>
+      <w:r>
+        <w:fldChar w:fldCharType="begin"/>
+      </w:r>
+      <w:r>
+        <w:instrText xml:space="preserve"> SEQ Imagen_ \* ARABIC </w:instrText>
+      </w:r>
+      <w:r>
+        <w:fldChar w:fldCharType="separate"/>
+      </w:r>
+      <w:r>
+        <w:rPr>
+          <w:noProof/>
+        </w:rPr>
+        <w:t>3</w:t>
+      </w:r>
+      <w:r>
+        <w:rPr>
+          <w:noProof/>
+        </w:rPr>
+        <w:fldChar w:fldCharType="end"/>
+      </w:r>
       <w:r>
         <w:t xml:space="preserve"> Visual Studio Logo</w:t>
       </w:r>
+      <w:bookmarkEnd w:id="26"/>
     </w:p>
     <w:p>
       <w:pPr>
@@ -7313,58 +7279,10 @@
         <w:jc w:val="both"/>
       </w:pPr>
       <w:r>
-        <w:t xml:space="preserve">Es un IDE que pertenece a la misma familia que Visual </w:t>
-      </w:r>
-      <w:proofErr w:type="spellStart"/>
-      <w:r>
-        <w:t>studio</w:t>
-      </w:r>
-      <w:proofErr w:type="spellEnd"/>
-      <w:r>
-        <w:t xml:space="preserve"> </w:t>
-      </w:r>
-      <w:proofErr w:type="spellStart"/>
-      <w:r>
-        <w:t>code</w:t>
-      </w:r>
-      <w:proofErr w:type="spellEnd"/>
-      <w:r>
-        <w:t xml:space="preserve">,  la diferencia es que Visual </w:t>
-      </w:r>
-      <w:proofErr w:type="spellStart"/>
-      <w:r>
-        <w:t>studio</w:t>
-      </w:r>
-      <w:proofErr w:type="spellEnd"/>
-      <w:r>
-        <w:t xml:space="preserve"> </w:t>
-      </w:r>
-      <w:proofErr w:type="spellStart"/>
-      <w:r>
-        <w:t>community</w:t>
-      </w:r>
-      <w:proofErr w:type="spellEnd"/>
-      <w:r>
-        <w:t xml:space="preserve"> está más enfocado hacia .NET y C# para Windows mientras que </w:t>
-      </w:r>
-      <w:proofErr w:type="spellStart"/>
-      <w:r>
-        <w:t>code</w:t>
-      </w:r>
-      <w:proofErr w:type="spellEnd"/>
-      <w:r>
-        <w:t xml:space="preserve"> es multiplataforma y mas personalizable.</w:t>
-      </w:r>
-      <w:r>
-        <w:t xml:space="preserve"> La elección de este entorno se ha debido a que el desarrollador (en este caso yo) está más familiarizado con esta tecnología para poder crear aplicaciones de escritorio utilizando Windows </w:t>
-      </w:r>
-      <w:proofErr w:type="spellStart"/>
-      <w:r>
-        <w:t>forms</w:t>
-      </w:r>
-      <w:proofErr w:type="spellEnd"/>
-      <w:r>
-        <w:t>. Adem</w:t>
+        <w:t>Es un IDE que pertenece a la misma familia que Visual studio code,  la diferencia es que Visual studio community está más enfocado hacia .NET y C# para Windows mientras que code es multiplataforma y mas personalizable.</w:t>
+      </w:r>
+      <w:r>
+        <w:t xml:space="preserve"> La elección de este entorno se ha debido a que el desarrollador (en este caso yo) está más familiarizado con esta tecnología para poder crear aplicaciones de escritorio utilizando Windows forms. Adem</w:t>
       </w:r>
       <w:r>
         <w:t xml:space="preserve">ás </w:t>
@@ -7378,6 +7296,33 @@
         <w:spacing w:line="360" w:lineRule="auto"/>
         <w:jc w:val="both"/>
       </w:pPr>
+      <w:r>
+        <w:tab/>
+        <w:t>Principalmente se va a utilizar esta herramienta para crear Windows forms con la intención de diseñar una interfaz intuitiva e interesante con la que el usuario interactuará</w:t>
+      </w:r>
+      <w:r>
+        <w:t xml:space="preserve"> y </w:t>
+      </w:r>
+      <w:r>
+        <w:lastRenderedPageBreak/>
+        <w:t xml:space="preserve">realizará las búsquedas sobre la base de datos proporcionada. Se creará si el tiempo lo permite además un programa aparte para gestionar la información de la base de datos de búsquedas proporcionada </w:t>
+      </w:r>
+      <w:r>
+        <w:t>para las empresas de publicidad.</w:t>
+      </w:r>
+    </w:p>
+    <w:p>
+      <w:pPr>
+        <w:spacing w:line="360" w:lineRule="auto"/>
+        <w:jc w:val="both"/>
+      </w:pPr>
+      <w:r>
+        <w:tab/>
+        <w:t xml:space="preserve">Además de Visual Studio Community se hará uso de la previamente mencionada base de datos SQL Server. </w:t>
+      </w:r>
+      <w:r>
+        <w:t>Se ha seleccionado esta herramienta por la facilidad a la hora de integrarse con Visual Studio community, además de la posibilidad de poder personalizar las tablas con diferentes tipos de datos.</w:t>
+      </w:r>
     </w:p>
     <w:p>
       <w:pPr>
@@ -7396,6 +7341,9 @@
         <w:spacing w:line="360" w:lineRule="auto"/>
         <w:jc w:val="both"/>
       </w:pPr>
+      <w:r>
+        <w:tab/>
+      </w:r>
     </w:p>
     <w:p>
       <w:pPr>
@@ -7441,11 +7389,11 @@
         <w:pStyle w:val="Ttulo1"/>
         <w:jc w:val="both"/>
       </w:pPr>
-      <w:bookmarkStart w:id="26" w:name="_Toc162447764"/>
+      <w:bookmarkStart w:id="27" w:name="_Toc162447764"/>
       <w:r>
         <w:t>Bibliografía</w:t>
       </w:r>
-      <w:bookmarkEnd w:id="26"/>
+      <w:bookmarkEnd w:id="27"/>
     </w:p>
     <w:p>
       <w:pPr>
@@ -7483,21 +7431,8 @@
       <w:r>
         <w:tab/>
       </w:r>
-      <w:proofErr w:type="spellStart"/>
-      <w:r>
-        <w:t>Sutterland</w:t>
-      </w:r>
-      <w:proofErr w:type="spellEnd"/>
-      <w:r>
-        <w:t xml:space="preserve">, J. (13 de Enero de 2010). "Iterative vs. Incremental </w:t>
-      </w:r>
-      <w:proofErr w:type="spellStart"/>
-      <w:r>
-        <w:t>Development</w:t>
-      </w:r>
-      <w:proofErr w:type="spellEnd"/>
-      <w:r>
-        <w:t xml:space="preserve">." Recuperado de: </w:t>
+      <w:r>
+        <w:t xml:space="preserve">Sutterland, J. (13 de Enero de 2010). "Iterative vs. Incremental Development." Recuperado de: </w:t>
       </w:r>
       <w:hyperlink r:id="rId14" w:history="1">
         <w:r>
@@ -7513,21 +7448,8 @@
         <w:ind w:firstLine="720"/>
         <w:jc w:val="both"/>
       </w:pPr>
-      <w:proofErr w:type="spellStart"/>
-      <w:r>
-        <w:t>Patton</w:t>
-      </w:r>
-      <w:proofErr w:type="spellEnd"/>
-      <w:r>
-        <w:t xml:space="preserve">, J. (2006). "Incremental </w:t>
-      </w:r>
-      <w:proofErr w:type="spellStart"/>
-      <w:r>
-        <w:t>Releases</w:t>
-      </w:r>
-      <w:proofErr w:type="spellEnd"/>
-      <w:r>
-        <w:t xml:space="preserve">" [Archivo PDF]. Recuperado de: </w:t>
+      <w:r>
+        <w:t xml:space="preserve">Patton, J. (2006). "Incremental Releases" [Archivo PDF]. Recuperado de: </w:t>
       </w:r>
       <w:hyperlink r:id="rId15" w:history="1">
         <w:r>
@@ -7561,29 +7483,9 @@
         <w:ind w:firstLine="720"/>
         <w:jc w:val="both"/>
       </w:pPr>
-      <w:proofErr w:type="spellStart"/>
-      <w:r>
-        <w:t>Findmyguitar</w:t>
-      </w:r>
-      <w:proofErr w:type="spellEnd"/>
-      <w:r>
-        <w:t xml:space="preserve"> </w:t>
-      </w:r>
-      <w:proofErr w:type="spellStart"/>
-      <w:r>
-        <w:t>TheGuitarDataBase</w:t>
-      </w:r>
-      <w:proofErr w:type="spellEnd"/>
-      <w:r>
-        <w:t xml:space="preserve"> (</w:t>
-      </w:r>
-      <w:proofErr w:type="spellStart"/>
-      <w:r>
-        <w:t>s.f.</w:t>
-      </w:r>
-      <w:proofErr w:type="spellEnd"/>
-      <w:r>
-        <w:t xml:space="preserve">). Recuperado en Marzo de 2024 de: </w:t>
+      <w:r>
+        <w:lastRenderedPageBreak/>
+        <w:t xml:space="preserve">Findmyguitar TheGuitarDataBase (s.f.). Recuperado en Marzo de 2024 de: </w:t>
       </w:r>
       <w:hyperlink r:id="rId16" w:history="1">
         <w:r>
@@ -7638,7 +7540,7 @@
 </file>
 
 <file path=word/endnotes.xml><?xml version="1.0" encoding="utf-8"?>
-<w:endnotes xmlns:ve="http://schemas.openxmlformats.org/markup-compatibility/2006" xmlns:o="urn:schemas-microsoft-com:office:office" xmlns:r="http://schemas.openxmlformats.org/officeDocument/2006/relationships" xmlns:m="http://schemas.openxmlformats.org/officeDocument/2006/math" xmlns:v="urn:schemas-microsoft-com:vml" xmlns:wp="http://schemas.openxmlformats.org/drawingml/2006/wordprocessingDrawing" xmlns:w10="urn:schemas-microsoft-com:office:word" xmlns:w="http://schemas.openxmlformats.org/wordprocessingml/2006/main" xmlns:wne="http://schemas.microsoft.com/office/word/2006/wordml">
+<w:endnotes xmlns:wpc="http://schemas.microsoft.com/office/word/2010/wordprocessingCanvas" xmlns:cx="http://schemas.microsoft.com/office/drawing/2014/chartex" xmlns:cx1="http://schemas.microsoft.com/office/drawing/2015/9/8/chartex" xmlns:cx2="http://schemas.microsoft.com/office/drawing/2015/10/21/chartex" xmlns:cx3="http://schemas.microsoft.com/office/drawing/2016/5/9/chartex" xmlns:cx4="http://schemas.microsoft.com/office/drawing/2016/5/10/chartex" xmlns:cx5="http://schemas.microsoft.com/office/drawing/2016/5/11/chartex" xmlns:cx6="http://schemas.microsoft.com/office/drawing/2016/5/12/chartex" xmlns:cx7="http://schemas.microsoft.com/office/drawing/2016/5/13/chartex" xmlns:cx8="http://schemas.microsoft.com/office/drawing/2016/5/14/chartex" xmlns:mc="http://schemas.openxmlformats.org/markup-compatibility/2006" xmlns:aink="http://schemas.microsoft.com/office/drawing/2016/ink" xmlns:am3d="http://schemas.microsoft.com/office/drawing/2017/model3d" xmlns:o="urn:schemas-microsoft-com:office:office" xmlns:oel="http://schemas.microsoft.com/office/2019/extlst" xmlns:r="http://schemas.openxmlformats.org/officeDocument/2006/relationships" xmlns:m="http://schemas.openxmlformats.org/officeDocument/2006/math" xmlns:v="urn:schemas-microsoft-com:vml" xmlns:wp14="http://schemas.microsoft.com/office/word/2010/wordprocessingDrawing" xmlns:wp="http://schemas.openxmlformats.org/drawingml/2006/wordprocessingDrawing" xmlns:w10="urn:schemas-microsoft-com:office:word" xmlns:w="http://schemas.openxmlformats.org/wordprocessingml/2006/main" xmlns:w14="http://schemas.microsoft.com/office/word/2010/wordml" xmlns:w15="http://schemas.microsoft.com/office/word/2012/wordml" xmlns:w16cex="http://schemas.microsoft.com/office/word/2018/wordml/cex" xmlns:w16cid="http://schemas.microsoft.com/office/word/2016/wordml/cid" xmlns:w16="http://schemas.microsoft.com/office/word/2018/wordml" xmlns:w16du="http://schemas.microsoft.com/office/word/2023/wordml/word16du" xmlns:w16sdtdh="http://schemas.microsoft.com/office/word/2020/wordml/sdtdatahash" xmlns:w16se="http://schemas.microsoft.com/office/word/2015/wordml/symex" xmlns:wpg="http://schemas.microsoft.com/office/word/2010/wordprocessingGroup" xmlns:wpi="http://schemas.microsoft.com/office/word/2010/wordprocessingInk" xmlns:wne="http://schemas.microsoft.com/office/word/2006/wordml" xmlns:wps="http://schemas.microsoft.com/office/word/2010/wordprocessingShape" mc:Ignorable="w14 w15 w16se w16cid w16 w16cex w16sdtdh w16du wp14">
   <w:endnote w:type="separator" w:id="-1">
     <w:p>
       <w:pPr>
@@ -7663,7 +7565,7 @@
 </file>
 
 <file path=word/footer1.xml><?xml version="1.0" encoding="utf-8"?>
-<w:ftr xmlns:ve="http://schemas.openxmlformats.org/markup-compatibility/2006" xmlns:o="urn:schemas-microsoft-com:office:office" xmlns:r="http://schemas.openxmlformats.org/officeDocument/2006/relationships" xmlns:m="http://schemas.openxmlformats.org/officeDocument/2006/math" xmlns:v="urn:schemas-microsoft-com:vml" xmlns:wp="http://schemas.openxmlformats.org/drawingml/2006/wordprocessingDrawing" xmlns:w10="urn:schemas-microsoft-com:office:word" xmlns:w="http://schemas.openxmlformats.org/wordprocessingml/2006/main" xmlns:wne="http://schemas.microsoft.com/office/word/2006/wordml">
+<w:ftr xmlns:wpc="http://schemas.microsoft.com/office/word/2010/wordprocessingCanvas" xmlns:cx="http://schemas.microsoft.com/office/drawing/2014/chartex" xmlns:cx1="http://schemas.microsoft.com/office/drawing/2015/9/8/chartex" xmlns:cx2="http://schemas.microsoft.com/office/drawing/2015/10/21/chartex" xmlns:cx3="http://schemas.microsoft.com/office/drawing/2016/5/9/chartex" xmlns:cx4="http://schemas.microsoft.com/office/drawing/2016/5/10/chartex" xmlns:cx5="http://schemas.microsoft.com/office/drawing/2016/5/11/chartex" xmlns:cx6="http://schemas.microsoft.com/office/drawing/2016/5/12/chartex" xmlns:cx7="http://schemas.microsoft.com/office/drawing/2016/5/13/chartex" xmlns:cx8="http://schemas.microsoft.com/office/drawing/2016/5/14/chartex" xmlns:mc="http://schemas.openxmlformats.org/markup-compatibility/2006" xmlns:aink="http://schemas.microsoft.com/office/drawing/2016/ink" xmlns:am3d="http://schemas.microsoft.com/office/drawing/2017/model3d" xmlns:o="urn:schemas-microsoft-com:office:office" xmlns:oel="http://schemas.microsoft.com/office/2019/extlst" xmlns:r="http://schemas.openxmlformats.org/officeDocument/2006/relationships" xmlns:m="http://schemas.openxmlformats.org/officeDocument/2006/math" xmlns:v="urn:schemas-microsoft-com:vml" xmlns:wp14="http://schemas.microsoft.com/office/word/2010/wordprocessingDrawing" xmlns:wp="http://schemas.openxmlformats.org/drawingml/2006/wordprocessingDrawing" xmlns:w10="urn:schemas-microsoft-com:office:word" xmlns:w="http://schemas.openxmlformats.org/wordprocessingml/2006/main" xmlns:w14="http://schemas.microsoft.com/office/word/2010/wordml" xmlns:w15="http://schemas.microsoft.com/office/word/2012/wordml" xmlns:w16cex="http://schemas.microsoft.com/office/word/2018/wordml/cex" xmlns:w16cid="http://schemas.microsoft.com/office/word/2016/wordml/cid" xmlns:w16="http://schemas.microsoft.com/office/word/2018/wordml" xmlns:w16du="http://schemas.microsoft.com/office/word/2023/wordml/word16du" xmlns:w16sdtdh="http://schemas.microsoft.com/office/word/2020/wordml/sdtdatahash" xmlns:w16se="http://schemas.microsoft.com/office/word/2015/wordml/symex" xmlns:wpg="http://schemas.microsoft.com/office/word/2010/wordprocessingGroup" xmlns:wpi="http://schemas.microsoft.com/office/word/2010/wordprocessingInk" xmlns:wne="http://schemas.microsoft.com/office/word/2006/wordml" xmlns:wps="http://schemas.microsoft.com/office/word/2010/wordprocessingShape" mc:Ignorable="w14 w15 w16se w16cid w16 w16cex w16sdtdh w16du wp14">
   <w:p>
     <w:pPr>
       <w:pStyle w:val="Piedepgina"/>
@@ -7673,7 +7575,7 @@
 </file>
 
 <file path=word/footnotes.xml><?xml version="1.0" encoding="utf-8"?>
-<w:footnotes xmlns:ve="http://schemas.openxmlformats.org/markup-compatibility/2006" xmlns:o="urn:schemas-microsoft-com:office:office" xmlns:r="http://schemas.openxmlformats.org/officeDocument/2006/relationships" xmlns:m="http://schemas.openxmlformats.org/officeDocument/2006/math" xmlns:v="urn:schemas-microsoft-com:vml" xmlns:wp="http://schemas.openxmlformats.org/drawingml/2006/wordprocessingDrawing" xmlns:w10="urn:schemas-microsoft-com:office:word" xmlns:w="http://schemas.openxmlformats.org/wordprocessingml/2006/main" xmlns:wne="http://schemas.microsoft.com/office/word/2006/wordml">
+<w:footnotes xmlns:wpc="http://schemas.microsoft.com/office/word/2010/wordprocessingCanvas" xmlns:cx="http://schemas.microsoft.com/office/drawing/2014/chartex" xmlns:cx1="http://schemas.microsoft.com/office/drawing/2015/9/8/chartex" xmlns:cx2="http://schemas.microsoft.com/office/drawing/2015/10/21/chartex" xmlns:cx3="http://schemas.microsoft.com/office/drawing/2016/5/9/chartex" xmlns:cx4="http://schemas.microsoft.com/office/drawing/2016/5/10/chartex" xmlns:cx5="http://schemas.microsoft.com/office/drawing/2016/5/11/chartex" xmlns:cx6="http://schemas.microsoft.com/office/drawing/2016/5/12/chartex" xmlns:cx7="http://schemas.microsoft.com/office/drawing/2016/5/13/chartex" xmlns:cx8="http://schemas.microsoft.com/office/drawing/2016/5/14/chartex" xmlns:mc="http://schemas.openxmlformats.org/markup-compatibility/2006" xmlns:aink="http://schemas.microsoft.com/office/drawing/2016/ink" xmlns:am3d="http://schemas.microsoft.com/office/drawing/2017/model3d" xmlns:o="urn:schemas-microsoft-com:office:office" xmlns:oel="http://schemas.microsoft.com/office/2019/extlst" xmlns:r="http://schemas.openxmlformats.org/officeDocument/2006/relationships" xmlns:m="http://schemas.openxmlformats.org/officeDocument/2006/math" xmlns:v="urn:schemas-microsoft-com:vml" xmlns:wp14="http://schemas.microsoft.com/office/word/2010/wordprocessingDrawing" xmlns:wp="http://schemas.openxmlformats.org/drawingml/2006/wordprocessingDrawing" xmlns:w10="urn:schemas-microsoft-com:office:word" xmlns:w="http://schemas.openxmlformats.org/wordprocessingml/2006/main" xmlns:w14="http://schemas.microsoft.com/office/word/2010/wordml" xmlns:w15="http://schemas.microsoft.com/office/word/2012/wordml" xmlns:w16cex="http://schemas.microsoft.com/office/word/2018/wordml/cex" xmlns:w16cid="http://schemas.microsoft.com/office/word/2016/wordml/cid" xmlns:w16="http://schemas.microsoft.com/office/word/2018/wordml" xmlns:w16du="http://schemas.microsoft.com/office/word/2023/wordml/word16du" xmlns:w16sdtdh="http://schemas.microsoft.com/office/word/2020/wordml/sdtdatahash" xmlns:w16se="http://schemas.microsoft.com/office/word/2015/wordml/symex" xmlns:wpg="http://schemas.microsoft.com/office/word/2010/wordprocessingGroup" xmlns:wpi="http://schemas.microsoft.com/office/word/2010/wordprocessingInk" xmlns:wne="http://schemas.microsoft.com/office/word/2006/wordml" xmlns:wps="http://schemas.microsoft.com/office/word/2010/wordprocessingShape" mc:Ignorable="w14 w15 w16se w16cid w16 w16cex w16sdtdh w16du wp14">
   <w:footnote w:type="separator" w:id="-1">
     <w:p>
       <w:pPr>
@@ -7698,7 +7600,7 @@
 </file>
 
 <file path=word/header1.xml><?xml version="1.0" encoding="utf-8"?>
-<w:hdr xmlns:ve="http://schemas.openxmlformats.org/markup-compatibility/2006" xmlns:o="urn:schemas-microsoft-com:office:office" xmlns:r="http://schemas.openxmlformats.org/officeDocument/2006/relationships" xmlns:m="http://schemas.openxmlformats.org/officeDocument/2006/math" xmlns:v="urn:schemas-microsoft-com:vml" xmlns:wp="http://schemas.openxmlformats.org/drawingml/2006/wordprocessingDrawing" xmlns:w10="urn:schemas-microsoft-com:office:word" xmlns:w="http://schemas.openxmlformats.org/wordprocessingml/2006/main" xmlns:wne="http://schemas.microsoft.com/office/word/2006/wordml">
+<w:hdr xmlns:wpc="http://schemas.microsoft.com/office/word/2010/wordprocessingCanvas" xmlns:cx="http://schemas.microsoft.com/office/drawing/2014/chartex" xmlns:cx1="http://schemas.microsoft.com/office/drawing/2015/9/8/chartex" xmlns:cx2="http://schemas.microsoft.com/office/drawing/2015/10/21/chartex" xmlns:cx3="http://schemas.microsoft.com/office/drawing/2016/5/9/chartex" xmlns:cx4="http://schemas.microsoft.com/office/drawing/2016/5/10/chartex" xmlns:cx5="http://schemas.microsoft.com/office/drawing/2016/5/11/chartex" xmlns:cx6="http://schemas.microsoft.com/office/drawing/2016/5/12/chartex" xmlns:cx7="http://schemas.microsoft.com/office/drawing/2016/5/13/chartex" xmlns:cx8="http://schemas.microsoft.com/office/drawing/2016/5/14/chartex" xmlns:mc="http://schemas.openxmlformats.org/markup-compatibility/2006" xmlns:aink="http://schemas.microsoft.com/office/drawing/2016/ink" xmlns:am3d="http://schemas.microsoft.com/office/drawing/2017/model3d" xmlns:o="urn:schemas-microsoft-com:office:office" xmlns:oel="http://schemas.microsoft.com/office/2019/extlst" xmlns:r="http://schemas.openxmlformats.org/officeDocument/2006/relationships" xmlns:m="http://schemas.openxmlformats.org/officeDocument/2006/math" xmlns:v="urn:schemas-microsoft-com:vml" xmlns:wp14="http://schemas.microsoft.com/office/word/2010/wordprocessingDrawing" xmlns:wp="http://schemas.openxmlformats.org/drawingml/2006/wordprocessingDrawing" xmlns:w10="urn:schemas-microsoft-com:office:word" xmlns:w="http://schemas.openxmlformats.org/wordprocessingml/2006/main" xmlns:w14="http://schemas.microsoft.com/office/word/2010/wordml" xmlns:w15="http://schemas.microsoft.com/office/word/2012/wordml" xmlns:w16cex="http://schemas.microsoft.com/office/word/2018/wordml/cex" xmlns:w16cid="http://schemas.microsoft.com/office/word/2016/wordml/cid" xmlns:w16="http://schemas.microsoft.com/office/word/2018/wordml" xmlns:w16du="http://schemas.microsoft.com/office/word/2023/wordml/word16du" xmlns:w16sdtdh="http://schemas.microsoft.com/office/word/2020/wordml/sdtdatahash" xmlns:w16se="http://schemas.microsoft.com/office/word/2015/wordml/symex" xmlns:wpg="http://schemas.microsoft.com/office/word/2010/wordprocessingGroup" xmlns:wpi="http://schemas.microsoft.com/office/word/2010/wordprocessingInk" xmlns:wne="http://schemas.microsoft.com/office/word/2006/wordml" xmlns:wps="http://schemas.microsoft.com/office/word/2010/wordprocessingShape" mc:Ignorable="w14 w15 w16se w16cid w16 w16cex w16sdtdh w16du wp14">
   <w:tbl>
     <w:tblPr>
       <w:tblW w:w="10385" w:type="dxa"/>
@@ -7710,7 +7612,7 @@
         <w:bottom w:w="28" w:type="dxa"/>
         <w:right w:w="28" w:type="dxa"/>
       </w:tblCellMar>
-      <w:tblLook w:val="0000"/>
+      <w:tblLook w:val="0000" w:firstRow="0" w:lastRow="0" w:firstColumn="0" w:lastColumn="0" w:noHBand="0" w:noVBand="0"/>
     </w:tblPr>
     <w:tblGrid>
       <w:gridCol w:w="3855"/>
@@ -7749,7 +7651,6 @@
               <w:szCs w:val="48"/>
             </w:rPr>
           </w:pPr>
-          <w:proofErr w:type="spellStart"/>
           <w:r>
             <w:rPr>
               <w:rFonts w:ascii="Massallera" w:hAnsi="Massallera" w:cs="Massallera"/>
@@ -7763,7 +7664,6 @@
             </w:rPr>
             <w:t>Guitarmatch</w:t>
           </w:r>
-          <w:proofErr w:type="spellEnd"/>
         </w:p>
         <w:p>
           <w:pPr>
@@ -7977,7 +7877,7 @@
               <w:lang w:eastAsia="es-ES"/>
             </w:rPr>
             <w:drawing>
-              <wp:inline distT="0" distB="0" distL="0" distR="0">
+              <wp:inline distT="0" distB="0" distL="0" distR="0" wp14:anchorId="50491725">
                 <wp:extent cx="556592" cy="556592"/>
                 <wp:effectExtent l="19050" t="0" r="0" b="0"/>
                 <wp:docPr id="3" name="Imagen 7"/>
@@ -8041,8 +7941,8 @@
 </file>
 
 <file path=word/numbering.xml><?xml version="1.0" encoding="utf-8"?>
-<w:numbering xmlns:ve="http://schemas.openxmlformats.org/markup-compatibility/2006" xmlns:o="urn:schemas-microsoft-com:office:office" xmlns:r="http://schemas.openxmlformats.org/officeDocument/2006/relationships" xmlns:m="http://schemas.openxmlformats.org/officeDocument/2006/math" xmlns:v="urn:schemas-microsoft-com:vml" xmlns:wp="http://schemas.openxmlformats.org/drawingml/2006/wordprocessingDrawing" xmlns:w10="urn:schemas-microsoft-com:office:word" xmlns:w="http://schemas.openxmlformats.org/wordprocessingml/2006/main" xmlns:wne="http://schemas.microsoft.com/office/word/2006/wordml">
-  <w:abstractNum w:abstractNumId="0">
+<w:numbering xmlns:wpc="http://schemas.microsoft.com/office/word/2010/wordprocessingCanvas" xmlns:cx="http://schemas.microsoft.com/office/drawing/2014/chartex" xmlns:cx1="http://schemas.microsoft.com/office/drawing/2015/9/8/chartex" xmlns:cx2="http://schemas.microsoft.com/office/drawing/2015/10/21/chartex" xmlns:cx3="http://schemas.microsoft.com/office/drawing/2016/5/9/chartex" xmlns:cx4="http://schemas.microsoft.com/office/drawing/2016/5/10/chartex" xmlns:cx5="http://schemas.microsoft.com/office/drawing/2016/5/11/chartex" xmlns:cx6="http://schemas.microsoft.com/office/drawing/2016/5/12/chartex" xmlns:cx7="http://schemas.microsoft.com/office/drawing/2016/5/13/chartex" xmlns:cx8="http://schemas.microsoft.com/office/drawing/2016/5/14/chartex" xmlns:mc="http://schemas.openxmlformats.org/markup-compatibility/2006" xmlns:aink="http://schemas.microsoft.com/office/drawing/2016/ink" xmlns:am3d="http://schemas.microsoft.com/office/drawing/2017/model3d" xmlns:o="urn:schemas-microsoft-com:office:office" xmlns:oel="http://schemas.microsoft.com/office/2019/extlst" xmlns:r="http://schemas.openxmlformats.org/officeDocument/2006/relationships" xmlns:m="http://schemas.openxmlformats.org/officeDocument/2006/math" xmlns:v="urn:schemas-microsoft-com:vml" xmlns:wp14="http://schemas.microsoft.com/office/word/2010/wordprocessingDrawing" xmlns:wp="http://schemas.openxmlformats.org/drawingml/2006/wordprocessingDrawing" xmlns:w10="urn:schemas-microsoft-com:office:word" xmlns:w="http://schemas.openxmlformats.org/wordprocessingml/2006/main" xmlns:w14="http://schemas.microsoft.com/office/word/2010/wordml" xmlns:w15="http://schemas.microsoft.com/office/word/2012/wordml" xmlns:w16cex="http://schemas.microsoft.com/office/word/2018/wordml/cex" xmlns:w16cid="http://schemas.microsoft.com/office/word/2016/wordml/cid" xmlns:w16="http://schemas.microsoft.com/office/word/2018/wordml" xmlns:w16du="http://schemas.microsoft.com/office/word/2023/wordml/word16du" xmlns:w16sdtdh="http://schemas.microsoft.com/office/word/2020/wordml/sdtdatahash" xmlns:w16se="http://schemas.microsoft.com/office/word/2015/wordml/symex" xmlns:wpg="http://schemas.microsoft.com/office/word/2010/wordprocessingGroup" xmlns:wpi="http://schemas.microsoft.com/office/word/2010/wordprocessingInk" xmlns:wne="http://schemas.microsoft.com/office/word/2006/wordml" xmlns:wps="http://schemas.microsoft.com/office/word/2010/wordprocessingShape" mc:Ignorable="w14 w15 w16se w16cid w16 w16cex w16sdtdh w16du wp14">
+  <w:abstractNum w:abstractNumId="0" w15:restartNumberingAfterBreak="0">
     <w:nsid w:val="1E000B97"/>
     <w:multiLevelType w:val="hybridMultilevel"/>
     <w:tmpl w:val="8ECCCB50"/>
@@ -8131,7 +8031,7 @@
       </w:pPr>
     </w:lvl>
   </w:abstractNum>
-  <w:abstractNum w:abstractNumId="1">
+  <w:abstractNum w:abstractNumId="1" w15:restartNumberingAfterBreak="0">
     <w:nsid w:val="282A0602"/>
     <w:multiLevelType w:val="hybridMultilevel"/>
     <w:tmpl w:val="49A26258"/>
@@ -8243,7 +8143,7 @@
       </w:rPr>
     </w:lvl>
   </w:abstractNum>
-  <w:abstractNum w:abstractNumId="2">
+  <w:abstractNum w:abstractNumId="2" w15:restartNumberingAfterBreak="0">
     <w:nsid w:val="48BB7065"/>
     <w:multiLevelType w:val="multilevel"/>
     <w:tmpl w:val="5D8C165E"/>
@@ -8356,7 +8256,7 @@
       </w:pPr>
     </w:lvl>
   </w:abstractNum>
-  <w:abstractNum w:abstractNumId="3">
+  <w:abstractNum w:abstractNumId="3" w15:restartNumberingAfterBreak="0">
     <w:nsid w:val="69DA27D6"/>
     <w:multiLevelType w:val="multilevel"/>
     <w:tmpl w:val="1326FBC2"/>
@@ -8469,7 +8369,7 @@
       </w:pPr>
     </w:lvl>
   </w:abstractNum>
-  <w:abstractNum w:abstractNumId="4">
+  <w:abstractNum w:abstractNumId="4" w15:restartNumberingAfterBreak="0">
     <w:nsid w:val="69F3661F"/>
     <w:multiLevelType w:val="multilevel"/>
     <w:tmpl w:val="0CBAB726"/>
@@ -8582,26 +8482,26 @@
       </w:rPr>
     </w:lvl>
   </w:abstractNum>
-  <w:num w:numId="1">
+  <w:num w:numId="1" w16cid:durableId="753937207">
     <w:abstractNumId w:val="0"/>
   </w:num>
-  <w:num w:numId="2">
+  <w:num w:numId="2" w16cid:durableId="1006782230">
     <w:abstractNumId w:val="4"/>
   </w:num>
-  <w:num w:numId="3">
+  <w:num w:numId="3" w16cid:durableId="2040424013">
     <w:abstractNumId w:val="1"/>
   </w:num>
-  <w:num w:numId="4">
+  <w:num w:numId="4" w16cid:durableId="1662734254">
     <w:abstractNumId w:val="2"/>
   </w:num>
-  <w:num w:numId="5">
+  <w:num w:numId="5" w16cid:durableId="1972830814">
     <w:abstractNumId w:val="3"/>
   </w:num>
 </w:numbering>
 </file>
 
 <file path=word/styles.xml><?xml version="1.0" encoding="utf-8"?>
-<w:styles xmlns:r="http://schemas.openxmlformats.org/officeDocument/2006/relationships" xmlns:w="http://schemas.openxmlformats.org/wordprocessingml/2006/main">
+<w:styles xmlns:mc="http://schemas.openxmlformats.org/markup-compatibility/2006" xmlns:r="http://schemas.openxmlformats.org/officeDocument/2006/relationships" xmlns:w="http://schemas.openxmlformats.org/wordprocessingml/2006/main" xmlns:w14="http://schemas.microsoft.com/office/word/2010/wordml" xmlns:w15="http://schemas.microsoft.com/office/word/2012/wordml" xmlns:w16cex="http://schemas.microsoft.com/office/word/2018/wordml/cex" xmlns:w16cid="http://schemas.microsoft.com/office/word/2016/wordml/cid" xmlns:w16="http://schemas.microsoft.com/office/word/2018/wordml" xmlns:w16du="http://schemas.microsoft.com/office/word/2023/wordml/word16du" xmlns:w16sdtdh="http://schemas.microsoft.com/office/word/2020/wordml/sdtdatahash" xmlns:w16se="http://schemas.microsoft.com/office/word/2015/wordml/symex" mc:Ignorable="w14 w15 w16se w16cid w16 w16cex w16sdtdh w16du">
   <w:docDefaults>
     <w:rPrDefault>
       <w:rPr>
@@ -8618,146 +8518,383 @@
       </w:pPr>
     </w:pPrDefault>
   </w:docDefaults>
-  <w:latentStyles w:defLockedState="0" w:defUIPriority="99" w:defSemiHidden="1" w:defUnhideWhenUsed="1" w:defQFormat="0" w:count="267">
-    <w:lsdException w:name="Normal" w:semiHidden="0" w:uiPriority="0" w:unhideWhenUsed="0" w:qFormat="1"/>
-    <w:lsdException w:name="heading 1" w:semiHidden="0" w:uiPriority="9" w:unhideWhenUsed="0" w:qFormat="1"/>
-    <w:lsdException w:name="heading 2" w:uiPriority="9" w:qFormat="1"/>
-    <w:lsdException w:name="heading 3" w:uiPriority="9" w:qFormat="1"/>
-    <w:lsdException w:name="heading 4" w:uiPriority="9" w:qFormat="1"/>
-    <w:lsdException w:name="heading 5" w:uiPriority="9" w:qFormat="1"/>
-    <w:lsdException w:name="heading 6" w:uiPriority="9" w:qFormat="1"/>
-    <w:lsdException w:name="heading 7" w:uiPriority="9" w:qFormat="1"/>
-    <w:lsdException w:name="heading 8" w:uiPriority="9" w:qFormat="1"/>
-    <w:lsdException w:name="heading 9" w:uiPriority="9" w:qFormat="1"/>
-    <w:lsdException w:name="toc 1" w:uiPriority="39"/>
-    <w:lsdException w:name="toc 2" w:uiPriority="39"/>
-    <w:lsdException w:name="toc 3" w:uiPriority="39"/>
-    <w:lsdException w:name="toc 4" w:uiPriority="39"/>
-    <w:lsdException w:name="toc 5" w:uiPriority="39"/>
-    <w:lsdException w:name="toc 6" w:uiPriority="39"/>
-    <w:lsdException w:name="toc 7" w:uiPriority="39"/>
-    <w:lsdException w:name="toc 8" w:uiPriority="39"/>
-    <w:lsdException w:name="toc 9" w:uiPriority="39"/>
-    <w:lsdException w:name="header" w:uiPriority="0"/>
-    <w:lsdException w:name="caption" w:uiPriority="35" w:qFormat="1"/>
-    <w:lsdException w:name="Title" w:semiHidden="0" w:uiPriority="10" w:unhideWhenUsed="0" w:qFormat="1"/>
-    <w:lsdException w:name="Default Paragraph Font" w:uiPriority="1"/>
-    <w:lsdException w:name="Body Text" w:uiPriority="0"/>
-    <w:lsdException w:name="Subtitle" w:semiHidden="0" w:uiPriority="11" w:unhideWhenUsed="0" w:qFormat="1"/>
-    <w:lsdException w:name="Strong" w:semiHidden="0" w:uiPriority="22" w:unhideWhenUsed="0" w:qFormat="1"/>
-    <w:lsdException w:name="Emphasis" w:semiHidden="0" w:uiPriority="20" w:unhideWhenUsed="0" w:qFormat="1"/>
-    <w:lsdException w:name="Table Grid" w:semiHidden="0" w:uiPriority="39" w:unhideWhenUsed="0"/>
-    <w:lsdException w:name="Placeholder Text" w:unhideWhenUsed="0"/>
-    <w:lsdException w:name="No Spacing" w:semiHidden="0" w:uiPriority="1" w:unhideWhenUsed="0" w:qFormat="1"/>
-    <w:lsdException w:name="Light Shading" w:semiHidden="0" w:uiPriority="60" w:unhideWhenUsed="0"/>
-    <w:lsdException w:name="Light List" w:semiHidden="0" w:uiPriority="61" w:unhideWhenUsed="0"/>
-    <w:lsdException w:name="Light Grid" w:semiHidden="0" w:uiPriority="62" w:unhideWhenUsed="0"/>
-    <w:lsdException w:name="Medium Shading 1" w:semiHidden="0" w:uiPriority="63" w:unhideWhenUsed="0"/>
-    <w:lsdException w:name="Medium Shading 2" w:semiHidden="0" w:uiPriority="64" w:unhideWhenUsed="0"/>
-    <w:lsdException w:name="Medium List 1" w:semiHidden="0" w:uiPriority="65" w:unhideWhenUsed="0"/>
-    <w:lsdException w:name="Medium List 2" w:semiHidden="0" w:uiPriority="66" w:unhideWhenUsed="0"/>
-    <w:lsdException w:name="Medium Grid 1" w:semiHidden="0" w:uiPriority="67" w:unhideWhenUsed="0"/>
-    <w:lsdException w:name="Medium Grid 2" w:semiHidden="0" w:uiPriority="68" w:unhideWhenUsed="0"/>
-    <w:lsdException w:name="Medium Grid 3" w:semiHidden="0" w:uiPriority="69" w:unhideWhenUsed="0"/>
-    <w:lsdException w:name="Dark List" w:semiHidden="0" w:uiPriority="70" w:unhideWhenUsed="0"/>
-    <w:lsdException w:name="Colorful Shading" w:semiHidden="0" w:uiPriority="71" w:unhideWhenUsed="0"/>
-    <w:lsdException w:name="Colorful List" w:semiHidden="0" w:uiPriority="72" w:unhideWhenUsed="0"/>
-    <w:lsdException w:name="Colorful Grid" w:semiHidden="0" w:uiPriority="73" w:unhideWhenUsed="0"/>
-    <w:lsdException w:name="Light Shading Accent 1" w:semiHidden="0" w:uiPriority="60" w:unhideWhenUsed="0"/>
-    <w:lsdException w:name="Light List Accent 1" w:semiHidden="0" w:uiPriority="61" w:unhideWhenUsed="0"/>
-    <w:lsdException w:name="Light Grid Accent 1" w:semiHidden="0" w:uiPriority="62" w:unhideWhenUsed="0"/>
-    <w:lsdException w:name="Medium Shading 1 Accent 1" w:semiHidden="0" w:uiPriority="63" w:unhideWhenUsed="0"/>
-    <w:lsdException w:name="Medium Shading 2 Accent 1" w:semiHidden="0" w:uiPriority="64" w:unhideWhenUsed="0"/>
-    <w:lsdException w:name="Medium List 1 Accent 1" w:semiHidden="0" w:uiPriority="65" w:unhideWhenUsed="0"/>
-    <w:lsdException w:name="Revision" w:unhideWhenUsed="0"/>
-    <w:lsdException w:name="List Paragraph" w:semiHidden="0" w:uiPriority="34" w:unhideWhenUsed="0" w:qFormat="1"/>
-    <w:lsdException w:name="Quote" w:semiHidden="0" w:uiPriority="29" w:unhideWhenUsed="0" w:qFormat="1"/>
-    <w:lsdException w:name="Intense Quote" w:semiHidden="0" w:uiPriority="30" w:unhideWhenUsed="0" w:qFormat="1"/>
-    <w:lsdException w:name="Medium List 2 Accent 1" w:semiHidden="0" w:uiPriority="66" w:unhideWhenUsed="0"/>
-    <w:lsdException w:name="Medium Grid 1 Accent 1" w:semiHidden="0" w:uiPriority="67" w:unhideWhenUsed="0"/>
-    <w:lsdException w:name="Medium Grid 2 Accent 1" w:semiHidden="0" w:uiPriority="68" w:unhideWhenUsed="0"/>
-    <w:lsdException w:name="Medium Grid 3 Accent 1" w:semiHidden="0" w:uiPriority="69" w:unhideWhenUsed="0"/>
-    <w:lsdException w:name="Dark List Accent 1" w:semiHidden="0" w:uiPriority="70" w:unhideWhenUsed="0"/>
-    <w:lsdException w:name="Colorful Shading Accent 1" w:semiHidden="0" w:uiPriority="71" w:unhideWhenUsed="0"/>
-    <w:lsdException w:name="Colorful List Accent 1" w:semiHidden="0" w:uiPriority="72" w:unhideWhenUsed="0"/>
-    <w:lsdException w:name="Colorful Grid Accent 1" w:semiHidden="0" w:uiPriority="73" w:unhideWhenUsed="0"/>
-    <w:lsdException w:name="Light Shading Accent 2" w:semiHidden="0" w:uiPriority="60" w:unhideWhenUsed="0"/>
-    <w:lsdException w:name="Light List Accent 2" w:semiHidden="0" w:uiPriority="61" w:unhideWhenUsed="0"/>
-    <w:lsdException w:name="Light Grid Accent 2" w:semiHidden="0" w:uiPriority="62" w:unhideWhenUsed="0"/>
-    <w:lsdException w:name="Medium Shading 1 Accent 2" w:semiHidden="0" w:uiPriority="63" w:unhideWhenUsed="0"/>
-    <w:lsdException w:name="Medium Shading 2 Accent 2" w:semiHidden="0" w:uiPriority="64" w:unhideWhenUsed="0"/>
-    <w:lsdException w:name="Medium List 1 Accent 2" w:semiHidden="0" w:uiPriority="65" w:unhideWhenUsed="0"/>
-    <w:lsdException w:name="Medium List 2 Accent 2" w:semiHidden="0" w:uiPriority="66" w:unhideWhenUsed="0"/>
-    <w:lsdException w:name="Medium Grid 1 Accent 2" w:semiHidden="0" w:uiPriority="67" w:unhideWhenUsed="0"/>
-    <w:lsdException w:name="Medium Grid 2 Accent 2" w:semiHidden="0" w:uiPriority="68" w:unhideWhenUsed="0"/>
-    <w:lsdException w:name="Medium Grid 3 Accent 2" w:semiHidden="0" w:uiPriority="69" w:unhideWhenUsed="0"/>
-    <w:lsdException w:name="Dark List Accent 2" w:semiHidden="0" w:uiPriority="70" w:unhideWhenUsed="0"/>
-    <w:lsdException w:name="Colorful Shading Accent 2" w:semiHidden="0" w:uiPriority="71" w:unhideWhenUsed="0"/>
-    <w:lsdException w:name="Colorful List Accent 2" w:semiHidden="0" w:uiPriority="72" w:unhideWhenUsed="0"/>
-    <w:lsdException w:name="Colorful Grid Accent 2" w:semiHidden="0" w:uiPriority="73" w:unhideWhenUsed="0"/>
-    <w:lsdException w:name="Light Shading Accent 3" w:semiHidden="0" w:uiPriority="60" w:unhideWhenUsed="0"/>
-    <w:lsdException w:name="Light List Accent 3" w:semiHidden="0" w:uiPriority="61" w:unhideWhenUsed="0"/>
-    <w:lsdException w:name="Light Grid Accent 3" w:semiHidden="0" w:uiPriority="62" w:unhideWhenUsed="0"/>
-    <w:lsdException w:name="Medium Shading 1 Accent 3" w:semiHidden="0" w:uiPriority="63" w:unhideWhenUsed="0"/>
-    <w:lsdException w:name="Medium Shading 2 Accent 3" w:semiHidden="0" w:uiPriority="64" w:unhideWhenUsed="0"/>
-    <w:lsdException w:name="Medium List 1 Accent 3" w:semiHidden="0" w:uiPriority="65" w:unhideWhenUsed="0"/>
-    <w:lsdException w:name="Medium List 2 Accent 3" w:semiHidden="0" w:uiPriority="66" w:unhideWhenUsed="0"/>
-    <w:lsdException w:name="Medium Grid 1 Accent 3" w:semiHidden="0" w:uiPriority="67" w:unhideWhenUsed="0"/>
-    <w:lsdException w:name="Medium Grid 2 Accent 3" w:semiHidden="0" w:uiPriority="68" w:unhideWhenUsed="0"/>
-    <w:lsdException w:name="Medium Grid 3 Accent 3" w:semiHidden="0" w:uiPriority="69" w:unhideWhenUsed="0"/>
-    <w:lsdException w:name="Dark List Accent 3" w:semiHidden="0" w:uiPriority="70" w:unhideWhenUsed="0"/>
-    <w:lsdException w:name="Colorful Shading Accent 3" w:semiHidden="0" w:uiPriority="71" w:unhideWhenUsed="0"/>
-    <w:lsdException w:name="Colorful List Accent 3" w:semiHidden="0" w:uiPriority="72" w:unhideWhenUsed="0"/>
-    <w:lsdException w:name="Colorful Grid Accent 3" w:semiHidden="0" w:uiPriority="73" w:unhideWhenUsed="0"/>
-    <w:lsdException w:name="Light Shading Accent 4" w:semiHidden="0" w:uiPriority="60" w:unhideWhenUsed="0"/>
-    <w:lsdException w:name="Light List Accent 4" w:semiHidden="0" w:uiPriority="61" w:unhideWhenUsed="0"/>
-    <w:lsdException w:name="Light Grid Accent 4" w:semiHidden="0" w:uiPriority="62" w:unhideWhenUsed="0"/>
-    <w:lsdException w:name="Medium Shading 1 Accent 4" w:semiHidden="0" w:uiPriority="63" w:unhideWhenUsed="0"/>
-    <w:lsdException w:name="Medium Shading 2 Accent 4" w:semiHidden="0" w:uiPriority="64" w:unhideWhenUsed="0"/>
-    <w:lsdException w:name="Medium List 1 Accent 4" w:semiHidden="0" w:uiPriority="65" w:unhideWhenUsed="0"/>
-    <w:lsdException w:name="Medium List 2 Accent 4" w:semiHidden="0" w:uiPriority="66" w:unhideWhenUsed="0"/>
-    <w:lsdException w:name="Medium Grid 1 Accent 4" w:semiHidden="0" w:uiPriority="67" w:unhideWhenUsed="0"/>
-    <w:lsdException w:name="Medium Grid 2 Accent 4" w:semiHidden="0" w:uiPriority="68" w:unhideWhenUsed="0"/>
-    <w:lsdException w:name="Medium Grid 3 Accent 4" w:semiHidden="0" w:uiPriority="69" w:unhideWhenUsed="0"/>
-    <w:lsdException w:name="Dark List Accent 4" w:semiHidden="0" w:uiPriority="70" w:unhideWhenUsed="0"/>
-    <w:lsdException w:name="Colorful Shading Accent 4" w:semiHidden="0" w:uiPriority="71" w:unhideWhenUsed="0"/>
-    <w:lsdException w:name="Colorful List Accent 4" w:semiHidden="0" w:uiPriority="72" w:unhideWhenUsed="0"/>
-    <w:lsdException w:name="Colorful Grid Accent 4" w:semiHidden="0" w:uiPriority="73" w:unhideWhenUsed="0"/>
-    <w:lsdException w:name="Light Shading Accent 5" w:semiHidden="0" w:uiPriority="60" w:unhideWhenUsed="0"/>
-    <w:lsdException w:name="Light List Accent 5" w:semiHidden="0" w:uiPriority="61" w:unhideWhenUsed="0"/>
-    <w:lsdException w:name="Light Grid Accent 5" w:semiHidden="0" w:uiPriority="62" w:unhideWhenUsed="0"/>
-    <w:lsdException w:name="Medium Shading 1 Accent 5" w:semiHidden="0" w:uiPriority="63" w:unhideWhenUsed="0"/>
-    <w:lsdException w:name="Medium Shading 2 Accent 5" w:semiHidden="0" w:uiPriority="64" w:unhideWhenUsed="0"/>
-    <w:lsdException w:name="Medium List 1 Accent 5" w:semiHidden="0" w:uiPriority="65" w:unhideWhenUsed="0"/>
-    <w:lsdException w:name="Medium List 2 Accent 5" w:semiHidden="0" w:uiPriority="66" w:unhideWhenUsed="0"/>
-    <w:lsdException w:name="Medium Grid 1 Accent 5" w:semiHidden="0" w:uiPriority="67" w:unhideWhenUsed="0"/>
-    <w:lsdException w:name="Medium Grid 2 Accent 5" w:semiHidden="0" w:uiPriority="68" w:unhideWhenUsed="0"/>
-    <w:lsdException w:name="Medium Grid 3 Accent 5" w:semiHidden="0" w:uiPriority="69" w:unhideWhenUsed="0"/>
-    <w:lsdException w:name="Dark List Accent 5" w:semiHidden="0" w:uiPriority="70" w:unhideWhenUsed="0"/>
-    <w:lsdException w:name="Colorful Shading Accent 5" w:semiHidden="0" w:uiPriority="71" w:unhideWhenUsed="0"/>
-    <w:lsdException w:name="Colorful List Accent 5" w:semiHidden="0" w:uiPriority="72" w:unhideWhenUsed="0"/>
-    <w:lsdException w:name="Colorful Grid Accent 5" w:semiHidden="0" w:uiPriority="73" w:unhideWhenUsed="0"/>
-    <w:lsdException w:name="Light Shading Accent 6" w:semiHidden="0" w:uiPriority="60" w:unhideWhenUsed="0"/>
-    <w:lsdException w:name="Light List Accent 6" w:semiHidden="0" w:uiPriority="61" w:unhideWhenUsed="0"/>
-    <w:lsdException w:name="Light Grid Accent 6" w:semiHidden="0" w:uiPriority="62" w:unhideWhenUsed="0"/>
-    <w:lsdException w:name="Medium Shading 1 Accent 6" w:semiHidden="0" w:uiPriority="63" w:unhideWhenUsed="0"/>
-    <w:lsdException w:name="Medium Shading 2 Accent 6" w:semiHidden="0" w:uiPriority="64" w:unhideWhenUsed="0"/>
-    <w:lsdException w:name="Medium List 1 Accent 6" w:semiHidden="0" w:uiPriority="65" w:unhideWhenUsed="0"/>
-    <w:lsdException w:name="Medium List 2 Accent 6" w:semiHidden="0" w:uiPriority="66" w:unhideWhenUsed="0"/>
-    <w:lsdException w:name="Medium Grid 1 Accent 6" w:semiHidden="0" w:uiPriority="67" w:unhideWhenUsed="0"/>
-    <w:lsdException w:name="Medium Grid 2 Accent 6" w:semiHidden="0" w:uiPriority="68" w:unhideWhenUsed="0"/>
-    <w:lsdException w:name="Medium Grid 3 Accent 6" w:semiHidden="0" w:uiPriority="69" w:unhideWhenUsed="0"/>
-    <w:lsdException w:name="Dark List Accent 6" w:semiHidden="0" w:uiPriority="70" w:unhideWhenUsed="0"/>
-    <w:lsdException w:name="Colorful Shading Accent 6" w:semiHidden="0" w:uiPriority="71" w:unhideWhenUsed="0"/>
-    <w:lsdException w:name="Colorful List Accent 6" w:semiHidden="0" w:uiPriority="72" w:unhideWhenUsed="0"/>
-    <w:lsdException w:name="Colorful Grid Accent 6" w:semiHidden="0" w:uiPriority="73" w:unhideWhenUsed="0"/>
-    <w:lsdException w:name="Subtle Emphasis" w:semiHidden="0" w:uiPriority="19" w:unhideWhenUsed="0" w:qFormat="1"/>
-    <w:lsdException w:name="Intense Emphasis" w:semiHidden="0" w:uiPriority="21" w:unhideWhenUsed="0" w:qFormat="1"/>
-    <w:lsdException w:name="Subtle Reference" w:semiHidden="0" w:uiPriority="31" w:unhideWhenUsed="0" w:qFormat="1"/>
-    <w:lsdException w:name="Intense Reference" w